--- a/report.docx
+++ b/report.docx
@@ -2,6 +2,1118 @@
 <file path=word/document.xml><?xml version="1.0" encoding="utf-8"?>
 <w:document xmlns:wpc="http://schemas.microsoft.com/office/word/2010/wordprocessingCanvas" xmlns:mc="http://schemas.openxmlformats.org/markup-compatibility/2006" xmlns:o="urn:schemas-microsoft-com:office:office" xmlns:r="http://schemas.openxmlformats.org/officeDocument/2006/relationships" xmlns:m="http://schemas.openxmlformats.org/officeDocument/2006/math" xmlns:v="urn:schemas-microsoft-com:vml" xmlns:wp14="http://schemas.microsoft.com/office/word/2010/wordprocessingDrawing" xmlns:wp="http://schemas.openxmlformats.org/drawingml/2006/wordprocessingDrawing" xmlns:w10="urn:schemas-microsoft-com:office:word" xmlns:w="http://schemas.openxmlformats.org/wordprocessingml/2006/main" xmlns:w14="http://schemas.microsoft.com/office/word/2010/wordml" xmlns:w15="http://schemas.microsoft.com/office/word/2012/wordml" xmlns:wpg="http://schemas.microsoft.com/office/word/2010/wordprocessingGroup" xmlns:wpi="http://schemas.microsoft.com/office/word/2010/wordprocessingInk" xmlns:wne="http://schemas.microsoft.com/office/word/2006/wordml" xmlns:wps="http://schemas.microsoft.com/office/word/2010/wordprocessingShape" mc:Ignorable="w14 w15 wp14">
   <w:body>
+    <w:sdt>
+      <w:sdtPr>
+        <w:id w:val="-1530869255"/>
+        <w:docPartObj>
+          <w:docPartGallery w:val="Cover Pages"/>
+          <w:docPartUnique/>
+        </w:docPartObj>
+      </w:sdtPr>
+      <w:sdtEndPr>
+        <w:rPr>
+          <w:sz w:val="24"/>
+          <w:szCs w:val="24"/>
+        </w:rPr>
+      </w:sdtEndPr>
+      <w:sdtContent>
+        <w:p/>
+        <w:p>
+          <w:pPr>
+            <w:rPr>
+              <w:sz w:val="24"/>
+              <w:szCs w:val="24"/>
+            </w:rPr>
+          </w:pPr>
+          <w:r>
+            <w:rPr>
+              <w:noProof/>
+            </w:rPr>
+            <mc:AlternateContent>
+              <mc:Choice Requires="wpg">
+                <w:drawing>
+                  <wp:anchor distT="0" distB="0" distL="114300" distR="114300" simplePos="0" relativeHeight="251659264" behindDoc="1" locked="0" layoutInCell="1" allowOverlap="1">
+                    <wp:simplePos x="0" y="0"/>
+                    <wp:positionH relativeFrom="margin">
+                      <wp:align>center</wp:align>
+                    </wp:positionH>
+                    <mc:AlternateContent>
+                      <mc:Choice Requires="wp14">
+                        <wp:positionV relativeFrom="page">
+                          <wp14:pctPosVOffset>4500</wp14:pctPosVOffset>
+                        </wp:positionV>
+                      </mc:Choice>
+                      <mc:Fallback>
+                        <wp:positionV relativeFrom="page">
+                          <wp:posOffset>452120</wp:posOffset>
+                        </wp:positionV>
+                      </mc:Fallback>
+                    </mc:AlternateContent>
+                    <wp:extent cx="6858000" cy="7068185"/>
+                    <wp:effectExtent l="0" t="0" r="0" b="0"/>
+                    <wp:wrapNone/>
+                    <wp:docPr id="125" name="Group 125"/>
+                    <wp:cNvGraphicFramePr>
+                      <a:graphicFrameLocks xmlns:a="http://schemas.openxmlformats.org/drawingml/2006/main" noChangeAspect="1"/>
+                    </wp:cNvGraphicFramePr>
+                    <a:graphic xmlns:a="http://schemas.openxmlformats.org/drawingml/2006/main">
+                      <a:graphicData uri="http://schemas.microsoft.com/office/word/2010/wordprocessingGroup">
+                        <wpg:wgp>
+                          <wpg:cNvGrpSpPr>
+                            <a:grpSpLocks noChangeAspect="1"/>
+                          </wpg:cNvGrpSpPr>
+                          <wpg:grpSpPr>
+                            <a:xfrm>
+                              <a:off x="0" y="0"/>
+                              <a:ext cx="6858000" cy="7068185"/>
+                              <a:chOff x="0" y="0"/>
+                              <a:chExt cx="5561330" cy="5404485"/>
+                            </a:xfrm>
+                          </wpg:grpSpPr>
+                          <wps:wsp>
+                            <wps:cNvPr id="126" name="Freeform 10"/>
+                            <wps:cNvSpPr>
+                              <a:spLocks/>
+                            </wps:cNvSpPr>
+                            <wps:spPr bwMode="auto">
+                              <a:xfrm>
+                                <a:off x="0" y="0"/>
+                                <a:ext cx="5557520" cy="5404485"/>
+                              </a:xfrm>
+                              <a:custGeom>
+                                <a:avLst/>
+                                <a:gdLst>
+                                  <a:gd name="T0" fmla="*/ 0 w 720"/>
+                                  <a:gd name="T1" fmla="*/ 0 h 700"/>
+                                  <a:gd name="T2" fmla="*/ 0 w 720"/>
+                                  <a:gd name="T3" fmla="*/ 644 h 700"/>
+                                  <a:gd name="T4" fmla="*/ 113 w 720"/>
+                                  <a:gd name="T5" fmla="*/ 665 h 700"/>
+                                  <a:gd name="T6" fmla="*/ 720 w 720"/>
+                                  <a:gd name="T7" fmla="*/ 644 h 700"/>
+                                  <a:gd name="T8" fmla="*/ 720 w 720"/>
+                                  <a:gd name="T9" fmla="*/ 617 h 700"/>
+                                  <a:gd name="T10" fmla="*/ 720 w 720"/>
+                                  <a:gd name="T11" fmla="*/ 0 h 700"/>
+                                  <a:gd name="T12" fmla="*/ 0 w 720"/>
+                                  <a:gd name="T13" fmla="*/ 0 h 700"/>
+                                </a:gdLst>
+                                <a:ahLst/>
+                                <a:cxnLst>
+                                  <a:cxn ang="0">
+                                    <a:pos x="T0" y="T1"/>
+                                  </a:cxn>
+                                  <a:cxn ang="0">
+                                    <a:pos x="T2" y="T3"/>
+                                  </a:cxn>
+                                  <a:cxn ang="0">
+                                    <a:pos x="T4" y="T5"/>
+                                  </a:cxn>
+                                  <a:cxn ang="0">
+                                    <a:pos x="T6" y="T7"/>
+                                  </a:cxn>
+                                  <a:cxn ang="0">
+                                    <a:pos x="T8" y="T9"/>
+                                  </a:cxn>
+                                  <a:cxn ang="0">
+                                    <a:pos x="T10" y="T11"/>
+                                  </a:cxn>
+                                  <a:cxn ang="0">
+                                    <a:pos x="T12" y="T13"/>
+                                  </a:cxn>
+                                </a:cxnLst>
+                                <a:rect l="0" t="0" r="r" b="b"/>
+                                <a:pathLst>
+                                  <a:path w="720" h="700">
+                                    <a:moveTo>
+                                      <a:pt x="0" y="0"/>
+                                    </a:moveTo>
+                                    <a:cubicBezTo>
+                                      <a:pt x="0" y="644"/>
+                                      <a:pt x="0" y="644"/>
+                                      <a:pt x="0" y="644"/>
+                                    </a:cubicBezTo>
+                                    <a:cubicBezTo>
+                                      <a:pt x="23" y="650"/>
+                                      <a:pt x="62" y="658"/>
+                                      <a:pt x="113" y="665"/>
+                                    </a:cubicBezTo>
+                                    <a:cubicBezTo>
+                                      <a:pt x="250" y="685"/>
+                                      <a:pt x="476" y="700"/>
+                                      <a:pt x="720" y="644"/>
+                                    </a:cubicBezTo>
+                                    <a:cubicBezTo>
+                                      <a:pt x="720" y="617"/>
+                                      <a:pt x="720" y="617"/>
+                                      <a:pt x="720" y="617"/>
+                                    </a:cubicBezTo>
+                                    <a:cubicBezTo>
+                                      <a:pt x="720" y="0"/>
+                                      <a:pt x="720" y="0"/>
+                                      <a:pt x="720" y="0"/>
+                                    </a:cubicBezTo>
+                                    <a:cubicBezTo>
+                                      <a:pt x="0" y="0"/>
+                                      <a:pt x="0" y="0"/>
+                                      <a:pt x="0" y="0"/>
+                                    </a:cubicBezTo>
+                                  </a:path>
+                                </a:pathLst>
+                              </a:custGeom>
+                              <a:ln>
+                                <a:noFill/>
+                              </a:ln>
+                            </wps:spPr>
+                            <wps:style>
+                              <a:lnRef idx="0">
+                                <a:scrgbClr r="0" g="0" b="0"/>
+                              </a:lnRef>
+                              <a:fillRef idx="1003">
+                                <a:schemeClr val="dk2"/>
+                              </a:fillRef>
+                              <a:effectRef idx="0">
+                                <a:scrgbClr r="0" g="0" b="0"/>
+                              </a:effectRef>
+                              <a:fontRef idx="major"/>
+                            </wps:style>
+                            <wps:txbx>
+                              <w:txbxContent>
+                                <w:p>
+                                  <w:pPr>
+                                    <w:rPr>
+                                      <w:color w:val="FFFFFF" w:themeColor="background1"/>
+                                      <w:sz w:val="72"/>
+                                      <w:szCs w:val="72"/>
+                                    </w:rPr>
+                                  </w:pPr>
+                                  <w:sdt>
+                                    <w:sdtPr>
+                                      <w:rPr>
+                                        <w:color w:val="FFFFFF" w:themeColor="background1"/>
+                                        <w:sz w:val="72"/>
+                                        <w:szCs w:val="72"/>
+                                      </w:rPr>
+                                      <w:alias w:val="Title"/>
+                                      <w:tag w:val=""/>
+                                      <w:id w:val="622963122"/>
+                                      <w:dataBinding w:prefixMappings="xmlns:ns0='http://purl.org/dc/elements/1.1/' xmlns:ns1='http://schemas.openxmlformats.org/package/2006/metadata/core-properties' " w:xpath="/ns1:coreProperties[1]/ns0:title[1]" w:storeItemID="{6C3C8BC8-F283-45AE-878A-BAB7291924A1}"/>
+                                      <w:text/>
+                                    </w:sdtPr>
+                                    <w:sdtContent>
+                                      <w:r>
+                                        <w:rPr>
+                                          <w:color w:val="FFFFFF" w:themeColor="background1"/>
+                                          <w:sz w:val="72"/>
+                                          <w:szCs w:val="72"/>
+                                        </w:rPr>
+                                        <w:t>Direct</w:t>
+                                      </w:r>
+                                    </w:sdtContent>
+                                  </w:sdt>
+                                </w:p>
+                              </w:txbxContent>
+                            </wps:txbx>
+                            <wps:bodyPr rot="0" vert="horz" wrap="square" lIns="914400" tIns="1097280" rIns="1097280" bIns="1097280" anchor="b" anchorCtr="0" upright="1">
+                              <a:noAutofit/>
+                            </wps:bodyPr>
+                          </wps:wsp>
+                          <wps:wsp>
+                            <wps:cNvPr id="127" name="Freeform 11"/>
+                            <wps:cNvSpPr>
+                              <a:spLocks/>
+                            </wps:cNvSpPr>
+                            <wps:spPr bwMode="auto">
+                              <a:xfrm>
+                                <a:off x="876300" y="4769783"/>
+                                <a:ext cx="4685030" cy="509905"/>
+                              </a:xfrm>
+                              <a:custGeom>
+                                <a:avLst/>
+                                <a:gdLst>
+                                  <a:gd name="T0" fmla="*/ 607 w 607"/>
+                                  <a:gd name="T1" fmla="*/ 0 h 66"/>
+                                  <a:gd name="T2" fmla="*/ 176 w 607"/>
+                                  <a:gd name="T3" fmla="*/ 57 h 66"/>
+                                  <a:gd name="T4" fmla="*/ 0 w 607"/>
+                                  <a:gd name="T5" fmla="*/ 48 h 66"/>
+                                  <a:gd name="T6" fmla="*/ 251 w 607"/>
+                                  <a:gd name="T7" fmla="*/ 66 h 66"/>
+                                  <a:gd name="T8" fmla="*/ 607 w 607"/>
+                                  <a:gd name="T9" fmla="*/ 27 h 66"/>
+                                  <a:gd name="T10" fmla="*/ 607 w 607"/>
+                                  <a:gd name="T11" fmla="*/ 0 h 66"/>
+                                </a:gdLst>
+                                <a:ahLst/>
+                                <a:cxnLst>
+                                  <a:cxn ang="0">
+                                    <a:pos x="T0" y="T1"/>
+                                  </a:cxn>
+                                  <a:cxn ang="0">
+                                    <a:pos x="T2" y="T3"/>
+                                  </a:cxn>
+                                  <a:cxn ang="0">
+                                    <a:pos x="T4" y="T5"/>
+                                  </a:cxn>
+                                  <a:cxn ang="0">
+                                    <a:pos x="T6" y="T7"/>
+                                  </a:cxn>
+                                  <a:cxn ang="0">
+                                    <a:pos x="T8" y="T9"/>
+                                  </a:cxn>
+                                  <a:cxn ang="0">
+                                    <a:pos x="T10" y="T11"/>
+                                  </a:cxn>
+                                </a:cxnLst>
+                                <a:rect l="0" t="0" r="r" b="b"/>
+                                <a:pathLst>
+                                  <a:path w="607" h="66">
+                                    <a:moveTo>
+                                      <a:pt x="607" y="0"/>
+                                    </a:moveTo>
+                                    <a:cubicBezTo>
+                                      <a:pt x="450" y="44"/>
+                                      <a:pt x="300" y="57"/>
+                                      <a:pt x="176" y="57"/>
+                                    </a:cubicBezTo>
+                                    <a:cubicBezTo>
+                                      <a:pt x="109" y="57"/>
+                                      <a:pt x="49" y="53"/>
+                                      <a:pt x="0" y="48"/>
+                                    </a:cubicBezTo>
+                                    <a:cubicBezTo>
+                                      <a:pt x="66" y="58"/>
+                                      <a:pt x="152" y="66"/>
+                                      <a:pt x="251" y="66"/>
+                                    </a:cubicBezTo>
+                                    <a:cubicBezTo>
+                                      <a:pt x="358" y="66"/>
+                                      <a:pt x="480" y="56"/>
+                                      <a:pt x="607" y="27"/>
+                                    </a:cubicBezTo>
+                                    <a:cubicBezTo>
+                                      <a:pt x="607" y="0"/>
+                                      <a:pt x="607" y="0"/>
+                                      <a:pt x="607" y="0"/>
+                                    </a:cubicBezTo>
+                                  </a:path>
+                                </a:pathLst>
+                              </a:custGeom>
+                              <a:solidFill>
+                                <a:schemeClr val="bg1">
+                                  <a:alpha val="30000"/>
+                                </a:schemeClr>
+                              </a:solidFill>
+                              <a:ln>
+                                <a:noFill/>
+                              </a:ln>
+                              <a:extLst>
+                                <a:ext uri="{91240B29-F687-4F45-9708-019B960494DF}">
+                                  <a14:hiddenLine xmlns:a14="http://schemas.microsoft.com/office/drawing/2010/main" w="9525">
+                                    <a:solidFill>
+                                      <a:srgbClr val="000000"/>
+                                    </a:solidFill>
+                                    <a:round/>
+                                    <a:headEnd/>
+                                    <a:tailEnd/>
+                                  </a14:hiddenLine>
+                                </a:ext>
+                              </a:extLst>
+                            </wps:spPr>
+                            <wps:bodyPr rot="0" vert="horz" wrap="square" lIns="91440" tIns="45720" rIns="91440" bIns="45720" anchor="b" anchorCtr="0" upright="1">
+                              <a:noAutofit/>
+                            </wps:bodyPr>
+                          </wps:wsp>
+                        </wpg:wgp>
+                      </a:graphicData>
+                    </a:graphic>
+                    <wp14:sizeRelH relativeFrom="margin">
+                      <wp14:pctWidth>115400</wp14:pctWidth>
+                    </wp14:sizeRelH>
+                    <wp14:sizeRelV relativeFrom="page">
+                      <wp14:pctHeight>67000</wp14:pctHeight>
+                    </wp14:sizeRelV>
+                  </wp:anchor>
+                </w:drawing>
+              </mc:Choice>
+              <mc:Fallback>
+                <w:pict>
+                  <v:group id="Group 125" o:spid="_x0000_s1026" style="position:absolute;margin-left:0;margin-top:0;width:540pt;height:556.55pt;z-index:-251657216;mso-width-percent:1154;mso-height-percent:670;mso-top-percent:45;mso-position-horizontal:center;mso-position-horizontal-relative:margin;mso-position-vertical-relative:page;mso-width-percent:1154;mso-height-percent:670;mso-top-percent:45;mso-width-relative:margin" coordsize="55613,54044" o:gfxdata="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">
+                    <o:lock v:ext="edit" aspectratio="t"/>
+                    <v:shape id="Freeform 10" o:spid="_x0000_s1027" style="position:absolute;width:55575;height:54044;visibility:visible;mso-wrap-style:square;v-text-anchor:bottom" coordsize="720,700" o:spt="100" o:gfxdata="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" adj="-11796480,,5400" path="m,c,644,,644,,644v23,6,62,14,113,21c250,685,476,700,720,644v,-27,,-27,,-27c720,,720,,720,,,,,,,e" fillcolor="#4d5f78 [2994]" stroked="f">
+                      <v:fill color2="#2a3442 [2018]" rotate="t" colors="0 #5d6d85;.5 #485972;1 #334258" focus="100%" type="gradient">
+                        <o:fill v:ext="view" type="gradientUnscaled"/>
+                      </v:fill>
+                      <v:stroke joinstyle="miter"/>
+                      <v:formulas/>
+                      <v:path arrowok="t" o:connecttype="custom" o:connectlocs="0,0;0,4972126;872222,5134261;5557520,4972126;5557520,4763667;5557520,0;0,0" o:connectangles="0,0,0,0,0,0,0" textboxrect="0,0,720,700"/>
+                      <v:textbox inset="1in,86.4pt,86.4pt,86.4pt">
+                        <w:txbxContent>
+                          <w:p>
+                            <w:pPr>
+                              <w:rPr>
+                                <w:color w:val="FFFFFF" w:themeColor="background1"/>
+                                <w:sz w:val="72"/>
+                                <w:szCs w:val="72"/>
+                              </w:rPr>
+                            </w:pPr>
+                            <w:sdt>
+                              <w:sdtPr>
+                                <w:rPr>
+                                  <w:color w:val="FFFFFF" w:themeColor="background1"/>
+                                  <w:sz w:val="72"/>
+                                  <w:szCs w:val="72"/>
+                                </w:rPr>
+                                <w:alias w:val="Title"/>
+                                <w:tag w:val=""/>
+                                <w:id w:val="622963122"/>
+                                <w:dataBinding w:prefixMappings="xmlns:ns0='http://purl.org/dc/elements/1.1/' xmlns:ns1='http://schemas.openxmlformats.org/package/2006/metadata/core-properties' " w:xpath="/ns1:coreProperties[1]/ns0:title[1]" w:storeItemID="{6C3C8BC8-F283-45AE-878A-BAB7291924A1}"/>
+                                <w:text/>
+                              </w:sdtPr>
+                              <w:sdtContent>
+                                <w:r>
+                                  <w:rPr>
+                                    <w:color w:val="FFFFFF" w:themeColor="background1"/>
+                                    <w:sz w:val="72"/>
+                                    <w:szCs w:val="72"/>
+                                  </w:rPr>
+                                  <w:t>Direct</w:t>
+                                </w:r>
+                              </w:sdtContent>
+                            </w:sdt>
+                          </w:p>
+                        </w:txbxContent>
+                      </v:textbox>
+                    </v:shape>
+                    <v:shape id="Freeform 11" o:spid="_x0000_s1028" style="position:absolute;left:8763;top:47697;width:46850;height:5099;visibility:visible;mso-wrap-style:square;v-text-anchor:bottom" coordsize="607,66" o:gfxdata="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" path="m607,c450,44,300,57,176,57,109,57,49,53,,48,66,58,152,66,251,66,358,66,480,56,607,27,607,,607,,607,e" fillcolor="white [3212]" stroked="f">
+                      <v:fill opacity="19789f"/>
+                      <v:path arrowok="t" o:connecttype="custom" o:connectlocs="4685030,0;1358427,440373;0,370840;1937302,509905;4685030,208598;4685030,0" o:connectangles="0,0,0,0,0,0"/>
+                    </v:shape>
+                    <w10:wrap anchorx="margin" anchory="page"/>
+                  </v:group>
+                </w:pict>
+              </mc:Fallback>
+            </mc:AlternateContent>
+          </w:r>
+          <w:r>
+            <w:rPr>
+              <w:noProof/>
+            </w:rPr>
+            <mc:AlternateContent>
+              <mc:Choice Requires="wps">
+                <w:drawing>
+                  <wp:anchor distT="0" distB="0" distL="114300" distR="114300" simplePos="0" relativeHeight="251662336" behindDoc="0" locked="0" layoutInCell="1" allowOverlap="1">
+                    <wp:simplePos x="0" y="0"/>
+                    <wp:positionH relativeFrom="page">
+                      <wp:align>center</wp:align>
+                    </wp:positionH>
+                    <wp:positionV relativeFrom="margin">
+                      <wp:align>bottom</wp:align>
+                    </wp:positionV>
+                    <wp:extent cx="5753100" cy="146304"/>
+                    <wp:effectExtent l="0" t="0" r="0" b="5715"/>
+                    <wp:wrapSquare wrapText="bothSides"/>
+                    <wp:docPr id="128" name="Text Box 128"/>
+                    <wp:cNvGraphicFramePr/>
+                    <a:graphic xmlns:a="http://schemas.openxmlformats.org/drawingml/2006/main">
+                      <a:graphicData uri="http://schemas.microsoft.com/office/word/2010/wordprocessingShape">
+                        <wps:wsp>
+                          <wps:cNvSpPr txBox="1"/>
+                          <wps:spPr>
+                            <a:xfrm>
+                              <a:off x="0" y="0"/>
+                              <a:ext cx="5753100" cy="146304"/>
+                            </a:xfrm>
+                            <a:prstGeom prst="rect">
+                              <a:avLst/>
+                            </a:prstGeom>
+                            <a:noFill/>
+                            <a:ln w="6350">
+                              <a:noFill/>
+                            </a:ln>
+                            <a:effectLst/>
+                          </wps:spPr>
+                          <wps:style>
+                            <a:lnRef idx="0">
+                              <a:schemeClr val="accent1"/>
+                            </a:lnRef>
+                            <a:fillRef idx="0">
+                              <a:schemeClr val="accent1"/>
+                            </a:fillRef>
+                            <a:effectRef idx="0">
+                              <a:schemeClr val="accent1"/>
+                            </a:effectRef>
+                            <a:fontRef idx="minor">
+                              <a:schemeClr val="dk1"/>
+                            </a:fontRef>
+                          </wps:style>
+                          <wps:txbx>
+                            <w:txbxContent>
+                              <w:p>
+                                <w:pPr>
+                                  <w:pStyle w:val="NoSpacing"/>
+                                  <w:rPr>
+                                    <w:color w:val="7F7F7F" w:themeColor="text1" w:themeTint="80"/>
+                                    <w:sz w:val="18"/>
+                                    <w:szCs w:val="18"/>
+                                  </w:rPr>
+                                </w:pPr>
+                                <w:sdt>
+                                  <w:sdtPr>
+                                    <w:rPr>
+                                      <w:caps/>
+                                      <w:color w:val="7F7F7F" w:themeColor="text1" w:themeTint="80"/>
+                                      <w:sz w:val="18"/>
+                                      <w:szCs w:val="18"/>
+                                    </w:rPr>
+                                    <w:alias w:val="Company"/>
+                                    <w:tag w:val=""/>
+                                    <w:id w:val="-2107409643"/>
+                                    <w:dataBinding w:prefixMappings="xmlns:ns0='http://schemas.openxmlformats.org/officeDocument/2006/extended-properties' " w:xpath="/ns0:Properties[1]/ns0:Company[1]" w:storeItemID="{6668398D-A668-4E3E-A5EB-62B293D839F1}"/>
+                                    <w:text/>
+                                  </w:sdtPr>
+                                  <w:sdtContent>
+                                    <w:r>
+                                      <w:rPr>
+                                        <w:caps/>
+                                        <w:color w:val="7F7F7F" w:themeColor="text1" w:themeTint="80"/>
+                                        <w:sz w:val="18"/>
+                                        <w:szCs w:val="18"/>
+                                      </w:rPr>
+                                      <w:t>Carleton university</w:t>
+                                    </w:r>
+                                  </w:sdtContent>
+                                </w:sdt>
+                              </w:p>
+                            </w:txbxContent>
+                          </wps:txbx>
+                          <wps:bodyPr rot="0" spcFirstLastPara="0" vertOverflow="overflow" horzOverflow="overflow" vert="horz" wrap="square" lIns="914400" tIns="0" rIns="1097280" bIns="0" numCol="1" spcCol="0" rtlCol="0" fromWordArt="0" anchor="b" anchorCtr="0" forceAA="0" compatLnSpc="1">
+                            <a:prstTxWarp prst="textNoShape">
+                              <a:avLst/>
+                            </a:prstTxWarp>
+                            <a:spAutoFit/>
+                          </wps:bodyPr>
+                        </wps:wsp>
+                      </a:graphicData>
+                    </a:graphic>
+                    <wp14:sizeRelH relativeFrom="margin">
+                      <wp14:pctWidth>115400</wp14:pctWidth>
+                    </wp14:sizeRelH>
+                    <wp14:sizeRelV relativeFrom="margin">
+                      <wp14:pctHeight>0</wp14:pctHeight>
+                    </wp14:sizeRelV>
+                  </wp:anchor>
+                </w:drawing>
+              </mc:Choice>
+              <mc:Fallback>
+                <w:pict>
+                  <v:shapetype id="_x0000_t202" coordsize="21600,21600" o:spt="202" path="m,l,21600r21600,l21600,xe">
+                    <v:stroke joinstyle="miter"/>
+                    <v:path gradientshapeok="t" o:connecttype="rect"/>
+                  </v:shapetype>
+                  <v:shape id="Text Box 128" o:spid="_x0000_s1029" type="#_x0000_t202" style="position:absolute;margin-left:0;margin-top:0;width:453pt;height:11.5pt;z-index:251662336;visibility:visible;mso-wrap-style:square;mso-width-percent:1154;mso-height-percent:0;mso-wrap-distance-left:9pt;mso-wrap-distance-top:0;mso-wrap-distance-right:9pt;mso-wrap-distance-bottom:0;mso-position-horizontal:center;mso-position-horizontal-relative:page;mso-position-vertical:bottom;mso-position-vertical-relative:margin;mso-width-percent:1154;mso-height-percent:0;mso-width-relative:margin;mso-height-relative:margin;v-text-anchor:bottom" o:gfxdata="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" filled="f" stroked="f" strokeweight=".5pt">
+                    <v:textbox style="mso-fit-shape-to-text:t" inset="1in,0,86.4pt,0">
+                      <w:txbxContent>
+                        <w:p>
+                          <w:pPr>
+                            <w:pStyle w:val="NoSpacing"/>
+                            <w:rPr>
+                              <w:color w:val="7F7F7F" w:themeColor="text1" w:themeTint="80"/>
+                              <w:sz w:val="18"/>
+                              <w:szCs w:val="18"/>
+                            </w:rPr>
+                          </w:pPr>
+                          <w:sdt>
+                            <w:sdtPr>
+                              <w:rPr>
+                                <w:caps/>
+                                <w:color w:val="7F7F7F" w:themeColor="text1" w:themeTint="80"/>
+                                <w:sz w:val="18"/>
+                                <w:szCs w:val="18"/>
+                              </w:rPr>
+                              <w:alias w:val="Company"/>
+                              <w:tag w:val=""/>
+                              <w:id w:val="-2107409643"/>
+                              <w:dataBinding w:prefixMappings="xmlns:ns0='http://schemas.openxmlformats.org/officeDocument/2006/extended-properties' " w:xpath="/ns0:Properties[1]/ns0:Company[1]" w:storeItemID="{6668398D-A668-4E3E-A5EB-62B293D839F1}"/>
+                              <w:text/>
+                            </w:sdtPr>
+                            <w:sdtContent>
+                              <w:r>
+                                <w:rPr>
+                                  <w:caps/>
+                                  <w:color w:val="7F7F7F" w:themeColor="text1" w:themeTint="80"/>
+                                  <w:sz w:val="18"/>
+                                  <w:szCs w:val="18"/>
+                                </w:rPr>
+                                <w:t>Carleton university</w:t>
+                              </w:r>
+                            </w:sdtContent>
+                          </w:sdt>
+                        </w:p>
+                      </w:txbxContent>
+                    </v:textbox>
+                    <w10:wrap type="square" anchorx="page" anchory="margin"/>
+                  </v:shape>
+                </w:pict>
+              </mc:Fallback>
+            </mc:AlternateContent>
+          </w:r>
+          <w:r>
+            <w:rPr>
+              <w:noProof/>
+            </w:rPr>
+            <mc:AlternateContent>
+              <mc:Choice Requires="wps">
+                <w:drawing>
+                  <wp:anchor distT="0" distB="0" distL="114300" distR="114300" simplePos="0" relativeHeight="251661312" behindDoc="0" locked="0" layoutInCell="1" allowOverlap="1">
+                    <wp:simplePos x="0" y="0"/>
+                    <wp:positionH relativeFrom="page">
+                      <wp:align>center</wp:align>
+                    </wp:positionH>
+                    <mc:AlternateContent>
+                      <mc:Choice Requires="wp14">
+                        <wp:positionV relativeFrom="page">
+                          <wp14:pctPosVOffset>79000</wp14:pctPosVOffset>
+                        </wp:positionV>
+                      </mc:Choice>
+                      <mc:Fallback>
+                        <wp:positionV relativeFrom="page">
+                          <wp:posOffset>7945755</wp:posOffset>
+                        </wp:positionV>
+                      </mc:Fallback>
+                    </mc:AlternateContent>
+                    <wp:extent cx="5753100" cy="484632"/>
+                    <wp:effectExtent l="0" t="0" r="0" b="7620"/>
+                    <wp:wrapSquare wrapText="bothSides"/>
+                    <wp:docPr id="129" name="Text Box 129"/>
+                    <wp:cNvGraphicFramePr/>
+                    <a:graphic xmlns:a="http://schemas.openxmlformats.org/drawingml/2006/main">
+                      <a:graphicData uri="http://schemas.microsoft.com/office/word/2010/wordprocessingShape">
+                        <wps:wsp>
+                          <wps:cNvSpPr txBox="1"/>
+                          <wps:spPr>
+                            <a:xfrm>
+                              <a:off x="0" y="0"/>
+                              <a:ext cx="5753100" cy="484632"/>
+                            </a:xfrm>
+                            <a:prstGeom prst="rect">
+                              <a:avLst/>
+                            </a:prstGeom>
+                            <a:noFill/>
+                            <a:ln w="6350">
+                              <a:noFill/>
+                            </a:ln>
+                            <a:effectLst/>
+                          </wps:spPr>
+                          <wps:style>
+                            <a:lnRef idx="0">
+                              <a:schemeClr val="accent1"/>
+                            </a:lnRef>
+                            <a:fillRef idx="0">
+                              <a:schemeClr val="accent1"/>
+                            </a:fillRef>
+                            <a:effectRef idx="0">
+                              <a:schemeClr val="accent1"/>
+                            </a:effectRef>
+                            <a:fontRef idx="minor">
+                              <a:schemeClr val="dk1"/>
+                            </a:fontRef>
+                          </wps:style>
+                          <wps:txbx>
+                            <w:txbxContent>
+                              <w:sdt>
+                                <w:sdtPr>
+                                  <w:rPr>
+                                    <w:b/>
+                                    <w:caps/>
+                                    <w:color w:val="ED7D31" w:themeColor="accent2"/>
+                                    <w:sz w:val="28"/>
+                                    <w:szCs w:val="28"/>
+                                  </w:rPr>
+                                  <w:alias w:val="Subtitle"/>
+                                  <w:tag w:val=""/>
+                                  <w:id w:val="1342887575"/>
+                                  <w:dataBinding w:prefixMappings="xmlns:ns0='http://purl.org/dc/elements/1.1/' xmlns:ns1='http://schemas.openxmlformats.org/package/2006/metadata/core-properties' " w:xpath="/ns1:coreProperties[1]/ns0:subject[1]" w:storeItemID="{6C3C8BC8-F283-45AE-878A-BAB7291924A1}"/>
+                                  <w:text/>
+                                </w:sdtPr>
+                                <w:sdtContent>
+                                  <w:p>
+                                    <w:pPr>
+                                      <w:pStyle w:val="NoSpacing"/>
+                                      <w:spacing w:before="40" w:after="40"/>
+                                      <w:rPr>
+                                        <w:b/>
+                                        <w:caps/>
+                                        <w:color w:val="ED7D31" w:themeColor="accent2"/>
+                                        <w:sz w:val="28"/>
+                                        <w:szCs w:val="28"/>
+                                      </w:rPr>
+                                    </w:pPr>
+                                    <w:r>
+                                      <w:rPr>
+                                        <w:b/>
+                                        <w:caps/>
+                                        <w:color w:val="ED7D31" w:themeColor="accent2"/>
+                                        <w:sz w:val="28"/>
+                                        <w:szCs w:val="28"/>
+                                      </w:rPr>
+                                      <w:t xml:space="preserve"> A library to simplify the Android Wi-Fi P2P API</w:t>
+                                    </w:r>
+                                  </w:p>
+                                </w:sdtContent>
+                              </w:sdt>
+                              <w:p>
+                                <w:pPr>
+                                  <w:pStyle w:val="NoSpacing"/>
+                                  <w:spacing w:before="40" w:after="40"/>
+                                  <w:rPr>
+                                    <w:b/>
+                                    <w:caps/>
+                                    <w:sz w:val="24"/>
+                                    <w:szCs w:val="24"/>
+                                  </w:rPr>
+                                </w:pPr>
+                                <w:sdt>
+                                  <w:sdtPr>
+                                    <w:rPr>
+                                      <w:b/>
+                                      <w:caps/>
+                                      <w:sz w:val="24"/>
+                                      <w:szCs w:val="24"/>
+                                    </w:rPr>
+                                    <w:alias w:val="Author"/>
+                                    <w:tag w:val=""/>
+                                    <w:id w:val="-1059556234"/>
+                                    <w:dataBinding w:prefixMappings="xmlns:ns0='http://purl.org/dc/elements/1.1/' xmlns:ns1='http://schemas.openxmlformats.org/package/2006/metadata/core-properties' " w:xpath="/ns1:coreProperties[1]/ns0:creator[1]" w:storeItemID="{6C3C8BC8-F283-45AE-878A-BAB7291924A1}"/>
+                                    <w:text/>
+                                  </w:sdtPr>
+                                  <w:sdtContent>
+                                    <w:r>
+                                      <w:rPr>
+                                        <w:b/>
+                                        <w:caps/>
+                                        <w:sz w:val="24"/>
+                                        <w:szCs w:val="24"/>
+                                      </w:rPr>
+                                      <w:t>Tyler mcbride</w:t>
+                                    </w:r>
+                                  </w:sdtContent>
+                                </w:sdt>
+                                <w:r>
+                                  <w:rPr>
+                                    <w:b/>
+                                    <w:caps/>
+                                    <w:sz w:val="24"/>
+                                    <w:szCs w:val="24"/>
+                                  </w:rPr>
+                                  <w:t xml:space="preserve"> | </w:t>
+                                </w:r>
+                                <w:r>
+                                  <w:rPr>
+                                    <w:b/>
+                                    <w:caps/>
+                                    <w:sz w:val="24"/>
+                                    <w:szCs w:val="24"/>
+                                  </w:rPr>
+                                  <w:t>100888344</w:t>
+                                </w:r>
+                              </w:p>
+                              <w:p>
+                                <w:pPr>
+                                  <w:pStyle w:val="NoSpacing"/>
+                                  <w:spacing w:before="40" w:after="40"/>
+                                  <w:rPr>
+                                    <w:caps/>
+                                    <w:color w:val="5B9BD5" w:themeColor="accent5"/>
+                                    <w:sz w:val="24"/>
+                                    <w:szCs w:val="24"/>
+                                  </w:rPr>
+                                </w:pPr>
+                                <w:sdt>
+                                  <w:sdtPr>
+                                    <w:rPr>
+                                      <w:color w:val="7F7F7F" w:themeColor="text1" w:themeTint="80"/>
+                                      <w:sz w:val="18"/>
+                                      <w:szCs w:val="18"/>
+                                    </w:rPr>
+                                    <w:alias w:val="Address"/>
+                                    <w:tag w:val=""/>
+                                    <w:id w:val="874276203"/>
+                                    <w:dataBinding w:prefixMappings="xmlns:ns0='http://schemas.microsoft.com/office/2006/coverPageProps' " w:xpath="/ns0:CoverPageProperties[1]/ns0:CompanyAddress[1]" w:storeItemID="{55AF091B-3C7A-41E3-B477-F2FDAA23CFDA}"/>
+                                    <w:text/>
+                                  </w:sdtPr>
+                                  <w:sdtContent>
+                                    <w:r>
+                                      <w:rPr>
+                                        <w:color w:val="7F7F7F" w:themeColor="text1" w:themeTint="80"/>
+                                        <w:sz w:val="18"/>
+                                        <w:szCs w:val="18"/>
+                                      </w:rPr>
+                                      <w:t>https://github.com/tylerjmcbride/Direct</w:t>
+                                    </w:r>
+                                  </w:sdtContent>
+                                </w:sdt>
+                              </w:p>
+                            </w:txbxContent>
+                          </wps:txbx>
+                          <wps:bodyPr rot="0" spcFirstLastPara="0" vertOverflow="overflow" horzOverflow="overflow" vert="horz" wrap="square" lIns="914400" tIns="0" rIns="1097280" bIns="0" numCol="1" spcCol="0" rtlCol="0" fromWordArt="0" anchor="t" anchorCtr="0" forceAA="0" compatLnSpc="1">
+                            <a:prstTxWarp prst="textNoShape">
+                              <a:avLst/>
+                            </a:prstTxWarp>
+                            <a:spAutoFit/>
+                          </wps:bodyPr>
+                        </wps:wsp>
+                      </a:graphicData>
+                    </a:graphic>
+                    <wp14:sizeRelH relativeFrom="margin">
+                      <wp14:pctWidth>115400</wp14:pctWidth>
+                    </wp14:sizeRelH>
+                    <wp14:sizeRelV relativeFrom="margin">
+                      <wp14:pctHeight>0</wp14:pctHeight>
+                    </wp14:sizeRelV>
+                  </wp:anchor>
+                </w:drawing>
+              </mc:Choice>
+              <mc:Fallback>
+                <w:pict>
+                  <v:shape id="Text Box 129" o:spid="_x0000_s1030" type="#_x0000_t202" style="position:absolute;margin-left:0;margin-top:0;width:453pt;height:38.15pt;z-index:251661312;visibility:visible;mso-wrap-style:square;mso-width-percent:1154;mso-height-percent:0;mso-top-percent:790;mso-wrap-distance-left:9pt;mso-wrap-distance-top:0;mso-wrap-distance-right:9pt;mso-wrap-distance-bottom:0;mso-position-horizontal:center;mso-position-horizontal-relative:page;mso-position-vertical-relative:page;mso-width-percent:1154;mso-height-percent:0;mso-top-percent:790;mso-width-relative:margin;mso-height-relative:margin;v-text-anchor:top" o:gfxdata="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" filled="f" stroked="f" strokeweight=".5pt">
+                    <v:textbox style="mso-fit-shape-to-text:t" inset="1in,0,86.4pt,0">
+                      <w:txbxContent>
+                        <w:sdt>
+                          <w:sdtPr>
+                            <w:rPr>
+                              <w:b/>
+                              <w:caps/>
+                              <w:color w:val="ED7D31" w:themeColor="accent2"/>
+                              <w:sz w:val="28"/>
+                              <w:szCs w:val="28"/>
+                            </w:rPr>
+                            <w:alias w:val="Subtitle"/>
+                            <w:tag w:val=""/>
+                            <w:id w:val="1342887575"/>
+                            <w:dataBinding w:prefixMappings="xmlns:ns0='http://purl.org/dc/elements/1.1/' xmlns:ns1='http://schemas.openxmlformats.org/package/2006/metadata/core-properties' " w:xpath="/ns1:coreProperties[1]/ns0:subject[1]" w:storeItemID="{6C3C8BC8-F283-45AE-878A-BAB7291924A1}"/>
+                            <w:text/>
+                          </w:sdtPr>
+                          <w:sdtContent>
+                            <w:p>
+                              <w:pPr>
+                                <w:pStyle w:val="NoSpacing"/>
+                                <w:spacing w:before="40" w:after="40"/>
+                                <w:rPr>
+                                  <w:b/>
+                                  <w:caps/>
+                                  <w:color w:val="ED7D31" w:themeColor="accent2"/>
+                                  <w:sz w:val="28"/>
+                                  <w:szCs w:val="28"/>
+                                </w:rPr>
+                              </w:pPr>
+                              <w:r>
+                                <w:rPr>
+                                  <w:b/>
+                                  <w:caps/>
+                                  <w:color w:val="ED7D31" w:themeColor="accent2"/>
+                                  <w:sz w:val="28"/>
+                                  <w:szCs w:val="28"/>
+                                </w:rPr>
+                                <w:t xml:space="preserve"> A library to simplify the Android Wi-Fi P2P API</w:t>
+                              </w:r>
+                            </w:p>
+                          </w:sdtContent>
+                        </w:sdt>
+                        <w:p>
+                          <w:pPr>
+                            <w:pStyle w:val="NoSpacing"/>
+                            <w:spacing w:before="40" w:after="40"/>
+                            <w:rPr>
+                              <w:b/>
+                              <w:caps/>
+                              <w:sz w:val="24"/>
+                              <w:szCs w:val="24"/>
+                            </w:rPr>
+                          </w:pPr>
+                          <w:sdt>
+                            <w:sdtPr>
+                              <w:rPr>
+                                <w:b/>
+                                <w:caps/>
+                                <w:sz w:val="24"/>
+                                <w:szCs w:val="24"/>
+                              </w:rPr>
+                              <w:alias w:val="Author"/>
+                              <w:tag w:val=""/>
+                              <w:id w:val="-1059556234"/>
+                              <w:dataBinding w:prefixMappings="xmlns:ns0='http://purl.org/dc/elements/1.1/' xmlns:ns1='http://schemas.openxmlformats.org/package/2006/metadata/core-properties' " w:xpath="/ns1:coreProperties[1]/ns0:creator[1]" w:storeItemID="{6C3C8BC8-F283-45AE-878A-BAB7291924A1}"/>
+                              <w:text/>
+                            </w:sdtPr>
+                            <w:sdtContent>
+                              <w:r>
+                                <w:rPr>
+                                  <w:b/>
+                                  <w:caps/>
+                                  <w:sz w:val="24"/>
+                                  <w:szCs w:val="24"/>
+                                </w:rPr>
+                                <w:t>Tyler mcbride</w:t>
+                              </w:r>
+                            </w:sdtContent>
+                          </w:sdt>
+                          <w:r>
+                            <w:rPr>
+                              <w:b/>
+                              <w:caps/>
+                              <w:sz w:val="24"/>
+                              <w:szCs w:val="24"/>
+                            </w:rPr>
+                            <w:t xml:space="preserve"> | </w:t>
+                          </w:r>
+                          <w:r>
+                            <w:rPr>
+                              <w:b/>
+                              <w:caps/>
+                              <w:sz w:val="24"/>
+                              <w:szCs w:val="24"/>
+                            </w:rPr>
+                            <w:t>100888344</w:t>
+                          </w:r>
+                        </w:p>
+                        <w:p>
+                          <w:pPr>
+                            <w:pStyle w:val="NoSpacing"/>
+                            <w:spacing w:before="40" w:after="40"/>
+                            <w:rPr>
+                              <w:caps/>
+                              <w:color w:val="5B9BD5" w:themeColor="accent5"/>
+                              <w:sz w:val="24"/>
+                              <w:szCs w:val="24"/>
+                            </w:rPr>
+                          </w:pPr>
+                          <w:sdt>
+                            <w:sdtPr>
+                              <w:rPr>
+                                <w:color w:val="7F7F7F" w:themeColor="text1" w:themeTint="80"/>
+                                <w:sz w:val="18"/>
+                                <w:szCs w:val="18"/>
+                              </w:rPr>
+                              <w:alias w:val="Address"/>
+                              <w:tag w:val=""/>
+                              <w:id w:val="874276203"/>
+                              <w:dataBinding w:prefixMappings="xmlns:ns0='http://schemas.microsoft.com/office/2006/coverPageProps' " w:xpath="/ns0:CoverPageProperties[1]/ns0:CompanyAddress[1]" w:storeItemID="{55AF091B-3C7A-41E3-B477-F2FDAA23CFDA}"/>
+                              <w:text/>
+                            </w:sdtPr>
+                            <w:sdtContent>
+                              <w:r>
+                                <w:rPr>
+                                  <w:color w:val="7F7F7F" w:themeColor="text1" w:themeTint="80"/>
+                                  <w:sz w:val="18"/>
+                                  <w:szCs w:val="18"/>
+                                </w:rPr>
+                                <w:t>https://github.com/tylerjmcbride/Direct</w:t>
+                              </w:r>
+                            </w:sdtContent>
+                          </w:sdt>
+                        </w:p>
+                      </w:txbxContent>
+                    </v:textbox>
+                    <w10:wrap type="square" anchorx="page" anchory="page"/>
+                  </v:shape>
+                </w:pict>
+              </mc:Fallback>
+            </mc:AlternateContent>
+          </w:r>
+          <w:r>
+            <w:rPr>
+              <w:noProof/>
+            </w:rPr>
+            <mc:AlternateContent>
+              <mc:Choice Requires="wps">
+                <w:drawing>
+                  <wp:anchor distT="0" distB="0" distL="114300" distR="114300" simplePos="0" relativeHeight="251660288" behindDoc="0" locked="0" layoutInCell="1" allowOverlap="1">
+                    <wp:simplePos x="0" y="0"/>
+                    <wp:positionH relativeFrom="margin">
+                      <wp:align>right</wp:align>
+                    </wp:positionH>
+                    <mc:AlternateContent>
+                      <mc:Choice Requires="wp14">
+                        <wp:positionV relativeFrom="page">
+                          <wp14:pctPosVOffset>2300</wp14:pctPosVOffset>
+                        </wp:positionV>
+                      </mc:Choice>
+                      <mc:Fallback>
+                        <wp:positionV relativeFrom="page">
+                          <wp:posOffset>231140</wp:posOffset>
+                        </wp:positionV>
+                      </mc:Fallback>
+                    </mc:AlternateContent>
+                    <wp:extent cx="594360" cy="987552"/>
+                    <wp:effectExtent l="0" t="0" r="0" b="5080"/>
+                    <wp:wrapNone/>
+                    <wp:docPr id="130" name="Rectangle 130"/>
+                    <wp:cNvGraphicFramePr>
+                      <a:graphicFrameLocks xmlns:a="http://schemas.openxmlformats.org/drawingml/2006/main" noChangeAspect="1"/>
+                    </wp:cNvGraphicFramePr>
+                    <a:graphic xmlns:a="http://schemas.openxmlformats.org/drawingml/2006/main">
+                      <a:graphicData uri="http://schemas.microsoft.com/office/word/2010/wordprocessingShape">
+                        <wps:wsp>
+                          <wps:cNvSpPr>
+                            <a:spLocks noChangeAspect="1"/>
+                          </wps:cNvSpPr>
+                          <wps:spPr>
+                            <a:xfrm>
+                              <a:off x="0" y="0"/>
+                              <a:ext cx="594360" cy="987552"/>
+                            </a:xfrm>
+                            <a:prstGeom prst="rect">
+                              <a:avLst/>
+                            </a:prstGeom>
+                            <a:solidFill>
+                              <a:schemeClr val="accent2"/>
+                            </a:solidFill>
+                            <a:ln>
+                              <a:noFill/>
+                            </a:ln>
+                          </wps:spPr>
+                          <wps:style>
+                            <a:lnRef idx="2">
+                              <a:schemeClr val="accent1">
+                                <a:shade val="50000"/>
+                              </a:schemeClr>
+                            </a:lnRef>
+                            <a:fillRef idx="1">
+                              <a:schemeClr val="accent1"/>
+                            </a:fillRef>
+                            <a:effectRef idx="0">
+                              <a:schemeClr val="accent1"/>
+                            </a:effectRef>
+                            <a:fontRef idx="minor">
+                              <a:schemeClr val="lt1"/>
+                            </a:fontRef>
+                          </wps:style>
+                          <wps:txbx>
+                            <w:txbxContent>
+                              <w:sdt>
+                                <w:sdtPr>
+                                  <w:rPr>
+                                    <w:b/>
+                                    <w:color w:val="FFFFFF" w:themeColor="background1"/>
+                                    <w:sz w:val="24"/>
+                                    <w:szCs w:val="24"/>
+                                  </w:rPr>
+                                  <w:alias w:val="Year"/>
+                                  <w:tag w:val=""/>
+                                  <w:id w:val="1595126926"/>
+                                  <w:dataBinding w:prefixMappings="xmlns:ns0='http://schemas.microsoft.com/office/2006/coverPageProps' " w:xpath="/ns0:CoverPageProperties[1]/ns0:PublishDate[1]" w:storeItemID="{55AF091B-3C7A-41E3-B477-F2FDAA23CFDA}"/>
+                                  <w:date w:fullDate="2017-01-01T00:00:00Z">
+                                    <w:dateFormat w:val="yyyy"/>
+                                    <w:lid w:val="en-US"/>
+                                    <w:storeMappedDataAs w:val="dateTime"/>
+                                    <w:calendar w:val="gregorian"/>
+                                  </w:date>
+                                </w:sdtPr>
+                                <w:sdtContent>
+                                  <w:p>
+                                    <w:pPr>
+                                      <w:pStyle w:val="NoSpacing"/>
+                                      <w:jc w:val="right"/>
+                                      <w:rPr>
+                                        <w:b/>
+                                        <w:color w:val="FFFFFF" w:themeColor="background1"/>
+                                        <w:sz w:val="24"/>
+                                        <w:szCs w:val="24"/>
+                                      </w:rPr>
+                                    </w:pPr>
+                                    <w:r>
+                                      <w:rPr>
+                                        <w:b/>
+                                        <w:color w:val="FFFFFF" w:themeColor="background1"/>
+                                        <w:sz w:val="24"/>
+                                        <w:szCs w:val="24"/>
+                                      </w:rPr>
+                                      <w:t>2017</w:t>
+                                    </w:r>
+                                  </w:p>
+                                </w:sdtContent>
+                              </w:sdt>
+                            </w:txbxContent>
+                          </wps:txbx>
+                          <wps:bodyPr rot="0" spcFirstLastPara="0" vertOverflow="overflow" horzOverflow="overflow" vert="horz" wrap="square" lIns="45720" tIns="45720" rIns="45720" bIns="45720" numCol="1" spcCol="0" rtlCol="0" fromWordArt="0" anchor="b" anchorCtr="0" forceAA="0" compatLnSpc="1">
+                            <a:prstTxWarp prst="textNoShape">
+                              <a:avLst/>
+                            </a:prstTxWarp>
+                            <a:noAutofit/>
+                          </wps:bodyPr>
+                        </wps:wsp>
+                      </a:graphicData>
+                    </a:graphic>
+                    <wp14:sizeRelH relativeFrom="page">
+                      <wp14:pctWidth>7600</wp14:pctWidth>
+                    </wp14:sizeRelH>
+                    <wp14:sizeRelV relativeFrom="page">
+                      <wp14:pctHeight>9800</wp14:pctHeight>
+                    </wp14:sizeRelV>
+                  </wp:anchor>
+                </w:drawing>
+              </mc:Choice>
+              <mc:Fallback>
+                <w:pict>
+                  <v:rect id="Rectangle 130" o:spid="_x0000_s1031" style="position:absolute;margin-left:-4.4pt;margin-top:0;width:46.8pt;height:77.75pt;z-index:251660288;visibility:visible;mso-wrap-style:square;mso-width-percent:76;mso-height-percent:98;mso-top-percent:23;mso-wrap-distance-left:9pt;mso-wrap-distance-top:0;mso-wrap-distance-right:9pt;mso-wrap-distance-bottom:0;mso-position-horizontal:right;mso-position-horizontal-relative:margin;mso-position-vertical-relative:page;mso-width-percent:76;mso-height-percent:98;mso-top-percent:23;mso-width-relative:page;mso-height-relative:page;v-text-anchor:bottom" o:gfxdata="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" fillcolor="#ed7d31 [3205]" stroked="f" strokeweight="1pt">
+                    <v:path arrowok="t"/>
+                    <o:lock v:ext="edit" aspectratio="t"/>
+                    <v:textbox inset="3.6pt,,3.6pt">
+                      <w:txbxContent>
+                        <w:sdt>
+                          <w:sdtPr>
+                            <w:rPr>
+                              <w:b/>
+                              <w:color w:val="FFFFFF" w:themeColor="background1"/>
+                              <w:sz w:val="24"/>
+                              <w:szCs w:val="24"/>
+                            </w:rPr>
+                            <w:alias w:val="Year"/>
+                            <w:tag w:val=""/>
+                            <w:id w:val="1595126926"/>
+                            <w:dataBinding w:prefixMappings="xmlns:ns0='http://schemas.microsoft.com/office/2006/coverPageProps' " w:xpath="/ns0:CoverPageProperties[1]/ns0:PublishDate[1]" w:storeItemID="{55AF091B-3C7A-41E3-B477-F2FDAA23CFDA}"/>
+                            <w:date w:fullDate="2017-01-01T00:00:00Z">
+                              <w:dateFormat w:val="yyyy"/>
+                              <w:lid w:val="en-US"/>
+                              <w:storeMappedDataAs w:val="dateTime"/>
+                              <w:calendar w:val="gregorian"/>
+                            </w:date>
+                          </w:sdtPr>
+                          <w:sdtContent>
+                            <w:p>
+                              <w:pPr>
+                                <w:pStyle w:val="NoSpacing"/>
+                                <w:jc w:val="right"/>
+                                <w:rPr>
+                                  <w:b/>
+                                  <w:color w:val="FFFFFF" w:themeColor="background1"/>
+                                  <w:sz w:val="24"/>
+                                  <w:szCs w:val="24"/>
+                                </w:rPr>
+                              </w:pPr>
+                              <w:r>
+                                <w:rPr>
+                                  <w:b/>
+                                  <w:color w:val="FFFFFF" w:themeColor="background1"/>
+                                  <w:sz w:val="24"/>
+                                  <w:szCs w:val="24"/>
+                                </w:rPr>
+                                <w:t>2017</w:t>
+                              </w:r>
+                            </w:p>
+                          </w:sdtContent>
+                        </w:sdt>
+                      </w:txbxContent>
+                    </v:textbox>
+                    <w10:wrap anchorx="margin" anchory="page"/>
+                  </v:rect>
+                </w:pict>
+              </mc:Fallback>
+            </mc:AlternateContent>
+          </w:r>
+        </w:p>
+      </w:sdtContent>
+    </w:sdt>
     <w:p>
       <w:pPr>
         <w:rPr>
@@ -14,203 +1126,1160 @@
           <w:sz w:val="24"/>
           <w:szCs w:val="24"/>
         </w:rPr>
-        <w:t>Direct</w:t>
+        <w:br w:type="page"/>
+      </w:r>
+    </w:p>
+    <w:sdt>
+      <w:sdtPr>
+        <w:id w:val="-1981297323"/>
+        <w:docPartObj>
+          <w:docPartGallery w:val="Table of Contents"/>
+          <w:docPartUnique/>
+        </w:docPartObj>
+      </w:sdtPr>
+      <w:sdtEndPr>
+        <w:rPr>
+          <w:rFonts w:asciiTheme="minorHAnsi" w:eastAsiaTheme="minorHAnsi" w:hAnsiTheme="minorHAnsi" w:cstheme="minorBidi"/>
+          <w:b/>
+          <w:bCs/>
+          <w:noProof/>
+          <w:color w:val="auto"/>
+          <w:sz w:val="22"/>
+          <w:szCs w:val="22"/>
+          <w:lang w:val="en-CA"/>
+        </w:rPr>
+      </w:sdtEndPr>
+      <w:sdtContent>
+        <w:p>
+          <w:pPr>
+            <w:pStyle w:val="TOCHeading"/>
+          </w:pPr>
+          <w:r>
+            <w:t>Contents</w:t>
+          </w:r>
+        </w:p>
+        <w:p>
+          <w:pPr>
+            <w:pStyle w:val="TOC1"/>
+            <w:tabs>
+              <w:tab w:val="right" w:leader="dot" w:pos="9350"/>
+            </w:tabs>
+            <w:rPr>
+              <w:rFonts w:eastAsiaTheme="minorEastAsia"/>
+              <w:noProof/>
+              <w:lang w:val="en-US"/>
+            </w:rPr>
+          </w:pPr>
+          <w:r>
+            <w:fldChar w:fldCharType="begin"/>
+          </w:r>
+          <w:r>
+            <w:instrText xml:space="preserve"> TOC \o "1-3" \h \z \u </w:instrText>
+          </w:r>
+          <w:r>
+            <w:fldChar w:fldCharType="separate"/>
+          </w:r>
+          <w:hyperlink w:anchor="_Toc479621362" w:history="1">
+            <w:r>
+              <w:rPr>
+                <w:rStyle w:val="Hyperlink"/>
+                <w:rFonts w:cstheme="minorHAnsi"/>
+                <w:b/>
+                <w:noProof/>
+              </w:rPr>
+              <w:t>INTRODUCTION</w:t>
+            </w:r>
+            <w:r>
+              <w:rPr>
+                <w:noProof/>
+                <w:webHidden/>
+              </w:rPr>
+              <w:tab/>
+            </w:r>
+            <w:r>
+              <w:rPr>
+                <w:noProof/>
+                <w:webHidden/>
+              </w:rPr>
+              <w:fldChar w:fldCharType="begin"/>
+            </w:r>
+            <w:r>
+              <w:rPr>
+                <w:noProof/>
+                <w:webHidden/>
+              </w:rPr>
+              <w:instrText xml:space="preserve"> PAGEREF _Toc479621362 \h </w:instrText>
+            </w:r>
+            <w:r>
+              <w:rPr>
+                <w:noProof/>
+                <w:webHidden/>
+              </w:rPr>
+            </w:r>
+            <w:r>
+              <w:rPr>
+                <w:noProof/>
+                <w:webHidden/>
+              </w:rPr>
+              <w:fldChar w:fldCharType="separate"/>
+            </w:r>
+            <w:r>
+              <w:rPr>
+                <w:noProof/>
+                <w:webHidden/>
+              </w:rPr>
+              <w:t>2</w:t>
+            </w:r>
+            <w:r>
+              <w:rPr>
+                <w:noProof/>
+                <w:webHidden/>
+              </w:rPr>
+              <w:fldChar w:fldCharType="end"/>
+            </w:r>
+          </w:hyperlink>
+        </w:p>
+        <w:p>
+          <w:pPr>
+            <w:pStyle w:val="TOC1"/>
+            <w:tabs>
+              <w:tab w:val="right" w:leader="dot" w:pos="9350"/>
+            </w:tabs>
+            <w:rPr>
+              <w:rFonts w:eastAsiaTheme="minorEastAsia"/>
+              <w:noProof/>
+              <w:lang w:val="en-US"/>
+            </w:rPr>
+          </w:pPr>
+          <w:hyperlink w:anchor="_Toc479621363" w:history="1">
+            <w:r>
+              <w:rPr>
+                <w:rStyle w:val="Hyperlink"/>
+                <w:rFonts w:cstheme="minorHAnsi"/>
+                <w:b/>
+                <w:noProof/>
+              </w:rPr>
+              <w:t>API</w:t>
+            </w:r>
+            <w:r>
+              <w:rPr>
+                <w:noProof/>
+                <w:webHidden/>
+              </w:rPr>
+              <w:tab/>
+            </w:r>
+            <w:r>
+              <w:rPr>
+                <w:noProof/>
+                <w:webHidden/>
+              </w:rPr>
+              <w:fldChar w:fldCharType="begin"/>
+            </w:r>
+            <w:r>
+              <w:rPr>
+                <w:noProof/>
+                <w:webHidden/>
+              </w:rPr>
+              <w:instrText xml:space="preserve"> PAGEREF _Toc479621363 \h </w:instrText>
+            </w:r>
+            <w:r>
+              <w:rPr>
+                <w:noProof/>
+                <w:webHidden/>
+              </w:rPr>
+            </w:r>
+            <w:r>
+              <w:rPr>
+                <w:noProof/>
+                <w:webHidden/>
+              </w:rPr>
+              <w:fldChar w:fldCharType="separate"/>
+            </w:r>
+            <w:r>
+              <w:rPr>
+                <w:noProof/>
+                <w:webHidden/>
+              </w:rPr>
+              <w:t>3</w:t>
+            </w:r>
+            <w:r>
+              <w:rPr>
+                <w:noProof/>
+                <w:webHidden/>
+              </w:rPr>
+              <w:fldChar w:fldCharType="end"/>
+            </w:r>
+          </w:hyperlink>
+        </w:p>
+        <w:p>
+          <w:pPr>
+            <w:pStyle w:val="TOC2"/>
+            <w:tabs>
+              <w:tab w:val="right" w:leader="dot" w:pos="9350"/>
+            </w:tabs>
+            <w:rPr>
+              <w:rFonts w:eastAsiaTheme="minorEastAsia"/>
+              <w:noProof/>
+              <w:lang w:val="en-US"/>
+            </w:rPr>
+          </w:pPr>
+          <w:hyperlink w:anchor="_Toc479621364" w:history="1">
+            <w:r>
+              <w:rPr>
+                <w:rStyle w:val="Hyperlink"/>
+                <w:b/>
+                <w:noProof/>
+              </w:rPr>
+              <w:t>DirectBroadcastReceiver</w:t>
+            </w:r>
+            <w:r>
+              <w:rPr>
+                <w:noProof/>
+                <w:webHidden/>
+              </w:rPr>
+              <w:tab/>
+            </w:r>
+            <w:r>
+              <w:rPr>
+                <w:noProof/>
+                <w:webHidden/>
+              </w:rPr>
+              <w:fldChar w:fldCharType="begin"/>
+            </w:r>
+            <w:r>
+              <w:rPr>
+                <w:noProof/>
+                <w:webHidden/>
+              </w:rPr>
+              <w:instrText xml:space="preserve"> PAGEREF _Toc479621364 \h </w:instrText>
+            </w:r>
+            <w:r>
+              <w:rPr>
+                <w:noProof/>
+                <w:webHidden/>
+              </w:rPr>
+            </w:r>
+            <w:r>
+              <w:rPr>
+                <w:noProof/>
+                <w:webHidden/>
+              </w:rPr>
+              <w:fldChar w:fldCharType="separate"/>
+            </w:r>
+            <w:r>
+              <w:rPr>
+                <w:noProof/>
+                <w:webHidden/>
+              </w:rPr>
+              <w:t>3</w:t>
+            </w:r>
+            <w:r>
+              <w:rPr>
+                <w:noProof/>
+                <w:webHidden/>
+              </w:rPr>
+              <w:fldChar w:fldCharType="end"/>
+            </w:r>
+          </w:hyperlink>
+        </w:p>
+        <w:p>
+          <w:pPr>
+            <w:pStyle w:val="TOC2"/>
+            <w:tabs>
+              <w:tab w:val="right" w:leader="dot" w:pos="9350"/>
+            </w:tabs>
+            <w:rPr>
+              <w:rFonts w:eastAsiaTheme="minorEastAsia"/>
+              <w:noProof/>
+              <w:lang w:val="en-US"/>
+            </w:rPr>
+          </w:pPr>
+          <w:hyperlink w:anchor="_Toc479621365" w:history="1">
+            <w:r>
+              <w:rPr>
+                <w:rStyle w:val="Hyperlink"/>
+                <w:b/>
+                <w:noProof/>
+              </w:rPr>
+              <w:t>Direct</w:t>
+            </w:r>
+            <w:r>
+              <w:rPr>
+                <w:noProof/>
+                <w:webHidden/>
+              </w:rPr>
+              <w:tab/>
+            </w:r>
+            <w:r>
+              <w:rPr>
+                <w:noProof/>
+                <w:webHidden/>
+              </w:rPr>
+              <w:fldChar w:fldCharType="begin"/>
+            </w:r>
+            <w:r>
+              <w:rPr>
+                <w:noProof/>
+                <w:webHidden/>
+              </w:rPr>
+              <w:instrText xml:space="preserve"> PAGEREF _Toc479621365 \h </w:instrText>
+            </w:r>
+            <w:r>
+              <w:rPr>
+                <w:noProof/>
+                <w:webHidden/>
+              </w:rPr>
+            </w:r>
+            <w:r>
+              <w:rPr>
+                <w:noProof/>
+                <w:webHidden/>
+              </w:rPr>
+              <w:fldChar w:fldCharType="separate"/>
+            </w:r>
+            <w:r>
+              <w:rPr>
+                <w:noProof/>
+                <w:webHidden/>
+              </w:rPr>
+              <w:t>4</w:t>
+            </w:r>
+            <w:r>
+              <w:rPr>
+                <w:noProof/>
+                <w:webHidden/>
+              </w:rPr>
+              <w:fldChar w:fldCharType="end"/>
+            </w:r>
+          </w:hyperlink>
+        </w:p>
+        <w:p>
+          <w:pPr>
+            <w:pStyle w:val="TOC2"/>
+            <w:tabs>
+              <w:tab w:val="right" w:leader="dot" w:pos="9350"/>
+            </w:tabs>
+            <w:rPr>
+              <w:rFonts w:eastAsiaTheme="minorEastAsia"/>
+              <w:noProof/>
+              <w:lang w:val="en-US"/>
+            </w:rPr>
+          </w:pPr>
+          <w:hyperlink w:anchor="_Toc479621366" w:history="1">
+            <w:r>
+              <w:rPr>
+                <w:rStyle w:val="Hyperlink"/>
+                <w:b/>
+                <w:noProof/>
+              </w:rPr>
+              <w:t>Host</w:t>
+            </w:r>
+            <w:r>
+              <w:rPr>
+                <w:noProof/>
+                <w:webHidden/>
+              </w:rPr>
+              <w:tab/>
+            </w:r>
+            <w:r>
+              <w:rPr>
+                <w:noProof/>
+                <w:webHidden/>
+              </w:rPr>
+              <w:fldChar w:fldCharType="begin"/>
+            </w:r>
+            <w:r>
+              <w:rPr>
+                <w:noProof/>
+                <w:webHidden/>
+              </w:rPr>
+              <w:instrText xml:space="preserve"> PAGEREF _Toc479621366 \h </w:instrText>
+            </w:r>
+            <w:r>
+              <w:rPr>
+                <w:noProof/>
+                <w:webHidden/>
+              </w:rPr>
+            </w:r>
+            <w:r>
+              <w:rPr>
+                <w:noProof/>
+                <w:webHidden/>
+              </w:rPr>
+              <w:fldChar w:fldCharType="separate"/>
+            </w:r>
+            <w:r>
+              <w:rPr>
+                <w:noProof/>
+                <w:webHidden/>
+              </w:rPr>
+              <w:t>6</w:t>
+            </w:r>
+            <w:r>
+              <w:rPr>
+                <w:noProof/>
+                <w:webHidden/>
+              </w:rPr>
+              <w:fldChar w:fldCharType="end"/>
+            </w:r>
+          </w:hyperlink>
+        </w:p>
+        <w:p>
+          <w:pPr>
+            <w:pStyle w:val="TOC3"/>
+            <w:tabs>
+              <w:tab w:val="right" w:leader="dot" w:pos="9350"/>
+            </w:tabs>
+            <w:rPr>
+              <w:rFonts w:eastAsiaTheme="minorEastAsia"/>
+              <w:noProof/>
+              <w:lang w:val="en-US"/>
+            </w:rPr>
+          </w:pPr>
+          <w:hyperlink w:anchor="_Toc479621367" w:history="1">
+            <w:r>
+              <w:rPr>
+                <w:rStyle w:val="Hyperlink"/>
+                <w:noProof/>
+              </w:rPr>
+              <w:t>Host</w:t>
+            </w:r>
+            <w:r>
+              <w:rPr>
+                <w:noProof/>
+                <w:webHidden/>
+              </w:rPr>
+              <w:tab/>
+            </w:r>
+            <w:r>
+              <w:rPr>
+                <w:noProof/>
+                <w:webHidden/>
+              </w:rPr>
+              <w:fldChar w:fldCharType="begin"/>
+            </w:r>
+            <w:r>
+              <w:rPr>
+                <w:noProof/>
+                <w:webHidden/>
+              </w:rPr>
+              <w:instrText xml:space="preserve"> PAGEREF _Toc479621367 \h </w:instrText>
+            </w:r>
+            <w:r>
+              <w:rPr>
+                <w:noProof/>
+                <w:webHidden/>
+              </w:rPr>
+            </w:r>
+            <w:r>
+              <w:rPr>
+                <w:noProof/>
+                <w:webHidden/>
+              </w:rPr>
+              <w:fldChar w:fldCharType="separate"/>
+            </w:r>
+            <w:r>
+              <w:rPr>
+                <w:noProof/>
+                <w:webHidden/>
+              </w:rPr>
+              <w:t>6</w:t>
+            </w:r>
+            <w:r>
+              <w:rPr>
+                <w:noProof/>
+                <w:webHidden/>
+              </w:rPr>
+              <w:fldChar w:fldCharType="end"/>
+            </w:r>
+          </w:hyperlink>
+        </w:p>
+        <w:p>
+          <w:pPr>
+            <w:pStyle w:val="TOC3"/>
+            <w:tabs>
+              <w:tab w:val="right" w:leader="dot" w:pos="9350"/>
+            </w:tabs>
+            <w:rPr>
+              <w:rFonts w:eastAsiaTheme="minorEastAsia"/>
+              <w:noProof/>
+              <w:lang w:val="en-US"/>
+            </w:rPr>
+          </w:pPr>
+          <w:hyperlink w:anchor="_Toc479621368" w:history="1">
+            <w:r>
+              <w:rPr>
+                <w:rStyle w:val="Hyperlink"/>
+                <w:noProof/>
+              </w:rPr>
+              <w:t>startService</w:t>
+            </w:r>
+            <w:r>
+              <w:rPr>
+                <w:noProof/>
+                <w:webHidden/>
+              </w:rPr>
+              <w:tab/>
+            </w:r>
+            <w:r>
+              <w:rPr>
+                <w:noProof/>
+                <w:webHidden/>
+              </w:rPr>
+              <w:fldChar w:fldCharType="begin"/>
+            </w:r>
+            <w:r>
+              <w:rPr>
+                <w:noProof/>
+                <w:webHidden/>
+              </w:rPr>
+              <w:instrText xml:space="preserve"> PAGEREF _Toc479621368 \h </w:instrText>
+            </w:r>
+            <w:r>
+              <w:rPr>
+                <w:noProof/>
+                <w:webHidden/>
+              </w:rPr>
+            </w:r>
+            <w:r>
+              <w:rPr>
+                <w:noProof/>
+                <w:webHidden/>
+              </w:rPr>
+              <w:fldChar w:fldCharType="separate"/>
+            </w:r>
+            <w:r>
+              <w:rPr>
+                <w:noProof/>
+                <w:webHidden/>
+              </w:rPr>
+              <w:t>6</w:t>
+            </w:r>
+            <w:r>
+              <w:rPr>
+                <w:noProof/>
+                <w:webHidden/>
+              </w:rPr>
+              <w:fldChar w:fldCharType="end"/>
+            </w:r>
+          </w:hyperlink>
+        </w:p>
+        <w:p>
+          <w:pPr>
+            <w:pStyle w:val="TOC2"/>
+            <w:tabs>
+              <w:tab w:val="right" w:leader="dot" w:pos="9350"/>
+            </w:tabs>
+            <w:rPr>
+              <w:rFonts w:eastAsiaTheme="minorEastAsia"/>
+              <w:noProof/>
+              <w:lang w:val="en-US"/>
+            </w:rPr>
+          </w:pPr>
+          <w:hyperlink w:anchor="_Toc479621369" w:history="1">
+            <w:r>
+              <w:rPr>
+                <w:rStyle w:val="Hyperlink"/>
+                <w:b/>
+                <w:noProof/>
+              </w:rPr>
+              <w:t>Client</w:t>
+            </w:r>
+            <w:r>
+              <w:rPr>
+                <w:noProof/>
+                <w:webHidden/>
+              </w:rPr>
+              <w:tab/>
+            </w:r>
+            <w:r>
+              <w:rPr>
+                <w:noProof/>
+                <w:webHidden/>
+              </w:rPr>
+              <w:fldChar w:fldCharType="begin"/>
+            </w:r>
+            <w:r>
+              <w:rPr>
+                <w:noProof/>
+                <w:webHidden/>
+              </w:rPr>
+              <w:instrText xml:space="preserve"> PAGEREF _Toc479621369 \h </w:instrText>
+            </w:r>
+            <w:r>
+              <w:rPr>
+                <w:noProof/>
+                <w:webHidden/>
+              </w:rPr>
+            </w:r>
+            <w:r>
+              <w:rPr>
+                <w:noProof/>
+                <w:webHidden/>
+              </w:rPr>
+              <w:fldChar w:fldCharType="separate"/>
+            </w:r>
+            <w:r>
+              <w:rPr>
+                <w:noProof/>
+                <w:webHidden/>
+              </w:rPr>
+              <w:t>7</w:t>
+            </w:r>
+            <w:r>
+              <w:rPr>
+                <w:noProof/>
+                <w:webHidden/>
+              </w:rPr>
+              <w:fldChar w:fldCharType="end"/>
+            </w:r>
+          </w:hyperlink>
+        </w:p>
+        <w:p>
+          <w:pPr>
+            <w:pStyle w:val="TOC3"/>
+            <w:tabs>
+              <w:tab w:val="right" w:leader="dot" w:pos="9350"/>
+            </w:tabs>
+            <w:rPr>
+              <w:rFonts w:eastAsiaTheme="minorEastAsia"/>
+              <w:noProof/>
+              <w:lang w:val="en-US"/>
+            </w:rPr>
+          </w:pPr>
+          <w:hyperlink w:anchor="_Toc479621370" w:history="1">
+            <w:r>
+              <w:rPr>
+                <w:rStyle w:val="Hyperlink"/>
+                <w:noProof/>
+              </w:rPr>
+              <w:t>Client</w:t>
+            </w:r>
+            <w:r>
+              <w:rPr>
+                <w:noProof/>
+                <w:webHidden/>
+              </w:rPr>
+              <w:tab/>
+            </w:r>
+            <w:r>
+              <w:rPr>
+                <w:noProof/>
+                <w:webHidden/>
+              </w:rPr>
+              <w:fldChar w:fldCharType="begin"/>
+            </w:r>
+            <w:r>
+              <w:rPr>
+                <w:noProof/>
+                <w:webHidden/>
+              </w:rPr>
+              <w:instrText xml:space="preserve"> PAGEREF _Toc479621370 \h </w:instrText>
+            </w:r>
+            <w:r>
+              <w:rPr>
+                <w:noProof/>
+                <w:webHidden/>
+              </w:rPr>
+            </w:r>
+            <w:r>
+              <w:rPr>
+                <w:noProof/>
+                <w:webHidden/>
+              </w:rPr>
+              <w:fldChar w:fldCharType="separate"/>
+            </w:r>
+            <w:r>
+              <w:rPr>
+                <w:noProof/>
+                <w:webHidden/>
+              </w:rPr>
+              <w:t>7</w:t>
+            </w:r>
+            <w:r>
+              <w:rPr>
+                <w:noProof/>
+                <w:webHidden/>
+              </w:rPr>
+              <w:fldChar w:fldCharType="end"/>
+            </w:r>
+          </w:hyperlink>
+        </w:p>
+        <w:p>
+          <w:pPr>
+            <w:pStyle w:val="TOC3"/>
+            <w:tabs>
+              <w:tab w:val="right" w:leader="dot" w:pos="9350"/>
+            </w:tabs>
+            <w:rPr>
+              <w:rFonts w:eastAsiaTheme="minorEastAsia"/>
+              <w:noProof/>
+              <w:lang w:val="en-US"/>
+            </w:rPr>
+          </w:pPr>
+          <w:hyperlink w:anchor="_Toc479621371" w:history="1">
+            <w:r>
+              <w:rPr>
+                <w:rStyle w:val="Hyperlink"/>
+                <w:noProof/>
+              </w:rPr>
+              <w:t>startDiscovery</w:t>
+            </w:r>
+            <w:r>
+              <w:rPr>
+                <w:noProof/>
+                <w:webHidden/>
+              </w:rPr>
+              <w:tab/>
+            </w:r>
+            <w:r>
+              <w:rPr>
+                <w:noProof/>
+                <w:webHidden/>
+              </w:rPr>
+              <w:fldChar w:fldCharType="begin"/>
+            </w:r>
+            <w:r>
+              <w:rPr>
+                <w:noProof/>
+                <w:webHidden/>
+              </w:rPr>
+              <w:instrText xml:space="preserve"> PAGEREF _Toc479621371 \h </w:instrText>
+            </w:r>
+            <w:r>
+              <w:rPr>
+                <w:noProof/>
+                <w:webHidden/>
+              </w:rPr>
+            </w:r>
+            <w:r>
+              <w:rPr>
+                <w:noProof/>
+                <w:webHidden/>
+              </w:rPr>
+              <w:fldChar w:fldCharType="separate"/>
+            </w:r>
+            <w:r>
+              <w:rPr>
+                <w:noProof/>
+                <w:webHidden/>
+              </w:rPr>
+              <w:t>7</w:t>
+            </w:r>
+            <w:r>
+              <w:rPr>
+                <w:noProof/>
+                <w:webHidden/>
+              </w:rPr>
+              <w:fldChar w:fldCharType="end"/>
+            </w:r>
+          </w:hyperlink>
+        </w:p>
+        <w:p>
+          <w:pPr>
+            <w:pStyle w:val="TOC3"/>
+            <w:tabs>
+              <w:tab w:val="right" w:leader="dot" w:pos="9350"/>
+            </w:tabs>
+            <w:rPr>
+              <w:rFonts w:eastAsiaTheme="minorEastAsia"/>
+              <w:noProof/>
+              <w:lang w:val="en-US"/>
+            </w:rPr>
+          </w:pPr>
+          <w:hyperlink w:anchor="_Toc479621372" w:history="1">
+            <w:r>
+              <w:rPr>
+                <w:rStyle w:val="Hyperlink"/>
+                <w:noProof/>
+              </w:rPr>
+              <w:t>stopDiscovery</w:t>
+            </w:r>
+            <w:r>
+              <w:rPr>
+                <w:noProof/>
+                <w:webHidden/>
+              </w:rPr>
+              <w:tab/>
+            </w:r>
+            <w:r>
+              <w:rPr>
+                <w:noProof/>
+                <w:webHidden/>
+              </w:rPr>
+              <w:fldChar w:fldCharType="begin"/>
+            </w:r>
+            <w:r>
+              <w:rPr>
+                <w:noProof/>
+                <w:webHidden/>
+              </w:rPr>
+              <w:instrText xml:space="preserve"> PAGEREF _Toc479621372 \h </w:instrText>
+            </w:r>
+            <w:r>
+              <w:rPr>
+                <w:noProof/>
+                <w:webHidden/>
+              </w:rPr>
+            </w:r>
+            <w:r>
+              <w:rPr>
+                <w:noProof/>
+                <w:webHidden/>
+              </w:rPr>
+              <w:fldChar w:fldCharType="separate"/>
+            </w:r>
+            <w:r>
+              <w:rPr>
+                <w:noProof/>
+                <w:webHidden/>
+              </w:rPr>
+              <w:t>7</w:t>
+            </w:r>
+            <w:r>
+              <w:rPr>
+                <w:noProof/>
+                <w:webHidden/>
+              </w:rPr>
+              <w:fldChar w:fldCharType="end"/>
+            </w:r>
+          </w:hyperlink>
+        </w:p>
+        <w:p>
+          <w:pPr>
+            <w:pStyle w:val="TOC3"/>
+            <w:tabs>
+              <w:tab w:val="right" w:leader="dot" w:pos="9350"/>
+            </w:tabs>
+            <w:rPr>
+              <w:rFonts w:eastAsiaTheme="minorEastAsia"/>
+              <w:noProof/>
+              <w:lang w:val="en-US"/>
+            </w:rPr>
+          </w:pPr>
+          <w:hyperlink w:anchor="_Toc479621373" w:history="1">
+            <w:r>
+              <w:rPr>
+                <w:rStyle w:val="Hyperlink"/>
+                <w:noProof/>
+              </w:rPr>
+              <w:t>connect</w:t>
+            </w:r>
+            <w:r>
+              <w:rPr>
+                <w:noProof/>
+                <w:webHidden/>
+              </w:rPr>
+              <w:tab/>
+            </w:r>
+            <w:r>
+              <w:rPr>
+                <w:noProof/>
+                <w:webHidden/>
+              </w:rPr>
+              <w:fldChar w:fldCharType="begin"/>
+            </w:r>
+            <w:r>
+              <w:rPr>
+                <w:noProof/>
+                <w:webHidden/>
+              </w:rPr>
+              <w:instrText xml:space="preserve"> PAGEREF _Toc479621373 \h </w:instrText>
+            </w:r>
+            <w:r>
+              <w:rPr>
+                <w:noProof/>
+                <w:webHidden/>
+              </w:rPr>
+            </w:r>
+            <w:r>
+              <w:rPr>
+                <w:noProof/>
+                <w:webHidden/>
+              </w:rPr>
+              <w:fldChar w:fldCharType="separate"/>
+            </w:r>
+            <w:r>
+              <w:rPr>
+                <w:noProof/>
+                <w:webHidden/>
+              </w:rPr>
+              <w:t>8</w:t>
+            </w:r>
+            <w:r>
+              <w:rPr>
+                <w:noProof/>
+                <w:webHidden/>
+              </w:rPr>
+              <w:fldChar w:fldCharType="end"/>
+            </w:r>
+          </w:hyperlink>
+        </w:p>
+        <w:p>
+          <w:pPr>
+            <w:pStyle w:val="TOC3"/>
+            <w:tabs>
+              <w:tab w:val="right" w:leader="dot" w:pos="9350"/>
+            </w:tabs>
+            <w:rPr>
+              <w:rFonts w:eastAsiaTheme="minorEastAsia"/>
+              <w:noProof/>
+              <w:lang w:val="en-US"/>
+            </w:rPr>
+          </w:pPr>
+          <w:hyperlink w:anchor="_Toc479621374" w:history="1">
+            <w:r>
+              <w:rPr>
+                <w:rStyle w:val="Hyperlink"/>
+                <w:noProof/>
+              </w:rPr>
+              <w:t>disconnect</w:t>
+            </w:r>
+            <w:r>
+              <w:rPr>
+                <w:noProof/>
+                <w:webHidden/>
+              </w:rPr>
+              <w:tab/>
+            </w:r>
+            <w:r>
+              <w:rPr>
+                <w:noProof/>
+                <w:webHidden/>
+              </w:rPr>
+              <w:fldChar w:fldCharType="begin"/>
+            </w:r>
+            <w:r>
+              <w:rPr>
+                <w:noProof/>
+                <w:webHidden/>
+              </w:rPr>
+              <w:instrText xml:space="preserve"> PAGEREF _Toc479621374 \h </w:instrText>
+            </w:r>
+            <w:r>
+              <w:rPr>
+                <w:noProof/>
+                <w:webHidden/>
+              </w:rPr>
+            </w:r>
+            <w:r>
+              <w:rPr>
+                <w:noProof/>
+                <w:webHidden/>
+              </w:rPr>
+              <w:fldChar w:fldCharType="separate"/>
+            </w:r>
+            <w:r>
+              <w:rPr>
+                <w:noProof/>
+                <w:webHidden/>
+              </w:rPr>
+              <w:t>8</w:t>
+            </w:r>
+            <w:r>
+              <w:rPr>
+                <w:noProof/>
+                <w:webHidden/>
+              </w:rPr>
+              <w:fldChar w:fldCharType="end"/>
+            </w:r>
+          </w:hyperlink>
+        </w:p>
+        <w:p>
+          <w:pPr>
+            <w:pStyle w:val="TOC3"/>
+            <w:tabs>
+              <w:tab w:val="right" w:leader="dot" w:pos="9350"/>
+            </w:tabs>
+            <w:rPr>
+              <w:rFonts w:eastAsiaTheme="minorEastAsia"/>
+              <w:noProof/>
+              <w:lang w:val="en-US"/>
+            </w:rPr>
+          </w:pPr>
+          <w:hyperlink w:anchor="_Toc479621375" w:history="1">
+            <w:r>
+              <w:rPr>
+                <w:rStyle w:val="Hyperlink"/>
+                <w:noProof/>
+              </w:rPr>
+              <w:t>send</w:t>
+            </w:r>
+            <w:r>
+              <w:rPr>
+                <w:noProof/>
+                <w:webHidden/>
+              </w:rPr>
+              <w:tab/>
+            </w:r>
+            <w:r>
+              <w:rPr>
+                <w:noProof/>
+                <w:webHidden/>
+              </w:rPr>
+              <w:fldChar w:fldCharType="begin"/>
+            </w:r>
+            <w:r>
+              <w:rPr>
+                <w:noProof/>
+                <w:webHidden/>
+              </w:rPr>
+              <w:instrText xml:space="preserve"> PAGEREF _Toc479621375 \h </w:instrText>
+            </w:r>
+            <w:r>
+              <w:rPr>
+                <w:noProof/>
+                <w:webHidden/>
+              </w:rPr>
+            </w:r>
+            <w:r>
+              <w:rPr>
+                <w:noProof/>
+                <w:webHidden/>
+              </w:rPr>
+              <w:fldChar w:fldCharType="separate"/>
+            </w:r>
+            <w:r>
+              <w:rPr>
+                <w:noProof/>
+                <w:webHidden/>
+              </w:rPr>
+              <w:t>9</w:t>
+            </w:r>
+            <w:r>
+              <w:rPr>
+                <w:noProof/>
+                <w:webHidden/>
+              </w:rPr>
+              <w:fldChar w:fldCharType="end"/>
+            </w:r>
+          </w:hyperlink>
+        </w:p>
+        <w:p>
+          <w:pPr>
+            <w:pStyle w:val="TOC1"/>
+            <w:tabs>
+              <w:tab w:val="right" w:leader="dot" w:pos="9350"/>
+            </w:tabs>
+            <w:rPr>
+              <w:rFonts w:eastAsiaTheme="minorEastAsia"/>
+              <w:noProof/>
+              <w:lang w:val="en-US"/>
+            </w:rPr>
+          </w:pPr>
+          <w:hyperlink w:anchor="_Toc479621376" w:history="1">
+            <w:r>
+              <w:rPr>
+                <w:rStyle w:val="Hyperlink"/>
+                <w:rFonts w:cstheme="minorHAnsi"/>
+                <w:b/>
+                <w:noProof/>
+              </w:rPr>
+              <w:t>CONCLUSION</w:t>
+            </w:r>
+            <w:r>
+              <w:rPr>
+                <w:noProof/>
+                <w:webHidden/>
+              </w:rPr>
+              <w:tab/>
+            </w:r>
+            <w:r>
+              <w:rPr>
+                <w:noProof/>
+                <w:webHidden/>
+              </w:rPr>
+              <w:fldChar w:fldCharType="begin"/>
+            </w:r>
+            <w:r>
+              <w:rPr>
+                <w:noProof/>
+                <w:webHidden/>
+              </w:rPr>
+              <w:instrText xml:space="preserve"> PAGEREF _Toc479621376 \h </w:instrText>
+            </w:r>
+            <w:r>
+              <w:rPr>
+                <w:noProof/>
+                <w:webHidden/>
+              </w:rPr>
+            </w:r>
+            <w:r>
+              <w:rPr>
+                <w:noProof/>
+                <w:webHidden/>
+              </w:rPr>
+              <w:fldChar w:fldCharType="separate"/>
+            </w:r>
+            <w:r>
+              <w:rPr>
+                <w:noProof/>
+                <w:webHidden/>
+              </w:rPr>
+              <w:t>10</w:t>
+            </w:r>
+            <w:r>
+              <w:rPr>
+                <w:noProof/>
+                <w:webHidden/>
+              </w:rPr>
+              <w:fldChar w:fldCharType="end"/>
+            </w:r>
+          </w:hyperlink>
+        </w:p>
+        <w:p>
+          <w:r>
+            <w:rPr>
+              <w:b/>
+              <w:bCs/>
+              <w:noProof/>
+            </w:rPr>
+            <w:fldChar w:fldCharType="end"/>
+          </w:r>
+        </w:p>
+      </w:sdtContent>
+    </w:sdt>
+    <w:p>
+      <w:pPr>
+        <w:rPr>
+          <w:sz w:val="24"/>
+          <w:szCs w:val="24"/>
+        </w:rPr>
+      </w:pPr>
+      <w:r>
+        <w:rPr>
+          <w:sz w:val="24"/>
+          <w:szCs w:val="24"/>
+        </w:rPr>
+        <w:br w:type="page"/>
       </w:r>
     </w:p>
     <w:p>
       <w:pPr>
-        <w:rPr>
-          <w:sz w:val="24"/>
-          <w:szCs w:val="24"/>
+        <w:pStyle w:val="Heading1"/>
+        <w:rPr>
+          <w:rFonts w:asciiTheme="minorHAnsi" w:hAnsiTheme="minorHAnsi" w:cstheme="minorHAnsi"/>
+          <w:b/>
+          <w:color w:val="auto"/>
+          <w:sz w:val="72"/>
+          <w:szCs w:val="72"/>
         </w:rPr>
       </w:pPr>
-      <w:r>
-        <w:rPr>
-          <w:sz w:val="24"/>
-          <w:szCs w:val="24"/>
-        </w:rPr>
-        <w:t>A library to simplify the Android Wi-Fi Direct API</w:t>
-      </w:r>
-    </w:p>
-    <w:p>
-      <w:pPr>
-        <w:rPr>
-          <w:sz w:val="24"/>
-          <w:szCs w:val="24"/>
-        </w:rPr>
-      </w:pPr>
-      <w:r>
-        <w:rPr>
-          <w:sz w:val="24"/>
-          <w:szCs w:val="24"/>
-        </w:rPr>
-        <w:t>Direct is a library that provides a simplified interface to wrap around the Wi-Fi Direct API. In essence, this interface acts as a facade around the Wi-Fi Direct API by hiding its implementation details. Despite support of Wi-Fi Direct being released on Android 4.0 in October 2011, the Wi-Fi Direct API continues to be very complex and difficult to understand. Many developers steer clear of Wi-Fi Direct due to its complex nature and confusing documentation. The interface attempts to reduce these deterrents from preventing the use of Wi-Fi Direct in android development.</w:t>
-      </w:r>
-    </w:p>
-    <w:p>
-      <w:pPr>
-        <w:rPr>
-          <w:sz w:val="24"/>
-          <w:szCs w:val="24"/>
-        </w:rPr>
-      </w:pPr>
-      <w:r>
-        <w:rPr>
-          <w:sz w:val="24"/>
-          <w:szCs w:val="24"/>
-        </w:rPr>
-        <w:t>Wi-Fi Direct has peer-to-peer functionality, hence initially being called Wi-Fi Peer-to-Peer; however, this library is designed around a client server architecture instead. In order to establish connections and send objects amongst those connections, Wi-Fi Direct provides an abundance of details that are of little use to the developer. These details must be abstracted in order to enable the developer to use Wi-Fi Direct without needing to know the underlying functionality; thus, reducing the both the technical load on the developer and bugs, while also standardizing the process. This library aims to remove all redundant steps, and free the developer of the specific details of the API.</w:t>
-      </w:r>
-    </w:p>
-    <w:p>
-      <w:pPr>
-        <w:rPr>
-          <w:sz w:val="24"/>
-          <w:szCs w:val="24"/>
-        </w:rPr>
-      </w:pPr>
-      <w:r>
-        <w:rPr>
-          <w:sz w:val="24"/>
-          <w:szCs w:val="24"/>
-        </w:rPr>
-        <w:br w:type="page"/>
-      </w:r>
-    </w:p>
-    <w:p>
-      <w:pPr>
-        <w:rPr>
-          <w:rStyle w:val="pl-k"/>
-          <w:rFonts w:ascii="Consolas" w:hAnsi="Consolas"/>
-          <w:color w:val="A71D5D"/>
-          <w:sz w:val="24"/>
-          <w:szCs w:val="24"/>
-          <w:shd w:val="clear" w:color="auto" w:fill="FFFFFF"/>
-        </w:rPr>
-      </w:pPr>
-      <w:proofErr w:type="gramStart"/>
-      <w:r>
-        <w:rPr>
-          <w:rStyle w:val="pl-k"/>
-          <w:rFonts w:ascii="Consolas" w:hAnsi="Consolas"/>
-          <w:color w:val="A71D5D"/>
-          <w:sz w:val="24"/>
-          <w:szCs w:val="24"/>
-          <w:shd w:val="clear" w:color="auto" w:fill="FFFFFF"/>
+      <w:bookmarkStart w:id="0" w:name="INTRODUCTION"/>
+      <w:bookmarkStart w:id="1" w:name="_Toc479621362"/>
+      <w:bookmarkEnd w:id="0"/>
+      <w:r>
+        <w:rPr>
+          <w:rFonts w:asciiTheme="minorHAnsi" w:hAnsiTheme="minorHAnsi" w:cstheme="minorHAnsi"/>
+          <w:b/>
+          <w:color w:val="auto"/>
+          <w:sz w:val="72"/>
+          <w:szCs w:val="72"/>
         </w:rPr>
         <w:lastRenderedPageBreak/>
-        <w:t>public</w:t>
-      </w:r>
-      <w:proofErr w:type="gramEnd"/>
-      <w:r>
-        <w:rPr>
-          <w:rFonts w:ascii="Consolas" w:hAnsi="Consolas"/>
-          <w:color w:val="24292E"/>
-          <w:sz w:val="24"/>
-          <w:szCs w:val="24"/>
-          <w:shd w:val="clear" w:color="auto" w:fill="FFFFFF"/>
-        </w:rPr>
-        <w:t xml:space="preserve"> </w:t>
-      </w:r>
-      <w:r>
-        <w:rPr>
-          <w:rStyle w:val="pl-k"/>
-          <w:rFonts w:ascii="Consolas" w:hAnsi="Consolas"/>
-          <w:color w:val="A71D5D"/>
-          <w:sz w:val="24"/>
-          <w:szCs w:val="24"/>
-          <w:shd w:val="clear" w:color="auto" w:fill="FFFFFF"/>
-        </w:rPr>
-        <w:t>abstract</w:t>
-      </w:r>
-      <w:r>
-        <w:rPr>
-          <w:rFonts w:ascii="Consolas" w:hAnsi="Consolas"/>
-          <w:color w:val="24292E"/>
-          <w:sz w:val="24"/>
-          <w:szCs w:val="24"/>
-          <w:shd w:val="clear" w:color="auto" w:fill="FFFFFF"/>
-        </w:rPr>
-        <w:t xml:space="preserve"> </w:t>
-      </w:r>
-      <w:r>
-        <w:rPr>
-          <w:rStyle w:val="pl-k"/>
-          <w:rFonts w:ascii="Consolas" w:hAnsi="Consolas"/>
-          <w:color w:val="A71D5D"/>
-          <w:sz w:val="24"/>
-          <w:szCs w:val="24"/>
-          <w:shd w:val="clear" w:color="auto" w:fill="FFFFFF"/>
-        </w:rPr>
-        <w:t>class</w:t>
-      </w:r>
-      <w:r>
-        <w:rPr>
-          <w:rFonts w:ascii="Consolas" w:hAnsi="Consolas"/>
-          <w:color w:val="24292E"/>
-          <w:sz w:val="24"/>
-          <w:szCs w:val="24"/>
-          <w:shd w:val="clear" w:color="auto" w:fill="FFFFFF"/>
-        </w:rPr>
-        <w:t xml:space="preserve"> </w:t>
-      </w:r>
-      <w:proofErr w:type="spellStart"/>
-      <w:r>
-        <w:rPr>
-          <w:rStyle w:val="pl-en"/>
-          <w:rFonts w:ascii="Consolas" w:hAnsi="Consolas"/>
-          <w:color w:val="795DA3"/>
-          <w:sz w:val="24"/>
-          <w:szCs w:val="24"/>
-          <w:shd w:val="clear" w:color="auto" w:fill="FFFFFF"/>
-        </w:rPr>
-        <w:t>DirectBroadcastReceiver</w:t>
-      </w:r>
-      <w:proofErr w:type="spellEnd"/>
-      <w:r>
-        <w:rPr>
-          <w:rFonts w:ascii="Consolas" w:hAnsi="Consolas"/>
-          <w:color w:val="24292E"/>
-          <w:sz w:val="24"/>
-          <w:szCs w:val="24"/>
-          <w:shd w:val="clear" w:color="auto" w:fill="FFFFFF"/>
-        </w:rPr>
-        <w:t xml:space="preserve"> </w:t>
-      </w:r>
-      <w:r>
-        <w:rPr>
-          <w:rStyle w:val="pl-k"/>
-          <w:rFonts w:ascii="Consolas" w:hAnsi="Consolas"/>
-          <w:color w:val="A71D5D"/>
-          <w:sz w:val="24"/>
-          <w:szCs w:val="24"/>
-          <w:shd w:val="clear" w:color="auto" w:fill="FFFFFF"/>
-        </w:rPr>
-        <w:t>extends</w:t>
-      </w:r>
-      <w:r>
-        <w:rPr>
-          <w:rFonts w:ascii="Consolas" w:hAnsi="Consolas"/>
-          <w:color w:val="24292E"/>
-          <w:sz w:val="24"/>
-          <w:szCs w:val="24"/>
-          <w:shd w:val="clear" w:color="auto" w:fill="FFFFFF"/>
-        </w:rPr>
-        <w:t xml:space="preserve"> </w:t>
-      </w:r>
-      <w:proofErr w:type="spellStart"/>
-      <w:r>
-        <w:rPr>
-          <w:rStyle w:val="pl-e"/>
-          <w:rFonts w:ascii="Consolas" w:hAnsi="Consolas"/>
-          <w:color w:val="795DA3"/>
-          <w:sz w:val="24"/>
-          <w:szCs w:val="24"/>
-          <w:shd w:val="clear" w:color="auto" w:fill="FFFFFF"/>
-        </w:rPr>
-        <w:t>BroadcastReceiver</w:t>
-      </w:r>
-      <w:proofErr w:type="spellEnd"/>
+        <w:t>INTRODUCTION</w:t>
+      </w:r>
+      <w:bookmarkEnd w:id="1"/>
     </w:p>
     <w:p>
       <w:pPr>
@@ -225,9 +2294,358 @@
           <w:sz w:val="24"/>
           <w:szCs w:val="24"/>
         </w:rPr>
-        <w:t xml:space="preserve">The </w:t>
-      </w:r>
-      <w:hyperlink r:id="rId5" w:history="1">
+        <w:t xml:space="preserve">Direct is a library that provides a simplified interface to wrap around the Wi-Fi Direct API. In essence, this interface acts as a facade around the Wi-Fi Direct API by hiding its implementation </w:t>
+      </w:r>
+      <w:r>
+        <w:rPr>
+          <w:sz w:val="24"/>
+          <w:szCs w:val="24"/>
+        </w:rPr>
+        <w:t>details.</w:t>
+      </w:r>
+    </w:p>
+    <w:p>
+      <w:pPr>
+        <w:ind w:firstLine="720"/>
+        <w:rPr>
+          <w:sz w:val="24"/>
+          <w:szCs w:val="24"/>
+        </w:rPr>
+      </w:pPr>
+      <w:r>
+        <w:rPr>
+          <w:sz w:val="24"/>
+          <w:szCs w:val="24"/>
+        </w:rPr>
+        <w:t>Despite support of Wi-Fi Direct being released on Android 4.0 in October 2011, the Wi-Fi Direct API continues to be very complex and difficult to understand. Many developers steer clear of Wi-Fi Direct due to its complex nature and confusing docum</w:t>
+      </w:r>
+      <w:r>
+        <w:rPr>
+          <w:sz w:val="24"/>
+          <w:szCs w:val="24"/>
+        </w:rPr>
+        <w:t>entation. This</w:t>
+      </w:r>
+      <w:r>
+        <w:rPr>
+          <w:sz w:val="24"/>
+          <w:szCs w:val="24"/>
+        </w:rPr>
+        <w:t xml:space="preserve"> interface attempts to reduce these deterrents from preventing the use of Wi-Fi Direct in</w:t>
+      </w:r>
+      <w:r>
+        <w:rPr>
+          <w:sz w:val="24"/>
+          <w:szCs w:val="24"/>
+        </w:rPr>
+        <w:t xml:space="preserve"> future</w:t>
+      </w:r>
+      <w:r>
+        <w:rPr>
+          <w:sz w:val="24"/>
+          <w:szCs w:val="24"/>
+        </w:rPr>
+        <w:t xml:space="preserve"> android development.</w:t>
+      </w:r>
+    </w:p>
+    <w:p>
+      <w:pPr>
+        <w:ind w:firstLine="720"/>
+        <w:rPr>
+          <w:sz w:val="24"/>
+          <w:szCs w:val="24"/>
+        </w:rPr>
+      </w:pPr>
+      <w:r>
+        <w:rPr>
+          <w:sz w:val="24"/>
+          <w:szCs w:val="24"/>
+        </w:rPr>
+        <w:t xml:space="preserve">Wi-Fi Direct has peer-to-peer functionality, hence initially being called Wi-Fi Peer-to-Peer; however, this library </w:t>
+      </w:r>
+      <w:r>
+        <w:rPr>
+          <w:sz w:val="24"/>
+          <w:szCs w:val="24"/>
+        </w:rPr>
+        <w:t>will be</w:t>
+      </w:r>
+      <w:r>
+        <w:rPr>
+          <w:sz w:val="24"/>
+          <w:szCs w:val="24"/>
+        </w:rPr>
+        <w:t xml:space="preserve"> designed </w:t>
+      </w:r>
+      <w:r>
+        <w:rPr>
+          <w:sz w:val="24"/>
+          <w:szCs w:val="24"/>
+        </w:rPr>
+        <w:t>to support a</w:t>
+      </w:r>
+      <w:r>
+        <w:rPr>
+          <w:sz w:val="24"/>
+          <w:szCs w:val="24"/>
+        </w:rPr>
+        <w:t xml:space="preserve"> client server architecture instead. In order to establish connections and send </w:t>
+      </w:r>
+      <w:r>
+        <w:rPr>
+          <w:sz w:val="24"/>
+          <w:szCs w:val="24"/>
+        </w:rPr>
+        <w:t>data</w:t>
+      </w:r>
+      <w:r>
+        <w:rPr>
+          <w:sz w:val="24"/>
+          <w:szCs w:val="24"/>
+        </w:rPr>
+        <w:t xml:space="preserve"> amongst </w:t>
+      </w:r>
+      <w:r>
+        <w:rPr>
+          <w:sz w:val="24"/>
+          <w:szCs w:val="24"/>
+        </w:rPr>
+        <w:t>these</w:t>
+      </w:r>
+      <w:r>
+        <w:rPr>
+          <w:sz w:val="24"/>
+          <w:szCs w:val="24"/>
+        </w:rPr>
+        <w:t xml:space="preserve"> connections, Wi-Fi Direct provides an abundance of details that are </w:t>
+      </w:r>
+      <w:r>
+        <w:rPr>
+          <w:sz w:val="24"/>
+          <w:szCs w:val="24"/>
+        </w:rPr>
+        <w:t>of little use to the developer.</w:t>
+      </w:r>
+    </w:p>
+    <w:p>
+      <w:pPr>
+        <w:ind w:firstLine="720"/>
+        <w:rPr>
+          <w:sz w:val="24"/>
+          <w:szCs w:val="24"/>
+        </w:rPr>
+      </w:pPr>
+      <w:r>
+        <w:rPr>
+          <w:sz w:val="24"/>
+          <w:szCs w:val="24"/>
+        </w:rPr>
+        <w:t>This library abstracts this abundance of</w:t>
+      </w:r>
+      <w:r>
+        <w:rPr>
+          <w:sz w:val="24"/>
+          <w:szCs w:val="24"/>
+        </w:rPr>
+        <w:t xml:space="preserve"> details</w:t>
+      </w:r>
+      <w:r>
+        <w:rPr>
+          <w:sz w:val="24"/>
+          <w:szCs w:val="24"/>
+        </w:rPr>
+        <w:t xml:space="preserve"> in order to enable the developer to </w:t>
+      </w:r>
+      <w:r>
+        <w:rPr>
+          <w:sz w:val="24"/>
+          <w:szCs w:val="24"/>
+        </w:rPr>
+        <w:t>implement</w:t>
+      </w:r>
+      <w:r>
+        <w:rPr>
+          <w:sz w:val="24"/>
+          <w:szCs w:val="24"/>
+        </w:rPr>
+        <w:t xml:space="preserve"> Wi-Fi Direct without </w:t>
+      </w:r>
+      <w:r>
+        <w:rPr>
+          <w:sz w:val="24"/>
+          <w:szCs w:val="24"/>
+        </w:rPr>
+        <w:t xml:space="preserve">having </w:t>
+      </w:r>
+      <w:r>
+        <w:rPr>
+          <w:sz w:val="24"/>
+          <w:szCs w:val="24"/>
+        </w:rPr>
+        <w:t xml:space="preserve">to </w:t>
+      </w:r>
+      <w:r>
+        <w:rPr>
+          <w:sz w:val="24"/>
+          <w:szCs w:val="24"/>
+        </w:rPr>
+        <w:t xml:space="preserve">be aware of </w:t>
+      </w:r>
+      <w:r>
+        <w:rPr>
+          <w:sz w:val="24"/>
+          <w:szCs w:val="24"/>
+        </w:rPr>
+        <w:t xml:space="preserve">the underlying functionality; thus, reducing the both the technical load on the developer and </w:t>
+      </w:r>
+      <w:r>
+        <w:rPr>
+          <w:sz w:val="24"/>
+          <w:szCs w:val="24"/>
+        </w:rPr>
+        <w:t xml:space="preserve">the potential for </w:t>
+      </w:r>
+      <w:r>
+        <w:rPr>
+          <w:sz w:val="24"/>
+          <w:szCs w:val="24"/>
+        </w:rPr>
+        <w:t>bugs</w:t>
+      </w:r>
+      <w:r>
+        <w:rPr>
+          <w:sz w:val="24"/>
+          <w:szCs w:val="24"/>
+        </w:rPr>
+        <w:t xml:space="preserve">. </w:t>
+      </w:r>
+      <w:r>
+        <w:rPr>
+          <w:sz w:val="24"/>
+          <w:szCs w:val="24"/>
+        </w:rPr>
+        <w:t>Ultimately, t</w:t>
+      </w:r>
+      <w:r>
+        <w:rPr>
+          <w:sz w:val="24"/>
+          <w:szCs w:val="24"/>
+        </w:rPr>
+        <w:t xml:space="preserve">his library </w:t>
+      </w:r>
+      <w:r>
+        <w:rPr>
+          <w:sz w:val="24"/>
+          <w:szCs w:val="24"/>
+        </w:rPr>
+        <w:t>free</w:t>
+      </w:r>
+      <w:r>
+        <w:rPr>
+          <w:sz w:val="24"/>
+          <w:szCs w:val="24"/>
+        </w:rPr>
+        <w:t xml:space="preserve">s the </w:t>
+      </w:r>
+      <w:r>
+        <w:rPr>
+          <w:sz w:val="24"/>
+          <w:szCs w:val="24"/>
+        </w:rPr>
+        <w:t xml:space="preserve">developer of </w:t>
+      </w:r>
+      <w:r>
+        <w:rPr>
+          <w:sz w:val="24"/>
+          <w:szCs w:val="24"/>
+        </w:rPr>
+        <w:t>the specific details of the Wi-Fi Direct API.</w:t>
+      </w:r>
+    </w:p>
+    <w:p>
+      <w:pPr>
+        <w:rPr>
+          <w:sz w:val="24"/>
+          <w:szCs w:val="24"/>
+        </w:rPr>
+      </w:pPr>
+      <w:r>
+        <w:rPr>
+          <w:sz w:val="24"/>
+          <w:szCs w:val="24"/>
+        </w:rPr>
+        <w:br w:type="page"/>
+      </w:r>
+    </w:p>
+    <w:p>
+      <w:pPr>
+        <w:pStyle w:val="Heading1"/>
+        <w:rPr>
+          <w:rFonts w:asciiTheme="minorHAnsi" w:hAnsiTheme="minorHAnsi" w:cstheme="minorHAnsi"/>
+          <w:b/>
+          <w:color w:val="auto"/>
+          <w:sz w:val="72"/>
+          <w:szCs w:val="72"/>
+        </w:rPr>
+      </w:pPr>
+      <w:bookmarkStart w:id="2" w:name="_Toc479621363"/>
+      <w:r>
+        <w:rPr>
+          <w:rFonts w:asciiTheme="minorHAnsi" w:hAnsiTheme="minorHAnsi" w:cstheme="minorHAnsi"/>
+          <w:b/>
+          <w:color w:val="auto"/>
+          <w:sz w:val="72"/>
+          <w:szCs w:val="72"/>
+        </w:rPr>
+        <w:lastRenderedPageBreak/>
+        <w:t>API</w:t>
+      </w:r>
+      <w:bookmarkEnd w:id="2"/>
+    </w:p>
+    <w:p>
+      <w:pPr>
+        <w:ind w:firstLine="720"/>
+        <w:rPr>
+          <w:sz w:val="24"/>
+          <w:szCs w:val="24"/>
+        </w:rPr>
+      </w:pPr>
+      <w:r>
+        <w:rPr>
+          <w:sz w:val="24"/>
+          <w:szCs w:val="24"/>
+        </w:rPr>
+        <w:t>This section will explore in depth the underlying functionality that each class within the library provides.</w:t>
+      </w:r>
+      <w:r>
+        <w:rPr>
+          <w:sz w:val="24"/>
+          <w:szCs w:val="24"/>
+        </w:rPr>
+        <w:t xml:space="preserve"> Before reading the following documentation, it is important to understand that all of the Wi-Fi P2P framework methods ar</w:t>
+      </w:r>
+      <w:r>
+        <w:rPr>
+          <w:sz w:val="24"/>
+          <w:szCs w:val="24"/>
+        </w:rPr>
+        <w:t>e one way communication; in other words,</w:t>
+      </w:r>
+      <w:r>
+        <w:rPr>
+          <w:sz w:val="24"/>
+          <w:szCs w:val="24"/>
+        </w:rPr>
+        <w:t xml:space="preserve"> </w:t>
+      </w:r>
+      <w:r>
+        <w:rPr>
+          <w:sz w:val="24"/>
+          <w:szCs w:val="24"/>
+        </w:rPr>
+        <w:t xml:space="preserve">any method called with the Wi-Fi P2P framework is only a request, and it’s success only reflects the success of the hardware receiving said request, not that the request has been fulfilled. The state of the hardware is only available through the </w:t>
+      </w:r>
+      <w:hyperlink r:id="rId9" w:history="1">
         <w:proofErr w:type="spellStart"/>
         <w:r>
           <w:rPr>
@@ -246,9 +2664,328 @@
           <w:sz w:val="24"/>
           <w:szCs w:val="24"/>
         </w:rPr>
+        <w:t>.</w:t>
+      </w:r>
+    </w:p>
+    <w:p>
+      <w:pPr>
+        <w:ind w:firstLine="720"/>
+        <w:rPr>
+          <w:sz w:val="24"/>
+          <w:szCs w:val="24"/>
+        </w:rPr>
+      </w:pPr>
+      <w:r>
+        <w:rPr>
+          <w:sz w:val="24"/>
+          <w:szCs w:val="24"/>
+        </w:rPr>
+        <w:t xml:space="preserve">For example, calling </w:t>
+      </w:r>
+      <w:hyperlink r:id="rId10" w:anchor="connect(android.net.wifi.p2p.WifiP2pManager.Channel, android.net.wifi.p2p.WifiP2pConfig, android.net.wifi.p2p.WifiP2pManager.ActionListener)" w:history="1">
+        <w:r>
+          <w:rPr>
+            <w:rStyle w:val="Hyperlink"/>
+            <w:sz w:val="24"/>
+            <w:szCs w:val="24"/>
+          </w:rPr>
+          <w:t>connect</w:t>
+        </w:r>
+      </w:hyperlink>
+      <w:r>
+        <w:rPr>
+          <w:sz w:val="24"/>
+          <w:szCs w:val="24"/>
+        </w:rPr>
+        <w:t xml:space="preserve"> from the </w:t>
+      </w:r>
+      <w:hyperlink r:id="rId11" w:history="1">
+        <w:r>
+          <w:rPr>
+            <w:rStyle w:val="Hyperlink"/>
+            <w:sz w:val="24"/>
+            <w:szCs w:val="24"/>
+          </w:rPr>
+          <w:t>WifiP2pManager</w:t>
+        </w:r>
+      </w:hyperlink>
+      <w:r>
+        <w:rPr>
+          <w:sz w:val="24"/>
+          <w:szCs w:val="24"/>
+        </w:rPr>
+        <w:t xml:space="preserve"> will only send the hardware the request to connect to the respective </w:t>
+      </w:r>
+      <w:hyperlink r:id="rId12" w:history="1">
+        <w:r>
+          <w:rPr>
+            <w:rStyle w:val="Hyperlink"/>
+            <w:sz w:val="24"/>
+            <w:szCs w:val="24"/>
+          </w:rPr>
+          <w:t>WifiP2pDevice</w:t>
+        </w:r>
+      </w:hyperlink>
+      <w:r>
+        <w:rPr>
+          <w:sz w:val="24"/>
+          <w:szCs w:val="24"/>
+        </w:rPr>
+        <w:t>.</w:t>
+      </w:r>
+      <w:r>
+        <w:rPr>
+          <w:sz w:val="24"/>
+          <w:szCs w:val="24"/>
+        </w:rPr>
+        <w:t xml:space="preserve"> The only way to determine if the connection has been establish is through the </w:t>
+      </w:r>
+      <w:hyperlink r:id="rId13" w:history="1">
+        <w:proofErr w:type="spellStart"/>
+        <w:r>
+          <w:rPr>
+            <w:rStyle w:val="Hyperlink"/>
+            <w:rFonts w:ascii="Consolas" w:hAnsi="Consolas"/>
+            <w:sz w:val="24"/>
+            <w:szCs w:val="24"/>
+            <w:shd w:val="clear" w:color="auto" w:fill="FFFFFF"/>
+          </w:rPr>
+          <w:t>DirectBroadcastReceiver</w:t>
+        </w:r>
+        <w:proofErr w:type="spellEnd"/>
+      </w:hyperlink>
+      <w:r>
+        <w:rPr>
+          <w:sz w:val="24"/>
+          <w:szCs w:val="24"/>
+        </w:rPr>
+        <w:t xml:space="preserve"> receiving </w:t>
+      </w:r>
+      <w:proofErr w:type="gramStart"/>
+      <w:r>
+        <w:rPr>
+          <w:sz w:val="24"/>
+          <w:szCs w:val="24"/>
+        </w:rPr>
+        <w:t xml:space="preserve">a  </w:t>
+      </w:r>
+      <w:r>
+        <w:rPr>
+          <w:rFonts w:ascii="Consolas" w:hAnsi="Consolas"/>
+          <w:color w:val="0086B3"/>
+          <w:sz w:val="24"/>
+          <w:szCs w:val="24"/>
+          <w:shd w:val="clear" w:color="auto" w:fill="FFFFFF"/>
+        </w:rPr>
+        <w:t>WI</w:t>
+      </w:r>
+      <w:r>
+        <w:rPr>
+          <w:rFonts w:ascii="Consolas" w:hAnsi="Consolas"/>
+          <w:color w:val="0086B3"/>
+          <w:sz w:val="24"/>
+          <w:szCs w:val="24"/>
+          <w:shd w:val="clear" w:color="auto" w:fill="FFFFFF"/>
+        </w:rPr>
+        <w:t>FI</w:t>
+      </w:r>
+      <w:proofErr w:type="gramEnd"/>
+      <w:r>
+        <w:rPr>
+          <w:rFonts w:ascii="Consolas" w:hAnsi="Consolas"/>
+          <w:color w:val="0086B3"/>
+          <w:sz w:val="24"/>
+          <w:szCs w:val="24"/>
+          <w:shd w:val="clear" w:color="auto" w:fill="FFFFFF"/>
+        </w:rPr>
+        <w:t>_P2P_CONNECTION_CHANGED_ACTION</w:t>
+      </w:r>
+      <w:r>
+        <w:rPr>
+          <w:sz w:val="24"/>
+          <w:szCs w:val="24"/>
+        </w:rPr>
+        <w:t xml:space="preserve"> intent.</w:t>
+      </w:r>
+    </w:p>
+    <w:p>
+      <w:pPr>
+        <w:pStyle w:val="Heading2"/>
+        <w:rPr>
+          <w:rStyle w:val="pl-k"/>
+          <w:rFonts w:asciiTheme="minorHAnsi" w:hAnsiTheme="minorHAnsi"/>
+          <w:b/>
+          <w:color w:val="auto"/>
+          <w:sz w:val="40"/>
+          <w:szCs w:val="40"/>
+        </w:rPr>
+      </w:pPr>
+      <w:bookmarkStart w:id="3" w:name="_Toc479621364"/>
+      <w:proofErr w:type="spellStart"/>
+      <w:r>
+        <w:rPr>
+          <w:rStyle w:val="pl-k"/>
+          <w:rFonts w:asciiTheme="minorHAnsi" w:hAnsiTheme="minorHAnsi"/>
+          <w:b/>
+          <w:color w:val="auto"/>
+          <w:sz w:val="40"/>
+          <w:szCs w:val="40"/>
+        </w:rPr>
+        <w:t>DirectBroadcastReceiver</w:t>
+      </w:r>
+      <w:bookmarkEnd w:id="3"/>
+      <w:proofErr w:type="spellEnd"/>
+    </w:p>
+    <w:p>
+      <w:pPr>
+        <w:rPr>
+          <w:rStyle w:val="pl-k"/>
+          <w:rFonts w:ascii="Consolas" w:hAnsi="Consolas"/>
+          <w:color w:val="A71D5D"/>
+          <w:sz w:val="24"/>
+          <w:szCs w:val="24"/>
+          <w:shd w:val="clear" w:color="auto" w:fill="FFFFFF"/>
+        </w:rPr>
+      </w:pPr>
+      <w:proofErr w:type="gramStart"/>
+      <w:r>
+        <w:rPr>
+          <w:rStyle w:val="pl-k"/>
+          <w:rFonts w:ascii="Consolas" w:hAnsi="Consolas"/>
+          <w:color w:val="A71D5D"/>
+          <w:sz w:val="24"/>
+          <w:szCs w:val="24"/>
+          <w:shd w:val="clear" w:color="auto" w:fill="FFFFFF"/>
+        </w:rPr>
+        <w:t>abstract</w:t>
+      </w:r>
+      <w:proofErr w:type="gramEnd"/>
+      <w:r>
+        <w:rPr>
+          <w:rFonts w:ascii="Consolas" w:hAnsi="Consolas"/>
+          <w:color w:val="24292E"/>
+          <w:sz w:val="24"/>
+          <w:szCs w:val="24"/>
+          <w:shd w:val="clear" w:color="auto" w:fill="FFFFFF"/>
+        </w:rPr>
+        <w:t xml:space="preserve"> </w:t>
+      </w:r>
+      <w:r>
+        <w:rPr>
+          <w:rStyle w:val="pl-k"/>
+          <w:rFonts w:ascii="Consolas" w:hAnsi="Consolas"/>
+          <w:color w:val="A71D5D"/>
+          <w:sz w:val="24"/>
+          <w:szCs w:val="24"/>
+          <w:shd w:val="clear" w:color="auto" w:fill="FFFFFF"/>
+        </w:rPr>
+        <w:t>class</w:t>
+      </w:r>
+      <w:r>
+        <w:rPr>
+          <w:rFonts w:ascii="Consolas" w:hAnsi="Consolas"/>
+          <w:color w:val="24292E"/>
+          <w:sz w:val="24"/>
+          <w:szCs w:val="24"/>
+          <w:shd w:val="clear" w:color="auto" w:fill="FFFFFF"/>
+        </w:rPr>
+        <w:t xml:space="preserve"> </w:t>
+      </w:r>
+      <w:proofErr w:type="spellStart"/>
+      <w:r>
+        <w:rPr>
+          <w:rStyle w:val="pl-en"/>
+          <w:rFonts w:ascii="Consolas" w:hAnsi="Consolas"/>
+          <w:color w:val="795DA3"/>
+          <w:sz w:val="24"/>
+          <w:szCs w:val="24"/>
+          <w:shd w:val="clear" w:color="auto" w:fill="FFFFFF"/>
+        </w:rPr>
+        <w:t>DirectBroadcastReceiver</w:t>
+      </w:r>
+      <w:proofErr w:type="spellEnd"/>
+      <w:r>
+        <w:rPr>
+          <w:rFonts w:ascii="Consolas" w:hAnsi="Consolas"/>
+          <w:color w:val="24292E"/>
+          <w:sz w:val="24"/>
+          <w:szCs w:val="24"/>
+          <w:shd w:val="clear" w:color="auto" w:fill="FFFFFF"/>
+        </w:rPr>
+        <w:t xml:space="preserve"> </w:t>
+      </w:r>
+      <w:r>
+        <w:rPr>
+          <w:rStyle w:val="pl-k"/>
+          <w:rFonts w:ascii="Consolas" w:hAnsi="Consolas"/>
+          <w:color w:val="A71D5D"/>
+          <w:sz w:val="24"/>
+          <w:szCs w:val="24"/>
+          <w:shd w:val="clear" w:color="auto" w:fill="FFFFFF"/>
+        </w:rPr>
+        <w:t>extends</w:t>
+      </w:r>
+      <w:r>
+        <w:rPr>
+          <w:rFonts w:ascii="Consolas" w:hAnsi="Consolas"/>
+          <w:color w:val="24292E"/>
+          <w:sz w:val="24"/>
+          <w:szCs w:val="24"/>
+          <w:shd w:val="clear" w:color="auto" w:fill="FFFFFF"/>
+        </w:rPr>
+        <w:t xml:space="preserve"> </w:t>
+      </w:r>
+      <w:proofErr w:type="spellStart"/>
+      <w:r>
+        <w:rPr>
+          <w:rStyle w:val="pl-e"/>
+          <w:rFonts w:ascii="Consolas" w:hAnsi="Consolas"/>
+          <w:color w:val="795DA3"/>
+          <w:sz w:val="24"/>
+          <w:szCs w:val="24"/>
+          <w:shd w:val="clear" w:color="auto" w:fill="FFFFFF"/>
+        </w:rPr>
+        <w:t>BroadcastReceiver</w:t>
+      </w:r>
+      <w:proofErr w:type="spellEnd"/>
+    </w:p>
+    <w:p>
+      <w:pPr>
+        <w:ind w:firstLine="720"/>
+        <w:rPr>
+          <w:sz w:val="24"/>
+          <w:szCs w:val="24"/>
+        </w:rPr>
+      </w:pPr>
+      <w:r>
+        <w:rPr>
+          <w:sz w:val="24"/>
+          <w:szCs w:val="24"/>
+        </w:rPr>
+        <w:t xml:space="preserve">The </w:t>
+      </w:r>
+      <w:hyperlink r:id="rId14" w:history="1">
+        <w:proofErr w:type="spellStart"/>
+        <w:r>
+          <w:rPr>
+            <w:rStyle w:val="Hyperlink"/>
+            <w:rFonts w:ascii="Consolas" w:hAnsi="Consolas"/>
+            <w:sz w:val="24"/>
+            <w:szCs w:val="24"/>
+            <w:shd w:val="clear" w:color="auto" w:fill="FFFFFF"/>
+          </w:rPr>
+          <w:t>DirectBroadcastReceiver</w:t>
+        </w:r>
+        <w:proofErr w:type="spellEnd"/>
+      </w:hyperlink>
+      <w:r>
+        <w:rPr>
+          <w:sz w:val="24"/>
+          <w:szCs w:val="24"/>
+        </w:rPr>
         <w:t xml:space="preserve"> class extends </w:t>
       </w:r>
-      <w:hyperlink r:id="rId6" w:history="1">
+      <w:hyperlink r:id="rId15" w:history="1">
         <w:proofErr w:type="spellStart"/>
         <w:r>
           <w:rPr>
@@ -265,16 +3002,23 @@
           <w:sz w:val="24"/>
           <w:szCs w:val="24"/>
         </w:rPr>
-        <w:t xml:space="preserve">, </w:t>
-      </w:r>
-      <w:r>
-        <w:rPr>
-          <w:sz w:val="24"/>
-          <w:szCs w:val="24"/>
-        </w:rPr>
-        <w:t xml:space="preserve">which receives and handles broadcasts intents. The </w:t>
-      </w:r>
-      <w:hyperlink r:id="rId7" w:history="1">
+        <w:t>, which receives and handles broadcasts intents.</w:t>
+      </w:r>
+      <w:r>
+        <w:rPr>
+          <w:sz w:val="24"/>
+          <w:szCs w:val="24"/>
+        </w:rPr>
+        <w:t xml:space="preserve"> </w:t>
+      </w:r>
+      <w:r>
+        <w:rPr>
+          <w:sz w:val="24"/>
+          <w:szCs w:val="24"/>
+        </w:rPr>
+        <w:t xml:space="preserve">The </w:t>
+      </w:r>
+      <w:hyperlink r:id="rId16" w:history="1">
         <w:proofErr w:type="spellStart"/>
         <w:r>
           <w:rPr>
@@ -293,7 +3037,7 @@
         </w:rPr>
         <w:t xml:space="preserve"> requires the extending class to implement </w:t>
       </w:r>
-      <w:hyperlink r:id="rId8" w:anchor="onReceive(android.content.Context, android.content.Intent)" w:history="1">
+      <w:hyperlink r:id="rId17" w:anchor="onReceive(android.content.Context, android.content.Intent)" w:history="1">
         <w:proofErr w:type="spellStart"/>
         <w:r>
           <w:rPr>
@@ -327,7 +3071,7 @@
         </w:rPr>
         <w:t xml:space="preserve">promotes the If-Then-Else code smell, so the </w:t>
       </w:r>
-      <w:hyperlink r:id="rId9" w:history="1">
+      <w:hyperlink r:id="rId18" w:history="1">
         <w:proofErr w:type="spellStart"/>
         <w:r>
           <w:rPr>
@@ -348,7 +3092,7 @@
         </w:rPr>
         <w:t xml:space="preserve"> splits the </w:t>
       </w:r>
-      <w:hyperlink r:id="rId10" w:anchor="onReceive(android.content.Context, android.content.Intent)" w:history="1">
+      <w:hyperlink r:id="rId19" w:anchor="onReceive(android.content.Context, android.content.Intent)" w:history="1">
         <w:proofErr w:type="spellStart"/>
         <w:r>
           <w:rPr>
@@ -380,7 +3124,16 @@
           <w:sz w:val="24"/>
           <w:szCs w:val="24"/>
         </w:rPr>
-        <w:t xml:space="preserve"> several more intuitive methods namely</w:t>
+        <w:t xml:space="preserve"> severa</w:t>
+      </w:r>
+      <w:bookmarkStart w:id="4" w:name="_GoBack"/>
+      <w:bookmarkEnd w:id="4"/>
+      <w:r>
+        <w:rPr>
+          <w:sz w:val="24"/>
+          <w:szCs w:val="24"/>
+        </w:rPr>
+        <w:t>l more intuitive methods namely</w:t>
       </w:r>
       <w:r>
         <w:rPr>
@@ -735,14 +3488,17 @@
           <w:sz w:val="24"/>
           <w:szCs w:val="24"/>
         </w:rPr>
-        <w:t>This method is called when</w:t>
-      </w:r>
-      <w:r>
-        <w:rPr>
-          <w:sz w:val="24"/>
-          <w:szCs w:val="24"/>
-        </w:rPr>
-        <w:t xml:space="preserve"> the</w:t>
+        <w:t xml:space="preserve">This method is called when the </w:t>
+      </w:r>
+      <w:r>
+        <w:rPr>
+          <w:rFonts w:ascii="Consolas" w:hAnsi="Consolas"/>
+          <w:color w:val="0086B3"/>
+          <w:sz w:val="24"/>
+          <w:szCs w:val="24"/>
+          <w:shd w:val="clear" w:color="auto" w:fill="FFFFFF"/>
+        </w:rPr>
+        <w:t>WIFI_P2P_PEERS_CHANGED_ACTION</w:t>
       </w:r>
       <w:r>
         <w:rPr>
@@ -753,34 +3509,10 @@
       </w:r>
       <w:r>
         <w:rPr>
-          <w:rFonts w:ascii="Consolas" w:hAnsi="Consolas"/>
-          <w:color w:val="0086B3"/>
-          <w:sz w:val="24"/>
-          <w:szCs w:val="24"/>
-          <w:shd w:val="clear" w:color="auto" w:fill="FFFFFF"/>
-        </w:rPr>
-        <w:t>WIFI_P2P_PEERS_CHANGED_ACTION</w:t>
-      </w:r>
-      <w:r>
-        <w:rPr>
-          <w:sz w:val="24"/>
-          <w:szCs w:val="24"/>
-        </w:rPr>
-        <w:t xml:space="preserve"> </w:t>
-      </w:r>
-      <w:r>
-        <w:rPr>
-          <w:sz w:val="24"/>
-          <w:szCs w:val="24"/>
-        </w:rPr>
-        <w:t>intent</w:t>
-      </w:r>
-      <w:r>
-        <w:rPr>
-          <w:sz w:val="24"/>
-          <w:szCs w:val="24"/>
-        </w:rPr>
-        <w:t xml:space="preserve"> </w:t>
+          <w:sz w:val="24"/>
+          <w:szCs w:val="24"/>
+        </w:rPr>
+        <w:t xml:space="preserve">intent </w:t>
       </w:r>
       <w:r>
         <w:rPr>
@@ -1011,14 +3743,7 @@
           <w:sz w:val="24"/>
           <w:szCs w:val="24"/>
         </w:rPr>
-        <w:t>intent</w:t>
-      </w:r>
-      <w:r>
-        <w:rPr>
-          <w:sz w:val="24"/>
-          <w:szCs w:val="24"/>
-        </w:rPr>
-        <w:t xml:space="preserve"> </w:t>
+        <w:t xml:space="preserve">intent </w:t>
       </w:r>
       <w:r>
         <w:rPr>
@@ -1131,6 +3856,7 @@
           <w:sz w:val="24"/>
           <w:szCs w:val="24"/>
         </w:rPr>
+        <w:lastRenderedPageBreak/>
         <w:t xml:space="preserve">This method is called when the </w:t>
       </w:r>
       <w:r>
@@ -1155,14 +3881,7 @@
           <w:sz w:val="24"/>
           <w:szCs w:val="24"/>
         </w:rPr>
-        <w:t>intent</w:t>
-      </w:r>
-      <w:r>
-        <w:rPr>
-          <w:sz w:val="24"/>
-          <w:szCs w:val="24"/>
-        </w:rPr>
-        <w:t xml:space="preserve"> </w:t>
+        <w:t xml:space="preserve">intent </w:t>
       </w:r>
       <w:r>
         <w:rPr>
@@ -1176,6 +3895,51 @@
       <w:pPr>
         <w:rPr>
           <w:rStyle w:val="pl-k"/>
+          <w:rFonts w:eastAsiaTheme="majorEastAsia" w:cstheme="majorBidi"/>
+          <w:sz w:val="40"/>
+          <w:szCs w:val="40"/>
+        </w:rPr>
+      </w:pPr>
+      <w:r>
+        <w:rPr>
+          <w:rStyle w:val="pl-k"/>
+          <w:sz w:val="40"/>
+          <w:szCs w:val="40"/>
+        </w:rPr>
+        <w:br w:type="page"/>
+      </w:r>
+    </w:p>
+    <w:p>
+      <w:pPr>
+        <w:pStyle w:val="Heading2"/>
+        <w:rPr>
+          <w:rStyle w:val="pl-k"/>
+          <w:rFonts w:asciiTheme="minorHAnsi" w:hAnsiTheme="minorHAnsi"/>
+          <w:b/>
+          <w:color w:val="auto"/>
+          <w:sz w:val="40"/>
+          <w:szCs w:val="40"/>
+        </w:rPr>
+      </w:pPr>
+      <w:bookmarkStart w:id="5" w:name="_Toc479621365"/>
+      <w:r>
+        <w:rPr>
+          <w:rStyle w:val="pl-k"/>
+          <w:rFonts w:asciiTheme="minorHAnsi" w:hAnsiTheme="minorHAnsi"/>
+          <w:b/>
+          <w:color w:val="auto"/>
+          <w:sz w:val="40"/>
+          <w:szCs w:val="40"/>
+        </w:rPr>
+        <w:lastRenderedPageBreak/>
+        <w:t>Direct</w:t>
+      </w:r>
+      <w:bookmarkEnd w:id="5"/>
+    </w:p>
+    <w:p>
+      <w:pPr>
+        <w:rPr>
+          <w:rStyle w:val="pl-k"/>
           <w:rFonts w:ascii="Consolas" w:hAnsi="Consolas"/>
           <w:color w:val="A71D5D"/>
           <w:sz w:val="24"/>
@@ -1193,30 +3957,9 @@
           <w:szCs w:val="24"/>
           <w:shd w:val="clear" w:color="auto" w:fill="FFFFFF"/>
         </w:rPr>
-        <w:t>public</w:t>
+        <w:t>abstract</w:t>
       </w:r>
       <w:proofErr w:type="gramEnd"/>
-      <w:r>
-        <w:rPr>
-          <w:rFonts w:ascii="Consolas" w:hAnsi="Consolas"/>
-          <w:color w:val="24292E"/>
-          <w:sz w:val="24"/>
-          <w:szCs w:val="24"/>
-          <w:shd w:val="clear" w:color="auto" w:fill="FFFFFF"/>
-        </w:rPr>
-        <w:t xml:space="preserve"> </w:t>
-      </w:r>
-      <w:r>
-        <w:rPr>
-          <w:rStyle w:val="pl-k"/>
-          <w:rFonts w:ascii="Consolas" w:hAnsi="Consolas"/>
-          <w:color w:val="A71D5D"/>
-          <w:sz w:val="24"/>
-          <w:szCs w:val="24"/>
-          <w:shd w:val="clear" w:color="auto" w:fill="FFFFFF"/>
-        </w:rPr>
-        <w:t>abstract</w:t>
-      </w:r>
       <w:r>
         <w:rPr>
           <w:rFonts w:ascii="Consolas" w:hAnsi="Consolas"/>
@@ -1275,7 +4018,7 @@
         </w:rPr>
         <w:t xml:space="preserve">The </w:t>
       </w:r>
-      <w:hyperlink r:id="rId11" w:history="1">
+      <w:hyperlink r:id="rId20" w:history="1">
         <w:r>
           <w:rPr>
             <w:rStyle w:val="Hyperlink"/>
@@ -1328,7 +4071,7 @@
         </w:rPr>
         <w:t xml:space="preserve"> classes. In particular this class creates an instance of </w:t>
       </w:r>
-      <w:hyperlink r:id="rId12" w:history="1">
+      <w:hyperlink r:id="rId21" w:history="1">
         <w:proofErr w:type="spellStart"/>
         <w:r>
           <w:rPr>
@@ -1520,15 +4263,7 @@
           <w:sz w:val="24"/>
           <w:szCs w:val="24"/>
         </w:rPr>
-        <w:lastRenderedPageBreak/>
-        <w:t>T</w:t>
-      </w:r>
-      <w:r>
-        <w:rPr>
-          <w:sz w:val="24"/>
-          <w:szCs w:val="24"/>
-        </w:rPr>
-        <w:t xml:space="preserve">his action indicates </w:t>
+        <w:t xml:space="preserve">This action indicates </w:t>
       </w:r>
       <w:r>
         <w:rPr>
@@ -1584,14 +4319,7 @@
           <w:sz w:val="24"/>
           <w:szCs w:val="24"/>
         </w:rPr>
-        <w:t xml:space="preserve">This </w:t>
-      </w:r>
-      <w:r>
-        <w:rPr>
-          <w:sz w:val="24"/>
-          <w:szCs w:val="24"/>
-        </w:rPr>
-        <w:t>action</w:t>
+        <w:t>This action</w:t>
       </w:r>
       <w:r>
         <w:rPr>
@@ -1616,7 +4344,7 @@
           <w:shd w:val="clear" w:color="auto" w:fill="FFFFFF"/>
         </w:rPr>
       </w:pPr>
-      <w:hyperlink r:id="rId13" w:history="1">
+      <w:hyperlink r:id="rId22" w:history="1">
         <w:r>
           <w:rPr>
             <w:rStyle w:val="Hyperlink"/>
@@ -1647,23 +4375,9 @@
           <w:sz w:val="24"/>
           <w:szCs w:val="24"/>
         </w:rPr>
-        <w:t xml:space="preserve">This class </w:t>
-      </w:r>
-      <w:r>
-        <w:rPr>
-          <w:sz w:val="24"/>
-          <w:szCs w:val="24"/>
-        </w:rPr>
-        <w:t>represents</w:t>
-      </w:r>
-      <w:r>
-        <w:rPr>
-          <w:sz w:val="24"/>
-          <w:szCs w:val="24"/>
-        </w:rPr>
-        <w:t xml:space="preserve"> Wi-Fi P2P group connection information. This class contains the field </w:t>
-      </w:r>
-      <w:hyperlink r:id="rId14" w:anchor="groupFormed" w:history="1">
+        <w:t xml:space="preserve">This class represents Wi-Fi P2P group connection information. This class contains the field </w:t>
+      </w:r>
+      <w:hyperlink r:id="rId23" w:anchor="groupFormed" w:history="1">
         <w:proofErr w:type="spellStart"/>
         <w:r>
           <w:rPr>
@@ -1689,7 +4403,7 @@
         </w:rPr>
         <w:t xml:space="preserve"> This class also contains the field </w:t>
       </w:r>
-      <w:hyperlink r:id="rId15" w:anchor="groupOwnerAddress" w:history="1">
+      <w:hyperlink r:id="rId24" w:anchor="groupOwnerAddress" w:history="1">
         <w:proofErr w:type="spellStart"/>
         <w:r>
           <w:rPr>
@@ -1724,7 +4438,7 @@
           <w:shd w:val="clear" w:color="auto" w:fill="FFFFFF"/>
         </w:rPr>
       </w:pPr>
-      <w:hyperlink r:id="rId16" w:history="1">
+      <w:hyperlink r:id="rId25" w:history="1">
         <w:r>
           <w:rPr>
             <w:rStyle w:val="Hyperlink"/>
@@ -1757,7 +4471,7 @@
         </w:rPr>
         <w:t xml:space="preserve">This class represents the current network connection. This class is used to call the method </w:t>
       </w:r>
-      <w:hyperlink r:id="rId17" w:anchor="isConnected()" w:history="1">
+      <w:hyperlink r:id="rId26" w:anchor="isConnected()" w:history="1">
         <w:proofErr w:type="spellStart"/>
         <w:proofErr w:type="gramStart"/>
         <w:r>
@@ -1810,7 +4524,7 @@
           <w:shd w:val="clear" w:color="auto" w:fill="FFFFFF"/>
         </w:rPr>
       </w:pPr>
-      <w:hyperlink r:id="rId18" w:history="1">
+      <w:hyperlink r:id="rId27" w:history="1">
         <w:r>
           <w:rPr>
             <w:rStyle w:val="Hyperlink"/>
@@ -1857,7 +4571,7 @@
         </w:rPr>
         <w:t xml:space="preserve"> the method </w:t>
       </w:r>
-      <w:hyperlink r:id="rId19" w:anchor="getOwner()" w:history="1">
+      <w:hyperlink r:id="rId28" w:anchor="getOwner()" w:history="1">
         <w:proofErr w:type="spellStart"/>
         <w:proofErr w:type="gramStart"/>
         <w:r>
@@ -1901,7 +4615,7 @@
         </w:rPr>
         <w:t xml:space="preserve">in to retrieve the host </w:t>
       </w:r>
-      <w:hyperlink r:id="rId20" w:history="1">
+      <w:hyperlink r:id="rId29" w:history="1">
         <w:r>
           <w:rPr>
             <w:rStyle w:val="Hyperlink"/>
@@ -1965,21 +4679,7 @@
           <w:sz w:val="24"/>
           <w:szCs w:val="24"/>
         </w:rPr>
-        <w:t xml:space="preserve">This </w:t>
-      </w:r>
-      <w:r>
-        <w:rPr>
-          <w:sz w:val="24"/>
-          <w:szCs w:val="24"/>
-        </w:rPr>
-        <w:t>action</w:t>
-      </w:r>
-      <w:r>
-        <w:rPr>
-          <w:sz w:val="24"/>
-          <w:szCs w:val="24"/>
-        </w:rPr>
-        <w:t xml:space="preserve"> indicates that the Wi-Fi P2P device has changed. This will be used to get a handle on the </w:t>
+        <w:t xml:space="preserve">This action indicates that the Wi-Fi P2P device has changed. This will be used to get a handle on the </w:t>
       </w:r>
       <w:r>
         <w:rPr>
@@ -1988,7 +4688,7 @@
         </w:rPr>
         <w:t xml:space="preserve">current </w:t>
       </w:r>
-      <w:hyperlink r:id="rId21" w:history="1">
+      <w:hyperlink r:id="rId30" w:history="1">
         <w:r>
           <w:rPr>
             <w:rStyle w:val="Hyperlink"/>
@@ -2019,9 +4719,10 @@
           <w:sz w:val="24"/>
           <w:szCs w:val="24"/>
         </w:rPr>
+        <w:lastRenderedPageBreak/>
         <w:t xml:space="preserve">These actions are received by the abstract class </w:t>
       </w:r>
-      <w:hyperlink r:id="rId22" w:history="1">
+      <w:hyperlink r:id="rId31" w:history="1">
         <w:proofErr w:type="spellStart"/>
         <w:r>
           <w:rPr>
@@ -2042,7 +4743,7 @@
         </w:rPr>
         <w:t xml:space="preserve"> which is extended by an </w:t>
       </w:r>
-      <w:hyperlink r:id="rId23" w:history="1">
+      <w:hyperlink r:id="rId32" w:history="1">
         <w:r>
           <w:rPr>
             <w:rStyle w:val="Hyperlink"/>
@@ -2093,16 +4794,81 @@
           <w:sz w:val="24"/>
           <w:szCs w:val="24"/>
         </w:rPr>
-        <w:t xml:space="preserve"> constructors and registered with the application context. The reaso</w:t>
-      </w:r>
-      <w:bookmarkStart w:id="0" w:name="_GoBack"/>
-      <w:bookmarkEnd w:id="0"/>
-      <w:r>
-        <w:rPr>
-          <w:sz w:val="24"/>
-          <w:szCs w:val="24"/>
-        </w:rPr>
-        <w:t xml:space="preserve">n why these classes are anonymously extended is that they require access to private members of both the </w:t>
+        <w:t xml:space="preserve"> constructors and registered with the application context.</w:t>
+      </w:r>
+      <w:r>
+        <w:rPr>
+          <w:sz w:val="24"/>
+          <w:szCs w:val="24"/>
+        </w:rPr>
+        <w:t xml:space="preserve"> While this class is used by both the </w:t>
+      </w:r>
+      <w:r>
+        <w:rPr>
+          <w:rStyle w:val="pl-en"/>
+          <w:rFonts w:ascii="Consolas" w:hAnsi="Consolas"/>
+          <w:color w:val="795DA3"/>
+          <w:sz w:val="24"/>
+          <w:szCs w:val="24"/>
+          <w:shd w:val="clear" w:color="auto" w:fill="FFFFFF"/>
+        </w:rPr>
+        <w:t>Host</w:t>
+      </w:r>
+      <w:r>
+        <w:rPr>
+          <w:sz w:val="24"/>
+          <w:szCs w:val="24"/>
+        </w:rPr>
+        <w:t xml:space="preserve"> and </w:t>
+      </w:r>
+      <w:r>
+        <w:rPr>
+          <w:rStyle w:val="pl-en"/>
+          <w:rFonts w:ascii="Consolas" w:hAnsi="Consolas"/>
+          <w:color w:val="795DA3"/>
+          <w:sz w:val="24"/>
+          <w:szCs w:val="24"/>
+          <w:shd w:val="clear" w:color="auto" w:fill="FFFFFF"/>
+        </w:rPr>
+        <w:t>Client</w:t>
+      </w:r>
+      <w:r>
+        <w:rPr>
+          <w:sz w:val="24"/>
+          <w:szCs w:val="24"/>
+        </w:rPr>
+        <w:t xml:space="preserve"> classes</w:t>
+      </w:r>
+      <w:r>
+        <w:rPr>
+          <w:sz w:val="24"/>
+          <w:szCs w:val="24"/>
+        </w:rPr>
+        <w:t xml:space="preserve">, they have different </w:t>
+      </w:r>
+      <w:hyperlink r:id="rId33" w:history="1">
+        <w:r>
+          <w:rPr>
+            <w:rStyle w:val="Hyperlink"/>
+            <w:sz w:val="24"/>
+            <w:szCs w:val="24"/>
+          </w:rPr>
+          <w:t>anonymous class</w:t>
+        </w:r>
+      </w:hyperlink>
+      <w:r>
+        <w:rPr>
+          <w:sz w:val="24"/>
+          <w:szCs w:val="24"/>
+        </w:rPr>
+        <w:t xml:space="preserve"> implementations.</w:t>
+      </w:r>
+      <w:r>
+        <w:rPr>
+          <w:sz w:val="24"/>
+          <w:szCs w:val="24"/>
+        </w:rPr>
+        <w:t xml:space="preserve"> The reason why these classes are anonymously extended is that they require access to private members of both the </w:t>
       </w:r>
       <w:r>
         <w:rPr>
@@ -2174,7 +4940,7 @@
         </w:rPr>
         <w:t xml:space="preserve">creating the </w:t>
       </w:r>
-      <w:hyperlink r:id="rId24" w:history="1">
+      <w:hyperlink r:id="rId34" w:history="1">
         <w:proofErr w:type="spellStart"/>
         <w:r>
           <w:rPr>
@@ -2193,7 +4959,7 @@
         </w:rPr>
         <w:t xml:space="preserve">, the </w:t>
       </w:r>
-      <w:hyperlink r:id="rId25" w:history="1">
+      <w:hyperlink r:id="rId35" w:history="1">
         <w:proofErr w:type="gramStart"/>
         <w:r>
           <w:rPr>
@@ -2212,7 +4978,7 @@
         </w:rPr>
         <w:t xml:space="preserve"> class initializes the </w:t>
       </w:r>
-      <w:hyperlink r:id="rId26" w:history="1">
+      <w:hyperlink r:id="rId36" w:history="1">
         <w:r>
           <w:rPr>
             <w:rStyle w:val="Hyperlink"/>
@@ -2257,7 +5023,7 @@
         </w:rPr>
         <w:t xml:space="preserve">use the respective </w:t>
       </w:r>
-      <w:hyperlink r:id="rId27" w:history="1">
+      <w:hyperlink r:id="rId37" w:history="1">
         <w:r>
           <w:rPr>
             <w:rStyle w:val="Hyperlink"/>
@@ -2281,7 +5047,7 @@
         </w:rPr>
         <w:t xml:space="preserve">etrieve the application context in order to create a </w:t>
       </w:r>
-      <w:hyperlink r:id="rId28" w:history="1">
+      <w:hyperlink r:id="rId38" w:history="1">
         <w:r>
           <w:rPr>
             <w:rStyle w:val="Hyperlink"/>
@@ -2298,7 +5064,7 @@
         </w:rPr>
         <w:t xml:space="preserve"> in order for asynchronous methods to post a </w:t>
       </w:r>
-      <w:hyperlink r:id="rId29" w:history="1">
+      <w:hyperlink r:id="rId39" w:history="1">
         <w:r>
           <w:rPr>
             <w:rStyle w:val="Hyperlink"/>
@@ -2327,103 +5093,6 @@
           <w:shd w:val="clear" w:color="auto" w:fill="FFFFFF"/>
         </w:rPr>
       </w:pPr>
-      <w:proofErr w:type="gramStart"/>
-      <w:r>
-        <w:rPr>
-          <w:rStyle w:val="pl-k"/>
-          <w:rFonts w:ascii="Consolas" w:hAnsi="Consolas"/>
-          <w:color w:val="A71D5D"/>
-          <w:sz w:val="24"/>
-          <w:szCs w:val="24"/>
-          <w:shd w:val="clear" w:color="auto" w:fill="FFFFFF"/>
-        </w:rPr>
-        <w:t>public</w:t>
-      </w:r>
-      <w:proofErr w:type="gramEnd"/>
-      <w:r>
-        <w:rPr>
-          <w:rFonts w:ascii="Consolas" w:hAnsi="Consolas"/>
-          <w:color w:val="24292E"/>
-          <w:sz w:val="24"/>
-          <w:szCs w:val="24"/>
-          <w:shd w:val="clear" w:color="auto" w:fill="FFFFFF"/>
-        </w:rPr>
-        <w:t xml:space="preserve"> </w:t>
-      </w:r>
-      <w:r>
-        <w:rPr>
-          <w:rStyle w:val="pl-k"/>
-          <w:rFonts w:ascii="Consolas" w:hAnsi="Consolas"/>
-          <w:color w:val="A71D5D"/>
-          <w:sz w:val="24"/>
-          <w:szCs w:val="24"/>
-          <w:shd w:val="clear" w:color="auto" w:fill="FFFFFF"/>
-        </w:rPr>
-        <w:t>class</w:t>
-      </w:r>
-      <w:r>
-        <w:rPr>
-          <w:rFonts w:ascii="Consolas" w:hAnsi="Consolas"/>
-          <w:color w:val="24292E"/>
-          <w:sz w:val="24"/>
-          <w:szCs w:val="24"/>
-          <w:shd w:val="clear" w:color="auto" w:fill="FFFFFF"/>
-        </w:rPr>
-        <w:t xml:space="preserve"> </w:t>
-      </w:r>
-      <w:r>
-        <w:rPr>
-          <w:rStyle w:val="pl-en"/>
-          <w:rFonts w:ascii="Consolas" w:hAnsi="Consolas"/>
-          <w:color w:val="795DA3"/>
-          <w:sz w:val="24"/>
-          <w:szCs w:val="24"/>
-          <w:shd w:val="clear" w:color="auto" w:fill="FFFFFF"/>
-        </w:rPr>
-        <w:t>Host</w:t>
-      </w:r>
-      <w:r>
-        <w:rPr>
-          <w:rFonts w:ascii="Consolas" w:hAnsi="Consolas"/>
-          <w:color w:val="24292E"/>
-          <w:sz w:val="24"/>
-          <w:szCs w:val="24"/>
-          <w:shd w:val="clear" w:color="auto" w:fill="FFFFFF"/>
-        </w:rPr>
-        <w:t xml:space="preserve"> </w:t>
-      </w:r>
-      <w:r>
-        <w:rPr>
-          <w:rStyle w:val="pl-k"/>
-          <w:rFonts w:ascii="Consolas" w:hAnsi="Consolas"/>
-          <w:color w:val="A71D5D"/>
-          <w:sz w:val="24"/>
-          <w:szCs w:val="24"/>
-          <w:shd w:val="clear" w:color="auto" w:fill="FFFFFF"/>
-        </w:rPr>
-        <w:t>extends</w:t>
-      </w:r>
-      <w:r>
-        <w:rPr>
-          <w:rFonts w:ascii="Consolas" w:hAnsi="Consolas"/>
-          <w:color w:val="24292E"/>
-          <w:sz w:val="24"/>
-          <w:szCs w:val="24"/>
-          <w:shd w:val="clear" w:color="auto" w:fill="FFFFFF"/>
-        </w:rPr>
-        <w:t xml:space="preserve"> </w:t>
-      </w:r>
-      <w:r>
-        <w:rPr>
-          <w:rStyle w:val="pl-e"/>
-          <w:rFonts w:ascii="Consolas" w:hAnsi="Consolas"/>
-          <w:color w:val="795DA3"/>
-          <w:sz w:val="24"/>
-          <w:szCs w:val="24"/>
-          <w:shd w:val="clear" w:color="auto" w:fill="FFFFFF"/>
-        </w:rPr>
-        <w:t>Direct</w:t>
-      </w:r>
       <w:r>
         <w:rPr>
           <w:rStyle w:val="pl-k"/>
@@ -2438,117 +5107,45 @@
     </w:p>
     <w:p>
       <w:pPr>
+        <w:pStyle w:val="Heading2"/>
         <w:rPr>
           <w:rStyle w:val="pl-k"/>
-          <w:rFonts w:ascii="Consolas" w:hAnsi="Consolas"/>
-          <w:color w:val="A71D5D"/>
-          <w:sz w:val="24"/>
-          <w:szCs w:val="24"/>
-          <w:shd w:val="clear" w:color="auto" w:fill="FFFFFF"/>
+          <w:rFonts w:asciiTheme="minorHAnsi" w:hAnsiTheme="minorHAnsi"/>
+          <w:b/>
+          <w:color w:val="auto"/>
+          <w:sz w:val="40"/>
+          <w:szCs w:val="40"/>
         </w:rPr>
       </w:pPr>
-      <w:proofErr w:type="gramStart"/>
+      <w:bookmarkStart w:id="6" w:name="_Toc479621366"/>
       <w:r>
         <w:rPr>
           <w:rStyle w:val="pl-k"/>
-          <w:rFonts w:ascii="Consolas" w:hAnsi="Consolas"/>
-          <w:color w:val="A71D5D"/>
-          <w:sz w:val="24"/>
-          <w:szCs w:val="24"/>
-          <w:shd w:val="clear" w:color="auto" w:fill="FFFFFF"/>
+          <w:rFonts w:asciiTheme="minorHAnsi" w:hAnsiTheme="minorHAnsi"/>
+          <w:b/>
+          <w:color w:val="auto"/>
+          <w:sz w:val="40"/>
+          <w:szCs w:val="40"/>
         </w:rPr>
         <w:lastRenderedPageBreak/>
-        <w:t>public</w:t>
-      </w:r>
-      <w:proofErr w:type="gramEnd"/>
-      <w:r>
-        <w:rPr>
-          <w:rFonts w:ascii="Consolas" w:hAnsi="Consolas"/>
-          <w:color w:val="24292E"/>
-          <w:sz w:val="24"/>
-          <w:szCs w:val="24"/>
-          <w:shd w:val="clear" w:color="auto" w:fill="FFFFFF"/>
-        </w:rPr>
-        <w:t xml:space="preserve"> </w:t>
-      </w:r>
-      <w:r>
-        <w:rPr>
-          <w:rStyle w:val="pl-k"/>
-          <w:rFonts w:ascii="Consolas" w:hAnsi="Consolas"/>
-          <w:color w:val="A71D5D"/>
-          <w:sz w:val="24"/>
-          <w:szCs w:val="24"/>
-          <w:shd w:val="clear" w:color="auto" w:fill="FFFFFF"/>
-        </w:rPr>
-        <w:t>class</w:t>
-      </w:r>
-      <w:r>
-        <w:rPr>
-          <w:rFonts w:ascii="Consolas" w:hAnsi="Consolas"/>
-          <w:color w:val="24292E"/>
-          <w:sz w:val="24"/>
-          <w:szCs w:val="24"/>
-          <w:shd w:val="clear" w:color="auto" w:fill="FFFFFF"/>
-        </w:rPr>
-        <w:t xml:space="preserve"> </w:t>
-      </w:r>
-      <w:r>
-        <w:rPr>
-          <w:rStyle w:val="pl-en"/>
-          <w:rFonts w:ascii="Consolas" w:hAnsi="Consolas"/>
-          <w:color w:val="795DA3"/>
-          <w:sz w:val="24"/>
-          <w:szCs w:val="24"/>
-          <w:shd w:val="clear" w:color="auto" w:fill="FFFFFF"/>
-        </w:rPr>
-        <w:t>Client</w:t>
-      </w:r>
-      <w:r>
-        <w:rPr>
-          <w:rFonts w:ascii="Consolas" w:hAnsi="Consolas"/>
-          <w:color w:val="24292E"/>
-          <w:sz w:val="24"/>
-          <w:szCs w:val="24"/>
-          <w:shd w:val="clear" w:color="auto" w:fill="FFFFFF"/>
-        </w:rPr>
-        <w:t xml:space="preserve"> </w:t>
-      </w:r>
-      <w:r>
-        <w:rPr>
-          <w:rStyle w:val="pl-k"/>
-          <w:rFonts w:ascii="Consolas" w:hAnsi="Consolas"/>
-          <w:color w:val="A71D5D"/>
-          <w:sz w:val="24"/>
-          <w:szCs w:val="24"/>
-          <w:shd w:val="clear" w:color="auto" w:fill="FFFFFF"/>
-        </w:rPr>
-        <w:t>extends</w:t>
-      </w:r>
-      <w:r>
-        <w:rPr>
-          <w:rFonts w:ascii="Consolas" w:hAnsi="Consolas"/>
-          <w:color w:val="24292E"/>
-          <w:sz w:val="24"/>
-          <w:szCs w:val="24"/>
-          <w:shd w:val="clear" w:color="auto" w:fill="FFFFFF"/>
-        </w:rPr>
-        <w:t xml:space="preserve"> </w:t>
-      </w:r>
-      <w:r>
-        <w:rPr>
-          <w:rStyle w:val="pl-e"/>
-          <w:rFonts w:ascii="Consolas" w:hAnsi="Consolas"/>
-          <w:color w:val="795DA3"/>
-          <w:sz w:val="24"/>
-          <w:szCs w:val="24"/>
-          <w:shd w:val="clear" w:color="auto" w:fill="FFFFFF"/>
-        </w:rPr>
-        <w:t>Direct</w:t>
-      </w:r>
+        <w:t>Host</w:t>
+      </w:r>
+      <w:bookmarkEnd w:id="6"/>
     </w:p>
     <w:p>
       <w:pPr>
         <w:rPr>
+          <w:rStyle w:val="pl-e"/>
+          <w:rFonts w:ascii="Consolas" w:hAnsi="Consolas"/>
+          <w:color w:val="795DA3"/>
+          <w:sz w:val="24"/>
+          <w:szCs w:val="24"/>
+          <w:shd w:val="clear" w:color="auto" w:fill="FFFFFF"/>
+        </w:rPr>
+      </w:pPr>
+      <w:proofErr w:type="gramStart"/>
+      <w:r>
+        <w:rPr>
           <w:rStyle w:val="pl-k"/>
           <w:rFonts w:ascii="Consolas" w:hAnsi="Consolas"/>
           <w:color w:val="A71D5D"/>
@@ -2556,248 +5153,299 @@
           <w:szCs w:val="24"/>
           <w:shd w:val="clear" w:color="auto" w:fill="FFFFFF"/>
         </w:rPr>
-      </w:pPr>
-      <w:r>
-        <w:rPr>
-          <w:sz w:val="24"/>
-          <w:szCs w:val="24"/>
-        </w:rPr>
-        <w:tab/>
-        <w:t xml:space="preserve">This </w:t>
-      </w:r>
-      <w:r>
-        <w:rPr>
-          <w:sz w:val="24"/>
-          <w:szCs w:val="24"/>
-        </w:rPr>
-        <w:t xml:space="preserve">class is responsible for discovering services, and connecting to </w:t>
-      </w:r>
-      <w:proofErr w:type="gramStart"/>
-      <w:r>
-        <w:rPr>
-          <w:sz w:val="24"/>
-          <w:szCs w:val="24"/>
-        </w:rPr>
-        <w:t>said</w:t>
+        <w:t>class</w:t>
       </w:r>
       <w:proofErr w:type="gramEnd"/>
       <w:r>
         <w:rPr>
-          <w:sz w:val="24"/>
-          <w:szCs w:val="24"/>
-        </w:rPr>
-        <w:t xml:space="preserve"> services.</w:t>
+          <w:rFonts w:ascii="Consolas" w:hAnsi="Consolas"/>
+          <w:color w:val="24292E"/>
+          <w:sz w:val="24"/>
+          <w:szCs w:val="24"/>
+          <w:shd w:val="clear" w:color="auto" w:fill="FFFFFF"/>
+        </w:rPr>
+        <w:t xml:space="preserve"> </w:t>
+      </w:r>
+      <w:r>
+        <w:rPr>
+          <w:rStyle w:val="pl-en"/>
+          <w:rFonts w:ascii="Consolas" w:hAnsi="Consolas"/>
+          <w:color w:val="795DA3"/>
+          <w:sz w:val="24"/>
+          <w:szCs w:val="24"/>
+          <w:shd w:val="clear" w:color="auto" w:fill="FFFFFF"/>
+        </w:rPr>
+        <w:t>Host</w:t>
+      </w:r>
+      <w:r>
+        <w:rPr>
+          <w:rFonts w:ascii="Consolas" w:hAnsi="Consolas"/>
+          <w:color w:val="24292E"/>
+          <w:sz w:val="24"/>
+          <w:szCs w:val="24"/>
+          <w:shd w:val="clear" w:color="auto" w:fill="FFFFFF"/>
+        </w:rPr>
+        <w:t xml:space="preserve"> </w:t>
+      </w:r>
+      <w:r>
+        <w:rPr>
+          <w:rStyle w:val="pl-k"/>
+          <w:rFonts w:ascii="Consolas" w:hAnsi="Consolas"/>
+          <w:color w:val="A71D5D"/>
+          <w:sz w:val="24"/>
+          <w:szCs w:val="24"/>
+          <w:shd w:val="clear" w:color="auto" w:fill="FFFFFF"/>
+        </w:rPr>
+        <w:t>extends</w:t>
+      </w:r>
+      <w:r>
+        <w:rPr>
+          <w:rFonts w:ascii="Consolas" w:hAnsi="Consolas"/>
+          <w:color w:val="24292E"/>
+          <w:sz w:val="24"/>
+          <w:szCs w:val="24"/>
+          <w:shd w:val="clear" w:color="auto" w:fill="FFFFFF"/>
+        </w:rPr>
+        <w:t xml:space="preserve"> </w:t>
+      </w:r>
+      <w:r>
+        <w:rPr>
+          <w:rStyle w:val="pl-e"/>
+          <w:rFonts w:ascii="Consolas" w:hAnsi="Consolas"/>
+          <w:color w:val="795DA3"/>
+          <w:sz w:val="24"/>
+          <w:szCs w:val="24"/>
+          <w:shd w:val="clear" w:color="auto" w:fill="FFFFFF"/>
+        </w:rPr>
+        <w:t>Direct</w:t>
       </w:r>
     </w:p>
     <w:p>
       <w:pPr>
         <w:rPr>
-          <w:sz w:val="24"/>
-          <w:szCs w:val="24"/>
+          <w:rStyle w:val="pl-e"/>
+          <w:rFonts w:ascii="Consolas" w:hAnsi="Consolas"/>
+          <w:color w:val="A71D5D"/>
+          <w:sz w:val="24"/>
+          <w:szCs w:val="24"/>
+          <w:shd w:val="clear" w:color="auto" w:fill="FFFFFF"/>
         </w:rPr>
       </w:pPr>
-      <w:proofErr w:type="gramStart"/>
-      <w:r>
-        <w:rPr>
-          <w:rStyle w:val="pl-k"/>
-          <w:rFonts w:ascii="Consolas" w:hAnsi="Consolas"/>
-          <w:color w:val="A71D5D"/>
-          <w:sz w:val="24"/>
-          <w:szCs w:val="24"/>
-          <w:shd w:val="clear" w:color="auto" w:fill="FFFFFF"/>
-        </w:rPr>
-        <w:t>public</w:t>
-      </w:r>
-      <w:proofErr w:type="gramEnd"/>
-      <w:r>
-        <w:rPr>
-          <w:rFonts w:ascii="Consolas" w:hAnsi="Consolas"/>
-          <w:color w:val="24292E"/>
-          <w:sz w:val="24"/>
-          <w:szCs w:val="24"/>
-          <w:shd w:val="clear" w:color="auto" w:fill="FFFFFF"/>
-        </w:rPr>
-        <w:t xml:space="preserve"> </w:t>
-      </w:r>
-      <w:r>
-        <w:rPr>
-          <w:rStyle w:val="pl-en"/>
-          <w:rFonts w:ascii="Consolas" w:hAnsi="Consolas"/>
-          <w:color w:val="795DA3"/>
-          <w:sz w:val="24"/>
-          <w:szCs w:val="24"/>
-          <w:shd w:val="clear" w:color="auto" w:fill="FFFFFF"/>
-        </w:rPr>
-        <w:t>Client</w:t>
-      </w:r>
-      <w:r>
-        <w:rPr>
-          <w:rFonts w:ascii="Consolas" w:hAnsi="Consolas"/>
-          <w:color w:val="24292E"/>
-          <w:sz w:val="24"/>
-          <w:szCs w:val="24"/>
-          <w:shd w:val="clear" w:color="auto" w:fill="FFFFFF"/>
-        </w:rPr>
-        <w:t>(</w:t>
-      </w:r>
-      <w:r>
-        <w:rPr>
-          <w:rStyle w:val="pl-smi"/>
-          <w:rFonts w:ascii="Consolas" w:hAnsi="Consolas"/>
-          <w:color w:val="333333"/>
-          <w:sz w:val="24"/>
-          <w:szCs w:val="24"/>
-          <w:shd w:val="clear" w:color="auto" w:fill="FFFFFF"/>
-        </w:rPr>
-        <w:t>Application</w:t>
-      </w:r>
-      <w:r>
-        <w:rPr>
-          <w:rFonts w:ascii="Consolas" w:hAnsi="Consolas"/>
-          <w:color w:val="24292E"/>
-          <w:sz w:val="24"/>
-          <w:szCs w:val="24"/>
-          <w:shd w:val="clear" w:color="auto" w:fill="FFFFFF"/>
-        </w:rPr>
-        <w:t xml:space="preserve"> </w:t>
-      </w:r>
-      <w:proofErr w:type="spellStart"/>
-      <w:r>
-        <w:rPr>
-          <w:rStyle w:val="pl-v"/>
-          <w:rFonts w:ascii="Consolas" w:hAnsi="Consolas"/>
-          <w:color w:val="ED6A43"/>
-          <w:sz w:val="24"/>
-          <w:szCs w:val="24"/>
-          <w:shd w:val="clear" w:color="auto" w:fill="FFFFFF"/>
-        </w:rPr>
-        <w:t>application</w:t>
-      </w:r>
-      <w:proofErr w:type="spellEnd"/>
-      <w:r>
-        <w:rPr>
-          <w:rFonts w:ascii="Consolas" w:hAnsi="Consolas"/>
-          <w:color w:val="24292E"/>
-          <w:sz w:val="24"/>
-          <w:szCs w:val="24"/>
-          <w:shd w:val="clear" w:color="auto" w:fill="FFFFFF"/>
-        </w:rPr>
-        <w:t xml:space="preserve">, </w:t>
-      </w:r>
-      <w:r>
-        <w:rPr>
-          <w:rStyle w:val="pl-smi"/>
-          <w:rFonts w:ascii="Consolas" w:hAnsi="Consolas"/>
-          <w:color w:val="333333"/>
-          <w:sz w:val="24"/>
-          <w:szCs w:val="24"/>
-          <w:shd w:val="clear" w:color="auto" w:fill="FFFFFF"/>
-        </w:rPr>
-        <w:t>String</w:t>
-      </w:r>
-      <w:r>
-        <w:rPr>
-          <w:rFonts w:ascii="Consolas" w:hAnsi="Consolas"/>
-          <w:color w:val="24292E"/>
-          <w:sz w:val="24"/>
-          <w:szCs w:val="24"/>
-          <w:shd w:val="clear" w:color="auto" w:fill="FFFFFF"/>
-        </w:rPr>
-        <w:t xml:space="preserve"> </w:t>
-      </w:r>
-      <w:r>
-        <w:rPr>
-          <w:rStyle w:val="pl-v"/>
-          <w:rFonts w:ascii="Consolas" w:hAnsi="Consolas"/>
-          <w:color w:val="ED6A43"/>
-          <w:sz w:val="24"/>
-          <w:szCs w:val="24"/>
-          <w:shd w:val="clear" w:color="auto" w:fill="FFFFFF"/>
-        </w:rPr>
-        <w:t>service</w:t>
-      </w:r>
-      <w:r>
-        <w:rPr>
-          <w:rFonts w:ascii="Consolas" w:hAnsi="Consolas"/>
-          <w:color w:val="24292E"/>
-          <w:sz w:val="24"/>
-          <w:szCs w:val="24"/>
-          <w:shd w:val="clear" w:color="auto" w:fill="FFFFFF"/>
-        </w:rPr>
-        <w:t xml:space="preserve">, </w:t>
-      </w:r>
-      <w:r>
-        <w:rPr>
-          <w:rStyle w:val="pl-smi"/>
-          <w:rFonts w:ascii="Consolas" w:hAnsi="Consolas"/>
-          <w:color w:val="333333"/>
-          <w:sz w:val="24"/>
-          <w:szCs w:val="24"/>
-          <w:shd w:val="clear" w:color="auto" w:fill="FFFFFF"/>
-        </w:rPr>
-        <w:t>String</w:t>
-      </w:r>
-      <w:r>
-        <w:rPr>
-          <w:rFonts w:ascii="Consolas" w:hAnsi="Consolas"/>
-          <w:color w:val="24292E"/>
-          <w:sz w:val="24"/>
-          <w:szCs w:val="24"/>
-          <w:shd w:val="clear" w:color="auto" w:fill="FFFFFF"/>
-        </w:rPr>
-        <w:t xml:space="preserve"> </w:t>
-      </w:r>
-      <w:r>
-        <w:rPr>
-          <w:rStyle w:val="pl-v"/>
-          <w:rFonts w:ascii="Consolas" w:hAnsi="Consolas"/>
-          <w:color w:val="ED6A43"/>
-          <w:sz w:val="24"/>
-          <w:szCs w:val="24"/>
-          <w:shd w:val="clear" w:color="auto" w:fill="FFFFFF"/>
-        </w:rPr>
-        <w:t>instance</w:t>
-      </w:r>
-      <w:r>
-        <w:rPr>
-          <w:rFonts w:ascii="Consolas" w:hAnsi="Consolas"/>
-          <w:color w:val="24292E"/>
-          <w:sz w:val="24"/>
-          <w:szCs w:val="24"/>
-          <w:shd w:val="clear" w:color="auto" w:fill="FFFFFF"/>
-        </w:rPr>
-        <w:t>)</w:t>
+      <w:r>
+        <w:rPr>
+          <w:sz w:val="24"/>
+          <w:szCs w:val="24"/>
+        </w:rPr>
+        <w:tab/>
+        <w:t xml:space="preserve">This class is responsible for </w:t>
+      </w:r>
+      <w:r>
+        <w:rPr>
+          <w:sz w:val="24"/>
+          <w:szCs w:val="24"/>
+        </w:rPr>
+        <w:t>hosting services.</w:t>
       </w:r>
     </w:p>
     <w:p>
       <w:pPr>
-        <w:rPr>
-          <w:sz w:val="24"/>
-          <w:szCs w:val="24"/>
+        <w:pStyle w:val="Heading3"/>
+        <w:rPr>
+          <w:rStyle w:val="pl-en"/>
+          <w:rFonts w:asciiTheme="minorHAnsi" w:hAnsiTheme="minorHAnsi"/>
+          <w:color w:val="auto"/>
+          <w:sz w:val="40"/>
+          <w:szCs w:val="40"/>
         </w:rPr>
       </w:pPr>
+      <w:bookmarkStart w:id="7" w:name="_Toc479621367"/>
+      <w:r>
+        <w:rPr>
+          <w:rStyle w:val="pl-k"/>
+          <w:rFonts w:asciiTheme="minorHAnsi" w:hAnsiTheme="minorHAnsi"/>
+          <w:color w:val="auto"/>
+          <w:sz w:val="40"/>
+          <w:szCs w:val="40"/>
+        </w:rPr>
+        <w:t>Host</w:t>
+      </w:r>
+      <w:bookmarkEnd w:id="7"/>
+    </w:p>
+    <w:p>
+      <w:pPr>
+        <w:rPr>
+          <w:sz w:val="24"/>
+          <w:szCs w:val="24"/>
+        </w:rPr>
+      </w:pPr>
+      <w:proofErr w:type="gramStart"/>
+      <w:r>
+        <w:rPr>
+          <w:rStyle w:val="pl-en"/>
+          <w:rFonts w:ascii="Consolas" w:hAnsi="Consolas"/>
+          <w:color w:val="795DA3"/>
+          <w:sz w:val="24"/>
+          <w:szCs w:val="24"/>
+          <w:shd w:val="clear" w:color="auto" w:fill="FFFFFF"/>
+        </w:rPr>
+        <w:t>Host</w:t>
+      </w:r>
+      <w:r>
+        <w:rPr>
+          <w:rFonts w:ascii="Consolas" w:hAnsi="Consolas"/>
+          <w:color w:val="24292E"/>
+          <w:sz w:val="24"/>
+          <w:szCs w:val="24"/>
+          <w:shd w:val="clear" w:color="auto" w:fill="FFFFFF"/>
+        </w:rPr>
+        <w:t>(</w:t>
+      </w:r>
+      <w:proofErr w:type="gramEnd"/>
+      <w:r>
+        <w:rPr>
+          <w:rStyle w:val="pl-smi"/>
+          <w:rFonts w:ascii="Consolas" w:hAnsi="Consolas"/>
+          <w:color w:val="333333"/>
+          <w:sz w:val="24"/>
+          <w:szCs w:val="24"/>
+          <w:shd w:val="clear" w:color="auto" w:fill="FFFFFF"/>
+        </w:rPr>
+        <w:t>Application</w:t>
+      </w:r>
+      <w:r>
+        <w:rPr>
+          <w:rFonts w:ascii="Consolas" w:hAnsi="Consolas"/>
+          <w:color w:val="24292E"/>
+          <w:sz w:val="24"/>
+          <w:szCs w:val="24"/>
+          <w:shd w:val="clear" w:color="auto" w:fill="FFFFFF"/>
+        </w:rPr>
+        <w:t xml:space="preserve"> </w:t>
+      </w:r>
+      <w:proofErr w:type="spellStart"/>
+      <w:r>
+        <w:rPr>
+          <w:rStyle w:val="pl-v"/>
+          <w:rFonts w:ascii="Consolas" w:hAnsi="Consolas"/>
+          <w:color w:val="ED6A43"/>
+          <w:sz w:val="24"/>
+          <w:szCs w:val="24"/>
+          <w:shd w:val="clear" w:color="auto" w:fill="FFFFFF"/>
+        </w:rPr>
+        <w:t>application</w:t>
+      </w:r>
+      <w:proofErr w:type="spellEnd"/>
+      <w:r>
+        <w:rPr>
+          <w:rFonts w:ascii="Consolas" w:hAnsi="Consolas"/>
+          <w:color w:val="24292E"/>
+          <w:sz w:val="24"/>
+          <w:szCs w:val="24"/>
+          <w:shd w:val="clear" w:color="auto" w:fill="FFFFFF"/>
+        </w:rPr>
+        <w:t xml:space="preserve">, </w:t>
+      </w:r>
+      <w:r>
+        <w:rPr>
+          <w:rStyle w:val="pl-smi"/>
+          <w:rFonts w:ascii="Consolas" w:hAnsi="Consolas"/>
+          <w:color w:val="333333"/>
+          <w:sz w:val="24"/>
+          <w:szCs w:val="24"/>
+          <w:shd w:val="clear" w:color="auto" w:fill="FFFFFF"/>
+        </w:rPr>
+        <w:t>String</w:t>
+      </w:r>
+      <w:r>
+        <w:rPr>
+          <w:rFonts w:ascii="Consolas" w:hAnsi="Consolas"/>
+          <w:color w:val="24292E"/>
+          <w:sz w:val="24"/>
+          <w:szCs w:val="24"/>
+          <w:shd w:val="clear" w:color="auto" w:fill="FFFFFF"/>
+        </w:rPr>
+        <w:t xml:space="preserve"> </w:t>
+      </w:r>
+      <w:r>
+        <w:rPr>
+          <w:rStyle w:val="pl-v"/>
+          <w:rFonts w:ascii="Consolas" w:hAnsi="Consolas"/>
+          <w:color w:val="ED6A43"/>
+          <w:sz w:val="24"/>
+          <w:szCs w:val="24"/>
+          <w:shd w:val="clear" w:color="auto" w:fill="FFFFFF"/>
+        </w:rPr>
+        <w:t>service</w:t>
+      </w:r>
+      <w:r>
+        <w:rPr>
+          <w:rFonts w:ascii="Consolas" w:hAnsi="Consolas"/>
+          <w:color w:val="24292E"/>
+          <w:sz w:val="24"/>
+          <w:szCs w:val="24"/>
+          <w:shd w:val="clear" w:color="auto" w:fill="FFFFFF"/>
+        </w:rPr>
+        <w:t xml:space="preserve">, </w:t>
+      </w:r>
+      <w:r>
+        <w:rPr>
+          <w:rStyle w:val="pl-smi"/>
+          <w:rFonts w:ascii="Consolas" w:hAnsi="Consolas"/>
+          <w:color w:val="333333"/>
+          <w:sz w:val="24"/>
+          <w:szCs w:val="24"/>
+          <w:shd w:val="clear" w:color="auto" w:fill="FFFFFF"/>
+        </w:rPr>
+        <w:t>String</w:t>
+      </w:r>
+      <w:r>
+        <w:rPr>
+          <w:rFonts w:ascii="Consolas" w:hAnsi="Consolas"/>
+          <w:color w:val="24292E"/>
+          <w:sz w:val="24"/>
+          <w:szCs w:val="24"/>
+          <w:shd w:val="clear" w:color="auto" w:fill="FFFFFF"/>
+        </w:rPr>
+        <w:t xml:space="preserve"> </w:t>
+      </w:r>
+      <w:r>
+        <w:rPr>
+          <w:rStyle w:val="pl-v"/>
+          <w:rFonts w:ascii="Consolas" w:hAnsi="Consolas"/>
+          <w:color w:val="ED6A43"/>
+          <w:sz w:val="24"/>
+          <w:szCs w:val="24"/>
+          <w:shd w:val="clear" w:color="auto" w:fill="FFFFFF"/>
+        </w:rPr>
+        <w:t>instance</w:t>
+      </w:r>
+      <w:r>
+        <w:rPr>
+          <w:rFonts w:ascii="Consolas" w:hAnsi="Consolas"/>
+          <w:color w:val="24292E"/>
+          <w:sz w:val="24"/>
+          <w:szCs w:val="24"/>
+          <w:shd w:val="clear" w:color="auto" w:fill="FFFFFF"/>
+        </w:rPr>
+        <w:t>)</w:t>
+      </w:r>
+    </w:p>
+    <w:p>
+      <w:pPr>
+        <w:rPr>
+          <w:sz w:val="24"/>
+          <w:szCs w:val="24"/>
+        </w:rPr>
+      </w:pPr>
       <w:r>
         <w:rPr>
           <w:sz w:val="24"/>
           <w:szCs w:val="24"/>
         </w:rPr>
         <w:tab/>
-      </w:r>
-      <w:r>
-        <w:rPr>
-          <w:sz w:val="24"/>
-          <w:szCs w:val="24"/>
-        </w:rPr>
-        <w:t xml:space="preserve">This constructor will create an </w:t>
-      </w:r>
-      <w:r>
-        <w:rPr>
-          <w:sz w:val="24"/>
-          <w:szCs w:val="24"/>
-        </w:rPr>
-        <w:t xml:space="preserve">instance of an anonymous class inheriting from </w:t>
-      </w:r>
-      <w:hyperlink r:id="rId30" w:history="1">
+        <w:t xml:space="preserve">This constructor will create an instance of an anonymous class inheriting from </w:t>
+      </w:r>
+      <w:hyperlink r:id="rId40" w:history="1">
         <w:proofErr w:type="spellStart"/>
         <w:r>
           <w:rPr>
@@ -2814,6 +5462,1590 @@
           <w:sz w:val="24"/>
           <w:szCs w:val="24"/>
         </w:rPr>
+        <w:t xml:space="preserve"> and register said instance with the application context. </w:t>
+      </w:r>
+      <w:r>
+        <w:rPr>
+          <w:sz w:val="24"/>
+          <w:szCs w:val="24"/>
+        </w:rPr>
+        <w:t xml:space="preserve">This constructor will create an instance of </w:t>
+      </w:r>
+      <w:r>
+        <w:rPr>
+          <w:rStyle w:val="pl-k"/>
+          <w:rFonts w:ascii="Consolas" w:hAnsi="Consolas"/>
+          <w:color w:val="A71D5D"/>
+          <w:sz w:val="24"/>
+          <w:szCs w:val="24"/>
+          <w:shd w:val="clear" w:color="auto" w:fill="FFFFFF"/>
+        </w:rPr>
+        <w:t>Map&lt;</w:t>
+      </w:r>
+      <w:r>
+        <w:rPr>
+          <w:rStyle w:val="pl-smi"/>
+          <w:rFonts w:ascii="Consolas" w:hAnsi="Consolas"/>
+          <w:color w:val="333333"/>
+          <w:sz w:val="24"/>
+          <w:szCs w:val="24"/>
+          <w:shd w:val="clear" w:color="auto" w:fill="FFFFFF"/>
+        </w:rPr>
+        <w:t>String</w:t>
+      </w:r>
+      <w:r>
+        <w:rPr>
+          <w:rStyle w:val="pl-k"/>
+          <w:rFonts w:ascii="Consolas" w:hAnsi="Consolas"/>
+          <w:color w:val="A71D5D"/>
+          <w:sz w:val="24"/>
+          <w:szCs w:val="24"/>
+          <w:shd w:val="clear" w:color="auto" w:fill="FFFFFF"/>
+        </w:rPr>
+        <w:t xml:space="preserve">, </w:t>
+      </w:r>
+      <w:r>
+        <w:rPr>
+          <w:rStyle w:val="pl-smi"/>
+          <w:rFonts w:ascii="Consolas" w:hAnsi="Consolas"/>
+          <w:color w:val="333333"/>
+          <w:sz w:val="24"/>
+          <w:szCs w:val="24"/>
+          <w:shd w:val="clear" w:color="auto" w:fill="FFFFFF"/>
+        </w:rPr>
+        <w:t>String</w:t>
+      </w:r>
+      <w:r>
+        <w:rPr>
+          <w:rStyle w:val="pl-k"/>
+          <w:rFonts w:ascii="Consolas" w:hAnsi="Consolas"/>
+          <w:color w:val="A71D5D"/>
+          <w:sz w:val="24"/>
+          <w:szCs w:val="24"/>
+          <w:shd w:val="clear" w:color="auto" w:fill="FFFFFF"/>
+        </w:rPr>
+        <w:t>&gt;</w:t>
+      </w:r>
+      <w:r>
+        <w:rPr>
+          <w:rFonts w:ascii="Consolas" w:hAnsi="Consolas"/>
+          <w:color w:val="24292E"/>
+          <w:sz w:val="24"/>
+          <w:szCs w:val="24"/>
+          <w:shd w:val="clear" w:color="auto" w:fill="FFFFFF"/>
+        </w:rPr>
+        <w:t xml:space="preserve"> </w:t>
+      </w:r>
+      <w:r>
+        <w:rPr>
+          <w:rStyle w:val="pl-v"/>
+          <w:rFonts w:ascii="Consolas" w:hAnsi="Consolas"/>
+          <w:color w:val="ED6A43"/>
+          <w:sz w:val="24"/>
+          <w:szCs w:val="24"/>
+          <w:shd w:val="clear" w:color="auto" w:fill="FFFFFF"/>
+        </w:rPr>
+        <w:t>record</w:t>
+      </w:r>
+      <w:r>
+        <w:rPr>
+          <w:sz w:val="24"/>
+          <w:szCs w:val="24"/>
+        </w:rPr>
+        <w:t xml:space="preserve"> to </w:t>
+      </w:r>
+      <w:r>
+        <w:rPr>
+          <w:sz w:val="24"/>
+          <w:szCs w:val="24"/>
+        </w:rPr>
+        <w:t xml:space="preserve">store within an instance of </w:t>
+      </w:r>
+      <w:hyperlink r:id="rId41" w:history="1">
+        <w:r>
+          <w:rPr>
+            <w:rStyle w:val="Hyperlink"/>
+            <w:sz w:val="24"/>
+            <w:szCs w:val="24"/>
+          </w:rPr>
+          <w:t>WifiP2pDnsSdServiceInfo</w:t>
+        </w:r>
+      </w:hyperlink>
+      <w:r>
+        <w:rPr>
+          <w:sz w:val="24"/>
+          <w:szCs w:val="24"/>
+        </w:rPr>
+        <w:t>.</w:t>
+      </w:r>
+    </w:p>
+    <w:p>
+      <w:pPr>
+        <w:ind w:firstLine="720"/>
+        <w:rPr>
+          <w:sz w:val="24"/>
+          <w:szCs w:val="24"/>
+        </w:rPr>
+      </w:pPr>
+      <w:r>
+        <w:rPr>
+          <w:sz w:val="24"/>
+          <w:szCs w:val="24"/>
+        </w:rPr>
+        <w:t xml:space="preserve">The </w:t>
+      </w:r>
+      <w:hyperlink r:id="rId42" w:history="1">
+        <w:r>
+          <w:rPr>
+            <w:rStyle w:val="Hyperlink"/>
+            <w:sz w:val="24"/>
+            <w:szCs w:val="24"/>
+          </w:rPr>
+          <w:t>WifiP2pDnsSdServiceInfo</w:t>
+        </w:r>
+      </w:hyperlink>
+      <w:r>
+        <w:rPr>
+          <w:sz w:val="24"/>
+          <w:szCs w:val="24"/>
+        </w:rPr>
+        <w:t xml:space="preserve"> will </w:t>
+      </w:r>
+      <w:r>
+        <w:rPr>
+          <w:sz w:val="24"/>
+          <w:szCs w:val="24"/>
+        </w:rPr>
+        <w:t xml:space="preserve">eventually </w:t>
+      </w:r>
+      <w:r>
+        <w:rPr>
+          <w:sz w:val="24"/>
+          <w:szCs w:val="24"/>
+        </w:rPr>
+        <w:t xml:space="preserve">be </w:t>
+      </w:r>
+      <w:r>
+        <w:rPr>
+          <w:sz w:val="24"/>
+          <w:szCs w:val="24"/>
+        </w:rPr>
+        <w:t>pass</w:t>
+      </w:r>
+      <w:r>
+        <w:rPr>
+          <w:sz w:val="24"/>
+          <w:szCs w:val="24"/>
+        </w:rPr>
+        <w:t>ed</w:t>
+      </w:r>
+      <w:r>
+        <w:rPr>
+          <w:sz w:val="24"/>
+          <w:szCs w:val="24"/>
+        </w:rPr>
+        <w:t xml:space="preserve"> to clients who are discovering the respective service.</w:t>
+      </w:r>
+      <w:r>
+        <w:rPr>
+          <w:sz w:val="24"/>
+          <w:szCs w:val="24"/>
+        </w:rPr>
+        <w:t xml:space="preserve"> In particular, an entry will be put </w:t>
+      </w:r>
+      <w:r>
+        <w:rPr>
+          <w:sz w:val="24"/>
+          <w:szCs w:val="24"/>
+        </w:rPr>
+        <w:t xml:space="preserve">into the </w:t>
+      </w:r>
+      <w:r>
+        <w:rPr>
+          <w:rStyle w:val="pl-k"/>
+          <w:rFonts w:ascii="Consolas" w:hAnsi="Consolas"/>
+          <w:color w:val="A71D5D"/>
+          <w:sz w:val="24"/>
+          <w:szCs w:val="24"/>
+          <w:shd w:val="clear" w:color="auto" w:fill="FFFFFF"/>
+        </w:rPr>
+        <w:t>Map&lt;</w:t>
+      </w:r>
+      <w:r>
+        <w:rPr>
+          <w:rStyle w:val="pl-smi"/>
+          <w:rFonts w:ascii="Consolas" w:hAnsi="Consolas"/>
+          <w:color w:val="333333"/>
+          <w:sz w:val="24"/>
+          <w:szCs w:val="24"/>
+          <w:shd w:val="clear" w:color="auto" w:fill="FFFFFF"/>
+        </w:rPr>
+        <w:t>String</w:t>
+      </w:r>
+      <w:r>
+        <w:rPr>
+          <w:rStyle w:val="pl-k"/>
+          <w:rFonts w:ascii="Consolas" w:hAnsi="Consolas"/>
+          <w:color w:val="A71D5D"/>
+          <w:sz w:val="24"/>
+          <w:szCs w:val="24"/>
+          <w:shd w:val="clear" w:color="auto" w:fill="FFFFFF"/>
+        </w:rPr>
+        <w:t xml:space="preserve">, </w:t>
+      </w:r>
+      <w:r>
+        <w:rPr>
+          <w:rStyle w:val="pl-smi"/>
+          <w:rFonts w:ascii="Consolas" w:hAnsi="Consolas"/>
+          <w:color w:val="333333"/>
+          <w:sz w:val="24"/>
+          <w:szCs w:val="24"/>
+          <w:shd w:val="clear" w:color="auto" w:fill="FFFFFF"/>
+        </w:rPr>
+        <w:t>String</w:t>
+      </w:r>
+      <w:r>
+        <w:rPr>
+          <w:rStyle w:val="pl-k"/>
+          <w:rFonts w:ascii="Consolas" w:hAnsi="Consolas"/>
+          <w:color w:val="A71D5D"/>
+          <w:sz w:val="24"/>
+          <w:szCs w:val="24"/>
+          <w:shd w:val="clear" w:color="auto" w:fill="FFFFFF"/>
+        </w:rPr>
+        <w:t>&gt;</w:t>
+      </w:r>
+      <w:r>
+        <w:rPr>
+          <w:rFonts w:ascii="Consolas" w:hAnsi="Consolas"/>
+          <w:color w:val="24292E"/>
+          <w:sz w:val="24"/>
+          <w:szCs w:val="24"/>
+          <w:shd w:val="clear" w:color="auto" w:fill="FFFFFF"/>
+        </w:rPr>
+        <w:t xml:space="preserve"> </w:t>
+      </w:r>
+      <w:r>
+        <w:rPr>
+          <w:rStyle w:val="pl-v"/>
+          <w:rFonts w:ascii="Consolas" w:hAnsi="Consolas"/>
+          <w:color w:val="ED6A43"/>
+          <w:sz w:val="24"/>
+          <w:szCs w:val="24"/>
+          <w:shd w:val="clear" w:color="auto" w:fill="FFFFFF"/>
+        </w:rPr>
+        <w:t>record</w:t>
+      </w:r>
+      <w:r>
+        <w:rPr>
+          <w:sz w:val="24"/>
+          <w:szCs w:val="24"/>
+        </w:rPr>
+        <w:t xml:space="preserve"> </w:t>
+      </w:r>
+      <w:r>
+        <w:rPr>
+          <w:sz w:val="24"/>
+          <w:szCs w:val="24"/>
+        </w:rPr>
+        <w:t xml:space="preserve">with the </w:t>
+      </w:r>
+      <w:r>
+        <w:rPr>
+          <w:rStyle w:val="pl-c1"/>
+          <w:rFonts w:ascii="Consolas" w:hAnsi="Consolas"/>
+          <w:color w:val="0086B3"/>
+          <w:sz w:val="24"/>
+          <w:szCs w:val="24"/>
+          <w:shd w:val="clear" w:color="auto" w:fill="FFFFFF"/>
+        </w:rPr>
+        <w:t>SERVICE_NAME_TAG</w:t>
+      </w:r>
+      <w:r>
+        <w:rPr>
+          <w:sz w:val="24"/>
+          <w:szCs w:val="24"/>
+        </w:rPr>
+        <w:t xml:space="preserve"> key with the value as the respective </w:t>
+      </w:r>
+      <w:r>
+        <w:rPr>
+          <w:rStyle w:val="pl-v"/>
+          <w:rFonts w:ascii="Consolas" w:hAnsi="Consolas"/>
+          <w:color w:val="ED6A43"/>
+          <w:sz w:val="24"/>
+          <w:szCs w:val="24"/>
+          <w:shd w:val="clear" w:color="auto" w:fill="FFFFFF"/>
+        </w:rPr>
+        <w:t>service</w:t>
+      </w:r>
+      <w:r>
+        <w:rPr>
+          <w:sz w:val="24"/>
+          <w:szCs w:val="24"/>
+        </w:rPr>
+        <w:t xml:space="preserve"> </w:t>
+      </w:r>
+      <w:r>
+        <w:rPr>
+          <w:sz w:val="24"/>
+          <w:szCs w:val="24"/>
+        </w:rPr>
+        <w:t>that will be hosted.</w:t>
+      </w:r>
+      <w:r>
+        <w:rPr>
+          <w:sz w:val="24"/>
+          <w:szCs w:val="24"/>
+        </w:rPr>
+        <w:t xml:space="preserve"> This constructor will also create an instance of </w:t>
+      </w:r>
+      <w:hyperlink r:id="rId43" w:history="1">
+        <w:proofErr w:type="spellStart"/>
+        <w:r>
+          <w:rPr>
+            <w:rStyle w:val="Hyperlink"/>
+            <w:sz w:val="24"/>
+            <w:szCs w:val="24"/>
+          </w:rPr>
+          <w:t>HostRegistrar</w:t>
+        </w:r>
+        <w:proofErr w:type="spellEnd"/>
+      </w:hyperlink>
+      <w:r>
+        <w:rPr>
+          <w:sz w:val="24"/>
+          <w:szCs w:val="24"/>
+        </w:rPr>
+        <w:t xml:space="preserve"> to handle the registr</w:t>
+      </w:r>
+      <w:r>
+        <w:rPr>
+          <w:sz w:val="24"/>
+          <w:szCs w:val="24"/>
+        </w:rPr>
+        <w:t xml:space="preserve">ation of clients and </w:t>
+      </w:r>
+      <w:hyperlink r:id="rId44" w:history="1">
+        <w:proofErr w:type="spellStart"/>
+        <w:r>
+          <w:rPr>
+            <w:rStyle w:val="Hyperlink"/>
+            <w:sz w:val="24"/>
+            <w:szCs w:val="24"/>
+          </w:rPr>
+          <w:t>ObjectReceiver</w:t>
+        </w:r>
+        <w:proofErr w:type="spellEnd"/>
+      </w:hyperlink>
+      <w:r>
+        <w:rPr>
+          <w:sz w:val="24"/>
+          <w:szCs w:val="24"/>
+        </w:rPr>
+        <w:t xml:space="preserve"> </w:t>
+      </w:r>
+      <w:r>
+        <w:rPr>
+          <w:sz w:val="24"/>
+          <w:szCs w:val="24"/>
+        </w:rPr>
+        <w:t>to receive data from said clients.</w:t>
+      </w:r>
+    </w:p>
+    <w:p>
+      <w:pPr>
+        <w:pStyle w:val="Heading3"/>
+        <w:rPr>
+          <w:rFonts w:asciiTheme="minorHAnsi" w:hAnsiTheme="minorHAnsi"/>
+          <w:color w:val="auto"/>
+          <w:sz w:val="40"/>
+          <w:szCs w:val="40"/>
+        </w:rPr>
+      </w:pPr>
+      <w:bookmarkStart w:id="8" w:name="_Toc479621368"/>
+      <w:proofErr w:type="spellStart"/>
+      <w:proofErr w:type="gramStart"/>
+      <w:r>
+        <w:rPr>
+          <w:rStyle w:val="pl-k"/>
+          <w:rFonts w:asciiTheme="minorHAnsi" w:hAnsiTheme="minorHAnsi"/>
+          <w:color w:val="auto"/>
+          <w:sz w:val="40"/>
+          <w:szCs w:val="40"/>
+        </w:rPr>
+        <w:t>startService</w:t>
+      </w:r>
+      <w:bookmarkEnd w:id="8"/>
+      <w:proofErr w:type="spellEnd"/>
+      <w:proofErr w:type="gramEnd"/>
+    </w:p>
+    <w:p>
+      <w:pPr>
+        <w:rPr>
+          <w:sz w:val="24"/>
+          <w:szCs w:val="24"/>
+        </w:rPr>
+      </w:pPr>
+      <w:proofErr w:type="gramStart"/>
+      <w:r>
+        <w:rPr>
+          <w:rStyle w:val="pl-k"/>
+          <w:rFonts w:ascii="Consolas" w:hAnsi="Consolas"/>
+          <w:color w:val="A71D5D"/>
+          <w:sz w:val="24"/>
+          <w:szCs w:val="24"/>
+          <w:shd w:val="clear" w:color="auto" w:fill="FFFFFF"/>
+        </w:rPr>
+        <w:t>void</w:t>
+      </w:r>
+      <w:proofErr w:type="gramEnd"/>
+      <w:r>
+        <w:rPr>
+          <w:rFonts w:ascii="Consolas" w:hAnsi="Consolas"/>
+          <w:color w:val="24292E"/>
+          <w:sz w:val="24"/>
+          <w:szCs w:val="24"/>
+          <w:shd w:val="clear" w:color="auto" w:fill="FFFFFF"/>
+        </w:rPr>
+        <w:t xml:space="preserve"> </w:t>
+      </w:r>
+      <w:proofErr w:type="spellStart"/>
+      <w:r>
+        <w:rPr>
+          <w:rStyle w:val="pl-en"/>
+          <w:rFonts w:ascii="Consolas" w:hAnsi="Consolas"/>
+          <w:color w:val="795DA3"/>
+          <w:sz w:val="24"/>
+          <w:szCs w:val="24"/>
+          <w:shd w:val="clear" w:color="auto" w:fill="FFFFFF"/>
+        </w:rPr>
+        <w:t>startService</w:t>
+      </w:r>
+      <w:proofErr w:type="spellEnd"/>
+      <w:r>
+        <w:rPr>
+          <w:rFonts w:ascii="Consolas" w:hAnsi="Consolas"/>
+          <w:color w:val="24292E"/>
+          <w:sz w:val="24"/>
+          <w:szCs w:val="24"/>
+          <w:shd w:val="clear" w:color="auto" w:fill="FFFFFF"/>
+        </w:rPr>
+        <w:t>(</w:t>
+      </w:r>
+      <w:proofErr w:type="spellStart"/>
+      <w:r>
+        <w:rPr>
+          <w:rStyle w:val="pl-smi"/>
+          <w:rFonts w:ascii="Consolas" w:hAnsi="Consolas"/>
+          <w:color w:val="333333"/>
+          <w:sz w:val="24"/>
+          <w:szCs w:val="24"/>
+          <w:shd w:val="clear" w:color="auto" w:fill="FFFFFF"/>
+        </w:rPr>
+        <w:t>ObjectCallback</w:t>
+      </w:r>
+      <w:proofErr w:type="spellEnd"/>
+      <w:r>
+        <w:rPr>
+          <w:rFonts w:ascii="Consolas" w:hAnsi="Consolas"/>
+          <w:color w:val="24292E"/>
+          <w:sz w:val="24"/>
+          <w:szCs w:val="24"/>
+          <w:shd w:val="clear" w:color="auto" w:fill="FFFFFF"/>
+        </w:rPr>
+        <w:t xml:space="preserve"> </w:t>
+      </w:r>
+      <w:proofErr w:type="spellStart"/>
+      <w:r>
+        <w:rPr>
+          <w:rStyle w:val="pl-v"/>
+          <w:rFonts w:ascii="Consolas" w:hAnsi="Consolas"/>
+          <w:color w:val="ED6A43"/>
+          <w:sz w:val="24"/>
+          <w:szCs w:val="24"/>
+          <w:shd w:val="clear" w:color="auto" w:fill="FFFFFF"/>
+        </w:rPr>
+        <w:t>dataCallback</w:t>
+      </w:r>
+      <w:proofErr w:type="spellEnd"/>
+      <w:r>
+        <w:rPr>
+          <w:rFonts w:ascii="Consolas" w:hAnsi="Consolas"/>
+          <w:color w:val="24292E"/>
+          <w:sz w:val="24"/>
+          <w:szCs w:val="24"/>
+          <w:shd w:val="clear" w:color="auto" w:fill="FFFFFF"/>
+        </w:rPr>
+        <w:t xml:space="preserve">, </w:t>
+      </w:r>
+      <w:proofErr w:type="spellStart"/>
+      <w:r>
+        <w:rPr>
+          <w:rStyle w:val="pl-smi"/>
+          <w:rFonts w:ascii="Consolas" w:hAnsi="Consolas"/>
+          <w:color w:val="333333"/>
+          <w:sz w:val="24"/>
+          <w:szCs w:val="24"/>
+          <w:shd w:val="clear" w:color="auto" w:fill="FFFFFF"/>
+        </w:rPr>
+        <w:t>ResultCallback</w:t>
+      </w:r>
+      <w:proofErr w:type="spellEnd"/>
+      <w:r>
+        <w:rPr>
+          <w:rFonts w:ascii="Consolas" w:hAnsi="Consolas"/>
+          <w:color w:val="24292E"/>
+          <w:sz w:val="24"/>
+          <w:szCs w:val="24"/>
+          <w:shd w:val="clear" w:color="auto" w:fill="FFFFFF"/>
+        </w:rPr>
+        <w:t xml:space="preserve"> </w:t>
+      </w:r>
+      <w:r>
+        <w:rPr>
+          <w:rStyle w:val="pl-v"/>
+          <w:rFonts w:ascii="Consolas" w:hAnsi="Consolas"/>
+          <w:color w:val="ED6A43"/>
+          <w:sz w:val="24"/>
+          <w:szCs w:val="24"/>
+          <w:shd w:val="clear" w:color="auto" w:fill="FFFFFF"/>
+        </w:rPr>
+        <w:t>callback</w:t>
+      </w:r>
+      <w:r>
+        <w:rPr>
+          <w:rFonts w:ascii="Consolas" w:hAnsi="Consolas"/>
+          <w:color w:val="24292E"/>
+          <w:sz w:val="24"/>
+          <w:szCs w:val="24"/>
+          <w:shd w:val="clear" w:color="auto" w:fill="FFFFFF"/>
+        </w:rPr>
+        <w:t>)</w:t>
+      </w:r>
+    </w:p>
+    <w:p>
+      <w:pPr>
+        <w:ind w:firstLine="720"/>
+        <w:rPr>
+          <w:sz w:val="24"/>
+          <w:szCs w:val="24"/>
+        </w:rPr>
+      </w:pPr>
+      <w:r>
+        <w:rPr>
+          <w:sz w:val="24"/>
+          <w:szCs w:val="24"/>
+        </w:rPr>
+        <w:t>This method will begin by clearing all local services, or in other words, stopping any previously existing service that the host may be providing.</w:t>
+      </w:r>
+    </w:p>
+    <w:p>
+      <w:pPr>
+        <w:ind w:firstLine="720"/>
+        <w:rPr>
+          <w:sz w:val="24"/>
+          <w:szCs w:val="24"/>
+        </w:rPr>
+      </w:pPr>
+      <w:r>
+        <w:rPr>
+          <w:sz w:val="24"/>
+          <w:szCs w:val="24"/>
+        </w:rPr>
+        <w:t>Afterwards, the method will</w:t>
+      </w:r>
+      <w:r>
+        <w:rPr>
+          <w:sz w:val="24"/>
+          <w:szCs w:val="24"/>
+        </w:rPr>
+        <w:t xml:space="preserve"> </w:t>
+      </w:r>
+      <w:r>
+        <w:rPr>
+          <w:sz w:val="24"/>
+          <w:szCs w:val="24"/>
+        </w:rPr>
+        <w:t>start</w:t>
+      </w:r>
+      <w:r>
+        <w:rPr>
+          <w:sz w:val="24"/>
+          <w:szCs w:val="24"/>
+        </w:rPr>
+        <w:t xml:space="preserve"> the </w:t>
+      </w:r>
+      <w:hyperlink r:id="rId45" w:history="1">
+        <w:proofErr w:type="spellStart"/>
+        <w:r>
+          <w:rPr>
+            <w:rStyle w:val="Hyperlink"/>
+            <w:sz w:val="24"/>
+            <w:szCs w:val="24"/>
+          </w:rPr>
+          <w:t>ObjectReceiver</w:t>
+        </w:r>
+        <w:proofErr w:type="spellEnd"/>
+      </w:hyperlink>
+      <w:r>
+        <w:rPr>
+          <w:sz w:val="24"/>
+          <w:szCs w:val="24"/>
+        </w:rPr>
+        <w:t xml:space="preserve"> </w:t>
+      </w:r>
+      <w:r>
+        <w:rPr>
+          <w:sz w:val="24"/>
+          <w:szCs w:val="24"/>
+        </w:rPr>
+        <w:t xml:space="preserve">and </w:t>
+      </w:r>
+      <w:hyperlink r:id="rId46" w:history="1">
+        <w:proofErr w:type="spellStart"/>
+        <w:r>
+          <w:rPr>
+            <w:rStyle w:val="Hyperlink"/>
+            <w:sz w:val="24"/>
+            <w:szCs w:val="24"/>
+          </w:rPr>
+          <w:t>HostRegistrar</w:t>
+        </w:r>
+        <w:proofErr w:type="spellEnd"/>
+      </w:hyperlink>
+      <w:r>
+        <w:rPr>
+          <w:sz w:val="24"/>
+          <w:szCs w:val="24"/>
+        </w:rPr>
+        <w:t>, or in other words</w:t>
+      </w:r>
+      <w:r>
+        <w:rPr>
+          <w:sz w:val="24"/>
+          <w:szCs w:val="24"/>
+        </w:rPr>
+        <w:t>,</w:t>
+      </w:r>
+      <w:r>
+        <w:rPr>
+          <w:sz w:val="24"/>
+          <w:szCs w:val="24"/>
+        </w:rPr>
+        <w:t xml:space="preserve"> </w:t>
+      </w:r>
+      <w:r>
+        <w:rPr>
+          <w:sz w:val="24"/>
+          <w:szCs w:val="24"/>
+        </w:rPr>
+        <w:t>initialize</w:t>
+      </w:r>
+      <w:r>
+        <w:rPr>
+          <w:sz w:val="24"/>
+          <w:szCs w:val="24"/>
+        </w:rPr>
+        <w:t xml:space="preserve"> the</w:t>
+      </w:r>
+      <w:r>
+        <w:rPr>
+          <w:sz w:val="24"/>
+          <w:szCs w:val="24"/>
+        </w:rPr>
+        <w:t>ir respective</w:t>
+      </w:r>
+      <w:r>
+        <w:rPr>
+          <w:sz w:val="24"/>
+          <w:szCs w:val="24"/>
+        </w:rPr>
+        <w:t xml:space="preserve"> </w:t>
+      </w:r>
+      <w:hyperlink r:id="rId47" w:history="1">
+        <w:proofErr w:type="spellStart"/>
+        <w:r>
+          <w:rPr>
+            <w:rStyle w:val="Hyperlink"/>
+            <w:sz w:val="24"/>
+            <w:szCs w:val="24"/>
+          </w:rPr>
+          <w:t>ServerSocket</w:t>
+        </w:r>
+      </w:hyperlink>
+      <w:r>
+        <w:rPr>
+          <w:sz w:val="24"/>
+          <w:szCs w:val="24"/>
+        </w:rPr>
+        <w:t>s</w:t>
+      </w:r>
+      <w:proofErr w:type="spellEnd"/>
+      <w:r>
+        <w:rPr>
+          <w:sz w:val="24"/>
+          <w:szCs w:val="24"/>
+        </w:rPr>
+        <w:t>.</w:t>
+      </w:r>
+      <w:r>
+        <w:rPr>
+          <w:sz w:val="24"/>
+          <w:szCs w:val="24"/>
+        </w:rPr>
+        <w:t xml:space="preserve"> </w:t>
+      </w:r>
+      <w:r>
+        <w:rPr>
+          <w:sz w:val="24"/>
+          <w:szCs w:val="24"/>
+        </w:rPr>
+        <w:t>T</w:t>
+      </w:r>
+      <w:r>
+        <w:rPr>
+          <w:sz w:val="24"/>
+          <w:szCs w:val="24"/>
+        </w:rPr>
+        <w:t xml:space="preserve">he host now has a handle on the </w:t>
+      </w:r>
+      <w:hyperlink r:id="rId48" w:history="1">
+        <w:proofErr w:type="spellStart"/>
+        <w:r>
+          <w:rPr>
+            <w:rStyle w:val="Hyperlink"/>
+            <w:sz w:val="24"/>
+            <w:szCs w:val="24"/>
+          </w:rPr>
+          <w:t>HostRegistrar</w:t>
+        </w:r>
+      </w:hyperlink>
+      <w:r>
+        <w:rPr>
+          <w:sz w:val="24"/>
+          <w:szCs w:val="24"/>
+        </w:rPr>
+        <w:t>’s</w:t>
+      </w:r>
+      <w:proofErr w:type="spellEnd"/>
+      <w:r>
+        <w:rPr>
+          <w:sz w:val="24"/>
+          <w:szCs w:val="24"/>
+        </w:rPr>
+        <w:t xml:space="preserve"> </w:t>
+      </w:r>
+      <w:hyperlink r:id="rId49" w:history="1">
+        <w:proofErr w:type="spellStart"/>
+        <w:r>
+          <w:rPr>
+            <w:rStyle w:val="Hyperlink"/>
+            <w:sz w:val="24"/>
+            <w:szCs w:val="24"/>
+          </w:rPr>
+          <w:t>ServerSocket</w:t>
+        </w:r>
+        <w:proofErr w:type="spellEnd"/>
+      </w:hyperlink>
+      <w:r>
+        <w:rPr>
+          <w:sz w:val="24"/>
+          <w:szCs w:val="24"/>
+        </w:rPr>
+        <w:t xml:space="preserve"> </w:t>
+      </w:r>
+      <w:r>
+        <w:rPr>
+          <w:sz w:val="24"/>
+          <w:szCs w:val="24"/>
+        </w:rPr>
+        <w:t>port</w:t>
+      </w:r>
+      <w:r>
+        <w:rPr>
+          <w:sz w:val="24"/>
+          <w:szCs w:val="24"/>
+        </w:rPr>
+        <w:t xml:space="preserve"> as it has been initialized. This port</w:t>
+      </w:r>
+      <w:r>
+        <w:rPr>
+          <w:sz w:val="24"/>
+          <w:szCs w:val="24"/>
+        </w:rPr>
+        <w:t xml:space="preserve"> number </w:t>
+      </w:r>
+      <w:r>
+        <w:rPr>
+          <w:sz w:val="24"/>
+          <w:szCs w:val="24"/>
+        </w:rPr>
+        <w:t xml:space="preserve">will be put </w:t>
+      </w:r>
+      <w:r>
+        <w:rPr>
+          <w:sz w:val="24"/>
+          <w:szCs w:val="24"/>
+        </w:rPr>
+        <w:t xml:space="preserve">into the </w:t>
+      </w:r>
+      <w:r>
+        <w:rPr>
+          <w:rStyle w:val="pl-k"/>
+          <w:rFonts w:ascii="Consolas" w:hAnsi="Consolas"/>
+          <w:color w:val="A71D5D"/>
+          <w:sz w:val="24"/>
+          <w:szCs w:val="24"/>
+          <w:shd w:val="clear" w:color="auto" w:fill="FFFFFF"/>
+        </w:rPr>
+        <w:t>Map&lt;</w:t>
+      </w:r>
+      <w:r>
+        <w:rPr>
+          <w:rStyle w:val="pl-smi"/>
+          <w:rFonts w:ascii="Consolas" w:hAnsi="Consolas"/>
+          <w:color w:val="333333"/>
+          <w:sz w:val="24"/>
+          <w:szCs w:val="24"/>
+          <w:shd w:val="clear" w:color="auto" w:fill="FFFFFF"/>
+        </w:rPr>
+        <w:t>String</w:t>
+      </w:r>
+      <w:r>
+        <w:rPr>
+          <w:rStyle w:val="pl-k"/>
+          <w:rFonts w:ascii="Consolas" w:hAnsi="Consolas"/>
+          <w:color w:val="A71D5D"/>
+          <w:sz w:val="24"/>
+          <w:szCs w:val="24"/>
+          <w:shd w:val="clear" w:color="auto" w:fill="FFFFFF"/>
+        </w:rPr>
+        <w:t xml:space="preserve">, </w:t>
+      </w:r>
+      <w:r>
+        <w:rPr>
+          <w:rStyle w:val="pl-smi"/>
+          <w:rFonts w:ascii="Consolas" w:hAnsi="Consolas"/>
+          <w:color w:val="333333"/>
+          <w:sz w:val="24"/>
+          <w:szCs w:val="24"/>
+          <w:shd w:val="clear" w:color="auto" w:fill="FFFFFF"/>
+        </w:rPr>
+        <w:t>String</w:t>
+      </w:r>
+      <w:r>
+        <w:rPr>
+          <w:rStyle w:val="pl-k"/>
+          <w:rFonts w:ascii="Consolas" w:hAnsi="Consolas"/>
+          <w:color w:val="A71D5D"/>
+          <w:sz w:val="24"/>
+          <w:szCs w:val="24"/>
+          <w:shd w:val="clear" w:color="auto" w:fill="FFFFFF"/>
+        </w:rPr>
+        <w:t>&gt;</w:t>
+      </w:r>
+      <w:r>
+        <w:rPr>
+          <w:rFonts w:ascii="Consolas" w:hAnsi="Consolas"/>
+          <w:color w:val="24292E"/>
+          <w:sz w:val="24"/>
+          <w:szCs w:val="24"/>
+          <w:shd w:val="clear" w:color="auto" w:fill="FFFFFF"/>
+        </w:rPr>
+        <w:t xml:space="preserve"> </w:t>
+      </w:r>
+      <w:r>
+        <w:rPr>
+          <w:rStyle w:val="pl-v"/>
+          <w:rFonts w:ascii="Consolas" w:hAnsi="Consolas"/>
+          <w:color w:val="ED6A43"/>
+          <w:sz w:val="24"/>
+          <w:szCs w:val="24"/>
+          <w:shd w:val="clear" w:color="auto" w:fill="FFFFFF"/>
+        </w:rPr>
+        <w:t>record</w:t>
+      </w:r>
+      <w:r>
+        <w:rPr>
+          <w:sz w:val="24"/>
+          <w:szCs w:val="24"/>
+        </w:rPr>
+        <w:t xml:space="preserve"> with the </w:t>
+      </w:r>
+      <w:r>
+        <w:rPr>
+          <w:rStyle w:val="pl-c1"/>
+          <w:rFonts w:ascii="Consolas" w:hAnsi="Consolas"/>
+          <w:color w:val="0086B3"/>
+          <w:sz w:val="24"/>
+          <w:szCs w:val="24"/>
+          <w:shd w:val="clear" w:color="auto" w:fill="FFFFFF"/>
+        </w:rPr>
+        <w:t>REGISTRAR_PORT_TAG</w:t>
+      </w:r>
+      <w:r>
+        <w:rPr>
+          <w:sz w:val="24"/>
+          <w:szCs w:val="24"/>
+        </w:rPr>
+        <w:t xml:space="preserve"> as the key. Then the host instance of </w:t>
+      </w:r>
+      <w:hyperlink r:id="rId50" w:history="1">
+        <w:r>
+          <w:rPr>
+            <w:rStyle w:val="Hyperlink"/>
+            <w:sz w:val="24"/>
+            <w:szCs w:val="24"/>
+          </w:rPr>
+          <w:t>WifiP2pDnsSdServiceInfo</w:t>
+        </w:r>
+      </w:hyperlink>
+      <w:r>
+        <w:rPr>
+          <w:sz w:val="24"/>
+          <w:szCs w:val="24"/>
+        </w:rPr>
+        <w:t xml:space="preserve"> will be updated to reflect the </w:t>
+      </w:r>
+      <w:r>
+        <w:rPr>
+          <w:sz w:val="24"/>
+          <w:szCs w:val="24"/>
+        </w:rPr>
+        <w:t xml:space="preserve">updated </w:t>
+      </w:r>
+      <w:r>
+        <w:rPr>
+          <w:rStyle w:val="pl-v"/>
+          <w:rFonts w:ascii="Consolas" w:hAnsi="Consolas"/>
+          <w:color w:val="ED6A43"/>
+          <w:sz w:val="24"/>
+          <w:szCs w:val="24"/>
+          <w:shd w:val="clear" w:color="auto" w:fill="FFFFFF"/>
+        </w:rPr>
+        <w:t>record</w:t>
+      </w:r>
+      <w:r>
+        <w:rPr>
+          <w:sz w:val="24"/>
+          <w:szCs w:val="24"/>
+        </w:rPr>
+        <w:t>.</w:t>
+      </w:r>
+    </w:p>
+    <w:p>
+      <w:pPr>
+        <w:ind w:firstLine="720"/>
+        <w:rPr>
+          <w:sz w:val="24"/>
+          <w:szCs w:val="24"/>
+        </w:rPr>
+      </w:pPr>
+      <w:r>
+        <w:rPr>
+          <w:sz w:val="24"/>
+          <w:szCs w:val="24"/>
+        </w:rPr>
+        <w:t xml:space="preserve">Once </w:t>
+      </w:r>
+      <w:r>
+        <w:rPr>
+          <w:sz w:val="24"/>
+          <w:szCs w:val="24"/>
+        </w:rPr>
+        <w:t xml:space="preserve">the above has been successfully </w:t>
+      </w:r>
+      <w:r>
+        <w:rPr>
+          <w:sz w:val="24"/>
+          <w:szCs w:val="24"/>
+        </w:rPr>
+        <w:t>completed, this</w:t>
+      </w:r>
+      <w:r>
+        <w:rPr>
+          <w:sz w:val="24"/>
+          <w:szCs w:val="24"/>
+        </w:rPr>
+        <w:t xml:space="preserve"> </w:t>
+      </w:r>
+      <w:r>
+        <w:rPr>
+          <w:sz w:val="24"/>
+          <w:szCs w:val="24"/>
+        </w:rPr>
+        <w:t>method</w:t>
+      </w:r>
+      <w:r>
+        <w:rPr>
+          <w:sz w:val="24"/>
+          <w:szCs w:val="24"/>
+        </w:rPr>
+        <w:t xml:space="preserve"> will </w:t>
+      </w:r>
+      <w:r>
+        <w:rPr>
+          <w:sz w:val="24"/>
+          <w:szCs w:val="24"/>
+        </w:rPr>
+        <w:t>add</w:t>
+      </w:r>
+      <w:r>
+        <w:rPr>
+          <w:sz w:val="24"/>
+          <w:szCs w:val="24"/>
+        </w:rPr>
+        <w:t xml:space="preserve"> the local service </w:t>
+      </w:r>
+      <w:r>
+        <w:rPr>
+          <w:sz w:val="24"/>
+          <w:szCs w:val="24"/>
+        </w:rPr>
+        <w:t xml:space="preserve">accompanied by the </w:t>
+      </w:r>
+      <w:hyperlink r:id="rId51" w:history="1">
+        <w:r>
+          <w:rPr>
+            <w:rStyle w:val="Hyperlink"/>
+            <w:sz w:val="24"/>
+            <w:szCs w:val="24"/>
+          </w:rPr>
+          <w:t>WifiP2pDnsSdServiceInfo</w:t>
+        </w:r>
+      </w:hyperlink>
+      <w:r>
+        <w:rPr>
+          <w:sz w:val="24"/>
+          <w:szCs w:val="24"/>
+        </w:rPr>
+        <w:t xml:space="preserve"> </w:t>
+      </w:r>
+      <w:r>
+        <w:rPr>
+          <w:sz w:val="24"/>
+          <w:szCs w:val="24"/>
+        </w:rPr>
+        <w:t>for service discovery</w:t>
+      </w:r>
+      <w:r>
+        <w:rPr>
+          <w:sz w:val="24"/>
+          <w:szCs w:val="24"/>
+        </w:rPr>
+        <w:t xml:space="preserve">. This is important as the clients will use the </w:t>
+      </w:r>
+      <w:hyperlink r:id="rId52" w:history="1">
+        <w:r>
+          <w:rPr>
+            <w:rStyle w:val="Hyperlink"/>
+            <w:sz w:val="24"/>
+            <w:szCs w:val="24"/>
+          </w:rPr>
+          <w:t>WifiP2pDnsSdServiceInfo</w:t>
+        </w:r>
+      </w:hyperlink>
+      <w:r>
+        <w:rPr>
+          <w:sz w:val="24"/>
+          <w:szCs w:val="24"/>
+        </w:rPr>
+        <w:t xml:space="preserve"> to look at the </w:t>
+      </w:r>
+      <w:r>
+        <w:rPr>
+          <w:rStyle w:val="pl-k"/>
+          <w:rFonts w:ascii="Consolas" w:hAnsi="Consolas"/>
+          <w:color w:val="A71D5D"/>
+          <w:sz w:val="24"/>
+          <w:szCs w:val="24"/>
+          <w:shd w:val="clear" w:color="auto" w:fill="FFFFFF"/>
+        </w:rPr>
+        <w:t>Map&lt;</w:t>
+      </w:r>
+      <w:r>
+        <w:rPr>
+          <w:rStyle w:val="pl-smi"/>
+          <w:rFonts w:ascii="Consolas" w:hAnsi="Consolas"/>
+          <w:color w:val="333333"/>
+          <w:sz w:val="24"/>
+          <w:szCs w:val="24"/>
+          <w:shd w:val="clear" w:color="auto" w:fill="FFFFFF"/>
+        </w:rPr>
+        <w:t>String</w:t>
+      </w:r>
+      <w:r>
+        <w:rPr>
+          <w:rStyle w:val="pl-k"/>
+          <w:rFonts w:ascii="Consolas" w:hAnsi="Consolas"/>
+          <w:color w:val="A71D5D"/>
+          <w:sz w:val="24"/>
+          <w:szCs w:val="24"/>
+          <w:shd w:val="clear" w:color="auto" w:fill="FFFFFF"/>
+        </w:rPr>
+        <w:t xml:space="preserve">, </w:t>
+      </w:r>
+      <w:r>
+        <w:rPr>
+          <w:rStyle w:val="pl-smi"/>
+          <w:rFonts w:ascii="Consolas" w:hAnsi="Consolas"/>
+          <w:color w:val="333333"/>
+          <w:sz w:val="24"/>
+          <w:szCs w:val="24"/>
+          <w:shd w:val="clear" w:color="auto" w:fill="FFFFFF"/>
+        </w:rPr>
+        <w:t>String</w:t>
+      </w:r>
+      <w:r>
+        <w:rPr>
+          <w:rStyle w:val="pl-k"/>
+          <w:rFonts w:ascii="Consolas" w:hAnsi="Consolas"/>
+          <w:color w:val="A71D5D"/>
+          <w:sz w:val="24"/>
+          <w:szCs w:val="24"/>
+          <w:shd w:val="clear" w:color="auto" w:fill="FFFFFF"/>
+        </w:rPr>
+        <w:t>&gt;</w:t>
+      </w:r>
+      <w:r>
+        <w:rPr>
+          <w:rFonts w:ascii="Consolas" w:hAnsi="Consolas"/>
+          <w:color w:val="24292E"/>
+          <w:sz w:val="24"/>
+          <w:szCs w:val="24"/>
+          <w:shd w:val="clear" w:color="auto" w:fill="FFFFFF"/>
+        </w:rPr>
+        <w:t xml:space="preserve"> </w:t>
+      </w:r>
+      <w:r>
+        <w:rPr>
+          <w:rStyle w:val="pl-v"/>
+          <w:rFonts w:ascii="Consolas" w:hAnsi="Consolas"/>
+          <w:color w:val="ED6A43"/>
+          <w:sz w:val="24"/>
+          <w:szCs w:val="24"/>
+          <w:shd w:val="clear" w:color="auto" w:fill="FFFFFF"/>
+        </w:rPr>
+        <w:t>record</w:t>
+      </w:r>
+      <w:r>
+        <w:rPr>
+          <w:sz w:val="24"/>
+          <w:szCs w:val="24"/>
+        </w:rPr>
+        <w:t xml:space="preserve"> </w:t>
+      </w:r>
+      <w:r>
+        <w:rPr>
+          <w:sz w:val="24"/>
+          <w:szCs w:val="24"/>
+        </w:rPr>
+        <w:t>on discovery.</w:t>
+      </w:r>
+    </w:p>
+    <w:p>
+      <w:pPr>
+        <w:rPr>
+          <w:rStyle w:val="pl-k"/>
+          <w:rFonts w:ascii="Consolas" w:hAnsi="Consolas"/>
+          <w:color w:val="A71D5D"/>
+          <w:sz w:val="24"/>
+          <w:szCs w:val="24"/>
+          <w:shd w:val="clear" w:color="auto" w:fill="FFFFFF"/>
+        </w:rPr>
+      </w:pPr>
+      <w:r>
+        <w:rPr>
+          <w:rStyle w:val="pl-k"/>
+          <w:rFonts w:ascii="Consolas" w:hAnsi="Consolas"/>
+          <w:color w:val="A71D5D"/>
+          <w:sz w:val="24"/>
+          <w:szCs w:val="24"/>
+          <w:shd w:val="clear" w:color="auto" w:fill="FFFFFF"/>
+        </w:rPr>
+        <w:br w:type="page"/>
+      </w:r>
+    </w:p>
+    <w:p>
+      <w:pPr>
+        <w:pStyle w:val="Heading2"/>
+        <w:rPr>
+          <w:rStyle w:val="pl-k"/>
+          <w:rFonts w:asciiTheme="minorHAnsi" w:hAnsiTheme="minorHAnsi"/>
+          <w:b/>
+          <w:color w:val="auto"/>
+          <w:sz w:val="40"/>
+          <w:szCs w:val="40"/>
+        </w:rPr>
+      </w:pPr>
+      <w:bookmarkStart w:id="9" w:name="_Toc479621369"/>
+      <w:r>
+        <w:rPr>
+          <w:rStyle w:val="pl-k"/>
+          <w:rFonts w:asciiTheme="minorHAnsi" w:hAnsiTheme="minorHAnsi"/>
+          <w:b/>
+          <w:color w:val="auto"/>
+          <w:sz w:val="40"/>
+          <w:szCs w:val="40"/>
+        </w:rPr>
+        <w:lastRenderedPageBreak/>
+        <w:t>Client</w:t>
+      </w:r>
+      <w:bookmarkEnd w:id="9"/>
+    </w:p>
+    <w:p>
+      <w:pPr>
+        <w:rPr>
+          <w:rStyle w:val="pl-k"/>
+          <w:rFonts w:ascii="Consolas" w:hAnsi="Consolas"/>
+          <w:color w:val="A71D5D"/>
+          <w:sz w:val="24"/>
+          <w:szCs w:val="24"/>
+          <w:shd w:val="clear" w:color="auto" w:fill="FFFFFF"/>
+        </w:rPr>
+      </w:pPr>
+      <w:proofErr w:type="gramStart"/>
+      <w:r>
+        <w:rPr>
+          <w:rStyle w:val="pl-k"/>
+          <w:rFonts w:ascii="Consolas" w:hAnsi="Consolas"/>
+          <w:color w:val="A71D5D"/>
+          <w:sz w:val="24"/>
+          <w:szCs w:val="24"/>
+          <w:shd w:val="clear" w:color="auto" w:fill="FFFFFF"/>
+        </w:rPr>
+        <w:t>class</w:t>
+      </w:r>
+      <w:proofErr w:type="gramEnd"/>
+      <w:r>
+        <w:rPr>
+          <w:rFonts w:ascii="Consolas" w:hAnsi="Consolas"/>
+          <w:color w:val="24292E"/>
+          <w:sz w:val="24"/>
+          <w:szCs w:val="24"/>
+          <w:shd w:val="clear" w:color="auto" w:fill="FFFFFF"/>
+        </w:rPr>
+        <w:t xml:space="preserve"> </w:t>
+      </w:r>
+      <w:r>
+        <w:rPr>
+          <w:rStyle w:val="pl-en"/>
+          <w:rFonts w:ascii="Consolas" w:hAnsi="Consolas"/>
+          <w:color w:val="795DA3"/>
+          <w:sz w:val="24"/>
+          <w:szCs w:val="24"/>
+          <w:shd w:val="clear" w:color="auto" w:fill="FFFFFF"/>
+        </w:rPr>
+        <w:t>Client</w:t>
+      </w:r>
+      <w:r>
+        <w:rPr>
+          <w:rFonts w:ascii="Consolas" w:hAnsi="Consolas"/>
+          <w:color w:val="24292E"/>
+          <w:sz w:val="24"/>
+          <w:szCs w:val="24"/>
+          <w:shd w:val="clear" w:color="auto" w:fill="FFFFFF"/>
+        </w:rPr>
+        <w:t xml:space="preserve"> </w:t>
+      </w:r>
+      <w:r>
+        <w:rPr>
+          <w:rStyle w:val="pl-k"/>
+          <w:rFonts w:ascii="Consolas" w:hAnsi="Consolas"/>
+          <w:color w:val="A71D5D"/>
+          <w:sz w:val="24"/>
+          <w:szCs w:val="24"/>
+          <w:shd w:val="clear" w:color="auto" w:fill="FFFFFF"/>
+        </w:rPr>
+        <w:t>extends</w:t>
+      </w:r>
+      <w:r>
+        <w:rPr>
+          <w:rFonts w:ascii="Consolas" w:hAnsi="Consolas"/>
+          <w:color w:val="24292E"/>
+          <w:sz w:val="24"/>
+          <w:szCs w:val="24"/>
+          <w:shd w:val="clear" w:color="auto" w:fill="FFFFFF"/>
+        </w:rPr>
+        <w:t xml:space="preserve"> </w:t>
+      </w:r>
+      <w:r>
+        <w:rPr>
+          <w:rStyle w:val="pl-e"/>
+          <w:rFonts w:ascii="Consolas" w:hAnsi="Consolas"/>
+          <w:color w:val="795DA3"/>
+          <w:sz w:val="24"/>
+          <w:szCs w:val="24"/>
+          <w:shd w:val="clear" w:color="auto" w:fill="FFFFFF"/>
+        </w:rPr>
+        <w:t>Direct</w:t>
+      </w:r>
+    </w:p>
+    <w:p>
+      <w:pPr>
+        <w:rPr>
+          <w:rStyle w:val="pl-k"/>
+          <w:rFonts w:ascii="Consolas" w:hAnsi="Consolas"/>
+          <w:color w:val="A71D5D"/>
+          <w:sz w:val="24"/>
+          <w:szCs w:val="24"/>
+          <w:shd w:val="clear" w:color="auto" w:fill="FFFFFF"/>
+        </w:rPr>
+      </w:pPr>
+      <w:r>
+        <w:rPr>
+          <w:sz w:val="24"/>
+          <w:szCs w:val="24"/>
+        </w:rPr>
+        <w:tab/>
+        <w:t xml:space="preserve">This class is responsible for discovering services, and connecting to </w:t>
+      </w:r>
+      <w:proofErr w:type="gramStart"/>
+      <w:r>
+        <w:rPr>
+          <w:sz w:val="24"/>
+          <w:szCs w:val="24"/>
+        </w:rPr>
+        <w:t>said</w:t>
+      </w:r>
+      <w:proofErr w:type="gramEnd"/>
+      <w:r>
+        <w:rPr>
+          <w:sz w:val="24"/>
+          <w:szCs w:val="24"/>
+        </w:rPr>
+        <w:t xml:space="preserve"> services.</w:t>
+      </w:r>
+    </w:p>
+    <w:p>
+      <w:pPr>
+        <w:pStyle w:val="Heading3"/>
+        <w:rPr>
+          <w:rStyle w:val="pl-en"/>
+          <w:rFonts w:asciiTheme="minorHAnsi" w:hAnsiTheme="minorHAnsi"/>
+          <w:color w:val="auto"/>
+          <w:sz w:val="40"/>
+          <w:szCs w:val="40"/>
+        </w:rPr>
+      </w:pPr>
+      <w:bookmarkStart w:id="10" w:name="_Toc479621370"/>
+      <w:r>
+        <w:rPr>
+          <w:rStyle w:val="pl-k"/>
+          <w:rFonts w:asciiTheme="minorHAnsi" w:hAnsiTheme="minorHAnsi"/>
+          <w:color w:val="auto"/>
+          <w:sz w:val="40"/>
+          <w:szCs w:val="40"/>
+        </w:rPr>
+        <w:t>Client</w:t>
+      </w:r>
+      <w:bookmarkEnd w:id="10"/>
+    </w:p>
+    <w:p>
+      <w:pPr>
+        <w:rPr>
+          <w:sz w:val="24"/>
+          <w:szCs w:val="24"/>
+        </w:rPr>
+      </w:pPr>
+      <w:proofErr w:type="gramStart"/>
+      <w:r>
+        <w:rPr>
+          <w:rStyle w:val="pl-en"/>
+          <w:rFonts w:ascii="Consolas" w:hAnsi="Consolas"/>
+          <w:color w:val="795DA3"/>
+          <w:sz w:val="24"/>
+          <w:szCs w:val="24"/>
+          <w:shd w:val="clear" w:color="auto" w:fill="FFFFFF"/>
+        </w:rPr>
+        <w:t>Client</w:t>
+      </w:r>
+      <w:r>
+        <w:rPr>
+          <w:rFonts w:ascii="Consolas" w:hAnsi="Consolas"/>
+          <w:color w:val="24292E"/>
+          <w:sz w:val="24"/>
+          <w:szCs w:val="24"/>
+          <w:shd w:val="clear" w:color="auto" w:fill="FFFFFF"/>
+        </w:rPr>
+        <w:t>(</w:t>
+      </w:r>
+      <w:proofErr w:type="gramEnd"/>
+      <w:r>
+        <w:rPr>
+          <w:rStyle w:val="pl-smi"/>
+          <w:rFonts w:ascii="Consolas" w:hAnsi="Consolas"/>
+          <w:color w:val="333333"/>
+          <w:sz w:val="24"/>
+          <w:szCs w:val="24"/>
+          <w:shd w:val="clear" w:color="auto" w:fill="FFFFFF"/>
+        </w:rPr>
+        <w:t>Application</w:t>
+      </w:r>
+      <w:r>
+        <w:rPr>
+          <w:rFonts w:ascii="Consolas" w:hAnsi="Consolas"/>
+          <w:color w:val="24292E"/>
+          <w:sz w:val="24"/>
+          <w:szCs w:val="24"/>
+          <w:shd w:val="clear" w:color="auto" w:fill="FFFFFF"/>
+        </w:rPr>
+        <w:t xml:space="preserve"> </w:t>
+      </w:r>
+      <w:proofErr w:type="spellStart"/>
+      <w:r>
+        <w:rPr>
+          <w:rStyle w:val="pl-v"/>
+          <w:rFonts w:ascii="Consolas" w:hAnsi="Consolas"/>
+          <w:color w:val="ED6A43"/>
+          <w:sz w:val="24"/>
+          <w:szCs w:val="24"/>
+          <w:shd w:val="clear" w:color="auto" w:fill="FFFFFF"/>
+        </w:rPr>
+        <w:t>application</w:t>
+      </w:r>
+      <w:proofErr w:type="spellEnd"/>
+      <w:r>
+        <w:rPr>
+          <w:rFonts w:ascii="Consolas" w:hAnsi="Consolas"/>
+          <w:color w:val="24292E"/>
+          <w:sz w:val="24"/>
+          <w:szCs w:val="24"/>
+          <w:shd w:val="clear" w:color="auto" w:fill="FFFFFF"/>
+        </w:rPr>
+        <w:t xml:space="preserve">, </w:t>
+      </w:r>
+      <w:r>
+        <w:rPr>
+          <w:rStyle w:val="pl-smi"/>
+          <w:rFonts w:ascii="Consolas" w:hAnsi="Consolas"/>
+          <w:color w:val="333333"/>
+          <w:sz w:val="24"/>
+          <w:szCs w:val="24"/>
+          <w:shd w:val="clear" w:color="auto" w:fill="FFFFFF"/>
+        </w:rPr>
+        <w:t>String</w:t>
+      </w:r>
+      <w:r>
+        <w:rPr>
+          <w:rFonts w:ascii="Consolas" w:hAnsi="Consolas"/>
+          <w:color w:val="24292E"/>
+          <w:sz w:val="24"/>
+          <w:szCs w:val="24"/>
+          <w:shd w:val="clear" w:color="auto" w:fill="FFFFFF"/>
+        </w:rPr>
+        <w:t xml:space="preserve"> </w:t>
+      </w:r>
+      <w:r>
+        <w:rPr>
+          <w:rStyle w:val="pl-v"/>
+          <w:rFonts w:ascii="Consolas" w:hAnsi="Consolas"/>
+          <w:color w:val="ED6A43"/>
+          <w:sz w:val="24"/>
+          <w:szCs w:val="24"/>
+          <w:shd w:val="clear" w:color="auto" w:fill="FFFFFF"/>
+        </w:rPr>
+        <w:t>service</w:t>
+      </w:r>
+      <w:r>
+        <w:rPr>
+          <w:rFonts w:ascii="Consolas" w:hAnsi="Consolas"/>
+          <w:color w:val="24292E"/>
+          <w:sz w:val="24"/>
+          <w:szCs w:val="24"/>
+          <w:shd w:val="clear" w:color="auto" w:fill="FFFFFF"/>
+        </w:rPr>
+        <w:t xml:space="preserve">, </w:t>
+      </w:r>
+      <w:r>
+        <w:rPr>
+          <w:rStyle w:val="pl-smi"/>
+          <w:rFonts w:ascii="Consolas" w:hAnsi="Consolas"/>
+          <w:color w:val="333333"/>
+          <w:sz w:val="24"/>
+          <w:szCs w:val="24"/>
+          <w:shd w:val="clear" w:color="auto" w:fill="FFFFFF"/>
+        </w:rPr>
+        <w:t>String</w:t>
+      </w:r>
+      <w:r>
+        <w:rPr>
+          <w:rFonts w:ascii="Consolas" w:hAnsi="Consolas"/>
+          <w:color w:val="24292E"/>
+          <w:sz w:val="24"/>
+          <w:szCs w:val="24"/>
+          <w:shd w:val="clear" w:color="auto" w:fill="FFFFFF"/>
+        </w:rPr>
+        <w:t xml:space="preserve"> </w:t>
+      </w:r>
+      <w:r>
+        <w:rPr>
+          <w:rStyle w:val="pl-v"/>
+          <w:rFonts w:ascii="Consolas" w:hAnsi="Consolas"/>
+          <w:color w:val="ED6A43"/>
+          <w:sz w:val="24"/>
+          <w:szCs w:val="24"/>
+          <w:shd w:val="clear" w:color="auto" w:fill="FFFFFF"/>
+        </w:rPr>
+        <w:t>instance</w:t>
+      </w:r>
+      <w:r>
+        <w:rPr>
+          <w:rFonts w:ascii="Consolas" w:hAnsi="Consolas"/>
+          <w:color w:val="24292E"/>
+          <w:sz w:val="24"/>
+          <w:szCs w:val="24"/>
+          <w:shd w:val="clear" w:color="auto" w:fill="FFFFFF"/>
+        </w:rPr>
+        <w:t>)</w:t>
+      </w:r>
+    </w:p>
+    <w:p>
+      <w:pPr>
+        <w:rPr>
+          <w:sz w:val="24"/>
+          <w:szCs w:val="24"/>
+        </w:rPr>
+      </w:pPr>
+      <w:r>
+        <w:rPr>
+          <w:sz w:val="24"/>
+          <w:szCs w:val="24"/>
+        </w:rPr>
+        <w:tab/>
+      </w:r>
+      <w:r>
+        <w:rPr>
+          <w:sz w:val="24"/>
+          <w:szCs w:val="24"/>
+        </w:rPr>
+        <w:t xml:space="preserve">This constructor will create an </w:t>
+      </w:r>
+      <w:r>
+        <w:rPr>
+          <w:sz w:val="24"/>
+          <w:szCs w:val="24"/>
+        </w:rPr>
+        <w:t xml:space="preserve">instance of an anonymous class inheriting from </w:t>
+      </w:r>
+      <w:hyperlink r:id="rId53" w:history="1">
+        <w:proofErr w:type="spellStart"/>
+        <w:r>
+          <w:rPr>
+            <w:rStyle w:val="Hyperlink"/>
+            <w:sz w:val="24"/>
+            <w:szCs w:val="24"/>
+          </w:rPr>
+          <w:t>DirectBroadcastReceiver</w:t>
+        </w:r>
+        <w:proofErr w:type="spellEnd"/>
+      </w:hyperlink>
+      <w:r>
+        <w:rPr>
+          <w:sz w:val="24"/>
+          <w:szCs w:val="24"/>
+        </w:rPr>
         <w:t xml:space="preserve"> and register </w:t>
       </w:r>
       <w:r>
@@ -2823,7 +7055,7 @@
         </w:rPr>
         <w:t xml:space="preserve">said instance with the application context. The constructor will finally set the </w:t>
       </w:r>
-      <w:hyperlink r:id="rId31" w:history="1">
+      <w:hyperlink r:id="rId54" w:history="1">
         <w:proofErr w:type="spellStart"/>
         <w:r>
           <w:rPr>
@@ -2842,7 +7074,7 @@
         </w:rPr>
         <w:t xml:space="preserve"> and </w:t>
       </w:r>
-      <w:hyperlink r:id="rId32" w:history="1">
+      <w:hyperlink r:id="rId55" w:history="1">
         <w:proofErr w:type="spellStart"/>
         <w:r>
           <w:rPr>
@@ -2881,6 +7113,78 @@
         </w:rPr>
         <w:t xml:space="preserve"> method.</w:t>
       </w:r>
+      <w:r>
+        <w:rPr>
+          <w:sz w:val="24"/>
+          <w:szCs w:val="24"/>
+        </w:rPr>
+        <w:t xml:space="preserve"> This constructor will also create an instance of </w:t>
+      </w:r>
+      <w:hyperlink r:id="rId56" w:history="1">
+        <w:proofErr w:type="spellStart"/>
+        <w:r>
+          <w:rPr>
+            <w:rStyle w:val="Hyperlink"/>
+            <w:sz w:val="24"/>
+            <w:szCs w:val="24"/>
+          </w:rPr>
+          <w:t>ClientRegistrar</w:t>
+        </w:r>
+        <w:proofErr w:type="spellEnd"/>
+      </w:hyperlink>
+      <w:r>
+        <w:rPr>
+          <w:sz w:val="24"/>
+          <w:szCs w:val="24"/>
+        </w:rPr>
+        <w:t xml:space="preserve"> to handle the registration with the </w:t>
+      </w:r>
+      <w:hyperlink r:id="rId57" w:history="1">
+        <w:proofErr w:type="spellStart"/>
+        <w:r>
+          <w:rPr>
+            <w:rStyle w:val="Hyperlink"/>
+            <w:sz w:val="24"/>
+            <w:szCs w:val="24"/>
+          </w:rPr>
+          <w:t>HostRegistrar</w:t>
+        </w:r>
+        <w:proofErr w:type="spellEnd"/>
+      </w:hyperlink>
+      <w:r>
+        <w:rPr>
+          <w:sz w:val="24"/>
+          <w:szCs w:val="24"/>
+        </w:rPr>
+        <w:t>.</w:t>
+      </w:r>
+    </w:p>
+    <w:p>
+      <w:pPr>
+        <w:pStyle w:val="Heading3"/>
+        <w:rPr>
+          <w:rFonts w:asciiTheme="minorHAnsi" w:hAnsiTheme="minorHAnsi"/>
+          <w:color w:val="auto"/>
+          <w:sz w:val="40"/>
+          <w:szCs w:val="40"/>
+        </w:rPr>
+      </w:pPr>
+      <w:bookmarkStart w:id="11" w:name="_Toc479621371"/>
+      <w:proofErr w:type="spellStart"/>
+      <w:proofErr w:type="gramStart"/>
+      <w:r>
+        <w:rPr>
+          <w:rStyle w:val="pl-k"/>
+          <w:rFonts w:asciiTheme="minorHAnsi" w:hAnsiTheme="minorHAnsi"/>
+          <w:color w:val="auto"/>
+          <w:sz w:val="40"/>
+          <w:szCs w:val="40"/>
+        </w:rPr>
+        <w:t>startDiscovery</w:t>
+      </w:r>
+      <w:bookmarkEnd w:id="11"/>
+      <w:proofErr w:type="spellEnd"/>
+      <w:proofErr w:type="gramEnd"/>
     </w:p>
     <w:p>
       <w:pPr>
@@ -2902,30 +7206,9 @@
           <w:szCs w:val="24"/>
           <w:shd w:val="clear" w:color="auto" w:fill="FFFFFF"/>
         </w:rPr>
-        <w:t>public</w:t>
+        <w:t>void</w:t>
       </w:r>
       <w:proofErr w:type="gramEnd"/>
-      <w:r>
-        <w:rPr>
-          <w:rFonts w:ascii="Consolas" w:hAnsi="Consolas"/>
-          <w:color w:val="24292E"/>
-          <w:sz w:val="24"/>
-          <w:szCs w:val="24"/>
-          <w:shd w:val="clear" w:color="auto" w:fill="FFFFFF"/>
-        </w:rPr>
-        <w:t xml:space="preserve"> </w:t>
-      </w:r>
-      <w:r>
-        <w:rPr>
-          <w:rStyle w:val="pl-k"/>
-          <w:rFonts w:ascii="Consolas" w:hAnsi="Consolas"/>
-          <w:color w:val="A71D5D"/>
-          <w:sz w:val="24"/>
-          <w:szCs w:val="24"/>
-          <w:shd w:val="clear" w:color="auto" w:fill="FFFFFF"/>
-        </w:rPr>
-        <w:t>void</w:t>
-      </w:r>
       <w:r>
         <w:rPr>
           <w:rFonts w:ascii="Consolas" w:hAnsi="Consolas"/>
@@ -3054,7 +7337,28 @@
           <w:sz w:val="24"/>
           <w:szCs w:val="24"/>
         </w:rPr>
-        <w:t xml:space="preserve">This method will create a new service request instance and add said service request to the </w:t>
+        <w:t>T</w:t>
+      </w:r>
+      <w:r>
+        <w:rPr>
+          <w:sz w:val="24"/>
+          <w:szCs w:val="24"/>
+        </w:rPr>
+        <w:t xml:space="preserve">his method will create a new service request instance and </w:t>
+      </w:r>
+      <w:r>
+        <w:rPr>
+          <w:sz w:val="24"/>
+          <w:szCs w:val="24"/>
+        </w:rPr>
+        <w:t>send it</w:t>
+      </w:r>
+      <w:r>
+        <w:rPr>
+          <w:sz w:val="24"/>
+          <w:szCs w:val="24"/>
+        </w:rPr>
+        <w:t xml:space="preserve"> to the </w:t>
       </w:r>
       <w:r>
         <w:rPr>
@@ -3068,7 +7372,7 @@
           <w:sz w:val="24"/>
           <w:szCs w:val="24"/>
         </w:rPr>
-        <w:t>. This service request is required to initiate service discovery. If successful in adding the new service request, this method will then initiate service discovery. Service discovery is a process that involves scanning for requested services for the purpose of establishing a connection to a peer that supports an available service.</w:t>
+        <w:t>. If successful, this method will then initiate service discovery. Service discovery is a process that involves scanning for requested services for the purpose of establishing a connection to a peer that supports an available service.</w:t>
       </w:r>
     </w:p>
     <w:p>
@@ -3102,7 +7406,7 @@
         </w:rPr>
         <w:t xml:space="preserve">notifies the library through the use of both a </w:t>
       </w:r>
-      <w:hyperlink r:id="rId33" w:history="1">
+      <w:hyperlink r:id="rId58" w:history="1">
         <w:proofErr w:type="spellStart"/>
         <w:r>
           <w:rPr>
@@ -3121,7 +7425,7 @@
         </w:rPr>
         <w:t xml:space="preserve"> and </w:t>
       </w:r>
-      <w:hyperlink r:id="rId34" w:history="1">
+      <w:hyperlink r:id="rId59" w:history="1">
         <w:proofErr w:type="spellStart"/>
         <w:r>
           <w:rPr>
@@ -3463,14 +7767,30 @@
     </w:p>
     <w:p>
       <w:pPr>
-        <w:tabs>
-          <w:tab w:val="left" w:pos="1245"/>
-        </w:tabs>
-        <w:rPr>
-          <w:sz w:val="24"/>
-          <w:szCs w:val="24"/>
+        <w:pStyle w:val="Heading3"/>
+        <w:rPr>
+          <w:rFonts w:asciiTheme="minorHAnsi" w:hAnsiTheme="minorHAnsi"/>
+          <w:color w:val="auto"/>
+          <w:sz w:val="40"/>
+          <w:szCs w:val="40"/>
         </w:rPr>
       </w:pPr>
+      <w:bookmarkStart w:id="12" w:name="_Toc479621372"/>
+      <w:proofErr w:type="spellStart"/>
+      <w:proofErr w:type="gramStart"/>
+      <w:r>
+        <w:rPr>
+          <w:rStyle w:val="pl-k"/>
+          <w:rFonts w:asciiTheme="minorHAnsi" w:hAnsiTheme="minorHAnsi"/>
+          <w:color w:val="auto"/>
+          <w:sz w:val="40"/>
+          <w:szCs w:val="40"/>
+        </w:rPr>
+        <w:t>stopDiscovery</w:t>
+      </w:r>
+      <w:bookmarkEnd w:id="12"/>
+      <w:proofErr w:type="spellEnd"/>
+      <w:proofErr w:type="gramEnd"/>
     </w:p>
     <w:p>
       <w:pPr>
@@ -3495,30 +7815,9 @@
           <w:szCs w:val="24"/>
           <w:shd w:val="clear" w:color="auto" w:fill="FFFFFF"/>
         </w:rPr>
-        <w:t>public</w:t>
+        <w:t>void</w:t>
       </w:r>
       <w:proofErr w:type="gramEnd"/>
-      <w:r>
-        <w:rPr>
-          <w:rFonts w:ascii="Consolas" w:hAnsi="Consolas"/>
-          <w:color w:val="24292E"/>
-          <w:sz w:val="24"/>
-          <w:szCs w:val="24"/>
-          <w:shd w:val="clear" w:color="auto" w:fill="FFFFFF"/>
-        </w:rPr>
-        <w:t xml:space="preserve"> </w:t>
-      </w:r>
-      <w:r>
-        <w:rPr>
-          <w:rStyle w:val="pl-k"/>
-          <w:rFonts w:ascii="Consolas" w:hAnsi="Consolas"/>
-          <w:color w:val="A71D5D"/>
-          <w:sz w:val="24"/>
-          <w:szCs w:val="24"/>
-          <w:shd w:val="clear" w:color="auto" w:fill="FFFFFF"/>
-        </w:rPr>
-        <w:t>void</w:t>
-      </w:r>
       <w:r>
         <w:rPr>
           <w:rFonts w:ascii="Consolas" w:hAnsi="Consolas"/>
@@ -3811,6 +8110,7 @@
           <w:szCs w:val="24"/>
           <w:shd w:val="clear" w:color="auto" w:fill="FFFFFF"/>
         </w:rPr>
+        <w:lastRenderedPageBreak/>
         <w:t>Map&lt;</w:t>
       </w:r>
       <w:r>
@@ -3874,6 +8174,31 @@
         </w:rPr>
         <w:t xml:space="preserve"> will be cleared and all peer discovery will be ceased.</w:t>
       </w:r>
+    </w:p>
+    <w:p>
+      <w:pPr>
+        <w:pStyle w:val="Heading3"/>
+        <w:rPr>
+          <w:rFonts w:asciiTheme="minorHAnsi" w:hAnsiTheme="minorHAnsi"/>
+          <w:color w:val="auto"/>
+          <w:sz w:val="40"/>
+          <w:szCs w:val="40"/>
+        </w:rPr>
+      </w:pPr>
+      <w:bookmarkStart w:id="13" w:name="_Toc479621373"/>
+      <w:proofErr w:type="gramStart"/>
+      <w:r>
+        <w:rPr>
+          <w:rStyle w:val="pl-k"/>
+          <w:rFonts w:asciiTheme="minorHAnsi" w:hAnsiTheme="minorHAnsi"/>
+          <w:color w:val="auto"/>
+          <w:sz w:val="40"/>
+          <w:szCs w:val="40"/>
+        </w:rPr>
+        <w:t>connect</w:t>
+      </w:r>
+      <w:bookmarkEnd w:id="13"/>
+      <w:proofErr w:type="gramEnd"/>
     </w:p>
     <w:p>
       <w:pPr>
@@ -3881,10 +8206,191 @@
           <w:tab w:val="left" w:pos="1245"/>
         </w:tabs>
         <w:rPr>
-          <w:sz w:val="24"/>
-          <w:szCs w:val="24"/>
+          <w:rFonts w:ascii="Consolas" w:hAnsi="Consolas"/>
+          <w:color w:val="24292E"/>
+          <w:sz w:val="24"/>
+          <w:szCs w:val="24"/>
+          <w:shd w:val="clear" w:color="auto" w:fill="FFFFFF"/>
         </w:rPr>
       </w:pPr>
+      <w:proofErr w:type="gramStart"/>
+      <w:r>
+        <w:rPr>
+          <w:rStyle w:val="pl-k"/>
+          <w:rFonts w:ascii="Consolas" w:hAnsi="Consolas"/>
+          <w:color w:val="A71D5D"/>
+          <w:sz w:val="24"/>
+          <w:szCs w:val="24"/>
+          <w:shd w:val="clear" w:color="auto" w:fill="FFFFFF"/>
+        </w:rPr>
+        <w:t>void</w:t>
+      </w:r>
+      <w:proofErr w:type="gramEnd"/>
+      <w:r>
+        <w:rPr>
+          <w:rFonts w:ascii="Consolas" w:hAnsi="Consolas"/>
+          <w:color w:val="24292E"/>
+          <w:sz w:val="24"/>
+          <w:szCs w:val="24"/>
+          <w:shd w:val="clear" w:color="auto" w:fill="FFFFFF"/>
+        </w:rPr>
+        <w:t xml:space="preserve"> </w:t>
+      </w:r>
+      <w:r>
+        <w:rPr>
+          <w:rStyle w:val="pl-en"/>
+          <w:rFonts w:ascii="Consolas" w:hAnsi="Consolas"/>
+          <w:color w:val="795DA3"/>
+          <w:sz w:val="24"/>
+          <w:szCs w:val="24"/>
+          <w:shd w:val="clear" w:color="auto" w:fill="FFFFFF"/>
+        </w:rPr>
+        <w:t>connect</w:t>
+      </w:r>
+      <w:r>
+        <w:rPr>
+          <w:rFonts w:ascii="Consolas" w:hAnsi="Consolas"/>
+          <w:color w:val="24292E"/>
+          <w:sz w:val="24"/>
+          <w:szCs w:val="24"/>
+          <w:shd w:val="clear" w:color="auto" w:fill="FFFFFF"/>
+        </w:rPr>
+        <w:t>(</w:t>
+      </w:r>
+      <w:r>
+        <w:rPr>
+          <w:rStyle w:val="pl-smi"/>
+          <w:rFonts w:ascii="Consolas" w:hAnsi="Consolas"/>
+          <w:color w:val="333333"/>
+          <w:sz w:val="24"/>
+          <w:szCs w:val="24"/>
+          <w:shd w:val="clear" w:color="auto" w:fill="FFFFFF"/>
+        </w:rPr>
+        <w:t>WifiP2pDevice</w:t>
+      </w:r>
+      <w:r>
+        <w:rPr>
+          <w:rFonts w:ascii="Consolas" w:hAnsi="Consolas"/>
+          <w:color w:val="24292E"/>
+          <w:sz w:val="24"/>
+          <w:szCs w:val="24"/>
+          <w:shd w:val="clear" w:color="auto" w:fill="FFFFFF"/>
+        </w:rPr>
+        <w:t xml:space="preserve"> </w:t>
+      </w:r>
+      <w:proofErr w:type="spellStart"/>
+      <w:r>
+        <w:rPr>
+          <w:rStyle w:val="pl-v"/>
+          <w:rFonts w:ascii="Consolas" w:hAnsi="Consolas"/>
+          <w:color w:val="ED6A43"/>
+          <w:sz w:val="24"/>
+          <w:szCs w:val="24"/>
+          <w:shd w:val="clear" w:color="auto" w:fill="FFFFFF"/>
+        </w:rPr>
+        <w:t>hostDevice</w:t>
+      </w:r>
+      <w:proofErr w:type="spellEnd"/>
+      <w:r>
+        <w:rPr>
+          <w:rFonts w:ascii="Consolas" w:hAnsi="Consolas"/>
+          <w:color w:val="24292E"/>
+          <w:sz w:val="24"/>
+          <w:szCs w:val="24"/>
+          <w:shd w:val="clear" w:color="auto" w:fill="FFFFFF"/>
+        </w:rPr>
+        <w:t xml:space="preserve">, </w:t>
+      </w:r>
+      <w:proofErr w:type="spellStart"/>
+      <w:r>
+        <w:rPr>
+          <w:rStyle w:val="pl-smi"/>
+          <w:rFonts w:ascii="Consolas" w:hAnsi="Consolas"/>
+          <w:color w:val="333333"/>
+          <w:sz w:val="24"/>
+          <w:szCs w:val="24"/>
+          <w:shd w:val="clear" w:color="auto" w:fill="FFFFFF"/>
+        </w:rPr>
+        <w:t>ObjectCallback</w:t>
+      </w:r>
+      <w:proofErr w:type="spellEnd"/>
+      <w:r>
+        <w:rPr>
+          <w:rFonts w:ascii="Consolas" w:hAnsi="Consolas"/>
+          <w:color w:val="24292E"/>
+          <w:sz w:val="24"/>
+          <w:szCs w:val="24"/>
+          <w:shd w:val="clear" w:color="auto" w:fill="FFFFFF"/>
+        </w:rPr>
+        <w:t xml:space="preserve"> </w:t>
+      </w:r>
+      <w:proofErr w:type="spellStart"/>
+      <w:r>
+        <w:rPr>
+          <w:rStyle w:val="pl-v"/>
+          <w:rFonts w:ascii="Consolas" w:hAnsi="Consolas"/>
+          <w:color w:val="ED6A43"/>
+          <w:sz w:val="24"/>
+          <w:szCs w:val="24"/>
+          <w:shd w:val="clear" w:color="auto" w:fill="FFFFFF"/>
+        </w:rPr>
+        <w:t>dataCallback</w:t>
+      </w:r>
+      <w:proofErr w:type="spellEnd"/>
+      <w:r>
+        <w:rPr>
+          <w:rFonts w:ascii="Consolas" w:hAnsi="Consolas"/>
+          <w:color w:val="24292E"/>
+          <w:sz w:val="24"/>
+          <w:szCs w:val="24"/>
+          <w:shd w:val="clear" w:color="auto" w:fill="FFFFFF"/>
+        </w:rPr>
+        <w:t xml:space="preserve">, </w:t>
+      </w:r>
+      <w:proofErr w:type="spellStart"/>
+      <w:r>
+        <w:rPr>
+          <w:rStyle w:val="pl-smi"/>
+          <w:rFonts w:ascii="Consolas" w:hAnsi="Consolas"/>
+          <w:color w:val="333333"/>
+          <w:sz w:val="24"/>
+          <w:szCs w:val="24"/>
+          <w:shd w:val="clear" w:color="auto" w:fill="FFFFFF"/>
+        </w:rPr>
+        <w:t>ResultCallback</w:t>
+      </w:r>
+      <w:proofErr w:type="spellEnd"/>
+      <w:r>
+        <w:rPr>
+          <w:rFonts w:ascii="Consolas" w:hAnsi="Consolas"/>
+          <w:color w:val="24292E"/>
+          <w:sz w:val="24"/>
+          <w:szCs w:val="24"/>
+          <w:shd w:val="clear" w:color="auto" w:fill="FFFFFF"/>
+        </w:rPr>
+        <w:t xml:space="preserve"> </w:t>
+      </w:r>
+      <w:r>
+        <w:rPr>
+          <w:rStyle w:val="pl-v"/>
+          <w:rFonts w:ascii="Consolas" w:hAnsi="Consolas"/>
+          <w:color w:val="ED6A43"/>
+          <w:sz w:val="24"/>
+          <w:szCs w:val="24"/>
+          <w:shd w:val="clear" w:color="auto" w:fill="FFFFFF"/>
+        </w:rPr>
+        <w:t>callback</w:t>
+      </w:r>
+      <w:r>
+        <w:rPr>
+          <w:rFonts w:ascii="Consolas" w:hAnsi="Consolas"/>
+          <w:color w:val="24292E"/>
+          <w:sz w:val="24"/>
+          <w:szCs w:val="24"/>
+          <w:shd w:val="clear" w:color="auto" w:fill="FFFFFF"/>
+        </w:rPr>
+        <w:t>)</w:t>
+      </w:r>
     </w:p>
     <w:p>
       <w:pPr>
@@ -3892,212 +8398,140 @@
           <w:tab w:val="left" w:pos="1245"/>
         </w:tabs>
         <w:rPr>
+          <w:sz w:val="24"/>
+          <w:szCs w:val="24"/>
+        </w:rPr>
+      </w:pPr>
+      <w:r>
+        <w:rPr>
+          <w:sz w:val="24"/>
+          <w:szCs w:val="24"/>
+        </w:rPr>
+        <w:tab/>
+      </w:r>
+      <w:r>
+        <w:rPr>
+          <w:sz w:val="24"/>
+          <w:szCs w:val="24"/>
+        </w:rPr>
+        <w:t xml:space="preserve">This method will attempt to connect to the given </w:t>
+      </w:r>
+      <w:proofErr w:type="spellStart"/>
+      <w:r>
+        <w:rPr>
+          <w:rStyle w:val="pl-v"/>
+          <w:rFonts w:ascii="Consolas" w:hAnsi="Consolas"/>
+          <w:color w:val="ED6A43"/>
+          <w:sz w:val="24"/>
+          <w:szCs w:val="24"/>
+          <w:shd w:val="clear" w:color="auto" w:fill="FFFFFF"/>
+        </w:rPr>
+        <w:t>hostDevice</w:t>
+      </w:r>
+      <w:proofErr w:type="spellEnd"/>
+      <w:r>
+        <w:rPr>
+          <w:sz w:val="24"/>
+          <w:szCs w:val="24"/>
+        </w:rPr>
+        <w:t xml:space="preserve"> based on a </w:t>
+      </w:r>
+      <w:r>
+        <w:rPr>
+          <w:rStyle w:val="pl-smi"/>
+          <w:rFonts w:ascii="Consolas" w:hAnsi="Consolas"/>
+          <w:color w:val="333333"/>
+          <w:sz w:val="24"/>
+          <w:szCs w:val="24"/>
+          <w:shd w:val="clear" w:color="auto" w:fill="FFFFFF"/>
+        </w:rPr>
+        <w:t>WifiP2pConfig</w:t>
+      </w:r>
+      <w:r>
+        <w:rPr>
+          <w:sz w:val="24"/>
+          <w:szCs w:val="24"/>
+        </w:rPr>
+        <w:t xml:space="preserve"> consisting of the MAC address from said host device. This method will only attempt to establish this connection if the given host device is contained within </w:t>
+      </w:r>
+      <w:r>
+        <w:rPr>
+          <w:rStyle w:val="pl-k"/>
+          <w:rFonts w:ascii="Consolas" w:hAnsi="Consolas"/>
+          <w:color w:val="A71D5D"/>
+          <w:sz w:val="24"/>
+          <w:szCs w:val="24"/>
+          <w:shd w:val="clear" w:color="auto" w:fill="FFFFFF"/>
+        </w:rPr>
+        <w:t>Map&lt;</w:t>
+      </w:r>
+      <w:r>
+        <w:rPr>
+          <w:rStyle w:val="pl-smi"/>
+          <w:rFonts w:ascii="Consolas" w:hAnsi="Consolas"/>
+          <w:color w:val="333333"/>
+          <w:sz w:val="24"/>
+          <w:szCs w:val="24"/>
+          <w:shd w:val="clear" w:color="auto" w:fill="FFFFFF"/>
+        </w:rPr>
+        <w:t>WifiP2pDevice</w:t>
+      </w:r>
+      <w:r>
+        <w:rPr>
+          <w:rStyle w:val="pl-k"/>
+          <w:rFonts w:ascii="Consolas" w:hAnsi="Consolas"/>
+          <w:color w:val="A71D5D"/>
+          <w:sz w:val="24"/>
+          <w:szCs w:val="24"/>
+          <w:shd w:val="clear" w:color="auto" w:fill="FFFFFF"/>
+        </w:rPr>
+        <w:t xml:space="preserve">, </w:t>
+      </w:r>
+      <w:r>
+        <w:rPr>
+          <w:rStyle w:val="pl-smi"/>
+          <w:rFonts w:ascii="Consolas" w:hAnsi="Consolas"/>
+          <w:color w:val="333333"/>
+          <w:sz w:val="24"/>
+          <w:szCs w:val="24"/>
+          <w:shd w:val="clear" w:color="auto" w:fill="FFFFFF"/>
+        </w:rPr>
+        <w:t>Integer</w:t>
+      </w:r>
+      <w:r>
+        <w:rPr>
+          <w:rStyle w:val="pl-k"/>
+          <w:rFonts w:ascii="Consolas" w:hAnsi="Consolas"/>
+          <w:color w:val="A71D5D"/>
+          <w:sz w:val="24"/>
+          <w:szCs w:val="24"/>
+          <w:shd w:val="clear" w:color="auto" w:fill="FFFFFF"/>
+        </w:rPr>
+        <w:t>&gt;</w:t>
+      </w:r>
+      <w:r>
+        <w:rPr>
           <w:rFonts w:ascii="Consolas" w:hAnsi="Consolas"/>
           <w:color w:val="24292E"/>
           <w:sz w:val="24"/>
           <w:szCs w:val="24"/>
           <w:shd w:val="clear" w:color="auto" w:fill="FFFFFF"/>
         </w:rPr>
-      </w:pPr>
-      <w:proofErr w:type="gramStart"/>
-      <w:r>
-        <w:rPr>
-          <w:rStyle w:val="pl-k"/>
-          <w:rFonts w:ascii="Consolas" w:hAnsi="Consolas"/>
-          <w:color w:val="A71D5D"/>
-          <w:sz w:val="24"/>
-          <w:szCs w:val="24"/>
-          <w:shd w:val="clear" w:color="auto" w:fill="FFFFFF"/>
-        </w:rPr>
-        <w:lastRenderedPageBreak/>
-        <w:t>public</w:t>
-      </w:r>
-      <w:proofErr w:type="gramEnd"/>
-      <w:r>
-        <w:rPr>
-          <w:rFonts w:ascii="Consolas" w:hAnsi="Consolas"/>
-          <w:color w:val="24292E"/>
-          <w:sz w:val="24"/>
-          <w:szCs w:val="24"/>
-          <w:shd w:val="clear" w:color="auto" w:fill="FFFFFF"/>
-        </w:rPr>
-        <w:t xml:space="preserve"> </w:t>
-      </w:r>
-      <w:r>
-        <w:rPr>
-          <w:rStyle w:val="pl-k"/>
-          <w:rFonts w:ascii="Consolas" w:hAnsi="Consolas"/>
-          <w:color w:val="A71D5D"/>
-          <w:sz w:val="24"/>
-          <w:szCs w:val="24"/>
-          <w:shd w:val="clear" w:color="auto" w:fill="FFFFFF"/>
-        </w:rPr>
-        <w:t>void</w:t>
-      </w:r>
-      <w:r>
-        <w:rPr>
-          <w:rFonts w:ascii="Consolas" w:hAnsi="Consolas"/>
-          <w:color w:val="24292E"/>
-          <w:sz w:val="24"/>
-          <w:szCs w:val="24"/>
-          <w:shd w:val="clear" w:color="auto" w:fill="FFFFFF"/>
-        </w:rPr>
-        <w:t xml:space="preserve"> </w:t>
-      </w:r>
-      <w:r>
-        <w:rPr>
-          <w:rStyle w:val="pl-en"/>
-          <w:rFonts w:ascii="Consolas" w:hAnsi="Consolas"/>
-          <w:color w:val="795DA3"/>
-          <w:sz w:val="24"/>
-          <w:szCs w:val="24"/>
-          <w:shd w:val="clear" w:color="auto" w:fill="FFFFFF"/>
-        </w:rPr>
-        <w:t>connect</w:t>
-      </w:r>
-      <w:r>
-        <w:rPr>
-          <w:rFonts w:ascii="Consolas" w:hAnsi="Consolas"/>
-          <w:color w:val="24292E"/>
-          <w:sz w:val="24"/>
-          <w:szCs w:val="24"/>
-          <w:shd w:val="clear" w:color="auto" w:fill="FFFFFF"/>
-        </w:rPr>
-        <w:t>(</w:t>
-      </w:r>
-      <w:r>
-        <w:rPr>
-          <w:rStyle w:val="pl-smi"/>
-          <w:rFonts w:ascii="Consolas" w:hAnsi="Consolas"/>
-          <w:color w:val="333333"/>
-          <w:sz w:val="24"/>
-          <w:szCs w:val="24"/>
-          <w:shd w:val="clear" w:color="auto" w:fill="FFFFFF"/>
-        </w:rPr>
-        <w:t>WifiP2pDevice</w:t>
-      </w:r>
-      <w:r>
-        <w:rPr>
-          <w:rFonts w:ascii="Consolas" w:hAnsi="Consolas"/>
-          <w:color w:val="24292E"/>
-          <w:sz w:val="24"/>
-          <w:szCs w:val="24"/>
-          <w:shd w:val="clear" w:color="auto" w:fill="FFFFFF"/>
-        </w:rPr>
-        <w:t xml:space="preserve"> </w:t>
-      </w:r>
-      <w:proofErr w:type="spellStart"/>
-      <w:r>
-        <w:rPr>
-          <w:rStyle w:val="pl-v"/>
-          <w:rFonts w:ascii="Consolas" w:hAnsi="Consolas"/>
-          <w:color w:val="ED6A43"/>
-          <w:sz w:val="24"/>
-          <w:szCs w:val="24"/>
-          <w:shd w:val="clear" w:color="auto" w:fill="FFFFFF"/>
-        </w:rPr>
-        <w:t>hostDevice</w:t>
-      </w:r>
-      <w:proofErr w:type="spellEnd"/>
-      <w:r>
-        <w:rPr>
-          <w:rFonts w:ascii="Consolas" w:hAnsi="Consolas"/>
-          <w:color w:val="24292E"/>
-          <w:sz w:val="24"/>
-          <w:szCs w:val="24"/>
-          <w:shd w:val="clear" w:color="auto" w:fill="FFFFFF"/>
-        </w:rPr>
-        <w:t xml:space="preserve">, </w:t>
-      </w:r>
-      <w:proofErr w:type="spellStart"/>
-      <w:r>
-        <w:rPr>
-          <w:rStyle w:val="pl-smi"/>
-          <w:rFonts w:ascii="Consolas" w:hAnsi="Consolas"/>
-          <w:color w:val="333333"/>
-          <w:sz w:val="24"/>
-          <w:szCs w:val="24"/>
-          <w:shd w:val="clear" w:color="auto" w:fill="FFFFFF"/>
-        </w:rPr>
-        <w:t>ObjectCallback</w:t>
-      </w:r>
-      <w:proofErr w:type="spellEnd"/>
-      <w:r>
-        <w:rPr>
-          <w:rFonts w:ascii="Consolas" w:hAnsi="Consolas"/>
-          <w:color w:val="24292E"/>
-          <w:sz w:val="24"/>
-          <w:szCs w:val="24"/>
-          <w:shd w:val="clear" w:color="auto" w:fill="FFFFFF"/>
-        </w:rPr>
-        <w:t xml:space="preserve"> </w:t>
-      </w:r>
-      <w:proofErr w:type="spellStart"/>
-      <w:r>
-        <w:rPr>
-          <w:rStyle w:val="pl-v"/>
-          <w:rFonts w:ascii="Consolas" w:hAnsi="Consolas"/>
-          <w:color w:val="ED6A43"/>
-          <w:sz w:val="24"/>
-          <w:szCs w:val="24"/>
-          <w:shd w:val="clear" w:color="auto" w:fill="FFFFFF"/>
-        </w:rPr>
-        <w:t>dataCallback</w:t>
-      </w:r>
-      <w:proofErr w:type="spellEnd"/>
-      <w:r>
-        <w:rPr>
-          <w:rFonts w:ascii="Consolas" w:hAnsi="Consolas"/>
-          <w:color w:val="24292E"/>
-          <w:sz w:val="24"/>
-          <w:szCs w:val="24"/>
-          <w:shd w:val="clear" w:color="auto" w:fill="FFFFFF"/>
-        </w:rPr>
-        <w:t xml:space="preserve">, </w:t>
-      </w:r>
-      <w:proofErr w:type="spellStart"/>
-      <w:r>
-        <w:rPr>
-          <w:rStyle w:val="pl-smi"/>
-          <w:rFonts w:ascii="Consolas" w:hAnsi="Consolas"/>
-          <w:color w:val="333333"/>
-          <w:sz w:val="24"/>
-          <w:szCs w:val="24"/>
-          <w:shd w:val="clear" w:color="auto" w:fill="FFFFFF"/>
-        </w:rPr>
-        <w:t>ResultCallback</w:t>
-      </w:r>
-      <w:proofErr w:type="spellEnd"/>
-      <w:r>
-        <w:rPr>
-          <w:rFonts w:ascii="Consolas" w:hAnsi="Consolas"/>
-          <w:color w:val="24292E"/>
-          <w:sz w:val="24"/>
-          <w:szCs w:val="24"/>
-          <w:shd w:val="clear" w:color="auto" w:fill="FFFFFF"/>
-        </w:rPr>
-        <w:t xml:space="preserve"> </w:t>
-      </w:r>
-      <w:r>
-        <w:rPr>
-          <w:rStyle w:val="pl-v"/>
-          <w:rFonts w:ascii="Consolas" w:hAnsi="Consolas"/>
-          <w:color w:val="ED6A43"/>
-          <w:sz w:val="24"/>
-          <w:szCs w:val="24"/>
-          <w:shd w:val="clear" w:color="auto" w:fill="FFFFFF"/>
-        </w:rPr>
-        <w:t>callback</w:t>
-      </w:r>
-      <w:r>
-        <w:rPr>
-          <w:rFonts w:ascii="Consolas" w:hAnsi="Consolas"/>
-          <w:color w:val="24292E"/>
-          <w:sz w:val="24"/>
-          <w:szCs w:val="24"/>
-          <w:shd w:val="clear" w:color="auto" w:fill="FFFFFF"/>
-        </w:rPr>
-        <w:t>)</w:t>
+        <w:t xml:space="preserve"> nearbyHostDevices</w:t>
+      </w:r>
+      <w:r>
+        <w:rPr>
+          <w:sz w:val="24"/>
+          <w:szCs w:val="24"/>
+        </w:rPr>
+        <w:t xml:space="preserve">, this is to prevent the client from connecting to host devices that are not running </w:t>
+      </w:r>
+      <w:r>
+        <w:rPr>
+          <w:sz w:val="24"/>
+          <w:szCs w:val="24"/>
+        </w:rPr>
+        <w:t>with the proper unique identifier.</w:t>
       </w:r>
     </w:p>
     <w:p>
@@ -4122,148 +8556,6 @@
           <w:sz w:val="24"/>
           <w:szCs w:val="24"/>
         </w:rPr>
-        <w:t xml:space="preserve">This method will attempt to connect to the given </w:t>
-      </w:r>
-      <w:proofErr w:type="spellStart"/>
-      <w:r>
-        <w:rPr>
-          <w:rStyle w:val="pl-v"/>
-          <w:rFonts w:ascii="Consolas" w:hAnsi="Consolas"/>
-          <w:color w:val="ED6A43"/>
-          <w:sz w:val="24"/>
-          <w:szCs w:val="24"/>
-          <w:shd w:val="clear" w:color="auto" w:fill="FFFFFF"/>
-        </w:rPr>
-        <w:t>hostDevice</w:t>
-      </w:r>
-      <w:proofErr w:type="spellEnd"/>
-      <w:r>
-        <w:rPr>
-          <w:sz w:val="24"/>
-          <w:szCs w:val="24"/>
-        </w:rPr>
-        <w:t xml:space="preserve"> based on a </w:t>
-      </w:r>
-      <w:r>
-        <w:rPr>
-          <w:rStyle w:val="pl-smi"/>
-          <w:rFonts w:ascii="Consolas" w:hAnsi="Consolas"/>
-          <w:color w:val="333333"/>
-          <w:sz w:val="24"/>
-          <w:szCs w:val="24"/>
-          <w:shd w:val="clear" w:color="auto" w:fill="FFFFFF"/>
-        </w:rPr>
-        <w:t>WifiP2pConfig</w:t>
-      </w:r>
-      <w:r>
-        <w:rPr>
-          <w:sz w:val="24"/>
-          <w:szCs w:val="24"/>
-        </w:rPr>
-        <w:t xml:space="preserve"> consisting of the MAC address from said host device. This method will only attempt to establish this connection if the given host device is contained within </w:t>
-      </w:r>
-      <w:r>
-        <w:rPr>
-          <w:rStyle w:val="pl-k"/>
-          <w:rFonts w:ascii="Consolas" w:hAnsi="Consolas"/>
-          <w:color w:val="A71D5D"/>
-          <w:sz w:val="24"/>
-          <w:szCs w:val="24"/>
-          <w:shd w:val="clear" w:color="auto" w:fill="FFFFFF"/>
-        </w:rPr>
-        <w:t>Map&lt;</w:t>
-      </w:r>
-      <w:r>
-        <w:rPr>
-          <w:rStyle w:val="pl-smi"/>
-          <w:rFonts w:ascii="Consolas" w:hAnsi="Consolas"/>
-          <w:color w:val="333333"/>
-          <w:sz w:val="24"/>
-          <w:szCs w:val="24"/>
-          <w:shd w:val="clear" w:color="auto" w:fill="FFFFFF"/>
-        </w:rPr>
-        <w:t>WifiP2pDevice</w:t>
-      </w:r>
-      <w:r>
-        <w:rPr>
-          <w:rStyle w:val="pl-k"/>
-          <w:rFonts w:ascii="Consolas" w:hAnsi="Consolas"/>
-          <w:color w:val="A71D5D"/>
-          <w:sz w:val="24"/>
-          <w:szCs w:val="24"/>
-          <w:shd w:val="clear" w:color="auto" w:fill="FFFFFF"/>
-        </w:rPr>
-        <w:t xml:space="preserve">, </w:t>
-      </w:r>
-      <w:r>
-        <w:rPr>
-          <w:rStyle w:val="pl-smi"/>
-          <w:rFonts w:ascii="Consolas" w:hAnsi="Consolas"/>
-          <w:color w:val="333333"/>
-          <w:sz w:val="24"/>
-          <w:szCs w:val="24"/>
-          <w:shd w:val="clear" w:color="auto" w:fill="FFFFFF"/>
-        </w:rPr>
-        <w:t>Integer</w:t>
-      </w:r>
-      <w:r>
-        <w:rPr>
-          <w:rStyle w:val="pl-k"/>
-          <w:rFonts w:ascii="Consolas" w:hAnsi="Consolas"/>
-          <w:color w:val="A71D5D"/>
-          <w:sz w:val="24"/>
-          <w:szCs w:val="24"/>
-          <w:shd w:val="clear" w:color="auto" w:fill="FFFFFF"/>
-        </w:rPr>
-        <w:t>&gt;</w:t>
-      </w:r>
-      <w:r>
-        <w:rPr>
-          <w:rFonts w:ascii="Consolas" w:hAnsi="Consolas"/>
-          <w:color w:val="24292E"/>
-          <w:sz w:val="24"/>
-          <w:szCs w:val="24"/>
-          <w:shd w:val="clear" w:color="auto" w:fill="FFFFFF"/>
-        </w:rPr>
-        <w:t xml:space="preserve"> nearbyHostDevices</w:t>
-      </w:r>
-      <w:r>
-        <w:rPr>
-          <w:sz w:val="24"/>
-          <w:szCs w:val="24"/>
-        </w:rPr>
-        <w:t xml:space="preserve">, this is to prevent the client from connecting to host devices that are not running </w:t>
-      </w:r>
-      <w:r>
-        <w:rPr>
-          <w:sz w:val="24"/>
-          <w:szCs w:val="24"/>
-        </w:rPr>
-        <w:t>with the proper unique identifier.</w:t>
-      </w:r>
-    </w:p>
-    <w:p>
-      <w:pPr>
-        <w:tabs>
-          <w:tab w:val="left" w:pos="1245"/>
-        </w:tabs>
-        <w:rPr>
-          <w:sz w:val="24"/>
-          <w:szCs w:val="24"/>
-        </w:rPr>
-      </w:pPr>
-      <w:r>
-        <w:rPr>
-          <w:sz w:val="24"/>
-          <w:szCs w:val="24"/>
-        </w:rPr>
-        <w:tab/>
-      </w:r>
-      <w:r>
-        <w:rPr>
-          <w:sz w:val="24"/>
-          <w:szCs w:val="24"/>
-        </w:rPr>
         <w:t xml:space="preserve">This method will not actually establish the connection but rather sends a connection request to the </w:t>
       </w:r>
       <w:r>
@@ -4280,7 +8572,7 @@
         </w:rPr>
         <w:t xml:space="preserve">. In the event of a successful connection between the client and host device, a </w:t>
       </w:r>
-      <w:hyperlink r:id="rId35" w:anchor="WIFI_P2P_CONNECTION_CHANGED_ACTION" w:history="1">
+      <w:hyperlink r:id="rId60" w:anchor="WIFI_P2P_CONNECTION_CHANGED_ACTION" w:history="1">
         <w:r>
           <w:rPr>
             <w:rStyle w:val="Hyperlink"/>
@@ -4343,7 +8635,7 @@
         </w:rPr>
         <w:t xml:space="preserve"> the client will first create an instance of </w:t>
       </w:r>
-      <w:hyperlink r:id="rId36" w:history="1">
+      <w:hyperlink r:id="rId61" w:history="1">
         <w:r>
           <w:rPr>
             <w:rStyle w:val="Hyperlink"/>
@@ -4360,7 +8652,7 @@
         </w:rPr>
         <w:t xml:space="preserve">, which is essentially a </w:t>
       </w:r>
-      <w:hyperlink r:id="rId37" w:history="1">
+      <w:hyperlink r:id="rId62" w:history="1">
         <w:proofErr w:type="spellStart"/>
         <w:r>
           <w:rPr>
@@ -4400,7 +8692,7 @@
         </w:rPr>
         <w:t xml:space="preserve"> </w:t>
       </w:r>
-      <w:hyperlink r:id="rId38" w:history="1">
+      <w:hyperlink r:id="rId63" w:history="1">
         <w:r>
           <w:rPr>
             <w:rStyle w:val="Hyperlink"/>
@@ -4424,7 +8716,7 @@
         </w:rPr>
         <w:t xml:space="preserve">connects to the </w:t>
       </w:r>
-      <w:hyperlink r:id="rId39" w:history="1">
+      <w:hyperlink r:id="rId64" w:history="1">
         <w:proofErr w:type="spellStart"/>
         <w:r>
           <w:rPr>
@@ -4443,7 +8735,7 @@
         </w:rPr>
         <w:t xml:space="preserve"> through the </w:t>
       </w:r>
-      <w:hyperlink r:id="rId40" w:history="1">
+      <w:hyperlink r:id="rId65" w:history="1">
         <w:proofErr w:type="spellStart"/>
         <w:r>
           <w:rPr>
@@ -4469,7 +8761,7 @@
         </w:rPr>
         <w:t xml:space="preserve">and sends a </w:t>
       </w:r>
-      <w:hyperlink r:id="rId41" w:history="1">
+      <w:hyperlink r:id="rId66" w:history="1">
         <w:r>
           <w:rPr>
             <w:rStyle w:val="Hyperlink"/>
@@ -4486,7 +8778,7 @@
         </w:rPr>
         <w:t xml:space="preserve"> object consisting of the client MAC address and port the client </w:t>
       </w:r>
-      <w:hyperlink r:id="rId42" w:history="1">
+      <w:hyperlink r:id="rId67" w:history="1">
         <w:r>
           <w:rPr>
             <w:rStyle w:val="Hyperlink"/>
@@ -4517,7 +8809,7 @@
         </w:rPr>
         <w:t xml:space="preserve">to provide the host with means of sending objects to the client </w:t>
       </w:r>
-      <w:hyperlink r:id="rId43" w:history="1">
+      <w:hyperlink r:id="rId68" w:history="1">
         <w:r>
           <w:rPr>
             <w:rStyle w:val="Hyperlink"/>
@@ -4559,7 +8851,7 @@
         </w:rPr>
         <w:t xml:space="preserve">The host will then send a </w:t>
       </w:r>
-      <w:hyperlink r:id="rId44" w:history="1">
+      <w:hyperlink r:id="rId69" w:history="1">
         <w:r>
           <w:rPr>
             <w:rStyle w:val="Hyperlink"/>
@@ -4576,7 +8868,7 @@
         </w:rPr>
         <w:t xml:space="preserve"> object in return consisting of the MAC address and port of the host </w:t>
       </w:r>
-      <w:hyperlink r:id="rId45" w:history="1">
+      <w:hyperlink r:id="rId70" w:history="1">
         <w:r>
           <w:rPr>
             <w:rStyle w:val="Hyperlink"/>
@@ -4593,7 +8885,7 @@
         </w:rPr>
         <w:t xml:space="preserve"> is listening on. This is to provide the client of the established connection and to provide the host with means of sending objects to the client </w:t>
       </w:r>
-      <w:hyperlink r:id="rId46" w:history="1">
+      <w:hyperlink r:id="rId71" w:history="1">
         <w:r>
           <w:rPr>
             <w:rStyle w:val="Hyperlink"/>
@@ -4613,14 +8905,28 @@
     </w:p>
     <w:p>
       <w:pPr>
-        <w:tabs>
-          <w:tab w:val="left" w:pos="1245"/>
-        </w:tabs>
-        <w:rPr>
-          <w:sz w:val="24"/>
-          <w:szCs w:val="24"/>
+        <w:pStyle w:val="Heading3"/>
+        <w:rPr>
+          <w:rFonts w:asciiTheme="minorHAnsi" w:hAnsiTheme="minorHAnsi"/>
+          <w:color w:val="auto"/>
+          <w:sz w:val="40"/>
+          <w:szCs w:val="40"/>
         </w:rPr>
       </w:pPr>
+      <w:bookmarkStart w:id="14" w:name="_Toc479621374"/>
+      <w:proofErr w:type="gramStart"/>
+      <w:r>
+        <w:rPr>
+          <w:rStyle w:val="pl-k"/>
+          <w:rFonts w:asciiTheme="minorHAnsi" w:hAnsiTheme="minorHAnsi"/>
+          <w:color w:val="auto"/>
+          <w:sz w:val="40"/>
+          <w:szCs w:val="40"/>
+        </w:rPr>
+        <w:t>disconnect</w:t>
+      </w:r>
+      <w:bookmarkEnd w:id="14"/>
+      <w:proofErr w:type="gramEnd"/>
     </w:p>
     <w:p>
       <w:pPr>
@@ -4645,30 +8951,9 @@
           <w:szCs w:val="24"/>
           <w:shd w:val="clear" w:color="auto" w:fill="FFFFFF"/>
         </w:rPr>
-        <w:t>public</w:t>
+        <w:t>void</w:t>
       </w:r>
       <w:proofErr w:type="gramEnd"/>
-      <w:r>
-        <w:rPr>
-          <w:rFonts w:ascii="Consolas" w:hAnsi="Consolas"/>
-          <w:color w:val="24292E"/>
-          <w:sz w:val="24"/>
-          <w:szCs w:val="24"/>
-          <w:shd w:val="clear" w:color="auto" w:fill="FFFFFF"/>
-        </w:rPr>
-        <w:t xml:space="preserve"> </w:t>
-      </w:r>
-      <w:r>
-        <w:rPr>
-          <w:rStyle w:val="pl-k"/>
-          <w:rFonts w:ascii="Consolas" w:hAnsi="Consolas"/>
-          <w:color w:val="A71D5D"/>
-          <w:sz w:val="24"/>
-          <w:szCs w:val="24"/>
-          <w:shd w:val="clear" w:color="auto" w:fill="FFFFFF"/>
-        </w:rPr>
-        <w:t>void</w:t>
-      </w:r>
       <w:r>
         <w:rPr>
           <w:rFonts w:ascii="Consolas" w:hAnsi="Consolas"/>
@@ -4776,7 +9061,7 @@
         </w:rPr>
         <w:t xml:space="preserve"> begin by unregistering the client from the host, this is done by sending an </w:t>
       </w:r>
-      <w:hyperlink r:id="rId47" w:history="1">
+      <w:hyperlink r:id="rId72" w:history="1">
         <w:r>
           <w:rPr>
             <w:rStyle w:val="Hyperlink"/>
@@ -4793,7 +9078,7 @@
         </w:rPr>
         <w:t xml:space="preserve"> object to the host through the </w:t>
       </w:r>
-      <w:hyperlink r:id="rId48" w:history="1">
+      <w:hyperlink r:id="rId73" w:history="1">
         <w:proofErr w:type="spellStart"/>
         <w:r>
           <w:rPr>
@@ -4812,7 +9097,7 @@
         </w:rPr>
         <w:t xml:space="preserve"> to the </w:t>
       </w:r>
-      <w:hyperlink r:id="rId49" w:history="1">
+      <w:hyperlink r:id="rId74" w:history="1">
         <w:proofErr w:type="spellStart"/>
         <w:r>
           <w:rPr>
@@ -4831,7 +9116,7 @@
         </w:rPr>
         <w:t xml:space="preserve">. This will notify the host that the client is disconnecting to prevent the host form continuing to send objects to the client </w:t>
       </w:r>
-      <w:hyperlink r:id="rId50" w:history="1">
+      <w:hyperlink r:id="rId75" w:history="1">
         <w:r>
           <w:rPr>
             <w:rStyle w:val="Hyperlink"/>
@@ -4876,7 +9161,7 @@
         </w:rPr>
         <w:t xml:space="preserve">the </w:t>
       </w:r>
-      <w:hyperlink r:id="rId51" w:history="1">
+      <w:hyperlink r:id="rId76" w:history="1">
         <w:proofErr w:type="spellStart"/>
         <w:r>
           <w:rPr>
@@ -4895,7 +9180,7 @@
         </w:rPr>
         <w:t xml:space="preserve"> will no longer be permitted to connect to the </w:t>
       </w:r>
-      <w:hyperlink r:id="rId52" w:history="1">
+      <w:hyperlink r:id="rId77" w:history="1">
         <w:proofErr w:type="spellStart"/>
         <w:r>
           <w:rPr>
@@ -4921,7 +9206,7 @@
         </w:rPr>
         <w:t xml:space="preserve"> </w:t>
       </w:r>
-      <w:hyperlink r:id="rId53" w:history="1">
+      <w:hyperlink r:id="rId78" w:history="1">
         <w:proofErr w:type="spellStart"/>
         <w:r>
           <w:rPr>
@@ -4956,6 +9241,7 @@
           <w:sz w:val="24"/>
           <w:szCs w:val="24"/>
         </w:rPr>
+        <w:lastRenderedPageBreak/>
         <w:tab/>
       </w:r>
       <w:r>
@@ -5072,7 +9358,6 @@
           <w:sz w:val="24"/>
           <w:szCs w:val="24"/>
         </w:rPr>
-        <w:lastRenderedPageBreak/>
         <w:tab/>
       </w:r>
       <w:r>
@@ -5110,7 +9395,7 @@
         </w:rPr>
         <w:t xml:space="preserve">. In the event of a successful disconnect between the client and host device, a </w:t>
       </w:r>
-      <w:hyperlink r:id="rId54" w:anchor="WIFI_P2P_CONNECTION_CHANGED_ACTION" w:history="1">
+      <w:hyperlink r:id="rId79" w:anchor="WIFI_P2P_CONNECTION_CHANGED_ACTION" w:history="1">
         <w:r>
           <w:rPr>
             <w:rStyle w:val="Hyperlink"/>
@@ -5127,7 +9412,7 @@
         </w:rPr>
         <w:t xml:space="preserve"> intent will be broadcasted and notify the client of a change in connectivity. When a successful disconnect is broadcasted, all host information will be cleared and the client </w:t>
       </w:r>
-      <w:hyperlink r:id="rId55" w:history="1">
+      <w:hyperlink r:id="rId80" w:history="1">
         <w:r>
           <w:rPr>
             <w:rStyle w:val="Hyperlink"/>
@@ -5147,14 +9432,28 @@
     </w:p>
     <w:p>
       <w:pPr>
-        <w:tabs>
-          <w:tab w:val="left" w:pos="1245"/>
-        </w:tabs>
-        <w:rPr>
-          <w:sz w:val="24"/>
-          <w:szCs w:val="24"/>
+        <w:pStyle w:val="Heading3"/>
+        <w:rPr>
+          <w:rFonts w:asciiTheme="minorHAnsi" w:hAnsiTheme="minorHAnsi"/>
+          <w:color w:val="auto"/>
+          <w:sz w:val="40"/>
+          <w:szCs w:val="40"/>
         </w:rPr>
       </w:pPr>
+      <w:bookmarkStart w:id="15" w:name="_Toc479621375"/>
+      <w:proofErr w:type="gramStart"/>
+      <w:r>
+        <w:rPr>
+          <w:rStyle w:val="pl-k"/>
+          <w:rFonts w:asciiTheme="minorHAnsi" w:hAnsiTheme="minorHAnsi"/>
+          <w:color w:val="auto"/>
+          <w:sz w:val="40"/>
+          <w:szCs w:val="40"/>
+        </w:rPr>
+        <w:t>send</w:t>
+      </w:r>
+      <w:bookmarkEnd w:id="15"/>
+      <w:proofErr w:type="gramEnd"/>
     </w:p>
     <w:p>
       <w:pPr>
@@ -5176,30 +9475,9 @@
           <w:szCs w:val="24"/>
           <w:shd w:val="clear" w:color="auto" w:fill="FFFFFF"/>
         </w:rPr>
-        <w:t>public</w:t>
+        <w:t>void</w:t>
       </w:r>
       <w:proofErr w:type="gramEnd"/>
-      <w:r>
-        <w:rPr>
-          <w:rFonts w:ascii="Consolas" w:hAnsi="Consolas"/>
-          <w:color w:val="24292E"/>
-          <w:sz w:val="24"/>
-          <w:szCs w:val="24"/>
-          <w:shd w:val="clear" w:color="auto" w:fill="FFFFFF"/>
-        </w:rPr>
-        <w:t xml:space="preserve"> </w:t>
-      </w:r>
-      <w:r>
-        <w:rPr>
-          <w:rStyle w:val="pl-k"/>
-          <w:rFonts w:ascii="Consolas" w:hAnsi="Consolas"/>
-          <w:color w:val="A71D5D"/>
-          <w:sz w:val="24"/>
-          <w:szCs w:val="24"/>
-          <w:shd w:val="clear" w:color="auto" w:fill="FFFFFF"/>
-        </w:rPr>
-        <w:t>void</w:t>
-      </w:r>
       <w:r>
         <w:rPr>
           <w:rFonts w:ascii="Consolas" w:hAnsi="Consolas"/>
@@ -5342,7 +9620,7 @@
         </w:rPr>
         <w:t xml:space="preserve">With the host IP address and the host </w:t>
       </w:r>
-      <w:hyperlink r:id="rId56" w:history="1">
+      <w:hyperlink r:id="rId81" w:history="1">
         <w:r>
           <w:rPr>
             <w:rStyle w:val="Hyperlink"/>
@@ -5391,7 +9669,7 @@
         </w:rPr>
         <w:t xml:space="preserve"> </w:t>
       </w:r>
-      <w:hyperlink r:id="rId57" w:history="1">
+      <w:hyperlink r:id="rId82" w:history="1">
         <w:proofErr w:type="spellStart"/>
         <w:r>
           <w:rPr>
@@ -5435,7 +9713,7 @@
         </w:rPr>
         <w:t xml:space="preserve">is required to implement </w:t>
       </w:r>
-      <w:hyperlink r:id="rId58" w:history="1">
+      <w:hyperlink r:id="rId83" w:history="1">
         <w:r>
           <w:rPr>
             <w:rStyle w:val="Hyperlink"/>
@@ -5459,7 +9737,7 @@
         </w:rPr>
         <w:t xml:space="preserve">communication between the </w:t>
       </w:r>
-      <w:hyperlink r:id="rId59" w:history="1">
+      <w:hyperlink r:id="rId84" w:history="1">
         <w:proofErr w:type="spellStart"/>
         <w:r>
           <w:rPr>
@@ -5478,7 +9756,7 @@
         </w:rPr>
         <w:t xml:space="preserve"> and the </w:t>
       </w:r>
-      <w:hyperlink r:id="rId60" w:history="1">
+      <w:hyperlink r:id="rId85" w:history="1">
         <w:proofErr w:type="spellStart"/>
         <w:r>
           <w:rPr>
@@ -5497,7 +9775,7 @@
         </w:rPr>
         <w:t xml:space="preserve"> make use of </w:t>
       </w:r>
-      <w:hyperlink r:id="rId61" w:history="1">
+      <w:hyperlink r:id="rId86" w:history="1">
         <w:proofErr w:type="spellStart"/>
         <w:r>
           <w:rPr>
@@ -5516,7 +9794,7 @@
         </w:rPr>
         <w:t xml:space="preserve"> and </w:t>
       </w:r>
-      <w:hyperlink r:id="rId62" w:history="1">
+      <w:hyperlink r:id="rId87" w:history="1">
         <w:proofErr w:type="spellStart"/>
         <w:r>
           <w:rPr>
@@ -5536,14 +9814,407 @@
         <w:t xml:space="preserve">. </w:t>
       </w:r>
     </w:p>
+    <w:p>
+      <w:pPr>
+        <w:rPr>
+          <w:sz w:val="24"/>
+          <w:szCs w:val="24"/>
+        </w:rPr>
+      </w:pPr>
+      <w:r>
+        <w:rPr>
+          <w:sz w:val="24"/>
+          <w:szCs w:val="24"/>
+        </w:rPr>
+        <w:br w:type="page"/>
+      </w:r>
+    </w:p>
+    <w:p>
+      <w:pPr>
+        <w:pStyle w:val="Heading1"/>
+        <w:rPr>
+          <w:rFonts w:asciiTheme="minorHAnsi" w:hAnsiTheme="minorHAnsi" w:cstheme="minorHAnsi"/>
+          <w:b/>
+          <w:color w:val="auto"/>
+          <w:sz w:val="72"/>
+          <w:szCs w:val="72"/>
+        </w:rPr>
+      </w:pPr>
+      <w:bookmarkStart w:id="16" w:name="_Toc479621376"/>
+      <w:r>
+        <w:rPr>
+          <w:rFonts w:asciiTheme="minorHAnsi" w:hAnsiTheme="minorHAnsi" w:cstheme="minorHAnsi"/>
+          <w:b/>
+          <w:color w:val="auto"/>
+          <w:sz w:val="72"/>
+          <w:szCs w:val="72"/>
+        </w:rPr>
+        <w:lastRenderedPageBreak/>
+        <w:t>CONCLUSION</w:t>
+      </w:r>
+      <w:bookmarkEnd w:id="16"/>
+    </w:p>
+    <w:p>
+      <w:pPr>
+        <w:ind w:firstLine="720"/>
+        <w:rPr>
+          <w:sz w:val="24"/>
+          <w:szCs w:val="24"/>
+        </w:rPr>
+      </w:pPr>
+      <w:r>
+        <w:rPr>
+          <w:sz w:val="24"/>
+          <w:szCs w:val="24"/>
+        </w:rPr>
+        <w:t>I intend this library to be used by many other developers who wish to implement the Wi-Fi Direct functionality and potentially become a community to further progress the strength and reliability of the library through collaborative efforts.</w:t>
+      </w:r>
+    </w:p>
+    <w:p>
+      <w:pPr>
+        <w:tabs>
+          <w:tab w:val="left" w:pos="1245"/>
+        </w:tabs>
+        <w:rPr>
+          <w:sz w:val="24"/>
+          <w:szCs w:val="24"/>
+        </w:rPr>
+      </w:pPr>
+    </w:p>
     <w:sectPr>
+      <w:headerReference w:type="default" r:id="rId88"/>
       <w:pgSz w:w="12240" w:h="15840"/>
       <w:pgMar w:top="1440" w:right="1440" w:bottom="1440" w:left="1440" w:header="708" w:footer="708" w:gutter="0"/>
+      <w:pgNumType w:start="0"/>
       <w:cols w:space="708"/>
+      <w:titlePg/>
       <w:docGrid w:linePitch="360"/>
     </w:sectPr>
   </w:body>
 </w:document>
+</file>
+
+<file path=word/endnotes.xml><?xml version="1.0" encoding="utf-8"?>
+<w:endnotes xmlns:wpc="http://schemas.microsoft.com/office/word/2010/wordprocessingCanvas" xmlns:mc="http://schemas.openxmlformats.org/markup-compatibility/2006" xmlns:o="urn:schemas-microsoft-com:office:office" xmlns:r="http://schemas.openxmlformats.org/officeDocument/2006/relationships" xmlns:m="http://schemas.openxmlformats.org/officeDocument/2006/math" xmlns:v="urn:schemas-microsoft-com:vml" xmlns:wp14="http://schemas.microsoft.com/office/word/2010/wordprocessingDrawing" xmlns:wp="http://schemas.openxmlformats.org/drawingml/2006/wordprocessingDrawing" xmlns:w10="urn:schemas-microsoft-com:office:word" xmlns:w="http://schemas.openxmlformats.org/wordprocessingml/2006/main" xmlns:w14="http://schemas.microsoft.com/office/word/2010/wordml" xmlns:w15="http://schemas.microsoft.com/office/word/2012/wordml" xmlns:wpg="http://schemas.microsoft.com/office/word/2010/wordprocessingGroup" xmlns:wpi="http://schemas.microsoft.com/office/word/2010/wordprocessingInk" xmlns:wne="http://schemas.microsoft.com/office/word/2006/wordml" xmlns:wps="http://schemas.microsoft.com/office/word/2010/wordprocessingShape" mc:Ignorable="w14 w15 wp14">
+  <w:endnote w:type="separator" w:id="-1">
+    <w:p>
+      <w:pPr>
+        <w:spacing w:after="0" w:line="240" w:lineRule="auto"/>
+      </w:pPr>
+      <w:r>
+        <w:separator/>
+      </w:r>
+    </w:p>
+  </w:endnote>
+  <w:endnote w:type="continuationSeparator" w:id="0">
+    <w:p>
+      <w:pPr>
+        <w:spacing w:after="0" w:line="240" w:lineRule="auto"/>
+      </w:pPr>
+      <w:r>
+        <w:continuationSeparator/>
+      </w:r>
+    </w:p>
+  </w:endnote>
+</w:endnotes>
+</file>
+
+<file path=word/footnotes.xml><?xml version="1.0" encoding="utf-8"?>
+<w:footnotes xmlns:wpc="http://schemas.microsoft.com/office/word/2010/wordprocessingCanvas" xmlns:mc="http://schemas.openxmlformats.org/markup-compatibility/2006" xmlns:o="urn:schemas-microsoft-com:office:office" xmlns:r="http://schemas.openxmlformats.org/officeDocument/2006/relationships" xmlns:m="http://schemas.openxmlformats.org/officeDocument/2006/math" xmlns:v="urn:schemas-microsoft-com:vml" xmlns:wp14="http://schemas.microsoft.com/office/word/2010/wordprocessingDrawing" xmlns:wp="http://schemas.openxmlformats.org/drawingml/2006/wordprocessingDrawing" xmlns:w10="urn:schemas-microsoft-com:office:word" xmlns:w="http://schemas.openxmlformats.org/wordprocessingml/2006/main" xmlns:w14="http://schemas.microsoft.com/office/word/2010/wordml" xmlns:w15="http://schemas.microsoft.com/office/word/2012/wordml" xmlns:wpg="http://schemas.microsoft.com/office/word/2010/wordprocessingGroup" xmlns:wpi="http://schemas.microsoft.com/office/word/2010/wordprocessingInk" xmlns:wne="http://schemas.microsoft.com/office/word/2006/wordml" xmlns:wps="http://schemas.microsoft.com/office/word/2010/wordprocessingShape" mc:Ignorable="w14 w15 wp14">
+  <w:footnote w:type="separator" w:id="-1">
+    <w:p>
+      <w:pPr>
+        <w:spacing w:after="0" w:line="240" w:lineRule="auto"/>
+      </w:pPr>
+      <w:r>
+        <w:separator/>
+      </w:r>
+    </w:p>
+  </w:footnote>
+  <w:footnote w:type="continuationSeparator" w:id="0">
+    <w:p>
+      <w:pPr>
+        <w:spacing w:after="0" w:line="240" w:lineRule="auto"/>
+      </w:pPr>
+      <w:r>
+        <w:continuationSeparator/>
+      </w:r>
+    </w:p>
+  </w:footnote>
+</w:footnotes>
+</file>
+
+<file path=word/header1.xml><?xml version="1.0" encoding="utf-8"?>
+<w:hdr xmlns:wpc="http://schemas.microsoft.com/office/word/2010/wordprocessingCanvas" xmlns:mc="http://schemas.openxmlformats.org/markup-compatibility/2006" xmlns:o="urn:schemas-microsoft-com:office:office" xmlns:r="http://schemas.openxmlformats.org/officeDocument/2006/relationships" xmlns:m="http://schemas.openxmlformats.org/officeDocument/2006/math" xmlns:v="urn:schemas-microsoft-com:vml" xmlns:wp14="http://schemas.microsoft.com/office/word/2010/wordprocessingDrawing" xmlns:wp="http://schemas.openxmlformats.org/drawingml/2006/wordprocessingDrawing" xmlns:w10="urn:schemas-microsoft-com:office:word" xmlns:w="http://schemas.openxmlformats.org/wordprocessingml/2006/main" xmlns:w14="http://schemas.microsoft.com/office/word/2010/wordml" xmlns:w15="http://schemas.microsoft.com/office/word/2012/wordml" xmlns:wpg="http://schemas.microsoft.com/office/word/2010/wordprocessingGroup" xmlns:wpi="http://schemas.microsoft.com/office/word/2010/wordprocessingInk" xmlns:wne="http://schemas.microsoft.com/office/word/2006/wordml" xmlns:wps="http://schemas.microsoft.com/office/word/2010/wordprocessingShape" mc:Ignorable="w14 w15 wp14">
+  <w:p>
+    <w:pPr>
+      <w:pStyle w:val="Header"/>
+    </w:pPr>
+    <w:r>
+      <w:rPr>
+        <w:noProof/>
+      </w:rPr>
+      <mc:AlternateContent>
+        <mc:Choice Requires="wps">
+          <w:drawing>
+            <wp:anchor distT="0" distB="0" distL="114300" distR="114300" simplePos="0" relativeHeight="251660288" behindDoc="0" locked="0" layoutInCell="0" allowOverlap="1">
+              <wp:simplePos x="0" y="0"/>
+              <wp:positionH relativeFrom="margin">
+                <wp:align>left</wp:align>
+              </wp:positionH>
+              <wp:positionV relativeFrom="topMargin">
+                <wp:align>center</wp:align>
+              </wp:positionV>
+              <wp:extent cx="5943600" cy="173736"/>
+              <wp:effectExtent l="0" t="0" r="0" b="635"/>
+              <wp:wrapNone/>
+              <wp:docPr id="220" name="Text Box 220"/>
+              <wp:cNvGraphicFramePr>
+                <a:graphicFrameLocks xmlns:a="http://schemas.openxmlformats.org/drawingml/2006/main"/>
+              </wp:cNvGraphicFramePr>
+              <a:graphic xmlns:a="http://schemas.openxmlformats.org/drawingml/2006/main">
+                <a:graphicData uri="http://schemas.microsoft.com/office/word/2010/wordprocessingShape">
+                  <wps:wsp>
+                    <wps:cNvSpPr txBox="1">
+                      <a:spLocks noChangeArrowheads="1"/>
+                    </wps:cNvSpPr>
+                    <wps:spPr bwMode="auto">
+                      <a:xfrm>
+                        <a:off x="0" y="0"/>
+                        <a:ext cx="5943600" cy="173736"/>
+                      </a:xfrm>
+                      <a:prstGeom prst="rect">
+                        <a:avLst/>
+                      </a:prstGeom>
+                      <a:noFill/>
+                      <a:ln>
+                        <a:noFill/>
+                      </a:ln>
+                      <a:extLst>
+                        <a:ext uri="{909E8E84-426E-40DD-AFC4-6F175D3DCCD1}">
+                          <a14:hiddenFill xmlns:a14="http://schemas.microsoft.com/office/drawing/2010/main">
+                            <a:solidFill>
+                              <a:srgbClr val="FFFFFF"/>
+                            </a:solidFill>
+                          </a14:hiddenFill>
+                        </a:ext>
+                        <a:ext uri="{91240B29-F687-4F45-9708-019B960494DF}">
+                          <a14:hiddenLine xmlns:a14="http://schemas.microsoft.com/office/drawing/2010/main" w="9525">
+                            <a:solidFill>
+                              <a:srgbClr val="000000"/>
+                            </a:solidFill>
+                            <a:miter lim="800000"/>
+                            <a:headEnd/>
+                            <a:tailEnd/>
+                          </a14:hiddenLine>
+                        </a:ext>
+                      </a:extLst>
+                    </wps:spPr>
+                    <wps:txbx>
+                      <w:txbxContent>
+                        <w:p>
+                          <w:pPr>
+                            <w:spacing w:after="0" w:line="240" w:lineRule="auto"/>
+                            <w:jc w:val="right"/>
+                            <w:rPr>
+                              <w:noProof/>
+                            </w:rPr>
+                          </w:pPr>
+                          <w:r>
+                            <w:rPr>
+                              <w:noProof/>
+                            </w:rPr>
+                            <w:t>Page</w:t>
+                          </w:r>
+                        </w:p>
+                      </w:txbxContent>
+                    </wps:txbx>
+                    <wps:bodyPr rot="0" vert="horz" wrap="square" lIns="91440" tIns="0" rIns="91440" bIns="0" anchor="ctr" anchorCtr="0" upright="1">
+                      <a:spAutoFit/>
+                    </wps:bodyPr>
+                  </wps:wsp>
+                </a:graphicData>
+              </a:graphic>
+              <wp14:sizeRelH relativeFrom="margin">
+                <wp14:pctWidth>100000</wp14:pctWidth>
+              </wp14:sizeRelH>
+              <wp14:sizeRelV relativeFrom="page">
+                <wp14:pctHeight>0</wp14:pctHeight>
+              </wp14:sizeRelV>
+            </wp:anchor>
+          </w:drawing>
+        </mc:Choice>
+        <mc:Fallback>
+          <w:pict>
+            <v:shapetype id="_x0000_t202" coordsize="21600,21600" o:spt="202" path="m,l,21600r21600,l21600,xe">
+              <v:stroke joinstyle="miter"/>
+              <v:path gradientshapeok="t" o:connecttype="rect"/>
+            </v:shapetype>
+            <v:shape id="Text Box 220" o:spid="_x0000_s1032" type="#_x0000_t202" style="position:absolute;margin-left:0;margin-top:0;width:468pt;height:13.7pt;z-index:251660288;visibility:visible;mso-wrap-style:square;mso-width-percent:1000;mso-height-percent:0;mso-wrap-distance-left:9pt;mso-wrap-distance-top:0;mso-wrap-distance-right:9pt;mso-wrap-distance-bottom:0;mso-position-horizontal:left;mso-position-horizontal-relative:margin;mso-position-vertical:center;mso-position-vertical-relative:top-margin-area;mso-width-percent:1000;mso-height-percent:0;mso-width-relative:margin;mso-height-relative:page;v-text-anchor:middle" o:gfxdata="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" o:allowincell="f" filled="f" stroked="f">
+              <v:textbox style="mso-fit-shape-to-text:t" inset=",0,,0">
+                <w:txbxContent>
+                  <w:p>
+                    <w:pPr>
+                      <w:spacing w:after="0" w:line="240" w:lineRule="auto"/>
+                      <w:jc w:val="right"/>
+                      <w:rPr>
+                        <w:noProof/>
+                      </w:rPr>
+                    </w:pPr>
+                    <w:r>
+                      <w:rPr>
+                        <w:noProof/>
+                      </w:rPr>
+                      <w:t>Page</w:t>
+                    </w:r>
+                  </w:p>
+                </w:txbxContent>
+              </v:textbox>
+              <w10:wrap anchorx="margin" anchory="margin"/>
+            </v:shape>
+          </w:pict>
+        </mc:Fallback>
+      </mc:AlternateContent>
+    </w:r>
+    <w:r>
+      <w:rPr>
+        <w:noProof/>
+      </w:rPr>
+      <mc:AlternateContent>
+        <mc:Choice Requires="wps">
+          <w:drawing>
+            <wp:anchor distT="0" distB="0" distL="114300" distR="114300" simplePos="0" relativeHeight="251659264" behindDoc="0" locked="0" layoutInCell="0" allowOverlap="1">
+              <wp:simplePos x="0" y="0"/>
+              <wp:positionH relativeFrom="page">
+                <wp:align>right</wp:align>
+              </wp:positionH>
+              <wp:positionV relativeFrom="topMargin">
+                <wp:align>center</wp:align>
+              </wp:positionV>
+              <wp:extent cx="911860" cy="170815"/>
+              <wp:effectExtent l="0" t="0" r="0" b="635"/>
+              <wp:wrapNone/>
+              <wp:docPr id="221" name="Text Box 221"/>
+              <wp:cNvGraphicFramePr>
+                <a:graphicFrameLocks xmlns:a="http://schemas.openxmlformats.org/drawingml/2006/main"/>
+              </wp:cNvGraphicFramePr>
+              <a:graphic xmlns:a="http://schemas.openxmlformats.org/drawingml/2006/main">
+                <a:graphicData uri="http://schemas.microsoft.com/office/word/2010/wordprocessingShape">
+                  <wps:wsp>
+                    <wps:cNvSpPr txBox="1">
+                      <a:spLocks noChangeArrowheads="1"/>
+                    </wps:cNvSpPr>
+                    <wps:spPr bwMode="auto">
+                      <a:xfrm>
+                        <a:off x="0" y="0"/>
+                        <a:ext cx="911860" cy="170815"/>
+                      </a:xfrm>
+                      <a:prstGeom prst="rect">
+                        <a:avLst/>
+                      </a:prstGeom>
+                      <a:solidFill>
+                        <a:schemeClr val="accent2"/>
+                      </a:solidFill>
+                      <a:ln>
+                        <a:noFill/>
+                      </a:ln>
+                    </wps:spPr>
+                    <wps:txbx>
+                      <w:txbxContent>
+                        <w:p>
+                          <w:pPr>
+                            <w:spacing w:after="0" w:line="240" w:lineRule="auto"/>
+                            <w:rPr>
+                              <w:color w:val="FFFFFF" w:themeColor="background1"/>
+                            </w:rPr>
+                          </w:pPr>
+                          <w:r>
+                            <w:fldChar w:fldCharType="begin"/>
+                          </w:r>
+                          <w:r>
+                            <w:instrText xml:space="preserve"> PAGE   \* MERGEFORMAT </w:instrText>
+                          </w:r>
+                          <w:r>
+                            <w:fldChar w:fldCharType="separate"/>
+                          </w:r>
+                          <w:r>
+                            <w:rPr>
+                              <w:noProof/>
+                              <w:color w:val="FFFFFF" w:themeColor="background1"/>
+                            </w:rPr>
+                            <w:t>5</w:t>
+                          </w:r>
+                          <w:r>
+                            <w:rPr>
+                              <w:noProof/>
+                              <w:color w:val="FFFFFF" w:themeColor="background1"/>
+                            </w:rPr>
+                            <w:fldChar w:fldCharType="end"/>
+                          </w:r>
+                        </w:p>
+                      </w:txbxContent>
+                    </wps:txbx>
+                    <wps:bodyPr rot="0" vert="horz" wrap="square" lIns="91440" tIns="0" rIns="91440" bIns="0" anchor="ctr" anchorCtr="0" upright="1">
+                      <a:spAutoFit/>
+                    </wps:bodyPr>
+                  </wps:wsp>
+                </a:graphicData>
+              </a:graphic>
+              <wp14:sizeRelH relativeFrom="rightMargin">
+                <wp14:pctWidth>100000</wp14:pctWidth>
+              </wp14:sizeRelH>
+              <wp14:sizeRelV relativeFrom="page">
+                <wp14:pctHeight>0</wp14:pctHeight>
+              </wp14:sizeRelV>
+            </wp:anchor>
+          </w:drawing>
+        </mc:Choice>
+        <mc:Fallback>
+          <w:pict>
+            <v:shape id="Text Box 221" o:spid="_x0000_s1033" type="#_x0000_t202" style="position:absolute;margin-left:20.6pt;margin-top:0;width:71.8pt;height:13.45pt;z-index:251659264;visibility:visible;mso-wrap-style:square;mso-width-percent:1000;mso-height-percent:0;mso-wrap-distance-left:9pt;mso-wrap-distance-top:0;mso-wrap-distance-right:9pt;mso-wrap-distance-bottom:0;mso-position-horizontal:right;mso-position-horizontal-relative:page;mso-position-vertical:center;mso-position-vertical-relative:top-margin-area;mso-width-percent:1000;mso-height-percent:0;mso-width-relative:right-margin-area;mso-height-relative:page;v-text-anchor:middle" o:gfxdata="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" o:allowincell="f" fillcolor="#ed7d31 [3205]" stroked="f">
+              <v:textbox style="mso-fit-shape-to-text:t" inset=",0,,0">
+                <w:txbxContent>
+                  <w:p>
+                    <w:pPr>
+                      <w:spacing w:after="0" w:line="240" w:lineRule="auto"/>
+                      <w:rPr>
+                        <w:color w:val="FFFFFF" w:themeColor="background1"/>
+                      </w:rPr>
+                    </w:pPr>
+                    <w:r>
+                      <w:fldChar w:fldCharType="begin"/>
+                    </w:r>
+                    <w:r>
+                      <w:instrText xml:space="preserve"> PAGE   \* MERGEFORMAT </w:instrText>
+                    </w:r>
+                    <w:r>
+                      <w:fldChar w:fldCharType="separate"/>
+                    </w:r>
+                    <w:r>
+                      <w:rPr>
+                        <w:noProof/>
+                        <w:color w:val="FFFFFF" w:themeColor="background1"/>
+                      </w:rPr>
+                      <w:t>5</w:t>
+                    </w:r>
+                    <w:r>
+                      <w:rPr>
+                        <w:noProof/>
+                        <w:color w:val="FFFFFF" w:themeColor="background1"/>
+                      </w:rPr>
+                      <w:fldChar w:fldCharType="end"/>
+                    </w:r>
+                  </w:p>
+                </w:txbxContent>
+              </v:textbox>
+              <w10:wrap anchorx="page" anchory="margin"/>
+            </v:shape>
+          </w:pict>
+        </mc:Fallback>
+      </mc:AlternateContent>
+    </w:r>
+  </w:p>
+</w:hdr>
 </file>
 
 <file path=word/numbering.xml><?xml version="1.0" encoding="utf-8"?>
@@ -5840,7 +10511,7 @@
     <w:lsdException w:name="Table Web 2" w:semiHidden="1" w:unhideWhenUsed="1"/>
     <w:lsdException w:name="Table Web 3" w:semiHidden="1" w:unhideWhenUsed="1"/>
     <w:lsdException w:name="Balloon Text" w:semiHidden="1" w:unhideWhenUsed="1"/>
-    <w:lsdException w:name="Table Grid" w:uiPriority="39"/>
+    <w:lsdException w:name="Table Grid" w:uiPriority="59"/>
     <w:lsdException w:name="Table Theme" w:semiHidden="1" w:unhideWhenUsed="1"/>
     <w:lsdException w:name="Placeholder Text" w:semiHidden="1"/>
     <w:lsdException w:name="No Spacing" w:uiPriority="1" w:qFormat="1"/>
@@ -6062,6 +10733,71 @@
     <w:name w:val="Normal"/>
     <w:qFormat/>
   </w:style>
+  <w:style w:type="paragraph" w:styleId="Heading1">
+    <w:name w:val="heading 1"/>
+    <w:basedOn w:val="Normal"/>
+    <w:next w:val="Normal"/>
+    <w:link w:val="Heading1Char"/>
+    <w:uiPriority w:val="9"/>
+    <w:qFormat/>
+    <w:rsid w:val="00CD14CF"/>
+    <w:pPr>
+      <w:keepNext/>
+      <w:keepLines/>
+      <w:spacing w:before="240" w:after="0"/>
+      <w:outlineLvl w:val="0"/>
+    </w:pPr>
+    <w:rPr>
+      <w:rFonts w:asciiTheme="majorHAnsi" w:eastAsiaTheme="majorEastAsia" w:hAnsiTheme="majorHAnsi" w:cstheme="majorBidi"/>
+      <w:color w:val="2F5496" w:themeColor="accent1" w:themeShade="BF"/>
+      <w:sz w:val="32"/>
+      <w:szCs w:val="32"/>
+    </w:rPr>
+  </w:style>
+  <w:style w:type="paragraph" w:styleId="Heading2">
+    <w:name w:val="heading 2"/>
+    <w:basedOn w:val="Normal"/>
+    <w:next w:val="Normal"/>
+    <w:link w:val="Heading2Char"/>
+    <w:uiPriority w:val="9"/>
+    <w:unhideWhenUsed/>
+    <w:qFormat/>
+    <w:rsid w:val="00CD14CF"/>
+    <w:pPr>
+      <w:keepNext/>
+      <w:keepLines/>
+      <w:spacing w:before="40" w:after="0"/>
+      <w:outlineLvl w:val="1"/>
+    </w:pPr>
+    <w:rPr>
+      <w:rFonts w:asciiTheme="majorHAnsi" w:eastAsiaTheme="majorEastAsia" w:hAnsiTheme="majorHAnsi" w:cstheme="majorBidi"/>
+      <w:color w:val="2F5496" w:themeColor="accent1" w:themeShade="BF"/>
+      <w:sz w:val="26"/>
+      <w:szCs w:val="26"/>
+    </w:rPr>
+  </w:style>
+  <w:style w:type="paragraph" w:styleId="Heading3">
+    <w:name w:val="heading 3"/>
+    <w:basedOn w:val="Normal"/>
+    <w:next w:val="Normal"/>
+    <w:link w:val="Heading3Char"/>
+    <w:uiPriority w:val="9"/>
+    <w:unhideWhenUsed/>
+    <w:qFormat/>
+    <w:rsid w:val="00CD14CF"/>
+    <w:pPr>
+      <w:keepNext/>
+      <w:keepLines/>
+      <w:spacing w:before="40" w:after="0"/>
+      <w:outlineLvl w:val="2"/>
+    </w:pPr>
+    <w:rPr>
+      <w:rFonts w:asciiTheme="majorHAnsi" w:eastAsiaTheme="majorEastAsia" w:hAnsiTheme="majorHAnsi" w:cstheme="majorBidi"/>
+      <w:color w:val="1F3763" w:themeColor="accent1" w:themeShade="7F"/>
+      <w:sz w:val="24"/>
+      <w:szCs w:val="24"/>
+    </w:rPr>
+  </w:style>
   <w:style w:type="character" w:default="1" w:styleId="DefaultParagraphFont">
     <w:name w:val="Default Paragraph Font"/>
     <w:uiPriority w:val="1"/>
@@ -6201,6 +10937,186 @@
     <w:pPr>
       <w:ind w:left="720"/>
       <w:contextualSpacing/>
+    </w:pPr>
+  </w:style>
+  <w:style w:type="paragraph" w:styleId="Header">
+    <w:name w:val="header"/>
+    <w:basedOn w:val="Normal"/>
+    <w:link w:val="HeaderChar"/>
+    <w:uiPriority w:val="99"/>
+    <w:unhideWhenUsed/>
+    <w:rsid w:val="00764726"/>
+    <w:pPr>
+      <w:tabs>
+        <w:tab w:val="center" w:pos="4680"/>
+        <w:tab w:val="right" w:pos="9360"/>
+      </w:tabs>
+      <w:spacing w:after="0" w:line="240" w:lineRule="auto"/>
+    </w:pPr>
+  </w:style>
+  <w:style w:type="character" w:customStyle="1" w:styleId="HeaderChar">
+    <w:name w:val="Header Char"/>
+    <w:basedOn w:val="DefaultParagraphFont"/>
+    <w:link w:val="Header"/>
+    <w:uiPriority w:val="99"/>
+    <w:rsid w:val="00764726"/>
+  </w:style>
+  <w:style w:type="paragraph" w:styleId="Footer">
+    <w:name w:val="footer"/>
+    <w:basedOn w:val="Normal"/>
+    <w:link w:val="FooterChar"/>
+    <w:uiPriority w:val="99"/>
+    <w:unhideWhenUsed/>
+    <w:rsid w:val="00764726"/>
+    <w:pPr>
+      <w:tabs>
+        <w:tab w:val="center" w:pos="4680"/>
+        <w:tab w:val="right" w:pos="9360"/>
+      </w:tabs>
+      <w:spacing w:after="0" w:line="240" w:lineRule="auto"/>
+    </w:pPr>
+  </w:style>
+  <w:style w:type="character" w:customStyle="1" w:styleId="FooterChar">
+    <w:name w:val="Footer Char"/>
+    <w:basedOn w:val="DefaultParagraphFont"/>
+    <w:link w:val="Footer"/>
+    <w:uiPriority w:val="99"/>
+    <w:rsid w:val="00764726"/>
+  </w:style>
+  <w:style w:type="paragraph" w:styleId="NoSpacing">
+    <w:name w:val="No Spacing"/>
+    <w:link w:val="NoSpacingChar"/>
+    <w:uiPriority w:val="1"/>
+    <w:qFormat/>
+    <w:rsid w:val="00764726"/>
+    <w:pPr>
+      <w:spacing w:after="0" w:line="240" w:lineRule="auto"/>
+    </w:pPr>
+    <w:rPr>
+      <w:rFonts w:eastAsiaTheme="minorEastAsia"/>
+      <w:lang w:val="en-US"/>
+    </w:rPr>
+  </w:style>
+  <w:style w:type="character" w:customStyle="1" w:styleId="NoSpacingChar">
+    <w:name w:val="No Spacing Char"/>
+    <w:basedOn w:val="DefaultParagraphFont"/>
+    <w:link w:val="NoSpacing"/>
+    <w:uiPriority w:val="1"/>
+    <w:rsid w:val="00764726"/>
+    <w:rPr>
+      <w:rFonts w:eastAsiaTheme="minorEastAsia"/>
+      <w:lang w:val="en-US"/>
+    </w:rPr>
+  </w:style>
+  <w:style w:type="table" w:styleId="TableGrid">
+    <w:name w:val="Table Grid"/>
+    <w:basedOn w:val="TableNormal"/>
+    <w:uiPriority w:val="59"/>
+    <w:rsid w:val="008C6BFE"/>
+    <w:pPr>
+      <w:spacing w:after="0" w:line="240" w:lineRule="auto"/>
+    </w:pPr>
+    <w:tblPr>
+      <w:tblBorders>
+        <w:top w:val="single" w:sz="4" w:space="0" w:color="auto"/>
+        <w:left w:val="single" w:sz="4" w:space="0" w:color="auto"/>
+        <w:bottom w:val="single" w:sz="4" w:space="0" w:color="auto"/>
+        <w:right w:val="single" w:sz="4" w:space="0" w:color="auto"/>
+        <w:insideH w:val="single" w:sz="4" w:space="0" w:color="auto"/>
+        <w:insideV w:val="single" w:sz="4" w:space="0" w:color="auto"/>
+      </w:tblBorders>
+    </w:tblPr>
+  </w:style>
+  <w:style w:type="character" w:customStyle="1" w:styleId="Heading1Char">
+    <w:name w:val="Heading 1 Char"/>
+    <w:basedOn w:val="DefaultParagraphFont"/>
+    <w:link w:val="Heading1"/>
+    <w:uiPriority w:val="9"/>
+    <w:rsid w:val="00CD14CF"/>
+    <w:rPr>
+      <w:rFonts w:asciiTheme="majorHAnsi" w:eastAsiaTheme="majorEastAsia" w:hAnsiTheme="majorHAnsi" w:cstheme="majorBidi"/>
+      <w:color w:val="2F5496" w:themeColor="accent1" w:themeShade="BF"/>
+      <w:sz w:val="32"/>
+      <w:szCs w:val="32"/>
+    </w:rPr>
+  </w:style>
+  <w:style w:type="paragraph" w:styleId="TOCHeading">
+    <w:name w:val="TOC Heading"/>
+    <w:basedOn w:val="Heading1"/>
+    <w:next w:val="Normal"/>
+    <w:uiPriority w:val="39"/>
+    <w:unhideWhenUsed/>
+    <w:qFormat/>
+    <w:rsid w:val="00CD14CF"/>
+    <w:pPr>
+      <w:outlineLvl w:val="9"/>
+    </w:pPr>
+    <w:rPr>
+      <w:lang w:val="en-US"/>
+    </w:rPr>
+  </w:style>
+  <w:style w:type="paragraph" w:styleId="TOC1">
+    <w:name w:val="toc 1"/>
+    <w:basedOn w:val="Normal"/>
+    <w:next w:val="Normal"/>
+    <w:autoRedefine/>
+    <w:uiPriority w:val="39"/>
+    <w:unhideWhenUsed/>
+    <w:rsid w:val="00CD14CF"/>
+    <w:pPr>
+      <w:spacing w:after="100"/>
+    </w:pPr>
+  </w:style>
+  <w:style w:type="character" w:customStyle="1" w:styleId="Heading2Char">
+    <w:name w:val="Heading 2 Char"/>
+    <w:basedOn w:val="DefaultParagraphFont"/>
+    <w:link w:val="Heading2"/>
+    <w:uiPriority w:val="9"/>
+    <w:rsid w:val="00CD14CF"/>
+    <w:rPr>
+      <w:rFonts w:asciiTheme="majorHAnsi" w:eastAsiaTheme="majorEastAsia" w:hAnsiTheme="majorHAnsi" w:cstheme="majorBidi"/>
+      <w:color w:val="2F5496" w:themeColor="accent1" w:themeShade="BF"/>
+      <w:sz w:val="26"/>
+      <w:szCs w:val="26"/>
+    </w:rPr>
+  </w:style>
+  <w:style w:type="paragraph" w:styleId="TOC2">
+    <w:name w:val="toc 2"/>
+    <w:basedOn w:val="Normal"/>
+    <w:next w:val="Normal"/>
+    <w:autoRedefine/>
+    <w:uiPriority w:val="39"/>
+    <w:unhideWhenUsed/>
+    <w:rsid w:val="00CD14CF"/>
+    <w:pPr>
+      <w:spacing w:after="100"/>
+      <w:ind w:left="220"/>
+    </w:pPr>
+  </w:style>
+  <w:style w:type="character" w:customStyle="1" w:styleId="Heading3Char">
+    <w:name w:val="Heading 3 Char"/>
+    <w:basedOn w:val="DefaultParagraphFont"/>
+    <w:link w:val="Heading3"/>
+    <w:uiPriority w:val="9"/>
+    <w:rsid w:val="00CD14CF"/>
+    <w:rPr>
+      <w:rFonts w:asciiTheme="majorHAnsi" w:eastAsiaTheme="majorEastAsia" w:hAnsiTheme="majorHAnsi" w:cstheme="majorBidi"/>
+      <w:color w:val="1F3763" w:themeColor="accent1" w:themeShade="7F"/>
+      <w:sz w:val="24"/>
+      <w:szCs w:val="24"/>
+    </w:rPr>
+  </w:style>
+  <w:style w:type="paragraph" w:styleId="TOC3">
+    <w:name w:val="toc 3"/>
+    <w:basedOn w:val="Normal"/>
+    <w:next w:val="Normal"/>
+    <w:autoRedefine/>
+    <w:uiPriority w:val="39"/>
+    <w:unhideWhenUsed/>
+    <w:rsid w:val="004B1D8F"/>
+    <w:pPr>
+      <w:spacing w:after="100"/>
+      <w:ind w:left="440"/>
     </w:pPr>
   </w:style>
 </w:styles>
@@ -6499,4 +11415,35 @@
     </a:ext>
   </a:extLst>
 </a:theme>
+</file>
+
+<file path=customXml/item1.xml><?xml version="1.0" encoding="utf-8"?>
+<CoverPageProperties xmlns="http://schemas.microsoft.com/office/2006/coverPageProps">
+  <PublishDate>2017</PublishDate>
+  <Abstract/>
+  <CompanyAddress>https://github.com/tylerjmcbride/Direct</CompanyAddress>
+  <CompanyPhone/>
+  <CompanyFax/>
+  <CompanyEmail/>
+</CoverPageProperties>
+</file>
+
+<file path=customXml/item2.xml><?xml version="1.0" encoding="utf-8"?>
+<b:Sources xmlns:b="http://schemas.openxmlformats.org/officeDocument/2006/bibliography" xmlns="http://schemas.openxmlformats.org/officeDocument/2006/bibliography" SelectedStyle="\APASixthEditionOfficeOnline.xsl" StyleName="APA" Version="6"/>
+</file>
+
+<file path=customXml/itemProps1.xml><?xml version="1.0" encoding="utf-8"?>
+<ds:datastoreItem xmlns:ds="http://schemas.openxmlformats.org/officeDocument/2006/customXml" ds:itemID="{55AF091B-3C7A-41E3-B477-F2FDAA23CFDA}">
+  <ds:schemaRefs>
+    <ds:schemaRef ds:uri="http://schemas.microsoft.com/office/2006/coverPageProps"/>
+  </ds:schemaRefs>
+</ds:datastoreItem>
+</file>
+
+<file path=customXml/itemProps2.xml><?xml version="1.0" encoding="utf-8"?>
+<ds:datastoreItem xmlns:ds="http://schemas.openxmlformats.org/officeDocument/2006/customXml" ds:itemID="{87EF76F9-9B17-490B-9E13-391B2A935B9A}">
+  <ds:schemaRefs>
+    <ds:schemaRef ds:uri="http://schemas.openxmlformats.org/officeDocument/2006/bibliography"/>
+  </ds:schemaRefs>
+</ds:datastoreItem>
 </file>
--- a/report.docx
+++ b/report.docx
@@ -1442,7 +1442,7 @@
                 <w:noProof/>
                 <w:webHidden/>
               </w:rPr>
-              <w:t>4</w:t>
+              <w:t>5</w:t>
             </w:r>
             <w:r>
               <w:rPr>
@@ -1513,7 +1513,7 @@
                 <w:noProof/>
                 <w:webHidden/>
               </w:rPr>
-              <w:t>6</w:t>
+              <w:t>7</w:t>
             </w:r>
             <w:r>
               <w:rPr>
@@ -1583,7 +1583,7 @@
                 <w:noProof/>
                 <w:webHidden/>
               </w:rPr>
-              <w:t>6</w:t>
+              <w:t>7</w:t>
             </w:r>
             <w:r>
               <w:rPr>
@@ -1653,7 +1653,7 @@
                 <w:noProof/>
                 <w:webHidden/>
               </w:rPr>
-              <w:t>6</w:t>
+              <w:t>7</w:t>
             </w:r>
             <w:r>
               <w:rPr>
@@ -1724,7 +1724,7 @@
                 <w:noProof/>
                 <w:webHidden/>
               </w:rPr>
-              <w:t>7</w:t>
+              <w:t>8</w:t>
             </w:r>
             <w:r>
               <w:rPr>
@@ -1794,7 +1794,7 @@
                 <w:noProof/>
                 <w:webHidden/>
               </w:rPr>
-              <w:t>7</w:t>
+              <w:t>8</w:t>
             </w:r>
             <w:r>
               <w:rPr>
@@ -1864,7 +1864,7 @@
                 <w:noProof/>
                 <w:webHidden/>
               </w:rPr>
-              <w:t>7</w:t>
+              <w:t>8</w:t>
             </w:r>
             <w:r>
               <w:rPr>
@@ -1934,7 +1934,7 @@
                 <w:noProof/>
                 <w:webHidden/>
               </w:rPr>
-              <w:t>7</w:t>
+              <w:t>8</w:t>
             </w:r>
             <w:r>
               <w:rPr>
@@ -2004,7 +2004,7 @@
                 <w:noProof/>
                 <w:webHidden/>
               </w:rPr>
-              <w:t>8</w:t>
+              <w:t>9</w:t>
             </w:r>
             <w:r>
               <w:rPr>
@@ -2074,7 +2074,7 @@
                 <w:noProof/>
                 <w:webHidden/>
               </w:rPr>
-              <w:t>8</w:t>
+              <w:t>9</w:t>
             </w:r>
             <w:r>
               <w:rPr>
@@ -2144,7 +2144,7 @@
                 <w:noProof/>
                 <w:webHidden/>
               </w:rPr>
-              <w:t>9</w:t>
+              <w:t>10</w:t>
             </w:r>
             <w:r>
               <w:rPr>
@@ -2216,7 +2216,7 @@
                 <w:noProof/>
                 <w:webHidden/>
               </w:rPr>
-              <w:t>10</w:t>
+              <w:t>11</w:t>
             </w:r>
             <w:r>
               <w:rPr>
@@ -2810,6 +2810,27 @@
     </w:p>
     <w:p>
       <w:pPr>
+        <w:rPr>
+          <w:rStyle w:val="pl-k"/>
+          <w:rFonts w:eastAsiaTheme="majorEastAsia" w:cstheme="majorBidi"/>
+          <w:b/>
+          <w:sz w:val="40"/>
+          <w:szCs w:val="40"/>
+        </w:rPr>
+      </w:pPr>
+      <w:bookmarkStart w:id="3" w:name="_Toc479621364"/>
+      <w:r>
+        <w:rPr>
+          <w:rStyle w:val="pl-k"/>
+          <w:b/>
+          <w:sz w:val="40"/>
+          <w:szCs w:val="40"/>
+        </w:rPr>
+        <w:br w:type="page"/>
+      </w:r>
+    </w:p>
+    <w:p>
+      <w:pPr>
         <w:pStyle w:val="Heading2"/>
         <w:rPr>
           <w:rStyle w:val="pl-k"/>
@@ -2820,7 +2841,6 @@
           <w:szCs w:val="40"/>
         </w:rPr>
       </w:pPr>
-      <w:bookmarkStart w:id="3" w:name="_Toc479621364"/>
       <w:proofErr w:type="spellStart"/>
       <w:r>
         <w:rPr>
@@ -2831,6 +2851,7 @@
           <w:sz w:val="40"/>
           <w:szCs w:val="40"/>
         </w:rPr>
+        <w:lastRenderedPageBreak/>
         <w:t>DirectBroadcastReceiver</w:t>
       </w:r>
       <w:bookmarkEnd w:id="3"/>
@@ -3035,43 +3056,37 @@
           <w:sz w:val="24"/>
           <w:szCs w:val="24"/>
         </w:rPr>
-        <w:t xml:space="preserve"> requires the extending class to implement </w:t>
-      </w:r>
-      <w:hyperlink r:id="rId17" w:anchor="onReceive(android.content.Context, android.content.Intent)" w:history="1">
-        <w:proofErr w:type="spellStart"/>
-        <w:r>
-          <w:rPr>
-            <w:rStyle w:val="Hyperlink"/>
-            <w:sz w:val="24"/>
-            <w:szCs w:val="24"/>
-          </w:rPr>
-          <w:t>onReceive</w:t>
-        </w:r>
-        <w:proofErr w:type="spellEnd"/>
-        <w:r>
-          <w:rPr>
-            <w:rStyle w:val="Hyperlink"/>
-            <w:sz w:val="24"/>
-            <w:szCs w:val="24"/>
-          </w:rPr>
-          <w:t>()</w:t>
-        </w:r>
-      </w:hyperlink>
-      <w:r>
-        <w:rPr>
-          <w:sz w:val="24"/>
-          <w:szCs w:val="24"/>
-        </w:rPr>
-        <w:t xml:space="preserve">; however, this method generally </w:t>
-      </w:r>
-      <w:r>
-        <w:rPr>
-          <w:sz w:val="24"/>
-          <w:szCs w:val="24"/>
-        </w:rPr>
-        <w:t xml:space="preserve">promotes the If-Then-Else code smell, so the </w:t>
-      </w:r>
-      <w:hyperlink r:id="rId18" w:history="1">
+        <w:t xml:space="preserve"> </w:t>
+      </w:r>
+      <w:r>
+        <w:rPr>
+          <w:sz w:val="24"/>
+          <w:szCs w:val="24"/>
+        </w:rPr>
+        <w:t xml:space="preserve">is essentially the means of </w:t>
+      </w:r>
+      <w:r>
+        <w:rPr>
+          <w:sz w:val="24"/>
+          <w:szCs w:val="24"/>
+        </w:rPr>
+        <w:t xml:space="preserve">reacting to </w:t>
+      </w:r>
+      <w:r>
+        <w:rPr>
+          <w:sz w:val="24"/>
+          <w:szCs w:val="24"/>
+        </w:rPr>
+        <w:t>changes in t</w:t>
+      </w:r>
+      <w:r>
+        <w:rPr>
+          <w:sz w:val="24"/>
+          <w:szCs w:val="24"/>
+        </w:rPr>
+        <w:t xml:space="preserve">he Android system. In particular, there are five intents that the </w:t>
+      </w:r>
+      <w:hyperlink r:id="rId17" w:history="1">
         <w:proofErr w:type="spellStart"/>
         <w:r>
           <w:rPr>
@@ -3090,57 +3105,14 @@
           <w:sz w:val="24"/>
           <w:szCs w:val="24"/>
         </w:rPr>
-        <w:t xml:space="preserve"> splits the </w:t>
-      </w:r>
-      <w:hyperlink r:id="rId19" w:anchor="onReceive(android.content.Context, android.content.Intent)" w:history="1">
-        <w:proofErr w:type="spellStart"/>
-        <w:r>
-          <w:rPr>
-            <w:rStyle w:val="Hyperlink"/>
-            <w:sz w:val="24"/>
-            <w:szCs w:val="24"/>
-          </w:rPr>
-          <w:t>onReceive</w:t>
-        </w:r>
-        <w:proofErr w:type="spellEnd"/>
-        <w:r>
-          <w:rPr>
-            <w:rStyle w:val="Hyperlink"/>
-            <w:sz w:val="24"/>
-            <w:szCs w:val="24"/>
-          </w:rPr>
-          <w:t>()</w:t>
-        </w:r>
-      </w:hyperlink>
-      <w:r>
-        <w:rPr>
-          <w:sz w:val="24"/>
-          <w:szCs w:val="24"/>
-        </w:rPr>
-        <w:t xml:space="preserve"> method into</w:t>
-      </w:r>
-      <w:r>
-        <w:rPr>
-          <w:sz w:val="24"/>
-          <w:szCs w:val="24"/>
-        </w:rPr>
-        <w:t xml:space="preserve"> severa</w:t>
-      </w:r>
-      <w:bookmarkStart w:id="4" w:name="_GoBack"/>
-      <w:bookmarkEnd w:id="4"/>
-      <w:r>
-        <w:rPr>
-          <w:sz w:val="24"/>
-          <w:szCs w:val="24"/>
-        </w:rPr>
-        <w:t>l more intuitive methods namely</w:t>
-      </w:r>
-      <w:r>
-        <w:rPr>
-          <w:sz w:val="24"/>
-          <w:szCs w:val="24"/>
-        </w:rPr>
-        <w:t>:</w:t>
+        <w:t xml:space="preserve"> </w:t>
+      </w:r>
+      <w:r>
+        <w:rPr>
+          <w:sz w:val="24"/>
+          <w:szCs w:val="24"/>
+        </w:rPr>
+        <w:t>is interested in:</w:t>
       </w:r>
     </w:p>
     <w:p>
@@ -3158,74 +3130,15 @@
           <w:shd w:val="clear" w:color="auto" w:fill="FFFFFF"/>
         </w:rPr>
       </w:pPr>
-      <w:proofErr w:type="spellStart"/>
-      <w:r>
-        <w:rPr>
-          <w:rStyle w:val="pl-en"/>
-          <w:rFonts w:ascii="Consolas" w:hAnsi="Consolas"/>
-          <w:color w:val="795DA3"/>
-          <w:sz w:val="24"/>
-          <w:szCs w:val="24"/>
-          <w:shd w:val="clear" w:color="auto" w:fill="FFFFFF"/>
-        </w:rPr>
-        <w:t>stateChanged</w:t>
-      </w:r>
-      <w:proofErr w:type="spellEnd"/>
-      <w:r>
-        <w:rPr>
-          <w:rFonts w:ascii="Consolas" w:hAnsi="Consolas"/>
-          <w:color w:val="24292E"/>
-          <w:sz w:val="24"/>
-          <w:szCs w:val="24"/>
-          <w:shd w:val="clear" w:color="auto" w:fill="FFFFFF"/>
-        </w:rPr>
-        <w:t>(</w:t>
-      </w:r>
-      <w:proofErr w:type="spellStart"/>
-      <w:r>
-        <w:rPr>
-          <w:rStyle w:val="pl-k"/>
-          <w:rFonts w:ascii="Consolas" w:hAnsi="Consolas"/>
-          <w:color w:val="A71D5D"/>
-          <w:sz w:val="24"/>
-          <w:szCs w:val="24"/>
-          <w:shd w:val="clear" w:color="auto" w:fill="FFFFFF"/>
-        </w:rPr>
-        <w:t>boolean</w:t>
-      </w:r>
-      <w:proofErr w:type="spellEnd"/>
-      <w:r>
-        <w:rPr>
-          <w:rFonts w:ascii="Consolas" w:hAnsi="Consolas"/>
-          <w:color w:val="24292E"/>
-          <w:sz w:val="24"/>
-          <w:szCs w:val="24"/>
-          <w:shd w:val="clear" w:color="auto" w:fill="FFFFFF"/>
-        </w:rPr>
-        <w:t xml:space="preserve"> </w:t>
-      </w:r>
-      <w:proofErr w:type="spellStart"/>
-      <w:r>
-        <w:rPr>
-          <w:rStyle w:val="pl-v"/>
-          <w:rFonts w:ascii="Consolas" w:hAnsi="Consolas"/>
-          <w:color w:val="ED6A43"/>
-          <w:sz w:val="24"/>
-          <w:szCs w:val="24"/>
-          <w:shd w:val="clear" w:color="auto" w:fill="FFFFFF"/>
-        </w:rPr>
-        <w:t>wifiEnabled</w:t>
-      </w:r>
-      <w:proofErr w:type="spellEnd"/>
-      <w:r>
-        <w:rPr>
-          <w:rFonts w:ascii="Consolas" w:hAnsi="Consolas"/>
-          <w:color w:val="24292E"/>
-          <w:sz w:val="24"/>
-          <w:szCs w:val="24"/>
-          <w:shd w:val="clear" w:color="auto" w:fill="FFFFFF"/>
-        </w:rPr>
-        <w:t>)</w:t>
+      <w:r>
+        <w:rPr>
+          <w:rFonts w:ascii="Consolas" w:hAnsi="Consolas"/>
+          <w:color w:val="0086B3"/>
+          <w:sz w:val="24"/>
+          <w:szCs w:val="24"/>
+          <w:shd w:val="clear" w:color="auto" w:fill="FFFFFF"/>
+        </w:rPr>
+        <w:t>WIFI_P2P_STATE_CHANGED_ACTION</w:t>
       </w:r>
     </w:p>
     <w:p>
@@ -3248,38 +3161,7 @@
           <w:sz w:val="24"/>
           <w:szCs w:val="24"/>
         </w:rPr>
-        <w:t xml:space="preserve">This method is called when the </w:t>
-      </w:r>
-      <w:r>
-        <w:rPr>
-          <w:rFonts w:ascii="Consolas" w:hAnsi="Consolas"/>
-          <w:color w:val="0086B3"/>
-          <w:sz w:val="24"/>
-          <w:szCs w:val="24"/>
-          <w:shd w:val="clear" w:color="auto" w:fill="FFFFFF"/>
-        </w:rPr>
-        <w:t>WIFI_P2P_STATE_CHANGED_ACTION</w:t>
-      </w:r>
-      <w:r>
-        <w:rPr>
-          <w:sz w:val="24"/>
-          <w:szCs w:val="24"/>
-        </w:rPr>
-        <w:t xml:space="preserve"> </w:t>
-      </w:r>
-      <w:r>
-        <w:rPr>
-          <w:sz w:val="24"/>
-          <w:szCs w:val="24"/>
-        </w:rPr>
-        <w:t xml:space="preserve">intent </w:t>
-      </w:r>
-      <w:r>
-        <w:rPr>
-          <w:sz w:val="24"/>
-          <w:szCs w:val="24"/>
-        </w:rPr>
-        <w:t>has been broadcasted.</w:t>
+        <w:t>This action indicates whether Wi-Fi P2P is enabled or disabled.</w:t>
       </w:r>
     </w:p>
     <w:p>
@@ -3297,74 +3179,15 @@
           <w:shd w:val="clear" w:color="auto" w:fill="FFFFFF"/>
         </w:rPr>
       </w:pPr>
-      <w:proofErr w:type="spellStart"/>
-      <w:r>
-        <w:rPr>
-          <w:rStyle w:val="pl-en"/>
-          <w:rFonts w:ascii="Consolas" w:hAnsi="Consolas"/>
-          <w:color w:val="795DA3"/>
-          <w:sz w:val="24"/>
-          <w:szCs w:val="24"/>
-          <w:shd w:val="clear" w:color="auto" w:fill="FFFFFF"/>
-        </w:rPr>
-        <w:t>discoveryChanged</w:t>
-      </w:r>
-      <w:proofErr w:type="spellEnd"/>
-      <w:r>
-        <w:rPr>
-          <w:rFonts w:ascii="Consolas" w:hAnsi="Consolas"/>
-          <w:color w:val="24292E"/>
-          <w:sz w:val="24"/>
-          <w:szCs w:val="24"/>
-          <w:shd w:val="clear" w:color="auto" w:fill="FFFFFF"/>
-        </w:rPr>
-        <w:t>(</w:t>
-      </w:r>
-      <w:proofErr w:type="spellStart"/>
-      <w:r>
-        <w:rPr>
-          <w:rStyle w:val="pl-k"/>
-          <w:rFonts w:ascii="Consolas" w:hAnsi="Consolas"/>
-          <w:color w:val="A71D5D"/>
-          <w:sz w:val="24"/>
-          <w:szCs w:val="24"/>
-          <w:shd w:val="clear" w:color="auto" w:fill="FFFFFF"/>
-        </w:rPr>
-        <w:t>boolean</w:t>
-      </w:r>
-      <w:proofErr w:type="spellEnd"/>
-      <w:r>
-        <w:rPr>
-          <w:rFonts w:ascii="Consolas" w:hAnsi="Consolas"/>
-          <w:color w:val="24292E"/>
-          <w:sz w:val="24"/>
-          <w:szCs w:val="24"/>
-          <w:shd w:val="clear" w:color="auto" w:fill="FFFFFF"/>
-        </w:rPr>
-        <w:t xml:space="preserve"> </w:t>
-      </w:r>
-      <w:proofErr w:type="spellStart"/>
-      <w:r>
-        <w:rPr>
-          <w:rStyle w:val="pl-v"/>
-          <w:rFonts w:ascii="Consolas" w:hAnsi="Consolas"/>
-          <w:color w:val="ED6A43"/>
-          <w:sz w:val="24"/>
-          <w:szCs w:val="24"/>
-          <w:shd w:val="clear" w:color="auto" w:fill="FFFFFF"/>
-        </w:rPr>
-        <w:t>discoveryEnabled</w:t>
-      </w:r>
-      <w:proofErr w:type="spellEnd"/>
-      <w:r>
-        <w:rPr>
-          <w:rFonts w:ascii="Consolas" w:hAnsi="Consolas"/>
-          <w:color w:val="24292E"/>
-          <w:sz w:val="24"/>
-          <w:szCs w:val="24"/>
-          <w:shd w:val="clear" w:color="auto" w:fill="FFFFFF"/>
-        </w:rPr>
-        <w:t>)</w:t>
+      <w:r>
+        <w:rPr>
+          <w:rFonts w:ascii="Consolas" w:hAnsi="Consolas"/>
+          <w:color w:val="0086B3"/>
+          <w:sz w:val="24"/>
+          <w:szCs w:val="24"/>
+          <w:shd w:val="clear" w:color="auto" w:fill="FFFFFF"/>
+        </w:rPr>
+        <w:t>WIFI_P2P_DISCOVERY_CHANGED_ACTION</w:t>
       </w:r>
     </w:p>
     <w:p>
@@ -3387,45 +3210,7 @@
           <w:sz w:val="24"/>
           <w:szCs w:val="24"/>
         </w:rPr>
-        <w:t xml:space="preserve">This method is called when the </w:t>
-      </w:r>
-      <w:r>
-        <w:rPr>
-          <w:rFonts w:ascii="Consolas" w:hAnsi="Consolas"/>
-          <w:color w:val="0086B3"/>
-          <w:sz w:val="24"/>
-          <w:szCs w:val="24"/>
-          <w:shd w:val="clear" w:color="auto" w:fill="FFFFFF"/>
-        </w:rPr>
-        <w:t>WIFI_P2P_DISCOVERY_CHANGED_ACTION</w:t>
-      </w:r>
-      <w:r>
-        <w:rPr>
-          <w:sz w:val="24"/>
-          <w:szCs w:val="24"/>
-        </w:rPr>
-        <w:t xml:space="preserve"> </w:t>
-      </w:r>
-      <w:r>
-        <w:rPr>
-          <w:sz w:val="24"/>
-          <w:szCs w:val="24"/>
-        </w:rPr>
-        <w:t>intent</w:t>
-      </w:r>
-      <w:r>
-        <w:rPr>
-          <w:sz w:val="24"/>
-          <w:szCs w:val="24"/>
-        </w:rPr>
-        <w:t xml:space="preserve"> </w:t>
-      </w:r>
-      <w:r>
-        <w:rPr>
-          <w:sz w:val="24"/>
-          <w:szCs w:val="24"/>
-        </w:rPr>
-        <w:t>has been broadcasted.</w:t>
+        <w:t>This action indicates whether the peer discovery has either been started or stopped.</w:t>
       </w:r>
     </w:p>
     <w:p>
@@ -3443,28 +3228,15 @@
           <w:shd w:val="clear" w:color="auto" w:fill="FFFFFF"/>
         </w:rPr>
       </w:pPr>
-      <w:proofErr w:type="spellStart"/>
-      <w:r>
-        <w:rPr>
-          <w:rStyle w:val="pl-en"/>
-          <w:rFonts w:ascii="Consolas" w:hAnsi="Consolas"/>
-          <w:color w:val="795DA3"/>
-          <w:sz w:val="24"/>
-          <w:szCs w:val="24"/>
-          <w:shd w:val="clear" w:color="auto" w:fill="FFFFFF"/>
-        </w:rPr>
-        <w:t>peersChanged</w:t>
-      </w:r>
-      <w:proofErr w:type="spellEnd"/>
-      <w:r>
-        <w:rPr>
-          <w:rFonts w:ascii="Consolas" w:hAnsi="Consolas"/>
-          <w:color w:val="24292E"/>
-          <w:sz w:val="24"/>
-          <w:szCs w:val="24"/>
-          <w:shd w:val="clear" w:color="auto" w:fill="FFFFFF"/>
-        </w:rPr>
-        <w:t>()</w:t>
+      <w:r>
+        <w:rPr>
+          <w:rFonts w:ascii="Consolas" w:hAnsi="Consolas"/>
+          <w:color w:val="0086B3"/>
+          <w:sz w:val="24"/>
+          <w:szCs w:val="24"/>
+          <w:shd w:val="clear" w:color="auto" w:fill="FFFFFF"/>
+        </w:rPr>
+        <w:t>WIFI_P2P_PEERS_CHANGED_ACTION</w:t>
       </w:r>
     </w:p>
     <w:p>
@@ -3475,7 +3247,6 @@
           <w:numId w:val="1"/>
         </w:numPr>
         <w:rPr>
-          <w:rStyle w:val="pl-en"/>
           <w:rFonts w:ascii="Consolas" w:hAnsi="Consolas"/>
           <w:color w:val="A71D5D"/>
           <w:sz w:val="24"/>
@@ -3488,38 +3259,7 @@
           <w:sz w:val="24"/>
           <w:szCs w:val="24"/>
         </w:rPr>
-        <w:t xml:space="preserve">This method is called when the </w:t>
-      </w:r>
-      <w:r>
-        <w:rPr>
-          <w:rFonts w:ascii="Consolas" w:hAnsi="Consolas"/>
-          <w:color w:val="0086B3"/>
-          <w:sz w:val="24"/>
-          <w:szCs w:val="24"/>
-          <w:shd w:val="clear" w:color="auto" w:fill="FFFFFF"/>
-        </w:rPr>
-        <w:t>WIFI_P2P_PEERS_CHANGED_ACTION</w:t>
-      </w:r>
-      <w:r>
-        <w:rPr>
-          <w:sz w:val="24"/>
-          <w:szCs w:val="24"/>
-        </w:rPr>
-        <w:t xml:space="preserve"> </w:t>
-      </w:r>
-      <w:r>
-        <w:rPr>
-          <w:sz w:val="24"/>
-          <w:szCs w:val="24"/>
-        </w:rPr>
-        <w:t xml:space="preserve">intent </w:t>
-      </w:r>
-      <w:r>
-        <w:rPr>
-          <w:sz w:val="24"/>
-          <w:szCs w:val="24"/>
-        </w:rPr>
-        <w:t>has been broadcasted.</w:t>
+        <w:t>This action indicates that the available peer list has changed. The peer list will be changed when peers are lost, found, or updated. This will be exclusively used by the host to unregister clients who have been lost.</w:t>
       </w:r>
     </w:p>
     <w:p>
@@ -3537,156 +3277,15 @@
           <w:shd w:val="clear" w:color="auto" w:fill="FFFFFF"/>
         </w:rPr>
       </w:pPr>
-      <w:proofErr w:type="spellStart"/>
-      <w:r>
-        <w:rPr>
-          <w:rStyle w:val="pl-en"/>
-          <w:rFonts w:ascii="Consolas" w:hAnsi="Consolas"/>
-          <w:color w:val="795DA3"/>
-          <w:sz w:val="24"/>
-          <w:szCs w:val="24"/>
-          <w:shd w:val="clear" w:color="auto" w:fill="FFFFFF"/>
-        </w:rPr>
-        <w:t>connectionChanged</w:t>
-      </w:r>
-      <w:proofErr w:type="spellEnd"/>
-      <w:r>
-        <w:rPr>
-          <w:rFonts w:ascii="Consolas" w:hAnsi="Consolas"/>
-          <w:color w:val="24292E"/>
-          <w:sz w:val="24"/>
-          <w:szCs w:val="24"/>
-          <w:shd w:val="clear" w:color="auto" w:fill="FFFFFF"/>
-        </w:rPr>
-        <w:t>(</w:t>
-      </w:r>
-      <w:r>
-        <w:rPr>
-          <w:rStyle w:val="pl-smi"/>
-          <w:rFonts w:ascii="Consolas" w:hAnsi="Consolas"/>
-          <w:color w:val="333333"/>
-          <w:sz w:val="24"/>
-          <w:szCs w:val="24"/>
-          <w:shd w:val="clear" w:color="auto" w:fill="FFFFFF"/>
-        </w:rPr>
-        <w:t>WifiP2pInfo</w:t>
-      </w:r>
-      <w:r>
-        <w:rPr>
-          <w:rFonts w:ascii="Consolas" w:hAnsi="Consolas"/>
-          <w:color w:val="24292E"/>
-          <w:sz w:val="24"/>
-          <w:szCs w:val="24"/>
-          <w:shd w:val="clear" w:color="auto" w:fill="FFFFFF"/>
-        </w:rPr>
-        <w:t xml:space="preserve"> </w:t>
-      </w:r>
-      <w:r>
-        <w:rPr>
-          <w:rStyle w:val="pl-v"/>
-          <w:rFonts w:ascii="Consolas" w:hAnsi="Consolas"/>
-          <w:color w:val="ED6A43"/>
-          <w:sz w:val="24"/>
-          <w:szCs w:val="24"/>
-          <w:shd w:val="clear" w:color="auto" w:fill="FFFFFF"/>
-        </w:rPr>
-        <w:t>p2pInfo</w:t>
-      </w:r>
-      <w:r>
-        <w:rPr>
-          <w:rFonts w:ascii="Consolas" w:hAnsi="Consolas"/>
-          <w:color w:val="24292E"/>
-          <w:sz w:val="24"/>
-          <w:szCs w:val="24"/>
-          <w:shd w:val="clear" w:color="auto" w:fill="FFFFFF"/>
-        </w:rPr>
-        <w:t xml:space="preserve">, </w:t>
-      </w:r>
-      <w:proofErr w:type="spellStart"/>
-      <w:r>
-        <w:rPr>
-          <w:rStyle w:val="pl-smi"/>
-          <w:rFonts w:ascii="Consolas" w:hAnsi="Consolas"/>
-          <w:color w:val="333333"/>
-          <w:sz w:val="24"/>
-          <w:szCs w:val="24"/>
-          <w:shd w:val="clear" w:color="auto" w:fill="FFFFFF"/>
-        </w:rPr>
-        <w:t>NetworkInfo</w:t>
-      </w:r>
-      <w:proofErr w:type="spellEnd"/>
-      <w:r>
-        <w:rPr>
-          <w:rFonts w:ascii="Consolas" w:hAnsi="Consolas"/>
-          <w:color w:val="24292E"/>
-          <w:sz w:val="24"/>
-          <w:szCs w:val="24"/>
-          <w:shd w:val="clear" w:color="auto" w:fill="FFFFFF"/>
-        </w:rPr>
-        <w:t xml:space="preserve"> </w:t>
-      </w:r>
-      <w:r>
-        <w:rPr>
-          <w:rStyle w:val="pl-v"/>
-          <w:rFonts w:ascii="Consolas" w:hAnsi="Consolas"/>
-          <w:color w:val="ED6A43"/>
-          <w:sz w:val="24"/>
-          <w:szCs w:val="24"/>
-          <w:shd w:val="clear" w:color="auto" w:fill="FFFFFF"/>
-        </w:rPr>
-        <w:t>info</w:t>
-      </w:r>
-      <w:r>
-        <w:rPr>
-          <w:rFonts w:ascii="Consolas" w:hAnsi="Consolas"/>
-          <w:color w:val="24292E"/>
-          <w:sz w:val="24"/>
-          <w:szCs w:val="24"/>
-          <w:shd w:val="clear" w:color="auto" w:fill="FFFFFF"/>
-        </w:rPr>
-        <w:t xml:space="preserve">, </w:t>
-      </w:r>
-      <w:r>
-        <w:rPr>
-          <w:rStyle w:val="pl-smi"/>
-          <w:rFonts w:ascii="Consolas" w:hAnsi="Consolas"/>
-          <w:color w:val="333333"/>
-          <w:sz w:val="24"/>
-          <w:szCs w:val="24"/>
-          <w:shd w:val="clear" w:color="auto" w:fill="FFFFFF"/>
-        </w:rPr>
-        <w:t>WifiP2pGroup</w:t>
-      </w:r>
-      <w:r>
-        <w:rPr>
-          <w:rFonts w:ascii="Consolas" w:hAnsi="Consolas"/>
-          <w:color w:val="24292E"/>
-          <w:sz w:val="24"/>
-          <w:szCs w:val="24"/>
-          <w:shd w:val="clear" w:color="auto" w:fill="FFFFFF"/>
-        </w:rPr>
-        <w:t xml:space="preserve"> </w:t>
-      </w:r>
-      <w:r>
-        <w:rPr>
-          <w:rStyle w:val="pl-v"/>
-          <w:rFonts w:ascii="Consolas" w:hAnsi="Consolas"/>
-          <w:color w:val="ED6A43"/>
-          <w:sz w:val="24"/>
-          <w:szCs w:val="24"/>
-          <w:shd w:val="clear" w:color="auto" w:fill="FFFFFF"/>
-        </w:rPr>
-        <w:t>p2pGroup</w:t>
-      </w:r>
-      <w:r>
-        <w:rPr>
-          <w:rFonts w:ascii="Consolas" w:hAnsi="Consolas"/>
-          <w:color w:val="24292E"/>
-          <w:sz w:val="24"/>
-          <w:szCs w:val="24"/>
-          <w:shd w:val="clear" w:color="auto" w:fill="FFFFFF"/>
-        </w:rPr>
-        <w:t>)</w:t>
+      <w:r>
+        <w:rPr>
+          <w:rFonts w:ascii="Consolas" w:hAnsi="Consolas"/>
+          <w:color w:val="0086B3"/>
+          <w:sz w:val="24"/>
+          <w:szCs w:val="24"/>
+          <w:shd w:val="clear" w:color="auto" w:fill="FFFFFF"/>
+        </w:rPr>
+        <w:t>WIFI_P2P_CONNECTION_CHANGED_ACTION</w:t>
       </w:r>
     </w:p>
     <w:p>
@@ -3709,624 +3308,7 @@
           <w:sz w:val="24"/>
           <w:szCs w:val="24"/>
         </w:rPr>
-        <w:t xml:space="preserve">This method is called when the </w:t>
-      </w:r>
-      <w:r>
-        <w:rPr>
-          <w:rFonts w:ascii="Consolas" w:hAnsi="Consolas"/>
-          <w:color w:val="0086B3"/>
-          <w:sz w:val="24"/>
-          <w:szCs w:val="24"/>
-          <w:shd w:val="clear" w:color="auto" w:fill="FFFFFF"/>
-        </w:rPr>
-        <w:t>WIFI_</w:t>
-      </w:r>
-      <w:r>
-        <w:rPr>
-          <w:rFonts w:ascii="Consolas" w:hAnsi="Consolas"/>
-          <w:color w:val="0086B3"/>
-          <w:sz w:val="24"/>
-          <w:szCs w:val="24"/>
-          <w:shd w:val="clear" w:color="auto" w:fill="FFFFFF"/>
-        </w:rPr>
-        <w:t>P2P_CONNECTION_CHANGED_ACTION</w:t>
-      </w:r>
-      <w:r>
-        <w:rPr>
-          <w:sz w:val="24"/>
-          <w:szCs w:val="24"/>
-        </w:rPr>
-        <w:t xml:space="preserve"> </w:t>
-      </w:r>
-      <w:r>
-        <w:rPr>
-          <w:sz w:val="24"/>
-          <w:szCs w:val="24"/>
-        </w:rPr>
-        <w:t xml:space="preserve">intent </w:t>
-      </w:r>
-      <w:r>
-        <w:rPr>
-          <w:sz w:val="24"/>
-          <w:szCs w:val="24"/>
-        </w:rPr>
-        <w:t>has been broadcasted.</w:t>
-      </w:r>
-    </w:p>
-    <w:p>
-      <w:pPr>
-        <w:pStyle w:val="ListParagraph"/>
-        <w:numPr>
-          <w:ilvl w:val="0"/>
-          <w:numId w:val="1"/>
-        </w:numPr>
-        <w:rPr>
-          <w:rFonts w:ascii="Consolas" w:hAnsi="Consolas"/>
-          <w:color w:val="A71D5D"/>
-          <w:sz w:val="24"/>
-          <w:szCs w:val="24"/>
-          <w:shd w:val="clear" w:color="auto" w:fill="FFFFFF"/>
-        </w:rPr>
-      </w:pPr>
-      <w:proofErr w:type="spellStart"/>
-      <w:r>
-        <w:rPr>
-          <w:rStyle w:val="pl-en"/>
-          <w:rFonts w:ascii="Consolas" w:hAnsi="Consolas"/>
-          <w:color w:val="795DA3"/>
-          <w:sz w:val="24"/>
-          <w:szCs w:val="24"/>
-          <w:shd w:val="clear" w:color="auto" w:fill="FFFFFF"/>
-        </w:rPr>
-        <w:t>thisDeviceChanged</w:t>
-      </w:r>
-      <w:proofErr w:type="spellEnd"/>
-      <w:r>
-        <w:rPr>
-          <w:rFonts w:ascii="Consolas" w:hAnsi="Consolas"/>
-          <w:color w:val="24292E"/>
-          <w:sz w:val="24"/>
-          <w:szCs w:val="24"/>
-          <w:shd w:val="clear" w:color="auto" w:fill="FFFFFF"/>
-        </w:rPr>
-        <w:t>(</w:t>
-      </w:r>
-      <w:r>
-        <w:rPr>
-          <w:rStyle w:val="pl-smi"/>
-          <w:rFonts w:ascii="Consolas" w:hAnsi="Consolas"/>
-          <w:color w:val="333333"/>
-          <w:sz w:val="24"/>
-          <w:szCs w:val="24"/>
-          <w:shd w:val="clear" w:color="auto" w:fill="FFFFFF"/>
-        </w:rPr>
-        <w:t>WifiP2pDevice</w:t>
-      </w:r>
-      <w:r>
-        <w:rPr>
-          <w:rFonts w:ascii="Consolas" w:hAnsi="Consolas"/>
-          <w:color w:val="24292E"/>
-          <w:sz w:val="24"/>
-          <w:szCs w:val="24"/>
-          <w:shd w:val="clear" w:color="auto" w:fill="FFFFFF"/>
-        </w:rPr>
-        <w:t xml:space="preserve"> </w:t>
-      </w:r>
-      <w:proofErr w:type="spellStart"/>
-      <w:r>
-        <w:rPr>
-          <w:rStyle w:val="pl-v"/>
-          <w:rFonts w:ascii="Consolas" w:hAnsi="Consolas"/>
-          <w:color w:val="ED6A43"/>
-          <w:sz w:val="24"/>
-          <w:szCs w:val="24"/>
-          <w:shd w:val="clear" w:color="auto" w:fill="FFFFFF"/>
-        </w:rPr>
-        <w:t>thisDevice</w:t>
-      </w:r>
-      <w:proofErr w:type="spellEnd"/>
-      <w:r>
-        <w:rPr>
-          <w:rFonts w:ascii="Consolas" w:hAnsi="Consolas"/>
-          <w:color w:val="24292E"/>
-          <w:sz w:val="24"/>
-          <w:szCs w:val="24"/>
-          <w:shd w:val="clear" w:color="auto" w:fill="FFFFFF"/>
-        </w:rPr>
-        <w:t>)</w:t>
-      </w:r>
-    </w:p>
-    <w:p>
-      <w:pPr>
-        <w:pStyle w:val="ListParagraph"/>
-        <w:numPr>
-          <w:ilvl w:val="1"/>
-          <w:numId w:val="1"/>
-        </w:numPr>
-        <w:rPr>
-          <w:rFonts w:ascii="Consolas" w:hAnsi="Consolas"/>
-          <w:color w:val="A71D5D"/>
-          <w:sz w:val="24"/>
-          <w:szCs w:val="24"/>
-          <w:shd w:val="clear" w:color="auto" w:fill="FFFFFF"/>
-        </w:rPr>
-      </w:pPr>
-      <w:r>
-        <w:rPr>
-          <w:sz w:val="24"/>
-          <w:szCs w:val="24"/>
-        </w:rPr>
-        <w:lastRenderedPageBreak/>
-        <w:t xml:space="preserve">This method is called when the </w:t>
-      </w:r>
-      <w:r>
-        <w:rPr>
-          <w:rFonts w:ascii="Consolas" w:hAnsi="Consolas"/>
-          <w:color w:val="0086B3"/>
-          <w:sz w:val="24"/>
-          <w:szCs w:val="24"/>
-          <w:shd w:val="clear" w:color="auto" w:fill="FFFFFF"/>
-        </w:rPr>
-        <w:t>WIFI_P2P_THIS_DEVICE_CHANGED_ACTION</w:t>
-      </w:r>
-      <w:r>
-        <w:rPr>
-          <w:sz w:val="24"/>
-          <w:szCs w:val="24"/>
-        </w:rPr>
-        <w:t xml:space="preserve"> </w:t>
-      </w:r>
-      <w:r>
-        <w:rPr>
-          <w:sz w:val="24"/>
-          <w:szCs w:val="24"/>
-        </w:rPr>
-        <w:t xml:space="preserve">intent </w:t>
-      </w:r>
-      <w:r>
-        <w:rPr>
-          <w:sz w:val="24"/>
-          <w:szCs w:val="24"/>
-        </w:rPr>
-        <w:t>has been broadcasted.</w:t>
-      </w:r>
-    </w:p>
-    <w:p>
-      <w:pPr>
-        <w:rPr>
-          <w:rStyle w:val="pl-k"/>
-          <w:rFonts w:eastAsiaTheme="majorEastAsia" w:cstheme="majorBidi"/>
-          <w:sz w:val="40"/>
-          <w:szCs w:val="40"/>
-        </w:rPr>
-      </w:pPr>
-      <w:r>
-        <w:rPr>
-          <w:rStyle w:val="pl-k"/>
-          <w:sz w:val="40"/>
-          <w:szCs w:val="40"/>
-        </w:rPr>
-        <w:br w:type="page"/>
-      </w:r>
-    </w:p>
-    <w:p>
-      <w:pPr>
-        <w:pStyle w:val="Heading2"/>
-        <w:rPr>
-          <w:rStyle w:val="pl-k"/>
-          <w:rFonts w:asciiTheme="minorHAnsi" w:hAnsiTheme="minorHAnsi"/>
-          <w:b/>
-          <w:color w:val="auto"/>
-          <w:sz w:val="40"/>
-          <w:szCs w:val="40"/>
-        </w:rPr>
-      </w:pPr>
-      <w:bookmarkStart w:id="5" w:name="_Toc479621365"/>
-      <w:r>
-        <w:rPr>
-          <w:rStyle w:val="pl-k"/>
-          <w:rFonts w:asciiTheme="minorHAnsi" w:hAnsiTheme="minorHAnsi"/>
-          <w:b/>
-          <w:color w:val="auto"/>
-          <w:sz w:val="40"/>
-          <w:szCs w:val="40"/>
-        </w:rPr>
-        <w:lastRenderedPageBreak/>
-        <w:t>Direct</w:t>
-      </w:r>
-      <w:bookmarkEnd w:id="5"/>
-    </w:p>
-    <w:p>
-      <w:pPr>
-        <w:rPr>
-          <w:rStyle w:val="pl-k"/>
-          <w:rFonts w:ascii="Consolas" w:hAnsi="Consolas"/>
-          <w:color w:val="A71D5D"/>
-          <w:sz w:val="24"/>
-          <w:szCs w:val="24"/>
-          <w:shd w:val="clear" w:color="auto" w:fill="FFFFFF"/>
-        </w:rPr>
-      </w:pPr>
-      <w:proofErr w:type="gramStart"/>
-      <w:r>
-        <w:rPr>
-          <w:rStyle w:val="pl-k"/>
-          <w:rFonts w:ascii="Consolas" w:hAnsi="Consolas"/>
-          <w:color w:val="A71D5D"/>
-          <w:sz w:val="24"/>
-          <w:szCs w:val="24"/>
-          <w:shd w:val="clear" w:color="auto" w:fill="FFFFFF"/>
-        </w:rPr>
-        <w:t>abstract</w:t>
-      </w:r>
-      <w:proofErr w:type="gramEnd"/>
-      <w:r>
-        <w:rPr>
-          <w:rFonts w:ascii="Consolas" w:hAnsi="Consolas"/>
-          <w:color w:val="24292E"/>
-          <w:sz w:val="24"/>
-          <w:szCs w:val="24"/>
-          <w:shd w:val="clear" w:color="auto" w:fill="FFFFFF"/>
-        </w:rPr>
-        <w:t xml:space="preserve"> </w:t>
-      </w:r>
-      <w:r>
-        <w:rPr>
-          <w:rStyle w:val="pl-k"/>
-          <w:rFonts w:ascii="Consolas" w:hAnsi="Consolas"/>
-          <w:color w:val="A71D5D"/>
-          <w:sz w:val="24"/>
-          <w:szCs w:val="24"/>
-          <w:shd w:val="clear" w:color="auto" w:fill="FFFFFF"/>
-        </w:rPr>
-        <w:t>class</w:t>
-      </w:r>
-      <w:r>
-        <w:rPr>
-          <w:rFonts w:ascii="Consolas" w:hAnsi="Consolas"/>
-          <w:color w:val="24292E"/>
-          <w:sz w:val="24"/>
-          <w:szCs w:val="24"/>
-          <w:shd w:val="clear" w:color="auto" w:fill="FFFFFF"/>
-        </w:rPr>
-        <w:t xml:space="preserve"> </w:t>
-      </w:r>
-      <w:r>
-        <w:rPr>
-          <w:rStyle w:val="pl-en"/>
-          <w:rFonts w:ascii="Consolas" w:hAnsi="Consolas"/>
-          <w:color w:val="795DA3"/>
-          <w:sz w:val="24"/>
-          <w:szCs w:val="24"/>
-          <w:shd w:val="clear" w:color="auto" w:fill="FFFFFF"/>
-        </w:rPr>
-        <w:t>Direct</w:t>
-      </w:r>
-    </w:p>
-    <w:p>
-      <w:pPr>
-        <w:ind w:firstLine="720"/>
-        <w:rPr>
-          <w:sz w:val="24"/>
-          <w:szCs w:val="24"/>
-        </w:rPr>
-      </w:pPr>
-      <w:r>
-        <w:rPr>
-          <w:sz w:val="24"/>
-          <w:szCs w:val="24"/>
-        </w:rPr>
-        <w:t xml:space="preserve">The </w:t>
-      </w:r>
-      <w:hyperlink r:id="rId20" w:history="1">
-        <w:r>
-          <w:rPr>
-            <w:rStyle w:val="Hyperlink"/>
-            <w:sz w:val="24"/>
-            <w:szCs w:val="24"/>
-          </w:rPr>
-          <w:t>Direct</w:t>
-        </w:r>
-      </w:hyperlink>
-      <w:r>
-        <w:rPr>
-          <w:sz w:val="24"/>
-          <w:szCs w:val="24"/>
-        </w:rPr>
-        <w:t xml:space="preserve"> abstract class contains common behaviour and variables that are inherited by both the </w:t>
-      </w:r>
-      <w:r>
-        <w:rPr>
-          <w:rStyle w:val="pl-en"/>
-          <w:rFonts w:ascii="Consolas" w:hAnsi="Consolas"/>
-          <w:color w:val="795DA3"/>
-          <w:sz w:val="24"/>
-          <w:szCs w:val="24"/>
-          <w:shd w:val="clear" w:color="auto" w:fill="FFFFFF"/>
-        </w:rPr>
-        <w:t>Host</w:t>
-      </w:r>
-      <w:r>
-        <w:rPr>
-          <w:sz w:val="24"/>
-          <w:szCs w:val="24"/>
-        </w:rPr>
-        <w:t xml:space="preserve"> and </w:t>
-      </w:r>
-      <w:r>
-        <w:rPr>
-          <w:rStyle w:val="pl-en"/>
-          <w:rFonts w:ascii="Consolas" w:hAnsi="Consolas"/>
-          <w:color w:val="795DA3"/>
-          <w:sz w:val="24"/>
-          <w:szCs w:val="24"/>
-          <w:shd w:val="clear" w:color="auto" w:fill="FFFFFF"/>
-        </w:rPr>
-        <w:t>Client</w:t>
-      </w:r>
-      <w:r>
-        <w:rPr>
-          <w:sz w:val="24"/>
-          <w:szCs w:val="24"/>
-        </w:rPr>
-        <w:t xml:space="preserve"> classes. In particular this class creates an instance of </w:t>
-      </w:r>
-      <w:hyperlink r:id="rId21" w:history="1">
-        <w:proofErr w:type="spellStart"/>
-        <w:r>
-          <w:rPr>
-            <w:rStyle w:val="Hyperlink"/>
-            <w:sz w:val="24"/>
-            <w:szCs w:val="24"/>
-          </w:rPr>
-          <w:t>IntentFilter</w:t>
-        </w:r>
-        <w:proofErr w:type="spellEnd"/>
-      </w:hyperlink>
-      <w:r>
-        <w:rPr>
-          <w:sz w:val="24"/>
-          <w:szCs w:val="24"/>
-        </w:rPr>
-        <w:t xml:space="preserve"> with listens for</w:t>
-      </w:r>
-      <w:r>
-        <w:rPr>
-          <w:sz w:val="24"/>
-          <w:szCs w:val="24"/>
-        </w:rPr>
-        <w:t xml:space="preserve"> the following</w:t>
-      </w:r>
-      <w:r>
-        <w:rPr>
-          <w:sz w:val="24"/>
-          <w:szCs w:val="24"/>
-        </w:rPr>
-        <w:t xml:space="preserve"> </w:t>
-      </w:r>
-      <w:r>
-        <w:rPr>
-          <w:sz w:val="24"/>
-          <w:szCs w:val="24"/>
-        </w:rPr>
-        <w:t>intent actions:</w:t>
-      </w:r>
-    </w:p>
-    <w:p>
-      <w:pPr>
-        <w:pStyle w:val="ListParagraph"/>
-        <w:numPr>
-          <w:ilvl w:val="0"/>
-          <w:numId w:val="1"/>
-        </w:numPr>
-        <w:rPr>
-          <w:rFonts w:ascii="Consolas" w:hAnsi="Consolas"/>
-          <w:color w:val="A71D5D"/>
-          <w:sz w:val="24"/>
-          <w:szCs w:val="24"/>
-          <w:shd w:val="clear" w:color="auto" w:fill="FFFFFF"/>
-        </w:rPr>
-      </w:pPr>
-      <w:r>
-        <w:rPr>
-          <w:rFonts w:ascii="Consolas" w:hAnsi="Consolas"/>
-          <w:color w:val="0086B3"/>
-          <w:sz w:val="24"/>
-          <w:szCs w:val="24"/>
-          <w:shd w:val="clear" w:color="auto" w:fill="FFFFFF"/>
-        </w:rPr>
-        <w:t>WIFI_P2P_STATE_CHANGED_ACTION</w:t>
-      </w:r>
-    </w:p>
-    <w:p>
-      <w:pPr>
-        <w:pStyle w:val="ListParagraph"/>
-        <w:numPr>
-          <w:ilvl w:val="1"/>
-          <w:numId w:val="1"/>
-        </w:numPr>
-        <w:rPr>
-          <w:rFonts w:ascii="Consolas" w:hAnsi="Consolas"/>
-          <w:color w:val="A71D5D"/>
-          <w:sz w:val="24"/>
-          <w:szCs w:val="24"/>
-          <w:shd w:val="clear" w:color="auto" w:fill="FFFFFF"/>
-        </w:rPr>
-      </w:pPr>
-      <w:r>
-        <w:rPr>
-          <w:sz w:val="24"/>
-          <w:szCs w:val="24"/>
-        </w:rPr>
-        <w:t>This action indicates whether Wi-Fi P2P is enabled or disabled.</w:t>
-      </w:r>
-    </w:p>
-    <w:p>
-      <w:pPr>
-        <w:pStyle w:val="ListParagraph"/>
-        <w:numPr>
-          <w:ilvl w:val="0"/>
-          <w:numId w:val="1"/>
-        </w:numPr>
-        <w:rPr>
-          <w:rFonts w:ascii="Consolas" w:hAnsi="Consolas"/>
-          <w:color w:val="A71D5D"/>
-          <w:sz w:val="24"/>
-          <w:szCs w:val="24"/>
-          <w:shd w:val="clear" w:color="auto" w:fill="FFFFFF"/>
-        </w:rPr>
-      </w:pPr>
-      <w:r>
-        <w:rPr>
-          <w:rFonts w:ascii="Consolas" w:hAnsi="Consolas"/>
-          <w:color w:val="0086B3"/>
-          <w:sz w:val="24"/>
-          <w:szCs w:val="24"/>
-          <w:shd w:val="clear" w:color="auto" w:fill="FFFFFF"/>
-        </w:rPr>
-        <w:t>WIFI_P2P_DISCOVERY_CHANGED_ACTION</w:t>
-      </w:r>
-    </w:p>
-    <w:p>
-      <w:pPr>
-        <w:pStyle w:val="ListParagraph"/>
-        <w:numPr>
-          <w:ilvl w:val="1"/>
-          <w:numId w:val="1"/>
-        </w:numPr>
-        <w:rPr>
-          <w:rFonts w:ascii="Consolas" w:hAnsi="Consolas"/>
-          <w:color w:val="A71D5D"/>
-          <w:sz w:val="24"/>
-          <w:szCs w:val="24"/>
-          <w:shd w:val="clear" w:color="auto" w:fill="FFFFFF"/>
-        </w:rPr>
-      </w:pPr>
-      <w:r>
-        <w:rPr>
-          <w:sz w:val="24"/>
-          <w:szCs w:val="24"/>
-        </w:rPr>
-        <w:t xml:space="preserve">This action indicates whether </w:t>
-      </w:r>
-      <w:r>
-        <w:rPr>
-          <w:sz w:val="24"/>
-          <w:szCs w:val="24"/>
-        </w:rPr>
-        <w:t>the peer discovery has either been started or stopped.</w:t>
-      </w:r>
-    </w:p>
-    <w:p>
-      <w:pPr>
-        <w:pStyle w:val="ListParagraph"/>
-        <w:numPr>
-          <w:ilvl w:val="0"/>
-          <w:numId w:val="1"/>
-        </w:numPr>
-        <w:rPr>
-          <w:rFonts w:ascii="Consolas" w:hAnsi="Consolas"/>
-          <w:color w:val="A71D5D"/>
-          <w:sz w:val="24"/>
-          <w:szCs w:val="24"/>
-          <w:shd w:val="clear" w:color="auto" w:fill="FFFFFF"/>
-        </w:rPr>
-      </w:pPr>
-      <w:r>
-        <w:rPr>
-          <w:rFonts w:ascii="Consolas" w:hAnsi="Consolas"/>
-          <w:color w:val="0086B3"/>
-          <w:sz w:val="24"/>
-          <w:szCs w:val="24"/>
-          <w:shd w:val="clear" w:color="auto" w:fill="FFFFFF"/>
-        </w:rPr>
-        <w:t>WIFI_P2P_PEERS_CHANGED_ACTION</w:t>
-      </w:r>
-    </w:p>
-    <w:p>
-      <w:pPr>
-        <w:pStyle w:val="ListParagraph"/>
-        <w:numPr>
-          <w:ilvl w:val="1"/>
-          <w:numId w:val="1"/>
-        </w:numPr>
-        <w:rPr>
-          <w:rFonts w:ascii="Consolas" w:hAnsi="Consolas"/>
-          <w:color w:val="A71D5D"/>
-          <w:sz w:val="24"/>
-          <w:szCs w:val="24"/>
-          <w:shd w:val="clear" w:color="auto" w:fill="FFFFFF"/>
-        </w:rPr>
-      </w:pPr>
-      <w:r>
-        <w:rPr>
-          <w:sz w:val="24"/>
-          <w:szCs w:val="24"/>
-        </w:rPr>
-        <w:t xml:space="preserve">This action indicates </w:t>
-      </w:r>
-      <w:r>
-        <w:rPr>
-          <w:sz w:val="24"/>
-          <w:szCs w:val="24"/>
-        </w:rPr>
-        <w:t>that the available peer list has changed. The peer list will be changed when peers are lost, found, or updated. This will be exclusively used by the host to unregister clients who have been lost.</w:t>
-      </w:r>
-    </w:p>
-    <w:p>
-      <w:pPr>
-        <w:pStyle w:val="ListParagraph"/>
-        <w:numPr>
-          <w:ilvl w:val="0"/>
-          <w:numId w:val="1"/>
-        </w:numPr>
-        <w:rPr>
-          <w:rFonts w:ascii="Consolas" w:hAnsi="Consolas"/>
-          <w:color w:val="A71D5D"/>
-          <w:sz w:val="24"/>
-          <w:szCs w:val="24"/>
-          <w:shd w:val="clear" w:color="auto" w:fill="FFFFFF"/>
-        </w:rPr>
-      </w:pPr>
-      <w:r>
-        <w:rPr>
-          <w:rFonts w:ascii="Consolas" w:hAnsi="Consolas"/>
-          <w:color w:val="0086B3"/>
-          <w:sz w:val="24"/>
-          <w:szCs w:val="24"/>
-          <w:shd w:val="clear" w:color="auto" w:fill="FFFFFF"/>
-        </w:rPr>
-        <w:t>WIFI_P2P_CONNECTION_CHANGED_ACTION</w:t>
-      </w:r>
-    </w:p>
-    <w:p>
-      <w:pPr>
-        <w:pStyle w:val="ListParagraph"/>
-        <w:numPr>
-          <w:ilvl w:val="1"/>
-          <w:numId w:val="1"/>
-        </w:numPr>
-        <w:rPr>
-          <w:rFonts w:ascii="Consolas" w:hAnsi="Consolas"/>
-          <w:color w:val="A71D5D"/>
-          <w:sz w:val="24"/>
-          <w:szCs w:val="24"/>
-          <w:shd w:val="clear" w:color="auto" w:fill="FFFFFF"/>
-        </w:rPr>
-      </w:pPr>
-      <w:r>
-        <w:rPr>
-          <w:sz w:val="24"/>
-          <w:szCs w:val="24"/>
-        </w:rPr>
-        <w:t>This action</w:t>
-      </w:r>
-      <w:r>
-        <w:rPr>
-          <w:sz w:val="24"/>
-          <w:szCs w:val="24"/>
-        </w:rPr>
-        <w:t xml:space="preserve"> indicates that the Wi-Fi P2P connectivity has changed. This will be used to get a handle on the:</w:t>
+        <w:t>This action indicates that the Wi-Fi P2P connectivity has changed. This will be used to get a handle on the:</w:t>
       </w:r>
     </w:p>
     <w:p>
@@ -4344,7 +3326,7 @@
           <w:shd w:val="clear" w:color="auto" w:fill="FFFFFF"/>
         </w:rPr>
       </w:pPr>
-      <w:hyperlink r:id="rId22" w:history="1">
+      <w:hyperlink r:id="rId18" w:history="1">
         <w:r>
           <w:rPr>
             <w:rStyle w:val="Hyperlink"/>
@@ -4377,7 +3359,7 @@
         </w:rPr>
         <w:t xml:space="preserve">This class represents Wi-Fi P2P group connection information. This class contains the field </w:t>
       </w:r>
-      <w:hyperlink r:id="rId23" w:anchor="groupFormed" w:history="1">
+      <w:hyperlink r:id="rId19" w:anchor="groupFormed" w:history="1">
         <w:proofErr w:type="spellStart"/>
         <w:r>
           <w:rPr>
@@ -4394,16 +3376,9 @@
           <w:sz w:val="24"/>
           <w:szCs w:val="24"/>
         </w:rPr>
-        <w:t xml:space="preserve"> which indicates whether a Wi-Fi P2P group has been successfully formed.</w:t>
-      </w:r>
-      <w:r>
-        <w:rPr>
-          <w:sz w:val="24"/>
-          <w:szCs w:val="24"/>
-        </w:rPr>
-        <w:t xml:space="preserve"> This class also contains the field </w:t>
-      </w:r>
-      <w:hyperlink r:id="rId24" w:anchor="groupOwnerAddress" w:history="1">
+        <w:t xml:space="preserve"> which indicates whether a Wi-Fi P2P group has been successfully formed. This class also contains the field </w:t>
+      </w:r>
+      <w:hyperlink r:id="rId20" w:anchor="groupOwnerAddress" w:history="1">
         <w:proofErr w:type="spellStart"/>
         <w:r>
           <w:rPr>
@@ -4438,7 +3413,8 @@
           <w:shd w:val="clear" w:color="auto" w:fill="FFFFFF"/>
         </w:rPr>
       </w:pPr>
-      <w:hyperlink r:id="rId25" w:history="1">
+      <w:hyperlink r:id="rId21" w:history="1">
+        <w:proofErr w:type="spellStart"/>
         <w:r>
           <w:rPr>
             <w:rStyle w:val="Hyperlink"/>
@@ -4447,6 +3423,7 @@
           </w:rPr>
           <w:t>NetworkInfo</w:t>
         </w:r>
+        <w:proofErr w:type="spellEnd"/>
       </w:hyperlink>
     </w:p>
     <w:p>
@@ -4471,7 +3448,7 @@
         </w:rPr>
         <w:t xml:space="preserve">This class represents the current network connection. This class is used to call the method </w:t>
       </w:r>
-      <w:hyperlink r:id="rId26" w:anchor="isConnected()" w:history="1">
+      <w:hyperlink r:id="rId22" w:anchor="isConnected()" w:history="1">
         <w:proofErr w:type="spellStart"/>
         <w:proofErr w:type="gramStart"/>
         <w:r>
@@ -4524,7 +3501,7 @@
           <w:shd w:val="clear" w:color="auto" w:fill="FFFFFF"/>
         </w:rPr>
       </w:pPr>
-      <w:hyperlink r:id="rId27" w:history="1">
+      <w:hyperlink r:id="rId23" w:history="1">
         <w:r>
           <w:rPr>
             <w:rStyle w:val="Hyperlink"/>
@@ -4555,23 +3532,9 @@
           <w:sz w:val="24"/>
           <w:szCs w:val="24"/>
         </w:rPr>
-        <w:t xml:space="preserve">This class represents the current Wi-Fi P2P group. This group consists of the group owner and one or more clients. In particular, this class will be used </w:t>
-      </w:r>
-      <w:r>
-        <w:rPr>
-          <w:sz w:val="24"/>
-          <w:szCs w:val="24"/>
-        </w:rPr>
-        <w:t>call</w:t>
-      </w:r>
-      <w:r>
-        <w:rPr>
-          <w:sz w:val="24"/>
-          <w:szCs w:val="24"/>
-        </w:rPr>
-        <w:t xml:space="preserve"> the method </w:t>
-      </w:r>
-      <w:hyperlink r:id="rId28" w:anchor="getOwner()" w:history="1">
+        <w:t xml:space="preserve">This class represents the current Wi-Fi P2P group. This group consists of the group owner and one or more clients. In particular, this class will be used call the method </w:t>
+      </w:r>
+      <w:hyperlink r:id="rId24" w:anchor="getOwner()" w:history="1">
         <w:proofErr w:type="spellStart"/>
         <w:proofErr w:type="gramStart"/>
         <w:r>
@@ -4606,16 +3569,9 @@
           <w:sz w:val="24"/>
           <w:szCs w:val="24"/>
         </w:rPr>
-        <w:t xml:space="preserve"> </w:t>
-      </w:r>
-      <w:r>
-        <w:rPr>
-          <w:sz w:val="24"/>
-          <w:szCs w:val="24"/>
-        </w:rPr>
-        <w:t xml:space="preserve">in to retrieve the host </w:t>
-      </w:r>
-      <w:hyperlink r:id="rId29" w:history="1">
+        <w:t xml:space="preserve"> in to retrieve the host </w:t>
+      </w:r>
+      <w:hyperlink r:id="rId25" w:history="1">
         <w:r>
           <w:rPr>
             <w:rStyle w:val="Hyperlink"/>
@@ -4679,16 +3635,9 @@
           <w:sz w:val="24"/>
           <w:szCs w:val="24"/>
         </w:rPr>
-        <w:t xml:space="preserve">This action indicates that the Wi-Fi P2P device has changed. This will be used to get a handle on the </w:t>
-      </w:r>
-      <w:r>
-        <w:rPr>
-          <w:sz w:val="24"/>
-          <w:szCs w:val="24"/>
-        </w:rPr>
-        <w:t xml:space="preserve">current </w:t>
-      </w:r>
-      <w:hyperlink r:id="rId30" w:history="1">
+        <w:t xml:space="preserve">This action indicates that the Wi-Fi P2P device has changed. This will be used to get a handle on the current </w:t>
+      </w:r>
+      <w:hyperlink r:id="rId26" w:history="1">
         <w:r>
           <w:rPr>
             <w:rStyle w:val="Hyperlink"/>
@@ -4714,15 +3663,1371 @@
           <w:szCs w:val="24"/>
         </w:rPr>
       </w:pPr>
-      <w:r>
-        <w:rPr>
-          <w:sz w:val="24"/>
-          <w:szCs w:val="24"/>
+    </w:p>
+    <w:p>
+      <w:pPr>
+        <w:ind w:firstLine="720"/>
+        <w:rPr>
+          <w:sz w:val="24"/>
+          <w:szCs w:val="24"/>
+        </w:rPr>
+      </w:pPr>
+      <w:r>
+        <w:rPr>
+          <w:sz w:val="24"/>
+          <w:szCs w:val="24"/>
+        </w:rPr>
+        <w:t xml:space="preserve">The </w:t>
+      </w:r>
+      <w:hyperlink r:id="rId27" w:history="1">
+        <w:proofErr w:type="spellStart"/>
+        <w:r>
+          <w:rPr>
+            <w:rStyle w:val="Hyperlink"/>
+            <w:sz w:val="24"/>
+            <w:szCs w:val="24"/>
+          </w:rPr>
+          <w:t>BroadcastReceiver</w:t>
+        </w:r>
+        <w:proofErr w:type="spellEnd"/>
+      </w:hyperlink>
+      <w:r>
+        <w:rPr>
+          <w:sz w:val="24"/>
+          <w:szCs w:val="24"/>
+        </w:rPr>
+        <w:t xml:space="preserve"> requires the extending class to implement</w:t>
+      </w:r>
+      <w:r>
+        <w:rPr>
+          <w:sz w:val="24"/>
+          <w:szCs w:val="24"/>
+        </w:rPr>
+        <w:t xml:space="preserve"> the abstract method</w:t>
+      </w:r>
+      <w:r>
+        <w:rPr>
+          <w:sz w:val="24"/>
+          <w:szCs w:val="24"/>
+        </w:rPr>
+        <w:t xml:space="preserve"> </w:t>
+      </w:r>
+      <w:hyperlink r:id="rId28" w:anchor="onReceive(android.content.Context, android.content.Intent)" w:history="1">
+        <w:proofErr w:type="spellStart"/>
+        <w:r>
+          <w:rPr>
+            <w:rStyle w:val="Hyperlink"/>
+            <w:sz w:val="24"/>
+            <w:szCs w:val="24"/>
+          </w:rPr>
+          <w:t>onReceive</w:t>
+        </w:r>
+        <w:proofErr w:type="spellEnd"/>
+        <w:r>
+          <w:rPr>
+            <w:rStyle w:val="Hyperlink"/>
+            <w:sz w:val="24"/>
+            <w:szCs w:val="24"/>
+          </w:rPr>
+          <w:t>()</w:t>
+        </w:r>
+      </w:hyperlink>
+      <w:r>
+        <w:rPr>
+          <w:sz w:val="24"/>
+          <w:szCs w:val="24"/>
+        </w:rPr>
+        <w:t>, which is the method that handles received intents;</w:t>
+      </w:r>
+      <w:r>
+        <w:rPr>
+          <w:sz w:val="24"/>
+          <w:szCs w:val="24"/>
+        </w:rPr>
+        <w:t xml:space="preserve"> however, this method generally </w:t>
+      </w:r>
+      <w:r>
+        <w:rPr>
+          <w:sz w:val="24"/>
+          <w:szCs w:val="24"/>
+        </w:rPr>
+        <w:t xml:space="preserve">promotes the If-Then-Else code smell, </w:t>
+      </w:r>
+      <w:r>
+        <w:rPr>
+          <w:sz w:val="24"/>
+          <w:szCs w:val="24"/>
+        </w:rPr>
+        <w:t xml:space="preserve">you may see this code smell in the official Android documentation for </w:t>
+      </w:r>
+      <w:hyperlink r:id="rId29" w:anchor="creating-br" w:history="1">
+        <w:r>
+          <w:rPr>
+            <w:rStyle w:val="Hyperlink"/>
+            <w:sz w:val="24"/>
+            <w:szCs w:val="24"/>
+          </w:rPr>
+          <w:t>creating a broadcast receiver</w:t>
+        </w:r>
+      </w:hyperlink>
+      <w:r>
+        <w:rPr>
+          <w:sz w:val="24"/>
+          <w:szCs w:val="24"/>
+        </w:rPr>
+        <w:t>. To combat this, the</w:t>
+      </w:r>
+      <w:r>
+        <w:rPr>
+          <w:sz w:val="24"/>
+          <w:szCs w:val="24"/>
+        </w:rPr>
+        <w:t xml:space="preserve"> </w:t>
+      </w:r>
+      <w:hyperlink r:id="rId30" w:history="1">
+        <w:proofErr w:type="spellStart"/>
+        <w:r>
+          <w:rPr>
+            <w:rStyle w:val="Hyperlink"/>
+            <w:rFonts w:cstheme="minorHAnsi"/>
+            <w:sz w:val="24"/>
+            <w:szCs w:val="24"/>
+            <w:shd w:val="clear" w:color="auto" w:fill="FFFFFF"/>
+          </w:rPr>
+          <w:t>DirectBroadcastReceiver</w:t>
+        </w:r>
+        <w:proofErr w:type="spellEnd"/>
+      </w:hyperlink>
+      <w:r>
+        <w:rPr>
+          <w:rFonts w:cstheme="minorHAnsi"/>
+          <w:sz w:val="24"/>
+          <w:szCs w:val="24"/>
+        </w:rPr>
+        <w:t xml:space="preserve"> splits the</w:t>
+      </w:r>
+      <w:r>
+        <w:rPr>
+          <w:rFonts w:cstheme="minorHAnsi"/>
+          <w:sz w:val="24"/>
+          <w:szCs w:val="24"/>
+        </w:rPr>
+        <w:t xml:space="preserve"> abstract method</w:t>
+      </w:r>
+      <w:r>
+        <w:rPr>
+          <w:rFonts w:cstheme="minorHAnsi"/>
+          <w:sz w:val="24"/>
+          <w:szCs w:val="24"/>
+        </w:rPr>
+        <w:t xml:space="preserve"> </w:t>
+      </w:r>
+      <w:hyperlink r:id="rId31" w:anchor="onReceive(android.content.Context, android.content.Intent)" w:history="1">
+        <w:proofErr w:type="spellStart"/>
+        <w:proofErr w:type="gramStart"/>
+        <w:r>
+          <w:rPr>
+            <w:rStyle w:val="Hyperlink"/>
+            <w:rFonts w:cstheme="minorHAnsi"/>
+            <w:sz w:val="24"/>
+            <w:szCs w:val="24"/>
+          </w:rPr>
+          <w:t>onReceive</w:t>
+        </w:r>
+        <w:proofErr w:type="spellEnd"/>
+        <w:r>
+          <w:rPr>
+            <w:rStyle w:val="Hyperlink"/>
+            <w:rFonts w:cstheme="minorHAnsi"/>
+            <w:sz w:val="24"/>
+            <w:szCs w:val="24"/>
+          </w:rPr>
+          <w:t>(</w:t>
+        </w:r>
+        <w:proofErr w:type="gramEnd"/>
+        <w:r>
+          <w:rPr>
+            <w:rStyle w:val="Hyperlink"/>
+            <w:rFonts w:cstheme="minorHAnsi"/>
+            <w:sz w:val="24"/>
+            <w:szCs w:val="24"/>
+          </w:rPr>
+          <w:t>)</w:t>
+        </w:r>
+      </w:hyperlink>
+      <w:r>
+        <w:rPr>
+          <w:rFonts w:cstheme="minorHAnsi"/>
+          <w:sz w:val="24"/>
+          <w:szCs w:val="24"/>
+        </w:rPr>
+        <w:t xml:space="preserve"> </w:t>
+      </w:r>
+      <w:r>
+        <w:rPr>
+          <w:rFonts w:cstheme="minorHAnsi"/>
+          <w:sz w:val="24"/>
+          <w:szCs w:val="24"/>
+        </w:rPr>
+        <w:t xml:space="preserve">into </w:t>
+      </w:r>
+      <w:r>
+        <w:rPr>
+          <w:rFonts w:cstheme="minorHAnsi"/>
+          <w:sz w:val="24"/>
+          <w:szCs w:val="24"/>
+        </w:rPr>
+        <w:t>method into</w:t>
+      </w:r>
+      <w:r>
+        <w:rPr>
+          <w:rFonts w:cstheme="minorHAnsi"/>
+          <w:sz w:val="24"/>
+          <w:szCs w:val="24"/>
+        </w:rPr>
+        <w:t xml:space="preserve"> the following more intuitive method</w:t>
+      </w:r>
+      <w:r>
+        <w:rPr>
+          <w:sz w:val="24"/>
+          <w:szCs w:val="24"/>
+        </w:rPr>
+        <w:t>s:</w:t>
+      </w:r>
+    </w:p>
+    <w:p>
+      <w:pPr>
+        <w:pStyle w:val="ListParagraph"/>
+        <w:numPr>
+          <w:ilvl w:val="0"/>
+          <w:numId w:val="1"/>
+        </w:numPr>
+        <w:rPr>
+          <w:rFonts w:ascii="Consolas" w:hAnsi="Consolas"/>
+          <w:color w:val="A71D5D"/>
+          <w:sz w:val="24"/>
+          <w:szCs w:val="24"/>
+          <w:shd w:val="clear" w:color="auto" w:fill="FFFFFF"/>
+        </w:rPr>
+      </w:pPr>
+      <w:proofErr w:type="spellStart"/>
+      <w:r>
+        <w:rPr>
+          <w:rStyle w:val="pl-en"/>
+          <w:rFonts w:ascii="Consolas" w:hAnsi="Consolas"/>
+          <w:color w:val="795DA3"/>
+          <w:sz w:val="24"/>
+          <w:szCs w:val="24"/>
+          <w:shd w:val="clear" w:color="auto" w:fill="FFFFFF"/>
+        </w:rPr>
+        <w:t>stateChanged</w:t>
+      </w:r>
+      <w:proofErr w:type="spellEnd"/>
+      <w:r>
+        <w:rPr>
+          <w:rFonts w:ascii="Consolas" w:hAnsi="Consolas"/>
+          <w:color w:val="24292E"/>
+          <w:sz w:val="24"/>
+          <w:szCs w:val="24"/>
+          <w:shd w:val="clear" w:color="auto" w:fill="FFFFFF"/>
+        </w:rPr>
+        <w:t>(</w:t>
+      </w:r>
+      <w:proofErr w:type="spellStart"/>
+      <w:r>
+        <w:rPr>
+          <w:rStyle w:val="pl-k"/>
+          <w:rFonts w:ascii="Consolas" w:hAnsi="Consolas"/>
+          <w:color w:val="A71D5D"/>
+          <w:sz w:val="24"/>
+          <w:szCs w:val="24"/>
+          <w:shd w:val="clear" w:color="auto" w:fill="FFFFFF"/>
+        </w:rPr>
+        <w:t>boolean</w:t>
+      </w:r>
+      <w:proofErr w:type="spellEnd"/>
+      <w:r>
+        <w:rPr>
+          <w:rFonts w:ascii="Consolas" w:hAnsi="Consolas"/>
+          <w:color w:val="24292E"/>
+          <w:sz w:val="24"/>
+          <w:szCs w:val="24"/>
+          <w:shd w:val="clear" w:color="auto" w:fill="FFFFFF"/>
+        </w:rPr>
+        <w:t xml:space="preserve"> </w:t>
+      </w:r>
+      <w:proofErr w:type="spellStart"/>
+      <w:r>
+        <w:rPr>
+          <w:rStyle w:val="pl-v"/>
+          <w:rFonts w:ascii="Consolas" w:hAnsi="Consolas"/>
+          <w:color w:val="ED6A43"/>
+          <w:sz w:val="24"/>
+          <w:szCs w:val="24"/>
+          <w:shd w:val="clear" w:color="auto" w:fill="FFFFFF"/>
+        </w:rPr>
+        <w:t>wifiEnabled</w:t>
+      </w:r>
+      <w:proofErr w:type="spellEnd"/>
+      <w:r>
+        <w:rPr>
+          <w:rFonts w:ascii="Consolas" w:hAnsi="Consolas"/>
+          <w:color w:val="24292E"/>
+          <w:sz w:val="24"/>
+          <w:szCs w:val="24"/>
+          <w:shd w:val="clear" w:color="auto" w:fill="FFFFFF"/>
+        </w:rPr>
+        <w:t>)</w:t>
+      </w:r>
+    </w:p>
+    <w:p>
+      <w:pPr>
+        <w:pStyle w:val="ListParagraph"/>
+        <w:numPr>
+          <w:ilvl w:val="1"/>
+          <w:numId w:val="1"/>
+        </w:numPr>
+        <w:rPr>
+          <w:rFonts w:ascii="Consolas" w:hAnsi="Consolas"/>
+          <w:color w:val="A71D5D"/>
+          <w:sz w:val="24"/>
+          <w:szCs w:val="24"/>
+          <w:shd w:val="clear" w:color="auto" w:fill="FFFFFF"/>
+        </w:rPr>
+      </w:pPr>
+      <w:r>
+        <w:rPr>
+          <w:sz w:val="24"/>
+          <w:szCs w:val="24"/>
+        </w:rPr>
+        <w:t xml:space="preserve">This method is called when the </w:t>
+      </w:r>
+      <w:r>
+        <w:rPr>
+          <w:rFonts w:ascii="Consolas" w:hAnsi="Consolas"/>
+          <w:color w:val="0086B3"/>
+          <w:sz w:val="24"/>
+          <w:szCs w:val="24"/>
+          <w:shd w:val="clear" w:color="auto" w:fill="FFFFFF"/>
+        </w:rPr>
+        <w:t>WIFI_P2P_STATE_CHANGED_ACTION</w:t>
+      </w:r>
+      <w:r>
+        <w:rPr>
+          <w:sz w:val="24"/>
+          <w:szCs w:val="24"/>
+        </w:rPr>
+        <w:t xml:space="preserve"> </w:t>
+      </w:r>
+      <w:r>
+        <w:rPr>
+          <w:sz w:val="24"/>
+          <w:szCs w:val="24"/>
+        </w:rPr>
+        <w:t xml:space="preserve">intent </w:t>
+      </w:r>
+      <w:r>
+        <w:rPr>
+          <w:sz w:val="24"/>
+          <w:szCs w:val="24"/>
+        </w:rPr>
+        <w:t>has been broadcasted.</w:t>
+      </w:r>
+    </w:p>
+    <w:p>
+      <w:pPr>
+        <w:pStyle w:val="ListParagraph"/>
+        <w:numPr>
+          <w:ilvl w:val="0"/>
+          <w:numId w:val="1"/>
+        </w:numPr>
+        <w:rPr>
+          <w:rFonts w:ascii="Consolas" w:hAnsi="Consolas"/>
+          <w:color w:val="A71D5D"/>
+          <w:sz w:val="24"/>
+          <w:szCs w:val="24"/>
+          <w:shd w:val="clear" w:color="auto" w:fill="FFFFFF"/>
+        </w:rPr>
+      </w:pPr>
+      <w:proofErr w:type="spellStart"/>
+      <w:r>
+        <w:rPr>
+          <w:rStyle w:val="pl-en"/>
+          <w:rFonts w:ascii="Consolas" w:hAnsi="Consolas"/>
+          <w:color w:val="795DA3"/>
+          <w:sz w:val="24"/>
+          <w:szCs w:val="24"/>
+          <w:shd w:val="clear" w:color="auto" w:fill="FFFFFF"/>
+        </w:rPr>
+        <w:t>discoveryChanged</w:t>
+      </w:r>
+      <w:proofErr w:type="spellEnd"/>
+      <w:r>
+        <w:rPr>
+          <w:rFonts w:ascii="Consolas" w:hAnsi="Consolas"/>
+          <w:color w:val="24292E"/>
+          <w:sz w:val="24"/>
+          <w:szCs w:val="24"/>
+          <w:shd w:val="clear" w:color="auto" w:fill="FFFFFF"/>
+        </w:rPr>
+        <w:t>(</w:t>
+      </w:r>
+      <w:proofErr w:type="spellStart"/>
+      <w:r>
+        <w:rPr>
+          <w:rStyle w:val="pl-k"/>
+          <w:rFonts w:ascii="Consolas" w:hAnsi="Consolas"/>
+          <w:color w:val="A71D5D"/>
+          <w:sz w:val="24"/>
+          <w:szCs w:val="24"/>
+          <w:shd w:val="clear" w:color="auto" w:fill="FFFFFF"/>
+        </w:rPr>
+        <w:t>boolean</w:t>
+      </w:r>
+      <w:proofErr w:type="spellEnd"/>
+      <w:r>
+        <w:rPr>
+          <w:rFonts w:ascii="Consolas" w:hAnsi="Consolas"/>
+          <w:color w:val="24292E"/>
+          <w:sz w:val="24"/>
+          <w:szCs w:val="24"/>
+          <w:shd w:val="clear" w:color="auto" w:fill="FFFFFF"/>
+        </w:rPr>
+        <w:t xml:space="preserve"> </w:t>
+      </w:r>
+      <w:proofErr w:type="spellStart"/>
+      <w:r>
+        <w:rPr>
+          <w:rStyle w:val="pl-v"/>
+          <w:rFonts w:ascii="Consolas" w:hAnsi="Consolas"/>
+          <w:color w:val="ED6A43"/>
+          <w:sz w:val="24"/>
+          <w:szCs w:val="24"/>
+          <w:shd w:val="clear" w:color="auto" w:fill="FFFFFF"/>
+        </w:rPr>
+        <w:t>discoveryEnabled</w:t>
+      </w:r>
+      <w:proofErr w:type="spellEnd"/>
+      <w:r>
+        <w:rPr>
+          <w:rFonts w:ascii="Consolas" w:hAnsi="Consolas"/>
+          <w:color w:val="24292E"/>
+          <w:sz w:val="24"/>
+          <w:szCs w:val="24"/>
+          <w:shd w:val="clear" w:color="auto" w:fill="FFFFFF"/>
+        </w:rPr>
+        <w:t>)</w:t>
+      </w:r>
+    </w:p>
+    <w:p>
+      <w:pPr>
+        <w:pStyle w:val="ListParagraph"/>
+        <w:numPr>
+          <w:ilvl w:val="1"/>
+          <w:numId w:val="1"/>
+        </w:numPr>
+        <w:rPr>
+          <w:rFonts w:ascii="Consolas" w:hAnsi="Consolas"/>
+          <w:color w:val="A71D5D"/>
+          <w:sz w:val="24"/>
+          <w:szCs w:val="24"/>
+          <w:shd w:val="clear" w:color="auto" w:fill="FFFFFF"/>
+        </w:rPr>
+      </w:pPr>
+      <w:r>
+        <w:rPr>
+          <w:sz w:val="24"/>
+          <w:szCs w:val="24"/>
+        </w:rPr>
+        <w:t xml:space="preserve">This method is called when the </w:t>
+      </w:r>
+      <w:r>
+        <w:rPr>
+          <w:rFonts w:ascii="Consolas" w:hAnsi="Consolas"/>
+          <w:color w:val="0086B3"/>
+          <w:sz w:val="24"/>
+          <w:szCs w:val="24"/>
+          <w:shd w:val="clear" w:color="auto" w:fill="FFFFFF"/>
+        </w:rPr>
+        <w:t>WIFI_P2P_DISCOVERY_CHANGED_ACTION</w:t>
+      </w:r>
+      <w:r>
+        <w:rPr>
+          <w:sz w:val="24"/>
+          <w:szCs w:val="24"/>
+        </w:rPr>
+        <w:t xml:space="preserve"> </w:t>
+      </w:r>
+      <w:r>
+        <w:rPr>
+          <w:sz w:val="24"/>
+          <w:szCs w:val="24"/>
+        </w:rPr>
+        <w:t>intent</w:t>
+      </w:r>
+      <w:r>
+        <w:rPr>
+          <w:sz w:val="24"/>
+          <w:szCs w:val="24"/>
+        </w:rPr>
+        <w:t xml:space="preserve"> </w:t>
+      </w:r>
+      <w:r>
+        <w:rPr>
+          <w:sz w:val="24"/>
+          <w:szCs w:val="24"/>
+        </w:rPr>
+        <w:t>has been broadcasted.</w:t>
+      </w:r>
+    </w:p>
+    <w:p>
+      <w:pPr>
+        <w:pStyle w:val="ListParagraph"/>
+        <w:numPr>
+          <w:ilvl w:val="0"/>
+          <w:numId w:val="1"/>
+        </w:numPr>
+        <w:rPr>
+          <w:rFonts w:ascii="Consolas" w:hAnsi="Consolas"/>
+          <w:color w:val="A71D5D"/>
+          <w:sz w:val="24"/>
+          <w:szCs w:val="24"/>
+          <w:shd w:val="clear" w:color="auto" w:fill="FFFFFF"/>
+        </w:rPr>
+      </w:pPr>
+      <w:proofErr w:type="spellStart"/>
+      <w:r>
+        <w:rPr>
+          <w:rStyle w:val="pl-en"/>
+          <w:rFonts w:ascii="Consolas" w:hAnsi="Consolas"/>
+          <w:color w:val="795DA3"/>
+          <w:sz w:val="24"/>
+          <w:szCs w:val="24"/>
+          <w:shd w:val="clear" w:color="auto" w:fill="FFFFFF"/>
+        </w:rPr>
+        <w:t>peersChanged</w:t>
+      </w:r>
+      <w:proofErr w:type="spellEnd"/>
+      <w:r>
+        <w:rPr>
+          <w:rFonts w:ascii="Consolas" w:hAnsi="Consolas"/>
+          <w:color w:val="24292E"/>
+          <w:sz w:val="24"/>
+          <w:szCs w:val="24"/>
+          <w:shd w:val="clear" w:color="auto" w:fill="FFFFFF"/>
+        </w:rPr>
+        <w:t>()</w:t>
+      </w:r>
+    </w:p>
+    <w:p>
+      <w:pPr>
+        <w:pStyle w:val="ListParagraph"/>
+        <w:numPr>
+          <w:ilvl w:val="1"/>
+          <w:numId w:val="1"/>
+        </w:numPr>
+        <w:rPr>
+          <w:rStyle w:val="pl-en"/>
+          <w:rFonts w:ascii="Consolas" w:hAnsi="Consolas"/>
+          <w:color w:val="A71D5D"/>
+          <w:sz w:val="24"/>
+          <w:szCs w:val="24"/>
+          <w:shd w:val="clear" w:color="auto" w:fill="FFFFFF"/>
+        </w:rPr>
+      </w:pPr>
+      <w:r>
+        <w:rPr>
+          <w:sz w:val="24"/>
+          <w:szCs w:val="24"/>
+        </w:rPr>
+        <w:t xml:space="preserve">This method is called when the </w:t>
+      </w:r>
+      <w:r>
+        <w:rPr>
+          <w:rFonts w:ascii="Consolas" w:hAnsi="Consolas"/>
+          <w:color w:val="0086B3"/>
+          <w:sz w:val="24"/>
+          <w:szCs w:val="24"/>
+          <w:shd w:val="clear" w:color="auto" w:fill="FFFFFF"/>
+        </w:rPr>
+        <w:t>WIFI_P2P_PEERS_CHANGED_ACTION</w:t>
+      </w:r>
+      <w:r>
+        <w:rPr>
+          <w:sz w:val="24"/>
+          <w:szCs w:val="24"/>
+        </w:rPr>
+        <w:t xml:space="preserve"> </w:t>
+      </w:r>
+      <w:r>
+        <w:rPr>
+          <w:sz w:val="24"/>
+          <w:szCs w:val="24"/>
+        </w:rPr>
+        <w:t xml:space="preserve">intent </w:t>
+      </w:r>
+      <w:r>
+        <w:rPr>
+          <w:sz w:val="24"/>
+          <w:szCs w:val="24"/>
+        </w:rPr>
+        <w:t>has been broadcasted.</w:t>
+      </w:r>
+    </w:p>
+    <w:p>
+      <w:pPr>
+        <w:pStyle w:val="ListParagraph"/>
+        <w:numPr>
+          <w:ilvl w:val="0"/>
+          <w:numId w:val="1"/>
+        </w:numPr>
+        <w:rPr>
+          <w:rFonts w:ascii="Consolas" w:hAnsi="Consolas"/>
+          <w:color w:val="A71D5D"/>
+          <w:sz w:val="24"/>
+          <w:szCs w:val="24"/>
+          <w:shd w:val="clear" w:color="auto" w:fill="FFFFFF"/>
+        </w:rPr>
+      </w:pPr>
+      <w:proofErr w:type="spellStart"/>
+      <w:r>
+        <w:rPr>
+          <w:rStyle w:val="pl-en"/>
+          <w:rFonts w:ascii="Consolas" w:hAnsi="Consolas"/>
+          <w:color w:val="795DA3"/>
+          <w:sz w:val="24"/>
+          <w:szCs w:val="24"/>
+          <w:shd w:val="clear" w:color="auto" w:fill="FFFFFF"/>
+        </w:rPr>
+        <w:t>connectionChanged</w:t>
+      </w:r>
+      <w:proofErr w:type="spellEnd"/>
+      <w:r>
+        <w:rPr>
+          <w:rFonts w:ascii="Consolas" w:hAnsi="Consolas"/>
+          <w:color w:val="24292E"/>
+          <w:sz w:val="24"/>
+          <w:szCs w:val="24"/>
+          <w:shd w:val="clear" w:color="auto" w:fill="FFFFFF"/>
+        </w:rPr>
+        <w:t>(</w:t>
+      </w:r>
+      <w:r>
+        <w:rPr>
+          <w:rStyle w:val="pl-smi"/>
+          <w:rFonts w:ascii="Consolas" w:hAnsi="Consolas"/>
+          <w:color w:val="333333"/>
+          <w:sz w:val="24"/>
+          <w:szCs w:val="24"/>
+          <w:shd w:val="clear" w:color="auto" w:fill="FFFFFF"/>
+        </w:rPr>
+        <w:t>WifiP2pInfo</w:t>
+      </w:r>
+      <w:r>
+        <w:rPr>
+          <w:rFonts w:ascii="Consolas" w:hAnsi="Consolas"/>
+          <w:color w:val="24292E"/>
+          <w:sz w:val="24"/>
+          <w:szCs w:val="24"/>
+          <w:shd w:val="clear" w:color="auto" w:fill="FFFFFF"/>
+        </w:rPr>
+        <w:t xml:space="preserve"> </w:t>
+      </w:r>
+      <w:r>
+        <w:rPr>
+          <w:rStyle w:val="pl-v"/>
+          <w:rFonts w:ascii="Consolas" w:hAnsi="Consolas"/>
+          <w:color w:val="ED6A43"/>
+          <w:sz w:val="24"/>
+          <w:szCs w:val="24"/>
+          <w:shd w:val="clear" w:color="auto" w:fill="FFFFFF"/>
+        </w:rPr>
+        <w:t>p2pInfo</w:t>
+      </w:r>
+      <w:r>
+        <w:rPr>
+          <w:rFonts w:ascii="Consolas" w:hAnsi="Consolas"/>
+          <w:color w:val="24292E"/>
+          <w:sz w:val="24"/>
+          <w:szCs w:val="24"/>
+          <w:shd w:val="clear" w:color="auto" w:fill="FFFFFF"/>
+        </w:rPr>
+        <w:t xml:space="preserve">, </w:t>
+      </w:r>
+      <w:proofErr w:type="spellStart"/>
+      <w:r>
+        <w:rPr>
+          <w:rStyle w:val="pl-smi"/>
+          <w:rFonts w:ascii="Consolas" w:hAnsi="Consolas"/>
+          <w:color w:val="333333"/>
+          <w:sz w:val="24"/>
+          <w:szCs w:val="24"/>
+          <w:shd w:val="clear" w:color="auto" w:fill="FFFFFF"/>
+        </w:rPr>
+        <w:t>NetworkInfo</w:t>
+      </w:r>
+      <w:proofErr w:type="spellEnd"/>
+      <w:r>
+        <w:rPr>
+          <w:rFonts w:ascii="Consolas" w:hAnsi="Consolas"/>
+          <w:color w:val="24292E"/>
+          <w:sz w:val="24"/>
+          <w:szCs w:val="24"/>
+          <w:shd w:val="clear" w:color="auto" w:fill="FFFFFF"/>
+        </w:rPr>
+        <w:t xml:space="preserve"> </w:t>
+      </w:r>
+      <w:r>
+        <w:rPr>
+          <w:rStyle w:val="pl-v"/>
+          <w:rFonts w:ascii="Consolas" w:hAnsi="Consolas"/>
+          <w:color w:val="ED6A43"/>
+          <w:sz w:val="24"/>
+          <w:szCs w:val="24"/>
+          <w:shd w:val="clear" w:color="auto" w:fill="FFFFFF"/>
+        </w:rPr>
+        <w:t>info</w:t>
+      </w:r>
+      <w:r>
+        <w:rPr>
+          <w:rFonts w:ascii="Consolas" w:hAnsi="Consolas"/>
+          <w:color w:val="24292E"/>
+          <w:sz w:val="24"/>
+          <w:szCs w:val="24"/>
+          <w:shd w:val="clear" w:color="auto" w:fill="FFFFFF"/>
+        </w:rPr>
+        <w:t xml:space="preserve">, </w:t>
+      </w:r>
+      <w:r>
+        <w:rPr>
+          <w:rStyle w:val="pl-smi"/>
+          <w:rFonts w:ascii="Consolas" w:hAnsi="Consolas"/>
+          <w:color w:val="333333"/>
+          <w:sz w:val="24"/>
+          <w:szCs w:val="24"/>
+          <w:shd w:val="clear" w:color="auto" w:fill="FFFFFF"/>
+        </w:rPr>
+        <w:t>WifiP2pGroup</w:t>
+      </w:r>
+      <w:r>
+        <w:rPr>
+          <w:rFonts w:ascii="Consolas" w:hAnsi="Consolas"/>
+          <w:color w:val="24292E"/>
+          <w:sz w:val="24"/>
+          <w:szCs w:val="24"/>
+          <w:shd w:val="clear" w:color="auto" w:fill="FFFFFF"/>
+        </w:rPr>
+        <w:t xml:space="preserve"> </w:t>
+      </w:r>
+      <w:r>
+        <w:rPr>
+          <w:rStyle w:val="pl-v"/>
+          <w:rFonts w:ascii="Consolas" w:hAnsi="Consolas"/>
+          <w:color w:val="ED6A43"/>
+          <w:sz w:val="24"/>
+          <w:szCs w:val="24"/>
+          <w:shd w:val="clear" w:color="auto" w:fill="FFFFFF"/>
+        </w:rPr>
+        <w:t>p2pGroup</w:t>
+      </w:r>
+      <w:r>
+        <w:rPr>
+          <w:rFonts w:ascii="Consolas" w:hAnsi="Consolas"/>
+          <w:color w:val="24292E"/>
+          <w:sz w:val="24"/>
+          <w:szCs w:val="24"/>
+          <w:shd w:val="clear" w:color="auto" w:fill="FFFFFF"/>
+        </w:rPr>
+        <w:t>)</w:t>
+      </w:r>
+    </w:p>
+    <w:p>
+      <w:pPr>
+        <w:pStyle w:val="ListParagraph"/>
+        <w:numPr>
+          <w:ilvl w:val="1"/>
+          <w:numId w:val="1"/>
+        </w:numPr>
+        <w:rPr>
+          <w:rFonts w:ascii="Consolas" w:hAnsi="Consolas"/>
+          <w:color w:val="A71D5D"/>
+          <w:sz w:val="24"/>
+          <w:szCs w:val="24"/>
+          <w:shd w:val="clear" w:color="auto" w:fill="FFFFFF"/>
+        </w:rPr>
+      </w:pPr>
+      <w:r>
+        <w:rPr>
+          <w:sz w:val="24"/>
+          <w:szCs w:val="24"/>
+        </w:rPr>
+        <w:t xml:space="preserve">This method is called when the </w:t>
+      </w:r>
+      <w:r>
+        <w:rPr>
+          <w:rFonts w:ascii="Consolas" w:hAnsi="Consolas"/>
+          <w:color w:val="0086B3"/>
+          <w:sz w:val="24"/>
+          <w:szCs w:val="24"/>
+          <w:shd w:val="clear" w:color="auto" w:fill="FFFFFF"/>
+        </w:rPr>
+        <w:t>WIFI_</w:t>
+      </w:r>
+      <w:r>
+        <w:rPr>
+          <w:rFonts w:ascii="Consolas" w:hAnsi="Consolas"/>
+          <w:color w:val="0086B3"/>
+          <w:sz w:val="24"/>
+          <w:szCs w:val="24"/>
+          <w:shd w:val="clear" w:color="auto" w:fill="FFFFFF"/>
+        </w:rPr>
+        <w:t>P2P_CONNECTION_CHANGED_ACTION</w:t>
+      </w:r>
+      <w:r>
+        <w:rPr>
+          <w:sz w:val="24"/>
+          <w:szCs w:val="24"/>
+        </w:rPr>
+        <w:t xml:space="preserve"> </w:t>
+      </w:r>
+      <w:r>
+        <w:rPr>
+          <w:sz w:val="24"/>
+          <w:szCs w:val="24"/>
+        </w:rPr>
+        <w:t xml:space="preserve">intent </w:t>
+      </w:r>
+      <w:r>
+        <w:rPr>
+          <w:sz w:val="24"/>
+          <w:szCs w:val="24"/>
+        </w:rPr>
+        <w:t>has been broadcasted.</w:t>
+      </w:r>
+    </w:p>
+    <w:p>
+      <w:pPr>
+        <w:pStyle w:val="ListParagraph"/>
+        <w:numPr>
+          <w:ilvl w:val="0"/>
+          <w:numId w:val="1"/>
+        </w:numPr>
+        <w:rPr>
+          <w:rFonts w:ascii="Consolas" w:hAnsi="Consolas"/>
+          <w:color w:val="A71D5D"/>
+          <w:sz w:val="24"/>
+          <w:szCs w:val="24"/>
+          <w:shd w:val="clear" w:color="auto" w:fill="FFFFFF"/>
+        </w:rPr>
+      </w:pPr>
+      <w:proofErr w:type="spellStart"/>
+      <w:r>
+        <w:rPr>
+          <w:rStyle w:val="pl-en"/>
+          <w:rFonts w:ascii="Consolas" w:hAnsi="Consolas"/>
+          <w:color w:val="795DA3"/>
+          <w:sz w:val="24"/>
+          <w:szCs w:val="24"/>
+          <w:shd w:val="clear" w:color="auto" w:fill="FFFFFF"/>
+        </w:rPr>
+        <w:t>thisDeviceChanged</w:t>
+      </w:r>
+      <w:proofErr w:type="spellEnd"/>
+      <w:r>
+        <w:rPr>
+          <w:rFonts w:ascii="Consolas" w:hAnsi="Consolas"/>
+          <w:color w:val="24292E"/>
+          <w:sz w:val="24"/>
+          <w:szCs w:val="24"/>
+          <w:shd w:val="clear" w:color="auto" w:fill="FFFFFF"/>
+        </w:rPr>
+        <w:t>(</w:t>
+      </w:r>
+      <w:r>
+        <w:rPr>
+          <w:rStyle w:val="pl-smi"/>
+          <w:rFonts w:ascii="Consolas" w:hAnsi="Consolas"/>
+          <w:color w:val="333333"/>
+          <w:sz w:val="24"/>
+          <w:szCs w:val="24"/>
+          <w:shd w:val="clear" w:color="auto" w:fill="FFFFFF"/>
+        </w:rPr>
+        <w:t>WifiP2pDevice</w:t>
+      </w:r>
+      <w:r>
+        <w:rPr>
+          <w:rFonts w:ascii="Consolas" w:hAnsi="Consolas"/>
+          <w:color w:val="24292E"/>
+          <w:sz w:val="24"/>
+          <w:szCs w:val="24"/>
+          <w:shd w:val="clear" w:color="auto" w:fill="FFFFFF"/>
+        </w:rPr>
+        <w:t xml:space="preserve"> </w:t>
+      </w:r>
+      <w:proofErr w:type="spellStart"/>
+      <w:r>
+        <w:rPr>
+          <w:rStyle w:val="pl-v"/>
+          <w:rFonts w:ascii="Consolas" w:hAnsi="Consolas"/>
+          <w:color w:val="ED6A43"/>
+          <w:sz w:val="24"/>
+          <w:szCs w:val="24"/>
+          <w:shd w:val="clear" w:color="auto" w:fill="FFFFFF"/>
+        </w:rPr>
+        <w:t>thisDevice</w:t>
+      </w:r>
+      <w:proofErr w:type="spellEnd"/>
+      <w:r>
+        <w:rPr>
+          <w:rFonts w:ascii="Consolas" w:hAnsi="Consolas"/>
+          <w:color w:val="24292E"/>
+          <w:sz w:val="24"/>
+          <w:szCs w:val="24"/>
+          <w:shd w:val="clear" w:color="auto" w:fill="FFFFFF"/>
+        </w:rPr>
+        <w:t>)</w:t>
+      </w:r>
+    </w:p>
+    <w:p>
+      <w:pPr>
+        <w:pStyle w:val="ListParagraph"/>
+        <w:numPr>
+          <w:ilvl w:val="1"/>
+          <w:numId w:val="1"/>
+        </w:numPr>
+        <w:rPr>
+          <w:rStyle w:val="pl-k"/>
+          <w:rFonts w:ascii="Consolas" w:hAnsi="Consolas"/>
+          <w:color w:val="A71D5D"/>
+          <w:sz w:val="24"/>
+          <w:szCs w:val="24"/>
+          <w:shd w:val="clear" w:color="auto" w:fill="FFFFFF"/>
+        </w:rPr>
+      </w:pPr>
+      <w:r>
+        <w:rPr>
+          <w:sz w:val="24"/>
+          <w:szCs w:val="24"/>
+        </w:rPr>
+        <w:t xml:space="preserve">This method is called when the </w:t>
+      </w:r>
+      <w:r>
+        <w:rPr>
+          <w:rFonts w:ascii="Consolas" w:hAnsi="Consolas"/>
+          <w:color w:val="0086B3"/>
+          <w:sz w:val="24"/>
+          <w:szCs w:val="24"/>
+          <w:shd w:val="clear" w:color="auto" w:fill="FFFFFF"/>
+        </w:rPr>
+        <w:t>WIFI_P2P_THIS_DEVICE_CHANGED_ACTION</w:t>
+      </w:r>
+      <w:r>
+        <w:rPr>
+          <w:sz w:val="24"/>
+          <w:szCs w:val="24"/>
+        </w:rPr>
+        <w:t xml:space="preserve"> </w:t>
+      </w:r>
+      <w:r>
+        <w:rPr>
+          <w:sz w:val="24"/>
+          <w:szCs w:val="24"/>
+        </w:rPr>
+        <w:t xml:space="preserve">intent </w:t>
+      </w:r>
+      <w:r>
+        <w:rPr>
+          <w:sz w:val="24"/>
+          <w:szCs w:val="24"/>
+        </w:rPr>
+        <w:t>has been broadcasted.</w:t>
+      </w:r>
+      <w:r>
+        <w:rPr>
+          <w:rStyle w:val="pl-k"/>
+          <w:sz w:val="40"/>
+          <w:szCs w:val="40"/>
+        </w:rPr>
+        <w:br w:type="page"/>
+      </w:r>
+    </w:p>
+    <w:p>
+      <w:pPr>
+        <w:pStyle w:val="Heading2"/>
+        <w:rPr>
+          <w:rStyle w:val="pl-k"/>
+          <w:rFonts w:asciiTheme="minorHAnsi" w:hAnsiTheme="minorHAnsi"/>
+          <w:b/>
+          <w:color w:val="auto"/>
+          <w:sz w:val="40"/>
+          <w:szCs w:val="40"/>
+        </w:rPr>
+      </w:pPr>
+      <w:bookmarkStart w:id="4" w:name="_Toc479621365"/>
+      <w:r>
+        <w:rPr>
+          <w:rStyle w:val="pl-k"/>
+          <w:rFonts w:asciiTheme="minorHAnsi" w:hAnsiTheme="minorHAnsi"/>
+          <w:b/>
+          <w:color w:val="auto"/>
+          <w:sz w:val="40"/>
+          <w:szCs w:val="40"/>
         </w:rPr>
         <w:lastRenderedPageBreak/>
+        <w:t>Direct</w:t>
+      </w:r>
+      <w:bookmarkEnd w:id="4"/>
+    </w:p>
+    <w:p>
+      <w:pPr>
+        <w:rPr>
+          <w:rStyle w:val="pl-k"/>
+          <w:rFonts w:ascii="Consolas" w:hAnsi="Consolas"/>
+          <w:color w:val="A71D5D"/>
+          <w:sz w:val="24"/>
+          <w:szCs w:val="24"/>
+          <w:shd w:val="clear" w:color="auto" w:fill="FFFFFF"/>
+        </w:rPr>
+      </w:pPr>
+      <w:proofErr w:type="gramStart"/>
+      <w:r>
+        <w:rPr>
+          <w:rStyle w:val="pl-k"/>
+          <w:rFonts w:ascii="Consolas" w:hAnsi="Consolas"/>
+          <w:color w:val="A71D5D"/>
+          <w:sz w:val="24"/>
+          <w:szCs w:val="24"/>
+          <w:shd w:val="clear" w:color="auto" w:fill="FFFFFF"/>
+        </w:rPr>
+        <w:t>abstract</w:t>
+      </w:r>
+      <w:proofErr w:type="gramEnd"/>
+      <w:r>
+        <w:rPr>
+          <w:rFonts w:ascii="Consolas" w:hAnsi="Consolas"/>
+          <w:color w:val="24292E"/>
+          <w:sz w:val="24"/>
+          <w:szCs w:val="24"/>
+          <w:shd w:val="clear" w:color="auto" w:fill="FFFFFF"/>
+        </w:rPr>
+        <w:t xml:space="preserve"> </w:t>
+      </w:r>
+      <w:r>
+        <w:rPr>
+          <w:rStyle w:val="pl-k"/>
+          <w:rFonts w:ascii="Consolas" w:hAnsi="Consolas"/>
+          <w:color w:val="A71D5D"/>
+          <w:sz w:val="24"/>
+          <w:szCs w:val="24"/>
+          <w:shd w:val="clear" w:color="auto" w:fill="FFFFFF"/>
+        </w:rPr>
+        <w:t>class</w:t>
+      </w:r>
+      <w:r>
+        <w:rPr>
+          <w:rFonts w:ascii="Consolas" w:hAnsi="Consolas"/>
+          <w:color w:val="24292E"/>
+          <w:sz w:val="24"/>
+          <w:szCs w:val="24"/>
+          <w:shd w:val="clear" w:color="auto" w:fill="FFFFFF"/>
+        </w:rPr>
+        <w:t xml:space="preserve"> </w:t>
+      </w:r>
+      <w:r>
+        <w:rPr>
+          <w:rStyle w:val="pl-en"/>
+          <w:rFonts w:ascii="Consolas" w:hAnsi="Consolas"/>
+          <w:color w:val="795DA3"/>
+          <w:sz w:val="24"/>
+          <w:szCs w:val="24"/>
+          <w:shd w:val="clear" w:color="auto" w:fill="FFFFFF"/>
+        </w:rPr>
+        <w:t>Direct</w:t>
+      </w:r>
+    </w:p>
+    <w:p>
+      <w:pPr>
+        <w:ind w:firstLine="720"/>
+        <w:rPr>
+          <w:sz w:val="24"/>
+          <w:szCs w:val="24"/>
+        </w:rPr>
+      </w:pPr>
+      <w:r>
+        <w:rPr>
+          <w:sz w:val="24"/>
+          <w:szCs w:val="24"/>
+        </w:rPr>
+        <w:t xml:space="preserve">The </w:t>
+      </w:r>
+      <w:hyperlink r:id="rId32" w:history="1">
+        <w:r>
+          <w:rPr>
+            <w:rStyle w:val="Hyperlink"/>
+            <w:sz w:val="24"/>
+            <w:szCs w:val="24"/>
+          </w:rPr>
+          <w:t>Direct</w:t>
+        </w:r>
+      </w:hyperlink>
+      <w:r>
+        <w:rPr>
+          <w:sz w:val="24"/>
+          <w:szCs w:val="24"/>
+        </w:rPr>
+        <w:t xml:space="preserve"> abstract class contains common behaviour and variables that are inherited by both the </w:t>
+      </w:r>
+      <w:r>
+        <w:rPr>
+          <w:rStyle w:val="pl-en"/>
+          <w:rFonts w:ascii="Consolas" w:hAnsi="Consolas"/>
+          <w:color w:val="795DA3"/>
+          <w:sz w:val="24"/>
+          <w:szCs w:val="24"/>
+          <w:shd w:val="clear" w:color="auto" w:fill="FFFFFF"/>
+        </w:rPr>
+        <w:t>Host</w:t>
+      </w:r>
+      <w:r>
+        <w:rPr>
+          <w:sz w:val="24"/>
+          <w:szCs w:val="24"/>
+        </w:rPr>
+        <w:t xml:space="preserve"> and </w:t>
+      </w:r>
+      <w:r>
+        <w:rPr>
+          <w:rStyle w:val="pl-en"/>
+          <w:rFonts w:ascii="Consolas" w:hAnsi="Consolas"/>
+          <w:color w:val="795DA3"/>
+          <w:sz w:val="24"/>
+          <w:szCs w:val="24"/>
+          <w:shd w:val="clear" w:color="auto" w:fill="FFFFFF"/>
+        </w:rPr>
+        <w:t>Client</w:t>
+      </w:r>
+      <w:r>
+        <w:rPr>
+          <w:sz w:val="24"/>
+          <w:szCs w:val="24"/>
+        </w:rPr>
+        <w:t xml:space="preserve"> classes. In particular this class creates an instance of </w:t>
+      </w:r>
+      <w:hyperlink r:id="rId33" w:history="1">
+        <w:proofErr w:type="spellStart"/>
+        <w:r>
+          <w:rPr>
+            <w:rStyle w:val="Hyperlink"/>
+            <w:sz w:val="24"/>
+            <w:szCs w:val="24"/>
+          </w:rPr>
+          <w:t>IntentFilter</w:t>
+        </w:r>
+        <w:proofErr w:type="spellEnd"/>
+      </w:hyperlink>
+      <w:r>
+        <w:rPr>
+          <w:sz w:val="24"/>
+          <w:szCs w:val="24"/>
+        </w:rPr>
+        <w:t xml:space="preserve"> </w:t>
+      </w:r>
+      <w:r>
+        <w:rPr>
+          <w:sz w:val="24"/>
+          <w:szCs w:val="24"/>
+        </w:rPr>
+        <w:t>which</w:t>
+      </w:r>
+      <w:r>
+        <w:rPr>
+          <w:sz w:val="24"/>
+          <w:szCs w:val="24"/>
+        </w:rPr>
+        <w:t xml:space="preserve"> listens for</w:t>
+      </w:r>
+      <w:r>
+        <w:rPr>
+          <w:sz w:val="24"/>
+          <w:szCs w:val="24"/>
+        </w:rPr>
+        <w:t xml:space="preserve"> the following</w:t>
+      </w:r>
+      <w:r>
+        <w:rPr>
+          <w:sz w:val="24"/>
+          <w:szCs w:val="24"/>
+        </w:rPr>
+        <w:t xml:space="preserve"> </w:t>
+      </w:r>
+      <w:r>
+        <w:rPr>
+          <w:sz w:val="24"/>
+          <w:szCs w:val="24"/>
+        </w:rPr>
+        <w:t>intent</w:t>
+      </w:r>
+      <w:r>
+        <w:rPr>
+          <w:sz w:val="24"/>
+          <w:szCs w:val="24"/>
+        </w:rPr>
+        <w:t>s</w:t>
+      </w:r>
+      <w:r>
+        <w:rPr>
+          <w:sz w:val="24"/>
+          <w:szCs w:val="24"/>
+        </w:rPr>
+        <w:t>:</w:t>
+      </w:r>
+    </w:p>
+    <w:p>
+      <w:pPr>
+        <w:pStyle w:val="ListParagraph"/>
+        <w:numPr>
+          <w:ilvl w:val="0"/>
+          <w:numId w:val="1"/>
+        </w:numPr>
+        <w:rPr>
+          <w:rFonts w:ascii="Consolas" w:hAnsi="Consolas"/>
+          <w:color w:val="A71D5D"/>
+          <w:sz w:val="24"/>
+          <w:szCs w:val="24"/>
+          <w:shd w:val="clear" w:color="auto" w:fill="FFFFFF"/>
+        </w:rPr>
+      </w:pPr>
+      <w:r>
+        <w:rPr>
+          <w:rFonts w:ascii="Consolas" w:hAnsi="Consolas"/>
+          <w:color w:val="0086B3"/>
+          <w:sz w:val="24"/>
+          <w:szCs w:val="24"/>
+          <w:shd w:val="clear" w:color="auto" w:fill="FFFFFF"/>
+        </w:rPr>
+        <w:t>WIFI_P2P_STATE_CHANGED_ACTION</w:t>
+      </w:r>
+    </w:p>
+    <w:p>
+      <w:pPr>
+        <w:pStyle w:val="ListParagraph"/>
+        <w:numPr>
+          <w:ilvl w:val="0"/>
+          <w:numId w:val="1"/>
+        </w:numPr>
+        <w:rPr>
+          <w:rFonts w:ascii="Consolas" w:hAnsi="Consolas"/>
+          <w:color w:val="A71D5D"/>
+          <w:sz w:val="24"/>
+          <w:szCs w:val="24"/>
+          <w:shd w:val="clear" w:color="auto" w:fill="FFFFFF"/>
+        </w:rPr>
+      </w:pPr>
+      <w:r>
+        <w:rPr>
+          <w:rFonts w:ascii="Consolas" w:hAnsi="Consolas"/>
+          <w:color w:val="0086B3"/>
+          <w:sz w:val="24"/>
+          <w:szCs w:val="24"/>
+          <w:shd w:val="clear" w:color="auto" w:fill="FFFFFF"/>
+        </w:rPr>
+        <w:t>WIFI_P2P_DISCOVERY_CHANGED_ACTION</w:t>
+      </w:r>
+    </w:p>
+    <w:p>
+      <w:pPr>
+        <w:pStyle w:val="ListParagraph"/>
+        <w:numPr>
+          <w:ilvl w:val="0"/>
+          <w:numId w:val="1"/>
+        </w:numPr>
+        <w:rPr>
+          <w:rFonts w:ascii="Consolas" w:hAnsi="Consolas"/>
+          <w:color w:val="A71D5D"/>
+          <w:sz w:val="24"/>
+          <w:szCs w:val="24"/>
+          <w:shd w:val="clear" w:color="auto" w:fill="FFFFFF"/>
+        </w:rPr>
+      </w:pPr>
+      <w:r>
+        <w:rPr>
+          <w:rFonts w:ascii="Consolas" w:hAnsi="Consolas"/>
+          <w:color w:val="0086B3"/>
+          <w:sz w:val="24"/>
+          <w:szCs w:val="24"/>
+          <w:shd w:val="clear" w:color="auto" w:fill="FFFFFF"/>
+        </w:rPr>
+        <w:t>WIFI_P2P_PEERS_CHANGED_ACTION</w:t>
+      </w:r>
+    </w:p>
+    <w:p>
+      <w:pPr>
+        <w:pStyle w:val="ListParagraph"/>
+        <w:numPr>
+          <w:ilvl w:val="0"/>
+          <w:numId w:val="1"/>
+        </w:numPr>
+        <w:rPr>
+          <w:rFonts w:ascii="Consolas" w:hAnsi="Consolas"/>
+          <w:color w:val="A71D5D"/>
+          <w:sz w:val="24"/>
+          <w:szCs w:val="24"/>
+          <w:shd w:val="clear" w:color="auto" w:fill="FFFFFF"/>
+        </w:rPr>
+      </w:pPr>
+      <w:r>
+        <w:rPr>
+          <w:rFonts w:ascii="Consolas" w:hAnsi="Consolas"/>
+          <w:color w:val="0086B3"/>
+          <w:sz w:val="24"/>
+          <w:szCs w:val="24"/>
+          <w:shd w:val="clear" w:color="auto" w:fill="FFFFFF"/>
+        </w:rPr>
+        <w:t>WIFI_P2P_CONNECTION_CHANGED_ACTION</w:t>
+      </w:r>
+    </w:p>
+    <w:p>
+      <w:pPr>
+        <w:pStyle w:val="ListParagraph"/>
+        <w:numPr>
+          <w:ilvl w:val="0"/>
+          <w:numId w:val="1"/>
+        </w:numPr>
+        <w:rPr>
+          <w:rFonts w:ascii="Consolas" w:hAnsi="Consolas"/>
+          <w:color w:val="A71D5D"/>
+          <w:sz w:val="24"/>
+          <w:szCs w:val="24"/>
+          <w:shd w:val="clear" w:color="auto" w:fill="FFFFFF"/>
+        </w:rPr>
+      </w:pPr>
+      <w:r>
+        <w:rPr>
+          <w:rFonts w:ascii="Consolas" w:hAnsi="Consolas"/>
+          <w:color w:val="0086B3"/>
+          <w:sz w:val="24"/>
+          <w:szCs w:val="24"/>
+          <w:shd w:val="clear" w:color="auto" w:fill="FFFFFF"/>
+        </w:rPr>
+        <w:t>WIFI_P2P_THIS_DEVICE_CHANGED_ACTION</w:t>
+      </w:r>
+    </w:p>
+    <w:p>
+      <w:pPr>
+        <w:ind w:firstLine="720"/>
+        <w:rPr>
+          <w:sz w:val="24"/>
+          <w:szCs w:val="24"/>
+        </w:rPr>
+      </w:pPr>
+      <w:r>
+        <w:rPr>
+          <w:sz w:val="24"/>
+          <w:szCs w:val="24"/>
+        </w:rPr>
         <w:t xml:space="preserve">These actions are received by the abstract class </w:t>
       </w:r>
-      <w:hyperlink r:id="rId31" w:history="1">
+      <w:hyperlink r:id="rId34" w:history="1">
         <w:proofErr w:type="spellStart"/>
         <w:r>
           <w:rPr>
@@ -4743,7 +5048,7 @@
         </w:rPr>
         <w:t xml:space="preserve"> which is extended by an </w:t>
       </w:r>
-      <w:hyperlink r:id="rId32" w:history="1">
+      <w:hyperlink r:id="rId35" w:history="1">
         <w:r>
           <w:rPr>
             <w:rStyle w:val="Hyperlink"/>
@@ -4844,24 +5149,35 @@
           <w:sz w:val="24"/>
           <w:szCs w:val="24"/>
         </w:rPr>
-        <w:t xml:space="preserve">, they have different </w:t>
-      </w:r>
-      <w:hyperlink r:id="rId33" w:history="1">
+        <w:t>, they have different implementations</w:t>
+      </w:r>
+      <w:r>
+        <w:rPr>
+          <w:sz w:val="24"/>
+          <w:szCs w:val="24"/>
+        </w:rPr>
+        <w:t xml:space="preserve"> of the five methods the </w:t>
+      </w:r>
+      <w:hyperlink r:id="rId36" w:history="1">
+        <w:proofErr w:type="spellStart"/>
         <w:r>
           <w:rPr>
             <w:rStyle w:val="Hyperlink"/>
+            <w:rFonts w:ascii="Consolas" w:hAnsi="Consolas"/>
             <w:sz w:val="24"/>
             <w:szCs w:val="24"/>
+            <w:shd w:val="clear" w:color="auto" w:fill="FFFFFF"/>
           </w:rPr>
-          <w:t>anonymous class</w:t>
+          <w:t>DirectBroadcastReceiver</w:t>
         </w:r>
+        <w:proofErr w:type="spellEnd"/>
       </w:hyperlink>
       <w:r>
         <w:rPr>
           <w:sz w:val="24"/>
           <w:szCs w:val="24"/>
         </w:rPr>
-        <w:t xml:space="preserve"> implementations.</w:t>
+        <w:t xml:space="preserve"> provides.</w:t>
       </w:r>
       <w:r>
         <w:rPr>
@@ -4940,7 +5256,7 @@
         </w:rPr>
         <w:t xml:space="preserve">creating the </w:t>
       </w:r>
-      <w:hyperlink r:id="rId34" w:history="1">
+      <w:hyperlink r:id="rId37" w:history="1">
         <w:proofErr w:type="spellStart"/>
         <w:r>
           <w:rPr>
@@ -4959,7 +5275,7 @@
         </w:rPr>
         <w:t xml:space="preserve">, the </w:t>
       </w:r>
-      <w:hyperlink r:id="rId35" w:history="1">
+      <w:hyperlink r:id="rId38" w:history="1">
         <w:proofErr w:type="gramStart"/>
         <w:r>
           <w:rPr>
@@ -4978,7 +5294,7 @@
         </w:rPr>
         <w:t xml:space="preserve"> class initializes the </w:t>
       </w:r>
-      <w:hyperlink r:id="rId36" w:history="1">
+      <w:hyperlink r:id="rId39" w:history="1">
         <w:r>
           <w:rPr>
             <w:rStyle w:val="Hyperlink"/>
@@ -4993,7 +5309,21 @@
           <w:sz w:val="24"/>
           <w:szCs w:val="24"/>
         </w:rPr>
-        <w:t xml:space="preserve"> which is the channel that connects the given application to the Wi-Fi P2P framework.</w:t>
+        <w:t xml:space="preserve"> which is </w:t>
+      </w:r>
+      <w:r>
+        <w:rPr>
+          <w:sz w:val="24"/>
+          <w:szCs w:val="24"/>
+        </w:rPr>
+        <w:t>the link</w:t>
+      </w:r>
+      <w:r>
+        <w:rPr>
+          <w:sz w:val="24"/>
+          <w:szCs w:val="24"/>
+        </w:rPr>
+        <w:t xml:space="preserve"> that connects the given application to the Wi-Fi P2P framework.</w:t>
       </w:r>
       <w:r>
         <w:rPr>
@@ -5023,7 +5353,7 @@
         </w:rPr>
         <w:t xml:space="preserve">use the respective </w:t>
       </w:r>
-      <w:hyperlink r:id="rId37" w:history="1">
+      <w:hyperlink r:id="rId40" w:history="1">
         <w:r>
           <w:rPr>
             <w:rStyle w:val="Hyperlink"/>
@@ -5047,7 +5377,7 @@
         </w:rPr>
         <w:t xml:space="preserve">etrieve the application context in order to create a </w:t>
       </w:r>
-      <w:hyperlink r:id="rId38" w:history="1">
+      <w:hyperlink r:id="rId41" w:history="1">
         <w:r>
           <w:rPr>
             <w:rStyle w:val="Hyperlink"/>
@@ -5064,7 +5394,7 @@
         </w:rPr>
         <w:t xml:space="preserve"> in order for asynchronous methods to post a </w:t>
       </w:r>
-      <w:hyperlink r:id="rId39" w:history="1">
+      <w:hyperlink r:id="rId42" w:history="1">
         <w:r>
           <w:rPr>
             <w:rStyle w:val="Hyperlink"/>
@@ -5081,6 +5411,8 @@
         </w:rPr>
         <w:t xml:space="preserve"> to the main thread.</w:t>
       </w:r>
+      <w:bookmarkStart w:id="5" w:name="_GoBack"/>
+      <w:bookmarkEnd w:id="5"/>
     </w:p>
     <w:p>
       <w:pPr>
@@ -5445,7 +5777,7 @@
         <w:tab/>
         <w:t xml:space="preserve">This constructor will create an instance of an anonymous class inheriting from </w:t>
       </w:r>
-      <w:hyperlink r:id="rId40" w:history="1">
+      <w:hyperlink r:id="rId43" w:history="1">
         <w:proofErr w:type="spellStart"/>
         <w:r>
           <w:rPr>
@@ -5561,7 +5893,7 @@
         </w:rPr>
         <w:t xml:space="preserve">store within an instance of </w:t>
       </w:r>
-      <w:hyperlink r:id="rId41" w:history="1">
+      <w:hyperlink r:id="rId44" w:history="1">
         <w:r>
           <w:rPr>
             <w:rStyle w:val="Hyperlink"/>
@@ -5594,7 +5926,7 @@
         </w:rPr>
         <w:t xml:space="preserve">The </w:t>
       </w:r>
-      <w:hyperlink r:id="rId42" w:history="1">
+      <w:hyperlink r:id="rId45" w:history="1">
         <w:r>
           <w:rPr>
             <w:rStyle w:val="Hyperlink"/>
@@ -5799,308 +6131,6 @@
           <w:szCs w:val="24"/>
         </w:rPr>
         <w:t xml:space="preserve"> This constructor will also create an instance of </w:t>
-      </w:r>
-      <w:hyperlink r:id="rId43" w:history="1">
-        <w:proofErr w:type="spellStart"/>
-        <w:r>
-          <w:rPr>
-            <w:rStyle w:val="Hyperlink"/>
-            <w:sz w:val="24"/>
-            <w:szCs w:val="24"/>
-          </w:rPr>
-          <w:t>HostRegistrar</w:t>
-        </w:r>
-        <w:proofErr w:type="spellEnd"/>
-      </w:hyperlink>
-      <w:r>
-        <w:rPr>
-          <w:sz w:val="24"/>
-          <w:szCs w:val="24"/>
-        </w:rPr>
-        <w:t xml:space="preserve"> to handle the registr</w:t>
-      </w:r>
-      <w:r>
-        <w:rPr>
-          <w:sz w:val="24"/>
-          <w:szCs w:val="24"/>
-        </w:rPr>
-        <w:t xml:space="preserve">ation of clients and </w:t>
-      </w:r>
-      <w:hyperlink r:id="rId44" w:history="1">
-        <w:proofErr w:type="spellStart"/>
-        <w:r>
-          <w:rPr>
-            <w:rStyle w:val="Hyperlink"/>
-            <w:sz w:val="24"/>
-            <w:szCs w:val="24"/>
-          </w:rPr>
-          <w:t>ObjectReceiver</w:t>
-        </w:r>
-        <w:proofErr w:type="spellEnd"/>
-      </w:hyperlink>
-      <w:r>
-        <w:rPr>
-          <w:sz w:val="24"/>
-          <w:szCs w:val="24"/>
-        </w:rPr>
-        <w:t xml:space="preserve"> </w:t>
-      </w:r>
-      <w:r>
-        <w:rPr>
-          <w:sz w:val="24"/>
-          <w:szCs w:val="24"/>
-        </w:rPr>
-        <w:t>to receive data from said clients.</w:t>
-      </w:r>
-    </w:p>
-    <w:p>
-      <w:pPr>
-        <w:pStyle w:val="Heading3"/>
-        <w:rPr>
-          <w:rFonts w:asciiTheme="minorHAnsi" w:hAnsiTheme="minorHAnsi"/>
-          <w:color w:val="auto"/>
-          <w:sz w:val="40"/>
-          <w:szCs w:val="40"/>
-        </w:rPr>
-      </w:pPr>
-      <w:bookmarkStart w:id="8" w:name="_Toc479621368"/>
-      <w:proofErr w:type="spellStart"/>
-      <w:proofErr w:type="gramStart"/>
-      <w:r>
-        <w:rPr>
-          <w:rStyle w:val="pl-k"/>
-          <w:rFonts w:asciiTheme="minorHAnsi" w:hAnsiTheme="minorHAnsi"/>
-          <w:color w:val="auto"/>
-          <w:sz w:val="40"/>
-          <w:szCs w:val="40"/>
-        </w:rPr>
-        <w:t>startService</w:t>
-      </w:r>
-      <w:bookmarkEnd w:id="8"/>
-      <w:proofErr w:type="spellEnd"/>
-      <w:proofErr w:type="gramEnd"/>
-    </w:p>
-    <w:p>
-      <w:pPr>
-        <w:rPr>
-          <w:sz w:val="24"/>
-          <w:szCs w:val="24"/>
-        </w:rPr>
-      </w:pPr>
-      <w:proofErr w:type="gramStart"/>
-      <w:r>
-        <w:rPr>
-          <w:rStyle w:val="pl-k"/>
-          <w:rFonts w:ascii="Consolas" w:hAnsi="Consolas"/>
-          <w:color w:val="A71D5D"/>
-          <w:sz w:val="24"/>
-          <w:szCs w:val="24"/>
-          <w:shd w:val="clear" w:color="auto" w:fill="FFFFFF"/>
-        </w:rPr>
-        <w:t>void</w:t>
-      </w:r>
-      <w:proofErr w:type="gramEnd"/>
-      <w:r>
-        <w:rPr>
-          <w:rFonts w:ascii="Consolas" w:hAnsi="Consolas"/>
-          <w:color w:val="24292E"/>
-          <w:sz w:val="24"/>
-          <w:szCs w:val="24"/>
-          <w:shd w:val="clear" w:color="auto" w:fill="FFFFFF"/>
-        </w:rPr>
-        <w:t xml:space="preserve"> </w:t>
-      </w:r>
-      <w:proofErr w:type="spellStart"/>
-      <w:r>
-        <w:rPr>
-          <w:rStyle w:val="pl-en"/>
-          <w:rFonts w:ascii="Consolas" w:hAnsi="Consolas"/>
-          <w:color w:val="795DA3"/>
-          <w:sz w:val="24"/>
-          <w:szCs w:val="24"/>
-          <w:shd w:val="clear" w:color="auto" w:fill="FFFFFF"/>
-        </w:rPr>
-        <w:t>startService</w:t>
-      </w:r>
-      <w:proofErr w:type="spellEnd"/>
-      <w:r>
-        <w:rPr>
-          <w:rFonts w:ascii="Consolas" w:hAnsi="Consolas"/>
-          <w:color w:val="24292E"/>
-          <w:sz w:val="24"/>
-          <w:szCs w:val="24"/>
-          <w:shd w:val="clear" w:color="auto" w:fill="FFFFFF"/>
-        </w:rPr>
-        <w:t>(</w:t>
-      </w:r>
-      <w:proofErr w:type="spellStart"/>
-      <w:r>
-        <w:rPr>
-          <w:rStyle w:val="pl-smi"/>
-          <w:rFonts w:ascii="Consolas" w:hAnsi="Consolas"/>
-          <w:color w:val="333333"/>
-          <w:sz w:val="24"/>
-          <w:szCs w:val="24"/>
-          <w:shd w:val="clear" w:color="auto" w:fill="FFFFFF"/>
-        </w:rPr>
-        <w:t>ObjectCallback</w:t>
-      </w:r>
-      <w:proofErr w:type="spellEnd"/>
-      <w:r>
-        <w:rPr>
-          <w:rFonts w:ascii="Consolas" w:hAnsi="Consolas"/>
-          <w:color w:val="24292E"/>
-          <w:sz w:val="24"/>
-          <w:szCs w:val="24"/>
-          <w:shd w:val="clear" w:color="auto" w:fill="FFFFFF"/>
-        </w:rPr>
-        <w:t xml:space="preserve"> </w:t>
-      </w:r>
-      <w:proofErr w:type="spellStart"/>
-      <w:r>
-        <w:rPr>
-          <w:rStyle w:val="pl-v"/>
-          <w:rFonts w:ascii="Consolas" w:hAnsi="Consolas"/>
-          <w:color w:val="ED6A43"/>
-          <w:sz w:val="24"/>
-          <w:szCs w:val="24"/>
-          <w:shd w:val="clear" w:color="auto" w:fill="FFFFFF"/>
-        </w:rPr>
-        <w:t>dataCallback</w:t>
-      </w:r>
-      <w:proofErr w:type="spellEnd"/>
-      <w:r>
-        <w:rPr>
-          <w:rFonts w:ascii="Consolas" w:hAnsi="Consolas"/>
-          <w:color w:val="24292E"/>
-          <w:sz w:val="24"/>
-          <w:szCs w:val="24"/>
-          <w:shd w:val="clear" w:color="auto" w:fill="FFFFFF"/>
-        </w:rPr>
-        <w:t xml:space="preserve">, </w:t>
-      </w:r>
-      <w:proofErr w:type="spellStart"/>
-      <w:r>
-        <w:rPr>
-          <w:rStyle w:val="pl-smi"/>
-          <w:rFonts w:ascii="Consolas" w:hAnsi="Consolas"/>
-          <w:color w:val="333333"/>
-          <w:sz w:val="24"/>
-          <w:szCs w:val="24"/>
-          <w:shd w:val="clear" w:color="auto" w:fill="FFFFFF"/>
-        </w:rPr>
-        <w:t>ResultCallback</w:t>
-      </w:r>
-      <w:proofErr w:type="spellEnd"/>
-      <w:r>
-        <w:rPr>
-          <w:rFonts w:ascii="Consolas" w:hAnsi="Consolas"/>
-          <w:color w:val="24292E"/>
-          <w:sz w:val="24"/>
-          <w:szCs w:val="24"/>
-          <w:shd w:val="clear" w:color="auto" w:fill="FFFFFF"/>
-        </w:rPr>
-        <w:t xml:space="preserve"> </w:t>
-      </w:r>
-      <w:r>
-        <w:rPr>
-          <w:rStyle w:val="pl-v"/>
-          <w:rFonts w:ascii="Consolas" w:hAnsi="Consolas"/>
-          <w:color w:val="ED6A43"/>
-          <w:sz w:val="24"/>
-          <w:szCs w:val="24"/>
-          <w:shd w:val="clear" w:color="auto" w:fill="FFFFFF"/>
-        </w:rPr>
-        <w:t>callback</w:t>
-      </w:r>
-      <w:r>
-        <w:rPr>
-          <w:rFonts w:ascii="Consolas" w:hAnsi="Consolas"/>
-          <w:color w:val="24292E"/>
-          <w:sz w:val="24"/>
-          <w:szCs w:val="24"/>
-          <w:shd w:val="clear" w:color="auto" w:fill="FFFFFF"/>
-        </w:rPr>
-        <w:t>)</w:t>
-      </w:r>
-    </w:p>
-    <w:p>
-      <w:pPr>
-        <w:ind w:firstLine="720"/>
-        <w:rPr>
-          <w:sz w:val="24"/>
-          <w:szCs w:val="24"/>
-        </w:rPr>
-      </w:pPr>
-      <w:r>
-        <w:rPr>
-          <w:sz w:val="24"/>
-          <w:szCs w:val="24"/>
-        </w:rPr>
-        <w:t>This method will begin by clearing all local services, or in other words, stopping any previously existing service that the host may be providing.</w:t>
-      </w:r>
-    </w:p>
-    <w:p>
-      <w:pPr>
-        <w:ind w:firstLine="720"/>
-        <w:rPr>
-          <w:sz w:val="24"/>
-          <w:szCs w:val="24"/>
-        </w:rPr>
-      </w:pPr>
-      <w:r>
-        <w:rPr>
-          <w:sz w:val="24"/>
-          <w:szCs w:val="24"/>
-        </w:rPr>
-        <w:t>Afterwards, the method will</w:t>
-      </w:r>
-      <w:r>
-        <w:rPr>
-          <w:sz w:val="24"/>
-          <w:szCs w:val="24"/>
-        </w:rPr>
-        <w:t xml:space="preserve"> </w:t>
-      </w:r>
-      <w:r>
-        <w:rPr>
-          <w:sz w:val="24"/>
-          <w:szCs w:val="24"/>
-        </w:rPr>
-        <w:t>start</w:t>
-      </w:r>
-      <w:r>
-        <w:rPr>
-          <w:sz w:val="24"/>
-          <w:szCs w:val="24"/>
-        </w:rPr>
-        <w:t xml:space="preserve"> the </w:t>
-      </w:r>
-      <w:hyperlink r:id="rId45" w:history="1">
-        <w:proofErr w:type="spellStart"/>
-        <w:r>
-          <w:rPr>
-            <w:rStyle w:val="Hyperlink"/>
-            <w:sz w:val="24"/>
-            <w:szCs w:val="24"/>
-          </w:rPr>
-          <w:t>ObjectReceiver</w:t>
-        </w:r>
-        <w:proofErr w:type="spellEnd"/>
-      </w:hyperlink>
-      <w:r>
-        <w:rPr>
-          <w:sz w:val="24"/>
-          <w:szCs w:val="24"/>
-        </w:rPr>
-        <w:t xml:space="preserve"> </w:t>
-      </w:r>
-      <w:r>
-        <w:rPr>
-          <w:sz w:val="24"/>
-          <w:szCs w:val="24"/>
-        </w:rPr>
-        <w:t xml:space="preserve">and </w:t>
       </w:r>
       <w:hyperlink r:id="rId46" w:history="1">
         <w:proofErr w:type="spellStart"/>
@@ -6119,6 +6149,308 @@
           <w:sz w:val="24"/>
           <w:szCs w:val="24"/>
         </w:rPr>
+        <w:t xml:space="preserve"> to handle the registr</w:t>
+      </w:r>
+      <w:r>
+        <w:rPr>
+          <w:sz w:val="24"/>
+          <w:szCs w:val="24"/>
+        </w:rPr>
+        <w:t xml:space="preserve">ation of clients and </w:t>
+      </w:r>
+      <w:hyperlink r:id="rId47" w:history="1">
+        <w:proofErr w:type="spellStart"/>
+        <w:r>
+          <w:rPr>
+            <w:rStyle w:val="Hyperlink"/>
+            <w:sz w:val="24"/>
+            <w:szCs w:val="24"/>
+          </w:rPr>
+          <w:t>ObjectReceiver</w:t>
+        </w:r>
+        <w:proofErr w:type="spellEnd"/>
+      </w:hyperlink>
+      <w:r>
+        <w:rPr>
+          <w:sz w:val="24"/>
+          <w:szCs w:val="24"/>
+        </w:rPr>
+        <w:t xml:space="preserve"> </w:t>
+      </w:r>
+      <w:r>
+        <w:rPr>
+          <w:sz w:val="24"/>
+          <w:szCs w:val="24"/>
+        </w:rPr>
+        <w:t>to receive data from said clients.</w:t>
+      </w:r>
+    </w:p>
+    <w:p>
+      <w:pPr>
+        <w:pStyle w:val="Heading3"/>
+        <w:rPr>
+          <w:rFonts w:asciiTheme="minorHAnsi" w:hAnsiTheme="minorHAnsi"/>
+          <w:color w:val="auto"/>
+          <w:sz w:val="40"/>
+          <w:szCs w:val="40"/>
+        </w:rPr>
+      </w:pPr>
+      <w:bookmarkStart w:id="8" w:name="_Toc479621368"/>
+      <w:proofErr w:type="spellStart"/>
+      <w:proofErr w:type="gramStart"/>
+      <w:r>
+        <w:rPr>
+          <w:rStyle w:val="pl-k"/>
+          <w:rFonts w:asciiTheme="minorHAnsi" w:hAnsiTheme="minorHAnsi"/>
+          <w:color w:val="auto"/>
+          <w:sz w:val="40"/>
+          <w:szCs w:val="40"/>
+        </w:rPr>
+        <w:t>startService</w:t>
+      </w:r>
+      <w:bookmarkEnd w:id="8"/>
+      <w:proofErr w:type="spellEnd"/>
+      <w:proofErr w:type="gramEnd"/>
+    </w:p>
+    <w:p>
+      <w:pPr>
+        <w:rPr>
+          <w:sz w:val="24"/>
+          <w:szCs w:val="24"/>
+        </w:rPr>
+      </w:pPr>
+      <w:proofErr w:type="gramStart"/>
+      <w:r>
+        <w:rPr>
+          <w:rStyle w:val="pl-k"/>
+          <w:rFonts w:ascii="Consolas" w:hAnsi="Consolas"/>
+          <w:color w:val="A71D5D"/>
+          <w:sz w:val="24"/>
+          <w:szCs w:val="24"/>
+          <w:shd w:val="clear" w:color="auto" w:fill="FFFFFF"/>
+        </w:rPr>
+        <w:t>void</w:t>
+      </w:r>
+      <w:proofErr w:type="gramEnd"/>
+      <w:r>
+        <w:rPr>
+          <w:rFonts w:ascii="Consolas" w:hAnsi="Consolas"/>
+          <w:color w:val="24292E"/>
+          <w:sz w:val="24"/>
+          <w:szCs w:val="24"/>
+          <w:shd w:val="clear" w:color="auto" w:fill="FFFFFF"/>
+        </w:rPr>
+        <w:t xml:space="preserve"> </w:t>
+      </w:r>
+      <w:proofErr w:type="spellStart"/>
+      <w:r>
+        <w:rPr>
+          <w:rStyle w:val="pl-en"/>
+          <w:rFonts w:ascii="Consolas" w:hAnsi="Consolas"/>
+          <w:color w:val="795DA3"/>
+          <w:sz w:val="24"/>
+          <w:szCs w:val="24"/>
+          <w:shd w:val="clear" w:color="auto" w:fill="FFFFFF"/>
+        </w:rPr>
+        <w:t>startService</w:t>
+      </w:r>
+      <w:proofErr w:type="spellEnd"/>
+      <w:r>
+        <w:rPr>
+          <w:rFonts w:ascii="Consolas" w:hAnsi="Consolas"/>
+          <w:color w:val="24292E"/>
+          <w:sz w:val="24"/>
+          <w:szCs w:val="24"/>
+          <w:shd w:val="clear" w:color="auto" w:fill="FFFFFF"/>
+        </w:rPr>
+        <w:t>(</w:t>
+      </w:r>
+      <w:proofErr w:type="spellStart"/>
+      <w:r>
+        <w:rPr>
+          <w:rStyle w:val="pl-smi"/>
+          <w:rFonts w:ascii="Consolas" w:hAnsi="Consolas"/>
+          <w:color w:val="333333"/>
+          <w:sz w:val="24"/>
+          <w:szCs w:val="24"/>
+          <w:shd w:val="clear" w:color="auto" w:fill="FFFFFF"/>
+        </w:rPr>
+        <w:t>ObjectCallback</w:t>
+      </w:r>
+      <w:proofErr w:type="spellEnd"/>
+      <w:r>
+        <w:rPr>
+          <w:rFonts w:ascii="Consolas" w:hAnsi="Consolas"/>
+          <w:color w:val="24292E"/>
+          <w:sz w:val="24"/>
+          <w:szCs w:val="24"/>
+          <w:shd w:val="clear" w:color="auto" w:fill="FFFFFF"/>
+        </w:rPr>
+        <w:t xml:space="preserve"> </w:t>
+      </w:r>
+      <w:proofErr w:type="spellStart"/>
+      <w:r>
+        <w:rPr>
+          <w:rStyle w:val="pl-v"/>
+          <w:rFonts w:ascii="Consolas" w:hAnsi="Consolas"/>
+          <w:color w:val="ED6A43"/>
+          <w:sz w:val="24"/>
+          <w:szCs w:val="24"/>
+          <w:shd w:val="clear" w:color="auto" w:fill="FFFFFF"/>
+        </w:rPr>
+        <w:t>dataCallback</w:t>
+      </w:r>
+      <w:proofErr w:type="spellEnd"/>
+      <w:r>
+        <w:rPr>
+          <w:rFonts w:ascii="Consolas" w:hAnsi="Consolas"/>
+          <w:color w:val="24292E"/>
+          <w:sz w:val="24"/>
+          <w:szCs w:val="24"/>
+          <w:shd w:val="clear" w:color="auto" w:fill="FFFFFF"/>
+        </w:rPr>
+        <w:t xml:space="preserve">, </w:t>
+      </w:r>
+      <w:proofErr w:type="spellStart"/>
+      <w:r>
+        <w:rPr>
+          <w:rStyle w:val="pl-smi"/>
+          <w:rFonts w:ascii="Consolas" w:hAnsi="Consolas"/>
+          <w:color w:val="333333"/>
+          <w:sz w:val="24"/>
+          <w:szCs w:val="24"/>
+          <w:shd w:val="clear" w:color="auto" w:fill="FFFFFF"/>
+        </w:rPr>
+        <w:t>ResultCallback</w:t>
+      </w:r>
+      <w:proofErr w:type="spellEnd"/>
+      <w:r>
+        <w:rPr>
+          <w:rFonts w:ascii="Consolas" w:hAnsi="Consolas"/>
+          <w:color w:val="24292E"/>
+          <w:sz w:val="24"/>
+          <w:szCs w:val="24"/>
+          <w:shd w:val="clear" w:color="auto" w:fill="FFFFFF"/>
+        </w:rPr>
+        <w:t xml:space="preserve"> </w:t>
+      </w:r>
+      <w:r>
+        <w:rPr>
+          <w:rStyle w:val="pl-v"/>
+          <w:rFonts w:ascii="Consolas" w:hAnsi="Consolas"/>
+          <w:color w:val="ED6A43"/>
+          <w:sz w:val="24"/>
+          <w:szCs w:val="24"/>
+          <w:shd w:val="clear" w:color="auto" w:fill="FFFFFF"/>
+        </w:rPr>
+        <w:t>callback</w:t>
+      </w:r>
+      <w:r>
+        <w:rPr>
+          <w:rFonts w:ascii="Consolas" w:hAnsi="Consolas"/>
+          <w:color w:val="24292E"/>
+          <w:sz w:val="24"/>
+          <w:szCs w:val="24"/>
+          <w:shd w:val="clear" w:color="auto" w:fill="FFFFFF"/>
+        </w:rPr>
+        <w:t>)</w:t>
+      </w:r>
+    </w:p>
+    <w:p>
+      <w:pPr>
+        <w:ind w:firstLine="720"/>
+        <w:rPr>
+          <w:sz w:val="24"/>
+          <w:szCs w:val="24"/>
+        </w:rPr>
+      </w:pPr>
+      <w:r>
+        <w:rPr>
+          <w:sz w:val="24"/>
+          <w:szCs w:val="24"/>
+        </w:rPr>
+        <w:t>This method will begin by clearing all local services, or in other words, stopping any previously existing service that the host may be providing.</w:t>
+      </w:r>
+    </w:p>
+    <w:p>
+      <w:pPr>
+        <w:ind w:firstLine="720"/>
+        <w:rPr>
+          <w:sz w:val="24"/>
+          <w:szCs w:val="24"/>
+        </w:rPr>
+      </w:pPr>
+      <w:r>
+        <w:rPr>
+          <w:sz w:val="24"/>
+          <w:szCs w:val="24"/>
+        </w:rPr>
+        <w:t>Afterwards, the method will</w:t>
+      </w:r>
+      <w:r>
+        <w:rPr>
+          <w:sz w:val="24"/>
+          <w:szCs w:val="24"/>
+        </w:rPr>
+        <w:t xml:space="preserve"> </w:t>
+      </w:r>
+      <w:r>
+        <w:rPr>
+          <w:sz w:val="24"/>
+          <w:szCs w:val="24"/>
+        </w:rPr>
+        <w:t>start</w:t>
+      </w:r>
+      <w:r>
+        <w:rPr>
+          <w:sz w:val="24"/>
+          <w:szCs w:val="24"/>
+        </w:rPr>
+        <w:t xml:space="preserve"> the </w:t>
+      </w:r>
+      <w:hyperlink r:id="rId48" w:history="1">
+        <w:proofErr w:type="spellStart"/>
+        <w:r>
+          <w:rPr>
+            <w:rStyle w:val="Hyperlink"/>
+            <w:sz w:val="24"/>
+            <w:szCs w:val="24"/>
+          </w:rPr>
+          <w:t>ObjectReceiver</w:t>
+        </w:r>
+        <w:proofErr w:type="spellEnd"/>
+      </w:hyperlink>
+      <w:r>
+        <w:rPr>
+          <w:sz w:val="24"/>
+          <w:szCs w:val="24"/>
+        </w:rPr>
+        <w:t xml:space="preserve"> </w:t>
+      </w:r>
+      <w:r>
+        <w:rPr>
+          <w:sz w:val="24"/>
+          <w:szCs w:val="24"/>
+        </w:rPr>
+        <w:t xml:space="preserve">and </w:t>
+      </w:r>
+      <w:hyperlink r:id="rId49" w:history="1">
+        <w:proofErr w:type="spellStart"/>
+        <w:r>
+          <w:rPr>
+            <w:rStyle w:val="Hyperlink"/>
+            <w:sz w:val="24"/>
+            <w:szCs w:val="24"/>
+          </w:rPr>
+          <w:t>HostRegistrar</w:t>
+        </w:r>
+        <w:proofErr w:type="spellEnd"/>
+      </w:hyperlink>
+      <w:r>
+        <w:rPr>
+          <w:sz w:val="24"/>
+          <w:szCs w:val="24"/>
+        </w:rPr>
         <w:t>, or in other words</w:t>
       </w:r>
       <w:r>
@@ -6163,7 +6495,7 @@
         </w:rPr>
         <w:t xml:space="preserve"> </w:t>
       </w:r>
-      <w:hyperlink r:id="rId47" w:history="1">
+      <w:hyperlink r:id="rId50" w:history="1">
         <w:proofErr w:type="spellStart"/>
         <w:r>
           <w:rPr>
@@ -6210,7 +6542,7 @@
         </w:rPr>
         <w:t xml:space="preserve">he host now has a handle on the </w:t>
       </w:r>
-      <w:hyperlink r:id="rId48" w:history="1">
+      <w:hyperlink r:id="rId51" w:history="1">
         <w:proofErr w:type="spellStart"/>
         <w:r>
           <w:rPr>
@@ -6236,7 +6568,7 @@
         </w:rPr>
         <w:t xml:space="preserve"> </w:t>
       </w:r>
-      <w:hyperlink r:id="rId49" w:history="1">
+      <w:hyperlink r:id="rId52" w:history="1">
         <w:proofErr w:type="spellStart"/>
         <w:r>
           <w:rPr>
@@ -6391,7 +6723,7 @@
         </w:rPr>
         <w:t xml:space="preserve"> as the key. Then the host instance of </w:t>
       </w:r>
-      <w:hyperlink r:id="rId50" w:history="1">
+      <w:hyperlink r:id="rId53" w:history="1">
         <w:r>
           <w:rPr>
             <w:rStyle w:val="Hyperlink"/>
@@ -6505,7 +6837,7 @@
         </w:rPr>
         <w:t xml:space="preserve">accompanied by the </w:t>
       </w:r>
-      <w:hyperlink r:id="rId51" w:history="1">
+      <w:hyperlink r:id="rId54" w:history="1">
         <w:r>
           <w:rPr>
             <w:rStyle w:val="Hyperlink"/>
@@ -6536,7 +6868,7 @@
         </w:rPr>
         <w:t xml:space="preserve">. This is important as the clients will use the </w:t>
       </w:r>
-      <w:hyperlink r:id="rId52" w:history="1">
+      <w:hyperlink r:id="rId55" w:history="1">
         <w:r>
           <w:rPr>
             <w:rStyle w:val="Hyperlink"/>
@@ -7029,7 +7361,7 @@
         </w:rPr>
         <w:t xml:space="preserve">instance of an anonymous class inheriting from </w:t>
       </w:r>
-      <w:hyperlink r:id="rId53" w:history="1">
+      <w:hyperlink r:id="rId56" w:history="1">
         <w:proofErr w:type="spellStart"/>
         <w:r>
           <w:rPr>
@@ -7055,7 +7387,7 @@
         </w:rPr>
         <w:t xml:space="preserve">said instance with the application context. The constructor will finally set the </w:t>
       </w:r>
-      <w:hyperlink r:id="rId54" w:history="1">
+      <w:hyperlink r:id="rId57" w:history="1">
         <w:proofErr w:type="spellStart"/>
         <w:r>
           <w:rPr>
@@ -7074,7 +7406,7 @@
         </w:rPr>
         <w:t xml:space="preserve"> and </w:t>
       </w:r>
-      <w:hyperlink r:id="rId55" w:history="1">
+      <w:hyperlink r:id="rId58" w:history="1">
         <w:proofErr w:type="spellStart"/>
         <w:r>
           <w:rPr>
@@ -7120,7 +7452,7 @@
         </w:rPr>
         <w:t xml:space="preserve"> This constructor will also create an instance of </w:t>
       </w:r>
-      <w:hyperlink r:id="rId56" w:history="1">
+      <w:hyperlink r:id="rId59" w:history="1">
         <w:proofErr w:type="spellStart"/>
         <w:r>
           <w:rPr>
@@ -7139,7 +7471,7 @@
         </w:rPr>
         <w:t xml:space="preserve"> to handle the registration with the </w:t>
       </w:r>
-      <w:hyperlink r:id="rId57" w:history="1">
+      <w:hyperlink r:id="rId60" w:history="1">
         <w:proofErr w:type="spellStart"/>
         <w:r>
           <w:rPr>
@@ -7406,7 +7738,7 @@
         </w:rPr>
         <w:t xml:space="preserve">notifies the library through the use of both a </w:t>
       </w:r>
-      <w:hyperlink r:id="rId58" w:history="1">
+      <w:hyperlink r:id="rId61" w:history="1">
         <w:proofErr w:type="spellStart"/>
         <w:r>
           <w:rPr>
@@ -7425,7 +7757,7 @@
         </w:rPr>
         <w:t xml:space="preserve"> and </w:t>
       </w:r>
-      <w:hyperlink r:id="rId59" w:history="1">
+      <w:hyperlink r:id="rId62" w:history="1">
         <w:proofErr w:type="spellStart"/>
         <w:r>
           <w:rPr>
@@ -8572,7 +8904,7 @@
         </w:rPr>
         <w:t xml:space="preserve">. In the event of a successful connection between the client and host device, a </w:t>
       </w:r>
-      <w:hyperlink r:id="rId60" w:anchor="WIFI_P2P_CONNECTION_CHANGED_ACTION" w:history="1">
+      <w:hyperlink r:id="rId63" w:anchor="WIFI_P2P_CONNECTION_CHANGED_ACTION" w:history="1">
         <w:r>
           <w:rPr>
             <w:rStyle w:val="Hyperlink"/>
@@ -8635,7 +8967,7 @@
         </w:rPr>
         <w:t xml:space="preserve"> the client will first create an instance of </w:t>
       </w:r>
-      <w:hyperlink r:id="rId61" w:history="1">
+      <w:hyperlink r:id="rId64" w:history="1">
         <w:r>
           <w:rPr>
             <w:rStyle w:val="Hyperlink"/>
@@ -8652,7 +8984,7 @@
         </w:rPr>
         <w:t xml:space="preserve">, which is essentially a </w:t>
       </w:r>
-      <w:hyperlink r:id="rId62" w:history="1">
+      <w:hyperlink r:id="rId65" w:history="1">
         <w:proofErr w:type="spellStart"/>
         <w:r>
           <w:rPr>
@@ -8692,7 +9024,7 @@
         </w:rPr>
         <w:t xml:space="preserve"> </w:t>
       </w:r>
-      <w:hyperlink r:id="rId63" w:history="1">
+      <w:hyperlink r:id="rId66" w:history="1">
         <w:r>
           <w:rPr>
             <w:rStyle w:val="Hyperlink"/>
@@ -8716,7 +9048,7 @@
         </w:rPr>
         <w:t xml:space="preserve">connects to the </w:t>
       </w:r>
-      <w:hyperlink r:id="rId64" w:history="1">
+      <w:hyperlink r:id="rId67" w:history="1">
         <w:proofErr w:type="spellStart"/>
         <w:r>
           <w:rPr>
@@ -8735,7 +9067,7 @@
         </w:rPr>
         <w:t xml:space="preserve"> through the </w:t>
       </w:r>
-      <w:hyperlink r:id="rId65" w:history="1">
+      <w:hyperlink r:id="rId68" w:history="1">
         <w:proofErr w:type="spellStart"/>
         <w:r>
           <w:rPr>
@@ -8761,96 +9093,6 @@
         </w:rPr>
         <w:t xml:space="preserve">and sends a </w:t>
       </w:r>
-      <w:hyperlink r:id="rId66" w:history="1">
-        <w:r>
-          <w:rPr>
-            <w:rStyle w:val="Hyperlink"/>
-            <w:sz w:val="24"/>
-            <w:szCs w:val="24"/>
-          </w:rPr>
-          <w:t>Handshake</w:t>
-        </w:r>
-      </w:hyperlink>
-      <w:r>
-        <w:rPr>
-          <w:sz w:val="24"/>
-          <w:szCs w:val="24"/>
-        </w:rPr>
-        <w:t xml:space="preserve"> object consisting of the client MAC address and port the client </w:t>
-      </w:r>
-      <w:hyperlink r:id="rId67" w:history="1">
-        <w:r>
-          <w:rPr>
-            <w:rStyle w:val="Hyperlink"/>
-            <w:sz w:val="24"/>
-            <w:szCs w:val="24"/>
-          </w:rPr>
-          <w:t>ObjectReceiver</w:t>
-        </w:r>
-      </w:hyperlink>
-      <w:r>
-        <w:rPr>
-          <w:sz w:val="24"/>
-          <w:szCs w:val="24"/>
-        </w:rPr>
-        <w:t xml:space="preserve"> is listening on.</w:t>
-      </w:r>
-      <w:r>
-        <w:rPr>
-          <w:sz w:val="24"/>
-          <w:szCs w:val="24"/>
-        </w:rPr>
-        <w:t xml:space="preserve"> This is to notify the host of the established connection and </w:t>
-      </w:r>
-      <w:r>
-        <w:rPr>
-          <w:sz w:val="24"/>
-          <w:szCs w:val="24"/>
-        </w:rPr>
-        <w:t xml:space="preserve">to provide the host with means of sending objects to the client </w:t>
-      </w:r>
-      <w:hyperlink r:id="rId68" w:history="1">
-        <w:r>
-          <w:rPr>
-            <w:rStyle w:val="Hyperlink"/>
-            <w:sz w:val="24"/>
-            <w:szCs w:val="24"/>
-          </w:rPr>
-          <w:t>ObjectReceiver</w:t>
-        </w:r>
-      </w:hyperlink>
-      <w:r>
-        <w:rPr>
-          <w:sz w:val="24"/>
-          <w:szCs w:val="24"/>
-        </w:rPr>
-        <w:t>.</w:t>
-      </w:r>
-    </w:p>
-    <w:p>
-      <w:pPr>
-        <w:tabs>
-          <w:tab w:val="left" w:pos="1245"/>
-        </w:tabs>
-        <w:rPr>
-          <w:sz w:val="24"/>
-          <w:szCs w:val="24"/>
-        </w:rPr>
-      </w:pPr>
-      <w:r>
-        <w:rPr>
-          <w:sz w:val="24"/>
-          <w:szCs w:val="24"/>
-        </w:rPr>
-        <w:tab/>
-      </w:r>
-      <w:r>
-        <w:rPr>
-          <w:sz w:val="24"/>
-          <w:szCs w:val="24"/>
-        </w:rPr>
-        <w:t xml:space="preserve">The host will then send a </w:t>
-      </w:r>
       <w:hyperlink r:id="rId69" w:history="1">
         <w:r>
           <w:rPr>
@@ -8866,7 +9108,7 @@
           <w:sz w:val="24"/>
           <w:szCs w:val="24"/>
         </w:rPr>
-        <w:t xml:space="preserve"> object in return consisting of the MAC address and port of the host </w:t>
+        <w:t xml:space="preserve"> object consisting of the client MAC address and port the client </w:t>
       </w:r>
       <w:hyperlink r:id="rId70" w:history="1">
         <w:r>
@@ -8883,7 +9125,21 @@
           <w:sz w:val="24"/>
           <w:szCs w:val="24"/>
         </w:rPr>
-        <w:t xml:space="preserve"> is listening on. This is to provide the client of the established connection and to provide the host with means of sending objects to the client </w:t>
+        <w:t xml:space="preserve"> is listening on.</w:t>
+      </w:r>
+      <w:r>
+        <w:rPr>
+          <w:sz w:val="24"/>
+          <w:szCs w:val="24"/>
+        </w:rPr>
+        <w:t xml:space="preserve"> This is to notify the host of the established connection and </w:t>
+      </w:r>
+      <w:r>
+        <w:rPr>
+          <w:sz w:val="24"/>
+          <w:szCs w:val="24"/>
+        </w:rPr>
+        <w:t xml:space="preserve">to provide the host with means of sending objects to the client </w:t>
       </w:r>
       <w:hyperlink r:id="rId71" w:history="1">
         <w:r>
@@ -8905,6 +9161,82 @@
     </w:p>
     <w:p>
       <w:pPr>
+        <w:tabs>
+          <w:tab w:val="left" w:pos="1245"/>
+        </w:tabs>
+        <w:rPr>
+          <w:sz w:val="24"/>
+          <w:szCs w:val="24"/>
+        </w:rPr>
+      </w:pPr>
+      <w:r>
+        <w:rPr>
+          <w:sz w:val="24"/>
+          <w:szCs w:val="24"/>
+        </w:rPr>
+        <w:tab/>
+      </w:r>
+      <w:r>
+        <w:rPr>
+          <w:sz w:val="24"/>
+          <w:szCs w:val="24"/>
+        </w:rPr>
+        <w:t xml:space="preserve">The host will then send a </w:t>
+      </w:r>
+      <w:hyperlink r:id="rId72" w:history="1">
+        <w:r>
+          <w:rPr>
+            <w:rStyle w:val="Hyperlink"/>
+            <w:sz w:val="24"/>
+            <w:szCs w:val="24"/>
+          </w:rPr>
+          <w:t>Handshake</w:t>
+        </w:r>
+      </w:hyperlink>
+      <w:r>
+        <w:rPr>
+          <w:sz w:val="24"/>
+          <w:szCs w:val="24"/>
+        </w:rPr>
+        <w:t xml:space="preserve"> object in return consisting of the MAC address and port of the host </w:t>
+      </w:r>
+      <w:hyperlink r:id="rId73" w:history="1">
+        <w:r>
+          <w:rPr>
+            <w:rStyle w:val="Hyperlink"/>
+            <w:sz w:val="24"/>
+            <w:szCs w:val="24"/>
+          </w:rPr>
+          <w:t>ObjectReceiver</w:t>
+        </w:r>
+      </w:hyperlink>
+      <w:r>
+        <w:rPr>
+          <w:sz w:val="24"/>
+          <w:szCs w:val="24"/>
+        </w:rPr>
+        <w:t xml:space="preserve"> is listening on. This is to provide the client of the established connection and to provide the host with means of sending objects to the client </w:t>
+      </w:r>
+      <w:hyperlink r:id="rId74" w:history="1">
+        <w:r>
+          <w:rPr>
+            <w:rStyle w:val="Hyperlink"/>
+            <w:sz w:val="24"/>
+            <w:szCs w:val="24"/>
+          </w:rPr>
+          <w:t>ObjectReceiver</w:t>
+        </w:r>
+      </w:hyperlink>
+      <w:r>
+        <w:rPr>
+          <w:sz w:val="24"/>
+          <w:szCs w:val="24"/>
+        </w:rPr>
+        <w:t>.</w:t>
+      </w:r>
+    </w:p>
+    <w:p>
+      <w:pPr>
         <w:pStyle w:val="Heading3"/>
         <w:rPr>
           <w:rFonts w:asciiTheme="minorHAnsi" w:hAnsiTheme="minorHAnsi"/>
@@ -9061,7 +9393,7 @@
         </w:rPr>
         <w:t xml:space="preserve"> begin by unregistering the client from the host, this is done by sending an </w:t>
       </w:r>
-      <w:hyperlink r:id="rId72" w:history="1">
+      <w:hyperlink r:id="rId75" w:history="1">
         <w:r>
           <w:rPr>
             <w:rStyle w:val="Hyperlink"/>
@@ -9077,89 +9409,6 @@
           <w:szCs w:val="24"/>
         </w:rPr>
         <w:t xml:space="preserve"> object to the host through the </w:t>
-      </w:r>
-      <w:hyperlink r:id="rId73" w:history="1">
-        <w:proofErr w:type="spellStart"/>
-        <w:r>
-          <w:rPr>
-            <w:rStyle w:val="Hyperlink"/>
-            <w:sz w:val="24"/>
-            <w:szCs w:val="24"/>
-          </w:rPr>
-          <w:t>ClientRegistrar</w:t>
-        </w:r>
-        <w:proofErr w:type="spellEnd"/>
-      </w:hyperlink>
-      <w:r>
-        <w:rPr>
-          <w:sz w:val="24"/>
-          <w:szCs w:val="24"/>
-        </w:rPr>
-        <w:t xml:space="preserve"> to the </w:t>
-      </w:r>
-      <w:hyperlink r:id="rId74" w:history="1">
-        <w:proofErr w:type="spellStart"/>
-        <w:r>
-          <w:rPr>
-            <w:rStyle w:val="Hyperlink"/>
-            <w:sz w:val="24"/>
-            <w:szCs w:val="24"/>
-          </w:rPr>
-          <w:t>HostRegistrar</w:t>
-        </w:r>
-        <w:proofErr w:type="spellEnd"/>
-      </w:hyperlink>
-      <w:r>
-        <w:rPr>
-          <w:sz w:val="24"/>
-          <w:szCs w:val="24"/>
-        </w:rPr>
-        <w:t xml:space="preserve">. This will notify the host that the client is disconnecting to prevent the host form continuing to send objects to the client </w:t>
-      </w:r>
-      <w:hyperlink r:id="rId75" w:history="1">
-        <w:r>
-          <w:rPr>
-            <w:rStyle w:val="Hyperlink"/>
-            <w:sz w:val="24"/>
-            <w:szCs w:val="24"/>
-          </w:rPr>
-          <w:t>ObjectReceiver</w:t>
-        </w:r>
-      </w:hyperlink>
-      <w:r>
-        <w:rPr>
-          <w:sz w:val="24"/>
-          <w:szCs w:val="24"/>
-        </w:rPr>
-        <w:t xml:space="preserve">. This is required as the </w:t>
-      </w:r>
-      <w:r>
-        <w:rPr>
-          <w:sz w:val="24"/>
-          <w:szCs w:val="24"/>
-        </w:rPr>
-        <w:t>Wi-Fi P2P framework</w:t>
-      </w:r>
-      <w:r>
-        <w:rPr>
-          <w:sz w:val="24"/>
-          <w:szCs w:val="24"/>
-        </w:rPr>
-        <w:t xml:space="preserve"> </w:t>
-      </w:r>
-      <w:r>
-        <w:rPr>
-          <w:sz w:val="24"/>
-          <w:szCs w:val="24"/>
-        </w:rPr>
-        <w:t xml:space="preserve">has no reliable functionality to detect client disconnects. The registrar is required to unregister before disconnecting, for when the client leaves the P2P group </w:t>
-      </w:r>
-      <w:r>
-        <w:rPr>
-          <w:sz w:val="24"/>
-          <w:szCs w:val="24"/>
-        </w:rPr>
-        <w:t xml:space="preserve">the </w:t>
       </w:r>
       <w:hyperlink r:id="rId76" w:history="1">
         <w:proofErr w:type="spellStart"/>
@@ -9178,7 +9427,7 @@
           <w:sz w:val="24"/>
           <w:szCs w:val="24"/>
         </w:rPr>
-        <w:t xml:space="preserve"> will no longer be permitted to connect to the </w:t>
+        <w:t xml:space="preserve"> to the </w:t>
       </w:r>
       <w:hyperlink r:id="rId77" w:history="1">
         <w:proofErr w:type="spellStart"/>
@@ -9190,12 +9439,95 @@
           </w:rPr>
           <w:t>HostRegistrar</w:t>
         </w:r>
+        <w:proofErr w:type="spellEnd"/>
       </w:hyperlink>
       <w:r>
         <w:rPr>
           <w:sz w:val="24"/>
           <w:szCs w:val="24"/>
         </w:rPr>
+        <w:t xml:space="preserve">. This will notify the host that the client is disconnecting to prevent the host form continuing to send objects to the client </w:t>
+      </w:r>
+      <w:hyperlink r:id="rId78" w:history="1">
+        <w:r>
+          <w:rPr>
+            <w:rStyle w:val="Hyperlink"/>
+            <w:sz w:val="24"/>
+            <w:szCs w:val="24"/>
+          </w:rPr>
+          <w:t>ObjectReceiver</w:t>
+        </w:r>
+      </w:hyperlink>
+      <w:r>
+        <w:rPr>
+          <w:sz w:val="24"/>
+          <w:szCs w:val="24"/>
+        </w:rPr>
+        <w:t xml:space="preserve">. This is required as the </w:t>
+      </w:r>
+      <w:r>
+        <w:rPr>
+          <w:sz w:val="24"/>
+          <w:szCs w:val="24"/>
+        </w:rPr>
+        <w:t>Wi-Fi P2P framework</w:t>
+      </w:r>
+      <w:r>
+        <w:rPr>
+          <w:sz w:val="24"/>
+          <w:szCs w:val="24"/>
+        </w:rPr>
+        <w:t xml:space="preserve"> </w:t>
+      </w:r>
+      <w:r>
+        <w:rPr>
+          <w:sz w:val="24"/>
+          <w:szCs w:val="24"/>
+        </w:rPr>
+        <w:t xml:space="preserve">has no reliable functionality to detect client disconnects. The registrar is required to unregister before disconnecting, for when the client leaves the P2P group </w:t>
+      </w:r>
+      <w:r>
+        <w:rPr>
+          <w:sz w:val="24"/>
+          <w:szCs w:val="24"/>
+        </w:rPr>
+        <w:t xml:space="preserve">the </w:t>
+      </w:r>
+      <w:hyperlink r:id="rId79" w:history="1">
+        <w:proofErr w:type="spellStart"/>
+        <w:r>
+          <w:rPr>
+            <w:rStyle w:val="Hyperlink"/>
+            <w:sz w:val="24"/>
+            <w:szCs w:val="24"/>
+          </w:rPr>
+          <w:t>ClientRegistrar</w:t>
+        </w:r>
+        <w:proofErr w:type="spellEnd"/>
+      </w:hyperlink>
+      <w:r>
+        <w:rPr>
+          <w:sz w:val="24"/>
+          <w:szCs w:val="24"/>
+        </w:rPr>
+        <w:t xml:space="preserve"> will no longer be permitted to connect to the </w:t>
+      </w:r>
+      <w:hyperlink r:id="rId80" w:history="1">
+        <w:proofErr w:type="spellStart"/>
+        <w:r>
+          <w:rPr>
+            <w:rStyle w:val="Hyperlink"/>
+            <w:sz w:val="24"/>
+            <w:szCs w:val="24"/>
+          </w:rPr>
+          <w:t>HostRegistrar</w:t>
+        </w:r>
+      </w:hyperlink>
+      <w:r>
+        <w:rPr>
+          <w:sz w:val="24"/>
+          <w:szCs w:val="24"/>
+        </w:rPr>
         <w:t>’s</w:t>
       </w:r>
       <w:proofErr w:type="spellEnd"/>
@@ -9206,7 +9538,7 @@
         </w:rPr>
         <w:t xml:space="preserve"> </w:t>
       </w:r>
-      <w:hyperlink r:id="rId78" w:history="1">
+      <w:hyperlink r:id="rId81" w:history="1">
         <w:proofErr w:type="spellStart"/>
         <w:r>
           <w:rPr>
@@ -9395,7 +9727,7 @@
         </w:rPr>
         <w:t xml:space="preserve">. In the event of a successful disconnect between the client and host device, a </w:t>
       </w:r>
-      <w:hyperlink r:id="rId79" w:anchor="WIFI_P2P_CONNECTION_CHANGED_ACTION" w:history="1">
+      <w:hyperlink r:id="rId82" w:anchor="WIFI_P2P_CONNECTION_CHANGED_ACTION" w:history="1">
         <w:r>
           <w:rPr>
             <w:rStyle w:val="Hyperlink"/>
@@ -9412,7 +9744,7 @@
         </w:rPr>
         <w:t xml:space="preserve"> intent will be broadcasted and notify the client of a change in connectivity. When a successful disconnect is broadcasted, all host information will be cleared and the client </w:t>
       </w:r>
-      <w:hyperlink r:id="rId80" w:history="1">
+      <w:hyperlink r:id="rId83" w:history="1">
         <w:r>
           <w:rPr>
             <w:rStyle w:val="Hyperlink"/>
@@ -9620,7 +9952,7 @@
         </w:rPr>
         <w:t xml:space="preserve">With the host IP address and the host </w:t>
       </w:r>
-      <w:hyperlink r:id="rId81" w:history="1">
+      <w:hyperlink r:id="rId84" w:history="1">
         <w:r>
           <w:rPr>
             <w:rStyle w:val="Hyperlink"/>
@@ -9669,7 +10001,7 @@
         </w:rPr>
         <w:t xml:space="preserve"> </w:t>
       </w:r>
-      <w:hyperlink r:id="rId82" w:history="1">
+      <w:hyperlink r:id="rId85" w:history="1">
         <w:proofErr w:type="spellStart"/>
         <w:r>
           <w:rPr>
@@ -9713,7 +10045,7 @@
         </w:rPr>
         <w:t xml:space="preserve">is required to implement </w:t>
       </w:r>
-      <w:hyperlink r:id="rId83" w:history="1">
+      <w:hyperlink r:id="rId86" w:history="1">
         <w:r>
           <w:rPr>
             <w:rStyle w:val="Hyperlink"/>
@@ -9737,7 +10069,7 @@
         </w:rPr>
         <w:t xml:space="preserve">communication between the </w:t>
       </w:r>
-      <w:hyperlink r:id="rId84" w:history="1">
+      <w:hyperlink r:id="rId87" w:history="1">
         <w:proofErr w:type="spellStart"/>
         <w:r>
           <w:rPr>
@@ -9756,7 +10088,7 @@
         </w:rPr>
         <w:t xml:space="preserve"> and the </w:t>
       </w:r>
-      <w:hyperlink r:id="rId85" w:history="1">
+      <w:hyperlink r:id="rId88" w:history="1">
         <w:proofErr w:type="spellStart"/>
         <w:r>
           <w:rPr>
@@ -9775,7 +10107,7 @@
         </w:rPr>
         <w:t xml:space="preserve"> make use of </w:t>
       </w:r>
-      <w:hyperlink r:id="rId86" w:history="1">
+      <w:hyperlink r:id="rId89" w:history="1">
         <w:proofErr w:type="spellStart"/>
         <w:r>
           <w:rPr>
@@ -9794,7 +10126,7 @@
         </w:rPr>
         <w:t xml:space="preserve"> and </w:t>
       </w:r>
-      <w:hyperlink r:id="rId87" w:history="1">
+      <w:hyperlink r:id="rId90" w:history="1">
         <w:proofErr w:type="spellStart"/>
         <w:r>
           <w:rPr>
@@ -9882,7 +10214,7 @@
       </w:pPr>
     </w:p>
     <w:sectPr>
-      <w:headerReference w:type="default" r:id="rId88"/>
+      <w:headerReference w:type="default" r:id="rId91"/>
       <w:pgSz w:w="12240" w:h="15840"/>
       <w:pgMar w:top="1440" w:right="1440" w:bottom="1440" w:left="1440" w:header="708" w:footer="708" w:gutter="0"/>
       <w:pgNumType w:start="0"/>
@@ -10142,7 +10474,7 @@
                               <w:noProof/>
                               <w:color w:val="FFFFFF" w:themeColor="background1"/>
                             </w:rPr>
-                            <w:t>5</w:t>
+                            <w:t>7</w:t>
                           </w:r>
                           <w:r>
                             <w:rPr>
@@ -10195,7 +10527,7 @@
                         <w:noProof/>
                         <w:color w:val="FFFFFF" w:themeColor="background1"/>
                       </w:rPr>
-                      <w:t>5</w:t>
+                      <w:t>7</w:t>
                     </w:r>
                     <w:r>
                       <w:rPr>
@@ -11441,7 +11773,7 @@
 </file>
 
 <file path=customXml/itemProps2.xml><?xml version="1.0" encoding="utf-8"?>
-<ds:datastoreItem xmlns:ds="http://schemas.openxmlformats.org/officeDocument/2006/customXml" ds:itemID="{87EF76F9-9B17-490B-9E13-391B2A935B9A}">
+<ds:datastoreItem xmlns:ds="http://schemas.openxmlformats.org/officeDocument/2006/customXml" ds:itemID="{F45C9F8C-126D-4DDA-9581-E1F4703CB759}">
   <ds:schemaRefs>
     <ds:schemaRef ds:uri="http://schemas.openxmlformats.org/officeDocument/2006/bibliography"/>
   </ds:schemaRefs>

--- a/report.docx
+++ b/report.docx
@@ -1179,7 +1179,7 @@
           <w:r>
             <w:fldChar w:fldCharType="separate"/>
           </w:r>
-          <w:hyperlink w:anchor="_Toc479621362" w:history="1">
+          <w:hyperlink w:anchor="_Toc479630507" w:history="1">
             <w:r>
               <w:rPr>
                 <w:rStyle w:val="Hyperlink"/>
@@ -1208,7 +1208,7 @@
                 <w:noProof/>
                 <w:webHidden/>
               </w:rPr>
-              <w:instrText xml:space="preserve"> PAGEREF _Toc479621362 \h </w:instrText>
+              <w:instrText xml:space="preserve"> PAGEREF _Toc479630507 \h </w:instrText>
             </w:r>
             <w:r>
               <w:rPr>
@@ -1251,7 +1251,7 @@
               <w:lang w:val="en-US"/>
             </w:rPr>
           </w:pPr>
-          <w:hyperlink w:anchor="_Toc479621363" w:history="1">
+          <w:hyperlink w:anchor="_Toc479630508" w:history="1">
             <w:r>
               <w:rPr>
                 <w:rStyle w:val="Hyperlink"/>
@@ -1280,7 +1280,7 @@
                 <w:noProof/>
                 <w:webHidden/>
               </w:rPr>
-              <w:instrText xml:space="preserve"> PAGEREF _Toc479621363 \h </w:instrText>
+              <w:instrText xml:space="preserve"> PAGEREF _Toc479630508 \h </w:instrText>
             </w:r>
             <w:r>
               <w:rPr>
@@ -1323,7 +1323,7 @@
               <w:lang w:val="en-US"/>
             </w:rPr>
           </w:pPr>
-          <w:hyperlink w:anchor="_Toc479621364" w:history="1">
+          <w:hyperlink w:anchor="_Toc479630509" w:history="1">
             <w:r>
               <w:rPr>
                 <w:rStyle w:val="Hyperlink"/>
@@ -1351,7 +1351,7 @@
                 <w:noProof/>
                 <w:webHidden/>
               </w:rPr>
-              <w:instrText xml:space="preserve"> PAGEREF _Toc479621364 \h </w:instrText>
+              <w:instrText xml:space="preserve"> PAGEREF _Toc479630509 \h </w:instrText>
             </w:r>
             <w:r>
               <w:rPr>
@@ -1371,7 +1371,7 @@
                 <w:noProof/>
                 <w:webHidden/>
               </w:rPr>
-              <w:t>3</w:t>
+              <w:t>4</w:t>
             </w:r>
             <w:r>
               <w:rPr>
@@ -1394,14 +1394,14 @@
               <w:lang w:val="en-US"/>
             </w:rPr>
           </w:pPr>
-          <w:hyperlink w:anchor="_Toc479621365" w:history="1">
+          <w:hyperlink w:anchor="_Toc479630510" w:history="1">
             <w:r>
               <w:rPr>
                 <w:rStyle w:val="Hyperlink"/>
                 <w:b/>
                 <w:noProof/>
               </w:rPr>
-              <w:t>Direct</w:t>
+              <w:t>HostRegistrar</w:t>
             </w:r>
             <w:r>
               <w:rPr>
@@ -1422,7 +1422,7 @@
                 <w:noProof/>
                 <w:webHidden/>
               </w:rPr>
-              <w:instrText xml:space="preserve"> PAGEREF _Toc479621365 \h </w:instrText>
+              <w:instrText xml:space="preserve"> PAGEREF _Toc479630510 \h </w:instrText>
             </w:r>
             <w:r>
               <w:rPr>
@@ -1442,7 +1442,147 @@
                 <w:noProof/>
                 <w:webHidden/>
               </w:rPr>
-              <w:t>5</w:t>
+              <w:t>6</w:t>
+            </w:r>
+            <w:r>
+              <w:rPr>
+                <w:noProof/>
+                <w:webHidden/>
+              </w:rPr>
+              <w:fldChar w:fldCharType="end"/>
+            </w:r>
+          </w:hyperlink>
+        </w:p>
+        <w:p>
+          <w:pPr>
+            <w:pStyle w:val="TOC3"/>
+            <w:tabs>
+              <w:tab w:val="right" w:leader="dot" w:pos="9350"/>
+            </w:tabs>
+            <w:rPr>
+              <w:rFonts w:eastAsiaTheme="minorEastAsia"/>
+              <w:noProof/>
+              <w:lang w:val="en-US"/>
+            </w:rPr>
+          </w:pPr>
+          <w:hyperlink w:anchor="_Toc479630511" w:history="1">
+            <w:r>
+              <w:rPr>
+                <w:rStyle w:val="Hyperlink"/>
+                <w:noProof/>
+              </w:rPr>
+              <w:t>start</w:t>
+            </w:r>
+            <w:r>
+              <w:rPr>
+                <w:noProof/>
+                <w:webHidden/>
+              </w:rPr>
+              <w:tab/>
+            </w:r>
+            <w:r>
+              <w:rPr>
+                <w:noProof/>
+                <w:webHidden/>
+              </w:rPr>
+              <w:fldChar w:fldCharType="begin"/>
+            </w:r>
+            <w:r>
+              <w:rPr>
+                <w:noProof/>
+                <w:webHidden/>
+              </w:rPr>
+              <w:instrText xml:space="preserve"> PAGEREF _Toc479630511 \h </w:instrText>
+            </w:r>
+            <w:r>
+              <w:rPr>
+                <w:noProof/>
+                <w:webHidden/>
+              </w:rPr>
+            </w:r>
+            <w:r>
+              <w:rPr>
+                <w:noProof/>
+                <w:webHidden/>
+              </w:rPr>
+              <w:fldChar w:fldCharType="separate"/>
+            </w:r>
+            <w:r>
+              <w:rPr>
+                <w:noProof/>
+                <w:webHidden/>
+              </w:rPr>
+              <w:t>6</w:t>
+            </w:r>
+            <w:r>
+              <w:rPr>
+                <w:noProof/>
+                <w:webHidden/>
+              </w:rPr>
+              <w:fldChar w:fldCharType="end"/>
+            </w:r>
+          </w:hyperlink>
+        </w:p>
+        <w:p>
+          <w:pPr>
+            <w:pStyle w:val="TOC3"/>
+            <w:tabs>
+              <w:tab w:val="right" w:leader="dot" w:pos="9350"/>
+            </w:tabs>
+            <w:rPr>
+              <w:rFonts w:eastAsiaTheme="minorEastAsia"/>
+              <w:noProof/>
+              <w:lang w:val="en-US"/>
+            </w:rPr>
+          </w:pPr>
+          <w:hyperlink w:anchor="_Toc479630512" w:history="1">
+            <w:r>
+              <w:rPr>
+                <w:rStyle w:val="Hyperlink"/>
+                <w:noProof/>
+              </w:rPr>
+              <w:t>stop</w:t>
+            </w:r>
+            <w:r>
+              <w:rPr>
+                <w:noProof/>
+                <w:webHidden/>
+              </w:rPr>
+              <w:tab/>
+            </w:r>
+            <w:r>
+              <w:rPr>
+                <w:noProof/>
+                <w:webHidden/>
+              </w:rPr>
+              <w:fldChar w:fldCharType="begin"/>
+            </w:r>
+            <w:r>
+              <w:rPr>
+                <w:noProof/>
+                <w:webHidden/>
+              </w:rPr>
+              <w:instrText xml:space="preserve"> PAGEREF _Toc479630512 \h </w:instrText>
+            </w:r>
+            <w:r>
+              <w:rPr>
+                <w:noProof/>
+                <w:webHidden/>
+              </w:rPr>
+            </w:r>
+            <w:r>
+              <w:rPr>
+                <w:noProof/>
+                <w:webHidden/>
+              </w:rPr>
+              <w:fldChar w:fldCharType="separate"/>
+            </w:r>
+            <w:r>
+              <w:rPr>
+                <w:noProof/>
+                <w:webHidden/>
+              </w:rPr>
+              <w:t>6</w:t>
             </w:r>
             <w:r>
               <w:rPr>
@@ -1465,14 +1605,14 @@
               <w:lang w:val="en-US"/>
             </w:rPr>
           </w:pPr>
-          <w:hyperlink w:anchor="_Toc479621366" w:history="1">
+          <w:hyperlink w:anchor="_Toc479630513" w:history="1">
             <w:r>
               <w:rPr>
                 <w:rStyle w:val="Hyperlink"/>
                 <w:b/>
                 <w:noProof/>
               </w:rPr>
-              <w:t>Host</w:t>
+              <w:t>ClientRegistrar</w:t>
             </w:r>
             <w:r>
               <w:rPr>
@@ -1493,7 +1633,7 @@
                 <w:noProof/>
                 <w:webHidden/>
               </w:rPr>
-              <w:instrText xml:space="preserve"> PAGEREF _Toc479621366 \h </w:instrText>
+              <w:instrText xml:space="preserve"> PAGEREF _Toc479630513 \h </w:instrText>
             </w:r>
             <w:r>
               <w:rPr>
@@ -1536,13 +1676,13 @@
               <w:lang w:val="en-US"/>
             </w:rPr>
           </w:pPr>
-          <w:hyperlink w:anchor="_Toc479621367" w:history="1">
+          <w:hyperlink w:anchor="_Toc479630514" w:history="1">
             <w:r>
               <w:rPr>
                 <w:rStyle w:val="Hyperlink"/>
                 <w:noProof/>
               </w:rPr>
-              <w:t>Host</w:t>
+              <w:t>register</w:t>
             </w:r>
             <w:r>
               <w:rPr>
@@ -1563,7 +1703,7 @@
                 <w:noProof/>
                 <w:webHidden/>
               </w:rPr>
-              <w:instrText xml:space="preserve"> PAGEREF _Toc479621367 \h </w:instrText>
+              <w:instrText xml:space="preserve"> PAGEREF _Toc479630514 \h </w:instrText>
             </w:r>
             <w:r>
               <w:rPr>
@@ -1606,13 +1746,13 @@
               <w:lang w:val="en-US"/>
             </w:rPr>
           </w:pPr>
-          <w:hyperlink w:anchor="_Toc479621368" w:history="1">
+          <w:hyperlink w:anchor="_Toc479630515" w:history="1">
             <w:r>
               <w:rPr>
                 <w:rStyle w:val="Hyperlink"/>
                 <w:noProof/>
               </w:rPr>
-              <w:t>startService</w:t>
+              <w:t>unregister</w:t>
             </w:r>
             <w:r>
               <w:rPr>
@@ -1633,7 +1773,7 @@
                 <w:noProof/>
                 <w:webHidden/>
               </w:rPr>
-              <w:instrText xml:space="preserve"> PAGEREF _Toc479621368 \h </w:instrText>
+              <w:instrText xml:space="preserve"> PAGEREF _Toc479630515 \h </w:instrText>
             </w:r>
             <w:r>
               <w:rPr>
@@ -1676,14 +1816,14 @@
               <w:lang w:val="en-US"/>
             </w:rPr>
           </w:pPr>
-          <w:hyperlink w:anchor="_Toc479621369" w:history="1">
+          <w:hyperlink w:anchor="_Toc479630516" w:history="1">
             <w:r>
               <w:rPr>
                 <w:rStyle w:val="Hyperlink"/>
                 <w:b/>
                 <w:noProof/>
               </w:rPr>
-              <w:t>Client</w:t>
+              <w:t>Direct</w:t>
             </w:r>
             <w:r>
               <w:rPr>
@@ -1704,7 +1844,7 @@
                 <w:noProof/>
                 <w:webHidden/>
               </w:rPr>
-              <w:instrText xml:space="preserve"> PAGEREF _Toc479621369 \h </w:instrText>
+              <w:instrText xml:space="preserve"> PAGEREF _Toc479630516 \h </w:instrText>
             </w:r>
             <w:r>
               <w:rPr>
@@ -1725,6 +1865,77 @@
                 <w:webHidden/>
               </w:rPr>
               <w:t>8</w:t>
+            </w:r>
+            <w:r>
+              <w:rPr>
+                <w:noProof/>
+                <w:webHidden/>
+              </w:rPr>
+              <w:fldChar w:fldCharType="end"/>
+            </w:r>
+          </w:hyperlink>
+        </w:p>
+        <w:p>
+          <w:pPr>
+            <w:pStyle w:val="TOC2"/>
+            <w:tabs>
+              <w:tab w:val="right" w:leader="dot" w:pos="9350"/>
+            </w:tabs>
+            <w:rPr>
+              <w:rFonts w:eastAsiaTheme="minorEastAsia"/>
+              <w:noProof/>
+              <w:lang w:val="en-US"/>
+            </w:rPr>
+          </w:pPr>
+          <w:hyperlink w:anchor="_Toc479630517" w:history="1">
+            <w:r>
+              <w:rPr>
+                <w:rStyle w:val="Hyperlink"/>
+                <w:b/>
+                <w:noProof/>
+              </w:rPr>
+              <w:t>Host</w:t>
+            </w:r>
+            <w:r>
+              <w:rPr>
+                <w:noProof/>
+                <w:webHidden/>
+              </w:rPr>
+              <w:tab/>
+            </w:r>
+            <w:r>
+              <w:rPr>
+                <w:noProof/>
+                <w:webHidden/>
+              </w:rPr>
+              <w:fldChar w:fldCharType="begin"/>
+            </w:r>
+            <w:r>
+              <w:rPr>
+                <w:noProof/>
+                <w:webHidden/>
+              </w:rPr>
+              <w:instrText xml:space="preserve"> PAGEREF _Toc479630517 \h </w:instrText>
+            </w:r>
+            <w:r>
+              <w:rPr>
+                <w:noProof/>
+                <w:webHidden/>
+              </w:rPr>
+            </w:r>
+            <w:r>
+              <w:rPr>
+                <w:noProof/>
+                <w:webHidden/>
+              </w:rPr>
+              <w:fldChar w:fldCharType="separate"/>
+            </w:r>
+            <w:r>
+              <w:rPr>
+                <w:noProof/>
+                <w:webHidden/>
+              </w:rPr>
+              <w:t>9</w:t>
             </w:r>
             <w:r>
               <w:rPr>
@@ -1747,13 +1958,13 @@
               <w:lang w:val="en-US"/>
             </w:rPr>
           </w:pPr>
-          <w:hyperlink w:anchor="_Toc479621370" w:history="1">
+          <w:hyperlink w:anchor="_Toc479630518" w:history="1">
             <w:r>
               <w:rPr>
                 <w:rStyle w:val="Hyperlink"/>
                 <w:noProof/>
               </w:rPr>
-              <w:t>Client</w:t>
+              <w:t>Host</w:t>
             </w:r>
             <w:r>
               <w:rPr>
@@ -1774,7 +1985,7 @@
                 <w:noProof/>
                 <w:webHidden/>
               </w:rPr>
-              <w:instrText xml:space="preserve"> PAGEREF _Toc479621370 \h </w:instrText>
+              <w:instrText xml:space="preserve"> PAGEREF _Toc479630518 \h </w:instrText>
             </w:r>
             <w:r>
               <w:rPr>
@@ -1794,7 +2005,7 @@
                 <w:noProof/>
                 <w:webHidden/>
               </w:rPr>
-              <w:t>8</w:t>
+              <w:t>9</w:t>
             </w:r>
             <w:r>
               <w:rPr>
@@ -1817,13 +2028,13 @@
               <w:lang w:val="en-US"/>
             </w:rPr>
           </w:pPr>
-          <w:hyperlink w:anchor="_Toc479621371" w:history="1">
+          <w:hyperlink w:anchor="_Toc479630519" w:history="1">
             <w:r>
               <w:rPr>
                 <w:rStyle w:val="Hyperlink"/>
                 <w:noProof/>
               </w:rPr>
-              <w:t>startDiscovery</w:t>
+              <w:t>startService</w:t>
             </w:r>
             <w:r>
               <w:rPr>
@@ -1844,7 +2055,7 @@
                 <w:noProof/>
                 <w:webHidden/>
               </w:rPr>
-              <w:instrText xml:space="preserve"> PAGEREF _Toc479621371 \h </w:instrText>
+              <w:instrText xml:space="preserve"> PAGEREF _Toc479630519 \h </w:instrText>
             </w:r>
             <w:r>
               <w:rPr>
@@ -1864,7 +2075,7 @@
                 <w:noProof/>
                 <w:webHidden/>
               </w:rPr>
-              <w:t>8</w:t>
+              <w:t>9</w:t>
             </w:r>
             <w:r>
               <w:rPr>
@@ -1887,13 +2098,13 @@
               <w:lang w:val="en-US"/>
             </w:rPr>
           </w:pPr>
-          <w:hyperlink w:anchor="_Toc479621372" w:history="1">
+          <w:hyperlink w:anchor="_Toc479630520" w:history="1">
             <w:r>
               <w:rPr>
                 <w:rStyle w:val="Hyperlink"/>
                 <w:noProof/>
               </w:rPr>
-              <w:t>stopDiscovery</w:t>
+              <w:t>stopService</w:t>
             </w:r>
             <w:r>
               <w:rPr>
@@ -1914,7 +2125,7 @@
                 <w:noProof/>
                 <w:webHidden/>
               </w:rPr>
-              <w:instrText xml:space="preserve"> PAGEREF _Toc479621372 \h </w:instrText>
+              <w:instrText xml:space="preserve"> PAGEREF _Toc479630520 \h </w:instrText>
             </w:r>
             <w:r>
               <w:rPr>
@@ -1934,7 +2145,7 @@
                 <w:noProof/>
                 <w:webHidden/>
               </w:rPr>
-              <w:t>8</w:t>
+              <w:t>9</w:t>
             </w:r>
             <w:r>
               <w:rPr>
@@ -1957,13 +2168,13 @@
               <w:lang w:val="en-US"/>
             </w:rPr>
           </w:pPr>
-          <w:hyperlink w:anchor="_Toc479621373" w:history="1">
+          <w:hyperlink w:anchor="_Toc479630521" w:history="1">
             <w:r>
               <w:rPr>
                 <w:rStyle w:val="Hyperlink"/>
                 <w:noProof/>
               </w:rPr>
-              <w:t>connect</w:t>
+              <w:t>send</w:t>
             </w:r>
             <w:r>
               <w:rPr>
@@ -1984,7 +2195,7 @@
                 <w:noProof/>
                 <w:webHidden/>
               </w:rPr>
-              <w:instrText xml:space="preserve"> PAGEREF _Toc479621373 \h </w:instrText>
+              <w:instrText xml:space="preserve"> PAGEREF _Toc479630521 \h </w:instrText>
             </w:r>
             <w:r>
               <w:rPr>
@@ -2004,7 +2215,78 @@
                 <w:noProof/>
                 <w:webHidden/>
               </w:rPr>
-              <w:t>9</w:t>
+              <w:t>10</w:t>
+            </w:r>
+            <w:r>
+              <w:rPr>
+                <w:noProof/>
+                <w:webHidden/>
+              </w:rPr>
+              <w:fldChar w:fldCharType="end"/>
+            </w:r>
+          </w:hyperlink>
+        </w:p>
+        <w:p>
+          <w:pPr>
+            <w:pStyle w:val="TOC2"/>
+            <w:tabs>
+              <w:tab w:val="right" w:leader="dot" w:pos="9350"/>
+            </w:tabs>
+            <w:rPr>
+              <w:rFonts w:eastAsiaTheme="minorEastAsia"/>
+              <w:noProof/>
+              <w:lang w:val="en-US"/>
+            </w:rPr>
+          </w:pPr>
+          <w:hyperlink w:anchor="_Toc479630522" w:history="1">
+            <w:r>
+              <w:rPr>
+                <w:rStyle w:val="Hyperlink"/>
+                <w:b/>
+                <w:noProof/>
+              </w:rPr>
+              <w:t>Client</w:t>
+            </w:r>
+            <w:r>
+              <w:rPr>
+                <w:noProof/>
+                <w:webHidden/>
+              </w:rPr>
+              <w:tab/>
+            </w:r>
+            <w:r>
+              <w:rPr>
+                <w:noProof/>
+                <w:webHidden/>
+              </w:rPr>
+              <w:fldChar w:fldCharType="begin"/>
+            </w:r>
+            <w:r>
+              <w:rPr>
+                <w:noProof/>
+                <w:webHidden/>
+              </w:rPr>
+              <w:instrText xml:space="preserve"> PAGEREF _Toc479630522 \h </w:instrText>
+            </w:r>
+            <w:r>
+              <w:rPr>
+                <w:noProof/>
+                <w:webHidden/>
+              </w:rPr>
+            </w:r>
+            <w:r>
+              <w:rPr>
+                <w:noProof/>
+                <w:webHidden/>
+              </w:rPr>
+              <w:fldChar w:fldCharType="separate"/>
+            </w:r>
+            <w:r>
+              <w:rPr>
+                <w:noProof/>
+                <w:webHidden/>
+              </w:rPr>
+              <w:t>11</w:t>
             </w:r>
             <w:r>
               <w:rPr>
@@ -2027,13 +2309,13 @@
               <w:lang w:val="en-US"/>
             </w:rPr>
           </w:pPr>
-          <w:hyperlink w:anchor="_Toc479621374" w:history="1">
+          <w:hyperlink w:anchor="_Toc479630523" w:history="1">
             <w:r>
               <w:rPr>
                 <w:rStyle w:val="Hyperlink"/>
                 <w:noProof/>
               </w:rPr>
-              <w:t>disconnect</w:t>
+              <w:t>Client</w:t>
             </w:r>
             <w:r>
               <w:rPr>
@@ -2054,7 +2336,7 @@
                 <w:noProof/>
                 <w:webHidden/>
               </w:rPr>
-              <w:instrText xml:space="preserve"> PAGEREF _Toc479621374 \h </w:instrText>
+              <w:instrText xml:space="preserve"> PAGEREF _Toc479630523 \h </w:instrText>
             </w:r>
             <w:r>
               <w:rPr>
@@ -2074,7 +2356,7 @@
                 <w:noProof/>
                 <w:webHidden/>
               </w:rPr>
-              <w:t>9</w:t>
+              <w:t>11</w:t>
             </w:r>
             <w:r>
               <w:rPr>
@@ -2097,12 +2379,292 @@
               <w:lang w:val="en-US"/>
             </w:rPr>
           </w:pPr>
-          <w:hyperlink w:anchor="_Toc479621375" w:history="1">
+          <w:hyperlink w:anchor="_Toc479630524" w:history="1">
             <w:r>
               <w:rPr>
                 <w:rStyle w:val="Hyperlink"/>
                 <w:noProof/>
               </w:rPr>
+              <w:t>startDiscovery</w:t>
+            </w:r>
+            <w:r>
+              <w:rPr>
+                <w:noProof/>
+                <w:webHidden/>
+              </w:rPr>
+              <w:tab/>
+            </w:r>
+            <w:r>
+              <w:rPr>
+                <w:noProof/>
+                <w:webHidden/>
+              </w:rPr>
+              <w:fldChar w:fldCharType="begin"/>
+            </w:r>
+            <w:r>
+              <w:rPr>
+                <w:noProof/>
+                <w:webHidden/>
+              </w:rPr>
+              <w:instrText xml:space="preserve"> PAGEREF _Toc479630524 \h </w:instrText>
+            </w:r>
+            <w:r>
+              <w:rPr>
+                <w:noProof/>
+                <w:webHidden/>
+              </w:rPr>
+            </w:r>
+            <w:r>
+              <w:rPr>
+                <w:noProof/>
+                <w:webHidden/>
+              </w:rPr>
+              <w:fldChar w:fldCharType="separate"/>
+            </w:r>
+            <w:r>
+              <w:rPr>
+                <w:noProof/>
+                <w:webHidden/>
+              </w:rPr>
+              <w:t>11</w:t>
+            </w:r>
+            <w:r>
+              <w:rPr>
+                <w:noProof/>
+                <w:webHidden/>
+              </w:rPr>
+              <w:fldChar w:fldCharType="end"/>
+            </w:r>
+          </w:hyperlink>
+        </w:p>
+        <w:p>
+          <w:pPr>
+            <w:pStyle w:val="TOC3"/>
+            <w:tabs>
+              <w:tab w:val="right" w:leader="dot" w:pos="9350"/>
+            </w:tabs>
+            <w:rPr>
+              <w:rFonts w:eastAsiaTheme="minorEastAsia"/>
+              <w:noProof/>
+              <w:lang w:val="en-US"/>
+            </w:rPr>
+          </w:pPr>
+          <w:hyperlink w:anchor="_Toc479630525" w:history="1">
+            <w:r>
+              <w:rPr>
+                <w:rStyle w:val="Hyperlink"/>
+                <w:noProof/>
+              </w:rPr>
+              <w:t>stopDiscovery</w:t>
+            </w:r>
+            <w:r>
+              <w:rPr>
+                <w:noProof/>
+                <w:webHidden/>
+              </w:rPr>
+              <w:tab/>
+            </w:r>
+            <w:r>
+              <w:rPr>
+                <w:noProof/>
+                <w:webHidden/>
+              </w:rPr>
+              <w:fldChar w:fldCharType="begin"/>
+            </w:r>
+            <w:r>
+              <w:rPr>
+                <w:noProof/>
+                <w:webHidden/>
+              </w:rPr>
+              <w:instrText xml:space="preserve"> PAGEREF _Toc479630525 \h </w:instrText>
+            </w:r>
+            <w:r>
+              <w:rPr>
+                <w:noProof/>
+                <w:webHidden/>
+              </w:rPr>
+            </w:r>
+            <w:r>
+              <w:rPr>
+                <w:noProof/>
+                <w:webHidden/>
+              </w:rPr>
+              <w:fldChar w:fldCharType="separate"/>
+            </w:r>
+            <w:r>
+              <w:rPr>
+                <w:noProof/>
+                <w:webHidden/>
+              </w:rPr>
+              <w:t>11</w:t>
+            </w:r>
+            <w:r>
+              <w:rPr>
+                <w:noProof/>
+                <w:webHidden/>
+              </w:rPr>
+              <w:fldChar w:fldCharType="end"/>
+            </w:r>
+          </w:hyperlink>
+        </w:p>
+        <w:p>
+          <w:pPr>
+            <w:pStyle w:val="TOC3"/>
+            <w:tabs>
+              <w:tab w:val="right" w:leader="dot" w:pos="9350"/>
+            </w:tabs>
+            <w:rPr>
+              <w:rFonts w:eastAsiaTheme="minorEastAsia"/>
+              <w:noProof/>
+              <w:lang w:val="en-US"/>
+            </w:rPr>
+          </w:pPr>
+          <w:hyperlink w:anchor="_Toc479630526" w:history="1">
+            <w:r>
+              <w:rPr>
+                <w:rStyle w:val="Hyperlink"/>
+                <w:noProof/>
+              </w:rPr>
+              <w:t>connect</w:t>
+            </w:r>
+            <w:r>
+              <w:rPr>
+                <w:noProof/>
+                <w:webHidden/>
+              </w:rPr>
+              <w:tab/>
+            </w:r>
+            <w:r>
+              <w:rPr>
+                <w:noProof/>
+                <w:webHidden/>
+              </w:rPr>
+              <w:fldChar w:fldCharType="begin"/>
+            </w:r>
+            <w:r>
+              <w:rPr>
+                <w:noProof/>
+                <w:webHidden/>
+              </w:rPr>
+              <w:instrText xml:space="preserve"> PAGEREF _Toc479630526 \h </w:instrText>
+            </w:r>
+            <w:r>
+              <w:rPr>
+                <w:noProof/>
+                <w:webHidden/>
+              </w:rPr>
+            </w:r>
+            <w:r>
+              <w:rPr>
+                <w:noProof/>
+                <w:webHidden/>
+              </w:rPr>
+              <w:fldChar w:fldCharType="separate"/>
+            </w:r>
+            <w:r>
+              <w:rPr>
+                <w:noProof/>
+                <w:webHidden/>
+              </w:rPr>
+              <w:t>12</w:t>
+            </w:r>
+            <w:r>
+              <w:rPr>
+                <w:noProof/>
+                <w:webHidden/>
+              </w:rPr>
+              <w:fldChar w:fldCharType="end"/>
+            </w:r>
+          </w:hyperlink>
+        </w:p>
+        <w:p>
+          <w:pPr>
+            <w:pStyle w:val="TOC3"/>
+            <w:tabs>
+              <w:tab w:val="right" w:leader="dot" w:pos="9350"/>
+            </w:tabs>
+            <w:rPr>
+              <w:rFonts w:eastAsiaTheme="minorEastAsia"/>
+              <w:noProof/>
+              <w:lang w:val="en-US"/>
+            </w:rPr>
+          </w:pPr>
+          <w:hyperlink w:anchor="_Toc479630527" w:history="1">
+            <w:r>
+              <w:rPr>
+                <w:rStyle w:val="Hyperlink"/>
+                <w:noProof/>
+              </w:rPr>
+              <w:t>disconnect</w:t>
+            </w:r>
+            <w:r>
+              <w:rPr>
+                <w:noProof/>
+                <w:webHidden/>
+              </w:rPr>
+              <w:tab/>
+            </w:r>
+            <w:r>
+              <w:rPr>
+                <w:noProof/>
+                <w:webHidden/>
+              </w:rPr>
+              <w:fldChar w:fldCharType="begin"/>
+            </w:r>
+            <w:r>
+              <w:rPr>
+                <w:noProof/>
+                <w:webHidden/>
+              </w:rPr>
+              <w:instrText xml:space="preserve"> PAGEREF _Toc479630527 \h </w:instrText>
+            </w:r>
+            <w:r>
+              <w:rPr>
+                <w:noProof/>
+                <w:webHidden/>
+              </w:rPr>
+            </w:r>
+            <w:r>
+              <w:rPr>
+                <w:noProof/>
+                <w:webHidden/>
+              </w:rPr>
+              <w:fldChar w:fldCharType="separate"/>
+            </w:r>
+            <w:r>
+              <w:rPr>
+                <w:noProof/>
+                <w:webHidden/>
+              </w:rPr>
+              <w:t>12</w:t>
+            </w:r>
+            <w:r>
+              <w:rPr>
+                <w:noProof/>
+                <w:webHidden/>
+              </w:rPr>
+              <w:fldChar w:fldCharType="end"/>
+            </w:r>
+          </w:hyperlink>
+        </w:p>
+        <w:p>
+          <w:pPr>
+            <w:pStyle w:val="TOC3"/>
+            <w:tabs>
+              <w:tab w:val="right" w:leader="dot" w:pos="9350"/>
+            </w:tabs>
+            <w:rPr>
+              <w:rFonts w:eastAsiaTheme="minorEastAsia"/>
+              <w:noProof/>
+              <w:lang w:val="en-US"/>
+            </w:rPr>
+          </w:pPr>
+          <w:hyperlink w:anchor="_Toc479630528" w:history="1">
+            <w:r>
+              <w:rPr>
+                <w:rStyle w:val="Hyperlink"/>
+                <w:noProof/>
+              </w:rPr>
               <w:t>send</w:t>
             </w:r>
             <w:r>
@@ -2124,7 +2686,7 @@
                 <w:noProof/>
                 <w:webHidden/>
               </w:rPr>
-              <w:instrText xml:space="preserve"> PAGEREF _Toc479621375 \h </w:instrText>
+              <w:instrText xml:space="preserve"> PAGEREF _Toc479630528 \h </w:instrText>
             </w:r>
             <w:r>
               <w:rPr>
@@ -2144,7 +2706,7 @@
                 <w:noProof/>
                 <w:webHidden/>
               </w:rPr>
-              <w:t>10</w:t>
+              <w:t>13</w:t>
             </w:r>
             <w:r>
               <w:rPr>
@@ -2167,7 +2729,7 @@
               <w:lang w:val="en-US"/>
             </w:rPr>
           </w:pPr>
-          <w:hyperlink w:anchor="_Toc479621376" w:history="1">
+          <w:hyperlink w:anchor="_Toc479630529" w:history="1">
             <w:r>
               <w:rPr>
                 <w:rStyle w:val="Hyperlink"/>
@@ -2196,7 +2758,7 @@
                 <w:noProof/>
                 <w:webHidden/>
               </w:rPr>
-              <w:instrText xml:space="preserve"> PAGEREF _Toc479621376 \h </w:instrText>
+              <w:instrText xml:space="preserve"> PAGEREF _Toc479630529 \h </w:instrText>
             </w:r>
             <w:r>
               <w:rPr>
@@ -2216,7 +2778,7 @@
                 <w:noProof/>
                 <w:webHidden/>
               </w:rPr>
-              <w:t>11</w:t>
+              <w:t>14</w:t>
             </w:r>
             <w:r>
               <w:rPr>
@@ -2266,7 +2828,7 @@
         </w:rPr>
       </w:pPr>
       <w:bookmarkStart w:id="0" w:name="INTRODUCTION"/>
-      <w:bookmarkStart w:id="1" w:name="_Toc479621362"/>
+      <w:bookmarkStart w:id="1" w:name="_Toc479630507"/>
       <w:bookmarkEnd w:id="0"/>
       <w:r>
         <w:rPr>
@@ -2588,7 +3150,7 @@
           <w:szCs w:val="72"/>
         </w:rPr>
       </w:pPr>
-      <w:bookmarkStart w:id="2" w:name="_Toc479621363"/>
+      <w:bookmarkStart w:id="2" w:name="_Toc479630508"/>
       <w:r>
         <w:rPr>
           <w:rFonts w:asciiTheme="minorHAnsi" w:hAnsiTheme="minorHAnsi" w:cstheme="minorHAnsi"/>
@@ -2818,7 +3380,6 @@
           <w:szCs w:val="40"/>
         </w:rPr>
       </w:pPr>
-      <w:bookmarkStart w:id="3" w:name="_Toc479621364"/>
       <w:r>
         <w:rPr>
           <w:rStyle w:val="pl-k"/>
@@ -2841,6 +3402,7 @@
           <w:szCs w:val="40"/>
         </w:rPr>
       </w:pPr>
+      <w:bookmarkStart w:id="3" w:name="_Toc479630509"/>
       <w:proofErr w:type="spellStart"/>
       <w:r>
         <w:rPr>
@@ -4663,7 +5225,8 @@
           <w:szCs w:val="40"/>
         </w:rPr>
       </w:pPr>
-      <w:bookmarkStart w:id="4" w:name="_Toc479621365"/>
+      <w:bookmarkStart w:id="4" w:name="_Toc479630510"/>
+      <w:proofErr w:type="spellStart"/>
       <w:r>
         <w:rPr>
           <w:rStyle w:val="pl-k"/>
@@ -4674,19 +5237,16 @@
           <w:szCs w:val="40"/>
         </w:rPr>
         <w:lastRenderedPageBreak/>
-        <w:t>Direct</w:t>
+        <w:t>HostRegistrar</w:t>
       </w:r>
       <w:bookmarkEnd w:id="4"/>
+      <w:proofErr w:type="spellEnd"/>
     </w:p>
     <w:p>
       <w:pPr>
         <w:rPr>
-          <w:rStyle w:val="pl-k"/>
-          <w:rFonts w:ascii="Consolas" w:hAnsi="Consolas"/>
-          <w:color w:val="A71D5D"/>
-          <w:sz w:val="24"/>
-          <w:szCs w:val="24"/>
-          <w:shd w:val="clear" w:color="auto" w:fill="FFFFFF"/>
+          <w:sz w:val="24"/>
+          <w:szCs w:val="24"/>
         </w:rPr>
       </w:pPr>
       <w:proofErr w:type="gramStart"/>
@@ -4699,7 +5259,7 @@
           <w:szCs w:val="24"/>
           <w:shd w:val="clear" w:color="auto" w:fill="FFFFFF"/>
         </w:rPr>
-        <w:t>abstract</w:t>
+        <w:t>class</w:t>
       </w:r>
       <w:proofErr w:type="gramEnd"/>
       <w:r>
@@ -4712,27 +5272,7 @@
         </w:rPr>
         <w:t xml:space="preserve"> </w:t>
       </w:r>
-      <w:r>
-        <w:rPr>
-          <w:rStyle w:val="pl-k"/>
-          <w:rFonts w:ascii="Consolas" w:hAnsi="Consolas"/>
-          <w:color w:val="A71D5D"/>
-          <w:sz w:val="24"/>
-          <w:szCs w:val="24"/>
-          <w:shd w:val="clear" w:color="auto" w:fill="FFFFFF"/>
-        </w:rPr>
-        <w:t>class</w:t>
-      </w:r>
-      <w:r>
-        <w:rPr>
-          <w:rFonts w:ascii="Consolas" w:hAnsi="Consolas"/>
-          <w:color w:val="24292E"/>
-          <w:sz w:val="24"/>
-          <w:szCs w:val="24"/>
-          <w:shd w:val="clear" w:color="auto" w:fill="FFFFFF"/>
-        </w:rPr>
-        <w:t xml:space="preserve"> </w:t>
-      </w:r>
+      <w:proofErr w:type="spellStart"/>
       <w:r>
         <w:rPr>
           <w:rStyle w:val="pl-en"/>
@@ -4742,8 +5282,9 @@
           <w:szCs w:val="24"/>
           <w:shd w:val="clear" w:color="auto" w:fill="FFFFFF"/>
         </w:rPr>
-        <w:t>Direct</w:t>
-      </w:r>
+        <w:t>HostRegistrar</w:t>
+      </w:r>
+      <w:proofErr w:type="spellEnd"/>
     </w:p>
     <w:p>
       <w:pPr>
@@ -4761,6 +5302,1665 @@
         <w:t xml:space="preserve">The </w:t>
       </w:r>
       <w:hyperlink r:id="rId32" w:history="1">
+        <w:proofErr w:type="spellStart"/>
+        <w:r>
+          <w:rPr>
+            <w:rStyle w:val="Hyperlink"/>
+            <w:sz w:val="24"/>
+            <w:szCs w:val="24"/>
+          </w:rPr>
+          <w:t>HostRegistrar</w:t>
+        </w:r>
+        <w:proofErr w:type="spellEnd"/>
+      </w:hyperlink>
+      <w:r>
+        <w:rPr>
+          <w:sz w:val="24"/>
+          <w:szCs w:val="24"/>
+        </w:rPr>
+        <w:t xml:space="preserve"> </w:t>
+      </w:r>
+      <w:r>
+        <w:rPr>
+          <w:sz w:val="24"/>
+          <w:szCs w:val="24"/>
+        </w:rPr>
+        <w:t>is in charge of hand</w:t>
+      </w:r>
+      <w:r>
+        <w:rPr>
+          <w:sz w:val="24"/>
+          <w:szCs w:val="24"/>
+        </w:rPr>
+        <w:t>ling the registration of client</w:t>
+      </w:r>
+      <w:r>
+        <w:rPr>
+          <w:sz w:val="24"/>
+          <w:szCs w:val="24"/>
+        </w:rPr>
+        <w:t xml:space="preserve">s, this class will be used by the </w:t>
+      </w:r>
+      <w:hyperlink r:id="rId33" w:history="1">
+        <w:r>
+          <w:rPr>
+            <w:rStyle w:val="Hyperlink"/>
+            <w:sz w:val="24"/>
+            <w:szCs w:val="24"/>
+          </w:rPr>
+          <w:t>Host</w:t>
+        </w:r>
+      </w:hyperlink>
+      <w:r>
+        <w:rPr>
+          <w:sz w:val="24"/>
+          <w:szCs w:val="24"/>
+        </w:rPr>
+        <w:t xml:space="preserve"> in order to encapsulate the registration functionality.</w:t>
+      </w:r>
+    </w:p>
+    <w:p>
+      <w:pPr>
+        <w:pStyle w:val="Heading3"/>
+        <w:rPr>
+          <w:rStyle w:val="pl-k"/>
+          <w:rFonts w:asciiTheme="minorHAnsi" w:hAnsiTheme="minorHAnsi"/>
+          <w:color w:val="auto"/>
+          <w:sz w:val="40"/>
+          <w:szCs w:val="40"/>
+        </w:rPr>
+      </w:pPr>
+      <w:bookmarkStart w:id="5" w:name="_Toc479630511"/>
+      <w:proofErr w:type="gramStart"/>
+      <w:r>
+        <w:rPr>
+          <w:rStyle w:val="pl-k"/>
+          <w:rFonts w:asciiTheme="minorHAnsi" w:hAnsiTheme="minorHAnsi"/>
+          <w:color w:val="auto"/>
+          <w:sz w:val="40"/>
+          <w:szCs w:val="40"/>
+        </w:rPr>
+        <w:t>start</w:t>
+      </w:r>
+      <w:bookmarkEnd w:id="5"/>
+      <w:proofErr w:type="gramEnd"/>
+    </w:p>
+    <w:p>
+      <w:pPr>
+        <w:rPr>
+          <w:sz w:val="24"/>
+          <w:szCs w:val="24"/>
+        </w:rPr>
+      </w:pPr>
+      <w:proofErr w:type="gramStart"/>
+      <w:r>
+        <w:rPr>
+          <w:rStyle w:val="pl-k"/>
+          <w:rFonts w:ascii="Consolas" w:hAnsi="Consolas"/>
+          <w:color w:val="A71D5D"/>
+          <w:sz w:val="24"/>
+          <w:szCs w:val="24"/>
+          <w:shd w:val="clear" w:color="auto" w:fill="FFFFFF"/>
+        </w:rPr>
+        <w:t>void</w:t>
+      </w:r>
+      <w:proofErr w:type="gramEnd"/>
+      <w:r>
+        <w:rPr>
+          <w:rFonts w:ascii="Consolas" w:hAnsi="Consolas"/>
+          <w:color w:val="24292E"/>
+          <w:sz w:val="24"/>
+          <w:szCs w:val="24"/>
+          <w:shd w:val="clear" w:color="auto" w:fill="FFFFFF"/>
+        </w:rPr>
+        <w:t xml:space="preserve"> </w:t>
+      </w:r>
+      <w:r>
+        <w:rPr>
+          <w:rStyle w:val="pl-en"/>
+          <w:rFonts w:ascii="Consolas" w:hAnsi="Consolas"/>
+          <w:color w:val="795DA3"/>
+          <w:sz w:val="24"/>
+          <w:szCs w:val="24"/>
+          <w:shd w:val="clear" w:color="auto" w:fill="FFFFFF"/>
+        </w:rPr>
+        <w:t>start</w:t>
+      </w:r>
+      <w:r>
+        <w:rPr>
+          <w:rFonts w:ascii="Consolas" w:hAnsi="Consolas"/>
+          <w:color w:val="24292E"/>
+          <w:sz w:val="24"/>
+          <w:szCs w:val="24"/>
+          <w:shd w:val="clear" w:color="auto" w:fill="FFFFFF"/>
+        </w:rPr>
+        <w:t>(</w:t>
+      </w:r>
+      <w:proofErr w:type="spellStart"/>
+      <w:r>
+        <w:rPr>
+          <w:rStyle w:val="pl-smi"/>
+          <w:rFonts w:ascii="Consolas" w:hAnsi="Consolas"/>
+          <w:color w:val="333333"/>
+          <w:sz w:val="24"/>
+          <w:szCs w:val="24"/>
+          <w:shd w:val="clear" w:color="auto" w:fill="FFFFFF"/>
+        </w:rPr>
+        <w:t>ServerSocketInitializationCompleteListener</w:t>
+      </w:r>
+      <w:proofErr w:type="spellEnd"/>
+      <w:r>
+        <w:rPr>
+          <w:rFonts w:ascii="Consolas" w:hAnsi="Consolas"/>
+          <w:color w:val="24292E"/>
+          <w:sz w:val="24"/>
+          <w:szCs w:val="24"/>
+          <w:shd w:val="clear" w:color="auto" w:fill="FFFFFF"/>
+        </w:rPr>
+        <w:t xml:space="preserve"> </w:t>
+      </w:r>
+      <w:proofErr w:type="spellStart"/>
+      <w:r>
+        <w:rPr>
+          <w:rStyle w:val="pl-v"/>
+          <w:rFonts w:ascii="Consolas" w:hAnsi="Consolas"/>
+          <w:color w:val="ED6A43"/>
+          <w:sz w:val="24"/>
+          <w:szCs w:val="24"/>
+          <w:shd w:val="clear" w:color="auto" w:fill="FFFFFF"/>
+        </w:rPr>
+        <w:t>initializationCompleteListener</w:t>
+      </w:r>
+      <w:proofErr w:type="spellEnd"/>
+      <w:r>
+        <w:rPr>
+          <w:rFonts w:ascii="Consolas" w:hAnsi="Consolas"/>
+          <w:color w:val="24292E"/>
+          <w:sz w:val="24"/>
+          <w:szCs w:val="24"/>
+          <w:shd w:val="clear" w:color="auto" w:fill="FFFFFF"/>
+        </w:rPr>
+        <w:t>)</w:t>
+      </w:r>
+    </w:p>
+    <w:p>
+      <w:pPr>
+        <w:ind w:firstLine="720"/>
+        <w:rPr>
+          <w:sz w:val="24"/>
+          <w:szCs w:val="24"/>
+        </w:rPr>
+      </w:pPr>
+      <w:r>
+        <w:rPr>
+          <w:sz w:val="24"/>
+          <w:szCs w:val="24"/>
+        </w:rPr>
+        <w:t xml:space="preserve">This method will </w:t>
+      </w:r>
+      <w:r>
+        <w:t>start the registration process</w:t>
+      </w:r>
+      <w:r>
+        <w:rPr>
+          <w:sz w:val="24"/>
+          <w:szCs w:val="24"/>
+        </w:rPr>
+        <w:t>.</w:t>
+      </w:r>
+      <w:r>
+        <w:rPr>
+          <w:sz w:val="24"/>
+          <w:szCs w:val="24"/>
+        </w:rPr>
+        <w:t xml:space="preserve"> To begin, this method will initialize a new </w:t>
+      </w:r>
+      <w:hyperlink r:id="rId34" w:history="1">
+        <w:proofErr w:type="spellStart"/>
+        <w:r>
+          <w:rPr>
+            <w:rStyle w:val="Hyperlink"/>
+            <w:sz w:val="24"/>
+            <w:szCs w:val="24"/>
+          </w:rPr>
+          <w:t>ServerSocket</w:t>
+        </w:r>
+        <w:proofErr w:type="spellEnd"/>
+      </w:hyperlink>
+      <w:r>
+        <w:rPr>
+          <w:sz w:val="24"/>
+          <w:szCs w:val="24"/>
+        </w:rPr>
+        <w:t xml:space="preserve"> </w:t>
+      </w:r>
+      <w:r>
+        <w:rPr>
+          <w:sz w:val="24"/>
+          <w:szCs w:val="24"/>
+        </w:rPr>
+        <w:t>which will accept incoming client connections</w:t>
+      </w:r>
+      <w:r>
+        <w:rPr>
+          <w:sz w:val="24"/>
+          <w:szCs w:val="24"/>
+        </w:rPr>
+        <w:t xml:space="preserve">; therefore, </w:t>
+      </w:r>
+      <w:r>
+        <w:rPr>
+          <w:sz w:val="24"/>
+          <w:szCs w:val="24"/>
+        </w:rPr>
+        <w:t xml:space="preserve">the registration process will run on a separate </w:t>
+      </w:r>
+      <w:hyperlink r:id="rId35" w:history="1">
+        <w:r>
+          <w:rPr>
+            <w:rStyle w:val="Hyperlink"/>
+            <w:sz w:val="24"/>
+            <w:szCs w:val="24"/>
+          </w:rPr>
+          <w:t>Thread</w:t>
+        </w:r>
+      </w:hyperlink>
+      <w:r>
+        <w:rPr>
+          <w:sz w:val="24"/>
+          <w:szCs w:val="24"/>
+        </w:rPr>
+        <w:t xml:space="preserve"> as the </w:t>
+      </w:r>
+      <w:hyperlink r:id="rId36" w:history="1">
+        <w:proofErr w:type="spellStart"/>
+        <w:r>
+          <w:rPr>
+            <w:rStyle w:val="Hyperlink"/>
+            <w:sz w:val="24"/>
+            <w:szCs w:val="24"/>
+          </w:rPr>
+          <w:t>ServerSocket</w:t>
+        </w:r>
+        <w:proofErr w:type="spellEnd"/>
+      </w:hyperlink>
+      <w:r>
+        <w:rPr>
+          <w:sz w:val="24"/>
+          <w:szCs w:val="24"/>
+        </w:rPr>
+        <w:t xml:space="preserve"> accept method</w:t>
+      </w:r>
+      <w:r>
+        <w:rPr>
+          <w:sz w:val="24"/>
+          <w:szCs w:val="24"/>
+        </w:rPr>
+        <w:t xml:space="preserve"> must wait for a request to come in over the network.</w:t>
+      </w:r>
+      <w:r>
+        <w:rPr>
+          <w:sz w:val="24"/>
+          <w:szCs w:val="24"/>
+        </w:rPr>
+        <w:t xml:space="preserve"> </w:t>
+      </w:r>
+      <w:r>
+        <w:rPr>
+          <w:sz w:val="24"/>
+          <w:szCs w:val="24"/>
+        </w:rPr>
+        <w:t xml:space="preserve">To process these requests, the registrar will spawn a new thread for each individual request through an </w:t>
+      </w:r>
+      <w:hyperlink r:id="rId37" w:history="1">
+        <w:proofErr w:type="spellStart"/>
+        <w:r>
+          <w:rPr>
+            <w:rStyle w:val="Hyperlink"/>
+            <w:sz w:val="24"/>
+            <w:szCs w:val="24"/>
+          </w:rPr>
+          <w:t>ExecutorService</w:t>
+        </w:r>
+        <w:proofErr w:type="spellEnd"/>
+      </w:hyperlink>
+      <w:r>
+        <w:rPr>
+          <w:sz w:val="24"/>
+          <w:szCs w:val="24"/>
+        </w:rPr>
+        <w:t>. The communication</w:t>
+      </w:r>
+      <w:r>
+        <w:rPr>
+          <w:sz w:val="24"/>
+          <w:szCs w:val="24"/>
+        </w:rPr>
+        <w:t xml:space="preserve"> between sockets </w:t>
+      </w:r>
+      <w:r>
+        <w:rPr>
+          <w:sz w:val="24"/>
+          <w:szCs w:val="24"/>
+        </w:rPr>
+        <w:t>is</w:t>
+      </w:r>
+      <w:r>
+        <w:rPr>
+          <w:sz w:val="24"/>
+          <w:szCs w:val="24"/>
+        </w:rPr>
+        <w:t xml:space="preserve"> done </w:t>
+      </w:r>
+      <w:r>
+        <w:rPr>
+          <w:sz w:val="24"/>
+          <w:szCs w:val="24"/>
+        </w:rPr>
+        <w:t>through the use of an</w:t>
+      </w:r>
+      <w:r>
+        <w:rPr>
+          <w:sz w:val="24"/>
+          <w:szCs w:val="24"/>
+        </w:rPr>
+        <w:t xml:space="preserve"> </w:t>
+      </w:r>
+      <w:hyperlink r:id="rId38" w:history="1">
+        <w:proofErr w:type="spellStart"/>
+        <w:r>
+          <w:rPr>
+            <w:rStyle w:val="Hyperlink"/>
+            <w:sz w:val="24"/>
+            <w:szCs w:val="24"/>
+          </w:rPr>
+          <w:t>ObjectInputStream</w:t>
+        </w:r>
+        <w:proofErr w:type="spellEnd"/>
+      </w:hyperlink>
+      <w:r>
+        <w:rPr>
+          <w:sz w:val="24"/>
+          <w:szCs w:val="24"/>
+        </w:rPr>
+        <w:t xml:space="preserve"> and</w:t>
+      </w:r>
+      <w:r>
+        <w:rPr>
+          <w:sz w:val="24"/>
+          <w:szCs w:val="24"/>
+        </w:rPr>
+        <w:t xml:space="preserve"> an</w:t>
+      </w:r>
+      <w:r>
+        <w:rPr>
+          <w:sz w:val="24"/>
+          <w:szCs w:val="24"/>
+        </w:rPr>
+        <w:t xml:space="preserve"> </w:t>
+      </w:r>
+      <w:hyperlink r:id="rId39" w:history="1">
+        <w:proofErr w:type="spellStart"/>
+        <w:r>
+          <w:rPr>
+            <w:rStyle w:val="Hyperlink"/>
+            <w:sz w:val="24"/>
+            <w:szCs w:val="24"/>
+          </w:rPr>
+          <w:t>ObjectOutputStream</w:t>
+        </w:r>
+        <w:proofErr w:type="spellEnd"/>
+      </w:hyperlink>
+      <w:r>
+        <w:rPr>
+          <w:sz w:val="24"/>
+          <w:szCs w:val="24"/>
+        </w:rPr>
+        <w:t>.</w:t>
+      </w:r>
+    </w:p>
+    <w:p>
+      <w:pPr>
+        <w:ind w:firstLine="720"/>
+        <w:rPr>
+          <w:sz w:val="24"/>
+          <w:szCs w:val="24"/>
+        </w:rPr>
+      </w:pPr>
+      <w:r>
+        <w:rPr>
+          <w:sz w:val="24"/>
+          <w:szCs w:val="24"/>
+        </w:rPr>
+        <w:t xml:space="preserve">These client requests aim </w:t>
+      </w:r>
+      <w:r>
+        <w:rPr>
+          <w:sz w:val="24"/>
+          <w:szCs w:val="24"/>
+        </w:rPr>
+        <w:t>to ei</w:t>
+      </w:r>
+      <w:r>
+        <w:rPr>
+          <w:sz w:val="24"/>
+          <w:szCs w:val="24"/>
+        </w:rPr>
+        <w:t>ther register or unregister said clients from the host</w:t>
+      </w:r>
+      <w:r>
+        <w:rPr>
+          <w:sz w:val="24"/>
+          <w:szCs w:val="24"/>
+        </w:rPr>
+        <w:t>.</w:t>
+      </w:r>
+      <w:r>
+        <w:rPr>
+          <w:sz w:val="24"/>
+          <w:szCs w:val="24"/>
+        </w:rPr>
+        <w:t xml:space="preserve"> Clients who wish to register will send a </w:t>
+      </w:r>
+      <w:hyperlink r:id="rId40" w:history="1">
+        <w:r>
+          <w:rPr>
+            <w:rStyle w:val="Hyperlink"/>
+            <w:sz w:val="24"/>
+            <w:szCs w:val="24"/>
+          </w:rPr>
+          <w:t>Handshake</w:t>
+        </w:r>
+      </w:hyperlink>
+      <w:r>
+        <w:rPr>
+          <w:sz w:val="24"/>
+          <w:szCs w:val="24"/>
+        </w:rPr>
+        <w:t xml:space="preserve"> object and clients who wish to unregister will send over an </w:t>
+      </w:r>
+      <w:hyperlink r:id="rId41" w:history="1">
+        <w:r>
+          <w:rPr>
+            <w:rStyle w:val="Hyperlink"/>
+            <w:sz w:val="24"/>
+            <w:szCs w:val="24"/>
+          </w:rPr>
+          <w:t>Adieu</w:t>
+        </w:r>
+      </w:hyperlink>
+      <w:r>
+        <w:rPr>
+          <w:sz w:val="24"/>
+          <w:szCs w:val="24"/>
+        </w:rPr>
+        <w:t xml:space="preserve"> object. </w:t>
+      </w:r>
+      <w:r>
+        <w:rPr>
+          <w:sz w:val="24"/>
+          <w:szCs w:val="24"/>
+        </w:rPr>
+        <w:t xml:space="preserve">In the case of a client registering, the host will then reply with its own </w:t>
+      </w:r>
+      <w:hyperlink r:id="rId42" w:history="1">
+        <w:r>
+          <w:rPr>
+            <w:rStyle w:val="Hyperlink"/>
+            <w:sz w:val="24"/>
+            <w:szCs w:val="24"/>
+          </w:rPr>
+          <w:t>Handshake</w:t>
+        </w:r>
+      </w:hyperlink>
+      <w:r>
+        <w:rPr>
+          <w:sz w:val="24"/>
+          <w:szCs w:val="24"/>
+        </w:rPr>
+        <w:t xml:space="preserve"> object.</w:t>
+      </w:r>
+    </w:p>
+    <w:p>
+      <w:pPr>
+        <w:ind w:firstLine="720"/>
+        <w:rPr>
+          <w:sz w:val="24"/>
+          <w:szCs w:val="24"/>
+        </w:rPr>
+      </w:pPr>
+      <w:r>
+        <w:rPr>
+          <w:sz w:val="24"/>
+          <w:szCs w:val="24"/>
+        </w:rPr>
+        <w:t xml:space="preserve">Both the </w:t>
+      </w:r>
+      <w:hyperlink r:id="rId43" w:history="1">
+        <w:r>
+          <w:rPr>
+            <w:rStyle w:val="Hyperlink"/>
+            <w:sz w:val="24"/>
+            <w:szCs w:val="24"/>
+          </w:rPr>
+          <w:t>Handshake</w:t>
+        </w:r>
+      </w:hyperlink>
+      <w:r>
+        <w:rPr>
+          <w:sz w:val="24"/>
+          <w:szCs w:val="24"/>
+        </w:rPr>
+        <w:t xml:space="preserve"> </w:t>
+      </w:r>
+      <w:r>
+        <w:rPr>
+          <w:sz w:val="24"/>
+          <w:szCs w:val="24"/>
+        </w:rPr>
+        <w:t xml:space="preserve">and the </w:t>
+      </w:r>
+      <w:hyperlink r:id="rId44" w:history="1">
+        <w:r>
+          <w:rPr>
+            <w:rStyle w:val="Hyperlink"/>
+            <w:sz w:val="24"/>
+            <w:szCs w:val="24"/>
+          </w:rPr>
+          <w:t>Adieu</w:t>
+        </w:r>
+      </w:hyperlink>
+      <w:r>
+        <w:rPr>
+          <w:sz w:val="24"/>
+          <w:szCs w:val="24"/>
+        </w:rPr>
+        <w:t xml:space="preserve"> </w:t>
+      </w:r>
+      <w:r>
+        <w:rPr>
+          <w:sz w:val="24"/>
+          <w:szCs w:val="24"/>
+        </w:rPr>
+        <w:t xml:space="preserve">class </w:t>
+      </w:r>
+      <w:r>
+        <w:rPr>
+          <w:sz w:val="24"/>
+          <w:szCs w:val="24"/>
+        </w:rPr>
+        <w:t xml:space="preserve">contain the MAC address </w:t>
+      </w:r>
+      <w:r>
+        <w:rPr>
+          <w:sz w:val="24"/>
+          <w:szCs w:val="24"/>
+        </w:rPr>
+        <w:t xml:space="preserve">of the device </w:t>
+      </w:r>
+      <w:r>
+        <w:rPr>
+          <w:sz w:val="24"/>
+          <w:szCs w:val="24"/>
+        </w:rPr>
+        <w:t xml:space="preserve">and the port number </w:t>
+      </w:r>
+      <w:r>
+        <w:rPr>
+          <w:sz w:val="24"/>
+          <w:szCs w:val="24"/>
+        </w:rPr>
+        <w:t xml:space="preserve">of the </w:t>
+      </w:r>
+      <w:hyperlink r:id="rId45" w:history="1">
+        <w:proofErr w:type="spellStart"/>
+        <w:r>
+          <w:rPr>
+            <w:rStyle w:val="Hyperlink"/>
+            <w:sz w:val="24"/>
+            <w:szCs w:val="24"/>
+          </w:rPr>
+          <w:t>ObjectReceiver</w:t>
+        </w:r>
+        <w:proofErr w:type="spellEnd"/>
+      </w:hyperlink>
+      <w:r>
+        <w:rPr>
+          <w:sz w:val="24"/>
+          <w:szCs w:val="24"/>
+        </w:rPr>
+        <w:t xml:space="preserve"> running on </w:t>
+      </w:r>
+      <w:r>
+        <w:rPr>
+          <w:sz w:val="24"/>
+          <w:szCs w:val="24"/>
+        </w:rPr>
+        <w:t>the</w:t>
+      </w:r>
+      <w:r>
+        <w:rPr>
+          <w:sz w:val="24"/>
+          <w:szCs w:val="24"/>
+        </w:rPr>
+        <w:t xml:space="preserve"> device, while t</w:t>
+      </w:r>
+      <w:r>
+        <w:rPr>
+          <w:sz w:val="24"/>
+          <w:szCs w:val="24"/>
+        </w:rPr>
+        <w:t xml:space="preserve">he IP address can easily be derived from the connecting </w:t>
+      </w:r>
+      <w:hyperlink r:id="rId46" w:history="1">
+        <w:r>
+          <w:rPr>
+            <w:rStyle w:val="Hyperlink"/>
+            <w:sz w:val="24"/>
+            <w:szCs w:val="24"/>
+          </w:rPr>
+          <w:t>Socket</w:t>
+        </w:r>
+      </w:hyperlink>
+      <w:r>
+        <w:rPr>
+          <w:sz w:val="24"/>
+          <w:szCs w:val="24"/>
+        </w:rPr>
+        <w:t>. This</w:t>
+      </w:r>
+      <w:r>
+        <w:rPr>
+          <w:sz w:val="24"/>
+          <w:szCs w:val="24"/>
+        </w:rPr>
+        <w:t xml:space="preserve"> </w:t>
+      </w:r>
+      <w:r>
+        <w:rPr>
+          <w:sz w:val="24"/>
+          <w:szCs w:val="24"/>
+        </w:rPr>
+        <w:t>ena</w:t>
+      </w:r>
+      <w:r>
+        <w:rPr>
+          <w:sz w:val="24"/>
+          <w:szCs w:val="24"/>
+        </w:rPr>
+        <w:t>bles</w:t>
+      </w:r>
+      <w:r>
+        <w:rPr>
+          <w:sz w:val="24"/>
+          <w:szCs w:val="24"/>
+        </w:rPr>
+        <w:t xml:space="preserve"> both the client and host to </w:t>
+      </w:r>
+      <w:r>
+        <w:rPr>
+          <w:sz w:val="24"/>
+          <w:szCs w:val="24"/>
+        </w:rPr>
+        <w:t>establish</w:t>
+      </w:r>
+      <w:r>
+        <w:rPr>
+          <w:sz w:val="24"/>
+          <w:szCs w:val="24"/>
+        </w:rPr>
+        <w:t xml:space="preserve"> a connection with one another’s </w:t>
+      </w:r>
+      <w:hyperlink r:id="rId47" w:history="1">
+        <w:proofErr w:type="spellStart"/>
+        <w:r>
+          <w:rPr>
+            <w:rStyle w:val="Hyperlink"/>
+            <w:sz w:val="24"/>
+            <w:szCs w:val="24"/>
+          </w:rPr>
+          <w:t>ObjectReceiver</w:t>
+        </w:r>
+        <w:proofErr w:type="spellEnd"/>
+      </w:hyperlink>
+      <w:r>
+        <w:rPr>
+          <w:sz w:val="24"/>
+          <w:szCs w:val="24"/>
+        </w:rPr>
+        <w:t xml:space="preserve"> for the purpose of sending one another objects.</w:t>
+      </w:r>
+      <w:r>
+        <w:rPr>
+          <w:sz w:val="24"/>
+          <w:szCs w:val="24"/>
+        </w:rPr>
+        <w:t xml:space="preserve"> </w:t>
+      </w:r>
+      <w:r>
+        <w:rPr>
+          <w:sz w:val="24"/>
+          <w:szCs w:val="24"/>
+        </w:rPr>
+        <w:t>Depending on which object is processed the registrar will update the library accordingly.</w:t>
+      </w:r>
+    </w:p>
+    <w:p>
+      <w:pPr>
+        <w:pStyle w:val="Heading3"/>
+        <w:rPr>
+          <w:rStyle w:val="pl-k"/>
+          <w:sz w:val="40"/>
+          <w:szCs w:val="40"/>
+        </w:rPr>
+      </w:pPr>
+      <w:bookmarkStart w:id="6" w:name="_Toc479630512"/>
+      <w:proofErr w:type="gramStart"/>
+      <w:r>
+        <w:rPr>
+          <w:rStyle w:val="pl-k"/>
+          <w:rFonts w:asciiTheme="minorHAnsi" w:hAnsiTheme="minorHAnsi"/>
+          <w:color w:val="auto"/>
+          <w:sz w:val="40"/>
+          <w:szCs w:val="40"/>
+        </w:rPr>
+        <w:t>stop</w:t>
+      </w:r>
+      <w:bookmarkEnd w:id="6"/>
+      <w:proofErr w:type="gramEnd"/>
+    </w:p>
+    <w:p>
+      <w:pPr>
+        <w:rPr>
+          <w:rFonts w:ascii="Consolas" w:hAnsi="Consolas"/>
+          <w:color w:val="24292E"/>
+          <w:shd w:val="clear" w:color="auto" w:fill="FFFFFF"/>
+        </w:rPr>
+      </w:pPr>
+      <w:proofErr w:type="gramStart"/>
+      <w:r>
+        <w:rPr>
+          <w:rStyle w:val="pl-k"/>
+          <w:rFonts w:ascii="Consolas" w:hAnsi="Consolas"/>
+          <w:color w:val="A71D5D"/>
+          <w:shd w:val="clear" w:color="auto" w:fill="FFFFFF"/>
+        </w:rPr>
+        <w:t>void</w:t>
+      </w:r>
+      <w:proofErr w:type="gramEnd"/>
+      <w:r>
+        <w:rPr>
+          <w:rFonts w:ascii="Consolas" w:hAnsi="Consolas"/>
+          <w:color w:val="24292E"/>
+          <w:shd w:val="clear" w:color="auto" w:fill="FFFFFF"/>
+        </w:rPr>
+        <w:t xml:space="preserve"> </w:t>
+      </w:r>
+      <w:r>
+        <w:rPr>
+          <w:rStyle w:val="pl-en"/>
+          <w:rFonts w:ascii="Consolas" w:hAnsi="Consolas"/>
+          <w:color w:val="795DA3"/>
+          <w:shd w:val="clear" w:color="auto" w:fill="FFFFFF"/>
+        </w:rPr>
+        <w:t>stop</w:t>
+      </w:r>
+      <w:r>
+        <w:rPr>
+          <w:rFonts w:ascii="Consolas" w:hAnsi="Consolas"/>
+          <w:color w:val="24292E"/>
+          <w:shd w:val="clear" w:color="auto" w:fill="FFFFFF"/>
+        </w:rPr>
+        <w:t>()</w:t>
+      </w:r>
+    </w:p>
+    <w:p>
+      <w:pPr>
+        <w:ind w:firstLine="720"/>
+        <w:rPr>
+          <w:sz w:val="24"/>
+          <w:szCs w:val="24"/>
+        </w:rPr>
+      </w:pPr>
+      <w:r>
+        <w:rPr>
+          <w:sz w:val="24"/>
+          <w:szCs w:val="24"/>
+        </w:rPr>
+        <w:t xml:space="preserve">This method will </w:t>
+      </w:r>
+      <w:r>
+        <w:t>stop</w:t>
+      </w:r>
+      <w:r>
+        <w:t xml:space="preserve"> the registration process</w:t>
+      </w:r>
+      <w:r>
+        <w:rPr>
+          <w:rStyle w:val="pl-k"/>
+        </w:rPr>
+        <w:t xml:space="preserve">, the </w:t>
+      </w:r>
+      <w:hyperlink r:id="rId48" w:history="1">
+        <w:proofErr w:type="spellStart"/>
+        <w:r>
+          <w:rPr>
+            <w:rStyle w:val="Hyperlink"/>
+            <w:sz w:val="24"/>
+            <w:szCs w:val="24"/>
+          </w:rPr>
+          <w:t>ExecutorService</w:t>
+        </w:r>
+        <w:proofErr w:type="spellEnd"/>
+      </w:hyperlink>
+      <w:r>
+        <w:rPr>
+          <w:rStyle w:val="pl-k"/>
+        </w:rPr>
+        <w:t xml:space="preserve"> will be shut down, the </w:t>
+      </w:r>
+      <w:hyperlink r:id="rId49" w:history="1">
+        <w:proofErr w:type="spellStart"/>
+        <w:r>
+          <w:rPr>
+            <w:rStyle w:val="Hyperlink"/>
+            <w:sz w:val="24"/>
+            <w:szCs w:val="24"/>
+          </w:rPr>
+          <w:t>ServerSocket</w:t>
+        </w:r>
+        <w:proofErr w:type="spellEnd"/>
+      </w:hyperlink>
+      <w:r>
+        <w:rPr>
+          <w:sz w:val="24"/>
+          <w:szCs w:val="24"/>
+        </w:rPr>
+        <w:t xml:space="preserve"> </w:t>
+      </w:r>
+      <w:r>
+        <w:rPr>
+          <w:sz w:val="24"/>
+          <w:szCs w:val="24"/>
+        </w:rPr>
+        <w:t xml:space="preserve">closed, and the </w:t>
+      </w:r>
+      <w:hyperlink r:id="rId50" w:history="1">
+        <w:r>
+          <w:rPr>
+            <w:rStyle w:val="Hyperlink"/>
+            <w:sz w:val="24"/>
+            <w:szCs w:val="24"/>
+          </w:rPr>
+          <w:t>Thread</w:t>
+        </w:r>
+      </w:hyperlink>
+      <w:r>
+        <w:rPr>
+          <w:sz w:val="24"/>
+          <w:szCs w:val="24"/>
+        </w:rPr>
+        <w:t xml:space="preserve"> </w:t>
+      </w:r>
+      <w:r>
+        <w:rPr>
+          <w:sz w:val="24"/>
+          <w:szCs w:val="24"/>
+        </w:rPr>
+        <w:t xml:space="preserve">running the </w:t>
+      </w:r>
+      <w:r>
+        <w:rPr>
+          <w:sz w:val="24"/>
+          <w:szCs w:val="24"/>
+        </w:rPr>
+        <w:t xml:space="preserve">registrar will be interrupted; hence why a new </w:t>
+      </w:r>
+      <w:hyperlink r:id="rId51" w:history="1">
+        <w:proofErr w:type="spellStart"/>
+        <w:r>
+          <w:rPr>
+            <w:rStyle w:val="Hyperlink"/>
+            <w:sz w:val="24"/>
+            <w:szCs w:val="24"/>
+          </w:rPr>
+          <w:t>ServerSocket</w:t>
+        </w:r>
+        <w:proofErr w:type="spellEnd"/>
+      </w:hyperlink>
+      <w:r>
+        <w:rPr>
+          <w:sz w:val="24"/>
+          <w:szCs w:val="24"/>
+        </w:rPr>
+        <w:t xml:space="preserve"> </w:t>
+      </w:r>
+      <w:r>
+        <w:rPr>
+          <w:sz w:val="24"/>
+          <w:szCs w:val="24"/>
+        </w:rPr>
+        <w:t>will need to be initialized on registrar start.</w:t>
+      </w:r>
+      <w:r>
+        <w:rPr>
+          <w:sz w:val="24"/>
+          <w:szCs w:val="24"/>
+        </w:rPr>
+        <w:t xml:space="preserve"> This is to ultimately clean up resources wh</w:t>
+      </w:r>
+      <w:r>
+        <w:rPr>
+          <w:sz w:val="24"/>
+          <w:szCs w:val="24"/>
+        </w:rPr>
+        <w:t>ile there are</w:t>
+      </w:r>
+      <w:r>
+        <w:rPr>
+          <w:sz w:val="24"/>
+          <w:szCs w:val="24"/>
+        </w:rPr>
+        <w:t xml:space="preserve"> no Wi-Fi P2P services running.</w:t>
+      </w:r>
+    </w:p>
+    <w:p>
+      <w:pPr>
+        <w:rPr>
+          <w:sz w:val="24"/>
+          <w:szCs w:val="24"/>
+        </w:rPr>
+      </w:pPr>
+      <w:r>
+        <w:rPr>
+          <w:sz w:val="24"/>
+          <w:szCs w:val="24"/>
+        </w:rPr>
+        <w:br w:type="page"/>
+      </w:r>
+    </w:p>
+    <w:p>
+      <w:pPr>
+        <w:pStyle w:val="Heading2"/>
+        <w:rPr>
+          <w:rStyle w:val="pl-k"/>
+          <w:rFonts w:asciiTheme="minorHAnsi" w:hAnsiTheme="minorHAnsi"/>
+          <w:b/>
+          <w:color w:val="auto"/>
+          <w:sz w:val="40"/>
+          <w:szCs w:val="40"/>
+        </w:rPr>
+      </w:pPr>
+      <w:bookmarkStart w:id="7" w:name="_Toc479630513"/>
+      <w:proofErr w:type="spellStart"/>
+      <w:r>
+        <w:rPr>
+          <w:rStyle w:val="pl-k"/>
+          <w:rFonts w:asciiTheme="minorHAnsi" w:hAnsiTheme="minorHAnsi"/>
+          <w:b/>
+          <w:color w:val="auto"/>
+          <w:sz w:val="40"/>
+          <w:szCs w:val="40"/>
+        </w:rPr>
+        <w:lastRenderedPageBreak/>
+        <w:t>Client</w:t>
+      </w:r>
+      <w:r>
+        <w:rPr>
+          <w:rStyle w:val="pl-k"/>
+          <w:rFonts w:asciiTheme="minorHAnsi" w:hAnsiTheme="minorHAnsi"/>
+          <w:b/>
+          <w:color w:val="auto"/>
+          <w:sz w:val="40"/>
+          <w:szCs w:val="40"/>
+        </w:rPr>
+        <w:t>Registrar</w:t>
+      </w:r>
+      <w:bookmarkEnd w:id="7"/>
+      <w:proofErr w:type="spellEnd"/>
+    </w:p>
+    <w:p>
+      <w:pPr>
+        <w:rPr>
+          <w:sz w:val="24"/>
+          <w:szCs w:val="24"/>
+        </w:rPr>
+      </w:pPr>
+      <w:proofErr w:type="gramStart"/>
+      <w:r>
+        <w:rPr>
+          <w:rStyle w:val="pl-k"/>
+          <w:rFonts w:ascii="Consolas" w:hAnsi="Consolas"/>
+          <w:color w:val="A71D5D"/>
+          <w:sz w:val="24"/>
+          <w:szCs w:val="24"/>
+          <w:shd w:val="clear" w:color="auto" w:fill="FFFFFF"/>
+        </w:rPr>
+        <w:t>class</w:t>
+      </w:r>
+      <w:proofErr w:type="gramEnd"/>
+      <w:r>
+        <w:rPr>
+          <w:rFonts w:ascii="Consolas" w:hAnsi="Consolas"/>
+          <w:color w:val="24292E"/>
+          <w:sz w:val="24"/>
+          <w:szCs w:val="24"/>
+          <w:shd w:val="clear" w:color="auto" w:fill="FFFFFF"/>
+        </w:rPr>
+        <w:t xml:space="preserve"> </w:t>
+      </w:r>
+      <w:proofErr w:type="spellStart"/>
+      <w:r>
+        <w:rPr>
+          <w:rStyle w:val="pl-en"/>
+          <w:rFonts w:ascii="Consolas" w:hAnsi="Consolas"/>
+          <w:color w:val="795DA3"/>
+          <w:sz w:val="24"/>
+          <w:szCs w:val="24"/>
+          <w:shd w:val="clear" w:color="auto" w:fill="FFFFFF"/>
+        </w:rPr>
+        <w:t>HostRegistrar</w:t>
+      </w:r>
+      <w:proofErr w:type="spellEnd"/>
+    </w:p>
+    <w:p>
+      <w:pPr>
+        <w:ind w:firstLine="720"/>
+        <w:rPr>
+          <w:sz w:val="24"/>
+          <w:szCs w:val="24"/>
+        </w:rPr>
+      </w:pPr>
+      <w:bookmarkStart w:id="8" w:name="_Toc479630514"/>
+      <w:r>
+        <w:rPr>
+          <w:sz w:val="24"/>
+          <w:szCs w:val="24"/>
+        </w:rPr>
+        <w:t xml:space="preserve">The </w:t>
+      </w:r>
+      <w:hyperlink r:id="rId52" w:history="1">
+        <w:proofErr w:type="spellStart"/>
+        <w:r>
+          <w:rPr>
+            <w:rStyle w:val="Hyperlink"/>
+            <w:sz w:val="24"/>
+            <w:szCs w:val="24"/>
+          </w:rPr>
+          <w:t>ClientRegistrar</w:t>
+        </w:r>
+        <w:proofErr w:type="spellEnd"/>
+      </w:hyperlink>
+      <w:r>
+        <w:rPr>
+          <w:sz w:val="24"/>
+          <w:szCs w:val="24"/>
+        </w:rPr>
+        <w:t xml:space="preserve"> </w:t>
+      </w:r>
+      <w:r>
+        <w:rPr>
+          <w:sz w:val="24"/>
+          <w:szCs w:val="24"/>
+        </w:rPr>
+        <w:t>is in charge of hand</w:t>
+      </w:r>
+      <w:r>
+        <w:rPr>
+          <w:sz w:val="24"/>
+          <w:szCs w:val="24"/>
+        </w:rPr>
+        <w:t xml:space="preserve">ling registration </w:t>
+      </w:r>
+      <w:r>
+        <w:rPr>
+          <w:sz w:val="24"/>
+          <w:szCs w:val="24"/>
+        </w:rPr>
+        <w:t>with the host</w:t>
+      </w:r>
+      <w:r>
+        <w:rPr>
+          <w:sz w:val="24"/>
+          <w:szCs w:val="24"/>
+        </w:rPr>
+        <w:t xml:space="preserve">, this class will be used by the </w:t>
+      </w:r>
+      <w:hyperlink r:id="rId53" w:history="1">
+        <w:r>
+          <w:rPr>
+            <w:rStyle w:val="Hyperlink"/>
+            <w:sz w:val="24"/>
+            <w:szCs w:val="24"/>
+          </w:rPr>
+          <w:t>Client</w:t>
+        </w:r>
+      </w:hyperlink>
+      <w:r>
+        <w:rPr>
+          <w:sz w:val="24"/>
+          <w:szCs w:val="24"/>
+        </w:rPr>
+        <w:t xml:space="preserve"> in order to encapsulate the registration functionality.</w:t>
+      </w:r>
+      <w:bookmarkStart w:id="9" w:name="_GoBack"/>
+      <w:bookmarkEnd w:id="9"/>
+    </w:p>
+    <w:p>
+      <w:pPr>
+        <w:pStyle w:val="Heading3"/>
+        <w:rPr>
+          <w:rStyle w:val="pl-k"/>
+          <w:rFonts w:asciiTheme="minorHAnsi" w:hAnsiTheme="minorHAnsi"/>
+          <w:color w:val="auto"/>
+          <w:sz w:val="40"/>
+          <w:szCs w:val="40"/>
+        </w:rPr>
+      </w:pPr>
+      <w:proofErr w:type="gramStart"/>
+      <w:r>
+        <w:rPr>
+          <w:rStyle w:val="pl-k"/>
+          <w:rFonts w:asciiTheme="minorHAnsi" w:hAnsiTheme="minorHAnsi"/>
+          <w:color w:val="auto"/>
+          <w:sz w:val="40"/>
+          <w:szCs w:val="40"/>
+        </w:rPr>
+        <w:t>register</w:t>
+      </w:r>
+      <w:bookmarkEnd w:id="8"/>
+      <w:proofErr w:type="gramEnd"/>
+    </w:p>
+    <w:p>
+      <w:pPr>
+        <w:rPr>
+          <w:sz w:val="24"/>
+          <w:szCs w:val="24"/>
+        </w:rPr>
+      </w:pPr>
+      <w:proofErr w:type="gramStart"/>
+      <w:r>
+        <w:rPr>
+          <w:rStyle w:val="pl-k"/>
+          <w:rFonts w:ascii="Consolas" w:hAnsi="Consolas"/>
+          <w:color w:val="A71D5D"/>
+          <w:sz w:val="24"/>
+          <w:szCs w:val="24"/>
+          <w:shd w:val="clear" w:color="auto" w:fill="FFFFFF"/>
+        </w:rPr>
+        <w:t>void</w:t>
+      </w:r>
+      <w:proofErr w:type="gramEnd"/>
+      <w:r>
+        <w:rPr>
+          <w:rFonts w:ascii="Consolas" w:hAnsi="Consolas"/>
+          <w:color w:val="24292E"/>
+          <w:sz w:val="24"/>
+          <w:szCs w:val="24"/>
+          <w:shd w:val="clear" w:color="auto" w:fill="FFFFFF"/>
+        </w:rPr>
+        <w:t xml:space="preserve"> </w:t>
+      </w:r>
+      <w:r>
+        <w:rPr>
+          <w:rStyle w:val="pl-en"/>
+          <w:rFonts w:ascii="Consolas" w:hAnsi="Consolas"/>
+          <w:color w:val="795DA3"/>
+          <w:sz w:val="24"/>
+          <w:szCs w:val="24"/>
+          <w:shd w:val="clear" w:color="auto" w:fill="FFFFFF"/>
+        </w:rPr>
+        <w:t>register</w:t>
+      </w:r>
+      <w:r>
+        <w:rPr>
+          <w:rFonts w:ascii="Consolas" w:hAnsi="Consolas"/>
+          <w:color w:val="24292E"/>
+          <w:sz w:val="24"/>
+          <w:szCs w:val="24"/>
+          <w:shd w:val="clear" w:color="auto" w:fill="FFFFFF"/>
+        </w:rPr>
+        <w:t>(</w:t>
+      </w:r>
+      <w:proofErr w:type="spellStart"/>
+      <w:r>
+        <w:rPr>
+          <w:rStyle w:val="pl-smi"/>
+          <w:rFonts w:ascii="Consolas" w:hAnsi="Consolas"/>
+          <w:color w:val="333333"/>
+          <w:sz w:val="24"/>
+          <w:szCs w:val="24"/>
+          <w:shd w:val="clear" w:color="auto" w:fill="FFFFFF"/>
+        </w:rPr>
+        <w:t>InetSocketAddress</w:t>
+      </w:r>
+      <w:proofErr w:type="spellEnd"/>
+      <w:r>
+        <w:rPr>
+          <w:rFonts w:ascii="Consolas" w:hAnsi="Consolas"/>
+          <w:color w:val="24292E"/>
+          <w:sz w:val="24"/>
+          <w:szCs w:val="24"/>
+          <w:shd w:val="clear" w:color="auto" w:fill="FFFFFF"/>
+        </w:rPr>
+        <w:t xml:space="preserve"> </w:t>
+      </w:r>
+      <w:r>
+        <w:rPr>
+          <w:rStyle w:val="pl-v"/>
+          <w:rFonts w:ascii="Consolas" w:hAnsi="Consolas"/>
+          <w:color w:val="ED6A43"/>
+          <w:sz w:val="24"/>
+          <w:szCs w:val="24"/>
+          <w:shd w:val="clear" w:color="auto" w:fill="FFFFFF"/>
+        </w:rPr>
+        <w:t>address</w:t>
+      </w:r>
+      <w:r>
+        <w:rPr>
+          <w:rFonts w:ascii="Consolas" w:hAnsi="Consolas"/>
+          <w:color w:val="24292E"/>
+          <w:sz w:val="24"/>
+          <w:szCs w:val="24"/>
+          <w:shd w:val="clear" w:color="auto" w:fill="FFFFFF"/>
+        </w:rPr>
+        <w:t xml:space="preserve">, </w:t>
+      </w:r>
+      <w:proofErr w:type="spellStart"/>
+      <w:r>
+        <w:rPr>
+          <w:rStyle w:val="pl-smi"/>
+          <w:rFonts w:ascii="Consolas" w:hAnsi="Consolas"/>
+          <w:color w:val="333333"/>
+          <w:sz w:val="24"/>
+          <w:szCs w:val="24"/>
+          <w:shd w:val="clear" w:color="auto" w:fill="FFFFFF"/>
+        </w:rPr>
+        <w:t>RegisteredWithServerListener</w:t>
+      </w:r>
+      <w:proofErr w:type="spellEnd"/>
+      <w:r>
+        <w:rPr>
+          <w:rFonts w:ascii="Consolas" w:hAnsi="Consolas"/>
+          <w:color w:val="24292E"/>
+          <w:sz w:val="24"/>
+          <w:szCs w:val="24"/>
+          <w:shd w:val="clear" w:color="auto" w:fill="FFFFFF"/>
+        </w:rPr>
+        <w:t xml:space="preserve"> </w:t>
+      </w:r>
+      <w:proofErr w:type="spellStart"/>
+      <w:r>
+        <w:rPr>
+          <w:rStyle w:val="pl-v"/>
+          <w:rFonts w:ascii="Consolas" w:hAnsi="Consolas"/>
+          <w:color w:val="ED6A43"/>
+          <w:sz w:val="24"/>
+          <w:szCs w:val="24"/>
+          <w:shd w:val="clear" w:color="auto" w:fill="FFFFFF"/>
+        </w:rPr>
+        <w:t>registeredWithServerListener</w:t>
+      </w:r>
+      <w:proofErr w:type="spellEnd"/>
+      <w:r>
+        <w:rPr>
+          <w:rFonts w:ascii="Consolas" w:hAnsi="Consolas"/>
+          <w:color w:val="24292E"/>
+          <w:sz w:val="24"/>
+          <w:szCs w:val="24"/>
+          <w:shd w:val="clear" w:color="auto" w:fill="FFFFFF"/>
+        </w:rPr>
+        <w:t>)</w:t>
+      </w:r>
+    </w:p>
+    <w:p>
+      <w:pPr>
+        <w:ind w:firstLine="720"/>
+        <w:rPr>
+          <w:sz w:val="24"/>
+          <w:szCs w:val="24"/>
+        </w:rPr>
+      </w:pPr>
+      <w:r>
+        <w:rPr>
+          <w:sz w:val="24"/>
+          <w:szCs w:val="24"/>
+        </w:rPr>
+        <w:t xml:space="preserve">This method will </w:t>
+      </w:r>
+      <w:r>
+        <w:t>start the registration process</w:t>
+      </w:r>
+      <w:r>
+        <w:rPr>
+          <w:sz w:val="24"/>
+          <w:szCs w:val="24"/>
+        </w:rPr>
+        <w:t>.</w:t>
+      </w:r>
+    </w:p>
+    <w:p>
+      <w:pPr>
+        <w:pStyle w:val="Heading3"/>
+        <w:rPr>
+          <w:rStyle w:val="pl-k"/>
+          <w:sz w:val="40"/>
+          <w:szCs w:val="40"/>
+        </w:rPr>
+      </w:pPr>
+      <w:bookmarkStart w:id="10" w:name="_Toc479630515"/>
+      <w:proofErr w:type="gramStart"/>
+      <w:r>
+        <w:rPr>
+          <w:rStyle w:val="pl-k"/>
+          <w:rFonts w:asciiTheme="minorHAnsi" w:hAnsiTheme="minorHAnsi"/>
+          <w:color w:val="auto"/>
+          <w:sz w:val="40"/>
+          <w:szCs w:val="40"/>
+        </w:rPr>
+        <w:t>unregister</w:t>
+      </w:r>
+      <w:bookmarkEnd w:id="10"/>
+      <w:proofErr w:type="gramEnd"/>
+    </w:p>
+    <w:p>
+      <w:pPr>
+        <w:rPr>
+          <w:rFonts w:ascii="Consolas" w:hAnsi="Consolas"/>
+          <w:color w:val="24292E"/>
+          <w:sz w:val="24"/>
+          <w:szCs w:val="24"/>
+          <w:shd w:val="clear" w:color="auto" w:fill="FFFFFF"/>
+        </w:rPr>
+      </w:pPr>
+      <w:proofErr w:type="gramStart"/>
+      <w:r>
+        <w:rPr>
+          <w:rStyle w:val="pl-k"/>
+          <w:rFonts w:ascii="Consolas" w:hAnsi="Consolas"/>
+          <w:color w:val="A71D5D"/>
+          <w:sz w:val="24"/>
+          <w:szCs w:val="24"/>
+          <w:shd w:val="clear" w:color="auto" w:fill="FFFFFF"/>
+        </w:rPr>
+        <w:t>void</w:t>
+      </w:r>
+      <w:proofErr w:type="gramEnd"/>
+      <w:r>
+        <w:rPr>
+          <w:rFonts w:ascii="Consolas" w:hAnsi="Consolas"/>
+          <w:color w:val="24292E"/>
+          <w:sz w:val="24"/>
+          <w:szCs w:val="24"/>
+          <w:shd w:val="clear" w:color="auto" w:fill="FFFFFF"/>
+        </w:rPr>
+        <w:t xml:space="preserve"> </w:t>
+      </w:r>
+      <w:r>
+        <w:rPr>
+          <w:rStyle w:val="pl-en"/>
+          <w:rFonts w:ascii="Consolas" w:hAnsi="Consolas"/>
+          <w:color w:val="795DA3"/>
+          <w:sz w:val="24"/>
+          <w:szCs w:val="24"/>
+          <w:shd w:val="clear" w:color="auto" w:fill="FFFFFF"/>
+        </w:rPr>
+        <w:t>unregister</w:t>
+      </w:r>
+      <w:r>
+        <w:rPr>
+          <w:rFonts w:ascii="Consolas" w:hAnsi="Consolas"/>
+          <w:color w:val="24292E"/>
+          <w:sz w:val="24"/>
+          <w:szCs w:val="24"/>
+          <w:shd w:val="clear" w:color="auto" w:fill="FFFFFF"/>
+        </w:rPr>
+        <w:t>(</w:t>
+      </w:r>
+      <w:proofErr w:type="spellStart"/>
+      <w:r>
+        <w:rPr>
+          <w:rStyle w:val="pl-smi"/>
+          <w:rFonts w:ascii="Consolas" w:hAnsi="Consolas"/>
+          <w:color w:val="333333"/>
+          <w:sz w:val="24"/>
+          <w:szCs w:val="24"/>
+          <w:shd w:val="clear" w:color="auto" w:fill="FFFFFF"/>
+        </w:rPr>
+        <w:t>InetSocketAddress</w:t>
+      </w:r>
+      <w:proofErr w:type="spellEnd"/>
+      <w:r>
+        <w:rPr>
+          <w:rFonts w:ascii="Consolas" w:hAnsi="Consolas"/>
+          <w:color w:val="24292E"/>
+          <w:sz w:val="24"/>
+          <w:szCs w:val="24"/>
+          <w:shd w:val="clear" w:color="auto" w:fill="FFFFFF"/>
+        </w:rPr>
+        <w:t xml:space="preserve"> </w:t>
+      </w:r>
+      <w:r>
+        <w:rPr>
+          <w:rStyle w:val="pl-v"/>
+          <w:rFonts w:ascii="Consolas" w:hAnsi="Consolas"/>
+          <w:color w:val="ED6A43"/>
+          <w:sz w:val="24"/>
+          <w:szCs w:val="24"/>
+          <w:shd w:val="clear" w:color="auto" w:fill="FFFFFF"/>
+        </w:rPr>
+        <w:t>address</w:t>
+      </w:r>
+      <w:r>
+        <w:rPr>
+          <w:rFonts w:ascii="Consolas" w:hAnsi="Consolas"/>
+          <w:color w:val="24292E"/>
+          <w:sz w:val="24"/>
+          <w:szCs w:val="24"/>
+          <w:shd w:val="clear" w:color="auto" w:fill="FFFFFF"/>
+        </w:rPr>
+        <w:t>,</w:t>
+      </w:r>
+      <w:r>
+        <w:rPr>
+          <w:rFonts w:ascii="Consolas" w:hAnsi="Consolas"/>
+          <w:color w:val="24292E"/>
+          <w:sz w:val="24"/>
+          <w:szCs w:val="24"/>
+          <w:shd w:val="clear" w:color="auto" w:fill="FFFFFF"/>
+        </w:rPr>
+        <w:t xml:space="preserve"> </w:t>
+      </w:r>
+      <w:proofErr w:type="spellStart"/>
+      <w:r>
+        <w:rPr>
+          <w:rStyle w:val="pl-smi"/>
+          <w:rFonts w:ascii="Consolas" w:hAnsi="Consolas"/>
+          <w:color w:val="333333"/>
+          <w:sz w:val="24"/>
+          <w:szCs w:val="24"/>
+          <w:shd w:val="clear" w:color="auto" w:fill="FFFFFF"/>
+        </w:rPr>
+        <w:t>UnregisteredWithServerListener</w:t>
+      </w:r>
+      <w:proofErr w:type="spellEnd"/>
+      <w:r>
+        <w:rPr>
+          <w:rFonts w:ascii="Consolas" w:hAnsi="Consolas"/>
+          <w:color w:val="24292E"/>
+          <w:sz w:val="24"/>
+          <w:szCs w:val="24"/>
+          <w:shd w:val="clear" w:color="auto" w:fill="FFFFFF"/>
+        </w:rPr>
+        <w:t xml:space="preserve"> </w:t>
+      </w:r>
+      <w:proofErr w:type="spellStart"/>
+      <w:r>
+        <w:rPr>
+          <w:rStyle w:val="pl-v"/>
+          <w:rFonts w:ascii="Consolas" w:hAnsi="Consolas"/>
+          <w:color w:val="ED6A43"/>
+          <w:sz w:val="24"/>
+          <w:szCs w:val="24"/>
+          <w:shd w:val="clear" w:color="auto" w:fill="FFFFFF"/>
+        </w:rPr>
+        <w:t>unregisteredWithServerListener</w:t>
+      </w:r>
+      <w:proofErr w:type="spellEnd"/>
+      <w:r>
+        <w:rPr>
+          <w:rFonts w:ascii="Consolas" w:hAnsi="Consolas"/>
+          <w:color w:val="24292E"/>
+          <w:sz w:val="24"/>
+          <w:szCs w:val="24"/>
+          <w:shd w:val="clear" w:color="auto" w:fill="FFFFFF"/>
+        </w:rPr>
+        <w:t>)</w:t>
+      </w:r>
+    </w:p>
+    <w:p>
+      <w:pPr>
+        <w:ind w:firstLine="720"/>
+        <w:rPr>
+          <w:rStyle w:val="pl-k"/>
+          <w:rFonts w:eastAsiaTheme="majorEastAsia" w:cstheme="majorBidi"/>
+          <w:b/>
+        </w:rPr>
+      </w:pPr>
+      <w:r>
+        <w:rPr>
+          <w:sz w:val="24"/>
+          <w:szCs w:val="24"/>
+        </w:rPr>
+        <w:t xml:space="preserve">This method will </w:t>
+      </w:r>
+      <w:r>
+        <w:t>stop the registration process</w:t>
+      </w:r>
+      <w:r>
+        <w:rPr>
+          <w:rStyle w:val="pl-k"/>
+        </w:rPr>
+        <w:t>.</w:t>
+      </w:r>
+      <w:r>
+        <w:rPr>
+          <w:rStyle w:val="pl-k"/>
+          <w:b/>
+        </w:rPr>
+        <w:br w:type="page"/>
+      </w:r>
+    </w:p>
+    <w:p>
+      <w:pPr>
+        <w:pStyle w:val="Heading2"/>
+        <w:rPr>
+          <w:rStyle w:val="pl-k"/>
+          <w:rFonts w:asciiTheme="minorHAnsi" w:hAnsiTheme="minorHAnsi"/>
+          <w:b/>
+          <w:color w:val="auto"/>
+          <w:sz w:val="40"/>
+          <w:szCs w:val="40"/>
+        </w:rPr>
+      </w:pPr>
+      <w:bookmarkStart w:id="11" w:name="_Toc479630516"/>
+      <w:r>
+        <w:rPr>
+          <w:rStyle w:val="pl-k"/>
+          <w:rFonts w:asciiTheme="minorHAnsi" w:hAnsiTheme="minorHAnsi"/>
+          <w:b/>
+          <w:color w:val="auto"/>
+          <w:sz w:val="40"/>
+          <w:szCs w:val="40"/>
+        </w:rPr>
+        <w:lastRenderedPageBreak/>
+        <w:t>Direct</w:t>
+      </w:r>
+      <w:bookmarkEnd w:id="11"/>
+    </w:p>
+    <w:p>
+      <w:pPr>
+        <w:rPr>
+          <w:rStyle w:val="pl-k"/>
+          <w:rFonts w:ascii="Consolas" w:hAnsi="Consolas"/>
+          <w:color w:val="A71D5D"/>
+          <w:sz w:val="24"/>
+          <w:szCs w:val="24"/>
+          <w:shd w:val="clear" w:color="auto" w:fill="FFFFFF"/>
+        </w:rPr>
+      </w:pPr>
+      <w:proofErr w:type="gramStart"/>
+      <w:r>
+        <w:rPr>
+          <w:rStyle w:val="pl-k"/>
+          <w:rFonts w:ascii="Consolas" w:hAnsi="Consolas"/>
+          <w:color w:val="A71D5D"/>
+          <w:sz w:val="24"/>
+          <w:szCs w:val="24"/>
+          <w:shd w:val="clear" w:color="auto" w:fill="FFFFFF"/>
+        </w:rPr>
+        <w:t>abstract</w:t>
+      </w:r>
+      <w:proofErr w:type="gramEnd"/>
+      <w:r>
+        <w:rPr>
+          <w:rFonts w:ascii="Consolas" w:hAnsi="Consolas"/>
+          <w:color w:val="24292E"/>
+          <w:sz w:val="24"/>
+          <w:szCs w:val="24"/>
+          <w:shd w:val="clear" w:color="auto" w:fill="FFFFFF"/>
+        </w:rPr>
+        <w:t xml:space="preserve"> </w:t>
+      </w:r>
+      <w:r>
+        <w:rPr>
+          <w:rStyle w:val="pl-k"/>
+          <w:rFonts w:ascii="Consolas" w:hAnsi="Consolas"/>
+          <w:color w:val="A71D5D"/>
+          <w:sz w:val="24"/>
+          <w:szCs w:val="24"/>
+          <w:shd w:val="clear" w:color="auto" w:fill="FFFFFF"/>
+        </w:rPr>
+        <w:t>class</w:t>
+      </w:r>
+      <w:r>
+        <w:rPr>
+          <w:rFonts w:ascii="Consolas" w:hAnsi="Consolas"/>
+          <w:color w:val="24292E"/>
+          <w:sz w:val="24"/>
+          <w:szCs w:val="24"/>
+          <w:shd w:val="clear" w:color="auto" w:fill="FFFFFF"/>
+        </w:rPr>
+        <w:t xml:space="preserve"> </w:t>
+      </w:r>
+      <w:r>
+        <w:rPr>
+          <w:rStyle w:val="pl-en"/>
+          <w:rFonts w:ascii="Consolas" w:hAnsi="Consolas"/>
+          <w:color w:val="795DA3"/>
+          <w:sz w:val="24"/>
+          <w:szCs w:val="24"/>
+          <w:shd w:val="clear" w:color="auto" w:fill="FFFFFF"/>
+        </w:rPr>
+        <w:t>Direct</w:t>
+      </w:r>
+    </w:p>
+    <w:p>
+      <w:pPr>
+        <w:ind w:firstLine="720"/>
+        <w:rPr>
+          <w:sz w:val="24"/>
+          <w:szCs w:val="24"/>
+        </w:rPr>
+      </w:pPr>
+      <w:r>
+        <w:rPr>
+          <w:sz w:val="24"/>
+          <w:szCs w:val="24"/>
+        </w:rPr>
+        <w:t xml:space="preserve">The </w:t>
+      </w:r>
+      <w:hyperlink r:id="rId54" w:history="1">
         <w:r>
           <w:rPr>
             <w:rStyle w:val="Hyperlink"/>
@@ -4813,7 +7013,7 @@
         </w:rPr>
         <w:t xml:space="preserve"> classes. In particular this class creates an instance of </w:t>
       </w:r>
-      <w:hyperlink r:id="rId33" w:history="1">
+      <w:hyperlink r:id="rId55" w:history="1">
         <w:proofErr w:type="spellStart"/>
         <w:r>
           <w:rPr>
@@ -5027,7 +7227,7 @@
         </w:rPr>
         <w:t xml:space="preserve">These actions are received by the abstract class </w:t>
       </w:r>
-      <w:hyperlink r:id="rId34" w:history="1">
+      <w:hyperlink r:id="rId56" w:history="1">
         <w:proofErr w:type="spellStart"/>
         <w:r>
           <w:rPr>
@@ -5048,7 +7248,7 @@
         </w:rPr>
         <w:t xml:space="preserve"> which is extended by an </w:t>
       </w:r>
-      <w:hyperlink r:id="rId35" w:history="1">
+      <w:hyperlink r:id="rId57" w:history="1">
         <w:r>
           <w:rPr>
             <w:rStyle w:val="Hyperlink"/>
@@ -5158,7 +7358,7 @@
         </w:rPr>
         <w:t xml:space="preserve"> of the five methods the </w:t>
       </w:r>
-      <w:hyperlink r:id="rId36" w:history="1">
+      <w:hyperlink r:id="rId58" w:history="1">
         <w:proofErr w:type="spellStart"/>
         <w:r>
           <w:rPr>
@@ -5256,7 +7456,7 @@
         </w:rPr>
         <w:t xml:space="preserve">creating the </w:t>
       </w:r>
-      <w:hyperlink r:id="rId37" w:history="1">
+      <w:hyperlink r:id="rId59" w:history="1">
         <w:proofErr w:type="spellStart"/>
         <w:r>
           <w:rPr>
@@ -5275,7 +7475,7 @@
         </w:rPr>
         <w:t xml:space="preserve">, the </w:t>
       </w:r>
-      <w:hyperlink r:id="rId38" w:history="1">
+      <w:hyperlink r:id="rId60" w:history="1">
         <w:proofErr w:type="gramStart"/>
         <w:r>
           <w:rPr>
@@ -5294,7 +7494,7 @@
         </w:rPr>
         <w:t xml:space="preserve"> class initializes the </w:t>
       </w:r>
-      <w:hyperlink r:id="rId39" w:history="1">
+      <w:hyperlink r:id="rId61" w:history="1">
         <w:r>
           <w:rPr>
             <w:rStyle w:val="Hyperlink"/>
@@ -5353,7 +7553,7 @@
         </w:rPr>
         <w:t xml:space="preserve">use the respective </w:t>
       </w:r>
-      <w:hyperlink r:id="rId40" w:history="1">
+      <w:hyperlink r:id="rId62" w:history="1">
         <w:r>
           <w:rPr>
             <w:rStyle w:val="Hyperlink"/>
@@ -5377,7 +7577,7 @@
         </w:rPr>
         <w:t xml:space="preserve">etrieve the application context in order to create a </w:t>
       </w:r>
-      <w:hyperlink r:id="rId41" w:history="1">
+      <w:hyperlink r:id="rId63" w:history="1">
         <w:r>
           <w:rPr>
             <w:rStyle w:val="Hyperlink"/>
@@ -5394,7 +7594,7 @@
         </w:rPr>
         <w:t xml:space="preserve"> in order for asynchronous methods to post a </w:t>
       </w:r>
-      <w:hyperlink r:id="rId42" w:history="1">
+      <w:hyperlink r:id="rId64" w:history="1">
         <w:r>
           <w:rPr>
             <w:rStyle w:val="Hyperlink"/>
@@ -5411,8 +7611,6 @@
         </w:rPr>
         <w:t xml:space="preserve"> to the main thread.</w:t>
       </w:r>
-      <w:bookmarkStart w:id="5" w:name="_GoBack"/>
-      <w:bookmarkEnd w:id="5"/>
     </w:p>
     <w:p>
       <w:pPr>
@@ -5449,7 +7647,7 @@
           <w:szCs w:val="40"/>
         </w:rPr>
       </w:pPr>
-      <w:bookmarkStart w:id="6" w:name="_Toc479621366"/>
+      <w:bookmarkStart w:id="12" w:name="_Toc479630517"/>
       <w:r>
         <w:rPr>
           <w:rStyle w:val="pl-k"/>
@@ -5462,7 +7660,7 @@
         <w:lastRenderedPageBreak/>
         <w:t>Host</w:t>
       </w:r>
-      <w:bookmarkEnd w:id="6"/>
+      <w:bookmarkEnd w:id="12"/>
     </w:p>
     <w:p>
       <w:pPr>
@@ -5569,7 +7767,24 @@
           <w:szCs w:val="24"/>
         </w:rPr>
         <w:tab/>
-        <w:t xml:space="preserve">This class is responsible for </w:t>
+        <w:t xml:space="preserve">The </w:t>
+      </w:r>
+      <w:hyperlink r:id="rId65" w:history="1">
+        <w:r>
+          <w:rPr>
+            <w:rStyle w:val="Hyperlink"/>
+            <w:sz w:val="24"/>
+            <w:szCs w:val="24"/>
+          </w:rPr>
+          <w:t>Host</w:t>
+        </w:r>
+      </w:hyperlink>
+      <w:r>
+        <w:rPr>
+          <w:sz w:val="24"/>
+          <w:szCs w:val="24"/>
+        </w:rPr>
+        <w:t xml:space="preserve"> class is responsible for </w:t>
       </w:r>
       <w:r>
         <w:rPr>
@@ -5590,7 +7805,7 @@
           <w:szCs w:val="40"/>
         </w:rPr>
       </w:pPr>
-      <w:bookmarkStart w:id="7" w:name="_Toc479621367"/>
+      <w:bookmarkStart w:id="13" w:name="_Toc479630518"/>
       <w:r>
         <w:rPr>
           <w:rStyle w:val="pl-k"/>
@@ -5601,7 +7816,7 @@
         </w:rPr>
         <w:t>Host</w:t>
       </w:r>
-      <w:bookmarkEnd w:id="7"/>
+      <w:bookmarkEnd w:id="13"/>
     </w:p>
     <w:p>
       <w:pPr>
@@ -5777,7 +7992,7 @@
         <w:tab/>
         <w:t xml:space="preserve">This constructor will create an instance of an anonymous class inheriting from </w:t>
       </w:r>
-      <w:hyperlink r:id="rId43" w:history="1">
+      <w:hyperlink r:id="rId66" w:history="1">
         <w:proofErr w:type="spellStart"/>
         <w:r>
           <w:rPr>
@@ -5893,7 +8108,7 @@
         </w:rPr>
         <w:t xml:space="preserve">store within an instance of </w:t>
       </w:r>
-      <w:hyperlink r:id="rId44" w:history="1">
+      <w:hyperlink r:id="rId67" w:history="1">
         <w:r>
           <w:rPr>
             <w:rStyle w:val="Hyperlink"/>
@@ -5926,7 +8141,7 @@
         </w:rPr>
         <w:t xml:space="preserve">The </w:t>
       </w:r>
-      <w:hyperlink r:id="rId45" w:history="1">
+      <w:hyperlink r:id="rId68" w:history="1">
         <w:r>
           <w:rPr>
             <w:rStyle w:val="Hyperlink"/>
@@ -6132,7 +8347,7 @@
         </w:rPr>
         <w:t xml:space="preserve"> This constructor will also create an instance of </w:t>
       </w:r>
-      <w:hyperlink r:id="rId46" w:history="1">
+      <w:hyperlink r:id="rId69" w:history="1">
         <w:proofErr w:type="spellStart"/>
         <w:r>
           <w:rPr>
@@ -6158,7 +8373,7 @@
         </w:rPr>
         <w:t xml:space="preserve">ation of clients and </w:t>
       </w:r>
-      <w:hyperlink r:id="rId47" w:history="1">
+      <w:hyperlink r:id="rId70" w:history="1">
         <w:proofErr w:type="spellStart"/>
         <w:r>
           <w:rPr>
@@ -6195,7 +8410,7 @@
           <w:szCs w:val="40"/>
         </w:rPr>
       </w:pPr>
-      <w:bookmarkStart w:id="8" w:name="_Toc479621368"/>
+      <w:bookmarkStart w:id="14" w:name="_Toc479630519"/>
       <w:proofErr w:type="spellStart"/>
       <w:proofErr w:type="gramStart"/>
       <w:r>
@@ -6208,7 +8423,7 @@
         </w:rPr>
         <w:t>startService</w:t>
       </w:r>
-      <w:bookmarkEnd w:id="8"/>
+      <w:bookmarkEnd w:id="14"/>
       <w:proofErr w:type="spellEnd"/>
       <w:proofErr w:type="gramEnd"/>
     </w:p>
@@ -6408,7 +8623,7 @@
         </w:rPr>
         <w:t xml:space="preserve"> the </w:t>
       </w:r>
-      <w:hyperlink r:id="rId48" w:history="1">
+      <w:hyperlink r:id="rId71" w:history="1">
         <w:proofErr w:type="spellStart"/>
         <w:r>
           <w:rPr>
@@ -6434,7 +8649,7 @@
         </w:rPr>
         <w:t xml:space="preserve">and </w:t>
       </w:r>
-      <w:hyperlink r:id="rId49" w:history="1">
+      <w:hyperlink r:id="rId72" w:history="1">
         <w:proofErr w:type="spellStart"/>
         <w:r>
           <w:rPr>
@@ -6495,7 +8710,7 @@
         </w:rPr>
         <w:t xml:space="preserve"> </w:t>
       </w:r>
-      <w:hyperlink r:id="rId50" w:history="1">
+      <w:hyperlink r:id="rId73" w:history="1">
         <w:proofErr w:type="spellStart"/>
         <w:r>
           <w:rPr>
@@ -6542,7 +8757,7 @@
         </w:rPr>
         <w:t xml:space="preserve">he host now has a handle on the </w:t>
       </w:r>
-      <w:hyperlink r:id="rId51" w:history="1">
+      <w:hyperlink r:id="rId74" w:history="1">
         <w:proofErr w:type="spellStart"/>
         <w:r>
           <w:rPr>
@@ -6568,7 +8783,7 @@
         </w:rPr>
         <w:t xml:space="preserve"> </w:t>
       </w:r>
-      <w:hyperlink r:id="rId52" w:history="1">
+      <w:hyperlink r:id="rId75" w:history="1">
         <w:proofErr w:type="spellStart"/>
         <w:r>
           <w:rPr>
@@ -6723,7 +8938,7 @@
         </w:rPr>
         <w:t xml:space="preserve"> as the key. Then the host instance of </w:t>
       </w:r>
-      <w:hyperlink r:id="rId53" w:history="1">
+      <w:hyperlink r:id="rId76" w:history="1">
         <w:r>
           <w:rPr>
             <w:rStyle w:val="Hyperlink"/>
@@ -6837,7 +9052,7 @@
         </w:rPr>
         <w:t xml:space="preserve">accompanied by the </w:t>
       </w:r>
-      <w:hyperlink r:id="rId54" w:history="1">
+      <w:hyperlink r:id="rId77" w:history="1">
         <w:r>
           <w:rPr>
             <w:rStyle w:val="Hyperlink"/>
@@ -6868,7 +9083,7 @@
         </w:rPr>
         <w:t xml:space="preserve">. This is important as the clients will use the </w:t>
       </w:r>
-      <w:hyperlink r:id="rId55" w:history="1">
+      <w:hyperlink r:id="rId78" w:history="1">
         <w:r>
           <w:rPr>
             <w:rStyle w:val="Hyperlink"/>
@@ -6978,8 +9193,45 @@
     </w:p>
     <w:p>
       <w:pPr>
+        <w:pStyle w:val="Heading3"/>
+        <w:rPr>
+          <w:rFonts w:asciiTheme="minorHAnsi" w:hAnsiTheme="minorHAnsi"/>
+          <w:color w:val="auto"/>
+          <w:sz w:val="40"/>
+          <w:szCs w:val="40"/>
+        </w:rPr>
+      </w:pPr>
+      <w:bookmarkStart w:id="15" w:name="_Toc479630520"/>
+      <w:proofErr w:type="spellStart"/>
+      <w:proofErr w:type="gramStart"/>
+      <w:r>
         <w:rPr>
           <w:rStyle w:val="pl-k"/>
+          <w:rFonts w:asciiTheme="minorHAnsi" w:hAnsiTheme="minorHAnsi"/>
+          <w:color w:val="auto"/>
+          <w:sz w:val="40"/>
+          <w:szCs w:val="40"/>
+        </w:rPr>
+        <w:t>stop</w:t>
+      </w:r>
+      <w:r>
+        <w:rPr>
+          <w:rStyle w:val="pl-k"/>
+          <w:rFonts w:asciiTheme="minorHAnsi" w:hAnsiTheme="minorHAnsi"/>
+          <w:color w:val="auto"/>
+          <w:sz w:val="40"/>
+          <w:szCs w:val="40"/>
+        </w:rPr>
+        <w:t>Service</w:t>
+      </w:r>
+      <w:bookmarkEnd w:id="15"/>
+      <w:proofErr w:type="spellEnd"/>
+      <w:proofErr w:type="gramEnd"/>
+    </w:p>
+    <w:p>
+      <w:pPr>
+        <w:rPr>
+          <w:rStyle w:val="pl-smi"/>
           <w:rFonts w:ascii="Consolas" w:hAnsi="Consolas"/>
           <w:color w:val="A71D5D"/>
           <w:sz w:val="24"/>
@@ -6987,6 +9239,810 @@
           <w:shd w:val="clear" w:color="auto" w:fill="FFFFFF"/>
         </w:rPr>
       </w:pPr>
+      <w:proofErr w:type="gramStart"/>
+      <w:r>
+        <w:rPr>
+          <w:rStyle w:val="pl-k"/>
+          <w:rFonts w:ascii="Consolas" w:hAnsi="Consolas"/>
+          <w:color w:val="A71D5D"/>
+          <w:sz w:val="24"/>
+          <w:szCs w:val="24"/>
+          <w:shd w:val="clear" w:color="auto" w:fill="FFFFFF"/>
+        </w:rPr>
+        <w:t>void</w:t>
+      </w:r>
+      <w:proofErr w:type="gramEnd"/>
+      <w:r>
+        <w:rPr>
+          <w:rFonts w:ascii="Consolas" w:hAnsi="Consolas"/>
+          <w:color w:val="24292E"/>
+          <w:sz w:val="24"/>
+          <w:szCs w:val="24"/>
+          <w:shd w:val="clear" w:color="auto" w:fill="FFFFFF"/>
+        </w:rPr>
+        <w:t xml:space="preserve"> </w:t>
+      </w:r>
+      <w:proofErr w:type="spellStart"/>
+      <w:r>
+        <w:rPr>
+          <w:rStyle w:val="pl-en"/>
+          <w:rFonts w:ascii="Consolas" w:hAnsi="Consolas"/>
+          <w:color w:val="795DA3"/>
+          <w:sz w:val="24"/>
+          <w:szCs w:val="24"/>
+          <w:shd w:val="clear" w:color="auto" w:fill="FFFFFF"/>
+        </w:rPr>
+        <w:t>stopService</w:t>
+      </w:r>
+      <w:proofErr w:type="spellEnd"/>
+      <w:r>
+        <w:rPr>
+          <w:rFonts w:ascii="Consolas" w:hAnsi="Consolas"/>
+          <w:color w:val="24292E"/>
+          <w:sz w:val="24"/>
+          <w:szCs w:val="24"/>
+          <w:shd w:val="clear" w:color="auto" w:fill="FFFFFF"/>
+        </w:rPr>
+        <w:t>(</w:t>
+      </w:r>
+      <w:r>
+        <w:rPr>
+          <w:rStyle w:val="pl-k"/>
+          <w:rFonts w:ascii="Consolas" w:hAnsi="Consolas"/>
+          <w:color w:val="A71D5D"/>
+          <w:sz w:val="24"/>
+          <w:szCs w:val="24"/>
+          <w:shd w:val="clear" w:color="auto" w:fill="FFFFFF"/>
+        </w:rPr>
+        <w:t>final</w:t>
+      </w:r>
+      <w:r>
+        <w:rPr>
+          <w:rFonts w:ascii="Consolas" w:hAnsi="Consolas"/>
+          <w:color w:val="24292E"/>
+          <w:sz w:val="24"/>
+          <w:szCs w:val="24"/>
+          <w:shd w:val="clear" w:color="auto" w:fill="FFFFFF"/>
+        </w:rPr>
+        <w:t xml:space="preserve"> </w:t>
+      </w:r>
+      <w:proofErr w:type="spellStart"/>
+      <w:r>
+        <w:rPr>
+          <w:rStyle w:val="pl-smi"/>
+          <w:rFonts w:ascii="Consolas" w:hAnsi="Consolas"/>
+          <w:color w:val="333333"/>
+          <w:sz w:val="24"/>
+          <w:szCs w:val="24"/>
+          <w:shd w:val="clear" w:color="auto" w:fill="FFFFFF"/>
+        </w:rPr>
+        <w:t>ResultCallback</w:t>
+      </w:r>
+      <w:proofErr w:type="spellEnd"/>
+      <w:r>
+        <w:rPr>
+          <w:rFonts w:ascii="Consolas" w:hAnsi="Consolas"/>
+          <w:color w:val="24292E"/>
+          <w:sz w:val="24"/>
+          <w:szCs w:val="24"/>
+          <w:shd w:val="clear" w:color="auto" w:fill="FFFFFF"/>
+        </w:rPr>
+        <w:t xml:space="preserve"> </w:t>
+      </w:r>
+      <w:r>
+        <w:rPr>
+          <w:rStyle w:val="pl-v"/>
+          <w:rFonts w:ascii="Consolas" w:hAnsi="Consolas"/>
+          <w:color w:val="ED6A43"/>
+          <w:sz w:val="24"/>
+          <w:szCs w:val="24"/>
+          <w:shd w:val="clear" w:color="auto" w:fill="FFFFFF"/>
+        </w:rPr>
+        <w:t>callback</w:t>
+      </w:r>
+      <w:r>
+        <w:rPr>
+          <w:rFonts w:ascii="Consolas" w:hAnsi="Consolas"/>
+          <w:color w:val="24292E"/>
+          <w:sz w:val="24"/>
+          <w:szCs w:val="24"/>
+          <w:shd w:val="clear" w:color="auto" w:fill="FFFFFF"/>
+        </w:rPr>
+        <w:t>)</w:t>
+      </w:r>
+    </w:p>
+    <w:p>
+      <w:pPr>
+        <w:tabs>
+          <w:tab w:val="left" w:pos="1245"/>
+        </w:tabs>
+        <w:rPr>
+          <w:sz w:val="24"/>
+          <w:szCs w:val="24"/>
+        </w:rPr>
+      </w:pPr>
+      <w:r>
+        <w:rPr>
+          <w:sz w:val="24"/>
+          <w:szCs w:val="24"/>
+        </w:rPr>
+        <w:tab/>
+      </w:r>
+      <w:r>
+        <w:rPr>
+          <w:sz w:val="24"/>
+          <w:szCs w:val="24"/>
+        </w:rPr>
+        <w:t xml:space="preserve">This method will practically work in the reverse order of the </w:t>
+      </w:r>
+      <w:proofErr w:type="spellStart"/>
+      <w:r>
+        <w:rPr>
+          <w:rStyle w:val="pl-en"/>
+          <w:rFonts w:ascii="Consolas" w:hAnsi="Consolas"/>
+          <w:color w:val="795DA3"/>
+          <w:sz w:val="24"/>
+          <w:szCs w:val="24"/>
+          <w:shd w:val="clear" w:color="auto" w:fill="FFFFFF"/>
+        </w:rPr>
+        <w:t>startService</w:t>
+      </w:r>
+      <w:proofErr w:type="spellEnd"/>
+      <w:r>
+        <w:rPr>
+          <w:sz w:val="24"/>
+          <w:szCs w:val="24"/>
+        </w:rPr>
+        <w:t xml:space="preserve"> method. This method </w:t>
+      </w:r>
+      <w:r>
+        <w:rPr>
+          <w:sz w:val="24"/>
+          <w:szCs w:val="24"/>
+        </w:rPr>
+        <w:t xml:space="preserve">will remove the local service respective to the </w:t>
+      </w:r>
+      <w:hyperlink r:id="rId79" w:history="1">
+        <w:r>
+          <w:rPr>
+            <w:rStyle w:val="Hyperlink"/>
+            <w:sz w:val="24"/>
+            <w:szCs w:val="24"/>
+          </w:rPr>
+          <w:t>WifiP2pDnsSdServiceInfo</w:t>
+        </w:r>
+      </w:hyperlink>
+      <w:r>
+        <w:rPr>
+          <w:sz w:val="24"/>
+          <w:szCs w:val="24"/>
+        </w:rPr>
+        <w:t xml:space="preserve"> </w:t>
+      </w:r>
+      <w:r>
+        <w:rPr>
+          <w:sz w:val="24"/>
+          <w:szCs w:val="24"/>
+        </w:rPr>
+        <w:lastRenderedPageBreak/>
+        <w:t xml:space="preserve">instance. </w:t>
+      </w:r>
+      <w:r>
+        <w:rPr>
+          <w:sz w:val="24"/>
+          <w:szCs w:val="24"/>
+        </w:rPr>
+        <w:t xml:space="preserve">After </w:t>
+      </w:r>
+      <w:r>
+        <w:rPr>
+          <w:sz w:val="24"/>
+          <w:szCs w:val="24"/>
+        </w:rPr>
+        <w:t>removing the local service</w:t>
+      </w:r>
+      <w:r>
+        <w:rPr>
+          <w:sz w:val="24"/>
+          <w:szCs w:val="24"/>
+        </w:rPr>
+        <w:t xml:space="preserve">, this method will </w:t>
+      </w:r>
+      <w:r>
+        <w:rPr>
+          <w:sz w:val="24"/>
+          <w:szCs w:val="24"/>
+        </w:rPr>
+        <w:t>remove</w:t>
+      </w:r>
+      <w:r>
+        <w:rPr>
+          <w:sz w:val="24"/>
+          <w:szCs w:val="24"/>
+        </w:rPr>
+        <w:t xml:space="preserve"> the current P2P group, and through reflection, this method will attempt to delete the persistent P2P group</w:t>
+      </w:r>
+      <w:r>
+        <w:rPr>
+          <w:sz w:val="24"/>
+          <w:szCs w:val="24"/>
+        </w:rPr>
+        <w:t xml:space="preserve"> as well.</w:t>
+      </w:r>
+    </w:p>
+    <w:p>
+      <w:pPr>
+        <w:tabs>
+          <w:tab w:val="left" w:pos="1245"/>
+        </w:tabs>
+        <w:rPr>
+          <w:rStyle w:val="pl-smi"/>
+          <w:sz w:val="24"/>
+          <w:szCs w:val="24"/>
+        </w:rPr>
+      </w:pPr>
+      <w:r>
+        <w:rPr>
+          <w:sz w:val="24"/>
+          <w:szCs w:val="24"/>
+        </w:rPr>
+        <w:tab/>
+        <w:t>This is because</w:t>
+      </w:r>
+      <w:r>
+        <w:rPr>
+          <w:sz w:val="24"/>
+          <w:szCs w:val="24"/>
+        </w:rPr>
+        <w:t xml:space="preserve"> P2P groups are by default persisted in the </w:t>
+      </w:r>
+      <w:r>
+        <w:rPr>
+          <w:sz w:val="24"/>
+          <w:szCs w:val="24"/>
+        </w:rPr>
+        <w:t>Wi-Fi P2P framework</w:t>
+      </w:r>
+      <w:r>
+        <w:rPr>
+          <w:sz w:val="24"/>
+          <w:szCs w:val="24"/>
+        </w:rPr>
+        <w:t xml:space="preserve">. By reflection I mean that the method to within the </w:t>
+      </w:r>
+      <w:r>
+        <w:rPr>
+          <w:sz w:val="24"/>
+          <w:szCs w:val="24"/>
+        </w:rPr>
+        <w:t>Wi-Fi P2P framework</w:t>
+      </w:r>
+      <w:r>
+        <w:rPr>
+          <w:sz w:val="24"/>
+          <w:szCs w:val="24"/>
+        </w:rPr>
+        <w:t xml:space="preserve"> to delete these persistent groups is not visible and must be accessed through reflection. </w:t>
+      </w:r>
+      <w:r>
+        <w:rPr>
+          <w:sz w:val="24"/>
+          <w:szCs w:val="24"/>
+        </w:rPr>
+        <w:t>Overall, t</w:t>
+      </w:r>
+      <w:r>
+        <w:rPr>
+          <w:sz w:val="24"/>
+          <w:szCs w:val="24"/>
+        </w:rPr>
+        <w:t xml:space="preserve">his </w:t>
+      </w:r>
+      <w:r>
+        <w:rPr>
+          <w:sz w:val="24"/>
+          <w:szCs w:val="24"/>
+        </w:rPr>
+        <w:t xml:space="preserve">method </w:t>
+      </w:r>
+      <w:r>
+        <w:rPr>
+          <w:sz w:val="24"/>
+          <w:szCs w:val="24"/>
+        </w:rPr>
+        <w:t xml:space="preserve">will effectively </w:t>
+      </w:r>
+      <w:r>
+        <w:rPr>
+          <w:sz w:val="24"/>
+          <w:szCs w:val="24"/>
+        </w:rPr>
+        <w:t>end the P2P group for all devices that are connected</w:t>
+      </w:r>
+      <w:r>
+        <w:rPr>
+          <w:sz w:val="24"/>
+          <w:szCs w:val="24"/>
+        </w:rPr>
+        <w:t>.</w:t>
+      </w:r>
+    </w:p>
+    <w:p>
+      <w:pPr>
+        <w:pStyle w:val="Heading3"/>
+        <w:rPr>
+          <w:rStyle w:val="pl-k"/>
+          <w:sz w:val="40"/>
+          <w:szCs w:val="40"/>
+        </w:rPr>
+      </w:pPr>
+      <w:bookmarkStart w:id="16" w:name="_Toc479630521"/>
+      <w:proofErr w:type="gramStart"/>
+      <w:r>
+        <w:rPr>
+          <w:rStyle w:val="pl-k"/>
+          <w:rFonts w:asciiTheme="minorHAnsi" w:hAnsiTheme="minorHAnsi"/>
+          <w:color w:val="auto"/>
+          <w:sz w:val="40"/>
+          <w:szCs w:val="40"/>
+        </w:rPr>
+        <w:t>s</w:t>
+      </w:r>
+      <w:r>
+        <w:rPr>
+          <w:rStyle w:val="pl-k"/>
+          <w:rFonts w:asciiTheme="minorHAnsi" w:hAnsiTheme="minorHAnsi"/>
+          <w:color w:val="auto"/>
+          <w:sz w:val="40"/>
+          <w:szCs w:val="40"/>
+        </w:rPr>
+        <w:t>end</w:t>
+      </w:r>
+      <w:bookmarkEnd w:id="16"/>
+      <w:proofErr w:type="gramEnd"/>
+    </w:p>
+    <w:p>
+      <w:pPr>
+        <w:rPr>
+          <w:sz w:val="40"/>
+          <w:szCs w:val="40"/>
+        </w:rPr>
+      </w:pPr>
+      <w:proofErr w:type="gramStart"/>
+      <w:r>
+        <w:rPr>
+          <w:rStyle w:val="pl-k"/>
+          <w:rFonts w:ascii="Consolas" w:hAnsi="Consolas"/>
+          <w:color w:val="A71D5D"/>
+          <w:sz w:val="24"/>
+          <w:szCs w:val="24"/>
+          <w:shd w:val="clear" w:color="auto" w:fill="FFFFFF"/>
+        </w:rPr>
+        <w:t>void</w:t>
+      </w:r>
+      <w:proofErr w:type="gramEnd"/>
+      <w:r>
+        <w:rPr>
+          <w:color w:val="24292E"/>
+          <w:shd w:val="clear" w:color="auto" w:fill="FFFFFF"/>
+        </w:rPr>
+        <w:t xml:space="preserve"> </w:t>
+      </w:r>
+      <w:r>
+        <w:rPr>
+          <w:rStyle w:val="pl-en"/>
+          <w:rFonts w:ascii="Consolas" w:hAnsi="Consolas"/>
+          <w:color w:val="795DA3"/>
+          <w:sz w:val="24"/>
+          <w:szCs w:val="24"/>
+          <w:shd w:val="clear" w:color="auto" w:fill="FFFFFF"/>
+        </w:rPr>
+        <w:t>send</w:t>
+      </w:r>
+      <w:r>
+        <w:rPr>
+          <w:color w:val="24292E"/>
+          <w:shd w:val="clear" w:color="auto" w:fill="FFFFFF"/>
+        </w:rPr>
+        <w:t>(</w:t>
+      </w:r>
+      <w:r>
+        <w:rPr>
+          <w:rStyle w:val="pl-smi"/>
+          <w:rFonts w:ascii="Consolas" w:hAnsi="Consolas"/>
+          <w:color w:val="333333"/>
+          <w:sz w:val="24"/>
+          <w:szCs w:val="24"/>
+          <w:shd w:val="clear" w:color="auto" w:fill="FFFFFF"/>
+        </w:rPr>
+        <w:t>WifiP2pDevice</w:t>
+      </w:r>
+      <w:r>
+        <w:rPr>
+          <w:color w:val="24292E"/>
+          <w:shd w:val="clear" w:color="auto" w:fill="FFFFFF"/>
+        </w:rPr>
+        <w:t xml:space="preserve"> </w:t>
+      </w:r>
+      <w:proofErr w:type="spellStart"/>
+      <w:r>
+        <w:rPr>
+          <w:rStyle w:val="pl-v"/>
+          <w:rFonts w:ascii="Consolas" w:hAnsi="Consolas"/>
+          <w:color w:val="ED6A43"/>
+          <w:sz w:val="24"/>
+          <w:szCs w:val="24"/>
+          <w:shd w:val="clear" w:color="auto" w:fill="FFFFFF"/>
+        </w:rPr>
+        <w:t>clientDevice</w:t>
+      </w:r>
+      <w:proofErr w:type="spellEnd"/>
+      <w:r>
+        <w:rPr>
+          <w:color w:val="24292E"/>
+          <w:shd w:val="clear" w:color="auto" w:fill="FFFFFF"/>
+        </w:rPr>
+        <w:t xml:space="preserve">, </w:t>
+      </w:r>
+      <w:r>
+        <w:rPr>
+          <w:rStyle w:val="pl-smi"/>
+          <w:rFonts w:ascii="Consolas" w:hAnsi="Consolas"/>
+          <w:color w:val="333333"/>
+          <w:sz w:val="24"/>
+          <w:szCs w:val="24"/>
+          <w:shd w:val="clear" w:color="auto" w:fill="FFFFFF"/>
+        </w:rPr>
+        <w:t>Serializable</w:t>
+      </w:r>
+      <w:r>
+        <w:rPr>
+          <w:color w:val="24292E"/>
+          <w:shd w:val="clear" w:color="auto" w:fill="FFFFFF"/>
+        </w:rPr>
+        <w:t xml:space="preserve"> </w:t>
+      </w:r>
+      <w:r>
+        <w:rPr>
+          <w:rStyle w:val="pl-v"/>
+          <w:rFonts w:ascii="Consolas" w:hAnsi="Consolas"/>
+          <w:color w:val="ED6A43"/>
+          <w:sz w:val="24"/>
+          <w:szCs w:val="24"/>
+          <w:shd w:val="clear" w:color="auto" w:fill="FFFFFF"/>
+        </w:rPr>
+        <w:t>object</w:t>
+      </w:r>
+      <w:r>
+        <w:rPr>
+          <w:color w:val="24292E"/>
+          <w:shd w:val="clear" w:color="auto" w:fill="FFFFFF"/>
+        </w:rPr>
+        <w:t xml:space="preserve">, </w:t>
+      </w:r>
+      <w:r>
+        <w:rPr>
+          <w:rStyle w:val="pl-k"/>
+          <w:rFonts w:ascii="Consolas" w:hAnsi="Consolas"/>
+          <w:color w:val="A71D5D"/>
+          <w:sz w:val="24"/>
+          <w:szCs w:val="24"/>
+          <w:shd w:val="clear" w:color="auto" w:fill="FFFFFF"/>
+        </w:rPr>
+        <w:t>final</w:t>
+      </w:r>
+      <w:r>
+        <w:rPr>
+          <w:color w:val="24292E"/>
+          <w:shd w:val="clear" w:color="auto" w:fill="FFFFFF"/>
+        </w:rPr>
+        <w:t xml:space="preserve"> </w:t>
+      </w:r>
+      <w:proofErr w:type="spellStart"/>
+      <w:r>
+        <w:rPr>
+          <w:rStyle w:val="pl-smi"/>
+          <w:rFonts w:ascii="Consolas" w:hAnsi="Consolas"/>
+          <w:color w:val="333333"/>
+          <w:sz w:val="24"/>
+          <w:szCs w:val="24"/>
+          <w:shd w:val="clear" w:color="auto" w:fill="FFFFFF"/>
+        </w:rPr>
+        <w:t>ResultCallback</w:t>
+      </w:r>
+      <w:proofErr w:type="spellEnd"/>
+      <w:r>
+        <w:rPr>
+          <w:color w:val="24292E"/>
+          <w:shd w:val="clear" w:color="auto" w:fill="FFFFFF"/>
+        </w:rPr>
+        <w:t xml:space="preserve"> </w:t>
+      </w:r>
+      <w:r>
+        <w:rPr>
+          <w:rStyle w:val="pl-v"/>
+          <w:rFonts w:ascii="Consolas" w:hAnsi="Consolas"/>
+          <w:color w:val="ED6A43"/>
+          <w:sz w:val="24"/>
+          <w:szCs w:val="24"/>
+          <w:shd w:val="clear" w:color="auto" w:fill="FFFFFF"/>
+        </w:rPr>
+        <w:t>callback</w:t>
+      </w:r>
+      <w:r>
+        <w:rPr>
+          <w:color w:val="24292E"/>
+          <w:shd w:val="clear" w:color="auto" w:fill="FFFFFF"/>
+        </w:rPr>
+        <w:t>)</w:t>
+      </w:r>
+    </w:p>
+    <w:p>
+      <w:pPr>
+        <w:ind w:firstLine="720"/>
+        <w:rPr>
+          <w:rStyle w:val="pl-k"/>
+          <w:sz w:val="40"/>
+          <w:szCs w:val="40"/>
+        </w:rPr>
+      </w:pPr>
+      <w:r>
+        <w:rPr>
+          <w:sz w:val="24"/>
+          <w:szCs w:val="24"/>
+        </w:rPr>
+        <w:t xml:space="preserve">With the </w:t>
+      </w:r>
+      <w:r>
+        <w:rPr>
+          <w:sz w:val="24"/>
+          <w:szCs w:val="24"/>
+        </w:rPr>
+        <w:t>client</w:t>
+      </w:r>
+      <w:r>
+        <w:rPr>
+          <w:sz w:val="24"/>
+          <w:szCs w:val="24"/>
+        </w:rPr>
+        <w:t xml:space="preserve"> IP address and the </w:t>
+      </w:r>
+      <w:r>
+        <w:rPr>
+          <w:sz w:val="24"/>
+          <w:szCs w:val="24"/>
+        </w:rPr>
+        <w:t>client</w:t>
+      </w:r>
+      <w:r>
+        <w:rPr>
+          <w:sz w:val="24"/>
+          <w:szCs w:val="24"/>
+        </w:rPr>
+        <w:t xml:space="preserve"> </w:t>
+      </w:r>
+      <w:hyperlink r:id="rId80" w:history="1">
+        <w:proofErr w:type="spellStart"/>
+        <w:r>
+          <w:rPr>
+            <w:rStyle w:val="Hyperlink"/>
+            <w:sz w:val="24"/>
+            <w:szCs w:val="24"/>
+          </w:rPr>
+          <w:t>ObjectReceiver</w:t>
+        </w:r>
+        <w:proofErr w:type="spellEnd"/>
+      </w:hyperlink>
+      <w:r>
+        <w:rPr>
+          <w:sz w:val="24"/>
+          <w:szCs w:val="24"/>
+        </w:rPr>
+        <w:t xml:space="preserve"> port obtained from the</w:t>
+      </w:r>
+      <w:r>
+        <w:rPr>
+          <w:sz w:val="24"/>
+          <w:szCs w:val="24"/>
+        </w:rPr>
+        <w:t xml:space="preserve"> respective </w:t>
+      </w:r>
+      <w:proofErr w:type="spellStart"/>
+      <w:r>
+        <w:rPr>
+          <w:rStyle w:val="pl-v"/>
+          <w:rFonts w:ascii="Consolas" w:hAnsi="Consolas"/>
+          <w:color w:val="ED6A43"/>
+          <w:sz w:val="24"/>
+          <w:szCs w:val="24"/>
+          <w:shd w:val="clear" w:color="auto" w:fill="FFFFFF"/>
+        </w:rPr>
+        <w:t>clientDevice</w:t>
+      </w:r>
+      <w:r>
+        <w:rPr>
+          <w:sz w:val="24"/>
+          <w:szCs w:val="24"/>
+        </w:rPr>
+        <w:t>‘s</w:t>
+      </w:r>
+      <w:proofErr w:type="spellEnd"/>
+      <w:r>
+        <w:rPr>
+          <w:sz w:val="24"/>
+          <w:szCs w:val="24"/>
+        </w:rPr>
+        <w:t xml:space="preserve"> </w:t>
+      </w:r>
+      <w:r>
+        <w:rPr>
+          <w:sz w:val="24"/>
+          <w:szCs w:val="24"/>
+        </w:rPr>
+        <w:t xml:space="preserve">registration handshake, this method will effectively send the respective </w:t>
+      </w:r>
+      <w:r>
+        <w:rPr>
+          <w:rStyle w:val="pl-v"/>
+          <w:rFonts w:ascii="Consolas" w:hAnsi="Consolas"/>
+          <w:color w:val="ED6A43"/>
+          <w:sz w:val="24"/>
+          <w:szCs w:val="24"/>
+          <w:shd w:val="clear" w:color="auto" w:fill="FFFFFF"/>
+        </w:rPr>
+        <w:t>object</w:t>
+      </w:r>
+      <w:r>
+        <w:rPr>
+          <w:sz w:val="24"/>
+          <w:szCs w:val="24"/>
+        </w:rPr>
+        <w:t xml:space="preserve"> through</w:t>
+      </w:r>
+      <w:r>
+        <w:rPr>
+          <w:sz w:val="24"/>
+          <w:szCs w:val="24"/>
+        </w:rPr>
+        <w:t xml:space="preserve"> the host</w:t>
+      </w:r>
+      <w:r>
+        <w:rPr>
+          <w:sz w:val="24"/>
+          <w:szCs w:val="24"/>
+        </w:rPr>
+        <w:t xml:space="preserve"> </w:t>
+      </w:r>
+      <w:hyperlink r:id="rId81" w:history="1">
+        <w:proofErr w:type="spellStart"/>
+        <w:r>
+          <w:rPr>
+            <w:rStyle w:val="Hyperlink"/>
+            <w:sz w:val="24"/>
+            <w:szCs w:val="24"/>
+          </w:rPr>
+          <w:t>ObjectTransmitter</w:t>
+        </w:r>
+        <w:proofErr w:type="spellEnd"/>
+      </w:hyperlink>
+      <w:r>
+        <w:rPr>
+          <w:sz w:val="24"/>
+          <w:szCs w:val="24"/>
+        </w:rPr>
+        <w:t xml:space="preserve">. The </w:t>
+      </w:r>
+      <w:r>
+        <w:rPr>
+          <w:rStyle w:val="pl-v"/>
+          <w:rFonts w:ascii="Consolas" w:hAnsi="Consolas"/>
+          <w:color w:val="ED6A43"/>
+          <w:sz w:val="24"/>
+          <w:szCs w:val="24"/>
+          <w:shd w:val="clear" w:color="auto" w:fill="FFFFFF"/>
+        </w:rPr>
+        <w:t>object</w:t>
+      </w:r>
+      <w:r>
+        <w:rPr>
+          <w:sz w:val="24"/>
+          <w:szCs w:val="24"/>
+        </w:rPr>
+        <w:t xml:space="preserve"> is required to implement </w:t>
+      </w:r>
+      <w:hyperlink r:id="rId82" w:history="1">
+        <w:r>
+          <w:rPr>
+            <w:rStyle w:val="Hyperlink"/>
+            <w:sz w:val="24"/>
+            <w:szCs w:val="24"/>
+          </w:rPr>
+          <w:t>Serializable</w:t>
+        </w:r>
+      </w:hyperlink>
+      <w:r>
+        <w:rPr>
+          <w:sz w:val="24"/>
+          <w:szCs w:val="24"/>
+        </w:rPr>
+        <w:t xml:space="preserve"> as communication between the </w:t>
+      </w:r>
+      <w:hyperlink r:id="rId83" w:history="1">
+        <w:proofErr w:type="spellStart"/>
+        <w:r>
+          <w:rPr>
+            <w:rStyle w:val="Hyperlink"/>
+            <w:sz w:val="24"/>
+            <w:szCs w:val="24"/>
+          </w:rPr>
+          <w:t>ObjectTransmitter</w:t>
+        </w:r>
+        <w:proofErr w:type="spellEnd"/>
+      </w:hyperlink>
+      <w:r>
+        <w:rPr>
+          <w:sz w:val="24"/>
+          <w:szCs w:val="24"/>
+        </w:rPr>
+        <w:t xml:space="preserve"> and the </w:t>
+      </w:r>
+      <w:hyperlink r:id="rId84" w:history="1">
+        <w:proofErr w:type="spellStart"/>
+        <w:r>
+          <w:rPr>
+            <w:rStyle w:val="Hyperlink"/>
+            <w:sz w:val="24"/>
+            <w:szCs w:val="24"/>
+          </w:rPr>
+          <w:t>ObjectReceiver</w:t>
+        </w:r>
+        <w:proofErr w:type="spellEnd"/>
+      </w:hyperlink>
+      <w:r>
+        <w:rPr>
+          <w:sz w:val="24"/>
+          <w:szCs w:val="24"/>
+        </w:rPr>
+        <w:t xml:space="preserve"> make use of </w:t>
+      </w:r>
+      <w:hyperlink r:id="rId85" w:history="1">
+        <w:proofErr w:type="spellStart"/>
+        <w:r>
+          <w:rPr>
+            <w:rStyle w:val="Hyperlink"/>
+            <w:sz w:val="24"/>
+            <w:szCs w:val="24"/>
+          </w:rPr>
+          <w:t>ObjectInputStream</w:t>
+        </w:r>
+        <w:proofErr w:type="spellEnd"/>
+      </w:hyperlink>
+      <w:r>
+        <w:rPr>
+          <w:sz w:val="24"/>
+          <w:szCs w:val="24"/>
+        </w:rPr>
+        <w:t xml:space="preserve"> and </w:t>
+      </w:r>
+      <w:hyperlink r:id="rId86" w:history="1">
+        <w:proofErr w:type="spellStart"/>
+        <w:r>
+          <w:rPr>
+            <w:rStyle w:val="Hyperlink"/>
+            <w:sz w:val="24"/>
+            <w:szCs w:val="24"/>
+          </w:rPr>
+          <w:t>ObjectOutputStream</w:t>
+        </w:r>
+        <w:proofErr w:type="spellEnd"/>
+      </w:hyperlink>
+      <w:r>
+        <w:rPr>
+          <w:sz w:val="24"/>
+          <w:szCs w:val="24"/>
+        </w:rPr>
+        <w:t>.</w:t>
+      </w:r>
       <w:r>
         <w:rPr>
           <w:rStyle w:val="pl-k"/>
@@ -7011,7 +10067,7 @@
           <w:szCs w:val="40"/>
         </w:rPr>
       </w:pPr>
-      <w:bookmarkStart w:id="9" w:name="_Toc479621369"/>
+      <w:bookmarkStart w:id="17" w:name="_Toc479630522"/>
       <w:r>
         <w:rPr>
           <w:rStyle w:val="pl-k"/>
@@ -7024,7 +10080,7 @@
         <w:lastRenderedPageBreak/>
         <w:t>Client</w:t>
       </w:r>
-      <w:bookmarkEnd w:id="9"/>
+      <w:bookmarkEnd w:id="17"/>
     </w:p>
     <w:p>
       <w:pPr>
@@ -7161,7 +10217,7 @@
           <w:szCs w:val="40"/>
         </w:rPr>
       </w:pPr>
-      <w:bookmarkStart w:id="10" w:name="_Toc479621370"/>
+      <w:bookmarkStart w:id="18" w:name="_Toc479630523"/>
       <w:r>
         <w:rPr>
           <w:rStyle w:val="pl-k"/>
@@ -7172,7 +10228,7 @@
         </w:rPr>
         <w:t>Client</w:t>
       </w:r>
-      <w:bookmarkEnd w:id="10"/>
+      <w:bookmarkEnd w:id="18"/>
     </w:p>
     <w:p>
       <w:pPr>
@@ -7361,7 +10417,7 @@
         </w:rPr>
         <w:t xml:space="preserve">instance of an anonymous class inheriting from </w:t>
       </w:r>
-      <w:hyperlink r:id="rId56" w:history="1">
+      <w:hyperlink r:id="rId87" w:history="1">
         <w:proofErr w:type="spellStart"/>
         <w:r>
           <w:rPr>
@@ -7387,7 +10443,7 @@
         </w:rPr>
         <w:t xml:space="preserve">said instance with the application context. The constructor will finally set the </w:t>
       </w:r>
-      <w:hyperlink r:id="rId57" w:history="1">
+      <w:hyperlink r:id="rId88" w:history="1">
         <w:proofErr w:type="spellStart"/>
         <w:r>
           <w:rPr>
@@ -7406,7 +10462,7 @@
         </w:rPr>
         <w:t xml:space="preserve"> and </w:t>
       </w:r>
-      <w:hyperlink r:id="rId58" w:history="1">
+      <w:hyperlink r:id="rId89" w:history="1">
         <w:proofErr w:type="spellStart"/>
         <w:r>
           <w:rPr>
@@ -7452,7 +10508,7 @@
         </w:rPr>
         <w:t xml:space="preserve"> This constructor will also create an instance of </w:t>
       </w:r>
-      <w:hyperlink r:id="rId59" w:history="1">
+      <w:hyperlink r:id="rId90" w:history="1">
         <w:proofErr w:type="spellStart"/>
         <w:r>
           <w:rPr>
@@ -7471,7 +10527,7 @@
         </w:rPr>
         <w:t xml:space="preserve"> to handle the registration with the </w:t>
       </w:r>
-      <w:hyperlink r:id="rId60" w:history="1">
+      <w:hyperlink r:id="rId91" w:history="1">
         <w:proofErr w:type="spellStart"/>
         <w:r>
           <w:rPr>
@@ -7501,7 +10557,7 @@
           <w:szCs w:val="40"/>
         </w:rPr>
       </w:pPr>
-      <w:bookmarkStart w:id="11" w:name="_Toc479621371"/>
+      <w:bookmarkStart w:id="19" w:name="_Toc479630524"/>
       <w:proofErr w:type="spellStart"/>
       <w:proofErr w:type="gramStart"/>
       <w:r>
@@ -7514,7 +10570,7 @@
         </w:rPr>
         <w:t>startDiscovery</w:t>
       </w:r>
-      <w:bookmarkEnd w:id="11"/>
+      <w:bookmarkEnd w:id="19"/>
       <w:proofErr w:type="spellEnd"/>
       <w:proofErr w:type="gramEnd"/>
     </w:p>
@@ -7738,7 +10794,7 @@
         </w:rPr>
         <w:t xml:space="preserve">notifies the library through the use of both a </w:t>
       </w:r>
-      <w:hyperlink r:id="rId61" w:history="1">
+      <w:hyperlink r:id="rId92" w:history="1">
         <w:proofErr w:type="spellStart"/>
         <w:r>
           <w:rPr>
@@ -7757,7 +10813,7 @@
         </w:rPr>
         <w:t xml:space="preserve"> and </w:t>
       </w:r>
-      <w:hyperlink r:id="rId62" w:history="1">
+      <w:hyperlink r:id="rId93" w:history="1">
         <w:proofErr w:type="spellStart"/>
         <w:r>
           <w:rPr>
@@ -8107,7 +11163,7 @@
           <w:szCs w:val="40"/>
         </w:rPr>
       </w:pPr>
-      <w:bookmarkStart w:id="12" w:name="_Toc479621372"/>
+      <w:bookmarkStart w:id="20" w:name="_Toc479630525"/>
       <w:proofErr w:type="spellStart"/>
       <w:proofErr w:type="gramStart"/>
       <w:r>
@@ -8120,7 +11176,7 @@
         </w:rPr>
         <w:t>stopDiscovery</w:t>
       </w:r>
-      <w:bookmarkEnd w:id="12"/>
+      <w:bookmarkEnd w:id="20"/>
       <w:proofErr w:type="spellEnd"/>
       <w:proofErr w:type="gramEnd"/>
     </w:p>
@@ -8517,7 +11573,7 @@
           <w:szCs w:val="40"/>
         </w:rPr>
       </w:pPr>
-      <w:bookmarkStart w:id="13" w:name="_Toc479621373"/>
+      <w:bookmarkStart w:id="21" w:name="_Toc479630526"/>
       <w:proofErr w:type="gramStart"/>
       <w:r>
         <w:rPr>
@@ -8529,7 +11585,7 @@
         </w:rPr>
         <w:t>connect</w:t>
       </w:r>
-      <w:bookmarkEnd w:id="13"/>
+      <w:bookmarkEnd w:id="21"/>
       <w:proofErr w:type="gramEnd"/>
     </w:p>
     <w:p>
@@ -8904,7 +11960,7 @@
         </w:rPr>
         <w:t xml:space="preserve">. In the event of a successful connection between the client and host device, a </w:t>
       </w:r>
-      <w:hyperlink r:id="rId63" w:anchor="WIFI_P2P_CONNECTION_CHANGED_ACTION" w:history="1">
+      <w:hyperlink r:id="rId94" w:anchor="WIFI_P2P_CONNECTION_CHANGED_ACTION" w:history="1">
         <w:r>
           <w:rPr>
             <w:rStyle w:val="Hyperlink"/>
@@ -8967,7 +12023,7 @@
         </w:rPr>
         <w:t xml:space="preserve"> the client will first create an instance of </w:t>
       </w:r>
-      <w:hyperlink r:id="rId64" w:history="1">
+      <w:hyperlink r:id="rId95" w:history="1">
         <w:r>
           <w:rPr>
             <w:rStyle w:val="Hyperlink"/>
@@ -8984,7 +12040,7 @@
         </w:rPr>
         <w:t xml:space="preserve">, which is essentially a </w:t>
       </w:r>
-      <w:hyperlink r:id="rId65" w:history="1">
+      <w:hyperlink r:id="rId96" w:history="1">
         <w:proofErr w:type="spellStart"/>
         <w:r>
           <w:rPr>
@@ -9024,7 +12080,7 @@
         </w:rPr>
         <w:t xml:space="preserve"> </w:t>
       </w:r>
-      <w:hyperlink r:id="rId66" w:history="1">
+      <w:hyperlink r:id="rId97" w:history="1">
         <w:r>
           <w:rPr>
             <w:rStyle w:val="Hyperlink"/>
@@ -9048,7 +12104,7 @@
         </w:rPr>
         <w:t xml:space="preserve">connects to the </w:t>
       </w:r>
-      <w:hyperlink r:id="rId67" w:history="1">
+      <w:hyperlink r:id="rId98" w:history="1">
         <w:proofErr w:type="spellStart"/>
         <w:r>
           <w:rPr>
@@ -9067,7 +12123,7 @@
         </w:rPr>
         <w:t xml:space="preserve"> through the </w:t>
       </w:r>
-      <w:hyperlink r:id="rId68" w:history="1">
+      <w:hyperlink r:id="rId99" w:history="1">
         <w:proofErr w:type="spellStart"/>
         <w:r>
           <w:rPr>
@@ -9093,7 +12149,7 @@
         </w:rPr>
         <w:t xml:space="preserve">and sends a </w:t>
       </w:r>
-      <w:hyperlink r:id="rId69" w:history="1">
+      <w:hyperlink r:id="rId100" w:history="1">
         <w:r>
           <w:rPr>
             <w:rStyle w:val="Hyperlink"/>
@@ -9110,7 +12166,7 @@
         </w:rPr>
         <w:t xml:space="preserve"> object consisting of the client MAC address and port the client </w:t>
       </w:r>
-      <w:hyperlink r:id="rId70" w:history="1">
+      <w:hyperlink r:id="rId101" w:history="1">
         <w:r>
           <w:rPr>
             <w:rStyle w:val="Hyperlink"/>
@@ -9141,7 +12197,7 @@
         </w:rPr>
         <w:t xml:space="preserve">to provide the host with means of sending objects to the client </w:t>
       </w:r>
-      <w:hyperlink r:id="rId71" w:history="1">
+      <w:hyperlink r:id="rId102" w:history="1">
         <w:r>
           <w:rPr>
             <w:rStyle w:val="Hyperlink"/>
@@ -9183,7 +12239,7 @@
         </w:rPr>
         <w:t xml:space="preserve">The host will then send a </w:t>
       </w:r>
-      <w:hyperlink r:id="rId72" w:history="1">
+      <w:hyperlink r:id="rId103" w:history="1">
         <w:r>
           <w:rPr>
             <w:rStyle w:val="Hyperlink"/>
@@ -9200,7 +12256,7 @@
         </w:rPr>
         <w:t xml:space="preserve"> object in return consisting of the MAC address and port of the host </w:t>
       </w:r>
-      <w:hyperlink r:id="rId73" w:history="1">
+      <w:hyperlink r:id="rId104" w:history="1">
         <w:r>
           <w:rPr>
             <w:rStyle w:val="Hyperlink"/>
@@ -9217,7 +12273,7 @@
         </w:rPr>
         <w:t xml:space="preserve"> is listening on. This is to provide the client of the established connection and to provide the host with means of sending objects to the client </w:t>
       </w:r>
-      <w:hyperlink r:id="rId74" w:history="1">
+      <w:hyperlink r:id="rId105" w:history="1">
         <w:r>
           <w:rPr>
             <w:rStyle w:val="Hyperlink"/>
@@ -9245,7 +12301,7 @@
           <w:szCs w:val="40"/>
         </w:rPr>
       </w:pPr>
-      <w:bookmarkStart w:id="14" w:name="_Toc479621374"/>
+      <w:bookmarkStart w:id="22" w:name="_Toc479630527"/>
       <w:proofErr w:type="gramStart"/>
       <w:r>
         <w:rPr>
@@ -9257,7 +12313,7 @@
         </w:rPr>
         <w:t>disconnect</w:t>
       </w:r>
-      <w:bookmarkEnd w:id="14"/>
+      <w:bookmarkEnd w:id="22"/>
       <w:proofErr w:type="gramEnd"/>
     </w:p>
     <w:p>
@@ -9393,7 +12449,7 @@
         </w:rPr>
         <w:t xml:space="preserve"> begin by unregistering the client from the host, this is done by sending an </w:t>
       </w:r>
-      <w:hyperlink r:id="rId75" w:history="1">
+      <w:hyperlink r:id="rId106" w:history="1">
         <w:r>
           <w:rPr>
             <w:rStyle w:val="Hyperlink"/>
@@ -9410,7 +12466,7 @@
         </w:rPr>
         <w:t xml:space="preserve"> object to the host through the </w:t>
       </w:r>
-      <w:hyperlink r:id="rId76" w:history="1">
+      <w:hyperlink r:id="rId107" w:history="1">
         <w:proofErr w:type="spellStart"/>
         <w:r>
           <w:rPr>
@@ -9429,7 +12485,7 @@
         </w:rPr>
         <w:t xml:space="preserve"> to the </w:t>
       </w:r>
-      <w:hyperlink r:id="rId77" w:history="1">
+      <w:hyperlink r:id="rId108" w:history="1">
         <w:proofErr w:type="spellStart"/>
         <w:r>
           <w:rPr>
@@ -9448,7 +12504,7 @@
         </w:rPr>
         <w:t xml:space="preserve">. This will notify the host that the client is disconnecting to prevent the host form continuing to send objects to the client </w:t>
       </w:r>
-      <w:hyperlink r:id="rId78" w:history="1">
+      <w:hyperlink r:id="rId109" w:history="1">
         <w:r>
           <w:rPr>
             <w:rStyle w:val="Hyperlink"/>
@@ -9493,7 +12549,7 @@
         </w:rPr>
         <w:t xml:space="preserve">the </w:t>
       </w:r>
-      <w:hyperlink r:id="rId79" w:history="1">
+      <w:hyperlink r:id="rId110" w:history="1">
         <w:proofErr w:type="spellStart"/>
         <w:r>
           <w:rPr>
@@ -9512,7 +12568,7 @@
         </w:rPr>
         <w:t xml:space="preserve"> will no longer be permitted to connect to the </w:t>
       </w:r>
-      <w:hyperlink r:id="rId80" w:history="1">
+      <w:hyperlink r:id="rId111" w:history="1">
         <w:proofErr w:type="spellStart"/>
         <w:r>
           <w:rPr>
@@ -9538,7 +12594,7 @@
         </w:rPr>
         <w:t xml:space="preserve"> </w:t>
       </w:r>
-      <w:hyperlink r:id="rId81" w:history="1">
+      <w:hyperlink r:id="rId112" w:history="1">
         <w:proofErr w:type="spellStart"/>
         <w:r>
           <w:rPr>
@@ -9727,7 +12783,7 @@
         </w:rPr>
         <w:t xml:space="preserve">. In the event of a successful disconnect between the client and host device, a </w:t>
       </w:r>
-      <w:hyperlink r:id="rId82" w:anchor="WIFI_P2P_CONNECTION_CHANGED_ACTION" w:history="1">
+      <w:hyperlink r:id="rId113" w:anchor="WIFI_P2P_CONNECTION_CHANGED_ACTION" w:history="1">
         <w:r>
           <w:rPr>
             <w:rStyle w:val="Hyperlink"/>
@@ -9744,7 +12800,7 @@
         </w:rPr>
         <w:t xml:space="preserve"> intent will be broadcasted and notify the client of a change in connectivity. When a successful disconnect is broadcasted, all host information will be cleared and the client </w:t>
       </w:r>
-      <w:hyperlink r:id="rId83" w:history="1">
+      <w:hyperlink r:id="rId114" w:history="1">
         <w:r>
           <w:rPr>
             <w:rStyle w:val="Hyperlink"/>
@@ -9772,7 +12828,7 @@
           <w:szCs w:val="40"/>
         </w:rPr>
       </w:pPr>
-      <w:bookmarkStart w:id="15" w:name="_Toc479621375"/>
+      <w:bookmarkStart w:id="23" w:name="_Toc479630528"/>
       <w:proofErr w:type="gramStart"/>
       <w:r>
         <w:rPr>
@@ -9784,7 +12840,7 @@
         </w:rPr>
         <w:t>send</w:t>
       </w:r>
-      <w:bookmarkEnd w:id="15"/>
+      <w:bookmarkEnd w:id="23"/>
       <w:proofErr w:type="gramEnd"/>
     </w:p>
     <w:p>
@@ -9952,7 +13008,7 @@
         </w:rPr>
         <w:t xml:space="preserve">With the host IP address and the host </w:t>
       </w:r>
-      <w:hyperlink r:id="rId84" w:history="1">
+      <w:hyperlink r:id="rId115" w:history="1">
         <w:r>
           <w:rPr>
             <w:rStyle w:val="Hyperlink"/>
@@ -10001,7 +13057,7 @@
         </w:rPr>
         <w:t xml:space="preserve"> </w:t>
       </w:r>
-      <w:hyperlink r:id="rId85" w:history="1">
+      <w:hyperlink r:id="rId116" w:history="1">
         <w:proofErr w:type="spellStart"/>
         <w:r>
           <w:rPr>
@@ -10045,7 +13101,7 @@
         </w:rPr>
         <w:t xml:space="preserve">is required to implement </w:t>
       </w:r>
-      <w:hyperlink r:id="rId86" w:history="1">
+      <w:hyperlink r:id="rId117" w:history="1">
         <w:r>
           <w:rPr>
             <w:rStyle w:val="Hyperlink"/>
@@ -10069,7 +13125,7 @@
         </w:rPr>
         <w:t xml:space="preserve">communication between the </w:t>
       </w:r>
-      <w:hyperlink r:id="rId87" w:history="1">
+      <w:hyperlink r:id="rId118" w:history="1">
         <w:proofErr w:type="spellStart"/>
         <w:r>
           <w:rPr>
@@ -10088,7 +13144,7 @@
         </w:rPr>
         <w:t xml:space="preserve"> and the </w:t>
       </w:r>
-      <w:hyperlink r:id="rId88" w:history="1">
+      <w:hyperlink r:id="rId119" w:history="1">
         <w:proofErr w:type="spellStart"/>
         <w:r>
           <w:rPr>
@@ -10107,7 +13163,7 @@
         </w:rPr>
         <w:t xml:space="preserve"> make use of </w:t>
       </w:r>
-      <w:hyperlink r:id="rId89" w:history="1">
+      <w:hyperlink r:id="rId120" w:history="1">
         <w:proofErr w:type="spellStart"/>
         <w:r>
           <w:rPr>
@@ -10126,7 +13182,7 @@
         </w:rPr>
         <w:t xml:space="preserve"> and </w:t>
       </w:r>
-      <w:hyperlink r:id="rId90" w:history="1">
+      <w:hyperlink r:id="rId121" w:history="1">
         <w:proofErr w:type="spellStart"/>
         <w:r>
           <w:rPr>
@@ -10172,7 +13228,7 @@
           <w:szCs w:val="72"/>
         </w:rPr>
       </w:pPr>
-      <w:bookmarkStart w:id="16" w:name="_Toc479621376"/>
+      <w:bookmarkStart w:id="24" w:name="_Toc479630529"/>
       <w:r>
         <w:rPr>
           <w:rFonts w:asciiTheme="minorHAnsi" w:hAnsiTheme="minorHAnsi" w:cstheme="minorHAnsi"/>
@@ -10184,7 +13240,7 @@
         <w:lastRenderedPageBreak/>
         <w:t>CONCLUSION</w:t>
       </w:r>
-      <w:bookmarkEnd w:id="16"/>
+      <w:bookmarkEnd w:id="24"/>
     </w:p>
     <w:p>
       <w:pPr>
@@ -10214,7 +13270,7 @@
       </w:pPr>
     </w:p>
     <w:sectPr>
-      <w:headerReference w:type="default" r:id="rId91"/>
+      <w:headerReference w:type="default" r:id="rId122"/>
       <w:pgSz w:w="12240" w:h="15840"/>
       <w:pgMar w:top="1440" w:right="1440" w:bottom="1440" w:left="1440" w:header="708" w:footer="708" w:gutter="0"/>
       <w:pgNumType w:start="0"/>
@@ -10474,7 +13530,7 @@
                               <w:noProof/>
                               <w:color w:val="FFFFFF" w:themeColor="background1"/>
                             </w:rPr>
-                            <w:t>7</w:t>
+                            <w:t>14</w:t>
                           </w:r>
                           <w:r>
                             <w:rPr>
@@ -10527,7 +13583,7 @@
                         <w:noProof/>
                         <w:color w:val="FFFFFF" w:themeColor="background1"/>
                       </w:rPr>
-                      <w:t>7</w:t>
+                      <w:t>14</w:t>
                     </w:r>
                     <w:r>
                       <w:rPr>
@@ -11064,6 +14120,7 @@
   <w:style w:type="paragraph" w:default="1" w:styleId="Normal">
     <w:name w:val="Normal"/>
     <w:qFormat/>
+    <w:rsid w:val="00677158"/>
   </w:style>
   <w:style w:type="paragraph" w:styleId="Heading1">
     <w:name w:val="heading 1"/>
@@ -11773,7 +14830,7 @@
 </file>
 
 <file path=customXml/itemProps2.xml><?xml version="1.0" encoding="utf-8"?>
-<ds:datastoreItem xmlns:ds="http://schemas.openxmlformats.org/officeDocument/2006/customXml" ds:itemID="{F45C9F8C-126D-4DDA-9581-E1F4703CB759}">
+<ds:datastoreItem xmlns:ds="http://schemas.openxmlformats.org/officeDocument/2006/customXml" ds:itemID="{2D92F908-C3CD-4A95-92E1-DDD6E500B23D}">
   <ds:schemaRefs>
     <ds:schemaRef ds:uri="http://schemas.openxmlformats.org/officeDocument/2006/bibliography"/>
   </ds:schemaRefs>

--- a/report.docx
+++ b/report.docx
@@ -657,7 +657,27 @@
                                         <w:sz w:val="28"/>
                                         <w:szCs w:val="28"/>
                                       </w:rPr>
-                                      <w:t xml:space="preserve"> A library to simplify the Android Wi-Fi P2P API</w:t>
+                                      <w:t xml:space="preserve"> A library to simplify the Android Wi-Fi </w:t>
+                                    </w:r>
+                                    <w:r>
+                                      <w:rPr>
+                                        <w:b/>
+                                        <w:caps/>
+                                        <w:color w:val="ED7D31" w:themeColor="accent2"/>
+                                        <w:sz w:val="28"/>
+                                        <w:szCs w:val="28"/>
+                                      </w:rPr>
+                                      <w:t>Peer-to-peer</w:t>
+                                    </w:r>
+                                    <w:r>
+                                      <w:rPr>
+                                        <w:b/>
+                                        <w:caps/>
+                                        <w:color w:val="ED7D31" w:themeColor="accent2"/>
+                                        <w:sz w:val="28"/>
+                                        <w:szCs w:val="28"/>
+                                      </w:rPr>
+                                      <w:t xml:space="preserve"> API</w:t>
                                     </w:r>
                                   </w:p>
                                 </w:sdtContent>
@@ -815,7 +835,27 @@
                                   <w:sz w:val="28"/>
                                   <w:szCs w:val="28"/>
                                 </w:rPr>
-                                <w:t xml:space="preserve"> A library to simplify the Android Wi-Fi P2P API</w:t>
+                                <w:t xml:space="preserve"> A library to simplify the Android Wi-Fi </w:t>
+                              </w:r>
+                              <w:r>
+                                <w:rPr>
+                                  <w:b/>
+                                  <w:caps/>
+                                  <w:color w:val="ED7D31" w:themeColor="accent2"/>
+                                  <w:sz w:val="28"/>
+                                  <w:szCs w:val="28"/>
+                                </w:rPr>
+                                <w:t>Peer-to-peer</w:t>
+                              </w:r>
+                              <w:r>
+                                <w:rPr>
+                                  <w:b/>
+                                  <w:caps/>
+                                  <w:color w:val="ED7D31" w:themeColor="accent2"/>
+                                  <w:sz w:val="28"/>
+                                  <w:szCs w:val="28"/>
+                                </w:rPr>
+                                <w:t xml:space="preserve"> API</w:t>
                               </w:r>
                             </w:p>
                           </w:sdtContent>
@@ -1179,7 +1219,7 @@
           <w:r>
             <w:fldChar w:fldCharType="separate"/>
           </w:r>
-          <w:hyperlink w:anchor="_Toc479630507" w:history="1">
+          <w:hyperlink w:anchor="_Toc479776961" w:history="1">
             <w:r>
               <w:rPr>
                 <w:rStyle w:val="Hyperlink"/>
@@ -1187,7 +1227,7 @@
                 <w:b/>
                 <w:noProof/>
               </w:rPr>
-              <w:t>INTRODUCTION</w:t>
+              <w:t>Preamble</w:t>
             </w:r>
             <w:r>
               <w:rPr>
@@ -1208,7 +1248,7 @@
                 <w:noProof/>
                 <w:webHidden/>
               </w:rPr>
-              <w:instrText xml:space="preserve"> PAGEREF _Toc479630507 \h </w:instrText>
+              <w:instrText xml:space="preserve"> PAGEREF _Toc479776961 \h </w:instrText>
             </w:r>
             <w:r>
               <w:rPr>
@@ -1228,7 +1268,7 @@
                 <w:noProof/>
                 <w:webHidden/>
               </w:rPr>
-              <w:t>2</w:t>
+              <w:t>3</w:t>
             </w:r>
             <w:r>
               <w:rPr>
@@ -1251,7 +1291,7 @@
               <w:lang w:val="en-US"/>
             </w:rPr>
           </w:pPr>
-          <w:hyperlink w:anchor="_Toc479630508" w:history="1">
+          <w:hyperlink w:anchor="_Toc479776962" w:history="1">
             <w:r>
               <w:rPr>
                 <w:rStyle w:val="Hyperlink"/>
@@ -1259,7 +1299,7 @@
                 <w:b/>
                 <w:noProof/>
               </w:rPr>
-              <w:t>API</w:t>
+              <w:t>What is Wi-Fi Direct?</w:t>
             </w:r>
             <w:r>
               <w:rPr>
@@ -1280,7 +1320,7 @@
                 <w:noProof/>
                 <w:webHidden/>
               </w:rPr>
-              <w:instrText xml:space="preserve"> PAGEREF _Toc479630508 \h </w:instrText>
+              <w:instrText xml:space="preserve"> PAGEREF _Toc479776962 \h </w:instrText>
             </w:r>
             <w:r>
               <w:rPr>
@@ -1300,7 +1340,7 @@
                 <w:noProof/>
                 <w:webHidden/>
               </w:rPr>
-              <w:t>3</w:t>
+              <w:t>4</w:t>
             </w:r>
             <w:r>
               <w:rPr>
@@ -1323,14 +1363,14 @@
               <w:lang w:val="en-US"/>
             </w:rPr>
           </w:pPr>
-          <w:hyperlink w:anchor="_Toc479630509" w:history="1">
+          <w:hyperlink w:anchor="_Toc479776963" w:history="1">
             <w:r>
               <w:rPr>
                 <w:rStyle w:val="Hyperlink"/>
                 <w:b/>
                 <w:noProof/>
               </w:rPr>
-              <w:t>DirectBroadcastReceiver</w:t>
+              <w:t>Android’s Wi-Fi P2P Framework</w:t>
             </w:r>
             <w:r>
               <w:rPr>
@@ -1351,7 +1391,7 @@
                 <w:noProof/>
                 <w:webHidden/>
               </w:rPr>
-              <w:instrText xml:space="preserve"> PAGEREF _Toc479630509 \h </w:instrText>
+              <w:instrText xml:space="preserve"> PAGEREF _Toc479776963 \h </w:instrText>
             </w:r>
             <w:r>
               <w:rPr>
@@ -1372,6 +1412,221 @@
                 <w:webHidden/>
               </w:rPr>
               <w:t>4</w:t>
+            </w:r>
+            <w:r>
+              <w:rPr>
+                <w:noProof/>
+                <w:webHidden/>
+              </w:rPr>
+              <w:fldChar w:fldCharType="end"/>
+            </w:r>
+          </w:hyperlink>
+        </w:p>
+        <w:p>
+          <w:pPr>
+            <w:pStyle w:val="TOC3"/>
+            <w:tabs>
+              <w:tab w:val="right" w:leader="dot" w:pos="9350"/>
+            </w:tabs>
+            <w:rPr>
+              <w:rFonts w:eastAsiaTheme="minorEastAsia"/>
+              <w:noProof/>
+              <w:lang w:val="en-US"/>
+            </w:rPr>
+          </w:pPr>
+          <w:hyperlink w:anchor="_Toc479776964" w:history="1">
+            <w:r>
+              <w:rPr>
+                <w:rStyle w:val="Hyperlink"/>
+                <w:b/>
+                <w:noProof/>
+              </w:rPr>
+              <w:t>Advantages</w:t>
+            </w:r>
+            <w:r>
+              <w:rPr>
+                <w:noProof/>
+                <w:webHidden/>
+              </w:rPr>
+              <w:tab/>
+            </w:r>
+            <w:r>
+              <w:rPr>
+                <w:noProof/>
+                <w:webHidden/>
+              </w:rPr>
+              <w:fldChar w:fldCharType="begin"/>
+            </w:r>
+            <w:r>
+              <w:rPr>
+                <w:noProof/>
+                <w:webHidden/>
+              </w:rPr>
+              <w:instrText xml:space="preserve"> PAGEREF _Toc479776964 \h </w:instrText>
+            </w:r>
+            <w:r>
+              <w:rPr>
+                <w:noProof/>
+                <w:webHidden/>
+              </w:rPr>
+            </w:r>
+            <w:r>
+              <w:rPr>
+                <w:noProof/>
+                <w:webHidden/>
+              </w:rPr>
+              <w:fldChar w:fldCharType="separate"/>
+            </w:r>
+            <w:r>
+              <w:rPr>
+                <w:noProof/>
+                <w:webHidden/>
+              </w:rPr>
+              <w:t>4</w:t>
+            </w:r>
+            <w:r>
+              <w:rPr>
+                <w:noProof/>
+                <w:webHidden/>
+              </w:rPr>
+              <w:fldChar w:fldCharType="end"/>
+            </w:r>
+          </w:hyperlink>
+        </w:p>
+        <w:p>
+          <w:pPr>
+            <w:pStyle w:val="TOC1"/>
+            <w:tabs>
+              <w:tab w:val="right" w:leader="dot" w:pos="9350"/>
+            </w:tabs>
+            <w:rPr>
+              <w:rFonts w:eastAsiaTheme="minorEastAsia"/>
+              <w:noProof/>
+              <w:lang w:val="en-US"/>
+            </w:rPr>
+          </w:pPr>
+          <w:hyperlink w:anchor="_Toc479776965" w:history="1">
+            <w:r>
+              <w:rPr>
+                <w:rStyle w:val="Hyperlink"/>
+                <w:rFonts w:cstheme="minorHAnsi"/>
+                <w:b/>
+                <w:noProof/>
+              </w:rPr>
+              <w:t>Motivation</w:t>
+            </w:r>
+            <w:r>
+              <w:rPr>
+                <w:noProof/>
+                <w:webHidden/>
+              </w:rPr>
+              <w:tab/>
+            </w:r>
+            <w:r>
+              <w:rPr>
+                <w:noProof/>
+                <w:webHidden/>
+              </w:rPr>
+              <w:fldChar w:fldCharType="begin"/>
+            </w:r>
+            <w:r>
+              <w:rPr>
+                <w:noProof/>
+                <w:webHidden/>
+              </w:rPr>
+              <w:instrText xml:space="preserve"> PAGEREF _Toc479776965 \h </w:instrText>
+            </w:r>
+            <w:r>
+              <w:rPr>
+                <w:noProof/>
+                <w:webHidden/>
+              </w:rPr>
+            </w:r>
+            <w:r>
+              <w:rPr>
+                <w:noProof/>
+                <w:webHidden/>
+              </w:rPr>
+              <w:fldChar w:fldCharType="separate"/>
+            </w:r>
+            <w:r>
+              <w:rPr>
+                <w:noProof/>
+                <w:webHidden/>
+              </w:rPr>
+              <w:t>5</w:t>
+            </w:r>
+            <w:r>
+              <w:rPr>
+                <w:noProof/>
+                <w:webHidden/>
+              </w:rPr>
+              <w:fldChar w:fldCharType="end"/>
+            </w:r>
+          </w:hyperlink>
+        </w:p>
+        <w:p>
+          <w:pPr>
+            <w:pStyle w:val="TOC1"/>
+            <w:tabs>
+              <w:tab w:val="right" w:leader="dot" w:pos="9350"/>
+            </w:tabs>
+            <w:rPr>
+              <w:rFonts w:eastAsiaTheme="minorEastAsia"/>
+              <w:noProof/>
+              <w:lang w:val="en-US"/>
+            </w:rPr>
+          </w:pPr>
+          <w:hyperlink w:anchor="_Toc479776966" w:history="1">
+            <w:r>
+              <w:rPr>
+                <w:rStyle w:val="Hyperlink"/>
+                <w:rFonts w:cstheme="minorHAnsi"/>
+                <w:b/>
+                <w:noProof/>
+              </w:rPr>
+              <w:t>Basic Usage</w:t>
+            </w:r>
+            <w:r>
+              <w:rPr>
+                <w:noProof/>
+                <w:webHidden/>
+              </w:rPr>
+              <w:tab/>
+            </w:r>
+            <w:r>
+              <w:rPr>
+                <w:noProof/>
+                <w:webHidden/>
+              </w:rPr>
+              <w:fldChar w:fldCharType="begin"/>
+            </w:r>
+            <w:r>
+              <w:rPr>
+                <w:noProof/>
+                <w:webHidden/>
+              </w:rPr>
+              <w:instrText xml:space="preserve"> PAGEREF _Toc479776966 \h </w:instrText>
+            </w:r>
+            <w:r>
+              <w:rPr>
+                <w:noProof/>
+                <w:webHidden/>
+              </w:rPr>
+            </w:r>
+            <w:r>
+              <w:rPr>
+                <w:noProof/>
+                <w:webHidden/>
+              </w:rPr>
+              <w:fldChar w:fldCharType="separate"/>
+            </w:r>
+            <w:r>
+              <w:rPr>
+                <w:noProof/>
+                <w:webHidden/>
+              </w:rPr>
+              <w:t>6</w:t>
             </w:r>
             <w:r>
               <w:rPr>
@@ -1394,14 +1649,15 @@
               <w:lang w:val="en-US"/>
             </w:rPr>
           </w:pPr>
-          <w:hyperlink w:anchor="_Toc479630510" w:history="1">
+          <w:hyperlink w:anchor="_Toc479776967" w:history="1">
             <w:r>
               <w:rPr>
                 <w:rStyle w:val="Hyperlink"/>
+                <w:rFonts w:cstheme="minorHAnsi"/>
                 <w:b/>
                 <w:noProof/>
               </w:rPr>
-              <w:t>HostRegistrar</w:t>
+              <w:t>Initial Setup</w:t>
             </w:r>
             <w:r>
               <w:rPr>
@@ -1422,7 +1678,7 @@
                 <w:noProof/>
                 <w:webHidden/>
               </w:rPr>
-              <w:instrText xml:space="preserve"> PAGEREF _Toc479630510 \h </w:instrText>
+              <w:instrText xml:space="preserve"> PAGEREF _Toc479776967 \h </w:instrText>
             </w:r>
             <w:r>
               <w:rPr>
@@ -1465,13 +1721,14 @@
               <w:lang w:val="en-US"/>
             </w:rPr>
           </w:pPr>
-          <w:hyperlink w:anchor="_Toc479630511" w:history="1">
+          <w:hyperlink w:anchor="_Toc479776968" w:history="1">
             <w:r>
               <w:rPr>
                 <w:rStyle w:val="Hyperlink"/>
-                <w:noProof/>
-              </w:rPr>
-              <w:t>start</w:t>
+                <w:rFonts w:cstheme="minorHAnsi"/>
+                <w:noProof/>
+              </w:rPr>
+              <w:t>Setting Permission &amp; Minimum SDK Version</w:t>
             </w:r>
             <w:r>
               <w:rPr>
@@ -1492,7 +1749,79 @@
                 <w:noProof/>
                 <w:webHidden/>
               </w:rPr>
-              <w:instrText xml:space="preserve"> PAGEREF _Toc479630511 \h </w:instrText>
+              <w:instrText xml:space="preserve"> PAGEREF _Toc479776968 \h </w:instrText>
+            </w:r>
+            <w:r>
+              <w:rPr>
+                <w:noProof/>
+                <w:webHidden/>
+              </w:rPr>
+            </w:r>
+            <w:r>
+              <w:rPr>
+                <w:noProof/>
+                <w:webHidden/>
+              </w:rPr>
+              <w:fldChar w:fldCharType="separate"/>
+            </w:r>
+            <w:r>
+              <w:rPr>
+                <w:noProof/>
+                <w:webHidden/>
+              </w:rPr>
+              <w:t>6</w:t>
+            </w:r>
+            <w:r>
+              <w:rPr>
+                <w:noProof/>
+                <w:webHidden/>
+              </w:rPr>
+              <w:fldChar w:fldCharType="end"/>
+            </w:r>
+          </w:hyperlink>
+        </w:p>
+        <w:p>
+          <w:pPr>
+            <w:pStyle w:val="TOC2"/>
+            <w:tabs>
+              <w:tab w:val="right" w:leader="dot" w:pos="9350"/>
+            </w:tabs>
+            <w:rPr>
+              <w:rFonts w:eastAsiaTheme="minorEastAsia"/>
+              <w:noProof/>
+              <w:lang w:val="en-US"/>
+            </w:rPr>
+          </w:pPr>
+          <w:hyperlink w:anchor="_Toc479776969" w:history="1">
+            <w:r>
+              <w:rPr>
+                <w:rStyle w:val="Hyperlink"/>
+                <w:rFonts w:cstheme="minorHAnsi"/>
+                <w:b/>
+                <w:noProof/>
+              </w:rPr>
+              <w:t>Initialization</w:t>
+            </w:r>
+            <w:r>
+              <w:rPr>
+                <w:noProof/>
+                <w:webHidden/>
+              </w:rPr>
+              <w:tab/>
+            </w:r>
+            <w:r>
+              <w:rPr>
+                <w:noProof/>
+                <w:webHidden/>
+              </w:rPr>
+              <w:fldChar w:fldCharType="begin"/>
+            </w:r>
+            <w:r>
+              <w:rPr>
+                <w:noProof/>
+                <w:webHidden/>
+              </w:rPr>
+              <w:instrText xml:space="preserve"> PAGEREF _Toc479776969 \h </w:instrText>
             </w:r>
             <w:r>
               <w:rPr>
@@ -1535,13 +1864,14 @@
               <w:lang w:val="en-US"/>
             </w:rPr>
           </w:pPr>
-          <w:hyperlink w:anchor="_Toc479630512" w:history="1">
+          <w:hyperlink w:anchor="_Toc479776970" w:history="1">
             <w:r>
               <w:rPr>
                 <w:rStyle w:val="Hyperlink"/>
-                <w:noProof/>
-              </w:rPr>
-              <w:t>stop</w:t>
+                <w:rFonts w:cstheme="minorHAnsi"/>
+                <w:noProof/>
+              </w:rPr>
+              <w:t>Host Initialization</w:t>
             </w:r>
             <w:r>
               <w:rPr>
@@ -1562,7 +1892,78 @@
                 <w:noProof/>
                 <w:webHidden/>
               </w:rPr>
-              <w:instrText xml:space="preserve"> PAGEREF _Toc479630512 \h </w:instrText>
+              <w:instrText xml:space="preserve"> PAGEREF _Toc479776970 \h </w:instrText>
+            </w:r>
+            <w:r>
+              <w:rPr>
+                <w:noProof/>
+                <w:webHidden/>
+              </w:rPr>
+            </w:r>
+            <w:r>
+              <w:rPr>
+                <w:noProof/>
+                <w:webHidden/>
+              </w:rPr>
+              <w:fldChar w:fldCharType="separate"/>
+            </w:r>
+            <w:r>
+              <w:rPr>
+                <w:noProof/>
+                <w:webHidden/>
+              </w:rPr>
+              <w:t>6</w:t>
+            </w:r>
+            <w:r>
+              <w:rPr>
+                <w:noProof/>
+                <w:webHidden/>
+              </w:rPr>
+              <w:fldChar w:fldCharType="end"/>
+            </w:r>
+          </w:hyperlink>
+        </w:p>
+        <w:p>
+          <w:pPr>
+            <w:pStyle w:val="TOC3"/>
+            <w:tabs>
+              <w:tab w:val="right" w:leader="dot" w:pos="9350"/>
+            </w:tabs>
+            <w:rPr>
+              <w:rFonts w:eastAsiaTheme="minorEastAsia"/>
+              <w:noProof/>
+              <w:lang w:val="en-US"/>
+            </w:rPr>
+          </w:pPr>
+          <w:hyperlink w:anchor="_Toc479776971" w:history="1">
+            <w:r>
+              <w:rPr>
+                <w:rStyle w:val="Hyperlink"/>
+                <w:rFonts w:cstheme="minorHAnsi"/>
+                <w:noProof/>
+              </w:rPr>
+              <w:t>Client Initialization</w:t>
+            </w:r>
+            <w:r>
+              <w:rPr>
+                <w:noProof/>
+                <w:webHidden/>
+              </w:rPr>
+              <w:tab/>
+            </w:r>
+            <w:r>
+              <w:rPr>
+                <w:noProof/>
+                <w:webHidden/>
+              </w:rPr>
+              <w:fldChar w:fldCharType="begin"/>
+            </w:r>
+            <w:r>
+              <w:rPr>
+                <w:noProof/>
+                <w:webHidden/>
+              </w:rPr>
+              <w:instrText xml:space="preserve"> PAGEREF _Toc479776971 \h </w:instrText>
             </w:r>
             <w:r>
               <w:rPr>
@@ -1605,14 +2006,15 @@
               <w:lang w:val="en-US"/>
             </w:rPr>
           </w:pPr>
-          <w:hyperlink w:anchor="_Toc479630513" w:history="1">
+          <w:hyperlink w:anchor="_Toc479776972" w:history="1">
             <w:r>
               <w:rPr>
                 <w:rStyle w:val="Hyperlink"/>
+                <w:rFonts w:cstheme="minorHAnsi"/>
                 <w:b/>
                 <w:noProof/>
               </w:rPr>
-              <w:t>ClientRegistrar</w:t>
+              <w:t>Service Management</w:t>
             </w:r>
             <w:r>
               <w:rPr>
@@ -1633,7 +2035,7 @@
                 <w:noProof/>
                 <w:webHidden/>
               </w:rPr>
-              <w:instrText xml:space="preserve"> PAGEREF _Toc479630513 \h </w:instrText>
+              <w:instrText xml:space="preserve"> PAGEREF _Toc479776972 \h </w:instrText>
             </w:r>
             <w:r>
               <w:rPr>
@@ -1676,13 +2078,14 @@
               <w:lang w:val="en-US"/>
             </w:rPr>
           </w:pPr>
-          <w:hyperlink w:anchor="_Toc479630514" w:history="1">
+          <w:hyperlink w:anchor="_Toc479776973" w:history="1">
             <w:r>
               <w:rPr>
                 <w:rStyle w:val="Hyperlink"/>
-                <w:noProof/>
-              </w:rPr>
-              <w:t>register</w:t>
+                <w:rFonts w:cstheme="minorHAnsi"/>
+                <w:noProof/>
+              </w:rPr>
+              <w:t>Starting a Service</w:t>
             </w:r>
             <w:r>
               <w:rPr>
@@ -1703,7 +2106,7 @@
                 <w:noProof/>
                 <w:webHidden/>
               </w:rPr>
-              <w:instrText xml:space="preserve"> PAGEREF _Toc479630514 \h </w:instrText>
+              <w:instrText xml:space="preserve"> PAGEREF _Toc479776973 \h </w:instrText>
             </w:r>
             <w:r>
               <w:rPr>
@@ -1746,13 +2149,14 @@
               <w:lang w:val="en-US"/>
             </w:rPr>
           </w:pPr>
-          <w:hyperlink w:anchor="_Toc479630515" w:history="1">
+          <w:hyperlink w:anchor="_Toc479776974" w:history="1">
             <w:r>
               <w:rPr>
                 <w:rStyle w:val="Hyperlink"/>
-                <w:noProof/>
-              </w:rPr>
-              <w:t>unregister</w:t>
+                <w:rFonts w:cstheme="minorHAnsi"/>
+                <w:noProof/>
+              </w:rPr>
+              <w:t>Stopping a Service</w:t>
             </w:r>
             <w:r>
               <w:rPr>
@@ -1773,7 +2177,7 @@
                 <w:noProof/>
                 <w:webHidden/>
               </w:rPr>
-              <w:instrText xml:space="preserve"> PAGEREF _Toc479630515 \h </w:instrText>
+              <w:instrText xml:space="preserve"> PAGEREF _Toc479776974 \h </w:instrText>
             </w:r>
             <w:r>
               <w:rPr>
@@ -1794,6 +2198,219 @@
                 <w:webHidden/>
               </w:rPr>
               <w:t>7</w:t>
+            </w:r>
+            <w:r>
+              <w:rPr>
+                <w:noProof/>
+                <w:webHidden/>
+              </w:rPr>
+              <w:fldChar w:fldCharType="end"/>
+            </w:r>
+          </w:hyperlink>
+        </w:p>
+        <w:p>
+          <w:pPr>
+            <w:pStyle w:val="TOC3"/>
+            <w:tabs>
+              <w:tab w:val="right" w:leader="dot" w:pos="9350"/>
+            </w:tabs>
+            <w:rPr>
+              <w:rFonts w:eastAsiaTheme="minorEastAsia"/>
+              <w:noProof/>
+              <w:lang w:val="en-US"/>
+            </w:rPr>
+          </w:pPr>
+          <w:hyperlink w:anchor="_Toc479776975" w:history="1">
+            <w:r>
+              <w:rPr>
+                <w:rStyle w:val="Hyperlink"/>
+                <w:rFonts w:cstheme="minorHAnsi"/>
+                <w:noProof/>
+              </w:rPr>
+              <w:t>Discovering Services</w:t>
+            </w:r>
+            <w:r>
+              <w:rPr>
+                <w:noProof/>
+                <w:webHidden/>
+              </w:rPr>
+              <w:tab/>
+            </w:r>
+            <w:r>
+              <w:rPr>
+                <w:noProof/>
+                <w:webHidden/>
+              </w:rPr>
+              <w:fldChar w:fldCharType="begin"/>
+            </w:r>
+            <w:r>
+              <w:rPr>
+                <w:noProof/>
+                <w:webHidden/>
+              </w:rPr>
+              <w:instrText xml:space="preserve"> PAGEREF _Toc479776975 \h </w:instrText>
+            </w:r>
+            <w:r>
+              <w:rPr>
+                <w:noProof/>
+                <w:webHidden/>
+              </w:rPr>
+            </w:r>
+            <w:r>
+              <w:rPr>
+                <w:noProof/>
+                <w:webHidden/>
+              </w:rPr>
+              <w:fldChar w:fldCharType="separate"/>
+            </w:r>
+            <w:r>
+              <w:rPr>
+                <w:noProof/>
+                <w:webHidden/>
+              </w:rPr>
+              <w:t>8</w:t>
+            </w:r>
+            <w:r>
+              <w:rPr>
+                <w:noProof/>
+                <w:webHidden/>
+              </w:rPr>
+              <w:fldChar w:fldCharType="end"/>
+            </w:r>
+          </w:hyperlink>
+        </w:p>
+        <w:p>
+          <w:pPr>
+            <w:pStyle w:val="TOC3"/>
+            <w:tabs>
+              <w:tab w:val="right" w:leader="dot" w:pos="9350"/>
+            </w:tabs>
+            <w:rPr>
+              <w:rFonts w:eastAsiaTheme="minorEastAsia"/>
+              <w:noProof/>
+              <w:lang w:val="en-US"/>
+            </w:rPr>
+          </w:pPr>
+          <w:hyperlink w:anchor="_Toc479776976" w:history="1">
+            <w:r>
+              <w:rPr>
+                <w:rStyle w:val="Hyperlink"/>
+                <w:rFonts w:cstheme="minorHAnsi"/>
+                <w:noProof/>
+              </w:rPr>
+              <w:t>Connecting to a Service</w:t>
+            </w:r>
+            <w:r>
+              <w:rPr>
+                <w:noProof/>
+                <w:webHidden/>
+              </w:rPr>
+              <w:tab/>
+            </w:r>
+            <w:r>
+              <w:rPr>
+                <w:noProof/>
+                <w:webHidden/>
+              </w:rPr>
+              <w:fldChar w:fldCharType="begin"/>
+            </w:r>
+            <w:r>
+              <w:rPr>
+                <w:noProof/>
+                <w:webHidden/>
+              </w:rPr>
+              <w:instrText xml:space="preserve"> PAGEREF _Toc479776976 \h </w:instrText>
+            </w:r>
+            <w:r>
+              <w:rPr>
+                <w:noProof/>
+                <w:webHidden/>
+              </w:rPr>
+            </w:r>
+            <w:r>
+              <w:rPr>
+                <w:noProof/>
+                <w:webHidden/>
+              </w:rPr>
+              <w:fldChar w:fldCharType="separate"/>
+            </w:r>
+            <w:r>
+              <w:rPr>
+                <w:noProof/>
+                <w:webHidden/>
+              </w:rPr>
+              <w:t>8</w:t>
+            </w:r>
+            <w:r>
+              <w:rPr>
+                <w:noProof/>
+                <w:webHidden/>
+              </w:rPr>
+              <w:fldChar w:fldCharType="end"/>
+            </w:r>
+          </w:hyperlink>
+        </w:p>
+        <w:p>
+          <w:pPr>
+            <w:pStyle w:val="TOC3"/>
+            <w:tabs>
+              <w:tab w:val="right" w:leader="dot" w:pos="9350"/>
+            </w:tabs>
+            <w:rPr>
+              <w:rFonts w:eastAsiaTheme="minorEastAsia"/>
+              <w:noProof/>
+              <w:lang w:val="en-US"/>
+            </w:rPr>
+          </w:pPr>
+          <w:hyperlink w:anchor="_Toc479776977" w:history="1">
+            <w:r>
+              <w:rPr>
+                <w:rStyle w:val="Hyperlink"/>
+                <w:rFonts w:cstheme="minorHAnsi"/>
+                <w:noProof/>
+              </w:rPr>
+              <w:t>Disconnecting from a Service</w:t>
+            </w:r>
+            <w:r>
+              <w:rPr>
+                <w:noProof/>
+                <w:webHidden/>
+              </w:rPr>
+              <w:tab/>
+            </w:r>
+            <w:r>
+              <w:rPr>
+                <w:noProof/>
+                <w:webHidden/>
+              </w:rPr>
+              <w:fldChar w:fldCharType="begin"/>
+            </w:r>
+            <w:r>
+              <w:rPr>
+                <w:noProof/>
+                <w:webHidden/>
+              </w:rPr>
+              <w:instrText xml:space="preserve"> PAGEREF _Toc479776977 \h </w:instrText>
+            </w:r>
+            <w:r>
+              <w:rPr>
+                <w:noProof/>
+                <w:webHidden/>
+              </w:rPr>
+            </w:r>
+            <w:r>
+              <w:rPr>
+                <w:noProof/>
+                <w:webHidden/>
+              </w:rPr>
+              <w:fldChar w:fldCharType="separate"/>
+            </w:r>
+            <w:r>
+              <w:rPr>
+                <w:noProof/>
+                <w:webHidden/>
+              </w:rPr>
+              <w:t>9</w:t>
             </w:r>
             <w:r>
               <w:rPr>
@@ -1816,14 +2433,15 @@
               <w:lang w:val="en-US"/>
             </w:rPr>
           </w:pPr>
-          <w:hyperlink w:anchor="_Toc479630516" w:history="1">
+          <w:hyperlink w:anchor="_Toc479776978" w:history="1">
             <w:r>
               <w:rPr>
                 <w:rStyle w:val="Hyperlink"/>
+                <w:rFonts w:cstheme="minorHAnsi"/>
                 <w:b/>
                 <w:noProof/>
               </w:rPr>
-              <w:t>Direct</w:t>
+              <w:t>Sending Objects</w:t>
             </w:r>
             <w:r>
               <w:rPr>
@@ -1844,7 +2462,7 @@
                 <w:noProof/>
                 <w:webHidden/>
               </w:rPr>
-              <w:instrText xml:space="preserve"> PAGEREF _Toc479630516 \h </w:instrText>
+              <w:instrText xml:space="preserve"> PAGEREF _Toc479776978 \h </w:instrText>
             </w:r>
             <w:r>
               <w:rPr>
@@ -1864,7 +2482,221 @@
                 <w:noProof/>
                 <w:webHidden/>
               </w:rPr>
-              <w:t>8</w:t>
+              <w:t>9</w:t>
+            </w:r>
+            <w:r>
+              <w:rPr>
+                <w:noProof/>
+                <w:webHidden/>
+              </w:rPr>
+              <w:fldChar w:fldCharType="end"/>
+            </w:r>
+          </w:hyperlink>
+        </w:p>
+        <w:p>
+          <w:pPr>
+            <w:pStyle w:val="TOC3"/>
+            <w:tabs>
+              <w:tab w:val="right" w:leader="dot" w:pos="9350"/>
+            </w:tabs>
+            <w:rPr>
+              <w:rFonts w:eastAsiaTheme="minorEastAsia"/>
+              <w:noProof/>
+              <w:lang w:val="en-US"/>
+            </w:rPr>
+          </w:pPr>
+          <w:hyperlink w:anchor="_Toc479776979" w:history="1">
+            <w:r>
+              <w:rPr>
+                <w:rStyle w:val="Hyperlink"/>
+                <w:rFonts w:cstheme="minorHAnsi"/>
+                <w:noProof/>
+              </w:rPr>
+              <w:t>Sending an Object to a Client</w:t>
+            </w:r>
+            <w:r>
+              <w:rPr>
+                <w:noProof/>
+                <w:webHidden/>
+              </w:rPr>
+              <w:tab/>
+            </w:r>
+            <w:r>
+              <w:rPr>
+                <w:noProof/>
+                <w:webHidden/>
+              </w:rPr>
+              <w:fldChar w:fldCharType="begin"/>
+            </w:r>
+            <w:r>
+              <w:rPr>
+                <w:noProof/>
+                <w:webHidden/>
+              </w:rPr>
+              <w:instrText xml:space="preserve"> PAGEREF _Toc479776979 \h </w:instrText>
+            </w:r>
+            <w:r>
+              <w:rPr>
+                <w:noProof/>
+                <w:webHidden/>
+              </w:rPr>
+            </w:r>
+            <w:r>
+              <w:rPr>
+                <w:noProof/>
+                <w:webHidden/>
+              </w:rPr>
+              <w:fldChar w:fldCharType="separate"/>
+            </w:r>
+            <w:r>
+              <w:rPr>
+                <w:noProof/>
+                <w:webHidden/>
+              </w:rPr>
+              <w:t>9</w:t>
+            </w:r>
+            <w:r>
+              <w:rPr>
+                <w:noProof/>
+                <w:webHidden/>
+              </w:rPr>
+              <w:fldChar w:fldCharType="end"/>
+            </w:r>
+          </w:hyperlink>
+        </w:p>
+        <w:p>
+          <w:pPr>
+            <w:pStyle w:val="TOC3"/>
+            <w:tabs>
+              <w:tab w:val="right" w:leader="dot" w:pos="9350"/>
+            </w:tabs>
+            <w:rPr>
+              <w:rFonts w:eastAsiaTheme="minorEastAsia"/>
+              <w:noProof/>
+              <w:lang w:val="en-US"/>
+            </w:rPr>
+          </w:pPr>
+          <w:hyperlink w:anchor="_Toc479776980" w:history="1">
+            <w:r>
+              <w:rPr>
+                <w:rStyle w:val="Hyperlink"/>
+                <w:rFonts w:cstheme="minorHAnsi"/>
+                <w:noProof/>
+              </w:rPr>
+              <w:t>Sending an Object to the Host</w:t>
+            </w:r>
+            <w:r>
+              <w:rPr>
+                <w:noProof/>
+                <w:webHidden/>
+              </w:rPr>
+              <w:tab/>
+            </w:r>
+            <w:r>
+              <w:rPr>
+                <w:noProof/>
+                <w:webHidden/>
+              </w:rPr>
+              <w:fldChar w:fldCharType="begin"/>
+            </w:r>
+            <w:r>
+              <w:rPr>
+                <w:noProof/>
+                <w:webHidden/>
+              </w:rPr>
+              <w:instrText xml:space="preserve"> PAGEREF _Toc479776980 \h </w:instrText>
+            </w:r>
+            <w:r>
+              <w:rPr>
+                <w:noProof/>
+                <w:webHidden/>
+              </w:rPr>
+            </w:r>
+            <w:r>
+              <w:rPr>
+                <w:noProof/>
+                <w:webHidden/>
+              </w:rPr>
+              <w:fldChar w:fldCharType="separate"/>
+            </w:r>
+            <w:r>
+              <w:rPr>
+                <w:noProof/>
+                <w:webHidden/>
+              </w:rPr>
+              <w:t>10</w:t>
+            </w:r>
+            <w:r>
+              <w:rPr>
+                <w:noProof/>
+                <w:webHidden/>
+              </w:rPr>
+              <w:fldChar w:fldCharType="end"/>
+            </w:r>
+          </w:hyperlink>
+        </w:p>
+        <w:p>
+          <w:pPr>
+            <w:pStyle w:val="TOC1"/>
+            <w:tabs>
+              <w:tab w:val="right" w:leader="dot" w:pos="9350"/>
+            </w:tabs>
+            <w:rPr>
+              <w:rFonts w:eastAsiaTheme="minorEastAsia"/>
+              <w:noProof/>
+              <w:lang w:val="en-US"/>
+            </w:rPr>
+          </w:pPr>
+          <w:hyperlink w:anchor="_Toc479776981" w:history="1">
+            <w:r>
+              <w:rPr>
+                <w:rStyle w:val="Hyperlink"/>
+                <w:rFonts w:cstheme="minorHAnsi"/>
+                <w:b/>
+                <w:noProof/>
+              </w:rPr>
+              <w:t>Internal API</w:t>
+            </w:r>
+            <w:r>
+              <w:rPr>
+                <w:noProof/>
+                <w:webHidden/>
+              </w:rPr>
+              <w:tab/>
+            </w:r>
+            <w:r>
+              <w:rPr>
+                <w:noProof/>
+                <w:webHidden/>
+              </w:rPr>
+              <w:fldChar w:fldCharType="begin"/>
+            </w:r>
+            <w:r>
+              <w:rPr>
+                <w:noProof/>
+                <w:webHidden/>
+              </w:rPr>
+              <w:instrText xml:space="preserve"> PAGEREF _Toc479776981 \h </w:instrText>
+            </w:r>
+            <w:r>
+              <w:rPr>
+                <w:noProof/>
+                <w:webHidden/>
+              </w:rPr>
+            </w:r>
+            <w:r>
+              <w:rPr>
+                <w:noProof/>
+                <w:webHidden/>
+              </w:rPr>
+              <w:fldChar w:fldCharType="separate"/>
+            </w:r>
+            <w:r>
+              <w:rPr>
+                <w:noProof/>
+                <w:webHidden/>
+              </w:rPr>
+              <w:t>11</w:t>
             </w:r>
             <w:r>
               <w:rPr>
@@ -1887,14 +2719,14 @@
               <w:lang w:val="en-US"/>
             </w:rPr>
           </w:pPr>
-          <w:hyperlink w:anchor="_Toc479630517" w:history="1">
+          <w:hyperlink w:anchor="_Toc479776982" w:history="1">
             <w:r>
               <w:rPr>
                 <w:rStyle w:val="Hyperlink"/>
                 <w:b/>
                 <w:noProof/>
               </w:rPr>
-              <w:t>Host</w:t>
+              <w:t>DirectBroadcastReceiver</w:t>
             </w:r>
             <w:r>
               <w:rPr>
@@ -1915,7 +2747,7 @@
                 <w:noProof/>
                 <w:webHidden/>
               </w:rPr>
-              <w:instrText xml:space="preserve"> PAGEREF _Toc479630517 \h </w:instrText>
+              <w:instrText xml:space="preserve"> PAGEREF _Toc479776982 \h </w:instrText>
             </w:r>
             <w:r>
               <w:rPr>
@@ -1935,7 +2767,78 @@
                 <w:noProof/>
                 <w:webHidden/>
               </w:rPr>
-              <w:t>9</w:t>
+              <w:t>12</w:t>
+            </w:r>
+            <w:r>
+              <w:rPr>
+                <w:noProof/>
+                <w:webHidden/>
+              </w:rPr>
+              <w:fldChar w:fldCharType="end"/>
+            </w:r>
+          </w:hyperlink>
+        </w:p>
+        <w:p>
+          <w:pPr>
+            <w:pStyle w:val="TOC2"/>
+            <w:tabs>
+              <w:tab w:val="right" w:leader="dot" w:pos="9350"/>
+            </w:tabs>
+            <w:rPr>
+              <w:rFonts w:eastAsiaTheme="minorEastAsia"/>
+              <w:noProof/>
+              <w:lang w:val="en-US"/>
+            </w:rPr>
+          </w:pPr>
+          <w:hyperlink w:anchor="_Toc479776983" w:history="1">
+            <w:r>
+              <w:rPr>
+                <w:rStyle w:val="Hyperlink"/>
+                <w:b/>
+                <w:noProof/>
+              </w:rPr>
+              <w:t>HostRegistrar</w:t>
+            </w:r>
+            <w:r>
+              <w:rPr>
+                <w:noProof/>
+                <w:webHidden/>
+              </w:rPr>
+              <w:tab/>
+            </w:r>
+            <w:r>
+              <w:rPr>
+                <w:noProof/>
+                <w:webHidden/>
+              </w:rPr>
+              <w:fldChar w:fldCharType="begin"/>
+            </w:r>
+            <w:r>
+              <w:rPr>
+                <w:noProof/>
+                <w:webHidden/>
+              </w:rPr>
+              <w:instrText xml:space="preserve"> PAGEREF _Toc479776983 \h </w:instrText>
+            </w:r>
+            <w:r>
+              <w:rPr>
+                <w:noProof/>
+                <w:webHidden/>
+              </w:rPr>
+            </w:r>
+            <w:r>
+              <w:rPr>
+                <w:noProof/>
+                <w:webHidden/>
+              </w:rPr>
+              <w:fldChar w:fldCharType="separate"/>
+            </w:r>
+            <w:r>
+              <w:rPr>
+                <w:noProof/>
+                <w:webHidden/>
+              </w:rPr>
+              <w:t>14</w:t>
             </w:r>
             <w:r>
               <w:rPr>
@@ -1958,13 +2861,13 @@
               <w:lang w:val="en-US"/>
             </w:rPr>
           </w:pPr>
-          <w:hyperlink w:anchor="_Toc479630518" w:history="1">
+          <w:hyperlink w:anchor="_Toc479776984" w:history="1">
             <w:r>
               <w:rPr>
                 <w:rStyle w:val="Hyperlink"/>
                 <w:noProof/>
               </w:rPr>
-              <w:t>Host</w:t>
+              <w:t>start</w:t>
             </w:r>
             <w:r>
               <w:rPr>
@@ -1985,7 +2888,7 @@
                 <w:noProof/>
                 <w:webHidden/>
               </w:rPr>
-              <w:instrText xml:space="preserve"> PAGEREF _Toc479630518 \h </w:instrText>
+              <w:instrText xml:space="preserve"> PAGEREF _Toc479776984 \h </w:instrText>
             </w:r>
             <w:r>
               <w:rPr>
@@ -2005,7 +2908,7 @@
                 <w:noProof/>
                 <w:webHidden/>
               </w:rPr>
-              <w:t>9</w:t>
+              <w:t>14</w:t>
             </w:r>
             <w:r>
               <w:rPr>
@@ -2028,13 +2931,13 @@
               <w:lang w:val="en-US"/>
             </w:rPr>
           </w:pPr>
-          <w:hyperlink w:anchor="_Toc479630519" w:history="1">
+          <w:hyperlink w:anchor="_Toc479776985" w:history="1">
             <w:r>
               <w:rPr>
                 <w:rStyle w:val="Hyperlink"/>
                 <w:noProof/>
               </w:rPr>
-              <w:t>startService</w:t>
+              <w:t>stop</w:t>
             </w:r>
             <w:r>
               <w:rPr>
@@ -2055,7 +2958,7 @@
                 <w:noProof/>
                 <w:webHidden/>
               </w:rPr>
-              <w:instrText xml:space="preserve"> PAGEREF _Toc479630519 \h </w:instrText>
+              <w:instrText xml:space="preserve"> PAGEREF _Toc479776985 \h </w:instrText>
             </w:r>
             <w:r>
               <w:rPr>
@@ -2075,7 +2978,78 @@
                 <w:noProof/>
                 <w:webHidden/>
               </w:rPr>
-              <w:t>9</w:t>
+              <w:t>14</w:t>
+            </w:r>
+            <w:r>
+              <w:rPr>
+                <w:noProof/>
+                <w:webHidden/>
+              </w:rPr>
+              <w:fldChar w:fldCharType="end"/>
+            </w:r>
+          </w:hyperlink>
+        </w:p>
+        <w:p>
+          <w:pPr>
+            <w:pStyle w:val="TOC2"/>
+            <w:tabs>
+              <w:tab w:val="right" w:leader="dot" w:pos="9350"/>
+            </w:tabs>
+            <w:rPr>
+              <w:rFonts w:eastAsiaTheme="minorEastAsia"/>
+              <w:noProof/>
+              <w:lang w:val="en-US"/>
+            </w:rPr>
+          </w:pPr>
+          <w:hyperlink w:anchor="_Toc479776986" w:history="1">
+            <w:r>
+              <w:rPr>
+                <w:rStyle w:val="Hyperlink"/>
+                <w:b/>
+                <w:noProof/>
+              </w:rPr>
+              <w:t>ClientRegistrar</w:t>
+            </w:r>
+            <w:r>
+              <w:rPr>
+                <w:noProof/>
+                <w:webHidden/>
+              </w:rPr>
+              <w:tab/>
+            </w:r>
+            <w:r>
+              <w:rPr>
+                <w:noProof/>
+                <w:webHidden/>
+              </w:rPr>
+              <w:fldChar w:fldCharType="begin"/>
+            </w:r>
+            <w:r>
+              <w:rPr>
+                <w:noProof/>
+                <w:webHidden/>
+              </w:rPr>
+              <w:instrText xml:space="preserve"> PAGEREF _Toc479776986 \h </w:instrText>
+            </w:r>
+            <w:r>
+              <w:rPr>
+                <w:noProof/>
+                <w:webHidden/>
+              </w:rPr>
+            </w:r>
+            <w:r>
+              <w:rPr>
+                <w:noProof/>
+                <w:webHidden/>
+              </w:rPr>
+              <w:fldChar w:fldCharType="separate"/>
+            </w:r>
+            <w:r>
+              <w:rPr>
+                <w:noProof/>
+                <w:webHidden/>
+              </w:rPr>
+              <w:t>15</w:t>
             </w:r>
             <w:r>
               <w:rPr>
@@ -2098,13 +3072,13 @@
               <w:lang w:val="en-US"/>
             </w:rPr>
           </w:pPr>
-          <w:hyperlink w:anchor="_Toc479630520" w:history="1">
+          <w:hyperlink w:anchor="_Toc479776987" w:history="1">
             <w:r>
               <w:rPr>
                 <w:rStyle w:val="Hyperlink"/>
                 <w:noProof/>
               </w:rPr>
-              <w:t>stopService</w:t>
+              <w:t>register</w:t>
             </w:r>
             <w:r>
               <w:rPr>
@@ -2125,7 +3099,7 @@
                 <w:noProof/>
                 <w:webHidden/>
               </w:rPr>
-              <w:instrText xml:space="preserve"> PAGEREF _Toc479630520 \h </w:instrText>
+              <w:instrText xml:space="preserve"> PAGEREF _Toc479776987 \h </w:instrText>
             </w:r>
             <w:r>
               <w:rPr>
@@ -2145,7 +3119,7 @@
                 <w:noProof/>
                 <w:webHidden/>
               </w:rPr>
-              <w:t>9</w:t>
+              <w:t>15</w:t>
             </w:r>
             <w:r>
               <w:rPr>
@@ -2168,13 +3142,13 @@
               <w:lang w:val="en-US"/>
             </w:rPr>
           </w:pPr>
-          <w:hyperlink w:anchor="_Toc479630521" w:history="1">
+          <w:hyperlink w:anchor="_Toc479776988" w:history="1">
             <w:r>
               <w:rPr>
                 <w:rStyle w:val="Hyperlink"/>
                 <w:noProof/>
               </w:rPr>
-              <w:t>send</w:t>
+              <w:t>unregister</w:t>
             </w:r>
             <w:r>
               <w:rPr>
@@ -2195,7 +3169,7 @@
                 <w:noProof/>
                 <w:webHidden/>
               </w:rPr>
-              <w:instrText xml:space="preserve"> PAGEREF _Toc479630521 \h </w:instrText>
+              <w:instrText xml:space="preserve"> PAGEREF _Toc479776988 \h </w:instrText>
             </w:r>
             <w:r>
               <w:rPr>
@@ -2215,7 +3189,7 @@
                 <w:noProof/>
                 <w:webHidden/>
               </w:rPr>
-              <w:t>10</w:t>
+              <w:t>15</w:t>
             </w:r>
             <w:r>
               <w:rPr>
@@ -2238,14 +3212,14 @@
               <w:lang w:val="en-US"/>
             </w:rPr>
           </w:pPr>
-          <w:hyperlink w:anchor="_Toc479630522" w:history="1">
+          <w:hyperlink w:anchor="_Toc479776989" w:history="1">
             <w:r>
               <w:rPr>
                 <w:rStyle w:val="Hyperlink"/>
                 <w:b/>
                 <w:noProof/>
               </w:rPr>
-              <w:t>Client</w:t>
+              <w:t>Direct</w:t>
             </w:r>
             <w:r>
               <w:rPr>
@@ -2266,7 +3240,7 @@
                 <w:noProof/>
                 <w:webHidden/>
               </w:rPr>
-              <w:instrText xml:space="preserve"> PAGEREF _Toc479630522 \h </w:instrText>
+              <w:instrText xml:space="preserve"> PAGEREF _Toc479776989 \h </w:instrText>
             </w:r>
             <w:r>
               <w:rPr>
@@ -2286,7 +3260,78 @@
                 <w:noProof/>
                 <w:webHidden/>
               </w:rPr>
-              <w:t>11</w:t>
+              <w:t>16</w:t>
+            </w:r>
+            <w:r>
+              <w:rPr>
+                <w:noProof/>
+                <w:webHidden/>
+              </w:rPr>
+              <w:fldChar w:fldCharType="end"/>
+            </w:r>
+          </w:hyperlink>
+        </w:p>
+        <w:p>
+          <w:pPr>
+            <w:pStyle w:val="TOC2"/>
+            <w:tabs>
+              <w:tab w:val="right" w:leader="dot" w:pos="9350"/>
+            </w:tabs>
+            <w:rPr>
+              <w:rFonts w:eastAsiaTheme="minorEastAsia"/>
+              <w:noProof/>
+              <w:lang w:val="en-US"/>
+            </w:rPr>
+          </w:pPr>
+          <w:hyperlink w:anchor="_Toc479776990" w:history="1">
+            <w:r>
+              <w:rPr>
+                <w:rStyle w:val="Hyperlink"/>
+                <w:b/>
+                <w:noProof/>
+              </w:rPr>
+              <w:t>Host</w:t>
+            </w:r>
+            <w:r>
+              <w:rPr>
+                <w:noProof/>
+                <w:webHidden/>
+              </w:rPr>
+              <w:tab/>
+            </w:r>
+            <w:r>
+              <w:rPr>
+                <w:noProof/>
+                <w:webHidden/>
+              </w:rPr>
+              <w:fldChar w:fldCharType="begin"/>
+            </w:r>
+            <w:r>
+              <w:rPr>
+                <w:noProof/>
+                <w:webHidden/>
+              </w:rPr>
+              <w:instrText xml:space="preserve"> PAGEREF _Toc479776990 \h </w:instrText>
+            </w:r>
+            <w:r>
+              <w:rPr>
+                <w:noProof/>
+                <w:webHidden/>
+              </w:rPr>
+            </w:r>
+            <w:r>
+              <w:rPr>
+                <w:noProof/>
+                <w:webHidden/>
+              </w:rPr>
+              <w:fldChar w:fldCharType="separate"/>
+            </w:r>
+            <w:r>
+              <w:rPr>
+                <w:noProof/>
+                <w:webHidden/>
+              </w:rPr>
+              <w:t>17</w:t>
             </w:r>
             <w:r>
               <w:rPr>
@@ -2309,13 +3354,13 @@
               <w:lang w:val="en-US"/>
             </w:rPr>
           </w:pPr>
-          <w:hyperlink w:anchor="_Toc479630523" w:history="1">
+          <w:hyperlink w:anchor="_Toc479776991" w:history="1">
             <w:r>
               <w:rPr>
                 <w:rStyle w:val="Hyperlink"/>
                 <w:noProof/>
               </w:rPr>
-              <w:t>Client</w:t>
+              <w:t>Host</w:t>
             </w:r>
             <w:r>
               <w:rPr>
@@ -2336,7 +3381,7 @@
                 <w:noProof/>
                 <w:webHidden/>
               </w:rPr>
-              <w:instrText xml:space="preserve"> PAGEREF _Toc479630523 \h </w:instrText>
+              <w:instrText xml:space="preserve"> PAGEREF _Toc479776991 \h </w:instrText>
             </w:r>
             <w:r>
               <w:rPr>
@@ -2356,7 +3401,7 @@
                 <w:noProof/>
                 <w:webHidden/>
               </w:rPr>
-              <w:t>11</w:t>
+              <w:t>17</w:t>
             </w:r>
             <w:r>
               <w:rPr>
@@ -2379,13 +3424,13 @@
               <w:lang w:val="en-US"/>
             </w:rPr>
           </w:pPr>
-          <w:hyperlink w:anchor="_Toc479630524" w:history="1">
+          <w:hyperlink w:anchor="_Toc479776992" w:history="1">
             <w:r>
               <w:rPr>
                 <w:rStyle w:val="Hyperlink"/>
                 <w:noProof/>
               </w:rPr>
-              <w:t>startDiscovery</w:t>
+              <w:t>startService</w:t>
             </w:r>
             <w:r>
               <w:rPr>
@@ -2406,7 +3451,7 @@
                 <w:noProof/>
                 <w:webHidden/>
               </w:rPr>
-              <w:instrText xml:space="preserve"> PAGEREF _Toc479630524 \h </w:instrText>
+              <w:instrText xml:space="preserve"> PAGEREF _Toc479776992 \h </w:instrText>
             </w:r>
             <w:r>
               <w:rPr>
@@ -2426,7 +3471,7 @@
                 <w:noProof/>
                 <w:webHidden/>
               </w:rPr>
-              <w:t>11</w:t>
+              <w:t>17</w:t>
             </w:r>
             <w:r>
               <w:rPr>
@@ -2449,13 +3494,13 @@
               <w:lang w:val="en-US"/>
             </w:rPr>
           </w:pPr>
-          <w:hyperlink w:anchor="_Toc479630525" w:history="1">
+          <w:hyperlink w:anchor="_Toc479776993" w:history="1">
             <w:r>
               <w:rPr>
                 <w:rStyle w:val="Hyperlink"/>
                 <w:noProof/>
               </w:rPr>
-              <w:t>stopDiscovery</w:t>
+              <w:t>stopService</w:t>
             </w:r>
             <w:r>
               <w:rPr>
@@ -2476,7 +3521,7 @@
                 <w:noProof/>
                 <w:webHidden/>
               </w:rPr>
-              <w:instrText xml:space="preserve"> PAGEREF _Toc479630525 \h </w:instrText>
+              <w:instrText xml:space="preserve"> PAGEREF _Toc479776993 \h </w:instrText>
             </w:r>
             <w:r>
               <w:rPr>
@@ -2496,7 +3541,7 @@
                 <w:noProof/>
                 <w:webHidden/>
               </w:rPr>
-              <w:t>11</w:t>
+              <w:t>17</w:t>
             </w:r>
             <w:r>
               <w:rPr>
@@ -2519,13 +3564,13 @@
               <w:lang w:val="en-US"/>
             </w:rPr>
           </w:pPr>
-          <w:hyperlink w:anchor="_Toc479630526" w:history="1">
+          <w:hyperlink w:anchor="_Toc479776994" w:history="1">
             <w:r>
               <w:rPr>
                 <w:rStyle w:val="Hyperlink"/>
                 <w:noProof/>
               </w:rPr>
-              <w:t>connect</w:t>
+              <w:t>send</w:t>
             </w:r>
             <w:r>
               <w:rPr>
@@ -2546,7 +3591,7 @@
                 <w:noProof/>
                 <w:webHidden/>
               </w:rPr>
-              <w:instrText xml:space="preserve"> PAGEREF _Toc479630526 \h </w:instrText>
+              <w:instrText xml:space="preserve"> PAGEREF _Toc479776994 \h </w:instrText>
             </w:r>
             <w:r>
               <w:rPr>
@@ -2566,7 +3611,78 @@
                 <w:noProof/>
                 <w:webHidden/>
               </w:rPr>
-              <w:t>12</w:t>
+              <w:t>18</w:t>
+            </w:r>
+            <w:r>
+              <w:rPr>
+                <w:noProof/>
+                <w:webHidden/>
+              </w:rPr>
+              <w:fldChar w:fldCharType="end"/>
+            </w:r>
+          </w:hyperlink>
+        </w:p>
+        <w:p>
+          <w:pPr>
+            <w:pStyle w:val="TOC2"/>
+            <w:tabs>
+              <w:tab w:val="right" w:leader="dot" w:pos="9350"/>
+            </w:tabs>
+            <w:rPr>
+              <w:rFonts w:eastAsiaTheme="minorEastAsia"/>
+              <w:noProof/>
+              <w:lang w:val="en-US"/>
+            </w:rPr>
+          </w:pPr>
+          <w:hyperlink w:anchor="_Toc479776995" w:history="1">
+            <w:r>
+              <w:rPr>
+                <w:rStyle w:val="Hyperlink"/>
+                <w:b/>
+                <w:noProof/>
+              </w:rPr>
+              <w:t>Client</w:t>
+            </w:r>
+            <w:r>
+              <w:rPr>
+                <w:noProof/>
+                <w:webHidden/>
+              </w:rPr>
+              <w:tab/>
+            </w:r>
+            <w:r>
+              <w:rPr>
+                <w:noProof/>
+                <w:webHidden/>
+              </w:rPr>
+              <w:fldChar w:fldCharType="begin"/>
+            </w:r>
+            <w:r>
+              <w:rPr>
+                <w:noProof/>
+                <w:webHidden/>
+              </w:rPr>
+              <w:instrText xml:space="preserve"> PAGEREF _Toc479776995 \h </w:instrText>
+            </w:r>
+            <w:r>
+              <w:rPr>
+                <w:noProof/>
+                <w:webHidden/>
+              </w:rPr>
+            </w:r>
+            <w:r>
+              <w:rPr>
+                <w:noProof/>
+                <w:webHidden/>
+              </w:rPr>
+              <w:fldChar w:fldCharType="separate"/>
+            </w:r>
+            <w:r>
+              <w:rPr>
+                <w:noProof/>
+                <w:webHidden/>
+              </w:rPr>
+              <w:t>19</w:t>
             </w:r>
             <w:r>
               <w:rPr>
@@ -2589,13 +3705,13 @@
               <w:lang w:val="en-US"/>
             </w:rPr>
           </w:pPr>
-          <w:hyperlink w:anchor="_Toc479630527" w:history="1">
+          <w:hyperlink w:anchor="_Toc479776996" w:history="1">
             <w:r>
               <w:rPr>
                 <w:rStyle w:val="Hyperlink"/>
                 <w:noProof/>
               </w:rPr>
-              <w:t>disconnect</w:t>
+              <w:t>Client</w:t>
             </w:r>
             <w:r>
               <w:rPr>
@@ -2616,7 +3732,7 @@
                 <w:noProof/>
                 <w:webHidden/>
               </w:rPr>
-              <w:instrText xml:space="preserve"> PAGEREF _Toc479630527 \h </w:instrText>
+              <w:instrText xml:space="preserve"> PAGEREF _Toc479776996 \h </w:instrText>
             </w:r>
             <w:r>
               <w:rPr>
@@ -2636,7 +3752,7 @@
                 <w:noProof/>
                 <w:webHidden/>
               </w:rPr>
-              <w:t>12</w:t>
+              <w:t>19</w:t>
             </w:r>
             <w:r>
               <w:rPr>
@@ -2659,12 +3775,292 @@
               <w:lang w:val="en-US"/>
             </w:rPr>
           </w:pPr>
-          <w:hyperlink w:anchor="_Toc479630528" w:history="1">
+          <w:hyperlink w:anchor="_Toc479776997" w:history="1">
             <w:r>
               <w:rPr>
                 <w:rStyle w:val="Hyperlink"/>
                 <w:noProof/>
               </w:rPr>
+              <w:t>startDiscovery</w:t>
+            </w:r>
+            <w:r>
+              <w:rPr>
+                <w:noProof/>
+                <w:webHidden/>
+              </w:rPr>
+              <w:tab/>
+            </w:r>
+            <w:r>
+              <w:rPr>
+                <w:noProof/>
+                <w:webHidden/>
+              </w:rPr>
+              <w:fldChar w:fldCharType="begin"/>
+            </w:r>
+            <w:r>
+              <w:rPr>
+                <w:noProof/>
+                <w:webHidden/>
+              </w:rPr>
+              <w:instrText xml:space="preserve"> PAGEREF _Toc479776997 \h </w:instrText>
+            </w:r>
+            <w:r>
+              <w:rPr>
+                <w:noProof/>
+                <w:webHidden/>
+              </w:rPr>
+            </w:r>
+            <w:r>
+              <w:rPr>
+                <w:noProof/>
+                <w:webHidden/>
+              </w:rPr>
+              <w:fldChar w:fldCharType="separate"/>
+            </w:r>
+            <w:r>
+              <w:rPr>
+                <w:noProof/>
+                <w:webHidden/>
+              </w:rPr>
+              <w:t>19</w:t>
+            </w:r>
+            <w:r>
+              <w:rPr>
+                <w:noProof/>
+                <w:webHidden/>
+              </w:rPr>
+              <w:fldChar w:fldCharType="end"/>
+            </w:r>
+          </w:hyperlink>
+        </w:p>
+        <w:p>
+          <w:pPr>
+            <w:pStyle w:val="TOC3"/>
+            <w:tabs>
+              <w:tab w:val="right" w:leader="dot" w:pos="9350"/>
+            </w:tabs>
+            <w:rPr>
+              <w:rFonts w:eastAsiaTheme="minorEastAsia"/>
+              <w:noProof/>
+              <w:lang w:val="en-US"/>
+            </w:rPr>
+          </w:pPr>
+          <w:hyperlink w:anchor="_Toc479776998" w:history="1">
+            <w:r>
+              <w:rPr>
+                <w:rStyle w:val="Hyperlink"/>
+                <w:noProof/>
+              </w:rPr>
+              <w:t>stopDiscovery</w:t>
+            </w:r>
+            <w:r>
+              <w:rPr>
+                <w:noProof/>
+                <w:webHidden/>
+              </w:rPr>
+              <w:tab/>
+            </w:r>
+            <w:r>
+              <w:rPr>
+                <w:noProof/>
+                <w:webHidden/>
+              </w:rPr>
+              <w:fldChar w:fldCharType="begin"/>
+            </w:r>
+            <w:r>
+              <w:rPr>
+                <w:noProof/>
+                <w:webHidden/>
+              </w:rPr>
+              <w:instrText xml:space="preserve"> PAGEREF _Toc479776998 \h </w:instrText>
+            </w:r>
+            <w:r>
+              <w:rPr>
+                <w:noProof/>
+                <w:webHidden/>
+              </w:rPr>
+            </w:r>
+            <w:r>
+              <w:rPr>
+                <w:noProof/>
+                <w:webHidden/>
+              </w:rPr>
+              <w:fldChar w:fldCharType="separate"/>
+            </w:r>
+            <w:r>
+              <w:rPr>
+                <w:noProof/>
+                <w:webHidden/>
+              </w:rPr>
+              <w:t>19</w:t>
+            </w:r>
+            <w:r>
+              <w:rPr>
+                <w:noProof/>
+                <w:webHidden/>
+              </w:rPr>
+              <w:fldChar w:fldCharType="end"/>
+            </w:r>
+          </w:hyperlink>
+        </w:p>
+        <w:p>
+          <w:pPr>
+            <w:pStyle w:val="TOC3"/>
+            <w:tabs>
+              <w:tab w:val="right" w:leader="dot" w:pos="9350"/>
+            </w:tabs>
+            <w:rPr>
+              <w:rFonts w:eastAsiaTheme="minorEastAsia"/>
+              <w:noProof/>
+              <w:lang w:val="en-US"/>
+            </w:rPr>
+          </w:pPr>
+          <w:hyperlink w:anchor="_Toc479776999" w:history="1">
+            <w:r>
+              <w:rPr>
+                <w:rStyle w:val="Hyperlink"/>
+                <w:noProof/>
+              </w:rPr>
+              <w:t>connect</w:t>
+            </w:r>
+            <w:r>
+              <w:rPr>
+                <w:noProof/>
+                <w:webHidden/>
+              </w:rPr>
+              <w:tab/>
+            </w:r>
+            <w:r>
+              <w:rPr>
+                <w:noProof/>
+                <w:webHidden/>
+              </w:rPr>
+              <w:fldChar w:fldCharType="begin"/>
+            </w:r>
+            <w:r>
+              <w:rPr>
+                <w:noProof/>
+                <w:webHidden/>
+              </w:rPr>
+              <w:instrText xml:space="preserve"> PAGEREF _Toc479776999 \h </w:instrText>
+            </w:r>
+            <w:r>
+              <w:rPr>
+                <w:noProof/>
+                <w:webHidden/>
+              </w:rPr>
+            </w:r>
+            <w:r>
+              <w:rPr>
+                <w:noProof/>
+                <w:webHidden/>
+              </w:rPr>
+              <w:fldChar w:fldCharType="separate"/>
+            </w:r>
+            <w:r>
+              <w:rPr>
+                <w:noProof/>
+                <w:webHidden/>
+              </w:rPr>
+              <w:t>20</w:t>
+            </w:r>
+            <w:r>
+              <w:rPr>
+                <w:noProof/>
+                <w:webHidden/>
+              </w:rPr>
+              <w:fldChar w:fldCharType="end"/>
+            </w:r>
+          </w:hyperlink>
+        </w:p>
+        <w:p>
+          <w:pPr>
+            <w:pStyle w:val="TOC3"/>
+            <w:tabs>
+              <w:tab w:val="right" w:leader="dot" w:pos="9350"/>
+            </w:tabs>
+            <w:rPr>
+              <w:rFonts w:eastAsiaTheme="minorEastAsia"/>
+              <w:noProof/>
+              <w:lang w:val="en-US"/>
+            </w:rPr>
+          </w:pPr>
+          <w:hyperlink w:anchor="_Toc479777000" w:history="1">
+            <w:r>
+              <w:rPr>
+                <w:rStyle w:val="Hyperlink"/>
+                <w:noProof/>
+              </w:rPr>
+              <w:t>disconnect</w:t>
+            </w:r>
+            <w:r>
+              <w:rPr>
+                <w:noProof/>
+                <w:webHidden/>
+              </w:rPr>
+              <w:tab/>
+            </w:r>
+            <w:r>
+              <w:rPr>
+                <w:noProof/>
+                <w:webHidden/>
+              </w:rPr>
+              <w:fldChar w:fldCharType="begin"/>
+            </w:r>
+            <w:r>
+              <w:rPr>
+                <w:noProof/>
+                <w:webHidden/>
+              </w:rPr>
+              <w:instrText xml:space="preserve"> PAGEREF _Toc479777000 \h </w:instrText>
+            </w:r>
+            <w:r>
+              <w:rPr>
+                <w:noProof/>
+                <w:webHidden/>
+              </w:rPr>
+            </w:r>
+            <w:r>
+              <w:rPr>
+                <w:noProof/>
+                <w:webHidden/>
+              </w:rPr>
+              <w:fldChar w:fldCharType="separate"/>
+            </w:r>
+            <w:r>
+              <w:rPr>
+                <w:noProof/>
+                <w:webHidden/>
+              </w:rPr>
+              <w:t>20</w:t>
+            </w:r>
+            <w:r>
+              <w:rPr>
+                <w:noProof/>
+                <w:webHidden/>
+              </w:rPr>
+              <w:fldChar w:fldCharType="end"/>
+            </w:r>
+          </w:hyperlink>
+        </w:p>
+        <w:p>
+          <w:pPr>
+            <w:pStyle w:val="TOC3"/>
+            <w:tabs>
+              <w:tab w:val="right" w:leader="dot" w:pos="9350"/>
+            </w:tabs>
+            <w:rPr>
+              <w:rFonts w:eastAsiaTheme="minorEastAsia"/>
+              <w:noProof/>
+              <w:lang w:val="en-US"/>
+            </w:rPr>
+          </w:pPr>
+          <w:hyperlink w:anchor="_Toc479777001" w:history="1">
+            <w:r>
+              <w:rPr>
+                <w:rStyle w:val="Hyperlink"/>
+                <w:noProof/>
+              </w:rPr>
               <w:t>send</w:t>
             </w:r>
             <w:r>
@@ -2686,7 +4082,7 @@
                 <w:noProof/>
                 <w:webHidden/>
               </w:rPr>
-              <w:instrText xml:space="preserve"> PAGEREF _Toc479630528 \h </w:instrText>
+              <w:instrText xml:space="preserve"> PAGEREF _Toc479777001 \h </w:instrText>
             </w:r>
             <w:r>
               <w:rPr>
@@ -2706,7 +4102,7 @@
                 <w:noProof/>
                 <w:webHidden/>
               </w:rPr>
-              <w:t>13</w:t>
+              <w:t>21</w:t>
             </w:r>
             <w:r>
               <w:rPr>
@@ -2729,7 +4125,7 @@
               <w:lang w:val="en-US"/>
             </w:rPr>
           </w:pPr>
-          <w:hyperlink w:anchor="_Toc479630529" w:history="1">
+          <w:hyperlink w:anchor="_Toc479777002" w:history="1">
             <w:r>
               <w:rPr>
                 <w:rStyle w:val="Hyperlink"/>
@@ -2737,7 +4133,7 @@
                 <w:b/>
                 <w:noProof/>
               </w:rPr>
-              <w:t>CONCLUSION</w:t>
+              <w:t>Conclusion</w:t>
             </w:r>
             <w:r>
               <w:rPr>
@@ -2758,7 +4154,7 @@
                 <w:noProof/>
                 <w:webHidden/>
               </w:rPr>
-              <w:instrText xml:space="preserve"> PAGEREF _Toc479630529 \h </w:instrText>
+              <w:instrText xml:space="preserve"> PAGEREF _Toc479777002 \h </w:instrText>
             </w:r>
             <w:r>
               <w:rPr>
@@ -2778,7 +4174,79 @@
                 <w:noProof/>
                 <w:webHidden/>
               </w:rPr>
-              <w:t>14</w:t>
+              <w:t>22</w:t>
+            </w:r>
+            <w:r>
+              <w:rPr>
+                <w:noProof/>
+                <w:webHidden/>
+              </w:rPr>
+              <w:fldChar w:fldCharType="end"/>
+            </w:r>
+          </w:hyperlink>
+        </w:p>
+        <w:p>
+          <w:pPr>
+            <w:pStyle w:val="TOC1"/>
+            <w:tabs>
+              <w:tab w:val="right" w:leader="dot" w:pos="9350"/>
+            </w:tabs>
+            <w:rPr>
+              <w:rFonts w:eastAsiaTheme="minorEastAsia"/>
+              <w:noProof/>
+              <w:lang w:val="en-US"/>
+            </w:rPr>
+          </w:pPr>
+          <w:hyperlink w:anchor="_Toc479777003" w:history="1">
+            <w:r>
+              <w:rPr>
+                <w:rStyle w:val="Hyperlink"/>
+                <w:rFonts w:cstheme="minorHAnsi"/>
+                <w:b/>
+                <w:noProof/>
+              </w:rPr>
+              <w:t>Bibliography</w:t>
+            </w:r>
+            <w:r>
+              <w:rPr>
+                <w:noProof/>
+                <w:webHidden/>
+              </w:rPr>
+              <w:tab/>
+            </w:r>
+            <w:r>
+              <w:rPr>
+                <w:noProof/>
+                <w:webHidden/>
+              </w:rPr>
+              <w:fldChar w:fldCharType="begin"/>
+            </w:r>
+            <w:r>
+              <w:rPr>
+                <w:noProof/>
+                <w:webHidden/>
+              </w:rPr>
+              <w:instrText xml:space="preserve"> PAGEREF _Toc479777003 \h </w:instrText>
+            </w:r>
+            <w:r>
+              <w:rPr>
+                <w:noProof/>
+                <w:webHidden/>
+              </w:rPr>
+            </w:r>
+            <w:r>
+              <w:rPr>
+                <w:noProof/>
+                <w:webHidden/>
+              </w:rPr>
+              <w:fldChar w:fldCharType="separate"/>
+            </w:r>
+            <w:r>
+              <w:rPr>
+                <w:noProof/>
+                <w:webHidden/>
+              </w:rPr>
+              <w:t>23</w:t>
             </w:r>
             <w:r>
               <w:rPr>
@@ -2828,7 +4296,7 @@
         </w:rPr>
       </w:pPr>
       <w:bookmarkStart w:id="0" w:name="INTRODUCTION"/>
-      <w:bookmarkStart w:id="1" w:name="_Toc479630507"/>
+      <w:bookmarkStart w:id="1" w:name="_Toc479776961"/>
       <w:bookmarkEnd w:id="0"/>
       <w:r>
         <w:rPr>
@@ -2839,7 +4307,7 @@
           <w:szCs w:val="72"/>
         </w:rPr>
         <w:lastRenderedPageBreak/>
-        <w:t>INTRODUCTION</w:t>
+        <w:t>Preamble</w:t>
       </w:r>
       <w:bookmarkEnd w:id="1"/>
     </w:p>
@@ -2856,7 +4324,63 @@
           <w:sz w:val="24"/>
           <w:szCs w:val="24"/>
         </w:rPr>
-        <w:t xml:space="preserve">Direct is a library that provides a simplified interface to wrap around the Wi-Fi Direct API. In essence, this interface acts as a facade around the Wi-Fi Direct API by hiding its implementation </w:t>
+        <w:t xml:space="preserve">Direct is a library that </w:t>
+      </w:r>
+      <w:r>
+        <w:rPr>
+          <w:sz w:val="24"/>
+          <w:szCs w:val="24"/>
+        </w:rPr>
+        <w:t xml:space="preserve">I have created to </w:t>
+      </w:r>
+      <w:r>
+        <w:rPr>
+          <w:sz w:val="24"/>
+          <w:szCs w:val="24"/>
+        </w:rPr>
+        <w:t>prov</w:t>
+      </w:r>
+      <w:r>
+        <w:rPr>
+          <w:sz w:val="24"/>
+          <w:szCs w:val="24"/>
+        </w:rPr>
+        <w:t>ide</w:t>
+      </w:r>
+      <w:r>
+        <w:rPr>
+          <w:sz w:val="24"/>
+          <w:szCs w:val="24"/>
+        </w:rPr>
+        <w:t xml:space="preserve"> a simplified interface to wrap around the Wi-Fi </w:t>
+      </w:r>
+      <w:r>
+        <w:rPr>
+          <w:sz w:val="24"/>
+          <w:szCs w:val="24"/>
+        </w:rPr>
+        <w:t>Peer-to-Peer</w:t>
+      </w:r>
+      <w:r>
+        <w:rPr>
+          <w:sz w:val="24"/>
+          <w:szCs w:val="24"/>
+        </w:rPr>
+        <w:t xml:space="preserve"> API. In essence, this interface acts as a facade around the Wi-Fi </w:t>
+      </w:r>
+      <w:r>
+        <w:rPr>
+          <w:sz w:val="24"/>
+          <w:szCs w:val="24"/>
+        </w:rPr>
+        <w:t>Peer-to-Peer</w:t>
+      </w:r>
+      <w:r>
+        <w:rPr>
+          <w:sz w:val="24"/>
+          <w:szCs w:val="24"/>
+        </w:rPr>
+        <w:t xml:space="preserve"> API by hiding its implementation </w:t>
       </w:r>
       <w:r>
         <w:rPr>
@@ -2879,50 +4403,6 @@
           <w:sz w:val="24"/>
           <w:szCs w:val="24"/>
         </w:rPr>
-        <w:t>Despite support of Wi-Fi Direct being released on Android 4.0 in October 2011, the Wi-Fi Direct API continues to be very complex and difficult to understand. Many developers steer clear of Wi-Fi Direct due to its complex nature and confusing docum</w:t>
-      </w:r>
-      <w:r>
-        <w:rPr>
-          <w:sz w:val="24"/>
-          <w:szCs w:val="24"/>
-        </w:rPr>
-        <w:t>entation. This</w:t>
-      </w:r>
-      <w:r>
-        <w:rPr>
-          <w:sz w:val="24"/>
-          <w:szCs w:val="24"/>
-        </w:rPr>
-        <w:t xml:space="preserve"> interface attempts to reduce these deterrents from preventing the use of Wi-Fi Direct in</w:t>
-      </w:r>
-      <w:r>
-        <w:rPr>
-          <w:sz w:val="24"/>
-          <w:szCs w:val="24"/>
-        </w:rPr>
-        <w:t xml:space="preserve"> future</w:t>
-      </w:r>
-      <w:r>
-        <w:rPr>
-          <w:sz w:val="24"/>
-          <w:szCs w:val="24"/>
-        </w:rPr>
-        <w:t xml:space="preserve"> android development.</w:t>
-      </w:r>
-    </w:p>
-    <w:p>
-      <w:pPr>
-        <w:ind w:firstLine="720"/>
-        <w:rPr>
-          <w:sz w:val="24"/>
-          <w:szCs w:val="24"/>
-        </w:rPr>
-      </w:pPr>
-      <w:r>
-        <w:rPr>
-          <w:sz w:val="24"/>
-          <w:szCs w:val="24"/>
-        </w:rPr>
         <w:t xml:space="preserve">Wi-Fi Direct has peer-to-peer functionality, hence initially being called Wi-Fi Peer-to-Peer; however, this library </w:t>
       </w:r>
       <w:r>
@@ -2986,7 +4466,21 @@
           <w:sz w:val="24"/>
           <w:szCs w:val="24"/>
         </w:rPr>
-        <w:t>of little use to the developer.</w:t>
+        <w:t>of little</w:t>
+      </w:r>
+      <w:r>
+        <w:rPr>
+          <w:sz w:val="24"/>
+          <w:szCs w:val="24"/>
+        </w:rPr>
+        <w:t xml:space="preserve"> actual</w:t>
+      </w:r>
+      <w:r>
+        <w:rPr>
+          <w:sz w:val="24"/>
+          <w:szCs w:val="24"/>
+        </w:rPr>
+        <w:t xml:space="preserve"> use to the developer.</w:t>
       </w:r>
     </w:p>
     <w:p>
@@ -3150,7 +4644,7 @@
           <w:szCs w:val="72"/>
         </w:rPr>
       </w:pPr>
-      <w:bookmarkStart w:id="2" w:name="_Toc479630508"/>
+      <w:bookmarkStart w:id="2" w:name="_Toc479776962"/>
       <w:r>
         <w:rPr>
           <w:rFonts w:asciiTheme="minorHAnsi" w:hAnsiTheme="minorHAnsi" w:cstheme="minorHAnsi"/>
@@ -3160,13 +4654,2169 @@
           <w:szCs w:val="72"/>
         </w:rPr>
         <w:lastRenderedPageBreak/>
-        <w:t>API</w:t>
+        <w:t>What is Wi-Fi Direct?</w:t>
       </w:r>
       <w:bookmarkEnd w:id="2"/>
     </w:p>
     <w:p>
       <w:pPr>
         <w:ind w:firstLine="720"/>
+      </w:pPr>
+      <w:r>
+        <w:t xml:space="preserve">Wi-Fi Direct </w:t>
+      </w:r>
+      <w:r>
+        <w:t xml:space="preserve">is a </w:t>
+      </w:r>
+      <w:r>
+        <w:t>fairly recent</w:t>
+      </w:r>
+      <w:r>
+        <w:t xml:space="preserve"> </w:t>
+      </w:r>
+      <w:r>
+        <w:t>technology</w:t>
+      </w:r>
+      <w:r>
+        <w:t xml:space="preserve"> which enables Wi-Fi compliant devices to make direct connections without the need</w:t>
+      </w:r>
+      <w:r>
+        <w:t xml:space="preserve"> for an intermediate access point</w:t>
+      </w:r>
+      <w:r>
+        <w:t>.</w:t>
+      </w:r>
+      <w:r>
+        <w:t xml:space="preserve"> In other words, these devices may connect directly to one another without an internet connection</w:t>
+      </w:r>
+      <w:r>
+        <w:t xml:space="preserve">. Wi-Fi Direct derived its slogan, </w:t>
+      </w:r>
+      <w:r>
+        <w:t>“Portable Wi-Fi® that goes with you anywhere</w:t>
+      </w:r>
+      <w:r>
+        <w:t xml:space="preserve">” from that fact that connections may be made anywhere at </w:t>
+      </w:r>
+      <w:r>
+        <w:t>any time</w:t>
+      </w:r>
+      <w:r>
+        <w:t xml:space="preserve"> as these connections are not dependent on a Wi-Fi network.</w:t>
+      </w:r>
+      <w:r>
+        <w:t xml:space="preserve"> </w:t>
+      </w:r>
+      <w:sdt>
+        <w:sdtPr>
+          <w:id w:val="1340283005"/>
+          <w:citation/>
+        </w:sdtPr>
+        <w:sdtContent>
+          <w:r>
+            <w:fldChar w:fldCharType="begin"/>
+          </w:r>
+          <w:r>
+            <w:rPr>
+              <w:lang w:val="en-US"/>
+            </w:rPr>
+            <w:instrText xml:space="preserve"> CITATION WiF \l 1033 </w:instrText>
+          </w:r>
+          <w:r>
+            <w:fldChar w:fldCharType="separate"/>
+          </w:r>
+          <w:r>
+            <w:rPr>
+              <w:noProof/>
+              <w:lang w:val="en-US"/>
+            </w:rPr>
+            <w:t>(Alliance, n.d.)</w:t>
+          </w:r>
+          <w:r>
+            <w:fldChar w:fldCharType="end"/>
+          </w:r>
+        </w:sdtContent>
+      </w:sdt>
+    </w:p>
+    <w:p>
+      <w:pPr>
+        <w:pStyle w:val="Heading2"/>
+        <w:rPr>
+          <w:rStyle w:val="pl-k"/>
+          <w:rFonts w:asciiTheme="minorHAnsi" w:hAnsiTheme="minorHAnsi"/>
+          <w:b/>
+          <w:color w:val="auto"/>
+          <w:sz w:val="40"/>
+          <w:szCs w:val="40"/>
+        </w:rPr>
+      </w:pPr>
+      <w:bookmarkStart w:id="3" w:name="_Toc479776963"/>
+      <w:r>
+        <w:rPr>
+          <w:rStyle w:val="pl-k"/>
+          <w:rFonts w:asciiTheme="minorHAnsi" w:hAnsiTheme="minorHAnsi"/>
+          <w:b/>
+          <w:color w:val="auto"/>
+          <w:sz w:val="40"/>
+          <w:szCs w:val="40"/>
+        </w:rPr>
+        <w:t xml:space="preserve">Android’s </w:t>
+      </w:r>
+      <w:r>
+        <w:rPr>
+          <w:rStyle w:val="pl-k"/>
+          <w:rFonts w:asciiTheme="minorHAnsi" w:hAnsiTheme="minorHAnsi"/>
+          <w:b/>
+          <w:color w:val="auto"/>
+          <w:sz w:val="40"/>
+          <w:szCs w:val="40"/>
+        </w:rPr>
+        <w:t xml:space="preserve">Wi-Fi </w:t>
+      </w:r>
+      <w:r>
+        <w:rPr>
+          <w:rStyle w:val="pl-k"/>
+          <w:rFonts w:asciiTheme="minorHAnsi" w:hAnsiTheme="minorHAnsi"/>
+          <w:b/>
+          <w:color w:val="auto"/>
+          <w:sz w:val="40"/>
+          <w:szCs w:val="40"/>
+        </w:rPr>
+        <w:t>P2P Framework</w:t>
+      </w:r>
+      <w:bookmarkEnd w:id="3"/>
+    </w:p>
+    <w:p>
+      <w:r>
+        <w:tab/>
+      </w:r>
+      <w:r>
+        <w:t xml:space="preserve">Android provides a Wi-Fi P2P framework which complies with the Wi-Fi Alliance’s </w:t>
+      </w:r>
+      <w:r>
+        <w:t>Wi-Fi Alliance's Wi-Fi Direct™ certification program</w:t>
+      </w:r>
+      <w:r>
+        <w:t>.</w:t>
+      </w:r>
+      <w:r>
+        <w:t xml:space="preserve"> </w:t>
+      </w:r>
+      <w:r>
+        <w:t>Inclusively,</w:t>
+      </w:r>
+      <w:r>
+        <w:t xml:space="preserve"> Android 4.0 or later device</w:t>
+      </w:r>
+      <w:r>
+        <w:t>s</w:t>
+      </w:r>
+      <w:r>
+        <w:t xml:space="preserve"> </w:t>
+      </w:r>
+      <w:r>
+        <w:t xml:space="preserve">are </w:t>
+      </w:r>
+      <w:r>
+        <w:t xml:space="preserve">all </w:t>
+      </w:r>
+      <w:r>
+        <w:t>built with the appropriate ha</w:t>
+      </w:r>
+      <w:r>
+        <w:t>rdware to support Wi-Fi Direct.</w:t>
+      </w:r>
+    </w:p>
+    <w:p>
+      <w:pPr>
+        <w:ind w:firstLine="720"/>
+      </w:pPr>
+      <w:r>
+        <w:t>Android supplies several APIs that enable Wi-Fi Direct discovery and connections to other devices whom all support Wi-Fi Direct.</w:t>
+      </w:r>
+      <w:r>
+        <w:t xml:space="preserve"> </w:t>
+      </w:r>
+      <w:r>
+        <w:t xml:space="preserve">The </w:t>
+      </w:r>
+      <w:hyperlink r:id="rId9" w:history="1">
+        <w:r>
+          <w:rPr>
+            <w:rStyle w:val="Hyperlink"/>
+          </w:rPr>
+          <w:t>WifiP2pManager</w:t>
+        </w:r>
+      </w:hyperlink>
+      <w:r>
+        <w:t xml:space="preserve"> class in the </w:t>
+      </w:r>
+      <w:hyperlink r:id="rId10" w:history="1">
+        <w:r>
+          <w:rPr>
+            <w:rStyle w:val="Hyperlink"/>
+          </w:rPr>
+          <w:t>android.net.wifi.p2p</w:t>
+        </w:r>
+      </w:hyperlink>
+      <w:r>
+        <w:t xml:space="preserve"> package </w:t>
+      </w:r>
+      <w:r>
+        <w:t xml:space="preserve">supplies methods for service discovery, peer discovery, and connection requests. These methods all accept listeners which notify of the success or failure of respective calls. </w:t>
+      </w:r>
+      <w:r>
+        <w:t>Events detected by the Wi-Fi P2P framework produce intents that notify of change</w:t>
+      </w:r>
+      <w:r>
+        <w:t xml:space="preserve">s, such as a dropped connection, or a </w:t>
+      </w:r>
+      <w:r>
+        <w:t>discovered peer</w:t>
+      </w:r>
+      <w:r>
+        <w:t xml:space="preserve">. </w:t>
+      </w:r>
+      <w:sdt>
+        <w:sdtPr>
+          <w:id w:val="-112903014"/>
+          <w:citation/>
+        </w:sdtPr>
+        <w:sdtContent>
+          <w:r>
+            <w:fldChar w:fldCharType="begin"/>
+          </w:r>
+          <w:r>
+            <w:rPr>
+              <w:lang w:val="en-US"/>
+            </w:rPr>
+            <w:instrText xml:space="preserve"> CITATION And \l 1033 </w:instrText>
+          </w:r>
+          <w:r>
+            <w:fldChar w:fldCharType="separate"/>
+          </w:r>
+          <w:r>
+            <w:rPr>
+              <w:noProof/>
+              <w:lang w:val="en-US"/>
+            </w:rPr>
+            <w:t>(Android, n.d.)</w:t>
+          </w:r>
+          <w:r>
+            <w:fldChar w:fldCharType="end"/>
+          </w:r>
+        </w:sdtContent>
+      </w:sdt>
+    </w:p>
+    <w:p>
+      <w:pPr>
+        <w:pStyle w:val="Heading3"/>
+        <w:rPr>
+          <w:rStyle w:val="pl-k"/>
+          <w:rFonts w:asciiTheme="minorHAnsi" w:hAnsiTheme="minorHAnsi"/>
+          <w:color w:val="auto"/>
+          <w:sz w:val="36"/>
+          <w:szCs w:val="36"/>
+        </w:rPr>
+      </w:pPr>
+      <w:bookmarkStart w:id="4" w:name="_Toc479776964"/>
+      <w:r>
+        <w:rPr>
+          <w:rStyle w:val="pl-k"/>
+          <w:rFonts w:asciiTheme="minorHAnsi" w:hAnsiTheme="minorHAnsi"/>
+          <w:color w:val="auto"/>
+          <w:sz w:val="36"/>
+          <w:szCs w:val="36"/>
+        </w:rPr>
+        <w:t>Advantages</w:t>
+      </w:r>
+      <w:bookmarkEnd w:id="4"/>
+    </w:p>
+    <w:p>
+      <w:r>
+        <w:tab/>
+        <w:t>There are three main advantages for using Android’s Wi-Fi P2P framework. Wi-Fi Direct is useful for applications that share data among users, it uses direct connections via Wi-Fi without an intermediate access point, and last but not least it reaches distances much longer than a</w:t>
+      </w:r>
+      <w:r>
+        <w:t>ny</w:t>
+      </w:r>
+      <w:r>
+        <w:t xml:space="preserve"> Bluetooth connection.</w:t>
+      </w:r>
+      <w:r>
+        <w:t xml:space="preserve"> </w:t>
+      </w:r>
+      <w:sdt>
+        <w:sdtPr>
+          <w:id w:val="1679316042"/>
+          <w:citation/>
+        </w:sdtPr>
+        <w:sdtContent>
+          <w:r>
+            <w:fldChar w:fldCharType="begin"/>
+          </w:r>
+          <w:r>
+            <w:rPr>
+              <w:lang w:val="en-US"/>
+            </w:rPr>
+            <w:instrText xml:space="preserve"> CITATION And \l 1033 </w:instrText>
+          </w:r>
+          <w:r>
+            <w:fldChar w:fldCharType="separate"/>
+          </w:r>
+          <w:r>
+            <w:rPr>
+              <w:noProof/>
+              <w:lang w:val="en-US"/>
+            </w:rPr>
+            <w:t>(Android, n.d.)</w:t>
+          </w:r>
+          <w:r>
+            <w:fldChar w:fldCharType="end"/>
+          </w:r>
+        </w:sdtContent>
+      </w:sdt>
+    </w:p>
+    <w:p>
+      <w:r>
+        <w:br w:type="page"/>
+      </w:r>
+    </w:p>
+    <w:p>
+      <w:pPr>
+        <w:pStyle w:val="Heading1"/>
+        <w:rPr>
+          <w:rFonts w:asciiTheme="minorHAnsi" w:hAnsiTheme="minorHAnsi" w:cstheme="minorHAnsi"/>
+          <w:b/>
+          <w:color w:val="auto"/>
+          <w:sz w:val="72"/>
+          <w:szCs w:val="72"/>
+        </w:rPr>
+      </w:pPr>
+      <w:bookmarkStart w:id="5" w:name="_Toc479776965"/>
+      <w:r>
+        <w:rPr>
+          <w:rFonts w:asciiTheme="minorHAnsi" w:hAnsiTheme="minorHAnsi" w:cstheme="minorHAnsi"/>
+          <w:b/>
+          <w:color w:val="auto"/>
+          <w:sz w:val="72"/>
+          <w:szCs w:val="72"/>
+        </w:rPr>
+        <w:lastRenderedPageBreak/>
+        <w:t>Motivation</w:t>
+      </w:r>
+      <w:bookmarkEnd w:id="5"/>
+    </w:p>
+    <w:p>
+      <w:pPr>
+        <w:ind w:firstLine="720"/>
+        <w:rPr>
+          <w:sz w:val="24"/>
+          <w:szCs w:val="24"/>
+        </w:rPr>
+      </w:pPr>
+      <w:r>
+        <w:rPr>
+          <w:sz w:val="24"/>
+          <w:szCs w:val="24"/>
+        </w:rPr>
+        <w:t>Despite support of Wi-Fi Direct being released on Android 4.0 in October 2011, the Wi-Fi Direct API continues to be very complex and difficult to understand. Many developers steer clear of Wi-Fi Direct due to its complex nature and confusing docum</w:t>
+      </w:r>
+      <w:r>
+        <w:rPr>
+          <w:sz w:val="24"/>
+          <w:szCs w:val="24"/>
+        </w:rPr>
+        <w:t xml:space="preserve">entation. </w:t>
+      </w:r>
+      <w:r>
+        <w:rPr>
+          <w:sz w:val="24"/>
+          <w:szCs w:val="24"/>
+        </w:rPr>
+        <w:t>I want</w:t>
+      </w:r>
+      <w:r>
+        <w:rPr>
+          <w:sz w:val="24"/>
+          <w:szCs w:val="24"/>
+        </w:rPr>
+        <w:t>ed</w:t>
+      </w:r>
+      <w:r>
+        <w:rPr>
+          <w:sz w:val="24"/>
+          <w:szCs w:val="24"/>
+        </w:rPr>
+        <w:t xml:space="preserve"> to </w:t>
+      </w:r>
+      <w:r>
+        <w:rPr>
+          <w:sz w:val="24"/>
+          <w:szCs w:val="24"/>
+        </w:rPr>
+        <w:t>reduce these deterrents from preventing the use of Wi-Fi Direct in</w:t>
+      </w:r>
+      <w:r>
+        <w:rPr>
+          <w:sz w:val="24"/>
+          <w:szCs w:val="24"/>
+        </w:rPr>
+        <w:t xml:space="preserve"> future</w:t>
+      </w:r>
+      <w:r>
+        <w:rPr>
+          <w:sz w:val="24"/>
+          <w:szCs w:val="24"/>
+        </w:rPr>
+        <w:t xml:space="preserve"> android development.</w:t>
+      </w:r>
+    </w:p>
+    <w:p>
+      <w:pPr>
+        <w:ind w:firstLine="720"/>
+        <w:rPr>
+          <w:sz w:val="24"/>
+          <w:szCs w:val="24"/>
+        </w:rPr>
+      </w:pPr>
+      <w:r>
+        <w:rPr>
+          <w:sz w:val="24"/>
+          <w:szCs w:val="24"/>
+        </w:rPr>
+        <w:t xml:space="preserve">My solution was to create this library in order to create a library that is much easier to understand than that of the Android </w:t>
+      </w:r>
+      <w:r>
+        <w:rPr>
+          <w:sz w:val="24"/>
+          <w:szCs w:val="24"/>
+        </w:rPr>
+        <w:t xml:space="preserve">Wi-Fi </w:t>
+      </w:r>
+      <w:r>
+        <w:rPr>
+          <w:sz w:val="24"/>
+          <w:szCs w:val="24"/>
+        </w:rPr>
+        <w:t>Peer-to-Peer</w:t>
+      </w:r>
+      <w:r>
+        <w:rPr>
+          <w:sz w:val="24"/>
+          <w:szCs w:val="24"/>
+        </w:rPr>
+        <w:t xml:space="preserve"> API</w:t>
+      </w:r>
+      <w:r>
+        <w:rPr>
+          <w:sz w:val="24"/>
+          <w:szCs w:val="24"/>
+        </w:rPr>
+        <w:t xml:space="preserve">. Unfortunately, as </w:t>
+      </w:r>
+      <w:r>
+        <w:rPr>
+          <w:sz w:val="24"/>
+          <w:szCs w:val="24"/>
+        </w:rPr>
+        <w:t xml:space="preserve">a consequence of </w:t>
+      </w:r>
+      <w:r>
+        <w:rPr>
+          <w:sz w:val="24"/>
+          <w:szCs w:val="24"/>
+        </w:rPr>
+        <w:t xml:space="preserve">this library </w:t>
+      </w:r>
+      <w:r>
+        <w:rPr>
+          <w:sz w:val="24"/>
+          <w:szCs w:val="24"/>
+        </w:rPr>
+        <w:t xml:space="preserve">abstracting details of the </w:t>
+      </w:r>
+      <w:r>
+        <w:rPr>
+          <w:sz w:val="24"/>
+          <w:szCs w:val="24"/>
+        </w:rPr>
+        <w:t xml:space="preserve">Android </w:t>
+      </w:r>
+      <w:r>
+        <w:rPr>
+          <w:sz w:val="24"/>
+          <w:szCs w:val="24"/>
+        </w:rPr>
+        <w:t xml:space="preserve">Wi-Fi </w:t>
+      </w:r>
+      <w:r>
+        <w:rPr>
+          <w:sz w:val="24"/>
+          <w:szCs w:val="24"/>
+        </w:rPr>
+        <w:t>Peer-to-Peer</w:t>
+      </w:r>
+      <w:r>
+        <w:rPr>
+          <w:sz w:val="24"/>
+          <w:szCs w:val="24"/>
+        </w:rPr>
+        <w:t xml:space="preserve"> API</w:t>
+      </w:r>
+      <w:r>
+        <w:rPr>
+          <w:sz w:val="24"/>
+          <w:szCs w:val="24"/>
+        </w:rPr>
+        <w:t xml:space="preserve"> there is a loss of functionality; therefore, developers making use of this library will not be able to customize their application to the full extent that the </w:t>
+      </w:r>
+      <w:r>
+        <w:rPr>
+          <w:sz w:val="24"/>
+          <w:szCs w:val="24"/>
+        </w:rPr>
+        <w:t xml:space="preserve">Android </w:t>
+      </w:r>
+      <w:r>
+        <w:rPr>
+          <w:sz w:val="24"/>
+          <w:szCs w:val="24"/>
+        </w:rPr>
+        <w:t xml:space="preserve">Wi-Fi </w:t>
+      </w:r>
+      <w:r>
+        <w:rPr>
+          <w:sz w:val="24"/>
+          <w:szCs w:val="24"/>
+        </w:rPr>
+        <w:t>Peer-to-Peer</w:t>
+      </w:r>
+      <w:r>
+        <w:rPr>
+          <w:sz w:val="24"/>
+          <w:szCs w:val="24"/>
+        </w:rPr>
+        <w:t xml:space="preserve"> API</w:t>
+      </w:r>
+      <w:r>
+        <w:rPr>
+          <w:sz w:val="24"/>
+          <w:szCs w:val="24"/>
+        </w:rPr>
+        <w:t xml:space="preserve"> provides.</w:t>
+      </w:r>
+      <w:bookmarkStart w:id="6" w:name="_GoBack"/>
+      <w:bookmarkEnd w:id="6"/>
+      <w:r>
+        <w:br w:type="page"/>
+      </w:r>
+    </w:p>
+    <w:p>
+      <w:pPr>
+        <w:pStyle w:val="Heading1"/>
+        <w:rPr>
+          <w:rFonts w:asciiTheme="minorHAnsi" w:hAnsiTheme="minorHAnsi" w:cstheme="minorHAnsi"/>
+          <w:b/>
+          <w:color w:val="auto"/>
+          <w:sz w:val="72"/>
+          <w:szCs w:val="72"/>
+        </w:rPr>
+      </w:pPr>
+      <w:bookmarkStart w:id="7" w:name="_Toc479776966"/>
+      <w:r>
+        <w:rPr>
+          <w:rFonts w:asciiTheme="minorHAnsi" w:hAnsiTheme="minorHAnsi" w:cstheme="minorHAnsi"/>
+          <w:b/>
+          <w:color w:val="auto"/>
+          <w:sz w:val="72"/>
+          <w:szCs w:val="72"/>
+        </w:rPr>
+        <w:lastRenderedPageBreak/>
+        <w:t>Basic Usage</w:t>
+      </w:r>
+      <w:bookmarkEnd w:id="7"/>
+    </w:p>
+    <w:p>
+      <w:pPr>
+        <w:rPr>
+          <w:sz w:val="24"/>
+          <w:szCs w:val="24"/>
+        </w:rPr>
+      </w:pPr>
+      <w:r>
+        <w:rPr>
+          <w:sz w:val="24"/>
+          <w:szCs w:val="24"/>
+        </w:rPr>
+        <w:tab/>
+        <w:t xml:space="preserve">This section will </w:t>
+      </w:r>
+      <w:r>
+        <w:rPr>
+          <w:sz w:val="24"/>
+          <w:szCs w:val="24"/>
+        </w:rPr>
+        <w:t>explain how to use this library to</w:t>
+      </w:r>
+      <w:r>
+        <w:rPr>
+          <w:sz w:val="24"/>
+          <w:szCs w:val="24"/>
+        </w:rPr>
+        <w:t xml:space="preserve"> quickly set up a Wi-Fi Direct enabled</w:t>
+      </w:r>
+      <w:r>
+        <w:rPr>
+          <w:sz w:val="24"/>
+          <w:szCs w:val="24"/>
+        </w:rPr>
+        <w:t xml:space="preserve"> application to send and receive serializable Java objects.</w:t>
+      </w:r>
+    </w:p>
+    <w:p>
+      <w:pPr>
+        <w:pStyle w:val="Heading2"/>
+        <w:rPr>
+          <w:rFonts w:asciiTheme="minorHAnsi" w:hAnsiTheme="minorHAnsi" w:cstheme="minorHAnsi"/>
+          <w:b/>
+          <w:color w:val="auto"/>
+          <w:sz w:val="40"/>
+          <w:szCs w:val="40"/>
+        </w:rPr>
+      </w:pPr>
+      <w:bookmarkStart w:id="8" w:name="_Toc479776967"/>
+      <w:r>
+        <w:rPr>
+          <w:rFonts w:asciiTheme="minorHAnsi" w:hAnsiTheme="minorHAnsi" w:cstheme="minorHAnsi"/>
+          <w:b/>
+          <w:color w:val="auto"/>
+          <w:sz w:val="40"/>
+          <w:szCs w:val="40"/>
+        </w:rPr>
+        <w:t>Initial Setup</w:t>
+      </w:r>
+      <w:bookmarkEnd w:id="8"/>
+    </w:p>
+    <w:p>
+      <w:pPr>
+        <w:pStyle w:val="Heading3"/>
+        <w:rPr>
+          <w:rStyle w:val="pl-k"/>
+          <w:rFonts w:asciiTheme="minorHAnsi" w:hAnsiTheme="minorHAnsi" w:cstheme="minorHAnsi"/>
+          <w:color w:val="auto"/>
+          <w:sz w:val="36"/>
+          <w:szCs w:val="36"/>
+        </w:rPr>
+      </w:pPr>
+      <w:bookmarkStart w:id="9" w:name="_Toc479776968"/>
+      <w:r>
+        <w:rPr>
+          <w:rFonts w:asciiTheme="minorHAnsi" w:hAnsiTheme="minorHAnsi" w:cstheme="minorHAnsi"/>
+          <w:color w:val="auto"/>
+          <w:sz w:val="36"/>
+          <w:szCs w:val="36"/>
+        </w:rPr>
+        <w:t>Setting Permission &amp; Minimum SDK Version</w:t>
+      </w:r>
+      <w:bookmarkEnd w:id="9"/>
+    </w:p>
+    <w:p>
+      <w:pPr>
+        <w:ind w:firstLine="720"/>
+        <w:rPr>
+          <w:rStyle w:val="pl-k"/>
+          <w:b/>
+          <w:sz w:val="24"/>
+          <w:szCs w:val="24"/>
+        </w:rPr>
+      </w:pPr>
+      <w:r>
+        <w:rPr>
+          <w:sz w:val="24"/>
+          <w:szCs w:val="24"/>
+        </w:rPr>
+        <w:t xml:space="preserve">Before getting starting, the following permissions must be explicitly stated within the Android manifest. These permissions are required to ensure that the application may </w:t>
+      </w:r>
+      <w:r>
+        <w:rPr>
+          <w:sz w:val="24"/>
+          <w:szCs w:val="24"/>
+        </w:rPr>
+        <w:t>use the Wi-Fi hardware. A minimum SDK version of 14 is required as only Andr</w:t>
+      </w:r>
+      <w:r>
+        <w:rPr>
+          <w:sz w:val="24"/>
+          <w:szCs w:val="24"/>
+        </w:rPr>
+        <w:t>oid 4.0 or later devices are</w:t>
+      </w:r>
+      <w:r>
+        <w:rPr>
+          <w:sz w:val="24"/>
+          <w:szCs w:val="24"/>
+        </w:rPr>
+        <w:t xml:space="preserve"> built with the appropriate hardware to support Wi-Fi Direct</w:t>
+      </w:r>
+      <w:r>
+        <w:rPr>
+          <w:sz w:val="24"/>
+          <w:szCs w:val="24"/>
+        </w:rPr>
+        <w:t>.</w:t>
+      </w:r>
+    </w:p>
+    <w:bookmarkStart w:id="10" w:name="_MON_1553513073"/>
+    <w:bookmarkEnd w:id="10"/>
+    <w:p>
+      <w:pPr>
+        <w:rPr>
+          <w:rFonts w:cstheme="minorHAnsi"/>
+          <w:b/>
+          <w:sz w:val="24"/>
+          <w:szCs w:val="24"/>
+        </w:rPr>
+      </w:pPr>
+      <w:r>
+        <w:rPr>
+          <w:rFonts w:cstheme="minorHAnsi"/>
+          <w:b/>
+          <w:sz w:val="24"/>
+          <w:szCs w:val="24"/>
+        </w:rPr>
+        <w:object w:dxaOrig="9360" w:dyaOrig="1359">
+          <v:shapetype id="_x0000_t75" coordsize="21600,21600" o:spt="75" o:preferrelative="t" path="m@4@5l@4@11@9@11@9@5xe" filled="f" stroked="f">
+            <v:stroke joinstyle="miter"/>
+            <v:formulas>
+              <v:f eqn="if lineDrawn pixelLineWidth 0"/>
+              <v:f eqn="sum @0 1 0"/>
+              <v:f eqn="sum 0 0 @1"/>
+              <v:f eqn="prod @2 1 2"/>
+              <v:f eqn="prod @3 21600 pixelWidth"/>
+              <v:f eqn="prod @3 21600 pixelHeight"/>
+              <v:f eqn="sum @0 0 1"/>
+              <v:f eqn="prod @6 1 2"/>
+              <v:f eqn="prod @7 21600 pixelWidth"/>
+              <v:f eqn="sum @8 21600 0"/>
+              <v:f eqn="prod @7 21600 pixelHeight"/>
+              <v:f eqn="sum @10 21600 0"/>
+            </v:formulas>
+            <v:path o:extrusionok="f" gradientshapeok="t" o:connecttype="rect"/>
+            <o:lock v:ext="edit" aspectratio="t"/>
+          </v:shapetype>
+          <v:shape id="_x0000_i1025" type="#_x0000_t75" style="width:468pt;height:67.9pt" o:ole="">
+            <v:imagedata r:id="rId11" o:title=""/>
+          </v:shape>
+          <o:OLEObject Type="Embed" ProgID="Word.OpenDocumentText.12" ShapeID="_x0000_i1025" DrawAspect="Content" ObjectID="_1553521227" r:id="rId12"/>
+        </w:object>
+      </w:r>
+    </w:p>
+    <w:p>
+      <w:pPr>
+        <w:pStyle w:val="Heading2"/>
+        <w:rPr>
+          <w:rFonts w:asciiTheme="minorHAnsi" w:hAnsiTheme="minorHAnsi" w:cstheme="minorHAnsi"/>
+          <w:b/>
+          <w:color w:val="auto"/>
+          <w:sz w:val="40"/>
+          <w:szCs w:val="40"/>
+        </w:rPr>
+      </w:pPr>
+      <w:bookmarkStart w:id="11" w:name="_Toc479776969"/>
+      <w:r>
+        <w:rPr>
+          <w:rFonts w:asciiTheme="minorHAnsi" w:hAnsiTheme="minorHAnsi" w:cstheme="minorHAnsi"/>
+          <w:b/>
+          <w:color w:val="auto"/>
+          <w:sz w:val="40"/>
+          <w:szCs w:val="40"/>
+        </w:rPr>
+        <w:t>Initialization</w:t>
+      </w:r>
+      <w:bookmarkEnd w:id="11"/>
+    </w:p>
+    <w:p>
+      <w:pPr>
+        <w:rPr>
+          <w:sz w:val="24"/>
+          <w:szCs w:val="24"/>
+        </w:rPr>
+      </w:pPr>
+      <w:r>
+        <w:rPr>
+          <w:sz w:val="24"/>
+          <w:szCs w:val="24"/>
+        </w:rPr>
+        <w:tab/>
+        <w:t xml:space="preserve">It is recommended that the initialization is done in an </w:t>
+      </w:r>
+      <w:hyperlink r:id="rId13" w:history="1">
+        <w:r>
+          <w:rPr>
+            <w:rStyle w:val="Hyperlink"/>
+            <w:sz w:val="24"/>
+            <w:szCs w:val="24"/>
+          </w:rPr>
+          <w:t>Application</w:t>
+        </w:r>
+      </w:hyperlink>
+      <w:r>
+        <w:rPr>
+          <w:sz w:val="24"/>
+          <w:szCs w:val="24"/>
+        </w:rPr>
+        <w:t xml:space="preserve"> class as it is necessary that the class persists between context switches.</w:t>
+      </w:r>
+    </w:p>
+    <w:p>
+      <w:pPr>
+        <w:pStyle w:val="Heading3"/>
+        <w:rPr>
+          <w:rStyle w:val="pl-k"/>
+          <w:rFonts w:asciiTheme="minorHAnsi" w:hAnsiTheme="minorHAnsi" w:cstheme="minorHAnsi"/>
+          <w:color w:val="auto"/>
+          <w:sz w:val="36"/>
+          <w:szCs w:val="36"/>
+        </w:rPr>
+      </w:pPr>
+      <w:bookmarkStart w:id="12" w:name="_Toc479776970"/>
+      <w:r>
+        <w:rPr>
+          <w:rFonts w:asciiTheme="minorHAnsi" w:hAnsiTheme="minorHAnsi" w:cstheme="minorHAnsi"/>
+          <w:color w:val="auto"/>
+          <w:sz w:val="36"/>
+          <w:szCs w:val="36"/>
+        </w:rPr>
+        <w:t>Host</w:t>
+      </w:r>
+      <w:r>
+        <w:rPr>
+          <w:rFonts w:asciiTheme="minorHAnsi" w:hAnsiTheme="minorHAnsi" w:cstheme="minorHAnsi"/>
+          <w:color w:val="auto"/>
+          <w:sz w:val="36"/>
+          <w:szCs w:val="36"/>
+        </w:rPr>
+        <w:t xml:space="preserve"> Initialization</w:t>
+      </w:r>
+      <w:bookmarkEnd w:id="12"/>
+    </w:p>
+    <w:p>
+      <w:pPr>
+        <w:ind w:firstLine="720"/>
+        <w:rPr>
+          <w:sz w:val="24"/>
+          <w:szCs w:val="24"/>
+        </w:rPr>
+      </w:pPr>
+      <w:r>
+        <w:rPr>
+          <w:sz w:val="24"/>
+          <w:szCs w:val="24"/>
+        </w:rPr>
+        <w:t xml:space="preserve">Below is the code to initialize a host, it is worth noting that this instance should persist through </w:t>
+      </w:r>
+      <w:r>
+        <w:rPr>
+          <w:sz w:val="24"/>
+          <w:szCs w:val="24"/>
+        </w:rPr>
+        <w:t xml:space="preserve">switching </w:t>
+      </w:r>
+      <w:r>
+        <w:rPr>
+          <w:sz w:val="24"/>
+          <w:szCs w:val="24"/>
+        </w:rPr>
+        <w:t>context as this instance registers itself within the application context.</w:t>
+      </w:r>
+      <w:r>
+        <w:rPr>
+          <w:sz w:val="24"/>
+          <w:szCs w:val="24"/>
+        </w:rPr>
+        <w:t xml:space="preserve"> The service tag should be unique, as to prevent being confused with a different application using this library.</w:t>
+      </w:r>
+      <w:r>
+        <w:rPr>
+          <w:sz w:val="24"/>
+          <w:szCs w:val="24"/>
+        </w:rPr>
+        <w:t xml:space="preserve"> The instance tag should attempt to be unique, but is not necessary.</w:t>
+      </w:r>
+    </w:p>
+    <w:bookmarkStart w:id="13" w:name="_MON_1553514002"/>
+    <w:bookmarkEnd w:id="13"/>
+    <w:p>
+      <w:pPr>
+        <w:rPr>
+          <w:rFonts w:cstheme="minorHAnsi"/>
+          <w:b/>
+          <w:sz w:val="24"/>
+          <w:szCs w:val="24"/>
+        </w:rPr>
+      </w:pPr>
+      <w:r>
+        <w:rPr>
+          <w:rFonts w:cstheme="minorHAnsi"/>
+          <w:b/>
+          <w:sz w:val="24"/>
+          <w:szCs w:val="24"/>
+        </w:rPr>
+        <w:object w:dxaOrig="9360" w:dyaOrig="544">
+          <v:shape id="_x0000_i1026" type="#_x0000_t75" style="width:468pt;height:27.15pt" o:ole="">
+            <v:imagedata r:id="rId14" o:title=""/>
+          </v:shape>
+          <o:OLEObject Type="Embed" ProgID="Word.OpenDocumentText.12" ShapeID="_x0000_i1026" DrawAspect="Content" ObjectID="_1553521228" r:id="rId15"/>
+        </w:object>
+      </w:r>
+    </w:p>
+    <w:p>
+      <w:pPr>
+        <w:pStyle w:val="Heading3"/>
+        <w:rPr>
+          <w:rStyle w:val="pl-k"/>
+          <w:rFonts w:asciiTheme="minorHAnsi" w:hAnsiTheme="minorHAnsi" w:cstheme="minorHAnsi"/>
+          <w:color w:val="auto"/>
+          <w:sz w:val="36"/>
+          <w:szCs w:val="36"/>
+        </w:rPr>
+      </w:pPr>
+      <w:bookmarkStart w:id="14" w:name="_Toc479776971"/>
+      <w:r>
+        <w:rPr>
+          <w:rFonts w:asciiTheme="minorHAnsi" w:hAnsiTheme="minorHAnsi" w:cstheme="minorHAnsi"/>
+          <w:color w:val="auto"/>
+          <w:sz w:val="36"/>
+          <w:szCs w:val="36"/>
+        </w:rPr>
+        <w:t>Client Initialization</w:t>
+      </w:r>
+      <w:bookmarkEnd w:id="14"/>
+    </w:p>
+    <w:p>
+      <w:pPr>
+        <w:ind w:firstLine="720"/>
+        <w:rPr>
+          <w:sz w:val="24"/>
+          <w:szCs w:val="24"/>
+        </w:rPr>
+      </w:pPr>
+      <w:r>
+        <w:rPr>
+          <w:sz w:val="24"/>
+          <w:szCs w:val="24"/>
+        </w:rPr>
+        <w:t xml:space="preserve">Below is the code to initialize a </w:t>
+      </w:r>
+      <w:r>
+        <w:rPr>
+          <w:sz w:val="24"/>
+          <w:szCs w:val="24"/>
+        </w:rPr>
+        <w:t>client</w:t>
+      </w:r>
+      <w:r>
+        <w:rPr>
+          <w:sz w:val="24"/>
+          <w:szCs w:val="24"/>
+        </w:rPr>
+        <w:t xml:space="preserve">, it is worth noting that this instance should persist through </w:t>
+      </w:r>
+      <w:r>
+        <w:rPr>
+          <w:sz w:val="24"/>
+          <w:szCs w:val="24"/>
+        </w:rPr>
+        <w:t xml:space="preserve">switching </w:t>
+      </w:r>
+      <w:r>
+        <w:rPr>
+          <w:sz w:val="24"/>
+          <w:szCs w:val="24"/>
+        </w:rPr>
+        <w:t xml:space="preserve">context as this instance registers itself within the application context. The service tag </w:t>
+      </w:r>
+      <w:r>
+        <w:rPr>
+          <w:b/>
+          <w:sz w:val="24"/>
+          <w:szCs w:val="24"/>
+        </w:rPr>
+        <w:t>must</w:t>
+      </w:r>
+      <w:r>
+        <w:rPr>
+          <w:sz w:val="24"/>
+          <w:szCs w:val="24"/>
+        </w:rPr>
+        <w:t xml:space="preserve"> equal the service tag that the host implements.</w:t>
+      </w:r>
+    </w:p>
+    <w:bookmarkStart w:id="15" w:name="_MON_1553514827"/>
+    <w:bookmarkEnd w:id="15"/>
+    <w:p>
+      <w:pPr>
+        <w:rPr>
+          <w:rFonts w:cstheme="minorHAnsi"/>
+          <w:b/>
+          <w:sz w:val="24"/>
+          <w:szCs w:val="24"/>
+        </w:rPr>
+      </w:pPr>
+      <w:r>
+        <w:rPr>
+          <w:rFonts w:cstheme="minorHAnsi"/>
+          <w:b/>
+          <w:sz w:val="24"/>
+          <w:szCs w:val="24"/>
+        </w:rPr>
+        <w:object w:dxaOrig="9360" w:dyaOrig="544">
+          <v:shape id="_x0000_i1027" type="#_x0000_t75" style="width:468pt;height:27.15pt" o:ole="">
+            <v:imagedata r:id="rId16" o:title=""/>
+          </v:shape>
+          <o:OLEObject Type="Embed" ProgID="Word.OpenDocumentText.12" ShapeID="_x0000_i1027" DrawAspect="Content" ObjectID="_1553521229" r:id="rId17"/>
+        </w:object>
+      </w:r>
+    </w:p>
+    <w:p>
+      <w:pPr>
+        <w:pStyle w:val="Heading2"/>
+        <w:rPr>
+          <w:rFonts w:asciiTheme="minorHAnsi" w:hAnsiTheme="minorHAnsi" w:cstheme="minorHAnsi"/>
+          <w:b/>
+          <w:color w:val="auto"/>
+          <w:sz w:val="40"/>
+          <w:szCs w:val="40"/>
+        </w:rPr>
+      </w:pPr>
+      <w:bookmarkStart w:id="16" w:name="_Toc479776972"/>
+      <w:r>
+        <w:rPr>
+          <w:rFonts w:asciiTheme="minorHAnsi" w:hAnsiTheme="minorHAnsi" w:cstheme="minorHAnsi"/>
+          <w:b/>
+          <w:color w:val="auto"/>
+          <w:sz w:val="40"/>
+          <w:szCs w:val="40"/>
+        </w:rPr>
+        <w:lastRenderedPageBreak/>
+        <w:t>Service Management</w:t>
+      </w:r>
+      <w:bookmarkEnd w:id="16"/>
+    </w:p>
+    <w:p>
+      <w:pPr>
+        <w:pStyle w:val="Heading3"/>
+        <w:rPr>
+          <w:rStyle w:val="pl-k"/>
+          <w:rFonts w:asciiTheme="minorHAnsi" w:hAnsiTheme="minorHAnsi" w:cstheme="minorHAnsi"/>
+          <w:color w:val="auto"/>
+          <w:sz w:val="36"/>
+          <w:szCs w:val="36"/>
+        </w:rPr>
+      </w:pPr>
+      <w:bookmarkStart w:id="17" w:name="_Toc479776973"/>
+      <w:r>
+        <w:rPr>
+          <w:rFonts w:asciiTheme="minorHAnsi" w:hAnsiTheme="minorHAnsi" w:cstheme="minorHAnsi"/>
+          <w:color w:val="auto"/>
+          <w:sz w:val="36"/>
+          <w:szCs w:val="36"/>
+        </w:rPr>
+        <w:t>Starting</w:t>
+      </w:r>
+      <w:r>
+        <w:rPr>
+          <w:rFonts w:asciiTheme="minorHAnsi" w:hAnsiTheme="minorHAnsi" w:cstheme="minorHAnsi"/>
+          <w:color w:val="auto"/>
+          <w:sz w:val="36"/>
+          <w:szCs w:val="36"/>
+        </w:rPr>
+        <w:t xml:space="preserve"> a Service</w:t>
+      </w:r>
+      <w:bookmarkEnd w:id="17"/>
+    </w:p>
+    <w:p>
+      <w:pPr>
+        <w:ind w:firstLine="720"/>
+        <w:rPr>
+          <w:sz w:val="24"/>
+          <w:szCs w:val="24"/>
+        </w:rPr>
+      </w:pPr>
+      <w:r>
+        <w:rPr>
+          <w:sz w:val="24"/>
+          <w:szCs w:val="24"/>
+        </w:rPr>
+        <w:t xml:space="preserve">Below is the code </w:t>
+      </w:r>
+      <w:r>
+        <w:rPr>
+          <w:sz w:val="24"/>
+          <w:szCs w:val="24"/>
+        </w:rPr>
+        <w:t xml:space="preserve">for a host to create a service and advertise said service to client devices. The </w:t>
+      </w:r>
+      <w:hyperlink r:id="rId18" w:history="1">
+        <w:proofErr w:type="spellStart"/>
+        <w:r>
+          <w:rPr>
+            <w:rStyle w:val="Hyperlink"/>
+            <w:sz w:val="24"/>
+            <w:szCs w:val="24"/>
+          </w:rPr>
+          <w:t>ObjectCallback</w:t>
+        </w:r>
+        <w:proofErr w:type="spellEnd"/>
+      </w:hyperlink>
+      <w:r>
+        <w:rPr>
+          <w:sz w:val="24"/>
+          <w:szCs w:val="24"/>
+        </w:rPr>
+        <w:t xml:space="preserve"> is called whenever the host receives an object from </w:t>
+      </w:r>
+      <w:r>
+        <w:rPr>
+          <w:sz w:val="24"/>
+          <w:szCs w:val="24"/>
+        </w:rPr>
+        <w:t>a</w:t>
+      </w:r>
+      <w:r>
+        <w:rPr>
+          <w:sz w:val="24"/>
+          <w:szCs w:val="24"/>
+        </w:rPr>
+        <w:t xml:space="preserve"> client.</w:t>
+      </w:r>
+      <w:r>
+        <w:rPr>
+          <w:sz w:val="24"/>
+          <w:szCs w:val="24"/>
+        </w:rPr>
+        <w:t xml:space="preserve"> </w:t>
+      </w:r>
+      <w:r>
+        <w:rPr>
+          <w:sz w:val="24"/>
+          <w:szCs w:val="24"/>
+        </w:rPr>
+        <w:t xml:space="preserve">The </w:t>
+      </w:r>
+      <w:hyperlink r:id="rId19" w:history="1">
+        <w:proofErr w:type="spellStart"/>
+        <w:r>
+          <w:rPr>
+            <w:rStyle w:val="Hyperlink"/>
+            <w:sz w:val="24"/>
+            <w:szCs w:val="24"/>
+          </w:rPr>
+          <w:t>ClientCallback</w:t>
+        </w:r>
+        <w:proofErr w:type="spellEnd"/>
+      </w:hyperlink>
+      <w:r>
+        <w:rPr>
+          <w:sz w:val="24"/>
+          <w:szCs w:val="24"/>
+        </w:rPr>
+        <w:t xml:space="preserve"> </w:t>
+      </w:r>
+      <w:r>
+        <w:rPr>
+          <w:sz w:val="24"/>
+          <w:szCs w:val="24"/>
+        </w:rPr>
+        <w:t xml:space="preserve">is called whenever </w:t>
+      </w:r>
+      <w:r>
+        <w:rPr>
+          <w:sz w:val="24"/>
+          <w:szCs w:val="24"/>
+        </w:rPr>
+        <w:t>a client connects or disconnects from the host.</w:t>
+      </w:r>
+      <w:r>
+        <w:rPr>
+          <w:sz w:val="24"/>
+          <w:szCs w:val="24"/>
+        </w:rPr>
+        <w:t xml:space="preserve"> It is important that </w:t>
+      </w:r>
+      <w:r>
+        <w:rPr>
+          <w:sz w:val="24"/>
+          <w:szCs w:val="24"/>
+        </w:rPr>
+        <w:t>either callback</w:t>
+      </w:r>
+      <w:r>
+        <w:rPr>
+          <w:sz w:val="24"/>
+          <w:szCs w:val="24"/>
+        </w:rPr>
+        <w:t xml:space="preserve"> </w:t>
+      </w:r>
+      <w:r>
+        <w:rPr>
+          <w:sz w:val="24"/>
+          <w:szCs w:val="24"/>
+        </w:rPr>
+        <w:t>does</w:t>
+      </w:r>
+      <w:r>
+        <w:rPr>
+          <w:sz w:val="24"/>
+          <w:szCs w:val="24"/>
+        </w:rPr>
+        <w:t xml:space="preserve"> not contain any references to objects that will not persist between a switch in context.</w:t>
+      </w:r>
+    </w:p>
+    <w:bookmarkStart w:id="18" w:name="_MON_1553515156"/>
+    <w:bookmarkEnd w:id="18"/>
+    <w:p>
+      <w:pPr>
+        <w:rPr>
+          <w:rFonts w:cstheme="minorHAnsi"/>
+          <w:b/>
+          <w:sz w:val="24"/>
+          <w:szCs w:val="24"/>
+        </w:rPr>
+      </w:pPr>
+      <w:r>
+        <w:rPr>
+          <w:rFonts w:cstheme="minorHAnsi"/>
+          <w:b/>
+          <w:sz w:val="24"/>
+          <w:szCs w:val="24"/>
+        </w:rPr>
+        <w:object w:dxaOrig="9360" w:dyaOrig="7068">
+          <v:shape id="_x0000_i1034" type="#_x0000_t75" style="width:468pt;height:353.2pt" o:ole="">
+            <v:imagedata r:id="rId20" o:title=""/>
+          </v:shape>
+          <o:OLEObject Type="Embed" ProgID="Word.OpenDocumentText.12" ShapeID="_x0000_i1034" DrawAspect="Content" ObjectID="_1553521230" r:id="rId21"/>
+        </w:object>
+      </w:r>
+    </w:p>
+    <w:p>
+      <w:pPr>
+        <w:pStyle w:val="Heading3"/>
+        <w:rPr>
+          <w:rStyle w:val="pl-k"/>
+          <w:rFonts w:asciiTheme="minorHAnsi" w:hAnsiTheme="minorHAnsi" w:cstheme="minorHAnsi"/>
+          <w:color w:val="auto"/>
+          <w:sz w:val="36"/>
+          <w:szCs w:val="36"/>
+        </w:rPr>
+      </w:pPr>
+      <w:bookmarkStart w:id="19" w:name="_Toc479776974"/>
+      <w:r>
+        <w:rPr>
+          <w:rFonts w:asciiTheme="minorHAnsi" w:hAnsiTheme="minorHAnsi" w:cstheme="minorHAnsi"/>
+          <w:color w:val="auto"/>
+          <w:sz w:val="36"/>
+          <w:szCs w:val="36"/>
+        </w:rPr>
+        <w:t>Stopping</w:t>
+      </w:r>
+      <w:r>
+        <w:rPr>
+          <w:rFonts w:asciiTheme="minorHAnsi" w:hAnsiTheme="minorHAnsi" w:cstheme="minorHAnsi"/>
+          <w:color w:val="auto"/>
+          <w:sz w:val="36"/>
+          <w:szCs w:val="36"/>
+        </w:rPr>
+        <w:t xml:space="preserve"> a Service</w:t>
+      </w:r>
+      <w:bookmarkEnd w:id="19"/>
+    </w:p>
+    <w:p>
+      <w:pPr>
+        <w:ind w:firstLine="720"/>
+        <w:rPr>
+          <w:sz w:val="24"/>
+          <w:szCs w:val="24"/>
+        </w:rPr>
+      </w:pPr>
+      <w:r>
+        <w:rPr>
+          <w:sz w:val="24"/>
+          <w:szCs w:val="24"/>
+        </w:rPr>
+        <w:t xml:space="preserve">Below is the code for a host to </w:t>
+      </w:r>
+      <w:r>
+        <w:rPr>
+          <w:sz w:val="24"/>
+          <w:szCs w:val="24"/>
+        </w:rPr>
+        <w:t>stop</w:t>
+      </w:r>
+      <w:r>
+        <w:rPr>
+          <w:sz w:val="24"/>
+          <w:szCs w:val="24"/>
+        </w:rPr>
+        <w:t xml:space="preserve"> a service and </w:t>
+      </w:r>
+      <w:r>
+        <w:rPr>
+          <w:sz w:val="24"/>
+          <w:szCs w:val="24"/>
+        </w:rPr>
+        <w:t xml:space="preserve">discontinue </w:t>
+      </w:r>
+      <w:r>
+        <w:rPr>
+          <w:sz w:val="24"/>
+          <w:szCs w:val="24"/>
+        </w:rPr>
+        <w:t>advertise</w:t>
+      </w:r>
+      <w:r>
+        <w:rPr>
+          <w:sz w:val="24"/>
+          <w:szCs w:val="24"/>
+        </w:rPr>
+        <w:t>ment to</w:t>
+      </w:r>
+      <w:r>
+        <w:rPr>
+          <w:sz w:val="24"/>
+          <w:szCs w:val="24"/>
+        </w:rPr>
+        <w:t xml:space="preserve"> </w:t>
+      </w:r>
+      <w:proofErr w:type="spellStart"/>
+      <w:r>
+        <w:rPr>
+          <w:sz w:val="24"/>
+          <w:szCs w:val="24"/>
+        </w:rPr>
+        <w:t>to</w:t>
+      </w:r>
+      <w:proofErr w:type="spellEnd"/>
+      <w:r>
+        <w:rPr>
+          <w:sz w:val="24"/>
+          <w:szCs w:val="24"/>
+        </w:rPr>
+        <w:t xml:space="preserve"> client devices.</w:t>
+      </w:r>
+    </w:p>
+    <w:bookmarkStart w:id="20" w:name="_MON_1553517751"/>
+    <w:bookmarkEnd w:id="20"/>
+    <w:p>
+      <w:pPr>
+        <w:rPr>
+          <w:rFonts w:cstheme="minorHAnsi"/>
+          <w:b/>
+          <w:sz w:val="24"/>
+          <w:szCs w:val="24"/>
+        </w:rPr>
+      </w:pPr>
+      <w:r>
+        <w:rPr>
+          <w:rFonts w:cstheme="minorHAnsi"/>
+          <w:b/>
+          <w:sz w:val="24"/>
+          <w:szCs w:val="24"/>
+        </w:rPr>
+        <w:object w:dxaOrig="9360" w:dyaOrig="2991">
+          <v:shape id="_x0000_i1031" type="#_x0000_t75" style="width:468pt;height:149.45pt" o:ole="">
+            <v:imagedata r:id="rId22" o:title=""/>
+          </v:shape>
+          <o:OLEObject Type="Embed" ProgID="Word.OpenDocumentText.12" ShapeID="_x0000_i1031" DrawAspect="Content" ObjectID="_1553521231" r:id="rId23"/>
+        </w:object>
+      </w:r>
+    </w:p>
+    <w:p>
+      <w:pPr>
+        <w:pStyle w:val="Heading3"/>
+        <w:rPr>
+          <w:rStyle w:val="pl-k"/>
+          <w:rFonts w:asciiTheme="minorHAnsi" w:hAnsiTheme="minorHAnsi" w:cstheme="minorHAnsi"/>
+          <w:color w:val="auto"/>
+          <w:sz w:val="36"/>
+          <w:szCs w:val="36"/>
+        </w:rPr>
+      </w:pPr>
+      <w:bookmarkStart w:id="21" w:name="_Toc479776975"/>
+      <w:r>
+        <w:rPr>
+          <w:rFonts w:asciiTheme="minorHAnsi" w:hAnsiTheme="minorHAnsi" w:cstheme="minorHAnsi"/>
+          <w:color w:val="auto"/>
+          <w:sz w:val="36"/>
+          <w:szCs w:val="36"/>
+        </w:rPr>
+        <w:t>Discovering</w:t>
+      </w:r>
+      <w:r>
+        <w:rPr>
+          <w:rFonts w:asciiTheme="minorHAnsi" w:hAnsiTheme="minorHAnsi" w:cstheme="minorHAnsi"/>
+          <w:color w:val="auto"/>
+          <w:sz w:val="36"/>
+          <w:szCs w:val="36"/>
+        </w:rPr>
+        <w:t xml:space="preserve"> Service</w:t>
+      </w:r>
+      <w:r>
+        <w:rPr>
+          <w:rFonts w:asciiTheme="minorHAnsi" w:hAnsiTheme="minorHAnsi" w:cstheme="minorHAnsi"/>
+          <w:color w:val="auto"/>
+          <w:sz w:val="36"/>
+          <w:szCs w:val="36"/>
+        </w:rPr>
+        <w:t>s</w:t>
+      </w:r>
+      <w:bookmarkEnd w:id="21"/>
+    </w:p>
+    <w:p>
+      <w:pPr>
+        <w:ind w:firstLine="720"/>
+        <w:rPr>
+          <w:sz w:val="24"/>
+          <w:szCs w:val="24"/>
+        </w:rPr>
+      </w:pPr>
+      <w:r>
+        <w:rPr>
+          <w:sz w:val="24"/>
+          <w:szCs w:val="24"/>
+        </w:rPr>
+        <w:t xml:space="preserve">Below is the code </w:t>
+      </w:r>
+      <w:r>
+        <w:rPr>
+          <w:sz w:val="24"/>
+          <w:szCs w:val="24"/>
+        </w:rPr>
+        <w:t>for a client to discover services.</w:t>
+      </w:r>
+      <w:r>
+        <w:rPr>
+          <w:sz w:val="24"/>
+          <w:szCs w:val="24"/>
+        </w:rPr>
+        <w:t xml:space="preserve"> The </w:t>
+      </w:r>
+      <w:hyperlink r:id="rId24" w:history="1">
+        <w:proofErr w:type="spellStart"/>
+        <w:r>
+          <w:rPr>
+            <w:rStyle w:val="Hyperlink"/>
+            <w:sz w:val="24"/>
+            <w:szCs w:val="24"/>
+          </w:rPr>
+          <w:t>DiscoveryCallback</w:t>
+        </w:r>
+        <w:proofErr w:type="spellEnd"/>
+      </w:hyperlink>
+      <w:r>
+        <w:rPr>
+          <w:sz w:val="24"/>
+          <w:szCs w:val="24"/>
+        </w:rPr>
+        <w:t xml:space="preserve"> </w:t>
+      </w:r>
+      <w:r>
+        <w:rPr>
+          <w:sz w:val="24"/>
+          <w:szCs w:val="24"/>
+        </w:rPr>
+        <w:t xml:space="preserve">will be called whenever a new </w:t>
+      </w:r>
+      <w:r>
+        <w:rPr>
+          <w:sz w:val="24"/>
+          <w:szCs w:val="24"/>
+        </w:rPr>
+        <w:t>host</w:t>
+      </w:r>
+      <w:r>
+        <w:rPr>
+          <w:sz w:val="24"/>
+          <w:szCs w:val="24"/>
+        </w:rPr>
+        <w:t xml:space="preserve"> has been discovered. If the client would rather see the entire list of available </w:t>
+      </w:r>
+      <w:r>
+        <w:rPr>
+          <w:sz w:val="24"/>
+          <w:szCs w:val="24"/>
+        </w:rPr>
+        <w:t>hosts</w:t>
+      </w:r>
+      <w:r>
+        <w:rPr>
+          <w:sz w:val="24"/>
+          <w:szCs w:val="24"/>
+        </w:rPr>
+        <w:t xml:space="preserve">, they may call </w:t>
+      </w:r>
+      <w:proofErr w:type="spellStart"/>
+      <w:proofErr w:type="gramStart"/>
+      <w:r>
+        <w:rPr>
+          <w:rFonts w:ascii="Courier New" w:eastAsia="Times New Roman" w:hAnsi="Courier New" w:cs="Courier New"/>
+          <w:b/>
+          <w:bCs/>
+          <w:color w:val="660E7A"/>
+          <w:sz w:val="24"/>
+          <w:szCs w:val="24"/>
+        </w:rPr>
+        <w:t>client</w:t>
+      </w:r>
+      <w:r>
+        <w:rPr>
+          <w:rFonts w:ascii="Courier New" w:eastAsia="Times New Roman" w:hAnsi="Courier New" w:cs="Courier New"/>
+          <w:color w:val="000000"/>
+          <w:sz w:val="24"/>
+          <w:szCs w:val="24"/>
+        </w:rPr>
+        <w:t>.</w:t>
+      </w:r>
+      <w:r>
+        <w:rPr>
+          <w:rFonts w:ascii="Courier New" w:eastAsia="Times New Roman" w:hAnsi="Courier New" w:cs="Courier New"/>
+          <w:color w:val="000000"/>
+          <w:sz w:val="24"/>
+          <w:szCs w:val="24"/>
+        </w:rPr>
+        <w:t>getNearbyHosts</w:t>
+      </w:r>
+      <w:proofErr w:type="spellEnd"/>
+      <w:r>
+        <w:rPr>
+          <w:rFonts w:ascii="Courier New" w:eastAsia="Times New Roman" w:hAnsi="Courier New" w:cs="Courier New"/>
+          <w:color w:val="000000"/>
+          <w:sz w:val="24"/>
+          <w:szCs w:val="24"/>
+        </w:rPr>
+        <w:t>(</w:t>
+      </w:r>
+      <w:proofErr w:type="gramEnd"/>
+      <w:r>
+        <w:rPr>
+          <w:rFonts w:ascii="Courier New" w:eastAsia="Times New Roman" w:hAnsi="Courier New" w:cs="Courier New"/>
+          <w:color w:val="000000"/>
+          <w:sz w:val="24"/>
+          <w:szCs w:val="24"/>
+        </w:rPr>
+        <w:t>)</w:t>
+      </w:r>
+      <w:r>
+        <w:rPr>
+          <w:sz w:val="24"/>
+          <w:szCs w:val="24"/>
+        </w:rPr>
+        <w:t>.</w:t>
+      </w:r>
+    </w:p>
+    <w:bookmarkStart w:id="22" w:name="_MON_1553516103"/>
+    <w:bookmarkEnd w:id="22"/>
+    <w:p>
+      <w:pPr>
+        <w:rPr>
+          <w:rFonts w:cstheme="minorHAnsi"/>
+          <w:b/>
+          <w:sz w:val="24"/>
+          <w:szCs w:val="24"/>
+        </w:rPr>
+      </w:pPr>
+      <w:r>
+        <w:rPr>
+          <w:rFonts w:cstheme="minorHAnsi"/>
+          <w:b/>
+          <w:sz w:val="24"/>
+          <w:szCs w:val="24"/>
+        </w:rPr>
+        <w:object w:dxaOrig="9360" w:dyaOrig="4350">
+          <v:shape id="_x0000_i1028" type="#_x0000_t75" style="width:468pt;height:217.35pt" o:ole="">
+            <v:imagedata r:id="rId25" o:title=""/>
+          </v:shape>
+          <o:OLEObject Type="Embed" ProgID="Word.OpenDocumentText.12" ShapeID="_x0000_i1028" DrawAspect="Content" ObjectID="_1553521232" r:id="rId26"/>
+        </w:object>
+      </w:r>
+    </w:p>
+    <w:p>
+      <w:pPr>
+        <w:pStyle w:val="Heading3"/>
+        <w:rPr>
+          <w:rStyle w:val="pl-k"/>
+          <w:rFonts w:asciiTheme="minorHAnsi" w:hAnsiTheme="minorHAnsi" w:cstheme="minorHAnsi"/>
+          <w:color w:val="auto"/>
+          <w:sz w:val="36"/>
+          <w:szCs w:val="36"/>
+        </w:rPr>
+      </w:pPr>
+      <w:bookmarkStart w:id="23" w:name="_Toc479776976"/>
+      <w:r>
+        <w:rPr>
+          <w:rFonts w:asciiTheme="minorHAnsi" w:hAnsiTheme="minorHAnsi" w:cstheme="minorHAnsi"/>
+          <w:color w:val="auto"/>
+          <w:sz w:val="36"/>
+          <w:szCs w:val="36"/>
+        </w:rPr>
+        <w:t>Connecting to a</w:t>
+      </w:r>
+      <w:r>
+        <w:rPr>
+          <w:rFonts w:asciiTheme="minorHAnsi" w:hAnsiTheme="minorHAnsi" w:cstheme="minorHAnsi"/>
+          <w:color w:val="auto"/>
+          <w:sz w:val="36"/>
+          <w:szCs w:val="36"/>
+        </w:rPr>
+        <w:t xml:space="preserve"> Service</w:t>
+      </w:r>
+      <w:bookmarkEnd w:id="23"/>
+    </w:p>
+    <w:p>
+      <w:pPr>
+        <w:ind w:firstLine="720"/>
+        <w:rPr>
+          <w:sz w:val="24"/>
+          <w:szCs w:val="24"/>
+        </w:rPr>
+      </w:pPr>
+      <w:r>
+        <w:rPr>
+          <w:sz w:val="24"/>
+          <w:szCs w:val="24"/>
+        </w:rPr>
+        <w:t xml:space="preserve">After the client has discovered a service, that client may now connect to that service with the respective host </w:t>
+      </w:r>
+      <w:hyperlink r:id="rId27" w:history="1">
+        <w:r>
+          <w:rPr>
+            <w:rStyle w:val="Hyperlink"/>
+            <w:sz w:val="24"/>
+            <w:szCs w:val="24"/>
+          </w:rPr>
+          <w:t>WifiP2pDevice</w:t>
+        </w:r>
+      </w:hyperlink>
+      <w:r>
+        <w:rPr>
+          <w:sz w:val="24"/>
+          <w:szCs w:val="24"/>
+        </w:rPr>
+        <w:t>.</w:t>
+      </w:r>
+      <w:r>
+        <w:rPr>
+          <w:sz w:val="24"/>
+          <w:szCs w:val="24"/>
+        </w:rPr>
+        <w:t xml:space="preserve"> </w:t>
+      </w:r>
+      <w:r>
+        <w:rPr>
+          <w:sz w:val="24"/>
+          <w:szCs w:val="24"/>
+        </w:rPr>
+        <w:t xml:space="preserve">The </w:t>
+      </w:r>
+      <w:hyperlink r:id="rId28" w:history="1">
+        <w:proofErr w:type="spellStart"/>
+        <w:r>
+          <w:rPr>
+            <w:rStyle w:val="Hyperlink"/>
+            <w:sz w:val="24"/>
+            <w:szCs w:val="24"/>
+          </w:rPr>
+          <w:t>ObjectCallback</w:t>
+        </w:r>
+        <w:proofErr w:type="spellEnd"/>
+      </w:hyperlink>
+      <w:r>
+        <w:rPr>
+          <w:sz w:val="24"/>
+          <w:szCs w:val="24"/>
+        </w:rPr>
+        <w:t xml:space="preserve"> is called whenever the </w:t>
+      </w:r>
+      <w:r>
+        <w:rPr>
+          <w:sz w:val="24"/>
+          <w:szCs w:val="24"/>
+        </w:rPr>
+        <w:t>client</w:t>
+      </w:r>
+      <w:r>
+        <w:rPr>
+          <w:sz w:val="24"/>
+          <w:szCs w:val="24"/>
+        </w:rPr>
+        <w:t xml:space="preserve"> receives an object from the </w:t>
+      </w:r>
+      <w:r>
+        <w:rPr>
+          <w:sz w:val="24"/>
+          <w:szCs w:val="24"/>
+        </w:rPr>
+        <w:t>host</w:t>
+      </w:r>
+      <w:r>
+        <w:rPr>
+          <w:sz w:val="24"/>
+          <w:szCs w:val="24"/>
+        </w:rPr>
+        <w:t>. It is important that this callback does not contain any references to objects that will not persist between a switch in context.</w:t>
+      </w:r>
+    </w:p>
+    <w:bookmarkStart w:id="24" w:name="_MON_1553516638"/>
+    <w:bookmarkEnd w:id="24"/>
+    <w:p>
+      <w:pPr>
+        <w:rPr>
+          <w:rFonts w:cstheme="minorHAnsi"/>
+          <w:b/>
+          <w:sz w:val="24"/>
+          <w:szCs w:val="24"/>
+        </w:rPr>
+      </w:pPr>
+      <w:r>
+        <w:rPr>
+          <w:rFonts w:cstheme="minorHAnsi"/>
+          <w:b/>
+          <w:sz w:val="24"/>
+          <w:szCs w:val="24"/>
+        </w:rPr>
+        <w:object w:dxaOrig="9360" w:dyaOrig="4350">
+          <v:shape id="_x0000_i1029" type="#_x0000_t75" style="width:468pt;height:217.35pt" o:ole="">
+            <v:imagedata r:id="rId29" o:title=""/>
+          </v:shape>
+          <o:OLEObject Type="Embed" ProgID="Word.OpenDocumentText.12" ShapeID="_x0000_i1029" DrawAspect="Content" ObjectID="_1553521233" r:id="rId30"/>
+        </w:object>
+      </w:r>
+    </w:p>
+    <w:p>
+      <w:pPr>
+        <w:pStyle w:val="Heading3"/>
+        <w:rPr>
+          <w:rStyle w:val="pl-k"/>
+          <w:rFonts w:asciiTheme="minorHAnsi" w:hAnsiTheme="minorHAnsi" w:cstheme="minorHAnsi"/>
+          <w:color w:val="auto"/>
+          <w:sz w:val="36"/>
+          <w:szCs w:val="36"/>
+        </w:rPr>
+      </w:pPr>
+      <w:bookmarkStart w:id="25" w:name="_Toc479776977"/>
+      <w:r>
+        <w:rPr>
+          <w:rFonts w:asciiTheme="minorHAnsi" w:hAnsiTheme="minorHAnsi" w:cstheme="minorHAnsi"/>
+          <w:color w:val="auto"/>
+          <w:sz w:val="36"/>
+          <w:szCs w:val="36"/>
+        </w:rPr>
+        <w:t>Disconnecting from</w:t>
+      </w:r>
+      <w:r>
+        <w:rPr>
+          <w:rFonts w:asciiTheme="minorHAnsi" w:hAnsiTheme="minorHAnsi" w:cstheme="minorHAnsi"/>
+          <w:color w:val="auto"/>
+          <w:sz w:val="36"/>
+          <w:szCs w:val="36"/>
+        </w:rPr>
+        <w:t xml:space="preserve"> a Service</w:t>
+      </w:r>
+      <w:bookmarkEnd w:id="25"/>
+    </w:p>
+    <w:p>
+      <w:pPr>
+        <w:ind w:firstLine="720"/>
+        <w:rPr>
+          <w:sz w:val="24"/>
+          <w:szCs w:val="24"/>
+        </w:rPr>
+      </w:pPr>
+      <w:r>
+        <w:rPr>
+          <w:sz w:val="24"/>
+          <w:szCs w:val="24"/>
+        </w:rPr>
+        <w:t xml:space="preserve">When </w:t>
+      </w:r>
+      <w:r>
+        <w:rPr>
+          <w:sz w:val="24"/>
+          <w:szCs w:val="24"/>
+        </w:rPr>
+        <w:t xml:space="preserve">the client </w:t>
+      </w:r>
+      <w:r>
+        <w:rPr>
+          <w:sz w:val="24"/>
+          <w:szCs w:val="24"/>
+        </w:rPr>
+        <w:t>would like to disconnect from the host</w:t>
+      </w:r>
+      <w:r>
+        <w:rPr>
+          <w:sz w:val="24"/>
+          <w:szCs w:val="24"/>
+        </w:rPr>
+        <w:t xml:space="preserve">, that client may </w:t>
+      </w:r>
+      <w:r>
+        <w:rPr>
+          <w:sz w:val="24"/>
+          <w:szCs w:val="24"/>
+        </w:rPr>
+        <w:t>easily disconnect by the following method</w:t>
+      </w:r>
+      <w:r>
+        <w:rPr>
+          <w:sz w:val="24"/>
+          <w:szCs w:val="24"/>
+        </w:rPr>
+        <w:t>.</w:t>
+      </w:r>
+    </w:p>
+    <w:bookmarkStart w:id="26" w:name="_MON_1553517826"/>
+    <w:bookmarkEnd w:id="26"/>
+    <w:p>
+      <w:pPr>
+        <w:rPr>
+          <w:rFonts w:cstheme="minorHAnsi"/>
+          <w:b/>
+          <w:sz w:val="24"/>
+          <w:szCs w:val="24"/>
+        </w:rPr>
+      </w:pPr>
+      <w:r>
+        <w:rPr>
+          <w:rFonts w:cstheme="minorHAnsi"/>
+          <w:b/>
+          <w:sz w:val="24"/>
+          <w:szCs w:val="24"/>
+        </w:rPr>
+        <w:object w:dxaOrig="9360" w:dyaOrig="2991">
+          <v:shape id="_x0000_i1032" type="#_x0000_t75" style="width:468pt;height:149.45pt" o:ole="">
+            <v:imagedata r:id="rId31" o:title=""/>
+          </v:shape>
+          <o:OLEObject Type="Embed" ProgID="Word.OpenDocumentText.12" ShapeID="_x0000_i1032" DrawAspect="Content" ObjectID="_1553521234" r:id="rId32"/>
+        </w:object>
+      </w:r>
+    </w:p>
+    <w:p>
+      <w:pPr>
+        <w:pStyle w:val="Heading2"/>
+        <w:rPr>
+          <w:rFonts w:asciiTheme="minorHAnsi" w:hAnsiTheme="minorHAnsi" w:cstheme="minorHAnsi"/>
+          <w:b/>
+          <w:color w:val="auto"/>
+          <w:sz w:val="40"/>
+          <w:szCs w:val="40"/>
+        </w:rPr>
+      </w:pPr>
+      <w:bookmarkStart w:id="27" w:name="_Toc479776978"/>
+      <w:r>
+        <w:rPr>
+          <w:rFonts w:asciiTheme="minorHAnsi" w:hAnsiTheme="minorHAnsi" w:cstheme="minorHAnsi"/>
+          <w:b/>
+          <w:color w:val="auto"/>
+          <w:sz w:val="40"/>
+          <w:szCs w:val="40"/>
+        </w:rPr>
+        <w:t>Sending</w:t>
+      </w:r>
+      <w:r>
+        <w:rPr>
+          <w:rFonts w:asciiTheme="minorHAnsi" w:hAnsiTheme="minorHAnsi" w:cstheme="minorHAnsi"/>
+          <w:b/>
+          <w:color w:val="auto"/>
+          <w:sz w:val="40"/>
+          <w:szCs w:val="40"/>
+        </w:rPr>
+        <w:t xml:space="preserve"> </w:t>
+      </w:r>
+      <w:r>
+        <w:rPr>
+          <w:rFonts w:asciiTheme="minorHAnsi" w:hAnsiTheme="minorHAnsi" w:cstheme="minorHAnsi"/>
+          <w:b/>
+          <w:color w:val="auto"/>
+          <w:sz w:val="40"/>
+          <w:szCs w:val="40"/>
+        </w:rPr>
+        <w:t>Objects</w:t>
+      </w:r>
+      <w:bookmarkEnd w:id="27"/>
+    </w:p>
+    <w:p>
+      <w:pPr>
+        <w:pStyle w:val="Heading3"/>
+        <w:rPr>
+          <w:rStyle w:val="pl-k"/>
+          <w:rFonts w:asciiTheme="minorHAnsi" w:hAnsiTheme="minorHAnsi" w:cstheme="minorHAnsi"/>
+          <w:color w:val="auto"/>
+          <w:sz w:val="36"/>
+          <w:szCs w:val="36"/>
+        </w:rPr>
+      </w:pPr>
+      <w:bookmarkStart w:id="28" w:name="_Toc479776979"/>
+      <w:r>
+        <w:rPr>
+          <w:rFonts w:asciiTheme="minorHAnsi" w:hAnsiTheme="minorHAnsi" w:cstheme="minorHAnsi"/>
+          <w:color w:val="auto"/>
+          <w:sz w:val="36"/>
+          <w:szCs w:val="36"/>
+        </w:rPr>
+        <w:t>Sending an</w:t>
+      </w:r>
+      <w:r>
+        <w:rPr>
+          <w:rFonts w:asciiTheme="minorHAnsi" w:hAnsiTheme="minorHAnsi" w:cstheme="minorHAnsi"/>
+          <w:color w:val="auto"/>
+          <w:sz w:val="36"/>
+          <w:szCs w:val="36"/>
+        </w:rPr>
+        <w:t xml:space="preserve"> Object to </w:t>
+      </w:r>
+      <w:r>
+        <w:rPr>
+          <w:rFonts w:asciiTheme="minorHAnsi" w:hAnsiTheme="minorHAnsi" w:cstheme="minorHAnsi"/>
+          <w:color w:val="auto"/>
+          <w:sz w:val="36"/>
+          <w:szCs w:val="36"/>
+        </w:rPr>
+        <w:t>a Client</w:t>
+      </w:r>
+      <w:bookmarkEnd w:id="28"/>
+    </w:p>
+    <w:p>
+      <w:pPr>
+        <w:ind w:firstLine="720"/>
+        <w:rPr>
+          <w:sz w:val="24"/>
+          <w:szCs w:val="24"/>
+        </w:rPr>
+      </w:pPr>
+      <w:r>
+        <w:rPr>
+          <w:sz w:val="24"/>
+          <w:szCs w:val="24"/>
+        </w:rPr>
+        <w:t>After a client has connected, the host may send a serializable object to said client.</w:t>
+      </w:r>
+    </w:p>
+    <w:bookmarkStart w:id="29" w:name="_MON_1553517318"/>
+    <w:bookmarkEnd w:id="29"/>
+    <w:p>
+      <w:pPr>
+        <w:rPr>
+          <w:sz w:val="24"/>
+          <w:szCs w:val="24"/>
+        </w:rPr>
+      </w:pPr>
+      <w:r>
+        <w:rPr>
+          <w:rFonts w:cstheme="minorHAnsi"/>
+          <w:b/>
+          <w:sz w:val="24"/>
+          <w:szCs w:val="24"/>
+        </w:rPr>
+        <w:object w:dxaOrig="9360" w:dyaOrig="3263">
+          <v:shape id="_x0000_i1033" type="#_x0000_t75" style="width:468pt;height:163pt" o:ole="">
+            <v:imagedata r:id="rId33" o:title=""/>
+          </v:shape>
+          <o:OLEObject Type="Embed" ProgID="Word.OpenDocumentText.12" ShapeID="_x0000_i1033" DrawAspect="Content" ObjectID="_1553521235" r:id="rId34"/>
+        </w:object>
+      </w:r>
+    </w:p>
+    <w:p>
+      <w:pPr>
+        <w:pStyle w:val="Heading3"/>
+        <w:rPr>
+          <w:rStyle w:val="pl-k"/>
+          <w:rFonts w:asciiTheme="minorHAnsi" w:hAnsiTheme="minorHAnsi" w:cstheme="minorHAnsi"/>
+          <w:color w:val="auto"/>
+          <w:sz w:val="36"/>
+          <w:szCs w:val="36"/>
+        </w:rPr>
+      </w:pPr>
+      <w:bookmarkStart w:id="30" w:name="_Toc479776980"/>
+      <w:r>
+        <w:rPr>
+          <w:rFonts w:asciiTheme="minorHAnsi" w:hAnsiTheme="minorHAnsi" w:cstheme="minorHAnsi"/>
+          <w:color w:val="auto"/>
+          <w:sz w:val="36"/>
+          <w:szCs w:val="36"/>
+        </w:rPr>
+        <w:t xml:space="preserve">Sending an Object to </w:t>
+      </w:r>
+      <w:r>
+        <w:rPr>
+          <w:rFonts w:asciiTheme="minorHAnsi" w:hAnsiTheme="minorHAnsi" w:cstheme="minorHAnsi"/>
+          <w:color w:val="auto"/>
+          <w:sz w:val="36"/>
+          <w:szCs w:val="36"/>
+        </w:rPr>
+        <w:t>the</w:t>
+      </w:r>
+      <w:r>
+        <w:rPr>
+          <w:rFonts w:asciiTheme="minorHAnsi" w:hAnsiTheme="minorHAnsi" w:cstheme="minorHAnsi"/>
+          <w:color w:val="auto"/>
+          <w:sz w:val="36"/>
+          <w:szCs w:val="36"/>
+        </w:rPr>
+        <w:t xml:space="preserve"> </w:t>
+      </w:r>
+      <w:r>
+        <w:rPr>
+          <w:rFonts w:asciiTheme="minorHAnsi" w:hAnsiTheme="minorHAnsi" w:cstheme="minorHAnsi"/>
+          <w:color w:val="auto"/>
+          <w:sz w:val="36"/>
+          <w:szCs w:val="36"/>
+        </w:rPr>
+        <w:t>Host</w:t>
+      </w:r>
+      <w:bookmarkEnd w:id="30"/>
+    </w:p>
+    <w:p>
+      <w:pPr>
+        <w:ind w:firstLine="720"/>
+        <w:rPr>
+          <w:sz w:val="24"/>
+          <w:szCs w:val="24"/>
+        </w:rPr>
+      </w:pPr>
+      <w:r>
+        <w:rPr>
+          <w:sz w:val="24"/>
+          <w:szCs w:val="24"/>
+        </w:rPr>
+        <w:t>After a client has connected</w:t>
+      </w:r>
+      <w:r>
+        <w:rPr>
+          <w:sz w:val="24"/>
+          <w:szCs w:val="24"/>
+        </w:rPr>
+        <w:t xml:space="preserve"> with the host</w:t>
+      </w:r>
+      <w:r>
+        <w:rPr>
+          <w:sz w:val="24"/>
+          <w:szCs w:val="24"/>
+        </w:rPr>
+        <w:t xml:space="preserve">, </w:t>
+      </w:r>
+      <w:r>
+        <w:rPr>
+          <w:sz w:val="24"/>
+          <w:szCs w:val="24"/>
+        </w:rPr>
+        <w:t xml:space="preserve">that client </w:t>
+      </w:r>
+      <w:r>
+        <w:rPr>
+          <w:sz w:val="24"/>
+          <w:szCs w:val="24"/>
+        </w:rPr>
+        <w:t xml:space="preserve">may send a serializable object to said </w:t>
+      </w:r>
+      <w:r>
+        <w:rPr>
+          <w:sz w:val="24"/>
+          <w:szCs w:val="24"/>
+        </w:rPr>
+        <w:t>host</w:t>
+      </w:r>
+      <w:r>
+        <w:rPr>
+          <w:sz w:val="24"/>
+          <w:szCs w:val="24"/>
+        </w:rPr>
+        <w:t>.</w:t>
+      </w:r>
+    </w:p>
+    <w:bookmarkStart w:id="31" w:name="_MON_1553517528"/>
+    <w:bookmarkEnd w:id="31"/>
+    <w:p>
+      <w:pPr>
+        <w:rPr>
+          <w:rFonts w:cstheme="minorHAnsi"/>
+          <w:b/>
+          <w:sz w:val="24"/>
+          <w:szCs w:val="24"/>
+        </w:rPr>
+      </w:pPr>
+      <w:r>
+        <w:rPr>
+          <w:rFonts w:cstheme="minorHAnsi"/>
+          <w:b/>
+          <w:sz w:val="24"/>
+          <w:szCs w:val="24"/>
+        </w:rPr>
+        <w:object w:dxaOrig="9360" w:dyaOrig="2991">
+          <v:shape id="_x0000_i1030" type="#_x0000_t75" style="width:468pt;height:149.45pt" o:ole="">
+            <v:imagedata r:id="rId35" o:title=""/>
+          </v:shape>
+          <o:OLEObject Type="Embed" ProgID="Word.OpenDocumentText.12" ShapeID="_x0000_i1030" DrawAspect="Content" ObjectID="_1553521236" r:id="rId36"/>
+        </w:object>
+      </w:r>
+    </w:p>
+    <w:p>
+      <w:pPr>
+        <w:rPr>
+          <w:b/>
+          <w:sz w:val="40"/>
+          <w:szCs w:val="40"/>
+        </w:rPr>
+      </w:pPr>
+      <w:r>
+        <w:rPr>
+          <w:rFonts w:cstheme="minorHAnsi"/>
+          <w:b/>
+          <w:sz w:val="72"/>
+          <w:szCs w:val="72"/>
+        </w:rPr>
+        <w:br w:type="page"/>
+      </w:r>
+    </w:p>
+    <w:p>
+      <w:pPr>
+        <w:pStyle w:val="Heading1"/>
+        <w:rPr>
+          <w:rFonts w:asciiTheme="minorHAnsi" w:hAnsiTheme="minorHAnsi" w:cstheme="minorHAnsi"/>
+          <w:b/>
+          <w:color w:val="auto"/>
+          <w:sz w:val="72"/>
+          <w:szCs w:val="72"/>
+        </w:rPr>
+      </w:pPr>
+      <w:bookmarkStart w:id="32" w:name="_Toc479776981"/>
+      <w:r>
+        <w:rPr>
+          <w:rFonts w:asciiTheme="minorHAnsi" w:hAnsiTheme="minorHAnsi" w:cstheme="minorHAnsi"/>
+          <w:b/>
+          <w:color w:val="auto"/>
+          <w:sz w:val="72"/>
+          <w:szCs w:val="72"/>
+        </w:rPr>
+        <w:lastRenderedPageBreak/>
+        <w:t xml:space="preserve">Internal </w:t>
+      </w:r>
+      <w:r>
+        <w:rPr>
+          <w:rFonts w:asciiTheme="minorHAnsi" w:hAnsiTheme="minorHAnsi" w:cstheme="minorHAnsi"/>
+          <w:b/>
+          <w:color w:val="auto"/>
+          <w:sz w:val="72"/>
+          <w:szCs w:val="72"/>
+        </w:rPr>
+        <w:t>API</w:t>
+      </w:r>
+      <w:bookmarkEnd w:id="32"/>
+    </w:p>
+    <w:p>
+      <w:pPr>
+        <w:ind w:firstLine="720"/>
         <w:rPr>
           <w:sz w:val="24"/>
           <w:szCs w:val="24"/>
@@ -3207,7 +6857,7 @@
         </w:rPr>
         <w:t xml:space="preserve">any method called with the Wi-Fi P2P framework is only a request, and it’s success only reflects the success of the hardware receiving said request, not that the request has been fulfilled. The state of the hardware is only available through the </w:t>
       </w:r>
-      <w:hyperlink r:id="rId9" w:history="1">
+      <w:hyperlink r:id="rId37" w:history="1">
         <w:proofErr w:type="spellStart"/>
         <w:r>
           <w:rPr>
@@ -3244,7 +6894,7 @@
         </w:rPr>
         <w:t xml:space="preserve">For example, calling </w:t>
       </w:r>
-      <w:hyperlink r:id="rId10" w:anchor="connect(android.net.wifi.p2p.WifiP2pManager.Channel, android.net.wifi.p2p.WifiP2pConfig, android.net.wifi.p2p.WifiP2pManager.ActionListener)" w:history="1">
+      <w:hyperlink r:id="rId38" w:anchor="connect(android.net.wifi.p2p.WifiP2pManager.Channel, android.net.wifi.p2p.WifiP2pConfig, android.net.wifi.p2p.WifiP2pManager.ActionListener)" w:history="1">
         <w:r>
           <w:rPr>
             <w:rStyle w:val="Hyperlink"/>
@@ -3261,7 +6911,7 @@
         </w:rPr>
         <w:t xml:space="preserve"> from the </w:t>
       </w:r>
-      <w:hyperlink r:id="rId11" w:history="1">
+      <w:hyperlink r:id="rId39" w:history="1">
         <w:r>
           <w:rPr>
             <w:rStyle w:val="Hyperlink"/>
@@ -3278,7 +6928,7 @@
         </w:rPr>
         <w:t xml:space="preserve"> will only send the hardware the request to connect to the respective </w:t>
       </w:r>
-      <w:hyperlink r:id="rId12" w:history="1">
+      <w:hyperlink r:id="rId40" w:history="1">
         <w:r>
           <w:rPr>
             <w:rStyle w:val="Hyperlink"/>
@@ -3302,7 +6952,7 @@
         </w:rPr>
         <w:t xml:space="preserve"> The only way to determine if the connection has been establish is through the </w:t>
       </w:r>
-      <w:hyperlink r:id="rId13" w:history="1">
+      <w:hyperlink r:id="rId41" w:history="1">
         <w:proofErr w:type="spellStart"/>
         <w:r>
           <w:rPr>
@@ -3402,7 +7052,7 @@
           <w:szCs w:val="40"/>
         </w:rPr>
       </w:pPr>
-      <w:bookmarkStart w:id="3" w:name="_Toc479630509"/>
+      <w:bookmarkStart w:id="33" w:name="_Toc479776982"/>
       <w:proofErr w:type="spellStart"/>
       <w:r>
         <w:rPr>
@@ -3416,7 +7066,7 @@
         <w:lastRenderedPageBreak/>
         <w:t>DirectBroadcastReceiver</w:t>
       </w:r>
-      <w:bookmarkEnd w:id="3"/>
+      <w:bookmarkEnd w:id="33"/>
       <w:proofErr w:type="spellEnd"/>
     </w:p>
     <w:p>
@@ -3547,7 +7197,7 @@
         </w:rPr>
         <w:t xml:space="preserve">The </w:t>
       </w:r>
-      <w:hyperlink r:id="rId14" w:history="1">
+      <w:hyperlink r:id="rId42" w:history="1">
         <w:proofErr w:type="spellStart"/>
         <w:r>
           <w:rPr>
@@ -3568,7 +7218,7 @@
         </w:rPr>
         <w:t xml:space="preserve"> class extends </w:t>
       </w:r>
-      <w:hyperlink r:id="rId15" w:history="1">
+      <w:hyperlink r:id="rId43" w:history="1">
         <w:proofErr w:type="spellStart"/>
         <w:r>
           <w:rPr>
@@ -3601,7 +7251,7 @@
         </w:rPr>
         <w:t xml:space="preserve">The </w:t>
       </w:r>
-      <w:hyperlink r:id="rId16" w:history="1">
+      <w:hyperlink r:id="rId44" w:history="1">
         <w:proofErr w:type="spellStart"/>
         <w:r>
           <w:rPr>
@@ -3648,7 +7298,7 @@
         </w:rPr>
         <w:t xml:space="preserve">he Android system. In particular, there are five intents that the </w:t>
       </w:r>
-      <w:hyperlink r:id="rId17" w:history="1">
+      <w:hyperlink r:id="rId45" w:history="1">
         <w:proofErr w:type="spellStart"/>
         <w:r>
           <w:rPr>
@@ -3888,7 +7538,7 @@
           <w:shd w:val="clear" w:color="auto" w:fill="FFFFFF"/>
         </w:rPr>
       </w:pPr>
-      <w:hyperlink r:id="rId18" w:history="1">
+      <w:hyperlink r:id="rId46" w:history="1">
         <w:r>
           <w:rPr>
             <w:rStyle w:val="Hyperlink"/>
@@ -3921,7 +7571,7 @@
         </w:rPr>
         <w:t xml:space="preserve">This class represents Wi-Fi P2P group connection information. This class contains the field </w:t>
       </w:r>
-      <w:hyperlink r:id="rId19" w:anchor="groupFormed" w:history="1">
+      <w:hyperlink r:id="rId47" w:anchor="groupFormed" w:history="1">
         <w:proofErr w:type="spellStart"/>
         <w:r>
           <w:rPr>
@@ -3940,7 +7590,7 @@
         </w:rPr>
         <w:t xml:space="preserve"> which indicates whether a Wi-Fi P2P group has been successfully formed. This class also contains the field </w:t>
       </w:r>
-      <w:hyperlink r:id="rId20" w:anchor="groupOwnerAddress" w:history="1">
+      <w:hyperlink r:id="rId48" w:anchor="groupOwnerAddress" w:history="1">
         <w:proofErr w:type="spellStart"/>
         <w:r>
           <w:rPr>
@@ -3975,7 +7625,7 @@
           <w:shd w:val="clear" w:color="auto" w:fill="FFFFFF"/>
         </w:rPr>
       </w:pPr>
-      <w:hyperlink r:id="rId21" w:history="1">
+      <w:hyperlink r:id="rId49" w:history="1">
         <w:proofErr w:type="spellStart"/>
         <w:r>
           <w:rPr>
@@ -4010,7 +7660,7 @@
         </w:rPr>
         <w:t xml:space="preserve">This class represents the current network connection. This class is used to call the method </w:t>
       </w:r>
-      <w:hyperlink r:id="rId22" w:anchor="isConnected()" w:history="1">
+      <w:hyperlink r:id="rId50" w:anchor="isConnected()" w:history="1">
         <w:proofErr w:type="spellStart"/>
         <w:proofErr w:type="gramStart"/>
         <w:r>
@@ -4063,7 +7713,7 @@
           <w:shd w:val="clear" w:color="auto" w:fill="FFFFFF"/>
         </w:rPr>
       </w:pPr>
-      <w:hyperlink r:id="rId23" w:history="1">
+      <w:hyperlink r:id="rId51" w:history="1">
         <w:r>
           <w:rPr>
             <w:rStyle w:val="Hyperlink"/>
@@ -4096,7 +7746,7 @@
         </w:rPr>
         <w:t xml:space="preserve">This class represents the current Wi-Fi P2P group. This group consists of the group owner and one or more clients. In particular, this class will be used call the method </w:t>
       </w:r>
-      <w:hyperlink r:id="rId24" w:anchor="getOwner()" w:history="1">
+      <w:hyperlink r:id="rId52" w:anchor="getOwner()" w:history="1">
         <w:proofErr w:type="spellStart"/>
         <w:proofErr w:type="gramStart"/>
         <w:r>
@@ -4133,7 +7783,7 @@
         </w:rPr>
         <w:t xml:space="preserve"> in to retrieve the host </w:t>
       </w:r>
-      <w:hyperlink r:id="rId25" w:history="1">
+      <w:hyperlink r:id="rId53" w:history="1">
         <w:r>
           <w:rPr>
             <w:rStyle w:val="Hyperlink"/>
@@ -4199,7 +7849,7 @@
         </w:rPr>
         <w:t xml:space="preserve">This action indicates that the Wi-Fi P2P device has changed. This will be used to get a handle on the current </w:t>
       </w:r>
-      <w:hyperlink r:id="rId26" w:history="1">
+      <w:hyperlink r:id="rId54" w:history="1">
         <w:r>
           <w:rPr>
             <w:rStyle w:val="Hyperlink"/>
@@ -4241,7 +7891,7 @@
         </w:rPr>
         <w:t xml:space="preserve">The </w:t>
       </w:r>
-      <w:hyperlink r:id="rId27" w:history="1">
+      <w:hyperlink r:id="rId55" w:history="1">
         <w:proofErr w:type="spellStart"/>
         <w:r>
           <w:rPr>
@@ -4274,7 +7924,7 @@
         </w:rPr>
         <w:t xml:space="preserve"> </w:t>
       </w:r>
-      <w:hyperlink r:id="rId28" w:anchor="onReceive(android.content.Context, android.content.Intent)" w:history="1">
+      <w:hyperlink r:id="rId56" w:anchor="onReceive(android.content.Context, android.content.Intent)" w:history="1">
         <w:proofErr w:type="spellStart"/>
         <w:r>
           <w:rPr>
@@ -4322,7 +7972,7 @@
         </w:rPr>
         <w:t xml:space="preserve">you may see this code smell in the official Android documentation for </w:t>
       </w:r>
-      <w:hyperlink r:id="rId29" w:anchor="creating-br" w:history="1">
+      <w:hyperlink r:id="rId57" w:anchor="creating-br" w:history="1">
         <w:r>
           <w:rPr>
             <w:rStyle w:val="Hyperlink"/>
@@ -4346,7 +7996,7 @@
         </w:rPr>
         <w:t xml:space="preserve"> </w:t>
       </w:r>
-      <w:hyperlink r:id="rId30" w:history="1">
+      <w:hyperlink r:id="rId58" w:history="1">
         <w:proofErr w:type="spellStart"/>
         <w:r>
           <w:rPr>
@@ -4384,7 +8034,7 @@
         </w:rPr>
         <w:t xml:space="preserve"> </w:t>
       </w:r>
-      <w:hyperlink r:id="rId31" w:anchor="onReceive(android.content.Context, android.content.Intent)" w:history="1">
+      <w:hyperlink r:id="rId59" w:anchor="onReceive(android.content.Context, android.content.Intent)" w:history="1">
         <w:proofErr w:type="spellStart"/>
         <w:proofErr w:type="gramStart"/>
         <w:r>
@@ -5225,7 +8875,7 @@
           <w:szCs w:val="40"/>
         </w:rPr>
       </w:pPr>
-      <w:bookmarkStart w:id="4" w:name="_Toc479630510"/>
+      <w:bookmarkStart w:id="34" w:name="_Toc479776983"/>
       <w:proofErr w:type="spellStart"/>
       <w:r>
         <w:rPr>
@@ -5239,7 +8889,7 @@
         <w:lastRenderedPageBreak/>
         <w:t>HostRegistrar</w:t>
       </w:r>
-      <w:bookmarkEnd w:id="4"/>
+      <w:bookmarkEnd w:id="34"/>
       <w:proofErr w:type="spellEnd"/>
     </w:p>
     <w:p>
@@ -5301,7 +8951,7 @@
         </w:rPr>
         <w:t xml:space="preserve">The </w:t>
       </w:r>
-      <w:hyperlink r:id="rId32" w:history="1">
+      <w:hyperlink r:id="rId60" w:history="1">
         <w:proofErr w:type="spellStart"/>
         <w:r>
           <w:rPr>
@@ -5341,7 +8991,7 @@
         </w:rPr>
         <w:t xml:space="preserve">s, this class will be used by the </w:t>
       </w:r>
-      <w:hyperlink r:id="rId33" w:history="1">
+      <w:hyperlink r:id="rId61" w:history="1">
         <w:r>
           <w:rPr>
             <w:rStyle w:val="Hyperlink"/>
@@ -5370,7 +9020,7 @@
           <w:szCs w:val="40"/>
         </w:rPr>
       </w:pPr>
-      <w:bookmarkStart w:id="5" w:name="_Toc479630511"/>
+      <w:bookmarkStart w:id="35" w:name="_Toc479776984"/>
       <w:proofErr w:type="gramStart"/>
       <w:r>
         <w:rPr>
@@ -5382,7 +9032,7 @@
         </w:rPr>
         <w:t>start</w:t>
       </w:r>
-      <w:bookmarkEnd w:id="5"/>
+      <w:bookmarkEnd w:id="35"/>
       <w:proofErr w:type="gramEnd"/>
     </w:p>
     <w:p>
@@ -5515,7 +9165,7 @@
         </w:rPr>
         <w:t xml:space="preserve"> To begin, this method will initialize a new </w:t>
       </w:r>
-      <w:hyperlink r:id="rId34" w:history="1">
+      <w:hyperlink r:id="rId62" w:history="1">
         <w:proofErr w:type="spellStart"/>
         <w:r>
           <w:rPr>
@@ -5546,16 +9196,9 @@
           <w:sz w:val="24"/>
           <w:szCs w:val="24"/>
         </w:rPr>
-        <w:t xml:space="preserve">; therefore, </w:t>
-      </w:r>
-      <w:r>
-        <w:rPr>
-          <w:sz w:val="24"/>
-          <w:szCs w:val="24"/>
-        </w:rPr>
-        <w:t xml:space="preserve">the registration process will run on a separate </w:t>
-      </w:r>
-      <w:hyperlink r:id="rId35" w:history="1">
+        <w:t xml:space="preserve">; therefore, the registration process will run on a separate </w:t>
+      </w:r>
+      <w:hyperlink r:id="rId63" w:history="1">
         <w:r>
           <w:rPr>
             <w:rStyle w:val="Hyperlink"/>
@@ -5572,7 +9215,7 @@
         </w:rPr>
         <w:t xml:space="preserve"> as the </w:t>
       </w:r>
-      <w:hyperlink r:id="rId36" w:history="1">
+      <w:hyperlink r:id="rId64" w:history="1">
         <w:proofErr w:type="spellStart"/>
         <w:r>
           <w:rPr>
@@ -5589,14 +9232,7 @@
           <w:sz w:val="24"/>
           <w:szCs w:val="24"/>
         </w:rPr>
-        <w:t xml:space="preserve"> accept method</w:t>
-      </w:r>
-      <w:r>
-        <w:rPr>
-          <w:sz w:val="24"/>
-          <w:szCs w:val="24"/>
-        </w:rPr>
-        <w:t xml:space="preserve"> must wait for a request to come in over the network.</w:t>
+        <w:t xml:space="preserve"> accept method must wait for a request to come in over the network.</w:t>
       </w:r>
       <w:r>
         <w:rPr>
@@ -5612,7 +9248,7 @@
         </w:rPr>
         <w:t xml:space="preserve">To process these requests, the registrar will spawn a new thread for each individual request through an </w:t>
       </w:r>
-      <w:hyperlink r:id="rId37" w:history="1">
+      <w:hyperlink r:id="rId65" w:history="1">
         <w:proofErr w:type="spellStart"/>
         <w:r>
           <w:rPr>
@@ -5629,14 +9265,7 @@
           <w:sz w:val="24"/>
           <w:szCs w:val="24"/>
         </w:rPr>
-        <w:t>. The communication</w:t>
-      </w:r>
-      <w:r>
-        <w:rPr>
-          <w:sz w:val="24"/>
-          <w:szCs w:val="24"/>
-        </w:rPr>
-        <w:t xml:space="preserve"> between sockets </w:t>
+        <w:t xml:space="preserve">. The communication between sockets </w:t>
       </w:r>
       <w:r>
         <w:rPr>
@@ -5666,7 +9295,7 @@
         </w:rPr>
         <w:t xml:space="preserve"> </w:t>
       </w:r>
-      <w:hyperlink r:id="rId38" w:history="1">
+      <w:hyperlink r:id="rId66" w:history="1">
         <w:proofErr w:type="spellStart"/>
         <w:r>
           <w:rPr>
@@ -5699,7 +9328,7 @@
         </w:rPr>
         <w:t xml:space="preserve"> </w:t>
       </w:r>
-      <w:hyperlink r:id="rId39" w:history="1">
+      <w:hyperlink r:id="rId67" w:history="1">
         <w:proofErr w:type="spellStart"/>
         <w:r>
           <w:rPr>
@@ -5762,7 +9391,7 @@
         </w:rPr>
         <w:t xml:space="preserve"> Clients who wish to register will send a </w:t>
       </w:r>
-      <w:hyperlink r:id="rId40" w:history="1">
+      <w:hyperlink r:id="rId68" w:history="1">
         <w:r>
           <w:rPr>
             <w:rStyle w:val="Hyperlink"/>
@@ -5779,7 +9408,7 @@
         </w:rPr>
         <w:t xml:space="preserve"> object and clients who wish to unregister will send over an </w:t>
       </w:r>
-      <w:hyperlink r:id="rId41" w:history="1">
+      <w:hyperlink r:id="rId69" w:history="1">
         <w:r>
           <w:rPr>
             <w:rStyle w:val="Hyperlink"/>
@@ -5803,7 +9432,7 @@
         </w:rPr>
         <w:t xml:space="preserve">In the case of a client registering, the host will then reply with its own </w:t>
       </w:r>
-      <w:hyperlink r:id="rId42" w:history="1">
+      <w:hyperlink r:id="rId70" w:history="1">
         <w:r>
           <w:rPr>
             <w:rStyle w:val="Hyperlink"/>
@@ -5836,7 +9465,7 @@
         </w:rPr>
         <w:t xml:space="preserve">Both the </w:t>
       </w:r>
-      <w:hyperlink r:id="rId43" w:history="1">
+      <w:hyperlink r:id="rId71" w:history="1">
         <w:r>
           <w:rPr>
             <w:rStyle w:val="Hyperlink"/>
@@ -5851,16 +9480,9 @@
           <w:sz w:val="24"/>
           <w:szCs w:val="24"/>
         </w:rPr>
-        <w:t xml:space="preserve"> </w:t>
-      </w:r>
-      <w:r>
-        <w:rPr>
-          <w:sz w:val="24"/>
-          <w:szCs w:val="24"/>
-        </w:rPr>
-        <w:t xml:space="preserve">and the </w:t>
-      </w:r>
-      <w:hyperlink r:id="rId44" w:history="1">
+        <w:t xml:space="preserve"> and the </w:t>
+      </w:r>
+      <w:hyperlink r:id="rId72" w:history="1">
         <w:r>
           <w:rPr>
             <w:rStyle w:val="Hyperlink"/>
@@ -5875,14 +9497,7 @@
           <w:sz w:val="24"/>
           <w:szCs w:val="24"/>
         </w:rPr>
-        <w:t xml:space="preserve"> </w:t>
-      </w:r>
-      <w:r>
-        <w:rPr>
-          <w:sz w:val="24"/>
-          <w:szCs w:val="24"/>
-        </w:rPr>
-        <w:t xml:space="preserve">class </w:t>
+        <w:t xml:space="preserve"> class </w:t>
       </w:r>
       <w:r>
         <w:rPr>
@@ -5912,7 +9527,7 @@
         </w:rPr>
         <w:t xml:space="preserve">of the </w:t>
       </w:r>
-      <w:hyperlink r:id="rId45" w:history="1">
+      <w:hyperlink r:id="rId73" w:history="1">
         <w:proofErr w:type="spellStart"/>
         <w:r>
           <w:rPr>
@@ -5943,16 +9558,9 @@
           <w:sz w:val="24"/>
           <w:szCs w:val="24"/>
         </w:rPr>
-        <w:t xml:space="preserve"> device, while t</w:t>
-      </w:r>
-      <w:r>
-        <w:rPr>
-          <w:sz w:val="24"/>
-          <w:szCs w:val="24"/>
-        </w:rPr>
-        <w:t xml:space="preserve">he IP address can easily be derived from the connecting </w:t>
-      </w:r>
-      <w:hyperlink r:id="rId46" w:history="1">
+        <w:t xml:space="preserve"> device, while the IP address can easily be derived from the connecting </w:t>
+      </w:r>
+      <w:hyperlink r:id="rId74" w:history="1">
         <w:r>
           <w:rPr>
             <w:rStyle w:val="Hyperlink"/>
@@ -6011,7 +9619,7 @@
         </w:rPr>
         <w:t xml:space="preserve"> a connection with one another’s </w:t>
       </w:r>
-      <w:hyperlink r:id="rId47" w:history="1">
+      <w:hyperlink r:id="rId75" w:history="1">
         <w:proofErr w:type="spellStart"/>
         <w:r>
           <w:rPr>
@@ -6054,7 +9662,7 @@
           <w:szCs w:val="40"/>
         </w:rPr>
       </w:pPr>
-      <w:bookmarkStart w:id="6" w:name="_Toc479630512"/>
+      <w:bookmarkStart w:id="36" w:name="_Toc479776985"/>
       <w:proofErr w:type="gramStart"/>
       <w:r>
         <w:rPr>
@@ -6066,7 +9674,7 @@
         </w:rPr>
         <w:t>stop</w:t>
       </w:r>
-      <w:bookmarkEnd w:id="6"/>
+      <w:bookmarkEnd w:id="36"/>
       <w:proofErr w:type="gramEnd"/>
     </w:p>
     <w:p>
@@ -6130,10 +9738,7 @@
         <w:t xml:space="preserve">This method will </w:t>
       </w:r>
       <w:r>
-        <w:t>stop</w:t>
-      </w:r>
-      <w:r>
-        <w:t xml:space="preserve"> the registration process</w:t>
+        <w:t>stop the registration process</w:t>
       </w:r>
       <w:r>
         <w:rPr>
@@ -6141,7 +9746,7 @@
         </w:rPr>
         <w:t xml:space="preserve">, the </w:t>
       </w:r>
-      <w:hyperlink r:id="rId48" w:history="1">
+      <w:hyperlink r:id="rId76" w:history="1">
         <w:proofErr w:type="spellStart"/>
         <w:r>
           <w:rPr>
@@ -6159,7 +9764,7 @@
         </w:rPr>
         <w:t xml:space="preserve"> will be shut down, the </w:t>
       </w:r>
-      <w:hyperlink r:id="rId49" w:history="1">
+      <w:hyperlink r:id="rId77" w:history="1">
         <w:proofErr w:type="spellStart"/>
         <w:r>
           <w:rPr>
@@ -6176,16 +9781,9 @@
           <w:sz w:val="24"/>
           <w:szCs w:val="24"/>
         </w:rPr>
-        <w:t xml:space="preserve"> </w:t>
-      </w:r>
-      <w:r>
-        <w:rPr>
-          <w:sz w:val="24"/>
-          <w:szCs w:val="24"/>
-        </w:rPr>
-        <w:t xml:space="preserve">closed, and the </w:t>
-      </w:r>
-      <w:hyperlink r:id="rId50" w:history="1">
+        <w:t xml:space="preserve"> closed, and the </w:t>
+      </w:r>
+      <w:hyperlink r:id="rId78" w:history="1">
         <w:r>
           <w:rPr>
             <w:rStyle w:val="Hyperlink"/>
@@ -6200,14 +9798,7 @@
           <w:sz w:val="24"/>
           <w:szCs w:val="24"/>
         </w:rPr>
-        <w:t xml:space="preserve"> </w:t>
-      </w:r>
-      <w:r>
-        <w:rPr>
-          <w:sz w:val="24"/>
-          <w:szCs w:val="24"/>
-        </w:rPr>
-        <w:t xml:space="preserve">running the </w:t>
+        <w:t xml:space="preserve"> running the </w:t>
       </w:r>
       <w:r>
         <w:rPr>
@@ -6216,7 +9807,7 @@
         </w:rPr>
         <w:t xml:space="preserve">registrar will be interrupted; hence why a new </w:t>
       </w:r>
-      <w:hyperlink r:id="rId51" w:history="1">
+      <w:hyperlink r:id="rId79" w:history="1">
         <w:proofErr w:type="spellStart"/>
         <w:r>
           <w:rPr>
@@ -6233,14 +9824,7 @@
           <w:sz w:val="24"/>
           <w:szCs w:val="24"/>
         </w:rPr>
-        <w:t xml:space="preserve"> </w:t>
-      </w:r>
-      <w:r>
-        <w:rPr>
-          <w:sz w:val="24"/>
-          <w:szCs w:val="24"/>
-        </w:rPr>
-        <w:t>will need to be initialized on registrar start.</w:t>
+        <w:t xml:space="preserve"> will need to be initialized on registrar start.</w:t>
       </w:r>
       <w:r>
         <w:rPr>
@@ -6291,7 +9875,7 @@
           <w:szCs w:val="40"/>
         </w:rPr>
       </w:pPr>
-      <w:bookmarkStart w:id="7" w:name="_Toc479630513"/>
+      <w:bookmarkStart w:id="37" w:name="_Toc479776986"/>
       <w:proofErr w:type="spellStart"/>
       <w:r>
         <w:rPr>
@@ -6303,20 +9887,9 @@
           <w:szCs w:val="40"/>
         </w:rPr>
         <w:lastRenderedPageBreak/>
-        <w:t>Client</w:t>
-      </w:r>
-      <w:r>
-        <w:rPr>
-          <w:rStyle w:val="pl-k"/>
-          <w:rFonts w:asciiTheme="minorHAnsi" w:hAnsiTheme="minorHAnsi"/>
-          <w:b/>
-          <w:color w:val="auto"/>
-          <w:sz w:val="40"/>
-          <w:szCs w:val="40"/>
-        </w:rPr>
-        <w:t>Registrar</w:t>
-      </w:r>
-      <w:bookmarkEnd w:id="7"/>
+        <w:t>ClientRegistrar</w:t>
+      </w:r>
+      <w:bookmarkEnd w:id="37"/>
       <w:proofErr w:type="spellEnd"/>
     </w:p>
     <w:p>
@@ -6371,7 +9944,6 @@
           <w:szCs w:val="24"/>
         </w:rPr>
       </w:pPr>
-      <w:bookmarkStart w:id="8" w:name="_Toc479630514"/>
       <w:r>
         <w:rPr>
           <w:sz w:val="24"/>
@@ -6379,7 +9951,7 @@
         </w:rPr>
         <w:t xml:space="preserve">The </w:t>
       </w:r>
-      <w:hyperlink r:id="rId52" w:history="1">
+      <w:hyperlink r:id="rId80" w:history="1">
         <w:proofErr w:type="spellStart"/>
         <w:r>
           <w:rPr>
@@ -6410,23 +9982,9 @@
           <w:sz w:val="24"/>
           <w:szCs w:val="24"/>
         </w:rPr>
-        <w:t xml:space="preserve">ling registration </w:t>
-      </w:r>
-      <w:r>
-        <w:rPr>
-          <w:sz w:val="24"/>
-          <w:szCs w:val="24"/>
-        </w:rPr>
-        <w:t>with the host</w:t>
-      </w:r>
-      <w:r>
-        <w:rPr>
-          <w:sz w:val="24"/>
-          <w:szCs w:val="24"/>
-        </w:rPr>
-        <w:t xml:space="preserve">, this class will be used by the </w:t>
-      </w:r>
-      <w:hyperlink r:id="rId53" w:history="1">
+        <w:t xml:space="preserve">ling registration with the host, this class will be used by the </w:t>
+      </w:r>
+      <w:hyperlink r:id="rId81" w:history="1">
         <w:r>
           <w:rPr>
             <w:rStyle w:val="Hyperlink"/>
@@ -6443,8 +10001,6 @@
         </w:rPr>
         <w:t xml:space="preserve"> in order to encapsulate the registration functionality.</w:t>
       </w:r>
-      <w:bookmarkStart w:id="9" w:name="_GoBack"/>
-      <w:bookmarkEnd w:id="9"/>
     </w:p>
     <w:p>
       <w:pPr>
@@ -6457,6 +10013,7 @@
           <w:szCs w:val="40"/>
         </w:rPr>
       </w:pPr>
+      <w:bookmarkStart w:id="38" w:name="_Toc479776987"/>
       <w:proofErr w:type="gramStart"/>
       <w:r>
         <w:rPr>
@@ -6468,7 +10025,7 @@
         </w:rPr>
         <w:t>register</w:t>
       </w:r>
-      <w:bookmarkEnd w:id="8"/>
+      <w:bookmarkEnd w:id="38"/>
       <w:proofErr w:type="gramEnd"/>
     </w:p>
     <w:p>
@@ -6648,7 +10205,7 @@
           <w:szCs w:val="40"/>
         </w:rPr>
       </w:pPr>
-      <w:bookmarkStart w:id="10" w:name="_Toc479630515"/>
+      <w:bookmarkStart w:id="39" w:name="_Toc479776988"/>
       <w:proofErr w:type="gramStart"/>
       <w:r>
         <w:rPr>
@@ -6660,7 +10217,7 @@
         </w:rPr>
         <w:t>unregister</w:t>
       </w:r>
-      <w:bookmarkEnd w:id="10"/>
+      <w:bookmarkEnd w:id="39"/>
       <w:proofErr w:type="gramEnd"/>
     </w:p>
     <w:p>
@@ -6863,7 +10420,7 @@
           <w:szCs w:val="40"/>
         </w:rPr>
       </w:pPr>
-      <w:bookmarkStart w:id="11" w:name="_Toc479630516"/>
+      <w:bookmarkStart w:id="40" w:name="_Toc479776989"/>
       <w:r>
         <w:rPr>
           <w:rStyle w:val="pl-k"/>
@@ -6876,7 +10433,7 @@
         <w:lastRenderedPageBreak/>
         <w:t>Direct</w:t>
       </w:r>
-      <w:bookmarkEnd w:id="11"/>
+      <w:bookmarkEnd w:id="40"/>
     </w:p>
     <w:p>
       <w:pPr>
@@ -6960,7 +10517,7 @@
         </w:rPr>
         <w:t xml:space="preserve">The </w:t>
       </w:r>
-      <w:hyperlink r:id="rId54" w:history="1">
+      <w:hyperlink r:id="rId82" w:history="1">
         <w:r>
           <w:rPr>
             <w:rStyle w:val="Hyperlink"/>
@@ -7013,7 +10570,7 @@
         </w:rPr>
         <w:t xml:space="preserve"> classes. In particular this class creates an instance of </w:t>
       </w:r>
-      <w:hyperlink r:id="rId55" w:history="1">
+      <w:hyperlink r:id="rId83" w:history="1">
         <w:proofErr w:type="spellStart"/>
         <w:r>
           <w:rPr>
@@ -7227,7 +10784,7 @@
         </w:rPr>
         <w:t xml:space="preserve">These actions are received by the abstract class </w:t>
       </w:r>
-      <w:hyperlink r:id="rId56" w:history="1">
+      <w:hyperlink r:id="rId84" w:history="1">
         <w:proofErr w:type="spellStart"/>
         <w:r>
           <w:rPr>
@@ -7248,7 +10805,7 @@
         </w:rPr>
         <w:t xml:space="preserve"> which is extended by an </w:t>
       </w:r>
-      <w:hyperlink r:id="rId57" w:history="1">
+      <w:hyperlink r:id="rId85" w:history="1">
         <w:r>
           <w:rPr>
             <w:rStyle w:val="Hyperlink"/>
@@ -7358,7 +10915,7 @@
         </w:rPr>
         <w:t xml:space="preserve"> of the five methods the </w:t>
       </w:r>
-      <w:hyperlink r:id="rId58" w:history="1">
+      <w:hyperlink r:id="rId86" w:history="1">
         <w:proofErr w:type="spellStart"/>
         <w:r>
           <w:rPr>
@@ -7456,7 +11013,7 @@
         </w:rPr>
         <w:t xml:space="preserve">creating the </w:t>
       </w:r>
-      <w:hyperlink r:id="rId59" w:history="1">
+      <w:hyperlink r:id="rId87" w:history="1">
         <w:proofErr w:type="spellStart"/>
         <w:r>
           <w:rPr>
@@ -7475,7 +11032,7 @@
         </w:rPr>
         <w:t xml:space="preserve">, the </w:t>
       </w:r>
-      <w:hyperlink r:id="rId60" w:history="1">
+      <w:hyperlink r:id="rId88" w:history="1">
         <w:proofErr w:type="gramStart"/>
         <w:r>
           <w:rPr>
@@ -7494,7 +11051,7 @@
         </w:rPr>
         <w:t xml:space="preserve"> class initializes the </w:t>
       </w:r>
-      <w:hyperlink r:id="rId61" w:history="1">
+      <w:hyperlink r:id="rId89" w:history="1">
         <w:r>
           <w:rPr>
             <w:rStyle w:val="Hyperlink"/>
@@ -7553,7 +11110,7 @@
         </w:rPr>
         <w:t xml:space="preserve">use the respective </w:t>
       </w:r>
-      <w:hyperlink r:id="rId62" w:history="1">
+      <w:hyperlink r:id="rId90" w:history="1">
         <w:r>
           <w:rPr>
             <w:rStyle w:val="Hyperlink"/>
@@ -7577,7 +11134,7 @@
         </w:rPr>
         <w:t xml:space="preserve">etrieve the application context in order to create a </w:t>
       </w:r>
-      <w:hyperlink r:id="rId63" w:history="1">
+      <w:hyperlink r:id="rId91" w:history="1">
         <w:r>
           <w:rPr>
             <w:rStyle w:val="Hyperlink"/>
@@ -7594,7 +11151,7 @@
         </w:rPr>
         <w:t xml:space="preserve"> in order for asynchronous methods to post a </w:t>
       </w:r>
-      <w:hyperlink r:id="rId64" w:history="1">
+      <w:hyperlink r:id="rId92" w:history="1">
         <w:r>
           <w:rPr>
             <w:rStyle w:val="Hyperlink"/>
@@ -7647,7 +11204,7 @@
           <w:szCs w:val="40"/>
         </w:rPr>
       </w:pPr>
-      <w:bookmarkStart w:id="12" w:name="_Toc479630517"/>
+      <w:bookmarkStart w:id="41" w:name="_Toc479776990"/>
       <w:r>
         <w:rPr>
           <w:rStyle w:val="pl-k"/>
@@ -7660,7 +11217,7 @@
         <w:lastRenderedPageBreak/>
         <w:t>Host</w:t>
       </w:r>
-      <w:bookmarkEnd w:id="12"/>
+      <w:bookmarkEnd w:id="41"/>
     </w:p>
     <w:p>
       <w:pPr>
@@ -7769,7 +11326,7 @@
         <w:tab/>
         <w:t xml:space="preserve">The </w:t>
       </w:r>
-      <w:hyperlink r:id="rId65" w:history="1">
+      <w:hyperlink r:id="rId93" w:history="1">
         <w:r>
           <w:rPr>
             <w:rStyle w:val="Hyperlink"/>
@@ -7805,7 +11362,7 @@
           <w:szCs w:val="40"/>
         </w:rPr>
       </w:pPr>
-      <w:bookmarkStart w:id="13" w:name="_Toc479630518"/>
+      <w:bookmarkStart w:id="42" w:name="_Toc479776991"/>
       <w:r>
         <w:rPr>
           <w:rStyle w:val="pl-k"/>
@@ -7816,7 +11373,7 @@
         </w:rPr>
         <w:t>Host</w:t>
       </w:r>
-      <w:bookmarkEnd w:id="13"/>
+      <w:bookmarkEnd w:id="42"/>
     </w:p>
     <w:p>
       <w:pPr>
@@ -7992,7 +11549,7 @@
         <w:tab/>
         <w:t xml:space="preserve">This constructor will create an instance of an anonymous class inheriting from </w:t>
       </w:r>
-      <w:hyperlink r:id="rId66" w:history="1">
+      <w:hyperlink r:id="rId94" w:history="1">
         <w:proofErr w:type="spellStart"/>
         <w:r>
           <w:rPr>
@@ -8108,7 +11665,7 @@
         </w:rPr>
         <w:t xml:space="preserve">store within an instance of </w:t>
       </w:r>
-      <w:hyperlink r:id="rId67" w:history="1">
+      <w:hyperlink r:id="rId95" w:history="1">
         <w:r>
           <w:rPr>
             <w:rStyle w:val="Hyperlink"/>
@@ -8141,7 +11698,7 @@
         </w:rPr>
         <w:t xml:space="preserve">The </w:t>
       </w:r>
-      <w:hyperlink r:id="rId68" w:history="1">
+      <w:hyperlink r:id="rId96" w:history="1">
         <w:r>
           <w:rPr>
             <w:rStyle w:val="Hyperlink"/>
@@ -8347,7 +11904,7 @@
         </w:rPr>
         <w:t xml:space="preserve"> This constructor will also create an instance of </w:t>
       </w:r>
-      <w:hyperlink r:id="rId69" w:history="1">
+      <w:hyperlink r:id="rId97" w:history="1">
         <w:proofErr w:type="spellStart"/>
         <w:r>
           <w:rPr>
@@ -8373,7 +11930,7 @@
         </w:rPr>
         <w:t xml:space="preserve">ation of clients and </w:t>
       </w:r>
-      <w:hyperlink r:id="rId70" w:history="1">
+      <w:hyperlink r:id="rId98" w:history="1">
         <w:proofErr w:type="spellStart"/>
         <w:r>
           <w:rPr>
@@ -8410,7 +11967,7 @@
           <w:szCs w:val="40"/>
         </w:rPr>
       </w:pPr>
-      <w:bookmarkStart w:id="14" w:name="_Toc479630519"/>
+      <w:bookmarkStart w:id="43" w:name="_Toc479776992"/>
       <w:proofErr w:type="spellStart"/>
       <w:proofErr w:type="gramStart"/>
       <w:r>
@@ -8423,7 +11980,7 @@
         </w:rPr>
         <w:t>startService</w:t>
       </w:r>
-      <w:bookmarkEnd w:id="14"/>
+      <w:bookmarkEnd w:id="43"/>
       <w:proofErr w:type="spellEnd"/>
       <w:proofErr w:type="gramEnd"/>
     </w:p>
@@ -8623,7 +12180,7 @@
         </w:rPr>
         <w:t xml:space="preserve"> the </w:t>
       </w:r>
-      <w:hyperlink r:id="rId71" w:history="1">
+      <w:hyperlink r:id="rId99" w:history="1">
         <w:proofErr w:type="spellStart"/>
         <w:r>
           <w:rPr>
@@ -8649,7 +12206,7 @@
         </w:rPr>
         <w:t xml:space="preserve">and </w:t>
       </w:r>
-      <w:hyperlink r:id="rId72" w:history="1">
+      <w:hyperlink r:id="rId100" w:history="1">
         <w:proofErr w:type="spellStart"/>
         <w:r>
           <w:rPr>
@@ -8710,7 +12267,7 @@
         </w:rPr>
         <w:t xml:space="preserve"> </w:t>
       </w:r>
-      <w:hyperlink r:id="rId73" w:history="1">
+      <w:hyperlink r:id="rId101" w:history="1">
         <w:proofErr w:type="spellStart"/>
         <w:r>
           <w:rPr>
@@ -8757,7 +12314,7 @@
         </w:rPr>
         <w:t xml:space="preserve">he host now has a handle on the </w:t>
       </w:r>
-      <w:hyperlink r:id="rId74" w:history="1">
+      <w:hyperlink r:id="rId102" w:history="1">
         <w:proofErr w:type="spellStart"/>
         <w:r>
           <w:rPr>
@@ -8783,7 +12340,7 @@
         </w:rPr>
         <w:t xml:space="preserve"> </w:t>
       </w:r>
-      <w:hyperlink r:id="rId75" w:history="1">
+      <w:hyperlink r:id="rId103" w:history="1">
         <w:proofErr w:type="spellStart"/>
         <w:r>
           <w:rPr>
@@ -8938,7 +12495,7 @@
         </w:rPr>
         <w:t xml:space="preserve"> as the key. Then the host instance of </w:t>
       </w:r>
-      <w:hyperlink r:id="rId76" w:history="1">
+      <w:hyperlink r:id="rId104" w:history="1">
         <w:r>
           <w:rPr>
             <w:rStyle w:val="Hyperlink"/>
@@ -9052,7 +12609,7 @@
         </w:rPr>
         <w:t xml:space="preserve">accompanied by the </w:t>
       </w:r>
-      <w:hyperlink r:id="rId77" w:history="1">
+      <w:hyperlink r:id="rId105" w:history="1">
         <w:r>
           <w:rPr>
             <w:rStyle w:val="Hyperlink"/>
@@ -9083,7 +12640,7 @@
         </w:rPr>
         <w:t xml:space="preserve">. This is important as the clients will use the </w:t>
       </w:r>
-      <w:hyperlink r:id="rId78" w:history="1">
+      <w:hyperlink r:id="rId106" w:history="1">
         <w:r>
           <w:rPr>
             <w:rStyle w:val="Hyperlink"/>
@@ -9201,7 +12758,7 @@
           <w:szCs w:val="40"/>
         </w:rPr>
       </w:pPr>
-      <w:bookmarkStart w:id="15" w:name="_Toc479630520"/>
+      <w:bookmarkStart w:id="44" w:name="_Toc479776993"/>
       <w:proofErr w:type="spellStart"/>
       <w:proofErr w:type="gramStart"/>
       <w:r>
@@ -9212,19 +12769,9 @@
           <w:sz w:val="40"/>
           <w:szCs w:val="40"/>
         </w:rPr>
-        <w:t>stop</w:t>
-      </w:r>
-      <w:r>
-        <w:rPr>
-          <w:rStyle w:val="pl-k"/>
-          <w:rFonts w:asciiTheme="minorHAnsi" w:hAnsiTheme="minorHAnsi"/>
-          <w:color w:val="auto"/>
-          <w:sz w:val="40"/>
-          <w:szCs w:val="40"/>
-        </w:rPr>
-        <w:t>Service</w:t>
-      </w:r>
-      <w:bookmarkEnd w:id="15"/>
+        <w:t>stopService</w:t>
+      </w:r>
+      <w:bookmarkEnd w:id="44"/>
       <w:proofErr w:type="spellEnd"/>
       <w:proofErr w:type="gramEnd"/>
     </w:p>
@@ -9402,7 +12949,7 @@
         </w:rPr>
         <w:t xml:space="preserve">will remove the local service respective to the </w:t>
       </w:r>
-      <w:hyperlink r:id="rId79" w:history="1">
+      <w:hyperlink r:id="rId107" w:history="1">
         <w:r>
           <w:rPr>
             <w:rStyle w:val="Hyperlink"/>
@@ -9576,7 +13123,7 @@
           <w:szCs w:val="40"/>
         </w:rPr>
       </w:pPr>
-      <w:bookmarkStart w:id="16" w:name="_Toc479630521"/>
+      <w:bookmarkStart w:id="45" w:name="_Toc479776994"/>
       <w:proofErr w:type="gramStart"/>
       <w:r>
         <w:rPr>
@@ -9598,7 +13145,7 @@
         </w:rPr>
         <w:t>end</w:t>
       </w:r>
-      <w:bookmarkEnd w:id="16"/>
+      <w:bookmarkEnd w:id="45"/>
       <w:proofErr w:type="gramEnd"/>
     </w:p>
     <w:p>
@@ -9821,7 +13368,7 @@
         </w:rPr>
         <w:t xml:space="preserve"> </w:t>
       </w:r>
-      <w:hyperlink r:id="rId80" w:history="1">
+      <w:hyperlink r:id="rId108" w:history="1">
         <w:proofErr w:type="spellStart"/>
         <w:r>
           <w:rPr>
@@ -9913,7 +13460,7 @@
         </w:rPr>
         <w:t xml:space="preserve"> </w:t>
       </w:r>
-      <w:hyperlink r:id="rId81" w:history="1">
+      <w:hyperlink r:id="rId109" w:history="1">
         <w:proofErr w:type="spellStart"/>
         <w:r>
           <w:rPr>
@@ -9950,7 +13497,7 @@
         </w:rPr>
         <w:t xml:space="preserve"> is required to implement </w:t>
       </w:r>
-      <w:hyperlink r:id="rId82" w:history="1">
+      <w:hyperlink r:id="rId110" w:history="1">
         <w:r>
           <w:rPr>
             <w:rStyle w:val="Hyperlink"/>
@@ -9967,7 +13514,7 @@
         </w:rPr>
         <w:t xml:space="preserve"> as communication between the </w:t>
       </w:r>
-      <w:hyperlink r:id="rId83" w:history="1">
+      <w:hyperlink r:id="rId111" w:history="1">
         <w:proofErr w:type="spellStart"/>
         <w:r>
           <w:rPr>
@@ -9986,7 +13533,7 @@
         </w:rPr>
         <w:t xml:space="preserve"> and the </w:t>
       </w:r>
-      <w:hyperlink r:id="rId84" w:history="1">
+      <w:hyperlink r:id="rId112" w:history="1">
         <w:proofErr w:type="spellStart"/>
         <w:r>
           <w:rPr>
@@ -10005,7 +13552,7 @@
         </w:rPr>
         <w:t xml:space="preserve"> make use of </w:t>
       </w:r>
-      <w:hyperlink r:id="rId85" w:history="1">
+      <w:hyperlink r:id="rId113" w:history="1">
         <w:proofErr w:type="spellStart"/>
         <w:r>
           <w:rPr>
@@ -10024,7 +13571,7 @@
         </w:rPr>
         <w:t xml:space="preserve"> and </w:t>
       </w:r>
-      <w:hyperlink r:id="rId86" w:history="1">
+      <w:hyperlink r:id="rId114" w:history="1">
         <w:proofErr w:type="spellStart"/>
         <w:r>
           <w:rPr>
@@ -10067,7 +13614,7 @@
           <w:szCs w:val="40"/>
         </w:rPr>
       </w:pPr>
-      <w:bookmarkStart w:id="17" w:name="_Toc479630522"/>
+      <w:bookmarkStart w:id="46" w:name="_Toc479776995"/>
       <w:r>
         <w:rPr>
           <w:rStyle w:val="pl-k"/>
@@ -10080,7 +13627,7 @@
         <w:lastRenderedPageBreak/>
         <w:t>Client</w:t>
       </w:r>
-      <w:bookmarkEnd w:id="17"/>
+      <w:bookmarkEnd w:id="46"/>
     </w:p>
     <w:p>
       <w:pPr>
@@ -10217,7 +13764,7 @@
           <w:szCs w:val="40"/>
         </w:rPr>
       </w:pPr>
-      <w:bookmarkStart w:id="18" w:name="_Toc479630523"/>
+      <w:bookmarkStart w:id="47" w:name="_Toc479776996"/>
       <w:r>
         <w:rPr>
           <w:rStyle w:val="pl-k"/>
@@ -10228,7 +13775,7 @@
         </w:rPr>
         <w:t>Client</w:t>
       </w:r>
-      <w:bookmarkEnd w:id="18"/>
+      <w:bookmarkEnd w:id="47"/>
     </w:p>
     <w:p>
       <w:pPr>
@@ -10417,7 +13964,7 @@
         </w:rPr>
         <w:t xml:space="preserve">instance of an anonymous class inheriting from </w:t>
       </w:r>
-      <w:hyperlink r:id="rId87" w:history="1">
+      <w:hyperlink r:id="rId115" w:history="1">
         <w:proofErr w:type="spellStart"/>
         <w:r>
           <w:rPr>
@@ -10443,7 +13990,7 @@
         </w:rPr>
         <w:t xml:space="preserve">said instance with the application context. The constructor will finally set the </w:t>
       </w:r>
-      <w:hyperlink r:id="rId88" w:history="1">
+      <w:hyperlink r:id="rId116" w:history="1">
         <w:proofErr w:type="spellStart"/>
         <w:r>
           <w:rPr>
@@ -10462,7 +14009,7 @@
         </w:rPr>
         <w:t xml:space="preserve"> and </w:t>
       </w:r>
-      <w:hyperlink r:id="rId89" w:history="1">
+      <w:hyperlink r:id="rId117" w:history="1">
         <w:proofErr w:type="spellStart"/>
         <w:r>
           <w:rPr>
@@ -10508,7 +14055,7 @@
         </w:rPr>
         <w:t xml:space="preserve"> This constructor will also create an instance of </w:t>
       </w:r>
-      <w:hyperlink r:id="rId90" w:history="1">
+      <w:hyperlink r:id="rId118" w:history="1">
         <w:proofErr w:type="spellStart"/>
         <w:r>
           <w:rPr>
@@ -10527,7 +14074,7 @@
         </w:rPr>
         <w:t xml:space="preserve"> to handle the registration with the </w:t>
       </w:r>
-      <w:hyperlink r:id="rId91" w:history="1">
+      <w:hyperlink r:id="rId119" w:history="1">
         <w:proofErr w:type="spellStart"/>
         <w:r>
           <w:rPr>
@@ -10557,7 +14104,7 @@
           <w:szCs w:val="40"/>
         </w:rPr>
       </w:pPr>
-      <w:bookmarkStart w:id="19" w:name="_Toc479630524"/>
+      <w:bookmarkStart w:id="48" w:name="_Toc479776997"/>
       <w:proofErr w:type="spellStart"/>
       <w:proofErr w:type="gramStart"/>
       <w:r>
@@ -10570,7 +14117,7 @@
         </w:rPr>
         <w:t>startDiscovery</w:t>
       </w:r>
-      <w:bookmarkEnd w:id="19"/>
+      <w:bookmarkEnd w:id="48"/>
       <w:proofErr w:type="spellEnd"/>
       <w:proofErr w:type="gramEnd"/>
     </w:p>
@@ -10794,7 +14341,7 @@
         </w:rPr>
         <w:t xml:space="preserve">notifies the library through the use of both a </w:t>
       </w:r>
-      <w:hyperlink r:id="rId92" w:history="1">
+      <w:hyperlink r:id="rId120" w:history="1">
         <w:proofErr w:type="spellStart"/>
         <w:r>
           <w:rPr>
@@ -10813,7 +14360,7 @@
         </w:rPr>
         <w:t xml:space="preserve"> and </w:t>
       </w:r>
-      <w:hyperlink r:id="rId93" w:history="1">
+      <w:hyperlink r:id="rId121" w:history="1">
         <w:proofErr w:type="spellStart"/>
         <w:r>
           <w:rPr>
@@ -11163,7 +14710,7 @@
           <w:szCs w:val="40"/>
         </w:rPr>
       </w:pPr>
-      <w:bookmarkStart w:id="20" w:name="_Toc479630525"/>
+      <w:bookmarkStart w:id="49" w:name="_Toc479776998"/>
       <w:proofErr w:type="spellStart"/>
       <w:proofErr w:type="gramStart"/>
       <w:r>
@@ -11176,7 +14723,7 @@
         </w:rPr>
         <w:t>stopDiscovery</w:t>
       </w:r>
-      <w:bookmarkEnd w:id="20"/>
+      <w:bookmarkEnd w:id="49"/>
       <w:proofErr w:type="spellEnd"/>
       <w:proofErr w:type="gramEnd"/>
     </w:p>
@@ -11573,7 +15120,7 @@
           <w:szCs w:val="40"/>
         </w:rPr>
       </w:pPr>
-      <w:bookmarkStart w:id="21" w:name="_Toc479630526"/>
+      <w:bookmarkStart w:id="50" w:name="_Toc479776999"/>
       <w:proofErr w:type="gramStart"/>
       <w:r>
         <w:rPr>
@@ -11585,7 +15132,7 @@
         </w:rPr>
         <w:t>connect</w:t>
       </w:r>
-      <w:bookmarkEnd w:id="21"/>
+      <w:bookmarkEnd w:id="50"/>
       <w:proofErr w:type="gramEnd"/>
     </w:p>
     <w:p>
@@ -11960,7 +15507,7 @@
         </w:rPr>
         <w:t xml:space="preserve">. In the event of a successful connection between the client and host device, a </w:t>
       </w:r>
-      <w:hyperlink r:id="rId94" w:anchor="WIFI_P2P_CONNECTION_CHANGED_ACTION" w:history="1">
+      <w:hyperlink r:id="rId122" w:anchor="WIFI_P2P_CONNECTION_CHANGED_ACTION" w:history="1">
         <w:r>
           <w:rPr>
             <w:rStyle w:val="Hyperlink"/>
@@ -12023,7 +15570,7 @@
         </w:rPr>
         <w:t xml:space="preserve"> the client will first create an instance of </w:t>
       </w:r>
-      <w:hyperlink r:id="rId95" w:history="1">
+      <w:hyperlink r:id="rId123" w:history="1">
         <w:r>
           <w:rPr>
             <w:rStyle w:val="Hyperlink"/>
@@ -12040,7 +15587,7 @@
         </w:rPr>
         <w:t xml:space="preserve">, which is essentially a </w:t>
       </w:r>
-      <w:hyperlink r:id="rId96" w:history="1">
+      <w:hyperlink r:id="rId124" w:history="1">
         <w:proofErr w:type="spellStart"/>
         <w:r>
           <w:rPr>
@@ -12080,7 +15627,7 @@
         </w:rPr>
         <w:t xml:space="preserve"> </w:t>
       </w:r>
-      <w:hyperlink r:id="rId97" w:history="1">
+      <w:hyperlink r:id="rId125" w:history="1">
         <w:r>
           <w:rPr>
             <w:rStyle w:val="Hyperlink"/>
@@ -12104,7 +15651,7 @@
         </w:rPr>
         <w:t xml:space="preserve">connects to the </w:t>
       </w:r>
-      <w:hyperlink r:id="rId98" w:history="1">
+      <w:hyperlink r:id="rId126" w:history="1">
         <w:proofErr w:type="spellStart"/>
         <w:r>
           <w:rPr>
@@ -12123,7 +15670,7 @@
         </w:rPr>
         <w:t xml:space="preserve"> through the </w:t>
       </w:r>
-      <w:hyperlink r:id="rId99" w:history="1">
+      <w:hyperlink r:id="rId127" w:history="1">
         <w:proofErr w:type="spellStart"/>
         <w:r>
           <w:rPr>
@@ -12149,7 +15696,7 @@
         </w:rPr>
         <w:t xml:space="preserve">and sends a </w:t>
       </w:r>
-      <w:hyperlink r:id="rId100" w:history="1">
+      <w:hyperlink r:id="rId128" w:history="1">
         <w:r>
           <w:rPr>
             <w:rStyle w:val="Hyperlink"/>
@@ -12166,7 +15713,7 @@
         </w:rPr>
         <w:t xml:space="preserve"> object consisting of the client MAC address and port the client </w:t>
       </w:r>
-      <w:hyperlink r:id="rId101" w:history="1">
+      <w:hyperlink r:id="rId129" w:history="1">
         <w:r>
           <w:rPr>
             <w:rStyle w:val="Hyperlink"/>
@@ -12197,7 +15744,7 @@
         </w:rPr>
         <w:t xml:space="preserve">to provide the host with means of sending objects to the client </w:t>
       </w:r>
-      <w:hyperlink r:id="rId102" w:history="1">
+      <w:hyperlink r:id="rId130" w:history="1">
         <w:r>
           <w:rPr>
             <w:rStyle w:val="Hyperlink"/>
@@ -12239,7 +15786,7 @@
         </w:rPr>
         <w:t xml:space="preserve">The host will then send a </w:t>
       </w:r>
-      <w:hyperlink r:id="rId103" w:history="1">
+      <w:hyperlink r:id="rId131" w:history="1">
         <w:r>
           <w:rPr>
             <w:rStyle w:val="Hyperlink"/>
@@ -12256,7 +15803,7 @@
         </w:rPr>
         <w:t xml:space="preserve"> object in return consisting of the MAC address and port of the host </w:t>
       </w:r>
-      <w:hyperlink r:id="rId104" w:history="1">
+      <w:hyperlink r:id="rId132" w:history="1">
         <w:r>
           <w:rPr>
             <w:rStyle w:val="Hyperlink"/>
@@ -12273,7 +15820,7 @@
         </w:rPr>
         <w:t xml:space="preserve"> is listening on. This is to provide the client of the established connection and to provide the host with means of sending objects to the client </w:t>
       </w:r>
-      <w:hyperlink r:id="rId105" w:history="1">
+      <w:hyperlink r:id="rId133" w:history="1">
         <w:r>
           <w:rPr>
             <w:rStyle w:val="Hyperlink"/>
@@ -12301,7 +15848,7 @@
           <w:szCs w:val="40"/>
         </w:rPr>
       </w:pPr>
-      <w:bookmarkStart w:id="22" w:name="_Toc479630527"/>
+      <w:bookmarkStart w:id="51" w:name="_Toc479777000"/>
       <w:proofErr w:type="gramStart"/>
       <w:r>
         <w:rPr>
@@ -12313,7 +15860,7 @@
         </w:rPr>
         <w:t>disconnect</w:t>
       </w:r>
-      <w:bookmarkEnd w:id="22"/>
+      <w:bookmarkEnd w:id="51"/>
       <w:proofErr w:type="gramEnd"/>
     </w:p>
     <w:p>
@@ -12449,7 +15996,7 @@
         </w:rPr>
         <w:t xml:space="preserve"> begin by unregistering the client from the host, this is done by sending an </w:t>
       </w:r>
-      <w:hyperlink r:id="rId106" w:history="1">
+      <w:hyperlink r:id="rId134" w:history="1">
         <w:r>
           <w:rPr>
             <w:rStyle w:val="Hyperlink"/>
@@ -12466,7 +16013,7 @@
         </w:rPr>
         <w:t xml:space="preserve"> object to the host through the </w:t>
       </w:r>
-      <w:hyperlink r:id="rId107" w:history="1">
+      <w:hyperlink r:id="rId135" w:history="1">
         <w:proofErr w:type="spellStart"/>
         <w:r>
           <w:rPr>
@@ -12485,7 +16032,7 @@
         </w:rPr>
         <w:t xml:space="preserve"> to the </w:t>
       </w:r>
-      <w:hyperlink r:id="rId108" w:history="1">
+      <w:hyperlink r:id="rId136" w:history="1">
         <w:proofErr w:type="spellStart"/>
         <w:r>
           <w:rPr>
@@ -12504,7 +16051,7 @@
         </w:rPr>
         <w:t xml:space="preserve">. This will notify the host that the client is disconnecting to prevent the host form continuing to send objects to the client </w:t>
       </w:r>
-      <w:hyperlink r:id="rId109" w:history="1">
+      <w:hyperlink r:id="rId137" w:history="1">
         <w:r>
           <w:rPr>
             <w:rStyle w:val="Hyperlink"/>
@@ -12549,7 +16096,7 @@
         </w:rPr>
         <w:t xml:space="preserve">the </w:t>
       </w:r>
-      <w:hyperlink r:id="rId110" w:history="1">
+      <w:hyperlink r:id="rId138" w:history="1">
         <w:proofErr w:type="spellStart"/>
         <w:r>
           <w:rPr>
@@ -12568,7 +16115,7 @@
         </w:rPr>
         <w:t xml:space="preserve"> will no longer be permitted to connect to the </w:t>
       </w:r>
-      <w:hyperlink r:id="rId111" w:history="1">
+      <w:hyperlink r:id="rId139" w:history="1">
         <w:proofErr w:type="spellStart"/>
         <w:r>
           <w:rPr>
@@ -12594,7 +16141,7 @@
         </w:rPr>
         <w:t xml:space="preserve"> </w:t>
       </w:r>
-      <w:hyperlink r:id="rId112" w:history="1">
+      <w:hyperlink r:id="rId140" w:history="1">
         <w:proofErr w:type="spellStart"/>
         <w:r>
           <w:rPr>
@@ -12783,7 +16330,7 @@
         </w:rPr>
         <w:t xml:space="preserve">. In the event of a successful disconnect between the client and host device, a </w:t>
       </w:r>
-      <w:hyperlink r:id="rId113" w:anchor="WIFI_P2P_CONNECTION_CHANGED_ACTION" w:history="1">
+      <w:hyperlink r:id="rId141" w:anchor="WIFI_P2P_CONNECTION_CHANGED_ACTION" w:history="1">
         <w:r>
           <w:rPr>
             <w:rStyle w:val="Hyperlink"/>
@@ -12800,7 +16347,7 @@
         </w:rPr>
         <w:t xml:space="preserve"> intent will be broadcasted and notify the client of a change in connectivity. When a successful disconnect is broadcasted, all host information will be cleared and the client </w:t>
       </w:r>
-      <w:hyperlink r:id="rId114" w:history="1">
+      <w:hyperlink r:id="rId142" w:history="1">
         <w:r>
           <w:rPr>
             <w:rStyle w:val="Hyperlink"/>
@@ -12828,7 +16375,7 @@
           <w:szCs w:val="40"/>
         </w:rPr>
       </w:pPr>
-      <w:bookmarkStart w:id="23" w:name="_Toc479630528"/>
+      <w:bookmarkStart w:id="52" w:name="_Toc479777001"/>
       <w:proofErr w:type="gramStart"/>
       <w:r>
         <w:rPr>
@@ -12840,7 +16387,7 @@
         </w:rPr>
         <w:t>send</w:t>
       </w:r>
-      <w:bookmarkEnd w:id="23"/>
+      <w:bookmarkEnd w:id="52"/>
       <w:proofErr w:type="gramEnd"/>
     </w:p>
     <w:p>
@@ -13008,7 +16555,7 @@
         </w:rPr>
         <w:t xml:space="preserve">With the host IP address and the host </w:t>
       </w:r>
-      <w:hyperlink r:id="rId115" w:history="1">
+      <w:hyperlink r:id="rId143" w:history="1">
         <w:r>
           <w:rPr>
             <w:rStyle w:val="Hyperlink"/>
@@ -13057,7 +16604,7 @@
         </w:rPr>
         <w:t xml:space="preserve"> </w:t>
       </w:r>
-      <w:hyperlink r:id="rId116" w:history="1">
+      <w:hyperlink r:id="rId144" w:history="1">
         <w:proofErr w:type="spellStart"/>
         <w:r>
           <w:rPr>
@@ -13101,7 +16648,7 @@
         </w:rPr>
         <w:t xml:space="preserve">is required to implement </w:t>
       </w:r>
-      <w:hyperlink r:id="rId117" w:history="1">
+      <w:hyperlink r:id="rId145" w:history="1">
         <w:r>
           <w:rPr>
             <w:rStyle w:val="Hyperlink"/>
@@ -13125,7 +16672,7 @@
         </w:rPr>
         <w:t xml:space="preserve">communication between the </w:t>
       </w:r>
-      <w:hyperlink r:id="rId118" w:history="1">
+      <w:hyperlink r:id="rId146" w:history="1">
         <w:proofErr w:type="spellStart"/>
         <w:r>
           <w:rPr>
@@ -13144,7 +16691,7 @@
         </w:rPr>
         <w:t xml:space="preserve"> and the </w:t>
       </w:r>
-      <w:hyperlink r:id="rId119" w:history="1">
+      <w:hyperlink r:id="rId147" w:history="1">
         <w:proofErr w:type="spellStart"/>
         <w:r>
           <w:rPr>
@@ -13163,7 +16710,7 @@
         </w:rPr>
         <w:t xml:space="preserve"> make use of </w:t>
       </w:r>
-      <w:hyperlink r:id="rId120" w:history="1">
+      <w:hyperlink r:id="rId148" w:history="1">
         <w:proofErr w:type="spellStart"/>
         <w:r>
           <w:rPr>
@@ -13182,7 +16729,7 @@
         </w:rPr>
         <w:t xml:space="preserve"> and </w:t>
       </w:r>
-      <w:hyperlink r:id="rId121" w:history="1">
+      <w:hyperlink r:id="rId149" w:history="1">
         <w:proofErr w:type="spellStart"/>
         <w:r>
           <w:rPr>
@@ -13228,7 +16775,7 @@
           <w:szCs w:val="72"/>
         </w:rPr>
       </w:pPr>
-      <w:bookmarkStart w:id="24" w:name="_Toc479630529"/>
+      <w:bookmarkStart w:id="53" w:name="_Toc479777002"/>
       <w:r>
         <w:rPr>
           <w:rFonts w:asciiTheme="minorHAnsi" w:hAnsiTheme="minorHAnsi" w:cstheme="minorHAnsi"/>
@@ -13238,9 +16785,8 @@
           <w:szCs w:val="72"/>
         </w:rPr>
         <w:lastRenderedPageBreak/>
-        <w:t>CONCLUSION</w:t>
-      </w:r>
-      <w:bookmarkEnd w:id="24"/>
+        <w:t>Future Prospects</w:t>
+      </w:r>
     </w:p>
     <w:p>
       <w:pPr>
@@ -13255,22 +16801,621 @@
           <w:sz w:val="24"/>
           <w:szCs w:val="24"/>
         </w:rPr>
-        <w:t>I intend this library to be used by many other developers who wish to implement the Wi-Fi Direct functionality and potentially become a community to further progress the strength and reliability of the library through collaborative efforts.</w:t>
+        <w:t>I plan to</w:t>
+      </w:r>
+      <w:r>
+        <w:rPr>
+          <w:sz w:val="24"/>
+          <w:szCs w:val="24"/>
+        </w:rPr>
+        <w:t>—</w:t>
+      </w:r>
+      <w:r>
+        <w:rPr>
+          <w:sz w:val="24"/>
+          <w:szCs w:val="24"/>
+        </w:rPr>
+        <w:t>in the future</w:t>
+      </w:r>
+      <w:r>
+        <w:rPr>
+          <w:sz w:val="24"/>
+          <w:szCs w:val="24"/>
+        </w:rPr>
+        <w:t>—</w:t>
+      </w:r>
+      <w:r>
+        <w:rPr>
+          <w:sz w:val="24"/>
+          <w:szCs w:val="24"/>
+        </w:rPr>
+        <w:t xml:space="preserve">implement the </w:t>
+      </w:r>
+      <w:hyperlink r:id="rId150" w:history="1">
+        <w:r>
+          <w:rPr>
+            <w:rStyle w:val="Hyperlink"/>
+            <w:sz w:val="24"/>
+            <w:szCs w:val="24"/>
+          </w:rPr>
+          <w:t>Strategy</w:t>
+        </w:r>
+      </w:hyperlink>
+      <w:r>
+        <w:rPr>
+          <w:sz w:val="24"/>
+          <w:szCs w:val="24"/>
+        </w:rPr>
+        <w:t xml:space="preserve"> design pattern in order to allow developers whom use this library to implement their own functionality for process such</w:t>
+      </w:r>
+      <w:r>
+        <w:rPr>
+          <w:sz w:val="24"/>
+          <w:szCs w:val="24"/>
+        </w:rPr>
+        <w:t xml:space="preserve"> </w:t>
+      </w:r>
+      <w:r>
+        <w:rPr>
+          <w:sz w:val="24"/>
+          <w:szCs w:val="24"/>
+        </w:rPr>
+        <w:t xml:space="preserve">as the </w:t>
+      </w:r>
+      <w:hyperlink r:id="rId151" w:history="1">
+        <w:proofErr w:type="spellStart"/>
+        <w:r>
+          <w:rPr>
+            <w:rStyle w:val="Hyperlink"/>
+            <w:sz w:val="24"/>
+            <w:szCs w:val="24"/>
+          </w:rPr>
+          <w:t>OutputStream</w:t>
+        </w:r>
+        <w:proofErr w:type="spellEnd"/>
+      </w:hyperlink>
+      <w:r>
+        <w:rPr>
+          <w:sz w:val="24"/>
+          <w:szCs w:val="24"/>
+        </w:rPr>
+        <w:t xml:space="preserve"> and </w:t>
+      </w:r>
+      <w:hyperlink r:id="rId152" w:history="1">
+        <w:proofErr w:type="spellStart"/>
+        <w:r>
+          <w:rPr>
+            <w:rStyle w:val="Hyperlink"/>
+            <w:sz w:val="24"/>
+            <w:szCs w:val="24"/>
+          </w:rPr>
+          <w:t>InputStream</w:t>
+        </w:r>
+        <w:proofErr w:type="spellEnd"/>
+      </w:hyperlink>
+      <w:r>
+        <w:rPr>
+          <w:sz w:val="24"/>
+          <w:szCs w:val="24"/>
+        </w:rPr>
+        <w:t xml:space="preserve"> for transmitting and receiving data</w:t>
+      </w:r>
+      <w:r>
+        <w:rPr>
+          <w:sz w:val="24"/>
+          <w:szCs w:val="24"/>
+        </w:rPr>
+        <w:t xml:space="preserve">. Forcing the developers to only have the option to use the </w:t>
+      </w:r>
+      <w:hyperlink r:id="rId153" w:history="1">
+        <w:proofErr w:type="spellStart"/>
+        <w:r>
+          <w:rPr>
+            <w:rStyle w:val="Hyperlink"/>
+            <w:sz w:val="24"/>
+            <w:szCs w:val="24"/>
+          </w:rPr>
+          <w:t>ObjectInputStream</w:t>
+        </w:r>
+        <w:proofErr w:type="spellEnd"/>
+      </w:hyperlink>
+      <w:r>
+        <w:rPr>
+          <w:sz w:val="24"/>
+          <w:szCs w:val="24"/>
+        </w:rPr>
+        <w:t xml:space="preserve"> and</w:t>
+      </w:r>
+      <w:r>
+        <w:rPr>
+          <w:sz w:val="24"/>
+          <w:szCs w:val="24"/>
+        </w:rPr>
+        <w:t xml:space="preserve"> an</w:t>
+      </w:r>
+      <w:r>
+        <w:rPr>
+          <w:sz w:val="24"/>
+          <w:szCs w:val="24"/>
+        </w:rPr>
+        <w:t xml:space="preserve"> </w:t>
+      </w:r>
+      <w:hyperlink r:id="rId154" w:history="1">
+        <w:proofErr w:type="spellStart"/>
+        <w:r>
+          <w:rPr>
+            <w:rStyle w:val="Hyperlink"/>
+            <w:sz w:val="24"/>
+            <w:szCs w:val="24"/>
+          </w:rPr>
+          <w:t>ObjectOutputStream</w:t>
+        </w:r>
+        <w:proofErr w:type="spellEnd"/>
+      </w:hyperlink>
+      <w:r>
+        <w:rPr>
+          <w:sz w:val="24"/>
+          <w:szCs w:val="24"/>
+        </w:rPr>
+        <w:t xml:space="preserve"> </w:t>
+      </w:r>
+      <w:r>
+        <w:rPr>
+          <w:sz w:val="24"/>
+          <w:szCs w:val="24"/>
+        </w:rPr>
+        <w:t>with serializable objects is clearly a design flaw; therefore, I will implement a way for developers using this library to provide their own logic if desired.</w:t>
       </w:r>
     </w:p>
     <w:p>
       <w:pPr>
-        <w:tabs>
-          <w:tab w:val="left" w:pos="1245"/>
-        </w:tabs>
-        <w:rPr>
-          <w:sz w:val="24"/>
-          <w:szCs w:val="24"/>
-        </w:rPr>
-      </w:pPr>
+        <w:ind w:firstLine="720"/>
+        <w:rPr>
+          <w:sz w:val="24"/>
+          <w:szCs w:val="24"/>
+        </w:rPr>
+      </w:pPr>
+      <w:r>
+        <w:rPr>
+          <w:sz w:val="24"/>
+          <w:szCs w:val="24"/>
+        </w:rPr>
+        <w:t>The goal eventually is, if a developer using my library implements their own functionality for, they may submit a pull request for me to add to my library for other developers to benefit.</w:t>
+      </w:r>
+    </w:p>
+    <w:p>
+      <w:pPr>
+        <w:ind w:firstLine="720"/>
+        <w:rPr>
+          <w:sz w:val="24"/>
+          <w:szCs w:val="24"/>
+        </w:rPr>
+      </w:pPr>
+      <w:r>
+        <w:rPr>
+          <w:sz w:val="24"/>
+          <w:szCs w:val="24"/>
+        </w:rPr>
+        <w:t xml:space="preserve">In addition, I would like to make use of the </w:t>
+      </w:r>
+      <w:hyperlink r:id="rId155" w:history="1">
+        <w:r>
+          <w:rPr>
+            <w:rStyle w:val="Hyperlink"/>
+            <w:sz w:val="24"/>
+            <w:szCs w:val="24"/>
+          </w:rPr>
+          <w:t>Builder</w:t>
+        </w:r>
+      </w:hyperlink>
+      <w:r>
+        <w:rPr>
+          <w:sz w:val="24"/>
+          <w:szCs w:val="24"/>
+        </w:rPr>
+        <w:t xml:space="preserve"> pattern by allowing a developer whom uses the librar</w:t>
+      </w:r>
+      <w:r>
+        <w:rPr>
+          <w:sz w:val="24"/>
+          <w:szCs w:val="24"/>
+        </w:rPr>
+        <w:t>y to define their own constant values</w:t>
+      </w:r>
+      <w:r>
+        <w:rPr>
+          <w:sz w:val="24"/>
+          <w:szCs w:val="24"/>
+        </w:rPr>
+        <w:t xml:space="preserve">. </w:t>
+      </w:r>
+      <w:r>
+        <w:rPr>
+          <w:sz w:val="24"/>
+          <w:szCs w:val="24"/>
+        </w:rPr>
+        <w:t xml:space="preserve">This </w:t>
+      </w:r>
+      <w:r>
+        <w:rPr>
+          <w:sz w:val="24"/>
+          <w:szCs w:val="24"/>
+        </w:rPr>
+        <w:t xml:space="preserve">builder </w:t>
+      </w:r>
+      <w:r>
+        <w:rPr>
+          <w:sz w:val="24"/>
+          <w:szCs w:val="24"/>
+        </w:rPr>
+        <w:t xml:space="preserve">would </w:t>
+      </w:r>
+      <w:r>
+        <w:rPr>
+          <w:sz w:val="24"/>
+          <w:szCs w:val="24"/>
+        </w:rPr>
+        <w:t>likely be packed full of options for the developer using the library to choose from.</w:t>
+      </w:r>
+      <w:r>
+        <w:rPr>
+          <w:sz w:val="24"/>
+          <w:szCs w:val="24"/>
+        </w:rPr>
+        <w:t xml:space="preserve"> </w:t>
+      </w:r>
+      <w:r>
+        <w:rPr>
+          <w:sz w:val="24"/>
+          <w:szCs w:val="24"/>
+        </w:rPr>
+        <w:t xml:space="preserve">For example, the pool size for the </w:t>
+      </w:r>
+      <w:hyperlink r:id="rId156" w:history="1">
+        <w:proofErr w:type="spellStart"/>
+        <w:r>
+          <w:rPr>
+            <w:rStyle w:val="Hyperlink"/>
+            <w:sz w:val="24"/>
+            <w:szCs w:val="24"/>
+          </w:rPr>
+          <w:t>ExecutorService</w:t>
+        </w:r>
+        <w:proofErr w:type="spellEnd"/>
+      </w:hyperlink>
+      <w:r>
+        <w:rPr>
+          <w:sz w:val="24"/>
+          <w:szCs w:val="24"/>
+        </w:rPr>
+        <w:t xml:space="preserve"> in the </w:t>
+      </w:r>
+      <w:hyperlink r:id="rId157" w:history="1">
+        <w:proofErr w:type="spellStart"/>
+        <w:r>
+          <w:rPr>
+            <w:rStyle w:val="Hyperlink"/>
+            <w:sz w:val="24"/>
+            <w:szCs w:val="24"/>
+          </w:rPr>
+          <w:t>ObjectReceiver</w:t>
+        </w:r>
+        <w:proofErr w:type="spellEnd"/>
+      </w:hyperlink>
+      <w:r>
+        <w:rPr>
+          <w:sz w:val="24"/>
+          <w:szCs w:val="24"/>
+        </w:rPr>
+        <w:t>.</w:t>
+      </w:r>
+      <w:r>
+        <w:rPr>
+          <w:sz w:val="24"/>
+          <w:szCs w:val="24"/>
+        </w:rPr>
+        <w:t xml:space="preserve"> I</w:t>
+      </w:r>
+      <w:r>
+        <w:rPr>
+          <w:sz w:val="24"/>
+          <w:szCs w:val="24"/>
+        </w:rPr>
+        <w:t xml:space="preserve">deally </w:t>
+      </w:r>
+      <w:r>
+        <w:rPr>
+          <w:sz w:val="24"/>
+          <w:szCs w:val="24"/>
+        </w:rPr>
+        <w:t xml:space="preserve">the builder would </w:t>
+      </w:r>
+      <w:r>
+        <w:rPr>
+          <w:sz w:val="24"/>
+          <w:szCs w:val="24"/>
+        </w:rPr>
+        <w:t>look something like the following:</w:t>
+      </w:r>
+    </w:p>
+    <w:bookmarkStart w:id="54" w:name="_MON_1553520901"/>
+    <w:bookmarkEnd w:id="54"/>
+    <w:p>
+      <w:pPr>
+        <w:rPr>
+          <w:sz w:val="24"/>
+          <w:szCs w:val="24"/>
+        </w:rPr>
+      </w:pPr>
+      <w:r>
+        <w:rPr>
+          <w:sz w:val="24"/>
+          <w:szCs w:val="24"/>
+        </w:rPr>
+        <w:object w:dxaOrig="9360" w:dyaOrig="1087">
+          <v:shape id="_x0000_i1035" type="#_x0000_t75" style="width:468pt;height:54.35pt" o:ole="">
+            <v:imagedata r:id="rId158" o:title=""/>
+          </v:shape>
+          <o:OLEObject Type="Embed" ProgID="Word.OpenDocumentText.12" ShapeID="_x0000_i1035" DrawAspect="Content" ObjectID="_1553521237" r:id="rId159"/>
+        </w:object>
+      </w:r>
+    </w:p>
+    <w:p>
+      <w:pPr>
+        <w:rPr>
+          <w:rFonts w:eastAsiaTheme="majorEastAsia" w:cstheme="minorHAnsi"/>
+          <w:b/>
+          <w:sz w:val="72"/>
+          <w:szCs w:val="72"/>
+        </w:rPr>
+      </w:pPr>
+      <w:r>
+        <w:rPr>
+          <w:rFonts w:cstheme="minorHAnsi"/>
+          <w:b/>
+          <w:sz w:val="72"/>
+          <w:szCs w:val="72"/>
+        </w:rPr>
+        <w:br w:type="page"/>
+      </w:r>
+    </w:p>
+    <w:p>
+      <w:pPr>
+        <w:pStyle w:val="Heading1"/>
+        <w:rPr>
+          <w:rFonts w:asciiTheme="minorHAnsi" w:hAnsiTheme="minorHAnsi" w:cstheme="minorHAnsi"/>
+          <w:b/>
+          <w:color w:val="auto"/>
+          <w:sz w:val="72"/>
+          <w:szCs w:val="72"/>
+        </w:rPr>
+      </w:pPr>
+      <w:r>
+        <w:rPr>
+          <w:rFonts w:asciiTheme="minorHAnsi" w:hAnsiTheme="minorHAnsi" w:cstheme="minorHAnsi"/>
+          <w:b/>
+          <w:color w:val="auto"/>
+          <w:sz w:val="72"/>
+          <w:szCs w:val="72"/>
+        </w:rPr>
+        <w:lastRenderedPageBreak/>
+        <w:t>Conclusion</w:t>
+      </w:r>
+      <w:bookmarkEnd w:id="53"/>
+    </w:p>
+    <w:p>
+      <w:pPr>
+        <w:ind w:firstLine="720"/>
+        <w:rPr>
+          <w:sz w:val="24"/>
+          <w:szCs w:val="24"/>
+        </w:rPr>
+      </w:pPr>
+      <w:r>
+        <w:rPr>
+          <w:sz w:val="24"/>
+          <w:szCs w:val="24"/>
+        </w:rPr>
+        <w:t>I intend this library to be used by many other developers who wish to implement the Wi-Fi Direct functionality and potentially become a community to further progress the strength and reliability of the library through collaborative efforts.</w:t>
+      </w:r>
+    </w:p>
+    <w:p>
+      <w:pPr>
+        <w:rPr>
+          <w:sz w:val="24"/>
+          <w:szCs w:val="24"/>
+        </w:rPr>
+      </w:pPr>
+      <w:r>
+        <w:rPr>
+          <w:sz w:val="24"/>
+          <w:szCs w:val="24"/>
+        </w:rPr>
+        <w:br w:type="page"/>
+      </w:r>
+    </w:p>
+    <w:p>
+      <w:pPr>
+        <w:pStyle w:val="Heading1"/>
+        <w:rPr>
+          <w:rFonts w:asciiTheme="minorHAnsi" w:hAnsiTheme="minorHAnsi" w:cstheme="minorHAnsi"/>
+          <w:b/>
+          <w:color w:val="auto"/>
+          <w:sz w:val="72"/>
+          <w:szCs w:val="72"/>
+        </w:rPr>
+      </w:pPr>
+      <w:bookmarkStart w:id="55" w:name="_Toc479777003"/>
+      <w:r>
+        <w:rPr>
+          <w:rFonts w:asciiTheme="minorHAnsi" w:hAnsiTheme="minorHAnsi" w:cstheme="minorHAnsi"/>
+          <w:b/>
+          <w:color w:val="auto"/>
+          <w:sz w:val="72"/>
+          <w:szCs w:val="72"/>
+        </w:rPr>
+        <w:lastRenderedPageBreak/>
+        <w:t>Bibliography</w:t>
+      </w:r>
+      <w:bookmarkEnd w:id="55"/>
+    </w:p>
+    <w:p>
+      <w:pPr>
+        <w:pStyle w:val="Bibliography"/>
+        <w:ind w:left="720" w:hanging="720"/>
+        <w:rPr>
+          <w:noProof/>
+          <w:sz w:val="24"/>
+          <w:szCs w:val="24"/>
+        </w:rPr>
+      </w:pPr>
+      <w:r>
+        <w:rPr>
+          <w:sz w:val="24"/>
+          <w:szCs w:val="24"/>
+        </w:rPr>
+        <w:fldChar w:fldCharType="begin"/>
+      </w:r>
+      <w:r>
+        <w:rPr>
+          <w:sz w:val="24"/>
+          <w:szCs w:val="24"/>
+          <w:lang w:val="en-US"/>
+        </w:rPr>
+        <w:instrText xml:space="preserve"> BIBLIOGRAPHY  \l 1033 </w:instrText>
+      </w:r>
+      <w:r>
+        <w:rPr>
+          <w:sz w:val="24"/>
+          <w:szCs w:val="24"/>
+        </w:rPr>
+        <w:fldChar w:fldCharType="separate"/>
+      </w:r>
+      <w:r>
+        <w:rPr>
+          <w:noProof/>
+        </w:rPr>
+        <w:t xml:space="preserve">Alliance, W.-F. (n.d.). </w:t>
+      </w:r>
+      <w:r>
+        <w:rPr>
+          <w:i/>
+          <w:iCs/>
+          <w:noProof/>
+        </w:rPr>
+        <w:t>Wi-Fi Direct</w:t>
+      </w:r>
+      <w:r>
+        <w:rPr>
+          <w:noProof/>
+        </w:rPr>
+        <w:t>. Retrieved from Wi-Fi Alliance: http://www.wi-fi.org/discover-wi-fi/wi-fi-direct</w:t>
+      </w:r>
+    </w:p>
+    <w:p>
+      <w:pPr>
+        <w:pStyle w:val="Bibliography"/>
+        <w:ind w:left="720" w:hanging="720"/>
+        <w:rPr>
+          <w:noProof/>
+        </w:rPr>
+      </w:pPr>
+      <w:r>
+        <w:rPr>
+          <w:noProof/>
+        </w:rPr>
+        <w:t xml:space="preserve">Android. (n.d.). </w:t>
+      </w:r>
+      <w:r>
+        <w:rPr>
+          <w:i/>
+          <w:iCs/>
+          <w:noProof/>
+        </w:rPr>
+        <w:t>android.net.wifi.p2p</w:t>
+      </w:r>
+      <w:r>
+        <w:rPr>
+          <w:noProof/>
+        </w:rPr>
+        <w:t>. Retrieved from Android Developers: https://developer.android.com/reference/android/net/wifi/p2p/package-summary.html</w:t>
+      </w:r>
+    </w:p>
+    <w:p>
+      <w:pPr>
+        <w:pStyle w:val="Bibliography"/>
+        <w:ind w:left="720" w:hanging="720"/>
+        <w:rPr>
+          <w:noProof/>
+        </w:rPr>
+      </w:pPr>
+      <w:r>
+        <w:rPr>
+          <w:noProof/>
+        </w:rPr>
+        <w:t xml:space="preserve">Android. (n.d.). </w:t>
+      </w:r>
+      <w:r>
+        <w:rPr>
+          <w:i/>
+          <w:iCs/>
+          <w:noProof/>
+        </w:rPr>
+        <w:t>Wi-Fi Peer-to-Peer</w:t>
+      </w:r>
+      <w:r>
+        <w:rPr>
+          <w:noProof/>
+        </w:rPr>
+        <w:t>. Retrieved from Android Developers: https://developer.android.com/guide/topics/connectivity/wifip2p.html</w:t>
+      </w:r>
+    </w:p>
+    <w:p>
+      <w:pPr>
+        <w:pStyle w:val="Bibliography"/>
+        <w:ind w:left="720" w:hanging="720"/>
+        <w:rPr>
+          <w:noProof/>
+        </w:rPr>
+      </w:pPr>
+      <w:r>
+        <w:rPr>
+          <w:noProof/>
+        </w:rPr>
+        <w:t xml:space="preserve">Android. (n.d.). </w:t>
+      </w:r>
+      <w:r>
+        <w:rPr>
+          <w:i/>
+          <w:iCs/>
+          <w:noProof/>
+        </w:rPr>
+        <w:t>WifiP2pManager</w:t>
+      </w:r>
+      <w:r>
+        <w:rPr>
+          <w:noProof/>
+        </w:rPr>
+        <w:t>. Retrieved from Android Developers: https://developer.android.com/reference/android/net/wifi/p2p/WifiP2pManager.html</w:t>
+      </w:r>
+    </w:p>
+    <w:p>
+      <w:pPr>
+        <w:rPr>
+          <w:sz w:val="24"/>
+          <w:szCs w:val="24"/>
+        </w:rPr>
+      </w:pPr>
+      <w:r>
+        <w:rPr>
+          <w:sz w:val="24"/>
+          <w:szCs w:val="24"/>
+        </w:rPr>
+        <w:fldChar w:fldCharType="end"/>
+      </w:r>
     </w:p>
     <w:sectPr>
-      <w:headerReference w:type="default" r:id="rId122"/>
+      <w:headerReference w:type="default" r:id="rId160"/>
       <w:pgSz w:w="12240" w:h="15840"/>
       <w:pgMar w:top="1440" w:right="1440" w:bottom="1440" w:left="1440" w:header="708" w:footer="708" w:gutter="0"/>
       <w:pgNumType w:start="0"/>
@@ -13530,7 +17675,7 @@
                               <w:noProof/>
                               <w:color w:val="FFFFFF" w:themeColor="background1"/>
                             </w:rPr>
-                            <w:t>14</w:t>
+                            <w:t>20</w:t>
                           </w:r>
                           <w:r>
                             <w:rPr>
@@ -13583,7 +17728,7 @@
                         <w:noProof/>
                         <w:color w:val="FFFFFF" w:themeColor="background1"/>
                       </w:rPr>
-                      <w:t>14</w:t>
+                      <w:t>20</w:t>
                     </w:r>
                     <w:r>
                       <w:rPr>
@@ -14508,6 +18653,14 @@
       <w:ind w:left="440"/>
     </w:pPr>
   </w:style>
+  <w:style w:type="paragraph" w:styleId="Bibliography">
+    <w:name w:val="Bibliography"/>
+    <w:basedOn w:val="Normal"/>
+    <w:next w:val="Normal"/>
+    <w:uiPriority w:val="37"/>
+    <w:unhideWhenUsed/>
+    <w:rsid w:val="00615751"/>
+  </w:style>
 </w:styles>
 </file>
 
@@ -14818,7 +18971,69 @@
 </file>
 
 <file path=customXml/item2.xml><?xml version="1.0" encoding="utf-8"?>
-<b:Sources xmlns:b="http://schemas.openxmlformats.org/officeDocument/2006/bibliography" xmlns="http://schemas.openxmlformats.org/officeDocument/2006/bibliography" SelectedStyle="\APASixthEditionOfficeOnline.xsl" StyleName="APA" Version="6"/>
+<b:Sources xmlns:b="http://schemas.openxmlformats.org/officeDocument/2006/bibliography" xmlns="http://schemas.openxmlformats.org/officeDocument/2006/bibliography" SelectedStyle="\APASixthEditionOfficeOnline.xsl" StyleName="APA" Version="6">
+  <b:Source>
+    <b:Tag>WiF</b:Tag>
+    <b:SourceType>InternetSite</b:SourceType>
+    <b:Guid>{BE2B7A8A-19B8-47EF-BFE0-530404A36CC2}</b:Guid>
+    <b:Author>
+      <b:Author>
+        <b:NameList>
+          <b:Person>
+            <b:Last>Alliance</b:Last>
+            <b:First>Wi-Fi</b:First>
+          </b:Person>
+        </b:NameList>
+      </b:Author>
+    </b:Author>
+    <b:Title>Wi-Fi Direct</b:Title>
+    <b:InternetSiteTitle>Wi-Fi Alliance</b:InternetSiteTitle>
+    <b:URL>http://www.wi-fi.org/discover-wi-fi/wi-fi-direct</b:URL>
+    <b:RefOrder>1</b:RefOrder>
+  </b:Source>
+  <b:Source>
+    <b:Tag>And2</b:Tag>
+    <b:SourceType>InternetSite</b:SourceType>
+    <b:Guid>{8ADC92B6-5389-4DDA-8917-508DC29CF2E7}</b:Guid>
+    <b:Author>
+      <b:Author>
+        <b:Corporate>Android</b:Corporate>
+      </b:Author>
+    </b:Author>
+    <b:Title>android.net.wifi.p2p</b:Title>
+    <b:InternetSiteTitle>Android Developers</b:InternetSiteTitle>
+    <b:URL>https://developer.android.com/reference/android/net/wifi/p2p/package-summary.html</b:URL>
+    <b:RefOrder>3</b:RefOrder>
+  </b:Source>
+  <b:Source>
+    <b:Tag>And</b:Tag>
+    <b:SourceType>InternetSite</b:SourceType>
+    <b:Guid>{1DA2170A-EC7A-43C0-9DBC-E13639F43D99}</b:Guid>
+    <b:Author>
+      <b:Author>
+        <b:Corporate>Android</b:Corporate>
+      </b:Author>
+    </b:Author>
+    <b:Title>Wi-Fi Peer-to-Peer</b:Title>
+    <b:InternetSiteTitle>Android Developers</b:InternetSiteTitle>
+    <b:URL>https://developer.android.com/guide/topics/connectivity/wifip2p.html</b:URL>
+    <b:RefOrder>2</b:RefOrder>
+  </b:Source>
+  <b:Source>
+    <b:Tag>And1</b:Tag>
+    <b:SourceType>InternetSite</b:SourceType>
+    <b:Guid>{BEAE00B2-98BA-48BE-B10A-E4C2E907F08D}</b:Guid>
+    <b:Author>
+      <b:Author>
+        <b:Corporate>Android</b:Corporate>
+      </b:Author>
+    </b:Author>
+    <b:Title>WifiP2pManager</b:Title>
+    <b:InternetSiteTitle>Android Developers</b:InternetSiteTitle>
+    <b:URL>https://developer.android.com/reference/android/net/wifi/p2p/WifiP2pManager.html</b:URL>
+    <b:RefOrder>4</b:RefOrder>
+  </b:Source>
+</b:Sources>
 </file>
 
 <file path=customXml/itemProps1.xml><?xml version="1.0" encoding="utf-8"?>
@@ -14830,7 +19045,7 @@
 </file>
 
 <file path=customXml/itemProps2.xml><?xml version="1.0" encoding="utf-8"?>
-<ds:datastoreItem xmlns:ds="http://schemas.openxmlformats.org/officeDocument/2006/customXml" ds:itemID="{2D92F908-C3CD-4A95-92E1-DDD6E500B23D}">
+<ds:datastoreItem xmlns:ds="http://schemas.openxmlformats.org/officeDocument/2006/customXml" ds:itemID="{6E960D80-D30D-4791-AE72-F653B076E567}">
   <ds:schemaRefs>
     <ds:schemaRef ds:uri="http://schemas.openxmlformats.org/officeDocument/2006/bibliography"/>
   </ds:schemaRefs>

--- a/report.docx
+++ b/report.docx
@@ -1219,7 +1219,7 @@
           <w:r>
             <w:fldChar w:fldCharType="separate"/>
           </w:r>
-          <w:hyperlink w:anchor="_Toc479776961" w:history="1">
+          <w:hyperlink w:anchor="_Toc479779062" w:history="1">
             <w:r>
               <w:rPr>
                 <w:rStyle w:val="Hyperlink"/>
@@ -1248,7 +1248,7 @@
                 <w:noProof/>
                 <w:webHidden/>
               </w:rPr>
-              <w:instrText xml:space="preserve"> PAGEREF _Toc479776961 \h </w:instrText>
+              <w:instrText xml:space="preserve"> PAGEREF _Toc479779062 \h </w:instrText>
             </w:r>
             <w:r>
               <w:rPr>
@@ -1291,7 +1291,7 @@
               <w:lang w:val="en-US"/>
             </w:rPr>
           </w:pPr>
-          <w:hyperlink w:anchor="_Toc479776962" w:history="1">
+          <w:hyperlink w:anchor="_Toc479779063" w:history="1">
             <w:r>
               <w:rPr>
                 <w:rStyle w:val="Hyperlink"/>
@@ -1320,7 +1320,7 @@
                 <w:noProof/>
                 <w:webHidden/>
               </w:rPr>
-              <w:instrText xml:space="preserve"> PAGEREF _Toc479776962 \h </w:instrText>
+              <w:instrText xml:space="preserve"> PAGEREF _Toc479779063 \h </w:instrText>
             </w:r>
             <w:r>
               <w:rPr>
@@ -1363,7 +1363,7 @@
               <w:lang w:val="en-US"/>
             </w:rPr>
           </w:pPr>
-          <w:hyperlink w:anchor="_Toc479776963" w:history="1">
+          <w:hyperlink w:anchor="_Toc479779064" w:history="1">
             <w:r>
               <w:rPr>
                 <w:rStyle w:val="Hyperlink"/>
@@ -1391,7 +1391,7 @@
                 <w:noProof/>
                 <w:webHidden/>
               </w:rPr>
-              <w:instrText xml:space="preserve"> PAGEREF _Toc479776963 \h </w:instrText>
+              <w:instrText xml:space="preserve"> PAGEREF _Toc479779064 \h </w:instrText>
             </w:r>
             <w:r>
               <w:rPr>
@@ -1434,11 +1434,10 @@
               <w:lang w:val="en-US"/>
             </w:rPr>
           </w:pPr>
-          <w:hyperlink w:anchor="_Toc479776964" w:history="1">
+          <w:hyperlink w:anchor="_Toc479779065" w:history="1">
             <w:r>
               <w:rPr>
                 <w:rStyle w:val="Hyperlink"/>
-                <w:b/>
                 <w:noProof/>
               </w:rPr>
               <w:t>Advantages</w:t>
@@ -1462,7 +1461,7 @@
                 <w:noProof/>
                 <w:webHidden/>
               </w:rPr>
-              <w:instrText xml:space="preserve"> PAGEREF _Toc479776964 \h </w:instrText>
+              <w:instrText xml:space="preserve"> PAGEREF _Toc479779065 \h </w:instrText>
             </w:r>
             <w:r>
               <w:rPr>
@@ -1505,7 +1504,7 @@
               <w:lang w:val="en-US"/>
             </w:rPr>
           </w:pPr>
-          <w:hyperlink w:anchor="_Toc479776965" w:history="1">
+          <w:hyperlink w:anchor="_Toc479779066" w:history="1">
             <w:r>
               <w:rPr>
                 <w:rStyle w:val="Hyperlink"/>
@@ -1534,7 +1533,7 @@
                 <w:noProof/>
                 <w:webHidden/>
               </w:rPr>
-              <w:instrText xml:space="preserve"> PAGEREF _Toc479776965 \h </w:instrText>
+              <w:instrText xml:space="preserve"> PAGEREF _Toc479779066 \h </w:instrText>
             </w:r>
             <w:r>
               <w:rPr>
@@ -1577,7 +1576,7 @@
               <w:lang w:val="en-US"/>
             </w:rPr>
           </w:pPr>
-          <w:hyperlink w:anchor="_Toc479776966" w:history="1">
+          <w:hyperlink w:anchor="_Toc479779067" w:history="1">
             <w:r>
               <w:rPr>
                 <w:rStyle w:val="Hyperlink"/>
@@ -1606,7 +1605,7 @@
                 <w:noProof/>
                 <w:webHidden/>
               </w:rPr>
-              <w:instrText xml:space="preserve"> PAGEREF _Toc479776966 \h </w:instrText>
+              <w:instrText xml:space="preserve"> PAGEREF _Toc479779067 \h </w:instrText>
             </w:r>
             <w:r>
               <w:rPr>
@@ -1649,7 +1648,7 @@
               <w:lang w:val="en-US"/>
             </w:rPr>
           </w:pPr>
-          <w:hyperlink w:anchor="_Toc479776967" w:history="1">
+          <w:hyperlink w:anchor="_Toc479779068" w:history="1">
             <w:r>
               <w:rPr>
                 <w:rStyle w:val="Hyperlink"/>
@@ -1678,7 +1677,7 @@
                 <w:noProof/>
                 <w:webHidden/>
               </w:rPr>
-              <w:instrText xml:space="preserve"> PAGEREF _Toc479776967 \h </w:instrText>
+              <w:instrText xml:space="preserve"> PAGEREF _Toc479779068 \h </w:instrText>
             </w:r>
             <w:r>
               <w:rPr>
@@ -1721,7 +1720,7 @@
               <w:lang w:val="en-US"/>
             </w:rPr>
           </w:pPr>
-          <w:hyperlink w:anchor="_Toc479776968" w:history="1">
+          <w:hyperlink w:anchor="_Toc479779069" w:history="1">
             <w:r>
               <w:rPr>
                 <w:rStyle w:val="Hyperlink"/>
@@ -1749,7 +1748,7 @@
                 <w:noProof/>
                 <w:webHidden/>
               </w:rPr>
-              <w:instrText xml:space="preserve"> PAGEREF _Toc479776968 \h </w:instrText>
+              <w:instrText xml:space="preserve"> PAGEREF _Toc479779069 \h </w:instrText>
             </w:r>
             <w:r>
               <w:rPr>
@@ -1792,7 +1791,7 @@
               <w:lang w:val="en-US"/>
             </w:rPr>
           </w:pPr>
-          <w:hyperlink w:anchor="_Toc479776969" w:history="1">
+          <w:hyperlink w:anchor="_Toc479779070" w:history="1">
             <w:r>
               <w:rPr>
                 <w:rStyle w:val="Hyperlink"/>
@@ -1821,7 +1820,7 @@
                 <w:noProof/>
                 <w:webHidden/>
               </w:rPr>
-              <w:instrText xml:space="preserve"> PAGEREF _Toc479776969 \h </w:instrText>
+              <w:instrText xml:space="preserve"> PAGEREF _Toc479779070 \h </w:instrText>
             </w:r>
             <w:r>
               <w:rPr>
@@ -1864,7 +1863,7 @@
               <w:lang w:val="en-US"/>
             </w:rPr>
           </w:pPr>
-          <w:hyperlink w:anchor="_Toc479776970" w:history="1">
+          <w:hyperlink w:anchor="_Toc479779071" w:history="1">
             <w:r>
               <w:rPr>
                 <w:rStyle w:val="Hyperlink"/>
@@ -1892,7 +1891,7 @@
                 <w:noProof/>
                 <w:webHidden/>
               </w:rPr>
-              <w:instrText xml:space="preserve"> PAGEREF _Toc479776970 \h </w:instrText>
+              <w:instrText xml:space="preserve"> PAGEREF _Toc479779071 \h </w:instrText>
             </w:r>
             <w:r>
               <w:rPr>
@@ -1935,7 +1934,7 @@
               <w:lang w:val="en-US"/>
             </w:rPr>
           </w:pPr>
-          <w:hyperlink w:anchor="_Toc479776971" w:history="1">
+          <w:hyperlink w:anchor="_Toc479779072" w:history="1">
             <w:r>
               <w:rPr>
                 <w:rStyle w:val="Hyperlink"/>
@@ -1963,7 +1962,7 @@
                 <w:noProof/>
                 <w:webHidden/>
               </w:rPr>
-              <w:instrText xml:space="preserve"> PAGEREF _Toc479776971 \h </w:instrText>
+              <w:instrText xml:space="preserve"> PAGEREF _Toc479779072 \h </w:instrText>
             </w:r>
             <w:r>
               <w:rPr>
@@ -2006,7 +2005,7 @@
               <w:lang w:val="en-US"/>
             </w:rPr>
           </w:pPr>
-          <w:hyperlink w:anchor="_Toc479776972" w:history="1">
+          <w:hyperlink w:anchor="_Toc479779073" w:history="1">
             <w:r>
               <w:rPr>
                 <w:rStyle w:val="Hyperlink"/>
@@ -2035,7 +2034,7 @@
                 <w:noProof/>
                 <w:webHidden/>
               </w:rPr>
-              <w:instrText xml:space="preserve"> PAGEREF _Toc479776972 \h </w:instrText>
+              <w:instrText xml:space="preserve"> PAGEREF _Toc479779073 \h </w:instrText>
             </w:r>
             <w:r>
               <w:rPr>
@@ -2078,7 +2077,7 @@
               <w:lang w:val="en-US"/>
             </w:rPr>
           </w:pPr>
-          <w:hyperlink w:anchor="_Toc479776973" w:history="1">
+          <w:hyperlink w:anchor="_Toc479779074" w:history="1">
             <w:r>
               <w:rPr>
                 <w:rStyle w:val="Hyperlink"/>
@@ -2106,7 +2105,7 @@
                 <w:noProof/>
                 <w:webHidden/>
               </w:rPr>
-              <w:instrText xml:space="preserve"> PAGEREF _Toc479776973 \h </w:instrText>
+              <w:instrText xml:space="preserve"> PAGEREF _Toc479779074 \h </w:instrText>
             </w:r>
             <w:r>
               <w:rPr>
@@ -2149,7 +2148,7 @@
               <w:lang w:val="en-US"/>
             </w:rPr>
           </w:pPr>
-          <w:hyperlink w:anchor="_Toc479776974" w:history="1">
+          <w:hyperlink w:anchor="_Toc479779075" w:history="1">
             <w:r>
               <w:rPr>
                 <w:rStyle w:val="Hyperlink"/>
@@ -2177,7 +2176,7 @@
                 <w:noProof/>
                 <w:webHidden/>
               </w:rPr>
-              <w:instrText xml:space="preserve"> PAGEREF _Toc479776974 \h </w:instrText>
+              <w:instrText xml:space="preserve"> PAGEREF _Toc479779075 \h </w:instrText>
             </w:r>
             <w:r>
               <w:rPr>
@@ -2220,7 +2219,7 @@
               <w:lang w:val="en-US"/>
             </w:rPr>
           </w:pPr>
-          <w:hyperlink w:anchor="_Toc479776975" w:history="1">
+          <w:hyperlink w:anchor="_Toc479779076" w:history="1">
             <w:r>
               <w:rPr>
                 <w:rStyle w:val="Hyperlink"/>
@@ -2248,7 +2247,7 @@
                 <w:noProof/>
                 <w:webHidden/>
               </w:rPr>
-              <w:instrText xml:space="preserve"> PAGEREF _Toc479776975 \h </w:instrText>
+              <w:instrText xml:space="preserve"> PAGEREF _Toc479779076 \h </w:instrText>
             </w:r>
             <w:r>
               <w:rPr>
@@ -2291,7 +2290,7 @@
               <w:lang w:val="en-US"/>
             </w:rPr>
           </w:pPr>
-          <w:hyperlink w:anchor="_Toc479776976" w:history="1">
+          <w:hyperlink w:anchor="_Toc479779077" w:history="1">
             <w:r>
               <w:rPr>
                 <w:rStyle w:val="Hyperlink"/>
@@ -2319,7 +2318,7 @@
                 <w:noProof/>
                 <w:webHidden/>
               </w:rPr>
-              <w:instrText xml:space="preserve"> PAGEREF _Toc479776976 \h </w:instrText>
+              <w:instrText xml:space="preserve"> PAGEREF _Toc479779077 \h </w:instrText>
             </w:r>
             <w:r>
               <w:rPr>
@@ -2362,7 +2361,7 @@
               <w:lang w:val="en-US"/>
             </w:rPr>
           </w:pPr>
-          <w:hyperlink w:anchor="_Toc479776977" w:history="1">
+          <w:hyperlink w:anchor="_Toc479779078" w:history="1">
             <w:r>
               <w:rPr>
                 <w:rStyle w:val="Hyperlink"/>
@@ -2390,7 +2389,7 @@
                 <w:noProof/>
                 <w:webHidden/>
               </w:rPr>
-              <w:instrText xml:space="preserve"> PAGEREF _Toc479776977 \h </w:instrText>
+              <w:instrText xml:space="preserve"> PAGEREF _Toc479779078 \h </w:instrText>
             </w:r>
             <w:r>
               <w:rPr>
@@ -2433,7 +2432,7 @@
               <w:lang w:val="en-US"/>
             </w:rPr>
           </w:pPr>
-          <w:hyperlink w:anchor="_Toc479776978" w:history="1">
+          <w:hyperlink w:anchor="_Toc479779079" w:history="1">
             <w:r>
               <w:rPr>
                 <w:rStyle w:val="Hyperlink"/>
@@ -2462,7 +2461,7 @@
                 <w:noProof/>
                 <w:webHidden/>
               </w:rPr>
-              <w:instrText xml:space="preserve"> PAGEREF _Toc479776978 \h </w:instrText>
+              <w:instrText xml:space="preserve"> PAGEREF _Toc479779079 \h </w:instrText>
             </w:r>
             <w:r>
               <w:rPr>
@@ -2505,7 +2504,7 @@
               <w:lang w:val="en-US"/>
             </w:rPr>
           </w:pPr>
-          <w:hyperlink w:anchor="_Toc479776979" w:history="1">
+          <w:hyperlink w:anchor="_Toc479779080" w:history="1">
             <w:r>
               <w:rPr>
                 <w:rStyle w:val="Hyperlink"/>
@@ -2533,7 +2532,7 @@
                 <w:noProof/>
                 <w:webHidden/>
               </w:rPr>
-              <w:instrText xml:space="preserve"> PAGEREF _Toc479776979 \h </w:instrText>
+              <w:instrText xml:space="preserve"> PAGEREF _Toc479779080 \h </w:instrText>
             </w:r>
             <w:r>
               <w:rPr>
@@ -2576,7 +2575,7 @@
               <w:lang w:val="en-US"/>
             </w:rPr>
           </w:pPr>
-          <w:hyperlink w:anchor="_Toc479776980" w:history="1">
+          <w:hyperlink w:anchor="_Toc479779081" w:history="1">
             <w:r>
               <w:rPr>
                 <w:rStyle w:val="Hyperlink"/>
@@ -2604,7 +2603,7 @@
                 <w:noProof/>
                 <w:webHidden/>
               </w:rPr>
-              <w:instrText xml:space="preserve"> PAGEREF _Toc479776980 \h </w:instrText>
+              <w:instrText xml:space="preserve"> PAGEREF _Toc479779081 \h </w:instrText>
             </w:r>
             <w:r>
               <w:rPr>
@@ -2647,7 +2646,7 @@
               <w:lang w:val="en-US"/>
             </w:rPr>
           </w:pPr>
-          <w:hyperlink w:anchor="_Toc479776981" w:history="1">
+          <w:hyperlink w:anchor="_Toc479779082" w:history="1">
             <w:r>
               <w:rPr>
                 <w:rStyle w:val="Hyperlink"/>
@@ -2676,7 +2675,7 @@
                 <w:noProof/>
                 <w:webHidden/>
               </w:rPr>
-              <w:instrText xml:space="preserve"> PAGEREF _Toc479776981 \h </w:instrText>
+              <w:instrText xml:space="preserve"> PAGEREF _Toc479779082 \h </w:instrText>
             </w:r>
             <w:r>
               <w:rPr>
@@ -2719,7 +2718,7 @@
               <w:lang w:val="en-US"/>
             </w:rPr>
           </w:pPr>
-          <w:hyperlink w:anchor="_Toc479776982" w:history="1">
+          <w:hyperlink w:anchor="_Toc479779083" w:history="1">
             <w:r>
               <w:rPr>
                 <w:rStyle w:val="Hyperlink"/>
@@ -2747,7 +2746,7 @@
                 <w:noProof/>
                 <w:webHidden/>
               </w:rPr>
-              <w:instrText xml:space="preserve"> PAGEREF _Toc479776982 \h </w:instrText>
+              <w:instrText xml:space="preserve"> PAGEREF _Toc479779083 \h </w:instrText>
             </w:r>
             <w:r>
               <w:rPr>
@@ -2790,7 +2789,7 @@
               <w:lang w:val="en-US"/>
             </w:rPr>
           </w:pPr>
-          <w:hyperlink w:anchor="_Toc479776983" w:history="1">
+          <w:hyperlink w:anchor="_Toc479779084" w:history="1">
             <w:r>
               <w:rPr>
                 <w:rStyle w:val="Hyperlink"/>
@@ -2818,7 +2817,7 @@
                 <w:noProof/>
                 <w:webHidden/>
               </w:rPr>
-              <w:instrText xml:space="preserve"> PAGEREF _Toc479776983 \h </w:instrText>
+              <w:instrText xml:space="preserve"> PAGEREF _Toc479779084 \h </w:instrText>
             </w:r>
             <w:r>
               <w:rPr>
@@ -2861,7 +2860,7 @@
               <w:lang w:val="en-US"/>
             </w:rPr>
           </w:pPr>
-          <w:hyperlink w:anchor="_Toc479776984" w:history="1">
+          <w:hyperlink w:anchor="_Toc479779085" w:history="1">
             <w:r>
               <w:rPr>
                 <w:rStyle w:val="Hyperlink"/>
@@ -2888,7 +2887,7 @@
                 <w:noProof/>
                 <w:webHidden/>
               </w:rPr>
-              <w:instrText xml:space="preserve"> PAGEREF _Toc479776984 \h </w:instrText>
+              <w:instrText xml:space="preserve"> PAGEREF _Toc479779085 \h </w:instrText>
             </w:r>
             <w:r>
               <w:rPr>
@@ -2931,7 +2930,7 @@
               <w:lang w:val="en-US"/>
             </w:rPr>
           </w:pPr>
-          <w:hyperlink w:anchor="_Toc479776985" w:history="1">
+          <w:hyperlink w:anchor="_Toc479779086" w:history="1">
             <w:r>
               <w:rPr>
                 <w:rStyle w:val="Hyperlink"/>
@@ -2958,7 +2957,7 @@
                 <w:noProof/>
                 <w:webHidden/>
               </w:rPr>
-              <w:instrText xml:space="preserve"> PAGEREF _Toc479776985 \h </w:instrText>
+              <w:instrText xml:space="preserve"> PAGEREF _Toc479779086 \h </w:instrText>
             </w:r>
             <w:r>
               <w:rPr>
@@ -3001,7 +3000,7 @@
               <w:lang w:val="en-US"/>
             </w:rPr>
           </w:pPr>
-          <w:hyperlink w:anchor="_Toc479776986" w:history="1">
+          <w:hyperlink w:anchor="_Toc479779087" w:history="1">
             <w:r>
               <w:rPr>
                 <w:rStyle w:val="Hyperlink"/>
@@ -3029,7 +3028,7 @@
                 <w:noProof/>
                 <w:webHidden/>
               </w:rPr>
-              <w:instrText xml:space="preserve"> PAGEREF _Toc479776986 \h </w:instrText>
+              <w:instrText xml:space="preserve"> PAGEREF _Toc479779087 \h </w:instrText>
             </w:r>
             <w:r>
               <w:rPr>
@@ -3072,7 +3071,7 @@
               <w:lang w:val="en-US"/>
             </w:rPr>
           </w:pPr>
-          <w:hyperlink w:anchor="_Toc479776987" w:history="1">
+          <w:hyperlink w:anchor="_Toc479779088" w:history="1">
             <w:r>
               <w:rPr>
                 <w:rStyle w:val="Hyperlink"/>
@@ -3099,7 +3098,7 @@
                 <w:noProof/>
                 <w:webHidden/>
               </w:rPr>
-              <w:instrText xml:space="preserve"> PAGEREF _Toc479776987 \h </w:instrText>
+              <w:instrText xml:space="preserve"> PAGEREF _Toc479779088 \h </w:instrText>
             </w:r>
             <w:r>
               <w:rPr>
@@ -3142,7 +3141,7 @@
               <w:lang w:val="en-US"/>
             </w:rPr>
           </w:pPr>
-          <w:hyperlink w:anchor="_Toc479776988" w:history="1">
+          <w:hyperlink w:anchor="_Toc479779089" w:history="1">
             <w:r>
               <w:rPr>
                 <w:rStyle w:val="Hyperlink"/>
@@ -3169,7 +3168,7 @@
                 <w:noProof/>
                 <w:webHidden/>
               </w:rPr>
-              <w:instrText xml:space="preserve"> PAGEREF _Toc479776988 \h </w:instrText>
+              <w:instrText xml:space="preserve"> PAGEREF _Toc479779089 \h </w:instrText>
             </w:r>
             <w:r>
               <w:rPr>
@@ -3212,7 +3211,7 @@
               <w:lang w:val="en-US"/>
             </w:rPr>
           </w:pPr>
-          <w:hyperlink w:anchor="_Toc479776989" w:history="1">
+          <w:hyperlink w:anchor="_Toc479779090" w:history="1">
             <w:r>
               <w:rPr>
                 <w:rStyle w:val="Hyperlink"/>
@@ -3240,7 +3239,7 @@
                 <w:noProof/>
                 <w:webHidden/>
               </w:rPr>
-              <w:instrText xml:space="preserve"> PAGEREF _Toc479776989 \h </w:instrText>
+              <w:instrText xml:space="preserve"> PAGEREF _Toc479779090 \h </w:instrText>
             </w:r>
             <w:r>
               <w:rPr>
@@ -3283,7 +3282,7 @@
               <w:lang w:val="en-US"/>
             </w:rPr>
           </w:pPr>
-          <w:hyperlink w:anchor="_Toc479776990" w:history="1">
+          <w:hyperlink w:anchor="_Toc479779091" w:history="1">
             <w:r>
               <w:rPr>
                 <w:rStyle w:val="Hyperlink"/>
@@ -3311,7 +3310,7 @@
                 <w:noProof/>
                 <w:webHidden/>
               </w:rPr>
-              <w:instrText xml:space="preserve"> PAGEREF _Toc479776990 \h </w:instrText>
+              <w:instrText xml:space="preserve"> PAGEREF _Toc479779091 \h </w:instrText>
             </w:r>
             <w:r>
               <w:rPr>
@@ -3354,7 +3353,7 @@
               <w:lang w:val="en-US"/>
             </w:rPr>
           </w:pPr>
-          <w:hyperlink w:anchor="_Toc479776991" w:history="1">
+          <w:hyperlink w:anchor="_Toc479779092" w:history="1">
             <w:r>
               <w:rPr>
                 <w:rStyle w:val="Hyperlink"/>
@@ -3381,7 +3380,7 @@
                 <w:noProof/>
                 <w:webHidden/>
               </w:rPr>
-              <w:instrText xml:space="preserve"> PAGEREF _Toc479776991 \h </w:instrText>
+              <w:instrText xml:space="preserve"> PAGEREF _Toc479779092 \h </w:instrText>
             </w:r>
             <w:r>
               <w:rPr>
@@ -3424,7 +3423,7 @@
               <w:lang w:val="en-US"/>
             </w:rPr>
           </w:pPr>
-          <w:hyperlink w:anchor="_Toc479776992" w:history="1">
+          <w:hyperlink w:anchor="_Toc479779093" w:history="1">
             <w:r>
               <w:rPr>
                 <w:rStyle w:val="Hyperlink"/>
@@ -3451,7 +3450,7 @@
                 <w:noProof/>
                 <w:webHidden/>
               </w:rPr>
-              <w:instrText xml:space="preserve"> PAGEREF _Toc479776992 \h </w:instrText>
+              <w:instrText xml:space="preserve"> PAGEREF _Toc479779093 \h </w:instrText>
             </w:r>
             <w:r>
               <w:rPr>
@@ -3494,7 +3493,7 @@
               <w:lang w:val="en-US"/>
             </w:rPr>
           </w:pPr>
-          <w:hyperlink w:anchor="_Toc479776993" w:history="1">
+          <w:hyperlink w:anchor="_Toc479779094" w:history="1">
             <w:r>
               <w:rPr>
                 <w:rStyle w:val="Hyperlink"/>
@@ -3521,7 +3520,7 @@
                 <w:noProof/>
                 <w:webHidden/>
               </w:rPr>
-              <w:instrText xml:space="preserve"> PAGEREF _Toc479776993 \h </w:instrText>
+              <w:instrText xml:space="preserve"> PAGEREF _Toc479779094 \h </w:instrText>
             </w:r>
             <w:r>
               <w:rPr>
@@ -3564,7 +3563,7 @@
               <w:lang w:val="en-US"/>
             </w:rPr>
           </w:pPr>
-          <w:hyperlink w:anchor="_Toc479776994" w:history="1">
+          <w:hyperlink w:anchor="_Toc479779095" w:history="1">
             <w:r>
               <w:rPr>
                 <w:rStyle w:val="Hyperlink"/>
@@ -3591,7 +3590,7 @@
                 <w:noProof/>
                 <w:webHidden/>
               </w:rPr>
-              <w:instrText xml:space="preserve"> PAGEREF _Toc479776994 \h </w:instrText>
+              <w:instrText xml:space="preserve"> PAGEREF _Toc479779095 \h </w:instrText>
             </w:r>
             <w:r>
               <w:rPr>
@@ -3634,7 +3633,7 @@
               <w:lang w:val="en-US"/>
             </w:rPr>
           </w:pPr>
-          <w:hyperlink w:anchor="_Toc479776995" w:history="1">
+          <w:hyperlink w:anchor="_Toc479779096" w:history="1">
             <w:r>
               <w:rPr>
                 <w:rStyle w:val="Hyperlink"/>
@@ -3662,7 +3661,7 @@
                 <w:noProof/>
                 <w:webHidden/>
               </w:rPr>
-              <w:instrText xml:space="preserve"> PAGEREF _Toc479776995 \h </w:instrText>
+              <w:instrText xml:space="preserve"> PAGEREF _Toc479779096 \h </w:instrText>
             </w:r>
             <w:r>
               <w:rPr>
@@ -3705,7 +3704,7 @@
               <w:lang w:val="en-US"/>
             </w:rPr>
           </w:pPr>
-          <w:hyperlink w:anchor="_Toc479776996" w:history="1">
+          <w:hyperlink w:anchor="_Toc479779097" w:history="1">
             <w:r>
               <w:rPr>
                 <w:rStyle w:val="Hyperlink"/>
@@ -3732,7 +3731,7 @@
                 <w:noProof/>
                 <w:webHidden/>
               </w:rPr>
-              <w:instrText xml:space="preserve"> PAGEREF _Toc479776996 \h </w:instrText>
+              <w:instrText xml:space="preserve"> PAGEREF _Toc479779097 \h </w:instrText>
             </w:r>
             <w:r>
               <w:rPr>
@@ -3775,7 +3774,7 @@
               <w:lang w:val="en-US"/>
             </w:rPr>
           </w:pPr>
-          <w:hyperlink w:anchor="_Toc479776997" w:history="1">
+          <w:hyperlink w:anchor="_Toc479779098" w:history="1">
             <w:r>
               <w:rPr>
                 <w:rStyle w:val="Hyperlink"/>
@@ -3802,7 +3801,7 @@
                 <w:noProof/>
                 <w:webHidden/>
               </w:rPr>
-              <w:instrText xml:space="preserve"> PAGEREF _Toc479776997 \h </w:instrText>
+              <w:instrText xml:space="preserve"> PAGEREF _Toc479779098 \h </w:instrText>
             </w:r>
             <w:r>
               <w:rPr>
@@ -3845,7 +3844,7 @@
               <w:lang w:val="en-US"/>
             </w:rPr>
           </w:pPr>
-          <w:hyperlink w:anchor="_Toc479776998" w:history="1">
+          <w:hyperlink w:anchor="_Toc479779099" w:history="1">
             <w:r>
               <w:rPr>
                 <w:rStyle w:val="Hyperlink"/>
@@ -3872,7 +3871,7 @@
                 <w:noProof/>
                 <w:webHidden/>
               </w:rPr>
-              <w:instrText xml:space="preserve"> PAGEREF _Toc479776998 \h </w:instrText>
+              <w:instrText xml:space="preserve"> PAGEREF _Toc479779099 \h </w:instrText>
             </w:r>
             <w:r>
               <w:rPr>
@@ -3915,7 +3914,7 @@
               <w:lang w:val="en-US"/>
             </w:rPr>
           </w:pPr>
-          <w:hyperlink w:anchor="_Toc479776999" w:history="1">
+          <w:hyperlink w:anchor="_Toc479779100" w:history="1">
             <w:r>
               <w:rPr>
                 <w:rStyle w:val="Hyperlink"/>
@@ -3942,7 +3941,7 @@
                 <w:noProof/>
                 <w:webHidden/>
               </w:rPr>
-              <w:instrText xml:space="preserve"> PAGEREF _Toc479776999 \h </w:instrText>
+              <w:instrText xml:space="preserve"> PAGEREF _Toc479779100 \h </w:instrText>
             </w:r>
             <w:r>
               <w:rPr>
@@ -3985,7 +3984,7 @@
               <w:lang w:val="en-US"/>
             </w:rPr>
           </w:pPr>
-          <w:hyperlink w:anchor="_Toc479777000" w:history="1">
+          <w:hyperlink w:anchor="_Toc479779101" w:history="1">
             <w:r>
               <w:rPr>
                 <w:rStyle w:val="Hyperlink"/>
@@ -4012,7 +4011,7 @@
                 <w:noProof/>
                 <w:webHidden/>
               </w:rPr>
-              <w:instrText xml:space="preserve"> PAGEREF _Toc479777000 \h </w:instrText>
+              <w:instrText xml:space="preserve"> PAGEREF _Toc479779101 \h </w:instrText>
             </w:r>
             <w:r>
               <w:rPr>
@@ -4055,7 +4054,7 @@
               <w:lang w:val="en-US"/>
             </w:rPr>
           </w:pPr>
-          <w:hyperlink w:anchor="_Toc479777001" w:history="1">
+          <w:hyperlink w:anchor="_Toc479779102" w:history="1">
             <w:r>
               <w:rPr>
                 <w:rStyle w:val="Hyperlink"/>
@@ -4082,7 +4081,7 @@
                 <w:noProof/>
                 <w:webHidden/>
               </w:rPr>
-              <w:instrText xml:space="preserve"> PAGEREF _Toc479777001 \h </w:instrText>
+              <w:instrText xml:space="preserve"> PAGEREF _Toc479779102 \h </w:instrText>
             </w:r>
             <w:r>
               <w:rPr>
@@ -4125,7 +4124,7 @@
               <w:lang w:val="en-US"/>
             </w:rPr>
           </w:pPr>
-          <w:hyperlink w:anchor="_Toc479777002" w:history="1">
+          <w:hyperlink w:anchor="_Toc479779103" w:history="1">
             <w:r>
               <w:rPr>
                 <w:rStyle w:val="Hyperlink"/>
@@ -4133,7 +4132,7 @@
                 <w:b/>
                 <w:noProof/>
               </w:rPr>
-              <w:t>Conclusion</w:t>
+              <w:t>Future Prospects</w:t>
             </w:r>
             <w:r>
               <w:rPr>
@@ -4154,7 +4153,7 @@
                 <w:noProof/>
                 <w:webHidden/>
               </w:rPr>
-              <w:instrText xml:space="preserve"> PAGEREF _Toc479777002 \h </w:instrText>
+              <w:instrText xml:space="preserve"> PAGEREF _Toc479779103 \h </w:instrText>
             </w:r>
             <w:r>
               <w:rPr>
@@ -4197,7 +4196,7 @@
               <w:lang w:val="en-US"/>
             </w:rPr>
           </w:pPr>
-          <w:hyperlink w:anchor="_Toc479777003" w:history="1">
+          <w:hyperlink w:anchor="_Toc479779104" w:history="1">
             <w:r>
               <w:rPr>
                 <w:rStyle w:val="Hyperlink"/>
@@ -4205,6 +4204,78 @@
                 <w:b/>
                 <w:noProof/>
               </w:rPr>
+              <w:t>Conclusion</w:t>
+            </w:r>
+            <w:r>
+              <w:rPr>
+                <w:noProof/>
+                <w:webHidden/>
+              </w:rPr>
+              <w:tab/>
+            </w:r>
+            <w:r>
+              <w:rPr>
+                <w:noProof/>
+                <w:webHidden/>
+              </w:rPr>
+              <w:fldChar w:fldCharType="begin"/>
+            </w:r>
+            <w:r>
+              <w:rPr>
+                <w:noProof/>
+                <w:webHidden/>
+              </w:rPr>
+              <w:instrText xml:space="preserve"> PAGEREF _Toc479779104 \h </w:instrText>
+            </w:r>
+            <w:r>
+              <w:rPr>
+                <w:noProof/>
+                <w:webHidden/>
+              </w:rPr>
+            </w:r>
+            <w:r>
+              <w:rPr>
+                <w:noProof/>
+                <w:webHidden/>
+              </w:rPr>
+              <w:fldChar w:fldCharType="separate"/>
+            </w:r>
+            <w:r>
+              <w:rPr>
+                <w:noProof/>
+                <w:webHidden/>
+              </w:rPr>
+              <w:t>23</w:t>
+            </w:r>
+            <w:r>
+              <w:rPr>
+                <w:noProof/>
+                <w:webHidden/>
+              </w:rPr>
+              <w:fldChar w:fldCharType="end"/>
+            </w:r>
+          </w:hyperlink>
+        </w:p>
+        <w:p>
+          <w:pPr>
+            <w:pStyle w:val="TOC1"/>
+            <w:tabs>
+              <w:tab w:val="right" w:leader="dot" w:pos="9350"/>
+            </w:tabs>
+            <w:rPr>
+              <w:rFonts w:eastAsiaTheme="minorEastAsia"/>
+              <w:noProof/>
+              <w:lang w:val="en-US"/>
+            </w:rPr>
+          </w:pPr>
+          <w:hyperlink w:anchor="_Toc479779105" w:history="1">
+            <w:r>
+              <w:rPr>
+                <w:rStyle w:val="Hyperlink"/>
+                <w:rFonts w:cstheme="minorHAnsi"/>
+                <w:b/>
+                <w:noProof/>
+              </w:rPr>
               <w:t>Bibliography</w:t>
             </w:r>
             <w:r>
@@ -4226,7 +4297,7 @@
                 <w:noProof/>
                 <w:webHidden/>
               </w:rPr>
-              <w:instrText xml:space="preserve"> PAGEREF _Toc479777003 \h </w:instrText>
+              <w:instrText xml:space="preserve"> PAGEREF _Toc479779105 \h </w:instrText>
             </w:r>
             <w:r>
               <w:rPr>
@@ -4246,7 +4317,7 @@
                 <w:noProof/>
                 <w:webHidden/>
               </w:rPr>
-              <w:t>23</w:t>
+              <w:t>24</w:t>
             </w:r>
             <w:r>
               <w:rPr>
@@ -4296,7 +4367,7 @@
         </w:rPr>
       </w:pPr>
       <w:bookmarkStart w:id="0" w:name="INTRODUCTION"/>
-      <w:bookmarkStart w:id="1" w:name="_Toc479776961"/>
+      <w:bookmarkStart w:id="1" w:name="_Toc479779062"/>
       <w:bookmarkEnd w:id="0"/>
       <w:r>
         <w:rPr>
@@ -4644,7 +4715,7 @@
           <w:szCs w:val="72"/>
         </w:rPr>
       </w:pPr>
-      <w:bookmarkStart w:id="2" w:name="_Toc479776962"/>
+      <w:bookmarkStart w:id="2" w:name="_Toc479779063"/>
       <w:r>
         <w:rPr>
           <w:rFonts w:asciiTheme="minorHAnsi" w:hAnsiTheme="minorHAnsi" w:cstheme="minorHAnsi"/>
@@ -4750,7 +4821,7 @@
           <w:szCs w:val="40"/>
         </w:rPr>
       </w:pPr>
-      <w:bookmarkStart w:id="3" w:name="_Toc479776963"/>
+      <w:bookmarkStart w:id="3" w:name="_Toc479779064"/>
       <w:r>
         <w:rPr>
           <w:rStyle w:val="pl-k"/>
@@ -4919,7 +4990,7 @@
           <w:szCs w:val="36"/>
         </w:rPr>
       </w:pPr>
-      <w:bookmarkStart w:id="4" w:name="_Toc479776964"/>
+      <w:bookmarkStart w:id="4" w:name="_Toc479779065"/>
       <w:r>
         <w:rPr>
           <w:rStyle w:val="pl-k"/>
@@ -4993,7 +5064,7 @@
           <w:szCs w:val="72"/>
         </w:rPr>
       </w:pPr>
-      <w:bookmarkStart w:id="5" w:name="_Toc479776965"/>
+      <w:bookmarkStart w:id="5" w:name="_Toc479779066"/>
       <w:r>
         <w:rPr>
           <w:rFonts w:asciiTheme="minorHAnsi" w:hAnsiTheme="minorHAnsi" w:cstheme="minorHAnsi"/>
@@ -5134,14 +5205,7 @@
           <w:sz w:val="24"/>
           <w:szCs w:val="24"/>
         </w:rPr>
-        <w:t xml:space="preserve">abstracting details of the </w:t>
-      </w:r>
-      <w:r>
-        <w:rPr>
-          <w:sz w:val="24"/>
-          <w:szCs w:val="24"/>
-        </w:rPr>
-        <w:t xml:space="preserve">Android </w:t>
+        <w:t xml:space="preserve">abstracting details of the Android </w:t>
       </w:r>
       <w:r>
         <w:rPr>
@@ -5169,14 +5233,7 @@
           <w:sz w:val="24"/>
           <w:szCs w:val="24"/>
         </w:rPr>
-        <w:t xml:space="preserve"> there is a loss of functionality; therefore, developers making use of this library will not be able to customize their application to the full extent that the </w:t>
-      </w:r>
-      <w:r>
-        <w:rPr>
-          <w:sz w:val="24"/>
-          <w:szCs w:val="24"/>
-        </w:rPr>
-        <w:t xml:space="preserve">Android </w:t>
+        <w:t xml:space="preserve"> there is a loss of functionality; therefore, developers making use of this library will not be able to customize their application to the full extent that the Android </w:t>
       </w:r>
       <w:r>
         <w:rPr>
@@ -5206,8 +5263,51 @@
         </w:rPr>
         <w:t xml:space="preserve"> provides.</w:t>
       </w:r>
-      <w:bookmarkStart w:id="6" w:name="_GoBack"/>
-      <w:bookmarkEnd w:id="6"/>
+    </w:p>
+    <w:p>
+      <w:pPr>
+        <w:pStyle w:val="Heading2"/>
+        <w:rPr>
+          <w:rStyle w:val="pl-k"/>
+          <w:rFonts w:asciiTheme="minorHAnsi" w:hAnsiTheme="minorHAnsi"/>
+          <w:b/>
+          <w:color w:val="auto"/>
+          <w:sz w:val="40"/>
+          <w:szCs w:val="40"/>
+        </w:rPr>
+      </w:pPr>
+      <w:r>
+        <w:rPr>
+          <w:rStyle w:val="pl-k"/>
+          <w:rFonts w:asciiTheme="minorHAnsi" w:hAnsiTheme="minorHAnsi"/>
+          <w:b/>
+          <w:color w:val="auto"/>
+          <w:sz w:val="40"/>
+          <w:szCs w:val="40"/>
+        </w:rPr>
+        <w:t>Alternative Solutions</w:t>
+      </w:r>
+    </w:p>
+    <w:p>
+      <w:pPr>
+        <w:ind w:firstLine="720"/>
+      </w:pPr>
+      <w:r>
+        <w:rPr>
+          <w:sz w:val="24"/>
+          <w:szCs w:val="24"/>
+        </w:rPr>
+        <w:t xml:space="preserve">There do exist existing solutions for </w:t>
+      </w:r>
+    </w:p>
+    <w:p>
+      <w:pPr>
+        <w:ind w:firstLine="720"/>
+        <w:rPr>
+          <w:sz w:val="24"/>
+          <w:szCs w:val="24"/>
+        </w:rPr>
+      </w:pPr>
       <w:r>
         <w:br w:type="page"/>
       </w:r>
@@ -5223,7 +5323,7 @@
           <w:szCs w:val="72"/>
         </w:rPr>
       </w:pPr>
-      <w:bookmarkStart w:id="7" w:name="_Toc479776966"/>
+      <w:bookmarkStart w:id="6" w:name="_Toc479779067"/>
       <w:r>
         <w:rPr>
           <w:rFonts w:asciiTheme="minorHAnsi" w:hAnsiTheme="minorHAnsi" w:cstheme="minorHAnsi"/>
@@ -5235,7 +5335,7 @@
         <w:lastRenderedPageBreak/>
         <w:t>Basic Usage</w:t>
       </w:r>
-      <w:bookmarkEnd w:id="7"/>
+      <w:bookmarkEnd w:id="6"/>
     </w:p>
     <w:p>
       <w:pPr>
@@ -5285,7 +5385,7 @@
           <w:szCs w:val="40"/>
         </w:rPr>
       </w:pPr>
-      <w:bookmarkStart w:id="8" w:name="_Toc479776967"/>
+      <w:bookmarkStart w:id="7" w:name="_Toc479779068"/>
       <w:r>
         <w:rPr>
           <w:rFonts w:asciiTheme="minorHAnsi" w:hAnsiTheme="minorHAnsi" w:cstheme="minorHAnsi"/>
@@ -5296,7 +5396,7 @@
         </w:rPr>
         <w:t>Initial Setup</w:t>
       </w:r>
-      <w:bookmarkEnd w:id="8"/>
+      <w:bookmarkEnd w:id="7"/>
     </w:p>
     <w:p>
       <w:pPr>
@@ -5309,7 +5409,7 @@
           <w:szCs w:val="36"/>
         </w:rPr>
       </w:pPr>
-      <w:bookmarkStart w:id="9" w:name="_Toc479776968"/>
+      <w:bookmarkStart w:id="8" w:name="_Toc479779069"/>
       <w:r>
         <w:rPr>
           <w:rFonts w:asciiTheme="minorHAnsi" w:hAnsiTheme="minorHAnsi" w:cstheme="minorHAnsi"/>
@@ -5319,7 +5419,7 @@
         </w:rPr>
         <w:t>Setting Permission &amp; Minimum SDK Version</w:t>
       </w:r>
-      <w:bookmarkEnd w:id="9"/>
+      <w:bookmarkEnd w:id="8"/>
     </w:p>
     <w:p>
       <w:pPr>
@@ -5367,8 +5467,8 @@
         <w:t>.</w:t>
       </w:r>
     </w:p>
-    <w:bookmarkStart w:id="10" w:name="_MON_1553513073"/>
-    <w:bookmarkEnd w:id="10"/>
+    <w:bookmarkStart w:id="9" w:name="_MON_1553513073"/>
+    <w:bookmarkEnd w:id="9"/>
     <w:p>
       <w:pPr>
         <w:rPr>
@@ -5408,7 +5508,7 @@
           <v:shape id="_x0000_i1025" type="#_x0000_t75" style="width:468pt;height:67.9pt" o:ole="">
             <v:imagedata r:id="rId11" o:title=""/>
           </v:shape>
-          <o:OLEObject Type="Embed" ProgID="Word.OpenDocumentText.12" ShapeID="_x0000_i1025" DrawAspect="Content" ObjectID="_1553521227" r:id="rId12"/>
+          <o:OLEObject Type="Embed" ProgID="Word.OpenDocumentText.12" ShapeID="_x0000_i1025" DrawAspect="Content" ObjectID="_1553523301" r:id="rId12"/>
         </w:object>
       </w:r>
     </w:p>
@@ -5423,7 +5523,7 @@
           <w:szCs w:val="40"/>
         </w:rPr>
       </w:pPr>
-      <w:bookmarkStart w:id="11" w:name="_Toc479776969"/>
+      <w:bookmarkStart w:id="10" w:name="_Toc479779070"/>
       <w:r>
         <w:rPr>
           <w:rFonts w:asciiTheme="minorHAnsi" w:hAnsiTheme="minorHAnsi" w:cstheme="minorHAnsi"/>
@@ -5434,7 +5534,7 @@
         </w:rPr>
         <w:t>Initialization</w:t>
       </w:r>
-      <w:bookmarkEnd w:id="11"/>
+      <w:bookmarkEnd w:id="10"/>
     </w:p>
     <w:p>
       <w:pPr>
@@ -5480,7 +5580,7 @@
           <w:szCs w:val="36"/>
         </w:rPr>
       </w:pPr>
-      <w:bookmarkStart w:id="12" w:name="_Toc479776970"/>
+      <w:bookmarkStart w:id="11" w:name="_Toc479779071"/>
       <w:r>
         <w:rPr>
           <w:rFonts w:asciiTheme="minorHAnsi" w:hAnsiTheme="minorHAnsi" w:cstheme="minorHAnsi"/>
@@ -5499,7 +5599,7 @@
         </w:rPr>
         <w:t xml:space="preserve"> Initialization</w:t>
       </w:r>
-      <w:bookmarkEnd w:id="12"/>
+      <w:bookmarkEnd w:id="11"/>
     </w:p>
     <w:p>
       <w:pPr>
@@ -5545,8 +5645,8 @@
         <w:t xml:space="preserve"> The instance tag should attempt to be unique, but is not necessary.</w:t>
       </w:r>
     </w:p>
-    <w:bookmarkStart w:id="13" w:name="_MON_1553514002"/>
-    <w:bookmarkEnd w:id="13"/>
+    <w:bookmarkStart w:id="12" w:name="_MON_1553514002"/>
+    <w:bookmarkEnd w:id="12"/>
     <w:p>
       <w:pPr>
         <w:rPr>
@@ -5567,7 +5667,7 @@
           <v:shape id="_x0000_i1026" type="#_x0000_t75" style="width:468pt;height:27.15pt" o:ole="">
             <v:imagedata r:id="rId14" o:title=""/>
           </v:shape>
-          <o:OLEObject Type="Embed" ProgID="Word.OpenDocumentText.12" ShapeID="_x0000_i1026" DrawAspect="Content" ObjectID="_1553521228" r:id="rId15"/>
+          <o:OLEObject Type="Embed" ProgID="Word.OpenDocumentText.12" ShapeID="_x0000_i1026" DrawAspect="Content" ObjectID="_1553523302" r:id="rId15"/>
         </w:object>
       </w:r>
     </w:p>
@@ -5582,7 +5682,7 @@
           <w:szCs w:val="36"/>
         </w:rPr>
       </w:pPr>
-      <w:bookmarkStart w:id="14" w:name="_Toc479776971"/>
+      <w:bookmarkStart w:id="13" w:name="_Toc479779072"/>
       <w:r>
         <w:rPr>
           <w:rFonts w:asciiTheme="minorHAnsi" w:hAnsiTheme="minorHAnsi" w:cstheme="minorHAnsi"/>
@@ -5592,7 +5692,7 @@
         </w:rPr>
         <w:t>Client Initialization</w:t>
       </w:r>
-      <w:bookmarkEnd w:id="14"/>
+      <w:bookmarkEnd w:id="13"/>
     </w:p>
     <w:p>
       <w:pPr>
@@ -5653,8 +5753,8 @@
         <w:t xml:space="preserve"> equal the service tag that the host implements.</w:t>
       </w:r>
     </w:p>
-    <w:bookmarkStart w:id="15" w:name="_MON_1553514827"/>
-    <w:bookmarkEnd w:id="15"/>
+    <w:bookmarkStart w:id="14" w:name="_MON_1553514827"/>
+    <w:bookmarkEnd w:id="14"/>
     <w:p>
       <w:pPr>
         <w:rPr>
@@ -5675,7 +5775,7 @@
           <v:shape id="_x0000_i1027" type="#_x0000_t75" style="width:468pt;height:27.15pt" o:ole="">
             <v:imagedata r:id="rId16" o:title=""/>
           </v:shape>
-          <o:OLEObject Type="Embed" ProgID="Word.OpenDocumentText.12" ShapeID="_x0000_i1027" DrawAspect="Content" ObjectID="_1553521229" r:id="rId17"/>
+          <o:OLEObject Type="Embed" ProgID="Word.OpenDocumentText.12" ShapeID="_x0000_i1027" DrawAspect="Content" ObjectID="_1553523303" r:id="rId17"/>
         </w:object>
       </w:r>
     </w:p>
@@ -5690,7 +5790,7 @@
           <w:szCs w:val="40"/>
         </w:rPr>
       </w:pPr>
-      <w:bookmarkStart w:id="16" w:name="_Toc479776972"/>
+      <w:bookmarkStart w:id="15" w:name="_Toc479779073"/>
       <w:r>
         <w:rPr>
           <w:rFonts w:asciiTheme="minorHAnsi" w:hAnsiTheme="minorHAnsi" w:cstheme="minorHAnsi"/>
@@ -5702,7 +5802,7 @@
         <w:lastRenderedPageBreak/>
         <w:t>Service Management</w:t>
       </w:r>
-      <w:bookmarkEnd w:id="16"/>
+      <w:bookmarkEnd w:id="15"/>
     </w:p>
     <w:p>
       <w:pPr>
@@ -5715,7 +5815,7 @@
           <w:szCs w:val="36"/>
         </w:rPr>
       </w:pPr>
-      <w:bookmarkStart w:id="17" w:name="_Toc479776973"/>
+      <w:bookmarkStart w:id="16" w:name="_Toc479779074"/>
       <w:r>
         <w:rPr>
           <w:rFonts w:asciiTheme="minorHAnsi" w:hAnsiTheme="minorHAnsi" w:cstheme="minorHAnsi"/>
@@ -5734,7 +5834,7 @@
         </w:rPr>
         <w:t xml:space="preserve"> a Service</w:t>
       </w:r>
-      <w:bookmarkEnd w:id="17"/>
+      <w:bookmarkEnd w:id="16"/>
     </w:p>
     <w:p>
       <w:pPr>
@@ -5759,7 +5859,6 @@
         <w:t xml:space="preserve">for a host to create a service and advertise said service to client devices. The </w:t>
       </w:r>
       <w:hyperlink r:id="rId18" w:history="1">
-        <w:proofErr w:type="spellStart"/>
         <w:r>
           <w:rPr>
             <w:rStyle w:val="Hyperlink"/>
@@ -5768,7 +5867,6 @@
           </w:rPr>
           <w:t>ObjectCallback</w:t>
         </w:r>
-        <w:proofErr w:type="spellEnd"/>
       </w:hyperlink>
       <w:r>
         <w:rPr>
@@ -5806,7 +5904,6 @@
         <w:t xml:space="preserve">The </w:t>
       </w:r>
       <w:hyperlink r:id="rId19" w:history="1">
-        <w:proofErr w:type="spellStart"/>
         <w:r>
           <w:rPr>
             <w:rStyle w:val="Hyperlink"/>
@@ -5815,7 +5912,6 @@
           </w:rPr>
           <w:t>ClientCallback</w:t>
         </w:r>
-        <w:proofErr w:type="spellEnd"/>
       </w:hyperlink>
       <w:r>
         <w:rPr>
@@ -5874,8 +5970,8 @@
         <w:t xml:space="preserve"> not contain any references to objects that will not persist between a switch in context.</w:t>
       </w:r>
     </w:p>
-    <w:bookmarkStart w:id="18" w:name="_MON_1553515156"/>
-    <w:bookmarkEnd w:id="18"/>
+    <w:bookmarkStart w:id="17" w:name="_MON_1553515156"/>
+    <w:bookmarkEnd w:id="17"/>
     <w:p>
       <w:pPr>
         <w:rPr>
@@ -5896,7 +5992,7 @@
           <v:shape id="_x0000_i1034" type="#_x0000_t75" style="width:468pt;height:353.2pt" o:ole="">
             <v:imagedata r:id="rId20" o:title=""/>
           </v:shape>
-          <o:OLEObject Type="Embed" ProgID="Word.OpenDocumentText.12" ShapeID="_x0000_i1034" DrawAspect="Content" ObjectID="_1553521230" r:id="rId21"/>
+          <o:OLEObject Type="Embed" ProgID="Word.OpenDocumentText.12" ShapeID="_x0000_i1034" DrawAspect="Content" ObjectID="_1553523304" r:id="rId21"/>
         </w:object>
       </w:r>
     </w:p>
@@ -5911,7 +6007,7 @@
           <w:szCs w:val="36"/>
         </w:rPr>
       </w:pPr>
-      <w:bookmarkStart w:id="19" w:name="_Toc479776974"/>
+      <w:bookmarkStart w:id="18" w:name="_Toc479779075"/>
       <w:r>
         <w:rPr>
           <w:rFonts w:asciiTheme="minorHAnsi" w:hAnsiTheme="minorHAnsi" w:cstheme="minorHAnsi"/>
@@ -5930,7 +6026,7 @@
         </w:rPr>
         <w:t xml:space="preserve"> a Service</w:t>
       </w:r>
-      <w:bookmarkEnd w:id="19"/>
+      <w:bookmarkEnd w:id="18"/>
     </w:p>
     <w:p>
       <w:pPr>
@@ -5989,25 +6085,16 @@
         </w:rPr>
         <w:t xml:space="preserve"> </w:t>
       </w:r>
-      <w:proofErr w:type="spellStart"/>
-      <w:r>
-        <w:rPr>
-          <w:sz w:val="24"/>
-          <w:szCs w:val="24"/>
-        </w:rPr>
-        <w:t>to</w:t>
-      </w:r>
-      <w:proofErr w:type="spellEnd"/>
-      <w:r>
-        <w:rPr>
-          <w:sz w:val="24"/>
-          <w:szCs w:val="24"/>
-        </w:rPr>
-        <w:t xml:space="preserve"> client devices.</w:t>
-      </w:r>
-    </w:p>
-    <w:bookmarkStart w:id="20" w:name="_MON_1553517751"/>
-    <w:bookmarkEnd w:id="20"/>
+      <w:r>
+        <w:rPr>
+          <w:sz w:val="24"/>
+          <w:szCs w:val="24"/>
+        </w:rPr>
+        <w:t>to client devices.</w:t>
+      </w:r>
+    </w:p>
+    <w:bookmarkStart w:id="19" w:name="_MON_1553517751"/>
+    <w:bookmarkEnd w:id="19"/>
     <w:p>
       <w:pPr>
         <w:rPr>
@@ -6028,7 +6115,7 @@
           <v:shape id="_x0000_i1031" type="#_x0000_t75" style="width:468pt;height:149.45pt" o:ole="">
             <v:imagedata r:id="rId22" o:title=""/>
           </v:shape>
-          <o:OLEObject Type="Embed" ProgID="Word.OpenDocumentText.12" ShapeID="_x0000_i1031" DrawAspect="Content" ObjectID="_1553521231" r:id="rId23"/>
+          <o:OLEObject Type="Embed" ProgID="Word.OpenDocumentText.12" ShapeID="_x0000_i1031" DrawAspect="Content" ObjectID="_1553523305" r:id="rId23"/>
         </w:object>
       </w:r>
     </w:p>
@@ -6043,7 +6130,7 @@
           <w:szCs w:val="36"/>
         </w:rPr>
       </w:pPr>
-      <w:bookmarkStart w:id="21" w:name="_Toc479776975"/>
+      <w:bookmarkStart w:id="20" w:name="_Toc479779076"/>
       <w:r>
         <w:rPr>
           <w:rFonts w:asciiTheme="minorHAnsi" w:hAnsiTheme="minorHAnsi" w:cstheme="minorHAnsi"/>
@@ -6071,7 +6158,7 @@
         </w:rPr>
         <w:t>s</w:t>
       </w:r>
-      <w:bookmarkEnd w:id="21"/>
+      <w:bookmarkEnd w:id="20"/>
     </w:p>
     <w:p>
       <w:pPr>
@@ -6103,7 +6190,6 @@
         <w:t xml:space="preserve"> The </w:t>
       </w:r>
       <w:hyperlink r:id="rId24" w:history="1">
-        <w:proofErr w:type="spellStart"/>
         <w:r>
           <w:rPr>
             <w:rStyle w:val="Hyperlink"/>
@@ -6112,7 +6198,6 @@
           </w:rPr>
           <w:t>DiscoveryCallback</w:t>
         </w:r>
-        <w:proofErr w:type="spellEnd"/>
       </w:hyperlink>
       <w:r>
         <w:rPr>
@@ -6156,8 +6241,6 @@
         </w:rPr>
         <w:t xml:space="preserve">, they may call </w:t>
       </w:r>
-      <w:proofErr w:type="spellStart"/>
-      <w:proofErr w:type="gramStart"/>
       <w:r>
         <w:rPr>
           <w:rFonts w:ascii="Courier New" w:eastAsia="Times New Roman" w:hAnsi="Courier New" w:cs="Courier New"/>
@@ -6176,47 +6259,18 @@
           <w:sz w:val="24"/>
           <w:szCs w:val="24"/>
         </w:rPr>
+        <w:t>.getNearbyHosts()</w:t>
+      </w:r>
+      <w:r>
+        <w:rPr>
+          <w:sz w:val="24"/>
+          <w:szCs w:val="24"/>
+        </w:rPr>
         <w:t>.</w:t>
       </w:r>
-      <w:r>
-        <w:rPr>
-          <w:rFonts w:ascii="Courier New" w:eastAsia="Times New Roman" w:hAnsi="Courier New" w:cs="Courier New"/>
-          <w:color w:val="000000"/>
-          <w:sz w:val="24"/>
-          <w:szCs w:val="24"/>
-        </w:rPr>
-        <w:t>getNearbyHosts</w:t>
-      </w:r>
-      <w:proofErr w:type="spellEnd"/>
-      <w:r>
-        <w:rPr>
-          <w:rFonts w:ascii="Courier New" w:eastAsia="Times New Roman" w:hAnsi="Courier New" w:cs="Courier New"/>
-          <w:color w:val="000000"/>
-          <w:sz w:val="24"/>
-          <w:szCs w:val="24"/>
-        </w:rPr>
-        <w:t>(</w:t>
-      </w:r>
-      <w:proofErr w:type="gramEnd"/>
-      <w:r>
-        <w:rPr>
-          <w:rFonts w:ascii="Courier New" w:eastAsia="Times New Roman" w:hAnsi="Courier New" w:cs="Courier New"/>
-          <w:color w:val="000000"/>
-          <w:sz w:val="24"/>
-          <w:szCs w:val="24"/>
-        </w:rPr>
-        <w:t>)</w:t>
-      </w:r>
-      <w:r>
-        <w:rPr>
-          <w:sz w:val="24"/>
-          <w:szCs w:val="24"/>
-        </w:rPr>
-        <w:t>.</w:t>
-      </w:r>
-    </w:p>
-    <w:bookmarkStart w:id="22" w:name="_MON_1553516103"/>
-    <w:bookmarkEnd w:id="22"/>
+    </w:p>
+    <w:bookmarkStart w:id="21" w:name="_MON_1553516103"/>
+    <w:bookmarkEnd w:id="21"/>
     <w:p>
       <w:pPr>
         <w:rPr>
@@ -6237,7 +6291,7 @@
           <v:shape id="_x0000_i1028" type="#_x0000_t75" style="width:468pt;height:217.35pt" o:ole="">
             <v:imagedata r:id="rId25" o:title=""/>
           </v:shape>
-          <o:OLEObject Type="Embed" ProgID="Word.OpenDocumentText.12" ShapeID="_x0000_i1028" DrawAspect="Content" ObjectID="_1553521232" r:id="rId26"/>
+          <o:OLEObject Type="Embed" ProgID="Word.OpenDocumentText.12" ShapeID="_x0000_i1028" DrawAspect="Content" ObjectID="_1553523306" r:id="rId26"/>
         </w:object>
       </w:r>
     </w:p>
@@ -6252,7 +6306,7 @@
           <w:szCs w:val="36"/>
         </w:rPr>
       </w:pPr>
-      <w:bookmarkStart w:id="23" w:name="_Toc479776976"/>
+      <w:bookmarkStart w:id="22" w:name="_Toc479779077"/>
       <w:r>
         <w:rPr>
           <w:rFonts w:asciiTheme="minorHAnsi" w:hAnsiTheme="minorHAnsi" w:cstheme="minorHAnsi"/>
@@ -6260,18 +6314,9 @@
           <w:sz w:val="36"/>
           <w:szCs w:val="36"/>
         </w:rPr>
-        <w:t>Connecting to a</w:t>
-      </w:r>
-      <w:r>
-        <w:rPr>
-          <w:rFonts w:asciiTheme="minorHAnsi" w:hAnsiTheme="minorHAnsi" w:cstheme="minorHAnsi"/>
-          <w:color w:val="auto"/>
-          <w:sz w:val="36"/>
-          <w:szCs w:val="36"/>
-        </w:rPr>
-        <w:t xml:space="preserve"> Service</w:t>
-      </w:r>
-      <w:bookmarkEnd w:id="23"/>
+        <w:t>Connecting to a Service</w:t>
+      </w:r>
+      <w:bookmarkEnd w:id="22"/>
     </w:p>
     <w:p>
       <w:pPr>
@@ -6320,7 +6365,6 @@
         <w:t xml:space="preserve">The </w:t>
       </w:r>
       <w:hyperlink r:id="rId28" w:history="1">
-        <w:proofErr w:type="spellStart"/>
         <w:r>
           <w:rPr>
             <w:rStyle w:val="Hyperlink"/>
@@ -6329,7 +6373,6 @@
           </w:rPr>
           <w:t>ObjectCallback</w:t>
         </w:r>
-        <w:proofErr w:type="spellEnd"/>
       </w:hyperlink>
       <w:r>
         <w:rPr>
@@ -6367,8 +6410,8 @@
         <w:t>. It is important that this callback does not contain any references to objects that will not persist between a switch in context.</w:t>
       </w:r>
     </w:p>
-    <w:bookmarkStart w:id="24" w:name="_MON_1553516638"/>
-    <w:bookmarkEnd w:id="24"/>
+    <w:bookmarkStart w:id="23" w:name="_MON_1553516638"/>
+    <w:bookmarkEnd w:id="23"/>
     <w:p>
       <w:pPr>
         <w:rPr>
@@ -6389,7 +6432,7 @@
           <v:shape id="_x0000_i1029" type="#_x0000_t75" style="width:468pt;height:217.35pt" o:ole="">
             <v:imagedata r:id="rId29" o:title=""/>
           </v:shape>
-          <o:OLEObject Type="Embed" ProgID="Word.OpenDocumentText.12" ShapeID="_x0000_i1029" DrawAspect="Content" ObjectID="_1553521233" r:id="rId30"/>
+          <o:OLEObject Type="Embed" ProgID="Word.OpenDocumentText.12" ShapeID="_x0000_i1029" DrawAspect="Content" ObjectID="_1553523307" r:id="rId30"/>
         </w:object>
       </w:r>
     </w:p>
@@ -6404,7 +6447,7 @@
           <w:szCs w:val="36"/>
         </w:rPr>
       </w:pPr>
-      <w:bookmarkStart w:id="25" w:name="_Toc479776977"/>
+      <w:bookmarkStart w:id="24" w:name="_Toc479779078"/>
       <w:r>
         <w:rPr>
           <w:rFonts w:asciiTheme="minorHAnsi" w:hAnsiTheme="minorHAnsi" w:cstheme="minorHAnsi"/>
@@ -6412,18 +6455,9 @@
           <w:sz w:val="36"/>
           <w:szCs w:val="36"/>
         </w:rPr>
-        <w:t>Disconnecting from</w:t>
-      </w:r>
-      <w:r>
-        <w:rPr>
-          <w:rFonts w:asciiTheme="minorHAnsi" w:hAnsiTheme="minorHAnsi" w:cstheme="minorHAnsi"/>
-          <w:color w:val="auto"/>
-          <w:sz w:val="36"/>
-          <w:szCs w:val="36"/>
-        </w:rPr>
-        <w:t xml:space="preserve"> a Service</w:t>
-      </w:r>
-      <w:bookmarkEnd w:id="25"/>
+        <w:t>Disconnecting from a Service</w:t>
+      </w:r>
+      <w:bookmarkEnd w:id="24"/>
     </w:p>
     <w:p>
       <w:pPr>
@@ -6476,8 +6510,8 @@
         <w:t>.</w:t>
       </w:r>
     </w:p>
-    <w:bookmarkStart w:id="26" w:name="_MON_1553517826"/>
-    <w:bookmarkEnd w:id="26"/>
+    <w:bookmarkStart w:id="25" w:name="_MON_1553517826"/>
+    <w:bookmarkEnd w:id="25"/>
     <w:p>
       <w:pPr>
         <w:rPr>
@@ -6498,7 +6532,7 @@
           <v:shape id="_x0000_i1032" type="#_x0000_t75" style="width:468pt;height:149.45pt" o:ole="">
             <v:imagedata r:id="rId31" o:title=""/>
           </v:shape>
-          <o:OLEObject Type="Embed" ProgID="Word.OpenDocumentText.12" ShapeID="_x0000_i1032" DrawAspect="Content" ObjectID="_1553521234" r:id="rId32"/>
+          <o:OLEObject Type="Embed" ProgID="Word.OpenDocumentText.12" ShapeID="_x0000_i1032" DrawAspect="Content" ObjectID="_1553523308" r:id="rId32"/>
         </w:object>
       </w:r>
     </w:p>
@@ -6513,7 +6547,7 @@
           <w:szCs w:val="40"/>
         </w:rPr>
       </w:pPr>
-      <w:bookmarkStart w:id="27" w:name="_Toc479776978"/>
+      <w:bookmarkStart w:id="26" w:name="_Toc479779079"/>
       <w:r>
         <w:rPr>
           <w:rFonts w:asciiTheme="minorHAnsi" w:hAnsiTheme="minorHAnsi" w:cstheme="minorHAnsi"/>
@@ -6522,29 +6556,9 @@
           <w:sz w:val="40"/>
           <w:szCs w:val="40"/>
         </w:rPr>
-        <w:t>Sending</w:t>
-      </w:r>
-      <w:r>
-        <w:rPr>
-          <w:rFonts w:asciiTheme="minorHAnsi" w:hAnsiTheme="minorHAnsi" w:cstheme="minorHAnsi"/>
-          <w:b/>
-          <w:color w:val="auto"/>
-          <w:sz w:val="40"/>
-          <w:szCs w:val="40"/>
-        </w:rPr>
-        <w:t xml:space="preserve"> </w:t>
-      </w:r>
-      <w:r>
-        <w:rPr>
-          <w:rFonts w:asciiTheme="minorHAnsi" w:hAnsiTheme="minorHAnsi" w:cstheme="minorHAnsi"/>
-          <w:b/>
-          <w:color w:val="auto"/>
-          <w:sz w:val="40"/>
-          <w:szCs w:val="40"/>
-        </w:rPr>
-        <w:t>Objects</w:t>
-      </w:r>
-      <w:bookmarkEnd w:id="27"/>
+        <w:t>Sending Objects</w:t>
+      </w:r>
+      <w:bookmarkEnd w:id="26"/>
     </w:p>
     <w:p>
       <w:pPr>
@@ -6557,7 +6571,7 @@
           <w:szCs w:val="36"/>
         </w:rPr>
       </w:pPr>
-      <w:bookmarkStart w:id="28" w:name="_Toc479776979"/>
+      <w:bookmarkStart w:id="27" w:name="_Toc479779080"/>
       <w:r>
         <w:rPr>
           <w:rFonts w:asciiTheme="minorHAnsi" w:hAnsiTheme="minorHAnsi" w:cstheme="minorHAnsi"/>
@@ -6585,7 +6599,7 @@
         </w:rPr>
         <w:t>a Client</w:t>
       </w:r>
-      <w:bookmarkEnd w:id="28"/>
+      <w:bookmarkEnd w:id="27"/>
     </w:p>
     <w:p>
       <w:pPr>
@@ -6603,8 +6617,8 @@
         <w:t>After a client has connected, the host may send a serializable object to said client.</w:t>
       </w:r>
     </w:p>
-    <w:bookmarkStart w:id="29" w:name="_MON_1553517318"/>
-    <w:bookmarkEnd w:id="29"/>
+    <w:bookmarkStart w:id="28" w:name="_MON_1553517318"/>
+    <w:bookmarkEnd w:id="28"/>
     <w:p>
       <w:pPr>
         <w:rPr>
@@ -6623,7 +6637,7 @@
           <v:shape id="_x0000_i1033" type="#_x0000_t75" style="width:468pt;height:163pt" o:ole="">
             <v:imagedata r:id="rId33" o:title=""/>
           </v:shape>
-          <o:OLEObject Type="Embed" ProgID="Word.OpenDocumentText.12" ShapeID="_x0000_i1033" DrawAspect="Content" ObjectID="_1553521235" r:id="rId34"/>
+          <o:OLEObject Type="Embed" ProgID="Word.OpenDocumentText.12" ShapeID="_x0000_i1033" DrawAspect="Content" ObjectID="_1553523309" r:id="rId34"/>
         </w:object>
       </w:r>
     </w:p>
@@ -6638,7 +6652,7 @@
           <w:szCs w:val="36"/>
         </w:rPr>
       </w:pPr>
-      <w:bookmarkStart w:id="30" w:name="_Toc479776980"/>
+      <w:bookmarkStart w:id="29" w:name="_Toc479779081"/>
       <w:r>
         <w:rPr>
           <w:rFonts w:asciiTheme="minorHAnsi" w:hAnsiTheme="minorHAnsi" w:cstheme="minorHAnsi"/>
@@ -6646,36 +6660,9 @@
           <w:sz w:val="36"/>
           <w:szCs w:val="36"/>
         </w:rPr>
-        <w:t xml:space="preserve">Sending an Object to </w:t>
-      </w:r>
-      <w:r>
-        <w:rPr>
-          <w:rFonts w:asciiTheme="minorHAnsi" w:hAnsiTheme="minorHAnsi" w:cstheme="minorHAnsi"/>
-          <w:color w:val="auto"/>
-          <w:sz w:val="36"/>
-          <w:szCs w:val="36"/>
-        </w:rPr>
-        <w:t>the</w:t>
-      </w:r>
-      <w:r>
-        <w:rPr>
-          <w:rFonts w:asciiTheme="minorHAnsi" w:hAnsiTheme="minorHAnsi" w:cstheme="minorHAnsi"/>
-          <w:color w:val="auto"/>
-          <w:sz w:val="36"/>
-          <w:szCs w:val="36"/>
-        </w:rPr>
-        <w:t xml:space="preserve"> </w:t>
-      </w:r>
-      <w:r>
-        <w:rPr>
-          <w:rFonts w:asciiTheme="minorHAnsi" w:hAnsiTheme="minorHAnsi" w:cstheme="minorHAnsi"/>
-          <w:color w:val="auto"/>
-          <w:sz w:val="36"/>
-          <w:szCs w:val="36"/>
-        </w:rPr>
-        <w:t>Host</w:t>
-      </w:r>
-      <w:bookmarkEnd w:id="30"/>
+        <w:t>Sending an Object to the Host</w:t>
+      </w:r>
+      <w:bookmarkEnd w:id="29"/>
     </w:p>
     <w:p>
       <w:pPr>
@@ -6690,53 +6677,11 @@
           <w:sz w:val="24"/>
           <w:szCs w:val="24"/>
         </w:rPr>
-        <w:t>After a client has connected</w:t>
-      </w:r>
-      <w:r>
-        <w:rPr>
-          <w:sz w:val="24"/>
-          <w:szCs w:val="24"/>
-        </w:rPr>
-        <w:t xml:space="preserve"> with the host</w:t>
-      </w:r>
-      <w:r>
-        <w:rPr>
-          <w:sz w:val="24"/>
-          <w:szCs w:val="24"/>
-        </w:rPr>
-        <w:t xml:space="preserve">, </w:t>
-      </w:r>
-      <w:r>
-        <w:rPr>
-          <w:sz w:val="24"/>
-          <w:szCs w:val="24"/>
-        </w:rPr>
-        <w:t xml:space="preserve">that client </w:t>
-      </w:r>
-      <w:r>
-        <w:rPr>
-          <w:sz w:val="24"/>
-          <w:szCs w:val="24"/>
-        </w:rPr>
-        <w:t xml:space="preserve">may send a serializable object to said </w:t>
-      </w:r>
-      <w:r>
-        <w:rPr>
-          <w:sz w:val="24"/>
-          <w:szCs w:val="24"/>
-        </w:rPr>
-        <w:t>host</w:t>
-      </w:r>
-      <w:r>
-        <w:rPr>
-          <w:sz w:val="24"/>
-          <w:szCs w:val="24"/>
-        </w:rPr>
-        <w:t>.</w:t>
-      </w:r>
-    </w:p>
-    <w:bookmarkStart w:id="31" w:name="_MON_1553517528"/>
-    <w:bookmarkEnd w:id="31"/>
+        <w:t>After a client has connected with the host, that client may send a serializable object to said host.</w:t>
+      </w:r>
+    </w:p>
+    <w:bookmarkStart w:id="30" w:name="_MON_1553517528"/>
+    <w:bookmarkEnd w:id="30"/>
     <w:p>
       <w:pPr>
         <w:rPr>
@@ -6757,7 +6702,7 @@
           <v:shape id="_x0000_i1030" type="#_x0000_t75" style="width:468pt;height:149.45pt" o:ole="">
             <v:imagedata r:id="rId35" o:title=""/>
           </v:shape>
-          <o:OLEObject Type="Embed" ProgID="Word.OpenDocumentText.12" ShapeID="_x0000_i1030" DrawAspect="Content" ObjectID="_1553521236" r:id="rId36"/>
+          <o:OLEObject Type="Embed" ProgID="Word.OpenDocumentText.12" ShapeID="_x0000_i1030" DrawAspect="Content" ObjectID="_1553523310" r:id="rId36"/>
         </w:object>
       </w:r>
     </w:p>
@@ -6790,7 +6735,7 @@
           <w:szCs w:val="72"/>
         </w:rPr>
       </w:pPr>
-      <w:bookmarkStart w:id="32" w:name="_Toc479776981"/>
+      <w:bookmarkStart w:id="31" w:name="_Toc479779082"/>
       <w:r>
         <w:rPr>
           <w:rFonts w:asciiTheme="minorHAnsi" w:hAnsiTheme="minorHAnsi" w:cstheme="minorHAnsi"/>
@@ -6812,7 +6757,7 @@
         </w:rPr>
         <w:t>API</w:t>
       </w:r>
-      <w:bookmarkEnd w:id="32"/>
+      <w:bookmarkEnd w:id="31"/>
     </w:p>
     <w:p>
       <w:pPr>
@@ -6858,7 +6803,6 @@
         <w:t xml:space="preserve">any method called with the Wi-Fi P2P framework is only a request, and it’s success only reflects the success of the hardware receiving said request, not that the request has been fulfilled. The state of the hardware is only available through the </w:t>
       </w:r>
       <w:hyperlink r:id="rId37" w:history="1">
-        <w:proofErr w:type="spellStart"/>
         <w:r>
           <w:rPr>
             <w:rStyle w:val="Hyperlink"/>
@@ -6869,7 +6813,6 @@
           </w:rPr>
           <w:t>DirectBroadcastReceiver</w:t>
         </w:r>
-        <w:proofErr w:type="spellEnd"/>
       </w:hyperlink>
       <w:r>
         <w:rPr>
@@ -6953,7 +6896,6 @@
         <w:t xml:space="preserve"> The only way to determine if the connection has been establish is through the </w:t>
       </w:r>
       <w:hyperlink r:id="rId41" w:history="1">
-        <w:proofErr w:type="spellStart"/>
         <w:r>
           <w:rPr>
             <w:rStyle w:val="Hyperlink"/>
@@ -6964,22 +6906,13 @@
           </w:rPr>
           <w:t>DirectBroadcastReceiver</w:t>
         </w:r>
-        <w:proofErr w:type="spellEnd"/>
       </w:hyperlink>
       <w:r>
         <w:rPr>
           <w:sz w:val="24"/>
           <w:szCs w:val="24"/>
         </w:rPr>
-        <w:t xml:space="preserve"> receiving </w:t>
-      </w:r>
-      <w:proofErr w:type="gramStart"/>
-      <w:r>
-        <w:rPr>
-          <w:sz w:val="24"/>
-          <w:szCs w:val="24"/>
-        </w:rPr>
-        <w:t xml:space="preserve">a  </w:t>
+        <w:t xml:space="preserve"> receiving a  </w:t>
       </w:r>
       <w:r>
         <w:rPr>
@@ -6999,18 +6932,7 @@
           <w:szCs w:val="24"/>
           <w:shd w:val="clear" w:color="auto" w:fill="FFFFFF"/>
         </w:rPr>
-        <w:t>FI</w:t>
-      </w:r>
-      <w:proofErr w:type="gramEnd"/>
-      <w:r>
-        <w:rPr>
-          <w:rFonts w:ascii="Consolas" w:hAnsi="Consolas"/>
-          <w:color w:val="0086B3"/>
-          <w:sz w:val="24"/>
-          <w:szCs w:val="24"/>
-          <w:shd w:val="clear" w:color="auto" w:fill="FFFFFF"/>
-        </w:rPr>
-        <w:t>_P2P_CONNECTION_CHANGED_ACTION</w:t>
+        <w:t>FI_P2P_CONNECTION_CHANGED_ACTION</w:t>
       </w:r>
       <w:r>
         <w:rPr>
@@ -7052,8 +6974,7 @@
           <w:szCs w:val="40"/>
         </w:rPr>
       </w:pPr>
-      <w:bookmarkStart w:id="33" w:name="_Toc479776982"/>
-      <w:proofErr w:type="spellStart"/>
+      <w:bookmarkStart w:id="32" w:name="_Toc479779083"/>
       <w:r>
         <w:rPr>
           <w:rStyle w:val="pl-k"/>
@@ -7066,8 +6987,7 @@
         <w:lastRenderedPageBreak/>
         <w:t>DirectBroadcastReceiver</w:t>
       </w:r>
-      <w:bookmarkEnd w:id="33"/>
-      <w:proofErr w:type="spellEnd"/>
+      <w:bookmarkEnd w:id="32"/>
     </w:p>
     <w:p>
       <w:pPr>
@@ -7080,7 +7000,6 @@
           <w:shd w:val="clear" w:color="auto" w:fill="FFFFFF"/>
         </w:rPr>
       </w:pPr>
-      <w:proofErr w:type="gramStart"/>
       <w:r>
         <w:rPr>
           <w:rStyle w:val="pl-k"/>
@@ -7092,7 +7011,6 @@
         </w:rPr>
         <w:t>abstract</w:t>
       </w:r>
-      <w:proofErr w:type="gramEnd"/>
       <w:r>
         <w:rPr>
           <w:rFonts w:ascii="Consolas" w:hAnsi="Consolas"/>
@@ -7124,7 +7042,6 @@
         </w:rPr>
         <w:t xml:space="preserve"> </w:t>
       </w:r>
-      <w:proofErr w:type="spellStart"/>
       <w:r>
         <w:rPr>
           <w:rStyle w:val="pl-en"/>
@@ -7136,7 +7053,6 @@
         </w:rPr>
         <w:t>DirectBroadcastReceiver</w:t>
       </w:r>
-      <w:proofErr w:type="spellEnd"/>
       <w:r>
         <w:rPr>
           <w:rFonts w:ascii="Consolas" w:hAnsi="Consolas"/>
@@ -7168,7 +7084,6 @@
         </w:rPr>
         <w:t xml:space="preserve"> </w:t>
       </w:r>
-      <w:proofErr w:type="spellStart"/>
       <w:r>
         <w:rPr>
           <w:rStyle w:val="pl-e"/>
@@ -7180,7 +7095,6 @@
         </w:rPr>
         <w:t>BroadcastReceiver</w:t>
       </w:r>
-      <w:proofErr w:type="spellEnd"/>
     </w:p>
     <w:p>
       <w:pPr>
@@ -7198,7 +7112,6 @@
         <w:t xml:space="preserve">The </w:t>
       </w:r>
       <w:hyperlink r:id="rId42" w:history="1">
-        <w:proofErr w:type="spellStart"/>
         <w:r>
           <w:rPr>
             <w:rStyle w:val="Hyperlink"/>
@@ -7209,7 +7122,6 @@
           </w:rPr>
           <w:t>DirectBroadcastReceiver</w:t>
         </w:r>
-        <w:proofErr w:type="spellEnd"/>
       </w:hyperlink>
       <w:r>
         <w:rPr>
@@ -7219,7 +7131,6 @@
         <w:t xml:space="preserve"> class extends </w:t>
       </w:r>
       <w:hyperlink r:id="rId43" w:history="1">
-        <w:proofErr w:type="spellStart"/>
         <w:r>
           <w:rPr>
             <w:rStyle w:val="Hyperlink"/>
@@ -7228,7 +7139,6 @@
           </w:rPr>
           <w:t>BroadcastReceiver</w:t>
         </w:r>
-        <w:proofErr w:type="spellEnd"/>
       </w:hyperlink>
       <w:r>
         <w:rPr>
@@ -7252,7 +7162,6 @@
         <w:t xml:space="preserve">The </w:t>
       </w:r>
       <w:hyperlink r:id="rId44" w:history="1">
-        <w:proofErr w:type="spellStart"/>
         <w:r>
           <w:rPr>
             <w:rStyle w:val="Hyperlink"/>
@@ -7261,7 +7170,6 @@
           </w:rPr>
           <w:t>BroadcastReceiver</w:t>
         </w:r>
-        <w:proofErr w:type="spellEnd"/>
       </w:hyperlink>
       <w:r>
         <w:rPr>
@@ -7299,7 +7207,6 @@
         <w:t xml:space="preserve">he Android system. In particular, there are five intents that the </w:t>
       </w:r>
       <w:hyperlink r:id="rId45" w:history="1">
-        <w:proofErr w:type="spellStart"/>
         <w:r>
           <w:rPr>
             <w:rStyle w:val="Hyperlink"/>
@@ -7310,7 +7217,6 @@
           </w:rPr>
           <w:t>DirectBroadcastReceiver</w:t>
         </w:r>
-        <w:proofErr w:type="spellEnd"/>
       </w:hyperlink>
       <w:r>
         <w:rPr>
@@ -7572,7 +7478,6 @@
         <w:t xml:space="preserve">This class represents Wi-Fi P2P group connection information. This class contains the field </w:t>
       </w:r>
       <w:hyperlink r:id="rId47" w:anchor="groupFormed" w:history="1">
-        <w:proofErr w:type="spellStart"/>
         <w:r>
           <w:rPr>
             <w:rStyle w:val="Hyperlink"/>
@@ -7581,7 +7486,6 @@
           </w:rPr>
           <w:t>groupFormed</w:t>
         </w:r>
-        <w:proofErr w:type="spellEnd"/>
       </w:hyperlink>
       <w:r>
         <w:rPr>
@@ -7591,7 +7495,6 @@
         <w:t xml:space="preserve"> which indicates whether a Wi-Fi P2P group has been successfully formed. This class also contains the field </w:t>
       </w:r>
       <w:hyperlink r:id="rId48" w:anchor="groupOwnerAddress" w:history="1">
-        <w:proofErr w:type="spellStart"/>
         <w:r>
           <w:rPr>
             <w:rStyle w:val="Hyperlink"/>
@@ -7600,7 +7503,6 @@
           </w:rPr>
           <w:t>groupOwnerAddress</w:t>
         </w:r>
-        <w:proofErr w:type="spellEnd"/>
       </w:hyperlink>
       <w:r>
         <w:rPr>
@@ -7626,7 +7528,6 @@
         </w:rPr>
       </w:pPr>
       <w:hyperlink r:id="rId49" w:history="1">
-        <w:proofErr w:type="spellStart"/>
         <w:r>
           <w:rPr>
             <w:rStyle w:val="Hyperlink"/>
@@ -7635,7 +7536,6 @@
           </w:rPr>
           <w:t>NetworkInfo</w:t>
         </w:r>
-        <w:proofErr w:type="spellEnd"/>
       </w:hyperlink>
     </w:p>
     <w:p>
@@ -7661,33 +7561,13 @@
         <w:t xml:space="preserve">This class represents the current network connection. This class is used to call the method </w:t>
       </w:r>
       <w:hyperlink r:id="rId50" w:anchor="isConnected()" w:history="1">
-        <w:proofErr w:type="spellStart"/>
-        <w:proofErr w:type="gramStart"/>
         <w:r>
           <w:rPr>
             <w:rStyle w:val="Hyperlink"/>
             <w:sz w:val="24"/>
             <w:szCs w:val="24"/>
           </w:rPr>
-          <w:t>isConnected</w:t>
-        </w:r>
-        <w:proofErr w:type="spellEnd"/>
-        <w:r>
-          <w:rPr>
-            <w:rStyle w:val="Hyperlink"/>
-            <w:sz w:val="24"/>
-            <w:szCs w:val="24"/>
-          </w:rPr>
-          <w:t>(</w:t>
-        </w:r>
-        <w:proofErr w:type="gramEnd"/>
-        <w:r>
-          <w:rPr>
-            <w:rStyle w:val="Hyperlink"/>
-            <w:sz w:val="24"/>
-            <w:szCs w:val="24"/>
-          </w:rPr>
-          <w:t>)</w:t>
+          <w:t>isConnected()</w:t>
         </w:r>
       </w:hyperlink>
       <w:r>
@@ -7747,33 +7627,13 @@
         <w:t xml:space="preserve">This class represents the current Wi-Fi P2P group. This group consists of the group owner and one or more clients. In particular, this class will be used call the method </w:t>
       </w:r>
       <w:hyperlink r:id="rId52" w:anchor="getOwner()" w:history="1">
-        <w:proofErr w:type="spellStart"/>
-        <w:proofErr w:type="gramStart"/>
         <w:r>
           <w:rPr>
             <w:rStyle w:val="Hyperlink"/>
             <w:sz w:val="24"/>
             <w:szCs w:val="24"/>
           </w:rPr>
-          <w:t>getOwner</w:t>
-        </w:r>
-        <w:proofErr w:type="spellEnd"/>
-        <w:r>
-          <w:rPr>
-            <w:rStyle w:val="Hyperlink"/>
-            <w:sz w:val="24"/>
-            <w:szCs w:val="24"/>
-          </w:rPr>
-          <w:t>(</w:t>
-        </w:r>
-        <w:proofErr w:type="gramEnd"/>
-        <w:r>
-          <w:rPr>
-            <w:rStyle w:val="Hyperlink"/>
-            <w:sz w:val="24"/>
-            <w:szCs w:val="24"/>
-          </w:rPr>
-          <w:t>)</w:t>
+          <w:t>getOwner()</w:t>
         </w:r>
       </w:hyperlink>
       <w:r>
@@ -7892,7 +7752,6 @@
         <w:t xml:space="preserve">The </w:t>
       </w:r>
       <w:hyperlink r:id="rId55" w:history="1">
-        <w:proofErr w:type="spellStart"/>
         <w:r>
           <w:rPr>
             <w:rStyle w:val="Hyperlink"/>
@@ -7901,7 +7760,6 @@
           </w:rPr>
           <w:t>BroadcastReceiver</w:t>
         </w:r>
-        <w:proofErr w:type="spellEnd"/>
       </w:hyperlink>
       <w:r>
         <w:rPr>
@@ -7925,23 +7783,13 @@
         <w:t xml:space="preserve"> </w:t>
       </w:r>
       <w:hyperlink r:id="rId56" w:anchor="onReceive(android.content.Context, android.content.Intent)" w:history="1">
-        <w:proofErr w:type="spellStart"/>
         <w:r>
           <w:rPr>
             <w:rStyle w:val="Hyperlink"/>
             <w:sz w:val="24"/>
             <w:szCs w:val="24"/>
           </w:rPr>
-          <w:t>onReceive</w:t>
-        </w:r>
-        <w:proofErr w:type="spellEnd"/>
-        <w:r>
-          <w:rPr>
-            <w:rStyle w:val="Hyperlink"/>
-            <w:sz w:val="24"/>
-            <w:szCs w:val="24"/>
-          </w:rPr>
-          <w:t>()</w:t>
+          <w:t>onReceive()</w:t>
         </w:r>
       </w:hyperlink>
       <w:r>
@@ -7997,7 +7845,6 @@
         <w:t xml:space="preserve"> </w:t>
       </w:r>
       <w:hyperlink r:id="rId58" w:history="1">
-        <w:proofErr w:type="spellStart"/>
         <w:r>
           <w:rPr>
             <w:rStyle w:val="Hyperlink"/>
@@ -8008,7 +7855,6 @@
           </w:rPr>
           <w:t>DirectBroadcastReceiver</w:t>
         </w:r>
-        <w:proofErr w:type="spellEnd"/>
       </w:hyperlink>
       <w:r>
         <w:rPr>
@@ -8035,8 +7881,6 @@
         <w:t xml:space="preserve"> </w:t>
       </w:r>
       <w:hyperlink r:id="rId59" w:anchor="onReceive(android.content.Context, android.content.Intent)" w:history="1">
-        <w:proofErr w:type="spellStart"/>
-        <w:proofErr w:type="gramStart"/>
         <w:r>
           <w:rPr>
             <w:rStyle w:val="Hyperlink"/>
@@ -8044,27 +7888,7 @@
             <w:sz w:val="24"/>
             <w:szCs w:val="24"/>
           </w:rPr>
-          <w:t>onReceive</w:t>
-        </w:r>
-        <w:proofErr w:type="spellEnd"/>
-        <w:r>
-          <w:rPr>
-            <w:rStyle w:val="Hyperlink"/>
-            <w:rFonts w:cstheme="minorHAnsi"/>
-            <w:sz w:val="24"/>
-            <w:szCs w:val="24"/>
-          </w:rPr>
-          <w:t>(</w:t>
-        </w:r>
-        <w:proofErr w:type="gramEnd"/>
-        <w:r>
-          <w:rPr>
-            <w:rStyle w:val="Hyperlink"/>
-            <w:rFonts w:cstheme="minorHAnsi"/>
-            <w:sz w:val="24"/>
-            <w:szCs w:val="24"/>
-          </w:rPr>
-          <w:t>)</w:t>
+          <w:t>onReceive()</w:t>
         </w:r>
       </w:hyperlink>
       <w:r>
@@ -8122,7 +7946,6 @@
           <w:shd w:val="clear" w:color="auto" w:fill="FFFFFF"/>
         </w:rPr>
       </w:pPr>
-      <w:proofErr w:type="spellStart"/>
       <w:r>
         <w:rPr>
           <w:rStyle w:val="pl-en"/>
@@ -8134,7 +7957,6 @@
         </w:rPr>
         <w:t>stateChanged</w:t>
       </w:r>
-      <w:proofErr w:type="spellEnd"/>
       <w:r>
         <w:rPr>
           <w:rFonts w:ascii="Consolas" w:hAnsi="Consolas"/>
@@ -8145,7 +7967,6 @@
         </w:rPr>
         <w:t>(</w:t>
       </w:r>
-      <w:proofErr w:type="spellStart"/>
       <w:r>
         <w:rPr>
           <w:rStyle w:val="pl-k"/>
@@ -8157,7 +7978,6 @@
         </w:rPr>
         <w:t>boolean</w:t>
       </w:r>
-      <w:proofErr w:type="spellEnd"/>
       <w:r>
         <w:rPr>
           <w:rFonts w:ascii="Consolas" w:hAnsi="Consolas"/>
@@ -8168,7 +7988,6 @@
         </w:rPr>
         <w:t xml:space="preserve"> </w:t>
       </w:r>
-      <w:proofErr w:type="spellStart"/>
       <w:r>
         <w:rPr>
           <w:rStyle w:val="pl-v"/>
@@ -8180,7 +7999,6 @@
         </w:rPr>
         <w:t>wifiEnabled</w:t>
       </w:r>
-      <w:proofErr w:type="spellEnd"/>
       <w:r>
         <w:rPr>
           <w:rFonts w:ascii="Consolas" w:hAnsi="Consolas"/>
@@ -8261,7 +8079,6 @@
           <w:shd w:val="clear" w:color="auto" w:fill="FFFFFF"/>
         </w:rPr>
       </w:pPr>
-      <w:proofErr w:type="spellStart"/>
       <w:r>
         <w:rPr>
           <w:rStyle w:val="pl-en"/>
@@ -8273,7 +8090,6 @@
         </w:rPr>
         <w:t>discoveryChanged</w:t>
       </w:r>
-      <w:proofErr w:type="spellEnd"/>
       <w:r>
         <w:rPr>
           <w:rFonts w:ascii="Consolas" w:hAnsi="Consolas"/>
@@ -8284,7 +8100,6 @@
         </w:rPr>
         <w:t>(</w:t>
       </w:r>
-      <w:proofErr w:type="spellStart"/>
       <w:r>
         <w:rPr>
           <w:rStyle w:val="pl-k"/>
@@ -8296,7 +8111,6 @@
         </w:rPr>
         <w:t>boolean</w:t>
       </w:r>
-      <w:proofErr w:type="spellEnd"/>
       <w:r>
         <w:rPr>
           <w:rFonts w:ascii="Consolas" w:hAnsi="Consolas"/>
@@ -8307,7 +8121,6 @@
         </w:rPr>
         <w:t xml:space="preserve"> </w:t>
       </w:r>
-      <w:proofErr w:type="spellStart"/>
       <w:r>
         <w:rPr>
           <w:rStyle w:val="pl-v"/>
@@ -8319,7 +8132,6 @@
         </w:rPr>
         <w:t>discoveryEnabled</w:t>
       </w:r>
-      <w:proofErr w:type="spellEnd"/>
       <w:r>
         <w:rPr>
           <w:rFonts w:ascii="Consolas" w:hAnsi="Consolas"/>
@@ -8407,7 +8219,6 @@
           <w:shd w:val="clear" w:color="auto" w:fill="FFFFFF"/>
         </w:rPr>
       </w:pPr>
-      <w:proofErr w:type="spellStart"/>
       <w:r>
         <w:rPr>
           <w:rStyle w:val="pl-en"/>
@@ -8419,7 +8230,6 @@
         </w:rPr>
         <w:t>peersChanged</w:t>
       </w:r>
-      <w:proofErr w:type="spellEnd"/>
       <w:r>
         <w:rPr>
           <w:rFonts w:ascii="Consolas" w:hAnsi="Consolas"/>
@@ -8501,7 +8311,6 @@
           <w:shd w:val="clear" w:color="auto" w:fill="FFFFFF"/>
         </w:rPr>
       </w:pPr>
-      <w:proofErr w:type="spellStart"/>
       <w:r>
         <w:rPr>
           <w:rStyle w:val="pl-en"/>
@@ -8513,7 +8322,6 @@
         </w:rPr>
         <w:t>connectionChanged</w:t>
       </w:r>
-      <w:proofErr w:type="spellEnd"/>
       <w:r>
         <w:rPr>
           <w:rFonts w:ascii="Consolas" w:hAnsi="Consolas"/>
@@ -8566,7 +8374,6 @@
         </w:rPr>
         <w:t xml:space="preserve">, </w:t>
       </w:r>
-      <w:proofErr w:type="spellStart"/>
       <w:r>
         <w:rPr>
           <w:rStyle w:val="pl-smi"/>
@@ -8578,7 +8385,6 @@
         </w:rPr>
         <w:t>NetworkInfo</w:t>
       </w:r>
-      <w:proofErr w:type="spellEnd"/>
       <w:r>
         <w:rPr>
           <w:rFonts w:ascii="Consolas" w:hAnsi="Consolas"/>
@@ -8732,7 +8538,6 @@
           <w:shd w:val="clear" w:color="auto" w:fill="FFFFFF"/>
         </w:rPr>
       </w:pPr>
-      <w:proofErr w:type="spellStart"/>
       <w:r>
         <w:rPr>
           <w:rStyle w:val="pl-en"/>
@@ -8744,7 +8549,6 @@
         </w:rPr>
         <w:t>thisDeviceChanged</w:t>
       </w:r>
-      <w:proofErr w:type="spellEnd"/>
       <w:r>
         <w:rPr>
           <w:rFonts w:ascii="Consolas" w:hAnsi="Consolas"/>
@@ -8776,7 +8580,6 @@
         </w:rPr>
         <w:t xml:space="preserve"> </w:t>
       </w:r>
-      <w:proofErr w:type="spellStart"/>
       <w:r>
         <w:rPr>
           <w:rStyle w:val="pl-v"/>
@@ -8788,7 +8591,6 @@
         </w:rPr>
         <w:t>thisDevice</w:t>
       </w:r>
-      <w:proofErr w:type="spellEnd"/>
       <w:r>
         <w:rPr>
           <w:rFonts w:ascii="Consolas" w:hAnsi="Consolas"/>
@@ -8875,8 +8677,7 @@
           <w:szCs w:val="40"/>
         </w:rPr>
       </w:pPr>
-      <w:bookmarkStart w:id="34" w:name="_Toc479776983"/>
-      <w:proofErr w:type="spellStart"/>
+      <w:bookmarkStart w:id="33" w:name="_Toc479779084"/>
       <w:r>
         <w:rPr>
           <w:rStyle w:val="pl-k"/>
@@ -8889,17 +8690,15 @@
         <w:lastRenderedPageBreak/>
         <w:t>HostRegistrar</w:t>
       </w:r>
-      <w:bookmarkEnd w:id="34"/>
-      <w:proofErr w:type="spellEnd"/>
-    </w:p>
-    <w:p>
-      <w:pPr>
-        <w:rPr>
-          <w:sz w:val="24"/>
-          <w:szCs w:val="24"/>
-        </w:rPr>
-      </w:pPr>
-      <w:proofErr w:type="gramStart"/>
+      <w:bookmarkEnd w:id="33"/>
+    </w:p>
+    <w:p>
+      <w:pPr>
+        <w:rPr>
+          <w:sz w:val="24"/>
+          <w:szCs w:val="24"/>
+        </w:rPr>
+      </w:pPr>
       <w:r>
         <w:rPr>
           <w:rStyle w:val="pl-k"/>
@@ -8911,7 +8710,6 @@
         </w:rPr>
         <w:t>class</w:t>
       </w:r>
-      <w:proofErr w:type="gramEnd"/>
       <w:r>
         <w:rPr>
           <w:rFonts w:ascii="Consolas" w:hAnsi="Consolas"/>
@@ -8922,7 +8720,6 @@
         </w:rPr>
         <w:t xml:space="preserve"> </w:t>
       </w:r>
-      <w:proofErr w:type="spellStart"/>
       <w:r>
         <w:rPr>
           <w:rStyle w:val="pl-en"/>
@@ -8934,7 +8731,6 @@
         </w:rPr>
         <w:t>HostRegistrar</w:t>
       </w:r>
-      <w:proofErr w:type="spellEnd"/>
     </w:p>
     <w:p>
       <w:pPr>
@@ -8952,7 +8748,6 @@
         <w:t xml:space="preserve">The </w:t>
       </w:r>
       <w:hyperlink r:id="rId60" w:history="1">
-        <w:proofErr w:type="spellStart"/>
         <w:r>
           <w:rPr>
             <w:rStyle w:val="Hyperlink"/>
@@ -8961,7 +8756,6 @@
           </w:rPr>
           <w:t>HostRegistrar</w:t>
         </w:r>
-        <w:proofErr w:type="spellEnd"/>
       </w:hyperlink>
       <w:r>
         <w:rPr>
@@ -9020,8 +8814,7 @@
           <w:szCs w:val="40"/>
         </w:rPr>
       </w:pPr>
-      <w:bookmarkStart w:id="35" w:name="_Toc479776984"/>
-      <w:proofErr w:type="gramStart"/>
+      <w:bookmarkStart w:id="34" w:name="_Toc479779085"/>
       <w:r>
         <w:rPr>
           <w:rStyle w:val="pl-k"/>
@@ -9032,17 +8825,15 @@
         </w:rPr>
         <w:t>start</w:t>
       </w:r>
-      <w:bookmarkEnd w:id="35"/>
-      <w:proofErr w:type="gramEnd"/>
-    </w:p>
-    <w:p>
-      <w:pPr>
-        <w:rPr>
-          <w:sz w:val="24"/>
-          <w:szCs w:val="24"/>
-        </w:rPr>
-      </w:pPr>
-      <w:proofErr w:type="gramStart"/>
+      <w:bookmarkEnd w:id="34"/>
+    </w:p>
+    <w:p>
+      <w:pPr>
+        <w:rPr>
+          <w:sz w:val="24"/>
+          <w:szCs w:val="24"/>
+        </w:rPr>
+      </w:pPr>
       <w:r>
         <w:rPr>
           <w:rStyle w:val="pl-k"/>
@@ -9054,7 +8845,6 @@
         </w:rPr>
         <w:t>void</w:t>
       </w:r>
-      <w:proofErr w:type="gramEnd"/>
       <w:r>
         <w:rPr>
           <w:rFonts w:ascii="Consolas" w:hAnsi="Consolas"/>
@@ -9086,7 +8876,6 @@
         </w:rPr>
         <w:t>(</w:t>
       </w:r>
-      <w:proofErr w:type="spellStart"/>
       <w:r>
         <w:rPr>
           <w:rStyle w:val="pl-smi"/>
@@ -9098,7 +8887,6 @@
         </w:rPr>
         <w:t>ServerSocketInitializationCompleteListener</w:t>
       </w:r>
-      <w:proofErr w:type="spellEnd"/>
       <w:r>
         <w:rPr>
           <w:rFonts w:ascii="Consolas" w:hAnsi="Consolas"/>
@@ -9109,7 +8897,6 @@
         </w:rPr>
         <w:t xml:space="preserve"> </w:t>
       </w:r>
-      <w:proofErr w:type="spellStart"/>
       <w:r>
         <w:rPr>
           <w:rStyle w:val="pl-v"/>
@@ -9121,7 +8908,6 @@
         </w:rPr>
         <w:t>initializationCompleteListener</w:t>
       </w:r>
-      <w:proofErr w:type="spellEnd"/>
       <w:r>
         <w:rPr>
           <w:rFonts w:ascii="Consolas" w:hAnsi="Consolas"/>
@@ -9166,7 +8952,6 @@
         <w:t xml:space="preserve"> To begin, this method will initialize a new </w:t>
       </w:r>
       <w:hyperlink r:id="rId62" w:history="1">
-        <w:proofErr w:type="spellStart"/>
         <w:r>
           <w:rPr>
             <w:rStyle w:val="Hyperlink"/>
@@ -9175,7 +8960,6 @@
           </w:rPr>
           <w:t>ServerSocket</w:t>
         </w:r>
-        <w:proofErr w:type="spellEnd"/>
       </w:hyperlink>
       <w:r>
         <w:rPr>
@@ -9216,7 +9000,6 @@
         <w:t xml:space="preserve"> as the </w:t>
       </w:r>
       <w:hyperlink r:id="rId64" w:history="1">
-        <w:proofErr w:type="spellStart"/>
         <w:r>
           <w:rPr>
             <w:rStyle w:val="Hyperlink"/>
@@ -9225,7 +9008,6 @@
           </w:rPr>
           <w:t>ServerSocket</w:t>
         </w:r>
-        <w:proofErr w:type="spellEnd"/>
       </w:hyperlink>
       <w:r>
         <w:rPr>
@@ -9249,7 +9031,6 @@
         <w:t xml:space="preserve">To process these requests, the registrar will spawn a new thread for each individual request through an </w:t>
       </w:r>
       <w:hyperlink r:id="rId65" w:history="1">
-        <w:proofErr w:type="spellStart"/>
         <w:r>
           <w:rPr>
             <w:rStyle w:val="Hyperlink"/>
@@ -9258,7 +9039,6 @@
           </w:rPr>
           <w:t>ExecutorService</w:t>
         </w:r>
-        <w:proofErr w:type="spellEnd"/>
       </w:hyperlink>
       <w:r>
         <w:rPr>
@@ -9296,7 +9076,6 @@
         <w:t xml:space="preserve"> </w:t>
       </w:r>
       <w:hyperlink r:id="rId66" w:history="1">
-        <w:proofErr w:type="spellStart"/>
         <w:r>
           <w:rPr>
             <w:rStyle w:val="Hyperlink"/>
@@ -9305,7 +9084,6 @@
           </w:rPr>
           <w:t>ObjectInputStream</w:t>
         </w:r>
-        <w:proofErr w:type="spellEnd"/>
       </w:hyperlink>
       <w:r>
         <w:rPr>
@@ -9329,7 +9107,6 @@
         <w:t xml:space="preserve"> </w:t>
       </w:r>
       <w:hyperlink r:id="rId67" w:history="1">
-        <w:proofErr w:type="spellStart"/>
         <w:r>
           <w:rPr>
             <w:rStyle w:val="Hyperlink"/>
@@ -9338,7 +9115,6 @@
           </w:rPr>
           <w:t>ObjectOutputStream</w:t>
         </w:r>
-        <w:proofErr w:type="spellEnd"/>
       </w:hyperlink>
       <w:r>
         <w:rPr>
@@ -9528,7 +9304,6 @@
         <w:t xml:space="preserve">of the </w:t>
       </w:r>
       <w:hyperlink r:id="rId73" w:history="1">
-        <w:proofErr w:type="spellStart"/>
         <w:r>
           <w:rPr>
             <w:rStyle w:val="Hyperlink"/>
@@ -9537,7 +9312,6 @@
           </w:rPr>
           <w:t>ObjectReceiver</w:t>
         </w:r>
-        <w:proofErr w:type="spellEnd"/>
       </w:hyperlink>
       <w:r>
         <w:rPr>
@@ -9620,7 +9394,6 @@
         <w:t xml:space="preserve"> a connection with one another’s </w:t>
       </w:r>
       <w:hyperlink r:id="rId75" w:history="1">
-        <w:proofErr w:type="spellStart"/>
         <w:r>
           <w:rPr>
             <w:rStyle w:val="Hyperlink"/>
@@ -9629,7 +9402,6 @@
           </w:rPr>
           <w:t>ObjectReceiver</w:t>
         </w:r>
-        <w:proofErr w:type="spellEnd"/>
       </w:hyperlink>
       <w:r>
         <w:rPr>
@@ -9662,8 +9434,7 @@
           <w:szCs w:val="40"/>
         </w:rPr>
       </w:pPr>
-      <w:bookmarkStart w:id="36" w:name="_Toc479776985"/>
-      <w:proofErr w:type="gramStart"/>
+      <w:bookmarkStart w:id="35" w:name="_Toc479779086"/>
       <w:r>
         <w:rPr>
           <w:rStyle w:val="pl-k"/>
@@ -9674,8 +9445,7 @@
         </w:rPr>
         <w:t>stop</w:t>
       </w:r>
-      <w:bookmarkEnd w:id="36"/>
-      <w:proofErr w:type="gramEnd"/>
+      <w:bookmarkEnd w:id="35"/>
     </w:p>
     <w:p>
       <w:pPr>
@@ -9685,7 +9455,6 @@
           <w:shd w:val="clear" w:color="auto" w:fill="FFFFFF"/>
         </w:rPr>
       </w:pPr>
-      <w:proofErr w:type="gramStart"/>
       <w:r>
         <w:rPr>
           <w:rStyle w:val="pl-k"/>
@@ -9695,7 +9464,6 @@
         </w:rPr>
         <w:t>void</w:t>
       </w:r>
-      <w:proofErr w:type="gramEnd"/>
       <w:r>
         <w:rPr>
           <w:rFonts w:ascii="Consolas" w:hAnsi="Consolas"/>
@@ -9747,7 +9515,6 @@
         <w:t xml:space="preserve">, the </w:t>
       </w:r>
       <w:hyperlink r:id="rId76" w:history="1">
-        <w:proofErr w:type="spellStart"/>
         <w:r>
           <w:rPr>
             <w:rStyle w:val="Hyperlink"/>
@@ -9756,7 +9523,6 @@
           </w:rPr>
           <w:t>ExecutorService</w:t>
         </w:r>
-        <w:proofErr w:type="spellEnd"/>
       </w:hyperlink>
       <w:r>
         <w:rPr>
@@ -9765,7 +9531,6 @@
         <w:t xml:space="preserve"> will be shut down, the </w:t>
       </w:r>
       <w:hyperlink r:id="rId77" w:history="1">
-        <w:proofErr w:type="spellStart"/>
         <w:r>
           <w:rPr>
             <w:rStyle w:val="Hyperlink"/>
@@ -9774,7 +9539,6 @@
           </w:rPr>
           <w:t>ServerSocket</w:t>
         </w:r>
-        <w:proofErr w:type="spellEnd"/>
       </w:hyperlink>
       <w:r>
         <w:rPr>
@@ -9808,7 +9572,6 @@
         <w:t xml:space="preserve">registrar will be interrupted; hence why a new </w:t>
       </w:r>
       <w:hyperlink r:id="rId79" w:history="1">
-        <w:proofErr w:type="spellStart"/>
         <w:r>
           <w:rPr>
             <w:rStyle w:val="Hyperlink"/>
@@ -9817,7 +9580,6 @@
           </w:rPr>
           <w:t>ServerSocket</w:t>
         </w:r>
-        <w:proofErr w:type="spellEnd"/>
       </w:hyperlink>
       <w:r>
         <w:rPr>
@@ -9875,8 +9637,7 @@
           <w:szCs w:val="40"/>
         </w:rPr>
       </w:pPr>
-      <w:bookmarkStart w:id="37" w:name="_Toc479776986"/>
-      <w:proofErr w:type="spellStart"/>
+      <w:bookmarkStart w:id="36" w:name="_Toc479779087"/>
       <w:r>
         <w:rPr>
           <w:rStyle w:val="pl-k"/>
@@ -9889,17 +9650,15 @@
         <w:lastRenderedPageBreak/>
         <w:t>ClientRegistrar</w:t>
       </w:r>
-      <w:bookmarkEnd w:id="37"/>
-      <w:proofErr w:type="spellEnd"/>
-    </w:p>
-    <w:p>
-      <w:pPr>
-        <w:rPr>
-          <w:sz w:val="24"/>
-          <w:szCs w:val="24"/>
-        </w:rPr>
-      </w:pPr>
-      <w:proofErr w:type="gramStart"/>
+      <w:bookmarkEnd w:id="36"/>
+    </w:p>
+    <w:p>
+      <w:pPr>
+        <w:rPr>
+          <w:sz w:val="24"/>
+          <w:szCs w:val="24"/>
+        </w:rPr>
+      </w:pPr>
       <w:r>
         <w:rPr>
           <w:rStyle w:val="pl-k"/>
@@ -9911,7 +9670,6 @@
         </w:rPr>
         <w:t>class</w:t>
       </w:r>
-      <w:proofErr w:type="gramEnd"/>
       <w:r>
         <w:rPr>
           <w:rFonts w:ascii="Consolas" w:hAnsi="Consolas"/>
@@ -9922,7 +9680,6 @@
         </w:rPr>
         <w:t xml:space="preserve"> </w:t>
       </w:r>
-      <w:proofErr w:type="spellStart"/>
       <w:r>
         <w:rPr>
           <w:rStyle w:val="pl-en"/>
@@ -9934,7 +9691,6 @@
         </w:rPr>
         <w:t>HostRegistrar</w:t>
       </w:r>
-      <w:proofErr w:type="spellEnd"/>
     </w:p>
     <w:p>
       <w:pPr>
@@ -9952,7 +9708,6 @@
         <w:t xml:space="preserve">The </w:t>
       </w:r>
       <w:hyperlink r:id="rId80" w:history="1">
-        <w:proofErr w:type="spellStart"/>
         <w:r>
           <w:rPr>
             <w:rStyle w:val="Hyperlink"/>
@@ -9961,7 +9716,6 @@
           </w:rPr>
           <w:t>ClientRegistrar</w:t>
         </w:r>
-        <w:proofErr w:type="spellEnd"/>
       </w:hyperlink>
       <w:r>
         <w:rPr>
@@ -10013,8 +9767,7 @@
           <w:szCs w:val="40"/>
         </w:rPr>
       </w:pPr>
-      <w:bookmarkStart w:id="38" w:name="_Toc479776987"/>
-      <w:proofErr w:type="gramStart"/>
+      <w:bookmarkStart w:id="37" w:name="_Toc479779088"/>
       <w:r>
         <w:rPr>
           <w:rStyle w:val="pl-k"/>
@@ -10025,17 +9778,15 @@
         </w:rPr>
         <w:t>register</w:t>
       </w:r>
-      <w:bookmarkEnd w:id="38"/>
-      <w:proofErr w:type="gramEnd"/>
-    </w:p>
-    <w:p>
-      <w:pPr>
-        <w:rPr>
-          <w:sz w:val="24"/>
-          <w:szCs w:val="24"/>
-        </w:rPr>
-      </w:pPr>
-      <w:proofErr w:type="gramStart"/>
+      <w:bookmarkEnd w:id="37"/>
+    </w:p>
+    <w:p>
+      <w:pPr>
+        <w:rPr>
+          <w:sz w:val="24"/>
+          <w:szCs w:val="24"/>
+        </w:rPr>
+      </w:pPr>
       <w:r>
         <w:rPr>
           <w:rStyle w:val="pl-k"/>
@@ -10047,7 +9798,6 @@
         </w:rPr>
         <w:t>void</w:t>
       </w:r>
-      <w:proofErr w:type="gramEnd"/>
       <w:r>
         <w:rPr>
           <w:rFonts w:ascii="Consolas" w:hAnsi="Consolas"/>
@@ -10079,7 +9829,6 @@
         </w:rPr>
         <w:t>(</w:t>
       </w:r>
-      <w:proofErr w:type="spellStart"/>
       <w:r>
         <w:rPr>
           <w:rStyle w:val="pl-smi"/>
@@ -10091,7 +9840,6 @@
         </w:rPr>
         <w:t>InetSocketAddress</w:t>
       </w:r>
-      <w:proofErr w:type="spellEnd"/>
       <w:r>
         <w:rPr>
           <w:rFonts w:ascii="Consolas" w:hAnsi="Consolas"/>
@@ -10123,7 +9871,6 @@
         </w:rPr>
         <w:t xml:space="preserve">, </w:t>
       </w:r>
-      <w:proofErr w:type="spellStart"/>
       <w:r>
         <w:rPr>
           <w:rStyle w:val="pl-smi"/>
@@ -10135,7 +9882,6 @@
         </w:rPr>
         <w:t>RegisteredWithServerListener</w:t>
       </w:r>
-      <w:proofErr w:type="spellEnd"/>
       <w:r>
         <w:rPr>
           <w:rFonts w:ascii="Consolas" w:hAnsi="Consolas"/>
@@ -10146,7 +9892,6 @@
         </w:rPr>
         <w:t xml:space="preserve"> </w:t>
       </w:r>
-      <w:proofErr w:type="spellStart"/>
       <w:r>
         <w:rPr>
           <w:rStyle w:val="pl-v"/>
@@ -10158,7 +9903,6 @@
         </w:rPr>
         <w:t>registeredWithServerListener</w:t>
       </w:r>
-      <w:proofErr w:type="spellEnd"/>
       <w:r>
         <w:rPr>
           <w:rFonts w:ascii="Consolas" w:hAnsi="Consolas"/>
@@ -10205,8 +9949,7 @@
           <w:szCs w:val="40"/>
         </w:rPr>
       </w:pPr>
-      <w:bookmarkStart w:id="39" w:name="_Toc479776988"/>
-      <w:proofErr w:type="gramStart"/>
+      <w:bookmarkStart w:id="38" w:name="_Toc479779089"/>
       <w:r>
         <w:rPr>
           <w:rStyle w:val="pl-k"/>
@@ -10217,8 +9960,7 @@
         </w:rPr>
         <w:t>unregister</w:t>
       </w:r>
-      <w:bookmarkEnd w:id="39"/>
-      <w:proofErr w:type="gramEnd"/>
+      <w:bookmarkEnd w:id="38"/>
     </w:p>
     <w:p>
       <w:pPr>
@@ -10230,7 +9972,6 @@
           <w:shd w:val="clear" w:color="auto" w:fill="FFFFFF"/>
         </w:rPr>
       </w:pPr>
-      <w:proofErr w:type="gramStart"/>
       <w:r>
         <w:rPr>
           <w:rStyle w:val="pl-k"/>
@@ -10242,7 +9983,6 @@
         </w:rPr>
         <w:t>void</w:t>
       </w:r>
-      <w:proofErr w:type="gramEnd"/>
       <w:r>
         <w:rPr>
           <w:rFonts w:ascii="Consolas" w:hAnsi="Consolas"/>
@@ -10274,7 +10014,6 @@
         </w:rPr>
         <w:t>(</w:t>
       </w:r>
-      <w:proofErr w:type="spellStart"/>
       <w:r>
         <w:rPr>
           <w:rStyle w:val="pl-smi"/>
@@ -10286,7 +10025,6 @@
         </w:rPr>
         <w:t>InetSocketAddress</w:t>
       </w:r>
-      <w:proofErr w:type="spellEnd"/>
       <w:r>
         <w:rPr>
           <w:rFonts w:ascii="Consolas" w:hAnsi="Consolas"/>
@@ -10328,7 +10066,6 @@
         </w:rPr>
         <w:t xml:space="preserve"> </w:t>
       </w:r>
-      <w:proofErr w:type="spellStart"/>
       <w:r>
         <w:rPr>
           <w:rStyle w:val="pl-smi"/>
@@ -10340,7 +10077,6 @@
         </w:rPr>
         <w:t>UnregisteredWithServerListener</w:t>
       </w:r>
-      <w:proofErr w:type="spellEnd"/>
       <w:r>
         <w:rPr>
           <w:rFonts w:ascii="Consolas" w:hAnsi="Consolas"/>
@@ -10351,7 +10087,6 @@
         </w:rPr>
         <w:t xml:space="preserve"> </w:t>
       </w:r>
-      <w:proofErr w:type="spellStart"/>
       <w:r>
         <w:rPr>
           <w:rStyle w:val="pl-v"/>
@@ -10363,7 +10098,6 @@
         </w:rPr>
         <w:t>unregisteredWithServerListener</w:t>
       </w:r>
-      <w:proofErr w:type="spellEnd"/>
       <w:r>
         <w:rPr>
           <w:rFonts w:ascii="Consolas" w:hAnsi="Consolas"/>
@@ -10420,7 +10154,7 @@
           <w:szCs w:val="40"/>
         </w:rPr>
       </w:pPr>
-      <w:bookmarkStart w:id="40" w:name="_Toc479776989"/>
+      <w:bookmarkStart w:id="39" w:name="_Toc479779090"/>
       <w:r>
         <w:rPr>
           <w:rStyle w:val="pl-k"/>
@@ -10433,7 +10167,7 @@
         <w:lastRenderedPageBreak/>
         <w:t>Direct</w:t>
       </w:r>
-      <w:bookmarkEnd w:id="40"/>
+      <w:bookmarkEnd w:id="39"/>
     </w:p>
     <w:p>
       <w:pPr>
@@ -10446,7 +10180,6 @@
           <w:shd w:val="clear" w:color="auto" w:fill="FFFFFF"/>
         </w:rPr>
       </w:pPr>
-      <w:proofErr w:type="gramStart"/>
       <w:r>
         <w:rPr>
           <w:rStyle w:val="pl-k"/>
@@ -10458,7 +10191,6 @@
         </w:rPr>
         <w:t>abstract</w:t>
       </w:r>
-      <w:proofErr w:type="gramEnd"/>
       <w:r>
         <w:rPr>
           <w:rFonts w:ascii="Consolas" w:hAnsi="Consolas"/>
@@ -10571,7 +10303,6 @@
         <w:t xml:space="preserve"> classes. In particular this class creates an instance of </w:t>
       </w:r>
       <w:hyperlink r:id="rId83" w:history="1">
-        <w:proofErr w:type="spellStart"/>
         <w:r>
           <w:rPr>
             <w:rStyle w:val="Hyperlink"/>
@@ -10580,7 +10311,6 @@
           </w:rPr>
           <w:t>IntentFilter</w:t>
         </w:r>
-        <w:proofErr w:type="spellEnd"/>
       </w:hyperlink>
       <w:r>
         <w:rPr>
@@ -10785,7 +10515,6 @@
         <w:t xml:space="preserve">These actions are received by the abstract class </w:t>
       </w:r>
       <w:hyperlink r:id="rId84" w:history="1">
-        <w:proofErr w:type="spellStart"/>
         <w:r>
           <w:rPr>
             <w:rStyle w:val="Hyperlink"/>
@@ -10796,7 +10525,6 @@
           </w:rPr>
           <w:t>DirectBroadcastReceiver</w:t>
         </w:r>
-        <w:proofErr w:type="spellEnd"/>
       </w:hyperlink>
       <w:r>
         <w:rPr>
@@ -10916,7 +10644,6 @@
         <w:t xml:space="preserve"> of the five methods the </w:t>
       </w:r>
       <w:hyperlink r:id="rId86" w:history="1">
-        <w:proofErr w:type="spellStart"/>
         <w:r>
           <w:rPr>
             <w:rStyle w:val="Hyperlink"/>
@@ -10927,7 +10654,6 @@
           </w:rPr>
           <w:t>DirectBroadcastReceiver</w:t>
         </w:r>
-        <w:proofErr w:type="spellEnd"/>
       </w:hyperlink>
       <w:r>
         <w:rPr>
@@ -11014,7 +10740,6 @@
         <w:t xml:space="preserve">creating the </w:t>
       </w:r>
       <w:hyperlink r:id="rId87" w:history="1">
-        <w:proofErr w:type="spellStart"/>
         <w:r>
           <w:rPr>
             <w:rStyle w:val="Hyperlink"/>
@@ -11023,7 +10748,6 @@
           </w:rPr>
           <w:t>IntentFilter</w:t>
         </w:r>
-        <w:proofErr w:type="spellEnd"/>
       </w:hyperlink>
       <w:r>
         <w:rPr>
@@ -11033,7 +10757,6 @@
         <w:t xml:space="preserve">, the </w:t>
       </w:r>
       <w:hyperlink r:id="rId88" w:history="1">
-        <w:proofErr w:type="gramStart"/>
         <w:r>
           <w:rPr>
             <w:rStyle w:val="Hyperlink"/>
@@ -11042,7 +10765,6 @@
           </w:rPr>
           <w:t>Direct</w:t>
         </w:r>
-        <w:proofErr w:type="gramEnd"/>
       </w:hyperlink>
       <w:r>
         <w:rPr>
@@ -11204,7 +10926,7 @@
           <w:szCs w:val="40"/>
         </w:rPr>
       </w:pPr>
-      <w:bookmarkStart w:id="41" w:name="_Toc479776990"/>
+      <w:bookmarkStart w:id="40" w:name="_Toc479779091"/>
       <w:r>
         <w:rPr>
           <w:rStyle w:val="pl-k"/>
@@ -11217,7 +10939,7 @@
         <w:lastRenderedPageBreak/>
         <w:t>Host</w:t>
       </w:r>
-      <w:bookmarkEnd w:id="41"/>
+      <w:bookmarkEnd w:id="40"/>
     </w:p>
     <w:p>
       <w:pPr>
@@ -11230,7 +10952,6 @@
           <w:shd w:val="clear" w:color="auto" w:fill="FFFFFF"/>
         </w:rPr>
       </w:pPr>
-      <w:proofErr w:type="gramStart"/>
       <w:r>
         <w:rPr>
           <w:rStyle w:val="pl-k"/>
@@ -11242,7 +10963,6 @@
         </w:rPr>
         <w:t>class</w:t>
       </w:r>
-      <w:proofErr w:type="gramEnd"/>
       <w:r>
         <w:rPr>
           <w:rFonts w:ascii="Consolas" w:hAnsi="Consolas"/>
@@ -11362,7 +11082,7 @@
           <w:szCs w:val="40"/>
         </w:rPr>
       </w:pPr>
-      <w:bookmarkStart w:id="42" w:name="_Toc479776991"/>
+      <w:bookmarkStart w:id="41" w:name="_Toc479779092"/>
       <w:r>
         <w:rPr>
           <w:rStyle w:val="pl-k"/>
@@ -11373,16 +11093,15 @@
         </w:rPr>
         <w:t>Host</w:t>
       </w:r>
-      <w:bookmarkEnd w:id="42"/>
-    </w:p>
-    <w:p>
-      <w:pPr>
-        <w:rPr>
-          <w:sz w:val="24"/>
-          <w:szCs w:val="24"/>
-        </w:rPr>
-      </w:pPr>
-      <w:proofErr w:type="gramStart"/>
+      <w:bookmarkEnd w:id="41"/>
+    </w:p>
+    <w:p>
+      <w:pPr>
+        <w:rPr>
+          <w:sz w:val="24"/>
+          <w:szCs w:val="24"/>
+        </w:rPr>
+      </w:pPr>
       <w:r>
         <w:rPr>
           <w:rStyle w:val="pl-en"/>
@@ -11404,7 +11123,6 @@
         </w:rPr>
         <w:t>(</w:t>
       </w:r>
-      <w:proofErr w:type="gramEnd"/>
       <w:r>
         <w:rPr>
           <w:rStyle w:val="pl-smi"/>
@@ -11426,7 +11144,6 @@
         </w:rPr>
         <w:t xml:space="preserve"> </w:t>
       </w:r>
-      <w:proofErr w:type="spellStart"/>
       <w:r>
         <w:rPr>
           <w:rStyle w:val="pl-v"/>
@@ -11438,7 +11155,6 @@
         </w:rPr>
         <w:t>application</w:t>
       </w:r>
-      <w:proofErr w:type="spellEnd"/>
       <w:r>
         <w:rPr>
           <w:rFonts w:ascii="Consolas" w:hAnsi="Consolas"/>
@@ -11550,7 +11266,6 @@
         <w:t xml:space="preserve">This constructor will create an instance of an anonymous class inheriting from </w:t>
       </w:r>
       <w:hyperlink r:id="rId94" w:history="1">
-        <w:proofErr w:type="spellStart"/>
         <w:r>
           <w:rPr>
             <w:rStyle w:val="Hyperlink"/>
@@ -11559,7 +11274,6 @@
           </w:rPr>
           <w:t>DirectBroadcastReceiver</w:t>
         </w:r>
-        <w:proofErr w:type="spellEnd"/>
       </w:hyperlink>
       <w:r>
         <w:rPr>
@@ -11905,7 +11619,6 @@
         <w:t xml:space="preserve"> This constructor will also create an instance of </w:t>
       </w:r>
       <w:hyperlink r:id="rId97" w:history="1">
-        <w:proofErr w:type="spellStart"/>
         <w:r>
           <w:rPr>
             <w:rStyle w:val="Hyperlink"/>
@@ -11914,7 +11627,6 @@
           </w:rPr>
           <w:t>HostRegistrar</w:t>
         </w:r>
-        <w:proofErr w:type="spellEnd"/>
       </w:hyperlink>
       <w:r>
         <w:rPr>
@@ -11931,7 +11643,6 @@
         <w:t xml:space="preserve">ation of clients and </w:t>
       </w:r>
       <w:hyperlink r:id="rId98" w:history="1">
-        <w:proofErr w:type="spellStart"/>
         <w:r>
           <w:rPr>
             <w:rStyle w:val="Hyperlink"/>
@@ -11940,7 +11651,6 @@
           </w:rPr>
           <w:t>ObjectReceiver</w:t>
         </w:r>
-        <w:proofErr w:type="spellEnd"/>
       </w:hyperlink>
       <w:r>
         <w:rPr>
@@ -11967,9 +11677,7 @@
           <w:szCs w:val="40"/>
         </w:rPr>
       </w:pPr>
-      <w:bookmarkStart w:id="43" w:name="_Toc479776992"/>
-      <w:proofErr w:type="spellStart"/>
-      <w:proofErr w:type="gramStart"/>
+      <w:bookmarkStart w:id="42" w:name="_Toc479779093"/>
       <w:r>
         <w:rPr>
           <w:rStyle w:val="pl-k"/>
@@ -11980,18 +11688,15 @@
         </w:rPr>
         <w:t>startService</w:t>
       </w:r>
-      <w:bookmarkEnd w:id="43"/>
-      <w:proofErr w:type="spellEnd"/>
-      <w:proofErr w:type="gramEnd"/>
-    </w:p>
-    <w:p>
-      <w:pPr>
-        <w:rPr>
-          <w:sz w:val="24"/>
-          <w:szCs w:val="24"/>
-        </w:rPr>
-      </w:pPr>
-      <w:proofErr w:type="gramStart"/>
+      <w:bookmarkEnd w:id="42"/>
+    </w:p>
+    <w:p>
+      <w:pPr>
+        <w:rPr>
+          <w:sz w:val="24"/>
+          <w:szCs w:val="24"/>
+        </w:rPr>
+      </w:pPr>
       <w:r>
         <w:rPr>
           <w:rStyle w:val="pl-k"/>
@@ -12003,7 +11708,6 @@
         </w:rPr>
         <w:t>void</w:t>
       </w:r>
-      <w:proofErr w:type="gramEnd"/>
       <w:r>
         <w:rPr>
           <w:rFonts w:ascii="Consolas" w:hAnsi="Consolas"/>
@@ -12014,7 +11718,6 @@
         </w:rPr>
         <w:t xml:space="preserve"> </w:t>
       </w:r>
-      <w:proofErr w:type="spellStart"/>
       <w:r>
         <w:rPr>
           <w:rStyle w:val="pl-en"/>
@@ -12026,7 +11729,6 @@
         </w:rPr>
         <w:t>startService</w:t>
       </w:r>
-      <w:proofErr w:type="spellEnd"/>
       <w:r>
         <w:rPr>
           <w:rFonts w:ascii="Consolas" w:hAnsi="Consolas"/>
@@ -12037,7 +11739,6 @@
         </w:rPr>
         <w:t>(</w:t>
       </w:r>
-      <w:proofErr w:type="spellStart"/>
       <w:r>
         <w:rPr>
           <w:rStyle w:val="pl-smi"/>
@@ -12049,7 +11750,6 @@
         </w:rPr>
         <w:t>ObjectCallback</w:t>
       </w:r>
-      <w:proofErr w:type="spellEnd"/>
       <w:r>
         <w:rPr>
           <w:rFonts w:ascii="Consolas" w:hAnsi="Consolas"/>
@@ -12060,7 +11760,6 @@
         </w:rPr>
         <w:t xml:space="preserve"> </w:t>
       </w:r>
-      <w:proofErr w:type="spellStart"/>
       <w:r>
         <w:rPr>
           <w:rStyle w:val="pl-v"/>
@@ -12072,7 +11771,6 @@
         </w:rPr>
         <w:t>dataCallback</w:t>
       </w:r>
-      <w:proofErr w:type="spellEnd"/>
       <w:r>
         <w:rPr>
           <w:rFonts w:ascii="Consolas" w:hAnsi="Consolas"/>
@@ -12083,7 +11781,6 @@
         </w:rPr>
         <w:t xml:space="preserve">, </w:t>
       </w:r>
-      <w:proofErr w:type="spellStart"/>
       <w:r>
         <w:rPr>
           <w:rStyle w:val="pl-smi"/>
@@ -12095,7 +11792,6 @@
         </w:rPr>
         <w:t>ResultCallback</w:t>
       </w:r>
-      <w:proofErr w:type="spellEnd"/>
       <w:r>
         <w:rPr>
           <w:rFonts w:ascii="Consolas" w:hAnsi="Consolas"/>
@@ -12181,7 +11877,6 @@
         <w:t xml:space="preserve"> the </w:t>
       </w:r>
       <w:hyperlink r:id="rId99" w:history="1">
-        <w:proofErr w:type="spellStart"/>
         <w:r>
           <w:rPr>
             <w:rStyle w:val="Hyperlink"/>
@@ -12190,7 +11885,6 @@
           </w:rPr>
           <w:t>ObjectReceiver</w:t>
         </w:r>
-        <w:proofErr w:type="spellEnd"/>
       </w:hyperlink>
       <w:r>
         <w:rPr>
@@ -12207,7 +11901,6 @@
         <w:t xml:space="preserve">and </w:t>
       </w:r>
       <w:hyperlink r:id="rId100" w:history="1">
-        <w:proofErr w:type="spellStart"/>
         <w:r>
           <w:rPr>
             <w:rStyle w:val="Hyperlink"/>
@@ -12216,7 +11909,6 @@
           </w:rPr>
           <w:t>HostRegistrar</w:t>
         </w:r>
-        <w:proofErr w:type="spellEnd"/>
       </w:hyperlink>
       <w:r>
         <w:rPr>
@@ -12268,7 +11960,6 @@
         <w:t xml:space="preserve"> </w:t>
       </w:r>
       <w:hyperlink r:id="rId101" w:history="1">
-        <w:proofErr w:type="spellStart"/>
         <w:r>
           <w:rPr>
             <w:rStyle w:val="Hyperlink"/>
@@ -12285,7 +11976,6 @@
         </w:rPr>
         <w:t>s</w:t>
       </w:r>
-      <w:proofErr w:type="spellEnd"/>
       <w:r>
         <w:rPr>
           <w:sz w:val="24"/>
@@ -12315,7 +12005,6 @@
         <w:t xml:space="preserve">he host now has a handle on the </w:t>
       </w:r>
       <w:hyperlink r:id="rId102" w:history="1">
-        <w:proofErr w:type="spellStart"/>
         <w:r>
           <w:rPr>
             <w:rStyle w:val="Hyperlink"/>
@@ -12330,18 +12019,9 @@
           <w:sz w:val="24"/>
           <w:szCs w:val="24"/>
         </w:rPr>
-        <w:t>’s</w:t>
-      </w:r>
-      <w:proofErr w:type="spellEnd"/>
-      <w:r>
-        <w:rPr>
-          <w:sz w:val="24"/>
-          <w:szCs w:val="24"/>
-        </w:rPr>
-        <w:t xml:space="preserve"> </w:t>
+        <w:t xml:space="preserve">’s </w:t>
       </w:r>
       <w:hyperlink r:id="rId103" w:history="1">
-        <w:proofErr w:type="spellStart"/>
         <w:r>
           <w:rPr>
             <w:rStyle w:val="Hyperlink"/>
@@ -12350,7 +12030,6 @@
           </w:rPr>
           <w:t>ServerSocket</w:t>
         </w:r>
-        <w:proofErr w:type="spellEnd"/>
       </w:hyperlink>
       <w:r>
         <w:rPr>
@@ -12758,9 +12437,7 @@
           <w:szCs w:val="40"/>
         </w:rPr>
       </w:pPr>
-      <w:bookmarkStart w:id="44" w:name="_Toc479776993"/>
-      <w:proofErr w:type="spellStart"/>
-      <w:proofErr w:type="gramStart"/>
+      <w:bookmarkStart w:id="43" w:name="_Toc479779094"/>
       <w:r>
         <w:rPr>
           <w:rStyle w:val="pl-k"/>
@@ -12771,9 +12448,7 @@
         </w:rPr>
         <w:t>stopService</w:t>
       </w:r>
-      <w:bookmarkEnd w:id="44"/>
-      <w:proofErr w:type="spellEnd"/>
-      <w:proofErr w:type="gramEnd"/>
+      <w:bookmarkEnd w:id="43"/>
     </w:p>
     <w:p>
       <w:pPr>
@@ -12786,7 +12461,6 @@
           <w:shd w:val="clear" w:color="auto" w:fill="FFFFFF"/>
         </w:rPr>
       </w:pPr>
-      <w:proofErr w:type="gramStart"/>
       <w:r>
         <w:rPr>
           <w:rStyle w:val="pl-k"/>
@@ -12798,7 +12472,6 @@
         </w:rPr>
         <w:t>void</w:t>
       </w:r>
-      <w:proofErr w:type="gramEnd"/>
       <w:r>
         <w:rPr>
           <w:rFonts w:ascii="Consolas" w:hAnsi="Consolas"/>
@@ -12809,7 +12482,6 @@
         </w:rPr>
         <w:t xml:space="preserve"> </w:t>
       </w:r>
-      <w:proofErr w:type="spellStart"/>
       <w:r>
         <w:rPr>
           <w:rStyle w:val="pl-en"/>
@@ -12821,7 +12493,6 @@
         </w:rPr>
         <w:t>stopService</w:t>
       </w:r>
-      <w:proofErr w:type="spellEnd"/>
       <w:r>
         <w:rPr>
           <w:rFonts w:ascii="Consolas" w:hAnsi="Consolas"/>
@@ -12853,7 +12524,6 @@
         </w:rPr>
         <w:t xml:space="preserve"> </w:t>
       </w:r>
-      <w:proofErr w:type="spellStart"/>
       <w:r>
         <w:rPr>
           <w:rStyle w:val="pl-smi"/>
@@ -12865,7 +12535,6 @@
         </w:rPr>
         <w:t>ResultCallback</w:t>
       </w:r>
-      <w:proofErr w:type="spellEnd"/>
       <w:r>
         <w:rPr>
           <w:rFonts w:ascii="Consolas" w:hAnsi="Consolas"/>
@@ -12922,7 +12591,6 @@
         </w:rPr>
         <w:t xml:space="preserve">This method will practically work in the reverse order of the </w:t>
       </w:r>
-      <w:proofErr w:type="spellStart"/>
       <w:r>
         <w:rPr>
           <w:rStyle w:val="pl-en"/>
@@ -12934,7 +12602,6 @@
         </w:rPr>
         <w:t>startService</w:t>
       </w:r>
-      <w:proofErr w:type="spellEnd"/>
       <w:r>
         <w:rPr>
           <w:sz w:val="24"/>
@@ -13123,8 +12790,7 @@
           <w:szCs w:val="40"/>
         </w:rPr>
       </w:pPr>
-      <w:bookmarkStart w:id="45" w:name="_Toc479776994"/>
-      <w:proofErr w:type="gramStart"/>
+      <w:bookmarkStart w:id="44" w:name="_Toc479779095"/>
       <w:r>
         <w:rPr>
           <w:rStyle w:val="pl-k"/>
@@ -13145,8 +12811,7 @@
         </w:rPr>
         <w:t>end</w:t>
       </w:r>
-      <w:bookmarkEnd w:id="45"/>
-      <w:proofErr w:type="gramEnd"/>
+      <w:bookmarkEnd w:id="44"/>
     </w:p>
     <w:p>
       <w:pPr>
@@ -13155,7 +12820,6 @@
           <w:szCs w:val="40"/>
         </w:rPr>
       </w:pPr>
-      <w:proofErr w:type="gramStart"/>
       <w:r>
         <w:rPr>
           <w:rStyle w:val="pl-k"/>
@@ -13167,7 +12831,6 @@
         </w:rPr>
         <w:t>void</w:t>
       </w:r>
-      <w:proofErr w:type="gramEnd"/>
       <w:r>
         <w:rPr>
           <w:color w:val="24292E"/>
@@ -13211,7 +12874,6 @@
         </w:rPr>
         <w:t xml:space="preserve"> </w:t>
       </w:r>
-      <w:proofErr w:type="spellStart"/>
       <w:r>
         <w:rPr>
           <w:rStyle w:val="pl-v"/>
@@ -13223,7 +12885,6 @@
         </w:rPr>
         <w:t>clientDevice</w:t>
       </w:r>
-      <w:proofErr w:type="spellEnd"/>
       <w:r>
         <w:rPr>
           <w:color w:val="24292E"/>
@@ -13285,7 +12946,6 @@
         </w:rPr>
         <w:t xml:space="preserve"> </w:t>
       </w:r>
-      <w:proofErr w:type="spellStart"/>
       <w:r>
         <w:rPr>
           <w:rStyle w:val="pl-smi"/>
@@ -13297,7 +12957,6 @@
         </w:rPr>
         <w:t>ResultCallback</w:t>
       </w:r>
-      <w:proofErr w:type="spellEnd"/>
       <w:r>
         <w:rPr>
           <w:color w:val="24292E"/>
@@ -13369,7 +13028,6 @@
         <w:t xml:space="preserve"> </w:t>
       </w:r>
       <w:hyperlink r:id="rId108" w:history="1">
-        <w:proofErr w:type="spellStart"/>
         <w:r>
           <w:rPr>
             <w:rStyle w:val="Hyperlink"/>
@@ -13378,7 +13036,6 @@
           </w:rPr>
           <w:t>ObjectReceiver</w:t>
         </w:r>
-        <w:proofErr w:type="spellEnd"/>
       </w:hyperlink>
       <w:r>
         <w:rPr>
@@ -13394,7 +13051,6 @@
         </w:rPr>
         <w:t xml:space="preserve"> respective </w:t>
       </w:r>
-      <w:proofErr w:type="spellStart"/>
       <w:r>
         <w:rPr>
           <w:rStyle w:val="pl-v"/>
@@ -13411,9 +13067,40 @@
           <w:sz w:val="24"/>
           <w:szCs w:val="24"/>
         </w:rPr>
-        <w:t>‘s</w:t>
-      </w:r>
-      <w:proofErr w:type="spellEnd"/>
+        <w:t xml:space="preserve">‘s </w:t>
+      </w:r>
+      <w:r>
+        <w:rPr>
+          <w:sz w:val="24"/>
+          <w:szCs w:val="24"/>
+        </w:rPr>
+        <w:t xml:space="preserve">registration handshake, this method will effectively send the respective </w:t>
+      </w:r>
+      <w:r>
+        <w:rPr>
+          <w:rStyle w:val="pl-v"/>
+          <w:rFonts w:ascii="Consolas" w:hAnsi="Consolas"/>
+          <w:color w:val="ED6A43"/>
+          <w:sz w:val="24"/>
+          <w:szCs w:val="24"/>
+          <w:shd w:val="clear" w:color="auto" w:fill="FFFFFF"/>
+        </w:rPr>
+        <w:t>object</w:t>
+      </w:r>
+      <w:r>
+        <w:rPr>
+          <w:sz w:val="24"/>
+          <w:szCs w:val="24"/>
+        </w:rPr>
+        <w:t xml:space="preserve"> through</w:t>
+      </w:r>
+      <w:r>
+        <w:rPr>
+          <w:sz w:val="24"/>
+          <w:szCs w:val="24"/>
+        </w:rPr>
+        <w:t xml:space="preserve"> the host</w:t>
+      </w:r>
       <w:r>
         <w:rPr>
           <w:sz w:val="24"/>
@@ -13421,47 +13108,7 @@
         </w:rPr>
         <w:t xml:space="preserve"> </w:t>
       </w:r>
-      <w:r>
-        <w:rPr>
-          <w:sz w:val="24"/>
-          <w:szCs w:val="24"/>
-        </w:rPr>
-        <w:t xml:space="preserve">registration handshake, this method will effectively send the respective </w:t>
-      </w:r>
-      <w:r>
-        <w:rPr>
-          <w:rStyle w:val="pl-v"/>
-          <w:rFonts w:ascii="Consolas" w:hAnsi="Consolas"/>
-          <w:color w:val="ED6A43"/>
-          <w:sz w:val="24"/>
-          <w:szCs w:val="24"/>
-          <w:shd w:val="clear" w:color="auto" w:fill="FFFFFF"/>
-        </w:rPr>
-        <w:t>object</w:t>
-      </w:r>
-      <w:r>
-        <w:rPr>
-          <w:sz w:val="24"/>
-          <w:szCs w:val="24"/>
-        </w:rPr>
-        <w:t xml:space="preserve"> through</w:t>
-      </w:r>
-      <w:r>
-        <w:rPr>
-          <w:sz w:val="24"/>
-          <w:szCs w:val="24"/>
-        </w:rPr>
-        <w:t xml:space="preserve"> the host</w:t>
-      </w:r>
-      <w:r>
-        <w:rPr>
-          <w:sz w:val="24"/>
-          <w:szCs w:val="24"/>
-        </w:rPr>
-        <w:t xml:space="preserve"> </w:t>
-      </w:r>
       <w:hyperlink r:id="rId109" w:history="1">
-        <w:proofErr w:type="spellStart"/>
         <w:r>
           <w:rPr>
             <w:rStyle w:val="Hyperlink"/>
@@ -13470,7 +13117,6 @@
           </w:rPr>
           <w:t>ObjectTransmitter</w:t>
         </w:r>
-        <w:proofErr w:type="spellEnd"/>
       </w:hyperlink>
       <w:r>
         <w:rPr>
@@ -13515,7 +13161,6 @@
         <w:t xml:space="preserve"> as communication between the </w:t>
       </w:r>
       <w:hyperlink r:id="rId111" w:history="1">
-        <w:proofErr w:type="spellStart"/>
         <w:r>
           <w:rPr>
             <w:rStyle w:val="Hyperlink"/>
@@ -13524,7 +13169,6 @@
           </w:rPr>
           <w:t>ObjectTransmitter</w:t>
         </w:r>
-        <w:proofErr w:type="spellEnd"/>
       </w:hyperlink>
       <w:r>
         <w:rPr>
@@ -13534,7 +13178,6 @@
         <w:t xml:space="preserve"> and the </w:t>
       </w:r>
       <w:hyperlink r:id="rId112" w:history="1">
-        <w:proofErr w:type="spellStart"/>
         <w:r>
           <w:rPr>
             <w:rStyle w:val="Hyperlink"/>
@@ -13543,7 +13186,6 @@
           </w:rPr>
           <w:t>ObjectReceiver</w:t>
         </w:r>
-        <w:proofErr w:type="spellEnd"/>
       </w:hyperlink>
       <w:r>
         <w:rPr>
@@ -13553,7 +13195,6 @@
         <w:t xml:space="preserve"> make use of </w:t>
       </w:r>
       <w:hyperlink r:id="rId113" w:history="1">
-        <w:proofErr w:type="spellStart"/>
         <w:r>
           <w:rPr>
             <w:rStyle w:val="Hyperlink"/>
@@ -13562,7 +13203,6 @@
           </w:rPr>
           <w:t>ObjectInputStream</w:t>
         </w:r>
-        <w:proofErr w:type="spellEnd"/>
       </w:hyperlink>
       <w:r>
         <w:rPr>
@@ -13572,7 +13212,6 @@
         <w:t xml:space="preserve"> and </w:t>
       </w:r>
       <w:hyperlink r:id="rId114" w:history="1">
-        <w:proofErr w:type="spellStart"/>
         <w:r>
           <w:rPr>
             <w:rStyle w:val="Hyperlink"/>
@@ -13581,7 +13220,6 @@
           </w:rPr>
           <w:t>ObjectOutputStream</w:t>
         </w:r>
-        <w:proofErr w:type="spellEnd"/>
       </w:hyperlink>
       <w:r>
         <w:rPr>
@@ -13614,7 +13252,7 @@
           <w:szCs w:val="40"/>
         </w:rPr>
       </w:pPr>
-      <w:bookmarkStart w:id="46" w:name="_Toc479776995"/>
+      <w:bookmarkStart w:id="45" w:name="_Toc479779096"/>
       <w:r>
         <w:rPr>
           <w:rStyle w:val="pl-k"/>
@@ -13627,7 +13265,7 @@
         <w:lastRenderedPageBreak/>
         <w:t>Client</w:t>
       </w:r>
-      <w:bookmarkEnd w:id="46"/>
+      <w:bookmarkEnd w:id="45"/>
     </w:p>
     <w:p>
       <w:pPr>
@@ -13640,7 +13278,6 @@
           <w:shd w:val="clear" w:color="auto" w:fill="FFFFFF"/>
         </w:rPr>
       </w:pPr>
-      <w:proofErr w:type="gramStart"/>
       <w:r>
         <w:rPr>
           <w:rStyle w:val="pl-k"/>
@@ -13652,7 +13289,6 @@
         </w:rPr>
         <w:t>class</w:t>
       </w:r>
-      <w:proofErr w:type="gramEnd"/>
       <w:r>
         <w:rPr>
           <w:rFonts w:ascii="Consolas" w:hAnsi="Consolas"/>
@@ -13734,23 +13370,7 @@
           <w:szCs w:val="24"/>
         </w:rPr>
         <w:tab/>
-        <w:t xml:space="preserve">This class is responsible for discovering services, and connecting to </w:t>
-      </w:r>
-      <w:proofErr w:type="gramStart"/>
-      <w:r>
-        <w:rPr>
-          <w:sz w:val="24"/>
-          <w:szCs w:val="24"/>
-        </w:rPr>
-        <w:t>said</w:t>
-      </w:r>
-      <w:proofErr w:type="gramEnd"/>
-      <w:r>
-        <w:rPr>
-          <w:sz w:val="24"/>
-          <w:szCs w:val="24"/>
-        </w:rPr>
-        <w:t xml:space="preserve"> services.</w:t>
+        <w:t>This class is responsible for discovering services, and connecting to said services.</w:t>
       </w:r>
     </w:p>
     <w:p>
@@ -13764,7 +13384,7 @@
           <w:szCs w:val="40"/>
         </w:rPr>
       </w:pPr>
-      <w:bookmarkStart w:id="47" w:name="_Toc479776996"/>
+      <w:bookmarkStart w:id="46" w:name="_Toc479779097"/>
       <w:r>
         <w:rPr>
           <w:rStyle w:val="pl-k"/>
@@ -13775,16 +13395,15 @@
         </w:rPr>
         <w:t>Client</w:t>
       </w:r>
-      <w:bookmarkEnd w:id="47"/>
-    </w:p>
-    <w:p>
-      <w:pPr>
-        <w:rPr>
-          <w:sz w:val="24"/>
-          <w:szCs w:val="24"/>
-        </w:rPr>
-      </w:pPr>
-      <w:proofErr w:type="gramStart"/>
+      <w:bookmarkEnd w:id="46"/>
+    </w:p>
+    <w:p>
+      <w:pPr>
+        <w:rPr>
+          <w:sz w:val="24"/>
+          <w:szCs w:val="24"/>
+        </w:rPr>
+      </w:pPr>
       <w:r>
         <w:rPr>
           <w:rStyle w:val="pl-en"/>
@@ -13806,7 +13425,6 @@
         </w:rPr>
         <w:t>(</w:t>
       </w:r>
-      <w:proofErr w:type="gramEnd"/>
       <w:r>
         <w:rPr>
           <w:rStyle w:val="pl-smi"/>
@@ -13828,7 +13446,6 @@
         </w:rPr>
         <w:t xml:space="preserve"> </w:t>
       </w:r>
-      <w:proofErr w:type="spellStart"/>
       <w:r>
         <w:rPr>
           <w:rStyle w:val="pl-v"/>
@@ -13840,7 +13457,6 @@
         </w:rPr>
         <w:t>application</w:t>
       </w:r>
-      <w:proofErr w:type="spellEnd"/>
       <w:r>
         <w:rPr>
           <w:rFonts w:ascii="Consolas" w:hAnsi="Consolas"/>
@@ -13965,7 +13581,6 @@
         <w:t xml:space="preserve">instance of an anonymous class inheriting from </w:t>
       </w:r>
       <w:hyperlink r:id="rId115" w:history="1">
-        <w:proofErr w:type="spellStart"/>
         <w:r>
           <w:rPr>
             <w:rStyle w:val="Hyperlink"/>
@@ -13974,7 +13589,6 @@
           </w:rPr>
           <w:t>DirectBroadcastReceiver</w:t>
         </w:r>
-        <w:proofErr w:type="spellEnd"/>
       </w:hyperlink>
       <w:r>
         <w:rPr>
@@ -13991,7 +13605,6 @@
         <w:t xml:space="preserve">said instance with the application context. The constructor will finally set the </w:t>
       </w:r>
       <w:hyperlink r:id="rId116" w:history="1">
-        <w:proofErr w:type="spellStart"/>
         <w:r>
           <w:rPr>
             <w:rStyle w:val="Hyperlink"/>
@@ -14000,7 +13613,6 @@
           </w:rPr>
           <w:t>DnsSdServiceResponseListener</w:t>
         </w:r>
-        <w:proofErr w:type="spellEnd"/>
       </w:hyperlink>
       <w:r>
         <w:rPr>
@@ -14010,7 +13622,6 @@
         <w:t xml:space="preserve"> and </w:t>
       </w:r>
       <w:hyperlink r:id="rId117" w:history="1">
-        <w:proofErr w:type="spellStart"/>
         <w:r>
           <w:rPr>
             <w:rStyle w:val="Hyperlink"/>
@@ -14019,7 +13630,6 @@
           </w:rPr>
           <w:t>DnsSdTxtRecordListener</w:t>
         </w:r>
-        <w:proofErr w:type="spellEnd"/>
       </w:hyperlink>
       <w:r>
         <w:rPr>
@@ -14028,7 +13638,6 @@
         </w:rPr>
         <w:t xml:space="preserve"> to be reused with each service request, more on this will be covered in the explanation of the </w:t>
       </w:r>
-      <w:proofErr w:type="spellStart"/>
       <w:r>
         <w:rPr>
           <w:rStyle w:val="pl-en"/>
@@ -14040,7 +13649,6 @@
         </w:rPr>
         <w:t>startDiscovery</w:t>
       </w:r>
-      <w:proofErr w:type="spellEnd"/>
       <w:r>
         <w:rPr>
           <w:sz w:val="24"/>
@@ -14056,7 +13664,6 @@
         <w:t xml:space="preserve"> This constructor will also create an instance of </w:t>
       </w:r>
       <w:hyperlink r:id="rId118" w:history="1">
-        <w:proofErr w:type="spellStart"/>
         <w:r>
           <w:rPr>
             <w:rStyle w:val="Hyperlink"/>
@@ -14065,7 +13672,6 @@
           </w:rPr>
           <w:t>ClientRegistrar</w:t>
         </w:r>
-        <w:proofErr w:type="spellEnd"/>
       </w:hyperlink>
       <w:r>
         <w:rPr>
@@ -14075,7 +13681,6 @@
         <w:t xml:space="preserve"> to handle the registration with the </w:t>
       </w:r>
       <w:hyperlink r:id="rId119" w:history="1">
-        <w:proofErr w:type="spellStart"/>
         <w:r>
           <w:rPr>
             <w:rStyle w:val="Hyperlink"/>
@@ -14084,7 +13689,6 @@
           </w:rPr>
           <w:t>HostRegistrar</w:t>
         </w:r>
-        <w:proofErr w:type="spellEnd"/>
       </w:hyperlink>
       <w:r>
         <w:rPr>
@@ -14104,9 +13708,7 @@
           <w:szCs w:val="40"/>
         </w:rPr>
       </w:pPr>
-      <w:bookmarkStart w:id="48" w:name="_Toc479776997"/>
-      <w:proofErr w:type="spellStart"/>
-      <w:proofErr w:type="gramStart"/>
+      <w:bookmarkStart w:id="47" w:name="_Toc479779098"/>
       <w:r>
         <w:rPr>
           <w:rStyle w:val="pl-k"/>
@@ -14117,9 +13719,7 @@
         </w:rPr>
         <w:t>startDiscovery</w:t>
       </w:r>
-      <w:bookmarkEnd w:id="48"/>
-      <w:proofErr w:type="spellEnd"/>
-      <w:proofErr w:type="gramEnd"/>
+      <w:bookmarkEnd w:id="47"/>
     </w:p>
     <w:p>
       <w:pPr>
@@ -14131,7 +13731,6 @@
           <w:szCs w:val="24"/>
         </w:rPr>
       </w:pPr>
-      <w:proofErr w:type="gramStart"/>
       <w:r>
         <w:rPr>
           <w:rStyle w:val="pl-k"/>
@@ -14143,7 +13742,6 @@
         </w:rPr>
         <w:t>void</w:t>
       </w:r>
-      <w:proofErr w:type="gramEnd"/>
       <w:r>
         <w:rPr>
           <w:rFonts w:ascii="Consolas" w:hAnsi="Consolas"/>
@@ -14154,7 +13752,6 @@
         </w:rPr>
         <w:t xml:space="preserve"> </w:t>
       </w:r>
-      <w:proofErr w:type="spellStart"/>
       <w:r>
         <w:rPr>
           <w:rStyle w:val="pl-en"/>
@@ -14166,7 +13763,6 @@
         </w:rPr>
         <w:t>startDiscovery</w:t>
       </w:r>
-      <w:proofErr w:type="spellEnd"/>
       <w:r>
         <w:rPr>
           <w:rFonts w:ascii="Consolas" w:hAnsi="Consolas"/>
@@ -14198,7 +13794,6 @@
         </w:rPr>
         <w:t xml:space="preserve"> </w:t>
       </w:r>
-      <w:proofErr w:type="spellStart"/>
       <w:r>
         <w:rPr>
           <w:rStyle w:val="pl-smi"/>
@@ -14210,7 +13805,6 @@
         </w:rPr>
         <w:t>ResultCallback</w:t>
       </w:r>
-      <w:proofErr w:type="spellEnd"/>
       <w:r>
         <w:rPr>
           <w:rFonts w:ascii="Consolas" w:hAnsi="Consolas"/>
@@ -14342,7 +13936,6 @@
         <w:t xml:space="preserve">notifies the library through the use of both a </w:t>
       </w:r>
       <w:hyperlink r:id="rId120" w:history="1">
-        <w:proofErr w:type="spellStart"/>
         <w:r>
           <w:rPr>
             <w:rStyle w:val="Hyperlink"/>
@@ -14351,7 +13944,6 @@
           </w:rPr>
           <w:t>DnsSdServiceResponseListener</w:t>
         </w:r>
-        <w:proofErr w:type="spellEnd"/>
       </w:hyperlink>
       <w:r>
         <w:rPr>
@@ -14361,7 +13953,6 @@
         <w:t xml:space="preserve"> and </w:t>
       </w:r>
       <w:hyperlink r:id="rId121" w:history="1">
-        <w:proofErr w:type="spellStart"/>
         <w:r>
           <w:rPr>
             <w:rStyle w:val="Hyperlink"/>
@@ -14370,7 +13961,6 @@
           </w:rPr>
           <w:t>DnsSdTxtRecordListener</w:t>
         </w:r>
-        <w:proofErr w:type="spellEnd"/>
       </w:hyperlink>
       <w:r>
         <w:rPr>
@@ -14710,9 +14300,7 @@
           <w:szCs w:val="40"/>
         </w:rPr>
       </w:pPr>
-      <w:bookmarkStart w:id="49" w:name="_Toc479776998"/>
-      <w:proofErr w:type="spellStart"/>
-      <w:proofErr w:type="gramStart"/>
+      <w:bookmarkStart w:id="48" w:name="_Toc479779099"/>
       <w:r>
         <w:rPr>
           <w:rStyle w:val="pl-k"/>
@@ -14723,9 +14311,7 @@
         </w:rPr>
         <w:t>stopDiscovery</w:t>
       </w:r>
-      <w:bookmarkEnd w:id="49"/>
-      <w:proofErr w:type="spellEnd"/>
-      <w:proofErr w:type="gramEnd"/>
+      <w:bookmarkEnd w:id="48"/>
     </w:p>
     <w:p>
       <w:pPr>
@@ -14740,7 +14326,6 @@
           <w:shd w:val="clear" w:color="auto" w:fill="FFFFFF"/>
         </w:rPr>
       </w:pPr>
-      <w:proofErr w:type="gramStart"/>
       <w:r>
         <w:rPr>
           <w:rStyle w:val="pl-k"/>
@@ -14752,7 +14337,6 @@
         </w:rPr>
         <w:t>void</w:t>
       </w:r>
-      <w:proofErr w:type="gramEnd"/>
       <w:r>
         <w:rPr>
           <w:rFonts w:ascii="Consolas" w:hAnsi="Consolas"/>
@@ -14763,7 +14347,6 @@
         </w:rPr>
         <w:t xml:space="preserve"> </w:t>
       </w:r>
-      <w:proofErr w:type="spellStart"/>
       <w:r>
         <w:rPr>
           <w:rStyle w:val="pl-en"/>
@@ -14775,7 +14358,6 @@
         </w:rPr>
         <w:t>stopDiscovery</w:t>
       </w:r>
-      <w:proofErr w:type="spellEnd"/>
       <w:r>
         <w:rPr>
           <w:rFonts w:ascii="Consolas" w:hAnsi="Consolas"/>
@@ -14807,7 +14389,6 @@
         </w:rPr>
         <w:t xml:space="preserve"> </w:t>
       </w:r>
-      <w:proofErr w:type="spellStart"/>
       <w:r>
         <w:rPr>
           <w:rStyle w:val="pl-smi"/>
@@ -14819,7 +14400,6 @@
         </w:rPr>
         <w:t>ResultCallback</w:t>
       </w:r>
-      <w:proofErr w:type="spellEnd"/>
       <w:r>
         <w:rPr>
           <w:rFonts w:ascii="Consolas" w:hAnsi="Consolas"/>
@@ -14925,8 +14505,6 @@
         </w:rPr>
         <w:t xml:space="preserve"> </w:t>
       </w:r>
-      <w:proofErr w:type="spellStart"/>
-      <w:proofErr w:type="gramStart"/>
       <w:r>
         <w:rPr>
           <w:rStyle w:val="pl-en"/>
@@ -14938,7 +14516,6 @@
         </w:rPr>
         <w:t>startDiscovery</w:t>
       </w:r>
-      <w:proofErr w:type="spellEnd"/>
       <w:r>
         <w:rPr>
           <w:rFonts w:ascii="Consolas" w:hAnsi="Consolas"/>
@@ -14949,7 +14526,6 @@
         </w:rPr>
         <w:t>(</w:t>
       </w:r>
-      <w:proofErr w:type="gramEnd"/>
       <w:r>
         <w:rPr>
           <w:rStyle w:val="pl-k"/>
@@ -14971,7 +14547,6 @@
         </w:rPr>
         <w:t xml:space="preserve"> </w:t>
       </w:r>
-      <w:proofErr w:type="spellStart"/>
       <w:r>
         <w:rPr>
           <w:rStyle w:val="pl-smi"/>
@@ -14983,7 +14558,6 @@
         </w:rPr>
         <w:t>ResultCallback</w:t>
       </w:r>
-      <w:proofErr w:type="spellEnd"/>
       <w:r>
         <w:rPr>
           <w:rFonts w:ascii="Consolas" w:hAnsi="Consolas"/>
@@ -15120,8 +14694,7 @@
           <w:szCs w:val="40"/>
         </w:rPr>
       </w:pPr>
-      <w:bookmarkStart w:id="50" w:name="_Toc479776999"/>
-      <w:proofErr w:type="gramStart"/>
+      <w:bookmarkStart w:id="49" w:name="_Toc479779100"/>
       <w:r>
         <w:rPr>
           <w:rStyle w:val="pl-k"/>
@@ -15132,8 +14705,7 @@
         </w:rPr>
         <w:t>connect</w:t>
       </w:r>
-      <w:bookmarkEnd w:id="50"/>
-      <w:proofErr w:type="gramEnd"/>
+      <w:bookmarkEnd w:id="49"/>
     </w:p>
     <w:p>
       <w:pPr>
@@ -15148,7 +14720,6 @@
           <w:shd w:val="clear" w:color="auto" w:fill="FFFFFF"/>
         </w:rPr>
       </w:pPr>
-      <w:proofErr w:type="gramStart"/>
       <w:r>
         <w:rPr>
           <w:rStyle w:val="pl-k"/>
@@ -15160,7 +14731,6 @@
         </w:rPr>
         <w:t>void</w:t>
       </w:r>
-      <w:proofErr w:type="gramEnd"/>
       <w:r>
         <w:rPr>
           <w:rFonts w:ascii="Consolas" w:hAnsi="Consolas"/>
@@ -15213,7 +14783,6 @@
         </w:rPr>
         <w:t xml:space="preserve"> </w:t>
       </w:r>
-      <w:proofErr w:type="spellStart"/>
       <w:r>
         <w:rPr>
           <w:rStyle w:val="pl-v"/>
@@ -15225,7 +14794,6 @@
         </w:rPr>
         <w:t>hostDevice</w:t>
       </w:r>
-      <w:proofErr w:type="spellEnd"/>
       <w:r>
         <w:rPr>
           <w:rFonts w:ascii="Consolas" w:hAnsi="Consolas"/>
@@ -15236,7 +14804,6 @@
         </w:rPr>
         <w:t xml:space="preserve">, </w:t>
       </w:r>
-      <w:proofErr w:type="spellStart"/>
       <w:r>
         <w:rPr>
           <w:rStyle w:val="pl-smi"/>
@@ -15248,7 +14815,6 @@
         </w:rPr>
         <w:t>ObjectCallback</w:t>
       </w:r>
-      <w:proofErr w:type="spellEnd"/>
       <w:r>
         <w:rPr>
           <w:rFonts w:ascii="Consolas" w:hAnsi="Consolas"/>
@@ -15259,7 +14825,6 @@
         </w:rPr>
         <w:t xml:space="preserve"> </w:t>
       </w:r>
-      <w:proofErr w:type="spellStart"/>
       <w:r>
         <w:rPr>
           <w:rStyle w:val="pl-v"/>
@@ -15271,7 +14836,6 @@
         </w:rPr>
         <w:t>dataCallback</w:t>
       </w:r>
-      <w:proofErr w:type="spellEnd"/>
       <w:r>
         <w:rPr>
           <w:rFonts w:ascii="Consolas" w:hAnsi="Consolas"/>
@@ -15282,7 +14846,6 @@
         </w:rPr>
         <w:t xml:space="preserve">, </w:t>
       </w:r>
-      <w:proofErr w:type="spellStart"/>
       <w:r>
         <w:rPr>
           <w:rStyle w:val="pl-smi"/>
@@ -15294,7 +14857,6 @@
         </w:rPr>
         <w:t>ResultCallback</w:t>
       </w:r>
-      <w:proofErr w:type="spellEnd"/>
       <w:r>
         <w:rPr>
           <w:rFonts w:ascii="Consolas" w:hAnsi="Consolas"/>
@@ -15351,7 +14913,6 @@
         </w:rPr>
         <w:t xml:space="preserve">This method will attempt to connect to the given </w:t>
       </w:r>
-      <w:proofErr w:type="spellStart"/>
       <w:r>
         <w:rPr>
           <w:rStyle w:val="pl-v"/>
@@ -15363,7 +14924,6 @@
         </w:rPr>
         <w:t>hostDevice</w:t>
       </w:r>
-      <w:proofErr w:type="spellEnd"/>
       <w:r>
         <w:rPr>
           <w:sz w:val="24"/>
@@ -15588,7 +15148,6 @@
         <w:t xml:space="preserve">, which is essentially a </w:t>
       </w:r>
       <w:hyperlink r:id="rId124" w:history="1">
-        <w:proofErr w:type="spellStart"/>
         <w:r>
           <w:rPr>
             <w:rStyle w:val="Hyperlink"/>
@@ -15597,7 +15156,6 @@
           </w:rPr>
           <w:t>ServerSocket</w:t>
         </w:r>
-        <w:proofErr w:type="spellEnd"/>
       </w:hyperlink>
       <w:r>
         <w:rPr>
@@ -15652,7 +15210,6 @@
         <w:t xml:space="preserve">connects to the </w:t>
       </w:r>
       <w:hyperlink r:id="rId126" w:history="1">
-        <w:proofErr w:type="spellStart"/>
         <w:r>
           <w:rPr>
             <w:rStyle w:val="Hyperlink"/>
@@ -15661,7 +15218,6 @@
           </w:rPr>
           <w:t>HostRegistrar</w:t>
         </w:r>
-        <w:proofErr w:type="spellEnd"/>
       </w:hyperlink>
       <w:r>
         <w:rPr>
@@ -15671,7 +15227,6 @@
         <w:t xml:space="preserve"> through the </w:t>
       </w:r>
       <w:hyperlink r:id="rId127" w:history="1">
-        <w:proofErr w:type="spellStart"/>
         <w:r>
           <w:rPr>
             <w:rStyle w:val="Hyperlink"/>
@@ -15680,7 +15235,6 @@
           </w:rPr>
           <w:t>ClientRegistrar</w:t>
         </w:r>
-        <w:proofErr w:type="spellEnd"/>
       </w:hyperlink>
       <w:r>
         <w:rPr>
@@ -15848,8 +15402,7 @@
           <w:szCs w:val="40"/>
         </w:rPr>
       </w:pPr>
-      <w:bookmarkStart w:id="51" w:name="_Toc479777000"/>
-      <w:proofErr w:type="gramStart"/>
+      <w:bookmarkStart w:id="50" w:name="_Toc479779101"/>
       <w:r>
         <w:rPr>
           <w:rStyle w:val="pl-k"/>
@@ -15860,8 +15413,7 @@
         </w:rPr>
         <w:t>disconnect</w:t>
       </w:r>
-      <w:bookmarkEnd w:id="51"/>
-      <w:proofErr w:type="gramEnd"/>
+      <w:bookmarkEnd w:id="50"/>
     </w:p>
     <w:p>
       <w:pPr>
@@ -15876,7 +15428,6 @@
           <w:shd w:val="clear" w:color="auto" w:fill="FFFFFF"/>
         </w:rPr>
       </w:pPr>
-      <w:proofErr w:type="gramStart"/>
       <w:r>
         <w:rPr>
           <w:rStyle w:val="pl-k"/>
@@ -15888,7 +15439,6 @@
         </w:rPr>
         <w:t>void</w:t>
       </w:r>
-      <w:proofErr w:type="gramEnd"/>
       <w:r>
         <w:rPr>
           <w:rFonts w:ascii="Consolas" w:hAnsi="Consolas"/>
@@ -15920,7 +15470,6 @@
         </w:rPr>
         <w:t>(</w:t>
       </w:r>
-      <w:proofErr w:type="spellStart"/>
       <w:r>
         <w:rPr>
           <w:rStyle w:val="pl-smi"/>
@@ -15932,7 +15481,6 @@
         </w:rPr>
         <w:t>ResultCallback</w:t>
       </w:r>
-      <w:proofErr w:type="spellEnd"/>
       <w:r>
         <w:rPr>
           <w:rFonts w:ascii="Consolas" w:hAnsi="Consolas"/>
@@ -16014,7 +15562,6 @@
         <w:t xml:space="preserve"> object to the host through the </w:t>
       </w:r>
       <w:hyperlink r:id="rId135" w:history="1">
-        <w:proofErr w:type="spellStart"/>
         <w:r>
           <w:rPr>
             <w:rStyle w:val="Hyperlink"/>
@@ -16023,7 +15570,6 @@
           </w:rPr>
           <w:t>ClientRegistrar</w:t>
         </w:r>
-        <w:proofErr w:type="spellEnd"/>
       </w:hyperlink>
       <w:r>
         <w:rPr>
@@ -16033,7 +15579,6 @@
         <w:t xml:space="preserve"> to the </w:t>
       </w:r>
       <w:hyperlink r:id="rId136" w:history="1">
-        <w:proofErr w:type="spellStart"/>
         <w:r>
           <w:rPr>
             <w:rStyle w:val="Hyperlink"/>
@@ -16042,7 +15587,6 @@
           </w:rPr>
           <w:t>HostRegistrar</w:t>
         </w:r>
-        <w:proofErr w:type="spellEnd"/>
       </w:hyperlink>
       <w:r>
         <w:rPr>
@@ -16097,7 +15641,6 @@
         <w:t xml:space="preserve">the </w:t>
       </w:r>
       <w:hyperlink r:id="rId138" w:history="1">
-        <w:proofErr w:type="spellStart"/>
         <w:r>
           <w:rPr>
             <w:rStyle w:val="Hyperlink"/>
@@ -16106,7 +15649,6 @@
           </w:rPr>
           <w:t>ClientRegistrar</w:t>
         </w:r>
-        <w:proofErr w:type="spellEnd"/>
       </w:hyperlink>
       <w:r>
         <w:rPr>
@@ -16116,7 +15658,6 @@
         <w:t xml:space="preserve"> will no longer be permitted to connect to the </w:t>
       </w:r>
       <w:hyperlink r:id="rId139" w:history="1">
-        <w:proofErr w:type="spellStart"/>
         <w:r>
           <w:rPr>
             <w:rStyle w:val="Hyperlink"/>
@@ -16131,18 +15672,9 @@
           <w:sz w:val="24"/>
           <w:szCs w:val="24"/>
         </w:rPr>
-        <w:t>’s</w:t>
-      </w:r>
-      <w:proofErr w:type="spellEnd"/>
-      <w:r>
-        <w:rPr>
-          <w:sz w:val="24"/>
-          <w:szCs w:val="24"/>
-        </w:rPr>
-        <w:t xml:space="preserve"> </w:t>
+        <w:t xml:space="preserve">’s </w:t>
       </w:r>
       <w:hyperlink r:id="rId140" w:history="1">
-        <w:proofErr w:type="spellStart"/>
         <w:r>
           <w:rPr>
             <w:rStyle w:val="Hyperlink"/>
@@ -16151,7 +15683,6 @@
           </w:rPr>
           <w:t>ServerSocket</w:t>
         </w:r>
-        <w:proofErr w:type="spellEnd"/>
       </w:hyperlink>
       <w:r>
         <w:rPr>
@@ -16375,8 +15906,7 @@
           <w:szCs w:val="40"/>
         </w:rPr>
       </w:pPr>
-      <w:bookmarkStart w:id="52" w:name="_Toc479777001"/>
-      <w:proofErr w:type="gramStart"/>
+      <w:bookmarkStart w:id="51" w:name="_Toc479779102"/>
       <w:r>
         <w:rPr>
           <w:rStyle w:val="pl-k"/>
@@ -16387,8 +15917,7 @@
         </w:rPr>
         <w:t>send</w:t>
       </w:r>
-      <w:bookmarkEnd w:id="52"/>
-      <w:proofErr w:type="gramEnd"/>
+      <w:bookmarkEnd w:id="51"/>
     </w:p>
     <w:p>
       <w:pPr>
@@ -16400,7 +15929,6 @@
           <w:szCs w:val="24"/>
         </w:rPr>
       </w:pPr>
-      <w:proofErr w:type="gramStart"/>
       <w:r>
         <w:rPr>
           <w:rStyle w:val="pl-k"/>
@@ -16412,7 +15940,6 @@
         </w:rPr>
         <w:t>void</w:t>
       </w:r>
-      <w:proofErr w:type="gramEnd"/>
       <w:r>
         <w:rPr>
           <w:rFonts w:ascii="Consolas" w:hAnsi="Consolas"/>
@@ -16486,7 +16013,6 @@
         </w:rPr>
         <w:t xml:space="preserve">, </w:t>
       </w:r>
-      <w:proofErr w:type="spellStart"/>
       <w:r>
         <w:rPr>
           <w:rStyle w:val="pl-smi"/>
@@ -16498,7 +16024,6 @@
         </w:rPr>
         <w:t>ResultCallback</w:t>
       </w:r>
-      <w:proofErr w:type="spellEnd"/>
       <w:r>
         <w:rPr>
           <w:rFonts w:ascii="Consolas" w:hAnsi="Consolas"/>
@@ -16605,7 +16130,6 @@
         <w:t xml:space="preserve"> </w:t>
       </w:r>
       <w:hyperlink r:id="rId144" w:history="1">
-        <w:proofErr w:type="spellStart"/>
         <w:r>
           <w:rPr>
             <w:rStyle w:val="Hyperlink"/>
@@ -16614,7 +16138,6 @@
           </w:rPr>
           <w:t>ObjectTransmitter</w:t>
         </w:r>
-        <w:proofErr w:type="spellEnd"/>
       </w:hyperlink>
       <w:r>
         <w:rPr>
@@ -16673,7 +16196,6 @@
         <w:t xml:space="preserve">communication between the </w:t>
       </w:r>
       <w:hyperlink r:id="rId146" w:history="1">
-        <w:proofErr w:type="spellStart"/>
         <w:r>
           <w:rPr>
             <w:rStyle w:val="Hyperlink"/>
@@ -16682,7 +16204,6 @@
           </w:rPr>
           <w:t>ObjectTransmitter</w:t>
         </w:r>
-        <w:proofErr w:type="spellEnd"/>
       </w:hyperlink>
       <w:r>
         <w:rPr>
@@ -16692,7 +16213,6 @@
         <w:t xml:space="preserve"> and the </w:t>
       </w:r>
       <w:hyperlink r:id="rId147" w:history="1">
-        <w:proofErr w:type="spellStart"/>
         <w:r>
           <w:rPr>
             <w:rStyle w:val="Hyperlink"/>
@@ -16701,7 +16221,6 @@
           </w:rPr>
           <w:t>ObjectReceiver</w:t>
         </w:r>
-        <w:proofErr w:type="spellEnd"/>
       </w:hyperlink>
       <w:r>
         <w:rPr>
@@ -16711,7 +16230,6 @@
         <w:t xml:space="preserve"> make use of </w:t>
       </w:r>
       <w:hyperlink r:id="rId148" w:history="1">
-        <w:proofErr w:type="spellStart"/>
         <w:r>
           <w:rPr>
             <w:rStyle w:val="Hyperlink"/>
@@ -16720,7 +16238,6 @@
           </w:rPr>
           <w:t>ObjectInputStream</w:t>
         </w:r>
-        <w:proofErr w:type="spellEnd"/>
       </w:hyperlink>
       <w:r>
         <w:rPr>
@@ -16730,7 +16247,6 @@
         <w:t xml:space="preserve"> and </w:t>
       </w:r>
       <w:hyperlink r:id="rId149" w:history="1">
-        <w:proofErr w:type="spellStart"/>
         <w:r>
           <w:rPr>
             <w:rStyle w:val="Hyperlink"/>
@@ -16739,7 +16255,6 @@
           </w:rPr>
           <w:t>ObjectOutputStream</w:t>
         </w:r>
-        <w:proofErr w:type="spellEnd"/>
       </w:hyperlink>
       <w:r>
         <w:rPr>
@@ -16775,7 +16290,7 @@
           <w:szCs w:val="72"/>
         </w:rPr>
       </w:pPr>
-      <w:bookmarkStart w:id="53" w:name="_Toc479777002"/>
+      <w:bookmarkStart w:id="52" w:name="_Toc479779103"/>
       <w:r>
         <w:rPr>
           <w:rFonts w:asciiTheme="minorHAnsi" w:hAnsiTheme="minorHAnsi" w:cstheme="minorHAnsi"/>
@@ -16787,6 +16302,7 @@
         <w:lastRenderedPageBreak/>
         <w:t>Future Prospects</w:t>
       </w:r>
+      <w:bookmarkEnd w:id="52"/>
     </w:p>
     <w:p>
       <w:pPr>
@@ -16801,6 +16317,69 @@
           <w:sz w:val="24"/>
           <w:szCs w:val="24"/>
         </w:rPr>
+        <w:t xml:space="preserve">This library </w:t>
+      </w:r>
+      <w:r>
+        <w:rPr>
+          <w:sz w:val="24"/>
+          <w:szCs w:val="24"/>
+        </w:rPr>
+        <w:t>was only tested with a</w:t>
+      </w:r>
+      <w:r>
+        <w:rPr>
+          <w:sz w:val="24"/>
+          <w:szCs w:val="24"/>
+        </w:rPr>
+        <w:t xml:space="preserve"> Nexus 5, </w:t>
+      </w:r>
+      <w:r>
+        <w:rPr>
+          <w:sz w:val="24"/>
+          <w:szCs w:val="24"/>
+        </w:rPr>
+        <w:t>HTC One, and a Galaxy S</w:t>
+      </w:r>
+      <w:r>
+        <w:rPr>
+          <w:sz w:val="24"/>
+          <w:szCs w:val="24"/>
+        </w:rPr>
+        <w:t xml:space="preserve">7; therefore, it will need to be tested with many more devices. I plan to get my hands on at least a few more devices before publishing this library onto </w:t>
+      </w:r>
+      <w:hyperlink r:id="rId150" w:history="1">
+        <w:r>
+          <w:rPr>
+            <w:rStyle w:val="Hyperlink"/>
+            <w:sz w:val="24"/>
+            <w:szCs w:val="24"/>
+          </w:rPr>
+          <w:t>JitPack</w:t>
+        </w:r>
+      </w:hyperlink>
+      <w:r>
+        <w:rPr>
+          <w:sz w:val="24"/>
+          <w:szCs w:val="24"/>
+        </w:rPr>
+        <w:t xml:space="preserve"> and advertising it in the community.</w:t>
+      </w:r>
+      <w:bookmarkStart w:id="53" w:name="_GoBack"/>
+      <w:bookmarkEnd w:id="53"/>
+    </w:p>
+    <w:p>
+      <w:pPr>
+        <w:ind w:firstLine="720"/>
+        <w:rPr>
+          <w:sz w:val="24"/>
+          <w:szCs w:val="24"/>
+        </w:rPr>
+      </w:pPr>
+      <w:r>
+        <w:rPr>
+          <w:sz w:val="24"/>
+          <w:szCs w:val="24"/>
+        </w:rPr>
         <w:t>I plan to</w:t>
       </w:r>
       <w:r>
@@ -16831,7 +16410,7 @@
         </w:rPr>
         <w:t xml:space="preserve">implement the </w:t>
       </w:r>
-      <w:hyperlink r:id="rId150" w:history="1">
+      <w:hyperlink r:id="rId151" w:history="1">
         <w:r>
           <w:rPr>
             <w:rStyle w:val="Hyperlink"/>
@@ -16846,24 +16425,9 @@
           <w:sz w:val="24"/>
           <w:szCs w:val="24"/>
         </w:rPr>
-        <w:t xml:space="preserve"> design pattern in order to allow developers whom use this library to implement their own functionality for process such</w:t>
-      </w:r>
-      <w:r>
-        <w:rPr>
-          <w:sz w:val="24"/>
-          <w:szCs w:val="24"/>
-        </w:rPr>
-        <w:t xml:space="preserve"> </w:t>
-      </w:r>
-      <w:r>
-        <w:rPr>
-          <w:sz w:val="24"/>
-          <w:szCs w:val="24"/>
-        </w:rPr>
-        <w:t xml:space="preserve">as the </w:t>
-      </w:r>
-      <w:hyperlink r:id="rId151" w:history="1">
-        <w:proofErr w:type="spellStart"/>
+        <w:t xml:space="preserve"> design pattern in order to allow developers whom use this library to implement their own functionality for process such as the </w:t>
+      </w:r>
+      <w:hyperlink r:id="rId152" w:history="1">
         <w:r>
           <w:rPr>
             <w:rStyle w:val="Hyperlink"/>
@@ -16872,7 +16436,6 @@
           </w:rPr>
           <w:t>OutputStream</w:t>
         </w:r>
-        <w:proofErr w:type="spellEnd"/>
       </w:hyperlink>
       <w:r>
         <w:rPr>
@@ -16881,8 +16444,7 @@
         </w:rPr>
         <w:t xml:space="preserve"> and </w:t>
       </w:r>
-      <w:hyperlink r:id="rId152" w:history="1">
-        <w:proofErr w:type="spellStart"/>
+      <w:hyperlink r:id="rId153" w:history="1">
         <w:r>
           <w:rPr>
             <w:rStyle w:val="Hyperlink"/>
@@ -16891,24 +16453,15 @@
           </w:rPr>
           <w:t>InputStream</w:t>
         </w:r>
-        <w:proofErr w:type="spellEnd"/>
       </w:hyperlink>
       <w:r>
         <w:rPr>
           <w:sz w:val="24"/>
           <w:szCs w:val="24"/>
         </w:rPr>
-        <w:t xml:space="preserve"> for transmitting and receiving data</w:t>
-      </w:r>
-      <w:r>
-        <w:rPr>
-          <w:sz w:val="24"/>
-          <w:szCs w:val="24"/>
-        </w:rPr>
-        <w:t xml:space="preserve">. Forcing the developers to only have the option to use the </w:t>
-      </w:r>
-      <w:hyperlink r:id="rId153" w:history="1">
-        <w:proofErr w:type="spellStart"/>
+        <w:t xml:space="preserve"> for transmitting and receiving data. Forcing the developers to only have the option to use the </w:t>
+      </w:r>
+      <w:hyperlink r:id="rId154" w:history="1">
         <w:r>
           <w:rPr>
             <w:rStyle w:val="Hyperlink"/>
@@ -16917,7 +16470,6 @@
           </w:rPr>
           <w:t>ObjectInputStream</w:t>
         </w:r>
-        <w:proofErr w:type="spellEnd"/>
       </w:hyperlink>
       <w:r>
         <w:rPr>
@@ -16940,8 +16492,7 @@
         </w:rPr>
         <w:t xml:space="preserve"> </w:t>
       </w:r>
-      <w:hyperlink r:id="rId154" w:history="1">
-        <w:proofErr w:type="spellStart"/>
+      <w:hyperlink r:id="rId155" w:history="1">
         <w:r>
           <w:rPr>
             <w:rStyle w:val="Hyperlink"/>
@@ -16950,7 +16501,6 @@
           </w:rPr>
           <w:t>ObjectOutputStream</w:t>
         </w:r>
-        <w:proofErr w:type="spellEnd"/>
       </w:hyperlink>
       <w:r>
         <w:rPr>
@@ -16998,7 +16548,7 @@
         </w:rPr>
         <w:t xml:space="preserve">In addition, I would like to make use of the </w:t>
       </w:r>
-      <w:hyperlink r:id="rId155" w:history="1">
+      <w:hyperlink r:id="rId156" w:history="1">
         <w:r>
           <w:rPr>
             <w:rStyle w:val="Hyperlink"/>
@@ -17071,8 +16621,7 @@
         </w:rPr>
         <w:t xml:space="preserve">For example, the pool size for the </w:t>
       </w:r>
-      <w:hyperlink r:id="rId156" w:history="1">
-        <w:proofErr w:type="spellStart"/>
+      <w:hyperlink r:id="rId157" w:history="1">
         <w:r>
           <w:rPr>
             <w:rStyle w:val="Hyperlink"/>
@@ -17081,7 +16630,6 @@
           </w:rPr>
           <w:t>ExecutorService</w:t>
         </w:r>
-        <w:proofErr w:type="spellEnd"/>
       </w:hyperlink>
       <w:r>
         <w:rPr>
@@ -17090,8 +16638,7 @@
         </w:rPr>
         <w:t xml:space="preserve"> in the </w:t>
       </w:r>
-      <w:hyperlink r:id="rId157" w:history="1">
-        <w:proofErr w:type="spellStart"/>
+      <w:hyperlink r:id="rId158" w:history="1">
         <w:r>
           <w:rPr>
             <w:rStyle w:val="Hyperlink"/>
@@ -17100,7 +16647,6 @@
           </w:rPr>
           <w:t>ObjectReceiver</w:t>
         </w:r>
-        <w:proofErr w:type="spellEnd"/>
       </w:hyperlink>
       <w:r>
         <w:rPr>
@@ -17154,9 +16700,9 @@
         </w:rPr>
         <w:object w:dxaOrig="9360" w:dyaOrig="1087">
           <v:shape id="_x0000_i1035" type="#_x0000_t75" style="width:468pt;height:54.35pt" o:ole="">
-            <v:imagedata r:id="rId158" o:title=""/>
+            <v:imagedata r:id="rId159" o:title=""/>
           </v:shape>
-          <o:OLEObject Type="Embed" ProgID="Word.OpenDocumentText.12" ShapeID="_x0000_i1035" DrawAspect="Content" ObjectID="_1553521237" r:id="rId159"/>
+          <o:OLEObject Type="Embed" ProgID="Word.OpenDocumentText.12" ShapeID="_x0000_i1035" DrawAspect="Content" ObjectID="_1553523311" r:id="rId160"/>
         </w:object>
       </w:r>
     </w:p>
@@ -17190,6 +16736,7 @@
           <w:szCs w:val="72"/>
         </w:rPr>
       </w:pPr>
+      <w:bookmarkStart w:id="55" w:name="_Toc479779104"/>
       <w:r>
         <w:rPr>
           <w:rFonts w:asciiTheme="minorHAnsi" w:hAnsiTheme="minorHAnsi" w:cstheme="minorHAnsi"/>
@@ -17201,7 +16748,7 @@
         <w:lastRenderedPageBreak/>
         <w:t>Conclusion</w:t>
       </w:r>
-      <w:bookmarkEnd w:id="53"/>
+      <w:bookmarkEnd w:id="55"/>
     </w:p>
     <w:p>
       <w:pPr>
@@ -17245,7 +16792,7 @@
           <w:szCs w:val="72"/>
         </w:rPr>
       </w:pPr>
-      <w:bookmarkStart w:id="55" w:name="_Toc479777003"/>
+      <w:bookmarkStart w:id="56" w:name="_Toc479779105"/>
       <w:r>
         <w:rPr>
           <w:rFonts w:asciiTheme="minorHAnsi" w:hAnsiTheme="minorHAnsi" w:cstheme="minorHAnsi"/>
@@ -17257,7 +16804,7 @@
         <w:lastRenderedPageBreak/>
         <w:t>Bibliography</w:t>
       </w:r>
-      <w:bookmarkEnd w:id="55"/>
+      <w:bookmarkEnd w:id="56"/>
     </w:p>
     <w:p>
       <w:pPr>
@@ -17415,7 +16962,7 @@
       </w:r>
     </w:p>
     <w:sectPr>
-      <w:headerReference w:type="default" r:id="rId160"/>
+      <w:headerReference w:type="default" r:id="rId161"/>
       <w:pgSz w:w="12240" w:h="15840"/>
       <w:pgMar w:top="1440" w:right="1440" w:bottom="1440" w:left="1440" w:header="708" w:footer="708" w:gutter="0"/>
       <w:pgNumType w:start="0"/>
@@ -17675,7 +17222,7 @@
                               <w:noProof/>
                               <w:color w:val="FFFFFF" w:themeColor="background1"/>
                             </w:rPr>
-                            <w:t>20</w:t>
+                            <w:t>23</w:t>
                           </w:r>
                           <w:r>
                             <w:rPr>
@@ -17728,7 +17275,7 @@
                         <w:noProof/>
                         <w:color w:val="FFFFFF" w:themeColor="background1"/>
                       </w:rPr>
-                      <w:t>20</w:t>
+                      <w:t>23</w:t>
                     </w:r>
                     <w:r>
                       <w:rPr>
@@ -19045,7 +18592,7 @@
 </file>
 
 <file path=customXml/itemProps2.xml><?xml version="1.0" encoding="utf-8"?>
-<ds:datastoreItem xmlns:ds="http://schemas.openxmlformats.org/officeDocument/2006/customXml" ds:itemID="{6E960D80-D30D-4791-AE72-F653B076E567}">
+<ds:datastoreItem xmlns:ds="http://schemas.openxmlformats.org/officeDocument/2006/customXml" ds:itemID="{A6139E88-20FD-4EF5-9C15-146FA4EDE13B}">
   <ds:schemaRefs>
     <ds:schemaRef ds:uri="http://schemas.openxmlformats.org/officeDocument/2006/bibliography"/>
   </ds:schemaRefs>

--- a/report.docx
+++ b/report.docx
@@ -632,7 +632,7 @@
                                   </w:rPr>
                                   <w:alias w:val="Subtitle"/>
                                   <w:tag w:val=""/>
-                                  <w:id w:val="1342887575"/>
+                                  <w:id w:val="263201591"/>
                                   <w:dataBinding w:prefixMappings="xmlns:ns0='http://purl.org/dc/elements/1.1/' xmlns:ns1='http://schemas.openxmlformats.org/package/2006/metadata/core-properties' " w:xpath="/ns1:coreProperties[1]/ns0:subject[1]" w:storeItemID="{6C3C8BC8-F283-45AE-878A-BAB7291924A1}"/>
                                   <w:text/>
                                 </w:sdtPr>
@@ -703,7 +703,7 @@
                                     </w:rPr>
                                     <w:alias w:val="Author"/>
                                     <w:tag w:val=""/>
-                                    <w:id w:val="-1059556234"/>
+                                    <w:id w:val="1257097279"/>
                                     <w:dataBinding w:prefixMappings="xmlns:ns0='http://purl.org/dc/elements/1.1/' xmlns:ns1='http://schemas.openxmlformats.org/package/2006/metadata/core-properties' " w:xpath="/ns1:coreProperties[1]/ns0:creator[1]" w:storeItemID="{6C3C8BC8-F283-45AE-878A-BAB7291924A1}"/>
                                     <w:text/>
                                   </w:sdtPr>
@@ -758,7 +758,7 @@
                                     </w:rPr>
                                     <w:alias w:val="Address"/>
                                     <w:tag w:val=""/>
-                                    <w:id w:val="874276203"/>
+                                    <w:id w:val="-2049436927"/>
                                     <w:dataBinding w:prefixMappings="xmlns:ns0='http://schemas.microsoft.com/office/2006/coverPageProps' " w:xpath="/ns0:CoverPageProperties[1]/ns0:CompanyAddress[1]" w:storeItemID="{55AF091B-3C7A-41E3-B477-F2FDAA23CFDA}"/>
                                     <w:text/>
                                   </w:sdtPr>
@@ -810,7 +810,7 @@
                             </w:rPr>
                             <w:alias w:val="Subtitle"/>
                             <w:tag w:val=""/>
-                            <w:id w:val="1342887575"/>
+                            <w:id w:val="263201591"/>
                             <w:dataBinding w:prefixMappings="xmlns:ns0='http://purl.org/dc/elements/1.1/' xmlns:ns1='http://schemas.openxmlformats.org/package/2006/metadata/core-properties' " w:xpath="/ns1:coreProperties[1]/ns0:subject[1]" w:storeItemID="{6C3C8BC8-F283-45AE-878A-BAB7291924A1}"/>
                             <w:text/>
                           </w:sdtPr>
@@ -881,7 +881,7 @@
                               </w:rPr>
                               <w:alias w:val="Author"/>
                               <w:tag w:val=""/>
-                              <w:id w:val="-1059556234"/>
+                              <w:id w:val="1257097279"/>
                               <w:dataBinding w:prefixMappings="xmlns:ns0='http://purl.org/dc/elements/1.1/' xmlns:ns1='http://schemas.openxmlformats.org/package/2006/metadata/core-properties' " w:xpath="/ns1:coreProperties[1]/ns0:creator[1]" w:storeItemID="{6C3C8BC8-F283-45AE-878A-BAB7291924A1}"/>
                               <w:text/>
                             </w:sdtPr>
@@ -936,7 +936,7 @@
                               </w:rPr>
                               <w:alias w:val="Address"/>
                               <w:tag w:val=""/>
-                              <w:id w:val="874276203"/>
+                              <w:id w:val="-2049436927"/>
                               <w:dataBinding w:prefixMappings="xmlns:ns0='http://schemas.microsoft.com/office/2006/coverPageProps' " w:xpath="/ns0:CoverPageProperties[1]/ns0:CompanyAddress[1]" w:storeItemID="{55AF091B-3C7A-41E3-B477-F2FDAA23CFDA}"/>
                               <w:text/>
                             </w:sdtPr>
@@ -1040,7 +1040,7 @@
                                   </w:rPr>
                                   <w:alias w:val="Year"/>
                                   <w:tag w:val=""/>
-                                  <w:id w:val="1595126926"/>
+                                  <w:id w:val="1794325306"/>
                                   <w:dataBinding w:prefixMappings="xmlns:ns0='http://schemas.microsoft.com/office/2006/coverPageProps' " w:xpath="/ns0:CoverPageProperties[1]/ns0:PublishDate[1]" w:storeItemID="{55AF091B-3C7A-41E3-B477-F2FDAA23CFDA}"/>
                                   <w:date w:fullDate="2017-01-01T00:00:00Z">
                                     <w:dateFormat w:val="yyyy"/>
@@ -1110,7 +1110,7 @@
                             </w:rPr>
                             <w:alias w:val="Year"/>
                             <w:tag w:val=""/>
-                            <w:id w:val="1595126926"/>
+                            <w:id w:val="1794325306"/>
                             <w:dataBinding w:prefixMappings="xmlns:ns0='http://schemas.microsoft.com/office/2006/coverPageProps' " w:xpath="/ns0:CoverPageProperties[1]/ns0:PublishDate[1]" w:storeItemID="{55AF091B-3C7A-41E3-B477-F2FDAA23CFDA}"/>
                             <w:date w:fullDate="2017-01-01T00:00:00Z">
                               <w:dateFormat w:val="yyyy"/>
@@ -5560,7 +5560,6 @@
         <w:t xml:space="preserve">ere do exist existing solutions that solve this issue; however, these solutions are less than ideal for my standards. An example solution is the </w:t>
       </w:r>
       <w:hyperlink r:id="rId11" w:history="1">
-        <w:proofErr w:type="spellStart"/>
         <w:r>
           <w:rPr>
             <w:rStyle w:val="Hyperlink"/>
@@ -5569,7 +5568,6 @@
           </w:rPr>
           <w:t>Salut</w:t>
         </w:r>
-        <w:proofErr w:type="spellEnd"/>
       </w:hyperlink>
       <w:r>
         <w:rPr>
@@ -5635,7 +5633,6 @@
         <w:t xml:space="preserve"> the </w:t>
       </w:r>
       <w:hyperlink r:id="rId12" w:history="1">
-        <w:proofErr w:type="spellStart"/>
         <w:r>
           <w:rPr>
             <w:rStyle w:val="Hyperlink"/>
@@ -5644,7 +5641,6 @@
           </w:rPr>
           <w:t>Salut</w:t>
         </w:r>
-        <w:proofErr w:type="spellEnd"/>
       </w:hyperlink>
       <w:r>
         <w:rPr>
@@ -5670,7 +5666,6 @@
         <w:t xml:space="preserve">The </w:t>
       </w:r>
       <w:hyperlink r:id="rId13" w:history="1">
-        <w:proofErr w:type="spellStart"/>
         <w:r>
           <w:rPr>
             <w:rStyle w:val="Hyperlink"/>
@@ -5679,7 +5674,6 @@
           </w:rPr>
           <w:t>Salut</w:t>
         </w:r>
-        <w:proofErr w:type="spellEnd"/>
       </w:hyperlink>
       <w:r>
         <w:rPr>
@@ -5969,10 +5963,10 @@
             <v:path o:extrusionok="f" gradientshapeok="t" o:connecttype="rect"/>
             <o:lock v:ext="edit" aspectratio="t"/>
           </v:shapetype>
-          <v:shape id="_x0000_i1025" type="#_x0000_t75" style="width:468pt;height:67.95pt" o:ole="">
+          <v:shape id="_x0000_i1025" type="#_x0000_t75" style="width:468pt;height:67.9pt" o:ole="">
             <v:imagedata r:id="rId14" o:title=""/>
           </v:shape>
-          <o:OLEObject Type="Embed" ProgID="Word.OpenDocumentText.12" ShapeID="_x0000_i1025" DrawAspect="Content" ObjectID="_1553548574" r:id="rId15"/>
+          <o:OLEObject Type="Embed" ProgID="Word.OpenDocumentText.12" ShapeID="_x0000_i1025" DrawAspect="Content" ObjectID="_1553549878" r:id="rId15"/>
         </w:object>
       </w:r>
     </w:p>
@@ -6128,10 +6122,10 @@
           <w:szCs w:val="24"/>
         </w:rPr>
         <w:object w:dxaOrig="9360" w:dyaOrig="544">
-          <v:shape id="_x0000_i1026" type="#_x0000_t75" style="width:468pt;height:27.2pt" o:ole="">
+          <v:shape id="_x0000_i1026" type="#_x0000_t75" style="width:468pt;height:27.15pt" o:ole="">
             <v:imagedata r:id="rId17" o:title=""/>
           </v:shape>
-          <o:OLEObject Type="Embed" ProgID="Word.OpenDocumentText.12" ShapeID="_x0000_i1026" DrawAspect="Content" ObjectID="_1553548575" r:id="rId18"/>
+          <o:OLEObject Type="Embed" ProgID="Word.OpenDocumentText.12" ShapeID="_x0000_i1026" DrawAspect="Content" ObjectID="_1553549879" r:id="rId18"/>
         </w:object>
       </w:r>
     </w:p>
@@ -6236,10 +6230,10 @@
           <w:szCs w:val="24"/>
         </w:rPr>
         <w:object w:dxaOrig="9360" w:dyaOrig="544">
-          <v:shape id="_x0000_i1027" type="#_x0000_t75" style="width:468pt;height:27.2pt" o:ole="">
+          <v:shape id="_x0000_i1034" type="#_x0000_t75" style="width:468pt;height:27.15pt" o:ole="">
             <v:imagedata r:id="rId19" o:title=""/>
           </v:shape>
-          <o:OLEObject Type="Embed" ProgID="Word.OpenDocumentText.12" ShapeID="_x0000_i1027" DrawAspect="Content" ObjectID="_1553548576" r:id="rId20"/>
+          <o:OLEObject Type="Embed" ProgID="Word.OpenDocumentText.12" ShapeID="_x0000_i1034" DrawAspect="Content" ObjectID="_1553549880" r:id="rId20"/>
         </w:object>
       </w:r>
     </w:p>
@@ -6349,10 +6343,10 @@
           <w:szCs w:val="24"/>
         </w:rPr>
         <w:object w:dxaOrig="9360" w:dyaOrig="8428">
-          <v:shape id="_x0000_i1035" type="#_x0000_t75" style="width:468pt;height:421.4pt" o:ole="">
+          <v:shape id="_x0000_i1035" type="#_x0000_t75" style="width:468pt;height:421.15pt" o:ole="">
             <v:imagedata r:id="rId21" o:title=""/>
           </v:shape>
-          <o:OLEObject Type="Embed" ProgID="Word.OpenDocumentText.12" ShapeID="_x0000_i1035" DrawAspect="Content" ObjectID="_1553548577" r:id="rId22"/>
+          <o:OLEObject Type="Embed" ProgID="Word.OpenDocumentText.12" ShapeID="_x0000_i1035" DrawAspect="Content" ObjectID="_1553549881" r:id="rId22"/>
         </w:object>
       </w:r>
     </w:p>
@@ -6374,7 +6368,6 @@
         <w:t xml:space="preserve">The </w:t>
       </w:r>
       <w:hyperlink r:id="rId23" w:history="1">
-        <w:proofErr w:type="spellStart"/>
         <w:r>
           <w:rPr>
             <w:rStyle w:val="Hyperlink"/>
@@ -6383,7 +6376,6 @@
           </w:rPr>
           <w:t>ObjectCallback</w:t>
         </w:r>
-        <w:proofErr w:type="spellEnd"/>
       </w:hyperlink>
       <w:r>
         <w:rPr>
@@ -6421,7 +6413,6 @@
         <w:t xml:space="preserve">The </w:t>
       </w:r>
       <w:hyperlink r:id="rId24" w:history="1">
-        <w:proofErr w:type="spellStart"/>
         <w:r>
           <w:rPr>
             <w:rStyle w:val="Hyperlink"/>
@@ -6430,7 +6421,6 @@
           </w:rPr>
           <w:t>ClientCallback</w:t>
         </w:r>
-        <w:proofErr w:type="spellEnd"/>
       </w:hyperlink>
       <w:r>
         <w:rPr>
@@ -6461,7 +6451,6 @@
         <w:t xml:space="preserve"> The </w:t>
       </w:r>
       <w:hyperlink r:id="rId25" w:history="1">
-        <w:proofErr w:type="spellStart"/>
         <w:r>
           <w:rPr>
             <w:rStyle w:val="Hyperlink"/>
@@ -6470,7 +6459,6 @@
           </w:rPr>
           <w:t>ServiceCallback</w:t>
         </w:r>
-        <w:proofErr w:type="spellEnd"/>
       </w:hyperlink>
       <w:r>
         <w:rPr>
@@ -6498,14 +6486,56 @@
           <w:sz w:val="24"/>
           <w:szCs w:val="24"/>
         </w:rPr>
-        <w:t>peer group has been</w:t>
-      </w:r>
-      <w:r>
-        <w:rPr>
-          <w:sz w:val="24"/>
-          <w:szCs w:val="24"/>
-        </w:rPr>
-        <w:t xml:space="preserve"> disbanded, or in other words the service has stopped.</w:t>
+        <w:t>service has stopped</w:t>
+      </w:r>
+      <w:r>
+        <w:rPr>
+          <w:sz w:val="24"/>
+          <w:szCs w:val="24"/>
+        </w:rPr>
+        <w:t xml:space="preserve">, </w:t>
+      </w:r>
+      <w:r>
+        <w:rPr>
+          <w:sz w:val="24"/>
+          <w:szCs w:val="24"/>
+        </w:rPr>
+        <w:t xml:space="preserve">which is useful in the event </w:t>
+      </w:r>
+      <w:r>
+        <w:rPr>
+          <w:sz w:val="24"/>
+          <w:szCs w:val="24"/>
+        </w:rPr>
+        <w:t>where the</w:t>
+      </w:r>
+      <w:r>
+        <w:rPr>
+          <w:sz w:val="24"/>
+          <w:szCs w:val="24"/>
+        </w:rPr>
+        <w:t xml:space="preserve"> service</w:t>
+      </w:r>
+      <w:r>
+        <w:rPr>
+          <w:sz w:val="24"/>
+          <w:szCs w:val="24"/>
+        </w:rPr>
+        <w:t xml:space="preserve"> may have stopped</w:t>
+      </w:r>
+      <w:r>
+        <w:rPr>
+          <w:sz w:val="24"/>
+          <w:szCs w:val="24"/>
+        </w:rPr>
+        <w:t xml:space="preserve"> unexpectedly</w:t>
+      </w:r>
+      <w:r>
+        <w:rPr>
+          <w:sz w:val="24"/>
+          <w:szCs w:val="24"/>
+        </w:rPr>
+        <w:t>.</w:t>
       </w:r>
       <w:r>
         <w:rPr>
@@ -6675,31 +6705,41 @@
         </w:rPr>
         <w:t xml:space="preserve"> If this request is successful, it will trigger the </w:t>
       </w:r>
-      <w:proofErr w:type="gramStart"/>
-      <w:r>
-        <w:rPr>
-          <w:sz w:val="24"/>
-          <w:szCs w:val="24"/>
-        </w:rPr>
-        <w:t>onP2PGroupDisbanded</w:t>
-      </w:r>
-      <w:r>
-        <w:rPr>
-          <w:sz w:val="24"/>
-          <w:szCs w:val="24"/>
-        </w:rPr>
-        <w:t>(</w:t>
-      </w:r>
-      <w:proofErr w:type="gramEnd"/>
-      <w:r>
-        <w:rPr>
-          <w:sz w:val="24"/>
-          <w:szCs w:val="24"/>
-        </w:rPr>
-        <w:t xml:space="preserve">) method in the </w:t>
+      <w:r>
+        <w:rPr>
+          <w:rFonts w:ascii="Courier New" w:hAnsi="Courier New" w:cs="Courier New"/>
+          <w:color w:val="000000"/>
+          <w:sz w:val="24"/>
+          <w:szCs w:val="24"/>
+        </w:rPr>
+        <w:t>onService</w:t>
+      </w:r>
+      <w:r>
+        <w:rPr>
+          <w:rFonts w:ascii="Courier New" w:hAnsi="Courier New" w:cs="Courier New"/>
+          <w:color w:val="000000"/>
+          <w:sz w:val="24"/>
+          <w:szCs w:val="24"/>
+        </w:rPr>
+        <w:t>Stopped</w:t>
+      </w:r>
+      <w:r>
+        <w:rPr>
+          <w:rFonts w:ascii="Courier New" w:hAnsi="Courier New" w:cs="Courier New"/>
+          <w:color w:val="000000"/>
+          <w:sz w:val="24"/>
+          <w:szCs w:val="24"/>
+        </w:rPr>
+        <w:t>()</w:t>
+      </w:r>
+      <w:r>
+        <w:rPr>
+          <w:sz w:val="24"/>
+          <w:szCs w:val="24"/>
+        </w:rPr>
+        <w:t xml:space="preserve"> method in the </w:t>
       </w:r>
       <w:hyperlink r:id="rId26" w:history="1">
-        <w:proofErr w:type="spellStart"/>
         <w:r>
           <w:rPr>
             <w:rStyle w:val="Hyperlink"/>
@@ -6708,7 +6748,6 @@
           </w:rPr>
           <w:t>ServiceCallback</w:t>
         </w:r>
-        <w:proofErr w:type="spellEnd"/>
       </w:hyperlink>
       <w:r>
         <w:rPr>
@@ -6744,10 +6783,10 @@
           <w:szCs w:val="24"/>
         </w:rPr>
         <w:object w:dxaOrig="9360" w:dyaOrig="2991">
-          <v:shape id="_x0000_i1032" type="#_x0000_t75" style="width:468pt;height:149.55pt" o:ole="">
+          <v:shape id="_x0000_i1031" type="#_x0000_t75" style="width:468pt;height:149.45pt" o:ole="">
             <v:imagedata r:id="rId27" o:title=""/>
           </v:shape>
-          <o:OLEObject Type="Embed" ProgID="Word.OpenDocumentText.12" ShapeID="_x0000_i1032" DrawAspect="Content" ObjectID="_1553548578" r:id="rId28"/>
+          <o:OLEObject Type="Embed" ProgID="Word.OpenDocumentText.12" ShapeID="_x0000_i1031" DrawAspect="Content" ObjectID="_1553549882" r:id="rId28"/>
         </w:object>
       </w:r>
     </w:p>
@@ -6829,7 +6868,6 @@
         <w:t xml:space="preserve">The </w:t>
       </w:r>
       <w:hyperlink r:id="rId29" w:history="1">
-        <w:proofErr w:type="spellStart"/>
         <w:r>
           <w:rPr>
             <w:rStyle w:val="Hyperlink"/>
@@ -6838,7 +6876,6 @@
           </w:rPr>
           <w:t>DiscoveryCallback</w:t>
         </w:r>
-        <w:proofErr w:type="spellEnd"/>
       </w:hyperlink>
       <w:r>
         <w:rPr>
@@ -6882,8 +6919,6 @@
         </w:rPr>
         <w:t xml:space="preserve">, call </w:t>
       </w:r>
-      <w:proofErr w:type="spellStart"/>
-      <w:proofErr w:type="gramStart"/>
       <w:r>
         <w:rPr>
           <w:rFonts w:ascii="Courier New" w:eastAsia="Times New Roman" w:hAnsi="Courier New" w:cs="Courier New"/>
@@ -6902,27 +6937,7 @@
           <w:sz w:val="24"/>
           <w:szCs w:val="24"/>
         </w:rPr>
-        <w:t>.getNearbyHosts</w:t>
-      </w:r>
-      <w:proofErr w:type="spellEnd"/>
-      <w:r>
-        <w:rPr>
-          <w:rFonts w:ascii="Courier New" w:eastAsia="Times New Roman" w:hAnsi="Courier New" w:cs="Courier New"/>
-          <w:color w:val="000000"/>
-          <w:sz w:val="24"/>
-          <w:szCs w:val="24"/>
-        </w:rPr>
-        <w:t>(</w:t>
-      </w:r>
-      <w:proofErr w:type="gramEnd"/>
-      <w:r>
-        <w:rPr>
-          <w:rFonts w:ascii="Courier New" w:eastAsia="Times New Roman" w:hAnsi="Courier New" w:cs="Courier New"/>
-          <w:color w:val="000000"/>
-          <w:sz w:val="24"/>
-          <w:szCs w:val="24"/>
-        </w:rPr>
-        <w:t>)</w:t>
+        <w:t>.getNearbyHosts()</w:t>
       </w:r>
       <w:r>
         <w:rPr>
@@ -6951,10 +6966,10 @@
           <w:szCs w:val="24"/>
         </w:rPr>
         <w:object w:dxaOrig="9360" w:dyaOrig="4350">
-          <v:shape id="_x0000_i1028" type="#_x0000_t75" style="width:468pt;height:217.5pt" o:ole="">
+          <v:shape id="_x0000_i1027" type="#_x0000_t75" style="width:468pt;height:217.35pt" o:ole="">
             <v:imagedata r:id="rId30" o:title=""/>
           </v:shape>
-          <o:OLEObject Type="Embed" ProgID="Word.OpenDocumentText.12" ShapeID="_x0000_i1028" DrawAspect="Content" ObjectID="_1553548579" r:id="rId31"/>
+          <o:OLEObject Type="Embed" ProgID="Word.OpenDocumentText.12" ShapeID="_x0000_i1027" DrawAspect="Content" ObjectID="_1553549883" r:id="rId31"/>
         </w:object>
       </w:r>
     </w:p>
@@ -7031,7 +7046,6 @@
         <w:t xml:space="preserve">The </w:t>
       </w:r>
       <w:hyperlink r:id="rId33" w:history="1">
-        <w:proofErr w:type="spellStart"/>
         <w:r>
           <w:rPr>
             <w:rStyle w:val="Hyperlink"/>
@@ -7040,7 +7054,6 @@
           </w:rPr>
           <w:t>ObjectCallback</w:t>
         </w:r>
-        <w:proofErr w:type="spellEnd"/>
       </w:hyperlink>
       <w:r>
         <w:rPr>
@@ -7092,7 +7105,6 @@
         <w:t xml:space="preserve">The </w:t>
       </w:r>
       <w:hyperlink r:id="rId34" w:history="1">
-        <w:proofErr w:type="spellStart"/>
         <w:r>
           <w:rPr>
             <w:rStyle w:val="Hyperlink"/>
@@ -7101,7 +7113,6 @@
           </w:rPr>
           <w:t>ConnectionCallback</w:t>
         </w:r>
-        <w:proofErr w:type="spellEnd"/>
       </w:hyperlink>
       <w:r>
         <w:rPr>
@@ -7186,10 +7197,10 @@
           <w:szCs w:val="24"/>
         </w:rPr>
         <w:object w:dxaOrig="9360" w:dyaOrig="7777">
-          <v:shape id="_x0000_i1033" type="#_x0000_t75" style="width:468pt;height:388.85pt" o:ole="">
+          <v:shape id="_x0000_i1032" type="#_x0000_t75" style="width:468pt;height:388.55pt" o:ole="">
             <v:imagedata r:id="rId35" o:title=""/>
           </v:shape>
-          <o:OLEObject Type="Embed" ProgID="Word.OpenDocumentText.12" ShapeID="_x0000_i1033" DrawAspect="Content" ObjectID="_1553548580" r:id="rId36"/>
+          <o:OLEObject Type="Embed" ProgID="Word.OpenDocumentText.12" ShapeID="_x0000_i1032" DrawAspect="Content" ObjectID="_1553549884" r:id="rId36"/>
         </w:object>
       </w:r>
     </w:p>
@@ -7274,7 +7285,6 @@
         <w:t xml:space="preserve">The </w:t>
       </w:r>
       <w:hyperlink r:id="rId37" w:history="1">
-        <w:proofErr w:type="spellStart"/>
         <w:r>
           <w:rPr>
             <w:rStyle w:val="Hyperlink"/>
@@ -7283,7 +7293,6 @@
           </w:rPr>
           <w:t>ResultCallback</w:t>
         </w:r>
-        <w:proofErr w:type="spellEnd"/>
       </w:hyperlink>
       <w:r>
         <w:rPr>
@@ -7293,7 +7302,6 @@
         <w:t xml:space="preserve"> does not guarantee a successful disconnect, this event will be captured in the </w:t>
       </w:r>
       <w:hyperlink r:id="rId38" w:history="1">
-        <w:proofErr w:type="spellStart"/>
         <w:r>
           <w:rPr>
             <w:rStyle w:val="Hyperlink"/>
@@ -7302,7 +7310,6 @@
           </w:rPr>
           <w:t>ConnectionCallback</w:t>
         </w:r>
-        <w:proofErr w:type="spellEnd"/>
       </w:hyperlink>
       <w:r>
         <w:rPr>
@@ -7345,10 +7352,10 @@
           <w:szCs w:val="24"/>
         </w:rPr>
         <w:object w:dxaOrig="9360" w:dyaOrig="2991">
-          <v:shape id="_x0000_i1034" type="#_x0000_t75" style="width:468pt;height:149.45pt" o:ole="">
+          <v:shape id="_x0000_i1033" type="#_x0000_t75" style="width:468pt;height:149.45pt" o:ole="">
             <v:imagedata r:id="rId39" o:title=""/>
           </v:shape>
-          <o:OLEObject Type="Embed" ProgID="Word.OpenDocumentText.12" ShapeID="_x0000_i1034" DrawAspect="Content" ObjectID="_1553548581" r:id="rId40"/>
+          <o:OLEObject Type="Embed" ProgID="Word.OpenDocumentText.12" ShapeID="_x0000_i1033" DrawAspect="Content" ObjectID="_1553549885" r:id="rId40"/>
         </w:object>
       </w:r>
     </w:p>
@@ -7450,10 +7457,10 @@
           <w:szCs w:val="24"/>
         </w:rPr>
         <w:object w:dxaOrig="9360" w:dyaOrig="3263">
-          <v:shape id="_x0000_i1030" type="#_x0000_t75" style="width:468pt;height:163pt" o:ole="">
+          <v:shape id="_x0000_i1029" type="#_x0000_t75" style="width:468pt;height:163pt" o:ole="">
             <v:imagedata r:id="rId41" o:title=""/>
           </v:shape>
-          <o:OLEObject Type="Embed" ProgID="Word.OpenDocumentText.12" ShapeID="_x0000_i1030" DrawAspect="Content" ObjectID="_1553548582" r:id="rId42"/>
+          <o:OLEObject Type="Embed" ProgID="Word.OpenDocumentText.12" ShapeID="_x0000_i1029" DrawAspect="Content" ObjectID="_1553549886" r:id="rId42"/>
         </w:object>
       </w:r>
     </w:p>
@@ -7515,10 +7522,10 @@
           <w:szCs w:val="24"/>
         </w:rPr>
         <w:object w:dxaOrig="9360" w:dyaOrig="2991">
-          <v:shape id="_x0000_i1029" type="#_x0000_t75" style="width:468pt;height:149.45pt" o:ole="">
+          <v:shape id="_x0000_i1028" type="#_x0000_t75" style="width:468pt;height:149.45pt" o:ole="">
             <v:imagedata r:id="rId43" o:title=""/>
           </v:shape>
-          <o:OLEObject Type="Embed" ProgID="Word.OpenDocumentText.12" ShapeID="_x0000_i1029" DrawAspect="Content" ObjectID="_1553548583" r:id="rId44"/>
+          <o:OLEObject Type="Embed" ProgID="Word.OpenDocumentText.12" ShapeID="_x0000_i1028" DrawAspect="Content" ObjectID="_1553549887" r:id="rId44"/>
         </w:object>
       </w:r>
       <w:r>
@@ -7616,7 +7623,6 @@
         <w:t xml:space="preserve">any method called with the Wi-Fi P2P framework is only a request, and it’s success only reflects the success of the hardware receiving said request, not that the request has been fulfilled. The state of the hardware is only available through the </w:t>
       </w:r>
       <w:hyperlink r:id="rId45" w:history="1">
-        <w:proofErr w:type="spellStart"/>
         <w:r>
           <w:rPr>
             <w:rStyle w:val="Hyperlink"/>
@@ -7627,7 +7633,6 @@
           </w:rPr>
           <w:t>DirectBroadcastReceiver</w:t>
         </w:r>
-        <w:proofErr w:type="spellEnd"/>
       </w:hyperlink>
       <w:r>
         <w:rPr>
@@ -7721,7 +7726,6 @@
         <w:t xml:space="preserve"> The only way to determine if the connection has been establish is through the </w:t>
       </w:r>
       <w:hyperlink r:id="rId49" w:history="1">
-        <w:proofErr w:type="spellStart"/>
         <w:r>
           <w:rPr>
             <w:rStyle w:val="Hyperlink"/>
@@ -7732,7 +7736,6 @@
           </w:rPr>
           <w:t>DirectBroadcastReceiver</w:t>
         </w:r>
-        <w:proofErr w:type="spellEnd"/>
       </w:hyperlink>
       <w:r>
         <w:rPr>
@@ -7740,16 +7743,7 @@
           <w:sz w:val="24"/>
           <w:szCs w:val="24"/>
         </w:rPr>
-        <w:t xml:space="preserve"> receiving </w:t>
-      </w:r>
-      <w:proofErr w:type="gramStart"/>
-      <w:r>
-        <w:rPr>
-          <w:rFonts w:cstheme="minorHAnsi"/>
-          <w:sz w:val="24"/>
-          <w:szCs w:val="24"/>
-        </w:rPr>
-        <w:t xml:space="preserve">a  </w:t>
+        <w:t xml:space="preserve"> receiving a  </w:t>
       </w:r>
       <w:r>
         <w:rPr>
@@ -7759,18 +7753,7 @@
           <w:szCs w:val="24"/>
           <w:shd w:val="clear" w:color="auto" w:fill="FFFFFF"/>
         </w:rPr>
-        <w:t>WIFI</w:t>
-      </w:r>
-      <w:proofErr w:type="gramEnd"/>
-      <w:r>
-        <w:rPr>
-          <w:rFonts w:cstheme="minorHAnsi"/>
-          <w:color w:val="0086B3"/>
-          <w:sz w:val="24"/>
-          <w:szCs w:val="24"/>
-          <w:shd w:val="clear" w:color="auto" w:fill="FFFFFF"/>
-        </w:rPr>
-        <w:t>_P2P_CONNECTION_CHANGED_ACTION</w:t>
+        <w:t>WIFI_P2P_CONNECTION_CHANGED_ACTION</w:t>
       </w:r>
       <w:r>
         <w:rPr>
@@ -7814,7 +7797,6 @@
         </w:rPr>
       </w:pPr>
       <w:bookmarkStart w:id="32" w:name="_Toc479798236"/>
-      <w:proofErr w:type="spellStart"/>
       <w:r>
         <w:rPr>
           <w:rStyle w:val="pl-k"/>
@@ -7828,7 +7810,6 @@
         <w:t>DirectBroadcastReceiver</w:t>
       </w:r>
       <w:bookmarkEnd w:id="32"/>
-      <w:proofErr w:type="spellEnd"/>
     </w:p>
     <w:p>
       <w:pPr>
@@ -7841,7 +7822,6 @@
           <w:shd w:val="clear" w:color="auto" w:fill="FFFFFF"/>
         </w:rPr>
       </w:pPr>
-      <w:proofErr w:type="gramStart"/>
       <w:r>
         <w:rPr>
           <w:rStyle w:val="pl-k"/>
@@ -7853,7 +7833,6 @@
         </w:rPr>
         <w:t>abstract</w:t>
       </w:r>
-      <w:proofErr w:type="gramEnd"/>
       <w:r>
         <w:rPr>
           <w:rFonts w:ascii="Consolas" w:hAnsi="Consolas"/>
@@ -7885,7 +7864,6 @@
         </w:rPr>
         <w:t xml:space="preserve"> </w:t>
       </w:r>
-      <w:proofErr w:type="spellStart"/>
       <w:r>
         <w:rPr>
           <w:rStyle w:val="pl-en"/>
@@ -7897,7 +7875,6 @@
         </w:rPr>
         <w:t>DirectBroadcastReceiver</w:t>
       </w:r>
-      <w:proofErr w:type="spellEnd"/>
       <w:r>
         <w:rPr>
           <w:rFonts w:ascii="Consolas" w:hAnsi="Consolas"/>
@@ -7929,7 +7906,6 @@
         </w:rPr>
         <w:t xml:space="preserve"> </w:t>
       </w:r>
-      <w:proofErr w:type="spellStart"/>
       <w:r>
         <w:rPr>
           <w:rStyle w:val="pl-e"/>
@@ -7941,7 +7917,6 @@
         </w:rPr>
         <w:t>BroadcastReceiver</w:t>
       </w:r>
-      <w:proofErr w:type="spellEnd"/>
     </w:p>
     <w:p>
       <w:pPr>
@@ -7959,7 +7934,6 @@
         <w:t xml:space="preserve">The </w:t>
       </w:r>
       <w:hyperlink r:id="rId50" w:history="1">
-        <w:proofErr w:type="spellStart"/>
         <w:r>
           <w:rPr>
             <w:rStyle w:val="Hyperlink"/>
@@ -7970,7 +7944,6 @@
           </w:rPr>
           <w:t>DirectBroadcastReceiver</w:t>
         </w:r>
-        <w:proofErr w:type="spellEnd"/>
       </w:hyperlink>
       <w:r>
         <w:rPr>
@@ -7980,7 +7953,6 @@
         <w:t xml:space="preserve"> class extends </w:t>
       </w:r>
       <w:hyperlink r:id="rId51" w:history="1">
-        <w:proofErr w:type="spellStart"/>
         <w:r>
           <w:rPr>
             <w:rStyle w:val="Hyperlink"/>
@@ -7989,7 +7961,6 @@
           </w:rPr>
           <w:t>BroadcastReceiver</w:t>
         </w:r>
-        <w:proofErr w:type="spellEnd"/>
       </w:hyperlink>
       <w:r>
         <w:rPr>
@@ -8013,7 +7984,6 @@
         <w:t xml:space="preserve">The </w:t>
       </w:r>
       <w:hyperlink r:id="rId52" w:history="1">
-        <w:proofErr w:type="spellStart"/>
         <w:r>
           <w:rPr>
             <w:rStyle w:val="Hyperlink"/>
@@ -8022,7 +7992,6 @@
           </w:rPr>
           <w:t>BroadcastReceiver</w:t>
         </w:r>
-        <w:proofErr w:type="spellEnd"/>
       </w:hyperlink>
       <w:r>
         <w:rPr>
@@ -8060,7 +8029,6 @@
         <w:t xml:space="preserve">he Android system. In particular, there are five intents that the </w:t>
       </w:r>
       <w:hyperlink r:id="rId53" w:history="1">
-        <w:proofErr w:type="spellStart"/>
         <w:r>
           <w:rPr>
             <w:rStyle w:val="Hyperlink"/>
@@ -8071,7 +8039,6 @@
           </w:rPr>
           <w:t>DirectBroadcastReceiver</w:t>
         </w:r>
-        <w:proofErr w:type="spellEnd"/>
       </w:hyperlink>
       <w:r>
         <w:rPr>
@@ -8333,7 +8300,6 @@
         <w:t xml:space="preserve">This class represents Wi-Fi P2P group connection information. This class contains the field </w:t>
       </w:r>
       <w:hyperlink r:id="rId55" w:anchor="groupFormed" w:history="1">
-        <w:proofErr w:type="spellStart"/>
         <w:r>
           <w:rPr>
             <w:rStyle w:val="Hyperlink"/>
@@ -8342,7 +8308,6 @@
           </w:rPr>
           <w:t>groupFormed</w:t>
         </w:r>
-        <w:proofErr w:type="spellEnd"/>
       </w:hyperlink>
       <w:r>
         <w:rPr>
@@ -8352,7 +8317,6 @@
         <w:t xml:space="preserve"> which indicates whether a Wi-Fi P2P group has been successfully formed. This class also contains the field </w:t>
       </w:r>
       <w:hyperlink r:id="rId56" w:anchor="groupOwnerAddress" w:history="1">
-        <w:proofErr w:type="spellStart"/>
         <w:r>
           <w:rPr>
             <w:rStyle w:val="Hyperlink"/>
@@ -8361,7 +8325,6 @@
           </w:rPr>
           <w:t>groupOwnerAddress</w:t>
         </w:r>
-        <w:proofErr w:type="spellEnd"/>
       </w:hyperlink>
       <w:r>
         <w:rPr>
@@ -8387,7 +8350,6 @@
         </w:rPr>
       </w:pPr>
       <w:hyperlink r:id="rId57" w:history="1">
-        <w:proofErr w:type="spellStart"/>
         <w:r>
           <w:rPr>
             <w:rStyle w:val="Hyperlink"/>
@@ -8396,7 +8358,6 @@
           </w:rPr>
           <w:t>NetworkInfo</w:t>
         </w:r>
-        <w:proofErr w:type="spellEnd"/>
       </w:hyperlink>
     </w:p>
     <w:p>
@@ -8422,33 +8383,13 @@
         <w:t xml:space="preserve">This class represents the current network connection. This class is used to call the method </w:t>
       </w:r>
       <w:hyperlink r:id="rId58" w:anchor="isConnected()" w:history="1">
-        <w:proofErr w:type="spellStart"/>
-        <w:proofErr w:type="gramStart"/>
         <w:r>
           <w:rPr>
             <w:rStyle w:val="Hyperlink"/>
             <w:sz w:val="24"/>
             <w:szCs w:val="24"/>
           </w:rPr>
-          <w:t>isConnected</w:t>
-        </w:r>
-        <w:proofErr w:type="spellEnd"/>
-        <w:r>
-          <w:rPr>
-            <w:rStyle w:val="Hyperlink"/>
-            <w:sz w:val="24"/>
-            <w:szCs w:val="24"/>
-          </w:rPr>
-          <w:t>(</w:t>
-        </w:r>
-        <w:proofErr w:type="gramEnd"/>
-        <w:r>
-          <w:rPr>
-            <w:rStyle w:val="Hyperlink"/>
-            <w:sz w:val="24"/>
-            <w:szCs w:val="24"/>
-          </w:rPr>
-          <w:t>)</w:t>
+          <w:t>isConnected()</w:t>
         </w:r>
       </w:hyperlink>
       <w:r>
@@ -8508,33 +8449,13 @@
         <w:t xml:space="preserve">This class represents the current Wi-Fi P2P group. This group consists of the group owner and one or more clients. In particular, this class will be used call the method </w:t>
       </w:r>
       <w:hyperlink r:id="rId60" w:anchor="getOwner()" w:history="1">
-        <w:proofErr w:type="spellStart"/>
-        <w:proofErr w:type="gramStart"/>
         <w:r>
           <w:rPr>
             <w:rStyle w:val="Hyperlink"/>
             <w:sz w:val="24"/>
             <w:szCs w:val="24"/>
           </w:rPr>
-          <w:t>getOwner</w:t>
-        </w:r>
-        <w:proofErr w:type="spellEnd"/>
-        <w:r>
-          <w:rPr>
-            <w:rStyle w:val="Hyperlink"/>
-            <w:sz w:val="24"/>
-            <w:szCs w:val="24"/>
-          </w:rPr>
-          <w:t>(</w:t>
-        </w:r>
-        <w:proofErr w:type="gramEnd"/>
-        <w:r>
-          <w:rPr>
-            <w:rStyle w:val="Hyperlink"/>
-            <w:sz w:val="24"/>
-            <w:szCs w:val="24"/>
-          </w:rPr>
-          <w:t>)</w:t>
+          <w:t>getOwner()</w:t>
         </w:r>
       </w:hyperlink>
       <w:r>
@@ -8653,7 +8574,6 @@
         <w:t xml:space="preserve">The </w:t>
       </w:r>
       <w:hyperlink r:id="rId63" w:history="1">
-        <w:proofErr w:type="spellStart"/>
         <w:r>
           <w:rPr>
             <w:rStyle w:val="Hyperlink"/>
@@ -8662,7 +8582,6 @@
           </w:rPr>
           <w:t>BroadcastReceiver</w:t>
         </w:r>
-        <w:proofErr w:type="spellEnd"/>
       </w:hyperlink>
       <w:r>
         <w:rPr>
@@ -8686,23 +8605,13 @@
         <w:t xml:space="preserve"> </w:t>
       </w:r>
       <w:hyperlink r:id="rId64" w:anchor="onReceive(android.content.Context, android.content.Intent)" w:history="1">
-        <w:proofErr w:type="spellStart"/>
         <w:r>
           <w:rPr>
             <w:rStyle w:val="Hyperlink"/>
             <w:sz w:val="24"/>
             <w:szCs w:val="24"/>
           </w:rPr>
-          <w:t>onReceive</w:t>
-        </w:r>
-        <w:proofErr w:type="spellEnd"/>
-        <w:r>
-          <w:rPr>
-            <w:rStyle w:val="Hyperlink"/>
-            <w:sz w:val="24"/>
-            <w:szCs w:val="24"/>
-          </w:rPr>
-          <w:t>()</w:t>
+          <w:t>onReceive()</w:t>
         </w:r>
       </w:hyperlink>
       <w:r>
@@ -8758,7 +8667,6 @@
         <w:t xml:space="preserve"> </w:t>
       </w:r>
       <w:hyperlink r:id="rId66" w:history="1">
-        <w:proofErr w:type="spellStart"/>
         <w:r>
           <w:rPr>
             <w:rStyle w:val="Hyperlink"/>
@@ -8769,7 +8677,6 @@
           </w:rPr>
           <w:t>DirectBroadcastReceiver</w:t>
         </w:r>
-        <w:proofErr w:type="spellEnd"/>
       </w:hyperlink>
       <w:r>
         <w:rPr>
@@ -8796,8 +8703,6 @@
         <w:t xml:space="preserve"> </w:t>
       </w:r>
       <w:hyperlink r:id="rId67" w:anchor="onReceive(android.content.Context, android.content.Intent)" w:history="1">
-        <w:proofErr w:type="spellStart"/>
-        <w:proofErr w:type="gramStart"/>
         <w:r>
           <w:rPr>
             <w:rStyle w:val="Hyperlink"/>
@@ -8805,27 +8710,7 @@
             <w:sz w:val="24"/>
             <w:szCs w:val="24"/>
           </w:rPr>
-          <w:t>onReceive</w:t>
-        </w:r>
-        <w:proofErr w:type="spellEnd"/>
-        <w:r>
-          <w:rPr>
-            <w:rStyle w:val="Hyperlink"/>
-            <w:rFonts w:cstheme="minorHAnsi"/>
-            <w:sz w:val="24"/>
-            <w:szCs w:val="24"/>
-          </w:rPr>
-          <w:t>(</w:t>
-        </w:r>
-        <w:proofErr w:type="gramEnd"/>
-        <w:r>
-          <w:rPr>
-            <w:rStyle w:val="Hyperlink"/>
-            <w:rFonts w:cstheme="minorHAnsi"/>
-            <w:sz w:val="24"/>
-            <w:szCs w:val="24"/>
-          </w:rPr>
-          <w:t>)</w:t>
+          <w:t>onReceive()</w:t>
         </w:r>
       </w:hyperlink>
       <w:r>
@@ -8883,7 +8768,6 @@
           <w:shd w:val="clear" w:color="auto" w:fill="FFFFFF"/>
         </w:rPr>
       </w:pPr>
-      <w:proofErr w:type="spellStart"/>
       <w:r>
         <w:rPr>
           <w:rStyle w:val="pl-en"/>
@@ -8895,7 +8779,6 @@
         </w:rPr>
         <w:t>stateChanged</w:t>
       </w:r>
-      <w:proofErr w:type="spellEnd"/>
       <w:r>
         <w:rPr>
           <w:rFonts w:ascii="Consolas" w:hAnsi="Consolas"/>
@@ -8906,7 +8789,6 @@
         </w:rPr>
         <w:t>(</w:t>
       </w:r>
-      <w:proofErr w:type="spellStart"/>
       <w:r>
         <w:rPr>
           <w:rStyle w:val="pl-k"/>
@@ -8918,7 +8800,6 @@
         </w:rPr>
         <w:t>boolean</w:t>
       </w:r>
-      <w:proofErr w:type="spellEnd"/>
       <w:r>
         <w:rPr>
           <w:rFonts w:ascii="Consolas" w:hAnsi="Consolas"/>
@@ -8929,7 +8810,6 @@
         </w:rPr>
         <w:t xml:space="preserve"> </w:t>
       </w:r>
-      <w:proofErr w:type="spellStart"/>
       <w:r>
         <w:rPr>
           <w:rStyle w:val="pl-v"/>
@@ -8941,7 +8821,6 @@
         </w:rPr>
         <w:t>wifiEnabled</w:t>
       </w:r>
-      <w:proofErr w:type="spellEnd"/>
       <w:r>
         <w:rPr>
           <w:rFonts w:ascii="Consolas" w:hAnsi="Consolas"/>
@@ -9022,7 +8901,6 @@
           <w:shd w:val="clear" w:color="auto" w:fill="FFFFFF"/>
         </w:rPr>
       </w:pPr>
-      <w:proofErr w:type="spellStart"/>
       <w:r>
         <w:rPr>
           <w:rStyle w:val="pl-en"/>
@@ -9034,7 +8912,6 @@
         </w:rPr>
         <w:t>discoveryChanged</w:t>
       </w:r>
-      <w:proofErr w:type="spellEnd"/>
       <w:r>
         <w:rPr>
           <w:rFonts w:ascii="Consolas" w:hAnsi="Consolas"/>
@@ -9045,7 +8922,6 @@
         </w:rPr>
         <w:t>(</w:t>
       </w:r>
-      <w:proofErr w:type="spellStart"/>
       <w:r>
         <w:rPr>
           <w:rStyle w:val="pl-k"/>
@@ -9057,7 +8933,6 @@
         </w:rPr>
         <w:t>boolean</w:t>
       </w:r>
-      <w:proofErr w:type="spellEnd"/>
       <w:r>
         <w:rPr>
           <w:rFonts w:ascii="Consolas" w:hAnsi="Consolas"/>
@@ -9068,7 +8943,6 @@
         </w:rPr>
         <w:t xml:space="preserve"> </w:t>
       </w:r>
-      <w:proofErr w:type="spellStart"/>
       <w:r>
         <w:rPr>
           <w:rStyle w:val="pl-v"/>
@@ -9080,7 +8954,6 @@
         </w:rPr>
         <w:t>discoveryEnabled</w:t>
       </w:r>
-      <w:proofErr w:type="spellEnd"/>
       <w:r>
         <w:rPr>
           <w:rFonts w:ascii="Consolas" w:hAnsi="Consolas"/>
@@ -9168,7 +9041,6 @@
           <w:shd w:val="clear" w:color="auto" w:fill="FFFFFF"/>
         </w:rPr>
       </w:pPr>
-      <w:proofErr w:type="spellStart"/>
       <w:r>
         <w:rPr>
           <w:rStyle w:val="pl-en"/>
@@ -9180,7 +9052,6 @@
         </w:rPr>
         <w:t>peersChanged</w:t>
       </w:r>
-      <w:proofErr w:type="spellEnd"/>
       <w:r>
         <w:rPr>
           <w:rFonts w:ascii="Consolas" w:hAnsi="Consolas"/>
@@ -9262,7 +9133,6 @@
           <w:shd w:val="clear" w:color="auto" w:fill="FFFFFF"/>
         </w:rPr>
       </w:pPr>
-      <w:proofErr w:type="spellStart"/>
       <w:r>
         <w:rPr>
           <w:rStyle w:val="pl-en"/>
@@ -9274,7 +9144,6 @@
         </w:rPr>
         <w:t>connectionChanged</w:t>
       </w:r>
-      <w:proofErr w:type="spellEnd"/>
       <w:r>
         <w:rPr>
           <w:rFonts w:ascii="Consolas" w:hAnsi="Consolas"/>
@@ -9327,7 +9196,6 @@
         </w:rPr>
         <w:t xml:space="preserve">, </w:t>
       </w:r>
-      <w:proofErr w:type="spellStart"/>
       <w:r>
         <w:rPr>
           <w:rStyle w:val="pl-smi"/>
@@ -9339,7 +9207,6 @@
         </w:rPr>
         <w:t>NetworkInfo</w:t>
       </w:r>
-      <w:proofErr w:type="spellEnd"/>
       <w:r>
         <w:rPr>
           <w:rFonts w:ascii="Consolas" w:hAnsi="Consolas"/>
@@ -9493,7 +9360,6 @@
           <w:shd w:val="clear" w:color="auto" w:fill="FFFFFF"/>
         </w:rPr>
       </w:pPr>
-      <w:proofErr w:type="spellStart"/>
       <w:r>
         <w:rPr>
           <w:rStyle w:val="pl-en"/>
@@ -9505,7 +9371,6 @@
         </w:rPr>
         <w:t>thisDeviceChanged</w:t>
       </w:r>
-      <w:proofErr w:type="spellEnd"/>
       <w:r>
         <w:rPr>
           <w:rFonts w:ascii="Consolas" w:hAnsi="Consolas"/>
@@ -9537,7 +9402,6 @@
         </w:rPr>
         <w:t xml:space="preserve"> </w:t>
       </w:r>
-      <w:proofErr w:type="spellStart"/>
       <w:r>
         <w:rPr>
           <w:rStyle w:val="pl-v"/>
@@ -9549,7 +9413,6 @@
         </w:rPr>
         <w:t>thisDevice</w:t>
       </w:r>
-      <w:proofErr w:type="spellEnd"/>
       <w:r>
         <w:rPr>
           <w:rFonts w:ascii="Consolas" w:hAnsi="Consolas"/>
@@ -9637,7 +9500,6 @@
         </w:rPr>
       </w:pPr>
       <w:bookmarkStart w:id="33" w:name="_Toc479798237"/>
-      <w:proofErr w:type="spellStart"/>
       <w:r>
         <w:rPr>
           <w:rStyle w:val="pl-k"/>
@@ -9651,7 +9513,6 @@
         <w:t>HostRegistrar</w:t>
       </w:r>
       <w:bookmarkEnd w:id="33"/>
-      <w:proofErr w:type="spellEnd"/>
     </w:p>
     <w:p>
       <w:pPr>
@@ -9660,7 +9521,6 @@
           <w:szCs w:val="24"/>
         </w:rPr>
       </w:pPr>
-      <w:proofErr w:type="gramStart"/>
       <w:r>
         <w:rPr>
           <w:rStyle w:val="pl-k"/>
@@ -9672,7 +9532,6 @@
         </w:rPr>
         <w:t>class</w:t>
       </w:r>
-      <w:proofErr w:type="gramEnd"/>
       <w:r>
         <w:rPr>
           <w:rFonts w:ascii="Consolas" w:hAnsi="Consolas"/>
@@ -9683,7 +9542,6 @@
         </w:rPr>
         <w:t xml:space="preserve"> </w:t>
       </w:r>
-      <w:proofErr w:type="spellStart"/>
       <w:r>
         <w:rPr>
           <w:rStyle w:val="pl-en"/>
@@ -9695,7 +9553,6 @@
         </w:rPr>
         <w:t>HostRegistrar</w:t>
       </w:r>
-      <w:proofErr w:type="spellEnd"/>
     </w:p>
     <w:p>
       <w:pPr>
@@ -9713,7 +9570,6 @@
         <w:t xml:space="preserve">The </w:t>
       </w:r>
       <w:hyperlink r:id="rId68" w:history="1">
-        <w:proofErr w:type="spellStart"/>
         <w:r>
           <w:rPr>
             <w:rStyle w:val="Hyperlink"/>
@@ -9722,7 +9578,6 @@
           </w:rPr>
           <w:t>HostRegistrar</w:t>
         </w:r>
-        <w:proofErr w:type="spellEnd"/>
       </w:hyperlink>
       <w:r>
         <w:rPr>
@@ -9782,7 +9637,6 @@
         </w:rPr>
       </w:pPr>
       <w:bookmarkStart w:id="34" w:name="_Toc479798238"/>
-      <w:proofErr w:type="gramStart"/>
       <w:r>
         <w:rPr>
           <w:rStyle w:val="pl-k"/>
@@ -9794,7 +9648,6 @@
         <w:t>start</w:t>
       </w:r>
       <w:bookmarkEnd w:id="34"/>
-      <w:proofErr w:type="gramEnd"/>
     </w:p>
     <w:p>
       <w:pPr>
@@ -9803,7 +9656,6 @@
           <w:szCs w:val="24"/>
         </w:rPr>
       </w:pPr>
-      <w:proofErr w:type="gramStart"/>
       <w:r>
         <w:rPr>
           <w:rStyle w:val="pl-k"/>
@@ -9815,7 +9667,6 @@
         </w:rPr>
         <w:t>void</w:t>
       </w:r>
-      <w:proofErr w:type="gramEnd"/>
       <w:r>
         <w:rPr>
           <w:rFonts w:ascii="Consolas" w:hAnsi="Consolas"/>
@@ -9847,7 +9698,6 @@
         </w:rPr>
         <w:t>(</w:t>
       </w:r>
-      <w:proofErr w:type="spellStart"/>
       <w:r>
         <w:rPr>
           <w:rStyle w:val="pl-smi"/>
@@ -9859,7 +9709,6 @@
         </w:rPr>
         <w:t>ServerSocketInitializationCompleteListener</w:t>
       </w:r>
-      <w:proofErr w:type="spellEnd"/>
       <w:r>
         <w:rPr>
           <w:rFonts w:ascii="Consolas" w:hAnsi="Consolas"/>
@@ -9870,7 +9719,6 @@
         </w:rPr>
         <w:t xml:space="preserve"> </w:t>
       </w:r>
-      <w:proofErr w:type="spellStart"/>
       <w:r>
         <w:rPr>
           <w:rStyle w:val="pl-v"/>
@@ -9882,7 +9730,6 @@
         </w:rPr>
         <w:t>initializationCompleteListener</w:t>
       </w:r>
-      <w:proofErr w:type="spellEnd"/>
       <w:r>
         <w:rPr>
           <w:rFonts w:ascii="Consolas" w:hAnsi="Consolas"/>
@@ -9924,7 +9771,6 @@
         <w:t xml:space="preserve"> To begin, this method will initialize a new </w:t>
       </w:r>
       <w:hyperlink r:id="rId70" w:history="1">
-        <w:proofErr w:type="spellStart"/>
         <w:r>
           <w:rPr>
             <w:rStyle w:val="Hyperlink"/>
@@ -9933,7 +9779,6 @@
           </w:rPr>
           <w:t>ServerSocket</w:t>
         </w:r>
-        <w:proofErr w:type="spellEnd"/>
       </w:hyperlink>
       <w:r>
         <w:rPr>
@@ -9964,7 +9809,6 @@
         <w:t xml:space="preserve">, the </w:t>
       </w:r>
       <w:hyperlink r:id="rId71" w:history="1">
-        <w:proofErr w:type="spellStart"/>
         <w:r>
           <w:rPr>
             <w:rStyle w:val="Hyperlink"/>
@@ -9973,7 +9817,6 @@
           </w:rPr>
           <w:t>ServerSocket</w:t>
         </w:r>
-        <w:proofErr w:type="spellEnd"/>
       </w:hyperlink>
       <w:r>
         <w:rPr>
@@ -10021,7 +9864,6 @@
         <w:t xml:space="preserve"> </w:t>
       </w:r>
       <w:hyperlink r:id="rId73" w:history="1">
-        <w:proofErr w:type="spellStart"/>
         <w:r>
           <w:rPr>
             <w:rStyle w:val="Hyperlink"/>
@@ -10030,7 +9872,6 @@
           </w:rPr>
           <w:t>ServerSocket</w:t>
         </w:r>
-        <w:proofErr w:type="spellEnd"/>
       </w:hyperlink>
       <w:r>
         <w:rPr>
@@ -10110,7 +9951,6 @@
         <w:t xml:space="preserve">request through an </w:t>
       </w:r>
       <w:hyperlink r:id="rId74" w:history="1">
-        <w:proofErr w:type="spellStart"/>
         <w:r>
           <w:rPr>
             <w:rStyle w:val="Hyperlink"/>
@@ -10119,7 +9959,6 @@
           </w:rPr>
           <w:t>ExecutorService</w:t>
         </w:r>
-        <w:proofErr w:type="spellEnd"/>
       </w:hyperlink>
       <w:r>
         <w:rPr>
@@ -10171,7 +10010,6 @@
         <w:t xml:space="preserve"> </w:t>
       </w:r>
       <w:hyperlink r:id="rId75" w:history="1">
-        <w:proofErr w:type="spellStart"/>
         <w:r>
           <w:rPr>
             <w:rStyle w:val="Hyperlink"/>
@@ -10180,7 +10018,6 @@
           </w:rPr>
           <w:t>ObjectInputStream</w:t>
         </w:r>
-        <w:proofErr w:type="spellEnd"/>
       </w:hyperlink>
       <w:r>
         <w:rPr>
@@ -10204,7 +10041,6 @@
         <w:t xml:space="preserve"> </w:t>
       </w:r>
       <w:hyperlink r:id="rId76" w:history="1">
-        <w:proofErr w:type="spellStart"/>
         <w:r>
           <w:rPr>
             <w:rStyle w:val="Hyperlink"/>
@@ -10213,7 +10049,6 @@
           </w:rPr>
           <w:t>ObjectOutputStream</w:t>
         </w:r>
-        <w:proofErr w:type="spellEnd"/>
       </w:hyperlink>
       <w:r>
         <w:rPr>
@@ -10403,7 +10238,6 @@
         <w:t xml:space="preserve">of the </w:t>
       </w:r>
       <w:hyperlink r:id="rId82" w:history="1">
-        <w:proofErr w:type="spellStart"/>
         <w:r>
           <w:rPr>
             <w:rStyle w:val="Hyperlink"/>
@@ -10412,7 +10246,6 @@
           </w:rPr>
           <w:t>ObjectReceiver</w:t>
         </w:r>
-        <w:proofErr w:type="spellEnd"/>
       </w:hyperlink>
       <w:r>
         <w:rPr>
@@ -10495,7 +10328,6 @@
         <w:t xml:space="preserve"> a connection with one another’s </w:t>
       </w:r>
       <w:hyperlink r:id="rId84" w:history="1">
-        <w:proofErr w:type="spellStart"/>
         <w:r>
           <w:rPr>
             <w:rStyle w:val="Hyperlink"/>
@@ -10504,7 +10336,6 @@
           </w:rPr>
           <w:t>ObjectReceiver</w:t>
         </w:r>
-        <w:proofErr w:type="spellEnd"/>
       </w:hyperlink>
       <w:r>
         <w:rPr>
@@ -10538,7 +10369,6 @@
         </w:rPr>
       </w:pPr>
       <w:bookmarkStart w:id="35" w:name="_Toc479798239"/>
-      <w:proofErr w:type="gramStart"/>
       <w:r>
         <w:rPr>
           <w:rStyle w:val="pl-k"/>
@@ -10550,7 +10380,6 @@
         <w:t>stop</w:t>
       </w:r>
       <w:bookmarkEnd w:id="35"/>
-      <w:proofErr w:type="gramEnd"/>
     </w:p>
     <w:p>
       <w:pPr>
@@ -10560,7 +10389,6 @@
           <w:shd w:val="clear" w:color="auto" w:fill="FFFFFF"/>
         </w:rPr>
       </w:pPr>
-      <w:proofErr w:type="gramStart"/>
       <w:r>
         <w:rPr>
           <w:rStyle w:val="pl-k"/>
@@ -10570,7 +10398,6 @@
         </w:rPr>
         <w:t>void</w:t>
       </w:r>
-      <w:proofErr w:type="gramEnd"/>
       <w:r>
         <w:rPr>
           <w:rFonts w:ascii="Consolas" w:hAnsi="Consolas"/>
@@ -10621,7 +10448,6 @@
         <w:t xml:space="preserve">, the </w:t>
       </w:r>
       <w:hyperlink r:id="rId85" w:history="1">
-        <w:proofErr w:type="spellStart"/>
         <w:r>
           <w:rPr>
             <w:rStyle w:val="Hyperlink"/>
@@ -10630,7 +10456,6 @@
           </w:rPr>
           <w:t>ExecutorService</w:t>
         </w:r>
-        <w:proofErr w:type="spellEnd"/>
       </w:hyperlink>
       <w:r>
         <w:rPr>
@@ -10641,7 +10466,6 @@
         <w:t xml:space="preserve"> will be shut down, the </w:t>
       </w:r>
       <w:hyperlink r:id="rId86" w:history="1">
-        <w:proofErr w:type="spellStart"/>
         <w:r>
           <w:rPr>
             <w:rStyle w:val="Hyperlink"/>
@@ -10650,7 +10474,6 @@
           </w:rPr>
           <w:t>ServerSocket</w:t>
         </w:r>
-        <w:proofErr w:type="spellEnd"/>
       </w:hyperlink>
       <w:r>
         <w:rPr>
@@ -10684,7 +10507,6 @@
         <w:t xml:space="preserve">registrar will be interrupted; hence why a new </w:t>
       </w:r>
       <w:hyperlink r:id="rId88" w:history="1">
-        <w:proofErr w:type="spellStart"/>
         <w:r>
           <w:rPr>
             <w:rStyle w:val="Hyperlink"/>
@@ -10693,7 +10515,6 @@
           </w:rPr>
           <w:t>ServerSocket</w:t>
         </w:r>
-        <w:proofErr w:type="spellEnd"/>
       </w:hyperlink>
       <w:r>
         <w:rPr>
@@ -10759,7 +10580,6 @@
         </w:rPr>
       </w:pPr>
       <w:bookmarkStart w:id="36" w:name="_Toc479798240"/>
-      <w:proofErr w:type="spellStart"/>
       <w:r>
         <w:rPr>
           <w:rStyle w:val="pl-k"/>
@@ -10773,7 +10593,6 @@
         <w:t>ClientRegistrar</w:t>
       </w:r>
       <w:bookmarkEnd w:id="36"/>
-      <w:proofErr w:type="spellEnd"/>
     </w:p>
     <w:p>
       <w:pPr>
@@ -10782,7 +10601,6 @@
           <w:szCs w:val="24"/>
         </w:rPr>
       </w:pPr>
-      <w:proofErr w:type="gramStart"/>
       <w:r>
         <w:rPr>
           <w:rStyle w:val="pl-k"/>
@@ -10794,7 +10612,6 @@
         </w:rPr>
         <w:t>class</w:t>
       </w:r>
-      <w:proofErr w:type="gramEnd"/>
       <w:r>
         <w:rPr>
           <w:rFonts w:ascii="Consolas" w:hAnsi="Consolas"/>
@@ -10805,7 +10622,6 @@
         </w:rPr>
         <w:t xml:space="preserve"> </w:t>
       </w:r>
-      <w:proofErr w:type="spellStart"/>
       <w:r>
         <w:rPr>
           <w:rStyle w:val="pl-en"/>
@@ -10817,7 +10633,6 @@
         </w:rPr>
         <w:t>HostRegistrar</w:t>
       </w:r>
-      <w:proofErr w:type="spellEnd"/>
     </w:p>
     <w:p>
       <w:pPr>
@@ -10835,7 +10650,6 @@
         <w:t xml:space="preserve">The </w:t>
       </w:r>
       <w:hyperlink r:id="rId89" w:history="1">
-        <w:proofErr w:type="spellStart"/>
         <w:r>
           <w:rPr>
             <w:rStyle w:val="Hyperlink"/>
@@ -10844,7 +10658,6 @@
           </w:rPr>
           <w:t>ClientRegistrar</w:t>
         </w:r>
-        <w:proofErr w:type="spellEnd"/>
       </w:hyperlink>
       <w:r>
         <w:rPr>
@@ -10897,7 +10710,6 @@
         </w:rPr>
       </w:pPr>
       <w:bookmarkStart w:id="37" w:name="_Toc479798241"/>
-      <w:proofErr w:type="gramStart"/>
       <w:r>
         <w:rPr>
           <w:rStyle w:val="pl-k"/>
@@ -10909,7 +10721,6 @@
         <w:t>register</w:t>
       </w:r>
       <w:bookmarkEnd w:id="37"/>
-      <w:proofErr w:type="gramEnd"/>
     </w:p>
     <w:p>
       <w:pPr>
@@ -10918,7 +10729,6 @@
           <w:szCs w:val="24"/>
         </w:rPr>
       </w:pPr>
-      <w:proofErr w:type="gramStart"/>
       <w:r>
         <w:rPr>
           <w:rStyle w:val="pl-k"/>
@@ -10930,7 +10740,6 @@
         </w:rPr>
         <w:t>void</w:t>
       </w:r>
-      <w:proofErr w:type="gramEnd"/>
       <w:r>
         <w:rPr>
           <w:rFonts w:ascii="Consolas" w:hAnsi="Consolas"/>
@@ -10962,7 +10771,6 @@
         </w:rPr>
         <w:t>(</w:t>
       </w:r>
-      <w:proofErr w:type="spellStart"/>
       <w:r>
         <w:rPr>
           <w:rStyle w:val="pl-smi"/>
@@ -10974,7 +10782,6 @@
         </w:rPr>
         <w:t>InetSocketAddress</w:t>
       </w:r>
-      <w:proofErr w:type="spellEnd"/>
       <w:r>
         <w:rPr>
           <w:rFonts w:ascii="Consolas" w:hAnsi="Consolas"/>
@@ -11006,7 +10813,6 @@
         </w:rPr>
         <w:t xml:space="preserve">, </w:t>
       </w:r>
-      <w:proofErr w:type="spellStart"/>
       <w:r>
         <w:rPr>
           <w:rStyle w:val="pl-smi"/>
@@ -11018,7 +10824,6 @@
         </w:rPr>
         <w:t>RegisteredWithServerListener</w:t>
       </w:r>
-      <w:proofErr w:type="spellEnd"/>
       <w:r>
         <w:rPr>
           <w:rFonts w:ascii="Consolas" w:hAnsi="Consolas"/>
@@ -11029,7 +10834,6 @@
         </w:rPr>
         <w:t xml:space="preserve"> </w:t>
       </w:r>
-      <w:proofErr w:type="spellStart"/>
       <w:r>
         <w:rPr>
           <w:rStyle w:val="pl-v"/>
@@ -11041,7 +10845,6 @@
         </w:rPr>
         <w:t>registeredWithServerListener</w:t>
       </w:r>
-      <w:proofErr w:type="spellEnd"/>
       <w:r>
         <w:rPr>
           <w:rFonts w:ascii="Consolas" w:hAnsi="Consolas"/>
@@ -11128,7 +10931,6 @@
         <w:t xml:space="preserve">to connect to the </w:t>
       </w:r>
       <w:hyperlink r:id="rId92" w:history="1">
-        <w:proofErr w:type="spellStart"/>
         <w:r>
           <w:rPr>
             <w:rStyle w:val="Hyperlink"/>
@@ -11137,7 +10939,6 @@
           </w:rPr>
           <w:t>HostRegistrar</w:t>
         </w:r>
-        <w:proofErr w:type="spellEnd"/>
       </w:hyperlink>
       <w:r>
         <w:rPr>
@@ -11147,7 +10948,6 @@
         <w:t xml:space="preserve"> </w:t>
       </w:r>
       <w:hyperlink r:id="rId93" w:history="1">
-        <w:proofErr w:type="spellStart"/>
         <w:r>
           <w:rPr>
             <w:rStyle w:val="Hyperlink"/>
@@ -11156,7 +10956,6 @@
           </w:rPr>
           <w:t>ServerSocket</w:t>
         </w:r>
-        <w:proofErr w:type="spellEnd"/>
       </w:hyperlink>
       <w:r>
         <w:rPr>
@@ -11204,7 +11003,6 @@
         <w:t xml:space="preserve">to prevent a </w:t>
       </w:r>
       <w:hyperlink r:id="rId95" w:history="1">
-        <w:proofErr w:type="spellStart"/>
         <w:r>
           <w:rPr>
             <w:rStyle w:val="Hyperlink"/>
@@ -11213,7 +11011,6 @@
           </w:rPr>
           <w:t>NetworkOnMainThreadException</w:t>
         </w:r>
-        <w:proofErr w:type="spellEnd"/>
       </w:hyperlink>
       <w:r>
         <w:rPr>
@@ -11315,7 +11112,6 @@
         <w:t xml:space="preserve"> This is done in order for the client to retrieve the port that the host </w:t>
       </w:r>
       <w:hyperlink r:id="rId98" w:history="1">
-        <w:proofErr w:type="spellStart"/>
         <w:r>
           <w:rPr>
             <w:rStyle w:val="Hyperlink"/>
@@ -11324,7 +11120,6 @@
           </w:rPr>
           <w:t>ObjectReceiver</w:t>
         </w:r>
-        <w:proofErr w:type="spellEnd"/>
       </w:hyperlink>
       <w:r>
         <w:rPr>
@@ -11341,7 +11136,6 @@
         <w:t xml:space="preserve">running on, as well as for the host to retrieve the port that the client </w:t>
       </w:r>
       <w:hyperlink r:id="rId99" w:history="1">
-        <w:proofErr w:type="spellStart"/>
         <w:r>
           <w:rPr>
             <w:rStyle w:val="Hyperlink"/>
@@ -11350,7 +11144,6 @@
           </w:rPr>
           <w:t>ObjectReceiver</w:t>
         </w:r>
-        <w:proofErr w:type="spellEnd"/>
       </w:hyperlink>
       <w:r>
         <w:rPr>
@@ -11407,7 +11200,6 @@
         <w:t xml:space="preserve"> objects are complete the </w:t>
       </w:r>
       <w:hyperlink r:id="rId101" w:history="1">
-        <w:proofErr w:type="spellStart"/>
         <w:r>
           <w:rPr>
             <w:rStyle w:val="Hyperlink"/>
@@ -11416,7 +11208,6 @@
           </w:rPr>
           <w:t>ClientRegistrar</w:t>
         </w:r>
-        <w:proofErr w:type="spellEnd"/>
       </w:hyperlink>
       <w:r>
         <w:rPr>
@@ -11499,7 +11290,6 @@
         <w:t xml:space="preserve"> done through the use of an </w:t>
       </w:r>
       <w:hyperlink r:id="rId103" w:history="1">
-        <w:proofErr w:type="spellStart"/>
         <w:r>
           <w:rPr>
             <w:rStyle w:val="Hyperlink"/>
@@ -11508,7 +11298,6 @@
           </w:rPr>
           <w:t>ObjectInputStream</w:t>
         </w:r>
-        <w:proofErr w:type="spellEnd"/>
       </w:hyperlink>
       <w:r>
         <w:rPr>
@@ -11532,7 +11321,6 @@
         <w:t xml:space="preserve"> </w:t>
       </w:r>
       <w:hyperlink r:id="rId104" w:history="1">
-        <w:proofErr w:type="spellStart"/>
         <w:r>
           <w:rPr>
             <w:rStyle w:val="Hyperlink"/>
@@ -11541,7 +11329,6 @@
           </w:rPr>
           <w:t>ObjectOutputStream</w:t>
         </w:r>
-        <w:proofErr w:type="spellEnd"/>
       </w:hyperlink>
       <w:r>
         <w:rPr>
@@ -11561,7 +11348,6 @@
         </w:rPr>
       </w:pPr>
       <w:bookmarkStart w:id="38" w:name="_Toc479798242"/>
-      <w:proofErr w:type="gramStart"/>
       <w:r>
         <w:rPr>
           <w:rStyle w:val="pl-k"/>
@@ -11573,7 +11359,6 @@
         <w:t>unregister</w:t>
       </w:r>
       <w:bookmarkEnd w:id="38"/>
-      <w:proofErr w:type="gramEnd"/>
     </w:p>
     <w:p>
       <w:pPr>
@@ -11585,7 +11370,6 @@
           <w:shd w:val="clear" w:color="auto" w:fill="FFFFFF"/>
         </w:rPr>
       </w:pPr>
-      <w:proofErr w:type="gramStart"/>
       <w:r>
         <w:rPr>
           <w:rStyle w:val="pl-k"/>
@@ -11597,7 +11381,6 @@
         </w:rPr>
         <w:t>void</w:t>
       </w:r>
-      <w:proofErr w:type="gramEnd"/>
       <w:r>
         <w:rPr>
           <w:rFonts w:ascii="Consolas" w:hAnsi="Consolas"/>
@@ -11629,7 +11412,6 @@
         </w:rPr>
         <w:t>(</w:t>
       </w:r>
-      <w:proofErr w:type="spellStart"/>
       <w:r>
         <w:rPr>
           <w:rStyle w:val="pl-smi"/>
@@ -11641,7 +11423,6 @@
         </w:rPr>
         <w:t>InetSocketAddress</w:t>
       </w:r>
-      <w:proofErr w:type="spellEnd"/>
       <w:r>
         <w:rPr>
           <w:rFonts w:ascii="Consolas" w:hAnsi="Consolas"/>
@@ -11683,7 +11464,6 @@
         </w:rPr>
         <w:t xml:space="preserve"> </w:t>
       </w:r>
-      <w:proofErr w:type="spellStart"/>
       <w:r>
         <w:rPr>
           <w:rStyle w:val="pl-smi"/>
@@ -11695,7 +11475,6 @@
         </w:rPr>
         <w:t>UnregisteredWithServerListener</w:t>
       </w:r>
-      <w:proofErr w:type="spellEnd"/>
       <w:r>
         <w:rPr>
           <w:rFonts w:ascii="Consolas" w:hAnsi="Consolas"/>
@@ -11706,7 +11485,6 @@
         </w:rPr>
         <w:t xml:space="preserve"> </w:t>
       </w:r>
-      <w:proofErr w:type="spellStart"/>
       <w:r>
         <w:rPr>
           <w:rStyle w:val="pl-v"/>
@@ -11718,7 +11496,6 @@
         </w:rPr>
         <w:t>unregisteredWithServerListener</w:t>
       </w:r>
-      <w:proofErr w:type="spellEnd"/>
       <w:r>
         <w:rPr>
           <w:rFonts w:ascii="Consolas" w:hAnsi="Consolas"/>
@@ -11819,7 +11596,6 @@
         <w:t xml:space="preserve">to connect to the </w:t>
       </w:r>
       <w:hyperlink r:id="rId106" w:history="1">
-        <w:proofErr w:type="spellStart"/>
         <w:r>
           <w:rPr>
             <w:rStyle w:val="Hyperlink"/>
@@ -11828,7 +11604,6 @@
           </w:rPr>
           <w:t>HostRegistrar</w:t>
         </w:r>
-        <w:proofErr w:type="spellEnd"/>
       </w:hyperlink>
       <w:r>
         <w:rPr>
@@ -11838,7 +11613,6 @@
         <w:t xml:space="preserve"> </w:t>
       </w:r>
       <w:hyperlink r:id="rId107" w:history="1">
-        <w:proofErr w:type="spellStart"/>
         <w:r>
           <w:rPr>
             <w:rStyle w:val="Hyperlink"/>
@@ -11847,7 +11621,6 @@
           </w:rPr>
           <w:t>ServerSocket</w:t>
         </w:r>
-        <w:proofErr w:type="spellEnd"/>
       </w:hyperlink>
       <w:r>
         <w:rPr>
@@ -11888,7 +11661,6 @@
         <w:t xml:space="preserve">to prevent a </w:t>
       </w:r>
       <w:hyperlink r:id="rId109" w:history="1">
-        <w:proofErr w:type="spellStart"/>
         <w:r>
           <w:rPr>
             <w:rStyle w:val="Hyperlink"/>
@@ -11897,7 +11669,6 @@
           </w:rPr>
           <w:t>NetworkOnMainThreadException</w:t>
         </w:r>
-        <w:proofErr w:type="spellEnd"/>
       </w:hyperlink>
       <w:r>
         <w:rPr>
@@ -11975,7 +11746,6 @@
         <w:t xml:space="preserve">object to the </w:t>
       </w:r>
       <w:hyperlink r:id="rId111" w:history="1">
-        <w:proofErr w:type="spellStart"/>
         <w:r>
           <w:rPr>
             <w:rStyle w:val="Hyperlink"/>
@@ -11984,7 +11754,6 @@
           </w:rPr>
           <w:t>HostRegistrar</w:t>
         </w:r>
-        <w:proofErr w:type="spellEnd"/>
       </w:hyperlink>
       <w:r>
         <w:rPr>
@@ -12001,7 +11770,6 @@
         <w:t xml:space="preserve"> to notify the </w:t>
       </w:r>
       <w:hyperlink r:id="rId112" w:history="1">
-        <w:proofErr w:type="spellStart"/>
         <w:r>
           <w:rPr>
             <w:rStyle w:val="Hyperlink"/>
@@ -12010,7 +11778,6 @@
           </w:rPr>
           <w:t>HostRegistrar</w:t>
         </w:r>
-        <w:proofErr w:type="spellEnd"/>
       </w:hyperlink>
       <w:r>
         <w:rPr>
@@ -12088,7 +11855,6 @@
         <w:t xml:space="preserve"> complete the </w:t>
       </w:r>
       <w:hyperlink r:id="rId114" w:history="1">
-        <w:proofErr w:type="spellStart"/>
         <w:r>
           <w:rPr>
             <w:rStyle w:val="Hyperlink"/>
@@ -12097,7 +11863,6 @@
           </w:rPr>
           <w:t>ClientRegistrar</w:t>
         </w:r>
-        <w:proofErr w:type="spellEnd"/>
       </w:hyperlink>
       <w:r>
         <w:rPr>
@@ -12166,7 +11931,6 @@
         <w:t xml:space="preserve"> done through the use of an </w:t>
       </w:r>
       <w:hyperlink r:id="rId116" w:history="1">
-        <w:proofErr w:type="spellStart"/>
         <w:r>
           <w:rPr>
             <w:rStyle w:val="Hyperlink"/>
@@ -12175,7 +11939,6 @@
           </w:rPr>
           <w:t>ObjectInputStream</w:t>
         </w:r>
-        <w:proofErr w:type="spellEnd"/>
       </w:hyperlink>
       <w:r>
         <w:rPr>
@@ -12199,7 +11962,6 @@
         <w:t xml:space="preserve"> </w:t>
       </w:r>
       <w:hyperlink r:id="rId117" w:history="1">
-        <w:proofErr w:type="spellStart"/>
         <w:r>
           <w:rPr>
             <w:rStyle w:val="Hyperlink"/>
@@ -12208,7 +11970,6 @@
           </w:rPr>
           <w:t>ObjectOutputStream</w:t>
         </w:r>
-        <w:proofErr w:type="spellEnd"/>
       </w:hyperlink>
       <w:r>
         <w:rPr>
@@ -12273,7 +12034,6 @@
           <w:shd w:val="clear" w:color="auto" w:fill="FFFFFF"/>
         </w:rPr>
       </w:pPr>
-      <w:proofErr w:type="gramStart"/>
       <w:r>
         <w:rPr>
           <w:rStyle w:val="pl-k"/>
@@ -12285,7 +12045,6 @@
         </w:rPr>
         <w:t>abstract</w:t>
       </w:r>
-      <w:proofErr w:type="gramEnd"/>
       <w:r>
         <w:rPr>
           <w:rFonts w:ascii="Consolas" w:hAnsi="Consolas"/>
@@ -12398,7 +12157,6 @@
         <w:t xml:space="preserve"> classes. In particular this class creates an instance of </w:t>
       </w:r>
       <w:hyperlink r:id="rId119" w:history="1">
-        <w:proofErr w:type="spellStart"/>
         <w:r>
           <w:rPr>
             <w:rStyle w:val="Hyperlink"/>
@@ -12407,7 +12165,6 @@
           </w:rPr>
           <w:t>IntentFilter</w:t>
         </w:r>
-        <w:proofErr w:type="spellEnd"/>
       </w:hyperlink>
       <w:r>
         <w:rPr>
@@ -12612,7 +12369,6 @@
         <w:t xml:space="preserve">These actions are received by the abstract class </w:t>
       </w:r>
       <w:hyperlink r:id="rId120" w:history="1">
-        <w:proofErr w:type="spellStart"/>
         <w:r>
           <w:rPr>
             <w:rStyle w:val="Hyperlink"/>
@@ -12623,7 +12379,6 @@
           </w:rPr>
           <w:t>DirectBroadcastReceiver</w:t>
         </w:r>
-        <w:proofErr w:type="spellEnd"/>
       </w:hyperlink>
       <w:r>
         <w:rPr>
@@ -12743,7 +12498,6 @@
         <w:t xml:space="preserve"> of the five methods the </w:t>
       </w:r>
       <w:hyperlink r:id="rId122" w:history="1">
-        <w:proofErr w:type="spellStart"/>
         <w:r>
           <w:rPr>
             <w:rStyle w:val="Hyperlink"/>
@@ -12754,7 +12508,6 @@
           </w:rPr>
           <w:t>DirectBroadcastReceiver</w:t>
         </w:r>
-        <w:proofErr w:type="spellEnd"/>
       </w:hyperlink>
       <w:r>
         <w:rPr>
@@ -12841,7 +12594,6 @@
         <w:t xml:space="preserve">creating the </w:t>
       </w:r>
       <w:hyperlink r:id="rId123" w:history="1">
-        <w:proofErr w:type="spellStart"/>
         <w:r>
           <w:rPr>
             <w:rStyle w:val="Hyperlink"/>
@@ -12850,7 +12602,6 @@
           </w:rPr>
           <w:t>IntentFilter</w:t>
         </w:r>
-        <w:proofErr w:type="spellEnd"/>
       </w:hyperlink>
       <w:r>
         <w:rPr>
@@ -12860,7 +12611,6 @@
         <w:t xml:space="preserve">, the </w:t>
       </w:r>
       <w:hyperlink r:id="rId124" w:history="1">
-        <w:proofErr w:type="gramStart"/>
         <w:r>
           <w:rPr>
             <w:rStyle w:val="Hyperlink"/>
@@ -12869,7 +12619,6 @@
           </w:rPr>
           <w:t>Direct</w:t>
         </w:r>
-        <w:proofErr w:type="gramEnd"/>
       </w:hyperlink>
       <w:r>
         <w:rPr>
@@ -13057,7 +12806,6 @@
           <w:shd w:val="clear" w:color="auto" w:fill="FFFFFF"/>
         </w:rPr>
       </w:pPr>
-      <w:proofErr w:type="gramStart"/>
       <w:r>
         <w:rPr>
           <w:rStyle w:val="pl-k"/>
@@ -13069,7 +12817,6 @@
         </w:rPr>
         <w:t>class</w:t>
       </w:r>
-      <w:proofErr w:type="gramEnd"/>
       <w:r>
         <w:rPr>
           <w:rFonts w:ascii="Consolas" w:hAnsi="Consolas"/>
@@ -13219,7 +12966,6 @@
           <w:szCs w:val="24"/>
         </w:rPr>
       </w:pPr>
-      <w:proofErr w:type="gramStart"/>
       <w:r>
         <w:rPr>
           <w:rStyle w:val="pl-en"/>
@@ -13241,7 +12987,6 @@
         </w:rPr>
         <w:t>(</w:t>
       </w:r>
-      <w:proofErr w:type="gramEnd"/>
       <w:r>
         <w:rPr>
           <w:rStyle w:val="pl-smi"/>
@@ -13263,7 +13008,6 @@
         </w:rPr>
         <w:t xml:space="preserve"> </w:t>
       </w:r>
-      <w:proofErr w:type="spellStart"/>
       <w:r>
         <w:rPr>
           <w:rStyle w:val="pl-v"/>
@@ -13275,7 +13019,6 @@
         </w:rPr>
         <w:t>application</w:t>
       </w:r>
-      <w:proofErr w:type="spellEnd"/>
       <w:r>
         <w:rPr>
           <w:rFonts w:ascii="Consolas" w:hAnsi="Consolas"/>
@@ -13387,7 +13130,6 @@
         <w:t xml:space="preserve">This constructor will create an instance of an anonymous class inheriting from </w:t>
       </w:r>
       <w:hyperlink r:id="rId130" w:history="1">
-        <w:proofErr w:type="spellStart"/>
         <w:r>
           <w:rPr>
             <w:rStyle w:val="Hyperlink"/>
@@ -13396,7 +13138,6 @@
           </w:rPr>
           <w:t>DirectBroadcastReceiver</w:t>
         </w:r>
-        <w:proofErr w:type="spellEnd"/>
       </w:hyperlink>
       <w:r>
         <w:rPr>
@@ -13742,7 +13483,6 @@
         <w:t xml:space="preserve"> This constructor will also create an instance of </w:t>
       </w:r>
       <w:hyperlink r:id="rId133" w:history="1">
-        <w:proofErr w:type="spellStart"/>
         <w:r>
           <w:rPr>
             <w:rStyle w:val="Hyperlink"/>
@@ -13751,7 +13491,6 @@
           </w:rPr>
           <w:t>HostRegistrar</w:t>
         </w:r>
-        <w:proofErr w:type="spellEnd"/>
       </w:hyperlink>
       <w:r>
         <w:rPr>
@@ -13768,7 +13507,6 @@
         <w:t xml:space="preserve">ation of clients and </w:t>
       </w:r>
       <w:hyperlink r:id="rId134" w:history="1">
-        <w:proofErr w:type="spellStart"/>
         <w:r>
           <w:rPr>
             <w:rStyle w:val="Hyperlink"/>
@@ -13777,7 +13515,6 @@
           </w:rPr>
           <w:t>ObjectReceiver</w:t>
         </w:r>
-        <w:proofErr w:type="spellEnd"/>
       </w:hyperlink>
       <w:r>
         <w:rPr>
@@ -13805,8 +13542,6 @@
         </w:rPr>
       </w:pPr>
       <w:bookmarkStart w:id="42" w:name="_Toc479798246"/>
-      <w:proofErr w:type="spellStart"/>
-      <w:proofErr w:type="gramStart"/>
       <w:r>
         <w:rPr>
           <w:rStyle w:val="pl-k"/>
@@ -13818,8 +13553,6 @@
         <w:t>startService</w:t>
       </w:r>
       <w:bookmarkEnd w:id="42"/>
-      <w:proofErr w:type="spellEnd"/>
-      <w:proofErr w:type="gramEnd"/>
     </w:p>
     <w:p>
       <w:pPr>
@@ -13828,7 +13561,6 @@
           <w:szCs w:val="24"/>
         </w:rPr>
       </w:pPr>
-      <w:proofErr w:type="gramStart"/>
       <w:r>
         <w:rPr>
           <w:rStyle w:val="pl-k"/>
@@ -13840,7 +13572,6 @@
         </w:rPr>
         <w:t>void</w:t>
       </w:r>
-      <w:proofErr w:type="gramEnd"/>
       <w:r>
         <w:rPr>
           <w:rFonts w:ascii="Consolas" w:hAnsi="Consolas"/>
@@ -13851,7 +13582,6 @@
         </w:rPr>
         <w:t xml:space="preserve"> </w:t>
       </w:r>
-      <w:proofErr w:type="spellStart"/>
       <w:r>
         <w:rPr>
           <w:rStyle w:val="pl-en"/>
@@ -13863,7 +13593,6 @@
         </w:rPr>
         <w:t>startService</w:t>
       </w:r>
-      <w:proofErr w:type="spellEnd"/>
       <w:r>
         <w:rPr>
           <w:rFonts w:ascii="Consolas" w:hAnsi="Consolas"/>
@@ -13874,7 +13603,6 @@
         </w:rPr>
         <w:t>(</w:t>
       </w:r>
-      <w:proofErr w:type="spellStart"/>
       <w:r>
         <w:rPr>
           <w:rStyle w:val="pl-smi"/>
@@ -13886,7 +13614,6 @@
         </w:rPr>
         <w:t>ObjectCallback</w:t>
       </w:r>
-      <w:proofErr w:type="spellEnd"/>
       <w:r>
         <w:rPr>
           <w:rFonts w:ascii="Consolas" w:hAnsi="Consolas"/>
@@ -13897,7 +13624,6 @@
         </w:rPr>
         <w:t xml:space="preserve"> </w:t>
       </w:r>
-      <w:proofErr w:type="spellStart"/>
       <w:r>
         <w:rPr>
           <w:rStyle w:val="pl-v"/>
@@ -13909,7 +13635,6 @@
         </w:rPr>
         <w:t>dataCallback</w:t>
       </w:r>
-      <w:proofErr w:type="spellEnd"/>
       <w:r>
         <w:rPr>
           <w:rFonts w:ascii="Consolas" w:hAnsi="Consolas"/>
@@ -13920,7 +13645,6 @@
         </w:rPr>
         <w:t xml:space="preserve">, </w:t>
       </w:r>
-      <w:proofErr w:type="spellStart"/>
       <w:r>
         <w:rPr>
           <w:rStyle w:val="pl-smi"/>
@@ -13930,9 +13654,94 @@
           <w:szCs w:val="24"/>
           <w:shd w:val="clear" w:color="auto" w:fill="FFFFFF"/>
         </w:rPr>
+        <w:t>ClientCallback</w:t>
+      </w:r>
+      <w:r>
+        <w:rPr>
+          <w:rFonts w:ascii="Consolas" w:hAnsi="Consolas"/>
+          <w:color w:val="24292E"/>
+          <w:sz w:val="24"/>
+          <w:szCs w:val="24"/>
+          <w:shd w:val="clear" w:color="auto" w:fill="FFFFFF"/>
+        </w:rPr>
+        <w:t xml:space="preserve"> </w:t>
+      </w:r>
+      <w:r>
+        <w:rPr>
+          <w:rStyle w:val="pl-v"/>
+          <w:rFonts w:ascii="Consolas" w:hAnsi="Consolas"/>
+          <w:color w:val="ED6A43"/>
+          <w:sz w:val="24"/>
+          <w:szCs w:val="24"/>
+          <w:shd w:val="clear" w:color="auto" w:fill="FFFFFF"/>
+        </w:rPr>
+        <w:t>clientCallback</w:t>
+      </w:r>
+      <w:r>
+        <w:rPr>
+          <w:rStyle w:val="pl-v"/>
+          <w:rFonts w:ascii="Consolas" w:hAnsi="Consolas"/>
+          <w:color w:val="ED6A43"/>
+          <w:sz w:val="24"/>
+          <w:szCs w:val="24"/>
+          <w:shd w:val="clear" w:color="auto" w:fill="FFFFFF"/>
+        </w:rPr>
+        <w:t xml:space="preserve">, </w:t>
+      </w:r>
+      <w:r>
+        <w:rPr>
+          <w:rStyle w:val="pl-smi"/>
+          <w:rFonts w:ascii="Consolas" w:hAnsi="Consolas"/>
+          <w:color w:val="333333"/>
+          <w:sz w:val="24"/>
+          <w:szCs w:val="24"/>
+          <w:shd w:val="clear" w:color="auto" w:fill="FFFFFF"/>
+        </w:rPr>
+        <w:t>ServiceCallback</w:t>
+      </w:r>
+      <w:r>
+        <w:rPr>
+          <w:rFonts w:ascii="Consolas" w:hAnsi="Consolas"/>
+          <w:color w:val="24292E"/>
+          <w:sz w:val="24"/>
+          <w:szCs w:val="24"/>
+          <w:shd w:val="clear" w:color="auto" w:fill="FFFFFF"/>
+        </w:rPr>
+        <w:t xml:space="preserve"> </w:t>
+      </w:r>
+      <w:r>
+        <w:rPr>
+          <w:rStyle w:val="pl-v"/>
+          <w:rFonts w:ascii="Consolas" w:hAnsi="Consolas"/>
+          <w:color w:val="ED6A43"/>
+          <w:sz w:val="24"/>
+          <w:szCs w:val="24"/>
+          <w:shd w:val="clear" w:color="auto" w:fill="FFFFFF"/>
+        </w:rPr>
+        <w:t>serviceCallback</w:t>
+      </w:r>
+      <w:r>
+        <w:rPr>
+          <w:rStyle w:val="pl-v"/>
+          <w:rFonts w:ascii="Consolas" w:hAnsi="Consolas"/>
+          <w:color w:val="ED6A43"/>
+          <w:sz w:val="24"/>
+          <w:szCs w:val="24"/>
+          <w:shd w:val="clear" w:color="auto" w:fill="FFFFFF"/>
+        </w:rPr>
+        <w:t xml:space="preserve">, </w:t>
+      </w:r>
+      <w:r>
+        <w:rPr>
+          <w:rStyle w:val="pl-smi"/>
+          <w:rFonts w:ascii="Consolas" w:hAnsi="Consolas"/>
+          <w:color w:val="333333"/>
+          <w:sz w:val="24"/>
+          <w:szCs w:val="24"/>
+          <w:shd w:val="clear" w:color="auto" w:fill="FFFFFF"/>
+        </w:rPr>
         <w:t>ResultCallback</w:t>
       </w:r>
-      <w:proofErr w:type="spellEnd"/>
       <w:r>
         <w:rPr>
           <w:rFonts w:ascii="Consolas" w:hAnsi="Consolas"/>
@@ -14018,7 +13827,6 @@
         <w:t xml:space="preserve"> the </w:t>
       </w:r>
       <w:hyperlink r:id="rId135" w:history="1">
-        <w:proofErr w:type="spellStart"/>
         <w:r>
           <w:rPr>
             <w:rStyle w:val="Hyperlink"/>
@@ -14027,7 +13835,6 @@
           </w:rPr>
           <w:t>ObjectReceiver</w:t>
         </w:r>
-        <w:proofErr w:type="spellEnd"/>
       </w:hyperlink>
       <w:r>
         <w:rPr>
@@ -14044,7 +13851,6 @@
         <w:t xml:space="preserve">and </w:t>
       </w:r>
       <w:hyperlink r:id="rId136" w:history="1">
-        <w:proofErr w:type="spellStart"/>
         <w:r>
           <w:rPr>
             <w:rStyle w:val="Hyperlink"/>
@@ -14053,21 +13859,34 @@
           </w:rPr>
           <w:t>HostRegistrar</w:t>
         </w:r>
-        <w:proofErr w:type="spellEnd"/>
       </w:hyperlink>
       <w:r>
         <w:rPr>
           <w:sz w:val="24"/>
           <w:szCs w:val="24"/>
         </w:rPr>
-        <w:t>, or in other words</w:t>
-      </w:r>
-      <w:r>
-        <w:rPr>
-          <w:sz w:val="24"/>
-          <w:szCs w:val="24"/>
-        </w:rPr>
-        <w:t>,</w:t>
+        <w:t xml:space="preserve">, </w:t>
+      </w:r>
+      <w:r>
+        <w:rPr>
+          <w:sz w:val="24"/>
+          <w:szCs w:val="24"/>
+        </w:rPr>
+        <w:t>initializing</w:t>
+      </w:r>
+      <w:r>
+        <w:rPr>
+          <w:sz w:val="24"/>
+          <w:szCs w:val="24"/>
+        </w:rPr>
+        <w:t xml:space="preserve"> the</w:t>
+      </w:r>
+      <w:r>
+        <w:rPr>
+          <w:sz w:val="24"/>
+          <w:szCs w:val="24"/>
+        </w:rPr>
+        <w:t>ir respective</w:t>
       </w:r>
       <w:r>
         <w:rPr>
@@ -14076,36 +13895,7 @@
         </w:rPr>
         <w:t xml:space="preserve"> </w:t>
       </w:r>
-      <w:r>
-        <w:rPr>
-          <w:sz w:val="24"/>
-          <w:szCs w:val="24"/>
-        </w:rPr>
-        <w:t>initialize</w:t>
-      </w:r>
-      <w:r>
-        <w:rPr>
-          <w:sz w:val="24"/>
-          <w:szCs w:val="24"/>
-        </w:rPr>
-        <w:t xml:space="preserve"> the</w:t>
-      </w:r>
-      <w:r>
-        <w:rPr>
-          <w:sz w:val="24"/>
-          <w:szCs w:val="24"/>
-        </w:rPr>
-        <w:t>ir respective</w:t>
-      </w:r>
-      <w:r>
-        <w:rPr>
-          <w:sz w:val="24"/>
-          <w:szCs w:val="24"/>
-        </w:rPr>
-        <w:t xml:space="preserve"> </w:t>
-      </w:r>
       <w:hyperlink r:id="rId137" w:history="1">
-        <w:proofErr w:type="spellStart"/>
         <w:r>
           <w:rPr>
             <w:rStyle w:val="Hyperlink"/>
@@ -14122,7 +13912,6 @@
         </w:rPr>
         <w:t>s</w:t>
       </w:r>
-      <w:proofErr w:type="spellEnd"/>
       <w:r>
         <w:rPr>
           <w:sz w:val="24"/>
@@ -14152,7 +13941,6 @@
         <w:t xml:space="preserve">he host now has a handle on the </w:t>
       </w:r>
       <w:hyperlink r:id="rId138" w:history="1">
-        <w:proofErr w:type="spellStart"/>
         <w:r>
           <w:rPr>
             <w:rStyle w:val="Hyperlink"/>
@@ -14167,18 +13955,9 @@
           <w:sz w:val="24"/>
           <w:szCs w:val="24"/>
         </w:rPr>
-        <w:t>’s</w:t>
-      </w:r>
-      <w:proofErr w:type="spellEnd"/>
-      <w:r>
-        <w:rPr>
-          <w:sz w:val="24"/>
-          <w:szCs w:val="24"/>
-        </w:rPr>
-        <w:t xml:space="preserve"> </w:t>
+        <w:t xml:space="preserve">’s </w:t>
       </w:r>
       <w:hyperlink r:id="rId139" w:history="1">
-        <w:proofErr w:type="spellStart"/>
         <w:r>
           <w:rPr>
             <w:rStyle w:val="Hyperlink"/>
@@ -14187,7 +13966,6 @@
           </w:rPr>
           <w:t>ServerSocket</w:t>
         </w:r>
-        <w:proofErr w:type="spellEnd"/>
       </w:hyperlink>
       <w:r>
         <w:rPr>
@@ -14596,8 +14374,6 @@
         </w:rPr>
       </w:pPr>
       <w:bookmarkStart w:id="43" w:name="_Toc479798247"/>
-      <w:proofErr w:type="spellStart"/>
-      <w:proofErr w:type="gramStart"/>
       <w:r>
         <w:rPr>
           <w:rStyle w:val="pl-k"/>
@@ -14609,8 +14385,6 @@
         <w:t>stopService</w:t>
       </w:r>
       <w:bookmarkEnd w:id="43"/>
-      <w:proofErr w:type="spellEnd"/>
-      <w:proofErr w:type="gramEnd"/>
     </w:p>
     <w:p>
       <w:pPr>
@@ -14623,7 +14397,6 @@
           <w:shd w:val="clear" w:color="auto" w:fill="FFFFFF"/>
         </w:rPr>
       </w:pPr>
-      <w:proofErr w:type="gramStart"/>
       <w:r>
         <w:rPr>
           <w:rStyle w:val="pl-k"/>
@@ -14635,7 +14408,6 @@
         </w:rPr>
         <w:t>void</w:t>
       </w:r>
-      <w:proofErr w:type="gramEnd"/>
       <w:r>
         <w:rPr>
           <w:rFonts w:ascii="Consolas" w:hAnsi="Consolas"/>
@@ -14646,7 +14418,6 @@
         </w:rPr>
         <w:t xml:space="preserve"> </w:t>
       </w:r>
-      <w:proofErr w:type="spellStart"/>
       <w:r>
         <w:rPr>
           <w:rStyle w:val="pl-en"/>
@@ -14658,7 +14429,6 @@
         </w:rPr>
         <w:t>stopService</w:t>
       </w:r>
-      <w:proofErr w:type="spellEnd"/>
       <w:r>
         <w:rPr>
           <w:rFonts w:ascii="Consolas" w:hAnsi="Consolas"/>
@@ -14690,7 +14460,6 @@
         </w:rPr>
         <w:t xml:space="preserve"> </w:t>
       </w:r>
-      <w:proofErr w:type="spellStart"/>
       <w:r>
         <w:rPr>
           <w:rStyle w:val="pl-smi"/>
@@ -14702,7 +14471,6 @@
         </w:rPr>
         <w:t>ResultCallback</w:t>
       </w:r>
-      <w:proofErr w:type="spellEnd"/>
       <w:r>
         <w:rPr>
           <w:rFonts w:ascii="Consolas" w:hAnsi="Consolas"/>
@@ -14737,9 +14505,6 @@
     </w:p>
     <w:p>
       <w:pPr>
-        <w:tabs>
-          <w:tab w:val="left" w:pos="1245"/>
-        </w:tabs>
         <w:rPr>
           <w:sz w:val="24"/>
           <w:szCs w:val="24"/>
@@ -14759,7 +14524,6 @@
         </w:rPr>
         <w:t xml:space="preserve">This method will practically work in the reverse order of the </w:t>
       </w:r>
-      <w:proofErr w:type="spellStart"/>
       <w:r>
         <w:rPr>
           <w:rStyle w:val="pl-en"/>
@@ -14771,7 +14535,6 @@
         </w:rPr>
         <w:t>startService</w:t>
       </w:r>
-      <w:proofErr w:type="spellEnd"/>
       <w:r>
         <w:rPr>
           <w:sz w:val="24"/>
@@ -14801,7 +14564,7 @@
           <w:sz w:val="24"/>
           <w:szCs w:val="24"/>
         </w:rPr>
-        <w:t xml:space="preserve"> </w:t>
+        <w:t xml:space="preserve"> instance. </w:t>
       </w:r>
       <w:r>
         <w:rPr>
@@ -14809,13 +14572,6 @@
           <w:szCs w:val="24"/>
         </w:rPr>
         <w:lastRenderedPageBreak/>
-        <w:t xml:space="preserve">instance. </w:t>
-      </w:r>
-      <w:r>
-        <w:rPr>
-          <w:sz w:val="24"/>
-          <w:szCs w:val="24"/>
-        </w:rPr>
         <w:t xml:space="preserve">After </w:t>
       </w:r>
       <w:r>
@@ -14856,9 +14612,6 @@
     </w:p>
     <w:p>
       <w:pPr>
-        <w:tabs>
-          <w:tab w:val="left" w:pos="1245"/>
-        </w:tabs>
         <w:rPr>
           <w:rStyle w:val="pl-smi"/>
           <w:sz w:val="24"/>
@@ -14961,7 +14714,6 @@
         </w:rPr>
       </w:pPr>
       <w:bookmarkStart w:id="44" w:name="_Toc479798248"/>
-      <w:proofErr w:type="gramStart"/>
       <w:r>
         <w:rPr>
           <w:rStyle w:val="pl-k"/>
@@ -14983,7 +14735,6 @@
         <w:t>end</w:t>
       </w:r>
       <w:bookmarkEnd w:id="44"/>
-      <w:proofErr w:type="gramEnd"/>
     </w:p>
     <w:p>
       <w:pPr>
@@ -14992,7 +14743,6 @@
           <w:szCs w:val="40"/>
         </w:rPr>
       </w:pPr>
-      <w:proofErr w:type="gramStart"/>
       <w:r>
         <w:rPr>
           <w:rStyle w:val="pl-k"/>
@@ -15004,7 +14754,6 @@
         </w:rPr>
         <w:t>void</w:t>
       </w:r>
-      <w:proofErr w:type="gramEnd"/>
       <w:r>
         <w:rPr>
           <w:color w:val="24292E"/>
@@ -15048,7 +14797,6 @@
         </w:rPr>
         <w:t xml:space="preserve"> </w:t>
       </w:r>
-      <w:proofErr w:type="spellStart"/>
       <w:r>
         <w:rPr>
           <w:rStyle w:val="pl-v"/>
@@ -15060,7 +14808,6 @@
         </w:rPr>
         <w:t>clientDevice</w:t>
       </w:r>
-      <w:proofErr w:type="spellEnd"/>
       <w:r>
         <w:rPr>
           <w:color w:val="24292E"/>
@@ -15122,7 +14869,6 @@
         </w:rPr>
         <w:t xml:space="preserve"> </w:t>
       </w:r>
-      <w:proofErr w:type="spellStart"/>
       <w:r>
         <w:rPr>
           <w:rStyle w:val="pl-smi"/>
@@ -15134,7 +14880,6 @@
         </w:rPr>
         <w:t>ResultCallback</w:t>
       </w:r>
-      <w:proofErr w:type="spellEnd"/>
       <w:r>
         <w:rPr>
           <w:color w:val="24292E"/>
@@ -15206,7 +14951,6 @@
         <w:t xml:space="preserve"> </w:t>
       </w:r>
       <w:hyperlink r:id="rId144" w:history="1">
-        <w:proofErr w:type="spellStart"/>
         <w:r>
           <w:rPr>
             <w:rStyle w:val="Hyperlink"/>
@@ -15215,7 +14959,6 @@
           </w:rPr>
           <w:t>ObjectReceiver</w:t>
         </w:r>
-        <w:proofErr w:type="spellEnd"/>
       </w:hyperlink>
       <w:r>
         <w:rPr>
@@ -15231,7 +14974,6 @@
         </w:rPr>
         <w:t xml:space="preserve"> respective </w:t>
       </w:r>
-      <w:proofErr w:type="spellStart"/>
       <w:r>
         <w:rPr>
           <w:rStyle w:val="pl-v"/>
@@ -15248,9 +14990,40 @@
           <w:sz w:val="24"/>
           <w:szCs w:val="24"/>
         </w:rPr>
-        <w:t>‘s</w:t>
-      </w:r>
-      <w:proofErr w:type="spellEnd"/>
+        <w:t xml:space="preserve">‘s </w:t>
+      </w:r>
+      <w:r>
+        <w:rPr>
+          <w:sz w:val="24"/>
+          <w:szCs w:val="24"/>
+        </w:rPr>
+        <w:t xml:space="preserve">registration handshake, this method will effectively send the respective </w:t>
+      </w:r>
+      <w:r>
+        <w:rPr>
+          <w:rStyle w:val="pl-v"/>
+          <w:rFonts w:ascii="Consolas" w:hAnsi="Consolas"/>
+          <w:color w:val="ED6A43"/>
+          <w:sz w:val="24"/>
+          <w:szCs w:val="24"/>
+          <w:shd w:val="clear" w:color="auto" w:fill="FFFFFF"/>
+        </w:rPr>
+        <w:t>object</w:t>
+      </w:r>
+      <w:r>
+        <w:rPr>
+          <w:sz w:val="24"/>
+          <w:szCs w:val="24"/>
+        </w:rPr>
+        <w:t xml:space="preserve"> through</w:t>
+      </w:r>
+      <w:r>
+        <w:rPr>
+          <w:sz w:val="24"/>
+          <w:szCs w:val="24"/>
+        </w:rPr>
+        <w:t xml:space="preserve"> the host</w:t>
+      </w:r>
       <w:r>
         <w:rPr>
           <w:sz w:val="24"/>
@@ -15258,47 +15031,7 @@
         </w:rPr>
         <w:t xml:space="preserve"> </w:t>
       </w:r>
-      <w:r>
-        <w:rPr>
-          <w:sz w:val="24"/>
-          <w:szCs w:val="24"/>
-        </w:rPr>
-        <w:t xml:space="preserve">registration handshake, this method will effectively send the respective </w:t>
-      </w:r>
-      <w:r>
-        <w:rPr>
-          <w:rStyle w:val="pl-v"/>
-          <w:rFonts w:ascii="Consolas" w:hAnsi="Consolas"/>
-          <w:color w:val="ED6A43"/>
-          <w:sz w:val="24"/>
-          <w:szCs w:val="24"/>
-          <w:shd w:val="clear" w:color="auto" w:fill="FFFFFF"/>
-        </w:rPr>
-        <w:t>object</w:t>
-      </w:r>
-      <w:r>
-        <w:rPr>
-          <w:sz w:val="24"/>
-          <w:szCs w:val="24"/>
-        </w:rPr>
-        <w:t xml:space="preserve"> through</w:t>
-      </w:r>
-      <w:r>
-        <w:rPr>
-          <w:sz w:val="24"/>
-          <w:szCs w:val="24"/>
-        </w:rPr>
-        <w:t xml:space="preserve"> the host</w:t>
-      </w:r>
-      <w:r>
-        <w:rPr>
-          <w:sz w:val="24"/>
-          <w:szCs w:val="24"/>
-        </w:rPr>
-        <w:t xml:space="preserve"> </w:t>
-      </w:r>
       <w:hyperlink r:id="rId145" w:history="1">
-        <w:proofErr w:type="spellStart"/>
         <w:r>
           <w:rPr>
             <w:rStyle w:val="Hyperlink"/>
@@ -15307,7 +15040,6 @@
           </w:rPr>
           <w:t>ObjectTransmitter</w:t>
         </w:r>
-        <w:proofErr w:type="spellEnd"/>
       </w:hyperlink>
       <w:r>
         <w:rPr>
@@ -15352,7 +15084,6 @@
         <w:t xml:space="preserve"> as communication between the </w:t>
       </w:r>
       <w:hyperlink r:id="rId147" w:history="1">
-        <w:proofErr w:type="spellStart"/>
         <w:r>
           <w:rPr>
             <w:rStyle w:val="Hyperlink"/>
@@ -15361,7 +15092,6 @@
           </w:rPr>
           <w:t>ObjectTransmitter</w:t>
         </w:r>
-        <w:proofErr w:type="spellEnd"/>
       </w:hyperlink>
       <w:r>
         <w:rPr>
@@ -15371,7 +15101,6 @@
         <w:t xml:space="preserve"> and the </w:t>
       </w:r>
       <w:hyperlink r:id="rId148" w:history="1">
-        <w:proofErr w:type="spellStart"/>
         <w:r>
           <w:rPr>
             <w:rStyle w:val="Hyperlink"/>
@@ -15380,7 +15109,6 @@
           </w:rPr>
           <w:t>ObjectReceiver</w:t>
         </w:r>
-        <w:proofErr w:type="spellEnd"/>
       </w:hyperlink>
       <w:r>
         <w:rPr>
@@ -15390,7 +15118,6 @@
         <w:t xml:space="preserve"> make use of </w:t>
       </w:r>
       <w:hyperlink r:id="rId149" w:history="1">
-        <w:proofErr w:type="spellStart"/>
         <w:r>
           <w:rPr>
             <w:rStyle w:val="Hyperlink"/>
@@ -15399,7 +15126,6 @@
           </w:rPr>
           <w:t>ObjectInputStream</w:t>
         </w:r>
-        <w:proofErr w:type="spellEnd"/>
       </w:hyperlink>
       <w:r>
         <w:rPr>
@@ -15409,7 +15135,6 @@
         <w:t xml:space="preserve"> and </w:t>
       </w:r>
       <w:hyperlink r:id="rId150" w:history="1">
-        <w:proofErr w:type="spellStart"/>
         <w:r>
           <w:rPr>
             <w:rStyle w:val="Hyperlink"/>
@@ -15418,7 +15143,6 @@
           </w:rPr>
           <w:t>ObjectOutputStream</w:t>
         </w:r>
-        <w:proofErr w:type="spellEnd"/>
       </w:hyperlink>
       <w:r>
         <w:rPr>
@@ -15477,7 +15201,6 @@
           <w:shd w:val="clear" w:color="auto" w:fill="FFFFFF"/>
         </w:rPr>
       </w:pPr>
-      <w:proofErr w:type="gramStart"/>
       <w:r>
         <w:rPr>
           <w:rStyle w:val="pl-k"/>
@@ -15489,7 +15212,6 @@
         </w:rPr>
         <w:t>class</w:t>
       </w:r>
-      <w:proofErr w:type="gramEnd"/>
       <w:r>
         <w:rPr>
           <w:rFonts w:ascii="Consolas" w:hAnsi="Consolas"/>
@@ -15571,23 +15293,7 @@
           <w:szCs w:val="24"/>
         </w:rPr>
         <w:tab/>
-        <w:t xml:space="preserve">This class is responsible for discovering services, and connecting to </w:t>
-      </w:r>
-      <w:proofErr w:type="gramStart"/>
-      <w:r>
-        <w:rPr>
-          <w:sz w:val="24"/>
-          <w:szCs w:val="24"/>
-        </w:rPr>
-        <w:t>said</w:t>
-      </w:r>
-      <w:proofErr w:type="gramEnd"/>
-      <w:r>
-        <w:rPr>
-          <w:sz w:val="24"/>
-          <w:szCs w:val="24"/>
-        </w:rPr>
-        <w:t xml:space="preserve"> services.</w:t>
+        <w:t>This class is responsible for discovering services, and connecting to said services.</w:t>
       </w:r>
     </w:p>
     <w:p>
@@ -15641,7 +15347,6 @@
           <w:szCs w:val="24"/>
         </w:rPr>
       </w:pPr>
-      <w:proofErr w:type="gramStart"/>
       <w:r>
         <w:rPr>
           <w:rStyle w:val="pl-en"/>
@@ -15663,7 +15368,6 @@
         </w:rPr>
         <w:t>(</w:t>
       </w:r>
-      <w:proofErr w:type="gramEnd"/>
       <w:r>
         <w:rPr>
           <w:rStyle w:val="pl-smi"/>
@@ -15685,7 +15389,6 @@
         </w:rPr>
         <w:t xml:space="preserve"> </w:t>
       </w:r>
-      <w:proofErr w:type="spellStart"/>
       <w:r>
         <w:rPr>
           <w:rStyle w:val="pl-v"/>
@@ -15697,7 +15400,6 @@
         </w:rPr>
         <w:t>application</w:t>
       </w:r>
-      <w:proofErr w:type="spellEnd"/>
       <w:r>
         <w:rPr>
           <w:rFonts w:ascii="Consolas" w:hAnsi="Consolas"/>
@@ -15780,7 +15482,6 @@
         <w:t xml:space="preserve">instance of an anonymous class inheriting from </w:t>
       </w:r>
       <w:hyperlink r:id="rId151" w:history="1">
-        <w:proofErr w:type="spellStart"/>
         <w:r>
           <w:rPr>
             <w:rStyle w:val="Hyperlink"/>
@@ -15789,7 +15490,6 @@
           </w:rPr>
           <w:t>DirectBroadcastReceiver</w:t>
         </w:r>
-        <w:proofErr w:type="spellEnd"/>
       </w:hyperlink>
       <w:r>
         <w:rPr>
@@ -15806,7 +15506,6 @@
         <w:t xml:space="preserve">said instance with the application context. The constructor will finally set the </w:t>
       </w:r>
       <w:hyperlink r:id="rId152" w:history="1">
-        <w:proofErr w:type="spellStart"/>
         <w:r>
           <w:rPr>
             <w:rStyle w:val="Hyperlink"/>
@@ -15815,7 +15514,6 @@
           </w:rPr>
           <w:t>DnsSdServiceResponseListener</w:t>
         </w:r>
-        <w:proofErr w:type="spellEnd"/>
       </w:hyperlink>
       <w:r>
         <w:rPr>
@@ -15825,7 +15523,6 @@
         <w:t xml:space="preserve"> and </w:t>
       </w:r>
       <w:hyperlink r:id="rId153" w:history="1">
-        <w:proofErr w:type="spellStart"/>
         <w:r>
           <w:rPr>
             <w:rStyle w:val="Hyperlink"/>
@@ -15834,7 +15531,6 @@
           </w:rPr>
           <w:t>DnsSdTxtRecordListener</w:t>
         </w:r>
-        <w:proofErr w:type="spellEnd"/>
       </w:hyperlink>
       <w:r>
         <w:rPr>
@@ -15843,7 +15539,6 @@
         </w:rPr>
         <w:t xml:space="preserve"> to be reused with each service request, more on this will be covered in the explanation of the </w:t>
       </w:r>
-      <w:proofErr w:type="spellStart"/>
       <w:r>
         <w:rPr>
           <w:rStyle w:val="pl-en"/>
@@ -15855,7 +15550,6 @@
         </w:rPr>
         <w:t>startDiscovery</w:t>
       </w:r>
-      <w:proofErr w:type="spellEnd"/>
       <w:r>
         <w:rPr>
           <w:sz w:val="24"/>
@@ -15871,7 +15565,6 @@
         <w:t xml:space="preserve"> This constructor will also create an instance of </w:t>
       </w:r>
       <w:hyperlink r:id="rId154" w:history="1">
-        <w:proofErr w:type="spellStart"/>
         <w:r>
           <w:rPr>
             <w:rStyle w:val="Hyperlink"/>
@@ -15880,7 +15573,6 @@
           </w:rPr>
           <w:t>ClientRegistrar</w:t>
         </w:r>
-        <w:proofErr w:type="spellEnd"/>
       </w:hyperlink>
       <w:r>
         <w:rPr>
@@ -15890,7 +15582,6 @@
         <w:t xml:space="preserve"> to handle the registration with the </w:t>
       </w:r>
       <w:hyperlink r:id="rId155" w:history="1">
-        <w:proofErr w:type="spellStart"/>
         <w:r>
           <w:rPr>
             <w:rStyle w:val="Hyperlink"/>
@@ -15899,7 +15590,6 @@
           </w:rPr>
           <w:t>HostRegistrar</w:t>
         </w:r>
-        <w:proofErr w:type="spellEnd"/>
       </w:hyperlink>
       <w:r>
         <w:rPr>
@@ -15908,8 +15598,6 @@
         </w:rPr>
         <w:t>.</w:t>
       </w:r>
-      <w:bookmarkStart w:id="47" w:name="_GoBack"/>
-      <w:bookmarkEnd w:id="47"/>
     </w:p>
     <w:p>
       <w:pPr>
@@ -15921,9 +15609,7 @@
           <w:szCs w:val="40"/>
         </w:rPr>
       </w:pPr>
-      <w:bookmarkStart w:id="48" w:name="_Toc479798251"/>
-      <w:proofErr w:type="spellStart"/>
-      <w:proofErr w:type="gramStart"/>
+      <w:bookmarkStart w:id="47" w:name="_Toc479798251"/>
       <w:r>
         <w:rPr>
           <w:rStyle w:val="pl-k"/>
@@ -15934,9 +15620,7 @@
         </w:rPr>
         <w:t>startDiscovery</w:t>
       </w:r>
-      <w:bookmarkEnd w:id="48"/>
-      <w:proofErr w:type="spellEnd"/>
-      <w:proofErr w:type="gramEnd"/>
+      <w:bookmarkEnd w:id="47"/>
     </w:p>
     <w:p>
       <w:pPr>
@@ -15948,7 +15632,6 @@
           <w:szCs w:val="24"/>
         </w:rPr>
       </w:pPr>
-      <w:proofErr w:type="gramStart"/>
       <w:r>
         <w:rPr>
           <w:rStyle w:val="pl-k"/>
@@ -15960,7 +15643,6 @@
         </w:rPr>
         <w:t>void</w:t>
       </w:r>
-      <w:proofErr w:type="gramEnd"/>
       <w:r>
         <w:rPr>
           <w:rFonts w:ascii="Consolas" w:hAnsi="Consolas"/>
@@ -15971,7 +15653,6 @@
         </w:rPr>
         <w:t xml:space="preserve"> </w:t>
       </w:r>
-      <w:proofErr w:type="spellStart"/>
       <w:r>
         <w:rPr>
           <w:rStyle w:val="pl-en"/>
@@ -15983,7 +15664,6 @@
         </w:rPr>
         <w:t>startDiscovery</w:t>
       </w:r>
-      <w:proofErr w:type="spellEnd"/>
       <w:r>
         <w:rPr>
           <w:rFonts w:ascii="Consolas" w:hAnsi="Consolas"/>
@@ -15996,14 +15676,14 @@
       </w:r>
       <w:r>
         <w:rPr>
-          <w:rStyle w:val="pl-k"/>
-          <w:rFonts w:ascii="Consolas" w:hAnsi="Consolas"/>
-          <w:color w:val="A71D5D"/>
-          <w:sz w:val="24"/>
-          <w:szCs w:val="24"/>
-          <w:shd w:val="clear" w:color="auto" w:fill="FFFFFF"/>
-        </w:rPr>
-        <w:t>final</w:t>
+          <w:rStyle w:val="pl-smi"/>
+          <w:rFonts w:ascii="Consolas" w:hAnsi="Consolas"/>
+          <w:color w:val="333333"/>
+          <w:sz w:val="24"/>
+          <w:szCs w:val="24"/>
+          <w:shd w:val="clear" w:color="auto" w:fill="FFFFFF"/>
+        </w:rPr>
+        <w:t>DiscoveryCallback</w:t>
       </w:r>
       <w:r>
         <w:rPr>
@@ -16015,7 +15695,37 @@
         </w:rPr>
         <w:t xml:space="preserve"> </w:t>
       </w:r>
-      <w:proofErr w:type="spellStart"/>
+      <w:r>
+        <w:rPr>
+          <w:rStyle w:val="pl-v"/>
+          <w:rFonts w:ascii="Consolas" w:hAnsi="Consolas"/>
+          <w:color w:val="ED6A43"/>
+          <w:sz w:val="24"/>
+          <w:szCs w:val="24"/>
+          <w:shd w:val="clear" w:color="auto" w:fill="FFFFFF"/>
+        </w:rPr>
+        <w:t>discoveryCallback</w:t>
+      </w:r>
+      <w:r>
+        <w:rPr>
+          <w:rFonts w:ascii="Consolas" w:hAnsi="Consolas"/>
+          <w:color w:val="24292E"/>
+          <w:sz w:val="24"/>
+          <w:szCs w:val="24"/>
+          <w:shd w:val="clear" w:color="auto" w:fill="FFFFFF"/>
+        </w:rPr>
+        <w:t>,</w:t>
+      </w:r>
+      <w:r>
+        <w:rPr>
+          <w:rFonts w:ascii="Consolas" w:hAnsi="Consolas"/>
+          <w:color w:val="24292E"/>
+          <w:sz w:val="24"/>
+          <w:szCs w:val="24"/>
+          <w:shd w:val="clear" w:color="auto" w:fill="FFFFFF"/>
+        </w:rPr>
+        <w:t xml:space="preserve"> </w:t>
+      </w:r>
       <w:r>
         <w:rPr>
           <w:rStyle w:val="pl-smi"/>
@@ -16027,7 +15737,6 @@
         </w:rPr>
         <w:t>ResultCallback</w:t>
       </w:r>
-      <w:proofErr w:type="spellEnd"/>
       <w:r>
         <w:rPr>
           <w:rFonts w:ascii="Consolas" w:hAnsi="Consolas"/>
@@ -16058,20 +15767,10 @@
           <w:shd w:val="clear" w:color="auto" w:fill="FFFFFF"/>
         </w:rPr>
         <w:t>)</w:t>
-      </w:r>
-      <w:r>
-        <w:rPr>
-          <w:sz w:val="24"/>
-          <w:szCs w:val="24"/>
-        </w:rPr>
-        <w:t xml:space="preserve"> </w:t>
       </w:r>
     </w:p>
     <w:p>
       <w:pPr>
-        <w:tabs>
-          <w:tab w:val="left" w:pos="1245"/>
-        </w:tabs>
         <w:rPr>
           <w:sz w:val="24"/>
           <w:szCs w:val="24"/>
@@ -16129,9 +15828,6 @@
     </w:p>
     <w:p>
       <w:pPr>
-        <w:tabs>
-          <w:tab w:val="left" w:pos="1245"/>
-        </w:tabs>
         <w:rPr>
           <w:sz w:val="24"/>
           <w:szCs w:val="24"/>
@@ -16159,7 +15855,6 @@
         <w:t xml:space="preserve">notifies the library through the use of both a </w:t>
       </w:r>
       <w:hyperlink r:id="rId156" w:history="1">
-        <w:proofErr w:type="spellStart"/>
         <w:r>
           <w:rPr>
             <w:rStyle w:val="Hyperlink"/>
@@ -16168,7 +15863,6 @@
           </w:rPr>
           <w:t>DnsSdServiceResponseListener</w:t>
         </w:r>
-        <w:proofErr w:type="spellEnd"/>
       </w:hyperlink>
       <w:r>
         <w:rPr>
@@ -16178,7 +15872,6 @@
         <w:t xml:space="preserve"> and </w:t>
       </w:r>
       <w:hyperlink r:id="rId157" w:history="1">
-        <w:proofErr w:type="spellStart"/>
         <w:r>
           <w:rPr>
             <w:rStyle w:val="Hyperlink"/>
@@ -16187,7 +15880,6 @@
           </w:rPr>
           <w:t>DnsSdTxtRecordListener</w:t>
         </w:r>
-        <w:proofErr w:type="spellEnd"/>
       </w:hyperlink>
       <w:r>
         <w:rPr>
@@ -16368,9 +16060,6 @@
     </w:p>
     <w:p>
       <w:pPr>
-        <w:tabs>
-          <w:tab w:val="left" w:pos="1245"/>
-        </w:tabs>
         <w:rPr>
           <w:sz w:val="24"/>
           <w:szCs w:val="24"/>
@@ -16527,9 +16216,7 @@
           <w:szCs w:val="40"/>
         </w:rPr>
       </w:pPr>
-      <w:bookmarkStart w:id="49" w:name="_Toc479798252"/>
-      <w:proofErr w:type="spellStart"/>
-      <w:proofErr w:type="gramStart"/>
+      <w:bookmarkStart w:id="48" w:name="_Toc479798252"/>
       <w:r>
         <w:rPr>
           <w:rStyle w:val="pl-k"/>
@@ -16540,9 +16227,7 @@
         </w:rPr>
         <w:t>stopDiscovery</w:t>
       </w:r>
-      <w:bookmarkEnd w:id="49"/>
-      <w:proofErr w:type="spellEnd"/>
-      <w:proofErr w:type="gramEnd"/>
+      <w:bookmarkEnd w:id="48"/>
     </w:p>
     <w:p>
       <w:pPr>
@@ -16557,7 +16242,6 @@
           <w:shd w:val="clear" w:color="auto" w:fill="FFFFFF"/>
         </w:rPr>
       </w:pPr>
-      <w:proofErr w:type="gramStart"/>
       <w:r>
         <w:rPr>
           <w:rStyle w:val="pl-k"/>
@@ -16569,7 +16253,6 @@
         </w:rPr>
         <w:t>void</w:t>
       </w:r>
-      <w:proofErr w:type="gramEnd"/>
       <w:r>
         <w:rPr>
           <w:rFonts w:ascii="Consolas" w:hAnsi="Consolas"/>
@@ -16580,7 +16263,6 @@
         </w:rPr>
         <w:t xml:space="preserve"> </w:t>
       </w:r>
-      <w:proofErr w:type="spellStart"/>
       <w:r>
         <w:rPr>
           <w:rStyle w:val="pl-en"/>
@@ -16592,7 +16274,6 @@
         </w:rPr>
         <w:t>stopDiscovery</w:t>
       </w:r>
-      <w:proofErr w:type="spellEnd"/>
       <w:r>
         <w:rPr>
           <w:rFonts w:ascii="Consolas" w:hAnsi="Consolas"/>
@@ -16624,7 +16305,6 @@
         </w:rPr>
         <w:t xml:space="preserve"> </w:t>
       </w:r>
-      <w:proofErr w:type="spellStart"/>
       <w:r>
         <w:rPr>
           <w:rStyle w:val="pl-smi"/>
@@ -16636,7 +16316,6 @@
         </w:rPr>
         <w:t>ResultCallback</w:t>
       </w:r>
-      <w:proofErr w:type="spellEnd"/>
       <w:r>
         <w:rPr>
           <w:rFonts w:ascii="Consolas" w:hAnsi="Consolas"/>
@@ -16671,19 +16350,17 @@
     </w:p>
     <w:p>
       <w:pPr>
-        <w:tabs>
-          <w:tab w:val="left" w:pos="1245"/>
-        </w:tabs>
-        <w:rPr>
-          <w:sz w:val="24"/>
-          <w:szCs w:val="24"/>
-        </w:rPr>
-      </w:pPr>
-      <w:r>
-        <w:rPr>
-          <w:sz w:val="24"/>
-          <w:szCs w:val="24"/>
-        </w:rPr>
+        <w:rPr>
+          <w:sz w:val="24"/>
+          <w:szCs w:val="24"/>
+        </w:rPr>
+      </w:pPr>
+      <w:r>
+        <w:rPr>
+          <w:sz w:val="24"/>
+          <w:szCs w:val="24"/>
+        </w:rPr>
+        <w:lastRenderedPageBreak/>
         <w:tab/>
       </w:r>
       <w:r>
@@ -16742,8 +16419,6 @@
         </w:rPr>
         <w:t xml:space="preserve"> </w:t>
       </w:r>
-      <w:proofErr w:type="spellStart"/>
-      <w:proofErr w:type="gramStart"/>
       <w:r>
         <w:rPr>
           <w:rStyle w:val="pl-en"/>
@@ -16755,7 +16430,6 @@
         </w:rPr>
         <w:t>startDiscovery</w:t>
       </w:r>
-      <w:proofErr w:type="spellEnd"/>
       <w:r>
         <w:rPr>
           <w:rFonts w:ascii="Consolas" w:hAnsi="Consolas"/>
@@ -16766,7 +16440,6 @@
         </w:rPr>
         <w:t>(</w:t>
       </w:r>
-      <w:proofErr w:type="gramEnd"/>
       <w:r>
         <w:rPr>
           <w:rStyle w:val="pl-k"/>
@@ -16788,7 +16461,6 @@
         </w:rPr>
         <w:t xml:space="preserve"> </w:t>
       </w:r>
-      <w:proofErr w:type="spellStart"/>
       <w:r>
         <w:rPr>
           <w:rStyle w:val="pl-smi"/>
@@ -16800,7 +16472,6 @@
         </w:rPr>
         <w:t>ResultCallback</w:t>
       </w:r>
-      <w:proofErr w:type="spellEnd"/>
       <w:r>
         <w:rPr>
           <w:rFonts w:ascii="Consolas" w:hAnsi="Consolas"/>
@@ -16862,7 +16533,6 @@
           <w:szCs w:val="24"/>
           <w:shd w:val="clear" w:color="auto" w:fill="FFFFFF"/>
         </w:rPr>
-        <w:lastRenderedPageBreak/>
         <w:t>Map&lt;</w:t>
       </w:r>
       <w:r>
@@ -16937,8 +16607,7 @@
           <w:szCs w:val="40"/>
         </w:rPr>
       </w:pPr>
-      <w:bookmarkStart w:id="50" w:name="_Toc479798253"/>
-      <w:proofErr w:type="gramStart"/>
+      <w:bookmarkStart w:id="49" w:name="_Toc479798253"/>
       <w:r>
         <w:rPr>
           <w:rStyle w:val="pl-k"/>
@@ -16949,8 +16618,7 @@
         </w:rPr>
         <w:t>connect</w:t>
       </w:r>
-      <w:bookmarkEnd w:id="50"/>
-      <w:proofErr w:type="gramEnd"/>
+      <w:bookmarkEnd w:id="49"/>
     </w:p>
     <w:p>
       <w:pPr>
@@ -16965,7 +16633,6 @@
           <w:shd w:val="clear" w:color="auto" w:fill="FFFFFF"/>
         </w:rPr>
       </w:pPr>
-      <w:proofErr w:type="gramStart"/>
       <w:r>
         <w:rPr>
           <w:rStyle w:val="pl-k"/>
@@ -16977,7 +16644,6 @@
         </w:rPr>
         <w:t>void</w:t>
       </w:r>
-      <w:proofErr w:type="gramEnd"/>
       <w:r>
         <w:rPr>
           <w:rFonts w:ascii="Consolas" w:hAnsi="Consolas"/>
@@ -17030,7 +16696,6 @@
         </w:rPr>
         <w:t xml:space="preserve"> </w:t>
       </w:r>
-      <w:proofErr w:type="spellStart"/>
       <w:r>
         <w:rPr>
           <w:rStyle w:val="pl-v"/>
@@ -17042,7 +16707,6 @@
         </w:rPr>
         <w:t>hostDevice</w:t>
       </w:r>
-      <w:proofErr w:type="spellEnd"/>
       <w:r>
         <w:rPr>
           <w:rFonts w:ascii="Consolas" w:hAnsi="Consolas"/>
@@ -17053,7 +16717,6 @@
         </w:rPr>
         <w:t xml:space="preserve">, </w:t>
       </w:r>
-      <w:proofErr w:type="spellStart"/>
       <w:r>
         <w:rPr>
           <w:rStyle w:val="pl-smi"/>
@@ -17065,7 +16728,6 @@
         </w:rPr>
         <w:t>ObjectCallback</w:t>
       </w:r>
-      <w:proofErr w:type="spellEnd"/>
       <w:r>
         <w:rPr>
           <w:rFonts w:ascii="Consolas" w:hAnsi="Consolas"/>
@@ -17076,7 +16738,6 @@
         </w:rPr>
         <w:t xml:space="preserve"> </w:t>
       </w:r>
-      <w:proofErr w:type="spellStart"/>
       <w:r>
         <w:rPr>
           <w:rStyle w:val="pl-v"/>
@@ -17088,7 +16749,6 @@
         </w:rPr>
         <w:t>dataCallback</w:t>
       </w:r>
-      <w:proofErr w:type="spellEnd"/>
       <w:r>
         <w:rPr>
           <w:rFonts w:ascii="Consolas" w:hAnsi="Consolas"/>
@@ -17099,19 +16759,60 @@
         </w:rPr>
         <w:t xml:space="preserve">, </w:t>
       </w:r>
-      <w:proofErr w:type="spellStart"/>
       <w:r>
         <w:rPr>
           <w:rStyle w:val="pl-smi"/>
           <w:rFonts w:ascii="Consolas" w:hAnsi="Consolas"/>
           <w:color w:val="333333"/>
-          <w:sz w:val="24"/>
-          <w:szCs w:val="24"/>
-          <w:shd w:val="clear" w:color="auto" w:fill="FFFFFF"/>
-        </w:rPr>
-        <w:t>ResultCallback</w:t>
-      </w:r>
-      <w:proofErr w:type="spellEnd"/>
+          <w:sz w:val="18"/>
+          <w:szCs w:val="18"/>
+          <w:shd w:val="clear" w:color="auto" w:fill="FFFFFF"/>
+        </w:rPr>
+        <w:t>ConnectionCallback</w:t>
+      </w:r>
+      <w:r>
+        <w:rPr>
+          <w:rFonts w:ascii="Consolas" w:hAnsi="Consolas"/>
+          <w:color w:val="24292E"/>
+          <w:sz w:val="18"/>
+          <w:szCs w:val="18"/>
+          <w:shd w:val="clear" w:color="auto" w:fill="FFFFFF"/>
+        </w:rPr>
+        <w:t xml:space="preserve"> </w:t>
+      </w:r>
+      <w:r>
+        <w:rPr>
+          <w:rStyle w:val="pl-v"/>
+          <w:rFonts w:ascii="Consolas" w:hAnsi="Consolas"/>
+          <w:color w:val="ED6A43"/>
+          <w:sz w:val="18"/>
+          <w:szCs w:val="18"/>
+          <w:shd w:val="clear" w:color="auto" w:fill="FFFFFF"/>
+        </w:rPr>
+        <w:t>connectionCallback</w:t>
+      </w:r>
+      <w:r>
+        <w:rPr>
+          <w:rStyle w:val="pl-smi"/>
+          <w:rFonts w:ascii="Consolas" w:hAnsi="Consolas"/>
+          <w:color w:val="333333"/>
+          <w:sz w:val="24"/>
+          <w:szCs w:val="24"/>
+          <w:shd w:val="clear" w:color="auto" w:fill="FFFFFF"/>
+        </w:rPr>
+        <w:t>, R</w:t>
+      </w:r>
+      <w:r>
+        <w:rPr>
+          <w:rStyle w:val="pl-smi"/>
+          <w:rFonts w:ascii="Consolas" w:hAnsi="Consolas"/>
+          <w:color w:val="333333"/>
+          <w:sz w:val="24"/>
+          <w:szCs w:val="24"/>
+          <w:shd w:val="clear" w:color="auto" w:fill="FFFFFF"/>
+        </w:rPr>
+        <w:t>esultCallback</w:t>
+      </w:r>
       <w:r>
         <w:rPr>
           <w:rFonts w:ascii="Consolas" w:hAnsi="Consolas"/>
@@ -17146,9 +16847,6 @@
     </w:p>
     <w:p>
       <w:pPr>
-        <w:tabs>
-          <w:tab w:val="left" w:pos="1245"/>
-        </w:tabs>
         <w:rPr>
           <w:sz w:val="24"/>
           <w:szCs w:val="24"/>
@@ -17168,7 +16866,6 @@
         </w:rPr>
         <w:t xml:space="preserve">This method will attempt to connect to the given </w:t>
       </w:r>
-      <w:proofErr w:type="spellStart"/>
       <w:r>
         <w:rPr>
           <w:rStyle w:val="pl-v"/>
@@ -17180,7 +16877,6 @@
         </w:rPr>
         <w:t>hostDevice</w:t>
       </w:r>
-      <w:proofErr w:type="spellEnd"/>
       <w:r>
         <w:rPr>
           <w:sz w:val="24"/>
@@ -17288,9 +16984,6 @@
     </w:p>
     <w:p>
       <w:pPr>
-        <w:tabs>
-          <w:tab w:val="left" w:pos="1245"/>
-        </w:tabs>
         <w:rPr>
           <w:sz w:val="24"/>
           <w:szCs w:val="24"/>
@@ -17344,9 +17037,6 @@
     </w:p>
     <w:p>
       <w:pPr>
-        <w:tabs>
-          <w:tab w:val="left" w:pos="1245"/>
-        </w:tabs>
         <w:rPr>
           <w:sz w:val="24"/>
           <w:szCs w:val="24"/>
@@ -17405,7 +17095,6 @@
         <w:t xml:space="preserve">, which is essentially a </w:t>
       </w:r>
       <w:hyperlink r:id="rId160" w:history="1">
-        <w:proofErr w:type="spellStart"/>
         <w:r>
           <w:rPr>
             <w:rStyle w:val="Hyperlink"/>
@@ -17414,7 +17103,6 @@
           </w:rPr>
           <w:t>ServerSocket</w:t>
         </w:r>
-        <w:proofErr w:type="spellEnd"/>
       </w:hyperlink>
       <w:r>
         <w:rPr>
@@ -17469,7 +17157,6 @@
         <w:t xml:space="preserve">connects to the </w:t>
       </w:r>
       <w:hyperlink r:id="rId162" w:history="1">
-        <w:proofErr w:type="spellStart"/>
         <w:r>
           <w:rPr>
             <w:rStyle w:val="Hyperlink"/>
@@ -17478,7 +17165,6 @@
           </w:rPr>
           <w:t>HostRegistrar</w:t>
         </w:r>
-        <w:proofErr w:type="spellEnd"/>
       </w:hyperlink>
       <w:r>
         <w:rPr>
@@ -17488,7 +17174,6 @@
         <w:t xml:space="preserve"> through the </w:t>
       </w:r>
       <w:hyperlink r:id="rId163" w:history="1">
-        <w:proofErr w:type="spellStart"/>
         <w:r>
           <w:rPr>
             <w:rStyle w:val="Hyperlink"/>
@@ -17497,7 +17182,6 @@
           </w:rPr>
           <w:t>ClientRegistrar</w:t>
         </w:r>
-        <w:proofErr w:type="spellEnd"/>
       </w:hyperlink>
       <w:r>
         <w:rPr>
@@ -17581,9 +17265,6 @@
     </w:p>
     <w:p>
       <w:pPr>
-        <w:tabs>
-          <w:tab w:val="left" w:pos="1245"/>
-        </w:tabs>
         <w:rPr>
           <w:sz w:val="24"/>
           <w:szCs w:val="24"/>
@@ -17665,8 +17346,7 @@
           <w:szCs w:val="40"/>
         </w:rPr>
       </w:pPr>
-      <w:bookmarkStart w:id="51" w:name="_Toc479798254"/>
-      <w:proofErr w:type="gramStart"/>
+      <w:bookmarkStart w:id="50" w:name="_Toc479798254"/>
       <w:r>
         <w:rPr>
           <w:rStyle w:val="pl-k"/>
@@ -17677,8 +17357,7 @@
         </w:rPr>
         <w:t>disconnect</w:t>
       </w:r>
-      <w:bookmarkEnd w:id="51"/>
-      <w:proofErr w:type="gramEnd"/>
+      <w:bookmarkEnd w:id="50"/>
     </w:p>
     <w:p>
       <w:pPr>
@@ -17693,7 +17372,6 @@
           <w:shd w:val="clear" w:color="auto" w:fill="FFFFFF"/>
         </w:rPr>
       </w:pPr>
-      <w:proofErr w:type="gramStart"/>
       <w:r>
         <w:rPr>
           <w:rStyle w:val="pl-k"/>
@@ -17705,7 +17383,6 @@
         </w:rPr>
         <w:t>void</w:t>
       </w:r>
-      <w:proofErr w:type="gramEnd"/>
       <w:r>
         <w:rPr>
           <w:rFonts w:ascii="Consolas" w:hAnsi="Consolas"/>
@@ -17737,7 +17414,6 @@
         </w:rPr>
         <w:t>(</w:t>
       </w:r>
-      <w:proofErr w:type="spellStart"/>
       <w:r>
         <w:rPr>
           <w:rStyle w:val="pl-smi"/>
@@ -17749,7 +17425,6 @@
         </w:rPr>
         <w:t>ResultCallback</w:t>
       </w:r>
-      <w:proofErr w:type="spellEnd"/>
       <w:r>
         <w:rPr>
           <w:rFonts w:ascii="Consolas" w:hAnsi="Consolas"/>
@@ -17784,9 +17459,6 @@
     </w:p>
     <w:p>
       <w:pPr>
-        <w:tabs>
-          <w:tab w:val="left" w:pos="1245"/>
-        </w:tabs>
         <w:rPr>
           <w:sz w:val="24"/>
           <w:szCs w:val="24"/>
@@ -17831,7 +17503,6 @@
         <w:t xml:space="preserve"> object to the host through the </w:t>
       </w:r>
       <w:hyperlink r:id="rId171" w:history="1">
-        <w:proofErr w:type="spellStart"/>
         <w:r>
           <w:rPr>
             <w:rStyle w:val="Hyperlink"/>
@@ -17840,7 +17511,6 @@
           </w:rPr>
           <w:t>ClientRegistrar</w:t>
         </w:r>
-        <w:proofErr w:type="spellEnd"/>
       </w:hyperlink>
       <w:r>
         <w:rPr>
@@ -17850,7 +17520,6 @@
         <w:t xml:space="preserve"> to the </w:t>
       </w:r>
       <w:hyperlink r:id="rId172" w:history="1">
-        <w:proofErr w:type="spellStart"/>
         <w:r>
           <w:rPr>
             <w:rStyle w:val="Hyperlink"/>
@@ -17859,14 +17528,22 @@
           </w:rPr>
           <w:t>HostRegistrar</w:t>
         </w:r>
-        <w:proofErr w:type="spellEnd"/>
       </w:hyperlink>
       <w:r>
         <w:rPr>
           <w:sz w:val="24"/>
           <w:szCs w:val="24"/>
         </w:rPr>
-        <w:t xml:space="preserve">. This will notify the host that the client is disconnecting to prevent the host form continuing to send objects to the client </w:t>
+        <w:t>. This will notify the host that</w:t>
+      </w:r>
+      <w:bookmarkStart w:id="51" w:name="_GoBack"/>
+      <w:bookmarkEnd w:id="51"/>
+      <w:r>
+        <w:rPr>
+          <w:sz w:val="24"/>
+          <w:szCs w:val="24"/>
+        </w:rPr>
+        <w:t xml:space="preserve"> the client is disconnecting to prevent the host form continuing to send objects to the client </w:t>
       </w:r>
       <w:hyperlink r:id="rId173" w:history="1">
         <w:r>
@@ -17914,7 +17591,6 @@
         <w:t xml:space="preserve">the </w:t>
       </w:r>
       <w:hyperlink r:id="rId174" w:history="1">
-        <w:proofErr w:type="spellStart"/>
         <w:r>
           <w:rPr>
             <w:rStyle w:val="Hyperlink"/>
@@ -17923,7 +17599,6 @@
           </w:rPr>
           <w:t>ClientRegistrar</w:t>
         </w:r>
-        <w:proofErr w:type="spellEnd"/>
       </w:hyperlink>
       <w:r>
         <w:rPr>
@@ -17933,7 +17608,6 @@
         <w:t xml:space="preserve"> will no longer be permitted to connect to the </w:t>
       </w:r>
       <w:hyperlink r:id="rId175" w:history="1">
-        <w:proofErr w:type="spellStart"/>
         <w:r>
           <w:rPr>
             <w:rStyle w:val="Hyperlink"/>
@@ -17948,18 +17622,9 @@
           <w:sz w:val="24"/>
           <w:szCs w:val="24"/>
         </w:rPr>
-        <w:t>’s</w:t>
-      </w:r>
-      <w:proofErr w:type="spellEnd"/>
-      <w:r>
-        <w:rPr>
-          <w:sz w:val="24"/>
-          <w:szCs w:val="24"/>
-        </w:rPr>
-        <w:t xml:space="preserve"> </w:t>
+        <w:t xml:space="preserve">’s </w:t>
       </w:r>
       <w:hyperlink r:id="rId176" w:history="1">
-        <w:proofErr w:type="spellStart"/>
         <w:r>
           <w:rPr>
             <w:rStyle w:val="Hyperlink"/>
@@ -17968,7 +17633,6 @@
           </w:rPr>
           <w:t>ServerSocket</w:t>
         </w:r>
-        <w:proofErr w:type="spellEnd"/>
       </w:hyperlink>
       <w:r>
         <w:rPr>
@@ -17980,9 +17644,6 @@
     </w:p>
     <w:p>
       <w:pPr>
-        <w:tabs>
-          <w:tab w:val="left" w:pos="1245"/>
-        </w:tabs>
         <w:rPr>
           <w:sz w:val="24"/>
           <w:szCs w:val="24"/>
@@ -18097,9 +17758,6 @@
     </w:p>
     <w:p>
       <w:pPr>
-        <w:tabs>
-          <w:tab w:val="left" w:pos="1245"/>
-        </w:tabs>
         <w:rPr>
           <w:sz w:val="24"/>
           <w:szCs w:val="24"/>
@@ -18193,7 +17851,6 @@
         </w:rPr>
       </w:pPr>
       <w:bookmarkStart w:id="52" w:name="_Toc479798255"/>
-      <w:proofErr w:type="gramStart"/>
       <w:r>
         <w:rPr>
           <w:rStyle w:val="pl-k"/>
@@ -18205,7 +17862,6 @@
         <w:t>send</w:t>
       </w:r>
       <w:bookmarkEnd w:id="52"/>
-      <w:proofErr w:type="gramEnd"/>
     </w:p>
     <w:p>
       <w:pPr>
@@ -18217,7 +17873,6 @@
           <w:szCs w:val="24"/>
         </w:rPr>
       </w:pPr>
-      <w:proofErr w:type="gramStart"/>
       <w:r>
         <w:rPr>
           <w:rStyle w:val="pl-k"/>
@@ -18229,7 +17884,6 @@
         </w:rPr>
         <w:t>void</w:t>
       </w:r>
-      <w:proofErr w:type="gramEnd"/>
       <w:r>
         <w:rPr>
           <w:rFonts w:ascii="Consolas" w:hAnsi="Consolas"/>
@@ -18303,7 +17957,6 @@
         </w:rPr>
         <w:t xml:space="preserve">, </w:t>
       </w:r>
-      <w:proofErr w:type="spellStart"/>
       <w:r>
         <w:rPr>
           <w:rStyle w:val="pl-smi"/>
@@ -18315,7 +17968,6 @@
         </w:rPr>
         <w:t>ResultCallback</w:t>
       </w:r>
-      <w:proofErr w:type="spellEnd"/>
       <w:r>
         <w:rPr>
           <w:rFonts w:ascii="Consolas" w:hAnsi="Consolas"/>
@@ -18350,9 +18002,6 @@
     </w:p>
     <w:p>
       <w:pPr>
-        <w:tabs>
-          <w:tab w:val="left" w:pos="1245"/>
-        </w:tabs>
         <w:rPr>
           <w:sz w:val="24"/>
           <w:szCs w:val="24"/>
@@ -18422,7 +18071,6 @@
         <w:t xml:space="preserve"> </w:t>
       </w:r>
       <w:hyperlink r:id="rId180" w:history="1">
-        <w:proofErr w:type="spellStart"/>
         <w:r>
           <w:rPr>
             <w:rStyle w:val="Hyperlink"/>
@@ -18431,7 +18079,6 @@
           </w:rPr>
           <w:t>ObjectTransmitter</w:t>
         </w:r>
-        <w:proofErr w:type="spellEnd"/>
       </w:hyperlink>
       <w:r>
         <w:rPr>
@@ -18490,7 +18137,6 @@
         <w:t xml:space="preserve">communication between the </w:t>
       </w:r>
       <w:hyperlink r:id="rId182" w:history="1">
-        <w:proofErr w:type="spellStart"/>
         <w:r>
           <w:rPr>
             <w:rStyle w:val="Hyperlink"/>
@@ -18499,7 +18145,6 @@
           </w:rPr>
           <w:t>ObjectTransmitter</w:t>
         </w:r>
-        <w:proofErr w:type="spellEnd"/>
       </w:hyperlink>
       <w:r>
         <w:rPr>
@@ -18509,7 +18154,6 @@
         <w:t xml:space="preserve"> and the </w:t>
       </w:r>
       <w:hyperlink r:id="rId183" w:history="1">
-        <w:proofErr w:type="spellStart"/>
         <w:r>
           <w:rPr>
             <w:rStyle w:val="Hyperlink"/>
@@ -18518,7 +18162,6 @@
           </w:rPr>
           <w:t>ObjectReceiver</w:t>
         </w:r>
-        <w:proofErr w:type="spellEnd"/>
       </w:hyperlink>
       <w:r>
         <w:rPr>
@@ -18528,7 +18171,6 @@
         <w:t xml:space="preserve"> make use of </w:t>
       </w:r>
       <w:hyperlink r:id="rId184" w:history="1">
-        <w:proofErr w:type="spellStart"/>
         <w:r>
           <w:rPr>
             <w:rStyle w:val="Hyperlink"/>
@@ -18537,7 +18179,6 @@
           </w:rPr>
           <w:t>ObjectInputStream</w:t>
         </w:r>
-        <w:proofErr w:type="spellEnd"/>
       </w:hyperlink>
       <w:r>
         <w:rPr>
@@ -18547,7 +18188,6 @@
         <w:t xml:space="preserve"> and </w:t>
       </w:r>
       <w:hyperlink r:id="rId185" w:history="1">
-        <w:proofErr w:type="spellStart"/>
         <w:r>
           <w:rPr>
             <w:rStyle w:val="Hyperlink"/>
@@ -18556,7 +18196,6 @@
           </w:rPr>
           <w:t>ObjectOutputStream</w:t>
         </w:r>
-        <w:proofErr w:type="spellEnd"/>
       </w:hyperlink>
       <w:r>
         <w:rPr>
@@ -18671,7 +18310,6 @@
         <w:t xml:space="preserve">; therefore, it will need to be tested with many more devices. I plan to get my hands on at least a few more devices before publishing this library onto </w:t>
       </w:r>
       <w:hyperlink r:id="rId186" w:history="1">
-        <w:proofErr w:type="spellStart"/>
         <w:r>
           <w:rPr>
             <w:rStyle w:val="Hyperlink"/>
@@ -18680,7 +18318,6 @@
           </w:rPr>
           <w:t>JitPack</w:t>
         </w:r>
-        <w:proofErr w:type="spellEnd"/>
       </w:hyperlink>
       <w:r>
         <w:rPr>
@@ -18751,7 +18388,6 @@
         <w:t xml:space="preserve"> design pattern in order to allow developers whom use this library to implement their own functionality for process such as the </w:t>
       </w:r>
       <w:hyperlink r:id="rId188" w:history="1">
-        <w:proofErr w:type="spellStart"/>
         <w:r>
           <w:rPr>
             <w:rStyle w:val="Hyperlink"/>
@@ -18760,7 +18396,6 @@
           </w:rPr>
           <w:t>OutputStream</w:t>
         </w:r>
-        <w:proofErr w:type="spellEnd"/>
       </w:hyperlink>
       <w:r>
         <w:rPr>
@@ -18770,7 +18405,6 @@
         <w:t xml:space="preserve"> and </w:t>
       </w:r>
       <w:hyperlink r:id="rId189" w:history="1">
-        <w:proofErr w:type="spellStart"/>
         <w:r>
           <w:rPr>
             <w:rStyle w:val="Hyperlink"/>
@@ -18779,7 +18413,6 @@
           </w:rPr>
           <w:t>InputStream</w:t>
         </w:r>
-        <w:proofErr w:type="spellEnd"/>
       </w:hyperlink>
       <w:r>
         <w:rPr>
@@ -18789,7 +18422,6 @@
         <w:t xml:space="preserve"> for transmitting and receiving data. Forcing the developers to only have the option to use the </w:t>
       </w:r>
       <w:hyperlink r:id="rId190" w:history="1">
-        <w:proofErr w:type="spellStart"/>
         <w:r>
           <w:rPr>
             <w:rStyle w:val="Hyperlink"/>
@@ -18798,7 +18430,6 @@
           </w:rPr>
           <w:t>ObjectInputStream</w:t>
         </w:r>
-        <w:proofErr w:type="spellEnd"/>
       </w:hyperlink>
       <w:r>
         <w:rPr>
@@ -18822,7 +18453,6 @@
         <w:t xml:space="preserve"> </w:t>
       </w:r>
       <w:hyperlink r:id="rId191" w:history="1">
-        <w:proofErr w:type="spellStart"/>
         <w:r>
           <w:rPr>
             <w:rStyle w:val="Hyperlink"/>
@@ -18831,7 +18461,6 @@
           </w:rPr>
           <w:t>ObjectOutputStream</w:t>
         </w:r>
-        <w:proofErr w:type="spellEnd"/>
       </w:hyperlink>
       <w:r>
         <w:rPr>
@@ -18953,7 +18582,6 @@
         <w:t xml:space="preserve">For example, the pool size for the </w:t>
       </w:r>
       <w:hyperlink r:id="rId193" w:history="1">
-        <w:proofErr w:type="spellStart"/>
         <w:r>
           <w:rPr>
             <w:rStyle w:val="Hyperlink"/>
@@ -18962,7 +18590,6 @@
           </w:rPr>
           <w:t>ExecutorService</w:t>
         </w:r>
-        <w:proofErr w:type="spellEnd"/>
       </w:hyperlink>
       <w:r>
         <w:rPr>
@@ -18972,7 +18599,6 @@
         <w:t xml:space="preserve"> in the </w:t>
       </w:r>
       <w:hyperlink r:id="rId194" w:history="1">
-        <w:proofErr w:type="spellStart"/>
         <w:r>
           <w:rPr>
             <w:rStyle w:val="Hyperlink"/>
@@ -18981,7 +18607,6 @@
           </w:rPr>
           <w:t>ObjectReceiver</w:t>
         </w:r>
-        <w:proofErr w:type="spellEnd"/>
       </w:hyperlink>
       <w:r>
         <w:rPr>
@@ -19034,10 +18659,10 @@
           <w:szCs w:val="24"/>
         </w:rPr>
         <w:object w:dxaOrig="9360" w:dyaOrig="1087">
-          <v:shape id="_x0000_i1031" type="#_x0000_t75" style="width:468pt;height:54.35pt" o:ole="">
+          <v:shape id="_x0000_i1030" type="#_x0000_t75" style="width:468pt;height:54.35pt" o:ole="">
             <v:imagedata r:id="rId195" o:title=""/>
           </v:shape>
-          <o:OLEObject Type="Embed" ProgID="Word.OpenDocumentText.12" ShapeID="_x0000_i1031" DrawAspect="Content" ObjectID="_1553548584" r:id="rId196"/>
+          <o:OLEObject Type="Embed" ProgID="Word.OpenDocumentText.12" ShapeID="_x0000_i1030" DrawAspect="Content" ObjectID="_1553549888" r:id="rId196"/>
         </w:object>
       </w:r>
     </w:p>
@@ -19557,7 +19182,7 @@
                               <w:noProof/>
                               <w:color w:val="FFFFFF" w:themeColor="background1"/>
                             </w:rPr>
-                            <w:t>19</w:t>
+                            <w:t>21</w:t>
                           </w:r>
                           <w:r>
                             <w:rPr>
@@ -19610,7 +19235,7 @@
                         <w:noProof/>
                         <w:color w:val="FFFFFF" w:themeColor="background1"/>
                       </w:rPr>
-                      <w:t>19</w:t>
+                      <w:t>21</w:t>
                     </w:r>
                     <w:r>
                       <w:rPr>
@@ -20927,7 +20552,7 @@
 </file>
 
 <file path=customXml/itemProps2.xml><?xml version="1.0" encoding="utf-8"?>
-<ds:datastoreItem xmlns:ds="http://schemas.openxmlformats.org/officeDocument/2006/customXml" ds:itemID="{128187B8-E6E0-4FDD-9E9B-656727C36B3E}">
+<ds:datastoreItem xmlns:ds="http://schemas.openxmlformats.org/officeDocument/2006/customXml" ds:itemID="{74D77871-4493-46D5-A327-C66DC6A2C879}">
   <ds:schemaRefs>
     <ds:schemaRef ds:uri="http://schemas.openxmlformats.org/officeDocument/2006/bibliography"/>
   </ds:schemaRefs>

--- a/report.docx
+++ b/report.docx
@@ -5560,6 +5560,7 @@
         <w:t xml:space="preserve">ere do exist existing solutions that solve this issue; however, these solutions are less than ideal for my standards. An example solution is the </w:t>
       </w:r>
       <w:hyperlink r:id="rId11" w:history="1">
+        <w:proofErr w:type="spellStart"/>
         <w:r>
           <w:rPr>
             <w:rStyle w:val="Hyperlink"/>
@@ -5568,6 +5569,7 @@
           </w:rPr>
           <w:t>Salut</w:t>
         </w:r>
+        <w:proofErr w:type="spellEnd"/>
       </w:hyperlink>
       <w:r>
         <w:rPr>
@@ -5633,6 +5635,7 @@
         <w:t xml:space="preserve"> the </w:t>
       </w:r>
       <w:hyperlink r:id="rId12" w:history="1">
+        <w:proofErr w:type="spellStart"/>
         <w:r>
           <w:rPr>
             <w:rStyle w:val="Hyperlink"/>
@@ -5641,6 +5644,7 @@
           </w:rPr>
           <w:t>Salut</w:t>
         </w:r>
+        <w:proofErr w:type="spellEnd"/>
       </w:hyperlink>
       <w:r>
         <w:rPr>
@@ -5666,6 +5670,7 @@
         <w:t xml:space="preserve">The </w:t>
       </w:r>
       <w:hyperlink r:id="rId13" w:history="1">
+        <w:proofErr w:type="spellStart"/>
         <w:r>
           <w:rPr>
             <w:rStyle w:val="Hyperlink"/>
@@ -5674,6 +5679,7 @@
           </w:rPr>
           <w:t>Salut</w:t>
         </w:r>
+        <w:proofErr w:type="spellEnd"/>
       </w:hyperlink>
       <w:r>
         <w:rPr>
@@ -5966,7 +5972,7 @@
           <v:shape id="_x0000_i1025" type="#_x0000_t75" style="width:468pt;height:67.9pt" o:ole="">
             <v:imagedata r:id="rId14" o:title=""/>
           </v:shape>
-          <o:OLEObject Type="Embed" ProgID="Word.OpenDocumentText.12" ShapeID="_x0000_i1025" DrawAspect="Content" ObjectID="_1553549878" r:id="rId15"/>
+          <o:OLEObject Type="Embed" ProgID="Word.OpenDocumentText.12" ShapeID="_x0000_i1025" DrawAspect="Content" ObjectID="_1553550355" r:id="rId15"/>
         </w:object>
       </w:r>
     </w:p>
@@ -6093,7 +6099,77 @@
           <w:sz w:val="24"/>
           <w:szCs w:val="24"/>
         </w:rPr>
-        <w:t xml:space="preserve"> The service tag should be unique, as to prevent being confused with a different application using this library.</w:t>
+        <w:t xml:space="preserve"> The service tag is the unique identifier for the application. This </w:t>
+      </w:r>
+      <w:r>
+        <w:rPr>
+          <w:sz w:val="24"/>
+          <w:szCs w:val="24"/>
+        </w:rPr>
+        <w:t xml:space="preserve">tag should be unique, as to prevent </w:t>
+      </w:r>
+      <w:r>
+        <w:rPr>
+          <w:sz w:val="24"/>
+          <w:szCs w:val="24"/>
+        </w:rPr>
+        <w:t>confusion between</w:t>
+      </w:r>
+      <w:r>
+        <w:rPr>
+          <w:sz w:val="24"/>
+          <w:szCs w:val="24"/>
+        </w:rPr>
+        <w:t xml:space="preserve"> </w:t>
+      </w:r>
+      <w:r>
+        <w:rPr>
+          <w:sz w:val="24"/>
+          <w:szCs w:val="24"/>
+        </w:rPr>
+        <w:t>different service</w:t>
+      </w:r>
+      <w:r>
+        <w:rPr>
+          <w:sz w:val="24"/>
+          <w:szCs w:val="24"/>
+        </w:rPr>
+        <w:t>s</w:t>
+      </w:r>
+      <w:r>
+        <w:rPr>
+          <w:sz w:val="24"/>
+          <w:szCs w:val="24"/>
+        </w:rPr>
+        <w:t xml:space="preserve"> being run on </w:t>
+      </w:r>
+      <w:r>
+        <w:rPr>
+          <w:sz w:val="24"/>
+          <w:szCs w:val="24"/>
+        </w:rPr>
+        <w:t xml:space="preserve">different </w:t>
+      </w:r>
+      <w:r>
+        <w:rPr>
+          <w:sz w:val="24"/>
+          <w:szCs w:val="24"/>
+        </w:rPr>
+        <w:t>application</w:t>
+      </w:r>
+      <w:r>
+        <w:rPr>
+          <w:sz w:val="24"/>
+          <w:szCs w:val="24"/>
+        </w:rPr>
+        <w:t>s</w:t>
+      </w:r>
+      <w:r>
+        <w:rPr>
+          <w:sz w:val="24"/>
+          <w:szCs w:val="24"/>
+        </w:rPr>
+        <w:t>.</w:t>
       </w:r>
       <w:r>
         <w:rPr>
@@ -6102,9 +6178,11 @@
         </w:rPr>
         <w:t xml:space="preserve"> The instance tag should attempt to be unique, but is not necessary.</w:t>
       </w:r>
+      <w:bookmarkStart w:id="12" w:name="_GoBack"/>
+      <w:bookmarkEnd w:id="12"/>
     </w:p>
-    <w:bookmarkStart w:id="12" w:name="_MON_1553514002"/>
-    <w:bookmarkEnd w:id="12"/>
+    <w:bookmarkStart w:id="13" w:name="_MON_1553514002"/>
+    <w:bookmarkEnd w:id="13"/>
     <w:p>
       <w:pPr>
         <w:rPr>
@@ -6125,7 +6203,7 @@
           <v:shape id="_x0000_i1026" type="#_x0000_t75" style="width:468pt;height:27.15pt" o:ole="">
             <v:imagedata r:id="rId17" o:title=""/>
           </v:shape>
-          <o:OLEObject Type="Embed" ProgID="Word.OpenDocumentText.12" ShapeID="_x0000_i1026" DrawAspect="Content" ObjectID="_1553549879" r:id="rId18"/>
+          <o:OLEObject Type="Embed" ProgID="Word.OpenDocumentText.12" ShapeID="_x0000_i1026" DrawAspect="Content" ObjectID="_1553550356" r:id="rId18"/>
         </w:object>
       </w:r>
     </w:p>
@@ -6140,7 +6218,7 @@
           <w:szCs w:val="36"/>
         </w:rPr>
       </w:pPr>
-      <w:bookmarkStart w:id="13" w:name="_Toc479798225"/>
+      <w:bookmarkStart w:id="14" w:name="_Toc479798225"/>
       <w:r>
         <w:rPr>
           <w:rFonts w:asciiTheme="minorHAnsi" w:hAnsiTheme="minorHAnsi" w:cstheme="minorHAnsi"/>
@@ -6150,7 +6228,7 @@
         </w:rPr>
         <w:t>Client Initialization</w:t>
       </w:r>
-      <w:bookmarkEnd w:id="13"/>
+      <w:bookmarkEnd w:id="14"/>
     </w:p>
     <w:p>
       <w:pPr>
@@ -6211,8 +6289,8 @@
         <w:t xml:space="preserve"> equal the service tag that the host implements.</w:t>
       </w:r>
     </w:p>
-    <w:bookmarkStart w:id="14" w:name="_MON_1553514827"/>
-    <w:bookmarkEnd w:id="14"/>
+    <w:bookmarkStart w:id="15" w:name="_MON_1553514827"/>
+    <w:bookmarkEnd w:id="15"/>
     <w:p>
       <w:pPr>
         <w:rPr>
@@ -6230,10 +6308,10 @@
           <w:szCs w:val="24"/>
         </w:rPr>
         <w:object w:dxaOrig="9360" w:dyaOrig="544">
-          <v:shape id="_x0000_i1034" type="#_x0000_t75" style="width:468pt;height:27.15pt" o:ole="">
+          <v:shape id="_x0000_i1033" type="#_x0000_t75" style="width:468pt;height:27.15pt" o:ole="">
             <v:imagedata r:id="rId19" o:title=""/>
           </v:shape>
-          <o:OLEObject Type="Embed" ProgID="Word.OpenDocumentText.12" ShapeID="_x0000_i1034" DrawAspect="Content" ObjectID="_1553549880" r:id="rId20"/>
+          <o:OLEObject Type="Embed" ProgID="Word.OpenDocumentText.12" ShapeID="_x0000_i1033" DrawAspect="Content" ObjectID="_1553550357" r:id="rId20"/>
         </w:object>
       </w:r>
     </w:p>
@@ -6248,7 +6326,7 @@
           <w:szCs w:val="40"/>
         </w:rPr>
       </w:pPr>
-      <w:bookmarkStart w:id="15" w:name="_Toc479798226"/>
+      <w:bookmarkStart w:id="16" w:name="_Toc479798226"/>
       <w:r>
         <w:rPr>
           <w:rFonts w:asciiTheme="minorHAnsi" w:hAnsiTheme="minorHAnsi" w:cstheme="minorHAnsi"/>
@@ -6260,7 +6338,7 @@
         <w:lastRenderedPageBreak/>
         <w:t>Service Management</w:t>
       </w:r>
-      <w:bookmarkEnd w:id="15"/>
+      <w:bookmarkEnd w:id="16"/>
     </w:p>
     <w:p>
       <w:pPr>
@@ -6273,7 +6351,7 @@
           <w:szCs w:val="36"/>
         </w:rPr>
       </w:pPr>
-      <w:bookmarkStart w:id="16" w:name="_Toc479798227"/>
+      <w:bookmarkStart w:id="17" w:name="_Toc479798227"/>
       <w:r>
         <w:rPr>
           <w:rFonts w:asciiTheme="minorHAnsi" w:hAnsiTheme="minorHAnsi" w:cstheme="minorHAnsi"/>
@@ -6292,7 +6370,7 @@
         </w:rPr>
         <w:t xml:space="preserve"> a Service</w:t>
       </w:r>
-      <w:bookmarkEnd w:id="16"/>
+      <w:bookmarkEnd w:id="17"/>
     </w:p>
     <w:p>
       <w:pPr>
@@ -6324,8 +6402,8 @@
         <w:t>said service to client devices. More details after code snippet.</w:t>
       </w:r>
     </w:p>
-    <w:bookmarkStart w:id="17" w:name="_MON_1553515156"/>
-    <w:bookmarkEnd w:id="17"/>
+    <w:bookmarkStart w:id="18" w:name="_MON_1553515156"/>
+    <w:bookmarkEnd w:id="18"/>
     <w:p>
       <w:pPr>
         <w:rPr>
@@ -6343,10 +6421,10 @@
           <w:szCs w:val="24"/>
         </w:rPr>
         <w:object w:dxaOrig="9360" w:dyaOrig="8428">
-          <v:shape id="_x0000_i1035" type="#_x0000_t75" style="width:468pt;height:421.15pt" o:ole="">
+          <v:shape id="_x0000_i1034" type="#_x0000_t75" style="width:468pt;height:421.15pt" o:ole="">
             <v:imagedata r:id="rId21" o:title=""/>
           </v:shape>
-          <o:OLEObject Type="Embed" ProgID="Word.OpenDocumentText.12" ShapeID="_x0000_i1035" DrawAspect="Content" ObjectID="_1553549881" r:id="rId22"/>
+          <o:OLEObject Type="Embed" ProgID="Word.OpenDocumentText.12" ShapeID="_x0000_i1034" DrawAspect="Content" ObjectID="_1553550358" r:id="rId22"/>
         </w:object>
       </w:r>
     </w:p>
@@ -6368,6 +6446,7 @@
         <w:t xml:space="preserve">The </w:t>
       </w:r>
       <w:hyperlink r:id="rId23" w:history="1">
+        <w:proofErr w:type="spellStart"/>
         <w:r>
           <w:rPr>
             <w:rStyle w:val="Hyperlink"/>
@@ -6376,6 +6455,7 @@
           </w:rPr>
           <w:t>ObjectCallback</w:t>
         </w:r>
+        <w:proofErr w:type="spellEnd"/>
       </w:hyperlink>
       <w:r>
         <w:rPr>
@@ -6413,6 +6493,7 @@
         <w:t xml:space="preserve">The </w:t>
       </w:r>
       <w:hyperlink r:id="rId24" w:history="1">
+        <w:proofErr w:type="spellStart"/>
         <w:r>
           <w:rPr>
             <w:rStyle w:val="Hyperlink"/>
@@ -6421,6 +6502,7 @@
           </w:rPr>
           <w:t>ClientCallback</w:t>
         </w:r>
+        <w:proofErr w:type="spellEnd"/>
       </w:hyperlink>
       <w:r>
         <w:rPr>
@@ -6451,6 +6533,7 @@
         <w:t xml:space="preserve"> The </w:t>
       </w:r>
       <w:hyperlink r:id="rId25" w:history="1">
+        <w:proofErr w:type="spellStart"/>
         <w:r>
           <w:rPr>
             <w:rStyle w:val="Hyperlink"/>
@@ -6459,6 +6542,7 @@
           </w:rPr>
           <w:t>ServiceCallback</w:t>
         </w:r>
+        <w:proofErr w:type="spellEnd"/>
       </w:hyperlink>
       <w:r>
         <w:rPr>
@@ -6605,7 +6689,7 @@
           <w:szCs w:val="36"/>
         </w:rPr>
       </w:pPr>
-      <w:bookmarkStart w:id="18" w:name="_Toc479798228"/>
+      <w:bookmarkStart w:id="19" w:name="_Toc479798228"/>
       <w:r>
         <w:rPr>
           <w:rFonts w:asciiTheme="minorHAnsi" w:hAnsiTheme="minorHAnsi" w:cstheme="minorHAnsi"/>
@@ -6625,7 +6709,7 @@
         </w:rPr>
         <w:t xml:space="preserve"> a Service</w:t>
       </w:r>
-      <w:bookmarkEnd w:id="18"/>
+      <w:bookmarkEnd w:id="19"/>
     </w:p>
     <w:p>
       <w:pPr>
@@ -6705,6 +6789,8 @@
         </w:rPr>
         <w:t xml:space="preserve"> If this request is successful, it will trigger the </w:t>
       </w:r>
+      <w:proofErr w:type="spellStart"/>
+      <w:proofErr w:type="gramStart"/>
       <w:r>
         <w:rPr>
           <w:rFonts w:ascii="Courier New" w:hAnsi="Courier New" w:cs="Courier New"/>
@@ -6723,6 +6809,7 @@
         </w:rPr>
         <w:t>Stopped</w:t>
       </w:r>
+      <w:proofErr w:type="spellEnd"/>
       <w:r>
         <w:rPr>
           <w:rFonts w:ascii="Courier New" w:hAnsi="Courier New" w:cs="Courier New"/>
@@ -6730,7 +6817,17 @@
           <w:sz w:val="24"/>
           <w:szCs w:val="24"/>
         </w:rPr>
-        <w:t>()</w:t>
+        <w:t>(</w:t>
+      </w:r>
+      <w:proofErr w:type="gramEnd"/>
+      <w:r>
+        <w:rPr>
+          <w:rFonts w:ascii="Courier New" w:hAnsi="Courier New" w:cs="Courier New"/>
+          <w:color w:val="000000"/>
+          <w:sz w:val="24"/>
+          <w:szCs w:val="24"/>
+        </w:rPr>
+        <w:t>)</w:t>
       </w:r>
       <w:r>
         <w:rPr>
@@ -6740,6 +6837,7 @@
         <w:t xml:space="preserve"> method in the </w:t>
       </w:r>
       <w:hyperlink r:id="rId26" w:history="1">
+        <w:proofErr w:type="spellStart"/>
         <w:r>
           <w:rPr>
             <w:rStyle w:val="Hyperlink"/>
@@ -6748,6 +6846,7 @@
           </w:rPr>
           <w:t>ServiceCallback</w:t>
         </w:r>
+        <w:proofErr w:type="spellEnd"/>
       </w:hyperlink>
       <w:r>
         <w:rPr>
@@ -6764,8 +6863,8 @@
         <w:t>vided when starting the service as the peer group will cease to exist.</w:t>
       </w:r>
     </w:p>
-    <w:bookmarkStart w:id="19" w:name="_MON_1553517751"/>
-    <w:bookmarkEnd w:id="19"/>
+    <w:bookmarkStart w:id="20" w:name="_MON_1553517751"/>
+    <w:bookmarkEnd w:id="20"/>
     <w:p>
       <w:pPr>
         <w:rPr>
@@ -6783,10 +6882,10 @@
           <w:szCs w:val="24"/>
         </w:rPr>
         <w:object w:dxaOrig="9360" w:dyaOrig="2991">
-          <v:shape id="_x0000_i1031" type="#_x0000_t75" style="width:468pt;height:149.45pt" o:ole="">
+          <v:shape id="_x0000_i1030" type="#_x0000_t75" style="width:468pt;height:149.45pt" o:ole="">
             <v:imagedata r:id="rId27" o:title=""/>
           </v:shape>
-          <o:OLEObject Type="Embed" ProgID="Word.OpenDocumentText.12" ShapeID="_x0000_i1031" DrawAspect="Content" ObjectID="_1553549882" r:id="rId28"/>
+          <o:OLEObject Type="Embed" ProgID="Word.OpenDocumentText.12" ShapeID="_x0000_i1030" DrawAspect="Content" ObjectID="_1553550359" r:id="rId28"/>
         </w:object>
       </w:r>
     </w:p>
@@ -6801,7 +6900,7 @@
           <w:szCs w:val="36"/>
         </w:rPr>
       </w:pPr>
-      <w:bookmarkStart w:id="20" w:name="_Toc479798229"/>
+      <w:bookmarkStart w:id="21" w:name="_Toc479798229"/>
       <w:r>
         <w:rPr>
           <w:rFonts w:asciiTheme="minorHAnsi" w:hAnsiTheme="minorHAnsi" w:cstheme="minorHAnsi"/>
@@ -6829,7 +6928,7 @@
         </w:rPr>
         <w:t>s</w:t>
       </w:r>
-      <w:bookmarkEnd w:id="20"/>
+      <w:bookmarkEnd w:id="21"/>
     </w:p>
     <w:p>
       <w:pPr>
@@ -6868,6 +6967,7 @@
         <w:t xml:space="preserve">The </w:t>
       </w:r>
       <w:hyperlink r:id="rId29" w:history="1">
+        <w:proofErr w:type="spellStart"/>
         <w:r>
           <w:rPr>
             <w:rStyle w:val="Hyperlink"/>
@@ -6876,6 +6976,7 @@
           </w:rPr>
           <w:t>DiscoveryCallback</w:t>
         </w:r>
+        <w:proofErr w:type="spellEnd"/>
       </w:hyperlink>
       <w:r>
         <w:rPr>
@@ -6919,6 +7020,8 @@
         </w:rPr>
         <w:t xml:space="preserve">, call </w:t>
       </w:r>
+      <w:proofErr w:type="spellStart"/>
+      <w:proofErr w:type="gramStart"/>
       <w:r>
         <w:rPr>
           <w:rFonts w:ascii="Courier New" w:eastAsia="Times New Roman" w:hAnsi="Courier New" w:cs="Courier New"/>
@@ -6937,7 +7040,27 @@
           <w:sz w:val="24"/>
           <w:szCs w:val="24"/>
         </w:rPr>
-        <w:t>.getNearbyHosts()</w:t>
+        <w:t>.getNearbyHosts</w:t>
+      </w:r>
+      <w:proofErr w:type="spellEnd"/>
+      <w:r>
+        <w:rPr>
+          <w:rFonts w:ascii="Courier New" w:eastAsia="Times New Roman" w:hAnsi="Courier New" w:cs="Courier New"/>
+          <w:color w:val="000000"/>
+          <w:sz w:val="24"/>
+          <w:szCs w:val="24"/>
+        </w:rPr>
+        <w:t>(</w:t>
+      </w:r>
+      <w:proofErr w:type="gramEnd"/>
+      <w:r>
+        <w:rPr>
+          <w:rFonts w:ascii="Courier New" w:eastAsia="Times New Roman" w:hAnsi="Courier New" w:cs="Courier New"/>
+          <w:color w:val="000000"/>
+          <w:sz w:val="24"/>
+          <w:szCs w:val="24"/>
+        </w:rPr>
+        <w:t>)</w:t>
       </w:r>
       <w:r>
         <w:rPr>
@@ -6947,8 +7070,8 @@
         <w:t>.</w:t>
       </w:r>
     </w:p>
-    <w:bookmarkStart w:id="21" w:name="_MON_1553516103"/>
-    <w:bookmarkEnd w:id="21"/>
+    <w:bookmarkStart w:id="22" w:name="_MON_1553516103"/>
+    <w:bookmarkEnd w:id="22"/>
     <w:p>
       <w:pPr>
         <w:rPr>
@@ -6969,7 +7092,7 @@
           <v:shape id="_x0000_i1027" type="#_x0000_t75" style="width:468pt;height:217.35pt" o:ole="">
             <v:imagedata r:id="rId30" o:title=""/>
           </v:shape>
-          <o:OLEObject Type="Embed" ProgID="Word.OpenDocumentText.12" ShapeID="_x0000_i1027" DrawAspect="Content" ObjectID="_1553549883" r:id="rId31"/>
+          <o:OLEObject Type="Embed" ProgID="Word.OpenDocumentText.12" ShapeID="_x0000_i1027" DrawAspect="Content" ObjectID="_1553550360" r:id="rId31"/>
         </w:object>
       </w:r>
     </w:p>
@@ -6984,7 +7107,7 @@
           <w:szCs w:val="36"/>
         </w:rPr>
       </w:pPr>
-      <w:bookmarkStart w:id="22" w:name="_Toc479798230"/>
+      <w:bookmarkStart w:id="23" w:name="_Toc479798230"/>
       <w:r>
         <w:rPr>
           <w:rFonts w:asciiTheme="minorHAnsi" w:hAnsiTheme="minorHAnsi" w:cstheme="minorHAnsi"/>
@@ -6994,7 +7117,7 @@
         </w:rPr>
         <w:t>Connecting to a Service</w:t>
       </w:r>
-      <w:bookmarkEnd w:id="22"/>
+      <w:bookmarkEnd w:id="23"/>
     </w:p>
     <w:p>
       <w:pPr>
@@ -7046,6 +7169,7 @@
         <w:t xml:space="preserve">The </w:t>
       </w:r>
       <w:hyperlink r:id="rId33" w:history="1">
+        <w:proofErr w:type="spellStart"/>
         <w:r>
           <w:rPr>
             <w:rStyle w:val="Hyperlink"/>
@@ -7054,6 +7178,7 @@
           </w:rPr>
           <w:t>ObjectCallback</w:t>
         </w:r>
+        <w:proofErr w:type="spellEnd"/>
       </w:hyperlink>
       <w:r>
         <w:rPr>
@@ -7105,6 +7230,7 @@
         <w:t xml:space="preserve">The </w:t>
       </w:r>
       <w:hyperlink r:id="rId34" w:history="1">
+        <w:proofErr w:type="spellStart"/>
         <w:r>
           <w:rPr>
             <w:rStyle w:val="Hyperlink"/>
@@ -7113,6 +7239,7 @@
           </w:rPr>
           <w:t>ConnectionCallback</w:t>
         </w:r>
+        <w:proofErr w:type="spellEnd"/>
       </w:hyperlink>
       <w:r>
         <w:rPr>
@@ -7178,8 +7305,8 @@
         <w:t xml:space="preserve"> callback does not contain any references to objects that will not persist between a switch in context.</w:t>
       </w:r>
     </w:p>
-    <w:bookmarkStart w:id="23" w:name="_MON_1553516638"/>
-    <w:bookmarkEnd w:id="23"/>
+    <w:bookmarkStart w:id="24" w:name="_MON_1553516638"/>
+    <w:bookmarkEnd w:id="24"/>
     <w:p>
       <w:pPr>
         <w:rPr>
@@ -7197,10 +7324,10 @@
           <w:szCs w:val="24"/>
         </w:rPr>
         <w:object w:dxaOrig="9360" w:dyaOrig="7777">
-          <v:shape id="_x0000_i1032" type="#_x0000_t75" style="width:468pt;height:388.55pt" o:ole="">
+          <v:shape id="_x0000_i1031" type="#_x0000_t75" style="width:468pt;height:388.55pt" o:ole="">
             <v:imagedata r:id="rId35" o:title=""/>
           </v:shape>
-          <o:OLEObject Type="Embed" ProgID="Word.OpenDocumentText.12" ShapeID="_x0000_i1032" DrawAspect="Content" ObjectID="_1553549884" r:id="rId36"/>
+          <o:OLEObject Type="Embed" ProgID="Word.OpenDocumentText.12" ShapeID="_x0000_i1031" DrawAspect="Content" ObjectID="_1553550361" r:id="rId36"/>
         </w:object>
       </w:r>
     </w:p>
@@ -7215,7 +7342,7 @@
           <w:szCs w:val="36"/>
         </w:rPr>
       </w:pPr>
-      <w:bookmarkStart w:id="24" w:name="_Toc479798231"/>
+      <w:bookmarkStart w:id="25" w:name="_Toc479798231"/>
       <w:r>
         <w:rPr>
           <w:rFonts w:asciiTheme="minorHAnsi" w:hAnsiTheme="minorHAnsi" w:cstheme="minorHAnsi"/>
@@ -7225,7 +7352,7 @@
         </w:rPr>
         <w:t>Disconnecting from a Service</w:t>
       </w:r>
-      <w:bookmarkEnd w:id="24"/>
+      <w:bookmarkEnd w:id="25"/>
     </w:p>
     <w:p>
       <w:pPr>
@@ -7285,6 +7412,7 @@
         <w:t xml:space="preserve">The </w:t>
       </w:r>
       <w:hyperlink r:id="rId37" w:history="1">
+        <w:proofErr w:type="spellStart"/>
         <w:r>
           <w:rPr>
             <w:rStyle w:val="Hyperlink"/>
@@ -7293,6 +7421,7 @@
           </w:rPr>
           <w:t>ResultCallback</w:t>
         </w:r>
+        <w:proofErr w:type="spellEnd"/>
       </w:hyperlink>
       <w:r>
         <w:rPr>
@@ -7302,6 +7431,7 @@
         <w:t xml:space="preserve"> does not guarantee a successful disconnect, this event will be captured in the </w:t>
       </w:r>
       <w:hyperlink r:id="rId38" w:history="1">
+        <w:proofErr w:type="spellStart"/>
         <w:r>
           <w:rPr>
             <w:rStyle w:val="Hyperlink"/>
@@ -7310,6 +7440,7 @@
           </w:rPr>
           <w:t>ConnectionCallback</w:t>
         </w:r>
+        <w:proofErr w:type="spellEnd"/>
       </w:hyperlink>
       <w:r>
         <w:rPr>
@@ -7333,8 +7464,8 @@
         <w:t xml:space="preserve"> the connect method.</w:t>
       </w:r>
     </w:p>
-    <w:bookmarkStart w:id="25" w:name="_MON_1553517826"/>
-    <w:bookmarkEnd w:id="25"/>
+    <w:bookmarkStart w:id="26" w:name="_MON_1553517826"/>
+    <w:bookmarkEnd w:id="26"/>
     <w:p>
       <w:pPr>
         <w:rPr>
@@ -7352,10 +7483,10 @@
           <w:szCs w:val="24"/>
         </w:rPr>
         <w:object w:dxaOrig="9360" w:dyaOrig="2991">
-          <v:shape id="_x0000_i1033" type="#_x0000_t75" style="width:468pt;height:149.45pt" o:ole="">
+          <v:shape id="_x0000_i1032" type="#_x0000_t75" style="width:468pt;height:149.45pt" o:ole="">
             <v:imagedata r:id="rId39" o:title=""/>
           </v:shape>
-          <o:OLEObject Type="Embed" ProgID="Word.OpenDocumentText.12" ShapeID="_x0000_i1033" DrawAspect="Content" ObjectID="_1553549885" r:id="rId40"/>
+          <o:OLEObject Type="Embed" ProgID="Word.OpenDocumentText.12" ShapeID="_x0000_i1032" DrawAspect="Content" ObjectID="_1553550362" r:id="rId40"/>
         </w:object>
       </w:r>
     </w:p>
@@ -7370,7 +7501,7 @@
           <w:szCs w:val="40"/>
         </w:rPr>
       </w:pPr>
-      <w:bookmarkStart w:id="26" w:name="_Toc479798232"/>
+      <w:bookmarkStart w:id="27" w:name="_Toc479798232"/>
       <w:r>
         <w:rPr>
           <w:rFonts w:asciiTheme="minorHAnsi" w:hAnsiTheme="minorHAnsi" w:cstheme="minorHAnsi"/>
@@ -7381,7 +7512,7 @@
         </w:rPr>
         <w:t>Sending Objects</w:t>
       </w:r>
-      <w:bookmarkEnd w:id="26"/>
+      <w:bookmarkEnd w:id="27"/>
     </w:p>
     <w:p>
       <w:pPr>
@@ -7394,7 +7525,7 @@
           <w:szCs w:val="36"/>
         </w:rPr>
       </w:pPr>
-      <w:bookmarkStart w:id="27" w:name="_Toc479798233"/>
+      <w:bookmarkStart w:id="28" w:name="_Toc479798233"/>
       <w:r>
         <w:rPr>
           <w:rFonts w:asciiTheme="minorHAnsi" w:hAnsiTheme="minorHAnsi" w:cstheme="minorHAnsi"/>
@@ -7422,7 +7553,7 @@
         </w:rPr>
         <w:t>a Client</w:t>
       </w:r>
-      <w:bookmarkEnd w:id="27"/>
+      <w:bookmarkEnd w:id="28"/>
     </w:p>
     <w:p>
       <w:pPr>
@@ -7440,8 +7571,8 @@
         <w:t>After a client has connected, the host may send a serializable object to said client.</w:t>
       </w:r>
     </w:p>
-    <w:bookmarkStart w:id="28" w:name="_MON_1553517318"/>
-    <w:bookmarkEnd w:id="28"/>
+    <w:bookmarkStart w:id="29" w:name="_MON_1553517318"/>
+    <w:bookmarkEnd w:id="29"/>
     <w:p>
       <w:pPr>
         <w:rPr>
@@ -7460,7 +7591,7 @@
           <v:shape id="_x0000_i1029" type="#_x0000_t75" style="width:468pt;height:163pt" o:ole="">
             <v:imagedata r:id="rId41" o:title=""/>
           </v:shape>
-          <o:OLEObject Type="Embed" ProgID="Word.OpenDocumentText.12" ShapeID="_x0000_i1029" DrawAspect="Content" ObjectID="_1553549886" r:id="rId42"/>
+          <o:OLEObject Type="Embed" ProgID="Word.OpenDocumentText.12" ShapeID="_x0000_i1029" DrawAspect="Content" ObjectID="_1553550363" r:id="rId42"/>
         </w:object>
       </w:r>
     </w:p>
@@ -7475,7 +7606,7 @@
           <w:szCs w:val="36"/>
         </w:rPr>
       </w:pPr>
-      <w:bookmarkStart w:id="29" w:name="_Toc479798234"/>
+      <w:bookmarkStart w:id="30" w:name="_Toc479798234"/>
       <w:r>
         <w:rPr>
           <w:rFonts w:asciiTheme="minorHAnsi" w:hAnsiTheme="minorHAnsi" w:cstheme="minorHAnsi"/>
@@ -7485,7 +7616,7 @@
         </w:rPr>
         <w:t>Sending an Object to the Host</w:t>
       </w:r>
-      <w:bookmarkEnd w:id="29"/>
+      <w:bookmarkEnd w:id="30"/>
     </w:p>
     <w:p>
       <w:pPr>
@@ -7503,8 +7634,8 @@
         <w:t>After a client has connected with the host, that client may send a serializable object to said host.</w:t>
       </w:r>
     </w:p>
-    <w:bookmarkStart w:id="30" w:name="_MON_1553517528"/>
-    <w:bookmarkEnd w:id="30"/>
+    <w:bookmarkStart w:id="31" w:name="_MON_1553517528"/>
+    <w:bookmarkEnd w:id="31"/>
     <w:p>
       <w:pPr>
         <w:rPr>
@@ -7525,7 +7656,7 @@
           <v:shape id="_x0000_i1028" type="#_x0000_t75" style="width:468pt;height:149.45pt" o:ole="">
             <v:imagedata r:id="rId43" o:title=""/>
           </v:shape>
-          <o:OLEObject Type="Embed" ProgID="Word.OpenDocumentText.12" ShapeID="_x0000_i1028" DrawAspect="Content" ObjectID="_1553549887" r:id="rId44"/>
+          <o:OLEObject Type="Embed" ProgID="Word.OpenDocumentText.12" ShapeID="_x0000_i1028" DrawAspect="Content" ObjectID="_1553550364" r:id="rId44"/>
         </w:object>
       </w:r>
       <w:r>
@@ -7549,7 +7680,7 @@
           <w:szCs w:val="72"/>
         </w:rPr>
       </w:pPr>
-      <w:bookmarkStart w:id="31" w:name="_Toc479798235"/>
+      <w:bookmarkStart w:id="32" w:name="_Toc479798235"/>
       <w:r>
         <w:rPr>
           <w:rFonts w:asciiTheme="minorHAnsi" w:hAnsiTheme="minorHAnsi" w:cstheme="minorHAnsi"/>
@@ -7571,7 +7702,7 @@
         </w:rPr>
         <w:t>API</w:t>
       </w:r>
-      <w:bookmarkEnd w:id="31"/>
+      <w:bookmarkEnd w:id="32"/>
     </w:p>
     <w:p>
       <w:pPr>
@@ -7623,6 +7754,7 @@
         <w:t xml:space="preserve">any method called with the Wi-Fi P2P framework is only a request, and it’s success only reflects the success of the hardware receiving said request, not that the request has been fulfilled. The state of the hardware is only available through the </w:t>
       </w:r>
       <w:hyperlink r:id="rId45" w:history="1">
+        <w:proofErr w:type="spellStart"/>
         <w:r>
           <w:rPr>
             <w:rStyle w:val="Hyperlink"/>
@@ -7633,6 +7765,7 @@
           </w:rPr>
           <w:t>DirectBroadcastReceiver</w:t>
         </w:r>
+        <w:proofErr w:type="spellEnd"/>
       </w:hyperlink>
       <w:r>
         <w:rPr>
@@ -7726,6 +7859,7 @@
         <w:t xml:space="preserve"> The only way to determine if the connection has been establish is through the </w:t>
       </w:r>
       <w:hyperlink r:id="rId49" w:history="1">
+        <w:proofErr w:type="spellStart"/>
         <w:r>
           <w:rPr>
             <w:rStyle w:val="Hyperlink"/>
@@ -7736,6 +7870,7 @@
           </w:rPr>
           <w:t>DirectBroadcastReceiver</w:t>
         </w:r>
+        <w:proofErr w:type="spellEnd"/>
       </w:hyperlink>
       <w:r>
         <w:rPr>
@@ -7743,7 +7878,16 @@
           <w:sz w:val="24"/>
           <w:szCs w:val="24"/>
         </w:rPr>
-        <w:t xml:space="preserve"> receiving a  </w:t>
+        <w:t xml:space="preserve"> receiving </w:t>
+      </w:r>
+      <w:proofErr w:type="gramStart"/>
+      <w:r>
+        <w:rPr>
+          <w:rFonts w:cstheme="minorHAnsi"/>
+          <w:sz w:val="24"/>
+          <w:szCs w:val="24"/>
+        </w:rPr>
+        <w:t xml:space="preserve">a  </w:t>
       </w:r>
       <w:r>
         <w:rPr>
@@ -7753,7 +7897,18 @@
           <w:szCs w:val="24"/>
           <w:shd w:val="clear" w:color="auto" w:fill="FFFFFF"/>
         </w:rPr>
-        <w:t>WIFI_P2P_CONNECTION_CHANGED_ACTION</w:t>
+        <w:t>WIFI</w:t>
+      </w:r>
+      <w:proofErr w:type="gramEnd"/>
+      <w:r>
+        <w:rPr>
+          <w:rFonts w:cstheme="minorHAnsi"/>
+          <w:color w:val="0086B3"/>
+          <w:sz w:val="24"/>
+          <w:szCs w:val="24"/>
+          <w:shd w:val="clear" w:color="auto" w:fill="FFFFFF"/>
+        </w:rPr>
+        <w:t>_P2P_CONNECTION_CHANGED_ACTION</w:t>
       </w:r>
       <w:r>
         <w:rPr>
@@ -7796,7 +7951,8 @@
           <w:szCs w:val="40"/>
         </w:rPr>
       </w:pPr>
-      <w:bookmarkStart w:id="32" w:name="_Toc479798236"/>
+      <w:bookmarkStart w:id="33" w:name="_Toc479798236"/>
+      <w:proofErr w:type="spellStart"/>
       <w:r>
         <w:rPr>
           <w:rStyle w:val="pl-k"/>
@@ -7809,7 +7965,8 @@
         <w:lastRenderedPageBreak/>
         <w:t>DirectBroadcastReceiver</w:t>
       </w:r>
-      <w:bookmarkEnd w:id="32"/>
+      <w:bookmarkEnd w:id="33"/>
+      <w:proofErr w:type="spellEnd"/>
     </w:p>
     <w:p>
       <w:pPr>
@@ -7822,6 +7979,7 @@
           <w:shd w:val="clear" w:color="auto" w:fill="FFFFFF"/>
         </w:rPr>
       </w:pPr>
+      <w:proofErr w:type="gramStart"/>
       <w:r>
         <w:rPr>
           <w:rStyle w:val="pl-k"/>
@@ -7833,6 +7991,7 @@
         </w:rPr>
         <w:t>abstract</w:t>
       </w:r>
+      <w:proofErr w:type="gramEnd"/>
       <w:r>
         <w:rPr>
           <w:rFonts w:ascii="Consolas" w:hAnsi="Consolas"/>
@@ -7864,6 +8023,7 @@
         </w:rPr>
         <w:t xml:space="preserve"> </w:t>
       </w:r>
+      <w:proofErr w:type="spellStart"/>
       <w:r>
         <w:rPr>
           <w:rStyle w:val="pl-en"/>
@@ -7875,6 +8035,7 @@
         </w:rPr>
         <w:t>DirectBroadcastReceiver</w:t>
       </w:r>
+      <w:proofErr w:type="spellEnd"/>
       <w:r>
         <w:rPr>
           <w:rFonts w:ascii="Consolas" w:hAnsi="Consolas"/>
@@ -7906,6 +8067,7 @@
         </w:rPr>
         <w:t xml:space="preserve"> </w:t>
       </w:r>
+      <w:proofErr w:type="spellStart"/>
       <w:r>
         <w:rPr>
           <w:rStyle w:val="pl-e"/>
@@ -7917,6 +8079,7 @@
         </w:rPr>
         <w:t>BroadcastReceiver</w:t>
       </w:r>
+      <w:proofErr w:type="spellEnd"/>
     </w:p>
     <w:p>
       <w:pPr>
@@ -7934,6 +8097,7 @@
         <w:t xml:space="preserve">The </w:t>
       </w:r>
       <w:hyperlink r:id="rId50" w:history="1">
+        <w:proofErr w:type="spellStart"/>
         <w:r>
           <w:rPr>
             <w:rStyle w:val="Hyperlink"/>
@@ -7944,6 +8108,7 @@
           </w:rPr>
           <w:t>DirectBroadcastReceiver</w:t>
         </w:r>
+        <w:proofErr w:type="spellEnd"/>
       </w:hyperlink>
       <w:r>
         <w:rPr>
@@ -7953,6 +8118,7 @@
         <w:t xml:space="preserve"> class extends </w:t>
       </w:r>
       <w:hyperlink r:id="rId51" w:history="1">
+        <w:proofErr w:type="spellStart"/>
         <w:r>
           <w:rPr>
             <w:rStyle w:val="Hyperlink"/>
@@ -7961,6 +8127,7 @@
           </w:rPr>
           <w:t>BroadcastReceiver</w:t>
         </w:r>
+        <w:proofErr w:type="spellEnd"/>
       </w:hyperlink>
       <w:r>
         <w:rPr>
@@ -7984,6 +8151,7 @@
         <w:t xml:space="preserve">The </w:t>
       </w:r>
       <w:hyperlink r:id="rId52" w:history="1">
+        <w:proofErr w:type="spellStart"/>
         <w:r>
           <w:rPr>
             <w:rStyle w:val="Hyperlink"/>
@@ -7992,6 +8160,7 @@
           </w:rPr>
           <w:t>BroadcastReceiver</w:t>
         </w:r>
+        <w:proofErr w:type="spellEnd"/>
       </w:hyperlink>
       <w:r>
         <w:rPr>
@@ -8029,6 +8198,7 @@
         <w:t xml:space="preserve">he Android system. In particular, there are five intents that the </w:t>
       </w:r>
       <w:hyperlink r:id="rId53" w:history="1">
+        <w:proofErr w:type="spellStart"/>
         <w:r>
           <w:rPr>
             <w:rStyle w:val="Hyperlink"/>
@@ -8039,6 +8209,7 @@
           </w:rPr>
           <w:t>DirectBroadcastReceiver</w:t>
         </w:r>
+        <w:proofErr w:type="spellEnd"/>
       </w:hyperlink>
       <w:r>
         <w:rPr>
@@ -8300,6 +8471,7 @@
         <w:t xml:space="preserve">This class represents Wi-Fi P2P group connection information. This class contains the field </w:t>
       </w:r>
       <w:hyperlink r:id="rId55" w:anchor="groupFormed" w:history="1">
+        <w:proofErr w:type="spellStart"/>
         <w:r>
           <w:rPr>
             <w:rStyle w:val="Hyperlink"/>
@@ -8308,6 +8480,7 @@
           </w:rPr>
           <w:t>groupFormed</w:t>
         </w:r>
+        <w:proofErr w:type="spellEnd"/>
       </w:hyperlink>
       <w:r>
         <w:rPr>
@@ -8317,6 +8490,7 @@
         <w:t xml:space="preserve"> which indicates whether a Wi-Fi P2P group has been successfully formed. This class also contains the field </w:t>
       </w:r>
       <w:hyperlink r:id="rId56" w:anchor="groupOwnerAddress" w:history="1">
+        <w:proofErr w:type="spellStart"/>
         <w:r>
           <w:rPr>
             <w:rStyle w:val="Hyperlink"/>
@@ -8325,6 +8499,7 @@
           </w:rPr>
           <w:t>groupOwnerAddress</w:t>
         </w:r>
+        <w:proofErr w:type="spellEnd"/>
       </w:hyperlink>
       <w:r>
         <w:rPr>
@@ -8350,6 +8525,7 @@
         </w:rPr>
       </w:pPr>
       <w:hyperlink r:id="rId57" w:history="1">
+        <w:proofErr w:type="spellStart"/>
         <w:r>
           <w:rPr>
             <w:rStyle w:val="Hyperlink"/>
@@ -8358,6 +8534,7 @@
           </w:rPr>
           <w:t>NetworkInfo</w:t>
         </w:r>
+        <w:proofErr w:type="spellEnd"/>
       </w:hyperlink>
     </w:p>
     <w:p>
@@ -8383,13 +8560,33 @@
         <w:t xml:space="preserve">This class represents the current network connection. This class is used to call the method </w:t>
       </w:r>
       <w:hyperlink r:id="rId58" w:anchor="isConnected()" w:history="1">
+        <w:proofErr w:type="spellStart"/>
+        <w:proofErr w:type="gramStart"/>
         <w:r>
           <w:rPr>
             <w:rStyle w:val="Hyperlink"/>
             <w:sz w:val="24"/>
             <w:szCs w:val="24"/>
           </w:rPr>
-          <w:t>isConnected()</w:t>
+          <w:t>isConnected</w:t>
+        </w:r>
+        <w:proofErr w:type="spellEnd"/>
+        <w:r>
+          <w:rPr>
+            <w:rStyle w:val="Hyperlink"/>
+            <w:sz w:val="24"/>
+            <w:szCs w:val="24"/>
+          </w:rPr>
+          <w:t>(</w:t>
+        </w:r>
+        <w:proofErr w:type="gramEnd"/>
+        <w:r>
+          <w:rPr>
+            <w:rStyle w:val="Hyperlink"/>
+            <w:sz w:val="24"/>
+            <w:szCs w:val="24"/>
+          </w:rPr>
+          <w:t>)</w:t>
         </w:r>
       </w:hyperlink>
       <w:r>
@@ -8449,13 +8646,33 @@
         <w:t xml:space="preserve">This class represents the current Wi-Fi P2P group. This group consists of the group owner and one or more clients. In particular, this class will be used call the method </w:t>
       </w:r>
       <w:hyperlink r:id="rId60" w:anchor="getOwner()" w:history="1">
+        <w:proofErr w:type="spellStart"/>
+        <w:proofErr w:type="gramStart"/>
         <w:r>
           <w:rPr>
             <w:rStyle w:val="Hyperlink"/>
             <w:sz w:val="24"/>
             <w:szCs w:val="24"/>
           </w:rPr>
-          <w:t>getOwner()</w:t>
+          <w:t>getOwner</w:t>
+        </w:r>
+        <w:proofErr w:type="spellEnd"/>
+        <w:r>
+          <w:rPr>
+            <w:rStyle w:val="Hyperlink"/>
+            <w:sz w:val="24"/>
+            <w:szCs w:val="24"/>
+          </w:rPr>
+          <w:t>(</w:t>
+        </w:r>
+        <w:proofErr w:type="gramEnd"/>
+        <w:r>
+          <w:rPr>
+            <w:rStyle w:val="Hyperlink"/>
+            <w:sz w:val="24"/>
+            <w:szCs w:val="24"/>
+          </w:rPr>
+          <w:t>)</w:t>
         </w:r>
       </w:hyperlink>
       <w:r>
@@ -8574,6 +8791,7 @@
         <w:t xml:space="preserve">The </w:t>
       </w:r>
       <w:hyperlink r:id="rId63" w:history="1">
+        <w:proofErr w:type="spellStart"/>
         <w:r>
           <w:rPr>
             <w:rStyle w:val="Hyperlink"/>
@@ -8582,6 +8800,7 @@
           </w:rPr>
           <w:t>BroadcastReceiver</w:t>
         </w:r>
+        <w:proofErr w:type="spellEnd"/>
       </w:hyperlink>
       <w:r>
         <w:rPr>
@@ -8605,13 +8824,23 @@
         <w:t xml:space="preserve"> </w:t>
       </w:r>
       <w:hyperlink r:id="rId64" w:anchor="onReceive(android.content.Context, android.content.Intent)" w:history="1">
+        <w:proofErr w:type="spellStart"/>
         <w:r>
           <w:rPr>
             <w:rStyle w:val="Hyperlink"/>
             <w:sz w:val="24"/>
             <w:szCs w:val="24"/>
           </w:rPr>
-          <w:t>onReceive()</w:t>
+          <w:t>onReceive</w:t>
+        </w:r>
+        <w:proofErr w:type="spellEnd"/>
+        <w:r>
+          <w:rPr>
+            <w:rStyle w:val="Hyperlink"/>
+            <w:sz w:val="24"/>
+            <w:szCs w:val="24"/>
+          </w:rPr>
+          <w:t>()</w:t>
         </w:r>
       </w:hyperlink>
       <w:r>
@@ -8667,6 +8896,7 @@
         <w:t xml:space="preserve"> </w:t>
       </w:r>
       <w:hyperlink r:id="rId66" w:history="1">
+        <w:proofErr w:type="spellStart"/>
         <w:r>
           <w:rPr>
             <w:rStyle w:val="Hyperlink"/>
@@ -8677,6 +8907,7 @@
           </w:rPr>
           <w:t>DirectBroadcastReceiver</w:t>
         </w:r>
+        <w:proofErr w:type="spellEnd"/>
       </w:hyperlink>
       <w:r>
         <w:rPr>
@@ -8703,6 +8934,8 @@
         <w:t xml:space="preserve"> </w:t>
       </w:r>
       <w:hyperlink r:id="rId67" w:anchor="onReceive(android.content.Context, android.content.Intent)" w:history="1">
+        <w:proofErr w:type="spellStart"/>
+        <w:proofErr w:type="gramStart"/>
         <w:r>
           <w:rPr>
             <w:rStyle w:val="Hyperlink"/>
@@ -8710,7 +8943,27 @@
             <w:sz w:val="24"/>
             <w:szCs w:val="24"/>
           </w:rPr>
-          <w:t>onReceive()</w:t>
+          <w:t>onReceive</w:t>
+        </w:r>
+        <w:proofErr w:type="spellEnd"/>
+        <w:r>
+          <w:rPr>
+            <w:rStyle w:val="Hyperlink"/>
+            <w:rFonts w:cstheme="minorHAnsi"/>
+            <w:sz w:val="24"/>
+            <w:szCs w:val="24"/>
+          </w:rPr>
+          <w:t>(</w:t>
+        </w:r>
+        <w:proofErr w:type="gramEnd"/>
+        <w:r>
+          <w:rPr>
+            <w:rStyle w:val="Hyperlink"/>
+            <w:rFonts w:cstheme="minorHAnsi"/>
+            <w:sz w:val="24"/>
+            <w:szCs w:val="24"/>
+          </w:rPr>
+          <w:t>)</w:t>
         </w:r>
       </w:hyperlink>
       <w:r>
@@ -8768,6 +9021,7 @@
           <w:shd w:val="clear" w:color="auto" w:fill="FFFFFF"/>
         </w:rPr>
       </w:pPr>
+      <w:proofErr w:type="spellStart"/>
       <w:r>
         <w:rPr>
           <w:rStyle w:val="pl-en"/>
@@ -8779,6 +9033,7 @@
         </w:rPr>
         <w:t>stateChanged</w:t>
       </w:r>
+      <w:proofErr w:type="spellEnd"/>
       <w:r>
         <w:rPr>
           <w:rFonts w:ascii="Consolas" w:hAnsi="Consolas"/>
@@ -8789,6 +9044,7 @@
         </w:rPr>
         <w:t>(</w:t>
       </w:r>
+      <w:proofErr w:type="spellStart"/>
       <w:r>
         <w:rPr>
           <w:rStyle w:val="pl-k"/>
@@ -8800,6 +9056,7 @@
         </w:rPr>
         <w:t>boolean</w:t>
       </w:r>
+      <w:proofErr w:type="spellEnd"/>
       <w:r>
         <w:rPr>
           <w:rFonts w:ascii="Consolas" w:hAnsi="Consolas"/>
@@ -8810,6 +9067,7 @@
         </w:rPr>
         <w:t xml:space="preserve"> </w:t>
       </w:r>
+      <w:proofErr w:type="spellStart"/>
       <w:r>
         <w:rPr>
           <w:rStyle w:val="pl-v"/>
@@ -8821,6 +9079,7 @@
         </w:rPr>
         <w:t>wifiEnabled</w:t>
       </w:r>
+      <w:proofErr w:type="spellEnd"/>
       <w:r>
         <w:rPr>
           <w:rFonts w:ascii="Consolas" w:hAnsi="Consolas"/>
@@ -8901,6 +9160,7 @@
           <w:shd w:val="clear" w:color="auto" w:fill="FFFFFF"/>
         </w:rPr>
       </w:pPr>
+      <w:proofErr w:type="spellStart"/>
       <w:r>
         <w:rPr>
           <w:rStyle w:val="pl-en"/>
@@ -8912,6 +9172,7 @@
         </w:rPr>
         <w:t>discoveryChanged</w:t>
       </w:r>
+      <w:proofErr w:type="spellEnd"/>
       <w:r>
         <w:rPr>
           <w:rFonts w:ascii="Consolas" w:hAnsi="Consolas"/>
@@ -8922,6 +9183,7 @@
         </w:rPr>
         <w:t>(</w:t>
       </w:r>
+      <w:proofErr w:type="spellStart"/>
       <w:r>
         <w:rPr>
           <w:rStyle w:val="pl-k"/>
@@ -8933,6 +9195,7 @@
         </w:rPr>
         <w:t>boolean</w:t>
       </w:r>
+      <w:proofErr w:type="spellEnd"/>
       <w:r>
         <w:rPr>
           <w:rFonts w:ascii="Consolas" w:hAnsi="Consolas"/>
@@ -8943,6 +9206,7 @@
         </w:rPr>
         <w:t xml:space="preserve"> </w:t>
       </w:r>
+      <w:proofErr w:type="spellStart"/>
       <w:r>
         <w:rPr>
           <w:rStyle w:val="pl-v"/>
@@ -8954,6 +9218,7 @@
         </w:rPr>
         <w:t>discoveryEnabled</w:t>
       </w:r>
+      <w:proofErr w:type="spellEnd"/>
       <w:r>
         <w:rPr>
           <w:rFonts w:ascii="Consolas" w:hAnsi="Consolas"/>
@@ -9041,6 +9306,7 @@
           <w:shd w:val="clear" w:color="auto" w:fill="FFFFFF"/>
         </w:rPr>
       </w:pPr>
+      <w:proofErr w:type="spellStart"/>
       <w:r>
         <w:rPr>
           <w:rStyle w:val="pl-en"/>
@@ -9052,6 +9318,7 @@
         </w:rPr>
         <w:t>peersChanged</w:t>
       </w:r>
+      <w:proofErr w:type="spellEnd"/>
       <w:r>
         <w:rPr>
           <w:rFonts w:ascii="Consolas" w:hAnsi="Consolas"/>
@@ -9133,6 +9400,7 @@
           <w:shd w:val="clear" w:color="auto" w:fill="FFFFFF"/>
         </w:rPr>
       </w:pPr>
+      <w:proofErr w:type="spellStart"/>
       <w:r>
         <w:rPr>
           <w:rStyle w:val="pl-en"/>
@@ -9144,6 +9412,7 @@
         </w:rPr>
         <w:t>connectionChanged</w:t>
       </w:r>
+      <w:proofErr w:type="spellEnd"/>
       <w:r>
         <w:rPr>
           <w:rFonts w:ascii="Consolas" w:hAnsi="Consolas"/>
@@ -9196,6 +9465,7 @@
         </w:rPr>
         <w:t xml:space="preserve">, </w:t>
       </w:r>
+      <w:proofErr w:type="spellStart"/>
       <w:r>
         <w:rPr>
           <w:rStyle w:val="pl-smi"/>
@@ -9207,6 +9477,7 @@
         </w:rPr>
         <w:t>NetworkInfo</w:t>
       </w:r>
+      <w:proofErr w:type="spellEnd"/>
       <w:r>
         <w:rPr>
           <w:rFonts w:ascii="Consolas" w:hAnsi="Consolas"/>
@@ -9360,6 +9631,7 @@
           <w:shd w:val="clear" w:color="auto" w:fill="FFFFFF"/>
         </w:rPr>
       </w:pPr>
+      <w:proofErr w:type="spellStart"/>
       <w:r>
         <w:rPr>
           <w:rStyle w:val="pl-en"/>
@@ -9371,6 +9643,7 @@
         </w:rPr>
         <w:t>thisDeviceChanged</w:t>
       </w:r>
+      <w:proofErr w:type="spellEnd"/>
       <w:r>
         <w:rPr>
           <w:rFonts w:ascii="Consolas" w:hAnsi="Consolas"/>
@@ -9402,6 +9675,7 @@
         </w:rPr>
         <w:t xml:space="preserve"> </w:t>
       </w:r>
+      <w:proofErr w:type="spellStart"/>
       <w:r>
         <w:rPr>
           <w:rStyle w:val="pl-v"/>
@@ -9413,6 +9687,7 @@
         </w:rPr>
         <w:t>thisDevice</w:t>
       </w:r>
+      <w:proofErr w:type="spellEnd"/>
       <w:r>
         <w:rPr>
           <w:rFonts w:ascii="Consolas" w:hAnsi="Consolas"/>
@@ -9499,7 +9774,8 @@
           <w:szCs w:val="40"/>
         </w:rPr>
       </w:pPr>
-      <w:bookmarkStart w:id="33" w:name="_Toc479798237"/>
+      <w:bookmarkStart w:id="34" w:name="_Toc479798237"/>
+      <w:proofErr w:type="spellStart"/>
       <w:r>
         <w:rPr>
           <w:rStyle w:val="pl-k"/>
@@ -9512,7 +9788,8 @@
         <w:lastRenderedPageBreak/>
         <w:t>HostRegistrar</w:t>
       </w:r>
-      <w:bookmarkEnd w:id="33"/>
+      <w:bookmarkEnd w:id="34"/>
+      <w:proofErr w:type="spellEnd"/>
     </w:p>
     <w:p>
       <w:pPr>
@@ -9521,6 +9798,7 @@
           <w:szCs w:val="24"/>
         </w:rPr>
       </w:pPr>
+      <w:proofErr w:type="gramStart"/>
       <w:r>
         <w:rPr>
           <w:rStyle w:val="pl-k"/>
@@ -9532,6 +9810,7 @@
         </w:rPr>
         <w:t>class</w:t>
       </w:r>
+      <w:proofErr w:type="gramEnd"/>
       <w:r>
         <w:rPr>
           <w:rFonts w:ascii="Consolas" w:hAnsi="Consolas"/>
@@ -9542,6 +9821,7 @@
         </w:rPr>
         <w:t xml:space="preserve"> </w:t>
       </w:r>
+      <w:proofErr w:type="spellStart"/>
       <w:r>
         <w:rPr>
           <w:rStyle w:val="pl-en"/>
@@ -9553,6 +9833,7 @@
         </w:rPr>
         <w:t>HostRegistrar</w:t>
       </w:r>
+      <w:proofErr w:type="spellEnd"/>
     </w:p>
     <w:p>
       <w:pPr>
@@ -9570,6 +9851,7 @@
         <w:t xml:space="preserve">The </w:t>
       </w:r>
       <w:hyperlink r:id="rId68" w:history="1">
+        <w:proofErr w:type="spellStart"/>
         <w:r>
           <w:rPr>
             <w:rStyle w:val="Hyperlink"/>
@@ -9578,6 +9860,7 @@
           </w:rPr>
           <w:t>HostRegistrar</w:t>
         </w:r>
+        <w:proofErr w:type="spellEnd"/>
       </w:hyperlink>
       <w:r>
         <w:rPr>
@@ -9636,7 +9919,8 @@
           <w:szCs w:val="40"/>
         </w:rPr>
       </w:pPr>
-      <w:bookmarkStart w:id="34" w:name="_Toc479798238"/>
+      <w:bookmarkStart w:id="35" w:name="_Toc479798238"/>
+      <w:proofErr w:type="gramStart"/>
       <w:r>
         <w:rPr>
           <w:rStyle w:val="pl-k"/>
@@ -9647,7 +9931,8 @@
         </w:rPr>
         <w:t>start</w:t>
       </w:r>
-      <w:bookmarkEnd w:id="34"/>
+      <w:bookmarkEnd w:id="35"/>
+      <w:proofErr w:type="gramEnd"/>
     </w:p>
     <w:p>
       <w:pPr>
@@ -9656,6 +9941,7 @@
           <w:szCs w:val="24"/>
         </w:rPr>
       </w:pPr>
+      <w:proofErr w:type="gramStart"/>
       <w:r>
         <w:rPr>
           <w:rStyle w:val="pl-k"/>
@@ -9667,6 +9953,7 @@
         </w:rPr>
         <w:t>void</w:t>
       </w:r>
+      <w:proofErr w:type="gramEnd"/>
       <w:r>
         <w:rPr>
           <w:rFonts w:ascii="Consolas" w:hAnsi="Consolas"/>
@@ -9698,6 +9985,7 @@
         </w:rPr>
         <w:t>(</w:t>
       </w:r>
+      <w:proofErr w:type="spellStart"/>
       <w:r>
         <w:rPr>
           <w:rStyle w:val="pl-smi"/>
@@ -9709,6 +9997,7 @@
         </w:rPr>
         <w:t>ServerSocketInitializationCompleteListener</w:t>
       </w:r>
+      <w:proofErr w:type="spellEnd"/>
       <w:r>
         <w:rPr>
           <w:rFonts w:ascii="Consolas" w:hAnsi="Consolas"/>
@@ -9719,6 +10008,7 @@
         </w:rPr>
         <w:t xml:space="preserve"> </w:t>
       </w:r>
+      <w:proofErr w:type="spellStart"/>
       <w:r>
         <w:rPr>
           <w:rStyle w:val="pl-v"/>
@@ -9730,6 +10020,7 @@
         </w:rPr>
         <w:t>initializationCompleteListener</w:t>
       </w:r>
+      <w:proofErr w:type="spellEnd"/>
       <w:r>
         <w:rPr>
           <w:rFonts w:ascii="Consolas" w:hAnsi="Consolas"/>
@@ -9771,6 +10062,7 @@
         <w:t xml:space="preserve"> To begin, this method will initialize a new </w:t>
       </w:r>
       <w:hyperlink r:id="rId70" w:history="1">
+        <w:proofErr w:type="spellStart"/>
         <w:r>
           <w:rPr>
             <w:rStyle w:val="Hyperlink"/>
@@ -9779,6 +10071,7 @@
           </w:rPr>
           <w:t>ServerSocket</w:t>
         </w:r>
+        <w:proofErr w:type="spellEnd"/>
       </w:hyperlink>
       <w:r>
         <w:rPr>
@@ -9809,6 +10102,7 @@
         <w:t xml:space="preserve">, the </w:t>
       </w:r>
       <w:hyperlink r:id="rId71" w:history="1">
+        <w:proofErr w:type="spellStart"/>
         <w:r>
           <w:rPr>
             <w:rStyle w:val="Hyperlink"/>
@@ -9817,6 +10111,7 @@
           </w:rPr>
           <w:t>ServerSocket</w:t>
         </w:r>
+        <w:proofErr w:type="spellEnd"/>
       </w:hyperlink>
       <w:r>
         <w:rPr>
@@ -9864,6 +10159,7 @@
         <w:t xml:space="preserve"> </w:t>
       </w:r>
       <w:hyperlink r:id="rId73" w:history="1">
+        <w:proofErr w:type="spellStart"/>
         <w:r>
           <w:rPr>
             <w:rStyle w:val="Hyperlink"/>
@@ -9872,6 +10168,7 @@
           </w:rPr>
           <w:t>ServerSocket</w:t>
         </w:r>
+        <w:proofErr w:type="spellEnd"/>
       </w:hyperlink>
       <w:r>
         <w:rPr>
@@ -9951,6 +10248,7 @@
         <w:t xml:space="preserve">request through an </w:t>
       </w:r>
       <w:hyperlink r:id="rId74" w:history="1">
+        <w:proofErr w:type="spellStart"/>
         <w:r>
           <w:rPr>
             <w:rStyle w:val="Hyperlink"/>
@@ -9959,6 +10257,7 @@
           </w:rPr>
           <w:t>ExecutorService</w:t>
         </w:r>
+        <w:proofErr w:type="spellEnd"/>
       </w:hyperlink>
       <w:r>
         <w:rPr>
@@ -10010,6 +10309,7 @@
         <w:t xml:space="preserve"> </w:t>
       </w:r>
       <w:hyperlink r:id="rId75" w:history="1">
+        <w:proofErr w:type="spellStart"/>
         <w:r>
           <w:rPr>
             <w:rStyle w:val="Hyperlink"/>
@@ -10018,6 +10318,7 @@
           </w:rPr>
           <w:t>ObjectInputStream</w:t>
         </w:r>
+        <w:proofErr w:type="spellEnd"/>
       </w:hyperlink>
       <w:r>
         <w:rPr>
@@ -10041,6 +10342,7 @@
         <w:t xml:space="preserve"> </w:t>
       </w:r>
       <w:hyperlink r:id="rId76" w:history="1">
+        <w:proofErr w:type="spellStart"/>
         <w:r>
           <w:rPr>
             <w:rStyle w:val="Hyperlink"/>
@@ -10049,6 +10351,7 @@
           </w:rPr>
           <w:t>ObjectOutputStream</w:t>
         </w:r>
+        <w:proofErr w:type="spellEnd"/>
       </w:hyperlink>
       <w:r>
         <w:rPr>
@@ -10238,6 +10541,7 @@
         <w:t xml:space="preserve">of the </w:t>
       </w:r>
       <w:hyperlink r:id="rId82" w:history="1">
+        <w:proofErr w:type="spellStart"/>
         <w:r>
           <w:rPr>
             <w:rStyle w:val="Hyperlink"/>
@@ -10246,6 +10550,7 @@
           </w:rPr>
           <w:t>ObjectReceiver</w:t>
         </w:r>
+        <w:proofErr w:type="spellEnd"/>
       </w:hyperlink>
       <w:r>
         <w:rPr>
@@ -10328,6 +10633,7 @@
         <w:t xml:space="preserve"> a connection with one another’s </w:t>
       </w:r>
       <w:hyperlink r:id="rId84" w:history="1">
+        <w:proofErr w:type="spellStart"/>
         <w:r>
           <w:rPr>
             <w:rStyle w:val="Hyperlink"/>
@@ -10336,6 +10642,7 @@
           </w:rPr>
           <w:t>ObjectReceiver</w:t>
         </w:r>
+        <w:proofErr w:type="spellEnd"/>
       </w:hyperlink>
       <w:r>
         <w:rPr>
@@ -10368,7 +10675,8 @@
           <w:szCs w:val="40"/>
         </w:rPr>
       </w:pPr>
-      <w:bookmarkStart w:id="35" w:name="_Toc479798239"/>
+      <w:bookmarkStart w:id="36" w:name="_Toc479798239"/>
+      <w:proofErr w:type="gramStart"/>
       <w:r>
         <w:rPr>
           <w:rStyle w:val="pl-k"/>
@@ -10379,7 +10687,8 @@
         </w:rPr>
         <w:t>stop</w:t>
       </w:r>
-      <w:bookmarkEnd w:id="35"/>
+      <w:bookmarkEnd w:id="36"/>
+      <w:proofErr w:type="gramEnd"/>
     </w:p>
     <w:p>
       <w:pPr>
@@ -10389,6 +10698,7 @@
           <w:shd w:val="clear" w:color="auto" w:fill="FFFFFF"/>
         </w:rPr>
       </w:pPr>
+      <w:proofErr w:type="gramStart"/>
       <w:r>
         <w:rPr>
           <w:rStyle w:val="pl-k"/>
@@ -10398,6 +10708,7 @@
         </w:rPr>
         <w:t>void</w:t>
       </w:r>
+      <w:proofErr w:type="gramEnd"/>
       <w:r>
         <w:rPr>
           <w:rFonts w:ascii="Consolas" w:hAnsi="Consolas"/>
@@ -10448,6 +10759,7 @@
         <w:t xml:space="preserve">, the </w:t>
       </w:r>
       <w:hyperlink r:id="rId85" w:history="1">
+        <w:proofErr w:type="spellStart"/>
         <w:r>
           <w:rPr>
             <w:rStyle w:val="Hyperlink"/>
@@ -10456,6 +10768,7 @@
           </w:rPr>
           <w:t>ExecutorService</w:t>
         </w:r>
+        <w:proofErr w:type="spellEnd"/>
       </w:hyperlink>
       <w:r>
         <w:rPr>
@@ -10466,6 +10779,7 @@
         <w:t xml:space="preserve"> will be shut down, the </w:t>
       </w:r>
       <w:hyperlink r:id="rId86" w:history="1">
+        <w:proofErr w:type="spellStart"/>
         <w:r>
           <w:rPr>
             <w:rStyle w:val="Hyperlink"/>
@@ -10474,6 +10788,7 @@
           </w:rPr>
           <w:t>ServerSocket</w:t>
         </w:r>
+        <w:proofErr w:type="spellEnd"/>
       </w:hyperlink>
       <w:r>
         <w:rPr>
@@ -10507,6 +10822,7 @@
         <w:t xml:space="preserve">registrar will be interrupted; hence why a new </w:t>
       </w:r>
       <w:hyperlink r:id="rId88" w:history="1">
+        <w:proofErr w:type="spellStart"/>
         <w:r>
           <w:rPr>
             <w:rStyle w:val="Hyperlink"/>
@@ -10515,6 +10831,7 @@
           </w:rPr>
           <w:t>ServerSocket</w:t>
         </w:r>
+        <w:proofErr w:type="spellEnd"/>
       </w:hyperlink>
       <w:r>
         <w:rPr>
@@ -10579,7 +10896,8 @@
           <w:szCs w:val="40"/>
         </w:rPr>
       </w:pPr>
-      <w:bookmarkStart w:id="36" w:name="_Toc479798240"/>
+      <w:bookmarkStart w:id="37" w:name="_Toc479798240"/>
+      <w:proofErr w:type="spellStart"/>
       <w:r>
         <w:rPr>
           <w:rStyle w:val="pl-k"/>
@@ -10592,7 +10910,8 @@
         <w:lastRenderedPageBreak/>
         <w:t>ClientRegistrar</w:t>
       </w:r>
-      <w:bookmarkEnd w:id="36"/>
+      <w:bookmarkEnd w:id="37"/>
+      <w:proofErr w:type="spellEnd"/>
     </w:p>
     <w:p>
       <w:pPr>
@@ -10601,6 +10920,7 @@
           <w:szCs w:val="24"/>
         </w:rPr>
       </w:pPr>
+      <w:proofErr w:type="gramStart"/>
       <w:r>
         <w:rPr>
           <w:rStyle w:val="pl-k"/>
@@ -10612,6 +10932,7 @@
         </w:rPr>
         <w:t>class</w:t>
       </w:r>
+      <w:proofErr w:type="gramEnd"/>
       <w:r>
         <w:rPr>
           <w:rFonts w:ascii="Consolas" w:hAnsi="Consolas"/>
@@ -10622,6 +10943,7 @@
         </w:rPr>
         <w:t xml:space="preserve"> </w:t>
       </w:r>
+      <w:proofErr w:type="spellStart"/>
       <w:r>
         <w:rPr>
           <w:rStyle w:val="pl-en"/>
@@ -10633,6 +10955,7 @@
         </w:rPr>
         <w:t>HostRegistrar</w:t>
       </w:r>
+      <w:proofErr w:type="spellEnd"/>
     </w:p>
     <w:p>
       <w:pPr>
@@ -10650,6 +10973,7 @@
         <w:t xml:space="preserve">The </w:t>
       </w:r>
       <w:hyperlink r:id="rId89" w:history="1">
+        <w:proofErr w:type="spellStart"/>
         <w:r>
           <w:rPr>
             <w:rStyle w:val="Hyperlink"/>
@@ -10658,6 +10982,7 @@
           </w:rPr>
           <w:t>ClientRegistrar</w:t>
         </w:r>
+        <w:proofErr w:type="spellEnd"/>
       </w:hyperlink>
       <w:r>
         <w:rPr>
@@ -10709,7 +11034,8 @@
           <w:szCs w:val="40"/>
         </w:rPr>
       </w:pPr>
-      <w:bookmarkStart w:id="37" w:name="_Toc479798241"/>
+      <w:bookmarkStart w:id="38" w:name="_Toc479798241"/>
+      <w:proofErr w:type="gramStart"/>
       <w:r>
         <w:rPr>
           <w:rStyle w:val="pl-k"/>
@@ -10720,7 +11046,8 @@
         </w:rPr>
         <w:t>register</w:t>
       </w:r>
-      <w:bookmarkEnd w:id="37"/>
+      <w:bookmarkEnd w:id="38"/>
+      <w:proofErr w:type="gramEnd"/>
     </w:p>
     <w:p>
       <w:pPr>
@@ -10729,6 +11056,7 @@
           <w:szCs w:val="24"/>
         </w:rPr>
       </w:pPr>
+      <w:proofErr w:type="gramStart"/>
       <w:r>
         <w:rPr>
           <w:rStyle w:val="pl-k"/>
@@ -10740,6 +11068,7 @@
         </w:rPr>
         <w:t>void</w:t>
       </w:r>
+      <w:proofErr w:type="gramEnd"/>
       <w:r>
         <w:rPr>
           <w:rFonts w:ascii="Consolas" w:hAnsi="Consolas"/>
@@ -10771,6 +11100,7 @@
         </w:rPr>
         <w:t>(</w:t>
       </w:r>
+      <w:proofErr w:type="spellStart"/>
       <w:r>
         <w:rPr>
           <w:rStyle w:val="pl-smi"/>
@@ -10782,6 +11112,7 @@
         </w:rPr>
         <w:t>InetSocketAddress</w:t>
       </w:r>
+      <w:proofErr w:type="spellEnd"/>
       <w:r>
         <w:rPr>
           <w:rFonts w:ascii="Consolas" w:hAnsi="Consolas"/>
@@ -10813,6 +11144,7 @@
         </w:rPr>
         <w:t xml:space="preserve">, </w:t>
       </w:r>
+      <w:proofErr w:type="spellStart"/>
       <w:r>
         <w:rPr>
           <w:rStyle w:val="pl-smi"/>
@@ -10824,6 +11156,7 @@
         </w:rPr>
         <w:t>RegisteredWithServerListener</w:t>
       </w:r>
+      <w:proofErr w:type="spellEnd"/>
       <w:r>
         <w:rPr>
           <w:rFonts w:ascii="Consolas" w:hAnsi="Consolas"/>
@@ -10834,6 +11167,7 @@
         </w:rPr>
         <w:t xml:space="preserve"> </w:t>
       </w:r>
+      <w:proofErr w:type="spellStart"/>
       <w:r>
         <w:rPr>
           <w:rStyle w:val="pl-v"/>
@@ -10845,6 +11179,7 @@
         </w:rPr>
         <w:t>registeredWithServerListener</w:t>
       </w:r>
+      <w:proofErr w:type="spellEnd"/>
       <w:r>
         <w:rPr>
           <w:rFonts w:ascii="Consolas" w:hAnsi="Consolas"/>
@@ -10931,6 +11266,7 @@
         <w:t xml:space="preserve">to connect to the </w:t>
       </w:r>
       <w:hyperlink r:id="rId92" w:history="1">
+        <w:proofErr w:type="spellStart"/>
         <w:r>
           <w:rPr>
             <w:rStyle w:val="Hyperlink"/>
@@ -10939,6 +11275,7 @@
           </w:rPr>
           <w:t>HostRegistrar</w:t>
         </w:r>
+        <w:proofErr w:type="spellEnd"/>
       </w:hyperlink>
       <w:r>
         <w:rPr>
@@ -10948,6 +11285,7 @@
         <w:t xml:space="preserve"> </w:t>
       </w:r>
       <w:hyperlink r:id="rId93" w:history="1">
+        <w:proofErr w:type="spellStart"/>
         <w:r>
           <w:rPr>
             <w:rStyle w:val="Hyperlink"/>
@@ -10956,6 +11294,7 @@
           </w:rPr>
           <w:t>ServerSocket</w:t>
         </w:r>
+        <w:proofErr w:type="spellEnd"/>
       </w:hyperlink>
       <w:r>
         <w:rPr>
@@ -11003,6 +11342,7 @@
         <w:t xml:space="preserve">to prevent a </w:t>
       </w:r>
       <w:hyperlink r:id="rId95" w:history="1">
+        <w:proofErr w:type="spellStart"/>
         <w:r>
           <w:rPr>
             <w:rStyle w:val="Hyperlink"/>
@@ -11011,6 +11351,7 @@
           </w:rPr>
           <w:t>NetworkOnMainThreadException</w:t>
         </w:r>
+        <w:proofErr w:type="spellEnd"/>
       </w:hyperlink>
       <w:r>
         <w:rPr>
@@ -11112,6 +11453,7 @@
         <w:t xml:space="preserve"> This is done in order for the client to retrieve the port that the host </w:t>
       </w:r>
       <w:hyperlink r:id="rId98" w:history="1">
+        <w:proofErr w:type="spellStart"/>
         <w:r>
           <w:rPr>
             <w:rStyle w:val="Hyperlink"/>
@@ -11120,6 +11462,7 @@
           </w:rPr>
           <w:t>ObjectReceiver</w:t>
         </w:r>
+        <w:proofErr w:type="spellEnd"/>
       </w:hyperlink>
       <w:r>
         <w:rPr>
@@ -11136,6 +11479,7 @@
         <w:t xml:space="preserve">running on, as well as for the host to retrieve the port that the client </w:t>
       </w:r>
       <w:hyperlink r:id="rId99" w:history="1">
+        <w:proofErr w:type="spellStart"/>
         <w:r>
           <w:rPr>
             <w:rStyle w:val="Hyperlink"/>
@@ -11144,6 +11488,7 @@
           </w:rPr>
           <w:t>ObjectReceiver</w:t>
         </w:r>
+        <w:proofErr w:type="spellEnd"/>
       </w:hyperlink>
       <w:r>
         <w:rPr>
@@ -11200,6 +11545,7 @@
         <w:t xml:space="preserve"> objects are complete the </w:t>
       </w:r>
       <w:hyperlink r:id="rId101" w:history="1">
+        <w:proofErr w:type="spellStart"/>
         <w:r>
           <w:rPr>
             <w:rStyle w:val="Hyperlink"/>
@@ -11208,6 +11554,7 @@
           </w:rPr>
           <w:t>ClientRegistrar</w:t>
         </w:r>
+        <w:proofErr w:type="spellEnd"/>
       </w:hyperlink>
       <w:r>
         <w:rPr>
@@ -11290,6 +11637,7 @@
         <w:t xml:space="preserve"> done through the use of an </w:t>
       </w:r>
       <w:hyperlink r:id="rId103" w:history="1">
+        <w:proofErr w:type="spellStart"/>
         <w:r>
           <w:rPr>
             <w:rStyle w:val="Hyperlink"/>
@@ -11298,6 +11646,7 @@
           </w:rPr>
           <w:t>ObjectInputStream</w:t>
         </w:r>
+        <w:proofErr w:type="spellEnd"/>
       </w:hyperlink>
       <w:r>
         <w:rPr>
@@ -11321,6 +11670,7 @@
         <w:t xml:space="preserve"> </w:t>
       </w:r>
       <w:hyperlink r:id="rId104" w:history="1">
+        <w:proofErr w:type="spellStart"/>
         <w:r>
           <w:rPr>
             <w:rStyle w:val="Hyperlink"/>
@@ -11329,6 +11679,7 @@
           </w:rPr>
           <w:t>ObjectOutputStream</w:t>
         </w:r>
+        <w:proofErr w:type="spellEnd"/>
       </w:hyperlink>
       <w:r>
         <w:rPr>
@@ -11347,7 +11698,8 @@
           <w:szCs w:val="40"/>
         </w:rPr>
       </w:pPr>
-      <w:bookmarkStart w:id="38" w:name="_Toc479798242"/>
+      <w:bookmarkStart w:id="39" w:name="_Toc479798242"/>
+      <w:proofErr w:type="gramStart"/>
       <w:r>
         <w:rPr>
           <w:rStyle w:val="pl-k"/>
@@ -11358,7 +11710,8 @@
         </w:rPr>
         <w:t>unregister</w:t>
       </w:r>
-      <w:bookmarkEnd w:id="38"/>
+      <w:bookmarkEnd w:id="39"/>
+      <w:proofErr w:type="gramEnd"/>
     </w:p>
     <w:p>
       <w:pPr>
@@ -11370,6 +11723,7 @@
           <w:shd w:val="clear" w:color="auto" w:fill="FFFFFF"/>
         </w:rPr>
       </w:pPr>
+      <w:proofErr w:type="gramStart"/>
       <w:r>
         <w:rPr>
           <w:rStyle w:val="pl-k"/>
@@ -11381,6 +11735,7 @@
         </w:rPr>
         <w:t>void</w:t>
       </w:r>
+      <w:proofErr w:type="gramEnd"/>
       <w:r>
         <w:rPr>
           <w:rFonts w:ascii="Consolas" w:hAnsi="Consolas"/>
@@ -11412,6 +11767,7 @@
         </w:rPr>
         <w:t>(</w:t>
       </w:r>
+      <w:proofErr w:type="spellStart"/>
       <w:r>
         <w:rPr>
           <w:rStyle w:val="pl-smi"/>
@@ -11423,6 +11779,7 @@
         </w:rPr>
         <w:t>InetSocketAddress</w:t>
       </w:r>
+      <w:proofErr w:type="spellEnd"/>
       <w:r>
         <w:rPr>
           <w:rFonts w:ascii="Consolas" w:hAnsi="Consolas"/>
@@ -11464,6 +11821,7 @@
         </w:rPr>
         <w:t xml:space="preserve"> </w:t>
       </w:r>
+      <w:proofErr w:type="spellStart"/>
       <w:r>
         <w:rPr>
           <w:rStyle w:val="pl-smi"/>
@@ -11475,6 +11833,7 @@
         </w:rPr>
         <w:t>UnregisteredWithServerListener</w:t>
       </w:r>
+      <w:proofErr w:type="spellEnd"/>
       <w:r>
         <w:rPr>
           <w:rFonts w:ascii="Consolas" w:hAnsi="Consolas"/>
@@ -11485,6 +11844,7 @@
         </w:rPr>
         <w:t xml:space="preserve"> </w:t>
       </w:r>
+      <w:proofErr w:type="spellStart"/>
       <w:r>
         <w:rPr>
           <w:rStyle w:val="pl-v"/>
@@ -11496,6 +11856,7 @@
         </w:rPr>
         <w:t>unregisteredWithServerListener</w:t>
       </w:r>
+      <w:proofErr w:type="spellEnd"/>
       <w:r>
         <w:rPr>
           <w:rFonts w:ascii="Consolas" w:hAnsi="Consolas"/>
@@ -11596,6 +11957,7 @@
         <w:t xml:space="preserve">to connect to the </w:t>
       </w:r>
       <w:hyperlink r:id="rId106" w:history="1">
+        <w:proofErr w:type="spellStart"/>
         <w:r>
           <w:rPr>
             <w:rStyle w:val="Hyperlink"/>
@@ -11604,6 +11966,7 @@
           </w:rPr>
           <w:t>HostRegistrar</w:t>
         </w:r>
+        <w:proofErr w:type="spellEnd"/>
       </w:hyperlink>
       <w:r>
         <w:rPr>
@@ -11613,6 +11976,7 @@
         <w:t xml:space="preserve"> </w:t>
       </w:r>
       <w:hyperlink r:id="rId107" w:history="1">
+        <w:proofErr w:type="spellStart"/>
         <w:r>
           <w:rPr>
             <w:rStyle w:val="Hyperlink"/>
@@ -11621,6 +11985,7 @@
           </w:rPr>
           <w:t>ServerSocket</w:t>
         </w:r>
+        <w:proofErr w:type="spellEnd"/>
       </w:hyperlink>
       <w:r>
         <w:rPr>
@@ -11661,6 +12026,7 @@
         <w:t xml:space="preserve">to prevent a </w:t>
       </w:r>
       <w:hyperlink r:id="rId109" w:history="1">
+        <w:proofErr w:type="spellStart"/>
         <w:r>
           <w:rPr>
             <w:rStyle w:val="Hyperlink"/>
@@ -11669,6 +12035,7 @@
           </w:rPr>
           <w:t>NetworkOnMainThreadException</w:t>
         </w:r>
+        <w:proofErr w:type="spellEnd"/>
       </w:hyperlink>
       <w:r>
         <w:rPr>
@@ -11746,6 +12113,7 @@
         <w:t xml:space="preserve">object to the </w:t>
       </w:r>
       <w:hyperlink r:id="rId111" w:history="1">
+        <w:proofErr w:type="spellStart"/>
         <w:r>
           <w:rPr>
             <w:rStyle w:val="Hyperlink"/>
@@ -11754,6 +12122,7 @@
           </w:rPr>
           <w:t>HostRegistrar</w:t>
         </w:r>
+        <w:proofErr w:type="spellEnd"/>
       </w:hyperlink>
       <w:r>
         <w:rPr>
@@ -11770,6 +12139,7 @@
         <w:t xml:space="preserve"> to notify the </w:t>
       </w:r>
       <w:hyperlink r:id="rId112" w:history="1">
+        <w:proofErr w:type="spellStart"/>
         <w:r>
           <w:rPr>
             <w:rStyle w:val="Hyperlink"/>
@@ -11778,6 +12148,7 @@
           </w:rPr>
           <w:t>HostRegistrar</w:t>
         </w:r>
+        <w:proofErr w:type="spellEnd"/>
       </w:hyperlink>
       <w:r>
         <w:rPr>
@@ -11855,6 +12226,7 @@
         <w:t xml:space="preserve"> complete the </w:t>
       </w:r>
       <w:hyperlink r:id="rId114" w:history="1">
+        <w:proofErr w:type="spellStart"/>
         <w:r>
           <w:rPr>
             <w:rStyle w:val="Hyperlink"/>
@@ -11863,6 +12235,7 @@
           </w:rPr>
           <w:t>ClientRegistrar</w:t>
         </w:r>
+        <w:proofErr w:type="spellEnd"/>
       </w:hyperlink>
       <w:r>
         <w:rPr>
@@ -11931,6 +12304,7 @@
         <w:t xml:space="preserve"> done through the use of an </w:t>
       </w:r>
       <w:hyperlink r:id="rId116" w:history="1">
+        <w:proofErr w:type="spellStart"/>
         <w:r>
           <w:rPr>
             <w:rStyle w:val="Hyperlink"/>
@@ -11939,6 +12313,7 @@
           </w:rPr>
           <w:t>ObjectInputStream</w:t>
         </w:r>
+        <w:proofErr w:type="spellEnd"/>
       </w:hyperlink>
       <w:r>
         <w:rPr>
@@ -11962,6 +12337,7 @@
         <w:t xml:space="preserve"> </w:t>
       </w:r>
       <w:hyperlink r:id="rId117" w:history="1">
+        <w:proofErr w:type="spellStart"/>
         <w:r>
           <w:rPr>
             <w:rStyle w:val="Hyperlink"/>
@@ -11970,6 +12346,7 @@
           </w:rPr>
           <w:t>ObjectOutputStream</w:t>
         </w:r>
+        <w:proofErr w:type="spellEnd"/>
       </w:hyperlink>
       <w:r>
         <w:rPr>
@@ -12008,7 +12385,7 @@
           <w:szCs w:val="40"/>
         </w:rPr>
       </w:pPr>
-      <w:bookmarkStart w:id="39" w:name="_Toc479798243"/>
+      <w:bookmarkStart w:id="40" w:name="_Toc479798243"/>
       <w:r>
         <w:rPr>
           <w:rStyle w:val="pl-k"/>
@@ -12021,7 +12398,7 @@
         <w:lastRenderedPageBreak/>
         <w:t>Direct</w:t>
       </w:r>
-      <w:bookmarkEnd w:id="39"/>
+      <w:bookmarkEnd w:id="40"/>
     </w:p>
     <w:p>
       <w:pPr>
@@ -12034,6 +12411,7 @@
           <w:shd w:val="clear" w:color="auto" w:fill="FFFFFF"/>
         </w:rPr>
       </w:pPr>
+      <w:proofErr w:type="gramStart"/>
       <w:r>
         <w:rPr>
           <w:rStyle w:val="pl-k"/>
@@ -12045,6 +12423,7 @@
         </w:rPr>
         <w:t>abstract</w:t>
       </w:r>
+      <w:proofErr w:type="gramEnd"/>
       <w:r>
         <w:rPr>
           <w:rFonts w:ascii="Consolas" w:hAnsi="Consolas"/>
@@ -12157,6 +12536,7 @@
         <w:t xml:space="preserve"> classes. In particular this class creates an instance of </w:t>
       </w:r>
       <w:hyperlink r:id="rId119" w:history="1">
+        <w:proofErr w:type="spellStart"/>
         <w:r>
           <w:rPr>
             <w:rStyle w:val="Hyperlink"/>
@@ -12165,6 +12545,7 @@
           </w:rPr>
           <w:t>IntentFilter</w:t>
         </w:r>
+        <w:proofErr w:type="spellEnd"/>
       </w:hyperlink>
       <w:r>
         <w:rPr>
@@ -12369,6 +12750,7 @@
         <w:t xml:space="preserve">These actions are received by the abstract class </w:t>
       </w:r>
       <w:hyperlink r:id="rId120" w:history="1">
+        <w:proofErr w:type="spellStart"/>
         <w:r>
           <w:rPr>
             <w:rStyle w:val="Hyperlink"/>
@@ -12379,6 +12761,7 @@
           </w:rPr>
           <w:t>DirectBroadcastReceiver</w:t>
         </w:r>
+        <w:proofErr w:type="spellEnd"/>
       </w:hyperlink>
       <w:r>
         <w:rPr>
@@ -12498,6 +12881,7 @@
         <w:t xml:space="preserve"> of the five methods the </w:t>
       </w:r>
       <w:hyperlink r:id="rId122" w:history="1">
+        <w:proofErr w:type="spellStart"/>
         <w:r>
           <w:rPr>
             <w:rStyle w:val="Hyperlink"/>
@@ -12508,6 +12892,7 @@
           </w:rPr>
           <w:t>DirectBroadcastReceiver</w:t>
         </w:r>
+        <w:proofErr w:type="spellEnd"/>
       </w:hyperlink>
       <w:r>
         <w:rPr>
@@ -12594,6 +12979,7 @@
         <w:t xml:space="preserve">creating the </w:t>
       </w:r>
       <w:hyperlink r:id="rId123" w:history="1">
+        <w:proofErr w:type="spellStart"/>
         <w:r>
           <w:rPr>
             <w:rStyle w:val="Hyperlink"/>
@@ -12602,6 +12988,7 @@
           </w:rPr>
           <w:t>IntentFilter</w:t>
         </w:r>
+        <w:proofErr w:type="spellEnd"/>
       </w:hyperlink>
       <w:r>
         <w:rPr>
@@ -12611,6 +12998,7 @@
         <w:t xml:space="preserve">, the </w:t>
       </w:r>
       <w:hyperlink r:id="rId124" w:history="1">
+        <w:proofErr w:type="gramStart"/>
         <w:r>
           <w:rPr>
             <w:rStyle w:val="Hyperlink"/>
@@ -12619,6 +13007,7 @@
           </w:rPr>
           <w:t>Direct</w:t>
         </w:r>
+        <w:proofErr w:type="gramEnd"/>
       </w:hyperlink>
       <w:r>
         <w:rPr>
@@ -12780,7 +13169,7 @@
           <w:szCs w:val="40"/>
         </w:rPr>
       </w:pPr>
-      <w:bookmarkStart w:id="40" w:name="_Toc479798244"/>
+      <w:bookmarkStart w:id="41" w:name="_Toc479798244"/>
       <w:r>
         <w:rPr>
           <w:rStyle w:val="pl-k"/>
@@ -12793,7 +13182,7 @@
         <w:lastRenderedPageBreak/>
         <w:t>Host</w:t>
       </w:r>
-      <w:bookmarkEnd w:id="40"/>
+      <w:bookmarkEnd w:id="41"/>
     </w:p>
     <w:p>
       <w:pPr>
@@ -12806,6 +13195,7 @@
           <w:shd w:val="clear" w:color="auto" w:fill="FFFFFF"/>
         </w:rPr>
       </w:pPr>
+      <w:proofErr w:type="gramStart"/>
       <w:r>
         <w:rPr>
           <w:rStyle w:val="pl-k"/>
@@ -12817,6 +13207,7 @@
         </w:rPr>
         <w:t>class</w:t>
       </w:r>
+      <w:proofErr w:type="gramEnd"/>
       <w:r>
         <w:rPr>
           <w:rFonts w:ascii="Consolas" w:hAnsi="Consolas"/>
@@ -12936,7 +13327,7 @@
           <w:szCs w:val="40"/>
         </w:rPr>
       </w:pPr>
-      <w:bookmarkStart w:id="41" w:name="_Toc479798245"/>
+      <w:bookmarkStart w:id="42" w:name="_Toc479798245"/>
       <w:r>
         <w:rPr>
           <w:rStyle w:val="pl-k"/>
@@ -12947,7 +13338,7 @@
         </w:rPr>
         <w:t>Host</w:t>
       </w:r>
-      <w:bookmarkEnd w:id="41"/>
+      <w:bookmarkEnd w:id="42"/>
       <w:r>
         <w:rPr>
           <w:rStyle w:val="pl-k"/>
@@ -12966,6 +13357,7 @@
           <w:szCs w:val="24"/>
         </w:rPr>
       </w:pPr>
+      <w:proofErr w:type="gramStart"/>
       <w:r>
         <w:rPr>
           <w:rStyle w:val="pl-en"/>
@@ -12987,6 +13379,7 @@
         </w:rPr>
         <w:t>(</w:t>
       </w:r>
+      <w:proofErr w:type="gramEnd"/>
       <w:r>
         <w:rPr>
           <w:rStyle w:val="pl-smi"/>
@@ -13008,6 +13401,7 @@
         </w:rPr>
         <w:t xml:space="preserve"> </w:t>
       </w:r>
+      <w:proofErr w:type="spellStart"/>
       <w:r>
         <w:rPr>
           <w:rStyle w:val="pl-v"/>
@@ -13019,6 +13413,7 @@
         </w:rPr>
         <w:t>application</w:t>
       </w:r>
+      <w:proofErr w:type="spellEnd"/>
       <w:r>
         <w:rPr>
           <w:rFonts w:ascii="Consolas" w:hAnsi="Consolas"/>
@@ -13130,6 +13525,7 @@
         <w:t xml:space="preserve">This constructor will create an instance of an anonymous class inheriting from </w:t>
       </w:r>
       <w:hyperlink r:id="rId130" w:history="1">
+        <w:proofErr w:type="spellStart"/>
         <w:r>
           <w:rPr>
             <w:rStyle w:val="Hyperlink"/>
@@ -13138,6 +13534,7 @@
           </w:rPr>
           <w:t>DirectBroadcastReceiver</w:t>
         </w:r>
+        <w:proofErr w:type="spellEnd"/>
       </w:hyperlink>
       <w:r>
         <w:rPr>
@@ -13483,6 +13880,497 @@
         <w:t xml:space="preserve"> This constructor will also create an instance of </w:t>
       </w:r>
       <w:hyperlink r:id="rId133" w:history="1">
+        <w:proofErr w:type="spellStart"/>
+        <w:r>
+          <w:rPr>
+            <w:rStyle w:val="Hyperlink"/>
+            <w:sz w:val="24"/>
+            <w:szCs w:val="24"/>
+          </w:rPr>
+          <w:t>HostRegistrar</w:t>
+        </w:r>
+        <w:proofErr w:type="spellEnd"/>
+      </w:hyperlink>
+      <w:r>
+        <w:rPr>
+          <w:sz w:val="24"/>
+          <w:szCs w:val="24"/>
+        </w:rPr>
+        <w:t xml:space="preserve"> to handle the registr</w:t>
+      </w:r>
+      <w:r>
+        <w:rPr>
+          <w:sz w:val="24"/>
+          <w:szCs w:val="24"/>
+        </w:rPr>
+        <w:t xml:space="preserve">ation of clients and </w:t>
+      </w:r>
+      <w:hyperlink r:id="rId134" w:history="1">
+        <w:proofErr w:type="spellStart"/>
+        <w:r>
+          <w:rPr>
+            <w:rStyle w:val="Hyperlink"/>
+            <w:sz w:val="24"/>
+            <w:szCs w:val="24"/>
+          </w:rPr>
+          <w:t>ObjectReceiver</w:t>
+        </w:r>
+        <w:proofErr w:type="spellEnd"/>
+      </w:hyperlink>
+      <w:r>
+        <w:rPr>
+          <w:sz w:val="24"/>
+          <w:szCs w:val="24"/>
+        </w:rPr>
+        <w:t xml:space="preserve"> </w:t>
+      </w:r>
+      <w:r>
+        <w:rPr>
+          <w:sz w:val="24"/>
+          <w:szCs w:val="24"/>
+        </w:rPr>
+        <w:t>to receive data from said clients.</w:t>
+      </w:r>
+    </w:p>
+    <w:p>
+      <w:pPr>
+        <w:pStyle w:val="Heading3"/>
+        <w:rPr>
+          <w:rFonts w:asciiTheme="minorHAnsi" w:hAnsiTheme="minorHAnsi"/>
+          <w:color w:val="auto"/>
+          <w:sz w:val="40"/>
+          <w:szCs w:val="40"/>
+        </w:rPr>
+      </w:pPr>
+      <w:bookmarkStart w:id="43" w:name="_Toc479798246"/>
+      <w:proofErr w:type="spellStart"/>
+      <w:proofErr w:type="gramStart"/>
+      <w:r>
+        <w:rPr>
+          <w:rStyle w:val="pl-k"/>
+          <w:rFonts w:asciiTheme="minorHAnsi" w:hAnsiTheme="minorHAnsi"/>
+          <w:color w:val="auto"/>
+          <w:sz w:val="40"/>
+          <w:szCs w:val="40"/>
+        </w:rPr>
+        <w:t>startService</w:t>
+      </w:r>
+      <w:bookmarkEnd w:id="43"/>
+      <w:proofErr w:type="spellEnd"/>
+      <w:proofErr w:type="gramEnd"/>
+    </w:p>
+    <w:p>
+      <w:pPr>
+        <w:rPr>
+          <w:sz w:val="24"/>
+          <w:szCs w:val="24"/>
+        </w:rPr>
+      </w:pPr>
+      <w:proofErr w:type="gramStart"/>
+      <w:r>
+        <w:rPr>
+          <w:rStyle w:val="pl-k"/>
+          <w:rFonts w:ascii="Consolas" w:hAnsi="Consolas"/>
+          <w:color w:val="A71D5D"/>
+          <w:sz w:val="24"/>
+          <w:szCs w:val="24"/>
+          <w:shd w:val="clear" w:color="auto" w:fill="FFFFFF"/>
+        </w:rPr>
+        <w:t>void</w:t>
+      </w:r>
+      <w:proofErr w:type="gramEnd"/>
+      <w:r>
+        <w:rPr>
+          <w:rFonts w:ascii="Consolas" w:hAnsi="Consolas"/>
+          <w:color w:val="24292E"/>
+          <w:sz w:val="24"/>
+          <w:szCs w:val="24"/>
+          <w:shd w:val="clear" w:color="auto" w:fill="FFFFFF"/>
+        </w:rPr>
+        <w:t xml:space="preserve"> </w:t>
+      </w:r>
+      <w:proofErr w:type="spellStart"/>
+      <w:r>
+        <w:rPr>
+          <w:rStyle w:val="pl-en"/>
+          <w:rFonts w:ascii="Consolas" w:hAnsi="Consolas"/>
+          <w:color w:val="795DA3"/>
+          <w:sz w:val="24"/>
+          <w:szCs w:val="24"/>
+          <w:shd w:val="clear" w:color="auto" w:fill="FFFFFF"/>
+        </w:rPr>
+        <w:t>startService</w:t>
+      </w:r>
+      <w:proofErr w:type="spellEnd"/>
+      <w:r>
+        <w:rPr>
+          <w:rFonts w:ascii="Consolas" w:hAnsi="Consolas"/>
+          <w:color w:val="24292E"/>
+          <w:sz w:val="24"/>
+          <w:szCs w:val="24"/>
+          <w:shd w:val="clear" w:color="auto" w:fill="FFFFFF"/>
+        </w:rPr>
+        <w:t>(</w:t>
+      </w:r>
+      <w:proofErr w:type="spellStart"/>
+      <w:r>
+        <w:rPr>
+          <w:rStyle w:val="pl-smi"/>
+          <w:rFonts w:ascii="Consolas" w:hAnsi="Consolas"/>
+          <w:color w:val="333333"/>
+          <w:sz w:val="24"/>
+          <w:szCs w:val="24"/>
+          <w:shd w:val="clear" w:color="auto" w:fill="FFFFFF"/>
+        </w:rPr>
+        <w:t>ObjectCallback</w:t>
+      </w:r>
+      <w:proofErr w:type="spellEnd"/>
+      <w:r>
+        <w:rPr>
+          <w:rFonts w:ascii="Consolas" w:hAnsi="Consolas"/>
+          <w:color w:val="24292E"/>
+          <w:sz w:val="24"/>
+          <w:szCs w:val="24"/>
+          <w:shd w:val="clear" w:color="auto" w:fill="FFFFFF"/>
+        </w:rPr>
+        <w:t xml:space="preserve"> </w:t>
+      </w:r>
+      <w:proofErr w:type="spellStart"/>
+      <w:r>
+        <w:rPr>
+          <w:rStyle w:val="pl-v"/>
+          <w:rFonts w:ascii="Consolas" w:hAnsi="Consolas"/>
+          <w:color w:val="ED6A43"/>
+          <w:sz w:val="24"/>
+          <w:szCs w:val="24"/>
+          <w:shd w:val="clear" w:color="auto" w:fill="FFFFFF"/>
+        </w:rPr>
+        <w:t>dataCallback</w:t>
+      </w:r>
+      <w:proofErr w:type="spellEnd"/>
+      <w:r>
+        <w:rPr>
+          <w:rFonts w:ascii="Consolas" w:hAnsi="Consolas"/>
+          <w:color w:val="24292E"/>
+          <w:sz w:val="24"/>
+          <w:szCs w:val="24"/>
+          <w:shd w:val="clear" w:color="auto" w:fill="FFFFFF"/>
+        </w:rPr>
+        <w:t xml:space="preserve">, </w:t>
+      </w:r>
+      <w:proofErr w:type="spellStart"/>
+      <w:r>
+        <w:rPr>
+          <w:rStyle w:val="pl-smi"/>
+          <w:rFonts w:ascii="Consolas" w:hAnsi="Consolas"/>
+          <w:color w:val="333333"/>
+          <w:sz w:val="24"/>
+          <w:szCs w:val="24"/>
+          <w:shd w:val="clear" w:color="auto" w:fill="FFFFFF"/>
+        </w:rPr>
+        <w:t>ClientCallback</w:t>
+      </w:r>
+      <w:proofErr w:type="spellEnd"/>
+      <w:r>
+        <w:rPr>
+          <w:rFonts w:ascii="Consolas" w:hAnsi="Consolas"/>
+          <w:color w:val="24292E"/>
+          <w:sz w:val="24"/>
+          <w:szCs w:val="24"/>
+          <w:shd w:val="clear" w:color="auto" w:fill="FFFFFF"/>
+        </w:rPr>
+        <w:t xml:space="preserve"> </w:t>
+      </w:r>
+      <w:proofErr w:type="spellStart"/>
+      <w:r>
+        <w:rPr>
+          <w:rStyle w:val="pl-v"/>
+          <w:rFonts w:ascii="Consolas" w:hAnsi="Consolas"/>
+          <w:color w:val="ED6A43"/>
+          <w:sz w:val="24"/>
+          <w:szCs w:val="24"/>
+          <w:shd w:val="clear" w:color="auto" w:fill="FFFFFF"/>
+        </w:rPr>
+        <w:t>clientCallback</w:t>
+      </w:r>
+      <w:proofErr w:type="spellEnd"/>
+      <w:r>
+        <w:rPr>
+          <w:rStyle w:val="pl-v"/>
+          <w:rFonts w:ascii="Consolas" w:hAnsi="Consolas"/>
+          <w:color w:val="ED6A43"/>
+          <w:sz w:val="24"/>
+          <w:szCs w:val="24"/>
+          <w:shd w:val="clear" w:color="auto" w:fill="FFFFFF"/>
+        </w:rPr>
+        <w:t xml:space="preserve">, </w:t>
+      </w:r>
+      <w:proofErr w:type="spellStart"/>
+      <w:r>
+        <w:rPr>
+          <w:rStyle w:val="pl-smi"/>
+          <w:rFonts w:ascii="Consolas" w:hAnsi="Consolas"/>
+          <w:color w:val="333333"/>
+          <w:sz w:val="24"/>
+          <w:szCs w:val="24"/>
+          <w:shd w:val="clear" w:color="auto" w:fill="FFFFFF"/>
+        </w:rPr>
+        <w:t>ServiceCallback</w:t>
+      </w:r>
+      <w:proofErr w:type="spellEnd"/>
+      <w:r>
+        <w:rPr>
+          <w:rFonts w:ascii="Consolas" w:hAnsi="Consolas"/>
+          <w:color w:val="24292E"/>
+          <w:sz w:val="24"/>
+          <w:szCs w:val="24"/>
+          <w:shd w:val="clear" w:color="auto" w:fill="FFFFFF"/>
+        </w:rPr>
+        <w:t xml:space="preserve"> </w:t>
+      </w:r>
+      <w:proofErr w:type="spellStart"/>
+      <w:r>
+        <w:rPr>
+          <w:rStyle w:val="pl-v"/>
+          <w:rFonts w:ascii="Consolas" w:hAnsi="Consolas"/>
+          <w:color w:val="ED6A43"/>
+          <w:sz w:val="24"/>
+          <w:szCs w:val="24"/>
+          <w:shd w:val="clear" w:color="auto" w:fill="FFFFFF"/>
+        </w:rPr>
+        <w:t>serviceCallback</w:t>
+      </w:r>
+      <w:proofErr w:type="spellEnd"/>
+      <w:r>
+        <w:rPr>
+          <w:rStyle w:val="pl-v"/>
+          <w:rFonts w:ascii="Consolas" w:hAnsi="Consolas"/>
+          <w:color w:val="ED6A43"/>
+          <w:sz w:val="24"/>
+          <w:szCs w:val="24"/>
+          <w:shd w:val="clear" w:color="auto" w:fill="FFFFFF"/>
+        </w:rPr>
+        <w:t xml:space="preserve">, </w:t>
+      </w:r>
+      <w:proofErr w:type="spellStart"/>
+      <w:r>
+        <w:rPr>
+          <w:rStyle w:val="pl-smi"/>
+          <w:rFonts w:ascii="Consolas" w:hAnsi="Consolas"/>
+          <w:color w:val="333333"/>
+          <w:sz w:val="24"/>
+          <w:szCs w:val="24"/>
+          <w:shd w:val="clear" w:color="auto" w:fill="FFFFFF"/>
+        </w:rPr>
+        <w:t>ResultCallback</w:t>
+      </w:r>
+      <w:proofErr w:type="spellEnd"/>
+      <w:r>
+        <w:rPr>
+          <w:rFonts w:ascii="Consolas" w:hAnsi="Consolas"/>
+          <w:color w:val="24292E"/>
+          <w:sz w:val="24"/>
+          <w:szCs w:val="24"/>
+          <w:shd w:val="clear" w:color="auto" w:fill="FFFFFF"/>
+        </w:rPr>
+        <w:t xml:space="preserve"> </w:t>
+      </w:r>
+      <w:r>
+        <w:rPr>
+          <w:rStyle w:val="pl-v"/>
+          <w:rFonts w:ascii="Consolas" w:hAnsi="Consolas"/>
+          <w:color w:val="ED6A43"/>
+          <w:sz w:val="24"/>
+          <w:szCs w:val="24"/>
+          <w:shd w:val="clear" w:color="auto" w:fill="FFFFFF"/>
+        </w:rPr>
+        <w:t>callback</w:t>
+      </w:r>
+      <w:r>
+        <w:rPr>
+          <w:rFonts w:ascii="Consolas" w:hAnsi="Consolas"/>
+          <w:color w:val="24292E"/>
+          <w:sz w:val="24"/>
+          <w:szCs w:val="24"/>
+          <w:shd w:val="clear" w:color="auto" w:fill="FFFFFF"/>
+        </w:rPr>
+        <w:t>)</w:t>
+      </w:r>
+    </w:p>
+    <w:p>
+      <w:pPr>
+        <w:ind w:firstLine="720"/>
+        <w:rPr>
+          <w:sz w:val="24"/>
+          <w:szCs w:val="24"/>
+        </w:rPr>
+      </w:pPr>
+      <w:r>
+        <w:rPr>
+          <w:sz w:val="24"/>
+          <w:szCs w:val="24"/>
+        </w:rPr>
+        <w:t>This method will begin by clearing all local services, or in other words, stopping any previously existing service that the host may be providing.</w:t>
+      </w:r>
+    </w:p>
+    <w:p>
+      <w:pPr>
+        <w:ind w:firstLine="720"/>
+        <w:rPr>
+          <w:sz w:val="24"/>
+          <w:szCs w:val="24"/>
+        </w:rPr>
+      </w:pPr>
+      <w:r>
+        <w:rPr>
+          <w:sz w:val="24"/>
+          <w:szCs w:val="24"/>
+        </w:rPr>
+        <w:t>Afterwards, the method will</w:t>
+      </w:r>
+      <w:r>
+        <w:rPr>
+          <w:sz w:val="24"/>
+          <w:szCs w:val="24"/>
+        </w:rPr>
+        <w:t xml:space="preserve"> </w:t>
+      </w:r>
+      <w:r>
+        <w:rPr>
+          <w:sz w:val="24"/>
+          <w:szCs w:val="24"/>
+        </w:rPr>
+        <w:t>start</w:t>
+      </w:r>
+      <w:r>
+        <w:rPr>
+          <w:sz w:val="24"/>
+          <w:szCs w:val="24"/>
+        </w:rPr>
+        <w:t xml:space="preserve"> the </w:t>
+      </w:r>
+      <w:hyperlink r:id="rId135" w:history="1">
+        <w:proofErr w:type="spellStart"/>
+        <w:r>
+          <w:rPr>
+            <w:rStyle w:val="Hyperlink"/>
+            <w:sz w:val="24"/>
+            <w:szCs w:val="24"/>
+          </w:rPr>
+          <w:t>ObjectReceiver</w:t>
+        </w:r>
+        <w:proofErr w:type="spellEnd"/>
+      </w:hyperlink>
+      <w:r>
+        <w:rPr>
+          <w:sz w:val="24"/>
+          <w:szCs w:val="24"/>
+        </w:rPr>
+        <w:t xml:space="preserve"> </w:t>
+      </w:r>
+      <w:r>
+        <w:rPr>
+          <w:sz w:val="24"/>
+          <w:szCs w:val="24"/>
+        </w:rPr>
+        <w:t xml:space="preserve">and </w:t>
+      </w:r>
+      <w:hyperlink r:id="rId136" w:history="1">
+        <w:proofErr w:type="spellStart"/>
+        <w:r>
+          <w:rPr>
+            <w:rStyle w:val="Hyperlink"/>
+            <w:sz w:val="24"/>
+            <w:szCs w:val="24"/>
+          </w:rPr>
+          <w:t>HostRegistrar</w:t>
+        </w:r>
+        <w:proofErr w:type="spellEnd"/>
+      </w:hyperlink>
+      <w:r>
+        <w:rPr>
+          <w:sz w:val="24"/>
+          <w:szCs w:val="24"/>
+        </w:rPr>
+        <w:t xml:space="preserve">, </w:t>
+      </w:r>
+      <w:r>
+        <w:rPr>
+          <w:sz w:val="24"/>
+          <w:szCs w:val="24"/>
+        </w:rPr>
+        <w:t>initializing</w:t>
+      </w:r>
+      <w:r>
+        <w:rPr>
+          <w:sz w:val="24"/>
+          <w:szCs w:val="24"/>
+        </w:rPr>
+        <w:t xml:space="preserve"> the</w:t>
+      </w:r>
+      <w:r>
+        <w:rPr>
+          <w:sz w:val="24"/>
+          <w:szCs w:val="24"/>
+        </w:rPr>
+        <w:t>ir respective</w:t>
+      </w:r>
+      <w:r>
+        <w:rPr>
+          <w:sz w:val="24"/>
+          <w:szCs w:val="24"/>
+        </w:rPr>
+        <w:t xml:space="preserve"> </w:t>
+      </w:r>
+      <w:hyperlink r:id="rId137" w:history="1">
+        <w:proofErr w:type="spellStart"/>
+        <w:r>
+          <w:rPr>
+            <w:rStyle w:val="Hyperlink"/>
+            <w:sz w:val="24"/>
+            <w:szCs w:val="24"/>
+          </w:rPr>
+          <w:t>ServerSocket</w:t>
+        </w:r>
+      </w:hyperlink>
+      <w:r>
+        <w:rPr>
+          <w:sz w:val="24"/>
+          <w:szCs w:val="24"/>
+        </w:rPr>
+        <w:t>s</w:t>
+      </w:r>
+      <w:proofErr w:type="spellEnd"/>
+      <w:r>
+        <w:rPr>
+          <w:sz w:val="24"/>
+          <w:szCs w:val="24"/>
+        </w:rPr>
+        <w:t>.</w:t>
+      </w:r>
+      <w:r>
+        <w:rPr>
+          <w:sz w:val="24"/>
+          <w:szCs w:val="24"/>
+        </w:rPr>
+        <w:t xml:space="preserve"> </w:t>
+      </w:r>
+      <w:r>
+        <w:rPr>
+          <w:sz w:val="24"/>
+          <w:szCs w:val="24"/>
+        </w:rPr>
+        <w:t>T</w:t>
+      </w:r>
+      <w:r>
+        <w:rPr>
+          <w:sz w:val="24"/>
+          <w:szCs w:val="24"/>
+        </w:rPr>
+        <w:t xml:space="preserve">he host now has a handle on the </w:t>
+      </w:r>
+      <w:hyperlink r:id="rId138" w:history="1">
+        <w:proofErr w:type="spellStart"/>
         <w:r>
           <w:rPr>
             <w:rStyle w:val="Hyperlink"/>
@@ -13497,25 +14385,9 @@
           <w:sz w:val="24"/>
           <w:szCs w:val="24"/>
         </w:rPr>
-        <w:t xml:space="preserve"> to handle the registr</w:t>
-      </w:r>
-      <w:r>
-        <w:rPr>
-          <w:sz w:val="24"/>
-          <w:szCs w:val="24"/>
-        </w:rPr>
-        <w:t xml:space="preserve">ation of clients and </w:t>
-      </w:r>
-      <w:hyperlink r:id="rId134" w:history="1">
-        <w:r>
-          <w:rPr>
-            <w:rStyle w:val="Hyperlink"/>
-            <w:sz w:val="24"/>
-            <w:szCs w:val="24"/>
-          </w:rPr>
-          <w:t>ObjectReceiver</w:t>
-        </w:r>
-      </w:hyperlink>
+        <w:t>’s</w:t>
+      </w:r>
+      <w:proofErr w:type="spellEnd"/>
       <w:r>
         <w:rPr>
           <w:sz w:val="24"/>
@@ -13523,379 +14395,8 @@
         </w:rPr>
         <w:t xml:space="preserve"> </w:t>
       </w:r>
-      <w:r>
-        <w:rPr>
-          <w:sz w:val="24"/>
-          <w:szCs w:val="24"/>
-        </w:rPr>
-        <w:t>to receive data from said clients.</w:t>
-      </w:r>
-    </w:p>
-    <w:p>
-      <w:pPr>
-        <w:pStyle w:val="Heading3"/>
-        <w:rPr>
-          <w:rFonts w:asciiTheme="minorHAnsi" w:hAnsiTheme="minorHAnsi"/>
-          <w:color w:val="auto"/>
-          <w:sz w:val="40"/>
-          <w:szCs w:val="40"/>
-        </w:rPr>
-      </w:pPr>
-      <w:bookmarkStart w:id="42" w:name="_Toc479798246"/>
-      <w:r>
-        <w:rPr>
-          <w:rStyle w:val="pl-k"/>
-          <w:rFonts w:asciiTheme="minorHAnsi" w:hAnsiTheme="minorHAnsi"/>
-          <w:color w:val="auto"/>
-          <w:sz w:val="40"/>
-          <w:szCs w:val="40"/>
-        </w:rPr>
-        <w:t>startService</w:t>
-      </w:r>
-      <w:bookmarkEnd w:id="42"/>
-    </w:p>
-    <w:p>
-      <w:pPr>
-        <w:rPr>
-          <w:sz w:val="24"/>
-          <w:szCs w:val="24"/>
-        </w:rPr>
-      </w:pPr>
-      <w:r>
-        <w:rPr>
-          <w:rStyle w:val="pl-k"/>
-          <w:rFonts w:ascii="Consolas" w:hAnsi="Consolas"/>
-          <w:color w:val="A71D5D"/>
-          <w:sz w:val="24"/>
-          <w:szCs w:val="24"/>
-          <w:shd w:val="clear" w:color="auto" w:fill="FFFFFF"/>
-        </w:rPr>
-        <w:t>void</w:t>
-      </w:r>
-      <w:r>
-        <w:rPr>
-          <w:rFonts w:ascii="Consolas" w:hAnsi="Consolas"/>
-          <w:color w:val="24292E"/>
-          <w:sz w:val="24"/>
-          <w:szCs w:val="24"/>
-          <w:shd w:val="clear" w:color="auto" w:fill="FFFFFF"/>
-        </w:rPr>
-        <w:t xml:space="preserve"> </w:t>
-      </w:r>
-      <w:r>
-        <w:rPr>
-          <w:rStyle w:val="pl-en"/>
-          <w:rFonts w:ascii="Consolas" w:hAnsi="Consolas"/>
-          <w:color w:val="795DA3"/>
-          <w:sz w:val="24"/>
-          <w:szCs w:val="24"/>
-          <w:shd w:val="clear" w:color="auto" w:fill="FFFFFF"/>
-        </w:rPr>
-        <w:t>startService</w:t>
-      </w:r>
-      <w:r>
-        <w:rPr>
-          <w:rFonts w:ascii="Consolas" w:hAnsi="Consolas"/>
-          <w:color w:val="24292E"/>
-          <w:sz w:val="24"/>
-          <w:szCs w:val="24"/>
-          <w:shd w:val="clear" w:color="auto" w:fill="FFFFFF"/>
-        </w:rPr>
-        <w:t>(</w:t>
-      </w:r>
-      <w:r>
-        <w:rPr>
-          <w:rStyle w:val="pl-smi"/>
-          <w:rFonts w:ascii="Consolas" w:hAnsi="Consolas"/>
-          <w:color w:val="333333"/>
-          <w:sz w:val="24"/>
-          <w:szCs w:val="24"/>
-          <w:shd w:val="clear" w:color="auto" w:fill="FFFFFF"/>
-        </w:rPr>
-        <w:t>ObjectCallback</w:t>
-      </w:r>
-      <w:r>
-        <w:rPr>
-          <w:rFonts w:ascii="Consolas" w:hAnsi="Consolas"/>
-          <w:color w:val="24292E"/>
-          <w:sz w:val="24"/>
-          <w:szCs w:val="24"/>
-          <w:shd w:val="clear" w:color="auto" w:fill="FFFFFF"/>
-        </w:rPr>
-        <w:t xml:space="preserve"> </w:t>
-      </w:r>
-      <w:r>
-        <w:rPr>
-          <w:rStyle w:val="pl-v"/>
-          <w:rFonts w:ascii="Consolas" w:hAnsi="Consolas"/>
-          <w:color w:val="ED6A43"/>
-          <w:sz w:val="24"/>
-          <w:szCs w:val="24"/>
-          <w:shd w:val="clear" w:color="auto" w:fill="FFFFFF"/>
-        </w:rPr>
-        <w:t>dataCallback</w:t>
-      </w:r>
-      <w:r>
-        <w:rPr>
-          <w:rFonts w:ascii="Consolas" w:hAnsi="Consolas"/>
-          <w:color w:val="24292E"/>
-          <w:sz w:val="24"/>
-          <w:szCs w:val="24"/>
-          <w:shd w:val="clear" w:color="auto" w:fill="FFFFFF"/>
-        </w:rPr>
-        <w:t xml:space="preserve">, </w:t>
-      </w:r>
-      <w:r>
-        <w:rPr>
-          <w:rStyle w:val="pl-smi"/>
-          <w:rFonts w:ascii="Consolas" w:hAnsi="Consolas"/>
-          <w:color w:val="333333"/>
-          <w:sz w:val="24"/>
-          <w:szCs w:val="24"/>
-          <w:shd w:val="clear" w:color="auto" w:fill="FFFFFF"/>
-        </w:rPr>
-        <w:t>ClientCallback</w:t>
-      </w:r>
-      <w:r>
-        <w:rPr>
-          <w:rFonts w:ascii="Consolas" w:hAnsi="Consolas"/>
-          <w:color w:val="24292E"/>
-          <w:sz w:val="24"/>
-          <w:szCs w:val="24"/>
-          <w:shd w:val="clear" w:color="auto" w:fill="FFFFFF"/>
-        </w:rPr>
-        <w:t xml:space="preserve"> </w:t>
-      </w:r>
-      <w:r>
-        <w:rPr>
-          <w:rStyle w:val="pl-v"/>
-          <w:rFonts w:ascii="Consolas" w:hAnsi="Consolas"/>
-          <w:color w:val="ED6A43"/>
-          <w:sz w:val="24"/>
-          <w:szCs w:val="24"/>
-          <w:shd w:val="clear" w:color="auto" w:fill="FFFFFF"/>
-        </w:rPr>
-        <w:t>clientCallback</w:t>
-      </w:r>
-      <w:r>
-        <w:rPr>
-          <w:rStyle w:val="pl-v"/>
-          <w:rFonts w:ascii="Consolas" w:hAnsi="Consolas"/>
-          <w:color w:val="ED6A43"/>
-          <w:sz w:val="24"/>
-          <w:szCs w:val="24"/>
-          <w:shd w:val="clear" w:color="auto" w:fill="FFFFFF"/>
-        </w:rPr>
-        <w:t xml:space="preserve">, </w:t>
-      </w:r>
-      <w:r>
-        <w:rPr>
-          <w:rStyle w:val="pl-smi"/>
-          <w:rFonts w:ascii="Consolas" w:hAnsi="Consolas"/>
-          <w:color w:val="333333"/>
-          <w:sz w:val="24"/>
-          <w:szCs w:val="24"/>
-          <w:shd w:val="clear" w:color="auto" w:fill="FFFFFF"/>
-        </w:rPr>
-        <w:t>ServiceCallback</w:t>
-      </w:r>
-      <w:r>
-        <w:rPr>
-          <w:rFonts w:ascii="Consolas" w:hAnsi="Consolas"/>
-          <w:color w:val="24292E"/>
-          <w:sz w:val="24"/>
-          <w:szCs w:val="24"/>
-          <w:shd w:val="clear" w:color="auto" w:fill="FFFFFF"/>
-        </w:rPr>
-        <w:t xml:space="preserve"> </w:t>
-      </w:r>
-      <w:r>
-        <w:rPr>
-          <w:rStyle w:val="pl-v"/>
-          <w:rFonts w:ascii="Consolas" w:hAnsi="Consolas"/>
-          <w:color w:val="ED6A43"/>
-          <w:sz w:val="24"/>
-          <w:szCs w:val="24"/>
-          <w:shd w:val="clear" w:color="auto" w:fill="FFFFFF"/>
-        </w:rPr>
-        <w:t>serviceCallback</w:t>
-      </w:r>
-      <w:r>
-        <w:rPr>
-          <w:rStyle w:val="pl-v"/>
-          <w:rFonts w:ascii="Consolas" w:hAnsi="Consolas"/>
-          <w:color w:val="ED6A43"/>
-          <w:sz w:val="24"/>
-          <w:szCs w:val="24"/>
-          <w:shd w:val="clear" w:color="auto" w:fill="FFFFFF"/>
-        </w:rPr>
-        <w:t xml:space="preserve">, </w:t>
-      </w:r>
-      <w:r>
-        <w:rPr>
-          <w:rStyle w:val="pl-smi"/>
-          <w:rFonts w:ascii="Consolas" w:hAnsi="Consolas"/>
-          <w:color w:val="333333"/>
-          <w:sz w:val="24"/>
-          <w:szCs w:val="24"/>
-          <w:shd w:val="clear" w:color="auto" w:fill="FFFFFF"/>
-        </w:rPr>
-        <w:t>ResultCallback</w:t>
-      </w:r>
-      <w:r>
-        <w:rPr>
-          <w:rFonts w:ascii="Consolas" w:hAnsi="Consolas"/>
-          <w:color w:val="24292E"/>
-          <w:sz w:val="24"/>
-          <w:szCs w:val="24"/>
-          <w:shd w:val="clear" w:color="auto" w:fill="FFFFFF"/>
-        </w:rPr>
-        <w:t xml:space="preserve"> </w:t>
-      </w:r>
-      <w:r>
-        <w:rPr>
-          <w:rStyle w:val="pl-v"/>
-          <w:rFonts w:ascii="Consolas" w:hAnsi="Consolas"/>
-          <w:color w:val="ED6A43"/>
-          <w:sz w:val="24"/>
-          <w:szCs w:val="24"/>
-          <w:shd w:val="clear" w:color="auto" w:fill="FFFFFF"/>
-        </w:rPr>
-        <w:t>callback</w:t>
-      </w:r>
-      <w:r>
-        <w:rPr>
-          <w:rFonts w:ascii="Consolas" w:hAnsi="Consolas"/>
-          <w:color w:val="24292E"/>
-          <w:sz w:val="24"/>
-          <w:szCs w:val="24"/>
-          <w:shd w:val="clear" w:color="auto" w:fill="FFFFFF"/>
-        </w:rPr>
-        <w:t>)</w:t>
-      </w:r>
-    </w:p>
-    <w:p>
-      <w:pPr>
-        <w:ind w:firstLine="720"/>
-        <w:rPr>
-          <w:sz w:val="24"/>
-          <w:szCs w:val="24"/>
-        </w:rPr>
-      </w:pPr>
-      <w:r>
-        <w:rPr>
-          <w:sz w:val="24"/>
-          <w:szCs w:val="24"/>
-        </w:rPr>
-        <w:t>This method will begin by clearing all local services, or in other words, stopping any previously existing service that the host may be providing.</w:t>
-      </w:r>
-    </w:p>
-    <w:p>
-      <w:pPr>
-        <w:ind w:firstLine="720"/>
-        <w:rPr>
-          <w:sz w:val="24"/>
-          <w:szCs w:val="24"/>
-        </w:rPr>
-      </w:pPr>
-      <w:r>
-        <w:rPr>
-          <w:sz w:val="24"/>
-          <w:szCs w:val="24"/>
-        </w:rPr>
-        <w:t>Afterwards, the method will</w:t>
-      </w:r>
-      <w:r>
-        <w:rPr>
-          <w:sz w:val="24"/>
-          <w:szCs w:val="24"/>
-        </w:rPr>
-        <w:t xml:space="preserve"> </w:t>
-      </w:r>
-      <w:r>
-        <w:rPr>
-          <w:sz w:val="24"/>
-          <w:szCs w:val="24"/>
-        </w:rPr>
-        <w:t>start</w:t>
-      </w:r>
-      <w:r>
-        <w:rPr>
-          <w:sz w:val="24"/>
-          <w:szCs w:val="24"/>
-        </w:rPr>
-        <w:t xml:space="preserve"> the </w:t>
-      </w:r>
-      <w:hyperlink r:id="rId135" w:history="1">
-        <w:r>
-          <w:rPr>
-            <w:rStyle w:val="Hyperlink"/>
-            <w:sz w:val="24"/>
-            <w:szCs w:val="24"/>
-          </w:rPr>
-          <w:t>ObjectReceiver</w:t>
-        </w:r>
-      </w:hyperlink>
-      <w:r>
-        <w:rPr>
-          <w:sz w:val="24"/>
-          <w:szCs w:val="24"/>
-        </w:rPr>
-        <w:t xml:space="preserve"> </w:t>
-      </w:r>
-      <w:r>
-        <w:rPr>
-          <w:sz w:val="24"/>
-          <w:szCs w:val="24"/>
-        </w:rPr>
-        <w:t xml:space="preserve">and </w:t>
-      </w:r>
-      <w:hyperlink r:id="rId136" w:history="1">
-        <w:r>
-          <w:rPr>
-            <w:rStyle w:val="Hyperlink"/>
-            <w:sz w:val="24"/>
-            <w:szCs w:val="24"/>
-          </w:rPr>
-          <w:t>HostRegistrar</w:t>
-        </w:r>
-      </w:hyperlink>
-      <w:r>
-        <w:rPr>
-          <w:sz w:val="24"/>
-          <w:szCs w:val="24"/>
-        </w:rPr>
-        <w:t xml:space="preserve">, </w:t>
-      </w:r>
-      <w:r>
-        <w:rPr>
-          <w:sz w:val="24"/>
-          <w:szCs w:val="24"/>
-        </w:rPr>
-        <w:t>initializing</w:t>
-      </w:r>
-      <w:r>
-        <w:rPr>
-          <w:sz w:val="24"/>
-          <w:szCs w:val="24"/>
-        </w:rPr>
-        <w:t xml:space="preserve"> the</w:t>
-      </w:r>
-      <w:r>
-        <w:rPr>
-          <w:sz w:val="24"/>
-          <w:szCs w:val="24"/>
-        </w:rPr>
-        <w:t>ir respective</w:t>
-      </w:r>
-      <w:r>
-        <w:rPr>
-          <w:sz w:val="24"/>
-          <w:szCs w:val="24"/>
-        </w:rPr>
-        <w:t xml:space="preserve"> </w:t>
-      </w:r>
-      <w:hyperlink r:id="rId137" w:history="1">
+      <w:hyperlink r:id="rId139" w:history="1">
+        <w:proofErr w:type="spellStart"/>
         <w:r>
           <w:rPr>
             <w:rStyle w:val="Hyperlink"/>
@@ -13904,68 +14405,7 @@
           </w:rPr>
           <w:t>ServerSocket</w:t>
         </w:r>
-      </w:hyperlink>
-      <w:r>
-        <w:rPr>
-          <w:sz w:val="24"/>
-          <w:szCs w:val="24"/>
-        </w:rPr>
-        <w:t>s</w:t>
-      </w:r>
-      <w:r>
-        <w:rPr>
-          <w:sz w:val="24"/>
-          <w:szCs w:val="24"/>
-        </w:rPr>
-        <w:t>.</w:t>
-      </w:r>
-      <w:r>
-        <w:rPr>
-          <w:sz w:val="24"/>
-          <w:szCs w:val="24"/>
-        </w:rPr>
-        <w:t xml:space="preserve"> </w:t>
-      </w:r>
-      <w:r>
-        <w:rPr>
-          <w:sz w:val="24"/>
-          <w:szCs w:val="24"/>
-        </w:rPr>
-        <w:t>T</w:t>
-      </w:r>
-      <w:r>
-        <w:rPr>
-          <w:sz w:val="24"/>
-          <w:szCs w:val="24"/>
-        </w:rPr>
-        <w:t xml:space="preserve">he host now has a handle on the </w:t>
-      </w:r>
-      <w:hyperlink r:id="rId138" w:history="1">
-        <w:r>
-          <w:rPr>
-            <w:rStyle w:val="Hyperlink"/>
-            <w:sz w:val="24"/>
-            <w:szCs w:val="24"/>
-          </w:rPr>
-          <w:t>HostRegistrar</w:t>
-        </w:r>
-      </w:hyperlink>
-      <w:r>
-        <w:rPr>
-          <w:sz w:val="24"/>
-          <w:szCs w:val="24"/>
-        </w:rPr>
-        <w:t xml:space="preserve">’s </w:t>
-      </w:r>
-      <w:hyperlink r:id="rId139" w:history="1">
-        <w:r>
-          <w:rPr>
-            <w:rStyle w:val="Hyperlink"/>
-            <w:sz w:val="24"/>
-            <w:szCs w:val="24"/>
-          </w:rPr>
-          <w:t>ServerSocket</w:t>
-        </w:r>
+        <w:proofErr w:type="spellEnd"/>
       </w:hyperlink>
       <w:r>
         <w:rPr>
@@ -14373,7 +14813,9 @@
           <w:szCs w:val="40"/>
         </w:rPr>
       </w:pPr>
-      <w:bookmarkStart w:id="43" w:name="_Toc479798247"/>
+      <w:bookmarkStart w:id="44" w:name="_Toc479798247"/>
+      <w:proofErr w:type="spellStart"/>
+      <w:proofErr w:type="gramStart"/>
       <w:r>
         <w:rPr>
           <w:rStyle w:val="pl-k"/>
@@ -14384,7 +14826,9 @@
         </w:rPr>
         <w:t>stopService</w:t>
       </w:r>
-      <w:bookmarkEnd w:id="43"/>
+      <w:bookmarkEnd w:id="44"/>
+      <w:proofErr w:type="spellEnd"/>
+      <w:proofErr w:type="gramEnd"/>
     </w:p>
     <w:p>
       <w:pPr>
@@ -14397,6 +14841,7 @@
           <w:shd w:val="clear" w:color="auto" w:fill="FFFFFF"/>
         </w:rPr>
       </w:pPr>
+      <w:proofErr w:type="gramStart"/>
       <w:r>
         <w:rPr>
           <w:rStyle w:val="pl-k"/>
@@ -14408,6 +14853,7 @@
         </w:rPr>
         <w:t>void</w:t>
       </w:r>
+      <w:proofErr w:type="gramEnd"/>
       <w:r>
         <w:rPr>
           <w:rFonts w:ascii="Consolas" w:hAnsi="Consolas"/>
@@ -14418,6 +14864,7 @@
         </w:rPr>
         <w:t xml:space="preserve"> </w:t>
       </w:r>
+      <w:proofErr w:type="spellStart"/>
       <w:r>
         <w:rPr>
           <w:rStyle w:val="pl-en"/>
@@ -14429,6 +14876,7 @@
         </w:rPr>
         <w:t>stopService</w:t>
       </w:r>
+      <w:proofErr w:type="spellEnd"/>
       <w:r>
         <w:rPr>
           <w:rFonts w:ascii="Consolas" w:hAnsi="Consolas"/>
@@ -14460,6 +14908,7 @@
         </w:rPr>
         <w:t xml:space="preserve"> </w:t>
       </w:r>
+      <w:proofErr w:type="spellStart"/>
       <w:r>
         <w:rPr>
           <w:rStyle w:val="pl-smi"/>
@@ -14471,6 +14920,7 @@
         </w:rPr>
         <w:t>ResultCallback</w:t>
       </w:r>
+      <w:proofErr w:type="spellEnd"/>
       <w:r>
         <w:rPr>
           <w:rFonts w:ascii="Consolas" w:hAnsi="Consolas"/>
@@ -14524,6 +14974,7 @@
         </w:rPr>
         <w:t xml:space="preserve">This method will practically work in the reverse order of the </w:t>
       </w:r>
+      <w:proofErr w:type="spellStart"/>
       <w:r>
         <w:rPr>
           <w:rStyle w:val="pl-en"/>
@@ -14535,6 +14986,7 @@
         </w:rPr>
         <w:t>startService</w:t>
       </w:r>
+      <w:proofErr w:type="spellEnd"/>
       <w:r>
         <w:rPr>
           <w:sz w:val="24"/>
@@ -14713,7 +15165,8 @@
           <w:szCs w:val="40"/>
         </w:rPr>
       </w:pPr>
-      <w:bookmarkStart w:id="44" w:name="_Toc479798248"/>
+      <w:bookmarkStart w:id="45" w:name="_Toc479798248"/>
+      <w:proofErr w:type="gramStart"/>
       <w:r>
         <w:rPr>
           <w:rStyle w:val="pl-k"/>
@@ -14734,7 +15187,8 @@
         </w:rPr>
         <w:t>end</w:t>
       </w:r>
-      <w:bookmarkEnd w:id="44"/>
+      <w:bookmarkEnd w:id="45"/>
+      <w:proofErr w:type="gramEnd"/>
     </w:p>
     <w:p>
       <w:pPr>
@@ -14743,6 +15197,7 @@
           <w:szCs w:val="40"/>
         </w:rPr>
       </w:pPr>
+      <w:proofErr w:type="gramStart"/>
       <w:r>
         <w:rPr>
           <w:rStyle w:val="pl-k"/>
@@ -14754,6 +15209,7 @@
         </w:rPr>
         <w:t>void</w:t>
       </w:r>
+      <w:proofErr w:type="gramEnd"/>
       <w:r>
         <w:rPr>
           <w:color w:val="24292E"/>
@@ -14797,6 +15253,7 @@
         </w:rPr>
         <w:t xml:space="preserve"> </w:t>
       </w:r>
+      <w:proofErr w:type="spellStart"/>
       <w:r>
         <w:rPr>
           <w:rStyle w:val="pl-v"/>
@@ -14808,6 +15265,7 @@
         </w:rPr>
         <w:t>clientDevice</w:t>
       </w:r>
+      <w:proofErr w:type="spellEnd"/>
       <w:r>
         <w:rPr>
           <w:color w:val="24292E"/>
@@ -14869,6 +15327,7 @@
         </w:rPr>
         <w:t xml:space="preserve"> </w:t>
       </w:r>
+      <w:proofErr w:type="spellStart"/>
       <w:r>
         <w:rPr>
           <w:rStyle w:val="pl-smi"/>
@@ -14880,6 +15339,7 @@
         </w:rPr>
         <w:t>ResultCallback</w:t>
       </w:r>
+      <w:proofErr w:type="spellEnd"/>
       <w:r>
         <w:rPr>
           <w:color w:val="24292E"/>
@@ -14951,6 +15411,7 @@
         <w:t xml:space="preserve"> </w:t>
       </w:r>
       <w:hyperlink r:id="rId144" w:history="1">
+        <w:proofErr w:type="spellStart"/>
         <w:r>
           <w:rPr>
             <w:rStyle w:val="Hyperlink"/>
@@ -14959,6 +15420,7 @@
           </w:rPr>
           <w:t>ObjectReceiver</w:t>
         </w:r>
+        <w:proofErr w:type="spellEnd"/>
       </w:hyperlink>
       <w:r>
         <w:rPr>
@@ -14974,6 +15436,7 @@
         </w:rPr>
         <w:t xml:space="preserve"> respective </w:t>
       </w:r>
+      <w:proofErr w:type="spellStart"/>
       <w:r>
         <w:rPr>
           <w:rStyle w:val="pl-v"/>
@@ -14990,7 +15453,15 @@
           <w:sz w:val="24"/>
           <w:szCs w:val="24"/>
         </w:rPr>
-        <w:t xml:space="preserve">‘s </w:t>
+        <w:t>‘s</w:t>
+      </w:r>
+      <w:proofErr w:type="spellEnd"/>
+      <w:r>
+        <w:rPr>
+          <w:sz w:val="24"/>
+          <w:szCs w:val="24"/>
+        </w:rPr>
+        <w:t xml:space="preserve"> </w:t>
       </w:r>
       <w:r>
         <w:rPr>
@@ -15032,6 +15503,7 @@
         <w:t xml:space="preserve"> </w:t>
       </w:r>
       <w:hyperlink r:id="rId145" w:history="1">
+        <w:proofErr w:type="spellStart"/>
         <w:r>
           <w:rPr>
             <w:rStyle w:val="Hyperlink"/>
@@ -15040,6 +15512,7 @@
           </w:rPr>
           <w:t>ObjectTransmitter</w:t>
         </w:r>
+        <w:proofErr w:type="spellEnd"/>
       </w:hyperlink>
       <w:r>
         <w:rPr>
@@ -15084,6 +15557,7 @@
         <w:t xml:space="preserve"> as communication between the </w:t>
       </w:r>
       <w:hyperlink r:id="rId147" w:history="1">
+        <w:proofErr w:type="spellStart"/>
         <w:r>
           <w:rPr>
             <w:rStyle w:val="Hyperlink"/>
@@ -15092,6 +15566,7 @@
           </w:rPr>
           <w:t>ObjectTransmitter</w:t>
         </w:r>
+        <w:proofErr w:type="spellEnd"/>
       </w:hyperlink>
       <w:r>
         <w:rPr>
@@ -15101,6 +15576,7 @@
         <w:t xml:space="preserve"> and the </w:t>
       </w:r>
       <w:hyperlink r:id="rId148" w:history="1">
+        <w:proofErr w:type="spellStart"/>
         <w:r>
           <w:rPr>
             <w:rStyle w:val="Hyperlink"/>
@@ -15109,6 +15585,7 @@
           </w:rPr>
           <w:t>ObjectReceiver</w:t>
         </w:r>
+        <w:proofErr w:type="spellEnd"/>
       </w:hyperlink>
       <w:r>
         <w:rPr>
@@ -15118,6 +15595,7 @@
         <w:t xml:space="preserve"> make use of </w:t>
       </w:r>
       <w:hyperlink r:id="rId149" w:history="1">
+        <w:proofErr w:type="spellStart"/>
         <w:r>
           <w:rPr>
             <w:rStyle w:val="Hyperlink"/>
@@ -15126,6 +15604,7 @@
           </w:rPr>
           <w:t>ObjectInputStream</w:t>
         </w:r>
+        <w:proofErr w:type="spellEnd"/>
       </w:hyperlink>
       <w:r>
         <w:rPr>
@@ -15135,6 +15614,7 @@
         <w:t xml:space="preserve"> and </w:t>
       </w:r>
       <w:hyperlink r:id="rId150" w:history="1">
+        <w:proofErr w:type="spellStart"/>
         <w:r>
           <w:rPr>
             <w:rStyle w:val="Hyperlink"/>
@@ -15143,6 +15623,7 @@
           </w:rPr>
           <w:t>ObjectOutputStream</w:t>
         </w:r>
+        <w:proofErr w:type="spellEnd"/>
       </w:hyperlink>
       <w:r>
         <w:rPr>
@@ -15175,7 +15656,7 @@
           <w:szCs w:val="40"/>
         </w:rPr>
       </w:pPr>
-      <w:bookmarkStart w:id="45" w:name="_Toc479798249"/>
+      <w:bookmarkStart w:id="46" w:name="_Toc479798249"/>
       <w:r>
         <w:rPr>
           <w:rStyle w:val="pl-k"/>
@@ -15188,7 +15669,7 @@
         <w:lastRenderedPageBreak/>
         <w:t>Client</w:t>
       </w:r>
-      <w:bookmarkEnd w:id="45"/>
+      <w:bookmarkEnd w:id="46"/>
     </w:p>
     <w:p>
       <w:pPr>
@@ -15201,6 +15682,7 @@
           <w:shd w:val="clear" w:color="auto" w:fill="FFFFFF"/>
         </w:rPr>
       </w:pPr>
+      <w:proofErr w:type="gramStart"/>
       <w:r>
         <w:rPr>
           <w:rStyle w:val="pl-k"/>
@@ -15212,6 +15694,7 @@
         </w:rPr>
         <w:t>class</w:t>
       </w:r>
+      <w:proofErr w:type="gramEnd"/>
       <w:r>
         <w:rPr>
           <w:rFonts w:ascii="Consolas" w:hAnsi="Consolas"/>
@@ -15293,7 +15776,23 @@
           <w:szCs w:val="24"/>
         </w:rPr>
         <w:tab/>
-        <w:t>This class is responsible for discovering services, and connecting to said services.</w:t>
+        <w:t xml:space="preserve">This class is responsible for discovering services, and connecting to </w:t>
+      </w:r>
+      <w:proofErr w:type="gramStart"/>
+      <w:r>
+        <w:rPr>
+          <w:sz w:val="24"/>
+          <w:szCs w:val="24"/>
+        </w:rPr>
+        <w:t>said</w:t>
+      </w:r>
+      <w:proofErr w:type="gramEnd"/>
+      <w:r>
+        <w:rPr>
+          <w:sz w:val="24"/>
+          <w:szCs w:val="24"/>
+        </w:rPr>
+        <w:t xml:space="preserve"> services.</w:t>
       </w:r>
     </w:p>
     <w:p>
@@ -15307,7 +15806,7 @@
           <w:szCs w:val="40"/>
         </w:rPr>
       </w:pPr>
-      <w:bookmarkStart w:id="46" w:name="_Toc479798250"/>
+      <w:bookmarkStart w:id="47" w:name="_Toc479798250"/>
       <w:r>
         <w:rPr>
           <w:rStyle w:val="pl-k"/>
@@ -15318,7 +15817,7 @@
         </w:rPr>
         <w:t>Client</w:t>
       </w:r>
-      <w:bookmarkEnd w:id="46"/>
+      <w:bookmarkEnd w:id="47"/>
       <w:r>
         <w:rPr>
           <w:rStyle w:val="pl-k"/>
@@ -15347,6 +15846,7 @@
           <w:szCs w:val="24"/>
         </w:rPr>
       </w:pPr>
+      <w:proofErr w:type="gramStart"/>
       <w:r>
         <w:rPr>
           <w:rStyle w:val="pl-en"/>
@@ -15368,6 +15868,7 @@
         </w:rPr>
         <w:t>(</w:t>
       </w:r>
+      <w:proofErr w:type="gramEnd"/>
       <w:r>
         <w:rPr>
           <w:rStyle w:val="pl-smi"/>
@@ -15389,6 +15890,7 @@
         </w:rPr>
         <w:t xml:space="preserve"> </w:t>
       </w:r>
+      <w:proofErr w:type="spellStart"/>
       <w:r>
         <w:rPr>
           <w:rStyle w:val="pl-v"/>
@@ -15400,6 +15902,7 @@
         </w:rPr>
         <w:t>application</w:t>
       </w:r>
+      <w:proofErr w:type="spellEnd"/>
       <w:r>
         <w:rPr>
           <w:rFonts w:ascii="Consolas" w:hAnsi="Consolas"/>
@@ -15482,6 +15985,7 @@
         <w:t xml:space="preserve">instance of an anonymous class inheriting from </w:t>
       </w:r>
       <w:hyperlink r:id="rId151" w:history="1">
+        <w:proofErr w:type="spellStart"/>
         <w:r>
           <w:rPr>
             <w:rStyle w:val="Hyperlink"/>
@@ -15490,6 +15994,7 @@
           </w:rPr>
           <w:t>DirectBroadcastReceiver</w:t>
         </w:r>
+        <w:proofErr w:type="spellEnd"/>
       </w:hyperlink>
       <w:r>
         <w:rPr>
@@ -15506,6 +16011,7 @@
         <w:t xml:space="preserve">said instance with the application context. The constructor will finally set the </w:t>
       </w:r>
       <w:hyperlink r:id="rId152" w:history="1">
+        <w:proofErr w:type="spellStart"/>
         <w:r>
           <w:rPr>
             <w:rStyle w:val="Hyperlink"/>
@@ -15514,6 +16020,7 @@
           </w:rPr>
           <w:t>DnsSdServiceResponseListener</w:t>
         </w:r>
+        <w:proofErr w:type="spellEnd"/>
       </w:hyperlink>
       <w:r>
         <w:rPr>
@@ -15523,6 +16030,7 @@
         <w:t xml:space="preserve"> and </w:t>
       </w:r>
       <w:hyperlink r:id="rId153" w:history="1">
+        <w:proofErr w:type="spellStart"/>
         <w:r>
           <w:rPr>
             <w:rStyle w:val="Hyperlink"/>
@@ -15531,6 +16039,7 @@
           </w:rPr>
           <w:t>DnsSdTxtRecordListener</w:t>
         </w:r>
+        <w:proofErr w:type="spellEnd"/>
       </w:hyperlink>
       <w:r>
         <w:rPr>
@@ -15539,6 +16048,7 @@
         </w:rPr>
         <w:t xml:space="preserve"> to be reused with each service request, more on this will be covered in the explanation of the </w:t>
       </w:r>
+      <w:proofErr w:type="spellStart"/>
       <w:r>
         <w:rPr>
           <w:rStyle w:val="pl-en"/>
@@ -15550,6 +16060,7 @@
         </w:rPr>
         <w:t>startDiscovery</w:t>
       </w:r>
+      <w:proofErr w:type="spellEnd"/>
       <w:r>
         <w:rPr>
           <w:sz w:val="24"/>
@@ -15565,6 +16076,7 @@
         <w:t xml:space="preserve"> This constructor will also create an instance of </w:t>
       </w:r>
       <w:hyperlink r:id="rId154" w:history="1">
+        <w:proofErr w:type="spellStart"/>
         <w:r>
           <w:rPr>
             <w:rStyle w:val="Hyperlink"/>
@@ -15573,6 +16085,7 @@
           </w:rPr>
           <w:t>ClientRegistrar</w:t>
         </w:r>
+        <w:proofErr w:type="spellEnd"/>
       </w:hyperlink>
       <w:r>
         <w:rPr>
@@ -15582,6 +16095,7 @@
         <w:t xml:space="preserve"> to handle the registration with the </w:t>
       </w:r>
       <w:hyperlink r:id="rId155" w:history="1">
+        <w:proofErr w:type="spellStart"/>
         <w:r>
           <w:rPr>
             <w:rStyle w:val="Hyperlink"/>
@@ -15590,6 +16104,7 @@
           </w:rPr>
           <w:t>HostRegistrar</w:t>
         </w:r>
+        <w:proofErr w:type="spellEnd"/>
       </w:hyperlink>
       <w:r>
         <w:rPr>
@@ -15609,7 +16124,9 @@
           <w:szCs w:val="40"/>
         </w:rPr>
       </w:pPr>
-      <w:bookmarkStart w:id="47" w:name="_Toc479798251"/>
+      <w:bookmarkStart w:id="48" w:name="_Toc479798251"/>
+      <w:proofErr w:type="spellStart"/>
+      <w:proofErr w:type="gramStart"/>
       <w:r>
         <w:rPr>
           <w:rStyle w:val="pl-k"/>
@@ -15620,7 +16137,9 @@
         </w:rPr>
         <w:t>startDiscovery</w:t>
       </w:r>
-      <w:bookmarkEnd w:id="47"/>
+      <w:bookmarkEnd w:id="48"/>
+      <w:proofErr w:type="spellEnd"/>
+      <w:proofErr w:type="gramEnd"/>
     </w:p>
     <w:p>
       <w:pPr>
@@ -15632,6 +16151,7 @@
           <w:szCs w:val="24"/>
         </w:rPr>
       </w:pPr>
+      <w:proofErr w:type="gramStart"/>
       <w:r>
         <w:rPr>
           <w:rStyle w:val="pl-k"/>
@@ -15643,6 +16163,7 @@
         </w:rPr>
         <w:t>void</w:t>
       </w:r>
+      <w:proofErr w:type="gramEnd"/>
       <w:r>
         <w:rPr>
           <w:rFonts w:ascii="Consolas" w:hAnsi="Consolas"/>
@@ -15653,6 +16174,7 @@
         </w:rPr>
         <w:t xml:space="preserve"> </w:t>
       </w:r>
+      <w:proofErr w:type="spellStart"/>
       <w:r>
         <w:rPr>
           <w:rStyle w:val="pl-en"/>
@@ -15664,6 +16186,7 @@
         </w:rPr>
         <w:t>startDiscovery</w:t>
       </w:r>
+      <w:proofErr w:type="spellEnd"/>
       <w:r>
         <w:rPr>
           <w:rFonts w:ascii="Consolas" w:hAnsi="Consolas"/>
@@ -15674,6 +16197,7 @@
         </w:rPr>
         <w:t>(</w:t>
       </w:r>
+      <w:proofErr w:type="spellStart"/>
       <w:r>
         <w:rPr>
           <w:rStyle w:val="pl-smi"/>
@@ -15685,6 +16209,7 @@
         </w:rPr>
         <w:t>DiscoveryCallback</w:t>
       </w:r>
+      <w:proofErr w:type="spellEnd"/>
       <w:r>
         <w:rPr>
           <w:rFonts w:ascii="Consolas" w:hAnsi="Consolas"/>
@@ -15695,6 +16220,7 @@
         </w:rPr>
         <w:t xml:space="preserve"> </w:t>
       </w:r>
+      <w:proofErr w:type="spellStart"/>
       <w:r>
         <w:rPr>
           <w:rStyle w:val="pl-v"/>
@@ -15706,6 +16232,7 @@
         </w:rPr>
         <w:t>discoveryCallback</w:t>
       </w:r>
+      <w:proofErr w:type="spellEnd"/>
       <w:r>
         <w:rPr>
           <w:rFonts w:ascii="Consolas" w:hAnsi="Consolas"/>
@@ -15726,6 +16253,7 @@
         </w:rPr>
         <w:t xml:space="preserve"> </w:t>
       </w:r>
+      <w:proofErr w:type="spellStart"/>
       <w:r>
         <w:rPr>
           <w:rStyle w:val="pl-smi"/>
@@ -15737,6 +16265,7 @@
         </w:rPr>
         <w:t>ResultCallback</w:t>
       </w:r>
+      <w:proofErr w:type="spellEnd"/>
       <w:r>
         <w:rPr>
           <w:rFonts w:ascii="Consolas" w:hAnsi="Consolas"/>
@@ -15855,6 +16384,7 @@
         <w:t xml:space="preserve">notifies the library through the use of both a </w:t>
       </w:r>
       <w:hyperlink r:id="rId156" w:history="1">
+        <w:proofErr w:type="spellStart"/>
         <w:r>
           <w:rPr>
             <w:rStyle w:val="Hyperlink"/>
@@ -15863,6 +16393,7 @@
           </w:rPr>
           <w:t>DnsSdServiceResponseListener</w:t>
         </w:r>
+        <w:proofErr w:type="spellEnd"/>
       </w:hyperlink>
       <w:r>
         <w:rPr>
@@ -15872,6 +16403,7 @@
         <w:t xml:space="preserve"> and </w:t>
       </w:r>
       <w:hyperlink r:id="rId157" w:history="1">
+        <w:proofErr w:type="spellStart"/>
         <w:r>
           <w:rPr>
             <w:rStyle w:val="Hyperlink"/>
@@ -15880,6 +16412,7 @@
           </w:rPr>
           <w:t>DnsSdTxtRecordListener</w:t>
         </w:r>
+        <w:proofErr w:type="spellEnd"/>
       </w:hyperlink>
       <w:r>
         <w:rPr>
@@ -16216,7 +16749,9 @@
           <w:szCs w:val="40"/>
         </w:rPr>
       </w:pPr>
-      <w:bookmarkStart w:id="48" w:name="_Toc479798252"/>
+      <w:bookmarkStart w:id="49" w:name="_Toc479798252"/>
+      <w:proofErr w:type="spellStart"/>
+      <w:proofErr w:type="gramStart"/>
       <w:r>
         <w:rPr>
           <w:rStyle w:val="pl-k"/>
@@ -16227,7 +16762,9 @@
         </w:rPr>
         <w:t>stopDiscovery</w:t>
       </w:r>
-      <w:bookmarkEnd w:id="48"/>
+      <w:bookmarkEnd w:id="49"/>
+      <w:proofErr w:type="spellEnd"/>
+      <w:proofErr w:type="gramEnd"/>
     </w:p>
     <w:p>
       <w:pPr>
@@ -16242,6 +16779,7 @@
           <w:shd w:val="clear" w:color="auto" w:fill="FFFFFF"/>
         </w:rPr>
       </w:pPr>
+      <w:proofErr w:type="gramStart"/>
       <w:r>
         <w:rPr>
           <w:rStyle w:val="pl-k"/>
@@ -16253,6 +16791,7 @@
         </w:rPr>
         <w:t>void</w:t>
       </w:r>
+      <w:proofErr w:type="gramEnd"/>
       <w:r>
         <w:rPr>
           <w:rFonts w:ascii="Consolas" w:hAnsi="Consolas"/>
@@ -16263,6 +16802,7 @@
         </w:rPr>
         <w:t xml:space="preserve"> </w:t>
       </w:r>
+      <w:proofErr w:type="spellStart"/>
       <w:r>
         <w:rPr>
           <w:rStyle w:val="pl-en"/>
@@ -16274,6 +16814,7 @@
         </w:rPr>
         <w:t>stopDiscovery</w:t>
       </w:r>
+      <w:proofErr w:type="spellEnd"/>
       <w:r>
         <w:rPr>
           <w:rFonts w:ascii="Consolas" w:hAnsi="Consolas"/>
@@ -16305,6 +16846,7 @@
         </w:rPr>
         <w:t xml:space="preserve"> </w:t>
       </w:r>
+      <w:proofErr w:type="spellStart"/>
       <w:r>
         <w:rPr>
           <w:rStyle w:val="pl-smi"/>
@@ -16316,6 +16858,7 @@
         </w:rPr>
         <w:t>ResultCallback</w:t>
       </w:r>
+      <w:proofErr w:type="spellEnd"/>
       <w:r>
         <w:rPr>
           <w:rFonts w:ascii="Consolas" w:hAnsi="Consolas"/>
@@ -16419,6 +16962,8 @@
         </w:rPr>
         <w:t xml:space="preserve"> </w:t>
       </w:r>
+      <w:proofErr w:type="spellStart"/>
+      <w:proofErr w:type="gramStart"/>
       <w:r>
         <w:rPr>
           <w:rStyle w:val="pl-en"/>
@@ -16430,6 +16975,7 @@
         </w:rPr>
         <w:t>startDiscovery</w:t>
       </w:r>
+      <w:proofErr w:type="spellEnd"/>
       <w:r>
         <w:rPr>
           <w:rFonts w:ascii="Consolas" w:hAnsi="Consolas"/>
@@ -16440,6 +16986,7 @@
         </w:rPr>
         <w:t>(</w:t>
       </w:r>
+      <w:proofErr w:type="gramEnd"/>
       <w:r>
         <w:rPr>
           <w:rStyle w:val="pl-k"/>
@@ -16461,6 +17008,7 @@
         </w:rPr>
         <w:t xml:space="preserve"> </w:t>
       </w:r>
+      <w:proofErr w:type="spellStart"/>
       <w:r>
         <w:rPr>
           <w:rStyle w:val="pl-smi"/>
@@ -16472,6 +17020,7 @@
         </w:rPr>
         <w:t>ResultCallback</w:t>
       </w:r>
+      <w:proofErr w:type="spellEnd"/>
       <w:r>
         <w:rPr>
           <w:rFonts w:ascii="Consolas" w:hAnsi="Consolas"/>
@@ -16607,7 +17156,8 @@
           <w:szCs w:val="40"/>
         </w:rPr>
       </w:pPr>
-      <w:bookmarkStart w:id="49" w:name="_Toc479798253"/>
+      <w:bookmarkStart w:id="50" w:name="_Toc479798253"/>
+      <w:proofErr w:type="gramStart"/>
       <w:r>
         <w:rPr>
           <w:rStyle w:val="pl-k"/>
@@ -16618,7 +17168,8 @@
         </w:rPr>
         <w:t>connect</w:t>
       </w:r>
-      <w:bookmarkEnd w:id="49"/>
+      <w:bookmarkEnd w:id="50"/>
+      <w:proofErr w:type="gramEnd"/>
     </w:p>
     <w:p>
       <w:pPr>
@@ -16633,6 +17184,7 @@
           <w:shd w:val="clear" w:color="auto" w:fill="FFFFFF"/>
         </w:rPr>
       </w:pPr>
+      <w:proofErr w:type="gramStart"/>
       <w:r>
         <w:rPr>
           <w:rStyle w:val="pl-k"/>
@@ -16644,6 +17196,7 @@
         </w:rPr>
         <w:t>void</w:t>
       </w:r>
+      <w:proofErr w:type="gramEnd"/>
       <w:r>
         <w:rPr>
           <w:rFonts w:ascii="Consolas" w:hAnsi="Consolas"/>
@@ -16696,6 +17249,7 @@
         </w:rPr>
         <w:t xml:space="preserve"> </w:t>
       </w:r>
+      <w:proofErr w:type="spellStart"/>
       <w:r>
         <w:rPr>
           <w:rStyle w:val="pl-v"/>
@@ -16707,6 +17261,7 @@
         </w:rPr>
         <w:t>hostDevice</w:t>
       </w:r>
+      <w:proofErr w:type="spellEnd"/>
       <w:r>
         <w:rPr>
           <w:rFonts w:ascii="Consolas" w:hAnsi="Consolas"/>
@@ -16717,6 +17272,7 @@
         </w:rPr>
         <w:t xml:space="preserve">, </w:t>
       </w:r>
+      <w:proofErr w:type="spellStart"/>
       <w:r>
         <w:rPr>
           <w:rStyle w:val="pl-smi"/>
@@ -16728,6 +17284,7 @@
         </w:rPr>
         <w:t>ObjectCallback</w:t>
       </w:r>
+      <w:proofErr w:type="spellEnd"/>
       <w:r>
         <w:rPr>
           <w:rFonts w:ascii="Consolas" w:hAnsi="Consolas"/>
@@ -16738,6 +17295,7 @@
         </w:rPr>
         <w:t xml:space="preserve"> </w:t>
       </w:r>
+      <w:proofErr w:type="spellStart"/>
       <w:r>
         <w:rPr>
           <w:rStyle w:val="pl-v"/>
@@ -16749,6 +17307,7 @@
         </w:rPr>
         <w:t>dataCallback</w:t>
       </w:r>
+      <w:proofErr w:type="spellEnd"/>
       <w:r>
         <w:rPr>
           <w:rFonts w:ascii="Consolas" w:hAnsi="Consolas"/>
@@ -16759,6 +17318,7 @@
         </w:rPr>
         <w:t xml:space="preserve">, </w:t>
       </w:r>
+      <w:proofErr w:type="spellStart"/>
       <w:r>
         <w:rPr>
           <w:rStyle w:val="pl-smi"/>
@@ -16770,6 +17330,7 @@
         </w:rPr>
         <w:t>ConnectionCallback</w:t>
       </w:r>
+      <w:proofErr w:type="spellEnd"/>
       <w:r>
         <w:rPr>
           <w:rFonts w:ascii="Consolas" w:hAnsi="Consolas"/>
@@ -16780,6 +17341,7 @@
         </w:rPr>
         <w:t xml:space="preserve"> </w:t>
       </w:r>
+      <w:proofErr w:type="spellStart"/>
       <w:r>
         <w:rPr>
           <w:rStyle w:val="pl-v"/>
@@ -16791,6 +17353,7 @@
         </w:rPr>
         <w:t>connectionCallback</w:t>
       </w:r>
+      <w:proofErr w:type="spellEnd"/>
       <w:r>
         <w:rPr>
           <w:rStyle w:val="pl-smi"/>
@@ -16800,8 +17363,9 @@
           <w:szCs w:val="24"/>
           <w:shd w:val="clear" w:color="auto" w:fill="FFFFFF"/>
         </w:rPr>
-        <w:t>, R</w:t>
-      </w:r>
+        <w:t xml:space="preserve">, </w:t>
+      </w:r>
+      <w:proofErr w:type="spellStart"/>
       <w:r>
         <w:rPr>
           <w:rStyle w:val="pl-smi"/>
@@ -16811,8 +17375,20 @@
           <w:szCs w:val="24"/>
           <w:shd w:val="clear" w:color="auto" w:fill="FFFFFF"/>
         </w:rPr>
+        <w:t>R</w:t>
+      </w:r>
+      <w:r>
+        <w:rPr>
+          <w:rStyle w:val="pl-smi"/>
+          <w:rFonts w:ascii="Consolas" w:hAnsi="Consolas"/>
+          <w:color w:val="333333"/>
+          <w:sz w:val="24"/>
+          <w:szCs w:val="24"/>
+          <w:shd w:val="clear" w:color="auto" w:fill="FFFFFF"/>
+        </w:rPr>
         <w:t>esultCallback</w:t>
       </w:r>
+      <w:proofErr w:type="spellEnd"/>
       <w:r>
         <w:rPr>
           <w:rFonts w:ascii="Consolas" w:hAnsi="Consolas"/>
@@ -16866,6 +17442,7 @@
         </w:rPr>
         <w:t xml:space="preserve">This method will attempt to connect to the given </w:t>
       </w:r>
+      <w:proofErr w:type="spellStart"/>
       <w:r>
         <w:rPr>
           <w:rStyle w:val="pl-v"/>
@@ -16877,6 +17454,7 @@
         </w:rPr>
         <w:t>hostDevice</w:t>
       </w:r>
+      <w:proofErr w:type="spellEnd"/>
       <w:r>
         <w:rPr>
           <w:sz w:val="24"/>
@@ -17095,6 +17673,7 @@
         <w:t xml:space="preserve">, which is essentially a </w:t>
       </w:r>
       <w:hyperlink r:id="rId160" w:history="1">
+        <w:proofErr w:type="spellStart"/>
         <w:r>
           <w:rPr>
             <w:rStyle w:val="Hyperlink"/>
@@ -17103,6 +17682,7 @@
           </w:rPr>
           <w:t>ServerSocket</w:t>
         </w:r>
+        <w:proofErr w:type="spellEnd"/>
       </w:hyperlink>
       <w:r>
         <w:rPr>
@@ -17157,6 +17737,7 @@
         <w:t xml:space="preserve">connects to the </w:t>
       </w:r>
       <w:hyperlink r:id="rId162" w:history="1">
+        <w:proofErr w:type="spellStart"/>
         <w:r>
           <w:rPr>
             <w:rStyle w:val="Hyperlink"/>
@@ -17165,6 +17746,7 @@
           </w:rPr>
           <w:t>HostRegistrar</w:t>
         </w:r>
+        <w:proofErr w:type="spellEnd"/>
       </w:hyperlink>
       <w:r>
         <w:rPr>
@@ -17174,6 +17756,7 @@
         <w:t xml:space="preserve"> through the </w:t>
       </w:r>
       <w:hyperlink r:id="rId163" w:history="1">
+        <w:proofErr w:type="spellStart"/>
         <w:r>
           <w:rPr>
             <w:rStyle w:val="Hyperlink"/>
@@ -17182,6 +17765,7 @@
           </w:rPr>
           <w:t>ClientRegistrar</w:t>
         </w:r>
+        <w:proofErr w:type="spellEnd"/>
       </w:hyperlink>
       <w:r>
         <w:rPr>
@@ -17346,7 +17930,8 @@
           <w:szCs w:val="40"/>
         </w:rPr>
       </w:pPr>
-      <w:bookmarkStart w:id="50" w:name="_Toc479798254"/>
+      <w:bookmarkStart w:id="51" w:name="_Toc479798254"/>
+      <w:proofErr w:type="gramStart"/>
       <w:r>
         <w:rPr>
           <w:rStyle w:val="pl-k"/>
@@ -17357,7 +17942,8 @@
         </w:rPr>
         <w:t>disconnect</w:t>
       </w:r>
-      <w:bookmarkEnd w:id="50"/>
+      <w:bookmarkEnd w:id="51"/>
+      <w:proofErr w:type="gramEnd"/>
     </w:p>
     <w:p>
       <w:pPr>
@@ -17372,6 +17958,7 @@
           <w:shd w:val="clear" w:color="auto" w:fill="FFFFFF"/>
         </w:rPr>
       </w:pPr>
+      <w:proofErr w:type="gramStart"/>
       <w:r>
         <w:rPr>
           <w:rStyle w:val="pl-k"/>
@@ -17383,6 +17970,7 @@
         </w:rPr>
         <w:t>void</w:t>
       </w:r>
+      <w:proofErr w:type="gramEnd"/>
       <w:r>
         <w:rPr>
           <w:rFonts w:ascii="Consolas" w:hAnsi="Consolas"/>
@@ -17414,6 +18002,7 @@
         </w:rPr>
         <w:t>(</w:t>
       </w:r>
+      <w:proofErr w:type="spellStart"/>
       <w:r>
         <w:rPr>
           <w:rStyle w:val="pl-smi"/>
@@ -17425,6 +18014,7 @@
         </w:rPr>
         <w:t>ResultCallback</w:t>
       </w:r>
+      <w:proofErr w:type="spellEnd"/>
       <w:r>
         <w:rPr>
           <w:rFonts w:ascii="Consolas" w:hAnsi="Consolas"/>
@@ -17503,6 +18093,7 @@
         <w:t xml:space="preserve"> object to the host through the </w:t>
       </w:r>
       <w:hyperlink r:id="rId171" w:history="1">
+        <w:proofErr w:type="spellStart"/>
         <w:r>
           <w:rPr>
             <w:rStyle w:val="Hyperlink"/>
@@ -17511,6 +18102,7 @@
           </w:rPr>
           <w:t>ClientRegistrar</w:t>
         </w:r>
+        <w:proofErr w:type="spellEnd"/>
       </w:hyperlink>
       <w:r>
         <w:rPr>
@@ -17520,6 +18112,7 @@
         <w:t xml:space="preserve"> to the </w:t>
       </w:r>
       <w:hyperlink r:id="rId172" w:history="1">
+        <w:proofErr w:type="spellStart"/>
         <w:r>
           <w:rPr>
             <w:rStyle w:val="Hyperlink"/>
@@ -17528,22 +18121,14 @@
           </w:rPr>
           <w:t>HostRegistrar</w:t>
         </w:r>
+        <w:proofErr w:type="spellEnd"/>
       </w:hyperlink>
       <w:r>
         <w:rPr>
           <w:sz w:val="24"/>
           <w:szCs w:val="24"/>
         </w:rPr>
-        <w:t>. This will notify the host that</w:t>
-      </w:r>
-      <w:bookmarkStart w:id="51" w:name="_GoBack"/>
-      <w:bookmarkEnd w:id="51"/>
-      <w:r>
-        <w:rPr>
-          <w:sz w:val="24"/>
-          <w:szCs w:val="24"/>
-        </w:rPr>
-        <w:t xml:space="preserve"> the client is disconnecting to prevent the host form continuing to send objects to the client </w:t>
+        <w:t xml:space="preserve">. This will notify the host that the client is disconnecting to prevent the host form continuing to send objects to the client </w:t>
       </w:r>
       <w:hyperlink r:id="rId173" w:history="1">
         <w:r>
@@ -17591,6 +18176,7 @@
         <w:t xml:space="preserve">the </w:t>
       </w:r>
       <w:hyperlink r:id="rId174" w:history="1">
+        <w:proofErr w:type="spellStart"/>
         <w:r>
           <w:rPr>
             <w:rStyle w:val="Hyperlink"/>
@@ -17599,6 +18185,7 @@
           </w:rPr>
           <w:t>ClientRegistrar</w:t>
         </w:r>
+        <w:proofErr w:type="spellEnd"/>
       </w:hyperlink>
       <w:r>
         <w:rPr>
@@ -17608,6 +18195,7 @@
         <w:t xml:space="preserve"> will no longer be permitted to connect to the </w:t>
       </w:r>
       <w:hyperlink r:id="rId175" w:history="1">
+        <w:proofErr w:type="spellStart"/>
         <w:r>
           <w:rPr>
             <w:rStyle w:val="Hyperlink"/>
@@ -17622,9 +18210,18 @@
           <w:sz w:val="24"/>
           <w:szCs w:val="24"/>
         </w:rPr>
-        <w:t xml:space="preserve">’s </w:t>
+        <w:t>’s</w:t>
+      </w:r>
+      <w:proofErr w:type="spellEnd"/>
+      <w:r>
+        <w:rPr>
+          <w:sz w:val="24"/>
+          <w:szCs w:val="24"/>
+        </w:rPr>
+        <w:t xml:space="preserve"> </w:t>
       </w:r>
       <w:hyperlink r:id="rId176" w:history="1">
+        <w:proofErr w:type="spellStart"/>
         <w:r>
           <w:rPr>
             <w:rStyle w:val="Hyperlink"/>
@@ -17633,6 +18230,7 @@
           </w:rPr>
           <w:t>ServerSocket</w:t>
         </w:r>
+        <w:proofErr w:type="spellEnd"/>
       </w:hyperlink>
       <w:r>
         <w:rPr>
@@ -17851,6 +18449,7 @@
         </w:rPr>
       </w:pPr>
       <w:bookmarkStart w:id="52" w:name="_Toc479798255"/>
+      <w:proofErr w:type="gramStart"/>
       <w:r>
         <w:rPr>
           <w:rStyle w:val="pl-k"/>
@@ -17862,6 +18461,7 @@
         <w:t>send</w:t>
       </w:r>
       <w:bookmarkEnd w:id="52"/>
+      <w:proofErr w:type="gramEnd"/>
     </w:p>
     <w:p>
       <w:pPr>
@@ -17873,6 +18473,7 @@
           <w:szCs w:val="24"/>
         </w:rPr>
       </w:pPr>
+      <w:proofErr w:type="gramStart"/>
       <w:r>
         <w:rPr>
           <w:rStyle w:val="pl-k"/>
@@ -17884,6 +18485,7 @@
         </w:rPr>
         <w:t>void</w:t>
       </w:r>
+      <w:proofErr w:type="gramEnd"/>
       <w:r>
         <w:rPr>
           <w:rFonts w:ascii="Consolas" w:hAnsi="Consolas"/>
@@ -17957,6 +18559,7 @@
         </w:rPr>
         <w:t xml:space="preserve">, </w:t>
       </w:r>
+      <w:proofErr w:type="spellStart"/>
       <w:r>
         <w:rPr>
           <w:rStyle w:val="pl-smi"/>
@@ -17968,6 +18571,7 @@
         </w:rPr>
         <w:t>ResultCallback</w:t>
       </w:r>
+      <w:proofErr w:type="spellEnd"/>
       <w:r>
         <w:rPr>
           <w:rFonts w:ascii="Consolas" w:hAnsi="Consolas"/>
@@ -18071,6 +18675,7 @@
         <w:t xml:space="preserve"> </w:t>
       </w:r>
       <w:hyperlink r:id="rId180" w:history="1">
+        <w:proofErr w:type="spellStart"/>
         <w:r>
           <w:rPr>
             <w:rStyle w:val="Hyperlink"/>
@@ -18079,6 +18684,7 @@
           </w:rPr>
           <w:t>ObjectTransmitter</w:t>
         </w:r>
+        <w:proofErr w:type="spellEnd"/>
       </w:hyperlink>
       <w:r>
         <w:rPr>
@@ -18137,6 +18743,7 @@
         <w:t xml:space="preserve">communication between the </w:t>
       </w:r>
       <w:hyperlink r:id="rId182" w:history="1">
+        <w:proofErr w:type="spellStart"/>
         <w:r>
           <w:rPr>
             <w:rStyle w:val="Hyperlink"/>
@@ -18145,6 +18752,7 @@
           </w:rPr>
           <w:t>ObjectTransmitter</w:t>
         </w:r>
+        <w:proofErr w:type="spellEnd"/>
       </w:hyperlink>
       <w:r>
         <w:rPr>
@@ -18154,6 +18762,7 @@
         <w:t xml:space="preserve"> and the </w:t>
       </w:r>
       <w:hyperlink r:id="rId183" w:history="1">
+        <w:proofErr w:type="spellStart"/>
         <w:r>
           <w:rPr>
             <w:rStyle w:val="Hyperlink"/>
@@ -18162,6 +18771,7 @@
           </w:rPr>
           <w:t>ObjectReceiver</w:t>
         </w:r>
+        <w:proofErr w:type="spellEnd"/>
       </w:hyperlink>
       <w:r>
         <w:rPr>
@@ -18171,6 +18781,7 @@
         <w:t xml:space="preserve"> make use of </w:t>
       </w:r>
       <w:hyperlink r:id="rId184" w:history="1">
+        <w:proofErr w:type="spellStart"/>
         <w:r>
           <w:rPr>
             <w:rStyle w:val="Hyperlink"/>
@@ -18179,6 +18790,7 @@
           </w:rPr>
           <w:t>ObjectInputStream</w:t>
         </w:r>
+        <w:proofErr w:type="spellEnd"/>
       </w:hyperlink>
       <w:r>
         <w:rPr>
@@ -18188,6 +18800,7 @@
         <w:t xml:space="preserve"> and </w:t>
       </w:r>
       <w:hyperlink r:id="rId185" w:history="1">
+        <w:proofErr w:type="spellStart"/>
         <w:r>
           <w:rPr>
             <w:rStyle w:val="Hyperlink"/>
@@ -18196,6 +18809,7 @@
           </w:rPr>
           <w:t>ObjectOutputStream</w:t>
         </w:r>
+        <w:proofErr w:type="spellEnd"/>
       </w:hyperlink>
       <w:r>
         <w:rPr>
@@ -18310,6 +18924,7 @@
         <w:t xml:space="preserve">; therefore, it will need to be tested with many more devices. I plan to get my hands on at least a few more devices before publishing this library onto </w:t>
       </w:r>
       <w:hyperlink r:id="rId186" w:history="1">
+        <w:proofErr w:type="spellStart"/>
         <w:r>
           <w:rPr>
             <w:rStyle w:val="Hyperlink"/>
@@ -18318,6 +18933,7 @@
           </w:rPr>
           <w:t>JitPack</w:t>
         </w:r>
+        <w:proofErr w:type="spellEnd"/>
       </w:hyperlink>
       <w:r>
         <w:rPr>
@@ -18388,6 +19004,7 @@
         <w:t xml:space="preserve"> design pattern in order to allow developers whom use this library to implement their own functionality for process such as the </w:t>
       </w:r>
       <w:hyperlink r:id="rId188" w:history="1">
+        <w:proofErr w:type="spellStart"/>
         <w:r>
           <w:rPr>
             <w:rStyle w:val="Hyperlink"/>
@@ -18396,6 +19013,7 @@
           </w:rPr>
           <w:t>OutputStream</w:t>
         </w:r>
+        <w:proofErr w:type="spellEnd"/>
       </w:hyperlink>
       <w:r>
         <w:rPr>
@@ -18405,6 +19023,7 @@
         <w:t xml:space="preserve"> and </w:t>
       </w:r>
       <w:hyperlink r:id="rId189" w:history="1">
+        <w:proofErr w:type="spellStart"/>
         <w:r>
           <w:rPr>
             <w:rStyle w:val="Hyperlink"/>
@@ -18413,6 +19032,7 @@
           </w:rPr>
           <w:t>InputStream</w:t>
         </w:r>
+        <w:proofErr w:type="spellEnd"/>
       </w:hyperlink>
       <w:r>
         <w:rPr>
@@ -18422,6 +19042,7 @@
         <w:t xml:space="preserve"> for transmitting and receiving data. Forcing the developers to only have the option to use the </w:t>
       </w:r>
       <w:hyperlink r:id="rId190" w:history="1">
+        <w:proofErr w:type="spellStart"/>
         <w:r>
           <w:rPr>
             <w:rStyle w:val="Hyperlink"/>
@@ -18430,6 +19051,7 @@
           </w:rPr>
           <w:t>ObjectInputStream</w:t>
         </w:r>
+        <w:proofErr w:type="spellEnd"/>
       </w:hyperlink>
       <w:r>
         <w:rPr>
@@ -18453,6 +19075,7 @@
         <w:t xml:space="preserve"> </w:t>
       </w:r>
       <w:hyperlink r:id="rId191" w:history="1">
+        <w:proofErr w:type="spellStart"/>
         <w:r>
           <w:rPr>
             <w:rStyle w:val="Hyperlink"/>
@@ -18461,6 +19084,7 @@
           </w:rPr>
           <w:t>ObjectOutputStream</w:t>
         </w:r>
+        <w:proofErr w:type="spellEnd"/>
       </w:hyperlink>
       <w:r>
         <w:rPr>
@@ -18582,6 +19206,7 @@
         <w:t xml:space="preserve">For example, the pool size for the </w:t>
       </w:r>
       <w:hyperlink r:id="rId193" w:history="1">
+        <w:proofErr w:type="spellStart"/>
         <w:r>
           <w:rPr>
             <w:rStyle w:val="Hyperlink"/>
@@ -18590,6 +19215,7 @@
           </w:rPr>
           <w:t>ExecutorService</w:t>
         </w:r>
+        <w:proofErr w:type="spellEnd"/>
       </w:hyperlink>
       <w:r>
         <w:rPr>
@@ -18599,6 +19225,7 @@
         <w:t xml:space="preserve"> in the </w:t>
       </w:r>
       <w:hyperlink r:id="rId194" w:history="1">
+        <w:proofErr w:type="spellStart"/>
         <w:r>
           <w:rPr>
             <w:rStyle w:val="Hyperlink"/>
@@ -18607,6 +19234,7 @@
           </w:rPr>
           <w:t>ObjectReceiver</w:t>
         </w:r>
+        <w:proofErr w:type="spellEnd"/>
       </w:hyperlink>
       <w:r>
         <w:rPr>
@@ -18659,10 +19287,10 @@
           <w:szCs w:val="24"/>
         </w:rPr>
         <w:object w:dxaOrig="9360" w:dyaOrig="1087">
-          <v:shape id="_x0000_i1030" type="#_x0000_t75" style="width:468pt;height:54.35pt" o:ole="">
+          <v:shape id="_x0000_i1035" type="#_x0000_t75" style="width:468pt;height:54.35pt" o:ole="">
             <v:imagedata r:id="rId195" o:title=""/>
           </v:shape>
-          <o:OLEObject Type="Embed" ProgID="Word.OpenDocumentText.12" ShapeID="_x0000_i1030" DrawAspect="Content" ObjectID="_1553549888" r:id="rId196"/>
+          <o:OLEObject Type="Embed" ProgID="Word.OpenDocumentText.12" ShapeID="_x0000_i1035" DrawAspect="Content" ObjectID="_1553550365" r:id="rId196"/>
         </w:object>
       </w:r>
     </w:p>
@@ -20552,7 +21180,7 @@
 </file>
 
 <file path=customXml/itemProps2.xml><?xml version="1.0" encoding="utf-8"?>
-<ds:datastoreItem xmlns:ds="http://schemas.openxmlformats.org/officeDocument/2006/customXml" ds:itemID="{74D77871-4493-46D5-A327-C66DC6A2C879}">
+<ds:datastoreItem xmlns:ds="http://schemas.openxmlformats.org/officeDocument/2006/customXml" ds:itemID="{606FF15C-C31C-496F-83DC-4176E26EE5F6}">
   <ds:schemaRefs>
     <ds:schemaRef ds:uri="http://schemas.openxmlformats.org/officeDocument/2006/bibliography"/>
   </ds:schemaRefs>

--- a/report.docx
+++ b/report.docx
@@ -28,6 +28,7 @@
           <w:r>
             <w:rPr>
               <w:noProof/>
+              <w:lang w:val="en-US"/>
             </w:rPr>
             <mc:AlternateContent>
               <mc:Choice Requires="wpg">
@@ -200,6 +201,7 @@
                                       <w:dataBinding w:prefixMappings="xmlns:ns0='http://purl.org/dc/elements/1.1/' xmlns:ns1='http://schemas.openxmlformats.org/package/2006/metadata/core-properties' " w:xpath="/ns1:coreProperties[1]/ns0:title[1]" w:storeItemID="{6C3C8BC8-F283-45AE-878A-BAB7291924A1}"/>
                                       <w:text/>
                                     </w:sdtPr>
+                                    <w:sdtEndPr/>
                                     <w:sdtContent>
                                       <w:r>
                                         <w:rPr>
@@ -336,7 +338,7 @@
                   </wp:anchor>
                 </w:drawing>
               </mc:Choice>
-              <mc:Fallback>
+              <mc:Fallback xmlns="">
                 <w:pict>
                   <v:group id="Group 125" o:spid="_x0000_s1026" style="position:absolute;margin-left:0;margin-top:0;width:540pt;height:556.55pt;z-index:-251657216;mso-width-percent:1154;mso-height-percent:670;mso-top-percent:45;mso-position-horizontal:center;mso-position-horizontal-relative:margin;mso-position-vertical-relative:page;mso-width-percent:1154;mso-height-percent:670;mso-top-percent:45;mso-width-relative:margin" coordsize="55613,54044" o:gfxdata="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">
                     <o:lock v:ext="edit" aspectratio="t"/>
@@ -398,6 +400,7 @@
           <w:r>
             <w:rPr>
               <w:noProof/>
+              <w:lang w:val="en-US"/>
             </w:rPr>
             <mc:AlternateContent>
               <mc:Choice Requires="wps">
@@ -472,6 +475,7 @@
                                     <w:dataBinding w:prefixMappings="xmlns:ns0='http://schemas.openxmlformats.org/officeDocument/2006/extended-properties' " w:xpath="/ns0:Properties[1]/ns0:Company[1]" w:storeItemID="{6668398D-A668-4E3E-A5EB-62B293D839F1}"/>
                                     <w:text/>
                                   </w:sdtPr>
+                                  <w:sdtEndPr/>
                                   <w:sdtContent>
                                     <w:r>
                                       <w:rPr>
@@ -505,7 +509,7 @@
                   </wp:anchor>
                 </w:drawing>
               </mc:Choice>
-              <mc:Fallback>
+              <mc:Fallback xmlns="">
                 <w:pict>
                   <v:shapetype id="_x0000_t202" coordsize="21600,21600" o:spt="202" path="m,l,21600r21600,l21600,xe">
                     <v:stroke joinstyle="miter"/>
@@ -561,6 +565,7 @@
           <w:r>
             <w:rPr>
               <w:noProof/>
+              <w:lang w:val="en-US"/>
             </w:rPr>
             <mc:AlternateContent>
               <mc:Choice Requires="wps">
@@ -636,6 +641,7 @@
                                   <w:dataBinding w:prefixMappings="xmlns:ns0='http://purl.org/dc/elements/1.1/' xmlns:ns1='http://schemas.openxmlformats.org/package/2006/metadata/core-properties' " w:xpath="/ns1:coreProperties[1]/ns0:subject[1]" w:storeItemID="{6C3C8BC8-F283-45AE-878A-BAB7291924A1}"/>
                                   <w:text/>
                                 </w:sdtPr>
+                                <w:sdtEndPr/>
                                 <w:sdtContent>
                                   <w:p>
                                     <w:pPr>
@@ -707,6 +713,7 @@
                                     <w:dataBinding w:prefixMappings="xmlns:ns0='http://purl.org/dc/elements/1.1/' xmlns:ns1='http://schemas.openxmlformats.org/package/2006/metadata/core-properties' " w:xpath="/ns1:coreProperties[1]/ns0:creator[1]" w:storeItemID="{6C3C8BC8-F283-45AE-878A-BAB7291924A1}"/>
                                     <w:text/>
                                   </w:sdtPr>
+                                  <w:sdtEndPr/>
                                   <w:sdtContent>
                                     <w:r>
                                       <w:rPr>
@@ -762,6 +769,7 @@
                                     <w:dataBinding w:prefixMappings="xmlns:ns0='http://schemas.microsoft.com/office/2006/coverPageProps' " w:xpath="/ns0:CoverPageProperties[1]/ns0:CompanyAddress[1]" w:storeItemID="{55AF091B-3C7A-41E3-B477-F2FDAA23CFDA}"/>
                                     <w:text/>
                                   </w:sdtPr>
+                                  <w:sdtEndPr/>
                                   <w:sdtContent>
                                     <w:r>
                                       <w:rPr>
@@ -796,6 +804,10 @@
               </mc:Choice>
               <mc:Fallback>
                 <w:pict>
+                  <v:shapetype id="_x0000_t202" coordsize="21600,21600" o:spt="202" path="m,l,21600r21600,l21600,xe">
+                    <v:stroke joinstyle="miter"/>
+                    <v:path gradientshapeok="t" o:connecttype="rect"/>
+                  </v:shapetype>
                   <v:shape id="Text Box 129" o:spid="_x0000_s1030" type="#_x0000_t202" style="position:absolute;margin-left:0;margin-top:0;width:453pt;height:38.15pt;z-index:251661312;visibility:visible;mso-wrap-style:square;mso-width-percent:1154;mso-height-percent:0;mso-top-percent:790;mso-wrap-distance-left:9pt;mso-wrap-distance-top:0;mso-wrap-distance-right:9pt;mso-wrap-distance-bottom:0;mso-position-horizontal:center;mso-position-horizontal-relative:page;mso-position-vertical-relative:page;mso-width-percent:1154;mso-height-percent:0;mso-top-percent:790;mso-width-relative:margin;mso-height-relative:margin;v-text-anchor:top" o:gfxdata="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" filled="f" stroked="f" strokeweight=".5pt">
                     <v:textbox style="mso-fit-shape-to-text:t" inset="1in,0,86.4pt,0">
                       <w:txbxContent>
@@ -814,6 +826,7 @@
                             <w:dataBinding w:prefixMappings="xmlns:ns0='http://purl.org/dc/elements/1.1/' xmlns:ns1='http://schemas.openxmlformats.org/package/2006/metadata/core-properties' " w:xpath="/ns1:coreProperties[1]/ns0:subject[1]" w:storeItemID="{6C3C8BC8-F283-45AE-878A-BAB7291924A1}"/>
                             <w:text/>
                           </w:sdtPr>
+                          <w:sdtEndPr/>
                           <w:sdtContent>
                             <w:p>
                               <w:pPr>
@@ -885,6 +898,7 @@
                               <w:dataBinding w:prefixMappings="xmlns:ns0='http://purl.org/dc/elements/1.1/' xmlns:ns1='http://schemas.openxmlformats.org/package/2006/metadata/core-properties' " w:xpath="/ns1:coreProperties[1]/ns0:creator[1]" w:storeItemID="{6C3C8BC8-F283-45AE-878A-BAB7291924A1}"/>
                               <w:text/>
                             </w:sdtPr>
+                            <w:sdtEndPr/>
                             <w:sdtContent>
                               <w:r>
                                 <w:rPr>
@@ -940,6 +954,7 @@
                               <w:dataBinding w:prefixMappings="xmlns:ns0='http://schemas.microsoft.com/office/2006/coverPageProps' " w:xpath="/ns0:CoverPageProperties[1]/ns0:CompanyAddress[1]" w:storeItemID="{55AF091B-3C7A-41E3-B477-F2FDAA23CFDA}"/>
                               <w:text/>
                             </w:sdtPr>
+                            <w:sdtEndPr/>
                             <w:sdtContent>
                               <w:r>
                                 <w:rPr>
@@ -963,6 +978,7 @@
           <w:r>
             <w:rPr>
               <w:noProof/>
+              <w:lang w:val="en-US"/>
             </w:rPr>
             <mc:AlternateContent>
               <mc:Choice Requires="wps">
@@ -1049,6 +1065,7 @@
                                     <w:calendar w:val="gregorian"/>
                                   </w:date>
                                 </w:sdtPr>
+                                <w:sdtEndPr/>
                                 <w:sdtContent>
                                   <w:p>
                                     <w:pPr>
@@ -1093,7 +1110,7 @@
                   </wp:anchor>
                 </w:drawing>
               </mc:Choice>
-              <mc:Fallback>
+              <mc:Fallback xmlns="">
                 <w:pict>
                   <v:rect id="Rectangle 130" o:spid="_x0000_s1031" style="position:absolute;margin-left:-4.4pt;margin-top:0;width:46.8pt;height:77.75pt;z-index:251660288;visibility:visible;mso-wrap-style:square;mso-width-percent:76;mso-height-percent:98;mso-top-percent:23;mso-wrap-distance-left:9pt;mso-wrap-distance-top:0;mso-wrap-distance-right:9pt;mso-wrap-distance-bottom:0;mso-position-horizontal:right;mso-position-horizontal-relative:margin;mso-position-vertical-relative:page;mso-width-percent:76;mso-height-percent:98;mso-top-percent:23;mso-width-relative:page;mso-height-relative:page;v-text-anchor:bottom" o:gfxdata="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" fillcolor="#ed7d31 [3205]" stroked="f" strokeweight="1pt">
                     <v:path arrowok="t"/>
@@ -1168,9 +1185,18 @@
         </w:rPr>
         <w:br w:type="page"/>
       </w:r>
+      <w:bookmarkStart w:id="0" w:name="_GoBack"/>
+      <w:bookmarkEnd w:id="0"/>
     </w:p>
     <w:sdt>
       <w:sdtPr>
+        <w:rPr>
+          <w:rFonts w:asciiTheme="minorHAnsi" w:eastAsiaTheme="minorHAnsi" w:hAnsiTheme="minorHAnsi" w:cstheme="minorBidi"/>
+          <w:color w:val="auto"/>
+          <w:sz w:val="22"/>
+          <w:szCs w:val="22"/>
+          <w:lang w:val="en-CA"/>
+        </w:rPr>
         <w:id w:val="-1981297323"/>
         <w:docPartObj>
           <w:docPartGallery w:val="Table of Contents"/>
@@ -1179,14 +1205,9 @@
       </w:sdtPr>
       <w:sdtEndPr>
         <w:rPr>
-          <w:rFonts w:asciiTheme="minorHAnsi" w:eastAsiaTheme="minorHAnsi" w:hAnsiTheme="minorHAnsi" w:cstheme="minorBidi"/>
           <w:b/>
           <w:bCs/>
           <w:noProof/>
-          <w:color w:val="auto"/>
-          <w:sz w:val="22"/>
-          <w:szCs w:val="22"/>
-          <w:lang w:val="en-CA"/>
         </w:rPr>
       </w:sdtEndPr>
       <w:sdtContent>
@@ -1219,7 +1240,7 @@
           <w:r>
             <w:fldChar w:fldCharType="separate"/>
           </w:r>
-          <w:hyperlink w:anchor="_Toc479798215" w:history="1">
+          <w:hyperlink w:anchor="_Toc479807867" w:history="1">
             <w:r>
               <w:rPr>
                 <w:rStyle w:val="Hyperlink"/>
@@ -1248,7 +1269,7 @@
                 <w:noProof/>
                 <w:webHidden/>
               </w:rPr>
-              <w:instrText xml:space="preserve"> PAGEREF _Toc479798215 \h </w:instrText>
+              <w:instrText xml:space="preserve"> PAGEREF _Toc479807867 \h </w:instrText>
             </w:r>
             <w:r>
               <w:rPr>
@@ -1291,7 +1312,7 @@
               <w:lang w:val="en-US"/>
             </w:rPr>
           </w:pPr>
-          <w:hyperlink w:anchor="_Toc479798216" w:history="1">
+          <w:hyperlink w:anchor="_Toc479807868" w:history="1">
             <w:r>
               <w:rPr>
                 <w:rStyle w:val="Hyperlink"/>
@@ -1320,7 +1341,7 @@
                 <w:noProof/>
                 <w:webHidden/>
               </w:rPr>
-              <w:instrText xml:space="preserve"> PAGEREF _Toc479798216 \h </w:instrText>
+              <w:instrText xml:space="preserve"> PAGEREF _Toc479807868 \h </w:instrText>
             </w:r>
             <w:r>
               <w:rPr>
@@ -1363,11 +1384,10 @@
               <w:lang w:val="en-US"/>
             </w:rPr>
           </w:pPr>
-          <w:hyperlink w:anchor="_Toc479798217" w:history="1">
+          <w:hyperlink w:anchor="_Toc479807869" w:history="1">
             <w:r>
               <w:rPr>
                 <w:rStyle w:val="Hyperlink"/>
-                <w:b/>
                 <w:noProof/>
               </w:rPr>
               <w:t>Android’s Wi-Fi P2P Framework</w:t>
@@ -1391,7 +1411,7 @@
                 <w:noProof/>
                 <w:webHidden/>
               </w:rPr>
-              <w:instrText xml:space="preserve"> PAGEREF _Toc479798217 \h </w:instrText>
+              <w:instrText xml:space="preserve"> PAGEREF _Toc479807869 \h </w:instrText>
             </w:r>
             <w:r>
               <w:rPr>
@@ -1434,7 +1454,7 @@
               <w:lang w:val="en-US"/>
             </w:rPr>
           </w:pPr>
-          <w:hyperlink w:anchor="_Toc479798218" w:history="1">
+          <w:hyperlink w:anchor="_Toc479807870" w:history="1">
             <w:r>
               <w:rPr>
                 <w:rStyle w:val="Hyperlink"/>
@@ -1463,7 +1483,7 @@
                 <w:noProof/>
                 <w:webHidden/>
               </w:rPr>
-              <w:instrText xml:space="preserve"> PAGEREF _Toc479798218 \h </w:instrText>
+              <w:instrText xml:space="preserve"> PAGEREF _Toc479807870 \h </w:instrText>
             </w:r>
             <w:r>
               <w:rPr>
@@ -1506,11 +1526,10 @@
               <w:lang w:val="en-US"/>
             </w:rPr>
           </w:pPr>
-          <w:hyperlink w:anchor="_Toc479798219" w:history="1">
+          <w:hyperlink w:anchor="_Toc479807871" w:history="1">
             <w:r>
               <w:rPr>
                 <w:rStyle w:val="Hyperlink"/>
-                <w:b/>
                 <w:noProof/>
               </w:rPr>
               <w:t>Alternative Solutions</w:t>
@@ -1534,7 +1553,7 @@
                 <w:noProof/>
                 <w:webHidden/>
               </w:rPr>
-              <w:instrText xml:space="preserve"> PAGEREF _Toc479798219 \h </w:instrText>
+              <w:instrText xml:space="preserve"> PAGEREF _Toc479807871 \h </w:instrText>
             </w:r>
             <w:r>
               <w:rPr>
@@ -1577,7 +1596,7 @@
               <w:lang w:val="en-US"/>
             </w:rPr>
           </w:pPr>
-          <w:hyperlink w:anchor="_Toc479798220" w:history="1">
+          <w:hyperlink w:anchor="_Toc479807872" w:history="1">
             <w:r>
               <w:rPr>
                 <w:rStyle w:val="Hyperlink"/>
@@ -1606,7 +1625,7 @@
                 <w:noProof/>
                 <w:webHidden/>
               </w:rPr>
-              <w:instrText xml:space="preserve"> PAGEREF _Toc479798220 \h </w:instrText>
+              <w:instrText xml:space="preserve"> PAGEREF _Toc479807872 \h </w:instrText>
             </w:r>
             <w:r>
               <w:rPr>
@@ -1649,7 +1668,7 @@
               <w:lang w:val="en-US"/>
             </w:rPr>
           </w:pPr>
-          <w:hyperlink w:anchor="_Toc479798221" w:history="1">
+          <w:hyperlink w:anchor="_Toc479807873" w:history="1">
             <w:r>
               <w:rPr>
                 <w:rStyle w:val="Hyperlink"/>
@@ -1678,7 +1697,7 @@
                 <w:noProof/>
                 <w:webHidden/>
               </w:rPr>
-              <w:instrText xml:space="preserve"> PAGEREF _Toc479798221 \h </w:instrText>
+              <w:instrText xml:space="preserve"> PAGEREF _Toc479807873 \h </w:instrText>
             </w:r>
             <w:r>
               <w:rPr>
@@ -1721,7 +1740,7 @@
               <w:lang w:val="en-US"/>
             </w:rPr>
           </w:pPr>
-          <w:hyperlink w:anchor="_Toc479798222" w:history="1">
+          <w:hyperlink w:anchor="_Toc479807874" w:history="1">
             <w:r>
               <w:rPr>
                 <w:rStyle w:val="Hyperlink"/>
@@ -1749,7 +1768,7 @@
                 <w:noProof/>
                 <w:webHidden/>
               </w:rPr>
-              <w:instrText xml:space="preserve"> PAGEREF _Toc479798222 \h </w:instrText>
+              <w:instrText xml:space="preserve"> PAGEREF _Toc479807874 \h </w:instrText>
             </w:r>
             <w:r>
               <w:rPr>
@@ -1792,7 +1811,7 @@
               <w:lang w:val="en-US"/>
             </w:rPr>
           </w:pPr>
-          <w:hyperlink w:anchor="_Toc479798223" w:history="1">
+          <w:hyperlink w:anchor="_Toc479807875" w:history="1">
             <w:r>
               <w:rPr>
                 <w:rStyle w:val="Hyperlink"/>
@@ -1821,7 +1840,7 @@
                 <w:noProof/>
                 <w:webHidden/>
               </w:rPr>
-              <w:instrText xml:space="preserve"> PAGEREF _Toc479798223 \h </w:instrText>
+              <w:instrText xml:space="preserve"> PAGEREF _Toc479807875 \h </w:instrText>
             </w:r>
             <w:r>
               <w:rPr>
@@ -1864,7 +1883,7 @@
               <w:lang w:val="en-US"/>
             </w:rPr>
           </w:pPr>
-          <w:hyperlink w:anchor="_Toc479798224" w:history="1">
+          <w:hyperlink w:anchor="_Toc479807876" w:history="1">
             <w:r>
               <w:rPr>
                 <w:rStyle w:val="Hyperlink"/>
@@ -1892,7 +1911,7 @@
                 <w:noProof/>
                 <w:webHidden/>
               </w:rPr>
-              <w:instrText xml:space="preserve"> PAGEREF _Toc479798224 \h </w:instrText>
+              <w:instrText xml:space="preserve"> PAGEREF _Toc479807876 \h </w:instrText>
             </w:r>
             <w:r>
               <w:rPr>
@@ -1935,7 +1954,7 @@
               <w:lang w:val="en-US"/>
             </w:rPr>
           </w:pPr>
-          <w:hyperlink w:anchor="_Toc479798225" w:history="1">
+          <w:hyperlink w:anchor="_Toc479807877" w:history="1">
             <w:r>
               <w:rPr>
                 <w:rStyle w:val="Hyperlink"/>
@@ -1963,7 +1982,7 @@
                 <w:noProof/>
                 <w:webHidden/>
               </w:rPr>
-              <w:instrText xml:space="preserve"> PAGEREF _Toc479798225 \h </w:instrText>
+              <w:instrText xml:space="preserve"> PAGEREF _Toc479807877 \h </w:instrText>
             </w:r>
             <w:r>
               <w:rPr>
@@ -2006,7 +2025,7 @@
               <w:lang w:val="en-US"/>
             </w:rPr>
           </w:pPr>
-          <w:hyperlink w:anchor="_Toc479798226" w:history="1">
+          <w:hyperlink w:anchor="_Toc479807878" w:history="1">
             <w:r>
               <w:rPr>
                 <w:rStyle w:val="Hyperlink"/>
@@ -2035,7 +2054,7 @@
                 <w:noProof/>
                 <w:webHidden/>
               </w:rPr>
-              <w:instrText xml:space="preserve"> PAGEREF _Toc479798226 \h </w:instrText>
+              <w:instrText xml:space="preserve"> PAGEREF _Toc479807878 \h </w:instrText>
             </w:r>
             <w:r>
               <w:rPr>
@@ -2078,7 +2097,7 @@
               <w:lang w:val="en-US"/>
             </w:rPr>
           </w:pPr>
-          <w:hyperlink w:anchor="_Toc479798227" w:history="1">
+          <w:hyperlink w:anchor="_Toc479807879" w:history="1">
             <w:r>
               <w:rPr>
                 <w:rStyle w:val="Hyperlink"/>
@@ -2106,7 +2125,7 @@
                 <w:noProof/>
                 <w:webHidden/>
               </w:rPr>
-              <w:instrText xml:space="preserve"> PAGEREF _Toc479798227 \h </w:instrText>
+              <w:instrText xml:space="preserve"> PAGEREF _Toc479807879 \h </w:instrText>
             </w:r>
             <w:r>
               <w:rPr>
@@ -2149,7 +2168,7 @@
               <w:lang w:val="en-US"/>
             </w:rPr>
           </w:pPr>
-          <w:hyperlink w:anchor="_Toc479798228" w:history="1">
+          <w:hyperlink w:anchor="_Toc479807880" w:history="1">
             <w:r>
               <w:rPr>
                 <w:rStyle w:val="Hyperlink"/>
@@ -2177,7 +2196,7 @@
                 <w:noProof/>
                 <w:webHidden/>
               </w:rPr>
-              <w:instrText xml:space="preserve"> PAGEREF _Toc479798228 \h </w:instrText>
+              <w:instrText xml:space="preserve"> PAGEREF _Toc479807880 \h </w:instrText>
             </w:r>
             <w:r>
               <w:rPr>
@@ -2220,7 +2239,7 @@
               <w:lang w:val="en-US"/>
             </w:rPr>
           </w:pPr>
-          <w:hyperlink w:anchor="_Toc479798229" w:history="1">
+          <w:hyperlink w:anchor="_Toc479807881" w:history="1">
             <w:r>
               <w:rPr>
                 <w:rStyle w:val="Hyperlink"/>
@@ -2248,7 +2267,7 @@
                 <w:noProof/>
                 <w:webHidden/>
               </w:rPr>
-              <w:instrText xml:space="preserve"> PAGEREF _Toc479798229 \h </w:instrText>
+              <w:instrText xml:space="preserve"> PAGEREF _Toc479807881 \h </w:instrText>
             </w:r>
             <w:r>
               <w:rPr>
@@ -2291,7 +2310,7 @@
               <w:lang w:val="en-US"/>
             </w:rPr>
           </w:pPr>
-          <w:hyperlink w:anchor="_Toc479798230" w:history="1">
+          <w:hyperlink w:anchor="_Toc479807882" w:history="1">
             <w:r>
               <w:rPr>
                 <w:rStyle w:val="Hyperlink"/>
@@ -2319,7 +2338,7 @@
                 <w:noProof/>
                 <w:webHidden/>
               </w:rPr>
-              <w:instrText xml:space="preserve"> PAGEREF _Toc479798230 \h </w:instrText>
+              <w:instrText xml:space="preserve"> PAGEREF _Toc479807882 \h </w:instrText>
             </w:r>
             <w:r>
               <w:rPr>
@@ -2362,7 +2381,7 @@
               <w:lang w:val="en-US"/>
             </w:rPr>
           </w:pPr>
-          <w:hyperlink w:anchor="_Toc479798231" w:history="1">
+          <w:hyperlink w:anchor="_Toc479807883" w:history="1">
             <w:r>
               <w:rPr>
                 <w:rStyle w:val="Hyperlink"/>
@@ -2390,7 +2409,7 @@
                 <w:noProof/>
                 <w:webHidden/>
               </w:rPr>
-              <w:instrText xml:space="preserve"> PAGEREF _Toc479798231 \h </w:instrText>
+              <w:instrText xml:space="preserve"> PAGEREF _Toc479807883 \h </w:instrText>
             </w:r>
             <w:r>
               <w:rPr>
@@ -2433,7 +2452,7 @@
               <w:lang w:val="en-US"/>
             </w:rPr>
           </w:pPr>
-          <w:hyperlink w:anchor="_Toc479798232" w:history="1">
+          <w:hyperlink w:anchor="_Toc479807884" w:history="1">
             <w:r>
               <w:rPr>
                 <w:rStyle w:val="Hyperlink"/>
@@ -2462,7 +2481,7 @@
                 <w:noProof/>
                 <w:webHidden/>
               </w:rPr>
-              <w:instrText xml:space="preserve"> PAGEREF _Toc479798232 \h </w:instrText>
+              <w:instrText xml:space="preserve"> PAGEREF _Toc479807884 \h </w:instrText>
             </w:r>
             <w:r>
               <w:rPr>
@@ -2505,7 +2524,7 @@
               <w:lang w:val="en-US"/>
             </w:rPr>
           </w:pPr>
-          <w:hyperlink w:anchor="_Toc479798233" w:history="1">
+          <w:hyperlink w:anchor="_Toc479807885" w:history="1">
             <w:r>
               <w:rPr>
                 <w:rStyle w:val="Hyperlink"/>
@@ -2533,7 +2552,7 @@
                 <w:noProof/>
                 <w:webHidden/>
               </w:rPr>
-              <w:instrText xml:space="preserve"> PAGEREF _Toc479798233 \h </w:instrText>
+              <w:instrText xml:space="preserve"> PAGEREF _Toc479807885 \h </w:instrText>
             </w:r>
             <w:r>
               <w:rPr>
@@ -2576,7 +2595,7 @@
               <w:lang w:val="en-US"/>
             </w:rPr>
           </w:pPr>
-          <w:hyperlink w:anchor="_Toc479798234" w:history="1">
+          <w:hyperlink w:anchor="_Toc479807886" w:history="1">
             <w:r>
               <w:rPr>
                 <w:rStyle w:val="Hyperlink"/>
@@ -2604,7 +2623,7 @@
                 <w:noProof/>
                 <w:webHidden/>
               </w:rPr>
-              <w:instrText xml:space="preserve"> PAGEREF _Toc479798234 \h </w:instrText>
+              <w:instrText xml:space="preserve"> PAGEREF _Toc479807886 \h </w:instrText>
             </w:r>
             <w:r>
               <w:rPr>
@@ -2647,7 +2666,7 @@
               <w:lang w:val="en-US"/>
             </w:rPr>
           </w:pPr>
-          <w:hyperlink w:anchor="_Toc479798235" w:history="1">
+          <w:hyperlink w:anchor="_Toc479807887" w:history="1">
             <w:r>
               <w:rPr>
                 <w:rStyle w:val="Hyperlink"/>
@@ -2676,7 +2695,7 @@
                 <w:noProof/>
                 <w:webHidden/>
               </w:rPr>
-              <w:instrText xml:space="preserve"> PAGEREF _Toc479798235 \h </w:instrText>
+              <w:instrText xml:space="preserve"> PAGEREF _Toc479807887 \h </w:instrText>
             </w:r>
             <w:r>
               <w:rPr>
@@ -2719,7 +2738,7 @@
               <w:lang w:val="en-US"/>
             </w:rPr>
           </w:pPr>
-          <w:hyperlink w:anchor="_Toc479798236" w:history="1">
+          <w:hyperlink w:anchor="_Toc479807888" w:history="1">
             <w:r>
               <w:rPr>
                 <w:rStyle w:val="Hyperlink"/>
@@ -2747,7 +2766,7 @@
                 <w:noProof/>
                 <w:webHidden/>
               </w:rPr>
-              <w:instrText xml:space="preserve"> PAGEREF _Toc479798236 \h </w:instrText>
+              <w:instrText xml:space="preserve"> PAGEREF _Toc479807888 \h </w:instrText>
             </w:r>
             <w:r>
               <w:rPr>
@@ -2790,7 +2809,7 @@
               <w:lang w:val="en-US"/>
             </w:rPr>
           </w:pPr>
-          <w:hyperlink w:anchor="_Toc479798237" w:history="1">
+          <w:hyperlink w:anchor="_Toc479807889" w:history="1">
             <w:r>
               <w:rPr>
                 <w:rStyle w:val="Hyperlink"/>
@@ -2818,7 +2837,7 @@
                 <w:noProof/>
                 <w:webHidden/>
               </w:rPr>
-              <w:instrText xml:space="preserve"> PAGEREF _Toc479798237 \h </w:instrText>
+              <w:instrText xml:space="preserve"> PAGEREF _Toc479807889 \h </w:instrText>
             </w:r>
             <w:r>
               <w:rPr>
@@ -2861,7 +2880,7 @@
               <w:lang w:val="en-US"/>
             </w:rPr>
           </w:pPr>
-          <w:hyperlink w:anchor="_Toc479798238" w:history="1">
+          <w:hyperlink w:anchor="_Toc479807890" w:history="1">
             <w:r>
               <w:rPr>
                 <w:rStyle w:val="Hyperlink"/>
@@ -2888,7 +2907,7 @@
                 <w:noProof/>
                 <w:webHidden/>
               </w:rPr>
-              <w:instrText xml:space="preserve"> PAGEREF _Toc479798238 \h </w:instrText>
+              <w:instrText xml:space="preserve"> PAGEREF _Toc479807890 \h </w:instrText>
             </w:r>
             <w:r>
               <w:rPr>
@@ -2931,7 +2950,7 @@
               <w:lang w:val="en-US"/>
             </w:rPr>
           </w:pPr>
-          <w:hyperlink w:anchor="_Toc479798239" w:history="1">
+          <w:hyperlink w:anchor="_Toc479807891" w:history="1">
             <w:r>
               <w:rPr>
                 <w:rStyle w:val="Hyperlink"/>
@@ -2958,7 +2977,7 @@
                 <w:noProof/>
                 <w:webHidden/>
               </w:rPr>
-              <w:instrText xml:space="preserve"> PAGEREF _Toc479798239 \h </w:instrText>
+              <w:instrText xml:space="preserve"> PAGEREF _Toc479807891 \h </w:instrText>
             </w:r>
             <w:r>
               <w:rPr>
@@ -3001,7 +3020,7 @@
               <w:lang w:val="en-US"/>
             </w:rPr>
           </w:pPr>
-          <w:hyperlink w:anchor="_Toc479798240" w:history="1">
+          <w:hyperlink w:anchor="_Toc479807892" w:history="1">
             <w:r>
               <w:rPr>
                 <w:rStyle w:val="Hyperlink"/>
@@ -3029,7 +3048,7 @@
                 <w:noProof/>
                 <w:webHidden/>
               </w:rPr>
-              <w:instrText xml:space="preserve"> PAGEREF _Toc479798240 \h </w:instrText>
+              <w:instrText xml:space="preserve"> PAGEREF _Toc479807892 \h </w:instrText>
             </w:r>
             <w:r>
               <w:rPr>
@@ -3072,7 +3091,7 @@
               <w:lang w:val="en-US"/>
             </w:rPr>
           </w:pPr>
-          <w:hyperlink w:anchor="_Toc479798241" w:history="1">
+          <w:hyperlink w:anchor="_Toc479807893" w:history="1">
             <w:r>
               <w:rPr>
                 <w:rStyle w:val="Hyperlink"/>
@@ -3099,7 +3118,7 @@
                 <w:noProof/>
                 <w:webHidden/>
               </w:rPr>
-              <w:instrText xml:space="preserve"> PAGEREF _Toc479798241 \h </w:instrText>
+              <w:instrText xml:space="preserve"> PAGEREF _Toc479807893 \h </w:instrText>
             </w:r>
             <w:r>
               <w:rPr>
@@ -3142,7 +3161,7 @@
               <w:lang w:val="en-US"/>
             </w:rPr>
           </w:pPr>
-          <w:hyperlink w:anchor="_Toc479798242" w:history="1">
+          <w:hyperlink w:anchor="_Toc479807894" w:history="1">
             <w:r>
               <w:rPr>
                 <w:rStyle w:val="Hyperlink"/>
@@ -3169,7 +3188,7 @@
                 <w:noProof/>
                 <w:webHidden/>
               </w:rPr>
-              <w:instrText xml:space="preserve"> PAGEREF _Toc479798242 \h </w:instrText>
+              <w:instrText xml:space="preserve"> PAGEREF _Toc479807894 \h </w:instrText>
             </w:r>
             <w:r>
               <w:rPr>
@@ -3212,7 +3231,7 @@
               <w:lang w:val="en-US"/>
             </w:rPr>
           </w:pPr>
-          <w:hyperlink w:anchor="_Toc479798243" w:history="1">
+          <w:hyperlink w:anchor="_Toc479807895" w:history="1">
             <w:r>
               <w:rPr>
                 <w:rStyle w:val="Hyperlink"/>
@@ -3240,7 +3259,7 @@
                 <w:noProof/>
                 <w:webHidden/>
               </w:rPr>
-              <w:instrText xml:space="preserve"> PAGEREF _Toc479798243 \h </w:instrText>
+              <w:instrText xml:space="preserve"> PAGEREF _Toc479807895 \h </w:instrText>
             </w:r>
             <w:r>
               <w:rPr>
@@ -3283,7 +3302,7 @@
               <w:lang w:val="en-US"/>
             </w:rPr>
           </w:pPr>
-          <w:hyperlink w:anchor="_Toc479798244" w:history="1">
+          <w:hyperlink w:anchor="_Toc479807896" w:history="1">
             <w:r>
               <w:rPr>
                 <w:rStyle w:val="Hyperlink"/>
@@ -3311,7 +3330,7 @@
                 <w:noProof/>
                 <w:webHidden/>
               </w:rPr>
-              <w:instrText xml:space="preserve"> PAGEREF _Toc479798244 \h </w:instrText>
+              <w:instrText xml:space="preserve"> PAGEREF _Toc479807896 \h </w:instrText>
             </w:r>
             <w:r>
               <w:rPr>
@@ -3354,13 +3373,13 @@
               <w:lang w:val="en-US"/>
             </w:rPr>
           </w:pPr>
-          <w:hyperlink w:anchor="_Toc479798245" w:history="1">
+          <w:hyperlink w:anchor="_Toc479807897" w:history="1">
             <w:r>
               <w:rPr>
                 <w:rStyle w:val="Hyperlink"/>
                 <w:noProof/>
               </w:rPr>
-              <w:t>Host</w:t>
+              <w:t>Host Constructor</w:t>
             </w:r>
             <w:r>
               <w:rPr>
@@ -3381,7 +3400,7 @@
                 <w:noProof/>
                 <w:webHidden/>
               </w:rPr>
-              <w:instrText xml:space="preserve"> PAGEREF _Toc479798245 \h </w:instrText>
+              <w:instrText xml:space="preserve"> PAGEREF _Toc479807897 \h </w:instrText>
             </w:r>
             <w:r>
               <w:rPr>
@@ -3424,7 +3443,7 @@
               <w:lang w:val="en-US"/>
             </w:rPr>
           </w:pPr>
-          <w:hyperlink w:anchor="_Toc479798246" w:history="1">
+          <w:hyperlink w:anchor="_Toc479807898" w:history="1">
             <w:r>
               <w:rPr>
                 <w:rStyle w:val="Hyperlink"/>
@@ -3451,7 +3470,7 @@
                 <w:noProof/>
                 <w:webHidden/>
               </w:rPr>
-              <w:instrText xml:space="preserve"> PAGEREF _Toc479798246 \h </w:instrText>
+              <w:instrText xml:space="preserve"> PAGEREF _Toc479807898 \h </w:instrText>
             </w:r>
             <w:r>
               <w:rPr>
@@ -3494,7 +3513,7 @@
               <w:lang w:val="en-US"/>
             </w:rPr>
           </w:pPr>
-          <w:hyperlink w:anchor="_Toc479798247" w:history="1">
+          <w:hyperlink w:anchor="_Toc479807899" w:history="1">
             <w:r>
               <w:rPr>
                 <w:rStyle w:val="Hyperlink"/>
@@ -3521,7 +3540,7 @@
                 <w:noProof/>
                 <w:webHidden/>
               </w:rPr>
-              <w:instrText xml:space="preserve"> PAGEREF _Toc479798247 \h </w:instrText>
+              <w:instrText xml:space="preserve"> PAGEREF _Toc479807899 \h </w:instrText>
             </w:r>
             <w:r>
               <w:rPr>
@@ -3564,7 +3583,7 @@
               <w:lang w:val="en-US"/>
             </w:rPr>
           </w:pPr>
-          <w:hyperlink w:anchor="_Toc479798248" w:history="1">
+          <w:hyperlink w:anchor="_Toc479807900" w:history="1">
             <w:r>
               <w:rPr>
                 <w:rStyle w:val="Hyperlink"/>
@@ -3591,7 +3610,7 @@
                 <w:noProof/>
                 <w:webHidden/>
               </w:rPr>
-              <w:instrText xml:space="preserve"> PAGEREF _Toc479798248 \h </w:instrText>
+              <w:instrText xml:space="preserve"> PAGEREF _Toc479807900 \h </w:instrText>
             </w:r>
             <w:r>
               <w:rPr>
@@ -3634,7 +3653,7 @@
               <w:lang w:val="en-US"/>
             </w:rPr>
           </w:pPr>
-          <w:hyperlink w:anchor="_Toc479798249" w:history="1">
+          <w:hyperlink w:anchor="_Toc479807901" w:history="1">
             <w:r>
               <w:rPr>
                 <w:rStyle w:val="Hyperlink"/>
@@ -3662,7 +3681,7 @@
                 <w:noProof/>
                 <w:webHidden/>
               </w:rPr>
-              <w:instrText xml:space="preserve"> PAGEREF _Toc479798249 \h </w:instrText>
+              <w:instrText xml:space="preserve"> PAGEREF _Toc479807901 \h </w:instrText>
             </w:r>
             <w:r>
               <w:rPr>
@@ -3705,13 +3724,13 @@
               <w:lang w:val="en-US"/>
             </w:rPr>
           </w:pPr>
-          <w:hyperlink w:anchor="_Toc479798250" w:history="1">
+          <w:hyperlink w:anchor="_Toc479807902" w:history="1">
             <w:r>
               <w:rPr>
                 <w:rStyle w:val="Hyperlink"/>
                 <w:noProof/>
               </w:rPr>
-              <w:t>Client</w:t>
+              <w:t>Client Constructor</w:t>
             </w:r>
             <w:r>
               <w:rPr>
@@ -3732,7 +3751,7 @@
                 <w:noProof/>
                 <w:webHidden/>
               </w:rPr>
-              <w:instrText xml:space="preserve"> PAGEREF _Toc479798250 \h </w:instrText>
+              <w:instrText xml:space="preserve"> PAGEREF _Toc479807902 \h </w:instrText>
             </w:r>
             <w:r>
               <w:rPr>
@@ -3775,7 +3794,7 @@
               <w:lang w:val="en-US"/>
             </w:rPr>
           </w:pPr>
-          <w:hyperlink w:anchor="_Toc479798251" w:history="1">
+          <w:hyperlink w:anchor="_Toc479807903" w:history="1">
             <w:r>
               <w:rPr>
                 <w:rStyle w:val="Hyperlink"/>
@@ -3802,7 +3821,7 @@
                 <w:noProof/>
                 <w:webHidden/>
               </w:rPr>
-              <w:instrText xml:space="preserve"> PAGEREF _Toc479798251 \h </w:instrText>
+              <w:instrText xml:space="preserve"> PAGEREF _Toc479807903 \h </w:instrText>
             </w:r>
             <w:r>
               <w:rPr>
@@ -3845,7 +3864,7 @@
               <w:lang w:val="en-US"/>
             </w:rPr>
           </w:pPr>
-          <w:hyperlink w:anchor="_Toc479798252" w:history="1">
+          <w:hyperlink w:anchor="_Toc479807904" w:history="1">
             <w:r>
               <w:rPr>
                 <w:rStyle w:val="Hyperlink"/>
@@ -3872,7 +3891,7 @@
                 <w:noProof/>
                 <w:webHidden/>
               </w:rPr>
-              <w:instrText xml:space="preserve"> PAGEREF _Toc479798252 \h </w:instrText>
+              <w:instrText xml:space="preserve"> PAGEREF _Toc479807904 \h </w:instrText>
             </w:r>
             <w:r>
               <w:rPr>
@@ -3915,7 +3934,7 @@
               <w:lang w:val="en-US"/>
             </w:rPr>
           </w:pPr>
-          <w:hyperlink w:anchor="_Toc479798253" w:history="1">
+          <w:hyperlink w:anchor="_Toc479807905" w:history="1">
             <w:r>
               <w:rPr>
                 <w:rStyle w:val="Hyperlink"/>
@@ -3942,7 +3961,7 @@
                 <w:noProof/>
                 <w:webHidden/>
               </w:rPr>
-              <w:instrText xml:space="preserve"> PAGEREF _Toc479798253 \h </w:instrText>
+              <w:instrText xml:space="preserve"> PAGEREF _Toc479807905 \h </w:instrText>
             </w:r>
             <w:r>
               <w:rPr>
@@ -3985,7 +4004,7 @@
               <w:lang w:val="en-US"/>
             </w:rPr>
           </w:pPr>
-          <w:hyperlink w:anchor="_Toc479798254" w:history="1">
+          <w:hyperlink w:anchor="_Toc479807906" w:history="1">
             <w:r>
               <w:rPr>
                 <w:rStyle w:val="Hyperlink"/>
@@ -4012,7 +4031,7 @@
                 <w:noProof/>
                 <w:webHidden/>
               </w:rPr>
-              <w:instrText xml:space="preserve"> PAGEREF _Toc479798254 \h </w:instrText>
+              <w:instrText xml:space="preserve"> PAGEREF _Toc479807906 \h </w:instrText>
             </w:r>
             <w:r>
               <w:rPr>
@@ -4055,7 +4074,7 @@
               <w:lang w:val="en-US"/>
             </w:rPr>
           </w:pPr>
-          <w:hyperlink w:anchor="_Toc479798255" w:history="1">
+          <w:hyperlink w:anchor="_Toc479807907" w:history="1">
             <w:r>
               <w:rPr>
                 <w:rStyle w:val="Hyperlink"/>
@@ -4082,7 +4101,7 @@
                 <w:noProof/>
                 <w:webHidden/>
               </w:rPr>
-              <w:instrText xml:space="preserve"> PAGEREF _Toc479798255 \h </w:instrText>
+              <w:instrText xml:space="preserve"> PAGEREF _Toc479807907 \h </w:instrText>
             </w:r>
             <w:r>
               <w:rPr>
@@ -4125,7 +4144,7 @@
               <w:lang w:val="en-US"/>
             </w:rPr>
           </w:pPr>
-          <w:hyperlink w:anchor="_Toc479798256" w:history="1">
+          <w:hyperlink w:anchor="_Toc479807908" w:history="1">
             <w:r>
               <w:rPr>
                 <w:rStyle w:val="Hyperlink"/>
@@ -4154,7 +4173,287 @@
                 <w:noProof/>
                 <w:webHidden/>
               </w:rPr>
-              <w:instrText xml:space="preserve"> PAGEREF _Toc479798256 \h </w:instrText>
+              <w:instrText xml:space="preserve"> PAGEREF _Toc479807908 \h </w:instrText>
+            </w:r>
+            <w:r>
+              <w:rPr>
+                <w:noProof/>
+                <w:webHidden/>
+              </w:rPr>
+            </w:r>
+            <w:r>
+              <w:rPr>
+                <w:noProof/>
+                <w:webHidden/>
+              </w:rPr>
+              <w:fldChar w:fldCharType="separate"/>
+            </w:r>
+            <w:r>
+              <w:rPr>
+                <w:noProof/>
+                <w:webHidden/>
+              </w:rPr>
+              <w:t>22</w:t>
+            </w:r>
+            <w:r>
+              <w:rPr>
+                <w:noProof/>
+                <w:webHidden/>
+              </w:rPr>
+              <w:fldChar w:fldCharType="end"/>
+            </w:r>
+          </w:hyperlink>
+        </w:p>
+        <w:p>
+          <w:pPr>
+            <w:pStyle w:val="TOC2"/>
+            <w:tabs>
+              <w:tab w:val="right" w:leader="dot" w:pos="9350"/>
+            </w:tabs>
+            <w:rPr>
+              <w:rFonts w:eastAsiaTheme="minorEastAsia"/>
+              <w:noProof/>
+              <w:lang w:val="en-US"/>
+            </w:rPr>
+          </w:pPr>
+          <w:hyperlink w:anchor="_Toc479807909" w:history="1">
+            <w:r>
+              <w:rPr>
+                <w:rStyle w:val="Hyperlink"/>
+                <w:noProof/>
+              </w:rPr>
+              <w:t>Improved Testing</w:t>
+            </w:r>
+            <w:r>
+              <w:rPr>
+                <w:noProof/>
+                <w:webHidden/>
+              </w:rPr>
+              <w:tab/>
+            </w:r>
+            <w:r>
+              <w:rPr>
+                <w:noProof/>
+                <w:webHidden/>
+              </w:rPr>
+              <w:fldChar w:fldCharType="begin"/>
+            </w:r>
+            <w:r>
+              <w:rPr>
+                <w:noProof/>
+                <w:webHidden/>
+              </w:rPr>
+              <w:instrText xml:space="preserve"> PAGEREF _Toc479807909 \h </w:instrText>
+            </w:r>
+            <w:r>
+              <w:rPr>
+                <w:noProof/>
+                <w:webHidden/>
+              </w:rPr>
+            </w:r>
+            <w:r>
+              <w:rPr>
+                <w:noProof/>
+                <w:webHidden/>
+              </w:rPr>
+              <w:fldChar w:fldCharType="separate"/>
+            </w:r>
+            <w:r>
+              <w:rPr>
+                <w:noProof/>
+                <w:webHidden/>
+              </w:rPr>
+              <w:t>22</w:t>
+            </w:r>
+            <w:r>
+              <w:rPr>
+                <w:noProof/>
+                <w:webHidden/>
+              </w:rPr>
+              <w:fldChar w:fldCharType="end"/>
+            </w:r>
+          </w:hyperlink>
+        </w:p>
+        <w:p>
+          <w:pPr>
+            <w:pStyle w:val="TOC2"/>
+            <w:tabs>
+              <w:tab w:val="right" w:leader="dot" w:pos="9350"/>
+            </w:tabs>
+            <w:rPr>
+              <w:rFonts w:eastAsiaTheme="minorEastAsia"/>
+              <w:noProof/>
+              <w:lang w:val="en-US"/>
+            </w:rPr>
+          </w:pPr>
+          <w:hyperlink w:anchor="_Toc479807910" w:history="1">
+            <w:r>
+              <w:rPr>
+                <w:rStyle w:val="Hyperlink"/>
+                <w:noProof/>
+              </w:rPr>
+              <w:t>Client Connection Timeout</w:t>
+            </w:r>
+            <w:r>
+              <w:rPr>
+                <w:noProof/>
+                <w:webHidden/>
+              </w:rPr>
+              <w:tab/>
+            </w:r>
+            <w:r>
+              <w:rPr>
+                <w:noProof/>
+                <w:webHidden/>
+              </w:rPr>
+              <w:fldChar w:fldCharType="begin"/>
+            </w:r>
+            <w:r>
+              <w:rPr>
+                <w:noProof/>
+                <w:webHidden/>
+              </w:rPr>
+              <w:instrText xml:space="preserve"> PAGEREF _Toc479807910 \h </w:instrText>
+            </w:r>
+            <w:r>
+              <w:rPr>
+                <w:noProof/>
+                <w:webHidden/>
+              </w:rPr>
+            </w:r>
+            <w:r>
+              <w:rPr>
+                <w:noProof/>
+                <w:webHidden/>
+              </w:rPr>
+              <w:fldChar w:fldCharType="separate"/>
+            </w:r>
+            <w:r>
+              <w:rPr>
+                <w:noProof/>
+                <w:webHidden/>
+              </w:rPr>
+              <w:t>22</w:t>
+            </w:r>
+            <w:r>
+              <w:rPr>
+                <w:noProof/>
+                <w:webHidden/>
+              </w:rPr>
+              <w:fldChar w:fldCharType="end"/>
+            </w:r>
+          </w:hyperlink>
+        </w:p>
+        <w:p>
+          <w:pPr>
+            <w:pStyle w:val="TOC2"/>
+            <w:tabs>
+              <w:tab w:val="right" w:leader="dot" w:pos="9350"/>
+            </w:tabs>
+            <w:rPr>
+              <w:rFonts w:eastAsiaTheme="minorEastAsia"/>
+              <w:noProof/>
+              <w:lang w:val="en-US"/>
+            </w:rPr>
+          </w:pPr>
+          <w:hyperlink w:anchor="_Toc479807911" w:history="1">
+            <w:r>
+              <w:rPr>
+                <w:rStyle w:val="Hyperlink"/>
+                <w:noProof/>
+              </w:rPr>
+              <w:t>Customizable Streams</w:t>
+            </w:r>
+            <w:r>
+              <w:rPr>
+                <w:noProof/>
+                <w:webHidden/>
+              </w:rPr>
+              <w:tab/>
+            </w:r>
+            <w:r>
+              <w:rPr>
+                <w:noProof/>
+                <w:webHidden/>
+              </w:rPr>
+              <w:fldChar w:fldCharType="begin"/>
+            </w:r>
+            <w:r>
+              <w:rPr>
+                <w:noProof/>
+                <w:webHidden/>
+              </w:rPr>
+              <w:instrText xml:space="preserve"> PAGEREF _Toc479807911 \h </w:instrText>
+            </w:r>
+            <w:r>
+              <w:rPr>
+                <w:noProof/>
+                <w:webHidden/>
+              </w:rPr>
+            </w:r>
+            <w:r>
+              <w:rPr>
+                <w:noProof/>
+                <w:webHidden/>
+              </w:rPr>
+              <w:fldChar w:fldCharType="separate"/>
+            </w:r>
+            <w:r>
+              <w:rPr>
+                <w:noProof/>
+                <w:webHidden/>
+              </w:rPr>
+              <w:t>22</w:t>
+            </w:r>
+            <w:r>
+              <w:rPr>
+                <w:noProof/>
+                <w:webHidden/>
+              </w:rPr>
+              <w:fldChar w:fldCharType="end"/>
+            </w:r>
+          </w:hyperlink>
+        </w:p>
+        <w:p>
+          <w:pPr>
+            <w:pStyle w:val="TOC2"/>
+            <w:tabs>
+              <w:tab w:val="right" w:leader="dot" w:pos="9350"/>
+            </w:tabs>
+            <w:rPr>
+              <w:rFonts w:eastAsiaTheme="minorEastAsia"/>
+              <w:noProof/>
+              <w:lang w:val="en-US"/>
+            </w:rPr>
+          </w:pPr>
+          <w:hyperlink w:anchor="_Toc479807912" w:history="1">
+            <w:r>
+              <w:rPr>
+                <w:rStyle w:val="Hyperlink"/>
+                <w:noProof/>
+              </w:rPr>
+              <w:t>Customizable Constructors</w:t>
+            </w:r>
+            <w:r>
+              <w:rPr>
+                <w:noProof/>
+                <w:webHidden/>
+              </w:rPr>
+              <w:tab/>
+            </w:r>
+            <w:r>
+              <w:rPr>
+                <w:noProof/>
+                <w:webHidden/>
+              </w:rPr>
+              <w:fldChar w:fldCharType="begin"/>
+            </w:r>
+            <w:r>
+              <w:rPr>
+                <w:noProof/>
+                <w:webHidden/>
+              </w:rPr>
+              <w:instrText xml:space="preserve"> PAGEREF _Toc479807912 \h </w:instrText>
             </w:r>
             <w:r>
               <w:rPr>
@@ -4197,7 +4496,7 @@
               <w:lang w:val="en-US"/>
             </w:rPr>
           </w:pPr>
-          <w:hyperlink w:anchor="_Toc479798257" w:history="1">
+          <w:hyperlink w:anchor="_Toc479807913" w:history="1">
             <w:r>
               <w:rPr>
                 <w:rStyle w:val="Hyperlink"/>
@@ -4226,7 +4525,7 @@
                 <w:noProof/>
                 <w:webHidden/>
               </w:rPr>
-              <w:instrText xml:space="preserve"> PAGEREF _Toc479798257 \h </w:instrText>
+              <w:instrText xml:space="preserve"> PAGEREF _Toc479807913 \h </w:instrText>
             </w:r>
             <w:r>
               <w:rPr>
@@ -4246,7 +4545,7 @@
                 <w:noProof/>
                 <w:webHidden/>
               </w:rPr>
-              <w:t>23</w:t>
+              <w:t>24</w:t>
             </w:r>
             <w:r>
               <w:rPr>
@@ -4269,7 +4568,7 @@
               <w:lang w:val="en-US"/>
             </w:rPr>
           </w:pPr>
-          <w:hyperlink w:anchor="_Toc479798258" w:history="1">
+          <w:hyperlink w:anchor="_Toc479807914" w:history="1">
             <w:r>
               <w:rPr>
                 <w:rStyle w:val="Hyperlink"/>
@@ -4298,7 +4597,7 @@
                 <w:noProof/>
                 <w:webHidden/>
               </w:rPr>
-              <w:instrText xml:space="preserve"> PAGEREF _Toc479798258 \h </w:instrText>
+              <w:instrText xml:space="preserve"> PAGEREF _Toc479807914 \h </w:instrText>
             </w:r>
             <w:r>
               <w:rPr>
@@ -4318,7 +4617,7 @@
                 <w:noProof/>
                 <w:webHidden/>
               </w:rPr>
-              <w:t>24</w:t>
+              <w:t>25</w:t>
             </w:r>
             <w:r>
               <w:rPr>
@@ -4367,9 +4666,9 @@
           <w:szCs w:val="72"/>
         </w:rPr>
       </w:pPr>
-      <w:bookmarkStart w:id="0" w:name="INTRODUCTION"/>
-      <w:bookmarkStart w:id="1" w:name="_Toc479798215"/>
-      <w:bookmarkEnd w:id="0"/>
+      <w:bookmarkStart w:id="1" w:name="INTRODUCTION"/>
+      <w:bookmarkStart w:id="2" w:name="_Toc479807867"/>
+      <w:bookmarkEnd w:id="1"/>
       <w:r>
         <w:rPr>
           <w:rFonts w:asciiTheme="minorHAnsi" w:hAnsiTheme="minorHAnsi" w:cstheme="minorHAnsi"/>
@@ -4381,7 +4680,7 @@
         <w:lastRenderedPageBreak/>
         <w:t>Preamble</w:t>
       </w:r>
-      <w:bookmarkEnd w:id="1"/>
+      <w:bookmarkEnd w:id="2"/>
     </w:p>
     <w:p>
       <w:pPr>
@@ -4716,7 +5015,7 @@
           <w:szCs w:val="72"/>
         </w:rPr>
       </w:pPr>
-      <w:bookmarkStart w:id="2" w:name="_Toc479798216"/>
+      <w:bookmarkStart w:id="3" w:name="_Toc479807868"/>
       <w:r>
         <w:rPr>
           <w:rFonts w:asciiTheme="minorHAnsi" w:hAnsiTheme="minorHAnsi" w:cstheme="minorHAnsi"/>
@@ -4728,7 +5027,7 @@
         <w:lastRenderedPageBreak/>
         <w:t>What is Wi-Fi Direct?</w:t>
       </w:r>
-      <w:bookmarkEnd w:id="2"/>
+      <w:bookmarkEnd w:id="3"/>
     </w:p>
     <w:p>
       <w:pPr>
@@ -4852,6 +5151,7 @@
           <w:id w:val="1340283005"/>
           <w:citation/>
         </w:sdtPr>
+        <w:sdtEndPr/>
         <w:sdtContent>
           <w:r>
             <w:rPr>
@@ -4900,21 +5200,19 @@
         <w:rPr>
           <w:rStyle w:val="pl-k"/>
           <w:rFonts w:asciiTheme="minorHAnsi" w:hAnsiTheme="minorHAnsi"/>
-          <w:b/>
           <w:color w:val="auto"/>
-          <w:sz w:val="40"/>
-          <w:szCs w:val="40"/>
+          <w:sz w:val="36"/>
+          <w:szCs w:val="36"/>
         </w:rPr>
       </w:pPr>
-      <w:bookmarkStart w:id="3" w:name="_Toc479798217"/>
+      <w:bookmarkStart w:id="4" w:name="_Toc479807869"/>
       <w:r>
         <w:rPr>
           <w:rStyle w:val="pl-k"/>
           <w:rFonts w:asciiTheme="minorHAnsi" w:hAnsiTheme="minorHAnsi"/>
-          <w:b/>
           <w:color w:val="auto"/>
-          <w:sz w:val="40"/>
-          <w:szCs w:val="40"/>
+          <w:sz w:val="36"/>
+          <w:szCs w:val="36"/>
         </w:rPr>
         <w:t xml:space="preserve">Android’s </w:t>
       </w:r>
@@ -4922,10 +5220,9 @@
         <w:rPr>
           <w:rStyle w:val="pl-k"/>
           <w:rFonts w:asciiTheme="minorHAnsi" w:hAnsiTheme="minorHAnsi"/>
-          <w:b/>
           <w:color w:val="auto"/>
-          <w:sz w:val="40"/>
-          <w:szCs w:val="40"/>
+          <w:sz w:val="36"/>
+          <w:szCs w:val="36"/>
         </w:rPr>
         <w:t xml:space="preserve">Wi-Fi </w:t>
       </w:r>
@@ -4933,14 +5230,13 @@
         <w:rPr>
           <w:rStyle w:val="pl-k"/>
           <w:rFonts w:asciiTheme="minorHAnsi" w:hAnsiTheme="minorHAnsi"/>
-          <w:b/>
           <w:color w:val="auto"/>
-          <w:sz w:val="40"/>
-          <w:szCs w:val="40"/>
+          <w:sz w:val="36"/>
+          <w:szCs w:val="36"/>
         </w:rPr>
         <w:t>P2P Framework</w:t>
       </w:r>
-      <w:bookmarkEnd w:id="3"/>
+      <w:bookmarkEnd w:id="4"/>
     </w:p>
     <w:p>
       <w:pPr>
@@ -5028,6 +5324,7 @@
           <w:id w:val="88048901"/>
           <w:citation/>
         </w:sdtPr>
+        <w:sdtEndPr/>
         <w:sdtContent>
           <w:r>
             <w:rPr>
@@ -5158,6 +5455,7 @@
           <w:id w:val="-112903014"/>
           <w:citation/>
         </w:sdtPr>
+        <w:sdtEndPr/>
         <w:sdtContent>
           <w:r>
             <w:rPr>
@@ -5258,6 +5556,7 @@
           <w:id w:val="1679316042"/>
           <w:citation/>
         </w:sdtPr>
+        <w:sdtEndPr/>
         <w:sdtContent>
           <w:r>
             <w:rPr>
@@ -5311,7 +5610,7 @@
           <w:szCs w:val="72"/>
         </w:rPr>
       </w:pPr>
-      <w:bookmarkStart w:id="4" w:name="_Toc479798218"/>
+      <w:bookmarkStart w:id="5" w:name="_Toc479807870"/>
       <w:r>
         <w:rPr>
           <w:rFonts w:asciiTheme="minorHAnsi" w:hAnsiTheme="minorHAnsi" w:cstheme="minorHAnsi"/>
@@ -5323,7 +5622,7 @@
         <w:lastRenderedPageBreak/>
         <w:t>Motivation</w:t>
       </w:r>
-      <w:bookmarkEnd w:id="4"/>
+      <w:bookmarkEnd w:id="5"/>
     </w:p>
     <w:p>
       <w:pPr>
@@ -5517,25 +5816,23 @@
         <w:rPr>
           <w:rStyle w:val="pl-k"/>
           <w:rFonts w:asciiTheme="minorHAnsi" w:hAnsiTheme="minorHAnsi"/>
-          <w:b/>
           <w:color w:val="auto"/>
-          <w:sz w:val="40"/>
-          <w:szCs w:val="40"/>
+          <w:sz w:val="36"/>
+          <w:szCs w:val="36"/>
         </w:rPr>
       </w:pPr>
-      <w:bookmarkStart w:id="5" w:name="_Toc479798219"/>
+      <w:bookmarkStart w:id="6" w:name="_Toc479807871"/>
       <w:r>
         <w:rPr>
           <w:rStyle w:val="pl-k"/>
           <w:rFonts w:asciiTheme="minorHAnsi" w:hAnsiTheme="minorHAnsi"/>
-          <w:b/>
           <w:color w:val="auto"/>
-          <w:sz w:val="40"/>
-          <w:szCs w:val="40"/>
+          <w:sz w:val="36"/>
+          <w:szCs w:val="36"/>
         </w:rPr>
         <w:t>Alternative Solutions</w:t>
       </w:r>
-      <w:bookmarkEnd w:id="5"/>
+      <w:bookmarkEnd w:id="6"/>
     </w:p>
     <w:p>
       <w:pPr>
@@ -5787,7 +6084,7 @@
           <w:szCs w:val="72"/>
         </w:rPr>
       </w:pPr>
-      <w:bookmarkStart w:id="6" w:name="_Toc479798220"/>
+      <w:bookmarkStart w:id="7" w:name="_Toc479807872"/>
       <w:r>
         <w:rPr>
           <w:rFonts w:asciiTheme="minorHAnsi" w:hAnsiTheme="minorHAnsi" w:cstheme="minorHAnsi"/>
@@ -5799,7 +6096,7 @@
         <w:lastRenderedPageBreak/>
         <w:t>Basic Usage</w:t>
       </w:r>
-      <w:bookmarkEnd w:id="6"/>
+      <w:bookmarkEnd w:id="7"/>
     </w:p>
     <w:p>
       <w:pPr>
@@ -5849,7 +6146,7 @@
           <w:szCs w:val="40"/>
         </w:rPr>
       </w:pPr>
-      <w:bookmarkStart w:id="7" w:name="_Toc479798221"/>
+      <w:bookmarkStart w:id="8" w:name="_Toc479807873"/>
       <w:r>
         <w:rPr>
           <w:rFonts w:asciiTheme="minorHAnsi" w:hAnsiTheme="minorHAnsi" w:cstheme="minorHAnsi"/>
@@ -5860,7 +6157,7 @@
         </w:rPr>
         <w:t>Initial Setup</w:t>
       </w:r>
-      <w:bookmarkEnd w:id="7"/>
+      <w:bookmarkEnd w:id="8"/>
     </w:p>
     <w:p>
       <w:pPr>
@@ -5873,7 +6170,7 @@
           <w:szCs w:val="36"/>
         </w:rPr>
       </w:pPr>
-      <w:bookmarkStart w:id="8" w:name="_Toc479798222"/>
+      <w:bookmarkStart w:id="9" w:name="_Toc479807874"/>
       <w:r>
         <w:rPr>
           <w:rFonts w:asciiTheme="minorHAnsi" w:hAnsiTheme="minorHAnsi" w:cstheme="minorHAnsi"/>
@@ -5883,7 +6180,7 @@
         </w:rPr>
         <w:t>Setting Permission &amp; Minimum SDK Version</w:t>
       </w:r>
-      <w:bookmarkEnd w:id="8"/>
+      <w:bookmarkEnd w:id="9"/>
     </w:p>
     <w:p>
       <w:pPr>
@@ -5931,8 +6228,8 @@
         <w:t>.</w:t>
       </w:r>
     </w:p>
-    <w:bookmarkStart w:id="9" w:name="_MON_1553513073"/>
-    <w:bookmarkEnd w:id="9"/>
+    <w:bookmarkStart w:id="10" w:name="_MON_1553513073"/>
+    <w:bookmarkEnd w:id="10"/>
     <w:p>
       <w:pPr>
         <w:rPr>
@@ -5969,10 +6266,10 @@
             <v:path o:extrusionok="f" gradientshapeok="t" o:connecttype="rect"/>
             <o:lock v:ext="edit" aspectratio="t"/>
           </v:shapetype>
-          <v:shape id="_x0000_i1025" type="#_x0000_t75" style="width:468pt;height:67.9pt" o:ole="">
+          <v:shape id="_x0000_i1025" type="#_x0000_t75" style="width:468pt;height:68.25pt" o:ole="">
             <v:imagedata r:id="rId14" o:title=""/>
           </v:shape>
-          <o:OLEObject Type="Embed" ProgID="Word.OpenDocumentText.12" ShapeID="_x0000_i1025" DrawAspect="Content" ObjectID="_1553550355" r:id="rId15"/>
+          <o:OLEObject Type="Embed" ProgID="Word.OpenDocumentText.12" ShapeID="_x0000_i1025" DrawAspect="Content" ObjectID="_1553551161" r:id="rId15"/>
         </w:object>
       </w:r>
     </w:p>
@@ -5987,7 +6284,7 @@
           <w:szCs w:val="40"/>
         </w:rPr>
       </w:pPr>
-      <w:bookmarkStart w:id="10" w:name="_Toc479798223"/>
+      <w:bookmarkStart w:id="11" w:name="_Toc479807875"/>
       <w:r>
         <w:rPr>
           <w:rFonts w:asciiTheme="minorHAnsi" w:hAnsiTheme="minorHAnsi" w:cstheme="minorHAnsi"/>
@@ -5998,7 +6295,7 @@
         </w:rPr>
         <w:t>Initialization</w:t>
       </w:r>
-      <w:bookmarkEnd w:id="10"/>
+      <w:bookmarkEnd w:id="11"/>
     </w:p>
     <w:p>
       <w:pPr>
@@ -6044,7 +6341,7 @@
           <w:szCs w:val="36"/>
         </w:rPr>
       </w:pPr>
-      <w:bookmarkStart w:id="11" w:name="_Toc479798224"/>
+      <w:bookmarkStart w:id="12" w:name="_Toc479807876"/>
       <w:r>
         <w:rPr>
           <w:rFonts w:asciiTheme="minorHAnsi" w:hAnsiTheme="minorHAnsi" w:cstheme="minorHAnsi"/>
@@ -6063,7 +6360,7 @@
         </w:rPr>
         <w:t xml:space="preserve"> Initialization</w:t>
       </w:r>
-      <w:bookmarkEnd w:id="11"/>
+      <w:bookmarkEnd w:id="12"/>
     </w:p>
     <w:p>
       <w:pPr>
@@ -6178,8 +6475,6 @@
         </w:rPr>
         <w:t xml:space="preserve"> The instance tag should attempt to be unique, but is not necessary.</w:t>
       </w:r>
-      <w:bookmarkStart w:id="12" w:name="_GoBack"/>
-      <w:bookmarkEnd w:id="12"/>
     </w:p>
     <w:bookmarkStart w:id="13" w:name="_MON_1553514002"/>
     <w:bookmarkEnd w:id="13"/>
@@ -6200,10 +6495,10 @@
           <w:szCs w:val="24"/>
         </w:rPr>
         <w:object w:dxaOrig="9360" w:dyaOrig="544">
-          <v:shape id="_x0000_i1026" type="#_x0000_t75" style="width:468pt;height:27.15pt" o:ole="">
+          <v:shape id="_x0000_i1026" type="#_x0000_t75" style="width:468pt;height:27pt" o:ole="">
             <v:imagedata r:id="rId17" o:title=""/>
           </v:shape>
-          <o:OLEObject Type="Embed" ProgID="Word.OpenDocumentText.12" ShapeID="_x0000_i1026" DrawAspect="Content" ObjectID="_1553550356" r:id="rId18"/>
+          <o:OLEObject Type="Embed" ProgID="Word.OpenDocumentText.12" ShapeID="_x0000_i1026" DrawAspect="Content" ObjectID="_1553551162" r:id="rId18"/>
         </w:object>
       </w:r>
     </w:p>
@@ -6218,7 +6513,7 @@
           <w:szCs w:val="36"/>
         </w:rPr>
       </w:pPr>
-      <w:bookmarkStart w:id="14" w:name="_Toc479798225"/>
+      <w:bookmarkStart w:id="14" w:name="_Toc479807877"/>
       <w:r>
         <w:rPr>
           <w:rFonts w:asciiTheme="minorHAnsi" w:hAnsiTheme="minorHAnsi" w:cstheme="minorHAnsi"/>
@@ -6308,10 +6603,10 @@
           <w:szCs w:val="24"/>
         </w:rPr>
         <w:object w:dxaOrig="9360" w:dyaOrig="544">
-          <v:shape id="_x0000_i1033" type="#_x0000_t75" style="width:468pt;height:27.15pt" o:ole="">
+          <v:shape id="_x0000_i1027" type="#_x0000_t75" style="width:468pt;height:27pt" o:ole="">
             <v:imagedata r:id="rId19" o:title=""/>
           </v:shape>
-          <o:OLEObject Type="Embed" ProgID="Word.OpenDocumentText.12" ShapeID="_x0000_i1033" DrawAspect="Content" ObjectID="_1553550357" r:id="rId20"/>
+          <o:OLEObject Type="Embed" ProgID="Word.OpenDocumentText.12" ShapeID="_x0000_i1027" DrawAspect="Content" ObjectID="_1553551163" r:id="rId20"/>
         </w:object>
       </w:r>
     </w:p>
@@ -6326,7 +6621,7 @@
           <w:szCs w:val="40"/>
         </w:rPr>
       </w:pPr>
-      <w:bookmarkStart w:id="16" w:name="_Toc479798226"/>
+      <w:bookmarkStart w:id="16" w:name="_Toc479807878"/>
       <w:r>
         <w:rPr>
           <w:rFonts w:asciiTheme="minorHAnsi" w:hAnsiTheme="minorHAnsi" w:cstheme="minorHAnsi"/>
@@ -6351,7 +6646,7 @@
           <w:szCs w:val="36"/>
         </w:rPr>
       </w:pPr>
-      <w:bookmarkStart w:id="17" w:name="_Toc479798227"/>
+      <w:bookmarkStart w:id="17" w:name="_Toc479807879"/>
       <w:r>
         <w:rPr>
           <w:rFonts w:asciiTheme="minorHAnsi" w:hAnsiTheme="minorHAnsi" w:cstheme="minorHAnsi"/>
@@ -6421,10 +6716,10 @@
           <w:szCs w:val="24"/>
         </w:rPr>
         <w:object w:dxaOrig="9360" w:dyaOrig="8428">
-          <v:shape id="_x0000_i1034" type="#_x0000_t75" style="width:468pt;height:421.15pt" o:ole="">
+          <v:shape id="_x0000_i1028" type="#_x0000_t75" style="width:468pt;height:420.75pt" o:ole="">
             <v:imagedata r:id="rId21" o:title=""/>
           </v:shape>
-          <o:OLEObject Type="Embed" ProgID="Word.OpenDocumentText.12" ShapeID="_x0000_i1034" DrawAspect="Content" ObjectID="_1553550358" r:id="rId22"/>
+          <o:OLEObject Type="Embed" ProgID="Word.OpenDocumentText.12" ShapeID="_x0000_i1028" DrawAspect="Content" ObjectID="_1553551164" r:id="rId22"/>
         </w:object>
       </w:r>
     </w:p>
@@ -6689,7 +6984,7 @@
           <w:szCs w:val="36"/>
         </w:rPr>
       </w:pPr>
-      <w:bookmarkStart w:id="19" w:name="_Toc479798228"/>
+      <w:bookmarkStart w:id="19" w:name="_Toc479807880"/>
       <w:r>
         <w:rPr>
           <w:rFonts w:asciiTheme="minorHAnsi" w:hAnsiTheme="minorHAnsi" w:cstheme="minorHAnsi"/>
@@ -6882,10 +7177,10 @@
           <w:szCs w:val="24"/>
         </w:rPr>
         <w:object w:dxaOrig="9360" w:dyaOrig="2991">
-          <v:shape id="_x0000_i1030" type="#_x0000_t75" style="width:468pt;height:149.45pt" o:ole="">
+          <v:shape id="_x0000_i1029" type="#_x0000_t75" style="width:468pt;height:149.25pt" o:ole="">
             <v:imagedata r:id="rId27" o:title=""/>
           </v:shape>
-          <o:OLEObject Type="Embed" ProgID="Word.OpenDocumentText.12" ShapeID="_x0000_i1030" DrawAspect="Content" ObjectID="_1553550359" r:id="rId28"/>
+          <o:OLEObject Type="Embed" ProgID="Word.OpenDocumentText.12" ShapeID="_x0000_i1029" DrawAspect="Content" ObjectID="_1553551165" r:id="rId28"/>
         </w:object>
       </w:r>
     </w:p>
@@ -6900,7 +7195,7 @@
           <w:szCs w:val="36"/>
         </w:rPr>
       </w:pPr>
-      <w:bookmarkStart w:id="21" w:name="_Toc479798229"/>
+      <w:bookmarkStart w:id="21" w:name="_Toc479807881"/>
       <w:r>
         <w:rPr>
           <w:rFonts w:asciiTheme="minorHAnsi" w:hAnsiTheme="minorHAnsi" w:cstheme="minorHAnsi"/>
@@ -7089,10 +7384,10 @@
           <w:szCs w:val="24"/>
         </w:rPr>
         <w:object w:dxaOrig="9360" w:dyaOrig="4350">
-          <v:shape id="_x0000_i1027" type="#_x0000_t75" style="width:468pt;height:217.35pt" o:ole="">
+          <v:shape id="_x0000_i1030" type="#_x0000_t75" style="width:468pt;height:217.5pt" o:ole="">
             <v:imagedata r:id="rId30" o:title=""/>
           </v:shape>
-          <o:OLEObject Type="Embed" ProgID="Word.OpenDocumentText.12" ShapeID="_x0000_i1027" DrawAspect="Content" ObjectID="_1553550360" r:id="rId31"/>
+          <o:OLEObject Type="Embed" ProgID="Word.OpenDocumentText.12" ShapeID="_x0000_i1030" DrawAspect="Content" ObjectID="_1553551166" r:id="rId31"/>
         </w:object>
       </w:r>
     </w:p>
@@ -7107,7 +7402,7 @@
           <w:szCs w:val="36"/>
         </w:rPr>
       </w:pPr>
-      <w:bookmarkStart w:id="23" w:name="_Toc479798230"/>
+      <w:bookmarkStart w:id="23" w:name="_Toc479807882"/>
       <w:r>
         <w:rPr>
           <w:rFonts w:asciiTheme="minorHAnsi" w:hAnsiTheme="minorHAnsi" w:cstheme="minorHAnsi"/>
@@ -7324,10 +7619,10 @@
           <w:szCs w:val="24"/>
         </w:rPr>
         <w:object w:dxaOrig="9360" w:dyaOrig="7777">
-          <v:shape id="_x0000_i1031" type="#_x0000_t75" style="width:468pt;height:388.55pt" o:ole="">
+          <v:shape id="_x0000_i1031" type="#_x0000_t75" style="width:468pt;height:388.5pt" o:ole="">
             <v:imagedata r:id="rId35" o:title=""/>
           </v:shape>
-          <o:OLEObject Type="Embed" ProgID="Word.OpenDocumentText.12" ShapeID="_x0000_i1031" DrawAspect="Content" ObjectID="_1553550361" r:id="rId36"/>
+          <o:OLEObject Type="Embed" ProgID="Word.OpenDocumentText.12" ShapeID="_x0000_i1031" DrawAspect="Content" ObjectID="_1553551167" r:id="rId36"/>
         </w:object>
       </w:r>
     </w:p>
@@ -7342,7 +7637,7 @@
           <w:szCs w:val="36"/>
         </w:rPr>
       </w:pPr>
-      <w:bookmarkStart w:id="25" w:name="_Toc479798231"/>
+      <w:bookmarkStart w:id="25" w:name="_Toc479807883"/>
       <w:r>
         <w:rPr>
           <w:rFonts w:asciiTheme="minorHAnsi" w:hAnsiTheme="minorHAnsi" w:cstheme="minorHAnsi"/>
@@ -7483,10 +7778,10 @@
           <w:szCs w:val="24"/>
         </w:rPr>
         <w:object w:dxaOrig="9360" w:dyaOrig="2991">
-          <v:shape id="_x0000_i1032" type="#_x0000_t75" style="width:468pt;height:149.45pt" o:ole="">
+          <v:shape id="_x0000_i1032" type="#_x0000_t75" style="width:468pt;height:149.25pt" o:ole="">
             <v:imagedata r:id="rId39" o:title=""/>
           </v:shape>
-          <o:OLEObject Type="Embed" ProgID="Word.OpenDocumentText.12" ShapeID="_x0000_i1032" DrawAspect="Content" ObjectID="_1553550362" r:id="rId40"/>
+          <o:OLEObject Type="Embed" ProgID="Word.OpenDocumentText.12" ShapeID="_x0000_i1032" DrawAspect="Content" ObjectID="_1553551168" r:id="rId40"/>
         </w:object>
       </w:r>
     </w:p>
@@ -7501,7 +7796,7 @@
           <w:szCs w:val="40"/>
         </w:rPr>
       </w:pPr>
-      <w:bookmarkStart w:id="27" w:name="_Toc479798232"/>
+      <w:bookmarkStart w:id="27" w:name="_Toc479807884"/>
       <w:r>
         <w:rPr>
           <w:rFonts w:asciiTheme="minorHAnsi" w:hAnsiTheme="minorHAnsi" w:cstheme="minorHAnsi"/>
@@ -7525,7 +7820,7 @@
           <w:szCs w:val="36"/>
         </w:rPr>
       </w:pPr>
-      <w:bookmarkStart w:id="28" w:name="_Toc479798233"/>
+      <w:bookmarkStart w:id="28" w:name="_Toc479807885"/>
       <w:r>
         <w:rPr>
           <w:rFonts w:asciiTheme="minorHAnsi" w:hAnsiTheme="minorHAnsi" w:cstheme="minorHAnsi"/>
@@ -7588,10 +7883,10 @@
           <w:szCs w:val="24"/>
         </w:rPr>
         <w:object w:dxaOrig="9360" w:dyaOrig="3263">
-          <v:shape id="_x0000_i1029" type="#_x0000_t75" style="width:468pt;height:163pt" o:ole="">
+          <v:shape id="_x0000_i1033" type="#_x0000_t75" style="width:468pt;height:162.75pt" o:ole="">
             <v:imagedata r:id="rId41" o:title=""/>
           </v:shape>
-          <o:OLEObject Type="Embed" ProgID="Word.OpenDocumentText.12" ShapeID="_x0000_i1029" DrawAspect="Content" ObjectID="_1553550363" r:id="rId42"/>
+          <o:OLEObject Type="Embed" ProgID="Word.OpenDocumentText.12" ShapeID="_x0000_i1033" DrawAspect="Content" ObjectID="_1553551169" r:id="rId42"/>
         </w:object>
       </w:r>
     </w:p>
@@ -7606,7 +7901,7 @@
           <w:szCs w:val="36"/>
         </w:rPr>
       </w:pPr>
-      <w:bookmarkStart w:id="30" w:name="_Toc479798234"/>
+      <w:bookmarkStart w:id="30" w:name="_Toc479807886"/>
       <w:r>
         <w:rPr>
           <w:rFonts w:asciiTheme="minorHAnsi" w:hAnsiTheme="minorHAnsi" w:cstheme="minorHAnsi"/>
@@ -7653,10 +7948,10 @@
           <w:szCs w:val="24"/>
         </w:rPr>
         <w:object w:dxaOrig="9360" w:dyaOrig="2991">
-          <v:shape id="_x0000_i1028" type="#_x0000_t75" style="width:468pt;height:149.45pt" o:ole="">
+          <v:shape id="_x0000_i1034" type="#_x0000_t75" style="width:468pt;height:149.25pt" o:ole="">
             <v:imagedata r:id="rId43" o:title=""/>
           </v:shape>
-          <o:OLEObject Type="Embed" ProgID="Word.OpenDocumentText.12" ShapeID="_x0000_i1028" DrawAspect="Content" ObjectID="_1553550364" r:id="rId44"/>
+          <o:OLEObject Type="Embed" ProgID="Word.OpenDocumentText.12" ShapeID="_x0000_i1034" DrawAspect="Content" ObjectID="_1553551170" r:id="rId44"/>
         </w:object>
       </w:r>
       <w:r>
@@ -7680,7 +7975,7 @@
           <w:szCs w:val="72"/>
         </w:rPr>
       </w:pPr>
-      <w:bookmarkStart w:id="32" w:name="_Toc479798235"/>
+      <w:bookmarkStart w:id="32" w:name="_Toc479807887"/>
       <w:r>
         <w:rPr>
           <w:rFonts w:asciiTheme="minorHAnsi" w:hAnsiTheme="minorHAnsi" w:cstheme="minorHAnsi"/>
@@ -7951,7 +8246,7 @@
           <w:szCs w:val="40"/>
         </w:rPr>
       </w:pPr>
-      <w:bookmarkStart w:id="33" w:name="_Toc479798236"/>
+      <w:bookmarkStart w:id="33" w:name="_Toc479807888"/>
       <w:proofErr w:type="spellStart"/>
       <w:r>
         <w:rPr>
@@ -9774,7 +10069,7 @@
           <w:szCs w:val="40"/>
         </w:rPr>
       </w:pPr>
-      <w:bookmarkStart w:id="34" w:name="_Toc479798237"/>
+      <w:bookmarkStart w:id="34" w:name="_Toc479807889"/>
       <w:proofErr w:type="spellStart"/>
       <w:r>
         <w:rPr>
@@ -9919,7 +10214,7 @@
           <w:szCs w:val="40"/>
         </w:rPr>
       </w:pPr>
-      <w:bookmarkStart w:id="35" w:name="_Toc479798238"/>
+      <w:bookmarkStart w:id="35" w:name="_Toc479807890"/>
       <w:proofErr w:type="gramStart"/>
       <w:r>
         <w:rPr>
@@ -10675,7 +10970,7 @@
           <w:szCs w:val="40"/>
         </w:rPr>
       </w:pPr>
-      <w:bookmarkStart w:id="36" w:name="_Toc479798239"/>
+      <w:bookmarkStart w:id="36" w:name="_Toc479807891"/>
       <w:proofErr w:type="gramStart"/>
       <w:r>
         <w:rPr>
@@ -10896,7 +11191,7 @@
           <w:szCs w:val="40"/>
         </w:rPr>
       </w:pPr>
-      <w:bookmarkStart w:id="37" w:name="_Toc479798240"/>
+      <w:bookmarkStart w:id="37" w:name="_Toc479807892"/>
       <w:proofErr w:type="spellStart"/>
       <w:r>
         <w:rPr>
@@ -11034,7 +11329,7 @@
           <w:szCs w:val="40"/>
         </w:rPr>
       </w:pPr>
-      <w:bookmarkStart w:id="38" w:name="_Toc479798241"/>
+      <w:bookmarkStart w:id="38" w:name="_Toc479807893"/>
       <w:proofErr w:type="gramStart"/>
       <w:r>
         <w:rPr>
@@ -11585,14 +11880,7 @@
           <w:sz w:val="24"/>
           <w:szCs w:val="24"/>
         </w:rPr>
-        <w:t xml:space="preserve"> </w:t>
-      </w:r>
-      <w:r>
-        <w:rPr>
-          <w:sz w:val="24"/>
-          <w:szCs w:val="24"/>
-        </w:rPr>
-        <w:t xml:space="preserve">effectively ending the connection. </w:t>
+        <w:t xml:space="preserve"> effectively ending the connection. </w:t>
       </w:r>
       <w:r>
         <w:rPr>
@@ -11698,7 +11986,7 @@
           <w:szCs w:val="40"/>
         </w:rPr>
       </w:pPr>
-      <w:bookmarkStart w:id="39" w:name="_Toc479798242"/>
+      <w:bookmarkStart w:id="39" w:name="_Toc479807894"/>
       <w:proofErr w:type="gramStart"/>
       <w:r>
         <w:rPr>
@@ -12103,14 +12391,7 @@
           <w:sz w:val="24"/>
           <w:szCs w:val="24"/>
         </w:rPr>
-        <w:t xml:space="preserve"> </w:t>
-      </w:r>
-      <w:r>
-        <w:rPr>
-          <w:sz w:val="24"/>
-          <w:szCs w:val="24"/>
-        </w:rPr>
-        <w:t xml:space="preserve">object to the </w:t>
+        <w:t xml:space="preserve"> object to the </w:t>
       </w:r>
       <w:hyperlink r:id="rId111" w:history="1">
         <w:proofErr w:type="spellStart"/>
@@ -12195,35 +12476,7 @@
           <w:sz w:val="24"/>
           <w:szCs w:val="24"/>
         </w:rPr>
-        <w:t xml:space="preserve"> </w:t>
-      </w:r>
-      <w:r>
-        <w:rPr>
-          <w:sz w:val="24"/>
-          <w:szCs w:val="24"/>
-        </w:rPr>
-        <w:t>object</w:t>
-      </w:r>
-      <w:r>
-        <w:rPr>
-          <w:sz w:val="24"/>
-          <w:szCs w:val="24"/>
-        </w:rPr>
-        <w:t xml:space="preserve"> </w:t>
-      </w:r>
-      <w:r>
-        <w:rPr>
-          <w:sz w:val="24"/>
-          <w:szCs w:val="24"/>
-        </w:rPr>
-        <w:t>is</w:t>
-      </w:r>
-      <w:r>
-        <w:rPr>
-          <w:sz w:val="24"/>
-          <w:szCs w:val="24"/>
-        </w:rPr>
-        <w:t xml:space="preserve"> complete the </w:t>
+        <w:t xml:space="preserve"> object is complete the </w:t>
       </w:r>
       <w:hyperlink r:id="rId114" w:history="1">
         <w:proofErr w:type="spellStart"/>
@@ -12385,7 +12638,7 @@
           <w:szCs w:val="40"/>
         </w:rPr>
       </w:pPr>
-      <w:bookmarkStart w:id="40" w:name="_Toc479798243"/>
+      <w:bookmarkStart w:id="40" w:name="_Toc479807895"/>
       <w:r>
         <w:rPr>
           <w:rStyle w:val="pl-k"/>
@@ -13169,7 +13422,7 @@
           <w:szCs w:val="40"/>
         </w:rPr>
       </w:pPr>
-      <w:bookmarkStart w:id="41" w:name="_Toc479798244"/>
+      <w:bookmarkStart w:id="41" w:name="_Toc479807896"/>
       <w:r>
         <w:rPr>
           <w:rStyle w:val="pl-k"/>
@@ -13327,7 +13580,7 @@
           <w:szCs w:val="40"/>
         </w:rPr>
       </w:pPr>
-      <w:bookmarkStart w:id="42" w:name="_Toc479798245"/>
+      <w:bookmarkStart w:id="42" w:name="_Toc479807897"/>
       <w:r>
         <w:rPr>
           <w:rStyle w:val="pl-k"/>
@@ -13338,7 +13591,6 @@
         </w:rPr>
         <w:t>Host</w:t>
       </w:r>
-      <w:bookmarkEnd w:id="42"/>
       <w:r>
         <w:rPr>
           <w:rStyle w:val="pl-k"/>
@@ -13349,6 +13601,7 @@
         </w:rPr>
         <w:t xml:space="preserve"> Constructor</w:t>
       </w:r>
+      <w:bookmarkEnd w:id="42"/>
     </w:p>
     <w:p>
       <w:pPr>
@@ -13942,7 +14195,7 @@
           <w:szCs w:val="40"/>
         </w:rPr>
       </w:pPr>
-      <w:bookmarkStart w:id="43" w:name="_Toc479798246"/>
+      <w:bookmarkStart w:id="43" w:name="_Toc479807898"/>
       <w:proofErr w:type="spellStart"/>
       <w:proofErr w:type="gramStart"/>
       <w:r>
@@ -14813,7 +15066,7 @@
           <w:szCs w:val="40"/>
         </w:rPr>
       </w:pPr>
-      <w:bookmarkStart w:id="44" w:name="_Toc479798247"/>
+      <w:bookmarkStart w:id="44" w:name="_Toc479807899"/>
       <w:proofErr w:type="spellStart"/>
       <w:proofErr w:type="gramStart"/>
       <w:r>
@@ -15165,7 +15418,7 @@
           <w:szCs w:val="40"/>
         </w:rPr>
       </w:pPr>
-      <w:bookmarkStart w:id="45" w:name="_Toc479798248"/>
+      <w:bookmarkStart w:id="45" w:name="_Toc479807900"/>
       <w:proofErr w:type="gramStart"/>
       <w:r>
         <w:rPr>
@@ -15656,7 +15909,7 @@
           <w:szCs w:val="40"/>
         </w:rPr>
       </w:pPr>
-      <w:bookmarkStart w:id="46" w:name="_Toc479798249"/>
+      <w:bookmarkStart w:id="46" w:name="_Toc479807901"/>
       <w:r>
         <w:rPr>
           <w:rStyle w:val="pl-k"/>
@@ -15806,7 +16059,7 @@
           <w:szCs w:val="40"/>
         </w:rPr>
       </w:pPr>
-      <w:bookmarkStart w:id="47" w:name="_Toc479798250"/>
+      <w:bookmarkStart w:id="47" w:name="_Toc479807902"/>
       <w:r>
         <w:rPr>
           <w:rStyle w:val="pl-k"/>
@@ -15817,7 +16070,6 @@
         </w:rPr>
         <w:t>Client</w:t>
       </w:r>
-      <w:bookmarkEnd w:id="47"/>
       <w:r>
         <w:rPr>
           <w:rStyle w:val="pl-k"/>
@@ -15826,18 +16078,9 @@
           <w:sz w:val="40"/>
           <w:szCs w:val="40"/>
         </w:rPr>
-        <w:t xml:space="preserve"> </w:t>
-      </w:r>
-      <w:r>
-        <w:rPr>
-          <w:rStyle w:val="pl-k"/>
-          <w:rFonts w:asciiTheme="minorHAnsi" w:hAnsiTheme="minorHAnsi"/>
-          <w:color w:val="auto"/>
-          <w:sz w:val="40"/>
-          <w:szCs w:val="40"/>
-        </w:rPr>
-        <w:t>Constructor</w:t>
-      </w:r>
+        <w:t xml:space="preserve"> Constructor</w:t>
+      </w:r>
+      <w:bookmarkEnd w:id="47"/>
     </w:p>
     <w:p>
       <w:pPr>
@@ -16124,7 +16367,7 @@
           <w:szCs w:val="40"/>
         </w:rPr>
       </w:pPr>
-      <w:bookmarkStart w:id="48" w:name="_Toc479798251"/>
+      <w:bookmarkStart w:id="48" w:name="_Toc479807903"/>
       <w:proofErr w:type="spellStart"/>
       <w:proofErr w:type="gramStart"/>
       <w:r>
@@ -16241,17 +16484,7 @@
           <w:szCs w:val="24"/>
           <w:shd w:val="clear" w:color="auto" w:fill="FFFFFF"/>
         </w:rPr>
-        <w:t>,</w:t>
-      </w:r>
-      <w:r>
-        <w:rPr>
-          <w:rFonts w:ascii="Consolas" w:hAnsi="Consolas"/>
-          <w:color w:val="24292E"/>
-          <w:sz w:val="24"/>
-          <w:szCs w:val="24"/>
-          <w:shd w:val="clear" w:color="auto" w:fill="FFFFFF"/>
-        </w:rPr>
-        <w:t xml:space="preserve"> </w:t>
+        <w:t xml:space="preserve">, </w:t>
       </w:r>
       <w:proofErr w:type="spellStart"/>
       <w:r>
@@ -16749,7 +16982,7 @@
           <w:szCs w:val="40"/>
         </w:rPr>
       </w:pPr>
-      <w:bookmarkStart w:id="49" w:name="_Toc479798252"/>
+      <w:bookmarkStart w:id="49" w:name="_Toc479807904"/>
       <w:proofErr w:type="spellStart"/>
       <w:proofErr w:type="gramStart"/>
       <w:r>
@@ -17156,7 +17389,7 @@
           <w:szCs w:val="40"/>
         </w:rPr>
       </w:pPr>
-      <w:bookmarkStart w:id="50" w:name="_Toc479798253"/>
+      <w:bookmarkStart w:id="50" w:name="_Toc479807905"/>
       <w:proofErr w:type="gramStart"/>
       <w:r>
         <w:rPr>
@@ -17930,7 +18163,7 @@
           <w:szCs w:val="40"/>
         </w:rPr>
       </w:pPr>
-      <w:bookmarkStart w:id="51" w:name="_Toc479798254"/>
+      <w:bookmarkStart w:id="51" w:name="_Toc479807906"/>
       <w:proofErr w:type="gramStart"/>
       <w:r>
         <w:rPr>
@@ -18448,7 +18681,7 @@
           <w:szCs w:val="40"/>
         </w:rPr>
       </w:pPr>
-      <w:bookmarkStart w:id="52" w:name="_Toc479798255"/>
+      <w:bookmarkStart w:id="52" w:name="_Toc479807907"/>
       <w:proofErr w:type="gramStart"/>
       <w:r>
         <w:rPr>
@@ -18845,7 +19078,7 @@
           <w:szCs w:val="72"/>
         </w:rPr>
       </w:pPr>
-      <w:bookmarkStart w:id="53" w:name="_Toc479798256"/>
+      <w:bookmarkStart w:id="53" w:name="_Toc479807908"/>
       <w:r>
         <w:rPr>
           <w:rFonts w:asciiTheme="minorHAnsi" w:hAnsiTheme="minorHAnsi" w:cstheme="minorHAnsi"/>
@@ -18858,6 +19091,29 @@
         <w:t>Future Prospects</w:t>
       </w:r>
       <w:bookmarkEnd w:id="53"/>
+    </w:p>
+    <w:p>
+      <w:pPr>
+        <w:pStyle w:val="Heading2"/>
+        <w:rPr>
+          <w:rFonts w:asciiTheme="minorHAnsi" w:hAnsiTheme="minorHAnsi"/>
+          <w:color w:val="auto"/>
+          <w:sz w:val="36"/>
+          <w:szCs w:val="36"/>
+        </w:rPr>
+      </w:pPr>
+      <w:bookmarkStart w:id="54" w:name="_Toc479807909"/>
+      <w:r>
+        <w:rPr>
+          <w:rStyle w:val="pl-k"/>
+          <w:rFonts w:asciiTheme="minorHAnsi" w:hAnsiTheme="minorHAnsi"/>
+          <w:color w:val="auto"/>
+          <w:sz w:val="36"/>
+          <w:szCs w:val="36"/>
+        </w:rPr>
+        <w:t>Improved Testing</w:t>
+      </w:r>
+      <w:bookmarkEnd w:id="54"/>
     </w:p>
     <w:p>
       <w:pPr>
@@ -18947,6 +19203,118 @@
       <w:pPr>
         <w:ind w:firstLine="720"/>
         <w:rPr>
+          <w:rFonts w:cstheme="minorHAnsi"/>
+          <w:sz w:val="24"/>
+          <w:szCs w:val="24"/>
+        </w:rPr>
+      </w:pPr>
+      <w:r>
+        <w:rPr>
+          <w:sz w:val="24"/>
+          <w:szCs w:val="24"/>
+        </w:rPr>
+        <w:t xml:space="preserve">In addition, the library will need more unit tests. The reason these tests weren’t implemented originally is that the </w:t>
+      </w:r>
+      <w:r>
+        <w:rPr>
+          <w:rFonts w:cstheme="minorHAnsi"/>
+          <w:sz w:val="24"/>
+          <w:szCs w:val="24"/>
+        </w:rPr>
+        <w:t>Wi-Fi P2P framework</w:t>
+      </w:r>
+      <w:r>
+        <w:rPr>
+          <w:rFonts w:cstheme="minorHAnsi"/>
+          <w:sz w:val="24"/>
+          <w:szCs w:val="24"/>
+        </w:rPr>
+        <w:t xml:space="preserve"> is extremely difficult to mock; however, these tests are a must in order to improve reliability of the library.</w:t>
+      </w:r>
+    </w:p>
+    <w:p>
+      <w:pPr>
+        <w:pStyle w:val="Heading2"/>
+        <w:rPr>
+          <w:rFonts w:asciiTheme="minorHAnsi" w:hAnsiTheme="minorHAnsi"/>
+          <w:color w:val="auto"/>
+          <w:sz w:val="36"/>
+          <w:szCs w:val="36"/>
+        </w:rPr>
+      </w:pPr>
+      <w:bookmarkStart w:id="55" w:name="_Toc479807910"/>
+      <w:r>
+        <w:rPr>
+          <w:rStyle w:val="pl-k"/>
+          <w:rFonts w:asciiTheme="minorHAnsi" w:hAnsiTheme="minorHAnsi"/>
+          <w:color w:val="auto"/>
+          <w:sz w:val="36"/>
+          <w:szCs w:val="36"/>
+        </w:rPr>
+        <w:t>Client Connection Timeout</w:t>
+      </w:r>
+      <w:bookmarkEnd w:id="55"/>
+    </w:p>
+    <w:p>
+      <w:pPr>
+        <w:ind w:firstLine="720"/>
+        <w:rPr>
+          <w:rFonts w:cstheme="minorHAnsi"/>
+          <w:sz w:val="24"/>
+          <w:szCs w:val="24"/>
+        </w:rPr>
+      </w:pPr>
+      <w:r>
+        <w:rPr>
+          <w:sz w:val="24"/>
+          <w:szCs w:val="24"/>
+        </w:rPr>
+        <w:t xml:space="preserve">I will be implementing a timeout on a client connection with a host device that the developer will be able to specify. This is to prevent idle connection requests that may potentially degrade user experience if the application must block for the </w:t>
+      </w:r>
+      <w:r>
+        <w:rPr>
+          <w:rFonts w:cstheme="minorHAnsi"/>
+          <w:sz w:val="24"/>
+          <w:szCs w:val="24"/>
+        </w:rPr>
+        <w:t>Wi-Fi P2P framework</w:t>
+      </w:r>
+      <w:r>
+        <w:rPr>
+          <w:rFonts w:cstheme="minorHAnsi"/>
+          <w:sz w:val="24"/>
+          <w:szCs w:val="24"/>
+        </w:rPr>
+        <w:t xml:space="preserve"> to establish the connection. More than likely, once this time out occurs, this library will cancel said connection, alleviating the user from a potential lengthy connection request.</w:t>
+      </w:r>
+    </w:p>
+    <w:p>
+      <w:pPr>
+        <w:pStyle w:val="Heading2"/>
+        <w:rPr>
+          <w:rFonts w:asciiTheme="minorHAnsi" w:hAnsiTheme="minorHAnsi"/>
+          <w:color w:val="auto"/>
+          <w:sz w:val="36"/>
+          <w:szCs w:val="36"/>
+        </w:rPr>
+      </w:pPr>
+      <w:bookmarkStart w:id="56" w:name="_Toc479807911"/>
+      <w:r>
+        <w:rPr>
+          <w:rStyle w:val="pl-k"/>
+          <w:rFonts w:asciiTheme="minorHAnsi" w:hAnsiTheme="minorHAnsi"/>
+          <w:color w:val="auto"/>
+          <w:sz w:val="36"/>
+          <w:szCs w:val="36"/>
+        </w:rPr>
+        <w:t>Customizable Streams</w:t>
+      </w:r>
+      <w:bookmarkEnd w:id="56"/>
+    </w:p>
+    <w:p>
+      <w:pPr>
+        <w:ind w:firstLine="720"/>
+        <w:rPr>
           <w:sz w:val="24"/>
           <w:szCs w:val="24"/>
         </w:rPr>
@@ -19119,6 +19487,39 @@
     </w:p>
     <w:p>
       <w:pPr>
+        <w:pStyle w:val="Heading2"/>
+        <w:rPr>
+          <w:rFonts w:asciiTheme="minorHAnsi" w:hAnsiTheme="minorHAnsi"/>
+          <w:color w:val="auto"/>
+          <w:sz w:val="36"/>
+          <w:szCs w:val="36"/>
+        </w:rPr>
+      </w:pPr>
+      <w:bookmarkStart w:id="57" w:name="_Toc479807912"/>
+      <w:r>
+        <w:rPr>
+          <w:rStyle w:val="pl-k"/>
+          <w:rFonts w:asciiTheme="minorHAnsi" w:hAnsiTheme="minorHAnsi"/>
+          <w:color w:val="auto"/>
+          <w:sz w:val="36"/>
+          <w:szCs w:val="36"/>
+        </w:rPr>
+        <w:t xml:space="preserve">Customizable </w:t>
+      </w:r>
+      <w:r>
+        <w:rPr>
+          <w:rStyle w:val="pl-k"/>
+          <w:rFonts w:asciiTheme="minorHAnsi" w:hAnsiTheme="minorHAnsi"/>
+          <w:color w:val="auto"/>
+          <w:sz w:val="36"/>
+          <w:szCs w:val="36"/>
+        </w:rPr>
+        <w:t>Constructors</w:t>
+      </w:r>
+      <w:bookmarkEnd w:id="57"/>
+    </w:p>
+    <w:p>
+      <w:pPr>
         <w:ind w:firstLine="720"/>
         <w:rPr>
           <w:sz w:val="24"/>
@@ -19272,8 +19673,8 @@
         <w:t>look something like the following:</w:t>
       </w:r>
     </w:p>
-    <w:bookmarkStart w:id="54" w:name="_MON_1553520901"/>
-    <w:bookmarkEnd w:id="54"/>
+    <w:bookmarkStart w:id="58" w:name="_MON_1553520901"/>
+    <w:bookmarkEnd w:id="58"/>
     <w:p>
       <w:pPr>
         <w:rPr>
@@ -19287,10 +19688,10 @@
           <w:szCs w:val="24"/>
         </w:rPr>
         <w:object w:dxaOrig="9360" w:dyaOrig="1087">
-          <v:shape id="_x0000_i1035" type="#_x0000_t75" style="width:468pt;height:54.35pt" o:ole="">
+          <v:shape id="_x0000_i1035" type="#_x0000_t75" style="width:468pt;height:54pt" o:ole="">
             <v:imagedata r:id="rId195" o:title=""/>
           </v:shape>
-          <o:OLEObject Type="Embed" ProgID="Word.OpenDocumentText.12" ShapeID="_x0000_i1035" DrawAspect="Content" ObjectID="_1553550365" r:id="rId196"/>
+          <o:OLEObject Type="Embed" ProgID="Word.OpenDocumentText.12" ShapeID="_x0000_i1035" DrawAspect="Content" ObjectID="_1553551171" r:id="rId196"/>
         </w:object>
       </w:r>
     </w:p>
@@ -19310,6 +19711,7 @@
           <w:sz w:val="72"/>
           <w:szCs w:val="72"/>
         </w:rPr>
+        <w:lastRenderedPageBreak/>
         <w:br w:type="page"/>
       </w:r>
     </w:p>
@@ -19324,7 +19726,7 @@
           <w:szCs w:val="72"/>
         </w:rPr>
       </w:pPr>
-      <w:bookmarkStart w:id="55" w:name="_Toc479798257"/>
+      <w:bookmarkStart w:id="59" w:name="_Toc479807913"/>
       <w:r>
         <w:rPr>
           <w:rFonts w:asciiTheme="minorHAnsi" w:hAnsiTheme="minorHAnsi" w:cstheme="minorHAnsi"/>
@@ -19336,7 +19738,7 @@
         <w:lastRenderedPageBreak/>
         <w:t>Conclusion</w:t>
       </w:r>
-      <w:bookmarkEnd w:id="55"/>
+      <w:bookmarkEnd w:id="59"/>
     </w:p>
     <w:p>
       <w:pPr>
@@ -19380,7 +19782,7 @@
           <w:szCs w:val="72"/>
         </w:rPr>
       </w:pPr>
-      <w:bookmarkStart w:id="56" w:name="_Toc479798258"/>
+      <w:bookmarkStart w:id="60" w:name="_Toc479807914"/>
       <w:r>
         <w:rPr>
           <w:rFonts w:asciiTheme="minorHAnsi" w:hAnsiTheme="minorHAnsi" w:cstheme="minorHAnsi"/>
@@ -19392,7 +19794,7 @@
         <w:lastRenderedPageBreak/>
         <w:t>Bibliography</w:t>
       </w:r>
-      <w:bookmarkEnd w:id="56"/>
+      <w:bookmarkEnd w:id="60"/>
     </w:p>
     <w:p>
       <w:pPr>
@@ -19621,6 +20023,7 @@
     <w:r>
       <w:rPr>
         <w:noProof/>
+        <w:lang w:val="en-US"/>
       </w:rPr>
       <mc:AlternateContent>
         <mc:Choice Requires="wps">
@@ -19712,7 +20115,7 @@
             </wp:anchor>
           </w:drawing>
         </mc:Choice>
-        <mc:Fallback>
+        <mc:Fallback xmlns="">
           <w:pict>
             <v:shapetype id="_x0000_t202" coordsize="21600,21600" o:spt="202" path="m,l,21600r21600,l21600,xe">
               <v:stroke joinstyle="miter"/>
@@ -19747,6 +20150,7 @@
     <w:r>
       <w:rPr>
         <w:noProof/>
+        <w:lang w:val="en-US"/>
       </w:rPr>
       <mc:AlternateContent>
         <mc:Choice Requires="wps">
@@ -19810,7 +20214,7 @@
                               <w:noProof/>
                               <w:color w:val="FFFFFF" w:themeColor="background1"/>
                             </w:rPr>
-                            <w:t>21</w:t>
+                            <w:t>1</w:t>
                           </w:r>
                           <w:r>
                             <w:rPr>
@@ -19839,6 +20243,10 @@
         </mc:Choice>
         <mc:Fallback>
           <w:pict>
+            <v:shapetype id="_x0000_t202" coordsize="21600,21600" o:spt="202" path="m,l,21600r21600,l21600,xe">
+              <v:stroke joinstyle="miter"/>
+              <v:path gradientshapeok="t" o:connecttype="rect"/>
+            </v:shapetype>
             <v:shape id="Text Box 221" o:spid="_x0000_s1033" type="#_x0000_t202" style="position:absolute;margin-left:20.6pt;margin-top:0;width:71.8pt;height:13.45pt;z-index:251659264;visibility:visible;mso-wrap-style:square;mso-width-percent:1000;mso-height-percent:0;mso-wrap-distance-left:9pt;mso-wrap-distance-top:0;mso-wrap-distance-right:9pt;mso-wrap-distance-bottom:0;mso-position-horizontal:right;mso-position-horizontal-relative:page;mso-position-vertical:center;mso-position-vertical-relative:top-margin-area;mso-width-percent:1000;mso-height-percent:0;mso-width-relative:right-margin-area;mso-height-relative:page;v-text-anchor:middle" o:gfxdata="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" o:allowincell="f" fillcolor="#ed7d31 [3205]" stroked="f">
               <v:textbox style="mso-fit-shape-to-text:t" inset=",0,,0">
                 <w:txbxContent>
@@ -19863,7 +20271,7 @@
                         <w:noProof/>
                         <w:color w:val="FFFFFF" w:themeColor="background1"/>
                       </w:rPr>
-                      <w:t>21</w:t>
+                      <w:t>1</w:t>
                     </w:r>
                     <w:r>
                       <w:rPr>
@@ -21180,7 +21588,7 @@
 </file>
 
 <file path=customXml/itemProps2.xml><?xml version="1.0" encoding="utf-8"?>
-<ds:datastoreItem xmlns:ds="http://schemas.openxmlformats.org/officeDocument/2006/customXml" ds:itemID="{606FF15C-C31C-496F-83DC-4176E26EE5F6}">
+<ds:datastoreItem xmlns:ds="http://schemas.openxmlformats.org/officeDocument/2006/customXml" ds:itemID="{7B76DE2D-124F-4A8D-B37A-BA4A1FC731A7}">
   <ds:schemaRefs>
     <ds:schemaRef ds:uri="http://schemas.openxmlformats.org/officeDocument/2006/bibliography"/>
   </ds:schemaRefs>

--- a/report.docx
+++ b/report.docx
@@ -1,6 +1,6 @@
 
 <file path=word/document.xml><?xml version="1.0" encoding="utf-8"?>
-<w:document xmlns:wpc="http://schemas.microsoft.com/office/word/2010/wordprocessingCanvas" xmlns:mc="http://schemas.openxmlformats.org/markup-compatibility/2006" xmlns:o="urn:schemas-microsoft-com:office:office" xmlns:r="http://schemas.openxmlformats.org/officeDocument/2006/relationships" xmlns:m="http://schemas.openxmlformats.org/officeDocument/2006/math" xmlns:v="urn:schemas-microsoft-com:vml" xmlns:wp14="http://schemas.microsoft.com/office/word/2010/wordprocessingDrawing" xmlns:wp="http://schemas.openxmlformats.org/drawingml/2006/wordprocessingDrawing" xmlns:w10="urn:schemas-microsoft-com:office:word" xmlns:w="http://schemas.openxmlformats.org/wordprocessingml/2006/main" xmlns:w14="http://schemas.microsoft.com/office/word/2010/wordml" xmlns:w15="http://schemas.microsoft.com/office/word/2012/wordml" xmlns:wpg="http://schemas.microsoft.com/office/word/2010/wordprocessingGroup" xmlns:wpi="http://schemas.microsoft.com/office/word/2010/wordprocessingInk" xmlns:wne="http://schemas.microsoft.com/office/word/2006/wordml" xmlns:wps="http://schemas.microsoft.com/office/word/2010/wordprocessingShape" mc:Ignorable="w14 w15 wp14">
+<w:document xmlns:wpc="http://schemas.microsoft.com/office/word/2010/wordprocessingCanvas" xmlns:cx="http://schemas.microsoft.com/office/drawing/2014/chartex" xmlns:cx1="http://schemas.microsoft.com/office/drawing/2015/9/8/chartex" xmlns:cx2="http://schemas.microsoft.com/office/drawing/2015/10/21/chartex" xmlns:cx3="http://schemas.microsoft.com/office/drawing/2016/5/9/chartex" xmlns:cx4="http://schemas.microsoft.com/office/drawing/2016/5/10/chartex" xmlns:cx5="http://schemas.microsoft.com/office/drawing/2016/5/11/chartex" xmlns:cx6="http://schemas.microsoft.com/office/drawing/2016/5/12/chartex" xmlns:cx7="http://schemas.microsoft.com/office/drawing/2016/5/13/chartex" xmlns:cx8="http://schemas.microsoft.com/office/drawing/2016/5/14/chartex" xmlns:mc="http://schemas.openxmlformats.org/markup-compatibility/2006" xmlns:o="urn:schemas-microsoft-com:office:office" xmlns:r="http://schemas.openxmlformats.org/officeDocument/2006/relationships" xmlns:m="http://schemas.openxmlformats.org/officeDocument/2006/math" xmlns:v="urn:schemas-microsoft-com:vml" xmlns:wp14="http://schemas.microsoft.com/office/word/2010/wordprocessingDrawing" xmlns:wp="http://schemas.openxmlformats.org/drawingml/2006/wordprocessingDrawing" xmlns:w10="urn:schemas-microsoft-com:office:word" xmlns:w="http://schemas.openxmlformats.org/wordprocessingml/2006/main" xmlns:w14="http://schemas.microsoft.com/office/word/2010/wordml" xmlns:w15="http://schemas.microsoft.com/office/word/2012/wordml" xmlns:w16se="http://schemas.microsoft.com/office/word/2015/wordml/symex" xmlns:wpg="http://schemas.microsoft.com/office/word/2010/wordprocessingGroup" xmlns:wpi="http://schemas.microsoft.com/office/word/2010/wordprocessingInk" xmlns:wne="http://schemas.microsoft.com/office/word/2006/wordml" xmlns:wps="http://schemas.microsoft.com/office/word/2010/wordprocessingShape" mc:Ignorable="w14 w15 w16se wp14">
   <w:body>
     <w:sdt>
       <w:sdtPr>
@@ -28,7 +28,7 @@
           <w:r>
             <w:rPr>
               <w:noProof/>
-              <w:lang w:val="en-US"/>
+              <w:lang w:eastAsia="en-CA"/>
             </w:rPr>
             <mc:AlternateContent>
               <mc:Choice Requires="wpg">
@@ -203,6 +203,7 @@
                                       <w:dataBinding w:prefixMappings="xmlns:ns0='http://purl.org/dc/elements/1.1/' xmlns:ns1='http://schemas.openxmlformats.org/package/2006/metadata/core-properties' " w:xpath="/ns1:coreProperties[1]/ns0:title[1]" w:storeItemID="{6C3C8BC8-F283-45AE-878A-BAB7291924A1}"/>
                                       <w:text/>
                                     </w:sdtPr>
+                                    <w:sdtEndPr/>
                                     <w:sdtContent>
                                       <w:r>
                                         <w:rPr>
@@ -405,7 +406,7 @@
           <w:r>
             <w:rPr>
               <w:noProof/>
-              <w:lang w:val="en-US"/>
+              <w:lang w:eastAsia="en-CA"/>
             </w:rPr>
             <mc:AlternateContent>
               <mc:Choice Requires="wps">
@@ -480,6 +481,7 @@
                                     <w:dataBinding w:prefixMappings="xmlns:ns0='http://schemas.openxmlformats.org/officeDocument/2006/extended-properties' " w:xpath="/ns0:Properties[1]/ns0:Company[1]" w:storeItemID="{6668398D-A668-4E3E-A5EB-62B293D839F1}"/>
                                     <w:text/>
                                   </w:sdtPr>
+                                  <w:sdtEndPr/>
                                   <w:sdtContent>
                                     <w:r>
                                       <w:rPr>
@@ -569,7 +571,7 @@
           <w:r>
             <w:rPr>
               <w:noProof/>
-              <w:lang w:val="en-US"/>
+              <w:lang w:eastAsia="en-CA"/>
             </w:rPr>
             <mc:AlternateContent>
               <mc:Choice Requires="wps">
@@ -645,6 +647,7 @@
                                   <w:dataBinding w:prefixMappings="xmlns:ns0='http://purl.org/dc/elements/1.1/' xmlns:ns1='http://schemas.openxmlformats.org/package/2006/metadata/core-properties' " w:xpath="/ns1:coreProperties[1]/ns0:subject[1]" w:storeItemID="{6C3C8BC8-F283-45AE-878A-BAB7291924A1}"/>
                                   <w:text/>
                                 </w:sdtPr>
+                                <w:sdtEndPr/>
                                 <w:sdtContent>
                                   <w:p>
                                     <w:pPr>
@@ -696,6 +699,7 @@
                                     <w:dataBinding w:prefixMappings="xmlns:ns0='http://purl.org/dc/elements/1.1/' xmlns:ns1='http://schemas.openxmlformats.org/package/2006/metadata/core-properties' " w:xpath="/ns1:coreProperties[1]/ns0:creator[1]" w:storeItemID="{6C3C8BC8-F283-45AE-878A-BAB7291924A1}"/>
                                     <w:text/>
                                   </w:sdtPr>
+                                  <w:sdtEndPr/>
                                   <w:sdtContent>
                                     <w:r>
                                       <w:rPr>
@@ -751,6 +755,7 @@
                                     <w:dataBinding w:prefixMappings="xmlns:ns0='http://schemas.microsoft.com/office/2006/coverPageProps' " w:xpath="/ns0:CoverPageProperties[1]/ns0:CompanyAddress[1]" w:storeItemID="{55AF091B-3C7A-41E3-B477-F2FDAA23CFDA}"/>
                                     <w:text/>
                                   </w:sdtPr>
+                                  <w:sdtEndPr/>
                                   <w:sdtContent>
                                     <w:r>
                                       <w:rPr>
@@ -932,7 +937,7 @@
           <w:r>
             <w:rPr>
               <w:noProof/>
-              <w:lang w:val="en-US"/>
+              <w:lang w:eastAsia="en-CA"/>
             </w:rPr>
             <mc:AlternateContent>
               <mc:Choice Requires="wps">
@@ -1019,6 +1024,7 @@
                                     <w:calendar w:val="gregorian"/>
                                   </w:date>
                                 </w:sdtPr>
+                                <w:sdtEndPr/>
                                 <w:sdtContent>
                                   <w:p>
                                     <w:pPr>
@@ -5454,6 +5460,7 @@
           <w:id w:val="1340283005"/>
           <w:citation/>
         </w:sdtPr>
+        <w:sdtEndPr/>
         <w:sdtContent>
           <w:r>
             <w:rPr>
@@ -5626,6 +5633,7 @@
           <w:id w:val="88048901"/>
           <w:citation/>
         </w:sdtPr>
+        <w:sdtEndPr/>
         <w:sdtContent>
           <w:r>
             <w:rPr>
@@ -5756,6 +5764,7 @@
           <w:id w:val="-112903014"/>
           <w:citation/>
         </w:sdtPr>
+        <w:sdtEndPr/>
         <w:sdtContent>
           <w:r>
             <w:rPr>
@@ -5856,6 +5865,7 @@
           <w:id w:val="1679316042"/>
           <w:citation/>
         </w:sdtPr>
+        <w:sdtEndPr/>
         <w:sdtContent>
           <w:r>
             <w:rPr>
@@ -6001,7 +6011,42 @@
           <w:sz w:val="24"/>
           <w:szCs w:val="24"/>
         </w:rPr>
-        <w:t xml:space="preserve">My solution was to create this library in order to create a library that is much easier to understand than that of the Android </w:t>
+        <w:t xml:space="preserve">My solution was to create </w:t>
+      </w:r>
+      <w:r>
+        <w:rPr>
+          <w:sz w:val="24"/>
+          <w:szCs w:val="24"/>
+        </w:rPr>
+        <w:t xml:space="preserve">the Direct </w:t>
+      </w:r>
+      <w:r>
+        <w:rPr>
+          <w:sz w:val="24"/>
+          <w:szCs w:val="24"/>
+        </w:rPr>
+        <w:t xml:space="preserve">library in order to </w:t>
+      </w:r>
+      <w:r>
+        <w:rPr>
+          <w:sz w:val="24"/>
+          <w:szCs w:val="24"/>
+        </w:rPr>
+        <w:t>wrap the</w:t>
+      </w:r>
+      <w:r>
+        <w:rPr>
+          <w:sz w:val="24"/>
+          <w:szCs w:val="24"/>
+        </w:rPr>
+        <w:t xml:space="preserve"> </w:t>
+      </w:r>
+      <w:r>
+        <w:rPr>
+          <w:sz w:val="24"/>
+          <w:szCs w:val="24"/>
+        </w:rPr>
+        <w:t xml:space="preserve">Android </w:t>
       </w:r>
       <w:r>
         <w:rPr>
@@ -6029,6 +6074,13 @@
           <w:sz w:val="24"/>
           <w:szCs w:val="24"/>
         </w:rPr>
+        <w:t xml:space="preserve"> producing a much more intuitive API</w:t>
+      </w:r>
+      <w:r>
+        <w:rPr>
+          <w:sz w:val="24"/>
+          <w:szCs w:val="24"/>
+        </w:rPr>
         <w:t xml:space="preserve">. Unfortunately, as </w:t>
       </w:r>
       <w:r>
@@ -6064,7 +6116,16 @@
           <w:sz w:val="24"/>
           <w:szCs w:val="24"/>
         </w:rPr>
-        <w:t>Peer-to-Peer</w:t>
+        <w:t>Peer-t</w:t>
+      </w:r>
+      <w:bookmarkStart w:id="5" w:name="_GoBack"/>
+      <w:bookmarkEnd w:id="5"/>
+      <w:r>
+        <w:rPr>
+          <w:sz w:val="24"/>
+          <w:szCs w:val="24"/>
+        </w:rPr>
+        <w:t>o-Peer</w:t>
       </w:r>
       <w:r>
         <w:rPr>
@@ -6078,7 +6139,35 @@
           <w:sz w:val="24"/>
           <w:szCs w:val="24"/>
         </w:rPr>
-        <w:t xml:space="preserve"> there is a loss of functionality; therefore, developers making use of this library will not be able to customize their application to the full extent that the Android </w:t>
+        <w:t xml:space="preserve"> there is a loss of functionality; therefore, developers making use of this library will not be able to customize their application to the full extent that </w:t>
+      </w:r>
+      <w:r>
+        <w:rPr>
+          <w:sz w:val="24"/>
+          <w:szCs w:val="24"/>
+        </w:rPr>
+        <w:t xml:space="preserve">using </w:t>
+      </w:r>
+      <w:r>
+        <w:rPr>
+          <w:sz w:val="24"/>
+          <w:szCs w:val="24"/>
+        </w:rPr>
+        <w:t xml:space="preserve">the </w:t>
+      </w:r>
+      <w:r>
+        <w:rPr>
+          <w:sz w:val="24"/>
+          <w:szCs w:val="24"/>
+        </w:rPr>
+        <w:t xml:space="preserve">raw </w:t>
+      </w:r>
+      <w:r>
+        <w:rPr>
+          <w:sz w:val="24"/>
+          <w:szCs w:val="24"/>
+        </w:rPr>
+        <w:t xml:space="preserve">Android </w:t>
       </w:r>
       <w:r>
         <w:rPr>
@@ -6120,7 +6209,7 @@
           <w:szCs w:val="36"/>
         </w:rPr>
       </w:pPr>
-      <w:bookmarkStart w:id="5" w:name="_Toc479860734"/>
+      <w:bookmarkStart w:id="6" w:name="_Toc479860734"/>
       <w:r>
         <w:rPr>
           <w:rStyle w:val="pl-k"/>
@@ -6131,7 +6220,7 @@
         </w:rPr>
         <w:t>Alternative Solutions</w:t>
       </w:r>
-      <w:bookmarkEnd w:id="5"/>
+      <w:bookmarkEnd w:id="6"/>
     </w:p>
     <w:p>
       <w:pPr>
@@ -6377,7 +6466,7 @@
           <w:szCs w:val="72"/>
         </w:rPr>
       </w:pPr>
-      <w:bookmarkStart w:id="6" w:name="_Toc479860735"/>
+      <w:bookmarkStart w:id="7" w:name="_Toc479860735"/>
       <w:r>
         <w:rPr>
           <w:rFonts w:asciiTheme="minorHAnsi" w:hAnsiTheme="minorHAnsi" w:cstheme="minorHAnsi"/>
@@ -6389,7 +6478,7 @@
         <w:lastRenderedPageBreak/>
         <w:t>Basic Usage</w:t>
       </w:r>
-      <w:bookmarkEnd w:id="6"/>
+      <w:bookmarkEnd w:id="7"/>
     </w:p>
     <w:p>
       <w:pPr>
@@ -6439,7 +6528,7 @@
           <w:szCs w:val="40"/>
         </w:rPr>
       </w:pPr>
-      <w:bookmarkStart w:id="7" w:name="_Toc479860736"/>
+      <w:bookmarkStart w:id="8" w:name="_Toc479860736"/>
       <w:r>
         <w:rPr>
           <w:rFonts w:asciiTheme="minorHAnsi" w:hAnsiTheme="minorHAnsi" w:cstheme="minorHAnsi"/>
@@ -6450,7 +6539,7 @@
         </w:rPr>
         <w:t>Initial Setup</w:t>
       </w:r>
-      <w:bookmarkEnd w:id="7"/>
+      <w:bookmarkEnd w:id="8"/>
     </w:p>
     <w:p>
       <w:pPr>
@@ -6463,7 +6552,7 @@
           <w:szCs w:val="36"/>
         </w:rPr>
       </w:pPr>
-      <w:bookmarkStart w:id="8" w:name="_Toc479860737"/>
+      <w:bookmarkStart w:id="9" w:name="_Toc479860737"/>
       <w:r>
         <w:rPr>
           <w:rFonts w:asciiTheme="minorHAnsi" w:hAnsiTheme="minorHAnsi" w:cstheme="minorHAnsi"/>
@@ -6473,7 +6562,7 @@
         </w:rPr>
         <w:t>Setting Permission &amp; Minimum SDK Version</w:t>
       </w:r>
-      <w:bookmarkEnd w:id="8"/>
+      <w:bookmarkEnd w:id="9"/>
     </w:p>
     <w:p>
       <w:pPr>
@@ -6521,8 +6610,8 @@
         <w:t>.</w:t>
       </w:r>
     </w:p>
-    <w:bookmarkStart w:id="9" w:name="_MON_1553513073"/>
-    <w:bookmarkEnd w:id="9"/>
+    <w:bookmarkStart w:id="10" w:name="_MON_1553513073"/>
+    <w:bookmarkEnd w:id="10"/>
     <w:p>
       <w:pPr>
         <w:rPr>
@@ -6559,10 +6648,10 @@
             <v:path o:extrusionok="f" gradientshapeok="t" o:connecttype="rect"/>
             <o:lock v:ext="edit" aspectratio="t"/>
           </v:shapetype>
-          <v:shape id="_x0000_i1025" type="#_x0000_t75" style="width:468pt;height:67.9pt" o:ole="">
+          <v:shape id="_x0000_i1025" type="#_x0000_t75" style="width:468pt;height:67.8pt" o:ole="">
             <v:imagedata r:id="rId14" o:title=""/>
           </v:shape>
-          <o:OLEObject Type="Embed" ProgID="Word.OpenDocumentText.12" ShapeID="_x0000_i1025" DrawAspect="Content" ObjectID="_1553602855" r:id="rId15"/>
+          <o:OLEObject Type="Embed" ProgID="Word.OpenDocumentText.12" ShapeID="_x0000_i1025" DrawAspect="Content" ObjectID="_1554058231" r:id="rId15"/>
         </w:object>
       </w:r>
     </w:p>
@@ -6577,7 +6666,7 @@
           <w:szCs w:val="40"/>
         </w:rPr>
       </w:pPr>
-      <w:bookmarkStart w:id="10" w:name="_Toc479860738"/>
+      <w:bookmarkStart w:id="11" w:name="_Toc479860738"/>
       <w:r>
         <w:rPr>
           <w:rFonts w:asciiTheme="minorHAnsi" w:hAnsiTheme="minorHAnsi" w:cstheme="minorHAnsi"/>
@@ -6588,7 +6677,7 @@
         </w:rPr>
         <w:t>Initialization</w:t>
       </w:r>
-      <w:bookmarkEnd w:id="10"/>
+      <w:bookmarkEnd w:id="11"/>
     </w:p>
     <w:p>
       <w:pPr>
@@ -6634,7 +6723,7 @@
           <w:szCs w:val="36"/>
         </w:rPr>
       </w:pPr>
-      <w:bookmarkStart w:id="11" w:name="_Toc479860739"/>
+      <w:bookmarkStart w:id="12" w:name="_Toc479860739"/>
       <w:r>
         <w:rPr>
           <w:rFonts w:asciiTheme="minorHAnsi" w:hAnsiTheme="minorHAnsi" w:cstheme="minorHAnsi"/>
@@ -6653,7 +6742,7 @@
         </w:rPr>
         <w:t xml:space="preserve"> Initialization</w:t>
       </w:r>
-      <w:bookmarkEnd w:id="11"/>
+      <w:bookmarkEnd w:id="12"/>
     </w:p>
     <w:p>
       <w:pPr>
@@ -6769,8 +6858,8 @@
         <w:t xml:space="preserve"> The instance tag should attempt to be unique, but is not necessary.</w:t>
       </w:r>
     </w:p>
-    <w:bookmarkStart w:id="12" w:name="_MON_1553514002"/>
-    <w:bookmarkEnd w:id="12"/>
+    <w:bookmarkStart w:id="13" w:name="_MON_1553514002"/>
+    <w:bookmarkEnd w:id="13"/>
     <w:p>
       <w:pPr>
         <w:rPr>
@@ -6788,10 +6877,10 @@
           <w:szCs w:val="24"/>
         </w:rPr>
         <w:object w:dxaOrig="9360" w:dyaOrig="544">
-          <v:shape id="_x0000_i1026" type="#_x0000_t75" style="width:468pt;height:27.15pt" o:ole="">
+          <v:shape id="_x0000_i1026" type="#_x0000_t75" style="width:468pt;height:26.8pt" o:ole="">
             <v:imagedata r:id="rId17" o:title=""/>
           </v:shape>
-          <o:OLEObject Type="Embed" ProgID="Word.OpenDocumentText.12" ShapeID="_x0000_i1026" DrawAspect="Content" ObjectID="_1553602856" r:id="rId18"/>
+          <o:OLEObject Type="Embed" ProgID="Word.OpenDocumentText.12" ShapeID="_x0000_i1026" DrawAspect="Content" ObjectID="_1554058232" r:id="rId18"/>
         </w:object>
       </w:r>
     </w:p>
@@ -6806,7 +6895,7 @@
           <w:szCs w:val="36"/>
         </w:rPr>
       </w:pPr>
-      <w:bookmarkStart w:id="13" w:name="_Toc479860740"/>
+      <w:bookmarkStart w:id="14" w:name="_Toc479860740"/>
       <w:r>
         <w:rPr>
           <w:rFonts w:asciiTheme="minorHAnsi" w:hAnsiTheme="minorHAnsi" w:cstheme="minorHAnsi"/>
@@ -6816,7 +6905,7 @@
         </w:rPr>
         <w:t>Client Initialization</w:t>
       </w:r>
-      <w:bookmarkEnd w:id="13"/>
+      <w:bookmarkEnd w:id="14"/>
     </w:p>
     <w:p>
       <w:pPr>
@@ -6877,8 +6966,8 @@
         <w:t xml:space="preserve"> equal the service tag that the host implements.</w:t>
       </w:r>
     </w:p>
-    <w:bookmarkStart w:id="14" w:name="_MON_1553514827"/>
-    <w:bookmarkEnd w:id="14"/>
+    <w:bookmarkStart w:id="15" w:name="_MON_1553514827"/>
+    <w:bookmarkEnd w:id="15"/>
     <w:p>
       <w:pPr>
         <w:rPr>
@@ -6896,10 +6985,10 @@
           <w:szCs w:val="24"/>
         </w:rPr>
         <w:object w:dxaOrig="9360" w:dyaOrig="544">
-          <v:shape id="_x0000_i1027" type="#_x0000_t75" style="width:468pt;height:27.15pt" o:ole="">
+          <v:shape id="_x0000_i1027" type="#_x0000_t75" style="width:468pt;height:26.8pt" o:ole="">
             <v:imagedata r:id="rId19" o:title=""/>
           </v:shape>
-          <o:OLEObject Type="Embed" ProgID="Word.OpenDocumentText.12" ShapeID="_x0000_i1027" DrawAspect="Content" ObjectID="_1553602857" r:id="rId20"/>
+          <o:OLEObject Type="Embed" ProgID="Word.OpenDocumentText.12" ShapeID="_x0000_i1027" DrawAspect="Content" ObjectID="_1554058233" r:id="rId20"/>
         </w:object>
       </w:r>
     </w:p>
@@ -6914,7 +7003,7 @@
           <w:szCs w:val="40"/>
         </w:rPr>
       </w:pPr>
-      <w:bookmarkStart w:id="15" w:name="_Toc479860741"/>
+      <w:bookmarkStart w:id="16" w:name="_Toc479860741"/>
       <w:r>
         <w:rPr>
           <w:rFonts w:asciiTheme="minorHAnsi" w:hAnsiTheme="minorHAnsi" w:cstheme="minorHAnsi"/>
@@ -6926,7 +7015,7 @@
         <w:lastRenderedPageBreak/>
         <w:t>Service Management</w:t>
       </w:r>
-      <w:bookmarkEnd w:id="15"/>
+      <w:bookmarkEnd w:id="16"/>
     </w:p>
     <w:p>
       <w:pPr>
@@ -6939,7 +7028,7 @@
           <w:szCs w:val="36"/>
         </w:rPr>
       </w:pPr>
-      <w:bookmarkStart w:id="16" w:name="_Toc479860742"/>
+      <w:bookmarkStart w:id="17" w:name="_Toc479860742"/>
       <w:r>
         <w:rPr>
           <w:rFonts w:asciiTheme="minorHAnsi" w:hAnsiTheme="minorHAnsi" w:cstheme="minorHAnsi"/>
@@ -6958,7 +7047,7 @@
         </w:rPr>
         <w:t xml:space="preserve"> a Service</w:t>
       </w:r>
-      <w:bookmarkEnd w:id="16"/>
+      <w:bookmarkEnd w:id="17"/>
     </w:p>
     <w:p>
       <w:pPr>
@@ -6990,8 +7079,8 @@
         <w:t>said service to client devices. More details after code snippet.</w:t>
       </w:r>
     </w:p>
-    <w:bookmarkStart w:id="17" w:name="_MON_1553515156"/>
-    <w:bookmarkEnd w:id="17"/>
+    <w:bookmarkStart w:id="18" w:name="_MON_1553515156"/>
+    <w:bookmarkEnd w:id="18"/>
     <w:p>
       <w:pPr>
         <w:rPr>
@@ -7009,10 +7098,10 @@
           <w:szCs w:val="24"/>
         </w:rPr>
         <w:object w:dxaOrig="9360" w:dyaOrig="8428">
-          <v:shape id="_x0000_i1028" type="#_x0000_t75" style="width:468pt;height:421pt" o:ole="">
+          <v:shape id="_x0000_i1028" type="#_x0000_t75" style="width:468pt;height:421.1pt" o:ole="">
             <v:imagedata r:id="rId21" o:title=""/>
           </v:shape>
-          <o:OLEObject Type="Embed" ProgID="Word.OpenDocumentText.12" ShapeID="_x0000_i1028" DrawAspect="Content" ObjectID="_1553602858" r:id="rId22"/>
+          <o:OLEObject Type="Embed" ProgID="Word.OpenDocumentText.12" ShapeID="_x0000_i1028" DrawAspect="Content" ObjectID="_1554058234" r:id="rId22"/>
         </w:object>
       </w:r>
     </w:p>
@@ -7271,7 +7360,7 @@
           <w:szCs w:val="36"/>
         </w:rPr>
       </w:pPr>
-      <w:bookmarkStart w:id="18" w:name="_Toc479860743"/>
+      <w:bookmarkStart w:id="19" w:name="_Toc479860743"/>
       <w:r>
         <w:rPr>
           <w:rFonts w:asciiTheme="minorHAnsi" w:hAnsiTheme="minorHAnsi" w:cstheme="minorHAnsi"/>
@@ -7291,7 +7380,7 @@
         </w:rPr>
         <w:t xml:space="preserve"> a Service</w:t>
       </w:r>
-      <w:bookmarkEnd w:id="18"/>
+      <w:bookmarkEnd w:id="19"/>
     </w:p>
     <w:p>
       <w:pPr>
@@ -7430,8 +7519,8 @@
         <w:t>vided when starting the service as the peer group will cease to exist.</w:t>
       </w:r>
     </w:p>
-    <w:bookmarkStart w:id="19" w:name="_MON_1553517751"/>
-    <w:bookmarkEnd w:id="19"/>
+    <w:bookmarkStart w:id="20" w:name="_MON_1553517751"/>
+    <w:bookmarkEnd w:id="20"/>
     <w:p>
       <w:pPr>
         <w:rPr>
@@ -7449,10 +7538,10 @@
           <w:szCs w:val="24"/>
         </w:rPr>
         <w:object w:dxaOrig="9360" w:dyaOrig="2991">
-          <v:shape id="_x0000_i1029" type="#_x0000_t75" style="width:468pt;height:149.4pt" o:ole="">
+          <v:shape id="_x0000_i1029" type="#_x0000_t75" style="width:468pt;height:149pt" o:ole="">
             <v:imagedata r:id="rId27" o:title=""/>
           </v:shape>
-          <o:OLEObject Type="Embed" ProgID="Word.OpenDocumentText.12" ShapeID="_x0000_i1029" DrawAspect="Content" ObjectID="_1553602859" r:id="rId28"/>
+          <o:OLEObject Type="Embed" ProgID="Word.OpenDocumentText.12" ShapeID="_x0000_i1029" DrawAspect="Content" ObjectID="_1554058235" r:id="rId28"/>
         </w:object>
       </w:r>
     </w:p>
@@ -7467,7 +7556,7 @@
           <w:szCs w:val="36"/>
         </w:rPr>
       </w:pPr>
-      <w:bookmarkStart w:id="20" w:name="_Toc479860744"/>
+      <w:bookmarkStart w:id="21" w:name="_Toc479860744"/>
       <w:r>
         <w:rPr>
           <w:rFonts w:asciiTheme="minorHAnsi" w:hAnsiTheme="minorHAnsi" w:cstheme="minorHAnsi"/>
@@ -7495,7 +7584,7 @@
         </w:rPr>
         <w:t>s</w:t>
       </w:r>
-      <w:bookmarkEnd w:id="20"/>
+      <w:bookmarkEnd w:id="21"/>
     </w:p>
     <w:p>
       <w:pPr>
@@ -7613,8 +7702,8 @@
         <w:t>.</w:t>
       </w:r>
     </w:p>
-    <w:bookmarkStart w:id="21" w:name="_MON_1553516103"/>
-    <w:bookmarkEnd w:id="21"/>
+    <w:bookmarkStart w:id="22" w:name="_MON_1553516103"/>
+    <w:bookmarkEnd w:id="22"/>
     <w:p>
       <w:pPr>
         <w:rPr>
@@ -7632,10 +7721,10 @@
           <w:szCs w:val="24"/>
         </w:rPr>
         <w:object w:dxaOrig="9360" w:dyaOrig="4350">
-          <v:shape id="_x0000_i1030" type="#_x0000_t75" style="width:468pt;height:217.3pt" o:ole="">
+          <v:shape id="_x0000_i1030" type="#_x0000_t75" style="width:468pt;height:217.65pt" o:ole="">
             <v:imagedata r:id="rId30" o:title=""/>
           </v:shape>
-          <o:OLEObject Type="Embed" ProgID="Word.OpenDocumentText.12" ShapeID="_x0000_i1030" DrawAspect="Content" ObjectID="_1553602860" r:id="rId31"/>
+          <o:OLEObject Type="Embed" ProgID="Word.OpenDocumentText.12" ShapeID="_x0000_i1030" DrawAspect="Content" ObjectID="_1554058236" r:id="rId31"/>
         </w:object>
       </w:r>
     </w:p>
@@ -7650,7 +7739,7 @@
           <w:szCs w:val="36"/>
         </w:rPr>
       </w:pPr>
-      <w:bookmarkStart w:id="22" w:name="_Toc479860745"/>
+      <w:bookmarkStart w:id="23" w:name="_Toc479860745"/>
       <w:r>
         <w:rPr>
           <w:rFonts w:asciiTheme="minorHAnsi" w:hAnsiTheme="minorHAnsi" w:cstheme="minorHAnsi"/>
@@ -7660,7 +7749,7 @@
         </w:rPr>
         <w:t>Connecting to a Service</w:t>
       </w:r>
-      <w:bookmarkEnd w:id="22"/>
+      <w:bookmarkEnd w:id="23"/>
     </w:p>
     <w:p>
       <w:pPr>
@@ -7844,8 +7933,8 @@
         <w:t xml:space="preserve"> callback does not contain any references to objects that will not persist between a switch in context.</w:t>
       </w:r>
     </w:p>
-    <w:bookmarkStart w:id="23" w:name="_MON_1553516638"/>
-    <w:bookmarkEnd w:id="23"/>
+    <w:bookmarkStart w:id="24" w:name="_MON_1553516638"/>
+    <w:bookmarkEnd w:id="24"/>
     <w:p>
       <w:pPr>
         <w:rPr>
@@ -7866,7 +7955,7 @@
           <v:shape id="_x0000_i1031" type="#_x0000_t75" style="width:468pt;height:388.45pt" o:ole="">
             <v:imagedata r:id="rId35" o:title=""/>
           </v:shape>
-          <o:OLEObject Type="Embed" ProgID="Word.OpenDocumentText.12" ShapeID="_x0000_i1031" DrawAspect="Content" ObjectID="_1553602861" r:id="rId36"/>
+          <o:OLEObject Type="Embed" ProgID="Word.OpenDocumentText.12" ShapeID="_x0000_i1031" DrawAspect="Content" ObjectID="_1554058237" r:id="rId36"/>
         </w:object>
       </w:r>
     </w:p>
@@ -7881,7 +7970,7 @@
           <w:szCs w:val="36"/>
         </w:rPr>
       </w:pPr>
-      <w:bookmarkStart w:id="24" w:name="_Toc479860746"/>
+      <w:bookmarkStart w:id="25" w:name="_Toc479860746"/>
       <w:r>
         <w:rPr>
           <w:rFonts w:asciiTheme="minorHAnsi" w:hAnsiTheme="minorHAnsi" w:cstheme="minorHAnsi"/>
@@ -7891,7 +7980,7 @@
         </w:rPr>
         <w:t>Disconnecting from a Service</w:t>
       </w:r>
-      <w:bookmarkEnd w:id="24"/>
+      <w:bookmarkEnd w:id="25"/>
     </w:p>
     <w:p>
       <w:pPr>
@@ -7999,8 +8088,8 @@
         <w:t xml:space="preserve"> the connect method.</w:t>
       </w:r>
     </w:p>
-    <w:bookmarkStart w:id="25" w:name="_MON_1553517826"/>
-    <w:bookmarkEnd w:id="25"/>
+    <w:bookmarkStart w:id="26" w:name="_MON_1553517826"/>
+    <w:bookmarkEnd w:id="26"/>
     <w:p>
       <w:pPr>
         <w:rPr>
@@ -8018,10 +8107,10 @@
           <w:szCs w:val="24"/>
         </w:rPr>
         <w:object w:dxaOrig="9360" w:dyaOrig="2991">
-          <v:shape id="_x0000_i1032" type="#_x0000_t75" style="width:468pt;height:149.4pt" o:ole="">
+          <v:shape id="_x0000_i1032" type="#_x0000_t75" style="width:468pt;height:149pt" o:ole="">
             <v:imagedata r:id="rId39" o:title=""/>
           </v:shape>
-          <o:OLEObject Type="Embed" ProgID="Word.OpenDocumentText.12" ShapeID="_x0000_i1032" DrawAspect="Content" ObjectID="_1553602862" r:id="rId40"/>
+          <o:OLEObject Type="Embed" ProgID="Word.OpenDocumentText.12" ShapeID="_x0000_i1032" DrawAspect="Content" ObjectID="_1554058238" r:id="rId40"/>
         </w:object>
       </w:r>
     </w:p>
@@ -8036,7 +8125,7 @@
           <w:szCs w:val="40"/>
         </w:rPr>
       </w:pPr>
-      <w:bookmarkStart w:id="26" w:name="_Toc479860747"/>
+      <w:bookmarkStart w:id="27" w:name="_Toc479860747"/>
       <w:r>
         <w:rPr>
           <w:rFonts w:asciiTheme="minorHAnsi" w:hAnsiTheme="minorHAnsi" w:cstheme="minorHAnsi"/>
@@ -8047,7 +8136,7 @@
         </w:rPr>
         <w:t>Sending Objects</w:t>
       </w:r>
-      <w:bookmarkEnd w:id="26"/>
+      <w:bookmarkEnd w:id="27"/>
     </w:p>
     <w:p>
       <w:pPr>
@@ -8060,7 +8149,7 @@
           <w:szCs w:val="36"/>
         </w:rPr>
       </w:pPr>
-      <w:bookmarkStart w:id="27" w:name="_Toc479860748"/>
+      <w:bookmarkStart w:id="28" w:name="_Toc479860748"/>
       <w:r>
         <w:rPr>
           <w:rFonts w:asciiTheme="minorHAnsi" w:hAnsiTheme="minorHAnsi" w:cstheme="minorHAnsi"/>
@@ -8088,7 +8177,7 @@
         </w:rPr>
         <w:t>a Client</w:t>
       </w:r>
-      <w:bookmarkEnd w:id="27"/>
+      <w:bookmarkEnd w:id="28"/>
     </w:p>
     <w:p>
       <w:pPr>
@@ -8106,8 +8195,8 @@
         <w:t>After a client has connected, the host may send a serializable object to said client.</w:t>
       </w:r>
     </w:p>
-    <w:bookmarkStart w:id="28" w:name="_MON_1553517318"/>
-    <w:bookmarkEnd w:id="28"/>
+    <w:bookmarkStart w:id="29" w:name="_MON_1553517318"/>
+    <w:bookmarkEnd w:id="29"/>
     <w:p>
       <w:pPr>
         <w:rPr>
@@ -8123,10 +8212,10 @@
           <w:szCs w:val="24"/>
         </w:rPr>
         <w:object w:dxaOrig="9360" w:dyaOrig="3263">
-          <v:shape id="_x0000_i1033" type="#_x0000_t75" style="width:468pt;height:163pt" o:ole="">
+          <v:shape id="_x0000_i1033" type="#_x0000_t75" style="width:468pt;height:163.25pt" o:ole="">
             <v:imagedata r:id="rId41" o:title=""/>
           </v:shape>
-          <o:OLEObject Type="Embed" ProgID="Word.OpenDocumentText.12" ShapeID="_x0000_i1033" DrawAspect="Content" ObjectID="_1553602863" r:id="rId42"/>
+          <o:OLEObject Type="Embed" ProgID="Word.OpenDocumentText.12" ShapeID="_x0000_i1033" DrawAspect="Content" ObjectID="_1554058239" r:id="rId42"/>
         </w:object>
       </w:r>
     </w:p>
@@ -8141,7 +8230,7 @@
           <w:szCs w:val="36"/>
         </w:rPr>
       </w:pPr>
-      <w:bookmarkStart w:id="29" w:name="_Toc479860749"/>
+      <w:bookmarkStart w:id="30" w:name="_Toc479860749"/>
       <w:r>
         <w:rPr>
           <w:rFonts w:asciiTheme="minorHAnsi" w:hAnsiTheme="minorHAnsi" w:cstheme="minorHAnsi"/>
@@ -8151,7 +8240,7 @@
         </w:rPr>
         <w:t>Sending an Object to the Host</w:t>
       </w:r>
-      <w:bookmarkEnd w:id="29"/>
+      <w:bookmarkEnd w:id="30"/>
     </w:p>
     <w:p>
       <w:pPr>
@@ -8169,8 +8258,8 @@
         <w:t>After a client has connected with the host, that client may send a serializable object to said host.</w:t>
       </w:r>
     </w:p>
-    <w:bookmarkStart w:id="30" w:name="_MON_1553517528"/>
-    <w:bookmarkEnd w:id="30"/>
+    <w:bookmarkStart w:id="31" w:name="_MON_1553517528"/>
+    <w:bookmarkEnd w:id="31"/>
     <w:p>
       <w:pPr>
         <w:rPr>
@@ -8188,10 +8277,10 @@
           <w:szCs w:val="24"/>
         </w:rPr>
         <w:object w:dxaOrig="9360" w:dyaOrig="2991">
-          <v:shape id="_x0000_i1034" type="#_x0000_t75" style="width:468pt;height:149.4pt" o:ole="">
+          <v:shape id="_x0000_i1034" type="#_x0000_t75" style="width:468pt;height:149pt" o:ole="">
             <v:imagedata r:id="rId43" o:title=""/>
           </v:shape>
-          <o:OLEObject Type="Embed" ProgID="Word.OpenDocumentText.12" ShapeID="_x0000_i1034" DrawAspect="Content" ObjectID="_1553602864" r:id="rId44"/>
+          <o:OLEObject Type="Embed" ProgID="Word.OpenDocumentText.12" ShapeID="_x0000_i1034" DrawAspect="Content" ObjectID="_1554058240" r:id="rId44"/>
         </w:object>
       </w:r>
       <w:r>
@@ -8215,7 +8304,7 @@
           <w:szCs w:val="72"/>
         </w:rPr>
       </w:pPr>
-      <w:bookmarkStart w:id="31" w:name="_Toc479860750"/>
+      <w:bookmarkStart w:id="32" w:name="_Toc479860750"/>
       <w:r>
         <w:rPr>
           <w:rFonts w:asciiTheme="minorHAnsi" w:hAnsiTheme="minorHAnsi" w:cstheme="minorHAnsi"/>
@@ -8237,7 +8326,7 @@
         </w:rPr>
         <w:t>API</w:t>
       </w:r>
-      <w:bookmarkEnd w:id="31"/>
+      <w:bookmarkEnd w:id="32"/>
     </w:p>
     <w:p>
       <w:pPr>
@@ -8462,7 +8551,7 @@
           <w:szCs w:val="40"/>
         </w:rPr>
       </w:pPr>
-      <w:bookmarkStart w:id="32" w:name="_Toc479860751"/>
+      <w:bookmarkStart w:id="33" w:name="_Toc479860751"/>
       <w:r>
         <w:rPr>
           <w:rStyle w:val="pl-k"/>
@@ -8475,7 +8564,7 @@
         <w:lastRenderedPageBreak/>
         <w:t>DirectBroadcastReceiver</w:t>
       </w:r>
-      <w:bookmarkEnd w:id="32"/>
+      <w:bookmarkEnd w:id="33"/>
     </w:p>
     <w:p>
       <w:pPr>
@@ -10165,7 +10254,7 @@
           <w:szCs w:val="40"/>
         </w:rPr>
       </w:pPr>
-      <w:bookmarkStart w:id="33" w:name="_Toc479860752"/>
+      <w:bookmarkStart w:id="34" w:name="_Toc479860752"/>
       <w:r>
         <w:rPr>
           <w:rStyle w:val="pl-k"/>
@@ -10178,7 +10267,7 @@
         <w:lastRenderedPageBreak/>
         <w:t>HostRegistrar</w:t>
       </w:r>
-      <w:bookmarkEnd w:id="33"/>
+      <w:bookmarkEnd w:id="34"/>
     </w:p>
     <w:p>
       <w:pPr>
@@ -10302,7 +10391,7 @@
           <w:szCs w:val="40"/>
         </w:rPr>
       </w:pPr>
-      <w:bookmarkStart w:id="34" w:name="_Toc479860753"/>
+      <w:bookmarkStart w:id="35" w:name="_Toc479860753"/>
       <w:r>
         <w:rPr>
           <w:rStyle w:val="pl-k"/>
@@ -10313,7 +10402,7 @@
         </w:rPr>
         <w:t>start</w:t>
       </w:r>
-      <w:bookmarkEnd w:id="34"/>
+      <w:bookmarkEnd w:id="35"/>
     </w:p>
     <w:p>
       <w:pPr>
@@ -11034,7 +11123,7 @@
           <w:szCs w:val="40"/>
         </w:rPr>
       </w:pPr>
-      <w:bookmarkStart w:id="35" w:name="_Toc479860754"/>
+      <w:bookmarkStart w:id="36" w:name="_Toc479860754"/>
       <w:r>
         <w:rPr>
           <w:rStyle w:val="pl-k"/>
@@ -11045,7 +11134,7 @@
         </w:rPr>
         <w:t>stop</w:t>
       </w:r>
-      <w:bookmarkEnd w:id="35"/>
+      <w:bookmarkEnd w:id="36"/>
     </w:p>
     <w:p>
       <w:pPr>
@@ -11245,7 +11334,7 @@
           <w:szCs w:val="40"/>
         </w:rPr>
       </w:pPr>
-      <w:bookmarkStart w:id="36" w:name="_Toc479860755"/>
+      <w:bookmarkStart w:id="37" w:name="_Toc479860755"/>
       <w:r>
         <w:rPr>
           <w:rStyle w:val="pl-k"/>
@@ -11258,7 +11347,7 @@
         <w:lastRenderedPageBreak/>
         <w:t>ClientRegistrar</w:t>
       </w:r>
-      <w:bookmarkEnd w:id="36"/>
+      <w:bookmarkEnd w:id="37"/>
     </w:p>
     <w:p>
       <w:pPr>
@@ -11375,7 +11464,7 @@
           <w:szCs w:val="40"/>
         </w:rPr>
       </w:pPr>
-      <w:bookmarkStart w:id="37" w:name="_Toc479860756"/>
+      <w:bookmarkStart w:id="38" w:name="_Toc479860756"/>
       <w:r>
         <w:rPr>
           <w:rStyle w:val="pl-k"/>
@@ -11386,7 +11475,7 @@
         </w:rPr>
         <w:t>register</w:t>
       </w:r>
-      <w:bookmarkEnd w:id="37"/>
+      <w:bookmarkEnd w:id="38"/>
     </w:p>
     <w:p>
       <w:pPr>
@@ -12020,7 +12109,7 @@
           <w:szCs w:val="40"/>
         </w:rPr>
       </w:pPr>
-      <w:bookmarkStart w:id="38" w:name="_Toc479860757"/>
+      <w:bookmarkStart w:id="39" w:name="_Toc479860757"/>
       <w:r>
         <w:rPr>
           <w:rStyle w:val="pl-k"/>
@@ -12031,7 +12120,7 @@
         </w:rPr>
         <w:t>unregister</w:t>
       </w:r>
-      <w:bookmarkEnd w:id="38"/>
+      <w:bookmarkEnd w:id="39"/>
     </w:p>
     <w:p>
       <w:pPr>
@@ -12658,7 +12747,7 @@
           <w:szCs w:val="40"/>
         </w:rPr>
       </w:pPr>
-      <w:bookmarkStart w:id="39" w:name="_Toc479860758"/>
+      <w:bookmarkStart w:id="40" w:name="_Toc479860758"/>
       <w:r>
         <w:rPr>
           <w:rStyle w:val="pl-k"/>
@@ -12671,7 +12760,7 @@
         <w:lastRenderedPageBreak/>
         <w:t>ObjectReceiver</w:t>
       </w:r>
-      <w:bookmarkEnd w:id="39"/>
+      <w:bookmarkEnd w:id="40"/>
     </w:p>
     <w:p>
       <w:pPr>
@@ -12927,7 +13016,7 @@
           <w:szCs w:val="40"/>
         </w:rPr>
       </w:pPr>
-      <w:bookmarkStart w:id="40" w:name="_Toc479860759"/>
+      <w:bookmarkStart w:id="41" w:name="_Toc479860759"/>
       <w:r>
         <w:rPr>
           <w:rStyle w:val="pl-k"/>
@@ -12938,7 +13027,7 @@
         </w:rPr>
         <w:t>start</w:t>
       </w:r>
-      <w:bookmarkEnd w:id="40"/>
+      <w:bookmarkEnd w:id="41"/>
     </w:p>
     <w:p>
       <w:pPr>
@@ -13313,7 +13402,7 @@
           <w:szCs w:val="40"/>
         </w:rPr>
       </w:pPr>
-      <w:bookmarkStart w:id="41" w:name="_Toc479860760"/>
+      <w:bookmarkStart w:id="42" w:name="_Toc479860760"/>
       <w:r>
         <w:rPr>
           <w:rStyle w:val="pl-k"/>
@@ -13324,7 +13413,7 @@
         </w:rPr>
         <w:t>stop</w:t>
       </w:r>
-      <w:bookmarkEnd w:id="41"/>
+      <w:bookmarkEnd w:id="42"/>
     </w:p>
     <w:p>
       <w:pPr>
@@ -13519,7 +13608,7 @@
           <w:szCs w:val="40"/>
         </w:rPr>
       </w:pPr>
-      <w:bookmarkStart w:id="42" w:name="_Toc479860761"/>
+      <w:bookmarkStart w:id="43" w:name="_Toc479860761"/>
       <w:r>
         <w:rPr>
           <w:rStyle w:val="pl-k"/>
@@ -13531,7 +13620,7 @@
         </w:rPr>
         <w:t>ObjectTransmitter</w:t>
       </w:r>
-      <w:bookmarkEnd w:id="42"/>
+      <w:bookmarkEnd w:id="43"/>
     </w:p>
     <w:p>
       <w:pPr>
@@ -13614,28 +13703,7 @@
           <w:sz w:val="24"/>
           <w:szCs w:val="24"/>
         </w:rPr>
-        <w:t xml:space="preserve"> is in charge of </w:t>
-      </w:r>
-      <w:r>
-        <w:rPr>
-          <w:sz w:val="24"/>
-          <w:szCs w:val="24"/>
-        </w:rPr>
-        <w:t>sending</w:t>
-      </w:r>
-      <w:r>
-        <w:rPr>
-          <w:sz w:val="24"/>
-          <w:szCs w:val="24"/>
-        </w:rPr>
-        <w:t xml:space="preserve"> objects</w:t>
-      </w:r>
-      <w:r>
-        <w:rPr>
-          <w:sz w:val="24"/>
-          <w:szCs w:val="24"/>
-        </w:rPr>
-        <w:t xml:space="preserve"> to an </w:t>
+        <w:t xml:space="preserve"> is in charge of sending objects to an </w:t>
       </w:r>
       <w:hyperlink r:id="rId134" w:history="1">
         <w:r>
@@ -13770,7 +13838,7 @@
           <w:szCs w:val="40"/>
         </w:rPr>
       </w:pPr>
-      <w:bookmarkStart w:id="43" w:name="_Toc479860762"/>
+      <w:bookmarkStart w:id="44" w:name="_Toc479860762"/>
       <w:r>
         <w:rPr>
           <w:rStyle w:val="pl-k"/>
@@ -13781,7 +13849,7 @@
         </w:rPr>
         <w:t>send</w:t>
       </w:r>
-      <w:bookmarkEnd w:id="43"/>
+      <w:bookmarkEnd w:id="44"/>
     </w:p>
     <w:p>
       <w:pPr>
@@ -13872,17 +13940,7 @@
           <w:szCs w:val="24"/>
           <w:shd w:val="clear" w:color="auto" w:fill="FFFFFF"/>
         </w:rPr>
-        <w:t>,</w:t>
-      </w:r>
-      <w:r>
-        <w:rPr>
-          <w:rFonts w:ascii="Consolas" w:hAnsi="Consolas"/>
-          <w:color w:val="24292E"/>
-          <w:sz w:val="24"/>
-          <w:szCs w:val="24"/>
-          <w:shd w:val="clear" w:color="auto" w:fill="FFFFFF"/>
-        </w:rPr>
-        <w:t xml:space="preserve"> </w:t>
+        <w:t xml:space="preserve">, </w:t>
       </w:r>
       <w:r>
         <w:rPr>
@@ -14381,7 +14439,7 @@
           <w:szCs w:val="40"/>
         </w:rPr>
       </w:pPr>
-      <w:bookmarkStart w:id="44" w:name="_Toc479860763"/>
+      <w:bookmarkStart w:id="45" w:name="_Toc479860763"/>
       <w:r>
         <w:rPr>
           <w:rStyle w:val="pl-k"/>
@@ -14394,7 +14452,7 @@
         <w:lastRenderedPageBreak/>
         <w:t>Direct</w:t>
       </w:r>
-      <w:bookmarkEnd w:id="44"/>
+      <w:bookmarkEnd w:id="45"/>
     </w:p>
     <w:p>
       <w:pPr>
@@ -15153,7 +15211,7 @@
           <w:szCs w:val="40"/>
         </w:rPr>
       </w:pPr>
-      <w:bookmarkStart w:id="45" w:name="_Toc479860764"/>
+      <w:bookmarkStart w:id="46" w:name="_Toc479860764"/>
       <w:r>
         <w:rPr>
           <w:rStyle w:val="pl-k"/>
@@ -15166,7 +15224,7 @@
         <w:lastRenderedPageBreak/>
         <w:t>Host</w:t>
       </w:r>
-      <w:bookmarkEnd w:id="45"/>
+      <w:bookmarkEnd w:id="46"/>
     </w:p>
     <w:p>
       <w:pPr>
@@ -15309,7 +15367,7 @@
           <w:szCs w:val="40"/>
         </w:rPr>
       </w:pPr>
-      <w:bookmarkStart w:id="46" w:name="_Toc479860765"/>
+      <w:bookmarkStart w:id="47" w:name="_Toc479860765"/>
       <w:r>
         <w:rPr>
           <w:rStyle w:val="pl-k"/>
@@ -15330,7 +15388,7 @@
         </w:rPr>
         <w:t xml:space="preserve"> Constructor</w:t>
       </w:r>
-      <w:bookmarkEnd w:id="46"/>
+      <w:bookmarkEnd w:id="47"/>
     </w:p>
     <w:p>
       <w:pPr>
@@ -15914,7 +15972,7 @@
           <w:szCs w:val="40"/>
         </w:rPr>
       </w:pPr>
-      <w:bookmarkStart w:id="47" w:name="_Toc479860766"/>
+      <w:bookmarkStart w:id="48" w:name="_Toc479860766"/>
       <w:r>
         <w:rPr>
           <w:rStyle w:val="pl-k"/>
@@ -15925,7 +15983,7 @@
         </w:rPr>
         <w:t>startService</w:t>
       </w:r>
-      <w:bookmarkEnd w:id="47"/>
+      <w:bookmarkEnd w:id="48"/>
     </w:p>
     <w:p>
       <w:pPr>
@@ -16724,7 +16782,7 @@
           <w:szCs w:val="40"/>
         </w:rPr>
       </w:pPr>
-      <w:bookmarkStart w:id="48" w:name="_Toc479860767"/>
+      <w:bookmarkStart w:id="49" w:name="_Toc479860767"/>
       <w:r>
         <w:rPr>
           <w:rStyle w:val="pl-k"/>
@@ -16735,7 +16793,7 @@
         </w:rPr>
         <w:t>stopService</w:t>
       </w:r>
-      <w:bookmarkEnd w:id="48"/>
+      <w:bookmarkEnd w:id="49"/>
     </w:p>
     <w:p>
       <w:pPr>
@@ -17064,7 +17122,7 @@
           <w:szCs w:val="40"/>
         </w:rPr>
       </w:pPr>
-      <w:bookmarkStart w:id="49" w:name="_Toc479860768"/>
+      <w:bookmarkStart w:id="50" w:name="_Toc479860768"/>
       <w:r>
         <w:rPr>
           <w:rStyle w:val="pl-k"/>
@@ -17085,7 +17143,7 @@
         </w:rPr>
         <w:t>end</w:t>
       </w:r>
-      <w:bookmarkEnd w:id="49"/>
+      <w:bookmarkEnd w:id="50"/>
     </w:p>
     <w:p>
       <w:pPr>
@@ -17526,7 +17584,7 @@
           <w:szCs w:val="40"/>
         </w:rPr>
       </w:pPr>
-      <w:bookmarkStart w:id="50" w:name="_Toc479860769"/>
+      <w:bookmarkStart w:id="51" w:name="_Toc479860769"/>
       <w:r>
         <w:rPr>
           <w:rStyle w:val="pl-k"/>
@@ -17539,7 +17597,7 @@
         <w:lastRenderedPageBreak/>
         <w:t>Client</w:t>
       </w:r>
-      <w:bookmarkEnd w:id="50"/>
+      <w:bookmarkEnd w:id="51"/>
     </w:p>
     <w:p>
       <w:pPr>
@@ -17658,7 +17716,7 @@
           <w:szCs w:val="40"/>
         </w:rPr>
       </w:pPr>
-      <w:bookmarkStart w:id="51" w:name="_Toc479860770"/>
+      <w:bookmarkStart w:id="52" w:name="_Toc479860770"/>
       <w:r>
         <w:rPr>
           <w:rStyle w:val="pl-k"/>
@@ -17679,7 +17737,7 @@
         </w:rPr>
         <w:t xml:space="preserve"> Constructor</w:t>
       </w:r>
-      <w:bookmarkEnd w:id="51"/>
+      <w:bookmarkEnd w:id="52"/>
     </w:p>
     <w:p>
       <w:pPr>
@@ -17950,7 +18008,7 @@
           <w:szCs w:val="40"/>
         </w:rPr>
       </w:pPr>
-      <w:bookmarkStart w:id="52" w:name="_Toc479860771"/>
+      <w:bookmarkStart w:id="53" w:name="_Toc479860771"/>
       <w:r>
         <w:rPr>
           <w:rStyle w:val="pl-k"/>
@@ -17961,7 +18019,7 @@
         </w:rPr>
         <w:t>startDiscovery</w:t>
       </w:r>
-      <w:bookmarkEnd w:id="52"/>
+      <w:bookmarkEnd w:id="53"/>
     </w:p>
     <w:p>
       <w:pPr>
@@ -18547,7 +18605,7 @@
           <w:szCs w:val="40"/>
         </w:rPr>
       </w:pPr>
-      <w:bookmarkStart w:id="53" w:name="_Toc479860772"/>
+      <w:bookmarkStart w:id="54" w:name="_Toc479860772"/>
       <w:r>
         <w:rPr>
           <w:rStyle w:val="pl-k"/>
@@ -18558,7 +18616,7 @@
         </w:rPr>
         <w:t>stopDiscovery</w:t>
       </w:r>
-      <w:bookmarkEnd w:id="53"/>
+      <w:bookmarkEnd w:id="54"/>
     </w:p>
     <w:p>
       <w:pPr>
@@ -18938,7 +18996,7 @@
           <w:szCs w:val="40"/>
         </w:rPr>
       </w:pPr>
-      <w:bookmarkStart w:id="54" w:name="_Toc479860773"/>
+      <w:bookmarkStart w:id="55" w:name="_Toc479860773"/>
       <w:r>
         <w:rPr>
           <w:rStyle w:val="pl-k"/>
@@ -18949,7 +19007,7 @@
         </w:rPr>
         <w:t>connect</w:t>
       </w:r>
-      <w:bookmarkEnd w:id="54"/>
+      <w:bookmarkEnd w:id="55"/>
     </w:p>
     <w:p>
       <w:pPr>
@@ -19677,7 +19735,7 @@
           <w:szCs w:val="40"/>
         </w:rPr>
       </w:pPr>
-      <w:bookmarkStart w:id="55" w:name="_Toc479860774"/>
+      <w:bookmarkStart w:id="56" w:name="_Toc479860774"/>
       <w:r>
         <w:rPr>
           <w:rStyle w:val="pl-k"/>
@@ -19688,7 +19746,7 @@
         </w:rPr>
         <w:t>disconnect</w:t>
       </w:r>
-      <w:bookmarkEnd w:id="55"/>
+      <w:bookmarkEnd w:id="56"/>
     </w:p>
     <w:p>
       <w:pPr>
@@ -20172,7 +20230,7 @@
           <w:szCs w:val="40"/>
         </w:rPr>
       </w:pPr>
-      <w:bookmarkStart w:id="56" w:name="_Toc479860775"/>
+      <w:bookmarkStart w:id="57" w:name="_Toc479860775"/>
       <w:r>
         <w:rPr>
           <w:rStyle w:val="pl-k"/>
@@ -20183,7 +20241,7 @@
         </w:rPr>
         <w:t>send</w:t>
       </w:r>
-      <w:bookmarkEnd w:id="56"/>
+      <w:bookmarkEnd w:id="57"/>
     </w:p>
     <w:p>
       <w:pPr>
@@ -20553,7 +20611,7 @@
           <w:szCs w:val="72"/>
         </w:rPr>
       </w:pPr>
-      <w:bookmarkStart w:id="57" w:name="_Toc479860776"/>
+      <w:bookmarkStart w:id="58" w:name="_Toc479860776"/>
       <w:r>
         <w:rPr>
           <w:rFonts w:asciiTheme="minorHAnsi" w:hAnsiTheme="minorHAnsi" w:cstheme="minorHAnsi"/>
@@ -20565,7 +20623,7 @@
         <w:lastRenderedPageBreak/>
         <w:t>Future Prospects</w:t>
       </w:r>
-      <w:bookmarkEnd w:id="57"/>
+      <w:bookmarkEnd w:id="58"/>
     </w:p>
     <w:p>
       <w:pPr>
@@ -20577,7 +20635,7 @@
           <w:szCs w:val="36"/>
         </w:rPr>
       </w:pPr>
-      <w:bookmarkStart w:id="58" w:name="_Toc479860777"/>
+      <w:bookmarkStart w:id="59" w:name="_Toc479860777"/>
       <w:r>
         <w:rPr>
           <w:rStyle w:val="pl-k"/>
@@ -20588,7 +20646,7 @@
         </w:rPr>
         <w:t>Improved Testing</w:t>
       </w:r>
-      <w:bookmarkEnd w:id="58"/>
+      <w:bookmarkEnd w:id="59"/>
     </w:p>
     <w:p>
       <w:pPr>
@@ -20715,7 +20773,7 @@
           <w:szCs w:val="36"/>
         </w:rPr>
       </w:pPr>
-      <w:bookmarkStart w:id="59" w:name="_Toc479860778"/>
+      <w:bookmarkStart w:id="60" w:name="_Toc479860778"/>
       <w:r>
         <w:rPr>
           <w:rStyle w:val="pl-k"/>
@@ -20726,7 +20784,7 @@
         </w:rPr>
         <w:t>Client Connection Timeout</w:t>
       </w:r>
-      <w:bookmarkEnd w:id="59"/>
+      <w:bookmarkEnd w:id="60"/>
     </w:p>
     <w:p>
       <w:pPr>
@@ -20771,7 +20829,7 @@
           <w:szCs w:val="36"/>
         </w:rPr>
       </w:pPr>
-      <w:bookmarkStart w:id="60" w:name="_Toc479860779"/>
+      <w:bookmarkStart w:id="61" w:name="_Toc479860779"/>
       <w:r>
         <w:rPr>
           <w:rStyle w:val="pl-k"/>
@@ -20782,7 +20840,7 @@
         </w:rPr>
         <w:t>Customizable Streams</w:t>
       </w:r>
-      <w:bookmarkEnd w:id="60"/>
+      <w:bookmarkEnd w:id="61"/>
     </w:p>
     <w:p>
       <w:pPr>
@@ -20960,7 +21018,7 @@
           <w:szCs w:val="36"/>
         </w:rPr>
       </w:pPr>
-      <w:bookmarkStart w:id="61" w:name="_Toc479860780"/>
+      <w:bookmarkStart w:id="62" w:name="_Toc479860780"/>
       <w:r>
         <w:rPr>
           <w:rStyle w:val="pl-k"/>
@@ -20971,7 +21029,7 @@
         </w:rPr>
         <w:t>Customizable Constructors</w:t>
       </w:r>
-      <w:bookmarkEnd w:id="61"/>
+      <w:bookmarkEnd w:id="62"/>
     </w:p>
     <w:p>
       <w:pPr>
@@ -21059,16 +21117,7 @@
           <w:sz w:val="24"/>
           <w:szCs w:val="24"/>
         </w:rPr>
-        <w:t xml:space="preserve">For example, the pool size for </w:t>
-      </w:r>
-      <w:bookmarkStart w:id="62" w:name="_GoBack"/>
-      <w:bookmarkEnd w:id="62"/>
-      <w:r>
-        <w:rPr>
-          <w:sz w:val="24"/>
-          <w:szCs w:val="24"/>
-        </w:rPr>
-        <w:t xml:space="preserve">the </w:t>
+        <w:t xml:space="preserve">For example, the pool size for the </w:t>
       </w:r>
       <w:hyperlink r:id="rId225" w:history="1">
         <w:r>
@@ -21148,10 +21197,10 @@
           <w:szCs w:val="24"/>
         </w:rPr>
         <w:object w:dxaOrig="9360" w:dyaOrig="1087">
-          <v:shape id="_x0000_i1035" type="#_x0000_t75" style="width:468pt;height:54.35pt" o:ole="">
+          <v:shape id="_x0000_i1035" type="#_x0000_t75" style="width:468pt;height:54.4pt" o:ole="">
             <v:imagedata r:id="rId227" o:title=""/>
           </v:shape>
-          <o:OLEObject Type="Embed" ProgID="Word.OpenDocumentText.12" ShapeID="_x0000_i1035" DrawAspect="Content" ObjectID="_1553602865" r:id="rId228"/>
+          <o:OLEObject Type="Embed" ProgID="Word.OpenDocumentText.12" ShapeID="_x0000_i1035" DrawAspect="Content" ObjectID="_1554058241" r:id="rId228"/>
         </w:object>
       </w:r>
     </w:p>
@@ -21277,9 +21326,8 @@
         <w:rPr>
           <w:sz w:val="24"/>
           <w:szCs w:val="24"/>
-          <w:lang w:val="en-US"/>
-        </w:rPr>
-        <w:instrText xml:space="preserve"> BIBLIOGRAPHY  \l 1033 </w:instrText>
+        </w:rPr>
+        <w:instrText xml:space="preserve"> BIBLIOGRAPHY  \l 4105 </w:instrText>
       </w:r>
       <w:r>
         <w:rPr>
@@ -21394,6 +21442,35 @@
           <w:noProof/>
         </w:rPr>
         <w:t>. Retrieved from Android Developers: https://developer.android.com/reference/android/net/wifi/p2p/WifiP2pManager.html</w:t>
+      </w:r>
+    </w:p>
+    <w:p>
+      <w:pPr>
+        <w:pStyle w:val="Bibliography"/>
+        <w:ind w:left="720" w:hanging="720"/>
+        <w:rPr>
+          <w:noProof/>
+        </w:rPr>
+      </w:pPr>
+      <w:r>
+        <w:rPr>
+          <w:noProof/>
+        </w:rPr>
+        <w:t xml:space="preserve">markrjr. (n.d.). </w:t>
+      </w:r>
+      <w:r>
+        <w:rPr>
+          <w:i/>
+          <w:iCs/>
+          <w:noProof/>
+        </w:rPr>
+        <w:t>Salut</w:t>
+      </w:r>
+      <w:r>
+        <w:rPr>
+          <w:noProof/>
+        </w:rPr>
+        <w:t>. Retrieved from GitHub: https://github.com/markrjr/Salut</w:t>
       </w:r>
     </w:p>
     <w:p>
@@ -21425,7 +21502,7 @@
 </file>
 
 <file path=word/endnotes.xml><?xml version="1.0" encoding="utf-8"?>
-<w:endnotes xmlns:wpc="http://schemas.microsoft.com/office/word/2010/wordprocessingCanvas" xmlns:mc="http://schemas.openxmlformats.org/markup-compatibility/2006" xmlns:o="urn:schemas-microsoft-com:office:office" xmlns:r="http://schemas.openxmlformats.org/officeDocument/2006/relationships" xmlns:m="http://schemas.openxmlformats.org/officeDocument/2006/math" xmlns:v="urn:schemas-microsoft-com:vml" xmlns:wp14="http://schemas.microsoft.com/office/word/2010/wordprocessingDrawing" xmlns:wp="http://schemas.openxmlformats.org/drawingml/2006/wordprocessingDrawing" xmlns:w10="urn:schemas-microsoft-com:office:word" xmlns:w="http://schemas.openxmlformats.org/wordprocessingml/2006/main" xmlns:w14="http://schemas.microsoft.com/office/word/2010/wordml" xmlns:w15="http://schemas.microsoft.com/office/word/2012/wordml" xmlns:wpg="http://schemas.microsoft.com/office/word/2010/wordprocessingGroup" xmlns:wpi="http://schemas.microsoft.com/office/word/2010/wordprocessingInk" xmlns:wne="http://schemas.microsoft.com/office/word/2006/wordml" xmlns:wps="http://schemas.microsoft.com/office/word/2010/wordprocessingShape" mc:Ignorable="w14 w15 wp14">
+<w:endnotes xmlns:wpc="http://schemas.microsoft.com/office/word/2010/wordprocessingCanvas" xmlns:cx="http://schemas.microsoft.com/office/drawing/2014/chartex" xmlns:cx1="http://schemas.microsoft.com/office/drawing/2015/9/8/chartex" xmlns:cx2="http://schemas.microsoft.com/office/drawing/2015/10/21/chartex" xmlns:cx3="http://schemas.microsoft.com/office/drawing/2016/5/9/chartex" xmlns:cx4="http://schemas.microsoft.com/office/drawing/2016/5/10/chartex" xmlns:cx5="http://schemas.microsoft.com/office/drawing/2016/5/11/chartex" xmlns:cx6="http://schemas.microsoft.com/office/drawing/2016/5/12/chartex" xmlns:cx7="http://schemas.microsoft.com/office/drawing/2016/5/13/chartex" xmlns:cx8="http://schemas.microsoft.com/office/drawing/2016/5/14/chartex" xmlns:mc="http://schemas.openxmlformats.org/markup-compatibility/2006" xmlns:o="urn:schemas-microsoft-com:office:office" xmlns:r="http://schemas.openxmlformats.org/officeDocument/2006/relationships" xmlns:m="http://schemas.openxmlformats.org/officeDocument/2006/math" xmlns:v="urn:schemas-microsoft-com:vml" xmlns:wp14="http://schemas.microsoft.com/office/word/2010/wordprocessingDrawing" xmlns:wp="http://schemas.openxmlformats.org/drawingml/2006/wordprocessingDrawing" xmlns:w10="urn:schemas-microsoft-com:office:word" xmlns:w="http://schemas.openxmlformats.org/wordprocessingml/2006/main" xmlns:w14="http://schemas.microsoft.com/office/word/2010/wordml" xmlns:w15="http://schemas.microsoft.com/office/word/2012/wordml" xmlns:w16se="http://schemas.microsoft.com/office/word/2015/wordml/symex" xmlns:wpg="http://schemas.microsoft.com/office/word/2010/wordprocessingGroup" xmlns:wpi="http://schemas.microsoft.com/office/word/2010/wordprocessingInk" xmlns:wne="http://schemas.microsoft.com/office/word/2006/wordml" xmlns:wps="http://schemas.microsoft.com/office/word/2010/wordprocessingShape" mc:Ignorable="w14 w15 w16se wp14">
   <w:endnote w:type="separator" w:id="-1">
     <w:p>
       <w:pPr>
@@ -21450,7 +21527,7 @@
 </file>
 
 <file path=word/footnotes.xml><?xml version="1.0" encoding="utf-8"?>
-<w:footnotes xmlns:wpc="http://schemas.microsoft.com/office/word/2010/wordprocessingCanvas" xmlns:mc="http://schemas.openxmlformats.org/markup-compatibility/2006" xmlns:o="urn:schemas-microsoft-com:office:office" xmlns:r="http://schemas.openxmlformats.org/officeDocument/2006/relationships" xmlns:m="http://schemas.openxmlformats.org/officeDocument/2006/math" xmlns:v="urn:schemas-microsoft-com:vml" xmlns:wp14="http://schemas.microsoft.com/office/word/2010/wordprocessingDrawing" xmlns:wp="http://schemas.openxmlformats.org/drawingml/2006/wordprocessingDrawing" xmlns:w10="urn:schemas-microsoft-com:office:word" xmlns:w="http://schemas.openxmlformats.org/wordprocessingml/2006/main" xmlns:w14="http://schemas.microsoft.com/office/word/2010/wordml" xmlns:w15="http://schemas.microsoft.com/office/word/2012/wordml" xmlns:wpg="http://schemas.microsoft.com/office/word/2010/wordprocessingGroup" xmlns:wpi="http://schemas.microsoft.com/office/word/2010/wordprocessingInk" xmlns:wne="http://schemas.microsoft.com/office/word/2006/wordml" xmlns:wps="http://schemas.microsoft.com/office/word/2010/wordprocessingShape" mc:Ignorable="w14 w15 wp14">
+<w:footnotes xmlns:wpc="http://schemas.microsoft.com/office/word/2010/wordprocessingCanvas" xmlns:cx="http://schemas.microsoft.com/office/drawing/2014/chartex" xmlns:cx1="http://schemas.microsoft.com/office/drawing/2015/9/8/chartex" xmlns:cx2="http://schemas.microsoft.com/office/drawing/2015/10/21/chartex" xmlns:cx3="http://schemas.microsoft.com/office/drawing/2016/5/9/chartex" xmlns:cx4="http://schemas.microsoft.com/office/drawing/2016/5/10/chartex" xmlns:cx5="http://schemas.microsoft.com/office/drawing/2016/5/11/chartex" xmlns:cx6="http://schemas.microsoft.com/office/drawing/2016/5/12/chartex" xmlns:cx7="http://schemas.microsoft.com/office/drawing/2016/5/13/chartex" xmlns:cx8="http://schemas.microsoft.com/office/drawing/2016/5/14/chartex" xmlns:mc="http://schemas.openxmlformats.org/markup-compatibility/2006" xmlns:o="urn:schemas-microsoft-com:office:office" xmlns:r="http://schemas.openxmlformats.org/officeDocument/2006/relationships" xmlns:m="http://schemas.openxmlformats.org/officeDocument/2006/math" xmlns:v="urn:schemas-microsoft-com:vml" xmlns:wp14="http://schemas.microsoft.com/office/word/2010/wordprocessingDrawing" xmlns:wp="http://schemas.openxmlformats.org/drawingml/2006/wordprocessingDrawing" xmlns:w10="urn:schemas-microsoft-com:office:word" xmlns:w="http://schemas.openxmlformats.org/wordprocessingml/2006/main" xmlns:w14="http://schemas.microsoft.com/office/word/2010/wordml" xmlns:w15="http://schemas.microsoft.com/office/word/2012/wordml" xmlns:w16se="http://schemas.microsoft.com/office/word/2015/wordml/symex" xmlns:wpg="http://schemas.microsoft.com/office/word/2010/wordprocessingGroup" xmlns:wpi="http://schemas.microsoft.com/office/word/2010/wordprocessingInk" xmlns:wne="http://schemas.microsoft.com/office/word/2006/wordml" xmlns:wps="http://schemas.microsoft.com/office/word/2010/wordprocessingShape" mc:Ignorable="w14 w15 w16se wp14">
   <w:footnote w:type="separator" w:id="-1">
     <w:p>
       <w:pPr>
@@ -21475,7 +21552,7 @@
 </file>
 
 <file path=word/header1.xml><?xml version="1.0" encoding="utf-8"?>
-<w:hdr xmlns:wpc="http://schemas.microsoft.com/office/word/2010/wordprocessingCanvas" xmlns:mc="http://schemas.openxmlformats.org/markup-compatibility/2006" xmlns:o="urn:schemas-microsoft-com:office:office" xmlns:r="http://schemas.openxmlformats.org/officeDocument/2006/relationships" xmlns:m="http://schemas.openxmlformats.org/officeDocument/2006/math" xmlns:v="urn:schemas-microsoft-com:vml" xmlns:wp14="http://schemas.microsoft.com/office/word/2010/wordprocessingDrawing" xmlns:wp="http://schemas.openxmlformats.org/drawingml/2006/wordprocessingDrawing" xmlns:w10="urn:schemas-microsoft-com:office:word" xmlns:w="http://schemas.openxmlformats.org/wordprocessingml/2006/main" xmlns:w14="http://schemas.microsoft.com/office/word/2010/wordml" xmlns:w15="http://schemas.microsoft.com/office/word/2012/wordml" xmlns:wpg="http://schemas.microsoft.com/office/word/2010/wordprocessingGroup" xmlns:wpi="http://schemas.microsoft.com/office/word/2010/wordprocessingInk" xmlns:wne="http://schemas.microsoft.com/office/word/2006/wordml" xmlns:wps="http://schemas.microsoft.com/office/word/2010/wordprocessingShape" mc:Ignorable="w14 w15 wp14">
+<w:hdr xmlns:wpc="http://schemas.microsoft.com/office/word/2010/wordprocessingCanvas" xmlns:cx="http://schemas.microsoft.com/office/drawing/2014/chartex" xmlns:cx1="http://schemas.microsoft.com/office/drawing/2015/9/8/chartex" xmlns:cx2="http://schemas.microsoft.com/office/drawing/2015/10/21/chartex" xmlns:cx3="http://schemas.microsoft.com/office/drawing/2016/5/9/chartex" xmlns:cx4="http://schemas.microsoft.com/office/drawing/2016/5/10/chartex" xmlns:cx5="http://schemas.microsoft.com/office/drawing/2016/5/11/chartex" xmlns:cx6="http://schemas.microsoft.com/office/drawing/2016/5/12/chartex" xmlns:cx7="http://schemas.microsoft.com/office/drawing/2016/5/13/chartex" xmlns:cx8="http://schemas.microsoft.com/office/drawing/2016/5/14/chartex" xmlns:mc="http://schemas.openxmlformats.org/markup-compatibility/2006" xmlns:o="urn:schemas-microsoft-com:office:office" xmlns:r="http://schemas.openxmlformats.org/officeDocument/2006/relationships" xmlns:m="http://schemas.openxmlformats.org/officeDocument/2006/math" xmlns:v="urn:schemas-microsoft-com:vml" xmlns:wp14="http://schemas.microsoft.com/office/word/2010/wordprocessingDrawing" xmlns:wp="http://schemas.openxmlformats.org/drawingml/2006/wordprocessingDrawing" xmlns:w10="urn:schemas-microsoft-com:office:word" xmlns:w="http://schemas.openxmlformats.org/wordprocessingml/2006/main" xmlns:w14="http://schemas.microsoft.com/office/word/2010/wordml" xmlns:w15="http://schemas.microsoft.com/office/word/2012/wordml" xmlns:w16se="http://schemas.microsoft.com/office/word/2015/wordml/symex" xmlns:wpg="http://schemas.microsoft.com/office/word/2010/wordprocessingGroup" xmlns:wpi="http://schemas.microsoft.com/office/word/2010/wordprocessingInk" xmlns:wne="http://schemas.microsoft.com/office/word/2006/wordml" xmlns:wps="http://schemas.microsoft.com/office/word/2010/wordprocessingShape" mc:Ignorable="w14 w15 w16se wp14">
   <w:p>
     <w:pPr>
       <w:pStyle w:val="Header"/>
@@ -21483,7 +21560,7 @@
     <w:r>
       <w:rPr>
         <w:noProof/>
-        <w:lang w:val="en-US"/>
+        <w:lang w:eastAsia="en-CA"/>
       </w:rPr>
       <mc:AlternateContent>
         <mc:Choice Requires="wps">
@@ -21610,7 +21687,7 @@
     <w:r>
       <w:rPr>
         <w:noProof/>
-        <w:lang w:val="en-US"/>
+        <w:lang w:eastAsia="en-CA"/>
       </w:rPr>
       <mc:AlternateContent>
         <mc:Choice Requires="wps">
@@ -21674,7 +21751,7 @@
                               <w:noProof/>
                               <w:color w:val="FFFFFF" w:themeColor="background1"/>
                             </w:rPr>
-                            <w:t>25</w:t>
+                            <w:t>5</w:t>
                           </w:r>
                           <w:r>
                             <w:rPr>
@@ -21703,6 +21780,10 @@
         </mc:Choice>
         <mc:Fallback>
           <w:pict>
+            <v:shapetype id="_x0000_t202" coordsize="21600,21600" o:spt="202" path="m,l,21600r21600,l21600,xe">
+              <v:stroke joinstyle="miter"/>
+              <v:path gradientshapeok="t" o:connecttype="rect"/>
+            </v:shapetype>
             <v:shape id="Text Box 221" o:spid="_x0000_s1033" type="#_x0000_t202" style="position:absolute;margin-left:20.6pt;margin-top:0;width:71.8pt;height:13.45pt;z-index:251659264;visibility:visible;mso-wrap-style:square;mso-width-percent:1000;mso-height-percent:0;mso-wrap-distance-left:9pt;mso-wrap-distance-top:0;mso-wrap-distance-right:9pt;mso-wrap-distance-bottom:0;mso-position-horizontal:right;mso-position-horizontal-relative:page;mso-position-vertical:center;mso-position-vertical-relative:top-margin-area;mso-width-percent:1000;mso-height-percent:0;mso-width-relative:right-margin-area;mso-height-relative:page;v-text-anchor:middle" o:gfxdata="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" o:allowincell="f" fillcolor="#ed7d31 [3205]" stroked="f">
               <v:textbox style="mso-fit-shape-to-text:t" inset=",0,,0">
                 <w:txbxContent>
@@ -21727,7 +21808,7 @@
                         <w:noProof/>
                         <w:color w:val="FFFFFF" w:themeColor="background1"/>
                       </w:rPr>
-                      <w:t>25</w:t>
+                      <w:t>5</w:t>
                     </w:r>
                     <w:r>
                       <w:rPr>
@@ -21750,7 +21831,7 @@
 </file>
 
 <file path=word/numbering.xml><?xml version="1.0" encoding="utf-8"?>
-<w:numbering xmlns:wpc="http://schemas.microsoft.com/office/word/2010/wordprocessingCanvas" xmlns:mc="http://schemas.openxmlformats.org/markup-compatibility/2006" xmlns:o="urn:schemas-microsoft-com:office:office" xmlns:r="http://schemas.openxmlformats.org/officeDocument/2006/relationships" xmlns:m="http://schemas.openxmlformats.org/officeDocument/2006/math" xmlns:v="urn:schemas-microsoft-com:vml" xmlns:wp14="http://schemas.microsoft.com/office/word/2010/wordprocessingDrawing" xmlns:wp="http://schemas.openxmlformats.org/drawingml/2006/wordprocessingDrawing" xmlns:w10="urn:schemas-microsoft-com:office:word" xmlns:w="http://schemas.openxmlformats.org/wordprocessingml/2006/main" xmlns:w14="http://schemas.microsoft.com/office/word/2010/wordml" xmlns:w15="http://schemas.microsoft.com/office/word/2012/wordml" xmlns:wpg="http://schemas.microsoft.com/office/word/2010/wordprocessingGroup" xmlns:wpi="http://schemas.microsoft.com/office/word/2010/wordprocessingInk" xmlns:wne="http://schemas.microsoft.com/office/word/2006/wordml" xmlns:wps="http://schemas.microsoft.com/office/word/2010/wordprocessingShape" mc:Ignorable="w14 w15 wp14">
+<w:numbering xmlns:wpc="http://schemas.microsoft.com/office/word/2010/wordprocessingCanvas" xmlns:cx="http://schemas.microsoft.com/office/drawing/2014/chartex" xmlns:cx1="http://schemas.microsoft.com/office/drawing/2015/9/8/chartex" xmlns:cx2="http://schemas.microsoft.com/office/drawing/2015/10/21/chartex" xmlns:cx3="http://schemas.microsoft.com/office/drawing/2016/5/9/chartex" xmlns:cx4="http://schemas.microsoft.com/office/drawing/2016/5/10/chartex" xmlns:cx5="http://schemas.microsoft.com/office/drawing/2016/5/11/chartex" xmlns:cx6="http://schemas.microsoft.com/office/drawing/2016/5/12/chartex" xmlns:cx7="http://schemas.microsoft.com/office/drawing/2016/5/13/chartex" xmlns:cx8="http://schemas.microsoft.com/office/drawing/2016/5/14/chartex" xmlns:mc="http://schemas.openxmlformats.org/markup-compatibility/2006" xmlns:o="urn:schemas-microsoft-com:office:office" xmlns:r="http://schemas.openxmlformats.org/officeDocument/2006/relationships" xmlns:m="http://schemas.openxmlformats.org/officeDocument/2006/math" xmlns:v="urn:schemas-microsoft-com:vml" xmlns:wp14="http://schemas.microsoft.com/office/word/2010/wordprocessingDrawing" xmlns:wp="http://schemas.openxmlformats.org/drawingml/2006/wordprocessingDrawing" xmlns:w10="urn:schemas-microsoft-com:office:word" xmlns:w="http://schemas.openxmlformats.org/wordprocessingml/2006/main" xmlns:w14="http://schemas.microsoft.com/office/word/2010/wordml" xmlns:w15="http://schemas.microsoft.com/office/word/2012/wordml" xmlns:w16se="http://schemas.microsoft.com/office/word/2015/wordml/symex" xmlns:wpg="http://schemas.microsoft.com/office/word/2010/wordprocessingGroup" xmlns:wpi="http://schemas.microsoft.com/office/word/2010/wordprocessingInk" xmlns:wne="http://schemas.microsoft.com/office/word/2006/wordml" xmlns:wps="http://schemas.microsoft.com/office/word/2010/wordprocessingShape" mc:Ignorable="w14 w15 w16se wp14">
   <w:abstractNum w:abstractNumId="0" w15:restartNumberingAfterBreak="0">
     <w:nsid w:val="22A66E55"/>
     <w:multiLevelType w:val="hybridMultilevel"/>
@@ -21872,7 +21953,7 @@
 </file>
 
 <file path=word/styles.xml><?xml version="1.0" encoding="utf-8"?>
-<w:styles xmlns:mc="http://schemas.openxmlformats.org/markup-compatibility/2006" xmlns:r="http://schemas.openxmlformats.org/officeDocument/2006/relationships" xmlns:w="http://schemas.openxmlformats.org/wordprocessingml/2006/main" xmlns:w14="http://schemas.microsoft.com/office/word/2010/wordml" xmlns:w15="http://schemas.microsoft.com/office/word/2012/wordml" mc:Ignorable="w14 w15">
+<w:styles xmlns:mc="http://schemas.openxmlformats.org/markup-compatibility/2006" xmlns:r="http://schemas.openxmlformats.org/officeDocument/2006/relationships" xmlns:w="http://schemas.openxmlformats.org/wordprocessingml/2006/main" xmlns:w14="http://schemas.microsoft.com/office/word/2010/wordml" xmlns:w15="http://schemas.microsoft.com/office/word/2012/wordml" xmlns:w16se="http://schemas.microsoft.com/office/word/2015/wordml/symex" mc:Ignorable="w14 w15 w16se">
   <w:docDefaults>
     <w:rPrDefault>
       <w:rPr>
@@ -21888,7 +21969,7 @@
       </w:pPr>
     </w:pPrDefault>
   </w:docDefaults>
-  <w:latentStyles w:defLockedState="0" w:defUIPriority="99" w:defSemiHidden="0" w:defUnhideWhenUsed="0" w:defQFormat="0" w:count="371">
+  <w:latentStyles w:defLockedState="0" w:defUIPriority="99" w:defSemiHidden="0" w:defUnhideWhenUsed="0" w:defQFormat="0" w:count="374">
     <w:lsdException w:name="Normal" w:uiPriority="0" w:qFormat="1"/>
     <w:lsdException w:name="heading 1" w:uiPriority="9" w:qFormat="1"/>
     <w:lsdException w:name="heading 2" w:semiHidden="1" w:uiPriority="9" w:unhideWhenUsed="1" w:qFormat="1"/>
@@ -21994,7 +22075,6 @@
     <w:lsdException w:name="HTML Sample" w:semiHidden="1" w:unhideWhenUsed="1"/>
     <w:lsdException w:name="HTML Typewriter" w:semiHidden="1" w:unhideWhenUsed="1"/>
     <w:lsdException w:name="HTML Variable" w:semiHidden="1" w:unhideWhenUsed="1"/>
-    <w:lsdException w:name="Normal Table" w:semiHidden="1" w:unhideWhenUsed="1"/>
     <w:lsdException w:name="annotation subject" w:semiHidden="1" w:unhideWhenUsed="1"/>
     <w:lsdException w:name="No List" w:semiHidden="1" w:unhideWhenUsed="1"/>
     <w:lsdException w:name="Outline List 1" w:semiHidden="1" w:unhideWhenUsed="1"/>
@@ -22039,7 +22119,6 @@
     <w:lsdException w:name="Table Professional" w:semiHidden="1" w:unhideWhenUsed="1"/>
     <w:lsdException w:name="Table Subtle 1" w:semiHidden="1" w:unhideWhenUsed="1"/>
     <w:lsdException w:name="Table Subtle 2" w:semiHidden="1" w:unhideWhenUsed="1"/>
-    <w:lsdException w:name="Table Web 1" w:semiHidden="1" w:unhideWhenUsed="1"/>
     <w:lsdException w:name="Table Web 2" w:semiHidden="1" w:unhideWhenUsed="1"/>
     <w:lsdException w:name="Table Web 3" w:semiHidden="1" w:unhideWhenUsed="1"/>
     <w:lsdException w:name="Balloon Text" w:semiHidden="1" w:unhideWhenUsed="1"/>
@@ -22260,6 +22339,9 @@
     <w:lsdException w:name="List Table 5 Dark Accent 6" w:uiPriority="50"/>
     <w:lsdException w:name="List Table 6 Colorful Accent 6" w:uiPriority="51"/>
     <w:lsdException w:name="List Table 7 Colorful Accent 6" w:uiPriority="52"/>
+    <w:lsdException w:name="Mention" w:semiHidden="1" w:unhideWhenUsed="1"/>
+    <w:lsdException w:name="Smart Hyperlink" w:semiHidden="1" w:unhideWhenUsed="1"/>
+    <w:lsdException w:name="Hashtag" w:semiHidden="1" w:unhideWhenUsed="1"/>
   </w:latentStyles>
   <w:style w:type="paragraph" w:default="1" w:styleId="Normal">
     <w:name w:val="Normal"/>
@@ -22369,8 +22451,8 @@
       <w:u w:val="single"/>
     </w:rPr>
   </w:style>
-  <w:style w:type="character" w:customStyle="1" w:styleId="Mention">
-    <w:name w:val="Mention"/>
+  <w:style w:type="character" w:customStyle="1" w:styleId="Mention1">
+    <w:name w:val="Mention1"/>
     <w:basedOn w:val="DefaultParagraphFont"/>
     <w:uiPriority w:val="99"/>
     <w:semiHidden/>
@@ -23044,6 +23126,24 @@
     <b:URL>https://developer.android.com/reference/android/net/wifi/p2p/WifiP2pManager.html</b:URL>
     <b:RefOrder>4</b:RefOrder>
   </b:Source>
+  <b:Source>
+    <b:Tag>mar</b:Tag>
+    <b:SourceType>InternetSite</b:SourceType>
+    <b:Guid>{224FA211-A2F2-44FF-AD7A-C8078AA6007D}</b:Guid>
+    <b:Title>Salut</b:Title>
+    <b:Author>
+      <b:Author>
+        <b:NameList>
+          <b:Person>
+            <b:Last>markrjr</b:Last>
+          </b:Person>
+        </b:NameList>
+      </b:Author>
+    </b:Author>
+    <b:InternetSiteTitle>GitHub</b:InternetSiteTitle>
+    <b:URL>https://github.com/markrjr/Salut</b:URL>
+    <b:RefOrder>5</b:RefOrder>
+  </b:Source>
 </b:Sources>
 </file>
 
@@ -23056,7 +23156,7 @@
 </file>
 
 <file path=customXml/itemProps2.xml><?xml version="1.0" encoding="utf-8"?>
-<ds:datastoreItem xmlns:ds="http://schemas.openxmlformats.org/officeDocument/2006/customXml" ds:itemID="{85014D91-8A61-4AA0-B693-19A27FDF65B0}">
+<ds:datastoreItem xmlns:ds="http://schemas.openxmlformats.org/officeDocument/2006/customXml" ds:itemID="{4C7E0D17-59FB-4A7D-8667-19A2E50A5356}">
   <ds:schemaRefs>
     <ds:schemaRef ds:uri="http://schemas.openxmlformats.org/officeDocument/2006/bibliography"/>
   </ds:schemaRefs>

--- a/report.docx
+++ b/report.docx
@@ -1139,7 +1139,6 @@
         <w:br w:type="page"/>
       </w:r>
     </w:p>
-    <w:bookmarkStart w:id="0" w:name="_GoBack" w:displacedByCustomXml="next"/>
     <w:sdt>
       <w:sdtPr>
         <w:rPr>
@@ -1171,7 +1170,6 @@
             <w:t>Contents</w:t>
           </w:r>
         </w:p>
-        <w:bookmarkEnd w:id="0"/>
         <w:p>
           <w:pPr>
             <w:pStyle w:val="TOC1"/>
@@ -5041,9 +5039,9 @@
           <w:szCs w:val="72"/>
         </w:rPr>
       </w:pPr>
-      <w:bookmarkStart w:id="1" w:name="INTRODUCTION"/>
-      <w:bookmarkStart w:id="2" w:name="_Toc480329076"/>
-      <w:bookmarkEnd w:id="1"/>
+      <w:bookmarkStart w:id="0" w:name="INTRODUCTION"/>
+      <w:bookmarkStart w:id="1" w:name="_Toc480329076"/>
+      <w:bookmarkEnd w:id="0"/>
       <w:r>
         <w:rPr>
           <w:rFonts w:asciiTheme="minorHAnsi" w:hAnsiTheme="minorHAnsi" w:cstheme="minorHAnsi"/>
@@ -5055,7 +5053,7 @@
         <w:lastRenderedPageBreak/>
         <w:t>Preamble</w:t>
       </w:r>
-      <w:bookmarkEnd w:id="2"/>
+      <w:bookmarkEnd w:id="1"/>
     </w:p>
     <w:p>
       <w:pPr>
@@ -5390,7 +5388,7 @@
           <w:szCs w:val="72"/>
         </w:rPr>
       </w:pPr>
-      <w:bookmarkStart w:id="3" w:name="_Toc480329077"/>
+      <w:bookmarkStart w:id="2" w:name="_Toc480329077"/>
       <w:r>
         <w:rPr>
           <w:rFonts w:asciiTheme="minorHAnsi" w:hAnsiTheme="minorHAnsi" w:cstheme="minorHAnsi"/>
@@ -5402,7 +5400,7 @@
         <w:lastRenderedPageBreak/>
         <w:t>What is Wi-Fi Direct?</w:t>
       </w:r>
-      <w:bookmarkEnd w:id="3"/>
+      <w:bookmarkEnd w:id="2"/>
     </w:p>
     <w:p>
       <w:pPr>
@@ -5579,7 +5577,7 @@
           <w:szCs w:val="36"/>
         </w:rPr>
       </w:pPr>
-      <w:bookmarkStart w:id="4" w:name="_Toc480329078"/>
+      <w:bookmarkStart w:id="3" w:name="_Toc480329078"/>
       <w:r>
         <w:rPr>
           <w:rStyle w:val="pl-k"/>
@@ -5610,7 +5608,7 @@
         </w:rPr>
         <w:t>P2P Framework</w:t>
       </w:r>
-      <w:bookmarkEnd w:id="4"/>
+      <w:bookmarkEnd w:id="3"/>
     </w:p>
     <w:p>
       <w:pPr>
@@ -5981,7 +5979,7 @@
           <w:szCs w:val="72"/>
         </w:rPr>
       </w:pPr>
-      <w:bookmarkStart w:id="5" w:name="_Toc480329079"/>
+      <w:bookmarkStart w:id="4" w:name="_Toc480329079"/>
       <w:r>
         <w:rPr>
           <w:rFonts w:asciiTheme="minorHAnsi" w:hAnsiTheme="minorHAnsi" w:cstheme="minorHAnsi"/>
@@ -6013,7 +6011,7 @@
         </w:rPr>
         <w:t>Solution</w:t>
       </w:r>
-      <w:bookmarkEnd w:id="5"/>
+      <w:bookmarkEnd w:id="4"/>
     </w:p>
     <w:p>
       <w:pPr>
@@ -6301,7 +6299,7 @@
           <w:szCs w:val="36"/>
         </w:rPr>
       </w:pPr>
-      <w:bookmarkStart w:id="6" w:name="_Toc480329080"/>
+      <w:bookmarkStart w:id="5" w:name="_Toc480329080"/>
       <w:r>
         <w:rPr>
           <w:rStyle w:val="pl-k"/>
@@ -6312,7 +6310,7 @@
         </w:rPr>
         <w:t>Alternative Solutions</w:t>
       </w:r>
-      <w:bookmarkEnd w:id="6"/>
+      <w:bookmarkEnd w:id="5"/>
     </w:p>
     <w:p>
       <w:pPr>
@@ -6355,14 +6353,7 @@
           <w:sz w:val="24"/>
           <w:szCs w:val="24"/>
         </w:rPr>
-        <w:t xml:space="preserve"> with the </w:t>
-      </w:r>
-      <w:r>
-        <w:rPr>
-          <w:sz w:val="24"/>
-          <w:szCs w:val="24"/>
-        </w:rPr>
-        <w:t xml:space="preserve">Android </w:t>
+        <w:t xml:space="preserve"> with the Android </w:t>
       </w:r>
       <w:r>
         <w:rPr>
@@ -6397,21 +6388,7 @@
           <w:sz w:val="24"/>
           <w:szCs w:val="24"/>
         </w:rPr>
-        <w:t>T</w:t>
-      </w:r>
-      <w:r>
-        <w:rPr>
-          <w:sz w:val="24"/>
-          <w:szCs w:val="24"/>
-        </w:rPr>
-        <w:t>hese other libraries lacked documentation and proved to be much too dif</w:t>
-      </w:r>
-      <w:r>
-        <w:rPr>
-          <w:sz w:val="24"/>
-          <w:szCs w:val="24"/>
-        </w:rPr>
-        <w:t>ficult to start a project with.</w:t>
+        <w:t>These other libraries lacked documentation and proved to be much too difficult to start a project with.</w:t>
       </w:r>
     </w:p>
     <w:p>
@@ -6430,6 +6407,7 @@
         <w:t xml:space="preserve">The </w:t>
       </w:r>
       <w:hyperlink r:id="rId12" w:history="1">
+        <w:proofErr w:type="spellStart"/>
         <w:r>
           <w:rPr>
             <w:rStyle w:val="Hyperlink"/>
@@ -6438,83 +6416,14 @@
           </w:rPr>
           <w:t>Salut</w:t>
         </w:r>
+        <w:proofErr w:type="spellEnd"/>
       </w:hyperlink>
       <w:r>
         <w:rPr>
           <w:sz w:val="24"/>
           <w:szCs w:val="24"/>
         </w:rPr>
-        <w:t xml:space="preserve"> library</w:t>
-      </w:r>
-      <w:r>
-        <w:rPr>
-          <w:sz w:val="24"/>
-          <w:szCs w:val="24"/>
-        </w:rPr>
-        <w:t xml:space="preserve"> was the only library that worked for me, which I used for </w:t>
-      </w:r>
-      <w:r>
-        <w:rPr>
-          <w:sz w:val="24"/>
-          <w:szCs w:val="24"/>
-        </w:rPr>
-        <w:t>an Android application I made in an Object-Oriented Software Engineering course</w:t>
-      </w:r>
-      <w:r>
-        <w:rPr>
-          <w:sz w:val="24"/>
-          <w:szCs w:val="24"/>
-        </w:rPr>
-        <w:t xml:space="preserve">; however, </w:t>
-      </w:r>
-      <w:r>
-        <w:rPr>
-          <w:sz w:val="24"/>
-          <w:szCs w:val="24"/>
-        </w:rPr>
-        <w:t>I was forced to fork the library as I encountered a</w:t>
-      </w:r>
-      <w:r>
-        <w:rPr>
-          <w:sz w:val="24"/>
-          <w:szCs w:val="24"/>
-        </w:rPr>
-        <w:t xml:space="preserve"> </w:t>
-      </w:r>
-      <w:r>
-        <w:rPr>
-          <w:sz w:val="24"/>
-          <w:szCs w:val="24"/>
-        </w:rPr>
-        <w:t>number of bugs</w:t>
-      </w:r>
-      <w:r>
-        <w:rPr>
-          <w:sz w:val="24"/>
-          <w:szCs w:val="24"/>
-        </w:rPr>
-        <w:t xml:space="preserve"> some of which caused my application to crash</w:t>
-      </w:r>
-      <w:r>
-        <w:rPr>
-          <w:sz w:val="24"/>
-          <w:szCs w:val="24"/>
-        </w:rPr>
-        <w:t>. Forking this library proved to be difficult due to the lack of documentation</w:t>
-      </w:r>
-      <w:r>
-        <w:rPr>
-          <w:sz w:val="24"/>
-          <w:szCs w:val="24"/>
-        </w:rPr>
-        <w:t>, making debugging a nightmare</w:t>
-      </w:r>
-      <w:r>
-        <w:rPr>
-          <w:sz w:val="24"/>
-          <w:szCs w:val="24"/>
-        </w:rPr>
-        <w:t>. In summary, this library did not live up to the standard of code that I come to expect from an external library.</w:t>
+        <w:t xml:space="preserve"> library was the only library that worked for me, which I used for an Android application I made in an Object-Oriented Software Engineering course; however, I was forced to fork the library as I encountered a number of bugs some of which caused my application to crash. Forking this library proved to be difficult due to the lack of documentation, making debugging a nightmare. In summary, this library did not live up to the standard of code that I come to expect from an external library.</w:t>
       </w:r>
     </w:p>
     <w:p>
@@ -6558,14 +6467,7 @@
           <w:sz w:val="24"/>
           <w:szCs w:val="24"/>
         </w:rPr>
-        <w:t>provided a solution to my problem</w:t>
-      </w:r>
-      <w:r>
-        <w:rPr>
-          <w:sz w:val="24"/>
-          <w:szCs w:val="24"/>
-        </w:rPr>
-        <w:t xml:space="preserve"> but is compliant with general coding standards and is well documented.</w:t>
+        <w:t>provided a solution to my problem but is compliant with general coding standards and is well documented.</w:t>
       </w:r>
       <w:r>
         <w:rPr>
@@ -6582,6 +6484,7 @@
         <w:t xml:space="preserve">As a developer could use this library or the </w:t>
       </w:r>
       <w:hyperlink r:id="rId13" w:history="1">
+        <w:proofErr w:type="spellStart"/>
         <w:r>
           <w:rPr>
             <w:rStyle w:val="Hyperlink"/>
@@ -6590,20 +6493,14 @@
           </w:rPr>
           <w:t>Salut</w:t>
         </w:r>
+        <w:proofErr w:type="spellEnd"/>
       </w:hyperlink>
       <w:r>
         <w:rPr>
           <w:sz w:val="24"/>
           <w:szCs w:val="24"/>
         </w:rPr>
-        <w:t xml:space="preserve"> library</w:t>
-      </w:r>
-      <w:r>
-        <w:rPr>
-          <w:sz w:val="24"/>
-          <w:szCs w:val="24"/>
-        </w:rPr>
-        <w:t xml:space="preserve"> interchangeably, it is worth noting the </w:t>
+        <w:t xml:space="preserve"> library interchangeably, it is worth noting the </w:t>
       </w:r>
       <w:r>
         <w:rPr>
@@ -6636,6 +6533,7 @@
         <w:t xml:space="preserve">The </w:t>
       </w:r>
       <w:hyperlink r:id="rId14" w:history="1">
+        <w:proofErr w:type="spellStart"/>
         <w:r>
           <w:rPr>
             <w:rStyle w:val="Hyperlink"/>
@@ -6644,6 +6542,7 @@
           </w:rPr>
           <w:t>Salut</w:t>
         </w:r>
+        <w:proofErr w:type="spellEnd"/>
       </w:hyperlink>
       <w:r>
         <w:rPr>
@@ -6660,6 +6559,7 @@
         <w:t xml:space="preserve">library and this library use different formats for transferring data. The </w:t>
       </w:r>
       <w:hyperlink r:id="rId15" w:history="1">
+        <w:proofErr w:type="spellStart"/>
         <w:r>
           <w:rPr>
             <w:rStyle w:val="Hyperlink"/>
@@ -6668,6 +6568,7 @@
           </w:rPr>
           <w:t>Salut</w:t>
         </w:r>
+        <w:proofErr w:type="spellEnd"/>
       </w:hyperlink>
       <w:r>
         <w:rPr>
@@ -6701,6 +6602,7 @@
         <w:t xml:space="preserve">while this library uses serialized Java objects. The </w:t>
       </w:r>
       <w:hyperlink r:id="rId17" w:history="1">
+        <w:proofErr w:type="spellStart"/>
         <w:r>
           <w:rPr>
             <w:rStyle w:val="Hyperlink"/>
@@ -6709,6 +6611,7 @@
           </w:rPr>
           <w:t>Salut</w:t>
         </w:r>
+        <w:proofErr w:type="spellEnd"/>
       </w:hyperlink>
       <w:r>
         <w:rPr>
@@ -6742,6 +6645,7 @@
         <w:t xml:space="preserve">through the use of the </w:t>
       </w:r>
       <w:hyperlink r:id="rId19" w:history="1">
+        <w:proofErr w:type="spellStart"/>
         <w:r>
           <w:rPr>
             <w:rStyle w:val="Hyperlink"/>
@@ -6750,6 +6654,7 @@
           </w:rPr>
           <w:t>LoganSquare</w:t>
         </w:r>
+        <w:proofErr w:type="spellEnd"/>
       </w:hyperlink>
       <w:r>
         <w:rPr>
@@ -6763,8 +6668,17 @@
           <w:sz w:val="24"/>
           <w:szCs w:val="24"/>
         </w:rPr>
-        <w:t>@JsonObject</w:t>
-      </w:r>
+        <w:t>@</w:t>
+      </w:r>
+      <w:proofErr w:type="spellStart"/>
+      <w:r>
+        <w:rPr>
+          <w:sz w:val="24"/>
+          <w:szCs w:val="24"/>
+        </w:rPr>
+        <w:t>JsonObject</w:t>
+      </w:r>
+      <w:proofErr w:type="spellEnd"/>
       <w:r>
         <w:rPr>
           <w:sz w:val="24"/>
@@ -6777,8 +6691,17 @@
           <w:sz w:val="24"/>
           <w:szCs w:val="24"/>
         </w:rPr>
-        <w:t>@JsonField</w:t>
-      </w:r>
+        <w:t>@</w:t>
+      </w:r>
+      <w:proofErr w:type="spellStart"/>
+      <w:r>
+        <w:rPr>
+          <w:sz w:val="24"/>
+          <w:szCs w:val="24"/>
+        </w:rPr>
+        <w:t>JsonField</w:t>
+      </w:r>
+      <w:proofErr w:type="spellEnd"/>
       <w:r>
         <w:rPr>
           <w:sz w:val="24"/>
@@ -6869,6 +6792,7 @@
         <w:t xml:space="preserve">The main difference between these two formats is that the Java </w:t>
       </w:r>
       <w:hyperlink r:id="rId21" w:history="1">
+        <w:proofErr w:type="spellStart"/>
         <w:r>
           <w:rPr>
             <w:rStyle w:val="Hyperlink"/>
@@ -6877,6 +6801,7 @@
           </w:rPr>
           <w:t>ObjectInputStream</w:t>
         </w:r>
+        <w:proofErr w:type="spellEnd"/>
       </w:hyperlink>
       <w:r>
         <w:rPr>
@@ -6886,6 +6811,7 @@
         <w:t xml:space="preserve"> and </w:t>
       </w:r>
       <w:hyperlink r:id="rId22" w:history="1">
+        <w:proofErr w:type="spellStart"/>
         <w:r>
           <w:rPr>
             <w:rStyle w:val="Hyperlink"/>
@@ -6894,6 +6820,7 @@
           </w:rPr>
           <w:t>ObjectOutputStream</w:t>
         </w:r>
+        <w:proofErr w:type="spellEnd"/>
       </w:hyperlink>
       <w:r>
         <w:rPr>
@@ -6910,6 +6837,7 @@
         <w:t xml:space="preserve">allow any anonymous object to be communicated, while the use of </w:t>
       </w:r>
       <w:hyperlink r:id="rId23" w:history="1">
+        <w:proofErr w:type="spellStart"/>
         <w:r>
           <w:rPr>
             <w:rStyle w:val="Hyperlink"/>
@@ -6918,6 +6846,7 @@
           </w:rPr>
           <w:t>LoganSquare</w:t>
         </w:r>
+        <w:proofErr w:type="spellEnd"/>
       </w:hyperlink>
       <w:r>
         <w:rPr>
@@ -7152,9 +7081,10 @@
           <w:sz w:val="24"/>
           <w:szCs w:val="24"/>
         </w:rPr>
-        <w:t xml:space="preserve">One major issue I have with the </w:t>
+        <w:t xml:space="preserve">The </w:t>
       </w:r>
       <w:hyperlink r:id="rId25" w:history="1">
+        <w:proofErr w:type="spellStart"/>
         <w:r>
           <w:rPr>
             <w:rStyle w:val="Hyperlink"/>
@@ -7163,12 +7093,67 @@
           </w:rPr>
           <w:t>Salut</w:t>
         </w:r>
+        <w:proofErr w:type="spellEnd"/>
       </w:hyperlink>
       <w:r>
         <w:rPr>
           <w:sz w:val="24"/>
           <w:szCs w:val="24"/>
         </w:rPr>
+        <w:t xml:space="preserve"> library </w:t>
+      </w:r>
+      <w:r>
+        <w:rPr>
+          <w:sz w:val="24"/>
+          <w:szCs w:val="24"/>
+        </w:rPr>
+        <w:t xml:space="preserve">leaves the </w:t>
+      </w:r>
+      <w:r>
+        <w:rPr>
+          <w:sz w:val="24"/>
+          <w:szCs w:val="24"/>
+        </w:rPr>
+        <w:t>receiving functionality</w:t>
+      </w:r>
+      <w:r>
+        <w:rPr>
+          <w:sz w:val="24"/>
+          <w:szCs w:val="24"/>
+        </w:rPr>
+        <w:t xml:space="preserve"> </w:t>
+      </w:r>
+      <w:r>
+        <w:rPr>
+          <w:sz w:val="24"/>
+          <w:szCs w:val="24"/>
+        </w:rPr>
+        <w:t>for the developer to define</w:t>
+      </w:r>
+      <w:r>
+        <w:rPr>
+          <w:sz w:val="24"/>
+          <w:szCs w:val="24"/>
+        </w:rPr>
+        <w:t xml:space="preserve">, which requires the developer to understand the quirks of the </w:t>
+      </w:r>
+      <w:hyperlink r:id="rId26" w:history="1">
+        <w:proofErr w:type="spellStart"/>
+        <w:r>
+          <w:rPr>
+            <w:rStyle w:val="Hyperlink"/>
+            <w:sz w:val="24"/>
+            <w:szCs w:val="24"/>
+          </w:rPr>
+          <w:t>LoganSquare</w:t>
+        </w:r>
+        <w:proofErr w:type="spellEnd"/>
+      </w:hyperlink>
+      <w:r>
+        <w:rPr>
+          <w:sz w:val="24"/>
+          <w:szCs w:val="24"/>
+        </w:rPr>
         <w:t xml:space="preserve"> library</w:t>
       </w:r>
       <w:r>
@@ -7176,21 +7161,49 @@
           <w:sz w:val="24"/>
           <w:szCs w:val="24"/>
         </w:rPr>
-        <w:t xml:space="preserve"> is that it </w:t>
-      </w:r>
-      <w:r>
-        <w:rPr>
-          <w:sz w:val="24"/>
-          <w:szCs w:val="24"/>
-        </w:rPr>
-        <w:t>uses a</w:t>
-      </w:r>
-      <w:r>
-        <w:rPr>
-          <w:sz w:val="24"/>
-          <w:szCs w:val="24"/>
-        </w:rPr>
-        <w:t xml:space="preserve"> single reference to the</w:t>
+        <w:t xml:space="preserve">, and </w:t>
+      </w:r>
+      <w:r>
+        <w:rPr>
+          <w:sz w:val="24"/>
+          <w:szCs w:val="24"/>
+        </w:rPr>
+        <w:t>does</w:t>
+      </w:r>
+      <w:r>
+        <w:rPr>
+          <w:sz w:val="24"/>
+          <w:szCs w:val="24"/>
+        </w:rPr>
+        <w:t xml:space="preserve"> not </w:t>
+      </w:r>
+      <w:r>
+        <w:rPr>
+          <w:sz w:val="24"/>
+          <w:szCs w:val="24"/>
+        </w:rPr>
+        <w:t xml:space="preserve">make it </w:t>
+      </w:r>
+      <w:r>
+        <w:rPr>
+          <w:sz w:val="24"/>
+          <w:szCs w:val="24"/>
+        </w:rPr>
+        <w:t>obvious that this functionality should be done asynchronously</w:t>
+      </w:r>
+      <w:r>
+        <w:rPr>
+          <w:sz w:val="24"/>
+          <w:szCs w:val="24"/>
+        </w:rPr>
+        <w:t xml:space="preserve"> which may prove to be difficult for novice developers</w:t>
+      </w:r>
+      <w:r>
+        <w:rPr>
+          <w:sz w:val="24"/>
+          <w:szCs w:val="24"/>
+        </w:rPr>
+        <w:t>.</w:t>
       </w:r>
       <w:r>
         <w:rPr>
@@ -7199,7 +7212,103 @@
         </w:rPr>
         <w:t xml:space="preserve"> </w:t>
       </w:r>
-      <w:hyperlink r:id="rId26" w:history="1">
+      <w:r>
+        <w:rPr>
+          <w:sz w:val="24"/>
+          <w:szCs w:val="24"/>
+        </w:rPr>
+        <w:t xml:space="preserve">The </w:t>
+      </w:r>
+      <w:hyperlink r:id="rId27" w:history="1">
+        <w:r>
+          <w:rPr>
+            <w:rStyle w:val="Hyperlink"/>
+            <w:sz w:val="24"/>
+            <w:szCs w:val="24"/>
+          </w:rPr>
+          <w:t>Direct</w:t>
+        </w:r>
+      </w:hyperlink>
+      <w:r>
+        <w:rPr>
+          <w:sz w:val="24"/>
+          <w:szCs w:val="24"/>
+        </w:rPr>
+        <w:t xml:space="preserve"> library</w:t>
+      </w:r>
+      <w:r>
+        <w:rPr>
+          <w:sz w:val="24"/>
+          <w:szCs w:val="24"/>
+        </w:rPr>
+        <w:t xml:space="preserve"> defines this receiving functionality itself </w:t>
+      </w:r>
+      <w:r>
+        <w:rPr>
+          <w:sz w:val="24"/>
+          <w:szCs w:val="24"/>
+        </w:rPr>
+        <w:t>instead</w:t>
+      </w:r>
+      <w:r>
+        <w:rPr>
+          <w:sz w:val="24"/>
+          <w:szCs w:val="24"/>
+        </w:rPr>
+        <w:t>,</w:t>
+      </w:r>
+      <w:r>
+        <w:rPr>
+          <w:sz w:val="24"/>
+          <w:szCs w:val="24"/>
+        </w:rPr>
+        <w:t xml:space="preserve"> </w:t>
+      </w:r>
+      <w:r>
+        <w:rPr>
+          <w:sz w:val="24"/>
+          <w:szCs w:val="24"/>
+        </w:rPr>
+        <w:t>effectively reducing the load on the developer.</w:t>
+      </w:r>
+      <w:bookmarkStart w:id="6" w:name="_GoBack"/>
+      <w:bookmarkEnd w:id="6"/>
+    </w:p>
+    <w:p>
+      <w:pPr>
+        <w:ind w:firstLine="720"/>
+        <w:rPr>
+          <w:sz w:val="24"/>
+          <w:szCs w:val="24"/>
+        </w:rPr>
+      </w:pPr>
+      <w:r>
+        <w:rPr>
+          <w:sz w:val="24"/>
+          <w:szCs w:val="24"/>
+        </w:rPr>
+        <w:t xml:space="preserve">One major issue I have with the </w:t>
+      </w:r>
+      <w:hyperlink r:id="rId28" w:history="1">
+        <w:proofErr w:type="spellStart"/>
+        <w:r>
+          <w:rPr>
+            <w:rStyle w:val="Hyperlink"/>
+            <w:sz w:val="24"/>
+            <w:szCs w:val="24"/>
+          </w:rPr>
+          <w:t>Salut</w:t>
+        </w:r>
+        <w:proofErr w:type="spellEnd"/>
+      </w:hyperlink>
+      <w:r>
+        <w:rPr>
+          <w:sz w:val="24"/>
+          <w:szCs w:val="24"/>
+        </w:rPr>
+        <w:t xml:space="preserve"> library is that it uses a single reference to the </w:t>
+      </w:r>
+      <w:hyperlink r:id="rId29" w:history="1">
         <w:r>
           <w:rPr>
             <w:rStyle w:val="Hyperlink"/>
@@ -7214,21 +7323,7 @@
           <w:sz w:val="24"/>
           <w:szCs w:val="24"/>
         </w:rPr>
-        <w:t xml:space="preserve"> </w:t>
-      </w:r>
-      <w:r>
-        <w:rPr>
-          <w:sz w:val="24"/>
-          <w:szCs w:val="24"/>
-        </w:rPr>
-        <w:t xml:space="preserve">object passed in on instantiation. This single instance is used </w:t>
-      </w:r>
-      <w:r>
-        <w:rPr>
-          <w:sz w:val="24"/>
-          <w:szCs w:val="24"/>
-        </w:rPr>
-        <w:t>to post synchronous tasks to the main thread; however, switching activities will produce unexpected results</w:t>
+        <w:t xml:space="preserve"> object passed in on instantiation. This single instance is used to post synchronous tasks to the main thread; however, switching activities will produce unexpected results</w:t>
       </w:r>
       <w:r>
         <w:rPr>
@@ -7258,21 +7353,7 @@
           <w:sz w:val="24"/>
           <w:szCs w:val="24"/>
         </w:rPr>
-        <w:t xml:space="preserve">To prevent these </w:t>
-      </w:r>
-      <w:r>
-        <w:rPr>
-          <w:sz w:val="24"/>
-          <w:szCs w:val="24"/>
-        </w:rPr>
-        <w:t>unexpected results</w:t>
-      </w:r>
-      <w:r>
-        <w:rPr>
-          <w:sz w:val="24"/>
-          <w:szCs w:val="24"/>
-        </w:rPr>
-        <w:t xml:space="preserve">, the library I have implemented will use </w:t>
+        <w:t xml:space="preserve">To prevent these unexpected results, the library I have implemented will use </w:t>
       </w:r>
       <w:r>
         <w:rPr>
@@ -7293,21 +7374,7 @@
           <w:sz w:val="24"/>
           <w:szCs w:val="24"/>
         </w:rPr>
-        <w:t>application context</w:t>
-      </w:r>
-      <w:r>
-        <w:rPr>
-          <w:sz w:val="24"/>
-          <w:szCs w:val="24"/>
-        </w:rPr>
-        <w:t xml:space="preserve"> instead to </w:t>
-      </w:r>
-      <w:r>
-        <w:rPr>
-          <w:sz w:val="24"/>
-          <w:szCs w:val="24"/>
-        </w:rPr>
-        <w:t>post synchronous tasks to the main thread; therefore, switching activities will not cause any problems</w:t>
+        <w:t>application context instead to post synchronous tasks to the main thread; therefore, switching activities will not cause any problems</w:t>
       </w:r>
       <w:r>
         <w:rPr>
@@ -7339,7 +7406,8 @@
         </w:rPr>
         <w:t xml:space="preserve">The </w:t>
       </w:r>
-      <w:hyperlink r:id="rId27" w:history="1">
+      <w:hyperlink r:id="rId30" w:history="1">
+        <w:proofErr w:type="spellStart"/>
         <w:r>
           <w:rPr>
             <w:rStyle w:val="Hyperlink"/>
@@ -7348,6 +7416,7 @@
           </w:rPr>
           <w:t>Salut</w:t>
         </w:r>
+        <w:proofErr w:type="spellEnd"/>
       </w:hyperlink>
       <w:r>
         <w:rPr>
@@ -7361,16 +7430,10 @@
           <w:sz w:val="24"/>
           <w:szCs w:val="24"/>
         </w:rPr>
-        <w:t>. Examples includes but is not limited to:</w:t>
-      </w:r>
-      <w:r>
-        <w:rPr>
-          <w:sz w:val="24"/>
-          <w:szCs w:val="24"/>
-        </w:rPr>
-        <w:t xml:space="preserve"> the bloated </w:t>
-      </w:r>
-      <w:hyperlink r:id="rId28" w:history="1">
+        <w:t xml:space="preserve">. Examples includes but is not limited to: the bloated </w:t>
+      </w:r>
+      <w:hyperlink r:id="rId31" w:history="1">
+        <w:proofErr w:type="spellStart"/>
         <w:r>
           <w:rPr>
             <w:rStyle w:val="Hyperlink"/>
@@ -7379,20 +7442,14 @@
           </w:rPr>
           <w:t>Salut</w:t>
         </w:r>
+        <w:proofErr w:type="spellEnd"/>
       </w:hyperlink>
       <w:r>
         <w:rPr>
           <w:sz w:val="24"/>
           <w:szCs w:val="24"/>
         </w:rPr>
-        <w:t xml:space="preserve"> class has o</w:t>
-      </w:r>
-      <w:r>
-        <w:rPr>
-          <w:sz w:val="24"/>
-          <w:szCs w:val="24"/>
-        </w:rPr>
-        <w:t>ver eight-hundred lines of code, code duplication, public state variables that if modified could put the application in an unpredictable state, and last but not least returning references to objects rather than cloning said objects.</w:t>
+        <w:t xml:space="preserve"> class has over eight-hundred lines of code, code duplication, public state variables that if modified could put the application in an unpredictable state, and last but not least returning references to objects rather than cloning said objects.</w:t>
       </w:r>
     </w:p>
     <w:p>
@@ -7417,7 +7474,8 @@
         </w:rPr>
         <w:t xml:space="preserve"> in the </w:t>
       </w:r>
-      <w:hyperlink r:id="rId29" w:history="1">
+      <w:hyperlink r:id="rId32" w:history="1">
+        <w:proofErr w:type="spellStart"/>
         <w:r>
           <w:rPr>
             <w:rStyle w:val="Hyperlink"/>
@@ -7426,6 +7484,7 @@
           </w:rPr>
           <w:t>Salut</w:t>
         </w:r>
+        <w:proofErr w:type="spellEnd"/>
       </w:hyperlink>
       <w:r>
         <w:rPr>
@@ -7555,10 +7614,10 @@
             <v:path o:extrusionok="f" gradientshapeok="t" o:connecttype="rect"/>
             <o:lock v:ext="edit" aspectratio="t"/>
           </v:shapetype>
-          <v:shape id="_x0000_i1036" type="#_x0000_t75" style="width:468pt;height:147pt" o:ole="">
-            <v:imagedata r:id="rId30" o:title=""/>
+          <v:shape id="_x0000_i1036" type="#_x0000_t75" style="width:468pt;height:147.2pt" o:ole="">
+            <v:imagedata r:id="rId33" o:title=""/>
           </v:shape>
-          <o:OLEObject Type="Embed" ProgID="Word.OpenDocumentText.12" ShapeID="_x0000_i1036" DrawAspect="Content" ObjectID="_1554072036" r:id="rId31"/>
+          <o:OLEObject Type="Embed" ProgID="Word.OpenDocumentText.12" ShapeID="_x0000_i1036" DrawAspect="Content" ObjectID="_1554072887" r:id="rId34"/>
         </w:object>
       </w:r>
     </w:p>
@@ -7659,15 +7718,7 @@
           <w:sz w:val="24"/>
           <w:szCs w:val="24"/>
         </w:rPr>
-        <w:t xml:space="preserve">display when a developer hovers over the method. It is </w:t>
-      </w:r>
-      <w:r>
-        <w:rPr>
-          <w:sz w:val="24"/>
-          <w:szCs w:val="24"/>
-        </w:rPr>
-        <w:lastRenderedPageBreak/>
-        <w:t>obvious that this Javadoc provides useful</w:t>
+        <w:t>display when a developer hovers over the method. It is obvious that this Javadoc provides useful</w:t>
       </w:r>
       <w:r>
         <w:rPr>
@@ -7706,7 +7757,8 @@
         </w:rPr>
         <w:t xml:space="preserve">While the </w:t>
       </w:r>
-      <w:hyperlink r:id="rId32" w:history="1">
+      <w:hyperlink r:id="rId35" w:history="1">
+        <w:proofErr w:type="spellStart"/>
         <w:r>
           <w:rPr>
             <w:rStyle w:val="Hyperlink"/>
@@ -7715,22 +7767,17 @@
           </w:rPr>
           <w:t>Salut</w:t>
         </w:r>
+        <w:proofErr w:type="spellEnd"/>
       </w:hyperlink>
       <w:r>
         <w:rPr>
           <w:sz w:val="24"/>
           <w:szCs w:val="24"/>
         </w:rPr>
-        <w:t xml:space="preserve"> library does provide a certain degree of abstraction, it definitely does not take advantage of its full extent. The </w:t>
-      </w:r>
-      <w:r>
-        <w:rPr>
-          <w:sz w:val="24"/>
-          <w:szCs w:val="24"/>
-        </w:rPr>
-        <w:t xml:space="preserve">bloated </w:t>
-      </w:r>
-      <w:hyperlink r:id="rId33" w:history="1">
+        <w:t xml:space="preserve"> library does provide a certain degree of abstraction, it definitely does not take advantage of its full extent. The bloated </w:t>
+      </w:r>
+      <w:hyperlink r:id="rId36" w:history="1">
+        <w:proofErr w:type="spellStart"/>
         <w:r>
           <w:rPr>
             <w:rStyle w:val="Hyperlink"/>
@@ -7739,36 +7786,16 @@
           </w:rPr>
           <w:t>Salut</w:t>
         </w:r>
+        <w:proofErr w:type="spellEnd"/>
       </w:hyperlink>
       <w:r>
         <w:rPr>
           <w:sz w:val="24"/>
           <w:szCs w:val="24"/>
         </w:rPr>
-        <w:t xml:space="preserve"> class</w:t>
-      </w:r>
-      <w:r>
-        <w:rPr>
-          <w:sz w:val="24"/>
-          <w:szCs w:val="24"/>
-        </w:rPr>
-        <w:t xml:space="preserve"> is used for both client and host implementations; therefore, it contains </w:t>
-      </w:r>
-      <w:r>
-        <w:rPr>
-          <w:sz w:val="24"/>
-          <w:szCs w:val="24"/>
-        </w:rPr>
-        <w:t>the behaviour and class members for both client and host</w:t>
-      </w:r>
-      <w:r>
-        <w:rPr>
-          <w:sz w:val="24"/>
-          <w:szCs w:val="24"/>
-        </w:rPr>
-        <w:t xml:space="preserve">. For example, only the host needs a </w:t>
-      </w:r>
-      <w:hyperlink r:id="rId34" w:history="1">
+        <w:t xml:space="preserve"> class is used for both client and host implementations; therefore, it contains the behaviour and class members for both client and host. For example, only the host needs a </w:t>
+      </w:r>
+      <w:hyperlink r:id="rId37" w:history="1">
         <w:r>
           <w:rPr>
             <w:rStyle w:val="Hyperlink"/>
@@ -7785,7 +7812,8 @@
         </w:rPr>
         <w:t xml:space="preserve"> to pass to clients discovering the respective service but the </w:t>
       </w:r>
-      <w:hyperlink r:id="rId35" w:history="1">
+      <w:hyperlink r:id="rId38" w:history="1">
+        <w:proofErr w:type="spellStart"/>
         <w:r>
           <w:rPr>
             <w:rStyle w:val="Hyperlink"/>
@@ -7794,20 +7822,14 @@
           </w:rPr>
           <w:t>Salut</w:t>
         </w:r>
+        <w:proofErr w:type="spellEnd"/>
       </w:hyperlink>
       <w:r>
         <w:rPr>
           <w:sz w:val="24"/>
           <w:szCs w:val="24"/>
         </w:rPr>
-        <w:t xml:space="preserve"> class</w:t>
-      </w:r>
-      <w:r>
-        <w:rPr>
-          <w:sz w:val="24"/>
-          <w:szCs w:val="24"/>
-        </w:rPr>
-        <w:t xml:space="preserve"> contains this information in the client class.</w:t>
+        <w:t xml:space="preserve"> class contains this information in the client class.</w:t>
       </w:r>
     </w:p>
     <w:p>
@@ -7825,7 +7847,8 @@
         </w:rPr>
         <w:t xml:space="preserve">In the </w:t>
       </w:r>
-      <w:hyperlink r:id="rId36" w:history="1">
+      <w:hyperlink r:id="rId39" w:history="1">
+        <w:proofErr w:type="spellStart"/>
         <w:r>
           <w:rPr>
             <w:rStyle w:val="Hyperlink"/>
@@ -7834,20 +7857,14 @@
           </w:rPr>
           <w:t>Salut</w:t>
         </w:r>
+        <w:proofErr w:type="spellEnd"/>
       </w:hyperlink>
       <w:r>
         <w:rPr>
           <w:sz w:val="24"/>
           <w:szCs w:val="24"/>
         </w:rPr>
-        <w:t xml:space="preserve"> library</w:t>
-      </w:r>
-      <w:r>
-        <w:rPr>
-          <w:sz w:val="24"/>
-          <w:szCs w:val="24"/>
-        </w:rPr>
-        <w:t xml:space="preserve">, the code for socket </w:t>
+        <w:t xml:space="preserve"> library, the code for socket </w:t>
       </w:r>
       <w:r>
         <w:rPr>
@@ -7891,7 +7908,8 @@
         </w:rPr>
         <w:t xml:space="preserve"> </w:t>
       </w:r>
-      <w:hyperlink r:id="rId37" w:history="1">
+      <w:hyperlink r:id="rId40" w:history="1">
+        <w:proofErr w:type="spellStart"/>
         <w:r>
           <w:rPr>
             <w:rStyle w:val="Hyperlink"/>
@@ -7900,6 +7918,7 @@
           </w:rPr>
           <w:t>ServerSockets</w:t>
         </w:r>
+        <w:proofErr w:type="spellEnd"/>
       </w:hyperlink>
       <w:r>
         <w:rPr>
@@ -7929,7 +7948,8 @@
         </w:rPr>
         <w:t xml:space="preserve"> both the </w:t>
       </w:r>
-      <w:hyperlink r:id="rId38" w:history="1">
+      <w:hyperlink r:id="rId41" w:history="1">
+        <w:proofErr w:type="spellStart"/>
         <w:r>
           <w:rPr>
             <w:rStyle w:val="Hyperlink"/>
@@ -7938,6 +7958,7 @@
           </w:rPr>
           <w:t>ServerSocketRunnable</w:t>
         </w:r>
+        <w:proofErr w:type="spellEnd"/>
       </w:hyperlink>
       <w:r>
         <w:rPr>
@@ -7946,7 +7967,8 @@
         </w:rPr>
         <w:t xml:space="preserve"> and </w:t>
       </w:r>
-      <w:hyperlink r:id="rId39" w:history="1">
+      <w:hyperlink r:id="rId42" w:history="1">
+        <w:proofErr w:type="spellStart"/>
         <w:r>
           <w:rPr>
             <w:rStyle w:val="Hyperlink"/>
@@ -7955,6 +7977,7 @@
           </w:rPr>
           <w:t>SocketConnectionRunnable</w:t>
         </w:r>
+        <w:proofErr w:type="spellEnd"/>
       </w:hyperlink>
       <w:r>
         <w:rPr>
@@ -7996,21 +8019,7 @@
           <w:sz w:val="24"/>
           <w:szCs w:val="24"/>
         </w:rPr>
-        <w:t xml:space="preserve"> These three classes are used both by the </w:t>
-      </w:r>
-      <w:r>
-        <w:rPr>
-          <w:sz w:val="24"/>
-          <w:szCs w:val="24"/>
-        </w:rPr>
-        <w:t>registration and data communication processes</w:t>
-      </w:r>
-      <w:r>
-        <w:rPr>
-          <w:sz w:val="24"/>
-          <w:szCs w:val="24"/>
-        </w:rPr>
-        <w:t xml:space="preserve"> as they both abstract common functionality.</w:t>
+        <w:t xml:space="preserve"> These three classes are used both by the registration and data communication processes as they both abstract common functionality.</w:t>
       </w:r>
     </w:p>
     <w:p>
@@ -8026,16 +8035,10 @@
           <w:sz w:val="24"/>
           <w:szCs w:val="24"/>
         </w:rPr>
-        <w:t xml:space="preserve">In terms of external libraries, </w:t>
-      </w:r>
-      <w:r>
-        <w:rPr>
-          <w:sz w:val="24"/>
-          <w:szCs w:val="24"/>
-        </w:rPr>
-        <w:t xml:space="preserve">the </w:t>
-      </w:r>
-      <w:hyperlink r:id="rId40" w:history="1">
+        <w:t xml:space="preserve">In terms of external libraries, the </w:t>
+      </w:r>
+      <w:hyperlink r:id="rId43" w:history="1">
+        <w:proofErr w:type="spellStart"/>
         <w:r>
           <w:rPr>
             <w:rStyle w:val="Hyperlink"/>
@@ -8044,29 +8047,17 @@
           </w:rPr>
           <w:t>Salut</w:t>
         </w:r>
+        <w:proofErr w:type="spellEnd"/>
       </w:hyperlink>
       <w:r>
         <w:rPr>
           <w:sz w:val="24"/>
           <w:szCs w:val="24"/>
         </w:rPr>
-        <w:t xml:space="preserve"> library </w:t>
-      </w:r>
-      <w:r>
-        <w:rPr>
-          <w:sz w:val="24"/>
-          <w:szCs w:val="24"/>
-        </w:rPr>
-        <w:t>r</w:t>
-      </w:r>
-      <w:r>
-        <w:rPr>
-          <w:sz w:val="24"/>
-          <w:szCs w:val="24"/>
-        </w:rPr>
-        <w:t xml:space="preserve">equires both </w:t>
-      </w:r>
-      <w:hyperlink r:id="rId41" w:history="1">
+        <w:t xml:space="preserve"> library requires both </w:t>
+      </w:r>
+      <w:hyperlink r:id="rId44" w:history="1">
+        <w:proofErr w:type="spellStart"/>
         <w:r>
           <w:rPr>
             <w:rStyle w:val="Hyperlink"/>
@@ -8075,6 +8066,7 @@
           </w:rPr>
           <w:t>LoganSquare</w:t>
         </w:r>
+        <w:proofErr w:type="spellEnd"/>
       </w:hyperlink>
       <w:r>
         <w:rPr>
@@ -8083,7 +8075,8 @@
         </w:rPr>
         <w:t xml:space="preserve"> and </w:t>
       </w:r>
-      <w:hyperlink r:id="rId42" w:history="1">
+      <w:hyperlink r:id="rId45" w:history="1">
+        <w:proofErr w:type="spellStart"/>
         <w:r>
           <w:rPr>
             <w:rStyle w:val="Hyperlink"/>
@@ -8092,6 +8085,7 @@
           </w:rPr>
           <w:t>AsyncJobLibrary</w:t>
         </w:r>
+        <w:proofErr w:type="spellEnd"/>
       </w:hyperlink>
       <w:r>
         <w:rPr>
@@ -8100,7 +8094,8 @@
         </w:rPr>
         <w:t xml:space="preserve">. These libraries must be included in the </w:t>
       </w:r>
-      <w:hyperlink r:id="rId43" w:history="1">
+      <w:hyperlink r:id="rId46" w:history="1">
+        <w:proofErr w:type="spellStart"/>
         <w:r>
           <w:rPr>
             <w:rStyle w:val="Hyperlink"/>
@@ -8109,6 +8104,7 @@
           </w:rPr>
           <w:t>Gradle</w:t>
         </w:r>
+        <w:proofErr w:type="spellEnd"/>
       </w:hyperlink>
       <w:r>
         <w:rPr>
@@ -8166,7 +8162,8 @@
         </w:rPr>
         <w:t xml:space="preserve"> in an offline environment where </w:t>
       </w:r>
-      <w:hyperlink r:id="rId44" w:history="1">
+      <w:hyperlink r:id="rId47" w:history="1">
+        <w:proofErr w:type="spellStart"/>
         <w:r>
           <w:rPr>
             <w:rStyle w:val="Hyperlink"/>
@@ -8175,6 +8172,7 @@
           </w:rPr>
           <w:t>Gradle</w:t>
         </w:r>
+        <w:proofErr w:type="spellEnd"/>
       </w:hyperlink>
       <w:r>
         <w:rPr>
@@ -8190,7 +8188,8 @@
         </w:rPr>
         <w:t xml:space="preserve">doesn’t have access to the internet. The library I have implemented requires no external libraries; therefore, removes the tedious task of including these external libraries in the </w:t>
       </w:r>
-      <w:hyperlink r:id="rId45" w:history="1">
+      <w:hyperlink r:id="rId48" w:history="1">
+        <w:proofErr w:type="spellStart"/>
         <w:r>
           <w:rPr>
             <w:rStyle w:val="Hyperlink"/>
@@ -8199,6 +8198,7 @@
           </w:rPr>
           <w:t>Gradle</w:t>
         </w:r>
+        <w:proofErr w:type="spellEnd"/>
       </w:hyperlink>
       <w:r>
         <w:rPr>
@@ -8361,6 +8361,7 @@
                 <w:szCs w:val="44"/>
               </w:rPr>
             </w:pPr>
+            <w:proofErr w:type="spellStart"/>
             <w:r>
               <w:rPr>
                 <w:b/>
@@ -8369,6 +8370,7 @@
               </w:rPr>
               <w:t>Salut</w:t>
             </w:r>
+            <w:proofErr w:type="spellEnd"/>
           </w:p>
         </w:tc>
         <w:tc>
@@ -8498,7 +8500,8 @@
               </w:rPr>
               <w:t xml:space="preserve"> </w:t>
             </w:r>
-            <w:hyperlink r:id="rId46" w:history="1">
+            <w:hyperlink r:id="rId49" w:history="1">
+              <w:proofErr w:type="spellStart"/>
               <w:r>
                 <w:rPr>
                   <w:rStyle w:val="Hyperlink"/>
@@ -8507,6 +8510,7 @@
                 </w:rPr>
                 <w:t>Salut</w:t>
               </w:r>
+              <w:proofErr w:type="spellEnd"/>
             </w:hyperlink>
             <w:r>
               <w:rPr>
@@ -8720,7 +8724,8 @@
               </w:rPr>
               <w:t xml:space="preserve"> the universal </w:t>
             </w:r>
-            <w:hyperlink r:id="rId47" w:history="1">
+            <w:hyperlink r:id="rId50" w:history="1">
+              <w:proofErr w:type="spellStart"/>
               <w:r>
                 <w:rPr>
                   <w:rStyle w:val="Hyperlink"/>
@@ -8729,6 +8734,7 @@
                 </w:rPr>
                 <w:t>Salut</w:t>
               </w:r>
+              <w:proofErr w:type="spellEnd"/>
             </w:hyperlink>
             <w:r>
               <w:rPr>
@@ -8906,7 +8912,8 @@
               </w:rPr>
               <w:t xml:space="preserve"> These objects must be marked with annotations from the </w:t>
             </w:r>
-            <w:hyperlink r:id="rId48" w:history="1">
+            <w:hyperlink r:id="rId51" w:history="1">
+              <w:proofErr w:type="spellStart"/>
               <w:r>
                 <w:rPr>
                   <w:rStyle w:val="Hyperlink"/>
@@ -8915,6 +8922,7 @@
                 </w:rPr>
                 <w:t>LoganSquare</w:t>
               </w:r>
+              <w:proofErr w:type="spellEnd"/>
             </w:hyperlink>
             <w:r>
               <w:rPr>
@@ -9051,7 +9059,8 @@
               </w:rPr>
               <w:t xml:space="preserve">Requires both </w:t>
             </w:r>
-            <w:hyperlink r:id="rId49" w:history="1">
+            <w:hyperlink r:id="rId52" w:history="1">
+              <w:proofErr w:type="spellStart"/>
               <w:r>
                 <w:rPr>
                   <w:rStyle w:val="Hyperlink"/>
@@ -9060,6 +9069,7 @@
                 </w:rPr>
                 <w:t>LoganSquare</w:t>
               </w:r>
+              <w:proofErr w:type="spellEnd"/>
             </w:hyperlink>
             <w:r>
               <w:rPr>
@@ -9068,7 +9078,8 @@
               </w:rPr>
               <w:t xml:space="preserve"> and </w:t>
             </w:r>
-            <w:hyperlink r:id="rId50" w:history="1">
+            <w:hyperlink r:id="rId53" w:history="1">
+              <w:proofErr w:type="spellStart"/>
               <w:r>
                 <w:rPr>
                   <w:rStyle w:val="Hyperlink"/>
@@ -9077,6 +9088,7 @@
                 </w:rPr>
                 <w:t>AsyncJobLibrary</w:t>
               </w:r>
+              <w:proofErr w:type="spellEnd"/>
             </w:hyperlink>
             <w:r>
               <w:rPr>
@@ -9099,12 +9111,21 @@
               </w:rPr>
               <w:t xml:space="preserve">in the </w:t>
             </w:r>
+            <w:proofErr w:type="spellStart"/>
             <w:r>
               <w:rPr>
                 <w:sz w:val="24"/>
                 <w:szCs w:val="24"/>
               </w:rPr>
-              <w:t>gradle dependencies.</w:t>
+              <w:t>gradle</w:t>
+            </w:r>
+            <w:proofErr w:type="spellEnd"/>
+            <w:r>
+              <w:rPr>
+                <w:sz w:val="24"/>
+                <w:szCs w:val="24"/>
+              </w:rPr>
+              <w:t xml:space="preserve"> dependencies.</w:t>
             </w:r>
           </w:p>
         </w:tc>
@@ -9140,23 +9161,37 @@
                 <w:sz w:val="24"/>
                 <w:szCs w:val="24"/>
               </w:rPr>
-              <w:t xml:space="preserve">No libraries will need to </w:t>
-            </w:r>
-            <w:proofErr w:type="gramStart"/>
+              <w:t>No libraries will need to</w:t>
+            </w:r>
             <w:r>
               <w:rPr>
                 <w:sz w:val="24"/>
                 <w:szCs w:val="24"/>
               </w:rPr>
-              <w:t>included</w:t>
-            </w:r>
-            <w:proofErr w:type="gramEnd"/>
+              <w:t xml:space="preserve"> be</w:t>
+            </w:r>
             <w:r>
               <w:rPr>
                 <w:sz w:val="24"/>
                 <w:szCs w:val="24"/>
               </w:rPr>
-              <w:t xml:space="preserve"> in the gradle dependencies.</w:t>
+              <w:t xml:space="preserve"> included in the </w:t>
+            </w:r>
+            <w:proofErr w:type="spellStart"/>
+            <w:r>
+              <w:rPr>
+                <w:sz w:val="24"/>
+                <w:szCs w:val="24"/>
+              </w:rPr>
+              <w:t>gradle</w:t>
+            </w:r>
+            <w:proofErr w:type="spellEnd"/>
+            <w:r>
+              <w:rPr>
+                <w:sz w:val="24"/>
+                <w:szCs w:val="24"/>
+              </w:rPr>
+              <w:t xml:space="preserve"> dependencies.</w:t>
             </w:r>
           </w:p>
         </w:tc>
@@ -9207,7 +9242,7 @@
               </w:rPr>
               <w:t xml:space="preserve">The library uses a reference to an </w:t>
             </w:r>
-            <w:hyperlink r:id="rId51" w:history="1">
+            <w:hyperlink r:id="rId54" w:history="1">
               <w:r>
                 <w:rPr>
                   <w:rStyle w:val="Hyperlink"/>
@@ -9481,10 +9516,10 @@
           <w:szCs w:val="24"/>
         </w:rPr>
         <w:object w:dxaOrig="9360" w:dyaOrig="1359">
-          <v:shape id="_x0000_i1025" type="#_x0000_t75" style="width:468pt;height:67.5pt" o:ole="">
-            <v:imagedata r:id="rId52" o:title=""/>
+          <v:shape id="_x0000_i1025" type="#_x0000_t75" style="width:468pt;height:67.7pt" o:ole="">
+            <v:imagedata r:id="rId55" o:title=""/>
           </v:shape>
-          <o:OLEObject Type="Embed" ProgID="Word.OpenDocumentText.12" ShapeID="_x0000_i1025" DrawAspect="Content" ObjectID="_1554072037" r:id="rId53"/>
+          <o:OLEObject Type="Embed" ProgID="Word.OpenDocumentText.12" ShapeID="_x0000_i1025" DrawAspect="Content" ObjectID="_1554072888" r:id="rId56"/>
         </w:object>
       </w:r>
     </w:p>
@@ -9527,7 +9562,7 @@
         <w:tab/>
         <w:t xml:space="preserve">It is recommended that the initialization is done in an </w:t>
       </w:r>
-      <w:hyperlink r:id="rId54" w:history="1">
+      <w:hyperlink r:id="rId57" w:history="1">
         <w:r>
           <w:rPr>
             <w:rStyle w:val="Hyperlink"/>
@@ -9710,10 +9745,10 @@
           <w:szCs w:val="24"/>
         </w:rPr>
         <w:object w:dxaOrig="9360" w:dyaOrig="544">
-          <v:shape id="_x0000_i1026" type="#_x0000_t75" style="width:468pt;height:27pt" o:ole="">
-            <v:imagedata r:id="rId55" o:title=""/>
+          <v:shape id="_x0000_i1026" type="#_x0000_t75" style="width:468pt;height:26.85pt" o:ole="">
+            <v:imagedata r:id="rId58" o:title=""/>
           </v:shape>
-          <o:OLEObject Type="Embed" ProgID="Word.OpenDocumentText.12" ShapeID="_x0000_i1026" DrawAspect="Content" ObjectID="_1554072038" r:id="rId56"/>
+          <o:OLEObject Type="Embed" ProgID="Word.OpenDocumentText.12" ShapeID="_x0000_i1026" DrawAspect="Content" ObjectID="_1554072889" r:id="rId59"/>
         </w:object>
       </w:r>
     </w:p>
@@ -9818,10 +9853,10 @@
           <w:szCs w:val="24"/>
         </w:rPr>
         <w:object w:dxaOrig="9360" w:dyaOrig="544">
-          <v:shape id="_x0000_i1027" type="#_x0000_t75" style="width:468pt;height:27pt" o:ole="">
-            <v:imagedata r:id="rId57" o:title=""/>
+          <v:shape id="_x0000_i1027" type="#_x0000_t75" style="width:468pt;height:26.85pt" o:ole="">
+            <v:imagedata r:id="rId60" o:title=""/>
           </v:shape>
-          <o:OLEObject Type="Embed" ProgID="Word.OpenDocumentText.12" ShapeID="_x0000_i1027" DrawAspect="Content" ObjectID="_1554072039" r:id="rId58"/>
+          <o:OLEObject Type="Embed" ProgID="Word.OpenDocumentText.12" ShapeID="_x0000_i1027" DrawAspect="Content" ObjectID="_1554072890" r:id="rId61"/>
         </w:object>
       </w:r>
     </w:p>
@@ -9931,10 +9966,10 @@
           <w:szCs w:val="24"/>
         </w:rPr>
         <w:object w:dxaOrig="9360" w:dyaOrig="8428">
-          <v:shape id="_x0000_i1028" type="#_x0000_t75" style="width:468pt;height:420.75pt" o:ole="">
-            <v:imagedata r:id="rId59" o:title=""/>
+          <v:shape id="_x0000_i1028" type="#_x0000_t75" style="width:468pt;height:420.7pt" o:ole="">
+            <v:imagedata r:id="rId62" o:title=""/>
           </v:shape>
-          <o:OLEObject Type="Embed" ProgID="Word.OpenDocumentText.12" ShapeID="_x0000_i1028" DrawAspect="Content" ObjectID="_1554072040" r:id="rId60"/>
+          <o:OLEObject Type="Embed" ProgID="Word.OpenDocumentText.12" ShapeID="_x0000_i1028" DrawAspect="Content" ObjectID="_1554072891" r:id="rId63"/>
         </w:object>
       </w:r>
     </w:p>
@@ -9955,7 +9990,8 @@
         </w:rPr>
         <w:t xml:space="preserve">The </w:t>
       </w:r>
-      <w:hyperlink r:id="rId61" w:history="1">
+      <w:hyperlink r:id="rId64" w:history="1">
+        <w:proofErr w:type="spellStart"/>
         <w:r>
           <w:rPr>
             <w:rStyle w:val="Hyperlink"/>
@@ -9964,6 +10000,7 @@
           </w:rPr>
           <w:t>ObjectCallback</w:t>
         </w:r>
+        <w:proofErr w:type="spellEnd"/>
       </w:hyperlink>
       <w:r>
         <w:rPr>
@@ -10000,7 +10037,8 @@
         </w:rPr>
         <w:t xml:space="preserve">The </w:t>
       </w:r>
-      <w:hyperlink r:id="rId62" w:history="1">
+      <w:hyperlink r:id="rId65" w:history="1">
+        <w:proofErr w:type="spellStart"/>
         <w:r>
           <w:rPr>
             <w:rStyle w:val="Hyperlink"/>
@@ -10009,6 +10047,7 @@
           </w:rPr>
           <w:t>ClientCallback</w:t>
         </w:r>
+        <w:proofErr w:type="spellEnd"/>
       </w:hyperlink>
       <w:r>
         <w:rPr>
@@ -10038,7 +10077,8 @@
         </w:rPr>
         <w:t xml:space="preserve"> The </w:t>
       </w:r>
-      <w:hyperlink r:id="rId63" w:history="1">
+      <w:hyperlink r:id="rId66" w:history="1">
+        <w:proofErr w:type="spellStart"/>
         <w:r>
           <w:rPr>
             <w:rStyle w:val="Hyperlink"/>
@@ -10047,6 +10087,7 @@
           </w:rPr>
           <w:t>ServiceCallback</w:t>
         </w:r>
+        <w:proofErr w:type="spellEnd"/>
       </w:hyperlink>
       <w:r>
         <w:rPr>
@@ -10293,6 +10334,7 @@
         </w:rPr>
         <w:t xml:space="preserve"> If this request is successful, it will trigger the </w:t>
       </w:r>
+      <w:proofErr w:type="spellStart"/>
       <w:proofErr w:type="gramStart"/>
       <w:r>
         <w:rPr>
@@ -10312,6 +10354,7 @@
         </w:rPr>
         <w:t>Stopped</w:t>
       </w:r>
+      <w:proofErr w:type="spellEnd"/>
       <w:r>
         <w:rPr>
           <w:rFonts w:ascii="Courier New" w:hAnsi="Courier New" w:cs="Courier New"/>
@@ -10338,7 +10381,8 @@
         </w:rPr>
         <w:t xml:space="preserve"> method in the </w:t>
       </w:r>
-      <w:hyperlink r:id="rId64" w:history="1">
+      <w:hyperlink r:id="rId67" w:history="1">
+        <w:proofErr w:type="spellStart"/>
         <w:r>
           <w:rPr>
             <w:rStyle w:val="Hyperlink"/>
@@ -10347,6 +10391,7 @@
           </w:rPr>
           <w:t>ServiceCallback</w:t>
         </w:r>
+        <w:proofErr w:type="spellEnd"/>
       </w:hyperlink>
       <w:r>
         <w:rPr>
@@ -10382,10 +10427,10 @@
           <w:szCs w:val="24"/>
         </w:rPr>
         <w:object w:dxaOrig="9360" w:dyaOrig="2991">
-          <v:shape id="_x0000_i1029" type="#_x0000_t75" style="width:468pt;height:149.25pt" o:ole="">
-            <v:imagedata r:id="rId65" o:title=""/>
+          <v:shape id="_x0000_i1029" type="#_x0000_t75" style="width:468pt;height:148.85pt" o:ole="">
+            <v:imagedata r:id="rId68" o:title=""/>
           </v:shape>
-          <o:OLEObject Type="Embed" ProgID="Word.OpenDocumentText.12" ShapeID="_x0000_i1029" DrawAspect="Content" ObjectID="_1554072041" r:id="rId66"/>
+          <o:OLEObject Type="Embed" ProgID="Word.OpenDocumentText.12" ShapeID="_x0000_i1029" DrawAspect="Content" ObjectID="_1554072892" r:id="rId69"/>
         </w:object>
       </w:r>
     </w:p>
@@ -10466,7 +10511,8 @@
         </w:rPr>
         <w:t xml:space="preserve">The </w:t>
       </w:r>
-      <w:hyperlink r:id="rId67" w:history="1">
+      <w:hyperlink r:id="rId70" w:history="1">
+        <w:proofErr w:type="spellStart"/>
         <w:r>
           <w:rPr>
             <w:rStyle w:val="Hyperlink"/>
@@ -10475,6 +10521,7 @@
           </w:rPr>
           <w:t>DiscoveryCallback</w:t>
         </w:r>
+        <w:proofErr w:type="spellEnd"/>
       </w:hyperlink>
       <w:r>
         <w:rPr>
@@ -10518,6 +10565,7 @@
         </w:rPr>
         <w:t xml:space="preserve">, call </w:t>
       </w:r>
+      <w:proofErr w:type="spellStart"/>
       <w:proofErr w:type="gramStart"/>
       <w:r>
         <w:rPr>
@@ -10537,7 +10585,17 @@
           <w:sz w:val="24"/>
           <w:szCs w:val="24"/>
         </w:rPr>
-        <w:t>.getNearbyHosts(</w:t>
+        <w:t>.getNearbyHosts</w:t>
+      </w:r>
+      <w:proofErr w:type="spellEnd"/>
+      <w:r>
+        <w:rPr>
+          <w:rFonts w:ascii="Courier New" w:eastAsia="Times New Roman" w:hAnsi="Courier New" w:cs="Courier New"/>
+          <w:color w:val="000000"/>
+          <w:sz w:val="24"/>
+          <w:szCs w:val="24"/>
+        </w:rPr>
+        <w:t>(</w:t>
       </w:r>
       <w:proofErr w:type="gramEnd"/>
       <w:r>
@@ -10576,10 +10634,10 @@
           <w:szCs w:val="24"/>
         </w:rPr>
         <w:object w:dxaOrig="9360" w:dyaOrig="4350">
-          <v:shape id="_x0000_i1030" type="#_x0000_t75" style="width:468pt;height:217.5pt" o:ole="">
-            <v:imagedata r:id="rId68" o:title=""/>
+          <v:shape id="_x0000_i1030" type="#_x0000_t75" style="width:468pt;height:217.6pt" o:ole="">
+            <v:imagedata r:id="rId71" o:title=""/>
           </v:shape>
-          <o:OLEObject Type="Embed" ProgID="Word.OpenDocumentText.12" ShapeID="_x0000_i1030" DrawAspect="Content" ObjectID="_1554072042" r:id="rId69"/>
+          <o:OLEObject Type="Embed" ProgID="Word.OpenDocumentText.12" ShapeID="_x0000_i1030" DrawAspect="Content" ObjectID="_1554072893" r:id="rId72"/>
         </w:object>
       </w:r>
     </w:p>
@@ -10621,7 +10679,7 @@
         </w:rPr>
         <w:t xml:space="preserve">After the client has discovered a service, that client may now connect to that service with the respective host </w:t>
       </w:r>
-      <w:hyperlink r:id="rId70" w:history="1">
+      <w:hyperlink r:id="rId73" w:history="1">
         <w:r>
           <w:rPr>
             <w:rStyle w:val="Hyperlink"/>
@@ -10655,7 +10713,8 @@
         <w:lastRenderedPageBreak/>
         <w:t xml:space="preserve">The </w:t>
       </w:r>
-      <w:hyperlink r:id="rId71" w:history="1">
+      <w:hyperlink r:id="rId74" w:history="1">
+        <w:proofErr w:type="spellStart"/>
         <w:r>
           <w:rPr>
             <w:rStyle w:val="Hyperlink"/>
@@ -10664,6 +10723,7 @@
           </w:rPr>
           <w:t>ObjectCallback</w:t>
         </w:r>
+        <w:proofErr w:type="spellEnd"/>
       </w:hyperlink>
       <w:r>
         <w:rPr>
@@ -10714,7 +10774,8 @@
         </w:rPr>
         <w:t xml:space="preserve">The </w:t>
       </w:r>
-      <w:hyperlink r:id="rId72" w:history="1">
+      <w:hyperlink r:id="rId75" w:history="1">
+        <w:proofErr w:type="spellStart"/>
         <w:r>
           <w:rPr>
             <w:rStyle w:val="Hyperlink"/>
@@ -10723,6 +10784,7 @@
           </w:rPr>
           <w:t>ConnectionCallback</w:t>
         </w:r>
+        <w:proofErr w:type="spellEnd"/>
       </w:hyperlink>
       <w:r>
         <w:rPr>
@@ -10808,9 +10870,9 @@
         </w:rPr>
         <w:object w:dxaOrig="9360" w:dyaOrig="7777">
           <v:shape id="_x0000_i1031" type="#_x0000_t75" style="width:468pt;height:388.5pt" o:ole="">
-            <v:imagedata r:id="rId73" o:title=""/>
+            <v:imagedata r:id="rId76" o:title=""/>
           </v:shape>
-          <o:OLEObject Type="Embed" ProgID="Word.OpenDocumentText.12" ShapeID="_x0000_i1031" DrawAspect="Content" ObjectID="_1554072043" r:id="rId74"/>
+          <o:OLEObject Type="Embed" ProgID="Word.OpenDocumentText.12" ShapeID="_x0000_i1031" DrawAspect="Content" ObjectID="_1554072894" r:id="rId77"/>
         </w:object>
       </w:r>
     </w:p>
@@ -10894,7 +10956,8 @@
         </w:rPr>
         <w:t xml:space="preserve">The </w:t>
       </w:r>
-      <w:hyperlink r:id="rId75" w:history="1">
+      <w:hyperlink r:id="rId78" w:history="1">
+        <w:proofErr w:type="spellStart"/>
         <w:r>
           <w:rPr>
             <w:rStyle w:val="Hyperlink"/>
@@ -10903,6 +10966,7 @@
           </w:rPr>
           <w:t>ResultCallback</w:t>
         </w:r>
+        <w:proofErr w:type="spellEnd"/>
       </w:hyperlink>
       <w:r>
         <w:rPr>
@@ -10911,7 +10975,8 @@
         </w:rPr>
         <w:t xml:space="preserve"> does not guarantee a successful disconnect, this event will be captured in the </w:t>
       </w:r>
-      <w:hyperlink r:id="rId76" w:history="1">
+      <w:hyperlink r:id="rId79" w:history="1">
+        <w:proofErr w:type="spellStart"/>
         <w:r>
           <w:rPr>
             <w:rStyle w:val="Hyperlink"/>
@@ -10920,6 +10985,7 @@
           </w:rPr>
           <w:t>ConnectionCallback</w:t>
         </w:r>
+        <w:proofErr w:type="spellEnd"/>
       </w:hyperlink>
       <w:r>
         <w:rPr>
@@ -10962,10 +11028,10 @@
           <w:szCs w:val="24"/>
         </w:rPr>
         <w:object w:dxaOrig="9360" w:dyaOrig="2991">
-          <v:shape id="_x0000_i1032" type="#_x0000_t75" style="width:468pt;height:149.25pt" o:ole="">
-            <v:imagedata r:id="rId77" o:title=""/>
+          <v:shape id="_x0000_i1032" type="#_x0000_t75" style="width:468pt;height:148.85pt" o:ole="">
+            <v:imagedata r:id="rId80" o:title=""/>
           </v:shape>
-          <o:OLEObject Type="Embed" ProgID="Word.OpenDocumentText.12" ShapeID="_x0000_i1032" DrawAspect="Content" ObjectID="_1554072044" r:id="rId78"/>
+          <o:OLEObject Type="Embed" ProgID="Word.OpenDocumentText.12" ShapeID="_x0000_i1032" DrawAspect="Content" ObjectID="_1554072895" r:id="rId81"/>
         </w:object>
       </w:r>
     </w:p>
@@ -11067,10 +11133,10 @@
           <w:szCs w:val="24"/>
         </w:rPr>
         <w:object w:dxaOrig="9360" w:dyaOrig="3263">
-          <v:shape id="_x0000_i1033" type="#_x0000_t75" style="width:468pt;height:163.5pt" o:ole="">
-            <v:imagedata r:id="rId79" o:title=""/>
+          <v:shape id="_x0000_i1033" type="#_x0000_t75" style="width:468pt;height:163.35pt" o:ole="">
+            <v:imagedata r:id="rId82" o:title=""/>
           </v:shape>
-          <o:OLEObject Type="Embed" ProgID="Word.OpenDocumentText.12" ShapeID="_x0000_i1033" DrawAspect="Content" ObjectID="_1554072045" r:id="rId80"/>
+          <o:OLEObject Type="Embed" ProgID="Word.OpenDocumentText.12" ShapeID="_x0000_i1033" DrawAspect="Content" ObjectID="_1554072896" r:id="rId83"/>
         </w:object>
       </w:r>
     </w:p>
@@ -11132,10 +11198,10 @@
           <w:szCs w:val="24"/>
         </w:rPr>
         <w:object w:dxaOrig="9360" w:dyaOrig="2991">
-          <v:shape id="_x0000_i1034" type="#_x0000_t75" style="width:468pt;height:149.25pt" o:ole="">
-            <v:imagedata r:id="rId81" o:title=""/>
+          <v:shape id="_x0000_i1034" type="#_x0000_t75" style="width:468pt;height:148.85pt" o:ole="">
+            <v:imagedata r:id="rId84" o:title=""/>
           </v:shape>
-          <o:OLEObject Type="Embed" ProgID="Word.OpenDocumentText.12" ShapeID="_x0000_i1034" DrawAspect="Content" ObjectID="_1554072046" r:id="rId82"/>
+          <o:OLEObject Type="Embed" ProgID="Word.OpenDocumentText.12" ShapeID="_x0000_i1034" DrawAspect="Content" ObjectID="_1554072897" r:id="rId85"/>
         </w:object>
       </w:r>
       <w:r>
@@ -11232,7 +11298,8 @@
         </w:rPr>
         <w:t xml:space="preserve">any method called with the Wi-Fi P2P framework is only a request, and it’s success only reflects the success of the hardware receiving said request, not that the request has been fulfilled. The state of the hardware is only available through the </w:t>
       </w:r>
-      <w:hyperlink r:id="rId83" w:history="1">
+      <w:hyperlink r:id="rId86" w:history="1">
+        <w:proofErr w:type="spellStart"/>
         <w:r>
           <w:rPr>
             <w:rStyle w:val="Hyperlink"/>
@@ -11243,6 +11310,7 @@
           </w:rPr>
           <w:t>DirectBroadcastReceiver</w:t>
         </w:r>
+        <w:proofErr w:type="spellEnd"/>
       </w:hyperlink>
       <w:r>
         <w:rPr>
@@ -11270,7 +11338,7 @@
         </w:rPr>
         <w:t xml:space="preserve">For example, calling </w:t>
       </w:r>
-      <w:hyperlink r:id="rId84" w:anchor="connect(android.net.wifi.p2p.WifiP2pManager.Channel, android.net.wifi.p2p.WifiP2pConfig, android.net.wifi.p2p.WifiP2pManager.ActionListener)" w:history="1">
+      <w:hyperlink r:id="rId87" w:anchor="connect(android.net.wifi.p2p.WifiP2pManager.Channel, android.net.wifi.p2p.WifiP2pConfig, android.net.wifi.p2p.WifiP2pManager.ActionListener)" w:history="1">
         <w:r>
           <w:rPr>
             <w:rStyle w:val="Hyperlink"/>
@@ -11289,7 +11357,7 @@
         </w:rPr>
         <w:t xml:space="preserve"> from the </w:t>
       </w:r>
-      <w:hyperlink r:id="rId85" w:history="1">
+      <w:hyperlink r:id="rId88" w:history="1">
         <w:r>
           <w:rPr>
             <w:rStyle w:val="Hyperlink"/>
@@ -11308,7 +11376,7 @@
         </w:rPr>
         <w:t xml:space="preserve"> will only send the hardware the request to connect to the respective </w:t>
       </w:r>
-      <w:hyperlink r:id="rId86" w:history="1">
+      <w:hyperlink r:id="rId89" w:history="1">
         <w:r>
           <w:rPr>
             <w:rStyle w:val="Hyperlink"/>
@@ -11335,7 +11403,8 @@
         </w:rPr>
         <w:t xml:space="preserve"> The only way to determine if the connection has been establish is through the </w:t>
       </w:r>
-      <w:hyperlink r:id="rId87" w:history="1">
+      <w:hyperlink r:id="rId90" w:history="1">
+        <w:proofErr w:type="spellStart"/>
         <w:r>
           <w:rPr>
             <w:rStyle w:val="Hyperlink"/>
@@ -11346,6 +11415,7 @@
           </w:rPr>
           <w:t>DirectBroadcastReceiver</w:t>
         </w:r>
+        <w:proofErr w:type="spellEnd"/>
       </w:hyperlink>
       <w:r>
         <w:rPr>
@@ -11427,6 +11497,7 @@
         </w:rPr>
       </w:pPr>
       <w:bookmarkStart w:id="35" w:name="_Toc480329098"/>
+      <w:proofErr w:type="spellStart"/>
       <w:r>
         <w:rPr>
           <w:rStyle w:val="pl-k"/>
@@ -11440,6 +11511,7 @@
         <w:t>DirectBroadcastReceiver</w:t>
       </w:r>
       <w:bookmarkEnd w:id="35"/>
+      <w:proofErr w:type="spellEnd"/>
     </w:p>
     <w:p>
       <w:pPr>
@@ -11496,6 +11568,7 @@
         </w:rPr>
         <w:t xml:space="preserve"> </w:t>
       </w:r>
+      <w:proofErr w:type="spellStart"/>
       <w:r>
         <w:rPr>
           <w:rStyle w:val="pl-en"/>
@@ -11507,6 +11580,7 @@
         </w:rPr>
         <w:t>DirectBroadcastReceiver</w:t>
       </w:r>
+      <w:proofErr w:type="spellEnd"/>
       <w:r>
         <w:rPr>
           <w:rFonts w:ascii="Consolas" w:hAnsi="Consolas"/>
@@ -11538,6 +11612,7 @@
         </w:rPr>
         <w:t xml:space="preserve"> </w:t>
       </w:r>
+      <w:proofErr w:type="spellStart"/>
       <w:r>
         <w:rPr>
           <w:rStyle w:val="pl-e"/>
@@ -11549,6 +11624,7 @@
         </w:rPr>
         <w:t>BroadcastReceiver</w:t>
       </w:r>
+      <w:proofErr w:type="spellEnd"/>
     </w:p>
     <w:p>
       <w:pPr>
@@ -11565,7 +11641,8 @@
         </w:rPr>
         <w:t xml:space="preserve">The </w:t>
       </w:r>
-      <w:hyperlink r:id="rId88" w:history="1">
+      <w:hyperlink r:id="rId91" w:history="1">
+        <w:proofErr w:type="spellStart"/>
         <w:r>
           <w:rPr>
             <w:rStyle w:val="Hyperlink"/>
@@ -11576,6 +11653,7 @@
           </w:rPr>
           <w:t>DirectBroadcastReceiver</w:t>
         </w:r>
+        <w:proofErr w:type="spellEnd"/>
       </w:hyperlink>
       <w:r>
         <w:rPr>
@@ -11584,7 +11662,8 @@
         </w:rPr>
         <w:t xml:space="preserve"> class extends </w:t>
       </w:r>
-      <w:hyperlink r:id="rId89" w:history="1">
+      <w:hyperlink r:id="rId92" w:history="1">
+        <w:proofErr w:type="spellStart"/>
         <w:r>
           <w:rPr>
             <w:rStyle w:val="Hyperlink"/>
@@ -11593,6 +11672,7 @@
           </w:rPr>
           <w:t>BroadcastReceiver</w:t>
         </w:r>
+        <w:proofErr w:type="spellEnd"/>
       </w:hyperlink>
       <w:r>
         <w:rPr>
@@ -11615,7 +11695,8 @@
         </w:rPr>
         <w:t xml:space="preserve">The </w:t>
       </w:r>
-      <w:hyperlink r:id="rId90" w:history="1">
+      <w:hyperlink r:id="rId93" w:history="1">
+        <w:proofErr w:type="spellStart"/>
         <w:r>
           <w:rPr>
             <w:rStyle w:val="Hyperlink"/>
@@ -11624,6 +11705,7 @@
           </w:rPr>
           <w:t>BroadcastReceiver</w:t>
         </w:r>
+        <w:proofErr w:type="spellEnd"/>
       </w:hyperlink>
       <w:r>
         <w:rPr>
@@ -11660,7 +11742,8 @@
         </w:rPr>
         <w:t xml:space="preserve">he Android system. In particular, there are five intents that the </w:t>
       </w:r>
-      <w:hyperlink r:id="rId91" w:history="1">
+      <w:hyperlink r:id="rId94" w:history="1">
+        <w:proofErr w:type="spellStart"/>
         <w:r>
           <w:rPr>
             <w:rStyle w:val="Hyperlink"/>
@@ -11671,6 +11754,7 @@
           </w:rPr>
           <w:t>DirectBroadcastReceiver</w:t>
         </w:r>
+        <w:proofErr w:type="spellEnd"/>
       </w:hyperlink>
       <w:r>
         <w:rPr>
@@ -11898,7 +11982,7 @@
           <w:shd w:val="clear" w:color="auto" w:fill="FFFFFF"/>
         </w:rPr>
       </w:pPr>
-      <w:hyperlink r:id="rId92" w:history="1">
+      <w:hyperlink r:id="rId95" w:history="1">
         <w:r>
           <w:rPr>
             <w:rStyle w:val="Hyperlink"/>
@@ -11931,7 +12015,8 @@
         </w:rPr>
         <w:t xml:space="preserve">This class represents Wi-Fi P2P group connection information. This class contains the field </w:t>
       </w:r>
-      <w:hyperlink r:id="rId93" w:anchor="groupFormed" w:history="1">
+      <w:hyperlink r:id="rId96" w:anchor="groupFormed" w:history="1">
+        <w:proofErr w:type="spellStart"/>
         <w:r>
           <w:rPr>
             <w:rStyle w:val="Hyperlink"/>
@@ -11940,6 +12025,7 @@
           </w:rPr>
           <w:t>groupFormed</w:t>
         </w:r>
+        <w:proofErr w:type="spellEnd"/>
       </w:hyperlink>
       <w:r>
         <w:rPr>
@@ -11948,7 +12034,8 @@
         </w:rPr>
         <w:t xml:space="preserve"> which indicates whether a Wi-Fi P2P group has been successfully formed. This class also contains the field </w:t>
       </w:r>
-      <w:hyperlink r:id="rId94" w:anchor="groupOwnerAddress" w:history="1">
+      <w:hyperlink r:id="rId97" w:anchor="groupOwnerAddress" w:history="1">
+        <w:proofErr w:type="spellStart"/>
         <w:r>
           <w:rPr>
             <w:rStyle w:val="Hyperlink"/>
@@ -11957,6 +12044,7 @@
           </w:rPr>
           <w:t>groupOwnerAddress</w:t>
         </w:r>
+        <w:proofErr w:type="spellEnd"/>
       </w:hyperlink>
       <w:r>
         <w:rPr>
@@ -11981,7 +12069,8 @@
           <w:shd w:val="clear" w:color="auto" w:fill="FFFFFF"/>
         </w:rPr>
       </w:pPr>
-      <w:hyperlink r:id="rId95" w:history="1">
+      <w:hyperlink r:id="rId98" w:history="1">
+        <w:proofErr w:type="spellStart"/>
         <w:r>
           <w:rPr>
             <w:rStyle w:val="Hyperlink"/>
@@ -11990,6 +12079,7 @@
           </w:rPr>
           <w:t>NetworkInfo</w:t>
         </w:r>
+        <w:proofErr w:type="spellEnd"/>
       </w:hyperlink>
     </w:p>
     <w:p>
@@ -12014,7 +12104,8 @@
         </w:rPr>
         <w:t xml:space="preserve">This class represents the current network connection. This class is used to call the method </w:t>
       </w:r>
-      <w:hyperlink r:id="rId96" w:anchor="isConnected()" w:history="1">
+      <w:hyperlink r:id="rId99" w:anchor="isConnected()" w:history="1">
+        <w:proofErr w:type="spellStart"/>
         <w:proofErr w:type="gramStart"/>
         <w:r>
           <w:rPr>
@@ -12022,7 +12113,16 @@
             <w:sz w:val="24"/>
             <w:szCs w:val="24"/>
           </w:rPr>
-          <w:t>isConnected(</w:t>
+          <w:t>isConnected</w:t>
+        </w:r>
+        <w:proofErr w:type="spellEnd"/>
+        <w:r>
+          <w:rPr>
+            <w:rStyle w:val="Hyperlink"/>
+            <w:sz w:val="24"/>
+            <w:szCs w:val="24"/>
+          </w:rPr>
+          <w:t>(</w:t>
         </w:r>
         <w:proofErr w:type="gramEnd"/>
         <w:r>
@@ -12057,7 +12157,7 @@
           <w:shd w:val="clear" w:color="auto" w:fill="FFFFFF"/>
         </w:rPr>
       </w:pPr>
-      <w:hyperlink r:id="rId97" w:history="1">
+      <w:hyperlink r:id="rId100" w:history="1">
         <w:r>
           <w:rPr>
             <w:rStyle w:val="Hyperlink"/>
@@ -12090,7 +12190,8 @@
         </w:rPr>
         <w:t xml:space="preserve">This class represents the current Wi-Fi P2P group. This group consists of the group owner and one or more clients. In particular, this class will be used call the method </w:t>
       </w:r>
-      <w:hyperlink r:id="rId98" w:anchor="getOwner()" w:history="1">
+      <w:hyperlink r:id="rId101" w:anchor="getOwner()" w:history="1">
+        <w:proofErr w:type="spellStart"/>
         <w:proofErr w:type="gramStart"/>
         <w:r>
           <w:rPr>
@@ -12098,7 +12199,16 @@
             <w:sz w:val="24"/>
             <w:szCs w:val="24"/>
           </w:rPr>
-          <w:t>getOwner(</w:t>
+          <w:t>getOwner</w:t>
+        </w:r>
+        <w:proofErr w:type="spellEnd"/>
+        <w:r>
+          <w:rPr>
+            <w:rStyle w:val="Hyperlink"/>
+            <w:sz w:val="24"/>
+            <w:szCs w:val="24"/>
+          </w:rPr>
+          <w:t>(</w:t>
         </w:r>
         <w:proofErr w:type="gramEnd"/>
         <w:r>
@@ -12117,7 +12227,7 @@
         </w:rPr>
         <w:t xml:space="preserve"> in to retrieve the host </w:t>
       </w:r>
-      <w:hyperlink r:id="rId99" w:history="1">
+      <w:hyperlink r:id="rId102" w:history="1">
         <w:r>
           <w:rPr>
             <w:rStyle w:val="Hyperlink"/>
@@ -12183,7 +12293,7 @@
         </w:rPr>
         <w:t xml:space="preserve">This action indicates that the Wi-Fi P2P device has changed. This will be used to get a handle on the current </w:t>
       </w:r>
-      <w:hyperlink r:id="rId100" w:history="1">
+      <w:hyperlink r:id="rId103" w:history="1">
         <w:r>
           <w:rPr>
             <w:rStyle w:val="Hyperlink"/>
@@ -12225,7 +12335,8 @@
         </w:rPr>
         <w:t xml:space="preserve">The </w:t>
       </w:r>
-      <w:hyperlink r:id="rId101" w:history="1">
+      <w:hyperlink r:id="rId104" w:history="1">
+        <w:proofErr w:type="spellStart"/>
         <w:r>
           <w:rPr>
             <w:rStyle w:val="Hyperlink"/>
@@ -12234,6 +12345,7 @@
           </w:rPr>
           <w:t>BroadcastReceiver</w:t>
         </w:r>
+        <w:proofErr w:type="spellEnd"/>
       </w:hyperlink>
       <w:r>
         <w:rPr>
@@ -12256,14 +12368,24 @@
         </w:rPr>
         <w:t xml:space="preserve"> </w:t>
       </w:r>
-      <w:hyperlink r:id="rId102" w:anchor="onReceive(android.content.Context, android.content.Intent)" w:history="1">
+      <w:hyperlink r:id="rId105" w:anchor="onReceive(android.content.Context, android.content.Intent)" w:history="1">
+        <w:proofErr w:type="spellStart"/>
         <w:r>
           <w:rPr>
             <w:rStyle w:val="Hyperlink"/>
             <w:sz w:val="24"/>
             <w:szCs w:val="24"/>
           </w:rPr>
-          <w:t>onReceive()</w:t>
+          <w:t>onReceive</w:t>
+        </w:r>
+        <w:proofErr w:type="spellEnd"/>
+        <w:r>
+          <w:rPr>
+            <w:rStyle w:val="Hyperlink"/>
+            <w:sz w:val="24"/>
+            <w:szCs w:val="24"/>
+          </w:rPr>
+          <w:t>()</w:t>
         </w:r>
       </w:hyperlink>
       <w:r>
@@ -12294,7 +12416,7 @@
         </w:rPr>
         <w:t xml:space="preserve">you may see this code smell in the official Android documentation for </w:t>
       </w:r>
-      <w:hyperlink r:id="rId103" w:anchor="creating-br" w:history="1">
+      <w:hyperlink r:id="rId106" w:anchor="creating-br" w:history="1">
         <w:r>
           <w:rPr>
             <w:rStyle w:val="Hyperlink"/>
@@ -12318,7 +12440,8 @@
         </w:rPr>
         <w:t xml:space="preserve"> </w:t>
       </w:r>
-      <w:hyperlink r:id="rId104" w:history="1">
+      <w:hyperlink r:id="rId107" w:history="1">
+        <w:proofErr w:type="spellStart"/>
         <w:r>
           <w:rPr>
             <w:rStyle w:val="Hyperlink"/>
@@ -12329,6 +12452,7 @@
           </w:rPr>
           <w:t>DirectBroadcastReceiver</w:t>
         </w:r>
+        <w:proofErr w:type="spellEnd"/>
       </w:hyperlink>
       <w:r>
         <w:rPr>
@@ -12354,7 +12478,8 @@
         </w:rPr>
         <w:t xml:space="preserve"> </w:t>
       </w:r>
-      <w:hyperlink r:id="rId105" w:anchor="onReceive(android.content.Context, android.content.Intent)" w:history="1">
+      <w:hyperlink r:id="rId108" w:anchor="onReceive(android.content.Context, android.content.Intent)" w:history="1">
+        <w:proofErr w:type="spellStart"/>
         <w:proofErr w:type="gramStart"/>
         <w:r>
           <w:rPr>
@@ -12363,7 +12488,17 @@
             <w:sz w:val="24"/>
             <w:szCs w:val="24"/>
           </w:rPr>
-          <w:t>onReceive(</w:t>
+          <w:t>onReceive</w:t>
+        </w:r>
+        <w:proofErr w:type="spellEnd"/>
+        <w:r>
+          <w:rPr>
+            <w:rStyle w:val="Hyperlink"/>
+            <w:rFonts w:cstheme="minorHAnsi"/>
+            <w:sz w:val="24"/>
+            <w:szCs w:val="24"/>
+          </w:rPr>
+          <w:t>(</w:t>
         </w:r>
         <w:proofErr w:type="gramEnd"/>
         <w:r>
@@ -12431,6 +12566,7 @@
           <w:shd w:val="clear" w:color="auto" w:fill="FFFFFF"/>
         </w:rPr>
       </w:pPr>
+      <w:proofErr w:type="spellStart"/>
       <w:r>
         <w:rPr>
           <w:rStyle w:val="pl-en"/>
@@ -12442,6 +12578,7 @@
         </w:rPr>
         <w:t>stateChanged</w:t>
       </w:r>
+      <w:proofErr w:type="spellEnd"/>
       <w:r>
         <w:rPr>
           <w:rFonts w:ascii="Consolas" w:hAnsi="Consolas"/>
@@ -12452,6 +12589,7 @@
         </w:rPr>
         <w:t>(</w:t>
       </w:r>
+      <w:proofErr w:type="spellStart"/>
       <w:r>
         <w:rPr>
           <w:rStyle w:val="pl-k"/>
@@ -12463,6 +12601,7 @@
         </w:rPr>
         <w:t>boolean</w:t>
       </w:r>
+      <w:proofErr w:type="spellEnd"/>
       <w:r>
         <w:rPr>
           <w:rFonts w:ascii="Consolas" w:hAnsi="Consolas"/>
@@ -12473,6 +12612,7 @@
         </w:rPr>
         <w:t xml:space="preserve"> </w:t>
       </w:r>
+      <w:proofErr w:type="spellStart"/>
       <w:r>
         <w:rPr>
           <w:rStyle w:val="pl-v"/>
@@ -12484,6 +12624,7 @@
         </w:rPr>
         <w:t>wifiEnabled</w:t>
       </w:r>
+      <w:proofErr w:type="spellEnd"/>
       <w:r>
         <w:rPr>
           <w:rFonts w:ascii="Consolas" w:hAnsi="Consolas"/>
@@ -12564,6 +12705,7 @@
           <w:shd w:val="clear" w:color="auto" w:fill="FFFFFF"/>
         </w:rPr>
       </w:pPr>
+      <w:proofErr w:type="spellStart"/>
       <w:r>
         <w:rPr>
           <w:rStyle w:val="pl-en"/>
@@ -12575,6 +12717,7 @@
         </w:rPr>
         <w:t>discoveryChanged</w:t>
       </w:r>
+      <w:proofErr w:type="spellEnd"/>
       <w:r>
         <w:rPr>
           <w:rFonts w:ascii="Consolas" w:hAnsi="Consolas"/>
@@ -12585,6 +12728,7 @@
         </w:rPr>
         <w:t>(</w:t>
       </w:r>
+      <w:proofErr w:type="spellStart"/>
       <w:r>
         <w:rPr>
           <w:rStyle w:val="pl-k"/>
@@ -12596,6 +12740,7 @@
         </w:rPr>
         <w:t>boolean</w:t>
       </w:r>
+      <w:proofErr w:type="spellEnd"/>
       <w:r>
         <w:rPr>
           <w:rFonts w:ascii="Consolas" w:hAnsi="Consolas"/>
@@ -12606,6 +12751,7 @@
         </w:rPr>
         <w:t xml:space="preserve"> </w:t>
       </w:r>
+      <w:proofErr w:type="spellStart"/>
       <w:r>
         <w:rPr>
           <w:rStyle w:val="pl-v"/>
@@ -12617,6 +12763,7 @@
         </w:rPr>
         <w:t>discoveryEnabled</w:t>
       </w:r>
+      <w:proofErr w:type="spellEnd"/>
       <w:r>
         <w:rPr>
           <w:rFonts w:ascii="Consolas" w:hAnsi="Consolas"/>
@@ -12704,6 +12851,7 @@
           <w:shd w:val="clear" w:color="auto" w:fill="FFFFFF"/>
         </w:rPr>
       </w:pPr>
+      <w:proofErr w:type="spellStart"/>
       <w:r>
         <w:rPr>
           <w:rStyle w:val="pl-en"/>
@@ -12715,6 +12863,7 @@
         </w:rPr>
         <w:t>peersChanged</w:t>
       </w:r>
+      <w:proofErr w:type="spellEnd"/>
       <w:r>
         <w:rPr>
           <w:rFonts w:ascii="Consolas" w:hAnsi="Consolas"/>
@@ -12796,6 +12945,7 @@
           <w:shd w:val="clear" w:color="auto" w:fill="FFFFFF"/>
         </w:rPr>
       </w:pPr>
+      <w:proofErr w:type="spellStart"/>
       <w:r>
         <w:rPr>
           <w:rStyle w:val="pl-en"/>
@@ -12807,6 +12957,7 @@
         </w:rPr>
         <w:t>connectionChanged</w:t>
       </w:r>
+      <w:proofErr w:type="spellEnd"/>
       <w:r>
         <w:rPr>
           <w:rFonts w:ascii="Consolas" w:hAnsi="Consolas"/>
@@ -12859,6 +13010,7 @@
         </w:rPr>
         <w:t xml:space="preserve">, </w:t>
       </w:r>
+      <w:proofErr w:type="spellStart"/>
       <w:r>
         <w:rPr>
           <w:rStyle w:val="pl-smi"/>
@@ -12870,6 +13022,7 @@
         </w:rPr>
         <w:t>NetworkInfo</w:t>
       </w:r>
+      <w:proofErr w:type="spellEnd"/>
       <w:r>
         <w:rPr>
           <w:rFonts w:ascii="Consolas" w:hAnsi="Consolas"/>
@@ -13023,6 +13176,7 @@
           <w:shd w:val="clear" w:color="auto" w:fill="FFFFFF"/>
         </w:rPr>
       </w:pPr>
+      <w:proofErr w:type="spellStart"/>
       <w:r>
         <w:rPr>
           <w:rStyle w:val="pl-en"/>
@@ -13034,6 +13188,7 @@
         </w:rPr>
         <w:t>thisDeviceChanged</w:t>
       </w:r>
+      <w:proofErr w:type="spellEnd"/>
       <w:r>
         <w:rPr>
           <w:rFonts w:ascii="Consolas" w:hAnsi="Consolas"/>
@@ -13065,6 +13220,7 @@
         </w:rPr>
         <w:t xml:space="preserve"> </w:t>
       </w:r>
+      <w:proofErr w:type="spellStart"/>
       <w:r>
         <w:rPr>
           <w:rStyle w:val="pl-v"/>
@@ -13076,6 +13232,7 @@
         </w:rPr>
         <w:t>thisDevice</w:t>
       </w:r>
+      <w:proofErr w:type="spellEnd"/>
       <w:r>
         <w:rPr>
           <w:rFonts w:ascii="Consolas" w:hAnsi="Consolas"/>
@@ -13163,6 +13320,7 @@
         </w:rPr>
       </w:pPr>
       <w:bookmarkStart w:id="36" w:name="_Toc480329099"/>
+      <w:proofErr w:type="spellStart"/>
       <w:r>
         <w:rPr>
           <w:rStyle w:val="pl-k"/>
@@ -13176,6 +13334,7 @@
         <w:t>HostRegistrar</w:t>
       </w:r>
       <w:bookmarkEnd w:id="36"/>
+      <w:proofErr w:type="spellEnd"/>
     </w:p>
     <w:p>
       <w:pPr>
@@ -13207,6 +13366,7 @@
         </w:rPr>
         <w:t xml:space="preserve"> </w:t>
       </w:r>
+      <w:proofErr w:type="spellStart"/>
       <w:r>
         <w:rPr>
           <w:rStyle w:val="pl-en"/>
@@ -13218,6 +13378,7 @@
         </w:rPr>
         <w:t>HostRegistrar</w:t>
       </w:r>
+      <w:proofErr w:type="spellEnd"/>
     </w:p>
     <w:p>
       <w:pPr>
@@ -13234,7 +13395,8 @@
         </w:rPr>
         <w:t xml:space="preserve">The </w:t>
       </w:r>
-      <w:hyperlink r:id="rId106" w:history="1">
+      <w:hyperlink r:id="rId109" w:history="1">
+        <w:proofErr w:type="spellStart"/>
         <w:r>
           <w:rPr>
             <w:rStyle w:val="Hyperlink"/>
@@ -13243,6 +13405,7 @@
           </w:rPr>
           <w:t>HostRegistrar</w:t>
         </w:r>
+        <w:proofErr w:type="spellEnd"/>
       </w:hyperlink>
       <w:r>
         <w:rPr>
@@ -13272,7 +13435,7 @@
         </w:rPr>
         <w:t xml:space="preserve">s, this class will be used by the </w:t>
       </w:r>
-      <w:hyperlink r:id="rId107" w:history="1">
+      <w:hyperlink r:id="rId110" w:history="1">
         <w:r>
           <w:rPr>
             <w:rStyle w:val="Hyperlink"/>
@@ -13367,6 +13530,7 @@
         </w:rPr>
         <w:t>(</w:t>
       </w:r>
+      <w:proofErr w:type="spellStart"/>
       <w:r>
         <w:rPr>
           <w:rStyle w:val="pl-smi"/>
@@ -13378,6 +13542,7 @@
         </w:rPr>
         <w:t>ServerSocketInitializationCompleteListener</w:t>
       </w:r>
+      <w:proofErr w:type="spellEnd"/>
       <w:r>
         <w:rPr>
           <w:rFonts w:ascii="Consolas" w:hAnsi="Consolas"/>
@@ -13388,6 +13553,7 @@
         </w:rPr>
         <w:t xml:space="preserve"> </w:t>
       </w:r>
+      <w:proofErr w:type="spellStart"/>
       <w:r>
         <w:rPr>
           <w:rStyle w:val="pl-v"/>
@@ -13399,6 +13565,7 @@
         </w:rPr>
         <w:t>initializationCompleteListener</w:t>
       </w:r>
+      <w:proofErr w:type="spellEnd"/>
       <w:r>
         <w:rPr>
           <w:rFonts w:ascii="Consolas" w:hAnsi="Consolas"/>
@@ -13439,7 +13606,8 @@
         </w:rPr>
         <w:t xml:space="preserve"> To begin, this method will initialize a new </w:t>
       </w:r>
-      <w:hyperlink r:id="rId108" w:history="1">
+      <w:hyperlink r:id="rId111" w:history="1">
+        <w:proofErr w:type="spellStart"/>
         <w:r>
           <w:rPr>
             <w:rStyle w:val="Hyperlink"/>
@@ -13448,6 +13616,7 @@
           </w:rPr>
           <w:t>ServerSocket</w:t>
         </w:r>
+        <w:proofErr w:type="spellEnd"/>
       </w:hyperlink>
       <w:r>
         <w:rPr>
@@ -13477,7 +13646,8 @@
         </w:rPr>
         <w:t xml:space="preserve">, the </w:t>
       </w:r>
-      <w:hyperlink r:id="rId109" w:history="1">
+      <w:hyperlink r:id="rId112" w:history="1">
+        <w:proofErr w:type="spellStart"/>
         <w:r>
           <w:rPr>
             <w:rStyle w:val="Hyperlink"/>
@@ -13486,6 +13656,7 @@
           </w:rPr>
           <w:t>ServerSocket</w:t>
         </w:r>
+        <w:proofErr w:type="spellEnd"/>
       </w:hyperlink>
       <w:r>
         <w:rPr>
@@ -13508,7 +13679,7 @@
         </w:rPr>
         <w:t xml:space="preserve">on a separate </w:t>
       </w:r>
-      <w:hyperlink r:id="rId110" w:history="1">
+      <w:hyperlink r:id="rId113" w:history="1">
         <w:r>
           <w:rPr>
             <w:rStyle w:val="Hyperlink"/>
@@ -13532,7 +13703,8 @@
         </w:rPr>
         <w:t xml:space="preserve"> </w:t>
       </w:r>
-      <w:hyperlink r:id="rId111" w:history="1">
+      <w:hyperlink r:id="rId114" w:history="1">
+        <w:proofErr w:type="spellStart"/>
         <w:r>
           <w:rPr>
             <w:rStyle w:val="Hyperlink"/>
@@ -13541,6 +13713,7 @@
           </w:rPr>
           <w:t>ServerSocket</w:t>
         </w:r>
+        <w:proofErr w:type="spellEnd"/>
       </w:hyperlink>
       <w:r>
         <w:rPr>
@@ -13619,7 +13792,8 @@
         </w:rPr>
         <w:t xml:space="preserve">request through an </w:t>
       </w:r>
-      <w:hyperlink r:id="rId112" w:history="1">
+      <w:hyperlink r:id="rId115" w:history="1">
+        <w:proofErr w:type="spellStart"/>
         <w:r>
           <w:rPr>
             <w:rStyle w:val="Hyperlink"/>
@@ -13628,6 +13802,7 @@
           </w:rPr>
           <w:t>ExecutorService</w:t>
         </w:r>
+        <w:proofErr w:type="spellEnd"/>
       </w:hyperlink>
       <w:r>
         <w:rPr>
@@ -13678,7 +13853,8 @@
         </w:rPr>
         <w:t xml:space="preserve"> </w:t>
       </w:r>
-      <w:hyperlink r:id="rId113" w:history="1">
+      <w:hyperlink r:id="rId116" w:history="1">
+        <w:proofErr w:type="spellStart"/>
         <w:r>
           <w:rPr>
             <w:rStyle w:val="Hyperlink"/>
@@ -13687,6 +13863,7 @@
           </w:rPr>
           <w:t>ObjectInputStream</w:t>
         </w:r>
+        <w:proofErr w:type="spellEnd"/>
       </w:hyperlink>
       <w:r>
         <w:rPr>
@@ -13709,7 +13886,8 @@
         </w:rPr>
         <w:t xml:space="preserve"> </w:t>
       </w:r>
-      <w:hyperlink r:id="rId114" w:history="1">
+      <w:hyperlink r:id="rId117" w:history="1">
+        <w:proofErr w:type="spellStart"/>
         <w:r>
           <w:rPr>
             <w:rStyle w:val="Hyperlink"/>
@@ -13718,6 +13896,7 @@
           </w:rPr>
           <w:t>ObjectOutputStream</w:t>
         </w:r>
+        <w:proofErr w:type="spellEnd"/>
       </w:hyperlink>
       <w:r>
         <w:rPr>
@@ -13769,80 +13948,6 @@
           <w:szCs w:val="24"/>
         </w:rPr>
         <w:t xml:space="preserve"> Clients who wish to register will send a </w:t>
-      </w:r>
-      <w:hyperlink r:id="rId115" w:history="1">
-        <w:r>
-          <w:rPr>
-            <w:rStyle w:val="Hyperlink"/>
-            <w:sz w:val="24"/>
-            <w:szCs w:val="24"/>
-          </w:rPr>
-          <w:t>Handshake</w:t>
-        </w:r>
-      </w:hyperlink>
-      <w:r>
-        <w:rPr>
-          <w:sz w:val="24"/>
-          <w:szCs w:val="24"/>
-        </w:rPr>
-        <w:t xml:space="preserve"> object and clients who wish to unregister will send over an </w:t>
-      </w:r>
-      <w:hyperlink r:id="rId116" w:history="1">
-        <w:r>
-          <w:rPr>
-            <w:rStyle w:val="Hyperlink"/>
-            <w:sz w:val="24"/>
-            <w:szCs w:val="24"/>
-          </w:rPr>
-          <w:t>Adieu</w:t>
-        </w:r>
-      </w:hyperlink>
-      <w:r>
-        <w:rPr>
-          <w:sz w:val="24"/>
-          <w:szCs w:val="24"/>
-        </w:rPr>
-        <w:t xml:space="preserve"> object. </w:t>
-      </w:r>
-      <w:r>
-        <w:rPr>
-          <w:sz w:val="24"/>
-          <w:szCs w:val="24"/>
-        </w:rPr>
-        <w:t xml:space="preserve">In the case of a client registering, the host will then reply with its own </w:t>
-      </w:r>
-      <w:hyperlink r:id="rId117" w:history="1">
-        <w:r>
-          <w:rPr>
-            <w:rStyle w:val="Hyperlink"/>
-            <w:sz w:val="24"/>
-            <w:szCs w:val="24"/>
-          </w:rPr>
-          <w:t>Handshake</w:t>
-        </w:r>
-      </w:hyperlink>
-      <w:r>
-        <w:rPr>
-          <w:sz w:val="24"/>
-          <w:szCs w:val="24"/>
-        </w:rPr>
-        <w:t xml:space="preserve"> object.</w:t>
-      </w:r>
-    </w:p>
-    <w:p>
-      <w:pPr>
-        <w:ind w:firstLine="720"/>
-        <w:rPr>
-          <w:sz w:val="24"/>
-          <w:szCs w:val="24"/>
-        </w:rPr>
-      </w:pPr>
-      <w:r>
-        <w:rPr>
-          <w:sz w:val="24"/>
-          <w:szCs w:val="24"/>
-        </w:rPr>
-        <w:t xml:space="preserve">Both the </w:t>
       </w:r>
       <w:hyperlink r:id="rId118" w:history="1">
         <w:r>
@@ -13859,7 +13964,7 @@
           <w:sz w:val="24"/>
           <w:szCs w:val="24"/>
         </w:rPr>
-        <w:t xml:space="preserve"> and the </w:t>
+        <w:t xml:space="preserve"> object and clients who wish to unregister will send over an </w:t>
       </w:r>
       <w:hyperlink r:id="rId119" w:history="1">
         <w:r>
@@ -13876,6 +13981,80 @@
           <w:sz w:val="24"/>
           <w:szCs w:val="24"/>
         </w:rPr>
+        <w:t xml:space="preserve"> object. </w:t>
+      </w:r>
+      <w:r>
+        <w:rPr>
+          <w:sz w:val="24"/>
+          <w:szCs w:val="24"/>
+        </w:rPr>
+        <w:t xml:space="preserve">In the case of a client registering, the host will then reply with its own </w:t>
+      </w:r>
+      <w:hyperlink r:id="rId120" w:history="1">
+        <w:r>
+          <w:rPr>
+            <w:rStyle w:val="Hyperlink"/>
+            <w:sz w:val="24"/>
+            <w:szCs w:val="24"/>
+          </w:rPr>
+          <w:t>Handshake</w:t>
+        </w:r>
+      </w:hyperlink>
+      <w:r>
+        <w:rPr>
+          <w:sz w:val="24"/>
+          <w:szCs w:val="24"/>
+        </w:rPr>
+        <w:t xml:space="preserve"> object.</w:t>
+      </w:r>
+    </w:p>
+    <w:p>
+      <w:pPr>
+        <w:ind w:firstLine="720"/>
+        <w:rPr>
+          <w:sz w:val="24"/>
+          <w:szCs w:val="24"/>
+        </w:rPr>
+      </w:pPr>
+      <w:r>
+        <w:rPr>
+          <w:sz w:val="24"/>
+          <w:szCs w:val="24"/>
+        </w:rPr>
+        <w:t xml:space="preserve">Both the </w:t>
+      </w:r>
+      <w:hyperlink r:id="rId121" w:history="1">
+        <w:r>
+          <w:rPr>
+            <w:rStyle w:val="Hyperlink"/>
+            <w:sz w:val="24"/>
+            <w:szCs w:val="24"/>
+          </w:rPr>
+          <w:t>Handshake</w:t>
+        </w:r>
+      </w:hyperlink>
+      <w:r>
+        <w:rPr>
+          <w:sz w:val="24"/>
+          <w:szCs w:val="24"/>
+        </w:rPr>
+        <w:t xml:space="preserve"> and the </w:t>
+      </w:r>
+      <w:hyperlink r:id="rId122" w:history="1">
+        <w:r>
+          <w:rPr>
+            <w:rStyle w:val="Hyperlink"/>
+            <w:sz w:val="24"/>
+            <w:szCs w:val="24"/>
+          </w:rPr>
+          <w:t>Adieu</w:t>
+        </w:r>
+      </w:hyperlink>
+      <w:r>
+        <w:rPr>
+          <w:sz w:val="24"/>
+          <w:szCs w:val="24"/>
+        </w:rPr>
         <w:t xml:space="preserve"> class </w:t>
       </w:r>
       <w:r>
@@ -13906,7 +14085,8 @@
         </w:rPr>
         <w:t xml:space="preserve">of the </w:t>
       </w:r>
-      <w:hyperlink r:id="rId120" w:history="1">
+      <w:hyperlink r:id="rId123" w:history="1">
+        <w:proofErr w:type="spellStart"/>
         <w:r>
           <w:rPr>
             <w:rStyle w:val="Hyperlink"/>
@@ -13915,6 +14095,7 @@
           </w:rPr>
           <w:t>ObjectReceiver</w:t>
         </w:r>
+        <w:proofErr w:type="spellEnd"/>
       </w:hyperlink>
       <w:r>
         <w:rPr>
@@ -13937,7 +14118,7 @@
         </w:rPr>
         <w:t xml:space="preserve"> device, while the IP address can easily be derived from the connecting </w:t>
       </w:r>
-      <w:hyperlink r:id="rId121" w:history="1">
+      <w:hyperlink r:id="rId124" w:history="1">
         <w:r>
           <w:rPr>
             <w:rStyle w:val="Hyperlink"/>
@@ -13996,7 +14177,8 @@
         </w:rPr>
         <w:t xml:space="preserve"> a connection with one another’s </w:t>
       </w:r>
-      <w:hyperlink r:id="rId122" w:history="1">
+      <w:hyperlink r:id="rId125" w:history="1">
+        <w:proofErr w:type="spellStart"/>
         <w:r>
           <w:rPr>
             <w:rStyle w:val="Hyperlink"/>
@@ -14005,6 +14187,7 @@
           </w:rPr>
           <w:t>ObjectReceiver</w:t>
         </w:r>
+        <w:proofErr w:type="spellEnd"/>
       </w:hyperlink>
       <w:r>
         <w:rPr>
@@ -14120,7 +14303,8 @@
         </w:rPr>
         <w:t xml:space="preserve">, the </w:t>
       </w:r>
-      <w:hyperlink r:id="rId123" w:history="1">
+      <w:hyperlink r:id="rId126" w:history="1">
+        <w:proofErr w:type="spellStart"/>
         <w:r>
           <w:rPr>
             <w:rStyle w:val="Hyperlink"/>
@@ -14129,6 +14313,7 @@
           </w:rPr>
           <w:t>ExecutorService</w:t>
         </w:r>
+        <w:proofErr w:type="spellEnd"/>
       </w:hyperlink>
       <w:r>
         <w:rPr>
@@ -14138,7 +14323,8 @@
         </w:rPr>
         <w:t xml:space="preserve"> will be shut down, the </w:t>
       </w:r>
-      <w:hyperlink r:id="rId124" w:history="1">
+      <w:hyperlink r:id="rId127" w:history="1">
+        <w:proofErr w:type="spellStart"/>
         <w:r>
           <w:rPr>
             <w:rStyle w:val="Hyperlink"/>
@@ -14147,6 +14333,7 @@
           </w:rPr>
           <w:t>ServerSocket</w:t>
         </w:r>
+        <w:proofErr w:type="spellEnd"/>
       </w:hyperlink>
       <w:r>
         <w:rPr>
@@ -14155,7 +14342,7 @@
         </w:rPr>
         <w:t xml:space="preserve"> closed, and the </w:t>
       </w:r>
-      <w:hyperlink r:id="rId125" w:history="1">
+      <w:hyperlink r:id="rId128" w:history="1">
         <w:r>
           <w:rPr>
             <w:rStyle w:val="Hyperlink"/>
@@ -14179,7 +14366,8 @@
         </w:rPr>
         <w:t xml:space="preserve">registrar will be interrupted; hence why a new </w:t>
       </w:r>
-      <w:hyperlink r:id="rId126" w:history="1">
+      <w:hyperlink r:id="rId129" w:history="1">
+        <w:proofErr w:type="spellStart"/>
         <w:r>
           <w:rPr>
             <w:rStyle w:val="Hyperlink"/>
@@ -14188,6 +14376,7 @@
           </w:rPr>
           <w:t>ServerSocket</w:t>
         </w:r>
+        <w:proofErr w:type="spellEnd"/>
       </w:hyperlink>
       <w:r>
         <w:rPr>
@@ -14253,6 +14442,7 @@
         </w:rPr>
       </w:pPr>
       <w:bookmarkStart w:id="39" w:name="_Toc480329102"/>
+      <w:proofErr w:type="spellStart"/>
       <w:r>
         <w:rPr>
           <w:rStyle w:val="pl-k"/>
@@ -14266,6 +14456,7 @@
         <w:t>ClientRegistrar</w:t>
       </w:r>
       <w:bookmarkEnd w:id="39"/>
+      <w:proofErr w:type="spellEnd"/>
     </w:p>
     <w:p>
       <w:pPr>
@@ -14297,6 +14488,7 @@
         </w:rPr>
         <w:t xml:space="preserve"> </w:t>
       </w:r>
+      <w:proofErr w:type="spellStart"/>
       <w:r>
         <w:rPr>
           <w:rStyle w:val="pl-en"/>
@@ -14308,6 +14500,7 @@
         </w:rPr>
         <w:t>HostRegistrar</w:t>
       </w:r>
+      <w:proofErr w:type="spellEnd"/>
     </w:p>
     <w:p>
       <w:pPr>
@@ -14324,7 +14517,8 @@
         </w:rPr>
         <w:t xml:space="preserve">The </w:t>
       </w:r>
-      <w:hyperlink r:id="rId127" w:history="1">
+      <w:hyperlink r:id="rId130" w:history="1">
+        <w:proofErr w:type="spellStart"/>
         <w:r>
           <w:rPr>
             <w:rStyle w:val="Hyperlink"/>
@@ -14333,6 +14527,7 @@
           </w:rPr>
           <w:t>ClientRegistrar</w:t>
         </w:r>
+        <w:proofErr w:type="spellEnd"/>
       </w:hyperlink>
       <w:r>
         <w:rPr>
@@ -14355,7 +14550,7 @@
         </w:rPr>
         <w:t xml:space="preserve">ling registration with the host, this class will be used by the </w:t>
       </w:r>
-      <w:hyperlink r:id="rId128" w:history="1">
+      <w:hyperlink r:id="rId131" w:history="1">
         <w:r>
           <w:rPr>
             <w:rStyle w:val="Hyperlink"/>
@@ -14450,6 +14645,7 @@
         </w:rPr>
         <w:t>(</w:t>
       </w:r>
+      <w:proofErr w:type="spellStart"/>
       <w:r>
         <w:rPr>
           <w:rStyle w:val="pl-smi"/>
@@ -14461,6 +14657,7 @@
         </w:rPr>
         <w:t>InetSocketAddress</w:t>
       </w:r>
+      <w:proofErr w:type="spellEnd"/>
       <w:r>
         <w:rPr>
           <w:rFonts w:ascii="Consolas" w:hAnsi="Consolas"/>
@@ -14492,6 +14689,7 @@
         </w:rPr>
         <w:t xml:space="preserve">, </w:t>
       </w:r>
+      <w:proofErr w:type="spellStart"/>
       <w:r>
         <w:rPr>
           <w:rStyle w:val="pl-smi"/>
@@ -14503,6 +14701,7 @@
         </w:rPr>
         <w:t>RegisteredWithServerListener</w:t>
       </w:r>
+      <w:proofErr w:type="spellEnd"/>
       <w:r>
         <w:rPr>
           <w:rFonts w:ascii="Consolas" w:hAnsi="Consolas"/>
@@ -14513,6 +14712,7 @@
         </w:rPr>
         <w:t xml:space="preserve"> </w:t>
       </w:r>
+      <w:proofErr w:type="spellStart"/>
       <w:r>
         <w:rPr>
           <w:rStyle w:val="pl-v"/>
@@ -14524,6 +14724,7 @@
         </w:rPr>
         <w:t>registeredWithServerListener</w:t>
       </w:r>
+      <w:proofErr w:type="spellEnd"/>
       <w:r>
         <w:rPr>
           <w:rFonts w:ascii="Consolas" w:hAnsi="Consolas"/>
@@ -14578,7 +14779,7 @@
         </w:rPr>
         <w:t xml:space="preserve">. To begin, this method will initialize a new </w:t>
       </w:r>
-      <w:hyperlink r:id="rId129" w:history="1">
+      <w:hyperlink r:id="rId132" w:history="1">
         <w:r>
           <w:rPr>
             <w:rStyle w:val="Hyperlink"/>
@@ -14623,7 +14824,8 @@
         </w:rPr>
         <w:t xml:space="preserve">to connect to the </w:t>
       </w:r>
-      <w:hyperlink r:id="rId130" w:history="1">
+      <w:hyperlink r:id="rId133" w:history="1">
+        <w:proofErr w:type="spellStart"/>
         <w:r>
           <w:rPr>
             <w:rStyle w:val="Hyperlink"/>
@@ -14632,6 +14834,7 @@
           </w:rPr>
           <w:t>HostRegistrar</w:t>
         </w:r>
+        <w:proofErr w:type="spellEnd"/>
       </w:hyperlink>
       <w:r>
         <w:rPr>
@@ -14640,7 +14843,8 @@
         </w:rPr>
         <w:t xml:space="preserve"> </w:t>
       </w:r>
-      <w:hyperlink r:id="rId131" w:history="1">
+      <w:hyperlink r:id="rId134" w:history="1">
+        <w:proofErr w:type="spellStart"/>
         <w:r>
           <w:rPr>
             <w:rStyle w:val="Hyperlink"/>
@@ -14649,6 +14853,7 @@
           </w:rPr>
           <w:t>ServerSocket</w:t>
         </w:r>
+        <w:proofErr w:type="spellEnd"/>
       </w:hyperlink>
       <w:r>
         <w:rPr>
@@ -14671,7 +14876,7 @@
         </w:rPr>
         <w:t xml:space="preserve">a separate </w:t>
       </w:r>
-      <w:hyperlink r:id="rId132" w:history="1">
+      <w:hyperlink r:id="rId135" w:history="1">
         <w:r>
           <w:rPr>
             <w:rStyle w:val="Hyperlink"/>
@@ -14695,7 +14900,8 @@
         </w:rPr>
         <w:t xml:space="preserve">to prevent a </w:t>
       </w:r>
-      <w:hyperlink r:id="rId133" w:history="1">
+      <w:hyperlink r:id="rId136" w:history="1">
+        <w:proofErr w:type="spellStart"/>
         <w:r>
           <w:rPr>
             <w:rStyle w:val="Hyperlink"/>
@@ -14704,6 +14910,7 @@
           </w:rPr>
           <w:t>NetworkOnMainThreadException</w:t>
         </w:r>
+        <w:proofErr w:type="spellEnd"/>
       </w:hyperlink>
       <w:r>
         <w:rPr>
@@ -14749,7 +14956,7 @@
         </w:rPr>
         <w:t xml:space="preserve">client will send a </w:t>
       </w:r>
-      <w:hyperlink r:id="rId134" w:history="1">
+      <w:hyperlink r:id="rId137" w:history="1">
         <w:r>
           <w:rPr>
             <w:rStyle w:val="Hyperlink"/>
@@ -14779,101 +14986,6 @@
           <w:szCs w:val="24"/>
         </w:rPr>
         <w:t xml:space="preserve"> the host will reply with its own </w:t>
-      </w:r>
-      <w:hyperlink r:id="rId135" w:history="1">
-        <w:r>
-          <w:rPr>
-            <w:rStyle w:val="Hyperlink"/>
-            <w:sz w:val="24"/>
-            <w:szCs w:val="24"/>
-          </w:rPr>
-          <w:t>Handshake</w:t>
-        </w:r>
-      </w:hyperlink>
-      <w:r>
-        <w:rPr>
-          <w:sz w:val="24"/>
-          <w:szCs w:val="24"/>
-        </w:rPr>
-        <w:t xml:space="preserve"> object.</w:t>
-      </w:r>
-      <w:r>
-        <w:rPr>
-          <w:sz w:val="24"/>
-          <w:szCs w:val="24"/>
-        </w:rPr>
-        <w:t xml:space="preserve"> This is done in order for the client to retrieve the port that the host </w:t>
-      </w:r>
-      <w:hyperlink r:id="rId136" w:history="1">
-        <w:r>
-          <w:rPr>
-            <w:rStyle w:val="Hyperlink"/>
-            <w:sz w:val="24"/>
-            <w:szCs w:val="24"/>
-          </w:rPr>
-          <w:t>ObjectReceiver</w:t>
-        </w:r>
-      </w:hyperlink>
-      <w:r>
-        <w:rPr>
-          <w:sz w:val="24"/>
-          <w:szCs w:val="24"/>
-        </w:rPr>
-        <w:t xml:space="preserve"> </w:t>
-      </w:r>
-      <w:r>
-        <w:rPr>
-          <w:sz w:val="24"/>
-          <w:szCs w:val="24"/>
-        </w:rPr>
-        <w:t xml:space="preserve">running on, as well as for the host to retrieve the port that the client </w:t>
-      </w:r>
-      <w:hyperlink r:id="rId137" w:history="1">
-        <w:r>
-          <w:rPr>
-            <w:rStyle w:val="Hyperlink"/>
-            <w:sz w:val="24"/>
-            <w:szCs w:val="24"/>
-          </w:rPr>
-          <w:t>ObjectReceiver</w:t>
-        </w:r>
-      </w:hyperlink>
-      <w:r>
-        <w:rPr>
-          <w:sz w:val="24"/>
-          <w:szCs w:val="24"/>
-        </w:rPr>
-        <w:t xml:space="preserve"> </w:t>
-      </w:r>
-      <w:r>
-        <w:rPr>
-          <w:sz w:val="24"/>
-          <w:szCs w:val="24"/>
-        </w:rPr>
-        <w:t>is running on as well as the client IP address.</w:t>
-      </w:r>
-      <w:r>
-        <w:rPr>
-          <w:sz w:val="24"/>
-          <w:szCs w:val="24"/>
-        </w:rPr>
-        <w:t xml:space="preserve"> </w:t>
-      </w:r>
-    </w:p>
-    <w:p>
-      <w:pPr>
-        <w:ind w:firstLine="720"/>
-        <w:rPr>
-          <w:sz w:val="24"/>
-          <w:szCs w:val="24"/>
-        </w:rPr>
-      </w:pPr>
-      <w:r>
-        <w:rPr>
-          <w:sz w:val="24"/>
-          <w:szCs w:val="24"/>
-        </w:rPr>
-        <w:t xml:space="preserve">Once the transfer of the </w:t>
       </w:r>
       <w:hyperlink r:id="rId138" w:history="1">
         <w:r>
@@ -14890,9 +15002,109 @@
           <w:sz w:val="24"/>
           <w:szCs w:val="24"/>
         </w:rPr>
+        <w:t xml:space="preserve"> object.</w:t>
+      </w:r>
+      <w:r>
+        <w:rPr>
+          <w:sz w:val="24"/>
+          <w:szCs w:val="24"/>
+        </w:rPr>
+        <w:t xml:space="preserve"> This is done in order for the client to retrieve the port that the host </w:t>
+      </w:r>
+      <w:hyperlink r:id="rId139" w:history="1">
+        <w:proofErr w:type="spellStart"/>
+        <w:r>
+          <w:rPr>
+            <w:rStyle w:val="Hyperlink"/>
+            <w:sz w:val="24"/>
+            <w:szCs w:val="24"/>
+          </w:rPr>
+          <w:t>ObjectReceiver</w:t>
+        </w:r>
+        <w:proofErr w:type="spellEnd"/>
+      </w:hyperlink>
+      <w:r>
+        <w:rPr>
+          <w:sz w:val="24"/>
+          <w:szCs w:val="24"/>
+        </w:rPr>
+        <w:t xml:space="preserve"> </w:t>
+      </w:r>
+      <w:r>
+        <w:rPr>
+          <w:sz w:val="24"/>
+          <w:szCs w:val="24"/>
+        </w:rPr>
+        <w:t xml:space="preserve">running on, as well as for the host to retrieve the port that the client </w:t>
+      </w:r>
+      <w:hyperlink r:id="rId140" w:history="1">
+        <w:proofErr w:type="spellStart"/>
+        <w:r>
+          <w:rPr>
+            <w:rStyle w:val="Hyperlink"/>
+            <w:sz w:val="24"/>
+            <w:szCs w:val="24"/>
+          </w:rPr>
+          <w:t>ObjectReceiver</w:t>
+        </w:r>
+        <w:proofErr w:type="spellEnd"/>
+      </w:hyperlink>
+      <w:r>
+        <w:rPr>
+          <w:sz w:val="24"/>
+          <w:szCs w:val="24"/>
+        </w:rPr>
+        <w:t xml:space="preserve"> </w:t>
+      </w:r>
+      <w:r>
+        <w:rPr>
+          <w:sz w:val="24"/>
+          <w:szCs w:val="24"/>
+        </w:rPr>
+        <w:t>is running on as well as the client IP address.</w:t>
+      </w:r>
+      <w:r>
+        <w:rPr>
+          <w:sz w:val="24"/>
+          <w:szCs w:val="24"/>
+        </w:rPr>
+        <w:t xml:space="preserve"> </w:t>
+      </w:r>
+    </w:p>
+    <w:p>
+      <w:pPr>
+        <w:ind w:firstLine="720"/>
+        <w:rPr>
+          <w:sz w:val="24"/>
+          <w:szCs w:val="24"/>
+        </w:rPr>
+      </w:pPr>
+      <w:r>
+        <w:rPr>
+          <w:sz w:val="24"/>
+          <w:szCs w:val="24"/>
+        </w:rPr>
+        <w:t xml:space="preserve">Once the transfer of the </w:t>
+      </w:r>
+      <w:hyperlink r:id="rId141" w:history="1">
+        <w:r>
+          <w:rPr>
+            <w:rStyle w:val="Hyperlink"/>
+            <w:sz w:val="24"/>
+            <w:szCs w:val="24"/>
+          </w:rPr>
+          <w:t>Handshake</w:t>
+        </w:r>
+      </w:hyperlink>
+      <w:r>
+        <w:rPr>
+          <w:sz w:val="24"/>
+          <w:szCs w:val="24"/>
+        </w:rPr>
         <w:t xml:space="preserve"> objects are complete the </w:t>
       </w:r>
-      <w:hyperlink r:id="rId139" w:history="1">
+      <w:hyperlink r:id="rId142" w:history="1">
+        <w:proofErr w:type="spellStart"/>
         <w:r>
           <w:rPr>
             <w:rStyle w:val="Hyperlink"/>
@@ -14901,6 +15113,7 @@
           </w:rPr>
           <w:t>ClientRegistrar</w:t>
         </w:r>
+        <w:proofErr w:type="spellEnd"/>
       </w:hyperlink>
       <w:r>
         <w:rPr>
@@ -14915,344 +15128,6 @@
           <w:szCs w:val="24"/>
         </w:rPr>
         <w:t xml:space="preserve">will close the </w:t>
-      </w:r>
-      <w:hyperlink r:id="rId140" w:history="1">
-        <w:r>
-          <w:rPr>
-            <w:rStyle w:val="Hyperlink"/>
-            <w:sz w:val="24"/>
-            <w:szCs w:val="24"/>
-          </w:rPr>
-          <w:t>Socket</w:t>
-        </w:r>
-      </w:hyperlink>
-      <w:r>
-        <w:rPr>
-          <w:sz w:val="24"/>
-          <w:szCs w:val="24"/>
-        </w:rPr>
-        <w:t xml:space="preserve"> effectively ending the connection. </w:t>
-      </w:r>
-      <w:r>
-        <w:rPr>
-          <w:sz w:val="24"/>
-          <w:szCs w:val="24"/>
-        </w:rPr>
-        <w:t>The</w:t>
-      </w:r>
-      <w:r>
-        <w:rPr>
-          <w:sz w:val="24"/>
-          <w:szCs w:val="24"/>
-        </w:rPr>
-        <w:t xml:space="preserve"> communication between </w:t>
-      </w:r>
-      <w:r>
-        <w:rPr>
-          <w:sz w:val="24"/>
-          <w:szCs w:val="24"/>
-        </w:rPr>
-        <w:t xml:space="preserve">these </w:t>
-      </w:r>
-      <w:r>
-        <w:rPr>
-          <w:sz w:val="24"/>
-          <w:szCs w:val="24"/>
-        </w:rPr>
-        <w:t xml:space="preserve">sockets </w:t>
-      </w:r>
-      <w:r>
-        <w:rPr>
-          <w:sz w:val="24"/>
-          <w:szCs w:val="24"/>
-        </w:rPr>
-        <w:t>are</w:t>
-      </w:r>
-      <w:r>
-        <w:rPr>
-          <w:sz w:val="24"/>
-          <w:szCs w:val="24"/>
-        </w:rPr>
-        <w:t xml:space="preserve"> done through the use of an </w:t>
-      </w:r>
-      <w:hyperlink r:id="rId141" w:history="1">
-        <w:r>
-          <w:rPr>
-            <w:rStyle w:val="Hyperlink"/>
-            <w:sz w:val="24"/>
-            <w:szCs w:val="24"/>
-          </w:rPr>
-          <w:t>ObjectInputStream</w:t>
-        </w:r>
-      </w:hyperlink>
-      <w:r>
-        <w:rPr>
-          <w:sz w:val="24"/>
-          <w:szCs w:val="24"/>
-        </w:rPr>
-        <w:t xml:space="preserve"> and</w:t>
-      </w:r>
-      <w:r>
-        <w:rPr>
-          <w:sz w:val="24"/>
-          <w:szCs w:val="24"/>
-        </w:rPr>
-        <w:t xml:space="preserve"> an</w:t>
-      </w:r>
-      <w:r>
-        <w:rPr>
-          <w:sz w:val="24"/>
-          <w:szCs w:val="24"/>
-        </w:rPr>
-        <w:t xml:space="preserve"> </w:t>
-      </w:r>
-      <w:hyperlink r:id="rId142" w:history="1">
-        <w:r>
-          <w:rPr>
-            <w:rStyle w:val="Hyperlink"/>
-            <w:sz w:val="24"/>
-            <w:szCs w:val="24"/>
-          </w:rPr>
-          <w:t>ObjectOutputStream</w:t>
-        </w:r>
-      </w:hyperlink>
-      <w:r>
-        <w:rPr>
-          <w:sz w:val="24"/>
-          <w:szCs w:val="24"/>
-        </w:rPr>
-        <w:t>.</w:t>
-      </w:r>
-    </w:p>
-    <w:p>
-      <w:pPr>
-        <w:pStyle w:val="Heading3"/>
-        <w:rPr>
-          <w:rStyle w:val="pl-k"/>
-          <w:sz w:val="40"/>
-          <w:szCs w:val="40"/>
-        </w:rPr>
-      </w:pPr>
-      <w:bookmarkStart w:id="41" w:name="_Toc480329104"/>
-      <w:proofErr w:type="gramStart"/>
-      <w:r>
-        <w:rPr>
-          <w:rStyle w:val="pl-k"/>
-          <w:rFonts w:asciiTheme="minorHAnsi" w:hAnsiTheme="minorHAnsi"/>
-          <w:color w:val="auto"/>
-          <w:sz w:val="40"/>
-          <w:szCs w:val="40"/>
-        </w:rPr>
-        <w:t>unregister</w:t>
-      </w:r>
-      <w:bookmarkEnd w:id="41"/>
-      <w:proofErr w:type="gramEnd"/>
-    </w:p>
-    <w:p>
-      <w:pPr>
-        <w:rPr>
-          <w:rFonts w:ascii="Consolas" w:hAnsi="Consolas"/>
-          <w:color w:val="24292E"/>
-          <w:sz w:val="24"/>
-          <w:szCs w:val="24"/>
-          <w:shd w:val="clear" w:color="auto" w:fill="FFFFFF"/>
-        </w:rPr>
-      </w:pPr>
-      <w:proofErr w:type="gramStart"/>
-      <w:r>
-        <w:rPr>
-          <w:rStyle w:val="pl-k"/>
-          <w:rFonts w:ascii="Consolas" w:hAnsi="Consolas"/>
-          <w:color w:val="A71D5D"/>
-          <w:sz w:val="24"/>
-          <w:szCs w:val="24"/>
-          <w:shd w:val="clear" w:color="auto" w:fill="FFFFFF"/>
-        </w:rPr>
-        <w:t>void</w:t>
-      </w:r>
-      <w:proofErr w:type="gramEnd"/>
-      <w:r>
-        <w:rPr>
-          <w:rFonts w:ascii="Consolas" w:hAnsi="Consolas"/>
-          <w:color w:val="24292E"/>
-          <w:sz w:val="24"/>
-          <w:szCs w:val="24"/>
-          <w:shd w:val="clear" w:color="auto" w:fill="FFFFFF"/>
-        </w:rPr>
-        <w:t xml:space="preserve"> </w:t>
-      </w:r>
-      <w:r>
-        <w:rPr>
-          <w:rStyle w:val="pl-en"/>
-          <w:rFonts w:ascii="Consolas" w:hAnsi="Consolas"/>
-          <w:color w:val="795DA3"/>
-          <w:sz w:val="24"/>
-          <w:szCs w:val="24"/>
-          <w:shd w:val="clear" w:color="auto" w:fill="FFFFFF"/>
-        </w:rPr>
-        <w:t>unregister</w:t>
-      </w:r>
-      <w:r>
-        <w:rPr>
-          <w:rFonts w:ascii="Consolas" w:hAnsi="Consolas"/>
-          <w:color w:val="24292E"/>
-          <w:sz w:val="24"/>
-          <w:szCs w:val="24"/>
-          <w:shd w:val="clear" w:color="auto" w:fill="FFFFFF"/>
-        </w:rPr>
-        <w:t>(</w:t>
-      </w:r>
-      <w:r>
-        <w:rPr>
-          <w:rStyle w:val="pl-smi"/>
-          <w:rFonts w:ascii="Consolas" w:hAnsi="Consolas"/>
-          <w:color w:val="333333"/>
-          <w:sz w:val="24"/>
-          <w:szCs w:val="24"/>
-          <w:shd w:val="clear" w:color="auto" w:fill="FFFFFF"/>
-        </w:rPr>
-        <w:t>InetSocketAddress</w:t>
-      </w:r>
-      <w:r>
-        <w:rPr>
-          <w:rFonts w:ascii="Consolas" w:hAnsi="Consolas"/>
-          <w:color w:val="24292E"/>
-          <w:sz w:val="24"/>
-          <w:szCs w:val="24"/>
-          <w:shd w:val="clear" w:color="auto" w:fill="FFFFFF"/>
-        </w:rPr>
-        <w:t xml:space="preserve"> </w:t>
-      </w:r>
-      <w:r>
-        <w:rPr>
-          <w:rStyle w:val="pl-v"/>
-          <w:rFonts w:ascii="Consolas" w:hAnsi="Consolas"/>
-          <w:color w:val="ED6A43"/>
-          <w:sz w:val="24"/>
-          <w:szCs w:val="24"/>
-          <w:shd w:val="clear" w:color="auto" w:fill="FFFFFF"/>
-        </w:rPr>
-        <w:t>address</w:t>
-      </w:r>
-      <w:r>
-        <w:rPr>
-          <w:rFonts w:ascii="Consolas" w:hAnsi="Consolas"/>
-          <w:color w:val="24292E"/>
-          <w:sz w:val="24"/>
-          <w:szCs w:val="24"/>
-          <w:shd w:val="clear" w:color="auto" w:fill="FFFFFF"/>
-        </w:rPr>
-        <w:t>,</w:t>
-      </w:r>
-      <w:r>
-        <w:rPr>
-          <w:rFonts w:ascii="Consolas" w:hAnsi="Consolas"/>
-          <w:color w:val="24292E"/>
-          <w:sz w:val="24"/>
-          <w:szCs w:val="24"/>
-          <w:shd w:val="clear" w:color="auto" w:fill="FFFFFF"/>
-        </w:rPr>
-        <w:t xml:space="preserve"> </w:t>
-      </w:r>
-      <w:r>
-        <w:rPr>
-          <w:rStyle w:val="pl-smi"/>
-          <w:rFonts w:ascii="Consolas" w:hAnsi="Consolas"/>
-          <w:color w:val="333333"/>
-          <w:sz w:val="24"/>
-          <w:szCs w:val="24"/>
-          <w:shd w:val="clear" w:color="auto" w:fill="FFFFFF"/>
-        </w:rPr>
-        <w:t>UnregisteredWithServerListener</w:t>
-      </w:r>
-      <w:r>
-        <w:rPr>
-          <w:rFonts w:ascii="Consolas" w:hAnsi="Consolas"/>
-          <w:color w:val="24292E"/>
-          <w:sz w:val="24"/>
-          <w:szCs w:val="24"/>
-          <w:shd w:val="clear" w:color="auto" w:fill="FFFFFF"/>
-        </w:rPr>
-        <w:t xml:space="preserve"> </w:t>
-      </w:r>
-      <w:r>
-        <w:rPr>
-          <w:rStyle w:val="pl-v"/>
-          <w:rFonts w:ascii="Consolas" w:hAnsi="Consolas"/>
-          <w:color w:val="ED6A43"/>
-          <w:sz w:val="24"/>
-          <w:szCs w:val="24"/>
-          <w:shd w:val="clear" w:color="auto" w:fill="FFFFFF"/>
-        </w:rPr>
-        <w:t>unregisteredWithServerListener</w:t>
-      </w:r>
-      <w:r>
-        <w:rPr>
-          <w:rFonts w:ascii="Consolas" w:hAnsi="Consolas"/>
-          <w:color w:val="24292E"/>
-          <w:sz w:val="24"/>
-          <w:szCs w:val="24"/>
-          <w:shd w:val="clear" w:color="auto" w:fill="FFFFFF"/>
-        </w:rPr>
-        <w:t>)</w:t>
-      </w:r>
-    </w:p>
-    <w:p>
-      <w:pPr>
-        <w:ind w:firstLine="720"/>
-        <w:rPr>
-          <w:sz w:val="24"/>
-          <w:szCs w:val="24"/>
-        </w:rPr>
-      </w:pPr>
-      <w:r>
-        <w:rPr>
-          <w:sz w:val="24"/>
-          <w:szCs w:val="24"/>
-        </w:rPr>
-        <w:t xml:space="preserve">This method will </w:t>
-      </w:r>
-      <w:r>
-        <w:rPr>
-          <w:sz w:val="24"/>
-          <w:szCs w:val="24"/>
-        </w:rPr>
-        <w:t>unregister</w:t>
-      </w:r>
-      <w:r>
-        <w:rPr>
-          <w:sz w:val="24"/>
-          <w:szCs w:val="24"/>
-        </w:rPr>
-        <w:t xml:space="preserve"> </w:t>
-      </w:r>
-      <w:r>
-        <w:rPr>
-          <w:sz w:val="24"/>
-          <w:szCs w:val="24"/>
-        </w:rPr>
-        <w:t xml:space="preserve">the client </w:t>
-      </w:r>
-      <w:r>
-        <w:rPr>
-          <w:sz w:val="24"/>
-          <w:szCs w:val="24"/>
-        </w:rPr>
-        <w:t>from</w:t>
-      </w:r>
-      <w:r>
-        <w:rPr>
-          <w:sz w:val="24"/>
-          <w:szCs w:val="24"/>
-        </w:rPr>
-        <w:t xml:space="preserve"> the appropriate host</w:t>
-      </w:r>
-      <w:r>
-        <w:rPr>
-          <w:sz w:val="24"/>
-          <w:szCs w:val="24"/>
-        </w:rPr>
-        <w:t xml:space="preserve">. To begin, this method will initialize a new </w:t>
       </w:r>
       <w:hyperlink r:id="rId143" w:history="1">
         <w:r>
@@ -15269,8 +15144,356 @@
           <w:sz w:val="24"/>
           <w:szCs w:val="24"/>
         </w:rPr>
+        <w:t xml:space="preserve"> effectively ending the connection. </w:t>
+      </w:r>
+      <w:r>
+        <w:rPr>
+          <w:sz w:val="24"/>
+          <w:szCs w:val="24"/>
+        </w:rPr>
+        <w:t>The</w:t>
+      </w:r>
+      <w:r>
+        <w:rPr>
+          <w:sz w:val="24"/>
+          <w:szCs w:val="24"/>
+        </w:rPr>
+        <w:t xml:space="preserve"> communication between </w:t>
+      </w:r>
+      <w:r>
+        <w:rPr>
+          <w:sz w:val="24"/>
+          <w:szCs w:val="24"/>
+        </w:rPr>
+        <w:t xml:space="preserve">these </w:t>
+      </w:r>
+      <w:r>
+        <w:rPr>
+          <w:sz w:val="24"/>
+          <w:szCs w:val="24"/>
+        </w:rPr>
+        <w:t xml:space="preserve">sockets </w:t>
+      </w:r>
+      <w:r>
+        <w:rPr>
+          <w:sz w:val="24"/>
+          <w:szCs w:val="24"/>
+        </w:rPr>
+        <w:t>are</w:t>
+      </w:r>
+      <w:r>
+        <w:rPr>
+          <w:sz w:val="24"/>
+          <w:szCs w:val="24"/>
+        </w:rPr>
+        <w:t xml:space="preserve"> done through the use of an </w:t>
+      </w:r>
+      <w:hyperlink r:id="rId144" w:history="1">
+        <w:proofErr w:type="spellStart"/>
+        <w:r>
+          <w:rPr>
+            <w:rStyle w:val="Hyperlink"/>
+            <w:sz w:val="24"/>
+            <w:szCs w:val="24"/>
+          </w:rPr>
+          <w:t>ObjectInputStream</w:t>
+        </w:r>
+        <w:proofErr w:type="spellEnd"/>
+      </w:hyperlink>
+      <w:r>
+        <w:rPr>
+          <w:sz w:val="24"/>
+          <w:szCs w:val="24"/>
+        </w:rPr>
+        <w:t xml:space="preserve"> and</w:t>
+      </w:r>
+      <w:r>
+        <w:rPr>
+          <w:sz w:val="24"/>
+          <w:szCs w:val="24"/>
+        </w:rPr>
+        <w:t xml:space="preserve"> an</w:t>
+      </w:r>
+      <w:r>
+        <w:rPr>
+          <w:sz w:val="24"/>
+          <w:szCs w:val="24"/>
+        </w:rPr>
         <w:t xml:space="preserve"> </w:t>
       </w:r>
+      <w:hyperlink r:id="rId145" w:history="1">
+        <w:proofErr w:type="spellStart"/>
+        <w:r>
+          <w:rPr>
+            <w:rStyle w:val="Hyperlink"/>
+            <w:sz w:val="24"/>
+            <w:szCs w:val="24"/>
+          </w:rPr>
+          <w:t>ObjectOutputStream</w:t>
+        </w:r>
+        <w:proofErr w:type="spellEnd"/>
+      </w:hyperlink>
+      <w:r>
+        <w:rPr>
+          <w:sz w:val="24"/>
+          <w:szCs w:val="24"/>
+        </w:rPr>
+        <w:t>.</w:t>
+      </w:r>
+    </w:p>
+    <w:p>
+      <w:pPr>
+        <w:pStyle w:val="Heading3"/>
+        <w:rPr>
+          <w:rStyle w:val="pl-k"/>
+          <w:sz w:val="40"/>
+          <w:szCs w:val="40"/>
+        </w:rPr>
+      </w:pPr>
+      <w:bookmarkStart w:id="41" w:name="_Toc480329104"/>
+      <w:proofErr w:type="gramStart"/>
+      <w:r>
+        <w:rPr>
+          <w:rStyle w:val="pl-k"/>
+          <w:rFonts w:asciiTheme="minorHAnsi" w:hAnsiTheme="minorHAnsi"/>
+          <w:color w:val="auto"/>
+          <w:sz w:val="40"/>
+          <w:szCs w:val="40"/>
+        </w:rPr>
+        <w:t>unregister</w:t>
+      </w:r>
+      <w:bookmarkEnd w:id="41"/>
+      <w:proofErr w:type="gramEnd"/>
+    </w:p>
+    <w:p>
+      <w:pPr>
+        <w:rPr>
+          <w:rFonts w:ascii="Consolas" w:hAnsi="Consolas"/>
+          <w:color w:val="24292E"/>
+          <w:sz w:val="24"/>
+          <w:szCs w:val="24"/>
+          <w:shd w:val="clear" w:color="auto" w:fill="FFFFFF"/>
+        </w:rPr>
+      </w:pPr>
+      <w:proofErr w:type="gramStart"/>
+      <w:r>
+        <w:rPr>
+          <w:rStyle w:val="pl-k"/>
+          <w:rFonts w:ascii="Consolas" w:hAnsi="Consolas"/>
+          <w:color w:val="A71D5D"/>
+          <w:sz w:val="24"/>
+          <w:szCs w:val="24"/>
+          <w:shd w:val="clear" w:color="auto" w:fill="FFFFFF"/>
+        </w:rPr>
+        <w:t>void</w:t>
+      </w:r>
+      <w:proofErr w:type="gramEnd"/>
+      <w:r>
+        <w:rPr>
+          <w:rFonts w:ascii="Consolas" w:hAnsi="Consolas"/>
+          <w:color w:val="24292E"/>
+          <w:sz w:val="24"/>
+          <w:szCs w:val="24"/>
+          <w:shd w:val="clear" w:color="auto" w:fill="FFFFFF"/>
+        </w:rPr>
+        <w:t xml:space="preserve"> </w:t>
+      </w:r>
+      <w:r>
+        <w:rPr>
+          <w:rStyle w:val="pl-en"/>
+          <w:rFonts w:ascii="Consolas" w:hAnsi="Consolas"/>
+          <w:color w:val="795DA3"/>
+          <w:sz w:val="24"/>
+          <w:szCs w:val="24"/>
+          <w:shd w:val="clear" w:color="auto" w:fill="FFFFFF"/>
+        </w:rPr>
+        <w:t>unregister</w:t>
+      </w:r>
+      <w:r>
+        <w:rPr>
+          <w:rFonts w:ascii="Consolas" w:hAnsi="Consolas"/>
+          <w:color w:val="24292E"/>
+          <w:sz w:val="24"/>
+          <w:szCs w:val="24"/>
+          <w:shd w:val="clear" w:color="auto" w:fill="FFFFFF"/>
+        </w:rPr>
+        <w:t>(</w:t>
+      </w:r>
+      <w:proofErr w:type="spellStart"/>
+      <w:r>
+        <w:rPr>
+          <w:rStyle w:val="pl-smi"/>
+          <w:rFonts w:ascii="Consolas" w:hAnsi="Consolas"/>
+          <w:color w:val="333333"/>
+          <w:sz w:val="24"/>
+          <w:szCs w:val="24"/>
+          <w:shd w:val="clear" w:color="auto" w:fill="FFFFFF"/>
+        </w:rPr>
+        <w:t>InetSocketAddress</w:t>
+      </w:r>
+      <w:proofErr w:type="spellEnd"/>
+      <w:r>
+        <w:rPr>
+          <w:rFonts w:ascii="Consolas" w:hAnsi="Consolas"/>
+          <w:color w:val="24292E"/>
+          <w:sz w:val="24"/>
+          <w:szCs w:val="24"/>
+          <w:shd w:val="clear" w:color="auto" w:fill="FFFFFF"/>
+        </w:rPr>
+        <w:t xml:space="preserve"> </w:t>
+      </w:r>
+      <w:r>
+        <w:rPr>
+          <w:rStyle w:val="pl-v"/>
+          <w:rFonts w:ascii="Consolas" w:hAnsi="Consolas"/>
+          <w:color w:val="ED6A43"/>
+          <w:sz w:val="24"/>
+          <w:szCs w:val="24"/>
+          <w:shd w:val="clear" w:color="auto" w:fill="FFFFFF"/>
+        </w:rPr>
+        <w:t>address</w:t>
+      </w:r>
+      <w:r>
+        <w:rPr>
+          <w:rFonts w:ascii="Consolas" w:hAnsi="Consolas"/>
+          <w:color w:val="24292E"/>
+          <w:sz w:val="24"/>
+          <w:szCs w:val="24"/>
+          <w:shd w:val="clear" w:color="auto" w:fill="FFFFFF"/>
+        </w:rPr>
+        <w:t>,</w:t>
+      </w:r>
+      <w:r>
+        <w:rPr>
+          <w:rFonts w:ascii="Consolas" w:hAnsi="Consolas"/>
+          <w:color w:val="24292E"/>
+          <w:sz w:val="24"/>
+          <w:szCs w:val="24"/>
+          <w:shd w:val="clear" w:color="auto" w:fill="FFFFFF"/>
+        </w:rPr>
+        <w:t xml:space="preserve"> </w:t>
+      </w:r>
+      <w:proofErr w:type="spellStart"/>
+      <w:r>
+        <w:rPr>
+          <w:rStyle w:val="pl-smi"/>
+          <w:rFonts w:ascii="Consolas" w:hAnsi="Consolas"/>
+          <w:color w:val="333333"/>
+          <w:sz w:val="24"/>
+          <w:szCs w:val="24"/>
+          <w:shd w:val="clear" w:color="auto" w:fill="FFFFFF"/>
+        </w:rPr>
+        <w:t>UnregisteredWithServerListener</w:t>
+      </w:r>
+      <w:proofErr w:type="spellEnd"/>
+      <w:r>
+        <w:rPr>
+          <w:rFonts w:ascii="Consolas" w:hAnsi="Consolas"/>
+          <w:color w:val="24292E"/>
+          <w:sz w:val="24"/>
+          <w:szCs w:val="24"/>
+          <w:shd w:val="clear" w:color="auto" w:fill="FFFFFF"/>
+        </w:rPr>
+        <w:t xml:space="preserve"> </w:t>
+      </w:r>
+      <w:proofErr w:type="spellStart"/>
+      <w:r>
+        <w:rPr>
+          <w:rStyle w:val="pl-v"/>
+          <w:rFonts w:ascii="Consolas" w:hAnsi="Consolas"/>
+          <w:color w:val="ED6A43"/>
+          <w:sz w:val="24"/>
+          <w:szCs w:val="24"/>
+          <w:shd w:val="clear" w:color="auto" w:fill="FFFFFF"/>
+        </w:rPr>
+        <w:t>unregisteredWithServerListener</w:t>
+      </w:r>
+      <w:proofErr w:type="spellEnd"/>
+      <w:r>
+        <w:rPr>
+          <w:rFonts w:ascii="Consolas" w:hAnsi="Consolas"/>
+          <w:color w:val="24292E"/>
+          <w:sz w:val="24"/>
+          <w:szCs w:val="24"/>
+          <w:shd w:val="clear" w:color="auto" w:fill="FFFFFF"/>
+        </w:rPr>
+        <w:t>)</w:t>
+      </w:r>
+    </w:p>
+    <w:p>
+      <w:pPr>
+        <w:ind w:firstLine="720"/>
+        <w:rPr>
+          <w:sz w:val="24"/>
+          <w:szCs w:val="24"/>
+        </w:rPr>
+      </w:pPr>
+      <w:r>
+        <w:rPr>
+          <w:sz w:val="24"/>
+          <w:szCs w:val="24"/>
+        </w:rPr>
+        <w:t xml:space="preserve">This method will </w:t>
+      </w:r>
+      <w:r>
+        <w:rPr>
+          <w:sz w:val="24"/>
+          <w:szCs w:val="24"/>
+        </w:rPr>
+        <w:t>unregister</w:t>
+      </w:r>
+      <w:r>
+        <w:rPr>
+          <w:sz w:val="24"/>
+          <w:szCs w:val="24"/>
+        </w:rPr>
+        <w:t xml:space="preserve"> </w:t>
+      </w:r>
+      <w:r>
+        <w:rPr>
+          <w:sz w:val="24"/>
+          <w:szCs w:val="24"/>
+        </w:rPr>
+        <w:t xml:space="preserve">the client </w:t>
+      </w:r>
+      <w:r>
+        <w:rPr>
+          <w:sz w:val="24"/>
+          <w:szCs w:val="24"/>
+        </w:rPr>
+        <w:t>from</w:t>
+      </w:r>
+      <w:r>
+        <w:rPr>
+          <w:sz w:val="24"/>
+          <w:szCs w:val="24"/>
+        </w:rPr>
+        <w:t xml:space="preserve"> the appropriate host</w:t>
+      </w:r>
+      <w:r>
+        <w:rPr>
+          <w:sz w:val="24"/>
+          <w:szCs w:val="24"/>
+        </w:rPr>
+        <w:t xml:space="preserve">. To begin, this method will initialize a new </w:t>
+      </w:r>
+      <w:hyperlink r:id="rId146" w:history="1">
+        <w:r>
+          <w:rPr>
+            <w:rStyle w:val="Hyperlink"/>
+            <w:sz w:val="24"/>
+            <w:szCs w:val="24"/>
+          </w:rPr>
+          <w:t>Socket</w:t>
+        </w:r>
+      </w:hyperlink>
+      <w:r>
+        <w:rPr>
+          <w:sz w:val="24"/>
+          <w:szCs w:val="24"/>
+        </w:rPr>
+        <w:t xml:space="preserve"> </w:t>
+      </w:r>
       <w:r>
         <w:rPr>
           <w:sz w:val="24"/>
@@ -15299,7 +15522,8 @@
         </w:rPr>
         <w:t xml:space="preserve">to connect to the </w:t>
       </w:r>
-      <w:hyperlink r:id="rId144" w:history="1">
+      <w:hyperlink r:id="rId147" w:history="1">
+        <w:proofErr w:type="spellStart"/>
         <w:r>
           <w:rPr>
             <w:rStyle w:val="Hyperlink"/>
@@ -15308,6 +15532,7 @@
           </w:rPr>
           <w:t>HostRegistrar</w:t>
         </w:r>
+        <w:proofErr w:type="spellEnd"/>
       </w:hyperlink>
       <w:r>
         <w:rPr>
@@ -15316,7 +15541,8 @@
         </w:rPr>
         <w:t xml:space="preserve"> </w:t>
       </w:r>
-      <w:hyperlink r:id="rId145" w:history="1">
+      <w:hyperlink r:id="rId148" w:history="1">
+        <w:proofErr w:type="spellStart"/>
         <w:r>
           <w:rPr>
             <w:rStyle w:val="Hyperlink"/>
@@ -15325,6 +15551,7 @@
           </w:rPr>
           <w:t>ServerSocket</w:t>
         </w:r>
+        <w:proofErr w:type="spellEnd"/>
       </w:hyperlink>
       <w:r>
         <w:rPr>
@@ -15340,7 +15567,7 @@
         </w:rPr>
         <w:t xml:space="preserve">a separate </w:t>
       </w:r>
-      <w:hyperlink r:id="rId146" w:history="1">
+      <w:hyperlink r:id="rId149" w:history="1">
         <w:r>
           <w:rPr>
             <w:rStyle w:val="Hyperlink"/>
@@ -15364,7 +15591,8 @@
         </w:rPr>
         <w:t xml:space="preserve">to prevent a </w:t>
       </w:r>
-      <w:hyperlink r:id="rId147" w:history="1">
+      <w:hyperlink r:id="rId150" w:history="1">
+        <w:proofErr w:type="spellStart"/>
         <w:r>
           <w:rPr>
             <w:rStyle w:val="Hyperlink"/>
@@ -15373,6 +15601,7 @@
           </w:rPr>
           <w:t>NetworkOnMainThreadException</w:t>
         </w:r>
+        <w:proofErr w:type="spellEnd"/>
       </w:hyperlink>
       <w:r>
         <w:rPr>
@@ -15424,87 +15653,6 @@
           <w:szCs w:val="24"/>
         </w:rPr>
         <w:t xml:space="preserve"> </w:t>
-      </w:r>
-      <w:hyperlink r:id="rId148" w:history="1">
-        <w:r>
-          <w:rPr>
-            <w:rStyle w:val="Hyperlink"/>
-            <w:sz w:val="24"/>
-            <w:szCs w:val="24"/>
-          </w:rPr>
-          <w:t>Adieu</w:t>
-        </w:r>
-      </w:hyperlink>
-      <w:r>
-        <w:rPr>
-          <w:sz w:val="24"/>
-          <w:szCs w:val="24"/>
-        </w:rPr>
-        <w:t xml:space="preserve"> object to the </w:t>
-      </w:r>
-      <w:hyperlink r:id="rId149" w:history="1">
-        <w:r>
-          <w:rPr>
-            <w:rStyle w:val="Hyperlink"/>
-            <w:sz w:val="24"/>
-            <w:szCs w:val="24"/>
-          </w:rPr>
-          <w:t>HostRegistrar</w:t>
-        </w:r>
-      </w:hyperlink>
-      <w:r>
-        <w:rPr>
-          <w:sz w:val="24"/>
-          <w:szCs w:val="24"/>
-        </w:rPr>
-        <w:t>. This is done in order</w:t>
-      </w:r>
-      <w:r>
-        <w:rPr>
-          <w:sz w:val="24"/>
-          <w:szCs w:val="24"/>
-        </w:rPr>
-        <w:t xml:space="preserve"> to notify the </w:t>
-      </w:r>
-      <w:hyperlink r:id="rId150" w:history="1">
-        <w:r>
-          <w:rPr>
-            <w:rStyle w:val="Hyperlink"/>
-            <w:sz w:val="24"/>
-            <w:szCs w:val="24"/>
-          </w:rPr>
-          <w:t>HostRegistrar</w:t>
-        </w:r>
-      </w:hyperlink>
-      <w:r>
-        <w:rPr>
-          <w:sz w:val="24"/>
-          <w:szCs w:val="24"/>
-        </w:rPr>
-        <w:t xml:space="preserve"> </w:t>
-      </w:r>
-      <w:r>
-        <w:rPr>
-          <w:sz w:val="24"/>
-          <w:szCs w:val="24"/>
-        </w:rPr>
-        <w:t>that the client would like to unregister. The host will have no reply for this action as the client is disconnecting and need no further information.</w:t>
-      </w:r>
-    </w:p>
-    <w:p>
-      <w:pPr>
-        <w:ind w:firstLine="720"/>
-        <w:rPr>
-          <w:sz w:val="24"/>
-          <w:szCs w:val="24"/>
-        </w:rPr>
-      </w:pPr>
-      <w:r>
-        <w:rPr>
-          <w:sz w:val="24"/>
-          <w:szCs w:val="24"/>
-        </w:rPr>
-        <w:t xml:space="preserve">Once the transfer of the </w:t>
       </w:r>
       <w:hyperlink r:id="rId151" w:history="1">
         <w:r>
@@ -15521,9 +15669,95 @@
           <w:sz w:val="24"/>
           <w:szCs w:val="24"/>
         </w:rPr>
+        <w:t xml:space="preserve"> object to the </w:t>
+      </w:r>
+      <w:hyperlink r:id="rId152" w:history="1">
+        <w:proofErr w:type="spellStart"/>
+        <w:r>
+          <w:rPr>
+            <w:rStyle w:val="Hyperlink"/>
+            <w:sz w:val="24"/>
+            <w:szCs w:val="24"/>
+          </w:rPr>
+          <w:t>HostRegistrar</w:t>
+        </w:r>
+        <w:proofErr w:type="spellEnd"/>
+      </w:hyperlink>
+      <w:r>
+        <w:rPr>
+          <w:sz w:val="24"/>
+          <w:szCs w:val="24"/>
+        </w:rPr>
+        <w:t>. This is done in order</w:t>
+      </w:r>
+      <w:r>
+        <w:rPr>
+          <w:sz w:val="24"/>
+          <w:szCs w:val="24"/>
+        </w:rPr>
+        <w:t xml:space="preserve"> to notify the </w:t>
+      </w:r>
+      <w:hyperlink r:id="rId153" w:history="1">
+        <w:proofErr w:type="spellStart"/>
+        <w:r>
+          <w:rPr>
+            <w:rStyle w:val="Hyperlink"/>
+            <w:sz w:val="24"/>
+            <w:szCs w:val="24"/>
+          </w:rPr>
+          <w:t>HostRegistrar</w:t>
+        </w:r>
+        <w:proofErr w:type="spellEnd"/>
+      </w:hyperlink>
+      <w:r>
+        <w:rPr>
+          <w:sz w:val="24"/>
+          <w:szCs w:val="24"/>
+        </w:rPr>
+        <w:t xml:space="preserve"> </w:t>
+      </w:r>
+      <w:r>
+        <w:rPr>
+          <w:sz w:val="24"/>
+          <w:szCs w:val="24"/>
+        </w:rPr>
+        <w:t>that the client would like to unregister. The host will have no reply for this action as the client is disconnecting and need no further information.</w:t>
+      </w:r>
+    </w:p>
+    <w:p>
+      <w:pPr>
+        <w:ind w:firstLine="720"/>
+        <w:rPr>
+          <w:sz w:val="24"/>
+          <w:szCs w:val="24"/>
+        </w:rPr>
+      </w:pPr>
+      <w:r>
+        <w:rPr>
+          <w:sz w:val="24"/>
+          <w:szCs w:val="24"/>
+        </w:rPr>
+        <w:t xml:space="preserve">Once the transfer of the </w:t>
+      </w:r>
+      <w:hyperlink r:id="rId154" w:history="1">
+        <w:r>
+          <w:rPr>
+            <w:rStyle w:val="Hyperlink"/>
+            <w:sz w:val="24"/>
+            <w:szCs w:val="24"/>
+          </w:rPr>
+          <w:t>Adieu</w:t>
+        </w:r>
+      </w:hyperlink>
+      <w:r>
+        <w:rPr>
+          <w:sz w:val="24"/>
+          <w:szCs w:val="24"/>
+        </w:rPr>
         <w:t xml:space="preserve"> object is complete the </w:t>
       </w:r>
-      <w:hyperlink r:id="rId152" w:history="1">
+      <w:hyperlink r:id="rId155" w:history="1">
+        <w:proofErr w:type="spellStart"/>
         <w:r>
           <w:rPr>
             <w:rStyle w:val="Hyperlink"/>
@@ -15532,6 +15766,7 @@
           </w:rPr>
           <w:t>ClientRegistrar</w:t>
         </w:r>
+        <w:proofErr w:type="spellEnd"/>
       </w:hyperlink>
       <w:r>
         <w:rPr>
@@ -15547,7 +15782,7 @@
         </w:rPr>
         <w:t xml:space="preserve">will close the </w:t>
       </w:r>
-      <w:hyperlink r:id="rId153" w:history="1">
+      <w:hyperlink r:id="rId156" w:history="1">
         <w:r>
           <w:rPr>
             <w:rStyle w:val="Hyperlink"/>
@@ -15599,7 +15834,8 @@
         </w:rPr>
         <w:t xml:space="preserve"> done through the use of an </w:t>
       </w:r>
-      <w:hyperlink r:id="rId154" w:history="1">
+      <w:hyperlink r:id="rId157" w:history="1">
+        <w:proofErr w:type="spellStart"/>
         <w:r>
           <w:rPr>
             <w:rStyle w:val="Hyperlink"/>
@@ -15608,6 +15844,7 @@
           </w:rPr>
           <w:t>ObjectInputStream</w:t>
         </w:r>
+        <w:proofErr w:type="spellEnd"/>
       </w:hyperlink>
       <w:r>
         <w:rPr>
@@ -15630,7 +15867,8 @@
         </w:rPr>
         <w:t xml:space="preserve"> </w:t>
       </w:r>
-      <w:hyperlink r:id="rId155" w:history="1">
+      <w:hyperlink r:id="rId158" w:history="1">
+        <w:proofErr w:type="spellStart"/>
         <w:r>
           <w:rPr>
             <w:rStyle w:val="Hyperlink"/>
@@ -15639,6 +15877,7 @@
           </w:rPr>
           <w:t>ObjectOutputStream</w:t>
         </w:r>
+        <w:proofErr w:type="spellEnd"/>
       </w:hyperlink>
       <w:r>
         <w:rPr>
@@ -15676,6 +15915,7 @@
         </w:rPr>
       </w:pPr>
       <w:bookmarkStart w:id="42" w:name="_Toc480329105"/>
+      <w:proofErr w:type="spellStart"/>
       <w:r>
         <w:rPr>
           <w:rStyle w:val="pl-k"/>
@@ -15689,6 +15929,7 @@
         <w:t>ObjectReceiver</w:t>
       </w:r>
       <w:bookmarkEnd w:id="42"/>
+      <w:proofErr w:type="spellEnd"/>
     </w:p>
     <w:p>
       <w:pPr>
@@ -15720,6 +15961,7 @@
         </w:rPr>
         <w:t xml:space="preserve"> </w:t>
       </w:r>
+      <w:proofErr w:type="spellStart"/>
       <w:r>
         <w:rPr>
           <w:rStyle w:val="pl-en"/>
@@ -15731,6 +15973,7 @@
         </w:rPr>
         <w:t>ObjectReceiver</w:t>
       </w:r>
+      <w:proofErr w:type="spellEnd"/>
     </w:p>
     <w:p>
       <w:pPr>
@@ -15747,7 +15990,8 @@
         </w:rPr>
         <w:t xml:space="preserve">The </w:t>
       </w:r>
-      <w:hyperlink r:id="rId156" w:history="1">
+      <w:hyperlink r:id="rId159" w:history="1">
+        <w:proofErr w:type="spellStart"/>
         <w:r>
           <w:rPr>
             <w:rStyle w:val="Hyperlink"/>
@@ -15756,6 +16000,7 @@
           </w:rPr>
           <w:t>ObjectReceiver</w:t>
         </w:r>
+        <w:proofErr w:type="spellEnd"/>
       </w:hyperlink>
       <w:r>
         <w:rPr>
@@ -15778,7 +16023,8 @@
         </w:rPr>
         <w:t xml:space="preserve"> from an </w:t>
       </w:r>
-      <w:hyperlink r:id="rId157" w:history="1">
+      <w:hyperlink r:id="rId160" w:history="1">
+        <w:proofErr w:type="spellStart"/>
         <w:r>
           <w:rPr>
             <w:rStyle w:val="Hyperlink"/>
@@ -15787,6 +16033,7 @@
           </w:rPr>
           <w:t>ObjectTransmitter</w:t>
         </w:r>
+        <w:proofErr w:type="spellEnd"/>
       </w:hyperlink>
       <w:r>
         <w:rPr>
@@ -15809,7 +16056,7 @@
         </w:rPr>
         <w:t xml:space="preserve"> the </w:t>
       </w:r>
-      <w:hyperlink r:id="rId158" w:history="1">
+      <w:hyperlink r:id="rId161" w:history="1">
         <w:r>
           <w:rPr>
             <w:rStyle w:val="Hyperlink"/>
@@ -15833,7 +16080,7 @@
         </w:rPr>
         <w:t xml:space="preserve">and </w:t>
       </w:r>
-      <w:hyperlink r:id="rId159" w:history="1">
+      <w:hyperlink r:id="rId162" w:history="1">
         <w:r>
           <w:rPr>
             <w:rStyle w:val="Hyperlink"/>
@@ -16012,6 +16259,7 @@
         </w:rPr>
         <w:t>(</w:t>
       </w:r>
+      <w:proofErr w:type="spellStart"/>
       <w:r>
         <w:rPr>
           <w:rStyle w:val="pl-smi"/>
@@ -16023,6 +16271,7 @@
         </w:rPr>
         <w:t>ObjectCallback</w:t>
       </w:r>
+      <w:proofErr w:type="spellEnd"/>
       <w:r>
         <w:rPr>
           <w:rFonts w:ascii="Consolas" w:hAnsi="Consolas"/>
@@ -16033,6 +16282,7 @@
         </w:rPr>
         <w:t xml:space="preserve"> </w:t>
       </w:r>
+      <w:proofErr w:type="spellStart"/>
       <w:r>
         <w:rPr>
           <w:rStyle w:val="pl-v"/>
@@ -16055,6 +16305,7 @@
         </w:rPr>
         <w:t>bjectCallback</w:t>
       </w:r>
+      <w:proofErr w:type="spellEnd"/>
       <w:r>
         <w:rPr>
           <w:rFonts w:ascii="Consolas" w:hAnsi="Consolas"/>
@@ -16065,6 +16316,7 @@
         </w:rPr>
         <w:t xml:space="preserve">, </w:t>
       </w:r>
+      <w:proofErr w:type="spellStart"/>
       <w:r>
         <w:rPr>
           <w:rStyle w:val="pl-smi"/>
@@ -16076,6 +16328,7 @@
         </w:rPr>
         <w:t>ServerSocketInitializationCompleteListener</w:t>
       </w:r>
+      <w:proofErr w:type="spellEnd"/>
       <w:r>
         <w:rPr>
           <w:rFonts w:ascii="Consolas" w:hAnsi="Consolas"/>
@@ -16086,6 +16339,7 @@
         </w:rPr>
         <w:t xml:space="preserve"> </w:t>
       </w:r>
+      <w:proofErr w:type="spellStart"/>
       <w:r>
         <w:rPr>
           <w:rStyle w:val="pl-v"/>
@@ -16097,6 +16351,7 @@
         </w:rPr>
         <w:t>initializationCompleteListener</w:t>
       </w:r>
+      <w:proofErr w:type="spellEnd"/>
       <w:r>
         <w:rPr>
           <w:rFonts w:ascii="Consolas" w:hAnsi="Consolas"/>
@@ -16137,7 +16392,8 @@
         </w:rPr>
         <w:t xml:space="preserve">. To begin, this method will initialize a new </w:t>
       </w:r>
-      <w:hyperlink r:id="rId160" w:history="1">
+      <w:hyperlink r:id="rId163" w:history="1">
+        <w:proofErr w:type="spellStart"/>
         <w:r>
           <w:rPr>
             <w:rStyle w:val="Hyperlink"/>
@@ -16146,6 +16402,7 @@
           </w:rPr>
           <w:t>ServerSocket</w:t>
         </w:r>
+        <w:proofErr w:type="spellEnd"/>
       </w:hyperlink>
       <w:r>
         <w:rPr>
@@ -16168,7 +16425,8 @@
         </w:rPr>
         <w:t xml:space="preserve">, the </w:t>
       </w:r>
-      <w:hyperlink r:id="rId161" w:history="1">
+      <w:hyperlink r:id="rId164" w:history="1">
+        <w:proofErr w:type="spellStart"/>
         <w:r>
           <w:rPr>
             <w:rStyle w:val="Hyperlink"/>
@@ -16177,6 +16435,7 @@
           </w:rPr>
           <w:t>ServerSocket</w:t>
         </w:r>
+        <w:proofErr w:type="spellEnd"/>
       </w:hyperlink>
       <w:r>
         <w:rPr>
@@ -16213,7 +16472,7 @@
         </w:rPr>
         <w:t xml:space="preserve">on a separate </w:t>
       </w:r>
-      <w:hyperlink r:id="rId162" w:history="1">
+      <w:hyperlink r:id="rId165" w:history="1">
         <w:r>
           <w:rPr>
             <w:rStyle w:val="Hyperlink"/>
@@ -16237,7 +16496,8 @@
         </w:rPr>
         <w:t xml:space="preserve"> </w:t>
       </w:r>
-      <w:hyperlink r:id="rId163" w:history="1">
+      <w:hyperlink r:id="rId166" w:history="1">
+        <w:proofErr w:type="spellStart"/>
         <w:r>
           <w:rPr>
             <w:rStyle w:val="Hyperlink"/>
@@ -16246,6 +16506,7 @@
           </w:rPr>
           <w:t>ServerSocket</w:t>
         </w:r>
+        <w:proofErr w:type="spellEnd"/>
       </w:hyperlink>
       <w:r>
         <w:rPr>
@@ -16261,7 +16522,8 @@
         </w:rPr>
         <w:t xml:space="preserve"> method as it must wait for a request to come in over the network. To process these requests, the registrar will then spawn another new thread for each individual request through an </w:t>
       </w:r>
-      <w:hyperlink r:id="rId164" w:history="1">
+      <w:hyperlink r:id="rId167" w:history="1">
+        <w:proofErr w:type="spellStart"/>
         <w:r>
           <w:rPr>
             <w:rStyle w:val="Hyperlink"/>
@@ -16270,6 +16532,7 @@
           </w:rPr>
           <w:t>ExecutorService</w:t>
         </w:r>
+        <w:proofErr w:type="spellEnd"/>
       </w:hyperlink>
       <w:r>
         <w:rPr>
@@ -16278,7 +16541,8 @@
         </w:rPr>
         <w:t xml:space="preserve">. The communication between these sockets are done through the use of an </w:t>
       </w:r>
-      <w:hyperlink r:id="rId165" w:history="1">
+      <w:hyperlink r:id="rId168" w:history="1">
+        <w:proofErr w:type="spellStart"/>
         <w:r>
           <w:rPr>
             <w:rStyle w:val="Hyperlink"/>
@@ -16287,6 +16551,7 @@
           </w:rPr>
           <w:t>ObjectInputStream</w:t>
         </w:r>
+        <w:proofErr w:type="spellEnd"/>
       </w:hyperlink>
       <w:r>
         <w:rPr>
@@ -16309,7 +16574,8 @@
         </w:rPr>
         <w:t xml:space="preserve"> </w:t>
       </w:r>
-      <w:hyperlink r:id="rId166" w:history="1">
+      <w:hyperlink r:id="rId169" w:history="1">
+        <w:proofErr w:type="spellStart"/>
         <w:r>
           <w:rPr>
             <w:rStyle w:val="Hyperlink"/>
@@ -16318,6 +16584,7 @@
           </w:rPr>
           <w:t>ObjectOutputStream</w:t>
         </w:r>
+        <w:proofErr w:type="spellEnd"/>
       </w:hyperlink>
       <w:r>
         <w:rPr>
@@ -16433,7 +16700,8 @@
         </w:rPr>
         <w:t xml:space="preserve">, the </w:t>
       </w:r>
-      <w:hyperlink r:id="rId167" w:history="1">
+      <w:hyperlink r:id="rId170" w:history="1">
+        <w:proofErr w:type="spellStart"/>
         <w:r>
           <w:rPr>
             <w:rStyle w:val="Hyperlink"/>
@@ -16442,6 +16710,7 @@
           </w:rPr>
           <w:t>ExecutorService</w:t>
         </w:r>
+        <w:proofErr w:type="spellEnd"/>
       </w:hyperlink>
       <w:r>
         <w:rPr>
@@ -16451,7 +16720,8 @@
         </w:rPr>
         <w:t xml:space="preserve"> will be shut down, the </w:t>
       </w:r>
-      <w:hyperlink r:id="rId168" w:history="1">
+      <w:hyperlink r:id="rId171" w:history="1">
+        <w:proofErr w:type="spellStart"/>
         <w:r>
           <w:rPr>
             <w:rStyle w:val="Hyperlink"/>
@@ -16460,6 +16730,7 @@
           </w:rPr>
           <w:t>ServerSocket</w:t>
         </w:r>
+        <w:proofErr w:type="spellEnd"/>
       </w:hyperlink>
       <w:r>
         <w:rPr>
@@ -16468,7 +16739,7 @@
         </w:rPr>
         <w:t xml:space="preserve"> closed, and the </w:t>
       </w:r>
-      <w:hyperlink r:id="rId169" w:history="1">
+      <w:hyperlink r:id="rId172" w:history="1">
         <w:r>
           <w:rPr>
             <w:rStyle w:val="Hyperlink"/>
@@ -16485,7 +16756,8 @@
         </w:rPr>
         <w:t xml:space="preserve"> running the registrar will be interrupted; hence why a new </w:t>
       </w:r>
-      <w:hyperlink r:id="rId170" w:history="1">
+      <w:hyperlink r:id="rId173" w:history="1">
+        <w:proofErr w:type="spellStart"/>
         <w:r>
           <w:rPr>
             <w:rStyle w:val="Hyperlink"/>
@@ -16494,6 +16766,7 @@
           </w:rPr>
           <w:t>ServerSocket</w:t>
         </w:r>
+        <w:proofErr w:type="spellEnd"/>
       </w:hyperlink>
       <w:r>
         <w:rPr>
@@ -16547,6 +16820,7 @@
         </w:rPr>
       </w:pPr>
       <w:bookmarkStart w:id="45" w:name="_Toc480329108"/>
+      <w:proofErr w:type="spellStart"/>
       <w:r>
         <w:rPr>
           <w:rStyle w:val="pl-k"/>
@@ -16559,6 +16833,7 @@
         <w:t>ObjectTransmitter</w:t>
       </w:r>
       <w:bookmarkEnd w:id="45"/>
+      <w:proofErr w:type="spellEnd"/>
     </w:p>
     <w:p>
       <w:pPr>
@@ -16601,6 +16876,7 @@
         </w:rPr>
         <w:t xml:space="preserve"> </w:t>
       </w:r>
+      <w:proofErr w:type="spellStart"/>
       <w:r>
         <w:rPr>
           <w:rStyle w:val="pl-en"/>
@@ -16612,6 +16888,7 @@
         </w:rPr>
         <w:t>ObjectTransmitter</w:t>
       </w:r>
+      <w:proofErr w:type="spellEnd"/>
     </w:p>
     <w:p>
       <w:pPr>
@@ -16628,7 +16905,8 @@
         </w:rPr>
         <w:t xml:space="preserve">The </w:t>
       </w:r>
-      <w:hyperlink r:id="rId171" w:history="1">
+      <w:hyperlink r:id="rId174" w:history="1">
+        <w:proofErr w:type="spellStart"/>
         <w:r>
           <w:rPr>
             <w:rStyle w:val="Hyperlink"/>
@@ -16637,6 +16915,7 @@
           </w:rPr>
           <w:t>ObjectTransmitter</w:t>
         </w:r>
+        <w:proofErr w:type="spellEnd"/>
       </w:hyperlink>
       <w:r>
         <w:rPr>
@@ -16645,7 +16924,8 @@
         </w:rPr>
         <w:t xml:space="preserve"> is in charge of sending objects to an </w:t>
       </w:r>
-      <w:hyperlink r:id="rId172" w:history="1">
+      <w:hyperlink r:id="rId175" w:history="1">
+        <w:proofErr w:type="spellStart"/>
         <w:r>
           <w:rPr>
             <w:rStyle w:val="Hyperlink"/>
@@ -16654,6 +16934,7 @@
           </w:rPr>
           <w:t>ObjectReceiver</w:t>
         </w:r>
+        <w:proofErr w:type="spellEnd"/>
       </w:hyperlink>
       <w:r>
         <w:rPr>
@@ -16662,7 +16943,7 @@
         </w:rPr>
         <w:t xml:space="preserve">, this class will be used by both the </w:t>
       </w:r>
-      <w:hyperlink r:id="rId173" w:history="1">
+      <w:hyperlink r:id="rId176" w:history="1">
         <w:r>
           <w:rPr>
             <w:rStyle w:val="Hyperlink"/>
@@ -16679,7 +16960,7 @@
         </w:rPr>
         <w:t xml:space="preserve"> and </w:t>
       </w:r>
-      <w:hyperlink r:id="rId174" w:history="1">
+      <w:hyperlink r:id="rId177" w:history="1">
         <w:r>
           <w:rPr>
             <w:rStyle w:val="Hyperlink"/>
@@ -16886,6 +17167,7 @@
         </w:rPr>
         <w:t xml:space="preserve">, </w:t>
       </w:r>
+      <w:proofErr w:type="spellStart"/>
       <w:r>
         <w:rPr>
           <w:rStyle w:val="pl-smi"/>
@@ -16897,6 +17179,7 @@
         </w:rPr>
         <w:t>InetSocketAddress</w:t>
       </w:r>
+      <w:proofErr w:type="spellEnd"/>
       <w:r>
         <w:rPr>
           <w:rFonts w:ascii="Consolas" w:hAnsi="Consolas"/>
@@ -16928,6 +17211,7 @@
         </w:rPr>
         <w:t xml:space="preserve">, </w:t>
       </w:r>
+      <w:proofErr w:type="spellStart"/>
       <w:r>
         <w:rPr>
           <w:rStyle w:val="pl-smi"/>
@@ -16939,6 +17223,7 @@
         </w:rPr>
         <w:t>SocketInitializationCompleteListener</w:t>
       </w:r>
+      <w:proofErr w:type="spellEnd"/>
       <w:r>
         <w:rPr>
           <w:rFonts w:ascii="Consolas" w:hAnsi="Consolas"/>
@@ -16993,7 +17278,8 @@
         </w:rPr>
         <w:t xml:space="preserve">send the respective </w:t>
       </w:r>
-      <w:hyperlink r:id="rId175" w:history="1">
+      <w:hyperlink r:id="rId178" w:history="1">
+        <w:proofErr w:type="spellStart"/>
         <w:r>
           <w:rPr>
             <w:rStyle w:val="Hyperlink"/>
@@ -17002,6 +17288,7 @@
           </w:rPr>
           <w:t>ObjectReceiver</w:t>
         </w:r>
+        <w:proofErr w:type="spellEnd"/>
       </w:hyperlink>
       <w:r>
         <w:rPr>
@@ -17024,7 +17311,7 @@
         </w:rPr>
         <w:t xml:space="preserve">. To begin, this method will initialize a new </w:t>
       </w:r>
-      <w:hyperlink r:id="rId176" w:history="1">
+      <w:hyperlink r:id="rId179" w:history="1">
         <w:r>
           <w:rPr>
             <w:rStyle w:val="Hyperlink"/>
@@ -17069,7 +17356,8 @@
         </w:rPr>
         <w:t xml:space="preserve">to connect to the </w:t>
       </w:r>
-      <w:hyperlink r:id="rId177" w:history="1">
+      <w:hyperlink r:id="rId180" w:history="1">
+        <w:proofErr w:type="spellStart"/>
         <w:r>
           <w:rPr>
             <w:rStyle w:val="Hyperlink"/>
@@ -17078,6 +17366,7 @@
           </w:rPr>
           <w:t>ObjectReceiver</w:t>
         </w:r>
+        <w:proofErr w:type="spellEnd"/>
       </w:hyperlink>
       <w:r>
         <w:rPr>
@@ -17086,7 +17375,8 @@
         </w:rPr>
         <w:t xml:space="preserve"> </w:t>
       </w:r>
-      <w:hyperlink r:id="rId178" w:history="1">
+      <w:hyperlink r:id="rId181" w:history="1">
+        <w:proofErr w:type="spellStart"/>
         <w:r>
           <w:rPr>
             <w:rStyle w:val="Hyperlink"/>
@@ -17095,6 +17385,7 @@
           </w:rPr>
           <w:t>ServerSocket</w:t>
         </w:r>
+        <w:proofErr w:type="spellEnd"/>
       </w:hyperlink>
       <w:r>
         <w:rPr>
@@ -17110,7 +17401,7 @@
         </w:rPr>
         <w:t xml:space="preserve">a separate </w:t>
       </w:r>
-      <w:hyperlink r:id="rId179" w:history="1">
+      <w:hyperlink r:id="rId182" w:history="1">
         <w:r>
           <w:rPr>
             <w:rStyle w:val="Hyperlink"/>
@@ -17134,7 +17425,8 @@
         </w:rPr>
         <w:t xml:space="preserve">to prevent a </w:t>
       </w:r>
-      <w:hyperlink r:id="rId180" w:history="1">
+      <w:hyperlink r:id="rId183" w:history="1">
+        <w:proofErr w:type="spellStart"/>
         <w:r>
           <w:rPr>
             <w:rStyle w:val="Hyperlink"/>
@@ -17143,6 +17435,7 @@
           </w:rPr>
           <w:t>NetworkOnMainThreadException</w:t>
         </w:r>
+        <w:proofErr w:type="spellEnd"/>
       </w:hyperlink>
       <w:r>
         <w:rPr>
@@ -17181,7 +17474,8 @@
         </w:rPr>
         <w:t xml:space="preserve">Once the connection is established, the </w:t>
       </w:r>
-      <w:hyperlink r:id="rId181" w:history="1">
+      <w:hyperlink r:id="rId184" w:history="1">
+        <w:proofErr w:type="spellStart"/>
         <w:r>
           <w:rPr>
             <w:rStyle w:val="Hyperlink"/>
@@ -17190,6 +17484,7 @@
           </w:rPr>
           <w:t>ObjectTransmitter</w:t>
         </w:r>
+        <w:proofErr w:type="spellEnd"/>
       </w:hyperlink>
       <w:r>
         <w:rPr>
@@ -17212,7 +17507,7 @@
         </w:rPr>
         <w:t xml:space="preserve">a </w:t>
       </w:r>
-      <w:hyperlink r:id="rId182" w:history="1">
+      <w:hyperlink r:id="rId185" w:history="1">
         <w:r>
           <w:rPr>
             <w:rStyle w:val="Hyperlink"/>
@@ -17236,7 +17531,8 @@
         </w:rPr>
         <w:t xml:space="preserve">object to the respective </w:t>
       </w:r>
-      <w:hyperlink r:id="rId183" w:history="1">
+      <w:hyperlink r:id="rId186" w:history="1">
+        <w:proofErr w:type="spellStart"/>
         <w:r>
           <w:rPr>
             <w:rStyle w:val="Hyperlink"/>
@@ -17245,6 +17541,7 @@
           </w:rPr>
           <w:t>ObjectReceiver</w:t>
         </w:r>
+        <w:proofErr w:type="spellEnd"/>
       </w:hyperlink>
       <w:r>
         <w:rPr>
@@ -17274,7 +17571,8 @@
         </w:rPr>
         <w:t xml:space="preserve">the </w:t>
       </w:r>
-      <w:hyperlink r:id="rId184" w:history="1">
+      <w:hyperlink r:id="rId187" w:history="1">
+        <w:proofErr w:type="spellStart"/>
         <w:r>
           <w:rPr>
             <w:rStyle w:val="Hyperlink"/>
@@ -17283,6 +17581,7 @@
           </w:rPr>
           <w:t>ObjectTransmitter</w:t>
         </w:r>
+        <w:proofErr w:type="spellEnd"/>
       </w:hyperlink>
       <w:r>
         <w:rPr>
@@ -17298,7 +17597,7 @@
         </w:rPr>
         <w:t xml:space="preserve">will close the </w:t>
       </w:r>
-      <w:hyperlink r:id="rId185" w:history="1">
+      <w:hyperlink r:id="rId188" w:history="1">
         <w:r>
           <w:rPr>
             <w:rStyle w:val="Hyperlink"/>
@@ -17315,7 +17614,8 @@
         </w:rPr>
         <w:t xml:space="preserve"> effectively ending the connection. The communication between these sockets are done through the use of an </w:t>
       </w:r>
-      <w:hyperlink r:id="rId186" w:history="1">
+      <w:hyperlink r:id="rId189" w:history="1">
+        <w:proofErr w:type="spellStart"/>
         <w:r>
           <w:rPr>
             <w:rStyle w:val="Hyperlink"/>
@@ -17324,6 +17624,7 @@
           </w:rPr>
           <w:t>ObjectInputStream</w:t>
         </w:r>
+        <w:proofErr w:type="spellEnd"/>
       </w:hyperlink>
       <w:r>
         <w:rPr>
@@ -17346,7 +17647,8 @@
         </w:rPr>
         <w:t xml:space="preserve"> </w:t>
       </w:r>
-      <w:hyperlink r:id="rId187" w:history="1">
+      <w:hyperlink r:id="rId190" w:history="1">
+        <w:proofErr w:type="spellStart"/>
         <w:r>
           <w:rPr>
             <w:rStyle w:val="Hyperlink"/>
@@ -17355,6 +17657,7 @@
           </w:rPr>
           <w:t>ObjectOutputStream</w:t>
         </w:r>
+        <w:proofErr w:type="spellEnd"/>
       </w:hyperlink>
       <w:r>
         <w:rPr>
@@ -17480,7 +17783,7 @@
         </w:rPr>
         <w:t xml:space="preserve">The </w:t>
       </w:r>
-      <w:hyperlink r:id="rId188" w:history="1">
+      <w:hyperlink r:id="rId191" w:history="1">
         <w:r>
           <w:rPr>
             <w:rStyle w:val="Hyperlink"/>
@@ -17533,7 +17836,8 @@
         </w:rPr>
         <w:t xml:space="preserve"> classes. In particular this class creates an instance of </w:t>
       </w:r>
-      <w:hyperlink r:id="rId189" w:history="1">
+      <w:hyperlink r:id="rId192" w:history="1">
+        <w:proofErr w:type="spellStart"/>
         <w:r>
           <w:rPr>
             <w:rStyle w:val="Hyperlink"/>
@@ -17542,6 +17846,7 @@
           </w:rPr>
           <w:t>IntentFilter</w:t>
         </w:r>
+        <w:proofErr w:type="spellEnd"/>
       </w:hyperlink>
       <w:r>
         <w:rPr>
@@ -17745,7 +18050,8 @@
         </w:rPr>
         <w:t xml:space="preserve">These actions are received by the abstract class </w:t>
       </w:r>
-      <w:hyperlink r:id="rId190" w:history="1">
+      <w:hyperlink r:id="rId193" w:history="1">
+        <w:proofErr w:type="spellStart"/>
         <w:r>
           <w:rPr>
             <w:rStyle w:val="Hyperlink"/>
@@ -17756,6 +18062,7 @@
           </w:rPr>
           <w:t>DirectBroadcastReceiver</w:t>
         </w:r>
+        <w:proofErr w:type="spellEnd"/>
       </w:hyperlink>
       <w:r>
         <w:rPr>
@@ -17764,7 +18071,7 @@
         </w:rPr>
         <w:t xml:space="preserve"> which is extended by an </w:t>
       </w:r>
-      <w:hyperlink r:id="rId191" w:history="1">
+      <w:hyperlink r:id="rId194" w:history="1">
         <w:r>
           <w:rPr>
             <w:rStyle w:val="Hyperlink"/>
@@ -17874,7 +18181,8 @@
         </w:rPr>
         <w:t xml:space="preserve"> of the five methods the </w:t>
       </w:r>
-      <w:hyperlink r:id="rId192" w:history="1">
+      <w:hyperlink r:id="rId195" w:history="1">
+        <w:proofErr w:type="spellStart"/>
         <w:r>
           <w:rPr>
             <w:rStyle w:val="Hyperlink"/>
@@ -17885,6 +18193,7 @@
           </w:rPr>
           <w:t>DirectBroadcastReceiver</w:t>
         </w:r>
+        <w:proofErr w:type="spellEnd"/>
       </w:hyperlink>
       <w:r>
         <w:rPr>
@@ -17970,7 +18279,8 @@
         </w:rPr>
         <w:t xml:space="preserve">creating the </w:t>
       </w:r>
-      <w:hyperlink r:id="rId193" w:history="1">
+      <w:hyperlink r:id="rId196" w:history="1">
+        <w:proofErr w:type="spellStart"/>
         <w:r>
           <w:rPr>
             <w:rStyle w:val="Hyperlink"/>
@@ -17979,6 +18289,7 @@
           </w:rPr>
           <w:t>IntentFilter</w:t>
         </w:r>
+        <w:proofErr w:type="spellEnd"/>
       </w:hyperlink>
       <w:r>
         <w:rPr>
@@ -17987,7 +18298,7 @@
         </w:rPr>
         <w:t xml:space="preserve">, the </w:t>
       </w:r>
-      <w:hyperlink r:id="rId194" w:history="1">
+      <w:hyperlink r:id="rId197" w:history="1">
         <w:proofErr w:type="gramStart"/>
         <w:r>
           <w:rPr>
@@ -18006,7 +18317,7 @@
         </w:rPr>
         <w:t xml:space="preserve"> class initializes the </w:t>
       </w:r>
-      <w:hyperlink r:id="rId195" w:history="1">
+      <w:hyperlink r:id="rId198" w:history="1">
         <w:r>
           <w:rPr>
             <w:rStyle w:val="Hyperlink"/>
@@ -18065,7 +18376,7 @@
         </w:rPr>
         <w:t xml:space="preserve">use the respective </w:t>
       </w:r>
-      <w:hyperlink r:id="rId196" w:history="1">
+      <w:hyperlink r:id="rId199" w:history="1">
         <w:r>
           <w:rPr>
             <w:rStyle w:val="Hyperlink"/>
@@ -18089,7 +18400,7 @@
         </w:rPr>
         <w:t xml:space="preserve">etrieve the application context in order to create a </w:t>
       </w:r>
-      <w:hyperlink r:id="rId197" w:history="1">
+      <w:hyperlink r:id="rId200" w:history="1">
         <w:r>
           <w:rPr>
             <w:rStyle w:val="Hyperlink"/>
@@ -18106,7 +18417,7 @@
         </w:rPr>
         <w:t xml:space="preserve"> in order for asynchronous methods to post a </w:t>
       </w:r>
-      <w:hyperlink r:id="rId198" w:history="1">
+      <w:hyperlink r:id="rId201" w:history="1">
         <w:r>
           <w:rPr>
             <w:rStyle w:val="Hyperlink"/>
@@ -18281,7 +18592,7 @@
         <w:tab/>
         <w:t xml:space="preserve">The </w:t>
       </w:r>
-      <w:hyperlink r:id="rId199" w:history="1">
+      <w:hyperlink r:id="rId202" w:history="1">
         <w:r>
           <w:rPr>
             <w:rStyle w:val="Hyperlink"/>
@@ -18391,6 +18702,7 @@
         </w:rPr>
         <w:t xml:space="preserve"> </w:t>
       </w:r>
+      <w:proofErr w:type="spellStart"/>
       <w:r>
         <w:rPr>
           <w:rStyle w:val="pl-v"/>
@@ -18402,6 +18714,7 @@
         </w:rPr>
         <w:t>application</w:t>
       </w:r>
+      <w:proofErr w:type="spellEnd"/>
       <w:r>
         <w:rPr>
           <w:rFonts w:ascii="Consolas" w:hAnsi="Consolas"/>
@@ -18512,7 +18825,8 @@
         <w:tab/>
         <w:t xml:space="preserve">This constructor will create an instance of an anonymous class inheriting from </w:t>
       </w:r>
-      <w:hyperlink r:id="rId200" w:history="1">
+      <w:hyperlink r:id="rId203" w:history="1">
+        <w:proofErr w:type="spellStart"/>
         <w:r>
           <w:rPr>
             <w:rStyle w:val="Hyperlink"/>
@@ -18521,6 +18835,7 @@
           </w:rPr>
           <w:t>DirectBroadcastReceiver</w:t>
         </w:r>
+        <w:proofErr w:type="spellEnd"/>
       </w:hyperlink>
       <w:r>
         <w:rPr>
@@ -18626,7 +18941,7 @@
         </w:rPr>
         <w:t xml:space="preserve">store within an instance of </w:t>
       </w:r>
-      <w:hyperlink r:id="rId201" w:history="1">
+      <w:hyperlink r:id="rId204" w:history="1">
         <w:r>
           <w:rPr>
             <w:rStyle w:val="Hyperlink"/>
@@ -18659,7 +18974,7 @@
         </w:rPr>
         <w:t xml:space="preserve">The </w:t>
       </w:r>
-      <w:hyperlink r:id="rId202" w:history="1">
+      <w:hyperlink r:id="rId205" w:history="1">
         <w:r>
           <w:rPr>
             <w:rStyle w:val="Hyperlink"/>
@@ -18865,7 +19180,498 @@
         </w:rPr>
         <w:t xml:space="preserve"> This constructor will also create an instance of </w:t>
       </w:r>
-      <w:hyperlink r:id="rId203" w:history="1">
+      <w:hyperlink r:id="rId206" w:history="1">
+        <w:proofErr w:type="spellStart"/>
+        <w:r>
+          <w:rPr>
+            <w:rStyle w:val="Hyperlink"/>
+            <w:sz w:val="24"/>
+            <w:szCs w:val="24"/>
+          </w:rPr>
+          <w:t>HostRegistrar</w:t>
+        </w:r>
+        <w:proofErr w:type="spellEnd"/>
+      </w:hyperlink>
+      <w:r>
+        <w:rPr>
+          <w:sz w:val="24"/>
+          <w:szCs w:val="24"/>
+        </w:rPr>
+        <w:t xml:space="preserve"> to handle the registr</w:t>
+      </w:r>
+      <w:r>
+        <w:rPr>
+          <w:sz w:val="24"/>
+          <w:szCs w:val="24"/>
+        </w:rPr>
+        <w:t xml:space="preserve">ation of clients and </w:t>
+      </w:r>
+      <w:hyperlink r:id="rId207" w:history="1">
+        <w:proofErr w:type="spellStart"/>
+        <w:r>
+          <w:rPr>
+            <w:rStyle w:val="Hyperlink"/>
+            <w:sz w:val="24"/>
+            <w:szCs w:val="24"/>
+          </w:rPr>
+          <w:t>ObjectReceiver</w:t>
+        </w:r>
+        <w:proofErr w:type="spellEnd"/>
+      </w:hyperlink>
+      <w:r>
+        <w:rPr>
+          <w:sz w:val="24"/>
+          <w:szCs w:val="24"/>
+        </w:rPr>
+        <w:t xml:space="preserve"> </w:t>
+      </w:r>
+      <w:r>
+        <w:rPr>
+          <w:sz w:val="24"/>
+          <w:szCs w:val="24"/>
+        </w:rPr>
+        <w:t>to receive data from said clients.</w:t>
+      </w:r>
+    </w:p>
+    <w:p>
+      <w:pPr>
+        <w:pStyle w:val="Heading3"/>
+        <w:rPr>
+          <w:rFonts w:asciiTheme="minorHAnsi" w:hAnsiTheme="minorHAnsi"/>
+          <w:color w:val="auto"/>
+          <w:sz w:val="40"/>
+          <w:szCs w:val="40"/>
+        </w:rPr>
+      </w:pPr>
+      <w:bookmarkStart w:id="50" w:name="_Toc480329113"/>
+      <w:proofErr w:type="spellStart"/>
+      <w:proofErr w:type="gramStart"/>
+      <w:r>
+        <w:rPr>
+          <w:rStyle w:val="pl-k"/>
+          <w:rFonts w:asciiTheme="minorHAnsi" w:hAnsiTheme="minorHAnsi"/>
+          <w:color w:val="auto"/>
+          <w:sz w:val="40"/>
+          <w:szCs w:val="40"/>
+        </w:rPr>
+        <w:t>startService</w:t>
+      </w:r>
+      <w:bookmarkEnd w:id="50"/>
+      <w:proofErr w:type="spellEnd"/>
+      <w:proofErr w:type="gramEnd"/>
+    </w:p>
+    <w:p>
+      <w:pPr>
+        <w:rPr>
+          <w:sz w:val="24"/>
+          <w:szCs w:val="24"/>
+        </w:rPr>
+      </w:pPr>
+      <w:proofErr w:type="gramStart"/>
+      <w:r>
+        <w:rPr>
+          <w:rStyle w:val="pl-k"/>
+          <w:rFonts w:ascii="Consolas" w:hAnsi="Consolas"/>
+          <w:color w:val="A71D5D"/>
+          <w:sz w:val="24"/>
+          <w:szCs w:val="24"/>
+          <w:shd w:val="clear" w:color="auto" w:fill="FFFFFF"/>
+        </w:rPr>
+        <w:t>void</w:t>
+      </w:r>
+      <w:proofErr w:type="gramEnd"/>
+      <w:r>
+        <w:rPr>
+          <w:rFonts w:ascii="Consolas" w:hAnsi="Consolas"/>
+          <w:color w:val="24292E"/>
+          <w:sz w:val="24"/>
+          <w:szCs w:val="24"/>
+          <w:shd w:val="clear" w:color="auto" w:fill="FFFFFF"/>
+        </w:rPr>
+        <w:t xml:space="preserve"> </w:t>
+      </w:r>
+      <w:proofErr w:type="spellStart"/>
+      <w:r>
+        <w:rPr>
+          <w:rStyle w:val="pl-en"/>
+          <w:rFonts w:ascii="Consolas" w:hAnsi="Consolas"/>
+          <w:color w:val="795DA3"/>
+          <w:sz w:val="24"/>
+          <w:szCs w:val="24"/>
+          <w:shd w:val="clear" w:color="auto" w:fill="FFFFFF"/>
+        </w:rPr>
+        <w:t>startService</w:t>
+      </w:r>
+      <w:proofErr w:type="spellEnd"/>
+      <w:r>
+        <w:rPr>
+          <w:rFonts w:ascii="Consolas" w:hAnsi="Consolas"/>
+          <w:color w:val="24292E"/>
+          <w:sz w:val="24"/>
+          <w:szCs w:val="24"/>
+          <w:shd w:val="clear" w:color="auto" w:fill="FFFFFF"/>
+        </w:rPr>
+        <w:t>(</w:t>
+      </w:r>
+      <w:proofErr w:type="spellStart"/>
+      <w:r>
+        <w:rPr>
+          <w:rStyle w:val="pl-smi"/>
+          <w:rFonts w:ascii="Consolas" w:hAnsi="Consolas"/>
+          <w:color w:val="333333"/>
+          <w:sz w:val="24"/>
+          <w:szCs w:val="24"/>
+          <w:shd w:val="clear" w:color="auto" w:fill="FFFFFF"/>
+        </w:rPr>
+        <w:t>ObjectCallback</w:t>
+      </w:r>
+      <w:proofErr w:type="spellEnd"/>
+      <w:r>
+        <w:rPr>
+          <w:rFonts w:ascii="Consolas" w:hAnsi="Consolas"/>
+          <w:color w:val="24292E"/>
+          <w:sz w:val="24"/>
+          <w:szCs w:val="24"/>
+          <w:shd w:val="clear" w:color="auto" w:fill="FFFFFF"/>
+        </w:rPr>
+        <w:t xml:space="preserve"> </w:t>
+      </w:r>
+      <w:proofErr w:type="spellStart"/>
+      <w:r>
+        <w:rPr>
+          <w:rStyle w:val="pl-v"/>
+          <w:rFonts w:ascii="Consolas" w:hAnsi="Consolas"/>
+          <w:color w:val="ED6A43"/>
+          <w:sz w:val="24"/>
+          <w:szCs w:val="24"/>
+          <w:shd w:val="clear" w:color="auto" w:fill="FFFFFF"/>
+        </w:rPr>
+        <w:t>dataCallback</w:t>
+      </w:r>
+      <w:proofErr w:type="spellEnd"/>
+      <w:r>
+        <w:rPr>
+          <w:rFonts w:ascii="Consolas" w:hAnsi="Consolas"/>
+          <w:color w:val="24292E"/>
+          <w:sz w:val="24"/>
+          <w:szCs w:val="24"/>
+          <w:shd w:val="clear" w:color="auto" w:fill="FFFFFF"/>
+        </w:rPr>
+        <w:t xml:space="preserve">, </w:t>
+      </w:r>
+      <w:proofErr w:type="spellStart"/>
+      <w:r>
+        <w:rPr>
+          <w:rStyle w:val="pl-smi"/>
+          <w:rFonts w:ascii="Consolas" w:hAnsi="Consolas"/>
+          <w:color w:val="333333"/>
+          <w:sz w:val="24"/>
+          <w:szCs w:val="24"/>
+          <w:shd w:val="clear" w:color="auto" w:fill="FFFFFF"/>
+        </w:rPr>
+        <w:t>ClientCallback</w:t>
+      </w:r>
+      <w:proofErr w:type="spellEnd"/>
+      <w:r>
+        <w:rPr>
+          <w:rFonts w:ascii="Consolas" w:hAnsi="Consolas"/>
+          <w:color w:val="24292E"/>
+          <w:sz w:val="24"/>
+          <w:szCs w:val="24"/>
+          <w:shd w:val="clear" w:color="auto" w:fill="FFFFFF"/>
+        </w:rPr>
+        <w:t xml:space="preserve"> </w:t>
+      </w:r>
+      <w:proofErr w:type="spellStart"/>
+      <w:r>
+        <w:rPr>
+          <w:rStyle w:val="pl-v"/>
+          <w:rFonts w:ascii="Consolas" w:hAnsi="Consolas"/>
+          <w:color w:val="ED6A43"/>
+          <w:sz w:val="24"/>
+          <w:szCs w:val="24"/>
+          <w:shd w:val="clear" w:color="auto" w:fill="FFFFFF"/>
+        </w:rPr>
+        <w:t>clientCallback</w:t>
+      </w:r>
+      <w:proofErr w:type="spellEnd"/>
+      <w:r>
+        <w:rPr>
+          <w:rStyle w:val="pl-v"/>
+          <w:rFonts w:ascii="Consolas" w:hAnsi="Consolas"/>
+          <w:color w:val="ED6A43"/>
+          <w:sz w:val="24"/>
+          <w:szCs w:val="24"/>
+          <w:shd w:val="clear" w:color="auto" w:fill="FFFFFF"/>
+        </w:rPr>
+        <w:t xml:space="preserve">, </w:t>
+      </w:r>
+      <w:proofErr w:type="spellStart"/>
+      <w:r>
+        <w:rPr>
+          <w:rStyle w:val="pl-smi"/>
+          <w:rFonts w:ascii="Consolas" w:hAnsi="Consolas"/>
+          <w:color w:val="333333"/>
+          <w:sz w:val="24"/>
+          <w:szCs w:val="24"/>
+          <w:shd w:val="clear" w:color="auto" w:fill="FFFFFF"/>
+        </w:rPr>
+        <w:t>ServiceCallback</w:t>
+      </w:r>
+      <w:proofErr w:type="spellEnd"/>
+      <w:r>
+        <w:rPr>
+          <w:rFonts w:ascii="Consolas" w:hAnsi="Consolas"/>
+          <w:color w:val="24292E"/>
+          <w:sz w:val="24"/>
+          <w:szCs w:val="24"/>
+          <w:shd w:val="clear" w:color="auto" w:fill="FFFFFF"/>
+        </w:rPr>
+        <w:t xml:space="preserve"> </w:t>
+      </w:r>
+      <w:proofErr w:type="spellStart"/>
+      <w:r>
+        <w:rPr>
+          <w:rStyle w:val="pl-v"/>
+          <w:rFonts w:ascii="Consolas" w:hAnsi="Consolas"/>
+          <w:color w:val="ED6A43"/>
+          <w:sz w:val="24"/>
+          <w:szCs w:val="24"/>
+          <w:shd w:val="clear" w:color="auto" w:fill="FFFFFF"/>
+        </w:rPr>
+        <w:t>serviceCallback</w:t>
+      </w:r>
+      <w:proofErr w:type="spellEnd"/>
+      <w:r>
+        <w:rPr>
+          <w:rStyle w:val="pl-v"/>
+          <w:rFonts w:ascii="Consolas" w:hAnsi="Consolas"/>
+          <w:color w:val="ED6A43"/>
+          <w:sz w:val="24"/>
+          <w:szCs w:val="24"/>
+          <w:shd w:val="clear" w:color="auto" w:fill="FFFFFF"/>
+        </w:rPr>
+        <w:t xml:space="preserve">, </w:t>
+      </w:r>
+      <w:proofErr w:type="spellStart"/>
+      <w:r>
+        <w:rPr>
+          <w:rStyle w:val="pl-smi"/>
+          <w:rFonts w:ascii="Consolas" w:hAnsi="Consolas"/>
+          <w:color w:val="333333"/>
+          <w:sz w:val="24"/>
+          <w:szCs w:val="24"/>
+          <w:shd w:val="clear" w:color="auto" w:fill="FFFFFF"/>
+        </w:rPr>
+        <w:t>ResultCallback</w:t>
+      </w:r>
+      <w:proofErr w:type="spellEnd"/>
+      <w:r>
+        <w:rPr>
+          <w:rFonts w:ascii="Consolas" w:hAnsi="Consolas"/>
+          <w:color w:val="24292E"/>
+          <w:sz w:val="24"/>
+          <w:szCs w:val="24"/>
+          <w:shd w:val="clear" w:color="auto" w:fill="FFFFFF"/>
+        </w:rPr>
+        <w:t xml:space="preserve"> </w:t>
+      </w:r>
+      <w:r>
+        <w:rPr>
+          <w:rStyle w:val="pl-v"/>
+          <w:rFonts w:ascii="Consolas" w:hAnsi="Consolas"/>
+          <w:color w:val="ED6A43"/>
+          <w:sz w:val="24"/>
+          <w:szCs w:val="24"/>
+          <w:shd w:val="clear" w:color="auto" w:fill="FFFFFF"/>
+        </w:rPr>
+        <w:t>callback</w:t>
+      </w:r>
+      <w:r>
+        <w:rPr>
+          <w:rFonts w:ascii="Consolas" w:hAnsi="Consolas"/>
+          <w:color w:val="24292E"/>
+          <w:sz w:val="24"/>
+          <w:szCs w:val="24"/>
+          <w:shd w:val="clear" w:color="auto" w:fill="FFFFFF"/>
+        </w:rPr>
+        <w:t>)</w:t>
+      </w:r>
+    </w:p>
+    <w:p>
+      <w:pPr>
+        <w:ind w:firstLine="720"/>
+        <w:rPr>
+          <w:sz w:val="24"/>
+          <w:szCs w:val="24"/>
+        </w:rPr>
+      </w:pPr>
+      <w:r>
+        <w:rPr>
+          <w:sz w:val="24"/>
+          <w:szCs w:val="24"/>
+        </w:rPr>
+        <w:t>This method will begin by clearing all local services, or in other words, stopping any previously existing service that the host may be providing.</w:t>
+      </w:r>
+    </w:p>
+    <w:p>
+      <w:pPr>
+        <w:ind w:firstLine="720"/>
+        <w:rPr>
+          <w:sz w:val="24"/>
+          <w:szCs w:val="24"/>
+        </w:rPr>
+      </w:pPr>
+      <w:r>
+        <w:rPr>
+          <w:sz w:val="24"/>
+          <w:szCs w:val="24"/>
+        </w:rPr>
+        <w:t>Afterwards, the method will</w:t>
+      </w:r>
+      <w:r>
+        <w:rPr>
+          <w:sz w:val="24"/>
+          <w:szCs w:val="24"/>
+        </w:rPr>
+        <w:t xml:space="preserve"> </w:t>
+      </w:r>
+      <w:r>
+        <w:rPr>
+          <w:sz w:val="24"/>
+          <w:szCs w:val="24"/>
+        </w:rPr>
+        <w:t>start</w:t>
+      </w:r>
+      <w:r>
+        <w:rPr>
+          <w:sz w:val="24"/>
+          <w:szCs w:val="24"/>
+        </w:rPr>
+        <w:t xml:space="preserve"> the </w:t>
+      </w:r>
+      <w:hyperlink r:id="rId208" w:history="1">
+        <w:proofErr w:type="spellStart"/>
+        <w:r>
+          <w:rPr>
+            <w:rStyle w:val="Hyperlink"/>
+            <w:sz w:val="24"/>
+            <w:szCs w:val="24"/>
+          </w:rPr>
+          <w:t>ObjectReceiver</w:t>
+        </w:r>
+        <w:proofErr w:type="spellEnd"/>
+      </w:hyperlink>
+      <w:r>
+        <w:rPr>
+          <w:sz w:val="24"/>
+          <w:szCs w:val="24"/>
+        </w:rPr>
+        <w:t xml:space="preserve"> </w:t>
+      </w:r>
+      <w:r>
+        <w:rPr>
+          <w:sz w:val="24"/>
+          <w:szCs w:val="24"/>
+        </w:rPr>
+        <w:t xml:space="preserve">and </w:t>
+      </w:r>
+      <w:hyperlink r:id="rId209" w:history="1">
+        <w:proofErr w:type="spellStart"/>
+        <w:r>
+          <w:rPr>
+            <w:rStyle w:val="Hyperlink"/>
+            <w:sz w:val="24"/>
+            <w:szCs w:val="24"/>
+          </w:rPr>
+          <w:t>HostRegistrar</w:t>
+        </w:r>
+        <w:proofErr w:type="spellEnd"/>
+      </w:hyperlink>
+      <w:r>
+        <w:rPr>
+          <w:sz w:val="24"/>
+          <w:szCs w:val="24"/>
+        </w:rPr>
+        <w:t xml:space="preserve">, </w:t>
+      </w:r>
+      <w:r>
+        <w:rPr>
+          <w:sz w:val="24"/>
+          <w:szCs w:val="24"/>
+        </w:rPr>
+        <w:t>initializing</w:t>
+      </w:r>
+      <w:r>
+        <w:rPr>
+          <w:sz w:val="24"/>
+          <w:szCs w:val="24"/>
+        </w:rPr>
+        <w:t xml:space="preserve"> the</w:t>
+      </w:r>
+      <w:r>
+        <w:rPr>
+          <w:sz w:val="24"/>
+          <w:szCs w:val="24"/>
+        </w:rPr>
+        <w:t>ir respective</w:t>
+      </w:r>
+      <w:r>
+        <w:rPr>
+          <w:sz w:val="24"/>
+          <w:szCs w:val="24"/>
+        </w:rPr>
+        <w:t xml:space="preserve"> </w:t>
+      </w:r>
+      <w:hyperlink r:id="rId210" w:history="1">
+        <w:proofErr w:type="spellStart"/>
+        <w:r>
+          <w:rPr>
+            <w:rStyle w:val="Hyperlink"/>
+            <w:sz w:val="24"/>
+            <w:szCs w:val="24"/>
+          </w:rPr>
+          <w:t>ServerSocket</w:t>
+        </w:r>
+      </w:hyperlink>
+      <w:r>
+        <w:rPr>
+          <w:sz w:val="24"/>
+          <w:szCs w:val="24"/>
+        </w:rPr>
+        <w:t>s</w:t>
+      </w:r>
+      <w:proofErr w:type="spellEnd"/>
+      <w:r>
+        <w:rPr>
+          <w:sz w:val="24"/>
+          <w:szCs w:val="24"/>
+        </w:rPr>
+        <w:t>.</w:t>
+      </w:r>
+      <w:r>
+        <w:rPr>
+          <w:sz w:val="24"/>
+          <w:szCs w:val="24"/>
+        </w:rPr>
+        <w:t xml:space="preserve"> </w:t>
+      </w:r>
+      <w:r>
+        <w:rPr>
+          <w:sz w:val="24"/>
+          <w:szCs w:val="24"/>
+        </w:rPr>
+        <w:t>T</w:t>
+      </w:r>
+      <w:r>
+        <w:rPr>
+          <w:sz w:val="24"/>
+          <w:szCs w:val="24"/>
+        </w:rPr>
+        <w:t xml:space="preserve">he host now has a handle on the </w:t>
+      </w:r>
+      <w:hyperlink r:id="rId211" w:history="1">
+        <w:proofErr w:type="spellStart"/>
         <w:r>
           <w:rPr>
             <w:rStyle w:val="Hyperlink"/>
@@ -18880,25 +19686,9 @@
           <w:sz w:val="24"/>
           <w:szCs w:val="24"/>
         </w:rPr>
-        <w:t xml:space="preserve"> to handle the registr</w:t>
-      </w:r>
-      <w:r>
-        <w:rPr>
-          <w:sz w:val="24"/>
-          <w:szCs w:val="24"/>
-        </w:rPr>
-        <w:t xml:space="preserve">ation of clients and </w:t>
-      </w:r>
-      <w:hyperlink r:id="rId204" w:history="1">
-        <w:r>
-          <w:rPr>
-            <w:rStyle w:val="Hyperlink"/>
-            <w:sz w:val="24"/>
-            <w:szCs w:val="24"/>
-          </w:rPr>
-          <w:t>ObjectReceiver</w:t>
-        </w:r>
-      </w:hyperlink>
+        <w:t>’s</w:t>
+      </w:r>
+      <w:proofErr w:type="spellEnd"/>
       <w:r>
         <w:rPr>
           <w:sz w:val="24"/>
@@ -18906,361 +19696,8 @@
         </w:rPr>
         <w:t xml:space="preserve"> </w:t>
       </w:r>
-      <w:r>
-        <w:rPr>
-          <w:sz w:val="24"/>
-          <w:szCs w:val="24"/>
-        </w:rPr>
-        <w:t>to receive data from said clients.</w:t>
-      </w:r>
-    </w:p>
-    <w:p>
-      <w:pPr>
-        <w:pStyle w:val="Heading3"/>
-        <w:rPr>
-          <w:rFonts w:asciiTheme="minorHAnsi" w:hAnsiTheme="minorHAnsi"/>
-          <w:color w:val="auto"/>
-          <w:sz w:val="40"/>
-          <w:szCs w:val="40"/>
-        </w:rPr>
-      </w:pPr>
-      <w:bookmarkStart w:id="50" w:name="_Toc480329113"/>
-      <w:proofErr w:type="gramStart"/>
-      <w:r>
-        <w:rPr>
-          <w:rStyle w:val="pl-k"/>
-          <w:rFonts w:asciiTheme="minorHAnsi" w:hAnsiTheme="minorHAnsi"/>
-          <w:color w:val="auto"/>
-          <w:sz w:val="40"/>
-          <w:szCs w:val="40"/>
-        </w:rPr>
-        <w:t>startService</w:t>
-      </w:r>
-      <w:bookmarkEnd w:id="50"/>
-      <w:proofErr w:type="gramEnd"/>
-    </w:p>
-    <w:p>
-      <w:pPr>
-        <w:rPr>
-          <w:sz w:val="24"/>
-          <w:szCs w:val="24"/>
-        </w:rPr>
-      </w:pPr>
-      <w:proofErr w:type="gramStart"/>
-      <w:r>
-        <w:rPr>
-          <w:rStyle w:val="pl-k"/>
-          <w:rFonts w:ascii="Consolas" w:hAnsi="Consolas"/>
-          <w:color w:val="A71D5D"/>
-          <w:sz w:val="24"/>
-          <w:szCs w:val="24"/>
-          <w:shd w:val="clear" w:color="auto" w:fill="FFFFFF"/>
-        </w:rPr>
-        <w:t>void</w:t>
-      </w:r>
-      <w:proofErr w:type="gramEnd"/>
-      <w:r>
-        <w:rPr>
-          <w:rFonts w:ascii="Consolas" w:hAnsi="Consolas"/>
-          <w:color w:val="24292E"/>
-          <w:sz w:val="24"/>
-          <w:szCs w:val="24"/>
-          <w:shd w:val="clear" w:color="auto" w:fill="FFFFFF"/>
-        </w:rPr>
-        <w:t xml:space="preserve"> </w:t>
-      </w:r>
-      <w:r>
-        <w:rPr>
-          <w:rStyle w:val="pl-en"/>
-          <w:rFonts w:ascii="Consolas" w:hAnsi="Consolas"/>
-          <w:color w:val="795DA3"/>
-          <w:sz w:val="24"/>
-          <w:szCs w:val="24"/>
-          <w:shd w:val="clear" w:color="auto" w:fill="FFFFFF"/>
-        </w:rPr>
-        <w:t>startService</w:t>
-      </w:r>
-      <w:r>
-        <w:rPr>
-          <w:rFonts w:ascii="Consolas" w:hAnsi="Consolas"/>
-          <w:color w:val="24292E"/>
-          <w:sz w:val="24"/>
-          <w:szCs w:val="24"/>
-          <w:shd w:val="clear" w:color="auto" w:fill="FFFFFF"/>
-        </w:rPr>
-        <w:t>(</w:t>
-      </w:r>
-      <w:r>
-        <w:rPr>
-          <w:rStyle w:val="pl-smi"/>
-          <w:rFonts w:ascii="Consolas" w:hAnsi="Consolas"/>
-          <w:color w:val="333333"/>
-          <w:sz w:val="24"/>
-          <w:szCs w:val="24"/>
-          <w:shd w:val="clear" w:color="auto" w:fill="FFFFFF"/>
-        </w:rPr>
-        <w:t>ObjectCallback</w:t>
-      </w:r>
-      <w:r>
-        <w:rPr>
-          <w:rFonts w:ascii="Consolas" w:hAnsi="Consolas"/>
-          <w:color w:val="24292E"/>
-          <w:sz w:val="24"/>
-          <w:szCs w:val="24"/>
-          <w:shd w:val="clear" w:color="auto" w:fill="FFFFFF"/>
-        </w:rPr>
-        <w:t xml:space="preserve"> </w:t>
-      </w:r>
-      <w:r>
-        <w:rPr>
-          <w:rStyle w:val="pl-v"/>
-          <w:rFonts w:ascii="Consolas" w:hAnsi="Consolas"/>
-          <w:color w:val="ED6A43"/>
-          <w:sz w:val="24"/>
-          <w:szCs w:val="24"/>
-          <w:shd w:val="clear" w:color="auto" w:fill="FFFFFF"/>
-        </w:rPr>
-        <w:t>dataCallback</w:t>
-      </w:r>
-      <w:r>
-        <w:rPr>
-          <w:rFonts w:ascii="Consolas" w:hAnsi="Consolas"/>
-          <w:color w:val="24292E"/>
-          <w:sz w:val="24"/>
-          <w:szCs w:val="24"/>
-          <w:shd w:val="clear" w:color="auto" w:fill="FFFFFF"/>
-        </w:rPr>
-        <w:t xml:space="preserve">, </w:t>
-      </w:r>
-      <w:r>
-        <w:rPr>
-          <w:rStyle w:val="pl-smi"/>
-          <w:rFonts w:ascii="Consolas" w:hAnsi="Consolas"/>
-          <w:color w:val="333333"/>
-          <w:sz w:val="24"/>
-          <w:szCs w:val="24"/>
-          <w:shd w:val="clear" w:color="auto" w:fill="FFFFFF"/>
-        </w:rPr>
-        <w:t>ClientCallback</w:t>
-      </w:r>
-      <w:r>
-        <w:rPr>
-          <w:rFonts w:ascii="Consolas" w:hAnsi="Consolas"/>
-          <w:color w:val="24292E"/>
-          <w:sz w:val="24"/>
-          <w:szCs w:val="24"/>
-          <w:shd w:val="clear" w:color="auto" w:fill="FFFFFF"/>
-        </w:rPr>
-        <w:t xml:space="preserve"> </w:t>
-      </w:r>
-      <w:r>
-        <w:rPr>
-          <w:rStyle w:val="pl-v"/>
-          <w:rFonts w:ascii="Consolas" w:hAnsi="Consolas"/>
-          <w:color w:val="ED6A43"/>
-          <w:sz w:val="24"/>
-          <w:szCs w:val="24"/>
-          <w:shd w:val="clear" w:color="auto" w:fill="FFFFFF"/>
-        </w:rPr>
-        <w:t xml:space="preserve">clientCallback, </w:t>
-      </w:r>
-      <w:r>
-        <w:rPr>
-          <w:rStyle w:val="pl-smi"/>
-          <w:rFonts w:ascii="Consolas" w:hAnsi="Consolas"/>
-          <w:color w:val="333333"/>
-          <w:sz w:val="24"/>
-          <w:szCs w:val="24"/>
-          <w:shd w:val="clear" w:color="auto" w:fill="FFFFFF"/>
-        </w:rPr>
-        <w:t>ServiceCallback</w:t>
-      </w:r>
-      <w:r>
-        <w:rPr>
-          <w:rFonts w:ascii="Consolas" w:hAnsi="Consolas"/>
-          <w:color w:val="24292E"/>
-          <w:sz w:val="24"/>
-          <w:szCs w:val="24"/>
-          <w:shd w:val="clear" w:color="auto" w:fill="FFFFFF"/>
-        </w:rPr>
-        <w:t xml:space="preserve"> </w:t>
-      </w:r>
-      <w:r>
-        <w:rPr>
-          <w:rStyle w:val="pl-v"/>
-          <w:rFonts w:ascii="Consolas" w:hAnsi="Consolas"/>
-          <w:color w:val="ED6A43"/>
-          <w:sz w:val="24"/>
-          <w:szCs w:val="24"/>
-          <w:shd w:val="clear" w:color="auto" w:fill="FFFFFF"/>
-        </w:rPr>
-        <w:t xml:space="preserve">serviceCallback, </w:t>
-      </w:r>
-      <w:r>
-        <w:rPr>
-          <w:rStyle w:val="pl-smi"/>
-          <w:rFonts w:ascii="Consolas" w:hAnsi="Consolas"/>
-          <w:color w:val="333333"/>
-          <w:sz w:val="24"/>
-          <w:szCs w:val="24"/>
-          <w:shd w:val="clear" w:color="auto" w:fill="FFFFFF"/>
-        </w:rPr>
-        <w:t>ResultCallback</w:t>
-      </w:r>
-      <w:r>
-        <w:rPr>
-          <w:rFonts w:ascii="Consolas" w:hAnsi="Consolas"/>
-          <w:color w:val="24292E"/>
-          <w:sz w:val="24"/>
-          <w:szCs w:val="24"/>
-          <w:shd w:val="clear" w:color="auto" w:fill="FFFFFF"/>
-        </w:rPr>
-        <w:t xml:space="preserve"> </w:t>
-      </w:r>
-      <w:r>
-        <w:rPr>
-          <w:rStyle w:val="pl-v"/>
-          <w:rFonts w:ascii="Consolas" w:hAnsi="Consolas"/>
-          <w:color w:val="ED6A43"/>
-          <w:sz w:val="24"/>
-          <w:szCs w:val="24"/>
-          <w:shd w:val="clear" w:color="auto" w:fill="FFFFFF"/>
-        </w:rPr>
-        <w:t>callback</w:t>
-      </w:r>
-      <w:r>
-        <w:rPr>
-          <w:rFonts w:ascii="Consolas" w:hAnsi="Consolas"/>
-          <w:color w:val="24292E"/>
-          <w:sz w:val="24"/>
-          <w:szCs w:val="24"/>
-          <w:shd w:val="clear" w:color="auto" w:fill="FFFFFF"/>
-        </w:rPr>
-        <w:t>)</w:t>
-      </w:r>
-    </w:p>
-    <w:p>
-      <w:pPr>
-        <w:ind w:firstLine="720"/>
-        <w:rPr>
-          <w:sz w:val="24"/>
-          <w:szCs w:val="24"/>
-        </w:rPr>
-      </w:pPr>
-      <w:r>
-        <w:rPr>
-          <w:sz w:val="24"/>
-          <w:szCs w:val="24"/>
-        </w:rPr>
-        <w:t>This method will begin by clearing all local services, or in other words, stopping any previously existing service that the host may be providing.</w:t>
-      </w:r>
-    </w:p>
-    <w:p>
-      <w:pPr>
-        <w:ind w:firstLine="720"/>
-        <w:rPr>
-          <w:sz w:val="24"/>
-          <w:szCs w:val="24"/>
-        </w:rPr>
-      </w:pPr>
-      <w:r>
-        <w:rPr>
-          <w:sz w:val="24"/>
-          <w:szCs w:val="24"/>
-        </w:rPr>
-        <w:t>Afterwards, the method will</w:t>
-      </w:r>
-      <w:r>
-        <w:rPr>
-          <w:sz w:val="24"/>
-          <w:szCs w:val="24"/>
-        </w:rPr>
-        <w:t xml:space="preserve"> </w:t>
-      </w:r>
-      <w:r>
-        <w:rPr>
-          <w:sz w:val="24"/>
-          <w:szCs w:val="24"/>
-        </w:rPr>
-        <w:t>start</w:t>
-      </w:r>
-      <w:r>
-        <w:rPr>
-          <w:sz w:val="24"/>
-          <w:szCs w:val="24"/>
-        </w:rPr>
-        <w:t xml:space="preserve"> the </w:t>
-      </w:r>
-      <w:hyperlink r:id="rId205" w:history="1">
-        <w:r>
-          <w:rPr>
-            <w:rStyle w:val="Hyperlink"/>
-            <w:sz w:val="24"/>
-            <w:szCs w:val="24"/>
-          </w:rPr>
-          <w:t>ObjectReceiver</w:t>
-        </w:r>
-      </w:hyperlink>
-      <w:r>
-        <w:rPr>
-          <w:sz w:val="24"/>
-          <w:szCs w:val="24"/>
-        </w:rPr>
-        <w:t xml:space="preserve"> </w:t>
-      </w:r>
-      <w:r>
-        <w:rPr>
-          <w:sz w:val="24"/>
-          <w:szCs w:val="24"/>
-        </w:rPr>
-        <w:t xml:space="preserve">and </w:t>
-      </w:r>
-      <w:hyperlink r:id="rId206" w:history="1">
-        <w:r>
-          <w:rPr>
-            <w:rStyle w:val="Hyperlink"/>
-            <w:sz w:val="24"/>
-            <w:szCs w:val="24"/>
-          </w:rPr>
-          <w:t>HostRegistrar</w:t>
-        </w:r>
-      </w:hyperlink>
-      <w:r>
-        <w:rPr>
-          <w:sz w:val="24"/>
-          <w:szCs w:val="24"/>
-        </w:rPr>
-        <w:t xml:space="preserve">, </w:t>
-      </w:r>
-      <w:r>
-        <w:rPr>
-          <w:sz w:val="24"/>
-          <w:szCs w:val="24"/>
-        </w:rPr>
-        <w:t>initializing</w:t>
-      </w:r>
-      <w:r>
-        <w:rPr>
-          <w:sz w:val="24"/>
-          <w:szCs w:val="24"/>
-        </w:rPr>
-        <w:t xml:space="preserve"> the</w:t>
-      </w:r>
-      <w:r>
-        <w:rPr>
-          <w:sz w:val="24"/>
-          <w:szCs w:val="24"/>
-        </w:rPr>
-        <w:t>ir respective</w:t>
-      </w:r>
-      <w:r>
-        <w:rPr>
-          <w:sz w:val="24"/>
-          <w:szCs w:val="24"/>
-        </w:rPr>
-        <w:t xml:space="preserve"> </w:t>
-      </w:r>
-      <w:hyperlink r:id="rId207" w:history="1">
+      <w:hyperlink r:id="rId212" w:history="1">
+        <w:proofErr w:type="spellStart"/>
         <w:r>
           <w:rPr>
             <w:rStyle w:val="Hyperlink"/>
@@ -19269,26 +19706,13 @@
           </w:rPr>
           <w:t>ServerSocket</w:t>
         </w:r>
+        <w:proofErr w:type="spellEnd"/>
       </w:hyperlink>
       <w:r>
         <w:rPr>
           <w:sz w:val="24"/>
           <w:szCs w:val="24"/>
         </w:rPr>
-        <w:t>s</w:t>
-      </w:r>
-      <w:r>
-        <w:rPr>
-          <w:sz w:val="24"/>
-          <w:szCs w:val="24"/>
-        </w:rPr>
-        <w:t>.</w:t>
-      </w:r>
-      <w:r>
-        <w:rPr>
-          <w:sz w:val="24"/>
-          <w:szCs w:val="24"/>
-        </w:rPr>
         <w:t xml:space="preserve"> </w:t>
       </w:r>
       <w:r>
@@ -19296,151 +19720,103 @@
           <w:sz w:val="24"/>
           <w:szCs w:val="24"/>
         </w:rPr>
-        <w:t>T</w:t>
-      </w:r>
-      <w:r>
-        <w:rPr>
-          <w:sz w:val="24"/>
-          <w:szCs w:val="24"/>
-        </w:rPr>
-        <w:t xml:space="preserve">he host now has a handle on the </w:t>
-      </w:r>
-      <w:hyperlink r:id="rId208" w:history="1">
-        <w:r>
-          <w:rPr>
-            <w:rStyle w:val="Hyperlink"/>
-            <w:sz w:val="24"/>
-            <w:szCs w:val="24"/>
-          </w:rPr>
-          <w:t>HostRegistrar</w:t>
-        </w:r>
-      </w:hyperlink>
-      <w:r>
-        <w:rPr>
-          <w:sz w:val="24"/>
-          <w:szCs w:val="24"/>
-        </w:rPr>
-        <w:t xml:space="preserve">’s </w:t>
-      </w:r>
-      <w:hyperlink r:id="rId209" w:history="1">
-        <w:r>
-          <w:rPr>
-            <w:rStyle w:val="Hyperlink"/>
-            <w:sz w:val="24"/>
-            <w:szCs w:val="24"/>
-          </w:rPr>
-          <w:t>ServerSocket</w:t>
-        </w:r>
-      </w:hyperlink>
-      <w:r>
-        <w:rPr>
-          <w:sz w:val="24"/>
-          <w:szCs w:val="24"/>
+        <w:t>port</w:t>
+      </w:r>
+      <w:r>
+        <w:rPr>
+          <w:sz w:val="24"/>
+          <w:szCs w:val="24"/>
+        </w:rPr>
+        <w:t xml:space="preserve"> as it has been initialized. This port</w:t>
+      </w:r>
+      <w:r>
+        <w:rPr>
+          <w:sz w:val="24"/>
+          <w:szCs w:val="24"/>
+        </w:rPr>
+        <w:t xml:space="preserve"> number </w:t>
+      </w:r>
+      <w:r>
+        <w:rPr>
+          <w:sz w:val="24"/>
+          <w:szCs w:val="24"/>
+        </w:rPr>
+        <w:t xml:space="preserve">will be put </w:t>
+      </w:r>
+      <w:r>
+        <w:rPr>
+          <w:sz w:val="24"/>
+          <w:szCs w:val="24"/>
+        </w:rPr>
+        <w:t xml:space="preserve">into the </w:t>
+      </w:r>
+      <w:r>
+        <w:rPr>
+          <w:rStyle w:val="pl-k"/>
+          <w:rFonts w:ascii="Consolas" w:hAnsi="Consolas"/>
+          <w:color w:val="A71D5D"/>
+          <w:sz w:val="24"/>
+          <w:szCs w:val="24"/>
+          <w:shd w:val="clear" w:color="auto" w:fill="FFFFFF"/>
+        </w:rPr>
+        <w:t>Map&lt;</w:t>
+      </w:r>
+      <w:r>
+        <w:rPr>
+          <w:rStyle w:val="pl-smi"/>
+          <w:rFonts w:ascii="Consolas" w:hAnsi="Consolas"/>
+          <w:color w:val="333333"/>
+          <w:sz w:val="24"/>
+          <w:szCs w:val="24"/>
+          <w:shd w:val="clear" w:color="auto" w:fill="FFFFFF"/>
+        </w:rPr>
+        <w:t>String</w:t>
+      </w:r>
+      <w:r>
+        <w:rPr>
+          <w:rStyle w:val="pl-k"/>
+          <w:rFonts w:ascii="Consolas" w:hAnsi="Consolas"/>
+          <w:color w:val="A71D5D"/>
+          <w:sz w:val="24"/>
+          <w:szCs w:val="24"/>
+          <w:shd w:val="clear" w:color="auto" w:fill="FFFFFF"/>
+        </w:rPr>
+        <w:t xml:space="preserve">, </w:t>
+      </w:r>
+      <w:r>
+        <w:rPr>
+          <w:rStyle w:val="pl-smi"/>
+          <w:rFonts w:ascii="Consolas" w:hAnsi="Consolas"/>
+          <w:color w:val="333333"/>
+          <w:sz w:val="24"/>
+          <w:szCs w:val="24"/>
+          <w:shd w:val="clear" w:color="auto" w:fill="FFFFFF"/>
+        </w:rPr>
+        <w:t>String</w:t>
+      </w:r>
+      <w:r>
+        <w:rPr>
+          <w:rStyle w:val="pl-k"/>
+          <w:rFonts w:ascii="Consolas" w:hAnsi="Consolas"/>
+          <w:color w:val="A71D5D"/>
+          <w:sz w:val="24"/>
+          <w:szCs w:val="24"/>
+          <w:shd w:val="clear" w:color="auto" w:fill="FFFFFF"/>
+        </w:rPr>
+        <w:t>&gt;</w:t>
+      </w:r>
+      <w:r>
+        <w:rPr>
+          <w:rFonts w:ascii="Consolas" w:hAnsi="Consolas"/>
+          <w:color w:val="24292E"/>
+          <w:sz w:val="24"/>
+          <w:szCs w:val="24"/>
+          <w:shd w:val="clear" w:color="auto" w:fill="FFFFFF"/>
         </w:rPr>
         <w:t xml:space="preserve"> </w:t>
       </w:r>
       <w:r>
         <w:rPr>
-          <w:sz w:val="24"/>
-          <w:szCs w:val="24"/>
-        </w:rPr>
-        <w:t>port</w:t>
-      </w:r>
-      <w:r>
-        <w:rPr>
-          <w:sz w:val="24"/>
-          <w:szCs w:val="24"/>
-        </w:rPr>
-        <w:t xml:space="preserve"> as it has been initialized. This port</w:t>
-      </w:r>
-      <w:r>
-        <w:rPr>
-          <w:sz w:val="24"/>
-          <w:szCs w:val="24"/>
-        </w:rPr>
-        <w:t xml:space="preserve"> number </w:t>
-      </w:r>
-      <w:r>
-        <w:rPr>
-          <w:sz w:val="24"/>
-          <w:szCs w:val="24"/>
-        </w:rPr>
-        <w:t xml:space="preserve">will be put </w:t>
-      </w:r>
-      <w:r>
-        <w:rPr>
-          <w:sz w:val="24"/>
-          <w:szCs w:val="24"/>
-        </w:rPr>
-        <w:t xml:space="preserve">into the </w:t>
-      </w:r>
-      <w:r>
-        <w:rPr>
-          <w:rStyle w:val="pl-k"/>
-          <w:rFonts w:ascii="Consolas" w:hAnsi="Consolas"/>
-          <w:color w:val="A71D5D"/>
-          <w:sz w:val="24"/>
-          <w:szCs w:val="24"/>
-          <w:shd w:val="clear" w:color="auto" w:fill="FFFFFF"/>
-        </w:rPr>
-        <w:t>Map&lt;</w:t>
-      </w:r>
-      <w:r>
-        <w:rPr>
-          <w:rStyle w:val="pl-smi"/>
-          <w:rFonts w:ascii="Consolas" w:hAnsi="Consolas"/>
-          <w:color w:val="333333"/>
-          <w:sz w:val="24"/>
-          <w:szCs w:val="24"/>
-          <w:shd w:val="clear" w:color="auto" w:fill="FFFFFF"/>
-        </w:rPr>
-        <w:t>String</w:t>
-      </w:r>
-      <w:r>
-        <w:rPr>
-          <w:rStyle w:val="pl-k"/>
-          <w:rFonts w:ascii="Consolas" w:hAnsi="Consolas"/>
-          <w:color w:val="A71D5D"/>
-          <w:sz w:val="24"/>
-          <w:szCs w:val="24"/>
-          <w:shd w:val="clear" w:color="auto" w:fill="FFFFFF"/>
-        </w:rPr>
-        <w:t xml:space="preserve">, </w:t>
-      </w:r>
-      <w:r>
-        <w:rPr>
-          <w:rStyle w:val="pl-smi"/>
-          <w:rFonts w:ascii="Consolas" w:hAnsi="Consolas"/>
-          <w:color w:val="333333"/>
-          <w:sz w:val="24"/>
-          <w:szCs w:val="24"/>
-          <w:shd w:val="clear" w:color="auto" w:fill="FFFFFF"/>
-        </w:rPr>
-        <w:t>String</w:t>
-      </w:r>
-      <w:r>
-        <w:rPr>
-          <w:rStyle w:val="pl-k"/>
-          <w:rFonts w:ascii="Consolas" w:hAnsi="Consolas"/>
-          <w:color w:val="A71D5D"/>
-          <w:sz w:val="24"/>
-          <w:szCs w:val="24"/>
-          <w:shd w:val="clear" w:color="auto" w:fill="FFFFFF"/>
-        </w:rPr>
-        <w:t>&gt;</w:t>
-      </w:r>
-      <w:r>
-        <w:rPr>
-          <w:rFonts w:ascii="Consolas" w:hAnsi="Consolas"/>
-          <w:color w:val="24292E"/>
-          <w:sz w:val="24"/>
-          <w:szCs w:val="24"/>
-          <w:shd w:val="clear" w:color="auto" w:fill="FFFFFF"/>
-        </w:rPr>
-        <w:t xml:space="preserve"> </w:t>
-      </w:r>
-      <w:r>
-        <w:rPr>
           <w:rStyle w:val="pl-v"/>
           <w:rFonts w:ascii="Consolas" w:hAnsi="Consolas"/>
           <w:color w:val="ED6A43"/>
@@ -19474,449 +19850,6 @@
           <w:szCs w:val="24"/>
         </w:rPr>
         <w:t xml:space="preserve"> as the key. Then the host instance of </w:t>
-      </w:r>
-      <w:hyperlink r:id="rId210" w:history="1">
-        <w:r>
-          <w:rPr>
-            <w:rStyle w:val="Hyperlink"/>
-            <w:sz w:val="24"/>
-            <w:szCs w:val="24"/>
-          </w:rPr>
-          <w:t>WifiP2pDnsSdServiceInfo</w:t>
-        </w:r>
-      </w:hyperlink>
-      <w:r>
-        <w:rPr>
-          <w:sz w:val="24"/>
-          <w:szCs w:val="24"/>
-        </w:rPr>
-        <w:t xml:space="preserve"> will be updated to reflect the </w:t>
-      </w:r>
-      <w:r>
-        <w:rPr>
-          <w:sz w:val="24"/>
-          <w:szCs w:val="24"/>
-        </w:rPr>
-        <w:t xml:space="preserve">updated </w:t>
-      </w:r>
-      <w:r>
-        <w:rPr>
-          <w:rStyle w:val="pl-v"/>
-          <w:rFonts w:ascii="Consolas" w:hAnsi="Consolas"/>
-          <w:color w:val="ED6A43"/>
-          <w:sz w:val="24"/>
-          <w:szCs w:val="24"/>
-          <w:shd w:val="clear" w:color="auto" w:fill="FFFFFF"/>
-        </w:rPr>
-        <w:t>record</w:t>
-      </w:r>
-      <w:r>
-        <w:rPr>
-          <w:sz w:val="24"/>
-          <w:szCs w:val="24"/>
-        </w:rPr>
-        <w:t>.</w:t>
-      </w:r>
-    </w:p>
-    <w:p>
-      <w:pPr>
-        <w:ind w:firstLine="720"/>
-        <w:rPr>
-          <w:sz w:val="24"/>
-          <w:szCs w:val="24"/>
-        </w:rPr>
-      </w:pPr>
-      <w:r>
-        <w:rPr>
-          <w:sz w:val="24"/>
-          <w:szCs w:val="24"/>
-        </w:rPr>
-        <w:t xml:space="preserve">Once </w:t>
-      </w:r>
-      <w:r>
-        <w:rPr>
-          <w:sz w:val="24"/>
-          <w:szCs w:val="24"/>
-        </w:rPr>
-        <w:t xml:space="preserve">the above has been successfully </w:t>
-      </w:r>
-      <w:r>
-        <w:rPr>
-          <w:sz w:val="24"/>
-          <w:szCs w:val="24"/>
-        </w:rPr>
-        <w:t>completed, this</w:t>
-      </w:r>
-      <w:r>
-        <w:rPr>
-          <w:sz w:val="24"/>
-          <w:szCs w:val="24"/>
-        </w:rPr>
-        <w:t xml:space="preserve"> </w:t>
-      </w:r>
-      <w:r>
-        <w:rPr>
-          <w:sz w:val="24"/>
-          <w:szCs w:val="24"/>
-        </w:rPr>
-        <w:t>method</w:t>
-      </w:r>
-      <w:r>
-        <w:rPr>
-          <w:sz w:val="24"/>
-          <w:szCs w:val="24"/>
-        </w:rPr>
-        <w:t xml:space="preserve"> will </w:t>
-      </w:r>
-      <w:r>
-        <w:rPr>
-          <w:sz w:val="24"/>
-          <w:szCs w:val="24"/>
-        </w:rPr>
-        <w:t>add</w:t>
-      </w:r>
-      <w:r>
-        <w:rPr>
-          <w:sz w:val="24"/>
-          <w:szCs w:val="24"/>
-        </w:rPr>
-        <w:t xml:space="preserve"> the local service </w:t>
-      </w:r>
-      <w:r>
-        <w:rPr>
-          <w:sz w:val="24"/>
-          <w:szCs w:val="24"/>
-        </w:rPr>
-        <w:t xml:space="preserve">accompanied by the </w:t>
-      </w:r>
-      <w:hyperlink r:id="rId211" w:history="1">
-        <w:r>
-          <w:rPr>
-            <w:rStyle w:val="Hyperlink"/>
-            <w:sz w:val="24"/>
-            <w:szCs w:val="24"/>
-          </w:rPr>
-          <w:t>WifiP2pDnsSdServiceInfo</w:t>
-        </w:r>
-      </w:hyperlink>
-      <w:r>
-        <w:rPr>
-          <w:sz w:val="24"/>
-          <w:szCs w:val="24"/>
-        </w:rPr>
-        <w:t xml:space="preserve"> </w:t>
-      </w:r>
-      <w:r>
-        <w:rPr>
-          <w:sz w:val="24"/>
-          <w:szCs w:val="24"/>
-        </w:rPr>
-        <w:t>for service discovery</w:t>
-      </w:r>
-      <w:r>
-        <w:rPr>
-          <w:sz w:val="24"/>
-          <w:szCs w:val="24"/>
-        </w:rPr>
-        <w:t xml:space="preserve">. This is important as the clients will use the </w:t>
-      </w:r>
-      <w:hyperlink r:id="rId212" w:history="1">
-        <w:r>
-          <w:rPr>
-            <w:rStyle w:val="Hyperlink"/>
-            <w:sz w:val="24"/>
-            <w:szCs w:val="24"/>
-          </w:rPr>
-          <w:t>WifiP2pDnsSdServiceInfo</w:t>
-        </w:r>
-      </w:hyperlink>
-      <w:r>
-        <w:rPr>
-          <w:sz w:val="24"/>
-          <w:szCs w:val="24"/>
-        </w:rPr>
-        <w:t xml:space="preserve"> to look at the </w:t>
-      </w:r>
-      <w:r>
-        <w:rPr>
-          <w:rStyle w:val="pl-k"/>
-          <w:rFonts w:ascii="Consolas" w:hAnsi="Consolas"/>
-          <w:color w:val="A71D5D"/>
-          <w:sz w:val="24"/>
-          <w:szCs w:val="24"/>
-          <w:shd w:val="clear" w:color="auto" w:fill="FFFFFF"/>
-        </w:rPr>
-        <w:t>Map&lt;</w:t>
-      </w:r>
-      <w:r>
-        <w:rPr>
-          <w:rStyle w:val="pl-smi"/>
-          <w:rFonts w:ascii="Consolas" w:hAnsi="Consolas"/>
-          <w:color w:val="333333"/>
-          <w:sz w:val="24"/>
-          <w:szCs w:val="24"/>
-          <w:shd w:val="clear" w:color="auto" w:fill="FFFFFF"/>
-        </w:rPr>
-        <w:t>String</w:t>
-      </w:r>
-      <w:r>
-        <w:rPr>
-          <w:rStyle w:val="pl-k"/>
-          <w:rFonts w:ascii="Consolas" w:hAnsi="Consolas"/>
-          <w:color w:val="A71D5D"/>
-          <w:sz w:val="24"/>
-          <w:szCs w:val="24"/>
-          <w:shd w:val="clear" w:color="auto" w:fill="FFFFFF"/>
-        </w:rPr>
-        <w:t xml:space="preserve">, </w:t>
-      </w:r>
-      <w:r>
-        <w:rPr>
-          <w:rStyle w:val="pl-smi"/>
-          <w:rFonts w:ascii="Consolas" w:hAnsi="Consolas"/>
-          <w:color w:val="333333"/>
-          <w:sz w:val="24"/>
-          <w:szCs w:val="24"/>
-          <w:shd w:val="clear" w:color="auto" w:fill="FFFFFF"/>
-        </w:rPr>
-        <w:t>String</w:t>
-      </w:r>
-      <w:r>
-        <w:rPr>
-          <w:rStyle w:val="pl-k"/>
-          <w:rFonts w:ascii="Consolas" w:hAnsi="Consolas"/>
-          <w:color w:val="A71D5D"/>
-          <w:sz w:val="24"/>
-          <w:szCs w:val="24"/>
-          <w:shd w:val="clear" w:color="auto" w:fill="FFFFFF"/>
-        </w:rPr>
-        <w:t>&gt;</w:t>
-      </w:r>
-      <w:r>
-        <w:rPr>
-          <w:rFonts w:ascii="Consolas" w:hAnsi="Consolas"/>
-          <w:color w:val="24292E"/>
-          <w:sz w:val="24"/>
-          <w:szCs w:val="24"/>
-          <w:shd w:val="clear" w:color="auto" w:fill="FFFFFF"/>
-        </w:rPr>
-        <w:t xml:space="preserve"> </w:t>
-      </w:r>
-      <w:r>
-        <w:rPr>
-          <w:rStyle w:val="pl-v"/>
-          <w:rFonts w:ascii="Consolas" w:hAnsi="Consolas"/>
-          <w:color w:val="ED6A43"/>
-          <w:sz w:val="24"/>
-          <w:szCs w:val="24"/>
-          <w:shd w:val="clear" w:color="auto" w:fill="FFFFFF"/>
-        </w:rPr>
-        <w:t>record</w:t>
-      </w:r>
-      <w:r>
-        <w:rPr>
-          <w:sz w:val="24"/>
-          <w:szCs w:val="24"/>
-        </w:rPr>
-        <w:t xml:space="preserve"> </w:t>
-      </w:r>
-      <w:r>
-        <w:rPr>
-          <w:sz w:val="24"/>
-          <w:szCs w:val="24"/>
-        </w:rPr>
-        <w:t>on discovery.</w:t>
-      </w:r>
-    </w:p>
-    <w:p>
-      <w:pPr>
-        <w:pStyle w:val="Heading3"/>
-        <w:rPr>
-          <w:rFonts w:asciiTheme="minorHAnsi" w:hAnsiTheme="minorHAnsi"/>
-          <w:color w:val="auto"/>
-          <w:sz w:val="40"/>
-          <w:szCs w:val="40"/>
-        </w:rPr>
-      </w:pPr>
-      <w:bookmarkStart w:id="51" w:name="_Toc480329114"/>
-      <w:proofErr w:type="gramStart"/>
-      <w:r>
-        <w:rPr>
-          <w:rStyle w:val="pl-k"/>
-          <w:rFonts w:asciiTheme="minorHAnsi" w:hAnsiTheme="minorHAnsi"/>
-          <w:color w:val="auto"/>
-          <w:sz w:val="40"/>
-          <w:szCs w:val="40"/>
-        </w:rPr>
-        <w:t>stopService</w:t>
-      </w:r>
-      <w:bookmarkEnd w:id="51"/>
-      <w:proofErr w:type="gramEnd"/>
-    </w:p>
-    <w:p>
-      <w:pPr>
-        <w:rPr>
-          <w:rStyle w:val="pl-smi"/>
-          <w:rFonts w:ascii="Consolas" w:hAnsi="Consolas"/>
-          <w:color w:val="A71D5D"/>
-          <w:sz w:val="24"/>
-          <w:szCs w:val="24"/>
-          <w:shd w:val="clear" w:color="auto" w:fill="FFFFFF"/>
-        </w:rPr>
-      </w:pPr>
-      <w:proofErr w:type="gramStart"/>
-      <w:r>
-        <w:rPr>
-          <w:rStyle w:val="pl-k"/>
-          <w:rFonts w:ascii="Consolas" w:hAnsi="Consolas"/>
-          <w:color w:val="A71D5D"/>
-          <w:sz w:val="24"/>
-          <w:szCs w:val="24"/>
-          <w:shd w:val="clear" w:color="auto" w:fill="FFFFFF"/>
-        </w:rPr>
-        <w:t>void</w:t>
-      </w:r>
-      <w:proofErr w:type="gramEnd"/>
-      <w:r>
-        <w:rPr>
-          <w:rFonts w:ascii="Consolas" w:hAnsi="Consolas"/>
-          <w:color w:val="24292E"/>
-          <w:sz w:val="24"/>
-          <w:szCs w:val="24"/>
-          <w:shd w:val="clear" w:color="auto" w:fill="FFFFFF"/>
-        </w:rPr>
-        <w:t xml:space="preserve"> </w:t>
-      </w:r>
-      <w:r>
-        <w:rPr>
-          <w:rStyle w:val="pl-en"/>
-          <w:rFonts w:ascii="Consolas" w:hAnsi="Consolas"/>
-          <w:color w:val="795DA3"/>
-          <w:sz w:val="24"/>
-          <w:szCs w:val="24"/>
-          <w:shd w:val="clear" w:color="auto" w:fill="FFFFFF"/>
-        </w:rPr>
-        <w:t>stopService</w:t>
-      </w:r>
-      <w:r>
-        <w:rPr>
-          <w:rFonts w:ascii="Consolas" w:hAnsi="Consolas"/>
-          <w:color w:val="24292E"/>
-          <w:sz w:val="24"/>
-          <w:szCs w:val="24"/>
-          <w:shd w:val="clear" w:color="auto" w:fill="FFFFFF"/>
-        </w:rPr>
-        <w:t>(</w:t>
-      </w:r>
-      <w:r>
-        <w:rPr>
-          <w:rStyle w:val="pl-k"/>
-          <w:rFonts w:ascii="Consolas" w:hAnsi="Consolas"/>
-          <w:color w:val="A71D5D"/>
-          <w:sz w:val="24"/>
-          <w:szCs w:val="24"/>
-          <w:shd w:val="clear" w:color="auto" w:fill="FFFFFF"/>
-        </w:rPr>
-        <w:t>final</w:t>
-      </w:r>
-      <w:r>
-        <w:rPr>
-          <w:rFonts w:ascii="Consolas" w:hAnsi="Consolas"/>
-          <w:color w:val="24292E"/>
-          <w:sz w:val="24"/>
-          <w:szCs w:val="24"/>
-          <w:shd w:val="clear" w:color="auto" w:fill="FFFFFF"/>
-        </w:rPr>
-        <w:t xml:space="preserve"> </w:t>
-      </w:r>
-      <w:r>
-        <w:rPr>
-          <w:rStyle w:val="pl-smi"/>
-          <w:rFonts w:ascii="Consolas" w:hAnsi="Consolas"/>
-          <w:color w:val="333333"/>
-          <w:sz w:val="24"/>
-          <w:szCs w:val="24"/>
-          <w:shd w:val="clear" w:color="auto" w:fill="FFFFFF"/>
-        </w:rPr>
-        <w:t>ResultCallback</w:t>
-      </w:r>
-      <w:r>
-        <w:rPr>
-          <w:rFonts w:ascii="Consolas" w:hAnsi="Consolas"/>
-          <w:color w:val="24292E"/>
-          <w:sz w:val="24"/>
-          <w:szCs w:val="24"/>
-          <w:shd w:val="clear" w:color="auto" w:fill="FFFFFF"/>
-        </w:rPr>
-        <w:t xml:space="preserve"> </w:t>
-      </w:r>
-      <w:r>
-        <w:rPr>
-          <w:rStyle w:val="pl-v"/>
-          <w:rFonts w:ascii="Consolas" w:hAnsi="Consolas"/>
-          <w:color w:val="ED6A43"/>
-          <w:sz w:val="24"/>
-          <w:szCs w:val="24"/>
-          <w:shd w:val="clear" w:color="auto" w:fill="FFFFFF"/>
-        </w:rPr>
-        <w:t>callback</w:t>
-      </w:r>
-      <w:r>
-        <w:rPr>
-          <w:rFonts w:ascii="Consolas" w:hAnsi="Consolas"/>
-          <w:color w:val="24292E"/>
-          <w:sz w:val="24"/>
-          <w:szCs w:val="24"/>
-          <w:shd w:val="clear" w:color="auto" w:fill="FFFFFF"/>
-        </w:rPr>
-        <w:t>)</w:t>
-      </w:r>
-    </w:p>
-    <w:p>
-      <w:pPr>
-        <w:rPr>
-          <w:sz w:val="24"/>
-          <w:szCs w:val="24"/>
-        </w:rPr>
-      </w:pPr>
-      <w:r>
-        <w:rPr>
-          <w:sz w:val="24"/>
-          <w:szCs w:val="24"/>
-        </w:rPr>
-        <w:tab/>
-      </w:r>
-      <w:r>
-        <w:rPr>
-          <w:sz w:val="24"/>
-          <w:szCs w:val="24"/>
-        </w:rPr>
-        <w:t xml:space="preserve">This method will practically work in the reverse order of the </w:t>
-      </w:r>
-      <w:r>
-        <w:rPr>
-          <w:rStyle w:val="pl-en"/>
-          <w:rFonts w:ascii="Consolas" w:hAnsi="Consolas"/>
-          <w:color w:val="795DA3"/>
-          <w:sz w:val="24"/>
-          <w:szCs w:val="24"/>
-          <w:shd w:val="clear" w:color="auto" w:fill="FFFFFF"/>
-        </w:rPr>
-        <w:t>startService</w:t>
-      </w:r>
-      <w:r>
-        <w:rPr>
-          <w:sz w:val="24"/>
-          <w:szCs w:val="24"/>
-        </w:rPr>
-        <w:t xml:space="preserve"> method. This method </w:t>
-      </w:r>
-      <w:r>
-        <w:rPr>
-          <w:sz w:val="24"/>
-          <w:szCs w:val="24"/>
-        </w:rPr>
-        <w:t xml:space="preserve">will remove the local service respective to the </w:t>
       </w:r>
       <w:hyperlink r:id="rId213" w:history="1">
         <w:r>
@@ -19933,156 +19866,256 @@
           <w:sz w:val="24"/>
           <w:szCs w:val="24"/>
         </w:rPr>
-        <w:t xml:space="preserve"> instance. </w:t>
-      </w:r>
-      <w:r>
-        <w:rPr>
-          <w:sz w:val="24"/>
-          <w:szCs w:val="24"/>
-        </w:rPr>
-        <w:lastRenderedPageBreak/>
-        <w:t xml:space="preserve">After </w:t>
-      </w:r>
-      <w:r>
-        <w:rPr>
-          <w:sz w:val="24"/>
-          <w:szCs w:val="24"/>
-        </w:rPr>
-        <w:t>removing the local service</w:t>
-      </w:r>
-      <w:r>
-        <w:rPr>
-          <w:sz w:val="24"/>
-          <w:szCs w:val="24"/>
-        </w:rPr>
-        <w:t xml:space="preserve">, this method will </w:t>
-      </w:r>
-      <w:r>
-        <w:rPr>
-          <w:sz w:val="24"/>
-          <w:szCs w:val="24"/>
-        </w:rPr>
-        <w:t>remove</w:t>
-      </w:r>
-      <w:r>
-        <w:rPr>
-          <w:sz w:val="24"/>
-          <w:szCs w:val="24"/>
-        </w:rPr>
-        <w:t xml:space="preserve"> the current P2P group, and through reflection, this method will attempt to delete the persistent P2P group</w:t>
-      </w:r>
-      <w:r>
-        <w:rPr>
-          <w:sz w:val="24"/>
-          <w:szCs w:val="24"/>
-        </w:rPr>
-        <w:t xml:space="preserve"> as well.</w:t>
+        <w:t xml:space="preserve"> will be updated to reflect the </w:t>
+      </w:r>
+      <w:r>
+        <w:rPr>
+          <w:sz w:val="24"/>
+          <w:szCs w:val="24"/>
+        </w:rPr>
+        <w:t xml:space="preserve">updated </w:t>
+      </w:r>
+      <w:r>
+        <w:rPr>
+          <w:rStyle w:val="pl-v"/>
+          <w:rFonts w:ascii="Consolas" w:hAnsi="Consolas"/>
+          <w:color w:val="ED6A43"/>
+          <w:sz w:val="24"/>
+          <w:szCs w:val="24"/>
+          <w:shd w:val="clear" w:color="auto" w:fill="FFFFFF"/>
+        </w:rPr>
+        <w:t>record</w:t>
+      </w:r>
+      <w:r>
+        <w:rPr>
+          <w:sz w:val="24"/>
+          <w:szCs w:val="24"/>
+        </w:rPr>
+        <w:t>.</w:t>
       </w:r>
     </w:p>
     <w:p>
       <w:pPr>
+        <w:ind w:firstLine="720"/>
+        <w:rPr>
+          <w:sz w:val="24"/>
+          <w:szCs w:val="24"/>
+        </w:rPr>
+      </w:pPr>
+      <w:r>
+        <w:rPr>
+          <w:sz w:val="24"/>
+          <w:szCs w:val="24"/>
+        </w:rPr>
+        <w:t xml:space="preserve">Once </w:t>
+      </w:r>
+      <w:r>
+        <w:rPr>
+          <w:sz w:val="24"/>
+          <w:szCs w:val="24"/>
+        </w:rPr>
+        <w:t xml:space="preserve">the above has been successfully </w:t>
+      </w:r>
+      <w:r>
+        <w:rPr>
+          <w:sz w:val="24"/>
+          <w:szCs w:val="24"/>
+        </w:rPr>
+        <w:t>completed, this</w:t>
+      </w:r>
+      <w:r>
+        <w:rPr>
+          <w:sz w:val="24"/>
+          <w:szCs w:val="24"/>
+        </w:rPr>
+        <w:t xml:space="preserve"> </w:t>
+      </w:r>
+      <w:r>
+        <w:rPr>
+          <w:sz w:val="24"/>
+          <w:szCs w:val="24"/>
+        </w:rPr>
+        <w:t>method</w:t>
+      </w:r>
+      <w:r>
+        <w:rPr>
+          <w:sz w:val="24"/>
+          <w:szCs w:val="24"/>
+        </w:rPr>
+        <w:t xml:space="preserve"> will </w:t>
+      </w:r>
+      <w:r>
+        <w:rPr>
+          <w:sz w:val="24"/>
+          <w:szCs w:val="24"/>
+        </w:rPr>
+        <w:t>add</w:t>
+      </w:r>
+      <w:r>
+        <w:rPr>
+          <w:sz w:val="24"/>
+          <w:szCs w:val="24"/>
+        </w:rPr>
+        <w:t xml:space="preserve"> the local service </w:t>
+      </w:r>
+      <w:r>
+        <w:rPr>
+          <w:sz w:val="24"/>
+          <w:szCs w:val="24"/>
+        </w:rPr>
+        <w:t xml:space="preserve">accompanied by the </w:t>
+      </w:r>
+      <w:hyperlink r:id="rId214" w:history="1">
+        <w:r>
+          <w:rPr>
+            <w:rStyle w:val="Hyperlink"/>
+            <w:sz w:val="24"/>
+            <w:szCs w:val="24"/>
+          </w:rPr>
+          <w:t>WifiP2pDnsSdServiceInfo</w:t>
+        </w:r>
+      </w:hyperlink>
+      <w:r>
+        <w:rPr>
+          <w:sz w:val="24"/>
+          <w:szCs w:val="24"/>
+        </w:rPr>
+        <w:t xml:space="preserve"> </w:t>
+      </w:r>
+      <w:r>
+        <w:rPr>
+          <w:sz w:val="24"/>
+          <w:szCs w:val="24"/>
+        </w:rPr>
+        <w:t>for service discovery</w:t>
+      </w:r>
+      <w:r>
+        <w:rPr>
+          <w:sz w:val="24"/>
+          <w:szCs w:val="24"/>
+        </w:rPr>
+        <w:t xml:space="preserve">. This is important as the clients will use the </w:t>
+      </w:r>
+      <w:hyperlink r:id="rId215" w:history="1">
+        <w:r>
+          <w:rPr>
+            <w:rStyle w:val="Hyperlink"/>
+            <w:sz w:val="24"/>
+            <w:szCs w:val="24"/>
+          </w:rPr>
+          <w:t>WifiP2pDnsSdServiceInfo</w:t>
+        </w:r>
+      </w:hyperlink>
+      <w:r>
+        <w:rPr>
+          <w:sz w:val="24"/>
+          <w:szCs w:val="24"/>
+        </w:rPr>
+        <w:t xml:space="preserve"> to look at the </w:t>
+      </w:r>
+      <w:r>
+        <w:rPr>
+          <w:rStyle w:val="pl-k"/>
+          <w:rFonts w:ascii="Consolas" w:hAnsi="Consolas"/>
+          <w:color w:val="A71D5D"/>
+          <w:sz w:val="24"/>
+          <w:szCs w:val="24"/>
+          <w:shd w:val="clear" w:color="auto" w:fill="FFFFFF"/>
+        </w:rPr>
+        <w:t>Map&lt;</w:t>
+      </w:r>
+      <w:r>
         <w:rPr>
           <w:rStyle w:val="pl-smi"/>
-          <w:sz w:val="24"/>
-          <w:szCs w:val="24"/>
-        </w:rPr>
-      </w:pPr>
-      <w:r>
-        <w:rPr>
-          <w:sz w:val="24"/>
-          <w:szCs w:val="24"/>
-        </w:rPr>
-        <w:tab/>
-        <w:t>This is because</w:t>
-      </w:r>
-      <w:r>
-        <w:rPr>
-          <w:sz w:val="24"/>
-          <w:szCs w:val="24"/>
-        </w:rPr>
-        <w:t xml:space="preserve"> P2P groups are by default persisted in the </w:t>
-      </w:r>
-      <w:r>
-        <w:rPr>
-          <w:sz w:val="24"/>
-          <w:szCs w:val="24"/>
-        </w:rPr>
-        <w:t>Wi-Fi P2P framework</w:t>
-      </w:r>
-      <w:r>
-        <w:rPr>
-          <w:sz w:val="24"/>
-          <w:szCs w:val="24"/>
-        </w:rPr>
-        <w:t xml:space="preserve">. By reflection I mean that the method to within the </w:t>
-      </w:r>
-      <w:r>
-        <w:rPr>
-          <w:sz w:val="24"/>
-          <w:szCs w:val="24"/>
-        </w:rPr>
-        <w:t>Wi-Fi P2P framework</w:t>
-      </w:r>
-      <w:r>
-        <w:rPr>
-          <w:sz w:val="24"/>
-          <w:szCs w:val="24"/>
-        </w:rPr>
-        <w:t xml:space="preserve"> to delete these persistent groups is not visible and must be accessed through reflection. </w:t>
-      </w:r>
-      <w:r>
-        <w:rPr>
-          <w:sz w:val="24"/>
-          <w:szCs w:val="24"/>
-        </w:rPr>
-        <w:t>Overall, t</w:t>
-      </w:r>
-      <w:r>
-        <w:rPr>
-          <w:sz w:val="24"/>
-          <w:szCs w:val="24"/>
-        </w:rPr>
-        <w:t xml:space="preserve">his </w:t>
-      </w:r>
-      <w:r>
-        <w:rPr>
-          <w:sz w:val="24"/>
-          <w:szCs w:val="24"/>
-        </w:rPr>
-        <w:t xml:space="preserve">method </w:t>
-      </w:r>
-      <w:r>
-        <w:rPr>
-          <w:sz w:val="24"/>
-          <w:szCs w:val="24"/>
-        </w:rPr>
-        <w:t xml:space="preserve">will effectively </w:t>
-      </w:r>
-      <w:r>
-        <w:rPr>
-          <w:sz w:val="24"/>
-          <w:szCs w:val="24"/>
-        </w:rPr>
-        <w:t>end the P2P group for all devices that are connected</w:t>
-      </w:r>
-      <w:r>
-        <w:rPr>
-          <w:sz w:val="24"/>
-          <w:szCs w:val="24"/>
-        </w:rPr>
-        <w:t>.</w:t>
+          <w:rFonts w:ascii="Consolas" w:hAnsi="Consolas"/>
+          <w:color w:val="333333"/>
+          <w:sz w:val="24"/>
+          <w:szCs w:val="24"/>
+          <w:shd w:val="clear" w:color="auto" w:fill="FFFFFF"/>
+        </w:rPr>
+        <w:t>String</w:t>
+      </w:r>
+      <w:r>
+        <w:rPr>
+          <w:rStyle w:val="pl-k"/>
+          <w:rFonts w:ascii="Consolas" w:hAnsi="Consolas"/>
+          <w:color w:val="A71D5D"/>
+          <w:sz w:val="24"/>
+          <w:szCs w:val="24"/>
+          <w:shd w:val="clear" w:color="auto" w:fill="FFFFFF"/>
+        </w:rPr>
+        <w:t xml:space="preserve">, </w:t>
+      </w:r>
+      <w:r>
+        <w:rPr>
+          <w:rStyle w:val="pl-smi"/>
+          <w:rFonts w:ascii="Consolas" w:hAnsi="Consolas"/>
+          <w:color w:val="333333"/>
+          <w:sz w:val="24"/>
+          <w:szCs w:val="24"/>
+          <w:shd w:val="clear" w:color="auto" w:fill="FFFFFF"/>
+        </w:rPr>
+        <w:t>String</w:t>
+      </w:r>
+      <w:r>
+        <w:rPr>
+          <w:rStyle w:val="pl-k"/>
+          <w:rFonts w:ascii="Consolas" w:hAnsi="Consolas"/>
+          <w:color w:val="A71D5D"/>
+          <w:sz w:val="24"/>
+          <w:szCs w:val="24"/>
+          <w:shd w:val="clear" w:color="auto" w:fill="FFFFFF"/>
+        </w:rPr>
+        <w:t>&gt;</w:t>
+      </w:r>
+      <w:r>
+        <w:rPr>
+          <w:rFonts w:ascii="Consolas" w:hAnsi="Consolas"/>
+          <w:color w:val="24292E"/>
+          <w:sz w:val="24"/>
+          <w:szCs w:val="24"/>
+          <w:shd w:val="clear" w:color="auto" w:fill="FFFFFF"/>
+        </w:rPr>
+        <w:t xml:space="preserve"> </w:t>
+      </w:r>
+      <w:r>
+        <w:rPr>
+          <w:rStyle w:val="pl-v"/>
+          <w:rFonts w:ascii="Consolas" w:hAnsi="Consolas"/>
+          <w:color w:val="ED6A43"/>
+          <w:sz w:val="24"/>
+          <w:szCs w:val="24"/>
+          <w:shd w:val="clear" w:color="auto" w:fill="FFFFFF"/>
+        </w:rPr>
+        <w:t>record</w:t>
+      </w:r>
+      <w:r>
+        <w:rPr>
+          <w:sz w:val="24"/>
+          <w:szCs w:val="24"/>
+        </w:rPr>
+        <w:t xml:space="preserve"> </w:t>
+      </w:r>
+      <w:r>
+        <w:rPr>
+          <w:sz w:val="24"/>
+          <w:szCs w:val="24"/>
+        </w:rPr>
+        <w:t>on discovery.</w:t>
       </w:r>
     </w:p>
     <w:p>
       <w:pPr>
         <w:pStyle w:val="Heading3"/>
         <w:rPr>
-          <w:rStyle w:val="pl-k"/>
+          <w:rFonts w:asciiTheme="minorHAnsi" w:hAnsiTheme="minorHAnsi"/>
+          <w:color w:val="auto"/>
           <w:sz w:val="40"/>
           <w:szCs w:val="40"/>
         </w:rPr>
       </w:pPr>
-      <w:bookmarkStart w:id="52" w:name="_Toc480329115"/>
+      <w:bookmarkStart w:id="51" w:name="_Toc480329114"/>
+      <w:proofErr w:type="spellStart"/>
       <w:proofErr w:type="gramStart"/>
       <w:r>
         <w:rPr>
@@ -20092,8 +20125,349 @@
           <w:sz w:val="40"/>
           <w:szCs w:val="40"/>
         </w:rPr>
-        <w:t>s</w:t>
-      </w:r>
+        <w:t>stopService</w:t>
+      </w:r>
+      <w:bookmarkEnd w:id="51"/>
+      <w:proofErr w:type="spellEnd"/>
+      <w:proofErr w:type="gramEnd"/>
+    </w:p>
+    <w:p>
+      <w:pPr>
+        <w:rPr>
+          <w:rStyle w:val="pl-smi"/>
+          <w:rFonts w:ascii="Consolas" w:hAnsi="Consolas"/>
+          <w:color w:val="A71D5D"/>
+          <w:sz w:val="24"/>
+          <w:szCs w:val="24"/>
+          <w:shd w:val="clear" w:color="auto" w:fill="FFFFFF"/>
+        </w:rPr>
+      </w:pPr>
+      <w:proofErr w:type="gramStart"/>
+      <w:r>
+        <w:rPr>
+          <w:rStyle w:val="pl-k"/>
+          <w:rFonts w:ascii="Consolas" w:hAnsi="Consolas"/>
+          <w:color w:val="A71D5D"/>
+          <w:sz w:val="24"/>
+          <w:szCs w:val="24"/>
+          <w:shd w:val="clear" w:color="auto" w:fill="FFFFFF"/>
+        </w:rPr>
+        <w:t>void</w:t>
+      </w:r>
+      <w:proofErr w:type="gramEnd"/>
+      <w:r>
+        <w:rPr>
+          <w:rFonts w:ascii="Consolas" w:hAnsi="Consolas"/>
+          <w:color w:val="24292E"/>
+          <w:sz w:val="24"/>
+          <w:szCs w:val="24"/>
+          <w:shd w:val="clear" w:color="auto" w:fill="FFFFFF"/>
+        </w:rPr>
+        <w:t xml:space="preserve"> </w:t>
+      </w:r>
+      <w:proofErr w:type="spellStart"/>
+      <w:r>
+        <w:rPr>
+          <w:rStyle w:val="pl-en"/>
+          <w:rFonts w:ascii="Consolas" w:hAnsi="Consolas"/>
+          <w:color w:val="795DA3"/>
+          <w:sz w:val="24"/>
+          <w:szCs w:val="24"/>
+          <w:shd w:val="clear" w:color="auto" w:fill="FFFFFF"/>
+        </w:rPr>
+        <w:t>stopService</w:t>
+      </w:r>
+      <w:proofErr w:type="spellEnd"/>
+      <w:r>
+        <w:rPr>
+          <w:rFonts w:ascii="Consolas" w:hAnsi="Consolas"/>
+          <w:color w:val="24292E"/>
+          <w:sz w:val="24"/>
+          <w:szCs w:val="24"/>
+          <w:shd w:val="clear" w:color="auto" w:fill="FFFFFF"/>
+        </w:rPr>
+        <w:t>(</w:t>
+      </w:r>
+      <w:r>
+        <w:rPr>
+          <w:rStyle w:val="pl-k"/>
+          <w:rFonts w:ascii="Consolas" w:hAnsi="Consolas"/>
+          <w:color w:val="A71D5D"/>
+          <w:sz w:val="24"/>
+          <w:szCs w:val="24"/>
+          <w:shd w:val="clear" w:color="auto" w:fill="FFFFFF"/>
+        </w:rPr>
+        <w:t>final</w:t>
+      </w:r>
+      <w:r>
+        <w:rPr>
+          <w:rFonts w:ascii="Consolas" w:hAnsi="Consolas"/>
+          <w:color w:val="24292E"/>
+          <w:sz w:val="24"/>
+          <w:szCs w:val="24"/>
+          <w:shd w:val="clear" w:color="auto" w:fill="FFFFFF"/>
+        </w:rPr>
+        <w:t xml:space="preserve"> </w:t>
+      </w:r>
+      <w:proofErr w:type="spellStart"/>
+      <w:r>
+        <w:rPr>
+          <w:rStyle w:val="pl-smi"/>
+          <w:rFonts w:ascii="Consolas" w:hAnsi="Consolas"/>
+          <w:color w:val="333333"/>
+          <w:sz w:val="24"/>
+          <w:szCs w:val="24"/>
+          <w:shd w:val="clear" w:color="auto" w:fill="FFFFFF"/>
+        </w:rPr>
+        <w:t>ResultCallback</w:t>
+      </w:r>
+      <w:proofErr w:type="spellEnd"/>
+      <w:r>
+        <w:rPr>
+          <w:rFonts w:ascii="Consolas" w:hAnsi="Consolas"/>
+          <w:color w:val="24292E"/>
+          <w:sz w:val="24"/>
+          <w:szCs w:val="24"/>
+          <w:shd w:val="clear" w:color="auto" w:fill="FFFFFF"/>
+        </w:rPr>
+        <w:t xml:space="preserve"> </w:t>
+      </w:r>
+      <w:r>
+        <w:rPr>
+          <w:rStyle w:val="pl-v"/>
+          <w:rFonts w:ascii="Consolas" w:hAnsi="Consolas"/>
+          <w:color w:val="ED6A43"/>
+          <w:sz w:val="24"/>
+          <w:szCs w:val="24"/>
+          <w:shd w:val="clear" w:color="auto" w:fill="FFFFFF"/>
+        </w:rPr>
+        <w:t>callback</w:t>
+      </w:r>
+      <w:r>
+        <w:rPr>
+          <w:rFonts w:ascii="Consolas" w:hAnsi="Consolas"/>
+          <w:color w:val="24292E"/>
+          <w:sz w:val="24"/>
+          <w:szCs w:val="24"/>
+          <w:shd w:val="clear" w:color="auto" w:fill="FFFFFF"/>
+        </w:rPr>
+        <w:t>)</w:t>
+      </w:r>
+    </w:p>
+    <w:p>
+      <w:pPr>
+        <w:rPr>
+          <w:sz w:val="24"/>
+          <w:szCs w:val="24"/>
+        </w:rPr>
+      </w:pPr>
+      <w:r>
+        <w:rPr>
+          <w:sz w:val="24"/>
+          <w:szCs w:val="24"/>
+        </w:rPr>
+        <w:tab/>
+      </w:r>
+      <w:r>
+        <w:rPr>
+          <w:sz w:val="24"/>
+          <w:szCs w:val="24"/>
+        </w:rPr>
+        <w:t xml:space="preserve">This method will practically work in the reverse order of the </w:t>
+      </w:r>
+      <w:proofErr w:type="spellStart"/>
+      <w:r>
+        <w:rPr>
+          <w:rStyle w:val="pl-en"/>
+          <w:rFonts w:ascii="Consolas" w:hAnsi="Consolas"/>
+          <w:color w:val="795DA3"/>
+          <w:sz w:val="24"/>
+          <w:szCs w:val="24"/>
+          <w:shd w:val="clear" w:color="auto" w:fill="FFFFFF"/>
+        </w:rPr>
+        <w:t>startService</w:t>
+      </w:r>
+      <w:proofErr w:type="spellEnd"/>
+      <w:r>
+        <w:rPr>
+          <w:sz w:val="24"/>
+          <w:szCs w:val="24"/>
+        </w:rPr>
+        <w:t xml:space="preserve"> method. This method </w:t>
+      </w:r>
+      <w:r>
+        <w:rPr>
+          <w:sz w:val="24"/>
+          <w:szCs w:val="24"/>
+        </w:rPr>
+        <w:t xml:space="preserve">will remove the local service respective to the </w:t>
+      </w:r>
+      <w:hyperlink r:id="rId216" w:history="1">
+        <w:r>
+          <w:rPr>
+            <w:rStyle w:val="Hyperlink"/>
+            <w:sz w:val="24"/>
+            <w:szCs w:val="24"/>
+          </w:rPr>
+          <w:t>WifiP2pDnsSdServiceInfo</w:t>
+        </w:r>
+      </w:hyperlink>
+      <w:r>
+        <w:rPr>
+          <w:sz w:val="24"/>
+          <w:szCs w:val="24"/>
+        </w:rPr>
+        <w:t xml:space="preserve"> instance. </w:t>
+      </w:r>
+      <w:r>
+        <w:rPr>
+          <w:sz w:val="24"/>
+          <w:szCs w:val="24"/>
+        </w:rPr>
+        <w:lastRenderedPageBreak/>
+        <w:t xml:space="preserve">After </w:t>
+      </w:r>
+      <w:r>
+        <w:rPr>
+          <w:sz w:val="24"/>
+          <w:szCs w:val="24"/>
+        </w:rPr>
+        <w:t>removing the local service</w:t>
+      </w:r>
+      <w:r>
+        <w:rPr>
+          <w:sz w:val="24"/>
+          <w:szCs w:val="24"/>
+        </w:rPr>
+        <w:t xml:space="preserve">, this method will </w:t>
+      </w:r>
+      <w:r>
+        <w:rPr>
+          <w:sz w:val="24"/>
+          <w:szCs w:val="24"/>
+        </w:rPr>
+        <w:t>remove</w:t>
+      </w:r>
+      <w:r>
+        <w:rPr>
+          <w:sz w:val="24"/>
+          <w:szCs w:val="24"/>
+        </w:rPr>
+        <w:t xml:space="preserve"> the current P2P group, and through reflection, this method will attempt to delete the persistent P2P group</w:t>
+      </w:r>
+      <w:r>
+        <w:rPr>
+          <w:sz w:val="24"/>
+          <w:szCs w:val="24"/>
+        </w:rPr>
+        <w:t xml:space="preserve"> as well.</w:t>
+      </w:r>
+    </w:p>
+    <w:p>
+      <w:pPr>
+        <w:rPr>
+          <w:rStyle w:val="pl-smi"/>
+          <w:sz w:val="24"/>
+          <w:szCs w:val="24"/>
+        </w:rPr>
+      </w:pPr>
+      <w:r>
+        <w:rPr>
+          <w:sz w:val="24"/>
+          <w:szCs w:val="24"/>
+        </w:rPr>
+        <w:tab/>
+        <w:t>This is because</w:t>
+      </w:r>
+      <w:r>
+        <w:rPr>
+          <w:sz w:val="24"/>
+          <w:szCs w:val="24"/>
+        </w:rPr>
+        <w:t xml:space="preserve"> P2P groups are by default persisted in the </w:t>
+      </w:r>
+      <w:r>
+        <w:rPr>
+          <w:sz w:val="24"/>
+          <w:szCs w:val="24"/>
+        </w:rPr>
+        <w:t>Wi-Fi P2P framework</w:t>
+      </w:r>
+      <w:r>
+        <w:rPr>
+          <w:sz w:val="24"/>
+          <w:szCs w:val="24"/>
+        </w:rPr>
+        <w:t xml:space="preserve">. By reflection I mean that the method to within the </w:t>
+      </w:r>
+      <w:r>
+        <w:rPr>
+          <w:sz w:val="24"/>
+          <w:szCs w:val="24"/>
+        </w:rPr>
+        <w:t>Wi-Fi P2P framework</w:t>
+      </w:r>
+      <w:r>
+        <w:rPr>
+          <w:sz w:val="24"/>
+          <w:szCs w:val="24"/>
+        </w:rPr>
+        <w:t xml:space="preserve"> to delete these persistent groups is not visible and must be accessed through reflection. </w:t>
+      </w:r>
+      <w:r>
+        <w:rPr>
+          <w:sz w:val="24"/>
+          <w:szCs w:val="24"/>
+        </w:rPr>
+        <w:t>Overall, t</w:t>
+      </w:r>
+      <w:r>
+        <w:rPr>
+          <w:sz w:val="24"/>
+          <w:szCs w:val="24"/>
+        </w:rPr>
+        <w:t xml:space="preserve">his </w:t>
+      </w:r>
+      <w:r>
+        <w:rPr>
+          <w:sz w:val="24"/>
+          <w:szCs w:val="24"/>
+        </w:rPr>
+        <w:t xml:space="preserve">method </w:t>
+      </w:r>
+      <w:r>
+        <w:rPr>
+          <w:sz w:val="24"/>
+          <w:szCs w:val="24"/>
+        </w:rPr>
+        <w:t xml:space="preserve">will effectively </w:t>
+      </w:r>
+      <w:r>
+        <w:rPr>
+          <w:sz w:val="24"/>
+          <w:szCs w:val="24"/>
+        </w:rPr>
+        <w:t>end the P2P group for all devices that are connected</w:t>
+      </w:r>
+      <w:r>
+        <w:rPr>
+          <w:sz w:val="24"/>
+          <w:szCs w:val="24"/>
+        </w:rPr>
+        <w:t>.</w:t>
+      </w:r>
+    </w:p>
+    <w:p>
+      <w:pPr>
+        <w:pStyle w:val="Heading3"/>
+        <w:rPr>
+          <w:rStyle w:val="pl-k"/>
+          <w:sz w:val="40"/>
+          <w:szCs w:val="40"/>
+        </w:rPr>
+      </w:pPr>
+      <w:bookmarkStart w:id="52" w:name="_Toc480329115"/>
+      <w:proofErr w:type="gramStart"/>
       <w:r>
         <w:rPr>
           <w:rStyle w:val="pl-k"/>
@@ -20102,6 +20476,16 @@
           <w:sz w:val="40"/>
           <w:szCs w:val="40"/>
         </w:rPr>
+        <w:t>s</w:t>
+      </w:r>
+      <w:r>
+        <w:rPr>
+          <w:rStyle w:val="pl-k"/>
+          <w:rFonts w:asciiTheme="minorHAnsi" w:hAnsiTheme="minorHAnsi"/>
+          <w:color w:val="auto"/>
+          <w:sz w:val="40"/>
+          <w:szCs w:val="40"/>
+        </w:rPr>
         <w:t>end</w:t>
       </w:r>
       <w:bookmarkEnd w:id="52"/>
@@ -20170,6 +20554,7 @@
         </w:rPr>
         <w:t xml:space="preserve"> </w:t>
       </w:r>
+      <w:proofErr w:type="spellStart"/>
       <w:r>
         <w:rPr>
           <w:rStyle w:val="pl-v"/>
@@ -20181,6 +20566,7 @@
         </w:rPr>
         <w:t>clientDevice</w:t>
       </w:r>
+      <w:proofErr w:type="spellEnd"/>
       <w:r>
         <w:rPr>
           <w:color w:val="24292E"/>
@@ -20242,6 +20628,7 @@
         </w:rPr>
         <w:t xml:space="preserve"> </w:t>
       </w:r>
+      <w:proofErr w:type="spellStart"/>
       <w:r>
         <w:rPr>
           <w:rStyle w:val="pl-smi"/>
@@ -20253,6 +20640,7 @@
         </w:rPr>
         <w:t>ResultCallback</w:t>
       </w:r>
+      <w:proofErr w:type="spellEnd"/>
       <w:r>
         <w:rPr>
           <w:color w:val="24292E"/>
@@ -20323,7 +20711,8 @@
         </w:rPr>
         <w:t xml:space="preserve"> </w:t>
       </w:r>
-      <w:hyperlink r:id="rId214" w:history="1">
+      <w:hyperlink r:id="rId217" w:history="1">
+        <w:proofErr w:type="spellStart"/>
         <w:r>
           <w:rPr>
             <w:rStyle w:val="Hyperlink"/>
@@ -20332,6 +20721,7 @@
           </w:rPr>
           <w:t>ObjectReceiver</w:t>
         </w:r>
+        <w:proofErr w:type="spellEnd"/>
       </w:hyperlink>
       <w:r>
         <w:rPr>
@@ -20347,6 +20737,7 @@
         </w:rPr>
         <w:t xml:space="preserve"> respective </w:t>
       </w:r>
+      <w:proofErr w:type="spellStart"/>
       <w:r>
         <w:rPr>
           <w:rStyle w:val="pl-v"/>
@@ -20363,7 +20754,15 @@
           <w:sz w:val="24"/>
           <w:szCs w:val="24"/>
         </w:rPr>
-        <w:t xml:space="preserve">‘s </w:t>
+        <w:t>‘s</w:t>
+      </w:r>
+      <w:proofErr w:type="spellEnd"/>
+      <w:r>
+        <w:rPr>
+          <w:sz w:val="24"/>
+          <w:szCs w:val="24"/>
+        </w:rPr>
+        <w:t xml:space="preserve"> </w:t>
       </w:r>
       <w:r>
         <w:rPr>
@@ -20404,7 +20803,8 @@
         </w:rPr>
         <w:t xml:space="preserve"> </w:t>
       </w:r>
-      <w:hyperlink r:id="rId215" w:history="1">
+      <w:hyperlink r:id="rId218" w:history="1">
+        <w:proofErr w:type="spellStart"/>
         <w:r>
           <w:rPr>
             <w:rStyle w:val="Hyperlink"/>
@@ -20413,6 +20813,7 @@
           </w:rPr>
           <w:t>ObjectTransmitter</w:t>
         </w:r>
+        <w:proofErr w:type="spellEnd"/>
       </w:hyperlink>
       <w:r>
         <w:rPr>
@@ -20439,7 +20840,7 @@
         </w:rPr>
         <w:t xml:space="preserve"> is required to implement </w:t>
       </w:r>
-      <w:hyperlink r:id="rId216" w:history="1">
+      <w:hyperlink r:id="rId219" w:history="1">
         <w:r>
           <w:rPr>
             <w:rStyle w:val="Hyperlink"/>
@@ -20456,7 +20857,8 @@
         </w:rPr>
         <w:t xml:space="preserve"> as communication between the </w:t>
       </w:r>
-      <w:hyperlink r:id="rId217" w:history="1">
+      <w:hyperlink r:id="rId220" w:history="1">
+        <w:proofErr w:type="spellStart"/>
         <w:r>
           <w:rPr>
             <w:rStyle w:val="Hyperlink"/>
@@ -20465,6 +20867,7 @@
           </w:rPr>
           <w:t>ObjectTransmitter</w:t>
         </w:r>
+        <w:proofErr w:type="spellEnd"/>
       </w:hyperlink>
       <w:r>
         <w:rPr>
@@ -20473,7 +20876,8 @@
         </w:rPr>
         <w:t xml:space="preserve"> and the </w:t>
       </w:r>
-      <w:hyperlink r:id="rId218" w:history="1">
+      <w:hyperlink r:id="rId221" w:history="1">
+        <w:proofErr w:type="spellStart"/>
         <w:r>
           <w:rPr>
             <w:rStyle w:val="Hyperlink"/>
@@ -20482,6 +20886,7 @@
           </w:rPr>
           <w:t>ObjectReceiver</w:t>
         </w:r>
+        <w:proofErr w:type="spellEnd"/>
       </w:hyperlink>
       <w:r>
         <w:rPr>
@@ -20490,7 +20895,8 @@
         </w:rPr>
         <w:t xml:space="preserve"> make use of </w:t>
       </w:r>
-      <w:hyperlink r:id="rId219" w:history="1">
+      <w:hyperlink r:id="rId222" w:history="1">
+        <w:proofErr w:type="spellStart"/>
         <w:r>
           <w:rPr>
             <w:rStyle w:val="Hyperlink"/>
@@ -20499,6 +20905,7 @@
           </w:rPr>
           <w:t>ObjectInputStream</w:t>
         </w:r>
+        <w:proofErr w:type="spellEnd"/>
       </w:hyperlink>
       <w:r>
         <w:rPr>
@@ -20507,7 +20914,8 @@
         </w:rPr>
         <w:t xml:space="preserve"> and </w:t>
       </w:r>
-      <w:hyperlink r:id="rId220" w:history="1">
+      <w:hyperlink r:id="rId223" w:history="1">
+        <w:proofErr w:type="spellStart"/>
         <w:r>
           <w:rPr>
             <w:rStyle w:val="Hyperlink"/>
@@ -20516,6 +20924,7 @@
           </w:rPr>
           <w:t>ObjectOutputStream</w:t>
         </w:r>
+        <w:proofErr w:type="spellEnd"/>
       </w:hyperlink>
       <w:r>
         <w:rPr>
@@ -20772,6 +21181,7 @@
         </w:rPr>
         <w:t xml:space="preserve"> </w:t>
       </w:r>
+      <w:proofErr w:type="spellStart"/>
       <w:r>
         <w:rPr>
           <w:rStyle w:val="pl-v"/>
@@ -20783,6 +21193,7 @@
         </w:rPr>
         <w:t>application</w:t>
       </w:r>
+      <w:proofErr w:type="spellEnd"/>
       <w:r>
         <w:rPr>
           <w:rFonts w:ascii="Consolas" w:hAnsi="Consolas"/>
@@ -20864,7 +21275,8 @@
         </w:rPr>
         <w:t xml:space="preserve">instance of an anonymous class inheriting from </w:t>
       </w:r>
-      <w:hyperlink r:id="rId221" w:history="1">
+      <w:hyperlink r:id="rId224" w:history="1">
+        <w:proofErr w:type="spellStart"/>
         <w:r>
           <w:rPr>
             <w:rStyle w:val="Hyperlink"/>
@@ -20873,6 +21285,7 @@
           </w:rPr>
           <w:t>DirectBroadcastReceiver</w:t>
         </w:r>
+        <w:proofErr w:type="spellEnd"/>
       </w:hyperlink>
       <w:r>
         <w:rPr>
@@ -20888,7 +21301,8 @@
         </w:rPr>
         <w:t xml:space="preserve">said instance with the application context. The constructor will finally set the </w:t>
       </w:r>
-      <w:hyperlink r:id="rId222" w:history="1">
+      <w:hyperlink r:id="rId225" w:history="1">
+        <w:proofErr w:type="spellStart"/>
         <w:r>
           <w:rPr>
             <w:rStyle w:val="Hyperlink"/>
@@ -20897,6 +21311,7 @@
           </w:rPr>
           <w:t>DnsSdServiceResponseListener</w:t>
         </w:r>
+        <w:proofErr w:type="spellEnd"/>
       </w:hyperlink>
       <w:r>
         <w:rPr>
@@ -20905,7 +21320,8 @@
         </w:rPr>
         <w:t xml:space="preserve"> and </w:t>
       </w:r>
-      <w:hyperlink r:id="rId223" w:history="1">
+      <w:hyperlink r:id="rId226" w:history="1">
+        <w:proofErr w:type="spellStart"/>
         <w:r>
           <w:rPr>
             <w:rStyle w:val="Hyperlink"/>
@@ -20914,6 +21330,7 @@
           </w:rPr>
           <w:t>DnsSdTxtRecordListener</w:t>
         </w:r>
+        <w:proofErr w:type="spellEnd"/>
       </w:hyperlink>
       <w:r>
         <w:rPr>
@@ -20922,6 +21339,7 @@
         </w:rPr>
         <w:t xml:space="preserve"> to be reused with each service request, more on this will be covered in the explanation of the </w:t>
       </w:r>
+      <w:proofErr w:type="spellStart"/>
       <w:r>
         <w:rPr>
           <w:rStyle w:val="pl-en"/>
@@ -20933,6 +21351,7 @@
         </w:rPr>
         <w:t>startDiscovery</w:t>
       </w:r>
+      <w:proofErr w:type="spellEnd"/>
       <w:r>
         <w:rPr>
           <w:sz w:val="24"/>
@@ -20947,7 +21366,8 @@
         </w:rPr>
         <w:t xml:space="preserve"> This constructor will also create an instance of </w:t>
       </w:r>
-      <w:hyperlink r:id="rId224" w:history="1">
+      <w:hyperlink r:id="rId227" w:history="1">
+        <w:proofErr w:type="spellStart"/>
         <w:r>
           <w:rPr>
             <w:rStyle w:val="Hyperlink"/>
@@ -20956,6 +21376,7 @@
           </w:rPr>
           <w:t>ClientRegistrar</w:t>
         </w:r>
+        <w:proofErr w:type="spellEnd"/>
       </w:hyperlink>
       <w:r>
         <w:rPr>
@@ -20964,7 +21385,8 @@
         </w:rPr>
         <w:t xml:space="preserve"> to handle the registration with the </w:t>
       </w:r>
-      <w:hyperlink r:id="rId225" w:history="1">
+      <w:hyperlink r:id="rId228" w:history="1">
+        <w:proofErr w:type="spellStart"/>
         <w:r>
           <w:rPr>
             <w:rStyle w:val="Hyperlink"/>
@@ -20973,6 +21395,7 @@
           </w:rPr>
           <w:t>HostRegistrar</w:t>
         </w:r>
+        <w:proofErr w:type="spellEnd"/>
       </w:hyperlink>
       <w:r>
         <w:rPr>
@@ -20993,6 +21416,7 @@
         </w:rPr>
       </w:pPr>
       <w:bookmarkStart w:id="55" w:name="_Toc480329118"/>
+      <w:proofErr w:type="spellStart"/>
       <w:proofErr w:type="gramStart"/>
       <w:r>
         <w:rPr>
@@ -21005,6 +21429,7 @@
         <w:t>startDiscovery</w:t>
       </w:r>
       <w:bookmarkEnd w:id="55"/>
+      <w:proofErr w:type="spellEnd"/>
       <w:proofErr w:type="gramEnd"/>
     </w:p>
     <w:p>
@@ -21040,6 +21465,7 @@
         </w:rPr>
         <w:t xml:space="preserve"> </w:t>
       </w:r>
+      <w:proofErr w:type="spellStart"/>
       <w:r>
         <w:rPr>
           <w:rStyle w:val="pl-en"/>
@@ -21051,6 +21477,7 @@
         </w:rPr>
         <w:t>startDiscovery</w:t>
       </w:r>
+      <w:proofErr w:type="spellEnd"/>
       <w:r>
         <w:rPr>
           <w:rFonts w:ascii="Consolas" w:hAnsi="Consolas"/>
@@ -21061,6 +21488,7 @@
         </w:rPr>
         <w:t>(</w:t>
       </w:r>
+      <w:proofErr w:type="spellStart"/>
       <w:r>
         <w:rPr>
           <w:rStyle w:val="pl-smi"/>
@@ -21072,6 +21500,7 @@
         </w:rPr>
         <w:t>DiscoveryCallback</w:t>
       </w:r>
+      <w:proofErr w:type="spellEnd"/>
       <w:r>
         <w:rPr>
           <w:rFonts w:ascii="Consolas" w:hAnsi="Consolas"/>
@@ -21082,6 +21511,7 @@
         </w:rPr>
         <w:t xml:space="preserve"> </w:t>
       </w:r>
+      <w:proofErr w:type="spellStart"/>
       <w:r>
         <w:rPr>
           <w:rStyle w:val="pl-v"/>
@@ -21093,6 +21523,7 @@
         </w:rPr>
         <w:t>discoveryCallback</w:t>
       </w:r>
+      <w:proofErr w:type="spellEnd"/>
       <w:r>
         <w:rPr>
           <w:rFonts w:ascii="Consolas" w:hAnsi="Consolas"/>
@@ -21103,6 +21534,7 @@
         </w:rPr>
         <w:t xml:space="preserve">, </w:t>
       </w:r>
+      <w:proofErr w:type="spellStart"/>
       <w:r>
         <w:rPr>
           <w:rStyle w:val="pl-smi"/>
@@ -21114,6 +21546,7 @@
         </w:rPr>
         <w:t>ResultCallback</w:t>
       </w:r>
+      <w:proofErr w:type="spellEnd"/>
       <w:r>
         <w:rPr>
           <w:rFonts w:ascii="Consolas" w:hAnsi="Consolas"/>
@@ -21231,7 +21664,8 @@
         </w:rPr>
         <w:t xml:space="preserve">notifies the library through the use of both a </w:t>
       </w:r>
-      <w:hyperlink r:id="rId226" w:history="1">
+      <w:hyperlink r:id="rId229" w:history="1">
+        <w:proofErr w:type="spellStart"/>
         <w:r>
           <w:rPr>
             <w:rStyle w:val="Hyperlink"/>
@@ -21240,6 +21674,7 @@
           </w:rPr>
           <w:t>DnsSdServiceResponseListener</w:t>
         </w:r>
+        <w:proofErr w:type="spellEnd"/>
       </w:hyperlink>
       <w:r>
         <w:rPr>
@@ -21248,7 +21683,8 @@
         </w:rPr>
         <w:t xml:space="preserve"> and </w:t>
       </w:r>
-      <w:hyperlink r:id="rId227" w:history="1">
+      <w:hyperlink r:id="rId230" w:history="1">
+        <w:proofErr w:type="spellStart"/>
         <w:r>
           <w:rPr>
             <w:rStyle w:val="Hyperlink"/>
@@ -21257,13 +21693,46 @@
           </w:rPr>
           <w:t>DnsSdTxtRecordListener</w:t>
         </w:r>
+        <w:proofErr w:type="spellEnd"/>
       </w:hyperlink>
       <w:r>
         <w:rPr>
           <w:sz w:val="24"/>
           <w:szCs w:val="24"/>
         </w:rPr>
-        <w:t xml:space="preserve">. For the purpose of this library, only the DnsSdTxtRecordListener is used. This is because the DnsSdTxtRecordListener retrieves the </w:t>
+        <w:t xml:space="preserve">. For the purpose of this library, only the </w:t>
+      </w:r>
+      <w:proofErr w:type="spellStart"/>
+      <w:r>
+        <w:rPr>
+          <w:sz w:val="24"/>
+          <w:szCs w:val="24"/>
+        </w:rPr>
+        <w:t>DnsSdTxtRecordListener</w:t>
+      </w:r>
+      <w:proofErr w:type="spellEnd"/>
+      <w:r>
+        <w:rPr>
+          <w:sz w:val="24"/>
+          <w:szCs w:val="24"/>
+        </w:rPr>
+        <w:t xml:space="preserve"> is used. This is because the </w:t>
+      </w:r>
+      <w:proofErr w:type="spellStart"/>
+      <w:r>
+        <w:rPr>
+          <w:sz w:val="24"/>
+          <w:szCs w:val="24"/>
+        </w:rPr>
+        <w:t>DnsSdTxtRecordListener</w:t>
+      </w:r>
+      <w:proofErr w:type="spellEnd"/>
+      <w:r>
+        <w:rPr>
+          <w:sz w:val="24"/>
+          <w:szCs w:val="24"/>
+        </w:rPr>
+        <w:t xml:space="preserve"> retrieves the </w:t>
       </w:r>
       <w:r>
         <w:rPr>
@@ -21537,8 +22006,20 @@
           <w:szCs w:val="24"/>
           <w:shd w:val="clear" w:color="auto" w:fill="FFFFFF"/>
         </w:rPr>
-        <w:t xml:space="preserve"> nearbyHostDevices</w:t>
-      </w:r>
+        <w:t xml:space="preserve"> </w:t>
+      </w:r>
+      <w:proofErr w:type="spellStart"/>
+      <w:r>
+        <w:rPr>
+          <w:rFonts w:ascii="Consolas" w:hAnsi="Consolas"/>
+          <w:color w:val="24292E"/>
+          <w:sz w:val="24"/>
+          <w:szCs w:val="24"/>
+          <w:shd w:val="clear" w:color="auto" w:fill="FFFFFF"/>
+        </w:rPr>
+        <w:t>nearbyHostDevices</w:t>
+      </w:r>
+      <w:proofErr w:type="spellEnd"/>
       <w:r>
         <w:rPr>
           <w:sz w:val="24"/>
@@ -21594,6 +22075,7 @@
         </w:rPr>
       </w:pPr>
       <w:bookmarkStart w:id="56" w:name="_Toc480329119"/>
+      <w:proofErr w:type="spellStart"/>
       <w:proofErr w:type="gramStart"/>
       <w:r>
         <w:rPr>
@@ -21606,6 +22088,7 @@
         <w:t>stopDiscovery</w:t>
       </w:r>
       <w:bookmarkEnd w:id="56"/>
+      <w:proofErr w:type="spellEnd"/>
       <w:proofErr w:type="gramEnd"/>
     </w:p>
     <w:p>
@@ -21644,6 +22127,7 @@
         </w:rPr>
         <w:t xml:space="preserve"> </w:t>
       </w:r>
+      <w:proofErr w:type="spellStart"/>
       <w:r>
         <w:rPr>
           <w:rStyle w:val="pl-en"/>
@@ -21655,6 +22139,7 @@
         </w:rPr>
         <w:t>stopDiscovery</w:t>
       </w:r>
+      <w:proofErr w:type="spellEnd"/>
       <w:r>
         <w:rPr>
           <w:rFonts w:ascii="Consolas" w:hAnsi="Consolas"/>
@@ -21686,6 +22171,7 @@
         </w:rPr>
         <w:t xml:space="preserve"> </w:t>
       </w:r>
+      <w:proofErr w:type="spellStart"/>
       <w:r>
         <w:rPr>
           <w:rStyle w:val="pl-smi"/>
@@ -21697,6 +22183,7 @@
         </w:rPr>
         <w:t>ResultCallback</w:t>
       </w:r>
+      <w:proofErr w:type="spellEnd"/>
       <w:r>
         <w:rPr>
           <w:rFonts w:ascii="Consolas" w:hAnsi="Consolas"/>
@@ -21800,6 +22287,7 @@
         </w:rPr>
         <w:t xml:space="preserve"> </w:t>
       </w:r>
+      <w:proofErr w:type="spellStart"/>
       <w:proofErr w:type="gramStart"/>
       <w:r>
         <w:rPr>
@@ -21812,6 +22300,7 @@
         </w:rPr>
         <w:t>startDiscovery</w:t>
       </w:r>
+      <w:proofErr w:type="spellEnd"/>
       <w:r>
         <w:rPr>
           <w:rFonts w:ascii="Consolas" w:hAnsi="Consolas"/>
@@ -21844,6 +22333,7 @@
         </w:rPr>
         <w:t xml:space="preserve"> </w:t>
       </w:r>
+      <w:proofErr w:type="spellStart"/>
       <w:r>
         <w:rPr>
           <w:rStyle w:val="pl-smi"/>
@@ -21855,6 +22345,7 @@
         </w:rPr>
         <w:t>ResultCallback</w:t>
       </w:r>
+      <w:proofErr w:type="spellEnd"/>
       <w:r>
         <w:rPr>
           <w:rFonts w:ascii="Consolas" w:hAnsi="Consolas"/>
@@ -21970,8 +22461,20 @@
           <w:szCs w:val="24"/>
           <w:shd w:val="clear" w:color="auto" w:fill="FFFFFF"/>
         </w:rPr>
-        <w:t xml:space="preserve"> nearbyHostDevices</w:t>
-      </w:r>
+        <w:t xml:space="preserve"> </w:t>
+      </w:r>
+      <w:proofErr w:type="spellStart"/>
+      <w:r>
+        <w:rPr>
+          <w:rFonts w:ascii="Consolas" w:hAnsi="Consolas"/>
+          <w:color w:val="24292E"/>
+          <w:sz w:val="24"/>
+          <w:szCs w:val="24"/>
+          <w:shd w:val="clear" w:color="auto" w:fill="FFFFFF"/>
+        </w:rPr>
+        <w:t>nearbyHostDevices</w:t>
+      </w:r>
+      <w:proofErr w:type="spellEnd"/>
       <w:r>
         <w:rPr>
           <w:sz w:val="24"/>
@@ -22083,6 +22586,7 @@
         </w:rPr>
         <w:t xml:space="preserve"> </w:t>
       </w:r>
+      <w:proofErr w:type="spellStart"/>
       <w:r>
         <w:rPr>
           <w:rStyle w:val="pl-v"/>
@@ -22094,6 +22598,7 @@
         </w:rPr>
         <w:t>hostDevice</w:t>
       </w:r>
+      <w:proofErr w:type="spellEnd"/>
       <w:r>
         <w:rPr>
           <w:rFonts w:ascii="Consolas" w:hAnsi="Consolas"/>
@@ -22104,6 +22609,7 @@
         </w:rPr>
         <w:t xml:space="preserve">, </w:t>
       </w:r>
+      <w:proofErr w:type="spellStart"/>
       <w:r>
         <w:rPr>
           <w:rStyle w:val="pl-smi"/>
@@ -22115,6 +22621,7 @@
         </w:rPr>
         <w:t>ObjectCallback</w:t>
       </w:r>
+      <w:proofErr w:type="spellEnd"/>
       <w:r>
         <w:rPr>
           <w:rFonts w:ascii="Consolas" w:hAnsi="Consolas"/>
@@ -22125,6 +22632,7 @@
         </w:rPr>
         <w:t xml:space="preserve"> </w:t>
       </w:r>
+      <w:proofErr w:type="spellStart"/>
       <w:r>
         <w:rPr>
           <w:rStyle w:val="pl-v"/>
@@ -22136,6 +22644,7 @@
         </w:rPr>
         <w:t>dataCallback</w:t>
       </w:r>
+      <w:proofErr w:type="spellEnd"/>
       <w:r>
         <w:rPr>
           <w:rFonts w:ascii="Consolas" w:hAnsi="Consolas"/>
@@ -22146,6 +22655,7 @@
         </w:rPr>
         <w:t xml:space="preserve">, </w:t>
       </w:r>
+      <w:proofErr w:type="spellStart"/>
       <w:r>
         <w:rPr>
           <w:rStyle w:val="pl-smi"/>
@@ -22157,6 +22667,7 @@
         </w:rPr>
         <w:t>ConnectionCallback</w:t>
       </w:r>
+      <w:proofErr w:type="spellEnd"/>
       <w:r>
         <w:rPr>
           <w:rFonts w:ascii="Consolas" w:hAnsi="Consolas"/>
@@ -22167,6 +22678,7 @@
         </w:rPr>
         <w:t xml:space="preserve"> </w:t>
       </w:r>
+      <w:proofErr w:type="spellStart"/>
       <w:r>
         <w:rPr>
           <w:rStyle w:val="pl-v"/>
@@ -22178,6 +22690,7 @@
         </w:rPr>
         <w:t>connectionCallback</w:t>
       </w:r>
+      <w:proofErr w:type="spellEnd"/>
       <w:r>
         <w:rPr>
           <w:rStyle w:val="pl-smi"/>
@@ -22187,8 +22700,9 @@
           <w:szCs w:val="24"/>
           <w:shd w:val="clear" w:color="auto" w:fill="FFFFFF"/>
         </w:rPr>
-        <w:t>, R</w:t>
-      </w:r>
+        <w:t xml:space="preserve">, </w:t>
+      </w:r>
+      <w:proofErr w:type="spellStart"/>
       <w:r>
         <w:rPr>
           <w:rStyle w:val="pl-smi"/>
@@ -22198,8 +22712,20 @@
           <w:szCs w:val="24"/>
           <w:shd w:val="clear" w:color="auto" w:fill="FFFFFF"/>
         </w:rPr>
+        <w:t>R</w:t>
+      </w:r>
+      <w:r>
+        <w:rPr>
+          <w:rStyle w:val="pl-smi"/>
+          <w:rFonts w:ascii="Consolas" w:hAnsi="Consolas"/>
+          <w:color w:val="333333"/>
+          <w:sz w:val="24"/>
+          <w:szCs w:val="24"/>
+          <w:shd w:val="clear" w:color="auto" w:fill="FFFFFF"/>
+        </w:rPr>
         <w:t>esultCallback</w:t>
       </w:r>
+      <w:proofErr w:type="spellEnd"/>
       <w:r>
         <w:rPr>
           <w:rFonts w:ascii="Consolas" w:hAnsi="Consolas"/>
@@ -22253,6 +22779,7 @@
         </w:rPr>
         <w:t xml:space="preserve">This method will attempt to connect to the given </w:t>
       </w:r>
+      <w:proofErr w:type="spellStart"/>
       <w:r>
         <w:rPr>
           <w:rStyle w:val="pl-v"/>
@@ -22264,6 +22791,7 @@
         </w:rPr>
         <w:t>hostDevice</w:t>
       </w:r>
+      <w:proofErr w:type="spellEnd"/>
       <w:r>
         <w:rPr>
           <w:sz w:val="24"/>
@@ -22352,8 +22880,20 @@
           <w:szCs w:val="24"/>
           <w:shd w:val="clear" w:color="auto" w:fill="FFFFFF"/>
         </w:rPr>
-        <w:t xml:space="preserve"> nearbyHostDevices</w:t>
-      </w:r>
+        <w:t xml:space="preserve"> </w:t>
+      </w:r>
+      <w:proofErr w:type="spellStart"/>
+      <w:r>
+        <w:rPr>
+          <w:rFonts w:ascii="Consolas" w:hAnsi="Consolas"/>
+          <w:color w:val="24292E"/>
+          <w:sz w:val="24"/>
+          <w:szCs w:val="24"/>
+          <w:shd w:val="clear" w:color="auto" w:fill="FFFFFF"/>
+        </w:rPr>
+        <w:t>nearbyHostDevices</w:t>
+      </w:r>
+      <w:proofErr w:type="spellEnd"/>
       <w:r>
         <w:rPr>
           <w:sz w:val="24"/>
@@ -22404,7 +22944,7 @@
         </w:rPr>
         <w:t xml:space="preserve">. In the event of a successful connection between the client and host device, a </w:t>
       </w:r>
-      <w:hyperlink r:id="rId228" w:anchor="WIFI_P2P_CONNECTION_CHANGED_ACTION" w:history="1">
+      <w:hyperlink r:id="rId231" w:anchor="WIFI_P2P_CONNECTION_CHANGED_ACTION" w:history="1">
         <w:r>
           <w:rPr>
             <w:rStyle w:val="Hyperlink"/>
@@ -22464,7 +23004,8 @@
         </w:rPr>
         <w:t xml:space="preserve"> the client will first create an instance of </w:t>
       </w:r>
-      <w:hyperlink r:id="rId229" w:history="1">
+      <w:hyperlink r:id="rId232" w:history="1">
+        <w:proofErr w:type="spellStart"/>
         <w:r>
           <w:rPr>
             <w:rStyle w:val="Hyperlink"/>
@@ -22473,6 +23014,7 @@
           </w:rPr>
           <w:t>ObjectReceiver</w:t>
         </w:r>
+        <w:proofErr w:type="spellEnd"/>
       </w:hyperlink>
       <w:r>
         <w:rPr>
@@ -22481,7 +23023,8 @@
         </w:rPr>
         <w:t xml:space="preserve">, which is essentially a </w:t>
       </w:r>
-      <w:hyperlink r:id="rId230" w:history="1">
+      <w:hyperlink r:id="rId233" w:history="1">
+        <w:proofErr w:type="spellStart"/>
         <w:r>
           <w:rPr>
             <w:rStyle w:val="Hyperlink"/>
@@ -22490,6 +23033,7 @@
           </w:rPr>
           <w:t>ServerSocket</w:t>
         </w:r>
+        <w:proofErr w:type="spellEnd"/>
       </w:hyperlink>
       <w:r>
         <w:rPr>
@@ -22519,7 +23063,7 @@
         </w:rPr>
         <w:t xml:space="preserve"> </w:t>
       </w:r>
-      <w:hyperlink r:id="rId231" w:history="1">
+      <w:hyperlink r:id="rId234" w:history="1">
         <w:r>
           <w:rPr>
             <w:rStyle w:val="Hyperlink"/>
@@ -22543,7 +23087,8 @@
         </w:rPr>
         <w:t xml:space="preserve">connects to the </w:t>
       </w:r>
-      <w:hyperlink r:id="rId232" w:history="1">
+      <w:hyperlink r:id="rId235" w:history="1">
+        <w:proofErr w:type="spellStart"/>
         <w:r>
           <w:rPr>
             <w:rStyle w:val="Hyperlink"/>
@@ -22552,6 +23097,7 @@
           </w:rPr>
           <w:t>HostRegistrar</w:t>
         </w:r>
+        <w:proofErr w:type="spellEnd"/>
       </w:hyperlink>
       <w:r>
         <w:rPr>
@@ -22560,7 +23106,8 @@
         </w:rPr>
         <w:t xml:space="preserve"> through the </w:t>
       </w:r>
-      <w:hyperlink r:id="rId233" w:history="1">
+      <w:hyperlink r:id="rId236" w:history="1">
+        <w:proofErr w:type="spellStart"/>
         <w:r>
           <w:rPr>
             <w:rStyle w:val="Hyperlink"/>
@@ -22569,6 +23116,7 @@
           </w:rPr>
           <w:t>ClientRegistrar</w:t>
         </w:r>
+        <w:proofErr w:type="spellEnd"/>
       </w:hyperlink>
       <w:r>
         <w:rPr>
@@ -22583,93 +23131,6 @@
           <w:szCs w:val="24"/>
         </w:rPr>
         <w:t xml:space="preserve">and sends a </w:t>
-      </w:r>
-      <w:hyperlink r:id="rId234" w:history="1">
-        <w:r>
-          <w:rPr>
-            <w:rStyle w:val="Hyperlink"/>
-            <w:sz w:val="24"/>
-            <w:szCs w:val="24"/>
-          </w:rPr>
-          <w:t>Handshake</w:t>
-        </w:r>
-      </w:hyperlink>
-      <w:r>
-        <w:rPr>
-          <w:sz w:val="24"/>
-          <w:szCs w:val="24"/>
-        </w:rPr>
-        <w:t xml:space="preserve"> object consisting of the client MAC address and port the client </w:t>
-      </w:r>
-      <w:hyperlink r:id="rId235" w:history="1">
-        <w:r>
-          <w:rPr>
-            <w:rStyle w:val="Hyperlink"/>
-            <w:sz w:val="24"/>
-            <w:szCs w:val="24"/>
-          </w:rPr>
-          <w:t>ObjectReceiver</w:t>
-        </w:r>
-      </w:hyperlink>
-      <w:r>
-        <w:rPr>
-          <w:sz w:val="24"/>
-          <w:szCs w:val="24"/>
-        </w:rPr>
-        <w:t xml:space="preserve"> is listening on.</w:t>
-      </w:r>
-      <w:r>
-        <w:rPr>
-          <w:sz w:val="24"/>
-          <w:szCs w:val="24"/>
-        </w:rPr>
-        <w:t xml:space="preserve"> This is to notify the host of the established connection and </w:t>
-      </w:r>
-      <w:r>
-        <w:rPr>
-          <w:sz w:val="24"/>
-          <w:szCs w:val="24"/>
-        </w:rPr>
-        <w:t xml:space="preserve">to provide the host with means of sending objects to the client </w:t>
-      </w:r>
-      <w:hyperlink r:id="rId236" w:history="1">
-        <w:r>
-          <w:rPr>
-            <w:rStyle w:val="Hyperlink"/>
-            <w:sz w:val="24"/>
-            <w:szCs w:val="24"/>
-          </w:rPr>
-          <w:t>ObjectReceiver</w:t>
-        </w:r>
-      </w:hyperlink>
-      <w:r>
-        <w:rPr>
-          <w:sz w:val="24"/>
-          <w:szCs w:val="24"/>
-        </w:rPr>
-        <w:t>.</w:t>
-      </w:r>
-    </w:p>
-    <w:p>
-      <w:pPr>
-        <w:rPr>
-          <w:sz w:val="24"/>
-          <w:szCs w:val="24"/>
-        </w:rPr>
-      </w:pPr>
-      <w:r>
-        <w:rPr>
-          <w:sz w:val="24"/>
-          <w:szCs w:val="24"/>
-        </w:rPr>
-        <w:tab/>
-      </w:r>
-      <w:r>
-        <w:rPr>
-          <w:sz w:val="24"/>
-          <w:szCs w:val="24"/>
-        </w:rPr>
-        <w:t xml:space="preserve">The host will then send a </w:t>
       </w:r>
       <w:hyperlink r:id="rId237" w:history="1">
         <w:r>
@@ -22686,9 +23147,10 @@
           <w:sz w:val="24"/>
           <w:szCs w:val="24"/>
         </w:rPr>
-        <w:t xml:space="preserve"> object in return consisting of the MAC address and port of the host </w:t>
+        <w:t xml:space="preserve"> object consisting of the client MAC address and port the client </w:t>
       </w:r>
       <w:hyperlink r:id="rId238" w:history="1">
+        <w:proofErr w:type="spellStart"/>
         <w:r>
           <w:rPr>
             <w:rStyle w:val="Hyperlink"/>
@@ -22697,15 +23159,31 @@
           </w:rPr>
           <w:t>ObjectReceiver</w:t>
         </w:r>
+        <w:proofErr w:type="spellEnd"/>
       </w:hyperlink>
       <w:r>
         <w:rPr>
           <w:sz w:val="24"/>
           <w:szCs w:val="24"/>
         </w:rPr>
-        <w:t xml:space="preserve"> is listening on. This is to provide the client of the established connection and to provide the host with means of sending objects to the client </w:t>
+        <w:t xml:space="preserve"> is listening on.</w:t>
+      </w:r>
+      <w:r>
+        <w:rPr>
+          <w:sz w:val="24"/>
+          <w:szCs w:val="24"/>
+        </w:rPr>
+        <w:t xml:space="preserve"> This is to notify the host of the established connection and </w:t>
+      </w:r>
+      <w:r>
+        <w:rPr>
+          <w:sz w:val="24"/>
+          <w:szCs w:val="24"/>
+        </w:rPr>
+        <w:t xml:space="preserve">to provide the host with means of sending objects to the client </w:t>
       </w:r>
       <w:hyperlink r:id="rId239" w:history="1">
+        <w:proofErr w:type="spellStart"/>
         <w:r>
           <w:rPr>
             <w:rStyle w:val="Hyperlink"/>
@@ -22714,6 +23192,84 @@
           </w:rPr>
           <w:t>ObjectReceiver</w:t>
         </w:r>
+        <w:proofErr w:type="spellEnd"/>
+      </w:hyperlink>
+      <w:r>
+        <w:rPr>
+          <w:sz w:val="24"/>
+          <w:szCs w:val="24"/>
+        </w:rPr>
+        <w:t>.</w:t>
+      </w:r>
+    </w:p>
+    <w:p>
+      <w:pPr>
+        <w:rPr>
+          <w:sz w:val="24"/>
+          <w:szCs w:val="24"/>
+        </w:rPr>
+      </w:pPr>
+      <w:r>
+        <w:rPr>
+          <w:sz w:val="24"/>
+          <w:szCs w:val="24"/>
+        </w:rPr>
+        <w:tab/>
+      </w:r>
+      <w:r>
+        <w:rPr>
+          <w:sz w:val="24"/>
+          <w:szCs w:val="24"/>
+        </w:rPr>
+        <w:t xml:space="preserve">The host will then send a </w:t>
+      </w:r>
+      <w:hyperlink r:id="rId240" w:history="1">
+        <w:r>
+          <w:rPr>
+            <w:rStyle w:val="Hyperlink"/>
+            <w:sz w:val="24"/>
+            <w:szCs w:val="24"/>
+          </w:rPr>
+          <w:t>Handshake</w:t>
+        </w:r>
+      </w:hyperlink>
+      <w:r>
+        <w:rPr>
+          <w:sz w:val="24"/>
+          <w:szCs w:val="24"/>
+        </w:rPr>
+        <w:t xml:space="preserve"> object in return consisting of the MAC address and port of the host </w:t>
+      </w:r>
+      <w:hyperlink r:id="rId241" w:history="1">
+        <w:proofErr w:type="spellStart"/>
+        <w:r>
+          <w:rPr>
+            <w:rStyle w:val="Hyperlink"/>
+            <w:sz w:val="24"/>
+            <w:szCs w:val="24"/>
+          </w:rPr>
+          <w:t>ObjectReceiver</w:t>
+        </w:r>
+        <w:proofErr w:type="spellEnd"/>
+      </w:hyperlink>
+      <w:r>
+        <w:rPr>
+          <w:sz w:val="24"/>
+          <w:szCs w:val="24"/>
+        </w:rPr>
+        <w:t xml:space="preserve"> is listening on. This is to provide the client of the established connection and to provide the host with means of sending objects to the client </w:t>
+      </w:r>
+      <w:hyperlink r:id="rId242" w:history="1">
+        <w:proofErr w:type="spellStart"/>
+        <w:r>
+          <w:rPr>
+            <w:rStyle w:val="Hyperlink"/>
+            <w:sz w:val="24"/>
+            <w:szCs w:val="24"/>
+          </w:rPr>
+          <w:t>ObjectReceiver</w:t>
+        </w:r>
+        <w:proofErr w:type="spellEnd"/>
       </w:hyperlink>
       <w:r>
         <w:rPr>
@@ -22805,6 +23361,7 @@
         </w:rPr>
         <w:t>(</w:t>
       </w:r>
+      <w:proofErr w:type="spellStart"/>
       <w:r>
         <w:rPr>
           <w:rStyle w:val="pl-smi"/>
@@ -22816,6 +23373,7 @@
         </w:rPr>
         <w:t>ResultCallback</w:t>
       </w:r>
+      <w:proofErr w:type="spellEnd"/>
       <w:r>
         <w:rPr>
           <w:rFonts w:ascii="Consolas" w:hAnsi="Consolas"/>
@@ -22876,7 +23434,7 @@
         </w:rPr>
         <w:t xml:space="preserve"> begin by unregistering the client from the host, this is done by sending an </w:t>
       </w:r>
-      <w:hyperlink r:id="rId240" w:history="1">
+      <w:hyperlink r:id="rId243" w:history="1">
         <w:r>
           <w:rPr>
             <w:rStyle w:val="Hyperlink"/>
@@ -22893,7 +23451,8 @@
         </w:rPr>
         <w:t xml:space="preserve"> object to the host through the </w:t>
       </w:r>
-      <w:hyperlink r:id="rId241" w:history="1">
+      <w:hyperlink r:id="rId244" w:history="1">
+        <w:proofErr w:type="spellStart"/>
         <w:r>
           <w:rPr>
             <w:rStyle w:val="Hyperlink"/>
@@ -22902,6 +23461,7 @@
           </w:rPr>
           <w:t>ClientRegistrar</w:t>
         </w:r>
+        <w:proofErr w:type="spellEnd"/>
       </w:hyperlink>
       <w:r>
         <w:rPr>
@@ -22910,7 +23470,93 @@
         </w:rPr>
         <w:t xml:space="preserve"> to the </w:t>
       </w:r>
-      <w:hyperlink r:id="rId242" w:history="1">
+      <w:hyperlink r:id="rId245" w:history="1">
+        <w:proofErr w:type="spellStart"/>
+        <w:r>
+          <w:rPr>
+            <w:rStyle w:val="Hyperlink"/>
+            <w:sz w:val="24"/>
+            <w:szCs w:val="24"/>
+          </w:rPr>
+          <w:t>HostRegistrar</w:t>
+        </w:r>
+        <w:proofErr w:type="spellEnd"/>
+      </w:hyperlink>
+      <w:r>
+        <w:rPr>
+          <w:sz w:val="24"/>
+          <w:szCs w:val="24"/>
+        </w:rPr>
+        <w:t xml:space="preserve">. This will notify the host that the client is disconnecting to prevent the host form continuing to send objects to the client </w:t>
+      </w:r>
+      <w:hyperlink r:id="rId246" w:history="1">
+        <w:proofErr w:type="spellStart"/>
+        <w:r>
+          <w:rPr>
+            <w:rStyle w:val="Hyperlink"/>
+            <w:sz w:val="24"/>
+            <w:szCs w:val="24"/>
+          </w:rPr>
+          <w:t>ObjectReceiver</w:t>
+        </w:r>
+        <w:proofErr w:type="spellEnd"/>
+      </w:hyperlink>
+      <w:r>
+        <w:rPr>
+          <w:sz w:val="24"/>
+          <w:szCs w:val="24"/>
+        </w:rPr>
+        <w:t xml:space="preserve">. This is required as the </w:t>
+      </w:r>
+      <w:r>
+        <w:rPr>
+          <w:sz w:val="24"/>
+          <w:szCs w:val="24"/>
+        </w:rPr>
+        <w:t>Wi-Fi P2P framework</w:t>
+      </w:r>
+      <w:r>
+        <w:rPr>
+          <w:sz w:val="24"/>
+          <w:szCs w:val="24"/>
+        </w:rPr>
+        <w:t xml:space="preserve"> </w:t>
+      </w:r>
+      <w:r>
+        <w:rPr>
+          <w:sz w:val="24"/>
+          <w:szCs w:val="24"/>
+        </w:rPr>
+        <w:t xml:space="preserve">has no reliable functionality to detect client disconnects. The registrar is required to unregister before disconnecting, for when the client leaves the P2P group </w:t>
+      </w:r>
+      <w:r>
+        <w:rPr>
+          <w:sz w:val="24"/>
+          <w:szCs w:val="24"/>
+        </w:rPr>
+        <w:t xml:space="preserve">the </w:t>
+      </w:r>
+      <w:hyperlink r:id="rId247" w:history="1">
+        <w:proofErr w:type="spellStart"/>
+        <w:r>
+          <w:rPr>
+            <w:rStyle w:val="Hyperlink"/>
+            <w:sz w:val="24"/>
+            <w:szCs w:val="24"/>
+          </w:rPr>
+          <w:t>ClientRegistrar</w:t>
+        </w:r>
+        <w:proofErr w:type="spellEnd"/>
+      </w:hyperlink>
+      <w:r>
+        <w:rPr>
+          <w:sz w:val="24"/>
+          <w:szCs w:val="24"/>
+        </w:rPr>
+        <w:t xml:space="preserve"> will no longer be permitted to connect to the </w:t>
+      </w:r>
+      <w:hyperlink r:id="rId248" w:history="1">
+        <w:proofErr w:type="spellStart"/>
         <w:r>
           <w:rPr>
             <w:rStyle w:val="Hyperlink"/>
@@ -22925,32 +23571,9 @@
           <w:sz w:val="24"/>
           <w:szCs w:val="24"/>
         </w:rPr>
-        <w:t xml:space="preserve">. This will notify the host that the client is disconnecting to prevent the host form continuing to send objects to the client </w:t>
-      </w:r>
-      <w:hyperlink r:id="rId243" w:history="1">
-        <w:r>
-          <w:rPr>
-            <w:rStyle w:val="Hyperlink"/>
-            <w:sz w:val="24"/>
-            <w:szCs w:val="24"/>
-          </w:rPr>
-          <w:t>ObjectReceiver</w:t>
-        </w:r>
-      </w:hyperlink>
-      <w:r>
-        <w:rPr>
-          <w:sz w:val="24"/>
-          <w:szCs w:val="24"/>
-        </w:rPr>
-        <w:t xml:space="preserve">. This is required as the </w:t>
-      </w:r>
-      <w:r>
-        <w:rPr>
-          <w:sz w:val="24"/>
-          <w:szCs w:val="24"/>
-        </w:rPr>
-        <w:t>Wi-Fi P2P framework</w:t>
-      </w:r>
+        <w:t>’s</w:t>
+      </w:r>
+      <w:proofErr w:type="spellEnd"/>
       <w:r>
         <w:rPr>
           <w:sz w:val="24"/>
@@ -22958,55 +23581,8 @@
         </w:rPr>
         <w:t xml:space="preserve"> </w:t>
       </w:r>
-      <w:r>
-        <w:rPr>
-          <w:sz w:val="24"/>
-          <w:szCs w:val="24"/>
-        </w:rPr>
-        <w:t xml:space="preserve">has no reliable functionality to detect client disconnects. The registrar is required to unregister before disconnecting, for when the client leaves the P2P group </w:t>
-      </w:r>
-      <w:r>
-        <w:rPr>
-          <w:sz w:val="24"/>
-          <w:szCs w:val="24"/>
-        </w:rPr>
-        <w:t xml:space="preserve">the </w:t>
-      </w:r>
-      <w:hyperlink r:id="rId244" w:history="1">
-        <w:r>
-          <w:rPr>
-            <w:rStyle w:val="Hyperlink"/>
-            <w:sz w:val="24"/>
-            <w:szCs w:val="24"/>
-          </w:rPr>
-          <w:t>ClientRegistrar</w:t>
-        </w:r>
-      </w:hyperlink>
-      <w:r>
-        <w:rPr>
-          <w:sz w:val="24"/>
-          <w:szCs w:val="24"/>
-        </w:rPr>
-        <w:t xml:space="preserve"> will no longer be permitted to connect to the </w:t>
-      </w:r>
-      <w:hyperlink r:id="rId245" w:history="1">
-        <w:r>
-          <w:rPr>
-            <w:rStyle w:val="Hyperlink"/>
-            <w:sz w:val="24"/>
-            <w:szCs w:val="24"/>
-          </w:rPr>
-          <w:t>HostRegistrar</w:t>
-        </w:r>
-      </w:hyperlink>
-      <w:r>
-        <w:rPr>
-          <w:sz w:val="24"/>
-          <w:szCs w:val="24"/>
-        </w:rPr>
-        <w:t xml:space="preserve">’s </w:t>
-      </w:r>
-      <w:hyperlink r:id="rId246" w:history="1">
+      <w:hyperlink r:id="rId249" w:history="1">
+        <w:proofErr w:type="spellStart"/>
         <w:r>
           <w:rPr>
             <w:rStyle w:val="Hyperlink"/>
@@ -23015,6 +23591,7 @@
           </w:rPr>
           <w:t>ServerSocket</w:t>
         </w:r>
+        <w:proofErr w:type="spellEnd"/>
       </w:hyperlink>
       <w:r>
         <w:rPr>
@@ -23187,7 +23764,7 @@
         </w:rPr>
         <w:t xml:space="preserve">. In the event of a successful disconnect between the client and host device, a </w:t>
       </w:r>
-      <w:hyperlink r:id="rId247" w:anchor="WIFI_P2P_CONNECTION_CHANGED_ACTION" w:history="1">
+      <w:hyperlink r:id="rId250" w:anchor="WIFI_P2P_CONNECTION_CHANGED_ACTION" w:history="1">
         <w:r>
           <w:rPr>
             <w:rStyle w:val="Hyperlink"/>
@@ -23204,7 +23781,8 @@
         </w:rPr>
         <w:t xml:space="preserve"> intent will be broadcasted and notify the client of a change in connectivity. When a successful disconnect is broadcasted, all host information will be cleared and the client </w:t>
       </w:r>
-      <w:hyperlink r:id="rId248" w:history="1">
+      <w:hyperlink r:id="rId251" w:history="1">
+        <w:proofErr w:type="spellStart"/>
         <w:r>
           <w:rPr>
             <w:rStyle w:val="Hyperlink"/>
@@ -23213,6 +23791,7 @@
           </w:rPr>
           <w:t>ObjectReceiver</w:t>
         </w:r>
+        <w:proofErr w:type="spellEnd"/>
       </w:hyperlink>
       <w:r>
         <w:rPr>
@@ -23343,6 +23922,7 @@
         </w:rPr>
         <w:t xml:space="preserve">, </w:t>
       </w:r>
+      <w:proofErr w:type="spellStart"/>
       <w:r>
         <w:rPr>
           <w:rStyle w:val="pl-smi"/>
@@ -23354,6 +23934,7 @@
         </w:rPr>
         <w:t>ResultCallback</w:t>
       </w:r>
+      <w:proofErr w:type="spellEnd"/>
       <w:r>
         <w:rPr>
           <w:rFonts w:ascii="Consolas" w:hAnsi="Consolas"/>
@@ -23407,7 +23988,8 @@
         </w:rPr>
         <w:t xml:space="preserve">With the host IP address and the host </w:t>
       </w:r>
-      <w:hyperlink r:id="rId249" w:history="1">
+      <w:hyperlink r:id="rId252" w:history="1">
+        <w:proofErr w:type="spellStart"/>
         <w:r>
           <w:rPr>
             <w:rStyle w:val="Hyperlink"/>
@@ -23416,6 +23998,7 @@
           </w:rPr>
           <w:t>ObjectReceiver</w:t>
         </w:r>
+        <w:proofErr w:type="spellEnd"/>
       </w:hyperlink>
       <w:r>
         <w:rPr>
@@ -23456,7 +24039,8 @@
         </w:rPr>
         <w:t xml:space="preserve"> </w:t>
       </w:r>
-      <w:hyperlink r:id="rId250" w:history="1">
+      <w:hyperlink r:id="rId253" w:history="1">
+        <w:proofErr w:type="spellStart"/>
         <w:r>
           <w:rPr>
             <w:rStyle w:val="Hyperlink"/>
@@ -23465,6 +24049,7 @@
           </w:rPr>
           <w:t>ObjectTransmitter</w:t>
         </w:r>
+        <w:proofErr w:type="spellEnd"/>
       </w:hyperlink>
       <w:r>
         <w:rPr>
@@ -23498,7 +24083,7 @@
         </w:rPr>
         <w:t xml:space="preserve">is required to implement </w:t>
       </w:r>
-      <w:hyperlink r:id="rId251" w:history="1">
+      <w:hyperlink r:id="rId254" w:history="1">
         <w:r>
           <w:rPr>
             <w:rStyle w:val="Hyperlink"/>
@@ -23522,7 +24107,8 @@
         </w:rPr>
         <w:t xml:space="preserve">communication between the </w:t>
       </w:r>
-      <w:hyperlink r:id="rId252" w:history="1">
+      <w:hyperlink r:id="rId255" w:history="1">
+        <w:proofErr w:type="spellStart"/>
         <w:r>
           <w:rPr>
             <w:rStyle w:val="Hyperlink"/>
@@ -23531,6 +24117,7 @@
           </w:rPr>
           <w:t>ObjectTransmitter</w:t>
         </w:r>
+        <w:proofErr w:type="spellEnd"/>
       </w:hyperlink>
       <w:r>
         <w:rPr>
@@ -23539,7 +24126,8 @@
         </w:rPr>
         <w:t xml:space="preserve"> and the </w:t>
       </w:r>
-      <w:hyperlink r:id="rId253" w:history="1">
+      <w:hyperlink r:id="rId256" w:history="1">
+        <w:proofErr w:type="spellStart"/>
         <w:r>
           <w:rPr>
             <w:rStyle w:val="Hyperlink"/>
@@ -23548,6 +24136,7 @@
           </w:rPr>
           <w:t>ObjectReceiver</w:t>
         </w:r>
+        <w:proofErr w:type="spellEnd"/>
       </w:hyperlink>
       <w:r>
         <w:rPr>
@@ -23556,7 +24145,8 @@
         </w:rPr>
         <w:t xml:space="preserve"> make use of </w:t>
       </w:r>
-      <w:hyperlink r:id="rId254" w:history="1">
+      <w:hyperlink r:id="rId257" w:history="1">
+        <w:proofErr w:type="spellStart"/>
         <w:r>
           <w:rPr>
             <w:rStyle w:val="Hyperlink"/>
@@ -23565,6 +24155,7 @@
           </w:rPr>
           <w:t>ObjectInputStream</w:t>
         </w:r>
+        <w:proofErr w:type="spellEnd"/>
       </w:hyperlink>
       <w:r>
         <w:rPr>
@@ -23573,7 +24164,8 @@
         </w:rPr>
         <w:t xml:space="preserve"> and </w:t>
       </w:r>
-      <w:hyperlink r:id="rId255" w:history="1">
+      <w:hyperlink r:id="rId258" w:history="1">
+        <w:proofErr w:type="spellStart"/>
         <w:r>
           <w:rPr>
             <w:rStyle w:val="Hyperlink"/>
@@ -23582,6 +24174,7 @@
           </w:rPr>
           <w:t>ObjectOutputStream</w:t>
         </w:r>
+        <w:proofErr w:type="spellEnd"/>
       </w:hyperlink>
       <w:r>
         <w:rPr>
@@ -23718,7 +24311,8 @@
         </w:rPr>
         <w:t xml:space="preserve">; therefore, it will need to be tested with many more devices. I plan to get my hands on at least a few more devices before publishing this library onto </w:t>
       </w:r>
-      <w:hyperlink r:id="rId256" w:history="1">
+      <w:hyperlink r:id="rId259" w:history="1">
+        <w:proofErr w:type="spellStart"/>
         <w:r>
           <w:rPr>
             <w:rStyle w:val="Hyperlink"/>
@@ -23727,6 +24321,7 @@
           </w:rPr>
           <w:t>JitPack</w:t>
         </w:r>
+        <w:proofErr w:type="spellEnd"/>
       </w:hyperlink>
       <w:r>
         <w:rPr>
@@ -23891,7 +24486,7 @@
         </w:rPr>
         <w:t xml:space="preserve">implement the </w:t>
       </w:r>
-      <w:hyperlink r:id="rId257" w:history="1">
+      <w:hyperlink r:id="rId260" w:history="1">
         <w:r>
           <w:rPr>
             <w:rStyle w:val="Hyperlink"/>
@@ -23908,7 +24503,8 @@
         </w:rPr>
         <w:t xml:space="preserve"> design pattern in order to allow developers whom use this library to implement their own functionality for process such as the </w:t>
       </w:r>
-      <w:hyperlink r:id="rId258" w:history="1">
+      <w:hyperlink r:id="rId261" w:history="1">
+        <w:proofErr w:type="spellStart"/>
         <w:r>
           <w:rPr>
             <w:rStyle w:val="Hyperlink"/>
@@ -23917,6 +24513,7 @@
           </w:rPr>
           <w:t>OutputStream</w:t>
         </w:r>
+        <w:proofErr w:type="spellEnd"/>
       </w:hyperlink>
       <w:r>
         <w:rPr>
@@ -23925,7 +24522,8 @@
         </w:rPr>
         <w:t xml:space="preserve"> and </w:t>
       </w:r>
-      <w:hyperlink r:id="rId259" w:history="1">
+      <w:hyperlink r:id="rId262" w:history="1">
+        <w:proofErr w:type="spellStart"/>
         <w:r>
           <w:rPr>
             <w:rStyle w:val="Hyperlink"/>
@@ -23934,6 +24532,7 @@
           </w:rPr>
           <w:t>InputStream</w:t>
         </w:r>
+        <w:proofErr w:type="spellEnd"/>
       </w:hyperlink>
       <w:r>
         <w:rPr>
@@ -23942,7 +24541,8 @@
         </w:rPr>
         <w:t xml:space="preserve"> for transmitting and receiving data. Forcing the developers to only have the option to use the </w:t>
       </w:r>
-      <w:hyperlink r:id="rId260" w:history="1">
+      <w:hyperlink r:id="rId263" w:history="1">
+        <w:proofErr w:type="spellStart"/>
         <w:r>
           <w:rPr>
             <w:rStyle w:val="Hyperlink"/>
@@ -23951,6 +24551,7 @@
           </w:rPr>
           <w:t>ObjectInputStream</w:t>
         </w:r>
+        <w:proofErr w:type="spellEnd"/>
       </w:hyperlink>
       <w:r>
         <w:rPr>
@@ -23973,7 +24574,8 @@
         </w:rPr>
         <w:t xml:space="preserve"> </w:t>
       </w:r>
-      <w:hyperlink r:id="rId261" w:history="1">
+      <w:hyperlink r:id="rId264" w:history="1">
+        <w:proofErr w:type="spellStart"/>
         <w:r>
           <w:rPr>
             <w:rStyle w:val="Hyperlink"/>
@@ -23982,6 +24584,7 @@
           </w:rPr>
           <w:t>ObjectOutputStream</w:t>
         </w:r>
+        <w:proofErr w:type="spellEnd"/>
       </w:hyperlink>
       <w:r>
         <w:rPr>
@@ -24052,7 +24655,7 @@
         </w:rPr>
         <w:t xml:space="preserve">In addition, I would like to make use of the </w:t>
       </w:r>
-      <w:hyperlink r:id="rId262" w:history="1">
+      <w:hyperlink r:id="rId265" w:history="1">
         <w:r>
           <w:rPr>
             <w:rStyle w:val="Hyperlink"/>
@@ -24125,7 +24728,8 @@
         </w:rPr>
         <w:t xml:space="preserve">For example, the pool size for the </w:t>
       </w:r>
-      <w:hyperlink r:id="rId263" w:history="1">
+      <w:hyperlink r:id="rId266" w:history="1">
+        <w:proofErr w:type="spellStart"/>
         <w:r>
           <w:rPr>
             <w:rStyle w:val="Hyperlink"/>
@@ -24134,6 +24738,7 @@
           </w:rPr>
           <w:t>ExecutorService</w:t>
         </w:r>
+        <w:proofErr w:type="spellEnd"/>
       </w:hyperlink>
       <w:r>
         <w:rPr>
@@ -24142,7 +24747,8 @@
         </w:rPr>
         <w:t xml:space="preserve"> in the </w:t>
       </w:r>
-      <w:hyperlink r:id="rId264" w:history="1">
+      <w:hyperlink r:id="rId267" w:history="1">
+        <w:proofErr w:type="spellStart"/>
         <w:r>
           <w:rPr>
             <w:rStyle w:val="Hyperlink"/>
@@ -24151,6 +24757,7 @@
           </w:rPr>
           <w:t>ObjectReceiver</w:t>
         </w:r>
+        <w:proofErr w:type="spellEnd"/>
       </w:hyperlink>
       <w:r>
         <w:rPr>
@@ -24203,10 +24810,10 @@
           <w:szCs w:val="24"/>
         </w:rPr>
         <w:object w:dxaOrig="9360" w:dyaOrig="1087">
-          <v:shape id="_x0000_i1035" type="#_x0000_t75" style="width:468pt;height:54.75pt" o:ole="">
-            <v:imagedata r:id="rId265" o:title=""/>
+          <v:shape id="_x0000_i1035" type="#_x0000_t75" style="width:468pt;height:54.25pt" o:ole="">
+            <v:imagedata r:id="rId268" o:title=""/>
           </v:shape>
-          <o:OLEObject Type="Embed" ProgID="Word.OpenDocumentText.12" ShapeID="_x0000_i1035" DrawAspect="Content" ObjectID="_1554072047" r:id="rId266"/>
+          <o:OLEObject Type="Embed" ProgID="Word.OpenDocumentText.12" ShapeID="_x0000_i1035" DrawAspect="Content" ObjectID="_1554072898" r:id="rId269"/>
         </w:object>
       </w:r>
     </w:p>
@@ -24534,7 +25141,7 @@
       </w:r>
     </w:p>
     <w:sectPr>
-      <w:headerReference w:type="default" r:id="rId267"/>
+      <w:headerReference w:type="default" r:id="rId270"/>
       <w:pgSz w:w="12240" w:h="15840"/>
       <w:pgMar w:top="1440" w:right="1440" w:bottom="1440" w:left="1440" w:header="706" w:footer="706" w:gutter="0"/>
       <w:pgNumType w:start="0"/>
@@ -24796,7 +25403,7 @@
                               <w:noProof/>
                               <w:color w:val="FFFFFF" w:themeColor="background1"/>
                             </w:rPr>
-                            <w:t>1</w:t>
+                            <w:t>20</w:t>
                           </w:r>
                           <w:r>
                             <w:rPr>
@@ -24849,7 +25456,7 @@
                         <w:noProof/>
                         <w:color w:val="FFFFFF" w:themeColor="background1"/>
                       </w:rPr>
-                      <w:t>1</w:t>
+                      <w:t>20</w:t>
                     </w:r>
                     <w:r>
                       <w:rPr>
@@ -26232,7 +26839,7 @@
 </file>
 
 <file path=customXml/itemProps2.xml><?xml version="1.0" encoding="utf-8"?>
-<ds:datastoreItem xmlns:ds="http://schemas.openxmlformats.org/officeDocument/2006/customXml" ds:itemID="{AF92B808-9CB0-43BC-9640-C365C24287F1}">
+<ds:datastoreItem xmlns:ds="http://schemas.openxmlformats.org/officeDocument/2006/customXml" ds:itemID="{E183920D-AAC3-4662-A07E-FA8C10228034}">
   <ds:schemaRefs>
     <ds:schemaRef ds:uri="http://schemas.openxmlformats.org/officeDocument/2006/bibliography"/>
   </ds:schemaRefs>

--- a/report.docx
+++ b/report.docx
@@ -6877,7 +6877,47 @@
           <w:szCs w:val="24"/>
         </w:rPr>
         <w:lastRenderedPageBreak/>
-        <w:t xml:space="preserve">The creator of believes that </w:t>
+        <w:t xml:space="preserve">The creator </w:t>
+      </w:r>
+      <w:r>
+        <w:rPr>
+          <w:sz w:val="24"/>
+          <w:szCs w:val="24"/>
+        </w:rPr>
+        <w:t xml:space="preserve">the </w:t>
+      </w:r>
+      <w:hyperlink r:id="rId24" w:history="1">
+        <w:proofErr w:type="spellStart"/>
+        <w:r>
+          <w:rPr>
+            <w:rStyle w:val="Hyperlink"/>
+            <w:sz w:val="24"/>
+            <w:szCs w:val="24"/>
+          </w:rPr>
+          <w:t>Salut</w:t>
+        </w:r>
+        <w:proofErr w:type="spellEnd"/>
+      </w:hyperlink>
+      <w:r>
+        <w:rPr>
+          <w:sz w:val="24"/>
+          <w:szCs w:val="24"/>
+        </w:rPr>
+        <w:t xml:space="preserve"> library</w:t>
+      </w:r>
+      <w:r>
+        <w:rPr>
+          <w:sz w:val="24"/>
+          <w:szCs w:val="24"/>
+        </w:rPr>
+        <w:t xml:space="preserve"> </w:t>
+      </w:r>
+      <w:r>
+        <w:rPr>
+          <w:sz w:val="24"/>
+          <w:szCs w:val="24"/>
+        </w:rPr>
+        <w:t xml:space="preserve">believes that </w:t>
       </w:r>
       <w:r>
         <w:rPr>
@@ -7006,7 +7046,7 @@
         </w:rPr>
         <w:t xml:space="preserve">The </w:t>
       </w:r>
-      <w:hyperlink r:id="rId24" w:history="1">
+      <w:hyperlink r:id="rId25" w:history="1">
         <w:r>
           <w:rPr>
             <w:rStyle w:val="Hyperlink"/>
@@ -7083,7 +7123,7 @@
         </w:rPr>
         <w:t xml:space="preserve">The </w:t>
       </w:r>
-      <w:hyperlink r:id="rId25" w:history="1">
+      <w:hyperlink r:id="rId26" w:history="1">
         <w:proofErr w:type="spellStart"/>
         <w:r>
           <w:rPr>
@@ -7137,7 +7177,7 @@
         </w:rPr>
         <w:t xml:space="preserve">, which requires the developer to understand the quirks of the </w:t>
       </w:r>
-      <w:hyperlink r:id="rId26" w:history="1">
+      <w:hyperlink r:id="rId27" w:history="1">
         <w:proofErr w:type="spellStart"/>
         <w:r>
           <w:rPr>
@@ -7219,7 +7259,7 @@
         </w:rPr>
         <w:t xml:space="preserve">The </w:t>
       </w:r>
-      <w:hyperlink r:id="rId27" w:history="1">
+      <w:hyperlink r:id="rId28" w:history="1">
         <w:r>
           <w:rPr>
             <w:rStyle w:val="Hyperlink"/>
@@ -7271,8 +7311,6 @@
         </w:rPr>
         <w:t>effectively reducing the load on the developer.</w:t>
       </w:r>
-      <w:bookmarkStart w:id="6" w:name="_GoBack"/>
-      <w:bookmarkEnd w:id="6"/>
     </w:p>
     <w:p>
       <w:pPr>
@@ -7289,7 +7327,7 @@
         </w:rPr>
         <w:t xml:space="preserve">One major issue I have with the </w:t>
       </w:r>
-      <w:hyperlink r:id="rId28" w:history="1">
+      <w:hyperlink r:id="rId29" w:history="1">
         <w:proofErr w:type="spellStart"/>
         <w:r>
           <w:rPr>
@@ -7308,7 +7346,7 @@
         </w:rPr>
         <w:t xml:space="preserve"> library is that it uses a single reference to the </w:t>
       </w:r>
-      <w:hyperlink r:id="rId29" w:history="1">
+      <w:hyperlink r:id="rId30" w:history="1">
         <w:r>
           <w:rPr>
             <w:rStyle w:val="Hyperlink"/>
@@ -7405,32 +7443,6 @@
           <w:szCs w:val="24"/>
         </w:rPr>
         <w:t xml:space="preserve">The </w:t>
-      </w:r>
-      <w:hyperlink r:id="rId30" w:history="1">
-        <w:proofErr w:type="spellStart"/>
-        <w:r>
-          <w:rPr>
-            <w:rStyle w:val="Hyperlink"/>
-            <w:sz w:val="24"/>
-            <w:szCs w:val="24"/>
-          </w:rPr>
-          <w:t>Salut</w:t>
-        </w:r>
-        <w:proofErr w:type="spellEnd"/>
-      </w:hyperlink>
-      <w:r>
-        <w:rPr>
-          <w:sz w:val="24"/>
-          <w:szCs w:val="24"/>
-        </w:rPr>
-        <w:t xml:space="preserve"> library is riddled with code smell</w:t>
-      </w:r>
-      <w:r>
-        <w:rPr>
-          <w:sz w:val="24"/>
-          <w:szCs w:val="24"/>
-        </w:rPr>
-        <w:t xml:space="preserve">. Examples includes but is not limited to: the bloated </w:t>
       </w:r>
       <w:hyperlink r:id="rId31" w:history="1">
         <w:proofErr w:type="spellStart"/>
@@ -7449,30 +7461,14 @@
           <w:sz w:val="24"/>
           <w:szCs w:val="24"/>
         </w:rPr>
-        <w:t xml:space="preserve"> class has over eight-hundred lines of code, code duplication, public state variables that if modified could put the application in an unpredictable state, and last but not least returning references to objects rather than cloning said objects.</w:t>
-      </w:r>
-    </w:p>
-    <w:p>
-      <w:pPr>
-        <w:ind w:firstLine="720"/>
-        <w:rPr>
-          <w:sz w:val="24"/>
-          <w:szCs w:val="24"/>
-        </w:rPr>
-      </w:pPr>
-      <w:r>
-        <w:rPr>
-          <w:sz w:val="24"/>
-          <w:szCs w:val="24"/>
-        </w:rPr>
-        <w:t>In addition, no method</w:t>
-      </w:r>
-      <w:r>
-        <w:rPr>
-          <w:sz w:val="24"/>
-          <w:szCs w:val="24"/>
-        </w:rPr>
-        <w:t xml:space="preserve"> in the </w:t>
+        <w:t xml:space="preserve"> library is riddled with code smell</w:t>
+      </w:r>
+      <w:r>
+        <w:rPr>
+          <w:sz w:val="24"/>
+          <w:szCs w:val="24"/>
+        </w:rPr>
+        <w:t xml:space="preserve">. Examples includes but is not limited to: the bloated </w:t>
       </w:r>
       <w:hyperlink r:id="rId32" w:history="1">
         <w:proofErr w:type="spellStart"/>
@@ -7491,6 +7487,48 @@
           <w:sz w:val="24"/>
           <w:szCs w:val="24"/>
         </w:rPr>
+        <w:t xml:space="preserve"> class has over eight-hundred lines of code, code duplication, public state variables that if modified could put the application in an unpredictable state, and last but not least returning references to objects rather than cloning said objects.</w:t>
+      </w:r>
+    </w:p>
+    <w:p>
+      <w:pPr>
+        <w:ind w:firstLine="720"/>
+        <w:rPr>
+          <w:sz w:val="24"/>
+          <w:szCs w:val="24"/>
+        </w:rPr>
+      </w:pPr>
+      <w:r>
+        <w:rPr>
+          <w:sz w:val="24"/>
+          <w:szCs w:val="24"/>
+        </w:rPr>
+        <w:t>In addition, no method</w:t>
+      </w:r>
+      <w:r>
+        <w:rPr>
+          <w:sz w:val="24"/>
+          <w:szCs w:val="24"/>
+        </w:rPr>
+        <w:t xml:space="preserve"> in the </w:t>
+      </w:r>
+      <w:hyperlink r:id="rId33" w:history="1">
+        <w:proofErr w:type="spellStart"/>
+        <w:r>
+          <w:rPr>
+            <w:rStyle w:val="Hyperlink"/>
+            <w:sz w:val="24"/>
+            <w:szCs w:val="24"/>
+          </w:rPr>
+          <w:t>Salut</w:t>
+        </w:r>
+        <w:proofErr w:type="spellEnd"/>
+      </w:hyperlink>
+      <w:r>
+        <w:rPr>
+          <w:sz w:val="24"/>
+          <w:szCs w:val="24"/>
+        </w:rPr>
         <w:t xml:space="preserve"> library</w:t>
       </w:r>
       <w:r>
@@ -7578,6 +7616,7 @@
         <w:t>. For example,</w:t>
       </w:r>
     </w:p>
+    <w:bookmarkStart w:id="6" w:name="_GoBack"/>
     <w:bookmarkStart w:id="7" w:name="_MON_1554067156"/>
     <w:bookmarkEnd w:id="7"/>
     <w:p>
@@ -7615,11 +7654,12 @@
             <o:lock v:ext="edit" aspectratio="t"/>
           </v:shapetype>
           <v:shape id="_x0000_i1036" type="#_x0000_t75" style="width:468pt;height:147.2pt" o:ole="">
-            <v:imagedata r:id="rId33" o:title=""/>
+            <v:imagedata r:id="rId34" o:title=""/>
           </v:shape>
-          <o:OLEObject Type="Embed" ProgID="Word.OpenDocumentText.12" ShapeID="_x0000_i1036" DrawAspect="Content" ObjectID="_1554072887" r:id="rId34"/>
+          <o:OLEObject Type="Embed" ProgID="Word.OpenDocumentText.12" ShapeID="_x0000_i1036" DrawAspect="Content" ObjectID="_1554073391" r:id="rId35"/>
         </w:object>
       </w:r>
+      <w:bookmarkEnd w:id="6"/>
     </w:p>
     <w:p>
       <w:pPr>
@@ -7756,25 +7796,6 @@
           <w:szCs w:val="24"/>
         </w:rPr>
         <w:t xml:space="preserve">While the </w:t>
-      </w:r>
-      <w:hyperlink r:id="rId35" w:history="1">
-        <w:proofErr w:type="spellStart"/>
-        <w:r>
-          <w:rPr>
-            <w:rStyle w:val="Hyperlink"/>
-            <w:sz w:val="24"/>
-            <w:szCs w:val="24"/>
-          </w:rPr>
-          <w:t>Salut</w:t>
-        </w:r>
-        <w:proofErr w:type="spellEnd"/>
-      </w:hyperlink>
-      <w:r>
-        <w:rPr>
-          <w:sz w:val="24"/>
-          <w:szCs w:val="24"/>
-        </w:rPr>
-        <w:t xml:space="preserve"> library does provide a certain degree of abstraction, it definitely does not take advantage of its full extent. The bloated </w:t>
       </w:r>
       <w:hyperlink r:id="rId36" w:history="1">
         <w:proofErr w:type="spellStart"/>
@@ -7793,26 +7814,9 @@
           <w:sz w:val="24"/>
           <w:szCs w:val="24"/>
         </w:rPr>
-        <w:t xml:space="preserve"> class is used for both client and host implementations; therefore, it contains the behaviour and class members for both client and host. For example, only the host needs a </w:t>
+        <w:t xml:space="preserve"> library does provide a certain degree of abstraction, it definitely does not take advantage of its full extent. The bloated </w:t>
       </w:r>
       <w:hyperlink r:id="rId37" w:history="1">
-        <w:r>
-          <w:rPr>
-            <w:rStyle w:val="Hyperlink"/>
-            <w:sz w:val="24"/>
-            <w:szCs w:val="24"/>
-          </w:rPr>
-          <w:t>WifiP2pDnsSdServiceInfo</w:t>
-        </w:r>
-      </w:hyperlink>
-      <w:r>
-        <w:rPr>
-          <w:sz w:val="24"/>
-          <w:szCs w:val="24"/>
-        </w:rPr>
-        <w:t xml:space="preserve"> to pass to clients discovering the respective service but the </w:t>
-      </w:r>
-      <w:hyperlink r:id="rId38" w:history="1">
         <w:proofErr w:type="spellStart"/>
         <w:r>
           <w:rPr>
@@ -7829,23 +7833,24 @@
           <w:sz w:val="24"/>
           <w:szCs w:val="24"/>
         </w:rPr>
-        <w:t xml:space="preserve"> class contains this information in the client class.</w:t>
-      </w:r>
-    </w:p>
-    <w:p>
-      <w:pPr>
-        <w:ind w:firstLine="720"/>
-        <w:rPr>
-          <w:sz w:val="24"/>
-          <w:szCs w:val="24"/>
-        </w:rPr>
-      </w:pPr>
-      <w:r>
-        <w:rPr>
-          <w:sz w:val="24"/>
-          <w:szCs w:val="24"/>
-        </w:rPr>
-        <w:t xml:space="preserve">In the </w:t>
+        <w:t xml:space="preserve"> class is used for both client and host implementations; therefore, it contains the behaviour and class members for both client and host. For example, only the host needs a </w:t>
+      </w:r>
+      <w:hyperlink r:id="rId38" w:history="1">
+        <w:r>
+          <w:rPr>
+            <w:rStyle w:val="Hyperlink"/>
+            <w:sz w:val="24"/>
+            <w:szCs w:val="24"/>
+          </w:rPr>
+          <w:t>WifiP2pDnsSdServiceInfo</w:t>
+        </w:r>
+      </w:hyperlink>
+      <w:r>
+        <w:rPr>
+          <w:sz w:val="24"/>
+          <w:szCs w:val="24"/>
+        </w:rPr>
+        <w:t xml:space="preserve"> to pass to clients discovering the respective service but the </w:t>
       </w:r>
       <w:hyperlink r:id="rId39" w:history="1">
         <w:proofErr w:type="spellStart"/>
@@ -7864,6 +7869,41 @@
           <w:sz w:val="24"/>
           <w:szCs w:val="24"/>
         </w:rPr>
+        <w:t xml:space="preserve"> class contains this information in the client class.</w:t>
+      </w:r>
+    </w:p>
+    <w:p>
+      <w:pPr>
+        <w:ind w:firstLine="720"/>
+        <w:rPr>
+          <w:sz w:val="24"/>
+          <w:szCs w:val="24"/>
+        </w:rPr>
+      </w:pPr>
+      <w:r>
+        <w:rPr>
+          <w:sz w:val="24"/>
+          <w:szCs w:val="24"/>
+        </w:rPr>
+        <w:t xml:space="preserve">In the </w:t>
+      </w:r>
+      <w:hyperlink r:id="rId40" w:history="1">
+        <w:proofErr w:type="spellStart"/>
+        <w:r>
+          <w:rPr>
+            <w:rStyle w:val="Hyperlink"/>
+            <w:sz w:val="24"/>
+            <w:szCs w:val="24"/>
+          </w:rPr>
+          <w:t>Salut</w:t>
+        </w:r>
+        <w:proofErr w:type="spellEnd"/>
+      </w:hyperlink>
+      <w:r>
+        <w:rPr>
+          <w:sz w:val="24"/>
+          <w:szCs w:val="24"/>
+        </w:rPr>
         <w:t xml:space="preserve"> library, the code for socket </w:t>
       </w:r>
       <w:r>
@@ -7878,7 +7918,40 @@
           <w:sz w:val="24"/>
           <w:szCs w:val="24"/>
         </w:rPr>
-        <w:t xml:space="preserve"> and communication is duplicated for both the registration and data communication processes while the library that I implemented abstracts this functionality into a few utility</w:t>
+        <w:t xml:space="preserve"> and communication is duplicated for both the registration and data communication processes while </w:t>
+      </w:r>
+      <w:r>
+        <w:rPr>
+          <w:sz w:val="24"/>
+          <w:szCs w:val="24"/>
+        </w:rPr>
+        <w:t xml:space="preserve">the </w:t>
+      </w:r>
+      <w:hyperlink r:id="rId41" w:history="1">
+        <w:proofErr w:type="gramStart"/>
+        <w:r>
+          <w:rPr>
+            <w:rStyle w:val="Hyperlink"/>
+            <w:sz w:val="24"/>
+            <w:szCs w:val="24"/>
+          </w:rPr>
+          <w:t>Direct</w:t>
+        </w:r>
+        <w:proofErr w:type="gramEnd"/>
+      </w:hyperlink>
+      <w:r>
+        <w:rPr>
+          <w:sz w:val="24"/>
+          <w:szCs w:val="24"/>
+        </w:rPr>
+        <w:t xml:space="preserve"> library </w:t>
+      </w:r>
+      <w:r>
+        <w:rPr>
+          <w:sz w:val="24"/>
+          <w:szCs w:val="24"/>
+        </w:rPr>
+        <w:t>abstracts this functionality into a few utility</w:t>
       </w:r>
       <w:r>
         <w:rPr>
@@ -7908,7 +7981,7 @@
         </w:rPr>
         <w:t xml:space="preserve"> </w:t>
       </w:r>
-      <w:hyperlink r:id="rId40" w:history="1">
+      <w:hyperlink r:id="rId42" w:history="1">
         <w:proofErr w:type="spellStart"/>
         <w:r>
           <w:rPr>
@@ -7948,7 +8021,7 @@
         </w:rPr>
         <w:t xml:space="preserve"> both the </w:t>
       </w:r>
-      <w:hyperlink r:id="rId41" w:history="1">
+      <w:hyperlink r:id="rId43" w:history="1">
         <w:proofErr w:type="spellStart"/>
         <w:r>
           <w:rPr>
@@ -7967,7 +8040,7 @@
         </w:rPr>
         <w:t xml:space="preserve"> and </w:t>
       </w:r>
-      <w:hyperlink r:id="rId42" w:history="1">
+      <w:hyperlink r:id="rId44" w:history="1">
         <w:proofErr w:type="spellStart"/>
         <w:r>
           <w:rPr>
@@ -8037,7 +8110,7 @@
         </w:rPr>
         <w:t xml:space="preserve">In terms of external libraries, the </w:t>
       </w:r>
-      <w:hyperlink r:id="rId43" w:history="1">
+      <w:hyperlink r:id="rId45" w:history="1">
         <w:proofErr w:type="spellStart"/>
         <w:r>
           <w:rPr>
@@ -8056,7 +8129,7 @@
         </w:rPr>
         <w:t xml:space="preserve"> library requires both </w:t>
       </w:r>
-      <w:hyperlink r:id="rId44" w:history="1">
+      <w:hyperlink r:id="rId46" w:history="1">
         <w:proofErr w:type="spellStart"/>
         <w:r>
           <w:rPr>
@@ -8075,7 +8148,7 @@
         </w:rPr>
         <w:t xml:space="preserve"> and </w:t>
       </w:r>
-      <w:hyperlink r:id="rId45" w:history="1">
+      <w:hyperlink r:id="rId47" w:history="1">
         <w:proofErr w:type="spellStart"/>
         <w:r>
           <w:rPr>
@@ -8094,7 +8167,7 @@
         </w:rPr>
         <w:t xml:space="preserve">. These libraries must be included in the </w:t>
       </w:r>
-      <w:hyperlink r:id="rId46" w:history="1">
+      <w:hyperlink r:id="rId48" w:history="1">
         <w:proofErr w:type="spellStart"/>
         <w:r>
           <w:rPr>
@@ -8162,7 +8235,7 @@
         </w:rPr>
         <w:t xml:space="preserve"> in an offline environment where </w:t>
       </w:r>
-      <w:hyperlink r:id="rId47" w:history="1">
+      <w:hyperlink r:id="rId49" w:history="1">
         <w:proofErr w:type="spellStart"/>
         <w:r>
           <w:rPr>
@@ -8188,7 +8261,7 @@
         </w:rPr>
         <w:t xml:space="preserve">doesn’t have access to the internet. The library I have implemented requires no external libraries; therefore, removes the tedious task of including these external libraries in the </w:t>
       </w:r>
-      <w:hyperlink r:id="rId48" w:history="1">
+      <w:hyperlink r:id="rId50" w:history="1">
         <w:proofErr w:type="spellStart"/>
         <w:r>
           <w:rPr>
@@ -8410,6 +8483,7 @@
               <w:jc w:val="center"/>
               <w:rPr>
                 <w:b/>
+                <w:color w:val="595959" w:themeColor="text1" w:themeTint="A6"/>
                 <w:sz w:val="44"/>
                 <w:szCs w:val="44"/>
               </w:rPr>
@@ -8417,6 +8491,7 @@
             <w:r>
               <w:rPr>
                 <w:b/>
+                <w:color w:val="595959" w:themeColor="text1" w:themeTint="A6"/>
                 <w:sz w:val="44"/>
                 <w:szCs w:val="44"/>
               </w:rPr>
@@ -8500,7 +8575,7 @@
               </w:rPr>
               <w:t xml:space="preserve"> </w:t>
             </w:r>
-            <w:hyperlink r:id="rId49" w:history="1">
+            <w:hyperlink r:id="rId51" w:history="1">
               <w:proofErr w:type="spellStart"/>
               <w:r>
                 <w:rPr>
@@ -8577,6 +8652,7 @@
               <w:jc w:val="center"/>
               <w:rPr>
                 <w:b/>
+                <w:color w:val="595959" w:themeColor="text1" w:themeTint="A6"/>
                 <w:sz w:val="44"/>
                 <w:szCs w:val="44"/>
               </w:rPr>
@@ -8584,6 +8660,7 @@
             <w:r>
               <w:rPr>
                 <w:b/>
+                <w:color w:val="595959" w:themeColor="text1" w:themeTint="A6"/>
                 <w:sz w:val="44"/>
                 <w:szCs w:val="44"/>
               </w:rPr>
@@ -8676,6 +8753,7 @@
               <w:jc w:val="center"/>
               <w:rPr>
                 <w:b/>
+                <w:color w:val="595959" w:themeColor="text1" w:themeTint="A6"/>
                 <w:sz w:val="44"/>
                 <w:szCs w:val="44"/>
               </w:rPr>
@@ -8683,6 +8761,7 @@
             <w:r>
               <w:rPr>
                 <w:b/>
+                <w:color w:val="595959" w:themeColor="text1" w:themeTint="A6"/>
                 <w:sz w:val="44"/>
                 <w:szCs w:val="44"/>
               </w:rPr>
@@ -8724,7 +8803,7 @@
               </w:rPr>
               <w:t xml:space="preserve"> the universal </w:t>
             </w:r>
-            <w:hyperlink r:id="rId50" w:history="1">
+            <w:hyperlink r:id="rId52" w:history="1">
               <w:proofErr w:type="spellStart"/>
               <w:r>
                 <w:rPr>
@@ -8850,6 +8929,7 @@
               <w:jc w:val="center"/>
               <w:rPr>
                 <w:b/>
+                <w:color w:val="595959" w:themeColor="text1" w:themeTint="A6"/>
                 <w:sz w:val="44"/>
                 <w:szCs w:val="44"/>
               </w:rPr>
@@ -8857,6 +8937,7 @@
             <w:r>
               <w:rPr>
                 <w:b/>
+                <w:color w:val="595959" w:themeColor="text1" w:themeTint="A6"/>
                 <w:sz w:val="44"/>
                 <w:szCs w:val="44"/>
               </w:rPr>
@@ -8912,7 +8993,7 @@
               </w:rPr>
               <w:t xml:space="preserve"> These objects must be marked with annotations from the </w:t>
             </w:r>
-            <w:hyperlink r:id="rId51" w:history="1">
+            <w:hyperlink r:id="rId53" w:history="1">
               <w:proofErr w:type="spellStart"/>
               <w:r>
                 <w:rPr>
@@ -9025,6 +9106,7 @@
               <w:jc w:val="center"/>
               <w:rPr>
                 <w:b/>
+                <w:color w:val="595959" w:themeColor="text1" w:themeTint="A6"/>
                 <w:sz w:val="44"/>
                 <w:szCs w:val="44"/>
               </w:rPr>
@@ -9032,6 +9114,7 @@
             <w:r>
               <w:rPr>
                 <w:b/>
+                <w:color w:val="595959" w:themeColor="text1" w:themeTint="A6"/>
                 <w:sz w:val="44"/>
                 <w:szCs w:val="44"/>
               </w:rPr>
@@ -9059,7 +9142,7 @@
               </w:rPr>
               <w:t xml:space="preserve">Requires both </w:t>
             </w:r>
-            <w:hyperlink r:id="rId52" w:history="1">
+            <w:hyperlink r:id="rId54" w:history="1">
               <w:proofErr w:type="spellStart"/>
               <w:r>
                 <w:rPr>
@@ -9078,7 +9161,7 @@
               </w:rPr>
               <w:t xml:space="preserve"> and </w:t>
             </w:r>
-            <w:hyperlink r:id="rId53" w:history="1">
+            <w:hyperlink r:id="rId55" w:history="1">
               <w:proofErr w:type="spellStart"/>
               <w:r>
                 <w:rPr>
@@ -9208,6 +9291,7 @@
               <w:jc w:val="center"/>
               <w:rPr>
                 <w:b/>
+                <w:color w:val="595959" w:themeColor="text1" w:themeTint="A6"/>
                 <w:sz w:val="44"/>
                 <w:szCs w:val="44"/>
               </w:rPr>
@@ -9215,6 +9299,7 @@
             <w:r>
               <w:rPr>
                 <w:b/>
+                <w:color w:val="595959" w:themeColor="text1" w:themeTint="A6"/>
                 <w:sz w:val="44"/>
                 <w:szCs w:val="44"/>
               </w:rPr>
@@ -9242,7 +9327,7 @@
               </w:rPr>
               <w:t xml:space="preserve">The library uses a reference to an </w:t>
             </w:r>
-            <w:hyperlink r:id="rId54" w:history="1">
+            <w:hyperlink r:id="rId56" w:history="1">
               <w:r>
                 <w:rPr>
                   <w:rStyle w:val="Hyperlink"/>
@@ -9517,9 +9602,9 @@
         </w:rPr>
         <w:object w:dxaOrig="9360" w:dyaOrig="1359">
           <v:shape id="_x0000_i1025" type="#_x0000_t75" style="width:468pt;height:67.7pt" o:ole="">
-            <v:imagedata r:id="rId55" o:title=""/>
+            <v:imagedata r:id="rId57" o:title=""/>
           </v:shape>
-          <o:OLEObject Type="Embed" ProgID="Word.OpenDocumentText.12" ShapeID="_x0000_i1025" DrawAspect="Content" ObjectID="_1554072888" r:id="rId56"/>
+          <o:OLEObject Type="Embed" ProgID="Word.OpenDocumentText.12" ShapeID="_x0000_i1025" DrawAspect="Content" ObjectID="_1554073392" r:id="rId58"/>
         </w:object>
       </w:r>
     </w:p>
@@ -9562,7 +9647,7 @@
         <w:tab/>
         <w:t xml:space="preserve">It is recommended that the initialization is done in an </w:t>
       </w:r>
-      <w:hyperlink r:id="rId57" w:history="1">
+      <w:hyperlink r:id="rId59" w:history="1">
         <w:r>
           <w:rPr>
             <w:rStyle w:val="Hyperlink"/>
@@ -9746,9 +9831,9 @@
         </w:rPr>
         <w:object w:dxaOrig="9360" w:dyaOrig="544">
           <v:shape id="_x0000_i1026" type="#_x0000_t75" style="width:468pt;height:26.85pt" o:ole="">
-            <v:imagedata r:id="rId58" o:title=""/>
+            <v:imagedata r:id="rId60" o:title=""/>
           </v:shape>
-          <o:OLEObject Type="Embed" ProgID="Word.OpenDocumentText.12" ShapeID="_x0000_i1026" DrawAspect="Content" ObjectID="_1554072889" r:id="rId59"/>
+          <o:OLEObject Type="Embed" ProgID="Word.OpenDocumentText.12" ShapeID="_x0000_i1026" DrawAspect="Content" ObjectID="_1554073393" r:id="rId61"/>
         </w:object>
       </w:r>
     </w:p>
@@ -9854,9 +9939,9 @@
         </w:rPr>
         <w:object w:dxaOrig="9360" w:dyaOrig="544">
           <v:shape id="_x0000_i1027" type="#_x0000_t75" style="width:468pt;height:26.85pt" o:ole="">
-            <v:imagedata r:id="rId60" o:title=""/>
+            <v:imagedata r:id="rId62" o:title=""/>
           </v:shape>
-          <o:OLEObject Type="Embed" ProgID="Word.OpenDocumentText.12" ShapeID="_x0000_i1027" DrawAspect="Content" ObjectID="_1554072890" r:id="rId61"/>
+          <o:OLEObject Type="Embed" ProgID="Word.OpenDocumentText.12" ShapeID="_x0000_i1027" DrawAspect="Content" ObjectID="_1554073394" r:id="rId63"/>
         </w:object>
       </w:r>
     </w:p>
@@ -9967,9 +10052,9 @@
         </w:rPr>
         <w:object w:dxaOrig="9360" w:dyaOrig="8428">
           <v:shape id="_x0000_i1028" type="#_x0000_t75" style="width:468pt;height:420.7pt" o:ole="">
-            <v:imagedata r:id="rId62" o:title=""/>
+            <v:imagedata r:id="rId64" o:title=""/>
           </v:shape>
-          <o:OLEObject Type="Embed" ProgID="Word.OpenDocumentText.12" ShapeID="_x0000_i1028" DrawAspect="Content" ObjectID="_1554072891" r:id="rId63"/>
+          <o:OLEObject Type="Embed" ProgID="Word.OpenDocumentText.12" ShapeID="_x0000_i1028" DrawAspect="Content" ObjectID="_1554073395" r:id="rId65"/>
         </w:object>
       </w:r>
     </w:p>
@@ -9990,7 +10075,7 @@
         </w:rPr>
         <w:t xml:space="preserve">The </w:t>
       </w:r>
-      <w:hyperlink r:id="rId64" w:history="1">
+      <w:hyperlink r:id="rId66" w:history="1">
         <w:proofErr w:type="spellStart"/>
         <w:r>
           <w:rPr>
@@ -10037,7 +10122,7 @@
         </w:rPr>
         <w:t xml:space="preserve">The </w:t>
       </w:r>
-      <w:hyperlink r:id="rId65" w:history="1">
+      <w:hyperlink r:id="rId67" w:history="1">
         <w:proofErr w:type="spellStart"/>
         <w:r>
           <w:rPr>
@@ -10077,7 +10162,7 @@
         </w:rPr>
         <w:t xml:space="preserve"> The </w:t>
       </w:r>
-      <w:hyperlink r:id="rId66" w:history="1">
+      <w:hyperlink r:id="rId68" w:history="1">
         <w:proofErr w:type="spellStart"/>
         <w:r>
           <w:rPr>
@@ -10381,7 +10466,7 @@
         </w:rPr>
         <w:t xml:space="preserve"> method in the </w:t>
       </w:r>
-      <w:hyperlink r:id="rId67" w:history="1">
+      <w:hyperlink r:id="rId69" w:history="1">
         <w:proofErr w:type="spellStart"/>
         <w:r>
           <w:rPr>
@@ -10428,9 +10513,9 @@
         </w:rPr>
         <w:object w:dxaOrig="9360" w:dyaOrig="2991">
           <v:shape id="_x0000_i1029" type="#_x0000_t75" style="width:468pt;height:148.85pt" o:ole="">
-            <v:imagedata r:id="rId68" o:title=""/>
+            <v:imagedata r:id="rId70" o:title=""/>
           </v:shape>
-          <o:OLEObject Type="Embed" ProgID="Word.OpenDocumentText.12" ShapeID="_x0000_i1029" DrawAspect="Content" ObjectID="_1554072892" r:id="rId69"/>
+          <o:OLEObject Type="Embed" ProgID="Word.OpenDocumentText.12" ShapeID="_x0000_i1029" DrawAspect="Content" ObjectID="_1554073396" r:id="rId71"/>
         </w:object>
       </w:r>
     </w:p>
@@ -10511,7 +10596,7 @@
         </w:rPr>
         <w:t xml:space="preserve">The </w:t>
       </w:r>
-      <w:hyperlink r:id="rId70" w:history="1">
+      <w:hyperlink r:id="rId72" w:history="1">
         <w:proofErr w:type="spellStart"/>
         <w:r>
           <w:rPr>
@@ -10635,9 +10720,9 @@
         </w:rPr>
         <w:object w:dxaOrig="9360" w:dyaOrig="4350">
           <v:shape id="_x0000_i1030" type="#_x0000_t75" style="width:468pt;height:217.6pt" o:ole="">
-            <v:imagedata r:id="rId71" o:title=""/>
+            <v:imagedata r:id="rId73" o:title=""/>
           </v:shape>
-          <o:OLEObject Type="Embed" ProgID="Word.OpenDocumentText.12" ShapeID="_x0000_i1030" DrawAspect="Content" ObjectID="_1554072893" r:id="rId72"/>
+          <o:OLEObject Type="Embed" ProgID="Word.OpenDocumentText.12" ShapeID="_x0000_i1030" DrawAspect="Content" ObjectID="_1554073397" r:id="rId74"/>
         </w:object>
       </w:r>
     </w:p>
@@ -10679,7 +10764,7 @@
         </w:rPr>
         <w:t xml:space="preserve">After the client has discovered a service, that client may now connect to that service with the respective host </w:t>
       </w:r>
-      <w:hyperlink r:id="rId73" w:history="1">
+      <w:hyperlink r:id="rId75" w:history="1">
         <w:r>
           <w:rPr>
             <w:rStyle w:val="Hyperlink"/>
@@ -10713,7 +10798,7 @@
         <w:lastRenderedPageBreak/>
         <w:t xml:space="preserve">The </w:t>
       </w:r>
-      <w:hyperlink r:id="rId74" w:history="1">
+      <w:hyperlink r:id="rId76" w:history="1">
         <w:proofErr w:type="spellStart"/>
         <w:r>
           <w:rPr>
@@ -10774,7 +10859,7 @@
         </w:rPr>
         <w:t xml:space="preserve">The </w:t>
       </w:r>
-      <w:hyperlink r:id="rId75" w:history="1">
+      <w:hyperlink r:id="rId77" w:history="1">
         <w:proofErr w:type="spellStart"/>
         <w:r>
           <w:rPr>
@@ -10870,9 +10955,9 @@
         </w:rPr>
         <w:object w:dxaOrig="9360" w:dyaOrig="7777">
           <v:shape id="_x0000_i1031" type="#_x0000_t75" style="width:468pt;height:388.5pt" o:ole="">
-            <v:imagedata r:id="rId76" o:title=""/>
+            <v:imagedata r:id="rId78" o:title=""/>
           </v:shape>
-          <o:OLEObject Type="Embed" ProgID="Word.OpenDocumentText.12" ShapeID="_x0000_i1031" DrawAspect="Content" ObjectID="_1554072894" r:id="rId77"/>
+          <o:OLEObject Type="Embed" ProgID="Word.OpenDocumentText.12" ShapeID="_x0000_i1031" DrawAspect="Content" ObjectID="_1554073398" r:id="rId79"/>
         </w:object>
       </w:r>
     </w:p>
@@ -10956,7 +11041,7 @@
         </w:rPr>
         <w:t xml:space="preserve">The </w:t>
       </w:r>
-      <w:hyperlink r:id="rId78" w:history="1">
+      <w:hyperlink r:id="rId80" w:history="1">
         <w:proofErr w:type="spellStart"/>
         <w:r>
           <w:rPr>
@@ -10975,7 +11060,7 @@
         </w:rPr>
         <w:t xml:space="preserve"> does not guarantee a successful disconnect, this event will be captured in the </w:t>
       </w:r>
-      <w:hyperlink r:id="rId79" w:history="1">
+      <w:hyperlink r:id="rId81" w:history="1">
         <w:proofErr w:type="spellStart"/>
         <w:r>
           <w:rPr>
@@ -11029,9 +11114,9 @@
         </w:rPr>
         <w:object w:dxaOrig="9360" w:dyaOrig="2991">
           <v:shape id="_x0000_i1032" type="#_x0000_t75" style="width:468pt;height:148.85pt" o:ole="">
-            <v:imagedata r:id="rId80" o:title=""/>
+            <v:imagedata r:id="rId82" o:title=""/>
           </v:shape>
-          <o:OLEObject Type="Embed" ProgID="Word.OpenDocumentText.12" ShapeID="_x0000_i1032" DrawAspect="Content" ObjectID="_1554072895" r:id="rId81"/>
+          <o:OLEObject Type="Embed" ProgID="Word.OpenDocumentText.12" ShapeID="_x0000_i1032" DrawAspect="Content" ObjectID="_1554073399" r:id="rId83"/>
         </w:object>
       </w:r>
     </w:p>
@@ -11134,9 +11219,9 @@
         </w:rPr>
         <w:object w:dxaOrig="9360" w:dyaOrig="3263">
           <v:shape id="_x0000_i1033" type="#_x0000_t75" style="width:468pt;height:163.35pt" o:ole="">
-            <v:imagedata r:id="rId82" o:title=""/>
+            <v:imagedata r:id="rId84" o:title=""/>
           </v:shape>
-          <o:OLEObject Type="Embed" ProgID="Word.OpenDocumentText.12" ShapeID="_x0000_i1033" DrawAspect="Content" ObjectID="_1554072896" r:id="rId83"/>
+          <o:OLEObject Type="Embed" ProgID="Word.OpenDocumentText.12" ShapeID="_x0000_i1033" DrawAspect="Content" ObjectID="_1554073400" r:id="rId85"/>
         </w:object>
       </w:r>
     </w:p>
@@ -11199,9 +11284,9 @@
         </w:rPr>
         <w:object w:dxaOrig="9360" w:dyaOrig="2991">
           <v:shape id="_x0000_i1034" type="#_x0000_t75" style="width:468pt;height:148.85pt" o:ole="">
-            <v:imagedata r:id="rId84" o:title=""/>
+            <v:imagedata r:id="rId86" o:title=""/>
           </v:shape>
-          <o:OLEObject Type="Embed" ProgID="Word.OpenDocumentText.12" ShapeID="_x0000_i1034" DrawAspect="Content" ObjectID="_1554072897" r:id="rId85"/>
+          <o:OLEObject Type="Embed" ProgID="Word.OpenDocumentText.12" ShapeID="_x0000_i1034" DrawAspect="Content" ObjectID="_1554073401" r:id="rId87"/>
         </w:object>
       </w:r>
       <w:r>
@@ -11298,7 +11383,7 @@
         </w:rPr>
         <w:t xml:space="preserve">any method called with the Wi-Fi P2P framework is only a request, and it’s success only reflects the success of the hardware receiving said request, not that the request has been fulfilled. The state of the hardware is only available through the </w:t>
       </w:r>
-      <w:hyperlink r:id="rId86" w:history="1">
+      <w:hyperlink r:id="rId88" w:history="1">
         <w:proofErr w:type="spellStart"/>
         <w:r>
           <w:rPr>
@@ -11338,7 +11423,7 @@
         </w:rPr>
         <w:t xml:space="preserve">For example, calling </w:t>
       </w:r>
-      <w:hyperlink r:id="rId87" w:anchor="connect(android.net.wifi.p2p.WifiP2pManager.Channel, android.net.wifi.p2p.WifiP2pConfig, android.net.wifi.p2p.WifiP2pManager.ActionListener)" w:history="1">
+      <w:hyperlink r:id="rId89" w:anchor="connect(android.net.wifi.p2p.WifiP2pManager.Channel, android.net.wifi.p2p.WifiP2pConfig, android.net.wifi.p2p.WifiP2pManager.ActionListener)" w:history="1">
         <w:r>
           <w:rPr>
             <w:rStyle w:val="Hyperlink"/>
@@ -11357,7 +11442,7 @@
         </w:rPr>
         <w:t xml:space="preserve"> from the </w:t>
       </w:r>
-      <w:hyperlink r:id="rId88" w:history="1">
+      <w:hyperlink r:id="rId90" w:history="1">
         <w:r>
           <w:rPr>
             <w:rStyle w:val="Hyperlink"/>
@@ -11376,7 +11461,7 @@
         </w:rPr>
         <w:t xml:space="preserve"> will only send the hardware the request to connect to the respective </w:t>
       </w:r>
-      <w:hyperlink r:id="rId89" w:history="1">
+      <w:hyperlink r:id="rId91" w:history="1">
         <w:r>
           <w:rPr>
             <w:rStyle w:val="Hyperlink"/>
@@ -11403,7 +11488,7 @@
         </w:rPr>
         <w:t xml:space="preserve"> The only way to determine if the connection has been establish is through the </w:t>
       </w:r>
-      <w:hyperlink r:id="rId90" w:history="1">
+      <w:hyperlink r:id="rId92" w:history="1">
         <w:proofErr w:type="spellStart"/>
         <w:r>
           <w:rPr>
@@ -11641,7 +11726,7 @@
         </w:rPr>
         <w:t xml:space="preserve">The </w:t>
       </w:r>
-      <w:hyperlink r:id="rId91" w:history="1">
+      <w:hyperlink r:id="rId93" w:history="1">
         <w:proofErr w:type="spellStart"/>
         <w:r>
           <w:rPr>
@@ -11662,7 +11747,7 @@
         </w:rPr>
         <w:t xml:space="preserve"> class extends </w:t>
       </w:r>
-      <w:hyperlink r:id="rId92" w:history="1">
+      <w:hyperlink r:id="rId94" w:history="1">
         <w:proofErr w:type="spellStart"/>
         <w:r>
           <w:rPr>
@@ -11695,7 +11780,7 @@
         </w:rPr>
         <w:t xml:space="preserve">The </w:t>
       </w:r>
-      <w:hyperlink r:id="rId93" w:history="1">
+      <w:hyperlink r:id="rId95" w:history="1">
         <w:proofErr w:type="spellStart"/>
         <w:r>
           <w:rPr>
@@ -11742,7 +11827,7 @@
         </w:rPr>
         <w:t xml:space="preserve">he Android system. In particular, there are five intents that the </w:t>
       </w:r>
-      <w:hyperlink r:id="rId94" w:history="1">
+      <w:hyperlink r:id="rId96" w:history="1">
         <w:proofErr w:type="spellStart"/>
         <w:r>
           <w:rPr>
@@ -11982,7 +12067,7 @@
           <w:shd w:val="clear" w:color="auto" w:fill="FFFFFF"/>
         </w:rPr>
       </w:pPr>
-      <w:hyperlink r:id="rId95" w:history="1">
+      <w:hyperlink r:id="rId97" w:history="1">
         <w:r>
           <w:rPr>
             <w:rStyle w:val="Hyperlink"/>
@@ -12015,7 +12100,7 @@
         </w:rPr>
         <w:t xml:space="preserve">This class represents Wi-Fi P2P group connection information. This class contains the field </w:t>
       </w:r>
-      <w:hyperlink r:id="rId96" w:anchor="groupFormed" w:history="1">
+      <w:hyperlink r:id="rId98" w:anchor="groupFormed" w:history="1">
         <w:proofErr w:type="spellStart"/>
         <w:r>
           <w:rPr>
@@ -12034,7 +12119,7 @@
         </w:rPr>
         <w:t xml:space="preserve"> which indicates whether a Wi-Fi P2P group has been successfully formed. This class also contains the field </w:t>
       </w:r>
-      <w:hyperlink r:id="rId97" w:anchor="groupOwnerAddress" w:history="1">
+      <w:hyperlink r:id="rId99" w:anchor="groupOwnerAddress" w:history="1">
         <w:proofErr w:type="spellStart"/>
         <w:r>
           <w:rPr>
@@ -12069,7 +12154,7 @@
           <w:shd w:val="clear" w:color="auto" w:fill="FFFFFF"/>
         </w:rPr>
       </w:pPr>
-      <w:hyperlink r:id="rId98" w:history="1">
+      <w:hyperlink r:id="rId100" w:history="1">
         <w:proofErr w:type="spellStart"/>
         <w:r>
           <w:rPr>
@@ -12104,7 +12189,7 @@
         </w:rPr>
         <w:t xml:space="preserve">This class represents the current network connection. This class is used to call the method </w:t>
       </w:r>
-      <w:hyperlink r:id="rId99" w:anchor="isConnected()" w:history="1">
+      <w:hyperlink r:id="rId101" w:anchor="isConnected()" w:history="1">
         <w:proofErr w:type="spellStart"/>
         <w:proofErr w:type="gramStart"/>
         <w:r>
@@ -12157,7 +12242,7 @@
           <w:shd w:val="clear" w:color="auto" w:fill="FFFFFF"/>
         </w:rPr>
       </w:pPr>
-      <w:hyperlink r:id="rId100" w:history="1">
+      <w:hyperlink r:id="rId102" w:history="1">
         <w:r>
           <w:rPr>
             <w:rStyle w:val="Hyperlink"/>
@@ -12190,7 +12275,7 @@
         </w:rPr>
         <w:t xml:space="preserve">This class represents the current Wi-Fi P2P group. This group consists of the group owner and one or more clients. In particular, this class will be used call the method </w:t>
       </w:r>
-      <w:hyperlink r:id="rId101" w:anchor="getOwner()" w:history="1">
+      <w:hyperlink r:id="rId103" w:anchor="getOwner()" w:history="1">
         <w:proofErr w:type="spellStart"/>
         <w:proofErr w:type="gramStart"/>
         <w:r>
@@ -12227,7 +12312,7 @@
         </w:rPr>
         <w:t xml:space="preserve"> in to retrieve the host </w:t>
       </w:r>
-      <w:hyperlink r:id="rId102" w:history="1">
+      <w:hyperlink r:id="rId104" w:history="1">
         <w:r>
           <w:rPr>
             <w:rStyle w:val="Hyperlink"/>
@@ -12293,7 +12378,7 @@
         </w:rPr>
         <w:t xml:space="preserve">This action indicates that the Wi-Fi P2P device has changed. This will be used to get a handle on the current </w:t>
       </w:r>
-      <w:hyperlink r:id="rId103" w:history="1">
+      <w:hyperlink r:id="rId105" w:history="1">
         <w:r>
           <w:rPr>
             <w:rStyle w:val="Hyperlink"/>
@@ -12335,7 +12420,7 @@
         </w:rPr>
         <w:t xml:space="preserve">The </w:t>
       </w:r>
-      <w:hyperlink r:id="rId104" w:history="1">
+      <w:hyperlink r:id="rId106" w:history="1">
         <w:proofErr w:type="spellStart"/>
         <w:r>
           <w:rPr>
@@ -12368,7 +12453,7 @@
         </w:rPr>
         <w:t xml:space="preserve"> </w:t>
       </w:r>
-      <w:hyperlink r:id="rId105" w:anchor="onReceive(android.content.Context, android.content.Intent)" w:history="1">
+      <w:hyperlink r:id="rId107" w:anchor="onReceive(android.content.Context, android.content.Intent)" w:history="1">
         <w:proofErr w:type="spellStart"/>
         <w:r>
           <w:rPr>
@@ -12416,7 +12501,7 @@
         </w:rPr>
         <w:t xml:space="preserve">you may see this code smell in the official Android documentation for </w:t>
       </w:r>
-      <w:hyperlink r:id="rId106" w:anchor="creating-br" w:history="1">
+      <w:hyperlink r:id="rId108" w:anchor="creating-br" w:history="1">
         <w:r>
           <w:rPr>
             <w:rStyle w:val="Hyperlink"/>
@@ -12440,7 +12525,7 @@
         </w:rPr>
         <w:t xml:space="preserve"> </w:t>
       </w:r>
-      <w:hyperlink r:id="rId107" w:history="1">
+      <w:hyperlink r:id="rId109" w:history="1">
         <w:proofErr w:type="spellStart"/>
         <w:r>
           <w:rPr>
@@ -12478,7 +12563,7 @@
         </w:rPr>
         <w:t xml:space="preserve"> </w:t>
       </w:r>
-      <w:hyperlink r:id="rId108" w:anchor="onReceive(android.content.Context, android.content.Intent)" w:history="1">
+      <w:hyperlink r:id="rId110" w:anchor="onReceive(android.content.Context, android.content.Intent)" w:history="1">
         <w:proofErr w:type="spellStart"/>
         <w:proofErr w:type="gramStart"/>
         <w:r>
@@ -13395,7 +13480,7 @@
         </w:rPr>
         <w:t xml:space="preserve">The </w:t>
       </w:r>
-      <w:hyperlink r:id="rId109" w:history="1">
+      <w:hyperlink r:id="rId111" w:history="1">
         <w:proofErr w:type="spellStart"/>
         <w:r>
           <w:rPr>
@@ -13435,7 +13520,7 @@
         </w:rPr>
         <w:t xml:space="preserve">s, this class will be used by the </w:t>
       </w:r>
-      <w:hyperlink r:id="rId110" w:history="1">
+      <w:hyperlink r:id="rId112" w:history="1">
         <w:r>
           <w:rPr>
             <w:rStyle w:val="Hyperlink"/>
@@ -13606,7 +13691,7 @@
         </w:rPr>
         <w:t xml:space="preserve"> To begin, this method will initialize a new </w:t>
       </w:r>
-      <w:hyperlink r:id="rId111" w:history="1">
+      <w:hyperlink r:id="rId113" w:history="1">
         <w:proofErr w:type="spellStart"/>
         <w:r>
           <w:rPr>
@@ -13645,63 +13730,6 @@
           <w:szCs w:val="24"/>
         </w:rPr>
         <w:t xml:space="preserve">, the </w:t>
-      </w:r>
-      <w:hyperlink r:id="rId112" w:history="1">
-        <w:proofErr w:type="spellStart"/>
-        <w:r>
-          <w:rPr>
-            <w:rStyle w:val="Hyperlink"/>
-            <w:sz w:val="24"/>
-            <w:szCs w:val="24"/>
-          </w:rPr>
-          <w:t>ServerSocket</w:t>
-        </w:r>
-        <w:proofErr w:type="spellEnd"/>
-      </w:hyperlink>
-      <w:r>
-        <w:rPr>
-          <w:sz w:val="24"/>
-          <w:szCs w:val="24"/>
-        </w:rPr>
-        <w:t xml:space="preserve"> </w:t>
-      </w:r>
-      <w:r>
-        <w:rPr>
-          <w:sz w:val="24"/>
-          <w:szCs w:val="24"/>
-        </w:rPr>
-        <w:t xml:space="preserve">has a blocking method which requires the registration process to run </w:t>
-      </w:r>
-      <w:r>
-        <w:rPr>
-          <w:sz w:val="24"/>
-          <w:szCs w:val="24"/>
-        </w:rPr>
-        <w:t xml:space="preserve">on a separate </w:t>
-      </w:r>
-      <w:hyperlink r:id="rId113" w:history="1">
-        <w:r>
-          <w:rPr>
-            <w:rStyle w:val="Hyperlink"/>
-            <w:sz w:val="24"/>
-            <w:szCs w:val="24"/>
-          </w:rPr>
-          <w:t>Thread</w:t>
-        </w:r>
-      </w:hyperlink>
-      <w:r>
-        <w:rPr>
-          <w:sz w:val="24"/>
-          <w:szCs w:val="24"/>
-        </w:rPr>
-        <w:t>. This blocking method is the</w:t>
-      </w:r>
-      <w:r>
-        <w:rPr>
-          <w:sz w:val="24"/>
-          <w:szCs w:val="24"/>
-        </w:rPr>
-        <w:t xml:space="preserve"> </w:t>
       </w:r>
       <w:hyperlink r:id="rId114" w:history="1">
         <w:proofErr w:type="spellStart"/>
@@ -13720,6 +13748,63 @@
           <w:sz w:val="24"/>
           <w:szCs w:val="24"/>
         </w:rPr>
+        <w:t xml:space="preserve"> </w:t>
+      </w:r>
+      <w:r>
+        <w:rPr>
+          <w:sz w:val="24"/>
+          <w:szCs w:val="24"/>
+        </w:rPr>
+        <w:t xml:space="preserve">has a blocking method which requires the registration process to run </w:t>
+      </w:r>
+      <w:r>
+        <w:rPr>
+          <w:sz w:val="24"/>
+          <w:szCs w:val="24"/>
+        </w:rPr>
+        <w:t xml:space="preserve">on a separate </w:t>
+      </w:r>
+      <w:hyperlink r:id="rId115" w:history="1">
+        <w:r>
+          <w:rPr>
+            <w:rStyle w:val="Hyperlink"/>
+            <w:sz w:val="24"/>
+            <w:szCs w:val="24"/>
+          </w:rPr>
+          <w:t>Thread</w:t>
+        </w:r>
+      </w:hyperlink>
+      <w:r>
+        <w:rPr>
+          <w:sz w:val="24"/>
+          <w:szCs w:val="24"/>
+        </w:rPr>
+        <w:t>. This blocking method is the</w:t>
+      </w:r>
+      <w:r>
+        <w:rPr>
+          <w:sz w:val="24"/>
+          <w:szCs w:val="24"/>
+        </w:rPr>
+        <w:t xml:space="preserve"> </w:t>
+      </w:r>
+      <w:hyperlink r:id="rId116" w:history="1">
+        <w:proofErr w:type="spellStart"/>
+        <w:r>
+          <w:rPr>
+            <w:rStyle w:val="Hyperlink"/>
+            <w:sz w:val="24"/>
+            <w:szCs w:val="24"/>
+          </w:rPr>
+          <w:t>ServerSocket</w:t>
+        </w:r>
+        <w:proofErr w:type="spellEnd"/>
+      </w:hyperlink>
+      <w:r>
+        <w:rPr>
+          <w:sz w:val="24"/>
+          <w:szCs w:val="24"/>
+        </w:rPr>
         <w:t xml:space="preserve"> accept</w:t>
       </w:r>
       <w:r>
@@ -13792,7 +13877,7 @@
         </w:rPr>
         <w:t xml:space="preserve">request through an </w:t>
       </w:r>
-      <w:hyperlink r:id="rId115" w:history="1">
+      <w:hyperlink r:id="rId117" w:history="1">
         <w:proofErr w:type="spellStart"/>
         <w:r>
           <w:rPr>
@@ -13853,7 +13938,7 @@
         </w:rPr>
         <w:t xml:space="preserve"> </w:t>
       </w:r>
-      <w:hyperlink r:id="rId116" w:history="1">
+      <w:hyperlink r:id="rId118" w:history="1">
         <w:proofErr w:type="spellStart"/>
         <w:r>
           <w:rPr>
@@ -13886,7 +13971,7 @@
         </w:rPr>
         <w:t xml:space="preserve"> </w:t>
       </w:r>
-      <w:hyperlink r:id="rId117" w:history="1">
+      <w:hyperlink r:id="rId119" w:history="1">
         <w:proofErr w:type="spellStart"/>
         <w:r>
           <w:rPr>
@@ -13949,47 +14034,6 @@
         </w:rPr>
         <w:t xml:space="preserve"> Clients who wish to register will send a </w:t>
       </w:r>
-      <w:hyperlink r:id="rId118" w:history="1">
-        <w:r>
-          <w:rPr>
-            <w:rStyle w:val="Hyperlink"/>
-            <w:sz w:val="24"/>
-            <w:szCs w:val="24"/>
-          </w:rPr>
-          <w:t>Handshake</w:t>
-        </w:r>
-      </w:hyperlink>
-      <w:r>
-        <w:rPr>
-          <w:sz w:val="24"/>
-          <w:szCs w:val="24"/>
-        </w:rPr>
-        <w:t xml:space="preserve"> object and clients who wish to unregister will send over an </w:t>
-      </w:r>
-      <w:hyperlink r:id="rId119" w:history="1">
-        <w:r>
-          <w:rPr>
-            <w:rStyle w:val="Hyperlink"/>
-            <w:sz w:val="24"/>
-            <w:szCs w:val="24"/>
-          </w:rPr>
-          <w:t>Adieu</w:t>
-        </w:r>
-      </w:hyperlink>
-      <w:r>
-        <w:rPr>
-          <w:sz w:val="24"/>
-          <w:szCs w:val="24"/>
-        </w:rPr>
-        <w:t xml:space="preserve"> object. </w:t>
-      </w:r>
-      <w:r>
-        <w:rPr>
-          <w:sz w:val="24"/>
-          <w:szCs w:val="24"/>
-        </w:rPr>
-        <w:t xml:space="preserve">In the case of a client registering, the host will then reply with its own </w:t>
-      </w:r>
       <w:hyperlink r:id="rId120" w:history="1">
         <w:r>
           <w:rPr>
@@ -14005,25 +14049,33 @@
           <w:sz w:val="24"/>
           <w:szCs w:val="24"/>
         </w:rPr>
-        <w:t xml:space="preserve"> object.</w:t>
-      </w:r>
-    </w:p>
-    <w:p>
-      <w:pPr>
-        <w:ind w:firstLine="720"/>
-        <w:rPr>
-          <w:sz w:val="24"/>
-          <w:szCs w:val="24"/>
-        </w:rPr>
-      </w:pPr>
-      <w:r>
-        <w:rPr>
-          <w:sz w:val="24"/>
-          <w:szCs w:val="24"/>
-        </w:rPr>
-        <w:t xml:space="preserve">Both the </w:t>
+        <w:t xml:space="preserve"> object and clients who wish to unregister will send over an </w:t>
       </w:r>
       <w:hyperlink r:id="rId121" w:history="1">
+        <w:r>
+          <w:rPr>
+            <w:rStyle w:val="Hyperlink"/>
+            <w:sz w:val="24"/>
+            <w:szCs w:val="24"/>
+          </w:rPr>
+          <w:t>Adieu</w:t>
+        </w:r>
+      </w:hyperlink>
+      <w:r>
+        <w:rPr>
+          <w:sz w:val="24"/>
+          <w:szCs w:val="24"/>
+        </w:rPr>
+        <w:t xml:space="preserve"> object. </w:t>
+      </w:r>
+      <w:r>
+        <w:rPr>
+          <w:sz w:val="24"/>
+          <w:szCs w:val="24"/>
+        </w:rPr>
+        <w:t xml:space="preserve">In the case of a client registering, the host will then reply with its own </w:t>
+      </w:r>
+      <w:hyperlink r:id="rId122" w:history="1">
         <w:r>
           <w:rPr>
             <w:rStyle w:val="Hyperlink"/>
@@ -14038,9 +14090,42 @@
           <w:sz w:val="24"/>
           <w:szCs w:val="24"/>
         </w:rPr>
+        <w:t xml:space="preserve"> object.</w:t>
+      </w:r>
+    </w:p>
+    <w:p>
+      <w:pPr>
+        <w:ind w:firstLine="720"/>
+        <w:rPr>
+          <w:sz w:val="24"/>
+          <w:szCs w:val="24"/>
+        </w:rPr>
+      </w:pPr>
+      <w:r>
+        <w:rPr>
+          <w:sz w:val="24"/>
+          <w:szCs w:val="24"/>
+        </w:rPr>
+        <w:t xml:space="preserve">Both the </w:t>
+      </w:r>
+      <w:hyperlink r:id="rId123" w:history="1">
+        <w:r>
+          <w:rPr>
+            <w:rStyle w:val="Hyperlink"/>
+            <w:sz w:val="24"/>
+            <w:szCs w:val="24"/>
+          </w:rPr>
+          <w:t>Handshake</w:t>
+        </w:r>
+      </w:hyperlink>
+      <w:r>
+        <w:rPr>
+          <w:sz w:val="24"/>
+          <w:szCs w:val="24"/>
+        </w:rPr>
         <w:t xml:space="preserve"> and the </w:t>
       </w:r>
-      <w:hyperlink r:id="rId122" w:history="1">
+      <w:hyperlink r:id="rId124" w:history="1">
         <w:r>
           <w:rPr>
             <w:rStyle w:val="Hyperlink"/>
@@ -14084,98 +14169,6 @@
           <w:szCs w:val="24"/>
         </w:rPr>
         <w:t xml:space="preserve">of the </w:t>
-      </w:r>
-      <w:hyperlink r:id="rId123" w:history="1">
-        <w:proofErr w:type="spellStart"/>
-        <w:r>
-          <w:rPr>
-            <w:rStyle w:val="Hyperlink"/>
-            <w:sz w:val="24"/>
-            <w:szCs w:val="24"/>
-          </w:rPr>
-          <w:t>ObjectReceiver</w:t>
-        </w:r>
-        <w:proofErr w:type="spellEnd"/>
-      </w:hyperlink>
-      <w:r>
-        <w:rPr>
-          <w:sz w:val="24"/>
-          <w:szCs w:val="24"/>
-        </w:rPr>
-        <w:t xml:space="preserve"> running on </w:t>
-      </w:r>
-      <w:r>
-        <w:rPr>
-          <w:sz w:val="24"/>
-          <w:szCs w:val="24"/>
-        </w:rPr>
-        <w:t>the</w:t>
-      </w:r>
-      <w:r>
-        <w:rPr>
-          <w:sz w:val="24"/>
-          <w:szCs w:val="24"/>
-        </w:rPr>
-        <w:t xml:space="preserve"> device, while the IP address can easily be derived from the connecting </w:t>
-      </w:r>
-      <w:hyperlink r:id="rId124" w:history="1">
-        <w:r>
-          <w:rPr>
-            <w:rStyle w:val="Hyperlink"/>
-            <w:sz w:val="24"/>
-            <w:szCs w:val="24"/>
-          </w:rPr>
-          <w:t>Socket</w:t>
-        </w:r>
-      </w:hyperlink>
-      <w:r>
-        <w:rPr>
-          <w:sz w:val="24"/>
-          <w:szCs w:val="24"/>
-        </w:rPr>
-        <w:t>. This</w:t>
-      </w:r>
-      <w:r>
-        <w:rPr>
-          <w:sz w:val="24"/>
-          <w:szCs w:val="24"/>
-        </w:rPr>
-        <w:t xml:space="preserve"> </w:t>
-      </w:r>
-      <w:r>
-        <w:rPr>
-          <w:sz w:val="24"/>
-          <w:szCs w:val="24"/>
-        </w:rPr>
-        <w:t>ena</w:t>
-      </w:r>
-      <w:r>
-        <w:rPr>
-          <w:sz w:val="24"/>
-          <w:szCs w:val="24"/>
-        </w:rPr>
-        <w:t>bles</w:t>
-      </w:r>
-      <w:r>
-        <w:rPr>
-          <w:sz w:val="24"/>
-          <w:szCs w:val="24"/>
-        </w:rPr>
-        <w:t xml:space="preserve"> both the client and host to </w:t>
-      </w:r>
-      <w:r>
-        <w:rPr>
-          <w:sz w:val="24"/>
-          <w:szCs w:val="24"/>
-        </w:rPr>
-        <w:t>establish</w:t>
-      </w:r>
-      <w:r>
-        <w:rPr>
-          <w:sz w:val="24"/>
-          <w:szCs w:val="24"/>
-        </w:rPr>
-        <w:t xml:space="preserve"> a connection with one another’s </w:t>
       </w:r>
       <w:hyperlink r:id="rId125" w:history="1">
         <w:proofErr w:type="spellStart"/>
@@ -14194,6 +14187,98 @@
           <w:sz w:val="24"/>
           <w:szCs w:val="24"/>
         </w:rPr>
+        <w:t xml:space="preserve"> running on </w:t>
+      </w:r>
+      <w:r>
+        <w:rPr>
+          <w:sz w:val="24"/>
+          <w:szCs w:val="24"/>
+        </w:rPr>
+        <w:t>the</w:t>
+      </w:r>
+      <w:r>
+        <w:rPr>
+          <w:sz w:val="24"/>
+          <w:szCs w:val="24"/>
+        </w:rPr>
+        <w:t xml:space="preserve"> device, while the IP address can easily be derived from the connecting </w:t>
+      </w:r>
+      <w:hyperlink r:id="rId126" w:history="1">
+        <w:r>
+          <w:rPr>
+            <w:rStyle w:val="Hyperlink"/>
+            <w:sz w:val="24"/>
+            <w:szCs w:val="24"/>
+          </w:rPr>
+          <w:t>Socket</w:t>
+        </w:r>
+      </w:hyperlink>
+      <w:r>
+        <w:rPr>
+          <w:sz w:val="24"/>
+          <w:szCs w:val="24"/>
+        </w:rPr>
+        <w:t>. This</w:t>
+      </w:r>
+      <w:r>
+        <w:rPr>
+          <w:sz w:val="24"/>
+          <w:szCs w:val="24"/>
+        </w:rPr>
+        <w:t xml:space="preserve"> </w:t>
+      </w:r>
+      <w:r>
+        <w:rPr>
+          <w:sz w:val="24"/>
+          <w:szCs w:val="24"/>
+        </w:rPr>
+        <w:t>ena</w:t>
+      </w:r>
+      <w:r>
+        <w:rPr>
+          <w:sz w:val="24"/>
+          <w:szCs w:val="24"/>
+        </w:rPr>
+        <w:t>bles</w:t>
+      </w:r>
+      <w:r>
+        <w:rPr>
+          <w:sz w:val="24"/>
+          <w:szCs w:val="24"/>
+        </w:rPr>
+        <w:t xml:space="preserve"> both the client and host to </w:t>
+      </w:r>
+      <w:r>
+        <w:rPr>
+          <w:sz w:val="24"/>
+          <w:szCs w:val="24"/>
+        </w:rPr>
+        <w:t>establish</w:t>
+      </w:r>
+      <w:r>
+        <w:rPr>
+          <w:sz w:val="24"/>
+          <w:szCs w:val="24"/>
+        </w:rPr>
+        <w:t xml:space="preserve"> a connection with one another’s </w:t>
+      </w:r>
+      <w:hyperlink r:id="rId127" w:history="1">
+        <w:proofErr w:type="spellStart"/>
+        <w:r>
+          <w:rPr>
+            <w:rStyle w:val="Hyperlink"/>
+            <w:sz w:val="24"/>
+            <w:szCs w:val="24"/>
+          </w:rPr>
+          <w:t>ObjectReceiver</w:t>
+        </w:r>
+        <w:proofErr w:type="spellEnd"/>
+      </w:hyperlink>
+      <w:r>
+        <w:rPr>
+          <w:sz w:val="24"/>
+          <w:szCs w:val="24"/>
+        </w:rPr>
         <w:t xml:space="preserve"> for the purpose of sending one another objects.</w:t>
       </w:r>
       <w:r>
@@ -14303,7 +14388,7 @@
         </w:rPr>
         <w:t xml:space="preserve">, the </w:t>
       </w:r>
-      <w:hyperlink r:id="rId126" w:history="1">
+      <w:hyperlink r:id="rId128" w:history="1">
         <w:proofErr w:type="spellStart"/>
         <w:r>
           <w:rPr>
@@ -14322,49 +14407,6 @@
           <w:szCs w:val="24"/>
         </w:rPr>
         <w:t xml:space="preserve"> will be shut down, the </w:t>
-      </w:r>
-      <w:hyperlink r:id="rId127" w:history="1">
-        <w:proofErr w:type="spellStart"/>
-        <w:r>
-          <w:rPr>
-            <w:rStyle w:val="Hyperlink"/>
-            <w:sz w:val="24"/>
-            <w:szCs w:val="24"/>
-          </w:rPr>
-          <w:t>ServerSocket</w:t>
-        </w:r>
-        <w:proofErr w:type="spellEnd"/>
-      </w:hyperlink>
-      <w:r>
-        <w:rPr>
-          <w:sz w:val="24"/>
-          <w:szCs w:val="24"/>
-        </w:rPr>
-        <w:t xml:space="preserve"> closed, and the </w:t>
-      </w:r>
-      <w:hyperlink r:id="rId128" w:history="1">
-        <w:r>
-          <w:rPr>
-            <w:rStyle w:val="Hyperlink"/>
-            <w:sz w:val="24"/>
-            <w:szCs w:val="24"/>
-          </w:rPr>
-          <w:t>Thread</w:t>
-        </w:r>
-      </w:hyperlink>
-      <w:r>
-        <w:rPr>
-          <w:sz w:val="24"/>
-          <w:szCs w:val="24"/>
-        </w:rPr>
-        <w:t xml:space="preserve"> running the </w:t>
-      </w:r>
-      <w:r>
-        <w:rPr>
-          <w:sz w:val="24"/>
-          <w:szCs w:val="24"/>
-        </w:rPr>
-        <w:t xml:space="preserve">registrar will be interrupted; hence why a new </w:t>
       </w:r>
       <w:hyperlink r:id="rId129" w:history="1">
         <w:proofErr w:type="spellStart"/>
@@ -14383,6 +14425,49 @@
           <w:sz w:val="24"/>
           <w:szCs w:val="24"/>
         </w:rPr>
+        <w:t xml:space="preserve"> closed, and the </w:t>
+      </w:r>
+      <w:hyperlink r:id="rId130" w:history="1">
+        <w:r>
+          <w:rPr>
+            <w:rStyle w:val="Hyperlink"/>
+            <w:sz w:val="24"/>
+            <w:szCs w:val="24"/>
+          </w:rPr>
+          <w:t>Thread</w:t>
+        </w:r>
+      </w:hyperlink>
+      <w:r>
+        <w:rPr>
+          <w:sz w:val="24"/>
+          <w:szCs w:val="24"/>
+        </w:rPr>
+        <w:t xml:space="preserve"> running the </w:t>
+      </w:r>
+      <w:r>
+        <w:rPr>
+          <w:sz w:val="24"/>
+          <w:szCs w:val="24"/>
+        </w:rPr>
+        <w:t xml:space="preserve">registrar will be interrupted; hence why a new </w:t>
+      </w:r>
+      <w:hyperlink r:id="rId131" w:history="1">
+        <w:proofErr w:type="spellStart"/>
+        <w:r>
+          <w:rPr>
+            <w:rStyle w:val="Hyperlink"/>
+            <w:sz w:val="24"/>
+            <w:szCs w:val="24"/>
+          </w:rPr>
+          <w:t>ServerSocket</w:t>
+        </w:r>
+        <w:proofErr w:type="spellEnd"/>
+      </w:hyperlink>
+      <w:r>
+        <w:rPr>
+          <w:sz w:val="24"/>
+          <w:szCs w:val="24"/>
+        </w:rPr>
         <w:t xml:space="preserve"> will need to be initialized on</w:t>
       </w:r>
       <w:r>
@@ -14517,7 +14602,7 @@
         </w:rPr>
         <w:t xml:space="preserve">The </w:t>
       </w:r>
-      <w:hyperlink r:id="rId130" w:history="1">
+      <w:hyperlink r:id="rId132" w:history="1">
         <w:proofErr w:type="spellStart"/>
         <w:r>
           <w:rPr>
@@ -14550,7 +14635,7 @@
         </w:rPr>
         <w:t xml:space="preserve">ling registration with the host, this class will be used by the </w:t>
       </w:r>
-      <w:hyperlink r:id="rId131" w:history="1">
+      <w:hyperlink r:id="rId133" w:history="1">
         <w:r>
           <w:rPr>
             <w:rStyle w:val="Hyperlink"/>
@@ -14779,7 +14864,7 @@
         </w:rPr>
         <w:t xml:space="preserve">. To begin, this method will initialize a new </w:t>
       </w:r>
-      <w:hyperlink r:id="rId132" w:history="1">
+      <w:hyperlink r:id="rId134" w:history="1">
         <w:r>
           <w:rPr>
             <w:rStyle w:val="Hyperlink"/>
@@ -14824,7 +14909,7 @@
         </w:rPr>
         <w:t xml:space="preserve">to connect to the </w:t>
       </w:r>
-      <w:hyperlink r:id="rId133" w:history="1">
+      <w:hyperlink r:id="rId135" w:history="1">
         <w:proofErr w:type="spellStart"/>
         <w:r>
           <w:rPr>
@@ -14843,7 +14928,7 @@
         </w:rPr>
         <w:t xml:space="preserve"> </w:t>
       </w:r>
-      <w:hyperlink r:id="rId134" w:history="1">
+      <w:hyperlink r:id="rId136" w:history="1">
         <w:proofErr w:type="spellStart"/>
         <w:r>
           <w:rPr>
@@ -14876,7 +14961,7 @@
         </w:rPr>
         <w:t xml:space="preserve">a separate </w:t>
       </w:r>
-      <w:hyperlink r:id="rId135" w:history="1">
+      <w:hyperlink r:id="rId137" w:history="1">
         <w:r>
           <w:rPr>
             <w:rStyle w:val="Hyperlink"/>
@@ -14900,7 +14985,7 @@
         </w:rPr>
         <w:t xml:space="preserve">to prevent a </w:t>
       </w:r>
-      <w:hyperlink r:id="rId136" w:history="1">
+      <w:hyperlink r:id="rId138" w:history="1">
         <w:proofErr w:type="spellStart"/>
         <w:r>
           <w:rPr>
@@ -14956,7 +15041,7 @@
         </w:rPr>
         <w:t xml:space="preserve">client will send a </w:t>
       </w:r>
-      <w:hyperlink r:id="rId137" w:history="1">
+      <w:hyperlink r:id="rId139" w:history="1">
         <w:r>
           <w:rPr>
             <w:rStyle w:val="Hyperlink"/>
@@ -14987,7 +15072,7 @@
         </w:rPr>
         <w:t xml:space="preserve"> the host will reply with its own </w:t>
       </w:r>
-      <w:hyperlink r:id="rId138" w:history="1">
+      <w:hyperlink r:id="rId140" w:history="1">
         <w:r>
           <w:rPr>
             <w:rStyle w:val="Hyperlink"/>
@@ -15011,7 +15096,7 @@
         </w:rPr>
         <w:t xml:space="preserve"> This is done in order for the client to retrieve the port that the host </w:t>
       </w:r>
-      <w:hyperlink r:id="rId139" w:history="1">
+      <w:hyperlink r:id="rId141" w:history="1">
         <w:proofErr w:type="spellStart"/>
         <w:r>
           <w:rPr>
@@ -15037,7 +15122,7 @@
         </w:rPr>
         <w:t xml:space="preserve">running on, as well as for the host to retrieve the port that the client </w:t>
       </w:r>
-      <w:hyperlink r:id="rId140" w:history="1">
+      <w:hyperlink r:id="rId142" w:history="1">
         <w:proofErr w:type="spellStart"/>
         <w:r>
           <w:rPr>
@@ -15086,7 +15171,7 @@
         </w:rPr>
         <w:t xml:space="preserve">Once the transfer of the </w:t>
       </w:r>
-      <w:hyperlink r:id="rId141" w:history="1">
+      <w:hyperlink r:id="rId143" w:history="1">
         <w:r>
           <w:rPr>
             <w:rStyle w:val="Hyperlink"/>
@@ -15103,7 +15188,7 @@
         </w:rPr>
         <w:t xml:space="preserve"> objects are complete the </w:t>
       </w:r>
-      <w:hyperlink r:id="rId142" w:history="1">
+      <w:hyperlink r:id="rId144" w:history="1">
         <w:proofErr w:type="spellStart"/>
         <w:r>
           <w:rPr>
@@ -15129,7 +15214,7 @@
         </w:rPr>
         <w:t xml:space="preserve">will close the </w:t>
       </w:r>
-      <w:hyperlink r:id="rId143" w:history="1">
+      <w:hyperlink r:id="rId145" w:history="1">
         <w:r>
           <w:rPr>
             <w:rStyle w:val="Hyperlink"/>
@@ -15188,7 +15273,7 @@
         </w:rPr>
         <w:t xml:space="preserve"> done through the use of an </w:t>
       </w:r>
-      <w:hyperlink r:id="rId144" w:history="1">
+      <w:hyperlink r:id="rId146" w:history="1">
         <w:proofErr w:type="spellStart"/>
         <w:r>
           <w:rPr>
@@ -15221,7 +15306,7 @@
         </w:rPr>
         <w:t xml:space="preserve"> </w:t>
       </w:r>
-      <w:hyperlink r:id="rId145" w:history="1">
+      <w:hyperlink r:id="rId147" w:history="1">
         <w:proofErr w:type="spellStart"/>
         <w:r>
           <w:rPr>
@@ -15477,7 +15562,7 @@
         </w:rPr>
         <w:t xml:space="preserve">. To begin, this method will initialize a new </w:t>
       </w:r>
-      <w:hyperlink r:id="rId146" w:history="1">
+      <w:hyperlink r:id="rId148" w:history="1">
         <w:r>
           <w:rPr>
             <w:rStyle w:val="Hyperlink"/>
@@ -15522,7 +15607,7 @@
         </w:rPr>
         <w:t xml:space="preserve">to connect to the </w:t>
       </w:r>
-      <w:hyperlink r:id="rId147" w:history="1">
+      <w:hyperlink r:id="rId149" w:history="1">
         <w:proofErr w:type="spellStart"/>
         <w:r>
           <w:rPr>
@@ -15541,7 +15626,7 @@
         </w:rPr>
         <w:t xml:space="preserve"> </w:t>
       </w:r>
-      <w:hyperlink r:id="rId148" w:history="1">
+      <w:hyperlink r:id="rId150" w:history="1">
         <w:proofErr w:type="spellStart"/>
         <w:r>
           <w:rPr>
@@ -15567,7 +15652,7 @@
         </w:rPr>
         <w:t xml:space="preserve">a separate </w:t>
       </w:r>
-      <w:hyperlink r:id="rId149" w:history="1">
+      <w:hyperlink r:id="rId151" w:history="1">
         <w:r>
           <w:rPr>
             <w:rStyle w:val="Hyperlink"/>
@@ -15591,7 +15676,7 @@
         </w:rPr>
         <w:t xml:space="preserve">to prevent a </w:t>
       </w:r>
-      <w:hyperlink r:id="rId150" w:history="1">
+      <w:hyperlink r:id="rId152" w:history="1">
         <w:proofErr w:type="spellStart"/>
         <w:r>
           <w:rPr>
@@ -15654,7 +15739,7 @@
         </w:rPr>
         <w:t xml:space="preserve"> </w:t>
       </w:r>
-      <w:hyperlink r:id="rId151" w:history="1">
+      <w:hyperlink r:id="rId153" w:history="1">
         <w:r>
           <w:rPr>
             <w:rStyle w:val="Hyperlink"/>
@@ -15671,7 +15756,7 @@
         </w:rPr>
         <w:t xml:space="preserve"> object to the </w:t>
       </w:r>
-      <w:hyperlink r:id="rId152" w:history="1">
+      <w:hyperlink r:id="rId154" w:history="1">
         <w:proofErr w:type="spellStart"/>
         <w:r>
           <w:rPr>
@@ -15697,7 +15782,7 @@
         </w:rPr>
         <w:t xml:space="preserve"> to notify the </w:t>
       </w:r>
-      <w:hyperlink r:id="rId153" w:history="1">
+      <w:hyperlink r:id="rId155" w:history="1">
         <w:proofErr w:type="spellStart"/>
         <w:r>
           <w:rPr>
@@ -15739,7 +15824,7 @@
         </w:rPr>
         <w:t xml:space="preserve">Once the transfer of the </w:t>
       </w:r>
-      <w:hyperlink r:id="rId154" w:history="1">
+      <w:hyperlink r:id="rId156" w:history="1">
         <w:r>
           <w:rPr>
             <w:rStyle w:val="Hyperlink"/>
@@ -15756,7 +15841,7 @@
         </w:rPr>
         <w:t xml:space="preserve"> object is complete the </w:t>
       </w:r>
-      <w:hyperlink r:id="rId155" w:history="1">
+      <w:hyperlink r:id="rId157" w:history="1">
         <w:proofErr w:type="spellStart"/>
         <w:r>
           <w:rPr>
@@ -15782,7 +15867,7 @@
         </w:rPr>
         <w:t xml:space="preserve">will close the </w:t>
       </w:r>
-      <w:hyperlink r:id="rId156" w:history="1">
+      <w:hyperlink r:id="rId158" w:history="1">
         <w:r>
           <w:rPr>
             <w:rStyle w:val="Hyperlink"/>
@@ -15834,7 +15919,7 @@
         </w:rPr>
         <w:t xml:space="preserve"> done through the use of an </w:t>
       </w:r>
-      <w:hyperlink r:id="rId157" w:history="1">
+      <w:hyperlink r:id="rId159" w:history="1">
         <w:proofErr w:type="spellStart"/>
         <w:r>
           <w:rPr>
@@ -15867,7 +15952,7 @@
         </w:rPr>
         <w:t xml:space="preserve"> </w:t>
       </w:r>
-      <w:hyperlink r:id="rId158" w:history="1">
+      <w:hyperlink r:id="rId160" w:history="1">
         <w:proofErr w:type="spellStart"/>
         <w:r>
           <w:rPr>
@@ -15990,7 +16075,7 @@
         </w:rPr>
         <w:t xml:space="preserve">The </w:t>
       </w:r>
-      <w:hyperlink r:id="rId159" w:history="1">
+      <w:hyperlink r:id="rId161" w:history="1">
         <w:proofErr w:type="spellStart"/>
         <w:r>
           <w:rPr>
@@ -16023,7 +16108,7 @@
         </w:rPr>
         <w:t xml:space="preserve"> from an </w:t>
       </w:r>
-      <w:hyperlink r:id="rId160" w:history="1">
+      <w:hyperlink r:id="rId162" w:history="1">
         <w:proofErr w:type="spellStart"/>
         <w:r>
           <w:rPr>
@@ -16056,7 +16141,7 @@
         </w:rPr>
         <w:t xml:space="preserve"> the </w:t>
       </w:r>
-      <w:hyperlink r:id="rId161" w:history="1">
+      <w:hyperlink r:id="rId163" w:history="1">
         <w:r>
           <w:rPr>
             <w:rStyle w:val="Hyperlink"/>
@@ -16080,7 +16165,7 @@
         </w:rPr>
         <w:t xml:space="preserve">and </w:t>
       </w:r>
-      <w:hyperlink r:id="rId162" w:history="1">
+      <w:hyperlink r:id="rId164" w:history="1">
         <w:r>
           <w:rPr>
             <w:rStyle w:val="Hyperlink"/>
@@ -16392,7 +16477,7 @@
         </w:rPr>
         <w:t xml:space="preserve">. To begin, this method will initialize a new </w:t>
       </w:r>
-      <w:hyperlink r:id="rId163" w:history="1">
+      <w:hyperlink r:id="rId165" w:history="1">
         <w:proofErr w:type="spellStart"/>
         <w:r>
           <w:rPr>
@@ -16424,77 +16509,6 @@
           <w:szCs w:val="24"/>
         </w:rPr>
         <w:t xml:space="preserve">, the </w:t>
-      </w:r>
-      <w:hyperlink r:id="rId164" w:history="1">
-        <w:proofErr w:type="spellStart"/>
-        <w:r>
-          <w:rPr>
-            <w:rStyle w:val="Hyperlink"/>
-            <w:sz w:val="24"/>
-            <w:szCs w:val="24"/>
-          </w:rPr>
-          <w:t>ServerSocket</w:t>
-        </w:r>
-        <w:proofErr w:type="spellEnd"/>
-      </w:hyperlink>
-      <w:r>
-        <w:rPr>
-          <w:sz w:val="24"/>
-          <w:szCs w:val="24"/>
-        </w:rPr>
-        <w:t xml:space="preserve"> </w:t>
-      </w:r>
-      <w:r>
-        <w:rPr>
-          <w:sz w:val="24"/>
-          <w:szCs w:val="24"/>
-        </w:rPr>
-        <w:t xml:space="preserve">has a blocking method which requires the </w:t>
-      </w:r>
-      <w:r>
-        <w:rPr>
-          <w:sz w:val="24"/>
-          <w:szCs w:val="24"/>
-        </w:rPr>
-        <w:t>object receiving</w:t>
-      </w:r>
-      <w:r>
-        <w:rPr>
-          <w:sz w:val="24"/>
-          <w:szCs w:val="24"/>
-        </w:rPr>
-        <w:t xml:space="preserve"> process to run </w:t>
-      </w:r>
-      <w:r>
-        <w:rPr>
-          <w:sz w:val="24"/>
-          <w:szCs w:val="24"/>
-        </w:rPr>
-        <w:t xml:space="preserve">on a separate </w:t>
-      </w:r>
-      <w:hyperlink r:id="rId165" w:history="1">
-        <w:r>
-          <w:rPr>
-            <w:rStyle w:val="Hyperlink"/>
-            <w:sz w:val="24"/>
-            <w:szCs w:val="24"/>
-          </w:rPr>
-          <w:t>Thread</w:t>
-        </w:r>
-      </w:hyperlink>
-      <w:r>
-        <w:rPr>
-          <w:sz w:val="24"/>
-          <w:szCs w:val="24"/>
-        </w:rPr>
-        <w:t>. This blocking method is the</w:t>
-      </w:r>
-      <w:r>
-        <w:rPr>
-          <w:sz w:val="24"/>
-          <w:szCs w:val="24"/>
-        </w:rPr>
-        <w:t xml:space="preserve"> </w:t>
       </w:r>
       <w:hyperlink r:id="rId166" w:history="1">
         <w:proofErr w:type="spellStart"/>
@@ -16513,6 +16527,77 @@
           <w:sz w:val="24"/>
           <w:szCs w:val="24"/>
         </w:rPr>
+        <w:t xml:space="preserve"> </w:t>
+      </w:r>
+      <w:r>
+        <w:rPr>
+          <w:sz w:val="24"/>
+          <w:szCs w:val="24"/>
+        </w:rPr>
+        <w:t xml:space="preserve">has a blocking method which requires the </w:t>
+      </w:r>
+      <w:r>
+        <w:rPr>
+          <w:sz w:val="24"/>
+          <w:szCs w:val="24"/>
+        </w:rPr>
+        <w:t>object receiving</w:t>
+      </w:r>
+      <w:r>
+        <w:rPr>
+          <w:sz w:val="24"/>
+          <w:szCs w:val="24"/>
+        </w:rPr>
+        <w:t xml:space="preserve"> process to run </w:t>
+      </w:r>
+      <w:r>
+        <w:rPr>
+          <w:sz w:val="24"/>
+          <w:szCs w:val="24"/>
+        </w:rPr>
+        <w:t xml:space="preserve">on a separate </w:t>
+      </w:r>
+      <w:hyperlink r:id="rId167" w:history="1">
+        <w:r>
+          <w:rPr>
+            <w:rStyle w:val="Hyperlink"/>
+            <w:sz w:val="24"/>
+            <w:szCs w:val="24"/>
+          </w:rPr>
+          <w:t>Thread</w:t>
+        </w:r>
+      </w:hyperlink>
+      <w:r>
+        <w:rPr>
+          <w:sz w:val="24"/>
+          <w:szCs w:val="24"/>
+        </w:rPr>
+        <w:t>. This blocking method is the</w:t>
+      </w:r>
+      <w:r>
+        <w:rPr>
+          <w:sz w:val="24"/>
+          <w:szCs w:val="24"/>
+        </w:rPr>
+        <w:t xml:space="preserve"> </w:t>
+      </w:r>
+      <w:hyperlink r:id="rId168" w:history="1">
+        <w:proofErr w:type="spellStart"/>
+        <w:r>
+          <w:rPr>
+            <w:rStyle w:val="Hyperlink"/>
+            <w:sz w:val="24"/>
+            <w:szCs w:val="24"/>
+          </w:rPr>
+          <w:t>ServerSocket</w:t>
+        </w:r>
+        <w:proofErr w:type="spellEnd"/>
+      </w:hyperlink>
+      <w:r>
+        <w:rPr>
+          <w:sz w:val="24"/>
+          <w:szCs w:val="24"/>
+        </w:rPr>
         <w:t xml:space="preserve"> accept</w:t>
       </w:r>
       <w:r>
@@ -16522,7 +16607,7 @@
         </w:rPr>
         <w:t xml:space="preserve"> method as it must wait for a request to come in over the network. To process these requests, the registrar will then spawn another new thread for each individual request through an </w:t>
       </w:r>
-      <w:hyperlink r:id="rId167" w:history="1">
+      <w:hyperlink r:id="rId169" w:history="1">
         <w:proofErr w:type="spellStart"/>
         <w:r>
           <w:rPr>
@@ -16541,7 +16626,7 @@
         </w:rPr>
         <w:t xml:space="preserve">. The communication between these sockets are done through the use of an </w:t>
       </w:r>
-      <w:hyperlink r:id="rId168" w:history="1">
+      <w:hyperlink r:id="rId170" w:history="1">
         <w:proofErr w:type="spellStart"/>
         <w:r>
           <w:rPr>
@@ -16574,7 +16659,7 @@
         </w:rPr>
         <w:t xml:space="preserve"> </w:t>
       </w:r>
-      <w:hyperlink r:id="rId169" w:history="1">
+      <w:hyperlink r:id="rId171" w:history="1">
         <w:proofErr w:type="spellStart"/>
         <w:r>
           <w:rPr>
@@ -16700,7 +16785,7 @@
         </w:rPr>
         <w:t xml:space="preserve">, the </w:t>
       </w:r>
-      <w:hyperlink r:id="rId170" w:history="1">
+      <w:hyperlink r:id="rId172" w:history="1">
         <w:proofErr w:type="spellStart"/>
         <w:r>
           <w:rPr>
@@ -16719,42 +16804,6 @@
           <w:szCs w:val="24"/>
         </w:rPr>
         <w:t xml:space="preserve"> will be shut down, the </w:t>
-      </w:r>
-      <w:hyperlink r:id="rId171" w:history="1">
-        <w:proofErr w:type="spellStart"/>
-        <w:r>
-          <w:rPr>
-            <w:rStyle w:val="Hyperlink"/>
-            <w:sz w:val="24"/>
-            <w:szCs w:val="24"/>
-          </w:rPr>
-          <w:t>ServerSocket</w:t>
-        </w:r>
-        <w:proofErr w:type="spellEnd"/>
-      </w:hyperlink>
-      <w:r>
-        <w:rPr>
-          <w:sz w:val="24"/>
-          <w:szCs w:val="24"/>
-        </w:rPr>
-        <w:t xml:space="preserve"> closed, and the </w:t>
-      </w:r>
-      <w:hyperlink r:id="rId172" w:history="1">
-        <w:r>
-          <w:rPr>
-            <w:rStyle w:val="Hyperlink"/>
-            <w:sz w:val="24"/>
-            <w:szCs w:val="24"/>
-          </w:rPr>
-          <w:t>Thread</w:t>
-        </w:r>
-      </w:hyperlink>
-      <w:r>
-        <w:rPr>
-          <w:sz w:val="24"/>
-          <w:szCs w:val="24"/>
-        </w:rPr>
-        <w:t xml:space="preserve"> running the registrar will be interrupted; hence why a new </w:t>
       </w:r>
       <w:hyperlink r:id="rId173" w:history="1">
         <w:proofErr w:type="spellStart"/>
@@ -16773,6 +16822,42 @@
           <w:sz w:val="24"/>
           <w:szCs w:val="24"/>
         </w:rPr>
+        <w:t xml:space="preserve"> closed, and the </w:t>
+      </w:r>
+      <w:hyperlink r:id="rId174" w:history="1">
+        <w:r>
+          <w:rPr>
+            <w:rStyle w:val="Hyperlink"/>
+            <w:sz w:val="24"/>
+            <w:szCs w:val="24"/>
+          </w:rPr>
+          <w:t>Thread</w:t>
+        </w:r>
+      </w:hyperlink>
+      <w:r>
+        <w:rPr>
+          <w:sz w:val="24"/>
+          <w:szCs w:val="24"/>
+        </w:rPr>
+        <w:t xml:space="preserve"> running the registrar will be interrupted; hence why a new </w:t>
+      </w:r>
+      <w:hyperlink r:id="rId175" w:history="1">
+        <w:proofErr w:type="spellStart"/>
+        <w:r>
+          <w:rPr>
+            <w:rStyle w:val="Hyperlink"/>
+            <w:sz w:val="24"/>
+            <w:szCs w:val="24"/>
+          </w:rPr>
+          <w:t>ServerSocket</w:t>
+        </w:r>
+        <w:proofErr w:type="spellEnd"/>
+      </w:hyperlink>
+      <w:r>
+        <w:rPr>
+          <w:sz w:val="24"/>
+          <w:szCs w:val="24"/>
+        </w:rPr>
         <w:t xml:space="preserve"> will need to be initialized on</w:t>
       </w:r>
       <w:r>
@@ -16905,7 +16990,7 @@
         </w:rPr>
         <w:t xml:space="preserve">The </w:t>
       </w:r>
-      <w:hyperlink r:id="rId174" w:history="1">
+      <w:hyperlink r:id="rId176" w:history="1">
         <w:proofErr w:type="spellStart"/>
         <w:r>
           <w:rPr>
@@ -16924,7 +17009,7 @@
         </w:rPr>
         <w:t xml:space="preserve"> is in charge of sending objects to an </w:t>
       </w:r>
-      <w:hyperlink r:id="rId175" w:history="1">
+      <w:hyperlink r:id="rId177" w:history="1">
         <w:proofErr w:type="spellStart"/>
         <w:r>
           <w:rPr>
@@ -16943,7 +17028,7 @@
         </w:rPr>
         <w:t xml:space="preserve">, this class will be used by both the </w:t>
       </w:r>
-      <w:hyperlink r:id="rId176" w:history="1">
+      <w:hyperlink r:id="rId178" w:history="1">
         <w:r>
           <w:rPr>
             <w:rStyle w:val="Hyperlink"/>
@@ -16960,7 +17045,7 @@
         </w:rPr>
         <w:t xml:space="preserve"> and </w:t>
       </w:r>
-      <w:hyperlink r:id="rId177" w:history="1">
+      <w:hyperlink r:id="rId179" w:history="1">
         <w:r>
           <w:rPr>
             <w:rStyle w:val="Hyperlink"/>
@@ -17277,84 +17362,6 @@
           <w:szCs w:val="24"/>
         </w:rPr>
         <w:t xml:space="preserve">send the respective </w:t>
-      </w:r>
-      <w:hyperlink r:id="rId178" w:history="1">
-        <w:proofErr w:type="spellStart"/>
-        <w:r>
-          <w:rPr>
-            <w:rStyle w:val="Hyperlink"/>
-            <w:sz w:val="24"/>
-            <w:szCs w:val="24"/>
-          </w:rPr>
-          <w:t>ObjectReceiver</w:t>
-        </w:r>
-        <w:proofErr w:type="spellEnd"/>
-      </w:hyperlink>
-      <w:r>
-        <w:rPr>
-          <w:sz w:val="24"/>
-          <w:szCs w:val="24"/>
-        </w:rPr>
-        <w:t xml:space="preserve"> </w:t>
-      </w:r>
-      <w:r>
-        <w:rPr>
-          <w:sz w:val="24"/>
-          <w:szCs w:val="24"/>
-        </w:rPr>
-        <w:t>an object</w:t>
-      </w:r>
-      <w:r>
-        <w:rPr>
-          <w:sz w:val="24"/>
-          <w:szCs w:val="24"/>
-        </w:rPr>
-        <w:t xml:space="preserve">. To begin, this method will initialize a new </w:t>
-      </w:r>
-      <w:hyperlink r:id="rId179" w:history="1">
-        <w:r>
-          <w:rPr>
-            <w:rStyle w:val="Hyperlink"/>
-            <w:sz w:val="24"/>
-            <w:szCs w:val="24"/>
-          </w:rPr>
-          <w:t>Socket</w:t>
-        </w:r>
-      </w:hyperlink>
-      <w:r>
-        <w:rPr>
-          <w:sz w:val="24"/>
-          <w:szCs w:val="24"/>
-        </w:rPr>
-        <w:t xml:space="preserve"> </w:t>
-      </w:r>
-      <w:r>
-        <w:rPr>
-          <w:sz w:val="24"/>
-          <w:szCs w:val="24"/>
-        </w:rPr>
-        <w:t xml:space="preserve">which will </w:t>
-      </w:r>
-      <w:r>
-        <w:rPr>
-          <w:sz w:val="24"/>
-          <w:szCs w:val="24"/>
-        </w:rPr>
-        <w:t>attempt</w:t>
-      </w:r>
-      <w:r>
-        <w:rPr>
-          <w:sz w:val="24"/>
-          <w:szCs w:val="24"/>
-        </w:rPr>
-        <w:t xml:space="preserve"> </w:t>
-      </w:r>
-      <w:r>
-        <w:rPr>
-          <w:sz w:val="24"/>
-          <w:szCs w:val="24"/>
-        </w:rPr>
-        <w:t xml:space="preserve">to connect to the </w:t>
       </w:r>
       <w:hyperlink r:id="rId180" w:history="1">
         <w:proofErr w:type="spellStart"/>
@@ -17375,7 +17382,85 @@
         </w:rPr>
         <w:t xml:space="preserve"> </w:t>
       </w:r>
+      <w:r>
+        <w:rPr>
+          <w:sz w:val="24"/>
+          <w:szCs w:val="24"/>
+        </w:rPr>
+        <w:t>an object</w:t>
+      </w:r>
+      <w:r>
+        <w:rPr>
+          <w:sz w:val="24"/>
+          <w:szCs w:val="24"/>
+        </w:rPr>
+        <w:t xml:space="preserve">. To begin, this method will initialize a new </w:t>
+      </w:r>
       <w:hyperlink r:id="rId181" w:history="1">
+        <w:r>
+          <w:rPr>
+            <w:rStyle w:val="Hyperlink"/>
+            <w:sz w:val="24"/>
+            <w:szCs w:val="24"/>
+          </w:rPr>
+          <w:t>Socket</w:t>
+        </w:r>
+      </w:hyperlink>
+      <w:r>
+        <w:rPr>
+          <w:sz w:val="24"/>
+          <w:szCs w:val="24"/>
+        </w:rPr>
+        <w:t xml:space="preserve"> </w:t>
+      </w:r>
+      <w:r>
+        <w:rPr>
+          <w:sz w:val="24"/>
+          <w:szCs w:val="24"/>
+        </w:rPr>
+        <w:t xml:space="preserve">which will </w:t>
+      </w:r>
+      <w:r>
+        <w:rPr>
+          <w:sz w:val="24"/>
+          <w:szCs w:val="24"/>
+        </w:rPr>
+        <w:t>attempt</w:t>
+      </w:r>
+      <w:r>
+        <w:rPr>
+          <w:sz w:val="24"/>
+          <w:szCs w:val="24"/>
+        </w:rPr>
+        <w:t xml:space="preserve"> </w:t>
+      </w:r>
+      <w:r>
+        <w:rPr>
+          <w:sz w:val="24"/>
+          <w:szCs w:val="24"/>
+        </w:rPr>
+        <w:t xml:space="preserve">to connect to the </w:t>
+      </w:r>
+      <w:hyperlink r:id="rId182" w:history="1">
+        <w:proofErr w:type="spellStart"/>
+        <w:r>
+          <w:rPr>
+            <w:rStyle w:val="Hyperlink"/>
+            <w:sz w:val="24"/>
+            <w:szCs w:val="24"/>
+          </w:rPr>
+          <w:t>ObjectReceiver</w:t>
+        </w:r>
+        <w:proofErr w:type="spellEnd"/>
+      </w:hyperlink>
+      <w:r>
+        <w:rPr>
+          <w:sz w:val="24"/>
+          <w:szCs w:val="24"/>
+        </w:rPr>
+        <w:t xml:space="preserve"> </w:t>
+      </w:r>
+      <w:hyperlink r:id="rId183" w:history="1">
         <w:proofErr w:type="spellStart"/>
         <w:r>
           <w:rPr>
@@ -17401,7 +17486,7 @@
         </w:rPr>
         <w:t xml:space="preserve">a separate </w:t>
       </w:r>
-      <w:hyperlink r:id="rId182" w:history="1">
+      <w:hyperlink r:id="rId184" w:history="1">
         <w:r>
           <w:rPr>
             <w:rStyle w:val="Hyperlink"/>
@@ -17425,7 +17510,7 @@
         </w:rPr>
         <w:t xml:space="preserve">to prevent a </w:t>
       </w:r>
-      <w:hyperlink r:id="rId183" w:history="1">
+      <w:hyperlink r:id="rId185" w:history="1">
         <w:proofErr w:type="spellStart"/>
         <w:r>
           <w:rPr>
@@ -17474,7 +17559,7 @@
         </w:rPr>
         <w:t xml:space="preserve">Once the connection is established, the </w:t>
       </w:r>
-      <w:hyperlink r:id="rId184" w:history="1">
+      <w:hyperlink r:id="rId186" w:history="1">
         <w:proofErr w:type="spellStart"/>
         <w:r>
           <w:rPr>
@@ -17507,7 +17592,7 @@
         </w:rPr>
         <w:t xml:space="preserve">a </w:t>
       </w:r>
-      <w:hyperlink r:id="rId185" w:history="1">
+      <w:hyperlink r:id="rId187" w:history="1">
         <w:r>
           <w:rPr>
             <w:rStyle w:val="Hyperlink"/>
@@ -17531,7 +17616,7 @@
         </w:rPr>
         <w:t xml:space="preserve">object to the respective </w:t>
       </w:r>
-      <w:hyperlink r:id="rId186" w:history="1">
+      <w:hyperlink r:id="rId188" w:history="1">
         <w:proofErr w:type="spellStart"/>
         <w:r>
           <w:rPr>
@@ -17571,7 +17656,7 @@
         </w:rPr>
         <w:t xml:space="preserve">the </w:t>
       </w:r>
-      <w:hyperlink r:id="rId187" w:history="1">
+      <w:hyperlink r:id="rId189" w:history="1">
         <w:proofErr w:type="spellStart"/>
         <w:r>
           <w:rPr>
@@ -17597,7 +17682,7 @@
         </w:rPr>
         <w:t xml:space="preserve">will close the </w:t>
       </w:r>
-      <w:hyperlink r:id="rId188" w:history="1">
+      <w:hyperlink r:id="rId190" w:history="1">
         <w:r>
           <w:rPr>
             <w:rStyle w:val="Hyperlink"/>
@@ -17614,7 +17699,7 @@
         </w:rPr>
         <w:t xml:space="preserve"> effectively ending the connection. The communication between these sockets are done through the use of an </w:t>
       </w:r>
-      <w:hyperlink r:id="rId189" w:history="1">
+      <w:hyperlink r:id="rId191" w:history="1">
         <w:proofErr w:type="spellStart"/>
         <w:r>
           <w:rPr>
@@ -17647,7 +17732,7 @@
         </w:rPr>
         <w:t xml:space="preserve"> </w:t>
       </w:r>
-      <w:hyperlink r:id="rId190" w:history="1">
+      <w:hyperlink r:id="rId192" w:history="1">
         <w:proofErr w:type="spellStart"/>
         <w:r>
           <w:rPr>
@@ -17783,7 +17868,7 @@
         </w:rPr>
         <w:t xml:space="preserve">The </w:t>
       </w:r>
-      <w:hyperlink r:id="rId191" w:history="1">
+      <w:hyperlink r:id="rId193" w:history="1">
         <w:r>
           <w:rPr>
             <w:rStyle w:val="Hyperlink"/>
@@ -17836,7 +17921,7 @@
         </w:rPr>
         <w:t xml:space="preserve"> classes. In particular this class creates an instance of </w:t>
       </w:r>
-      <w:hyperlink r:id="rId192" w:history="1">
+      <w:hyperlink r:id="rId194" w:history="1">
         <w:proofErr w:type="spellStart"/>
         <w:r>
           <w:rPr>
@@ -18049,137 +18134,6 @@
           <w:szCs w:val="24"/>
         </w:rPr>
         <w:t xml:space="preserve">These actions are received by the abstract class </w:t>
-      </w:r>
-      <w:hyperlink r:id="rId193" w:history="1">
-        <w:proofErr w:type="spellStart"/>
-        <w:r>
-          <w:rPr>
-            <w:rStyle w:val="Hyperlink"/>
-            <w:rFonts w:ascii="Consolas" w:hAnsi="Consolas"/>
-            <w:sz w:val="24"/>
-            <w:szCs w:val="24"/>
-            <w:shd w:val="clear" w:color="auto" w:fill="FFFFFF"/>
-          </w:rPr>
-          <w:t>DirectBroadcastReceiver</w:t>
-        </w:r>
-        <w:proofErr w:type="spellEnd"/>
-      </w:hyperlink>
-      <w:r>
-        <w:rPr>
-          <w:sz w:val="24"/>
-          <w:szCs w:val="24"/>
-        </w:rPr>
-        <w:t xml:space="preserve"> which is extended by an </w:t>
-      </w:r>
-      <w:hyperlink r:id="rId194" w:history="1">
-        <w:r>
-          <w:rPr>
-            <w:rStyle w:val="Hyperlink"/>
-            <w:sz w:val="24"/>
-            <w:szCs w:val="24"/>
-          </w:rPr>
-          <w:t>anonymous class</w:t>
-        </w:r>
-      </w:hyperlink>
-      <w:r>
-        <w:rPr>
-          <w:sz w:val="24"/>
-          <w:szCs w:val="24"/>
-        </w:rPr>
-        <w:t xml:space="preserve"> within both the </w:t>
-      </w:r>
-      <w:r>
-        <w:rPr>
-          <w:rStyle w:val="pl-en"/>
-          <w:rFonts w:ascii="Consolas" w:hAnsi="Consolas"/>
-          <w:color w:val="795DA3"/>
-          <w:sz w:val="24"/>
-          <w:szCs w:val="24"/>
-          <w:shd w:val="clear" w:color="auto" w:fill="FFFFFF"/>
-        </w:rPr>
-        <w:t>Host</w:t>
-      </w:r>
-      <w:r>
-        <w:rPr>
-          <w:sz w:val="24"/>
-          <w:szCs w:val="24"/>
-        </w:rPr>
-        <w:t xml:space="preserve"> and </w:t>
-      </w:r>
-      <w:r>
-        <w:rPr>
-          <w:rStyle w:val="pl-en"/>
-          <w:rFonts w:ascii="Consolas" w:hAnsi="Consolas"/>
-          <w:color w:val="795DA3"/>
-          <w:sz w:val="24"/>
-          <w:szCs w:val="24"/>
-          <w:shd w:val="clear" w:color="auto" w:fill="FFFFFF"/>
-        </w:rPr>
-        <w:t>Client</w:t>
-      </w:r>
-      <w:r>
-        <w:rPr>
-          <w:sz w:val="24"/>
-          <w:szCs w:val="24"/>
-        </w:rPr>
-        <w:t xml:space="preserve"> constructors and registered with the application context.</w:t>
-      </w:r>
-      <w:r>
-        <w:rPr>
-          <w:sz w:val="24"/>
-          <w:szCs w:val="24"/>
-        </w:rPr>
-        <w:t xml:space="preserve"> While this class is used by both the </w:t>
-      </w:r>
-      <w:r>
-        <w:rPr>
-          <w:rStyle w:val="pl-en"/>
-          <w:rFonts w:ascii="Consolas" w:hAnsi="Consolas"/>
-          <w:color w:val="795DA3"/>
-          <w:sz w:val="24"/>
-          <w:szCs w:val="24"/>
-          <w:shd w:val="clear" w:color="auto" w:fill="FFFFFF"/>
-        </w:rPr>
-        <w:t>Host</w:t>
-      </w:r>
-      <w:r>
-        <w:rPr>
-          <w:sz w:val="24"/>
-          <w:szCs w:val="24"/>
-        </w:rPr>
-        <w:t xml:space="preserve"> and </w:t>
-      </w:r>
-      <w:r>
-        <w:rPr>
-          <w:rStyle w:val="pl-en"/>
-          <w:rFonts w:ascii="Consolas" w:hAnsi="Consolas"/>
-          <w:color w:val="795DA3"/>
-          <w:sz w:val="24"/>
-          <w:szCs w:val="24"/>
-          <w:shd w:val="clear" w:color="auto" w:fill="FFFFFF"/>
-        </w:rPr>
-        <w:t>Client</w:t>
-      </w:r>
-      <w:r>
-        <w:rPr>
-          <w:sz w:val="24"/>
-          <w:szCs w:val="24"/>
-        </w:rPr>
-        <w:t xml:space="preserve"> classes</w:t>
-      </w:r>
-      <w:r>
-        <w:rPr>
-          <w:sz w:val="24"/>
-          <w:szCs w:val="24"/>
-        </w:rPr>
-        <w:t>, they have different implementations</w:t>
-      </w:r>
-      <w:r>
-        <w:rPr>
-          <w:sz w:val="24"/>
-          <w:szCs w:val="24"/>
-        </w:rPr>
-        <w:t xml:space="preserve"> of the five methods the </w:t>
       </w:r>
       <w:hyperlink r:id="rId195" w:history="1">
         <w:proofErr w:type="spellStart"/>
@@ -18200,6 +18154,137 @@
           <w:sz w:val="24"/>
           <w:szCs w:val="24"/>
         </w:rPr>
+        <w:t xml:space="preserve"> which is extended by an </w:t>
+      </w:r>
+      <w:hyperlink r:id="rId196" w:history="1">
+        <w:r>
+          <w:rPr>
+            <w:rStyle w:val="Hyperlink"/>
+            <w:sz w:val="24"/>
+            <w:szCs w:val="24"/>
+          </w:rPr>
+          <w:t>anonymous class</w:t>
+        </w:r>
+      </w:hyperlink>
+      <w:r>
+        <w:rPr>
+          <w:sz w:val="24"/>
+          <w:szCs w:val="24"/>
+        </w:rPr>
+        <w:t xml:space="preserve"> within both the </w:t>
+      </w:r>
+      <w:r>
+        <w:rPr>
+          <w:rStyle w:val="pl-en"/>
+          <w:rFonts w:ascii="Consolas" w:hAnsi="Consolas"/>
+          <w:color w:val="795DA3"/>
+          <w:sz w:val="24"/>
+          <w:szCs w:val="24"/>
+          <w:shd w:val="clear" w:color="auto" w:fill="FFFFFF"/>
+        </w:rPr>
+        <w:t>Host</w:t>
+      </w:r>
+      <w:r>
+        <w:rPr>
+          <w:sz w:val="24"/>
+          <w:szCs w:val="24"/>
+        </w:rPr>
+        <w:t xml:space="preserve"> and </w:t>
+      </w:r>
+      <w:r>
+        <w:rPr>
+          <w:rStyle w:val="pl-en"/>
+          <w:rFonts w:ascii="Consolas" w:hAnsi="Consolas"/>
+          <w:color w:val="795DA3"/>
+          <w:sz w:val="24"/>
+          <w:szCs w:val="24"/>
+          <w:shd w:val="clear" w:color="auto" w:fill="FFFFFF"/>
+        </w:rPr>
+        <w:t>Client</w:t>
+      </w:r>
+      <w:r>
+        <w:rPr>
+          <w:sz w:val="24"/>
+          <w:szCs w:val="24"/>
+        </w:rPr>
+        <w:t xml:space="preserve"> constructors and registered with the application context.</w:t>
+      </w:r>
+      <w:r>
+        <w:rPr>
+          <w:sz w:val="24"/>
+          <w:szCs w:val="24"/>
+        </w:rPr>
+        <w:t xml:space="preserve"> While this class is used by both the </w:t>
+      </w:r>
+      <w:r>
+        <w:rPr>
+          <w:rStyle w:val="pl-en"/>
+          <w:rFonts w:ascii="Consolas" w:hAnsi="Consolas"/>
+          <w:color w:val="795DA3"/>
+          <w:sz w:val="24"/>
+          <w:szCs w:val="24"/>
+          <w:shd w:val="clear" w:color="auto" w:fill="FFFFFF"/>
+        </w:rPr>
+        <w:t>Host</w:t>
+      </w:r>
+      <w:r>
+        <w:rPr>
+          <w:sz w:val="24"/>
+          <w:szCs w:val="24"/>
+        </w:rPr>
+        <w:t xml:space="preserve"> and </w:t>
+      </w:r>
+      <w:r>
+        <w:rPr>
+          <w:rStyle w:val="pl-en"/>
+          <w:rFonts w:ascii="Consolas" w:hAnsi="Consolas"/>
+          <w:color w:val="795DA3"/>
+          <w:sz w:val="24"/>
+          <w:szCs w:val="24"/>
+          <w:shd w:val="clear" w:color="auto" w:fill="FFFFFF"/>
+        </w:rPr>
+        <w:t>Client</w:t>
+      </w:r>
+      <w:r>
+        <w:rPr>
+          <w:sz w:val="24"/>
+          <w:szCs w:val="24"/>
+        </w:rPr>
+        <w:t xml:space="preserve"> classes</w:t>
+      </w:r>
+      <w:r>
+        <w:rPr>
+          <w:sz w:val="24"/>
+          <w:szCs w:val="24"/>
+        </w:rPr>
+        <w:t>, they have different implementations</w:t>
+      </w:r>
+      <w:r>
+        <w:rPr>
+          <w:sz w:val="24"/>
+          <w:szCs w:val="24"/>
+        </w:rPr>
+        <w:t xml:space="preserve"> of the five methods the </w:t>
+      </w:r>
+      <w:hyperlink r:id="rId197" w:history="1">
+        <w:proofErr w:type="spellStart"/>
+        <w:r>
+          <w:rPr>
+            <w:rStyle w:val="Hyperlink"/>
+            <w:rFonts w:ascii="Consolas" w:hAnsi="Consolas"/>
+            <w:sz w:val="24"/>
+            <w:szCs w:val="24"/>
+            <w:shd w:val="clear" w:color="auto" w:fill="FFFFFF"/>
+          </w:rPr>
+          <w:t>DirectBroadcastReceiver</w:t>
+        </w:r>
+        <w:proofErr w:type="spellEnd"/>
+      </w:hyperlink>
+      <w:r>
+        <w:rPr>
+          <w:sz w:val="24"/>
+          <w:szCs w:val="24"/>
+        </w:rPr>
         <w:t xml:space="preserve"> provides.</w:t>
       </w:r>
       <w:r>
@@ -18279,7 +18364,7 @@
         </w:rPr>
         <w:t xml:space="preserve">creating the </w:t>
       </w:r>
-      <w:hyperlink r:id="rId196" w:history="1">
+      <w:hyperlink r:id="rId198" w:history="1">
         <w:proofErr w:type="spellStart"/>
         <w:r>
           <w:rPr>
@@ -18298,7 +18383,7 @@
         </w:rPr>
         <w:t xml:space="preserve">, the </w:t>
       </w:r>
-      <w:hyperlink r:id="rId197" w:history="1">
+      <w:hyperlink r:id="rId199" w:history="1">
         <w:proofErr w:type="gramStart"/>
         <w:r>
           <w:rPr>
@@ -18317,7 +18402,7 @@
         </w:rPr>
         <w:t xml:space="preserve"> class initializes the </w:t>
       </w:r>
-      <w:hyperlink r:id="rId198" w:history="1">
+      <w:hyperlink r:id="rId200" w:history="1">
         <w:r>
           <w:rPr>
             <w:rStyle w:val="Hyperlink"/>
@@ -18376,7 +18461,7 @@
         </w:rPr>
         <w:t xml:space="preserve">use the respective </w:t>
       </w:r>
-      <w:hyperlink r:id="rId199" w:history="1">
+      <w:hyperlink r:id="rId201" w:history="1">
         <w:r>
           <w:rPr>
             <w:rStyle w:val="Hyperlink"/>
@@ -18400,7 +18485,7 @@
         </w:rPr>
         <w:t xml:space="preserve">etrieve the application context in order to create a </w:t>
       </w:r>
-      <w:hyperlink r:id="rId200" w:history="1">
+      <w:hyperlink r:id="rId202" w:history="1">
         <w:r>
           <w:rPr>
             <w:rStyle w:val="Hyperlink"/>
@@ -18417,7 +18502,7 @@
         </w:rPr>
         <w:t xml:space="preserve"> in order for asynchronous methods to post a </w:t>
       </w:r>
-      <w:hyperlink r:id="rId201" w:history="1">
+      <w:hyperlink r:id="rId203" w:history="1">
         <w:r>
           <w:rPr>
             <w:rStyle w:val="Hyperlink"/>
@@ -18592,7 +18677,7 @@
         <w:tab/>
         <w:t xml:space="preserve">The </w:t>
       </w:r>
-      <w:hyperlink r:id="rId202" w:history="1">
+      <w:hyperlink r:id="rId204" w:history="1">
         <w:r>
           <w:rPr>
             <w:rStyle w:val="Hyperlink"/>
@@ -18825,7 +18910,7 @@
         <w:tab/>
         <w:t xml:space="preserve">This constructor will create an instance of an anonymous class inheriting from </w:t>
       </w:r>
-      <w:hyperlink r:id="rId203" w:history="1">
+      <w:hyperlink r:id="rId205" w:history="1">
         <w:proofErr w:type="spellStart"/>
         <w:r>
           <w:rPr>
@@ -18941,7 +19026,7 @@
         </w:rPr>
         <w:t xml:space="preserve">store within an instance of </w:t>
       </w:r>
-      <w:hyperlink r:id="rId204" w:history="1">
+      <w:hyperlink r:id="rId206" w:history="1">
         <w:r>
           <w:rPr>
             <w:rStyle w:val="Hyperlink"/>
@@ -18974,7 +19059,7 @@
         </w:rPr>
         <w:t xml:space="preserve">The </w:t>
       </w:r>
-      <w:hyperlink r:id="rId205" w:history="1">
+      <w:hyperlink r:id="rId207" w:history="1">
         <w:r>
           <w:rPr>
             <w:rStyle w:val="Hyperlink"/>
@@ -19180,7 +19265,7 @@
         </w:rPr>
         <w:t xml:space="preserve"> This constructor will also create an instance of </w:t>
       </w:r>
-      <w:hyperlink r:id="rId206" w:history="1">
+      <w:hyperlink r:id="rId208" w:history="1">
         <w:proofErr w:type="spellStart"/>
         <w:r>
           <w:rPr>
@@ -19206,7 +19291,7 @@
         </w:rPr>
         <w:t xml:space="preserve">ation of clients and </w:t>
       </w:r>
-      <w:hyperlink r:id="rId207" w:history="1">
+      <w:hyperlink r:id="rId209" w:history="1">
         <w:proofErr w:type="spellStart"/>
         <w:r>
           <w:rPr>
@@ -19550,7 +19635,7 @@
         </w:rPr>
         <w:t xml:space="preserve"> the </w:t>
       </w:r>
-      <w:hyperlink r:id="rId208" w:history="1">
+      <w:hyperlink r:id="rId210" w:history="1">
         <w:proofErr w:type="spellStart"/>
         <w:r>
           <w:rPr>
@@ -19576,7 +19661,7 @@
         </w:rPr>
         <w:t xml:space="preserve">and </w:t>
       </w:r>
-      <w:hyperlink r:id="rId209" w:history="1">
+      <w:hyperlink r:id="rId211" w:history="1">
         <w:proofErr w:type="spellStart"/>
         <w:r>
           <w:rPr>
@@ -19623,7 +19708,7 @@
         </w:rPr>
         <w:t xml:space="preserve"> </w:t>
       </w:r>
-      <w:hyperlink r:id="rId210" w:history="1">
+      <w:hyperlink r:id="rId212" w:history="1">
         <w:proofErr w:type="spellStart"/>
         <w:r>
           <w:rPr>
@@ -19670,7 +19755,7 @@
         </w:rPr>
         <w:t xml:space="preserve">he host now has a handle on the </w:t>
       </w:r>
-      <w:hyperlink r:id="rId211" w:history="1">
+      <w:hyperlink r:id="rId213" w:history="1">
         <w:proofErr w:type="spellStart"/>
         <w:r>
           <w:rPr>
@@ -19696,7 +19781,7 @@
         </w:rPr>
         <w:t xml:space="preserve"> </w:t>
       </w:r>
-      <w:hyperlink r:id="rId212" w:history="1">
+      <w:hyperlink r:id="rId214" w:history="1">
         <w:proofErr w:type="spellStart"/>
         <w:r>
           <w:rPr>
@@ -19851,151 +19936,6 @@
         </w:rPr>
         <w:t xml:space="preserve"> as the key. Then the host instance of </w:t>
       </w:r>
-      <w:hyperlink r:id="rId213" w:history="1">
-        <w:r>
-          <w:rPr>
-            <w:rStyle w:val="Hyperlink"/>
-            <w:sz w:val="24"/>
-            <w:szCs w:val="24"/>
-          </w:rPr>
-          <w:t>WifiP2pDnsSdServiceInfo</w:t>
-        </w:r>
-      </w:hyperlink>
-      <w:r>
-        <w:rPr>
-          <w:sz w:val="24"/>
-          <w:szCs w:val="24"/>
-        </w:rPr>
-        <w:t xml:space="preserve"> will be updated to reflect the </w:t>
-      </w:r>
-      <w:r>
-        <w:rPr>
-          <w:sz w:val="24"/>
-          <w:szCs w:val="24"/>
-        </w:rPr>
-        <w:t xml:space="preserve">updated </w:t>
-      </w:r>
-      <w:r>
-        <w:rPr>
-          <w:rStyle w:val="pl-v"/>
-          <w:rFonts w:ascii="Consolas" w:hAnsi="Consolas"/>
-          <w:color w:val="ED6A43"/>
-          <w:sz w:val="24"/>
-          <w:szCs w:val="24"/>
-          <w:shd w:val="clear" w:color="auto" w:fill="FFFFFF"/>
-        </w:rPr>
-        <w:t>record</w:t>
-      </w:r>
-      <w:r>
-        <w:rPr>
-          <w:sz w:val="24"/>
-          <w:szCs w:val="24"/>
-        </w:rPr>
-        <w:t>.</w:t>
-      </w:r>
-    </w:p>
-    <w:p>
-      <w:pPr>
-        <w:ind w:firstLine="720"/>
-        <w:rPr>
-          <w:sz w:val="24"/>
-          <w:szCs w:val="24"/>
-        </w:rPr>
-      </w:pPr>
-      <w:r>
-        <w:rPr>
-          <w:sz w:val="24"/>
-          <w:szCs w:val="24"/>
-        </w:rPr>
-        <w:t xml:space="preserve">Once </w:t>
-      </w:r>
-      <w:r>
-        <w:rPr>
-          <w:sz w:val="24"/>
-          <w:szCs w:val="24"/>
-        </w:rPr>
-        <w:t xml:space="preserve">the above has been successfully </w:t>
-      </w:r>
-      <w:r>
-        <w:rPr>
-          <w:sz w:val="24"/>
-          <w:szCs w:val="24"/>
-        </w:rPr>
-        <w:t>completed, this</w:t>
-      </w:r>
-      <w:r>
-        <w:rPr>
-          <w:sz w:val="24"/>
-          <w:szCs w:val="24"/>
-        </w:rPr>
-        <w:t xml:space="preserve"> </w:t>
-      </w:r>
-      <w:r>
-        <w:rPr>
-          <w:sz w:val="24"/>
-          <w:szCs w:val="24"/>
-        </w:rPr>
-        <w:t>method</w:t>
-      </w:r>
-      <w:r>
-        <w:rPr>
-          <w:sz w:val="24"/>
-          <w:szCs w:val="24"/>
-        </w:rPr>
-        <w:t xml:space="preserve"> will </w:t>
-      </w:r>
-      <w:r>
-        <w:rPr>
-          <w:sz w:val="24"/>
-          <w:szCs w:val="24"/>
-        </w:rPr>
-        <w:t>add</w:t>
-      </w:r>
-      <w:r>
-        <w:rPr>
-          <w:sz w:val="24"/>
-          <w:szCs w:val="24"/>
-        </w:rPr>
-        <w:t xml:space="preserve"> the local service </w:t>
-      </w:r>
-      <w:r>
-        <w:rPr>
-          <w:sz w:val="24"/>
-          <w:szCs w:val="24"/>
-        </w:rPr>
-        <w:t xml:space="preserve">accompanied by the </w:t>
-      </w:r>
-      <w:hyperlink r:id="rId214" w:history="1">
-        <w:r>
-          <w:rPr>
-            <w:rStyle w:val="Hyperlink"/>
-            <w:sz w:val="24"/>
-            <w:szCs w:val="24"/>
-          </w:rPr>
-          <w:t>WifiP2pDnsSdServiceInfo</w:t>
-        </w:r>
-      </w:hyperlink>
-      <w:r>
-        <w:rPr>
-          <w:sz w:val="24"/>
-          <w:szCs w:val="24"/>
-        </w:rPr>
-        <w:t xml:space="preserve"> </w:t>
-      </w:r>
-      <w:r>
-        <w:rPr>
-          <w:sz w:val="24"/>
-          <w:szCs w:val="24"/>
-        </w:rPr>
-        <w:t>for service discovery</w:t>
-      </w:r>
-      <w:r>
-        <w:rPr>
-          <w:sz w:val="24"/>
-          <w:szCs w:val="24"/>
-        </w:rPr>
-        <w:t xml:space="preserve">. This is important as the clients will use the </w:t>
-      </w:r>
       <w:hyperlink r:id="rId215" w:history="1">
         <w:r>
           <w:rPr>
@@ -20011,72 +19951,14 @@
           <w:sz w:val="24"/>
           <w:szCs w:val="24"/>
         </w:rPr>
-        <w:t xml:space="preserve"> to look at the </w:t>
-      </w:r>
-      <w:r>
-        <w:rPr>
-          <w:rStyle w:val="pl-k"/>
-          <w:rFonts w:ascii="Consolas" w:hAnsi="Consolas"/>
-          <w:color w:val="A71D5D"/>
-          <w:sz w:val="24"/>
-          <w:szCs w:val="24"/>
-          <w:shd w:val="clear" w:color="auto" w:fill="FFFFFF"/>
-        </w:rPr>
-        <w:t>Map&lt;</w:t>
-      </w:r>
-      <w:r>
-        <w:rPr>
-          <w:rStyle w:val="pl-smi"/>
-          <w:rFonts w:ascii="Consolas" w:hAnsi="Consolas"/>
-          <w:color w:val="333333"/>
-          <w:sz w:val="24"/>
-          <w:szCs w:val="24"/>
-          <w:shd w:val="clear" w:color="auto" w:fill="FFFFFF"/>
-        </w:rPr>
-        <w:t>String</w:t>
-      </w:r>
-      <w:r>
-        <w:rPr>
-          <w:rStyle w:val="pl-k"/>
-          <w:rFonts w:ascii="Consolas" w:hAnsi="Consolas"/>
-          <w:color w:val="A71D5D"/>
-          <w:sz w:val="24"/>
-          <w:szCs w:val="24"/>
-          <w:shd w:val="clear" w:color="auto" w:fill="FFFFFF"/>
-        </w:rPr>
-        <w:t xml:space="preserve">, </w:t>
-      </w:r>
-      <w:r>
-        <w:rPr>
-          <w:rStyle w:val="pl-smi"/>
-          <w:rFonts w:ascii="Consolas" w:hAnsi="Consolas"/>
-          <w:color w:val="333333"/>
-          <w:sz w:val="24"/>
-          <w:szCs w:val="24"/>
-          <w:shd w:val="clear" w:color="auto" w:fill="FFFFFF"/>
-        </w:rPr>
-        <w:t>String</w:t>
-      </w:r>
-      <w:r>
-        <w:rPr>
-          <w:rStyle w:val="pl-k"/>
-          <w:rFonts w:ascii="Consolas" w:hAnsi="Consolas"/>
-          <w:color w:val="A71D5D"/>
-          <w:sz w:val="24"/>
-          <w:szCs w:val="24"/>
-          <w:shd w:val="clear" w:color="auto" w:fill="FFFFFF"/>
-        </w:rPr>
-        <w:t>&gt;</w:t>
-      </w:r>
-      <w:r>
-        <w:rPr>
-          <w:rFonts w:ascii="Consolas" w:hAnsi="Consolas"/>
-          <w:color w:val="24292E"/>
-          <w:sz w:val="24"/>
-          <w:szCs w:val="24"/>
-          <w:shd w:val="clear" w:color="auto" w:fill="FFFFFF"/>
-        </w:rPr>
-        <w:t xml:space="preserve"> </w:t>
+        <w:t xml:space="preserve"> will be updated to reflect the </w:t>
+      </w:r>
+      <w:r>
+        <w:rPr>
+          <w:sz w:val="24"/>
+          <w:szCs w:val="24"/>
+        </w:rPr>
+        <w:t xml:space="preserve">updated </w:t>
       </w:r>
       <w:r>
         <w:rPr>
@@ -20094,213 +19976,79 @@
           <w:sz w:val="24"/>
           <w:szCs w:val="24"/>
         </w:rPr>
-        <w:t xml:space="preserve"> </w:t>
-      </w:r>
-      <w:r>
-        <w:rPr>
-          <w:sz w:val="24"/>
-          <w:szCs w:val="24"/>
-        </w:rPr>
-        <w:t>on discovery.</w:t>
+        <w:t>.</w:t>
       </w:r>
     </w:p>
     <w:p>
       <w:pPr>
-        <w:pStyle w:val="Heading3"/>
-        <w:rPr>
-          <w:rFonts w:asciiTheme="minorHAnsi" w:hAnsiTheme="minorHAnsi"/>
-          <w:color w:val="auto"/>
-          <w:sz w:val="40"/>
-          <w:szCs w:val="40"/>
+        <w:ind w:firstLine="720"/>
+        <w:rPr>
+          <w:sz w:val="24"/>
+          <w:szCs w:val="24"/>
         </w:rPr>
       </w:pPr>
-      <w:bookmarkStart w:id="51" w:name="_Toc480329114"/>
-      <w:proofErr w:type="spellStart"/>
-      <w:proofErr w:type="gramStart"/>
-      <w:r>
-        <w:rPr>
-          <w:rStyle w:val="pl-k"/>
-          <w:rFonts w:asciiTheme="minorHAnsi" w:hAnsiTheme="minorHAnsi"/>
-          <w:color w:val="auto"/>
-          <w:sz w:val="40"/>
-          <w:szCs w:val="40"/>
-        </w:rPr>
-        <w:t>stopService</w:t>
-      </w:r>
-      <w:bookmarkEnd w:id="51"/>
-      <w:proofErr w:type="spellEnd"/>
-      <w:proofErr w:type="gramEnd"/>
-    </w:p>
-    <w:p>
-      <w:pPr>
-        <w:rPr>
-          <w:rStyle w:val="pl-smi"/>
-          <w:rFonts w:ascii="Consolas" w:hAnsi="Consolas"/>
-          <w:color w:val="A71D5D"/>
-          <w:sz w:val="24"/>
-          <w:szCs w:val="24"/>
-          <w:shd w:val="clear" w:color="auto" w:fill="FFFFFF"/>
-        </w:rPr>
-      </w:pPr>
-      <w:proofErr w:type="gramStart"/>
-      <w:r>
-        <w:rPr>
-          <w:rStyle w:val="pl-k"/>
-          <w:rFonts w:ascii="Consolas" w:hAnsi="Consolas"/>
-          <w:color w:val="A71D5D"/>
-          <w:sz w:val="24"/>
-          <w:szCs w:val="24"/>
-          <w:shd w:val="clear" w:color="auto" w:fill="FFFFFF"/>
-        </w:rPr>
-        <w:t>void</w:t>
-      </w:r>
-      <w:proofErr w:type="gramEnd"/>
-      <w:r>
-        <w:rPr>
-          <w:rFonts w:ascii="Consolas" w:hAnsi="Consolas"/>
-          <w:color w:val="24292E"/>
-          <w:sz w:val="24"/>
-          <w:szCs w:val="24"/>
-          <w:shd w:val="clear" w:color="auto" w:fill="FFFFFF"/>
+      <w:r>
+        <w:rPr>
+          <w:sz w:val="24"/>
+          <w:szCs w:val="24"/>
+        </w:rPr>
+        <w:t xml:space="preserve">Once </w:t>
+      </w:r>
+      <w:r>
+        <w:rPr>
+          <w:sz w:val="24"/>
+          <w:szCs w:val="24"/>
+        </w:rPr>
+        <w:t xml:space="preserve">the above has been successfully </w:t>
+      </w:r>
+      <w:r>
+        <w:rPr>
+          <w:sz w:val="24"/>
+          <w:szCs w:val="24"/>
+        </w:rPr>
+        <w:t>completed, this</w:t>
+      </w:r>
+      <w:r>
+        <w:rPr>
+          <w:sz w:val="24"/>
+          <w:szCs w:val="24"/>
         </w:rPr>
         <w:t xml:space="preserve"> </w:t>
       </w:r>
-      <w:proofErr w:type="spellStart"/>
-      <w:r>
-        <w:rPr>
-          <w:rStyle w:val="pl-en"/>
-          <w:rFonts w:ascii="Consolas" w:hAnsi="Consolas"/>
-          <w:color w:val="795DA3"/>
-          <w:sz w:val="24"/>
-          <w:szCs w:val="24"/>
-          <w:shd w:val="clear" w:color="auto" w:fill="FFFFFF"/>
-        </w:rPr>
-        <w:t>stopService</w:t>
-      </w:r>
-      <w:proofErr w:type="spellEnd"/>
-      <w:r>
-        <w:rPr>
-          <w:rFonts w:ascii="Consolas" w:hAnsi="Consolas"/>
-          <w:color w:val="24292E"/>
-          <w:sz w:val="24"/>
-          <w:szCs w:val="24"/>
-          <w:shd w:val="clear" w:color="auto" w:fill="FFFFFF"/>
-        </w:rPr>
-        <w:t>(</w:t>
-      </w:r>
-      <w:r>
-        <w:rPr>
-          <w:rStyle w:val="pl-k"/>
-          <w:rFonts w:ascii="Consolas" w:hAnsi="Consolas"/>
-          <w:color w:val="A71D5D"/>
-          <w:sz w:val="24"/>
-          <w:szCs w:val="24"/>
-          <w:shd w:val="clear" w:color="auto" w:fill="FFFFFF"/>
-        </w:rPr>
-        <w:t>final</w:t>
-      </w:r>
-      <w:r>
-        <w:rPr>
-          <w:rFonts w:ascii="Consolas" w:hAnsi="Consolas"/>
-          <w:color w:val="24292E"/>
-          <w:sz w:val="24"/>
-          <w:szCs w:val="24"/>
-          <w:shd w:val="clear" w:color="auto" w:fill="FFFFFF"/>
-        </w:rPr>
-        <w:t xml:space="preserve"> </w:t>
-      </w:r>
-      <w:proofErr w:type="spellStart"/>
-      <w:r>
-        <w:rPr>
-          <w:rStyle w:val="pl-smi"/>
-          <w:rFonts w:ascii="Consolas" w:hAnsi="Consolas"/>
-          <w:color w:val="333333"/>
-          <w:sz w:val="24"/>
-          <w:szCs w:val="24"/>
-          <w:shd w:val="clear" w:color="auto" w:fill="FFFFFF"/>
-        </w:rPr>
-        <w:t>ResultCallback</w:t>
-      </w:r>
-      <w:proofErr w:type="spellEnd"/>
-      <w:r>
-        <w:rPr>
-          <w:rFonts w:ascii="Consolas" w:hAnsi="Consolas"/>
-          <w:color w:val="24292E"/>
-          <w:sz w:val="24"/>
-          <w:szCs w:val="24"/>
-          <w:shd w:val="clear" w:color="auto" w:fill="FFFFFF"/>
-        </w:rPr>
-        <w:t xml:space="preserve"> </w:t>
-      </w:r>
-      <w:r>
-        <w:rPr>
-          <w:rStyle w:val="pl-v"/>
-          <w:rFonts w:ascii="Consolas" w:hAnsi="Consolas"/>
-          <w:color w:val="ED6A43"/>
-          <w:sz w:val="24"/>
-          <w:szCs w:val="24"/>
-          <w:shd w:val="clear" w:color="auto" w:fill="FFFFFF"/>
-        </w:rPr>
-        <w:t>callback</w:t>
-      </w:r>
-      <w:r>
-        <w:rPr>
-          <w:rFonts w:ascii="Consolas" w:hAnsi="Consolas"/>
-          <w:color w:val="24292E"/>
-          <w:sz w:val="24"/>
-          <w:szCs w:val="24"/>
-          <w:shd w:val="clear" w:color="auto" w:fill="FFFFFF"/>
-        </w:rPr>
-        <w:t>)</w:t>
-      </w:r>
-    </w:p>
-    <w:p>
-      <w:pPr>
-        <w:rPr>
-          <w:sz w:val="24"/>
-          <w:szCs w:val="24"/>
-        </w:rPr>
-      </w:pPr>
-      <w:r>
-        <w:rPr>
-          <w:sz w:val="24"/>
-          <w:szCs w:val="24"/>
-        </w:rPr>
-        <w:tab/>
-      </w:r>
-      <w:r>
-        <w:rPr>
-          <w:sz w:val="24"/>
-          <w:szCs w:val="24"/>
-        </w:rPr>
-        <w:t xml:space="preserve">This method will practically work in the reverse order of the </w:t>
-      </w:r>
-      <w:proofErr w:type="spellStart"/>
-      <w:r>
-        <w:rPr>
-          <w:rStyle w:val="pl-en"/>
-          <w:rFonts w:ascii="Consolas" w:hAnsi="Consolas"/>
-          <w:color w:val="795DA3"/>
-          <w:sz w:val="24"/>
-          <w:szCs w:val="24"/>
-          <w:shd w:val="clear" w:color="auto" w:fill="FFFFFF"/>
-        </w:rPr>
-        <w:t>startService</w:t>
-      </w:r>
-      <w:proofErr w:type="spellEnd"/>
-      <w:r>
-        <w:rPr>
-          <w:sz w:val="24"/>
-          <w:szCs w:val="24"/>
-        </w:rPr>
-        <w:t xml:space="preserve"> method. This method </w:t>
-      </w:r>
-      <w:r>
-        <w:rPr>
-          <w:sz w:val="24"/>
-          <w:szCs w:val="24"/>
-        </w:rPr>
-        <w:t xml:space="preserve">will remove the local service respective to the </w:t>
+      <w:r>
+        <w:rPr>
+          <w:sz w:val="24"/>
+          <w:szCs w:val="24"/>
+        </w:rPr>
+        <w:t>method</w:t>
+      </w:r>
+      <w:r>
+        <w:rPr>
+          <w:sz w:val="24"/>
+          <w:szCs w:val="24"/>
+        </w:rPr>
+        <w:t xml:space="preserve"> will </w:t>
+      </w:r>
+      <w:r>
+        <w:rPr>
+          <w:sz w:val="24"/>
+          <w:szCs w:val="24"/>
+        </w:rPr>
+        <w:t>add</w:t>
+      </w:r>
+      <w:r>
+        <w:rPr>
+          <w:sz w:val="24"/>
+          <w:szCs w:val="24"/>
+        </w:rPr>
+        <w:t xml:space="preserve"> the local service </w:t>
+      </w:r>
+      <w:r>
+        <w:rPr>
+          <w:sz w:val="24"/>
+          <w:szCs w:val="24"/>
+        </w:rPr>
+        <w:t xml:space="preserve">accompanied by the </w:t>
       </w:r>
       <w:hyperlink r:id="rId216" w:history="1">
         <w:r>
@@ -20317,156 +20065,142 @@
           <w:sz w:val="24"/>
           <w:szCs w:val="24"/>
         </w:rPr>
-        <w:t xml:space="preserve"> instance. </w:t>
-      </w:r>
-      <w:r>
-        <w:rPr>
-          <w:sz w:val="24"/>
-          <w:szCs w:val="24"/>
-        </w:rPr>
-        <w:lastRenderedPageBreak/>
-        <w:t xml:space="preserve">After </w:t>
-      </w:r>
-      <w:r>
-        <w:rPr>
-          <w:sz w:val="24"/>
-          <w:szCs w:val="24"/>
-        </w:rPr>
-        <w:t>removing the local service</w:t>
-      </w:r>
-      <w:r>
-        <w:rPr>
-          <w:sz w:val="24"/>
-          <w:szCs w:val="24"/>
-        </w:rPr>
-        <w:t xml:space="preserve">, this method will </w:t>
-      </w:r>
-      <w:r>
-        <w:rPr>
-          <w:sz w:val="24"/>
-          <w:szCs w:val="24"/>
-        </w:rPr>
-        <w:t>remove</w:t>
-      </w:r>
-      <w:r>
-        <w:rPr>
-          <w:sz w:val="24"/>
-          <w:szCs w:val="24"/>
-        </w:rPr>
-        <w:t xml:space="preserve"> the current P2P group, and through reflection, this method will attempt to delete the persistent P2P group</w:t>
-      </w:r>
-      <w:r>
-        <w:rPr>
-          <w:sz w:val="24"/>
-          <w:szCs w:val="24"/>
-        </w:rPr>
-        <w:t xml:space="preserve"> as well.</w:t>
-      </w:r>
-    </w:p>
-    <w:p>
-      <w:pPr>
+        <w:t xml:space="preserve"> </w:t>
+      </w:r>
+      <w:r>
+        <w:rPr>
+          <w:sz w:val="24"/>
+          <w:szCs w:val="24"/>
+        </w:rPr>
+        <w:t>for service discovery</w:t>
+      </w:r>
+      <w:r>
+        <w:rPr>
+          <w:sz w:val="24"/>
+          <w:szCs w:val="24"/>
+        </w:rPr>
+        <w:t xml:space="preserve">. This is important as the clients will use the </w:t>
+      </w:r>
+      <w:hyperlink r:id="rId217" w:history="1">
+        <w:r>
+          <w:rPr>
+            <w:rStyle w:val="Hyperlink"/>
+            <w:sz w:val="24"/>
+            <w:szCs w:val="24"/>
+          </w:rPr>
+          <w:t>WifiP2pDnsSdServiceInfo</w:t>
+        </w:r>
+      </w:hyperlink>
+      <w:r>
+        <w:rPr>
+          <w:sz w:val="24"/>
+          <w:szCs w:val="24"/>
+        </w:rPr>
+        <w:t xml:space="preserve"> to look at the </w:t>
+      </w:r>
+      <w:r>
+        <w:rPr>
+          <w:rStyle w:val="pl-k"/>
+          <w:rFonts w:ascii="Consolas" w:hAnsi="Consolas"/>
+          <w:color w:val="A71D5D"/>
+          <w:sz w:val="24"/>
+          <w:szCs w:val="24"/>
+          <w:shd w:val="clear" w:color="auto" w:fill="FFFFFF"/>
+        </w:rPr>
+        <w:t>Map&lt;</w:t>
+      </w:r>
+      <w:r>
         <w:rPr>
           <w:rStyle w:val="pl-smi"/>
-          <w:sz w:val="24"/>
-          <w:szCs w:val="24"/>
-        </w:rPr>
-      </w:pPr>
-      <w:r>
-        <w:rPr>
-          <w:sz w:val="24"/>
-          <w:szCs w:val="24"/>
-        </w:rPr>
-        <w:tab/>
-        <w:t>This is because</w:t>
-      </w:r>
-      <w:r>
-        <w:rPr>
-          <w:sz w:val="24"/>
-          <w:szCs w:val="24"/>
-        </w:rPr>
-        <w:t xml:space="preserve"> P2P groups are by default persisted in the </w:t>
-      </w:r>
-      <w:r>
-        <w:rPr>
-          <w:sz w:val="24"/>
-          <w:szCs w:val="24"/>
-        </w:rPr>
-        <w:t>Wi-Fi P2P framework</w:t>
-      </w:r>
-      <w:r>
-        <w:rPr>
-          <w:sz w:val="24"/>
-          <w:szCs w:val="24"/>
-        </w:rPr>
-        <w:t xml:space="preserve">. By reflection I mean that the method to within the </w:t>
-      </w:r>
-      <w:r>
-        <w:rPr>
-          <w:sz w:val="24"/>
-          <w:szCs w:val="24"/>
-        </w:rPr>
-        <w:t>Wi-Fi P2P framework</w:t>
-      </w:r>
-      <w:r>
-        <w:rPr>
-          <w:sz w:val="24"/>
-          <w:szCs w:val="24"/>
-        </w:rPr>
-        <w:t xml:space="preserve"> to delete these persistent groups is not visible and must be accessed through reflection. </w:t>
-      </w:r>
-      <w:r>
-        <w:rPr>
-          <w:sz w:val="24"/>
-          <w:szCs w:val="24"/>
-        </w:rPr>
-        <w:t>Overall, t</w:t>
-      </w:r>
-      <w:r>
-        <w:rPr>
-          <w:sz w:val="24"/>
-          <w:szCs w:val="24"/>
-        </w:rPr>
-        <w:t xml:space="preserve">his </w:t>
-      </w:r>
-      <w:r>
-        <w:rPr>
-          <w:sz w:val="24"/>
-          <w:szCs w:val="24"/>
-        </w:rPr>
-        <w:t xml:space="preserve">method </w:t>
-      </w:r>
-      <w:r>
-        <w:rPr>
-          <w:sz w:val="24"/>
-          <w:szCs w:val="24"/>
-        </w:rPr>
-        <w:t xml:space="preserve">will effectively </w:t>
-      </w:r>
-      <w:r>
-        <w:rPr>
-          <w:sz w:val="24"/>
-          <w:szCs w:val="24"/>
-        </w:rPr>
-        <w:t>end the P2P group for all devices that are connected</w:t>
-      </w:r>
-      <w:r>
-        <w:rPr>
-          <w:sz w:val="24"/>
-          <w:szCs w:val="24"/>
-        </w:rPr>
-        <w:t>.</w:t>
+          <w:rFonts w:ascii="Consolas" w:hAnsi="Consolas"/>
+          <w:color w:val="333333"/>
+          <w:sz w:val="24"/>
+          <w:szCs w:val="24"/>
+          <w:shd w:val="clear" w:color="auto" w:fill="FFFFFF"/>
+        </w:rPr>
+        <w:t>String</w:t>
+      </w:r>
+      <w:r>
+        <w:rPr>
+          <w:rStyle w:val="pl-k"/>
+          <w:rFonts w:ascii="Consolas" w:hAnsi="Consolas"/>
+          <w:color w:val="A71D5D"/>
+          <w:sz w:val="24"/>
+          <w:szCs w:val="24"/>
+          <w:shd w:val="clear" w:color="auto" w:fill="FFFFFF"/>
+        </w:rPr>
+        <w:t xml:space="preserve">, </w:t>
+      </w:r>
+      <w:r>
+        <w:rPr>
+          <w:rStyle w:val="pl-smi"/>
+          <w:rFonts w:ascii="Consolas" w:hAnsi="Consolas"/>
+          <w:color w:val="333333"/>
+          <w:sz w:val="24"/>
+          <w:szCs w:val="24"/>
+          <w:shd w:val="clear" w:color="auto" w:fill="FFFFFF"/>
+        </w:rPr>
+        <w:t>String</w:t>
+      </w:r>
+      <w:r>
+        <w:rPr>
+          <w:rStyle w:val="pl-k"/>
+          <w:rFonts w:ascii="Consolas" w:hAnsi="Consolas"/>
+          <w:color w:val="A71D5D"/>
+          <w:sz w:val="24"/>
+          <w:szCs w:val="24"/>
+          <w:shd w:val="clear" w:color="auto" w:fill="FFFFFF"/>
+        </w:rPr>
+        <w:t>&gt;</w:t>
+      </w:r>
+      <w:r>
+        <w:rPr>
+          <w:rFonts w:ascii="Consolas" w:hAnsi="Consolas"/>
+          <w:color w:val="24292E"/>
+          <w:sz w:val="24"/>
+          <w:szCs w:val="24"/>
+          <w:shd w:val="clear" w:color="auto" w:fill="FFFFFF"/>
+        </w:rPr>
+        <w:t xml:space="preserve"> </w:t>
+      </w:r>
+      <w:r>
+        <w:rPr>
+          <w:rStyle w:val="pl-v"/>
+          <w:rFonts w:ascii="Consolas" w:hAnsi="Consolas"/>
+          <w:color w:val="ED6A43"/>
+          <w:sz w:val="24"/>
+          <w:szCs w:val="24"/>
+          <w:shd w:val="clear" w:color="auto" w:fill="FFFFFF"/>
+        </w:rPr>
+        <w:t>record</w:t>
+      </w:r>
+      <w:r>
+        <w:rPr>
+          <w:sz w:val="24"/>
+          <w:szCs w:val="24"/>
+        </w:rPr>
+        <w:t xml:space="preserve"> </w:t>
+      </w:r>
+      <w:r>
+        <w:rPr>
+          <w:sz w:val="24"/>
+          <w:szCs w:val="24"/>
+        </w:rPr>
+        <w:t>on discovery.</w:t>
       </w:r>
     </w:p>
     <w:p>
       <w:pPr>
         <w:pStyle w:val="Heading3"/>
         <w:rPr>
-          <w:rStyle w:val="pl-k"/>
+          <w:rFonts w:asciiTheme="minorHAnsi" w:hAnsiTheme="minorHAnsi"/>
+          <w:color w:val="auto"/>
           <w:sz w:val="40"/>
           <w:szCs w:val="40"/>
         </w:rPr>
       </w:pPr>
-      <w:bookmarkStart w:id="52" w:name="_Toc480329115"/>
+      <w:bookmarkStart w:id="51" w:name="_Toc480329114"/>
+      <w:proofErr w:type="spellStart"/>
       <w:proofErr w:type="gramStart"/>
       <w:r>
         <w:rPr>
@@ -20476,8 +20210,349 @@
           <w:sz w:val="40"/>
           <w:szCs w:val="40"/>
         </w:rPr>
-        <w:t>s</w:t>
-      </w:r>
+        <w:t>stopService</w:t>
+      </w:r>
+      <w:bookmarkEnd w:id="51"/>
+      <w:proofErr w:type="spellEnd"/>
+      <w:proofErr w:type="gramEnd"/>
+    </w:p>
+    <w:p>
+      <w:pPr>
+        <w:rPr>
+          <w:rStyle w:val="pl-smi"/>
+          <w:rFonts w:ascii="Consolas" w:hAnsi="Consolas"/>
+          <w:color w:val="A71D5D"/>
+          <w:sz w:val="24"/>
+          <w:szCs w:val="24"/>
+          <w:shd w:val="clear" w:color="auto" w:fill="FFFFFF"/>
+        </w:rPr>
+      </w:pPr>
+      <w:proofErr w:type="gramStart"/>
+      <w:r>
+        <w:rPr>
+          <w:rStyle w:val="pl-k"/>
+          <w:rFonts w:ascii="Consolas" w:hAnsi="Consolas"/>
+          <w:color w:val="A71D5D"/>
+          <w:sz w:val="24"/>
+          <w:szCs w:val="24"/>
+          <w:shd w:val="clear" w:color="auto" w:fill="FFFFFF"/>
+        </w:rPr>
+        <w:t>void</w:t>
+      </w:r>
+      <w:proofErr w:type="gramEnd"/>
+      <w:r>
+        <w:rPr>
+          <w:rFonts w:ascii="Consolas" w:hAnsi="Consolas"/>
+          <w:color w:val="24292E"/>
+          <w:sz w:val="24"/>
+          <w:szCs w:val="24"/>
+          <w:shd w:val="clear" w:color="auto" w:fill="FFFFFF"/>
+        </w:rPr>
+        <w:t xml:space="preserve"> </w:t>
+      </w:r>
+      <w:proofErr w:type="spellStart"/>
+      <w:r>
+        <w:rPr>
+          <w:rStyle w:val="pl-en"/>
+          <w:rFonts w:ascii="Consolas" w:hAnsi="Consolas"/>
+          <w:color w:val="795DA3"/>
+          <w:sz w:val="24"/>
+          <w:szCs w:val="24"/>
+          <w:shd w:val="clear" w:color="auto" w:fill="FFFFFF"/>
+        </w:rPr>
+        <w:t>stopService</w:t>
+      </w:r>
+      <w:proofErr w:type="spellEnd"/>
+      <w:r>
+        <w:rPr>
+          <w:rFonts w:ascii="Consolas" w:hAnsi="Consolas"/>
+          <w:color w:val="24292E"/>
+          <w:sz w:val="24"/>
+          <w:szCs w:val="24"/>
+          <w:shd w:val="clear" w:color="auto" w:fill="FFFFFF"/>
+        </w:rPr>
+        <w:t>(</w:t>
+      </w:r>
+      <w:r>
+        <w:rPr>
+          <w:rStyle w:val="pl-k"/>
+          <w:rFonts w:ascii="Consolas" w:hAnsi="Consolas"/>
+          <w:color w:val="A71D5D"/>
+          <w:sz w:val="24"/>
+          <w:szCs w:val="24"/>
+          <w:shd w:val="clear" w:color="auto" w:fill="FFFFFF"/>
+        </w:rPr>
+        <w:t>final</w:t>
+      </w:r>
+      <w:r>
+        <w:rPr>
+          <w:rFonts w:ascii="Consolas" w:hAnsi="Consolas"/>
+          <w:color w:val="24292E"/>
+          <w:sz w:val="24"/>
+          <w:szCs w:val="24"/>
+          <w:shd w:val="clear" w:color="auto" w:fill="FFFFFF"/>
+        </w:rPr>
+        <w:t xml:space="preserve"> </w:t>
+      </w:r>
+      <w:proofErr w:type="spellStart"/>
+      <w:r>
+        <w:rPr>
+          <w:rStyle w:val="pl-smi"/>
+          <w:rFonts w:ascii="Consolas" w:hAnsi="Consolas"/>
+          <w:color w:val="333333"/>
+          <w:sz w:val="24"/>
+          <w:szCs w:val="24"/>
+          <w:shd w:val="clear" w:color="auto" w:fill="FFFFFF"/>
+        </w:rPr>
+        <w:t>ResultCallback</w:t>
+      </w:r>
+      <w:proofErr w:type="spellEnd"/>
+      <w:r>
+        <w:rPr>
+          <w:rFonts w:ascii="Consolas" w:hAnsi="Consolas"/>
+          <w:color w:val="24292E"/>
+          <w:sz w:val="24"/>
+          <w:szCs w:val="24"/>
+          <w:shd w:val="clear" w:color="auto" w:fill="FFFFFF"/>
+        </w:rPr>
+        <w:t xml:space="preserve"> </w:t>
+      </w:r>
+      <w:r>
+        <w:rPr>
+          <w:rStyle w:val="pl-v"/>
+          <w:rFonts w:ascii="Consolas" w:hAnsi="Consolas"/>
+          <w:color w:val="ED6A43"/>
+          <w:sz w:val="24"/>
+          <w:szCs w:val="24"/>
+          <w:shd w:val="clear" w:color="auto" w:fill="FFFFFF"/>
+        </w:rPr>
+        <w:t>callback</w:t>
+      </w:r>
+      <w:r>
+        <w:rPr>
+          <w:rFonts w:ascii="Consolas" w:hAnsi="Consolas"/>
+          <w:color w:val="24292E"/>
+          <w:sz w:val="24"/>
+          <w:szCs w:val="24"/>
+          <w:shd w:val="clear" w:color="auto" w:fill="FFFFFF"/>
+        </w:rPr>
+        <w:t>)</w:t>
+      </w:r>
+    </w:p>
+    <w:p>
+      <w:pPr>
+        <w:rPr>
+          <w:sz w:val="24"/>
+          <w:szCs w:val="24"/>
+        </w:rPr>
+      </w:pPr>
+      <w:r>
+        <w:rPr>
+          <w:sz w:val="24"/>
+          <w:szCs w:val="24"/>
+        </w:rPr>
+        <w:tab/>
+      </w:r>
+      <w:r>
+        <w:rPr>
+          <w:sz w:val="24"/>
+          <w:szCs w:val="24"/>
+        </w:rPr>
+        <w:t xml:space="preserve">This method will practically work in the reverse order of the </w:t>
+      </w:r>
+      <w:proofErr w:type="spellStart"/>
+      <w:r>
+        <w:rPr>
+          <w:rStyle w:val="pl-en"/>
+          <w:rFonts w:ascii="Consolas" w:hAnsi="Consolas"/>
+          <w:color w:val="795DA3"/>
+          <w:sz w:val="24"/>
+          <w:szCs w:val="24"/>
+          <w:shd w:val="clear" w:color="auto" w:fill="FFFFFF"/>
+        </w:rPr>
+        <w:t>startService</w:t>
+      </w:r>
+      <w:proofErr w:type="spellEnd"/>
+      <w:r>
+        <w:rPr>
+          <w:sz w:val="24"/>
+          <w:szCs w:val="24"/>
+        </w:rPr>
+        <w:t xml:space="preserve"> method. This method </w:t>
+      </w:r>
+      <w:r>
+        <w:rPr>
+          <w:sz w:val="24"/>
+          <w:szCs w:val="24"/>
+        </w:rPr>
+        <w:t xml:space="preserve">will remove the local service respective to the </w:t>
+      </w:r>
+      <w:hyperlink r:id="rId218" w:history="1">
+        <w:r>
+          <w:rPr>
+            <w:rStyle w:val="Hyperlink"/>
+            <w:sz w:val="24"/>
+            <w:szCs w:val="24"/>
+          </w:rPr>
+          <w:t>WifiP2pDnsSdServiceInfo</w:t>
+        </w:r>
+      </w:hyperlink>
+      <w:r>
+        <w:rPr>
+          <w:sz w:val="24"/>
+          <w:szCs w:val="24"/>
+        </w:rPr>
+        <w:t xml:space="preserve"> instance. </w:t>
+      </w:r>
+      <w:r>
+        <w:rPr>
+          <w:sz w:val="24"/>
+          <w:szCs w:val="24"/>
+        </w:rPr>
+        <w:lastRenderedPageBreak/>
+        <w:t xml:space="preserve">After </w:t>
+      </w:r>
+      <w:r>
+        <w:rPr>
+          <w:sz w:val="24"/>
+          <w:szCs w:val="24"/>
+        </w:rPr>
+        <w:t>removing the local service</w:t>
+      </w:r>
+      <w:r>
+        <w:rPr>
+          <w:sz w:val="24"/>
+          <w:szCs w:val="24"/>
+        </w:rPr>
+        <w:t xml:space="preserve">, this method will </w:t>
+      </w:r>
+      <w:r>
+        <w:rPr>
+          <w:sz w:val="24"/>
+          <w:szCs w:val="24"/>
+        </w:rPr>
+        <w:t>remove</w:t>
+      </w:r>
+      <w:r>
+        <w:rPr>
+          <w:sz w:val="24"/>
+          <w:szCs w:val="24"/>
+        </w:rPr>
+        <w:t xml:space="preserve"> the current P2P group, and through reflection, this method will attempt to delete the persistent P2P group</w:t>
+      </w:r>
+      <w:r>
+        <w:rPr>
+          <w:sz w:val="24"/>
+          <w:szCs w:val="24"/>
+        </w:rPr>
+        <w:t xml:space="preserve"> as well.</w:t>
+      </w:r>
+    </w:p>
+    <w:p>
+      <w:pPr>
+        <w:rPr>
+          <w:rStyle w:val="pl-smi"/>
+          <w:sz w:val="24"/>
+          <w:szCs w:val="24"/>
+        </w:rPr>
+      </w:pPr>
+      <w:r>
+        <w:rPr>
+          <w:sz w:val="24"/>
+          <w:szCs w:val="24"/>
+        </w:rPr>
+        <w:tab/>
+        <w:t>This is because</w:t>
+      </w:r>
+      <w:r>
+        <w:rPr>
+          <w:sz w:val="24"/>
+          <w:szCs w:val="24"/>
+        </w:rPr>
+        <w:t xml:space="preserve"> P2P groups are by default persisted in the </w:t>
+      </w:r>
+      <w:r>
+        <w:rPr>
+          <w:sz w:val="24"/>
+          <w:szCs w:val="24"/>
+        </w:rPr>
+        <w:t>Wi-Fi P2P framework</w:t>
+      </w:r>
+      <w:r>
+        <w:rPr>
+          <w:sz w:val="24"/>
+          <w:szCs w:val="24"/>
+        </w:rPr>
+        <w:t xml:space="preserve">. By reflection I mean that the method to within the </w:t>
+      </w:r>
+      <w:r>
+        <w:rPr>
+          <w:sz w:val="24"/>
+          <w:szCs w:val="24"/>
+        </w:rPr>
+        <w:t>Wi-Fi P2P framework</w:t>
+      </w:r>
+      <w:r>
+        <w:rPr>
+          <w:sz w:val="24"/>
+          <w:szCs w:val="24"/>
+        </w:rPr>
+        <w:t xml:space="preserve"> to delete these persistent groups is not visible and must be accessed through reflection. </w:t>
+      </w:r>
+      <w:r>
+        <w:rPr>
+          <w:sz w:val="24"/>
+          <w:szCs w:val="24"/>
+        </w:rPr>
+        <w:t>Overall, t</w:t>
+      </w:r>
+      <w:r>
+        <w:rPr>
+          <w:sz w:val="24"/>
+          <w:szCs w:val="24"/>
+        </w:rPr>
+        <w:t xml:space="preserve">his </w:t>
+      </w:r>
+      <w:r>
+        <w:rPr>
+          <w:sz w:val="24"/>
+          <w:szCs w:val="24"/>
+        </w:rPr>
+        <w:t xml:space="preserve">method </w:t>
+      </w:r>
+      <w:r>
+        <w:rPr>
+          <w:sz w:val="24"/>
+          <w:szCs w:val="24"/>
+        </w:rPr>
+        <w:t xml:space="preserve">will effectively </w:t>
+      </w:r>
+      <w:r>
+        <w:rPr>
+          <w:sz w:val="24"/>
+          <w:szCs w:val="24"/>
+        </w:rPr>
+        <w:t>end the P2P group for all devices that are connected</w:t>
+      </w:r>
+      <w:r>
+        <w:rPr>
+          <w:sz w:val="24"/>
+          <w:szCs w:val="24"/>
+        </w:rPr>
+        <w:t>.</w:t>
+      </w:r>
+    </w:p>
+    <w:p>
+      <w:pPr>
+        <w:pStyle w:val="Heading3"/>
+        <w:rPr>
+          <w:rStyle w:val="pl-k"/>
+          <w:sz w:val="40"/>
+          <w:szCs w:val="40"/>
+        </w:rPr>
+      </w:pPr>
+      <w:bookmarkStart w:id="52" w:name="_Toc480329115"/>
+      <w:proofErr w:type="gramStart"/>
       <w:r>
         <w:rPr>
           <w:rStyle w:val="pl-k"/>
@@ -20486,6 +20561,16 @@
           <w:sz w:val="40"/>
           <w:szCs w:val="40"/>
         </w:rPr>
+        <w:t>s</w:t>
+      </w:r>
+      <w:r>
+        <w:rPr>
+          <w:rStyle w:val="pl-k"/>
+          <w:rFonts w:asciiTheme="minorHAnsi" w:hAnsiTheme="minorHAnsi"/>
+          <w:color w:val="auto"/>
+          <w:sz w:val="40"/>
+          <w:szCs w:val="40"/>
+        </w:rPr>
         <w:t>end</w:t>
       </w:r>
       <w:bookmarkEnd w:id="52"/>
@@ -20711,7 +20796,7 @@
         </w:rPr>
         <w:t xml:space="preserve"> </w:t>
       </w:r>
-      <w:hyperlink r:id="rId217" w:history="1">
+      <w:hyperlink r:id="rId219" w:history="1">
         <w:proofErr w:type="spellStart"/>
         <w:r>
           <w:rPr>
@@ -20802,60 +20887,6 @@
           <w:szCs w:val="24"/>
         </w:rPr>
         <w:t xml:space="preserve"> </w:t>
-      </w:r>
-      <w:hyperlink r:id="rId218" w:history="1">
-        <w:proofErr w:type="spellStart"/>
-        <w:r>
-          <w:rPr>
-            <w:rStyle w:val="Hyperlink"/>
-            <w:sz w:val="24"/>
-            <w:szCs w:val="24"/>
-          </w:rPr>
-          <w:t>ObjectTransmitter</w:t>
-        </w:r>
-        <w:proofErr w:type="spellEnd"/>
-      </w:hyperlink>
-      <w:r>
-        <w:rPr>
-          <w:sz w:val="24"/>
-          <w:szCs w:val="24"/>
-        </w:rPr>
-        <w:t xml:space="preserve">. The </w:t>
-      </w:r>
-      <w:r>
-        <w:rPr>
-          <w:rStyle w:val="pl-v"/>
-          <w:rFonts w:ascii="Consolas" w:hAnsi="Consolas"/>
-          <w:color w:val="ED6A43"/>
-          <w:sz w:val="24"/>
-          <w:szCs w:val="24"/>
-          <w:shd w:val="clear" w:color="auto" w:fill="FFFFFF"/>
-        </w:rPr>
-        <w:t>object</w:t>
-      </w:r>
-      <w:r>
-        <w:rPr>
-          <w:sz w:val="24"/>
-          <w:szCs w:val="24"/>
-        </w:rPr>
-        <w:t xml:space="preserve"> is required to implement </w:t>
-      </w:r>
-      <w:hyperlink r:id="rId219" w:history="1">
-        <w:r>
-          <w:rPr>
-            <w:rStyle w:val="Hyperlink"/>
-            <w:sz w:val="24"/>
-            <w:szCs w:val="24"/>
-          </w:rPr>
-          <w:t>Serializable</w:t>
-        </w:r>
-      </w:hyperlink>
-      <w:r>
-        <w:rPr>
-          <w:sz w:val="24"/>
-          <w:szCs w:val="24"/>
-        </w:rPr>
-        <w:t xml:space="preserve"> as communication between the </w:t>
       </w:r>
       <w:hyperlink r:id="rId220" w:history="1">
         <w:proofErr w:type="spellStart"/>
@@ -20874,9 +20905,63 @@
           <w:sz w:val="24"/>
           <w:szCs w:val="24"/>
         </w:rPr>
+        <w:t xml:space="preserve">. The </w:t>
+      </w:r>
+      <w:r>
+        <w:rPr>
+          <w:rStyle w:val="pl-v"/>
+          <w:rFonts w:ascii="Consolas" w:hAnsi="Consolas"/>
+          <w:color w:val="ED6A43"/>
+          <w:sz w:val="24"/>
+          <w:szCs w:val="24"/>
+          <w:shd w:val="clear" w:color="auto" w:fill="FFFFFF"/>
+        </w:rPr>
+        <w:t>object</w:t>
+      </w:r>
+      <w:r>
+        <w:rPr>
+          <w:sz w:val="24"/>
+          <w:szCs w:val="24"/>
+        </w:rPr>
+        <w:t xml:space="preserve"> is required to implement </w:t>
+      </w:r>
+      <w:hyperlink r:id="rId221" w:history="1">
+        <w:r>
+          <w:rPr>
+            <w:rStyle w:val="Hyperlink"/>
+            <w:sz w:val="24"/>
+            <w:szCs w:val="24"/>
+          </w:rPr>
+          <w:t>Serializable</w:t>
+        </w:r>
+      </w:hyperlink>
+      <w:r>
+        <w:rPr>
+          <w:sz w:val="24"/>
+          <w:szCs w:val="24"/>
+        </w:rPr>
+        <w:t xml:space="preserve"> as communication between the </w:t>
+      </w:r>
+      <w:hyperlink r:id="rId222" w:history="1">
+        <w:proofErr w:type="spellStart"/>
+        <w:r>
+          <w:rPr>
+            <w:rStyle w:val="Hyperlink"/>
+            <w:sz w:val="24"/>
+            <w:szCs w:val="24"/>
+          </w:rPr>
+          <w:t>ObjectTransmitter</w:t>
+        </w:r>
+        <w:proofErr w:type="spellEnd"/>
+      </w:hyperlink>
+      <w:r>
+        <w:rPr>
+          <w:sz w:val="24"/>
+          <w:szCs w:val="24"/>
+        </w:rPr>
         <w:t xml:space="preserve"> and the </w:t>
       </w:r>
-      <w:hyperlink r:id="rId221" w:history="1">
+      <w:hyperlink r:id="rId223" w:history="1">
         <w:proofErr w:type="spellStart"/>
         <w:r>
           <w:rPr>
@@ -20895,7 +20980,7 @@
         </w:rPr>
         <w:t xml:space="preserve"> make use of </w:t>
       </w:r>
-      <w:hyperlink r:id="rId222" w:history="1">
+      <w:hyperlink r:id="rId224" w:history="1">
         <w:proofErr w:type="spellStart"/>
         <w:r>
           <w:rPr>
@@ -20914,7 +20999,7 @@
         </w:rPr>
         <w:t xml:space="preserve"> and </w:t>
       </w:r>
-      <w:hyperlink r:id="rId223" w:history="1">
+      <w:hyperlink r:id="rId225" w:history="1">
         <w:proofErr w:type="spellStart"/>
         <w:r>
           <w:rPr>
@@ -21275,7 +21360,7 @@
         </w:rPr>
         <w:t xml:space="preserve">instance of an anonymous class inheriting from </w:t>
       </w:r>
-      <w:hyperlink r:id="rId224" w:history="1">
+      <w:hyperlink r:id="rId226" w:history="1">
         <w:proofErr w:type="spellStart"/>
         <w:r>
           <w:rPr>
@@ -21301,7 +21386,7 @@
         </w:rPr>
         <w:t xml:space="preserve">said instance with the application context. The constructor will finally set the </w:t>
       </w:r>
-      <w:hyperlink r:id="rId225" w:history="1">
+      <w:hyperlink r:id="rId227" w:history="1">
         <w:proofErr w:type="spellStart"/>
         <w:r>
           <w:rPr>
@@ -21320,7 +21405,7 @@
         </w:rPr>
         <w:t xml:space="preserve"> and </w:t>
       </w:r>
-      <w:hyperlink r:id="rId226" w:history="1">
+      <w:hyperlink r:id="rId228" w:history="1">
         <w:proofErr w:type="spellStart"/>
         <w:r>
           <w:rPr>
@@ -21366,7 +21451,7 @@
         </w:rPr>
         <w:t xml:space="preserve"> This constructor will also create an instance of </w:t>
       </w:r>
-      <w:hyperlink r:id="rId227" w:history="1">
+      <w:hyperlink r:id="rId229" w:history="1">
         <w:proofErr w:type="spellStart"/>
         <w:r>
           <w:rPr>
@@ -21385,7 +21470,7 @@
         </w:rPr>
         <w:t xml:space="preserve"> to handle the registration with the </w:t>
       </w:r>
-      <w:hyperlink r:id="rId228" w:history="1">
+      <w:hyperlink r:id="rId230" w:history="1">
         <w:proofErr w:type="spellStart"/>
         <w:r>
           <w:rPr>
@@ -21664,7 +21749,7 @@
         </w:rPr>
         <w:t xml:space="preserve">notifies the library through the use of both a </w:t>
       </w:r>
-      <w:hyperlink r:id="rId229" w:history="1">
+      <w:hyperlink r:id="rId231" w:history="1">
         <w:proofErr w:type="spellStart"/>
         <w:r>
           <w:rPr>
@@ -21683,7 +21768,7 @@
         </w:rPr>
         <w:t xml:space="preserve"> and </w:t>
       </w:r>
-      <w:hyperlink r:id="rId230" w:history="1">
+      <w:hyperlink r:id="rId232" w:history="1">
         <w:proofErr w:type="spellStart"/>
         <w:r>
           <w:rPr>
@@ -22944,7 +23029,7 @@
         </w:rPr>
         <w:t xml:space="preserve">. In the event of a successful connection between the client and host device, a </w:t>
       </w:r>
-      <w:hyperlink r:id="rId231" w:anchor="WIFI_P2P_CONNECTION_CHANGED_ACTION" w:history="1">
+      <w:hyperlink r:id="rId233" w:anchor="WIFI_P2P_CONNECTION_CHANGED_ACTION" w:history="1">
         <w:r>
           <w:rPr>
             <w:rStyle w:val="Hyperlink"/>
@@ -23004,7 +23089,7 @@
         </w:rPr>
         <w:t xml:space="preserve"> the client will first create an instance of </w:t>
       </w:r>
-      <w:hyperlink r:id="rId232" w:history="1">
+      <w:hyperlink r:id="rId234" w:history="1">
         <w:proofErr w:type="spellStart"/>
         <w:r>
           <w:rPr>
@@ -23023,7 +23108,7 @@
         </w:rPr>
         <w:t xml:space="preserve">, which is essentially a </w:t>
       </w:r>
-      <w:hyperlink r:id="rId233" w:history="1">
+      <w:hyperlink r:id="rId235" w:history="1">
         <w:proofErr w:type="spellStart"/>
         <w:r>
           <w:rPr>
@@ -23063,7 +23148,7 @@
         </w:rPr>
         <w:t xml:space="preserve"> </w:t>
       </w:r>
-      <w:hyperlink r:id="rId234" w:history="1">
+      <w:hyperlink r:id="rId236" w:history="1">
         <w:r>
           <w:rPr>
             <w:rStyle w:val="Hyperlink"/>
@@ -23087,7 +23172,7 @@
         </w:rPr>
         <w:t xml:space="preserve">connects to the </w:t>
       </w:r>
-      <w:hyperlink r:id="rId235" w:history="1">
+      <w:hyperlink r:id="rId237" w:history="1">
         <w:proofErr w:type="spellStart"/>
         <w:r>
           <w:rPr>
@@ -23106,7 +23191,7 @@
         </w:rPr>
         <w:t xml:space="preserve"> through the </w:t>
       </w:r>
-      <w:hyperlink r:id="rId236" w:history="1">
+      <w:hyperlink r:id="rId238" w:history="1">
         <w:proofErr w:type="spellStart"/>
         <w:r>
           <w:rPr>
@@ -23132,7 +23217,7 @@
         </w:rPr>
         <w:t xml:space="preserve">and sends a </w:t>
       </w:r>
-      <w:hyperlink r:id="rId237" w:history="1">
+      <w:hyperlink r:id="rId239" w:history="1">
         <w:r>
           <w:rPr>
             <w:rStyle w:val="Hyperlink"/>
@@ -23149,7 +23234,7 @@
         </w:rPr>
         <w:t xml:space="preserve"> object consisting of the client MAC address and port the client </w:t>
       </w:r>
-      <w:hyperlink r:id="rId238" w:history="1">
+      <w:hyperlink r:id="rId240" w:history="1">
         <w:proofErr w:type="spellStart"/>
         <w:r>
           <w:rPr>
@@ -23181,64 +23266,6 @@
           <w:szCs w:val="24"/>
         </w:rPr>
         <w:t xml:space="preserve">to provide the host with means of sending objects to the client </w:t>
-      </w:r>
-      <w:hyperlink r:id="rId239" w:history="1">
-        <w:proofErr w:type="spellStart"/>
-        <w:r>
-          <w:rPr>
-            <w:rStyle w:val="Hyperlink"/>
-            <w:sz w:val="24"/>
-            <w:szCs w:val="24"/>
-          </w:rPr>
-          <w:t>ObjectReceiver</w:t>
-        </w:r>
-        <w:proofErr w:type="spellEnd"/>
-      </w:hyperlink>
-      <w:r>
-        <w:rPr>
-          <w:sz w:val="24"/>
-          <w:szCs w:val="24"/>
-        </w:rPr>
-        <w:t>.</w:t>
-      </w:r>
-    </w:p>
-    <w:p>
-      <w:pPr>
-        <w:rPr>
-          <w:sz w:val="24"/>
-          <w:szCs w:val="24"/>
-        </w:rPr>
-      </w:pPr>
-      <w:r>
-        <w:rPr>
-          <w:sz w:val="24"/>
-          <w:szCs w:val="24"/>
-        </w:rPr>
-        <w:tab/>
-      </w:r>
-      <w:r>
-        <w:rPr>
-          <w:sz w:val="24"/>
-          <w:szCs w:val="24"/>
-        </w:rPr>
-        <w:t xml:space="preserve">The host will then send a </w:t>
-      </w:r>
-      <w:hyperlink r:id="rId240" w:history="1">
-        <w:r>
-          <w:rPr>
-            <w:rStyle w:val="Hyperlink"/>
-            <w:sz w:val="24"/>
-            <w:szCs w:val="24"/>
-          </w:rPr>
-          <w:t>Handshake</w:t>
-        </w:r>
-      </w:hyperlink>
-      <w:r>
-        <w:rPr>
-          <w:sz w:val="24"/>
-          <w:szCs w:val="24"/>
-        </w:rPr>
-        <w:t xml:space="preserve"> object in return consisting of the MAC address and port of the host </w:t>
       </w:r>
       <w:hyperlink r:id="rId241" w:history="1">
         <w:proofErr w:type="spellStart"/>
@@ -23257,9 +23284,48 @@
           <w:sz w:val="24"/>
           <w:szCs w:val="24"/>
         </w:rPr>
-        <w:t xml:space="preserve"> is listening on. This is to provide the client of the established connection and to provide the host with means of sending objects to the client </w:t>
+        <w:t>.</w:t>
+      </w:r>
+    </w:p>
+    <w:p>
+      <w:pPr>
+        <w:rPr>
+          <w:sz w:val="24"/>
+          <w:szCs w:val="24"/>
+        </w:rPr>
+      </w:pPr>
+      <w:r>
+        <w:rPr>
+          <w:sz w:val="24"/>
+          <w:szCs w:val="24"/>
+        </w:rPr>
+        <w:tab/>
+      </w:r>
+      <w:r>
+        <w:rPr>
+          <w:sz w:val="24"/>
+          <w:szCs w:val="24"/>
+        </w:rPr>
+        <w:t xml:space="preserve">The host will then send a </w:t>
       </w:r>
       <w:hyperlink r:id="rId242" w:history="1">
+        <w:r>
+          <w:rPr>
+            <w:rStyle w:val="Hyperlink"/>
+            <w:sz w:val="24"/>
+            <w:szCs w:val="24"/>
+          </w:rPr>
+          <w:t>Handshake</w:t>
+        </w:r>
+      </w:hyperlink>
+      <w:r>
+        <w:rPr>
+          <w:sz w:val="24"/>
+          <w:szCs w:val="24"/>
+        </w:rPr>
+        <w:t xml:space="preserve"> object in return consisting of the MAC address and port of the host </w:t>
+      </w:r>
+      <w:hyperlink r:id="rId243" w:history="1">
         <w:proofErr w:type="spellStart"/>
         <w:r>
           <w:rPr>
@@ -23276,6 +23342,25 @@
           <w:sz w:val="24"/>
           <w:szCs w:val="24"/>
         </w:rPr>
+        <w:t xml:space="preserve"> is listening on. This is to provide the client of the established connection and to provide the host with means of sending objects to the client </w:t>
+      </w:r>
+      <w:hyperlink r:id="rId244" w:history="1">
+        <w:proofErr w:type="spellStart"/>
+        <w:r>
+          <w:rPr>
+            <w:rStyle w:val="Hyperlink"/>
+            <w:sz w:val="24"/>
+            <w:szCs w:val="24"/>
+          </w:rPr>
+          <w:t>ObjectReceiver</w:t>
+        </w:r>
+        <w:proofErr w:type="spellEnd"/>
+      </w:hyperlink>
+      <w:r>
+        <w:rPr>
+          <w:sz w:val="24"/>
+          <w:szCs w:val="24"/>
+        </w:rPr>
         <w:t>.</w:t>
       </w:r>
     </w:p>
@@ -23434,7 +23519,7 @@
         </w:rPr>
         <w:t xml:space="preserve"> begin by unregistering the client from the host, this is done by sending an </w:t>
       </w:r>
-      <w:hyperlink r:id="rId243" w:history="1">
+      <w:hyperlink r:id="rId245" w:history="1">
         <w:r>
           <w:rPr>
             <w:rStyle w:val="Hyperlink"/>
@@ -23451,7 +23536,7 @@
         </w:rPr>
         <w:t xml:space="preserve"> object to the host through the </w:t>
       </w:r>
-      <w:hyperlink r:id="rId244" w:history="1">
+      <w:hyperlink r:id="rId246" w:history="1">
         <w:proofErr w:type="spellStart"/>
         <w:r>
           <w:rPr>
@@ -23470,7 +23555,7 @@
         </w:rPr>
         <w:t xml:space="preserve"> to the </w:t>
       </w:r>
-      <w:hyperlink r:id="rId245" w:history="1">
+      <w:hyperlink r:id="rId247" w:history="1">
         <w:proofErr w:type="spellStart"/>
         <w:r>
           <w:rPr>
@@ -23489,7 +23574,7 @@
         </w:rPr>
         <w:t xml:space="preserve">. This will notify the host that the client is disconnecting to prevent the host form continuing to send objects to the client </w:t>
       </w:r>
-      <w:hyperlink r:id="rId246" w:history="1">
+      <w:hyperlink r:id="rId248" w:history="1">
         <w:proofErr w:type="spellStart"/>
         <w:r>
           <w:rPr>
@@ -23536,7 +23621,7 @@
         </w:rPr>
         <w:t xml:space="preserve">the </w:t>
       </w:r>
-      <w:hyperlink r:id="rId247" w:history="1">
+      <w:hyperlink r:id="rId249" w:history="1">
         <w:proofErr w:type="spellStart"/>
         <w:r>
           <w:rPr>
@@ -23555,7 +23640,7 @@
         </w:rPr>
         <w:t xml:space="preserve"> will no longer be permitted to connect to the </w:t>
       </w:r>
-      <w:hyperlink r:id="rId248" w:history="1">
+      <w:hyperlink r:id="rId250" w:history="1">
         <w:proofErr w:type="spellStart"/>
         <w:r>
           <w:rPr>
@@ -23581,7 +23666,7 @@
         </w:rPr>
         <w:t xml:space="preserve"> </w:t>
       </w:r>
-      <w:hyperlink r:id="rId249" w:history="1">
+      <w:hyperlink r:id="rId251" w:history="1">
         <w:proofErr w:type="spellStart"/>
         <w:r>
           <w:rPr>
@@ -23764,7 +23849,7 @@
         </w:rPr>
         <w:t xml:space="preserve">. In the event of a successful disconnect between the client and host device, a </w:t>
       </w:r>
-      <w:hyperlink r:id="rId250" w:anchor="WIFI_P2P_CONNECTION_CHANGED_ACTION" w:history="1">
+      <w:hyperlink r:id="rId252" w:anchor="WIFI_P2P_CONNECTION_CHANGED_ACTION" w:history="1">
         <w:r>
           <w:rPr>
             <w:rStyle w:val="Hyperlink"/>
@@ -23781,7 +23866,7 @@
         </w:rPr>
         <w:t xml:space="preserve"> intent will be broadcasted and notify the client of a change in connectivity. When a successful disconnect is broadcasted, all host information will be cleared and the client </w:t>
       </w:r>
-      <w:hyperlink r:id="rId251" w:history="1">
+      <w:hyperlink r:id="rId253" w:history="1">
         <w:proofErr w:type="spellStart"/>
         <w:r>
           <w:rPr>
@@ -23988,7 +24073,7 @@
         </w:rPr>
         <w:t xml:space="preserve">With the host IP address and the host </w:t>
       </w:r>
-      <w:hyperlink r:id="rId252" w:history="1">
+      <w:hyperlink r:id="rId254" w:history="1">
         <w:proofErr w:type="spellStart"/>
         <w:r>
           <w:rPr>
@@ -24038,74 +24123,6 @@
           <w:szCs w:val="24"/>
         </w:rPr>
         <w:t xml:space="preserve"> </w:t>
-      </w:r>
-      <w:hyperlink r:id="rId253" w:history="1">
-        <w:proofErr w:type="spellStart"/>
-        <w:r>
-          <w:rPr>
-            <w:rStyle w:val="Hyperlink"/>
-            <w:sz w:val="24"/>
-            <w:szCs w:val="24"/>
-          </w:rPr>
-          <w:t>ObjectTransmitter</w:t>
-        </w:r>
-        <w:proofErr w:type="spellEnd"/>
-      </w:hyperlink>
-      <w:r>
-        <w:rPr>
-          <w:sz w:val="24"/>
-          <w:szCs w:val="24"/>
-        </w:rPr>
-        <w:t xml:space="preserve">. The </w:t>
-      </w:r>
-      <w:r>
-        <w:rPr>
-          <w:rStyle w:val="pl-v"/>
-          <w:rFonts w:ascii="Consolas" w:hAnsi="Consolas"/>
-          <w:color w:val="ED6A43"/>
-          <w:sz w:val="24"/>
-          <w:szCs w:val="24"/>
-          <w:shd w:val="clear" w:color="auto" w:fill="FFFFFF"/>
-        </w:rPr>
-        <w:t>object</w:t>
-      </w:r>
-      <w:r>
-        <w:rPr>
-          <w:sz w:val="24"/>
-          <w:szCs w:val="24"/>
-        </w:rPr>
-        <w:t xml:space="preserve"> </w:t>
-      </w:r>
-      <w:r>
-        <w:rPr>
-          <w:sz w:val="24"/>
-          <w:szCs w:val="24"/>
-        </w:rPr>
-        <w:t xml:space="preserve">is required to implement </w:t>
-      </w:r>
-      <w:hyperlink r:id="rId254" w:history="1">
-        <w:r>
-          <w:rPr>
-            <w:rStyle w:val="Hyperlink"/>
-            <w:sz w:val="24"/>
-            <w:szCs w:val="24"/>
-          </w:rPr>
-          <w:t>Serializable</w:t>
-        </w:r>
-      </w:hyperlink>
-      <w:r>
-        <w:rPr>
-          <w:sz w:val="24"/>
-          <w:szCs w:val="24"/>
-        </w:rPr>
-        <w:t xml:space="preserve"> as </w:t>
-      </w:r>
-      <w:r>
-        <w:rPr>
-          <w:sz w:val="24"/>
-          <w:szCs w:val="24"/>
-        </w:rPr>
-        <w:t xml:space="preserve">communication between the </w:t>
       </w:r>
       <w:hyperlink r:id="rId255" w:history="1">
         <w:proofErr w:type="spellStart"/>
@@ -24124,9 +24141,77 @@
           <w:sz w:val="24"/>
           <w:szCs w:val="24"/>
         </w:rPr>
+        <w:t xml:space="preserve">. The </w:t>
+      </w:r>
+      <w:r>
+        <w:rPr>
+          <w:rStyle w:val="pl-v"/>
+          <w:rFonts w:ascii="Consolas" w:hAnsi="Consolas"/>
+          <w:color w:val="ED6A43"/>
+          <w:sz w:val="24"/>
+          <w:szCs w:val="24"/>
+          <w:shd w:val="clear" w:color="auto" w:fill="FFFFFF"/>
+        </w:rPr>
+        <w:t>object</w:t>
+      </w:r>
+      <w:r>
+        <w:rPr>
+          <w:sz w:val="24"/>
+          <w:szCs w:val="24"/>
+        </w:rPr>
+        <w:t xml:space="preserve"> </w:t>
+      </w:r>
+      <w:r>
+        <w:rPr>
+          <w:sz w:val="24"/>
+          <w:szCs w:val="24"/>
+        </w:rPr>
+        <w:t xml:space="preserve">is required to implement </w:t>
+      </w:r>
+      <w:hyperlink r:id="rId256" w:history="1">
+        <w:r>
+          <w:rPr>
+            <w:rStyle w:val="Hyperlink"/>
+            <w:sz w:val="24"/>
+            <w:szCs w:val="24"/>
+          </w:rPr>
+          <w:t>Serializable</w:t>
+        </w:r>
+      </w:hyperlink>
+      <w:r>
+        <w:rPr>
+          <w:sz w:val="24"/>
+          <w:szCs w:val="24"/>
+        </w:rPr>
+        <w:t xml:space="preserve"> as </w:t>
+      </w:r>
+      <w:r>
+        <w:rPr>
+          <w:sz w:val="24"/>
+          <w:szCs w:val="24"/>
+        </w:rPr>
+        <w:t xml:space="preserve">communication between the </w:t>
+      </w:r>
+      <w:hyperlink r:id="rId257" w:history="1">
+        <w:proofErr w:type="spellStart"/>
+        <w:r>
+          <w:rPr>
+            <w:rStyle w:val="Hyperlink"/>
+            <w:sz w:val="24"/>
+            <w:szCs w:val="24"/>
+          </w:rPr>
+          <w:t>ObjectTransmitter</w:t>
+        </w:r>
+        <w:proofErr w:type="spellEnd"/>
+      </w:hyperlink>
+      <w:r>
+        <w:rPr>
+          <w:sz w:val="24"/>
+          <w:szCs w:val="24"/>
+        </w:rPr>
         <w:t xml:space="preserve"> and the </w:t>
       </w:r>
-      <w:hyperlink r:id="rId256" w:history="1">
+      <w:hyperlink r:id="rId258" w:history="1">
         <w:proofErr w:type="spellStart"/>
         <w:r>
           <w:rPr>
@@ -24145,7 +24230,7 @@
         </w:rPr>
         <w:t xml:space="preserve"> make use of </w:t>
       </w:r>
-      <w:hyperlink r:id="rId257" w:history="1">
+      <w:hyperlink r:id="rId259" w:history="1">
         <w:proofErr w:type="spellStart"/>
         <w:r>
           <w:rPr>
@@ -24164,7 +24249,7 @@
         </w:rPr>
         <w:t xml:space="preserve"> and </w:t>
       </w:r>
-      <w:hyperlink r:id="rId258" w:history="1">
+      <w:hyperlink r:id="rId260" w:history="1">
         <w:proofErr w:type="spellStart"/>
         <w:r>
           <w:rPr>
@@ -24311,7 +24396,7 @@
         </w:rPr>
         <w:t xml:space="preserve">; therefore, it will need to be tested with many more devices. I plan to get my hands on at least a few more devices before publishing this library onto </w:t>
       </w:r>
-      <w:hyperlink r:id="rId259" w:history="1">
+      <w:hyperlink r:id="rId261" w:history="1">
         <w:proofErr w:type="spellStart"/>
         <w:r>
           <w:rPr>
@@ -24486,7 +24571,7 @@
         </w:rPr>
         <w:t xml:space="preserve">implement the </w:t>
       </w:r>
-      <w:hyperlink r:id="rId260" w:history="1">
+      <w:hyperlink r:id="rId262" w:history="1">
         <w:r>
           <w:rPr>
             <w:rStyle w:val="Hyperlink"/>
@@ -24503,7 +24588,7 @@
         </w:rPr>
         <w:t xml:space="preserve"> design pattern in order to allow developers whom use this library to implement their own functionality for process such as the </w:t>
       </w:r>
-      <w:hyperlink r:id="rId261" w:history="1">
+      <w:hyperlink r:id="rId263" w:history="1">
         <w:proofErr w:type="spellStart"/>
         <w:r>
           <w:rPr>
@@ -24522,7 +24607,7 @@
         </w:rPr>
         <w:t xml:space="preserve"> and </w:t>
       </w:r>
-      <w:hyperlink r:id="rId262" w:history="1">
+      <w:hyperlink r:id="rId264" w:history="1">
         <w:proofErr w:type="spellStart"/>
         <w:r>
           <w:rPr>
@@ -24541,7 +24626,7 @@
         </w:rPr>
         <w:t xml:space="preserve"> for transmitting and receiving data. Forcing the developers to only have the option to use the </w:t>
       </w:r>
-      <w:hyperlink r:id="rId263" w:history="1">
+      <w:hyperlink r:id="rId265" w:history="1">
         <w:proofErr w:type="spellStart"/>
         <w:r>
           <w:rPr>
@@ -24574,7 +24659,7 @@
         </w:rPr>
         <w:t xml:space="preserve"> </w:t>
       </w:r>
-      <w:hyperlink r:id="rId264" w:history="1">
+      <w:hyperlink r:id="rId266" w:history="1">
         <w:proofErr w:type="spellStart"/>
         <w:r>
           <w:rPr>
@@ -24655,7 +24740,7 @@
         </w:rPr>
         <w:t xml:space="preserve">In addition, I would like to make use of the </w:t>
       </w:r>
-      <w:hyperlink r:id="rId265" w:history="1">
+      <w:hyperlink r:id="rId267" w:history="1">
         <w:r>
           <w:rPr>
             <w:rStyle w:val="Hyperlink"/>
@@ -24728,7 +24813,7 @@
         </w:rPr>
         <w:t xml:space="preserve">For example, the pool size for the </w:t>
       </w:r>
-      <w:hyperlink r:id="rId266" w:history="1">
+      <w:hyperlink r:id="rId268" w:history="1">
         <w:proofErr w:type="spellStart"/>
         <w:r>
           <w:rPr>
@@ -24747,7 +24832,7 @@
         </w:rPr>
         <w:t xml:space="preserve"> in the </w:t>
       </w:r>
-      <w:hyperlink r:id="rId267" w:history="1">
+      <w:hyperlink r:id="rId269" w:history="1">
         <w:proofErr w:type="spellStart"/>
         <w:r>
           <w:rPr>
@@ -24811,9 +24896,9 @@
         </w:rPr>
         <w:object w:dxaOrig="9360" w:dyaOrig="1087">
           <v:shape id="_x0000_i1035" type="#_x0000_t75" style="width:468pt;height:54.25pt" o:ole="">
-            <v:imagedata r:id="rId268" o:title=""/>
+            <v:imagedata r:id="rId270" o:title=""/>
           </v:shape>
-          <o:OLEObject Type="Embed" ProgID="Word.OpenDocumentText.12" ShapeID="_x0000_i1035" DrawAspect="Content" ObjectID="_1554072898" r:id="rId269"/>
+          <o:OLEObject Type="Embed" ProgID="Word.OpenDocumentText.12" ShapeID="_x0000_i1035" DrawAspect="Content" ObjectID="_1554073402" r:id="rId271"/>
         </w:object>
       </w:r>
     </w:p>
@@ -25141,7 +25226,7 @@
       </w:r>
     </w:p>
     <w:sectPr>
-      <w:headerReference w:type="default" r:id="rId270"/>
+      <w:headerReference w:type="default" r:id="rId272"/>
       <w:pgSz w:w="12240" w:h="15840"/>
       <w:pgMar w:top="1440" w:right="1440" w:bottom="1440" w:left="1440" w:header="706" w:footer="706" w:gutter="0"/>
       <w:pgNumType w:start="0"/>
@@ -25403,7 +25488,7 @@
                               <w:noProof/>
                               <w:color w:val="FFFFFF" w:themeColor="background1"/>
                             </w:rPr>
-                            <w:t>20</w:t>
+                            <w:t>7</w:t>
                           </w:r>
                           <w:r>
                             <w:rPr>
@@ -25456,7 +25541,7 @@
                         <w:noProof/>
                         <w:color w:val="FFFFFF" w:themeColor="background1"/>
                       </w:rPr>
-                      <w:t>20</w:t>
+                      <w:t>7</w:t>
                     </w:r>
                     <w:r>
                       <w:rPr>
@@ -26839,7 +26924,7 @@
 </file>
 
 <file path=customXml/itemProps2.xml><?xml version="1.0" encoding="utf-8"?>
-<ds:datastoreItem xmlns:ds="http://schemas.openxmlformats.org/officeDocument/2006/customXml" ds:itemID="{E183920D-AAC3-4662-A07E-FA8C10228034}">
+<ds:datastoreItem xmlns:ds="http://schemas.openxmlformats.org/officeDocument/2006/customXml" ds:itemID="{092672C1-DC24-4535-AB1A-AF75C2667E40}">
   <ds:schemaRefs>
     <ds:schemaRef ds:uri="http://schemas.openxmlformats.org/officeDocument/2006/bibliography"/>
   </ds:schemaRefs>

--- a/report.docx
+++ b/report.docx
@@ -20,6 +20,9 @@
         <w:p/>
         <w:p>
           <w:pPr>
+            <w:tabs>
+              <w:tab w:val="left" w:pos="2175"/>
+            </w:tabs>
             <w:rPr>
               <w:sz w:val="24"/>
               <w:szCs w:val="24"/>
@@ -185,6 +188,25 @@
                                     <w:rPr>
                                       <w:b/>
                                       <w:color w:val="FFFFFF" w:themeColor="background1"/>
+                                      <w:sz w:val="40"/>
+                                      <w:szCs w:val="40"/>
+                                    </w:rPr>
+                                  </w:pPr>
+                                  <w:r>
+                                    <w:rPr>
+                                      <w:b/>
+                                      <w:color w:val="FFFFFF" w:themeColor="background1"/>
+                                      <w:sz w:val="40"/>
+                                      <w:szCs w:val="40"/>
+                                    </w:rPr>
+                                    <w:t>COMP 4905 – Honours Project</w:t>
+                                  </w:r>
+                                </w:p>
+                                <w:p>
+                                  <w:pPr>
+                                    <w:rPr>
+                                      <w:b/>
+                                      <w:color w:val="FFFFFF" w:themeColor="background1"/>
                                       <w:sz w:val="72"/>
                                       <w:szCs w:val="72"/>
                                     </w:rPr>
@@ -199,7 +221,7 @@
                                       </w:rPr>
                                       <w:alias w:val="Title"/>
                                       <w:tag w:val=""/>
-                                      <w:id w:val="622963122"/>
+                                      <w:id w:val="-1403679249"/>
                                       <w:dataBinding w:prefixMappings="xmlns:ns0='http://purl.org/dc/elements/1.1/' xmlns:ns1='http://schemas.openxmlformats.org/package/2006/metadata/core-properties' " w:xpath="/ns1:coreProperties[1]/ns0:title[1]" w:storeItemID="{6C3C8BC8-F283-45AE-878A-BAB7291924A1}"/>
                                       <w:text/>
                                     </w:sdtPr>
@@ -358,6 +380,25 @@
                               <w:rPr>
                                 <w:b/>
                                 <w:color w:val="FFFFFF" w:themeColor="background1"/>
+                                <w:sz w:val="40"/>
+                                <w:szCs w:val="40"/>
+                              </w:rPr>
+                            </w:pPr>
+                            <w:r>
+                              <w:rPr>
+                                <w:b/>
+                                <w:color w:val="FFFFFF" w:themeColor="background1"/>
+                                <w:sz w:val="40"/>
+                                <w:szCs w:val="40"/>
+                              </w:rPr>
+                              <w:t>COMP 4905 – Honours Project</w:t>
+                            </w:r>
+                          </w:p>
+                          <w:p>
+                            <w:pPr>
+                              <w:rPr>
+                                <w:b/>
+                                <w:color w:val="FFFFFF" w:themeColor="background1"/>
                                 <w:sz w:val="72"/>
                                 <w:szCs w:val="72"/>
                               </w:rPr>
@@ -372,7 +413,7 @@
                                 </w:rPr>
                                 <w:alias w:val="Title"/>
                                 <w:tag w:val=""/>
-                                <w:id w:val="622963122"/>
+                                <w:id w:val="-1403679249"/>
                                 <w:dataBinding w:prefixMappings="xmlns:ns0='http://purl.org/dc/elements/1.1/' xmlns:ns1='http://schemas.openxmlformats.org/package/2006/metadata/core-properties' " w:xpath="/ns1:coreProperties[1]/ns0:title[1]" w:storeItemID="{6C3C8BC8-F283-45AE-878A-BAB7291924A1}"/>
                                 <w:text/>
                               </w:sdtPr>
@@ -398,533 +439,6 @@
                     </v:shape>
                     <w10:wrap anchorx="margin" anchory="page"/>
                   </v:group>
-                </w:pict>
-              </mc:Fallback>
-            </mc:AlternateContent>
-          </w:r>
-          <w:r>
-            <w:rPr>
-              <w:noProof/>
-              <w:lang w:val="en-US"/>
-            </w:rPr>
-            <mc:AlternateContent>
-              <mc:Choice Requires="wps">
-                <w:drawing>
-                  <wp:anchor distT="0" distB="0" distL="114300" distR="114300" simplePos="0" relativeHeight="251662336" behindDoc="0" locked="0" layoutInCell="1" allowOverlap="1">
-                    <wp:simplePos x="0" y="0"/>
-                    <wp:positionH relativeFrom="page">
-                      <wp:align>center</wp:align>
-                    </wp:positionH>
-                    <wp:positionV relativeFrom="margin">
-                      <wp:align>bottom</wp:align>
-                    </wp:positionV>
-                    <wp:extent cx="5753100" cy="146304"/>
-                    <wp:effectExtent l="0" t="0" r="0" b="5715"/>
-                    <wp:wrapSquare wrapText="bothSides"/>
-                    <wp:docPr id="128" name="Text Box 128"/>
-                    <wp:cNvGraphicFramePr/>
-                    <a:graphic xmlns:a="http://schemas.openxmlformats.org/drawingml/2006/main">
-                      <a:graphicData uri="http://schemas.microsoft.com/office/word/2010/wordprocessingShape">
-                        <wps:wsp>
-                          <wps:cNvSpPr txBox="1"/>
-                          <wps:spPr>
-                            <a:xfrm>
-                              <a:off x="0" y="0"/>
-                              <a:ext cx="5753100" cy="146304"/>
-                            </a:xfrm>
-                            <a:prstGeom prst="rect">
-                              <a:avLst/>
-                            </a:prstGeom>
-                            <a:noFill/>
-                            <a:ln w="6350">
-                              <a:noFill/>
-                            </a:ln>
-                            <a:effectLst/>
-                          </wps:spPr>
-                          <wps:style>
-                            <a:lnRef idx="0">
-                              <a:schemeClr val="accent1"/>
-                            </a:lnRef>
-                            <a:fillRef idx="0">
-                              <a:schemeClr val="accent1"/>
-                            </a:fillRef>
-                            <a:effectRef idx="0">
-                              <a:schemeClr val="accent1"/>
-                            </a:effectRef>
-                            <a:fontRef idx="minor">
-                              <a:schemeClr val="dk1"/>
-                            </a:fontRef>
-                          </wps:style>
-                          <wps:txbx>
-                            <w:txbxContent>
-                              <w:p>
-                                <w:pPr>
-                                  <w:pStyle w:val="NoSpacing"/>
-                                  <w:rPr>
-                                    <w:color w:val="7F7F7F" w:themeColor="text1" w:themeTint="80"/>
-                                    <w:sz w:val="18"/>
-                                    <w:szCs w:val="18"/>
-                                  </w:rPr>
-                                </w:pPr>
-                                <w:sdt>
-                                  <w:sdtPr>
-                                    <w:rPr>
-                                      <w:caps/>
-                                      <w:color w:val="7F7F7F" w:themeColor="text1" w:themeTint="80"/>
-                                      <w:sz w:val="18"/>
-                                      <w:szCs w:val="18"/>
-                                    </w:rPr>
-                                    <w:alias w:val="Company"/>
-                                    <w:tag w:val=""/>
-                                    <w:id w:val="-2107409643"/>
-                                    <w:dataBinding w:prefixMappings="xmlns:ns0='http://schemas.openxmlformats.org/officeDocument/2006/extended-properties' " w:xpath="/ns0:Properties[1]/ns0:Company[1]" w:storeItemID="{6668398D-A668-4E3E-A5EB-62B293D839F1}"/>
-                                    <w:text/>
-                                  </w:sdtPr>
-                                  <w:sdtContent>
-                                    <w:r>
-                                      <w:rPr>
-                                        <w:caps/>
-                                        <w:color w:val="7F7F7F" w:themeColor="text1" w:themeTint="80"/>
-                                        <w:sz w:val="18"/>
-                                        <w:szCs w:val="18"/>
-                                      </w:rPr>
-                                      <w:t>Carleton university</w:t>
-                                    </w:r>
-                                  </w:sdtContent>
-                                </w:sdt>
-                              </w:p>
-                            </w:txbxContent>
-                          </wps:txbx>
-                          <wps:bodyPr rot="0" spcFirstLastPara="0" vertOverflow="overflow" horzOverflow="overflow" vert="horz" wrap="square" lIns="914400" tIns="0" rIns="1097280" bIns="0" numCol="1" spcCol="0" rtlCol="0" fromWordArt="0" anchor="b" anchorCtr="0" forceAA="0" compatLnSpc="1">
-                            <a:prstTxWarp prst="textNoShape">
-                              <a:avLst/>
-                            </a:prstTxWarp>
-                            <a:spAutoFit/>
-                          </wps:bodyPr>
-                        </wps:wsp>
-                      </a:graphicData>
-                    </a:graphic>
-                    <wp14:sizeRelH relativeFrom="margin">
-                      <wp14:pctWidth>115400</wp14:pctWidth>
-                    </wp14:sizeRelH>
-                    <wp14:sizeRelV relativeFrom="margin">
-                      <wp14:pctHeight>0</wp14:pctHeight>
-                    </wp14:sizeRelV>
-                  </wp:anchor>
-                </w:drawing>
-              </mc:Choice>
-              <mc:Fallback>
-                <w:pict>
-                  <v:shapetype id="_x0000_t202" coordsize="21600,21600" o:spt="202" path="m,l,21600r21600,l21600,xe">
-                    <v:stroke joinstyle="miter"/>
-                    <v:path gradientshapeok="t" o:connecttype="rect"/>
-                  </v:shapetype>
-                  <v:shape id="Text Box 128" o:spid="_x0000_s1029" type="#_x0000_t202" style="position:absolute;margin-left:0;margin-top:0;width:453pt;height:11.5pt;z-index:251662336;visibility:visible;mso-wrap-style:square;mso-width-percent:1154;mso-height-percent:0;mso-wrap-distance-left:9pt;mso-wrap-distance-top:0;mso-wrap-distance-right:9pt;mso-wrap-distance-bottom:0;mso-position-horizontal:center;mso-position-horizontal-relative:page;mso-position-vertical:bottom;mso-position-vertical-relative:margin;mso-width-percent:1154;mso-height-percent:0;mso-width-relative:margin;mso-height-relative:margin;v-text-anchor:bottom" o:gfxdata="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" filled="f" stroked="f" strokeweight=".5pt">
-                    <v:textbox style="mso-fit-shape-to-text:t" inset="1in,0,86.4pt,0">
-                      <w:txbxContent>
-                        <w:p>
-                          <w:pPr>
-                            <w:pStyle w:val="NoSpacing"/>
-                            <w:rPr>
-                              <w:color w:val="7F7F7F" w:themeColor="text1" w:themeTint="80"/>
-                              <w:sz w:val="18"/>
-                              <w:szCs w:val="18"/>
-                            </w:rPr>
-                          </w:pPr>
-                          <w:sdt>
-                            <w:sdtPr>
-                              <w:rPr>
-                                <w:caps/>
-                                <w:color w:val="7F7F7F" w:themeColor="text1" w:themeTint="80"/>
-                                <w:sz w:val="18"/>
-                                <w:szCs w:val="18"/>
-                              </w:rPr>
-                              <w:alias w:val="Company"/>
-                              <w:tag w:val=""/>
-                              <w:id w:val="-2107409643"/>
-                              <w:dataBinding w:prefixMappings="xmlns:ns0='http://schemas.openxmlformats.org/officeDocument/2006/extended-properties' " w:xpath="/ns0:Properties[1]/ns0:Company[1]" w:storeItemID="{6668398D-A668-4E3E-A5EB-62B293D839F1}"/>
-                              <w:text/>
-                            </w:sdtPr>
-                            <w:sdtContent>
-                              <w:r>
-                                <w:rPr>
-                                  <w:caps/>
-                                  <w:color w:val="7F7F7F" w:themeColor="text1" w:themeTint="80"/>
-                                  <w:sz w:val="18"/>
-                                  <w:szCs w:val="18"/>
-                                </w:rPr>
-                                <w:t>Carleton university</w:t>
-                              </w:r>
-                            </w:sdtContent>
-                          </w:sdt>
-                        </w:p>
-                      </w:txbxContent>
-                    </v:textbox>
-                    <w10:wrap type="square" anchorx="page" anchory="margin"/>
-                  </v:shape>
-                </w:pict>
-              </mc:Fallback>
-            </mc:AlternateContent>
-          </w:r>
-          <w:r>
-            <w:rPr>
-              <w:noProof/>
-              <w:lang w:val="en-US"/>
-            </w:rPr>
-            <mc:AlternateContent>
-              <mc:Choice Requires="wps">
-                <w:drawing>
-                  <wp:anchor distT="0" distB="0" distL="114300" distR="114300" simplePos="0" relativeHeight="251661312" behindDoc="0" locked="0" layoutInCell="1" allowOverlap="1">
-                    <wp:simplePos x="0" y="0"/>
-                    <wp:positionH relativeFrom="page">
-                      <wp:align>center</wp:align>
-                    </wp:positionH>
-                    <mc:AlternateContent>
-                      <mc:Choice Requires="wp14">
-                        <wp:positionV relativeFrom="page">
-                          <wp14:pctPosVOffset>79000</wp14:pctPosVOffset>
-                        </wp:positionV>
-                      </mc:Choice>
-                      <mc:Fallback>
-                        <wp:positionV relativeFrom="page">
-                          <wp:posOffset>7945755</wp:posOffset>
-                        </wp:positionV>
-                      </mc:Fallback>
-                    </mc:AlternateContent>
-                    <wp:extent cx="5753100" cy="484632"/>
-                    <wp:effectExtent l="0" t="0" r="0" b="7620"/>
-                    <wp:wrapSquare wrapText="bothSides"/>
-                    <wp:docPr id="129" name="Text Box 129"/>
-                    <wp:cNvGraphicFramePr/>
-                    <a:graphic xmlns:a="http://schemas.openxmlformats.org/drawingml/2006/main">
-                      <a:graphicData uri="http://schemas.microsoft.com/office/word/2010/wordprocessingShape">
-                        <wps:wsp>
-                          <wps:cNvSpPr txBox="1"/>
-                          <wps:spPr>
-                            <a:xfrm>
-                              <a:off x="0" y="0"/>
-                              <a:ext cx="5753100" cy="484632"/>
-                            </a:xfrm>
-                            <a:prstGeom prst="rect">
-                              <a:avLst/>
-                            </a:prstGeom>
-                            <a:noFill/>
-                            <a:ln w="6350">
-                              <a:noFill/>
-                            </a:ln>
-                            <a:effectLst/>
-                          </wps:spPr>
-                          <wps:style>
-                            <a:lnRef idx="0">
-                              <a:schemeClr val="accent1"/>
-                            </a:lnRef>
-                            <a:fillRef idx="0">
-                              <a:schemeClr val="accent1"/>
-                            </a:fillRef>
-                            <a:effectRef idx="0">
-                              <a:schemeClr val="accent1"/>
-                            </a:effectRef>
-                            <a:fontRef idx="minor">
-                              <a:schemeClr val="dk1"/>
-                            </a:fontRef>
-                          </wps:style>
-                          <wps:txbx>
-                            <w:txbxContent>
-                              <w:sdt>
-                                <w:sdtPr>
-                                  <w:rPr>
-                                    <w:b/>
-                                    <w:caps/>
-                                    <w:color w:val="ED7D31" w:themeColor="accent2"/>
-                                    <w:sz w:val="28"/>
-                                    <w:szCs w:val="28"/>
-                                  </w:rPr>
-                                  <w:alias w:val="Subtitle"/>
-                                  <w:tag w:val=""/>
-                                  <w:id w:val="263201591"/>
-                                  <w:dataBinding w:prefixMappings="xmlns:ns0='http://purl.org/dc/elements/1.1/' xmlns:ns1='http://schemas.openxmlformats.org/package/2006/metadata/core-properties' " w:xpath="/ns1:coreProperties[1]/ns0:subject[1]" w:storeItemID="{6C3C8BC8-F283-45AE-878A-BAB7291924A1}"/>
-                                  <w:text/>
-                                </w:sdtPr>
-                                <w:sdtContent>
-                                  <w:p>
-                                    <w:pPr>
-                                      <w:pStyle w:val="NoSpacing"/>
-                                      <w:spacing w:before="40" w:after="40"/>
-                                      <w:rPr>
-                                        <w:b/>
-                                        <w:caps/>
-                                        <w:color w:val="ED7D31" w:themeColor="accent2"/>
-                                        <w:sz w:val="28"/>
-                                        <w:szCs w:val="28"/>
-                                      </w:rPr>
-                                    </w:pPr>
-                                    <w:r>
-                                      <w:rPr>
-                                        <w:b/>
-                                        <w:caps/>
-                                        <w:color w:val="ED7D31" w:themeColor="accent2"/>
-                                        <w:sz w:val="28"/>
-                                        <w:szCs w:val="28"/>
-                                      </w:rPr>
-                                      <w:t xml:space="preserve"> A library to simplify the Android Wi-Fi Peer-to-peer API</w:t>
-                                    </w:r>
-                                  </w:p>
-                                </w:sdtContent>
-                              </w:sdt>
-                              <w:p>
-                                <w:pPr>
-                                  <w:pStyle w:val="NoSpacing"/>
-                                  <w:spacing w:before="40" w:after="40"/>
-                                  <w:rPr>
-                                    <w:b/>
-                                    <w:caps/>
-                                    <w:sz w:val="24"/>
-                                    <w:szCs w:val="24"/>
-                                  </w:rPr>
-                                </w:pPr>
-                                <w:sdt>
-                                  <w:sdtPr>
-                                    <w:rPr>
-                                      <w:b/>
-                                      <w:caps/>
-                                      <w:sz w:val="24"/>
-                                      <w:szCs w:val="24"/>
-                                    </w:rPr>
-                                    <w:alias w:val="Author"/>
-                                    <w:tag w:val=""/>
-                                    <w:id w:val="1257097279"/>
-                                    <w:dataBinding w:prefixMappings="xmlns:ns0='http://purl.org/dc/elements/1.1/' xmlns:ns1='http://schemas.openxmlformats.org/package/2006/metadata/core-properties' " w:xpath="/ns1:coreProperties[1]/ns0:creator[1]" w:storeItemID="{6C3C8BC8-F283-45AE-878A-BAB7291924A1}"/>
-                                    <w:text/>
-                                  </w:sdtPr>
-                                  <w:sdtContent>
-                                    <w:r>
-                                      <w:rPr>
-                                        <w:b/>
-                                        <w:caps/>
-                                        <w:sz w:val="24"/>
-                                        <w:szCs w:val="24"/>
-                                      </w:rPr>
-                                      <w:t>Tyler mcbride</w:t>
-                                    </w:r>
-                                  </w:sdtContent>
-                                </w:sdt>
-                                <w:r>
-                                  <w:rPr>
-                                    <w:b/>
-                                    <w:caps/>
-                                    <w:sz w:val="24"/>
-                                    <w:szCs w:val="24"/>
-                                  </w:rPr>
-                                  <w:t xml:space="preserve"> | </w:t>
-                                </w:r>
-                                <w:r>
-                                  <w:rPr>
-                                    <w:b/>
-                                    <w:caps/>
-                                    <w:sz w:val="24"/>
-                                    <w:szCs w:val="24"/>
-                                  </w:rPr>
-                                  <w:t>100888344</w:t>
-                                </w:r>
-                              </w:p>
-                              <w:p>
-                                <w:pPr>
-                                  <w:pStyle w:val="NoSpacing"/>
-                                  <w:spacing w:before="40" w:after="40"/>
-                                  <w:rPr>
-                                    <w:caps/>
-                                    <w:color w:val="5B9BD5" w:themeColor="accent5"/>
-                                    <w:sz w:val="24"/>
-                                    <w:szCs w:val="24"/>
-                                  </w:rPr>
-                                </w:pPr>
-                                <w:sdt>
-                                  <w:sdtPr>
-                                    <w:rPr>
-                                      <w:color w:val="7F7F7F" w:themeColor="text1" w:themeTint="80"/>
-                                      <w:sz w:val="18"/>
-                                      <w:szCs w:val="18"/>
-                                    </w:rPr>
-                                    <w:alias w:val="Address"/>
-                                    <w:tag w:val=""/>
-                                    <w:id w:val="-2049436927"/>
-                                    <w:dataBinding w:prefixMappings="xmlns:ns0='http://schemas.microsoft.com/office/2006/coverPageProps' " w:xpath="/ns0:CoverPageProperties[1]/ns0:CompanyAddress[1]" w:storeItemID="{55AF091B-3C7A-41E3-B477-F2FDAA23CFDA}"/>
-                                    <w:text/>
-                                  </w:sdtPr>
-                                  <w:sdtContent>
-                                    <w:r>
-                                      <w:rPr>
-                                        <w:color w:val="7F7F7F" w:themeColor="text1" w:themeTint="80"/>
-                                        <w:sz w:val="18"/>
-                                        <w:szCs w:val="18"/>
-                                      </w:rPr>
-                                      <w:t>https://github.com/tylerjmcbride/Direct</w:t>
-                                    </w:r>
-                                  </w:sdtContent>
-                                </w:sdt>
-                              </w:p>
-                            </w:txbxContent>
-                          </wps:txbx>
-                          <wps:bodyPr rot="0" spcFirstLastPara="0" vertOverflow="overflow" horzOverflow="overflow" vert="horz" wrap="square" lIns="914400" tIns="0" rIns="1097280" bIns="0" numCol="1" spcCol="0" rtlCol="0" fromWordArt="0" anchor="t" anchorCtr="0" forceAA="0" compatLnSpc="1">
-                            <a:prstTxWarp prst="textNoShape">
-                              <a:avLst/>
-                            </a:prstTxWarp>
-                            <a:spAutoFit/>
-                          </wps:bodyPr>
-                        </wps:wsp>
-                      </a:graphicData>
-                    </a:graphic>
-                    <wp14:sizeRelH relativeFrom="margin">
-                      <wp14:pctWidth>115400</wp14:pctWidth>
-                    </wp14:sizeRelH>
-                    <wp14:sizeRelV relativeFrom="margin">
-                      <wp14:pctHeight>0</wp14:pctHeight>
-                    </wp14:sizeRelV>
-                  </wp:anchor>
-                </w:drawing>
-              </mc:Choice>
-              <mc:Fallback>
-                <w:pict>
-                  <v:shape id="Text Box 129" o:spid="_x0000_s1030" type="#_x0000_t202" style="position:absolute;margin-left:0;margin-top:0;width:453pt;height:38.15pt;z-index:251661312;visibility:visible;mso-wrap-style:square;mso-width-percent:1154;mso-height-percent:0;mso-top-percent:790;mso-wrap-distance-left:9pt;mso-wrap-distance-top:0;mso-wrap-distance-right:9pt;mso-wrap-distance-bottom:0;mso-position-horizontal:center;mso-position-horizontal-relative:page;mso-position-vertical-relative:page;mso-width-percent:1154;mso-height-percent:0;mso-top-percent:790;mso-width-relative:margin;mso-height-relative:margin;v-text-anchor:top" o:gfxdata="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" filled="f" stroked="f" strokeweight=".5pt">
-                    <v:textbox style="mso-fit-shape-to-text:t" inset="1in,0,86.4pt,0">
-                      <w:txbxContent>
-                        <w:sdt>
-                          <w:sdtPr>
-                            <w:rPr>
-                              <w:b/>
-                              <w:caps/>
-                              <w:color w:val="ED7D31" w:themeColor="accent2"/>
-                              <w:sz w:val="28"/>
-                              <w:szCs w:val="28"/>
-                            </w:rPr>
-                            <w:alias w:val="Subtitle"/>
-                            <w:tag w:val=""/>
-                            <w:id w:val="263201591"/>
-                            <w:dataBinding w:prefixMappings="xmlns:ns0='http://purl.org/dc/elements/1.1/' xmlns:ns1='http://schemas.openxmlformats.org/package/2006/metadata/core-properties' " w:xpath="/ns1:coreProperties[1]/ns0:subject[1]" w:storeItemID="{6C3C8BC8-F283-45AE-878A-BAB7291924A1}"/>
-                            <w:text/>
-                          </w:sdtPr>
-                          <w:sdtContent>
-                            <w:p>
-                              <w:pPr>
-                                <w:pStyle w:val="NoSpacing"/>
-                                <w:spacing w:before="40" w:after="40"/>
-                                <w:rPr>
-                                  <w:b/>
-                                  <w:caps/>
-                                  <w:color w:val="ED7D31" w:themeColor="accent2"/>
-                                  <w:sz w:val="28"/>
-                                  <w:szCs w:val="28"/>
-                                </w:rPr>
-                              </w:pPr>
-                              <w:r>
-                                <w:rPr>
-                                  <w:b/>
-                                  <w:caps/>
-                                  <w:color w:val="ED7D31" w:themeColor="accent2"/>
-                                  <w:sz w:val="28"/>
-                                  <w:szCs w:val="28"/>
-                                </w:rPr>
-                                <w:t xml:space="preserve"> A library to simplify the Android Wi-Fi Peer-to-peer API</w:t>
-                              </w:r>
-                            </w:p>
-                          </w:sdtContent>
-                        </w:sdt>
-                        <w:p>
-                          <w:pPr>
-                            <w:pStyle w:val="NoSpacing"/>
-                            <w:spacing w:before="40" w:after="40"/>
-                            <w:rPr>
-                              <w:b/>
-                              <w:caps/>
-                              <w:sz w:val="24"/>
-                              <w:szCs w:val="24"/>
-                            </w:rPr>
-                          </w:pPr>
-                          <w:sdt>
-                            <w:sdtPr>
-                              <w:rPr>
-                                <w:b/>
-                                <w:caps/>
-                                <w:sz w:val="24"/>
-                                <w:szCs w:val="24"/>
-                              </w:rPr>
-                              <w:alias w:val="Author"/>
-                              <w:tag w:val=""/>
-                              <w:id w:val="1257097279"/>
-                              <w:dataBinding w:prefixMappings="xmlns:ns0='http://purl.org/dc/elements/1.1/' xmlns:ns1='http://schemas.openxmlformats.org/package/2006/metadata/core-properties' " w:xpath="/ns1:coreProperties[1]/ns0:creator[1]" w:storeItemID="{6C3C8BC8-F283-45AE-878A-BAB7291924A1}"/>
-                              <w:text/>
-                            </w:sdtPr>
-                            <w:sdtContent>
-                              <w:r>
-                                <w:rPr>
-                                  <w:b/>
-                                  <w:caps/>
-                                  <w:sz w:val="24"/>
-                                  <w:szCs w:val="24"/>
-                                </w:rPr>
-                                <w:t>Tyler mcbride</w:t>
-                              </w:r>
-                            </w:sdtContent>
-                          </w:sdt>
-                          <w:r>
-                            <w:rPr>
-                              <w:b/>
-                              <w:caps/>
-                              <w:sz w:val="24"/>
-                              <w:szCs w:val="24"/>
-                            </w:rPr>
-                            <w:t xml:space="preserve"> | </w:t>
-                          </w:r>
-                          <w:r>
-                            <w:rPr>
-                              <w:b/>
-                              <w:caps/>
-                              <w:sz w:val="24"/>
-                              <w:szCs w:val="24"/>
-                            </w:rPr>
-                            <w:t>100888344</w:t>
-                          </w:r>
-                        </w:p>
-                        <w:p>
-                          <w:pPr>
-                            <w:pStyle w:val="NoSpacing"/>
-                            <w:spacing w:before="40" w:after="40"/>
-                            <w:rPr>
-                              <w:caps/>
-                              <w:color w:val="5B9BD5" w:themeColor="accent5"/>
-                              <w:sz w:val="24"/>
-                              <w:szCs w:val="24"/>
-                            </w:rPr>
-                          </w:pPr>
-                          <w:sdt>
-                            <w:sdtPr>
-                              <w:rPr>
-                                <w:color w:val="7F7F7F" w:themeColor="text1" w:themeTint="80"/>
-                                <w:sz w:val="18"/>
-                                <w:szCs w:val="18"/>
-                              </w:rPr>
-                              <w:alias w:val="Address"/>
-                              <w:tag w:val=""/>
-                              <w:id w:val="-2049436927"/>
-                              <w:dataBinding w:prefixMappings="xmlns:ns0='http://schemas.microsoft.com/office/2006/coverPageProps' " w:xpath="/ns0:CoverPageProperties[1]/ns0:CompanyAddress[1]" w:storeItemID="{55AF091B-3C7A-41E3-B477-F2FDAA23CFDA}"/>
-                              <w:text/>
-                            </w:sdtPr>
-                            <w:sdtContent>
-                              <w:r>
-                                <w:rPr>
-                                  <w:color w:val="7F7F7F" w:themeColor="text1" w:themeTint="80"/>
-                                  <w:sz w:val="18"/>
-                                  <w:szCs w:val="18"/>
-                                </w:rPr>
-                                <w:t>https://github.com/tylerjmcbride/Direct</w:t>
-                              </w:r>
-                            </w:sdtContent>
-                          </w:sdt>
-                        </w:p>
-                      </w:txbxContent>
-                    </v:textbox>
-                    <w10:wrap type="square" anchorx="page" anchory="page"/>
-                  </v:shape>
                 </w:pict>
               </mc:Fallback>
             </mc:AlternateContent>
@@ -1010,7 +524,7 @@
                                   </w:rPr>
                                   <w:alias w:val="Year"/>
                                   <w:tag w:val=""/>
-                                  <w:id w:val="1794325306"/>
+                                  <w:id w:val="-2031105280"/>
                                   <w:dataBinding w:prefixMappings="xmlns:ns0='http://schemas.microsoft.com/office/2006/coverPageProps' " w:xpath="/ns0:CoverPageProperties[1]/ns0:PublishDate[1]" w:storeItemID="{55AF091B-3C7A-41E3-B477-F2FDAA23CFDA}"/>
                                   <w:date w:fullDate="2017-01-01T00:00:00Z">
                                     <w:dateFormat w:val="yyyy"/>
@@ -1065,7 +579,7 @@
               </mc:Choice>
               <mc:Fallback>
                 <w:pict>
-                  <v:rect id="Rectangle 130" o:spid="_x0000_s1031" style="position:absolute;margin-left:-4.4pt;margin-top:0;width:46.8pt;height:77.75pt;z-index:251660288;visibility:visible;mso-wrap-style:square;mso-width-percent:76;mso-height-percent:98;mso-top-percent:23;mso-wrap-distance-left:9pt;mso-wrap-distance-top:0;mso-wrap-distance-right:9pt;mso-wrap-distance-bottom:0;mso-position-horizontal:right;mso-position-horizontal-relative:margin;mso-position-vertical-relative:page;mso-width-percent:76;mso-height-percent:98;mso-top-percent:23;mso-width-relative:page;mso-height-relative:page;v-text-anchor:bottom" o:gfxdata="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" fillcolor="#ed7d31 [3205]" stroked="f" strokeweight="1pt">
+                  <v:rect id="Rectangle 130" o:spid="_x0000_s1029" style="position:absolute;margin-left:-4.4pt;margin-top:0;width:46.8pt;height:77.75pt;z-index:251660288;visibility:visible;mso-wrap-style:square;mso-width-percent:76;mso-height-percent:98;mso-top-percent:23;mso-wrap-distance-left:9pt;mso-wrap-distance-top:0;mso-wrap-distance-right:9pt;mso-wrap-distance-bottom:0;mso-position-horizontal:right;mso-position-horizontal-relative:margin;mso-position-vertical-relative:page;mso-width-percent:76;mso-height-percent:98;mso-top-percent:23;mso-width-relative:page;mso-height-relative:page;v-text-anchor:bottom" o:gfxdata="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" fillcolor="#ed7d31 [3205]" stroked="f" strokeweight="1pt">
                     <v:path arrowok="t"/>
                     <o:lock v:ext="edit" aspectratio="t"/>
                     <v:textbox inset="3.6pt,,3.6pt">
@@ -1080,7 +594,7 @@
                             </w:rPr>
                             <w:alias w:val="Year"/>
                             <w:tag w:val=""/>
-                            <w:id w:val="1794325306"/>
+                            <w:id w:val="-2031105280"/>
                             <w:dataBinding w:prefixMappings="xmlns:ns0='http://schemas.microsoft.com/office/2006/coverPageProps' " w:xpath="/ns0:CoverPageProperties[1]/ns0:PublishDate[1]" w:storeItemID="{55AF091B-3C7A-41E3-B477-F2FDAA23CFDA}"/>
                             <w:date w:fullDate="2017-01-01T00:00:00Z">
                               <w:dateFormat w:val="yyyy"/>
@@ -1121,6 +635,13 @@
               </mc:Fallback>
             </mc:AlternateContent>
           </w:r>
+          <w:r>
+            <w:rPr>
+              <w:sz w:val="24"/>
+              <w:szCs w:val="24"/>
+            </w:rPr>
+            <w:tab/>
+          </w:r>
         </w:p>
       </w:sdtContent>
     </w:sdt>
@@ -1131,6 +652,635 @@
           <w:szCs w:val="24"/>
         </w:rPr>
       </w:pPr>
+      <w:r>
+        <w:rPr>
+          <w:noProof/>
+          <w:lang w:val="en-US"/>
+        </w:rPr>
+        <mc:AlternateContent>
+          <mc:Choice Requires="wps">
+            <w:drawing>
+              <wp:anchor distT="0" distB="0" distL="114300" distR="0" simplePos="0" relativeHeight="251661312" behindDoc="1" locked="0" layoutInCell="1" allowOverlap="1">
+                <wp:simplePos x="0" y="0"/>
+                <wp:positionH relativeFrom="page">
+                  <wp:align>center</wp:align>
+                </wp:positionH>
+                <mc:AlternateContent>
+                  <mc:Choice Requires="wp14">
+                    <wp:positionV relativeFrom="page">
+                      <wp14:pctPosVOffset>79000</wp14:pctPosVOffset>
+                    </wp:positionV>
+                  </mc:Choice>
+                  <mc:Fallback>
+                    <wp:positionV relativeFrom="page">
+                      <wp:posOffset>7945755</wp:posOffset>
+                    </wp:positionV>
+                  </mc:Fallback>
+                </mc:AlternateContent>
+                <wp:extent cx="5753100" cy="2011680"/>
+                <wp:effectExtent l="0" t="0" r="0" b="7620"/>
+                <wp:wrapNone/>
+                <wp:docPr id="129" name="Text Box 129"/>
+                <wp:cNvGraphicFramePr/>
+                <a:graphic xmlns:a="http://schemas.openxmlformats.org/drawingml/2006/main">
+                  <a:graphicData uri="http://schemas.microsoft.com/office/word/2010/wordprocessingShape">
+                    <wps:wsp>
+                      <wps:cNvSpPr txBox="1"/>
+                      <wps:spPr>
+                        <a:xfrm>
+                          <a:off x="0" y="0"/>
+                          <a:ext cx="5753100" cy="2011680"/>
+                        </a:xfrm>
+                        <a:prstGeom prst="rect">
+                          <a:avLst/>
+                        </a:prstGeom>
+                        <a:noFill/>
+                        <a:ln w="6350">
+                          <a:noFill/>
+                        </a:ln>
+                        <a:effectLst/>
+                      </wps:spPr>
+                      <wps:style>
+                        <a:lnRef idx="0">
+                          <a:schemeClr val="accent1"/>
+                        </a:lnRef>
+                        <a:fillRef idx="0">
+                          <a:schemeClr val="accent1"/>
+                        </a:fillRef>
+                        <a:effectRef idx="0">
+                          <a:schemeClr val="accent1"/>
+                        </a:effectRef>
+                        <a:fontRef idx="minor">
+                          <a:schemeClr val="dk1"/>
+                        </a:fontRef>
+                      </wps:style>
+                      <wps:txbx>
+                        <w:txbxContent>
+                          <w:sdt>
+                            <w:sdtPr>
+                              <w:rPr>
+                                <w:b/>
+                                <w:caps/>
+                                <w:color w:val="ED7D31" w:themeColor="accent2"/>
+                                <w:sz w:val="28"/>
+                                <w:szCs w:val="28"/>
+                              </w:rPr>
+                              <w:alias w:val="Subtitle"/>
+                              <w:tag w:val=""/>
+                              <w:id w:val="263201591"/>
+                              <w:dataBinding w:prefixMappings="xmlns:ns0='http://purl.org/dc/elements/1.1/' xmlns:ns1='http://schemas.openxmlformats.org/package/2006/metadata/core-properties' " w:xpath="/ns1:coreProperties[1]/ns0:subject[1]" w:storeItemID="{6C3C8BC8-F283-45AE-878A-BAB7291924A1}"/>
+                              <w:text/>
+                            </w:sdtPr>
+                            <w:sdtContent>
+                              <w:p>
+                                <w:pPr>
+                                  <w:pStyle w:val="NoSpacing"/>
+                                  <w:spacing w:before="40" w:after="40"/>
+                                  <w:rPr>
+                                    <w:b/>
+                                    <w:caps/>
+                                    <w:color w:val="ED7D31" w:themeColor="accent2"/>
+                                    <w:sz w:val="28"/>
+                                    <w:szCs w:val="28"/>
+                                  </w:rPr>
+                                </w:pPr>
+                                <w:r>
+                                  <w:rPr>
+                                    <w:b/>
+                                    <w:caps/>
+                                    <w:color w:val="ED7D31" w:themeColor="accent2"/>
+                                    <w:sz w:val="28"/>
+                                    <w:szCs w:val="28"/>
+                                  </w:rPr>
+                                  <w:t>A library to simplify the Android Wi-Fi Peer-to-peer API</w:t>
+                                </w:r>
+                              </w:p>
+                            </w:sdtContent>
+                          </w:sdt>
+                          <w:p>
+                            <w:pPr>
+                              <w:pStyle w:val="NoSpacing"/>
+                              <w:spacing w:before="40" w:after="40"/>
+                              <w:rPr>
+                                <w:b/>
+                                <w:caps/>
+                                <w:sz w:val="24"/>
+                                <w:szCs w:val="24"/>
+                              </w:rPr>
+                            </w:pPr>
+                            <w:sdt>
+                              <w:sdtPr>
+                                <w:rPr>
+                                  <w:b/>
+                                  <w:caps/>
+                                  <w:sz w:val="24"/>
+                                  <w:szCs w:val="24"/>
+                                </w:rPr>
+                                <w:alias w:val="Author"/>
+                                <w:tag w:val=""/>
+                                <w:id w:val="1257097279"/>
+                                <w:dataBinding w:prefixMappings="xmlns:ns0='http://purl.org/dc/elements/1.1/' xmlns:ns1='http://schemas.openxmlformats.org/package/2006/metadata/core-properties' " w:xpath="/ns1:coreProperties[1]/ns0:creator[1]" w:storeItemID="{6C3C8BC8-F283-45AE-878A-BAB7291924A1}"/>
+                                <w:text/>
+                              </w:sdtPr>
+                              <w:sdtContent>
+                                <w:r>
+                                  <w:rPr>
+                                    <w:b/>
+                                    <w:caps/>
+                                    <w:sz w:val="24"/>
+                                    <w:szCs w:val="24"/>
+                                  </w:rPr>
+                                  <w:t>Tyler mcbride</w:t>
+                                </w:r>
+                              </w:sdtContent>
+                            </w:sdt>
+                          </w:p>
+                          <w:p>
+                            <w:pPr>
+                              <w:pStyle w:val="NoSpacing"/>
+                              <w:spacing w:before="40" w:after="40"/>
+                              <w:rPr>
+                                <w:b/>
+                                <w:caps/>
+                                <w:sz w:val="24"/>
+                                <w:szCs w:val="24"/>
+                              </w:rPr>
+                            </w:pPr>
+                            <w:r>
+                              <w:rPr>
+                                <w:b/>
+                                <w:caps/>
+                                <w:sz w:val="24"/>
+                                <w:szCs w:val="24"/>
+                              </w:rPr>
+                              <w:t>anil somayaji</w:t>
+                            </w:r>
+                            <w:r>
+                              <w:rPr>
+                                <w:b/>
+                                <w:caps/>
+                                <w:sz w:val="24"/>
+                                <w:szCs w:val="24"/>
+                              </w:rPr>
+                              <w:t xml:space="preserve"> (</w:t>
+                            </w:r>
+                            <w:r>
+                              <w:rPr>
+                                <w:b/>
+                                <w:caps/>
+                                <w:sz w:val="24"/>
+                                <w:szCs w:val="24"/>
+                              </w:rPr>
+                              <w:t>supervisor</w:t>
+                            </w:r>
+                            <w:r>
+                              <w:rPr>
+                                <w:b/>
+                                <w:caps/>
+                                <w:sz w:val="24"/>
+                                <w:szCs w:val="24"/>
+                              </w:rPr>
+                              <w:t>)</w:t>
+                            </w:r>
+                          </w:p>
+                          <w:p>
+                            <w:pPr>
+                              <w:pStyle w:val="NoSpacing"/>
+                              <w:spacing w:before="40" w:after="40"/>
+                              <w:rPr>
+                                <w:caps/>
+                                <w:sz w:val="24"/>
+                                <w:szCs w:val="24"/>
+                              </w:rPr>
+                            </w:pPr>
+                            <w:r>
+                              <w:rPr>
+                                <w:caps/>
+                                <w:sz w:val="24"/>
+                                <w:szCs w:val="24"/>
+                              </w:rPr>
+                              <w:t>april 21</w:t>
+                            </w:r>
+                            <w:r>
+                              <w:rPr>
+                                <w:caps/>
+                                <w:sz w:val="24"/>
+                                <w:szCs w:val="24"/>
+                                <w:vertAlign w:val="superscript"/>
+                              </w:rPr>
+                              <w:t>st</w:t>
+                            </w:r>
+                            <w:r>
+                              <w:rPr>
+                                <w:caps/>
+                                <w:sz w:val="24"/>
+                                <w:szCs w:val="24"/>
+                              </w:rPr>
+                              <w:t>, 2017</w:t>
+                            </w:r>
+                          </w:p>
+                          <w:p>
+                            <w:pPr>
+                              <w:pStyle w:val="NoSpacing"/>
+                              <w:spacing w:before="40" w:after="40"/>
+                              <w:rPr>
+                                <w:color w:val="7F7F7F" w:themeColor="text1" w:themeTint="80"/>
+                                <w:sz w:val="18"/>
+                                <w:szCs w:val="18"/>
+                              </w:rPr>
+                            </w:pPr>
+                            <w:sdt>
+                              <w:sdtPr>
+                                <w:rPr>
+                                  <w:color w:val="7F7F7F" w:themeColor="text1" w:themeTint="80"/>
+                                  <w:sz w:val="18"/>
+                                  <w:szCs w:val="18"/>
+                                </w:rPr>
+                                <w:alias w:val="Address"/>
+                                <w:tag w:val=""/>
+                                <w:id w:val="-2049436927"/>
+                                <w:dataBinding w:prefixMappings="xmlns:ns0='http://schemas.microsoft.com/office/2006/coverPageProps' " w:xpath="/ns0:CoverPageProperties[1]/ns0:CompanyAddress[1]" w:storeItemID="{55AF091B-3C7A-41E3-B477-F2FDAA23CFDA}"/>
+                                <w:text/>
+                              </w:sdtPr>
+                              <w:sdtContent>
+                                <w:r>
+                                  <w:rPr>
+                                    <w:color w:val="7F7F7F" w:themeColor="text1" w:themeTint="80"/>
+                                    <w:sz w:val="18"/>
+                                    <w:szCs w:val="18"/>
+                                  </w:rPr>
+                                  <w:t>https://github.com/tylerjmcbride/Direct</w:t>
+                                </w:r>
+                              </w:sdtContent>
+                            </w:sdt>
+                          </w:p>
+                          <w:p>
+                            <w:pPr>
+                              <w:pStyle w:val="NoSpacing"/>
+                              <w:spacing w:before="40" w:after="40"/>
+                              <w:jc w:val="right"/>
+                              <w:rPr>
+                                <w:caps/>
+                                <w:color w:val="5B9BD5" w:themeColor="accent5"/>
+                                <w:sz w:val="24"/>
+                                <w:szCs w:val="24"/>
+                              </w:rPr>
+                            </w:pPr>
+                            <w:r>
+                              <w:rPr>
+                                <w:noProof/>
+                              </w:rPr>
+                              <w:drawing>
+                                <wp:inline distT="0" distB="0" distL="0" distR="0" wp14:anchorId="668A3425" wp14:editId="5EFF6A2C">
+                                  <wp:extent cx="1838325" cy="467371"/>
+                                  <wp:effectExtent l="0" t="0" r="0" b="8890"/>
+                                  <wp:docPr id="2" name="Picture 2" descr="Image result for carleton logo png"/>
+                                  <wp:cNvGraphicFramePr>
+                                    <a:graphicFrameLocks xmlns:a="http://schemas.openxmlformats.org/drawingml/2006/main" noChangeAspect="1"/>
+                                  </wp:cNvGraphicFramePr>
+                                  <a:graphic xmlns:a="http://schemas.openxmlformats.org/drawingml/2006/main">
+                                    <a:graphicData uri="http://schemas.openxmlformats.org/drawingml/2006/picture">
+                                      <pic:pic xmlns:pic="http://schemas.openxmlformats.org/drawingml/2006/picture">
+                                        <pic:nvPicPr>
+                                          <pic:cNvPr id="0" name="Picture 13" descr="Image result for carleton logo png"/>
+                                          <pic:cNvPicPr>
+                                            <a:picLocks noChangeAspect="1" noChangeArrowheads="1"/>
+                                          </pic:cNvPicPr>
+                                        </pic:nvPicPr>
+                                        <pic:blipFill>
+                                          <a:blip r:embed="rId9">
+                                            <a:extLst>
+                                              <a:ext uri="{28A0092B-C50C-407E-A947-70E740481C1C}">
+                                                <a14:useLocalDpi xmlns:a14="http://schemas.microsoft.com/office/drawing/2010/main" val="0"/>
+                                              </a:ext>
+                                            </a:extLst>
+                                          </a:blip>
+                                          <a:srcRect/>
+                                          <a:stretch>
+                                            <a:fillRect/>
+                                          </a:stretch>
+                                        </pic:blipFill>
+                                        <pic:spPr bwMode="auto">
+                                          <a:xfrm>
+                                            <a:off x="0" y="0"/>
+                                            <a:ext cx="1904123" cy="484099"/>
+                                          </a:xfrm>
+                                          <a:prstGeom prst="rect">
+                                            <a:avLst/>
+                                          </a:prstGeom>
+                                          <a:noFill/>
+                                          <a:ln>
+                                            <a:noFill/>
+                                          </a:ln>
+                                        </pic:spPr>
+                                      </pic:pic>
+                                    </a:graphicData>
+                                  </a:graphic>
+                                </wp:inline>
+                              </w:drawing>
+                            </w:r>
+                          </w:p>
+                        </w:txbxContent>
+                      </wps:txbx>
+                      <wps:bodyPr rot="0" spcFirstLastPara="0" vertOverflow="overflow" horzOverflow="overflow" vert="horz" wrap="square" lIns="914400" tIns="0" rIns="1097280" bIns="0" numCol="1" spcCol="0" rtlCol="0" fromWordArt="0" anchor="t" anchorCtr="0" forceAA="0" compatLnSpc="1">
+                        <a:prstTxWarp prst="textNoShape">
+                          <a:avLst/>
+                        </a:prstTxWarp>
+                        <a:noAutofit/>
+                      </wps:bodyPr>
+                    </wps:wsp>
+                  </a:graphicData>
+                </a:graphic>
+                <wp14:sizeRelH relativeFrom="margin">
+                  <wp14:pctWidth>115400</wp14:pctWidth>
+                </wp14:sizeRelH>
+                <wp14:sizeRelV relativeFrom="margin">
+                  <wp14:pctHeight>0</wp14:pctHeight>
+                </wp14:sizeRelV>
+              </wp:anchor>
+            </w:drawing>
+          </mc:Choice>
+          <mc:Fallback>
+            <w:pict>
+              <v:shapetype id="_x0000_t202" coordsize="21600,21600" o:spt="202" path="m,l,21600r21600,l21600,xe">
+                <v:stroke joinstyle="miter"/>
+                <v:path gradientshapeok="t" o:connecttype="rect"/>
+              </v:shapetype>
+              <v:shape id="Text Box 129" o:spid="_x0000_s1030" type="#_x0000_t202" style="position:absolute;margin-left:0;margin-top:0;width:453pt;height:158.4pt;z-index:-251655168;visibility:visible;mso-wrap-style:square;mso-width-percent:1154;mso-height-percent:0;mso-top-percent:790;mso-wrap-distance-left:9pt;mso-wrap-distance-top:0;mso-wrap-distance-right:0;mso-wrap-distance-bottom:0;mso-position-horizontal:center;mso-position-horizontal-relative:page;mso-position-vertical-relative:page;mso-width-percent:1154;mso-height-percent:0;mso-top-percent:790;mso-width-relative:margin;mso-height-relative:margin;v-text-anchor:top" o:gfxdata="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" filled="f" stroked="f" strokeweight=".5pt">
+                <v:textbox inset="1in,0,86.4pt,0">
+                  <w:txbxContent>
+                    <w:sdt>
+                      <w:sdtPr>
+                        <w:rPr>
+                          <w:b/>
+                          <w:caps/>
+                          <w:color w:val="ED7D31" w:themeColor="accent2"/>
+                          <w:sz w:val="28"/>
+                          <w:szCs w:val="28"/>
+                        </w:rPr>
+                        <w:alias w:val="Subtitle"/>
+                        <w:tag w:val=""/>
+                        <w:id w:val="263201591"/>
+                        <w:dataBinding w:prefixMappings="xmlns:ns0='http://purl.org/dc/elements/1.1/' xmlns:ns1='http://schemas.openxmlformats.org/package/2006/metadata/core-properties' " w:xpath="/ns1:coreProperties[1]/ns0:subject[1]" w:storeItemID="{6C3C8BC8-F283-45AE-878A-BAB7291924A1}"/>
+                        <w:text/>
+                      </w:sdtPr>
+                      <w:sdtContent>
+                        <w:p>
+                          <w:pPr>
+                            <w:pStyle w:val="NoSpacing"/>
+                            <w:spacing w:before="40" w:after="40"/>
+                            <w:rPr>
+                              <w:b/>
+                              <w:caps/>
+                              <w:color w:val="ED7D31" w:themeColor="accent2"/>
+                              <w:sz w:val="28"/>
+                              <w:szCs w:val="28"/>
+                            </w:rPr>
+                          </w:pPr>
+                          <w:r>
+                            <w:rPr>
+                              <w:b/>
+                              <w:caps/>
+                              <w:color w:val="ED7D31" w:themeColor="accent2"/>
+                              <w:sz w:val="28"/>
+                              <w:szCs w:val="28"/>
+                            </w:rPr>
+                            <w:t>A library to simplify the Android Wi-Fi Peer-to-peer API</w:t>
+                          </w:r>
+                        </w:p>
+                      </w:sdtContent>
+                    </w:sdt>
+                    <w:p>
+                      <w:pPr>
+                        <w:pStyle w:val="NoSpacing"/>
+                        <w:spacing w:before="40" w:after="40"/>
+                        <w:rPr>
+                          <w:b/>
+                          <w:caps/>
+                          <w:sz w:val="24"/>
+                          <w:szCs w:val="24"/>
+                        </w:rPr>
+                      </w:pPr>
+                      <w:sdt>
+                        <w:sdtPr>
+                          <w:rPr>
+                            <w:b/>
+                            <w:caps/>
+                            <w:sz w:val="24"/>
+                            <w:szCs w:val="24"/>
+                          </w:rPr>
+                          <w:alias w:val="Author"/>
+                          <w:tag w:val=""/>
+                          <w:id w:val="1257097279"/>
+                          <w:dataBinding w:prefixMappings="xmlns:ns0='http://purl.org/dc/elements/1.1/' xmlns:ns1='http://schemas.openxmlformats.org/package/2006/metadata/core-properties' " w:xpath="/ns1:coreProperties[1]/ns0:creator[1]" w:storeItemID="{6C3C8BC8-F283-45AE-878A-BAB7291924A1}"/>
+                          <w:text/>
+                        </w:sdtPr>
+                        <w:sdtContent>
+                          <w:r>
+                            <w:rPr>
+                              <w:b/>
+                              <w:caps/>
+                              <w:sz w:val="24"/>
+                              <w:szCs w:val="24"/>
+                            </w:rPr>
+                            <w:t>Tyler mcbride</w:t>
+                          </w:r>
+                        </w:sdtContent>
+                      </w:sdt>
+                    </w:p>
+                    <w:p>
+                      <w:pPr>
+                        <w:pStyle w:val="NoSpacing"/>
+                        <w:spacing w:before="40" w:after="40"/>
+                        <w:rPr>
+                          <w:b/>
+                          <w:caps/>
+                          <w:sz w:val="24"/>
+                          <w:szCs w:val="24"/>
+                        </w:rPr>
+                      </w:pPr>
+                      <w:r>
+                        <w:rPr>
+                          <w:b/>
+                          <w:caps/>
+                          <w:sz w:val="24"/>
+                          <w:szCs w:val="24"/>
+                        </w:rPr>
+                        <w:t>anil somayaji</w:t>
+                      </w:r>
+                      <w:r>
+                        <w:rPr>
+                          <w:b/>
+                          <w:caps/>
+                          <w:sz w:val="24"/>
+                          <w:szCs w:val="24"/>
+                        </w:rPr>
+                        <w:t xml:space="preserve"> (</w:t>
+                      </w:r>
+                      <w:r>
+                        <w:rPr>
+                          <w:b/>
+                          <w:caps/>
+                          <w:sz w:val="24"/>
+                          <w:szCs w:val="24"/>
+                        </w:rPr>
+                        <w:t>supervisor</w:t>
+                      </w:r>
+                      <w:r>
+                        <w:rPr>
+                          <w:b/>
+                          <w:caps/>
+                          <w:sz w:val="24"/>
+                          <w:szCs w:val="24"/>
+                        </w:rPr>
+                        <w:t>)</w:t>
+                      </w:r>
+                    </w:p>
+                    <w:p>
+                      <w:pPr>
+                        <w:pStyle w:val="NoSpacing"/>
+                        <w:spacing w:before="40" w:after="40"/>
+                        <w:rPr>
+                          <w:caps/>
+                          <w:sz w:val="24"/>
+                          <w:szCs w:val="24"/>
+                        </w:rPr>
+                      </w:pPr>
+                      <w:r>
+                        <w:rPr>
+                          <w:caps/>
+                          <w:sz w:val="24"/>
+                          <w:szCs w:val="24"/>
+                        </w:rPr>
+                        <w:t>april 21</w:t>
+                      </w:r>
+                      <w:r>
+                        <w:rPr>
+                          <w:caps/>
+                          <w:sz w:val="24"/>
+                          <w:szCs w:val="24"/>
+                          <w:vertAlign w:val="superscript"/>
+                        </w:rPr>
+                        <w:t>st</w:t>
+                      </w:r>
+                      <w:r>
+                        <w:rPr>
+                          <w:caps/>
+                          <w:sz w:val="24"/>
+                          <w:szCs w:val="24"/>
+                        </w:rPr>
+                        <w:t>, 2017</w:t>
+                      </w:r>
+                    </w:p>
+                    <w:p>
+                      <w:pPr>
+                        <w:pStyle w:val="NoSpacing"/>
+                        <w:spacing w:before="40" w:after="40"/>
+                        <w:rPr>
+                          <w:color w:val="7F7F7F" w:themeColor="text1" w:themeTint="80"/>
+                          <w:sz w:val="18"/>
+                          <w:szCs w:val="18"/>
+                        </w:rPr>
+                      </w:pPr>
+                      <w:sdt>
+                        <w:sdtPr>
+                          <w:rPr>
+                            <w:color w:val="7F7F7F" w:themeColor="text1" w:themeTint="80"/>
+                            <w:sz w:val="18"/>
+                            <w:szCs w:val="18"/>
+                          </w:rPr>
+                          <w:alias w:val="Address"/>
+                          <w:tag w:val=""/>
+                          <w:id w:val="-2049436927"/>
+                          <w:dataBinding w:prefixMappings="xmlns:ns0='http://schemas.microsoft.com/office/2006/coverPageProps' " w:xpath="/ns0:CoverPageProperties[1]/ns0:CompanyAddress[1]" w:storeItemID="{55AF091B-3C7A-41E3-B477-F2FDAA23CFDA}"/>
+                          <w:text/>
+                        </w:sdtPr>
+                        <w:sdtContent>
+                          <w:r>
+                            <w:rPr>
+                              <w:color w:val="7F7F7F" w:themeColor="text1" w:themeTint="80"/>
+                              <w:sz w:val="18"/>
+                              <w:szCs w:val="18"/>
+                            </w:rPr>
+                            <w:t>https://github.com/tylerjmcbride/Direct</w:t>
+                          </w:r>
+                        </w:sdtContent>
+                      </w:sdt>
+                    </w:p>
+                    <w:p>
+                      <w:pPr>
+                        <w:pStyle w:val="NoSpacing"/>
+                        <w:spacing w:before="40" w:after="40"/>
+                        <w:jc w:val="right"/>
+                        <w:rPr>
+                          <w:caps/>
+                          <w:color w:val="5B9BD5" w:themeColor="accent5"/>
+                          <w:sz w:val="24"/>
+                          <w:szCs w:val="24"/>
+                        </w:rPr>
+                      </w:pPr>
+                      <w:r>
+                        <w:rPr>
+                          <w:noProof/>
+                        </w:rPr>
+                        <w:drawing>
+                          <wp:inline distT="0" distB="0" distL="0" distR="0" wp14:anchorId="668A3425" wp14:editId="5EFF6A2C">
+                            <wp:extent cx="1838325" cy="467371"/>
+                            <wp:effectExtent l="0" t="0" r="0" b="8890"/>
+                            <wp:docPr id="2" name="Picture 2" descr="Image result for carleton logo png"/>
+                            <wp:cNvGraphicFramePr>
+                              <a:graphicFrameLocks xmlns:a="http://schemas.openxmlformats.org/drawingml/2006/main" noChangeAspect="1"/>
+                            </wp:cNvGraphicFramePr>
+                            <a:graphic xmlns:a="http://schemas.openxmlformats.org/drawingml/2006/main">
+                              <a:graphicData uri="http://schemas.openxmlformats.org/drawingml/2006/picture">
+                                <pic:pic xmlns:pic="http://schemas.openxmlformats.org/drawingml/2006/picture">
+                                  <pic:nvPicPr>
+                                    <pic:cNvPr id="0" name="Picture 13" descr="Image result for carleton logo png"/>
+                                    <pic:cNvPicPr>
+                                      <a:picLocks noChangeAspect="1" noChangeArrowheads="1"/>
+                                    </pic:cNvPicPr>
+                                  </pic:nvPicPr>
+                                  <pic:blipFill>
+                                    <a:blip r:embed="rId9">
+                                      <a:extLst>
+                                        <a:ext uri="{28A0092B-C50C-407E-A947-70E740481C1C}">
+                                          <a14:useLocalDpi xmlns:a14="http://schemas.microsoft.com/office/drawing/2010/main" val="0"/>
+                                        </a:ext>
+                                      </a:extLst>
+                                    </a:blip>
+                                    <a:srcRect/>
+                                    <a:stretch>
+                                      <a:fillRect/>
+                                    </a:stretch>
+                                  </pic:blipFill>
+                                  <pic:spPr bwMode="auto">
+                                    <a:xfrm>
+                                      <a:off x="0" y="0"/>
+                                      <a:ext cx="1904123" cy="484099"/>
+                                    </a:xfrm>
+                                    <a:prstGeom prst="rect">
+                                      <a:avLst/>
+                                    </a:prstGeom>
+                                    <a:noFill/>
+                                    <a:ln>
+                                      <a:noFill/>
+                                    </a:ln>
+                                  </pic:spPr>
+                                </pic:pic>
+                              </a:graphicData>
+                            </a:graphic>
+                          </wp:inline>
+                        </w:drawing>
+                      </w:r>
+                    </w:p>
+                  </w:txbxContent>
+                </v:textbox>
+                <w10:wrap anchorx="page" anchory="page"/>
+              </v:shape>
+            </w:pict>
+          </mc:Fallback>
+        </mc:AlternateContent>
+      </w:r>
       <w:r>
         <w:rPr>
           <w:sz w:val="24"/>
@@ -5154,14 +5304,21 @@
           <w:sz w:val="24"/>
           <w:szCs w:val="24"/>
         </w:rPr>
-        <w:t>will be</w:t>
-      </w:r>
-      <w:r>
-        <w:rPr>
-          <w:sz w:val="24"/>
-          <w:szCs w:val="24"/>
-        </w:rPr>
-        <w:t xml:space="preserve"> designed </w:t>
+        <w:t>is</w:t>
+      </w:r>
+      <w:r>
+        <w:rPr>
+          <w:sz w:val="24"/>
+          <w:szCs w:val="24"/>
+        </w:rPr>
+        <w:t xml:space="preserve"> </w:t>
+      </w:r>
+      <w:r>
+        <w:rPr>
+          <w:sz w:val="24"/>
+          <w:szCs w:val="24"/>
+        </w:rPr>
+        <w:t xml:space="preserve">designed </w:t>
       </w:r>
       <w:r>
         <w:rPr>
@@ -5226,6 +5383,8 @@
         </w:rPr>
         <w:t xml:space="preserve"> use to the developer.</w:t>
       </w:r>
+      <w:bookmarkStart w:id="2" w:name="_GoBack"/>
+      <w:bookmarkEnd w:id="2"/>
     </w:p>
     <w:p>
       <w:pPr>
@@ -5388,7 +5547,7 @@
           <w:szCs w:val="72"/>
         </w:rPr>
       </w:pPr>
-      <w:bookmarkStart w:id="2" w:name="_Toc480329077"/>
+      <w:bookmarkStart w:id="3" w:name="_Toc480329077"/>
       <w:r>
         <w:rPr>
           <w:rFonts w:asciiTheme="minorHAnsi" w:hAnsiTheme="minorHAnsi" w:cstheme="minorHAnsi"/>
@@ -5400,7 +5559,7 @@
         <w:lastRenderedPageBreak/>
         <w:t>What is Wi-Fi Direct?</w:t>
       </w:r>
-      <w:bookmarkEnd w:id="2"/>
+      <w:bookmarkEnd w:id="3"/>
     </w:p>
     <w:p>
       <w:pPr>
@@ -5577,7 +5736,7 @@
           <w:szCs w:val="36"/>
         </w:rPr>
       </w:pPr>
-      <w:bookmarkStart w:id="3" w:name="_Toc480329078"/>
+      <w:bookmarkStart w:id="4" w:name="_Toc480329078"/>
       <w:r>
         <w:rPr>
           <w:rStyle w:val="pl-k"/>
@@ -5608,7 +5767,7 @@
         </w:rPr>
         <w:t>P2P Framework</w:t>
       </w:r>
-      <w:bookmarkEnd w:id="3"/>
+      <w:bookmarkEnd w:id="4"/>
     </w:p>
     <w:p>
       <w:pPr>
@@ -5758,7 +5917,7 @@
         </w:rPr>
         <w:t xml:space="preserve">The </w:t>
       </w:r>
-      <w:hyperlink r:id="rId9" w:history="1">
+      <w:hyperlink r:id="rId10" w:history="1">
         <w:r>
           <w:rPr>
             <w:rStyle w:val="Hyperlink"/>
@@ -5773,7 +5932,7 @@
         </w:rPr>
         <w:t xml:space="preserve"> class in the </w:t>
       </w:r>
-      <w:hyperlink r:id="rId10" w:history="1">
+      <w:hyperlink r:id="rId11" w:history="1">
         <w:r>
           <w:rPr>
             <w:rStyle w:val="Hyperlink"/>
@@ -5804,7 +5963,7 @@
         <w:rPr>
           <w:sz w:val="24"/>
         </w:rPr>
-        <w:t xml:space="preserve">s, such as a dropped connection, or a </w:t>
+        <w:t xml:space="preserve">s such as a dropped connection, or a </w:t>
       </w:r>
       <w:r>
         <w:rPr>
@@ -5898,7 +6057,31 @@
         <w:rPr>
           <w:sz w:val="24"/>
         </w:rPr>
-        <w:t xml:space="preserve"> Wi-Fi Direct is useful for applications that share data among users, it uses direct connections via Wi-Fi without an intermediate access point, and last but not least it reaches distances much longer than a</w:t>
+        <w:t xml:space="preserve"> Wi-Fi Direct is useful for applications that share data among users, it uses direct connections via Wi-Fi without an intermediate access point, and last but not least</w:t>
+      </w:r>
+      <w:r>
+        <w:rPr>
+          <w:sz w:val="24"/>
+        </w:rPr>
+        <w:t>,</w:t>
+      </w:r>
+      <w:r>
+        <w:rPr>
+          <w:sz w:val="24"/>
+        </w:rPr>
+        <w:t xml:space="preserve"> it </w:t>
+      </w:r>
+      <w:r>
+        <w:rPr>
+          <w:sz w:val="24"/>
+        </w:rPr>
+        <w:t>may reach</w:t>
+      </w:r>
+      <w:r>
+        <w:rPr>
+          <w:sz w:val="24"/>
+        </w:rPr>
+        <w:t xml:space="preserve"> distances much longer than a</w:t>
       </w:r>
       <w:r>
         <w:rPr>
@@ -5979,7 +6162,7 @@
           <w:szCs w:val="72"/>
         </w:rPr>
       </w:pPr>
-      <w:bookmarkStart w:id="4" w:name="_Toc480329079"/>
+      <w:bookmarkStart w:id="5" w:name="_Toc480329079"/>
       <w:r>
         <w:rPr>
           <w:rFonts w:asciiTheme="minorHAnsi" w:hAnsiTheme="minorHAnsi" w:cstheme="minorHAnsi"/>
@@ -6011,7 +6194,7 @@
         </w:rPr>
         <w:t>Solution</w:t>
       </w:r>
-      <w:bookmarkEnd w:id="4"/>
+      <w:bookmarkEnd w:id="5"/>
     </w:p>
     <w:p>
       <w:pPr>
@@ -6100,7 +6283,7 @@
         </w:rPr>
         <w:t xml:space="preserve">the </w:t>
       </w:r>
-      <w:hyperlink r:id="rId11" w:history="1">
+      <w:hyperlink r:id="rId12" w:history="1">
         <w:proofErr w:type="gramStart"/>
         <w:r>
           <w:rPr>
@@ -6299,7 +6482,7 @@
           <w:szCs w:val="36"/>
         </w:rPr>
       </w:pPr>
-      <w:bookmarkStart w:id="5" w:name="_Toc480329080"/>
+      <w:bookmarkStart w:id="6" w:name="_Toc480329080"/>
       <w:r>
         <w:rPr>
           <w:rStyle w:val="pl-k"/>
@@ -6310,7 +6493,7 @@
         </w:rPr>
         <w:t>Alternative Solutions</w:t>
       </w:r>
-      <w:bookmarkEnd w:id="5"/>
+      <w:bookmarkEnd w:id="6"/>
     </w:p>
     <w:p>
       <w:pPr>
@@ -6405,83 +6588,6 @@
           <w:szCs w:val="24"/>
         </w:rPr>
         <w:t xml:space="preserve">The </w:t>
-      </w:r>
-      <w:hyperlink r:id="rId12" w:history="1">
-        <w:proofErr w:type="spellStart"/>
-        <w:r>
-          <w:rPr>
-            <w:rStyle w:val="Hyperlink"/>
-            <w:sz w:val="24"/>
-            <w:szCs w:val="24"/>
-          </w:rPr>
-          <w:t>Salut</w:t>
-        </w:r>
-        <w:proofErr w:type="spellEnd"/>
-      </w:hyperlink>
-      <w:r>
-        <w:rPr>
-          <w:sz w:val="24"/>
-          <w:szCs w:val="24"/>
-        </w:rPr>
-        <w:t xml:space="preserve"> library was the only library that worked for me, which I used for an Android application I made in an Object-Oriented Software Engineering course; however, I was forced to fork the library as I encountered a number of bugs some of which caused my application to crash. Forking this library proved to be difficult due to the lack of documentation, making debugging a nightmare. In summary, this library did not live up to the standard of code that I come to expect from an external library.</w:t>
-      </w:r>
-    </w:p>
-    <w:p>
-      <w:pPr>
-        <w:ind w:firstLine="720"/>
-        <w:rPr>
-          <w:sz w:val="24"/>
-          <w:szCs w:val="24"/>
-        </w:rPr>
-      </w:pPr>
-      <w:r>
-        <w:rPr>
-          <w:sz w:val="24"/>
-          <w:szCs w:val="24"/>
-        </w:rPr>
-        <w:t xml:space="preserve">This inspired me to create my own library </w:t>
-      </w:r>
-      <w:r>
-        <w:rPr>
-          <w:sz w:val="24"/>
-          <w:szCs w:val="24"/>
-        </w:rPr>
-        <w:t>that</w:t>
-      </w:r>
-      <w:r>
-        <w:rPr>
-          <w:sz w:val="24"/>
-          <w:szCs w:val="24"/>
-        </w:rPr>
-        <w:t xml:space="preserve"> not only</w:t>
-      </w:r>
-      <w:r>
-        <w:rPr>
-          <w:sz w:val="24"/>
-          <w:szCs w:val="24"/>
-        </w:rPr>
-        <w:t xml:space="preserve"> </w:t>
-      </w:r>
-      <w:r>
-        <w:rPr>
-          <w:sz w:val="24"/>
-          <w:szCs w:val="24"/>
-        </w:rPr>
-        <w:t>provided a solution to my problem but is compliant with general coding standards and is well documented.</w:t>
-      </w:r>
-      <w:r>
-        <w:rPr>
-          <w:sz w:val="24"/>
-          <w:szCs w:val="24"/>
-        </w:rPr>
-        <w:t xml:space="preserve"> </w:t>
-      </w:r>
-      <w:r>
-        <w:rPr>
-          <w:sz w:val="24"/>
-          <w:szCs w:val="24"/>
-        </w:rPr>
-        <w:t xml:space="preserve">As a developer could use this library or the </w:t>
       </w:r>
       <w:hyperlink r:id="rId13" w:history="1">
         <w:proofErr w:type="spellStart"/>
@@ -6500,21 +6606,7 @@
           <w:sz w:val="24"/>
           <w:szCs w:val="24"/>
         </w:rPr>
-        <w:t xml:space="preserve"> library interchangeably, it is worth noting the </w:t>
-      </w:r>
-      <w:r>
-        <w:rPr>
-          <w:sz w:val="24"/>
-          <w:szCs w:val="24"/>
-        </w:rPr>
-        <w:t xml:space="preserve">subtle differences between </w:t>
-      </w:r>
-      <w:r>
-        <w:rPr>
-          <w:sz w:val="24"/>
-          <w:szCs w:val="24"/>
-        </w:rPr>
-        <w:t>the two libraries.</w:t>
+        <w:t xml:space="preserve"> library was the only library that worked for me, which I used for an Android application I made in an Object-Oriented Software Engineering course; however, I was forced to fork the library as I encountered a number of bugs some of which caused my application to crash. Forking this library proved to be difficult due to the lack of documentation, making debugging a nightmare. In summary, this library did not live up to the standard of code that I come to expect from an external library.</w:t>
       </w:r>
     </w:p>
     <w:p>
@@ -6530,7 +6622,49 @@
           <w:sz w:val="24"/>
           <w:szCs w:val="24"/>
         </w:rPr>
-        <w:t xml:space="preserve">The </w:t>
+        <w:t xml:space="preserve">This inspired me to create my own library </w:t>
+      </w:r>
+      <w:r>
+        <w:rPr>
+          <w:sz w:val="24"/>
+          <w:szCs w:val="24"/>
+        </w:rPr>
+        <w:t>that</w:t>
+      </w:r>
+      <w:r>
+        <w:rPr>
+          <w:sz w:val="24"/>
+          <w:szCs w:val="24"/>
+        </w:rPr>
+        <w:t xml:space="preserve"> not only</w:t>
+      </w:r>
+      <w:r>
+        <w:rPr>
+          <w:sz w:val="24"/>
+          <w:szCs w:val="24"/>
+        </w:rPr>
+        <w:t xml:space="preserve"> </w:t>
+      </w:r>
+      <w:r>
+        <w:rPr>
+          <w:sz w:val="24"/>
+          <w:szCs w:val="24"/>
+        </w:rPr>
+        <w:t>provided a solution to my problem but is compliant with general coding standards and is well documented.</w:t>
+      </w:r>
+      <w:r>
+        <w:rPr>
+          <w:sz w:val="24"/>
+          <w:szCs w:val="24"/>
+        </w:rPr>
+        <w:t xml:space="preserve"> </w:t>
+      </w:r>
+      <w:r>
+        <w:rPr>
+          <w:sz w:val="24"/>
+          <w:szCs w:val="24"/>
+        </w:rPr>
+        <w:t xml:space="preserve">As a developer could use this library or the </w:t>
       </w:r>
       <w:hyperlink r:id="rId14" w:history="1">
         <w:proofErr w:type="spellStart"/>
@@ -6549,14 +6683,37 @@
           <w:sz w:val="24"/>
           <w:szCs w:val="24"/>
         </w:rPr>
-        <w:t xml:space="preserve"> </w:t>
-      </w:r>
-      <w:r>
-        <w:rPr>
-          <w:sz w:val="24"/>
-          <w:szCs w:val="24"/>
-        </w:rPr>
-        <w:t xml:space="preserve">library and this library use different formats for transferring data. The </w:t>
+        <w:t xml:space="preserve"> library interchangeably, it is worth noting the </w:t>
+      </w:r>
+      <w:r>
+        <w:rPr>
+          <w:sz w:val="24"/>
+          <w:szCs w:val="24"/>
+        </w:rPr>
+        <w:t xml:space="preserve">subtle differences between </w:t>
+      </w:r>
+      <w:r>
+        <w:rPr>
+          <w:sz w:val="24"/>
+          <w:szCs w:val="24"/>
+        </w:rPr>
+        <w:t>the two libraries.</w:t>
+      </w:r>
+    </w:p>
+    <w:p>
+      <w:pPr>
+        <w:ind w:firstLine="720"/>
+        <w:rPr>
+          <w:sz w:val="24"/>
+          <w:szCs w:val="24"/>
+        </w:rPr>
+      </w:pPr>
+      <w:r>
+        <w:rPr>
+          <w:sz w:val="24"/>
+          <w:szCs w:val="24"/>
+        </w:rPr>
+        <w:t xml:space="preserve">The </w:t>
       </w:r>
       <w:hyperlink r:id="rId15" w:history="1">
         <w:proofErr w:type="spellStart"/>
@@ -6575,33 +6732,16 @@
           <w:sz w:val="24"/>
           <w:szCs w:val="24"/>
         </w:rPr>
-        <w:t xml:space="preserve"> library uses </w:t>
+        <w:t xml:space="preserve"> </w:t>
+      </w:r>
+      <w:r>
+        <w:rPr>
+          <w:sz w:val="24"/>
+          <w:szCs w:val="24"/>
+        </w:rPr>
+        <w:t xml:space="preserve">library and this library use different formats for transferring data. The </w:t>
       </w:r>
       <w:hyperlink r:id="rId16" w:history="1">
-        <w:r>
-          <w:rPr>
-            <w:rStyle w:val="Hyperlink"/>
-            <w:sz w:val="24"/>
-            <w:szCs w:val="24"/>
-          </w:rPr>
-          <w:t>JSON</w:t>
-        </w:r>
-      </w:hyperlink>
-      <w:r>
-        <w:rPr>
-          <w:sz w:val="24"/>
-          <w:szCs w:val="24"/>
-        </w:rPr>
-        <w:t xml:space="preserve"> (JavaScript Object Notation) </w:t>
-      </w:r>
-      <w:r>
-        <w:rPr>
-          <w:sz w:val="24"/>
-          <w:szCs w:val="24"/>
-        </w:rPr>
-        <w:t xml:space="preserve">while this library uses serialized Java objects. The </w:t>
-      </w:r>
-      <w:hyperlink r:id="rId17" w:history="1">
         <w:proofErr w:type="spellStart"/>
         <w:r>
           <w:rPr>
@@ -6618,9 +6758,9 @@
           <w:sz w:val="24"/>
           <w:szCs w:val="24"/>
         </w:rPr>
-        <w:t xml:space="preserve"> library serializes Java objects into </w:t>
-      </w:r>
-      <w:hyperlink r:id="rId18" w:history="1">
+        <w:t xml:space="preserve"> library uses </w:t>
+      </w:r>
+      <w:hyperlink r:id="rId17" w:history="1">
         <w:r>
           <w:rPr>
             <w:rStyle w:val="Hyperlink"/>
@@ -6635,6 +6775,49 @@
           <w:sz w:val="24"/>
           <w:szCs w:val="24"/>
         </w:rPr>
+        <w:t xml:space="preserve"> (JavaScript Object Notation) </w:t>
+      </w:r>
+      <w:r>
+        <w:rPr>
+          <w:sz w:val="24"/>
+          <w:szCs w:val="24"/>
+        </w:rPr>
+        <w:t xml:space="preserve">while this library uses serialized Java objects. The </w:t>
+      </w:r>
+      <w:hyperlink r:id="rId18" w:history="1">
+        <w:proofErr w:type="spellStart"/>
+        <w:r>
+          <w:rPr>
+            <w:rStyle w:val="Hyperlink"/>
+            <w:sz w:val="24"/>
+            <w:szCs w:val="24"/>
+          </w:rPr>
+          <w:t>Salut</w:t>
+        </w:r>
+        <w:proofErr w:type="spellEnd"/>
+      </w:hyperlink>
+      <w:r>
+        <w:rPr>
+          <w:sz w:val="24"/>
+          <w:szCs w:val="24"/>
+        </w:rPr>
+        <w:t xml:space="preserve"> library serializes Java objects into </w:t>
+      </w:r>
+      <w:hyperlink r:id="rId19" w:history="1">
+        <w:r>
+          <w:rPr>
+            <w:rStyle w:val="Hyperlink"/>
+            <w:sz w:val="24"/>
+            <w:szCs w:val="24"/>
+          </w:rPr>
+          <w:t>JSON</w:t>
+        </w:r>
+      </w:hyperlink>
+      <w:r>
+        <w:rPr>
+          <w:sz w:val="24"/>
+          <w:szCs w:val="24"/>
+        </w:rPr>
         <w:t xml:space="preserve"> </w:t>
       </w:r>
       <w:r>
@@ -6644,7 +6827,7 @@
         </w:rPr>
         <w:t xml:space="preserve">through the use of the </w:t>
       </w:r>
-      <w:hyperlink r:id="rId19" w:history="1">
+      <w:hyperlink r:id="rId20" w:history="1">
         <w:proofErr w:type="spellStart"/>
         <w:r>
           <w:rPr>
@@ -6739,7 +6922,7 @@
         </w:rPr>
         <w:t xml:space="preserve">This library on the other hand only requires that the Java objects implement the </w:t>
       </w:r>
-      <w:hyperlink r:id="rId20" w:history="1">
+      <w:hyperlink r:id="rId21" w:history="1">
         <w:r>
           <w:rPr>
             <w:rStyle w:val="Hyperlink"/>
@@ -6791,7 +6974,7 @@
         </w:rPr>
         <w:t xml:space="preserve">The main difference between these two formats is that the Java </w:t>
       </w:r>
-      <w:hyperlink r:id="rId21" w:history="1">
+      <w:hyperlink r:id="rId22" w:history="1">
         <w:proofErr w:type="spellStart"/>
         <w:r>
           <w:rPr>
@@ -6810,7 +6993,7 @@
         </w:rPr>
         <w:t xml:space="preserve"> and </w:t>
       </w:r>
-      <w:hyperlink r:id="rId22" w:history="1">
+      <w:hyperlink r:id="rId23" w:history="1">
         <w:proofErr w:type="spellStart"/>
         <w:r>
           <w:rPr>
@@ -6836,7 +7019,7 @@
         </w:rPr>
         <w:t xml:space="preserve">allow any anonymous object to be communicated, while the use of </w:t>
       </w:r>
-      <w:hyperlink r:id="rId23" w:history="1">
+      <w:hyperlink r:id="rId24" w:history="1">
         <w:proofErr w:type="spellStart"/>
         <w:r>
           <w:rPr>
@@ -6886,7 +7069,7 @@
         </w:rPr>
         <w:t xml:space="preserve">the </w:t>
       </w:r>
-      <w:hyperlink r:id="rId24" w:history="1">
+      <w:hyperlink r:id="rId25" w:history="1">
         <w:proofErr w:type="spellStart"/>
         <w:r>
           <w:rPr>
@@ -6903,14 +7086,7 @@
           <w:sz w:val="24"/>
           <w:szCs w:val="24"/>
         </w:rPr>
-        <w:t xml:space="preserve"> library</w:t>
-      </w:r>
-      <w:r>
-        <w:rPr>
-          <w:sz w:val="24"/>
-          <w:szCs w:val="24"/>
-        </w:rPr>
-        <w:t xml:space="preserve"> </w:t>
+        <w:t xml:space="preserve"> library </w:t>
       </w:r>
       <w:r>
         <w:rPr>
@@ -7046,7 +7222,7 @@
         </w:rPr>
         <w:t xml:space="preserve">The </w:t>
       </w:r>
-      <w:hyperlink r:id="rId25" w:history="1">
+      <w:hyperlink r:id="rId26" w:history="1">
         <w:r>
           <w:rPr>
             <w:rStyle w:val="Hyperlink"/>
@@ -7123,7 +7299,7 @@
         </w:rPr>
         <w:t xml:space="preserve">The </w:t>
       </w:r>
-      <w:hyperlink r:id="rId26" w:history="1">
+      <w:hyperlink r:id="rId27" w:history="1">
         <w:proofErr w:type="spellStart"/>
         <w:r>
           <w:rPr>
@@ -7140,44 +7316,9 @@
           <w:sz w:val="24"/>
           <w:szCs w:val="24"/>
         </w:rPr>
-        <w:t xml:space="preserve"> library </w:t>
-      </w:r>
-      <w:r>
-        <w:rPr>
-          <w:sz w:val="24"/>
-          <w:szCs w:val="24"/>
-        </w:rPr>
-        <w:t xml:space="preserve">leaves the </w:t>
-      </w:r>
-      <w:r>
-        <w:rPr>
-          <w:sz w:val="24"/>
-          <w:szCs w:val="24"/>
-        </w:rPr>
-        <w:t>receiving functionality</w:t>
-      </w:r>
-      <w:r>
-        <w:rPr>
-          <w:sz w:val="24"/>
-          <w:szCs w:val="24"/>
-        </w:rPr>
-        <w:t xml:space="preserve"> </w:t>
-      </w:r>
-      <w:r>
-        <w:rPr>
-          <w:sz w:val="24"/>
-          <w:szCs w:val="24"/>
-        </w:rPr>
-        <w:t>for the developer to define</w:t>
-      </w:r>
-      <w:r>
-        <w:rPr>
-          <w:sz w:val="24"/>
-          <w:szCs w:val="24"/>
-        </w:rPr>
-        <w:t xml:space="preserve">, which requires the developer to understand the quirks of the </w:t>
-      </w:r>
-      <w:hyperlink r:id="rId27" w:history="1">
+        <w:t xml:space="preserve"> library leaves the receiving functionality for the developer to define, which requires the developer to understand the quirks of the </w:t>
+      </w:r>
+      <w:hyperlink r:id="rId28" w:history="1">
         <w:proofErr w:type="spellStart"/>
         <w:r>
           <w:rPr>
@@ -7194,14 +7335,7 @@
           <w:sz w:val="24"/>
           <w:szCs w:val="24"/>
         </w:rPr>
-        <w:t xml:space="preserve"> library</w:t>
-      </w:r>
-      <w:r>
-        <w:rPr>
-          <w:sz w:val="24"/>
-          <w:szCs w:val="24"/>
-        </w:rPr>
-        <w:t xml:space="preserve">, and </w:t>
+        <w:t xml:space="preserve"> library, and </w:t>
       </w:r>
       <w:r>
         <w:rPr>
@@ -7243,23 +7377,9 @@
           <w:sz w:val="24"/>
           <w:szCs w:val="24"/>
         </w:rPr>
-        <w:t>.</w:t>
-      </w:r>
-      <w:r>
-        <w:rPr>
-          <w:sz w:val="24"/>
-          <w:szCs w:val="24"/>
-        </w:rPr>
-        <w:t xml:space="preserve"> </w:t>
-      </w:r>
-      <w:r>
-        <w:rPr>
-          <w:sz w:val="24"/>
-          <w:szCs w:val="24"/>
-        </w:rPr>
-        <w:t xml:space="preserve">The </w:t>
-      </w:r>
-      <w:hyperlink r:id="rId28" w:history="1">
+        <w:t xml:space="preserve">. The </w:t>
+      </w:r>
+      <w:hyperlink r:id="rId29" w:history="1">
         <w:r>
           <w:rPr>
             <w:rStyle w:val="Hyperlink"/>
@@ -7274,14 +7394,7 @@
           <w:sz w:val="24"/>
           <w:szCs w:val="24"/>
         </w:rPr>
-        <w:t xml:space="preserve"> library</w:t>
-      </w:r>
-      <w:r>
-        <w:rPr>
-          <w:sz w:val="24"/>
-          <w:szCs w:val="24"/>
-        </w:rPr>
-        <w:t xml:space="preserve"> defines this receiving functionality itself </w:t>
+        <w:t xml:space="preserve"> library defines this receiving functionality itself </w:t>
       </w:r>
       <w:r>
         <w:rPr>
@@ -7327,7 +7440,7 @@
         </w:rPr>
         <w:t xml:space="preserve">One major issue I have with the </w:t>
       </w:r>
-      <w:hyperlink r:id="rId29" w:history="1">
+      <w:hyperlink r:id="rId30" w:history="1">
         <w:proofErr w:type="spellStart"/>
         <w:r>
           <w:rPr>
@@ -7346,7 +7459,7 @@
         </w:rPr>
         <w:t xml:space="preserve"> library is that it uses a single reference to the </w:t>
       </w:r>
-      <w:hyperlink r:id="rId30" w:history="1">
+      <w:hyperlink r:id="rId31" w:history="1">
         <w:r>
           <w:rPr>
             <w:rStyle w:val="Hyperlink"/>
@@ -7443,32 +7556,6 @@
           <w:szCs w:val="24"/>
         </w:rPr>
         <w:t xml:space="preserve">The </w:t>
-      </w:r>
-      <w:hyperlink r:id="rId31" w:history="1">
-        <w:proofErr w:type="spellStart"/>
-        <w:r>
-          <w:rPr>
-            <w:rStyle w:val="Hyperlink"/>
-            <w:sz w:val="24"/>
-            <w:szCs w:val="24"/>
-          </w:rPr>
-          <w:t>Salut</w:t>
-        </w:r>
-        <w:proofErr w:type="spellEnd"/>
-      </w:hyperlink>
-      <w:r>
-        <w:rPr>
-          <w:sz w:val="24"/>
-          <w:szCs w:val="24"/>
-        </w:rPr>
-        <w:t xml:space="preserve"> library is riddled with code smell</w:t>
-      </w:r>
-      <w:r>
-        <w:rPr>
-          <w:sz w:val="24"/>
-          <w:szCs w:val="24"/>
-        </w:rPr>
-        <w:t xml:space="preserve">. Examples includes but is not limited to: the bloated </w:t>
       </w:r>
       <w:hyperlink r:id="rId32" w:history="1">
         <w:proofErr w:type="spellStart"/>
@@ -7487,30 +7574,14 @@
           <w:sz w:val="24"/>
           <w:szCs w:val="24"/>
         </w:rPr>
-        <w:t xml:space="preserve"> class has over eight-hundred lines of code, code duplication, public state variables that if modified could put the application in an unpredictable state, and last but not least returning references to objects rather than cloning said objects.</w:t>
-      </w:r>
-    </w:p>
-    <w:p>
-      <w:pPr>
-        <w:ind w:firstLine="720"/>
-        <w:rPr>
-          <w:sz w:val="24"/>
-          <w:szCs w:val="24"/>
-        </w:rPr>
-      </w:pPr>
-      <w:r>
-        <w:rPr>
-          <w:sz w:val="24"/>
-          <w:szCs w:val="24"/>
-        </w:rPr>
-        <w:t>In addition, no method</w:t>
-      </w:r>
-      <w:r>
-        <w:rPr>
-          <w:sz w:val="24"/>
-          <w:szCs w:val="24"/>
-        </w:rPr>
-        <w:t xml:space="preserve"> in the </w:t>
+        <w:t xml:space="preserve"> library is riddled with code smell</w:t>
+      </w:r>
+      <w:r>
+        <w:rPr>
+          <w:sz w:val="24"/>
+          <w:szCs w:val="24"/>
+        </w:rPr>
+        <w:t xml:space="preserve">. Examples includes but is not limited to: the bloated </w:t>
       </w:r>
       <w:hyperlink r:id="rId33" w:history="1">
         <w:proofErr w:type="spellStart"/>
@@ -7529,6 +7600,48 @@
           <w:sz w:val="24"/>
           <w:szCs w:val="24"/>
         </w:rPr>
+        <w:t xml:space="preserve"> class has over eight-hundred lines of code, code duplication, public state variables that if modified could put the application in an unpredictable state, and last but not least returning references to objects rather than cloning said objects.</w:t>
+      </w:r>
+    </w:p>
+    <w:p>
+      <w:pPr>
+        <w:ind w:firstLine="720"/>
+        <w:rPr>
+          <w:sz w:val="24"/>
+          <w:szCs w:val="24"/>
+        </w:rPr>
+      </w:pPr>
+      <w:r>
+        <w:rPr>
+          <w:sz w:val="24"/>
+          <w:szCs w:val="24"/>
+        </w:rPr>
+        <w:t>In addition, no method</w:t>
+      </w:r>
+      <w:r>
+        <w:rPr>
+          <w:sz w:val="24"/>
+          <w:szCs w:val="24"/>
+        </w:rPr>
+        <w:t xml:space="preserve"> in the </w:t>
+      </w:r>
+      <w:hyperlink r:id="rId34" w:history="1">
+        <w:proofErr w:type="spellStart"/>
+        <w:r>
+          <w:rPr>
+            <w:rStyle w:val="Hyperlink"/>
+            <w:sz w:val="24"/>
+            <w:szCs w:val="24"/>
+          </w:rPr>
+          <w:t>Salut</w:t>
+        </w:r>
+        <w:proofErr w:type="spellEnd"/>
+      </w:hyperlink>
+      <w:r>
+        <w:rPr>
+          <w:sz w:val="24"/>
+          <w:szCs w:val="24"/>
+        </w:rPr>
         <w:t xml:space="preserve"> library</w:t>
       </w:r>
       <w:r>
@@ -7616,7 +7729,6 @@
         <w:t>. For example,</w:t>
       </w:r>
     </w:p>
-    <w:bookmarkStart w:id="6" w:name="_GoBack"/>
     <w:bookmarkStart w:id="7" w:name="_MON_1554067156"/>
     <w:bookmarkEnd w:id="7"/>
     <w:p>
@@ -7653,13 +7765,12 @@
             <v:path o:extrusionok="f" gradientshapeok="t" o:connecttype="rect"/>
             <o:lock v:ext="edit" aspectratio="t"/>
           </v:shapetype>
-          <v:shape id="_x0000_i1036" type="#_x0000_t75" style="width:468pt;height:147.2pt" o:ole="">
-            <v:imagedata r:id="rId34" o:title=""/>
+          <v:shape id="_x0000_i1025" type="#_x0000_t75" style="width:468pt;height:147pt" o:ole="">
+            <v:imagedata r:id="rId35" o:title=""/>
           </v:shape>
-          <o:OLEObject Type="Embed" ProgID="Word.OpenDocumentText.12" ShapeID="_x0000_i1036" DrawAspect="Content" ObjectID="_1554073391" r:id="rId35"/>
+          <o:OLEObject Type="Embed" ProgID="Word.OpenDocumentText.12" ShapeID="_x0000_i1025" DrawAspect="Content" ObjectID="_1554292137" r:id="rId36"/>
         </w:object>
       </w:r>
-      <w:bookmarkEnd w:id="6"/>
     </w:p>
     <w:p>
       <w:pPr>
@@ -7796,25 +7907,6 @@
           <w:szCs w:val="24"/>
         </w:rPr>
         <w:t xml:space="preserve">While the </w:t>
-      </w:r>
-      <w:hyperlink r:id="rId36" w:history="1">
-        <w:proofErr w:type="spellStart"/>
-        <w:r>
-          <w:rPr>
-            <w:rStyle w:val="Hyperlink"/>
-            <w:sz w:val="24"/>
-            <w:szCs w:val="24"/>
-          </w:rPr>
-          <w:t>Salut</w:t>
-        </w:r>
-        <w:proofErr w:type="spellEnd"/>
-      </w:hyperlink>
-      <w:r>
-        <w:rPr>
-          <w:sz w:val="24"/>
-          <w:szCs w:val="24"/>
-        </w:rPr>
-        <w:t xml:space="preserve"> library does provide a certain degree of abstraction, it definitely does not take advantage of its full extent. The bloated </w:t>
       </w:r>
       <w:hyperlink r:id="rId37" w:history="1">
         <w:proofErr w:type="spellStart"/>
@@ -7833,26 +7925,9 @@
           <w:sz w:val="24"/>
           <w:szCs w:val="24"/>
         </w:rPr>
-        <w:t xml:space="preserve"> class is used for both client and host implementations; therefore, it contains the behaviour and class members for both client and host. For example, only the host needs a </w:t>
+        <w:t xml:space="preserve"> library does provide a certain degree of abstraction, it definitely does not take advantage of its full extent. The bloated </w:t>
       </w:r>
       <w:hyperlink r:id="rId38" w:history="1">
-        <w:r>
-          <w:rPr>
-            <w:rStyle w:val="Hyperlink"/>
-            <w:sz w:val="24"/>
-            <w:szCs w:val="24"/>
-          </w:rPr>
-          <w:t>WifiP2pDnsSdServiceInfo</w:t>
-        </w:r>
-      </w:hyperlink>
-      <w:r>
-        <w:rPr>
-          <w:sz w:val="24"/>
-          <w:szCs w:val="24"/>
-        </w:rPr>
-        <w:t xml:space="preserve"> to pass to clients discovering the respective service but the </w:t>
-      </w:r>
-      <w:hyperlink r:id="rId39" w:history="1">
         <w:proofErr w:type="spellStart"/>
         <w:r>
           <w:rPr>
@@ -7869,23 +7944,24 @@
           <w:sz w:val="24"/>
           <w:szCs w:val="24"/>
         </w:rPr>
-        <w:t xml:space="preserve"> class contains this information in the client class.</w:t>
-      </w:r>
-    </w:p>
-    <w:p>
-      <w:pPr>
-        <w:ind w:firstLine="720"/>
-        <w:rPr>
-          <w:sz w:val="24"/>
-          <w:szCs w:val="24"/>
-        </w:rPr>
-      </w:pPr>
-      <w:r>
-        <w:rPr>
-          <w:sz w:val="24"/>
-          <w:szCs w:val="24"/>
-        </w:rPr>
-        <w:t xml:space="preserve">In the </w:t>
+        <w:t xml:space="preserve"> class is used for both client and host implementations; therefore, it contains the behaviour and class members for both client and host. For example, only the host needs a </w:t>
+      </w:r>
+      <w:hyperlink r:id="rId39" w:history="1">
+        <w:r>
+          <w:rPr>
+            <w:rStyle w:val="Hyperlink"/>
+            <w:sz w:val="24"/>
+            <w:szCs w:val="24"/>
+          </w:rPr>
+          <w:t>WifiP2pDnsSdServiceInfo</w:t>
+        </w:r>
+      </w:hyperlink>
+      <w:r>
+        <w:rPr>
+          <w:sz w:val="24"/>
+          <w:szCs w:val="24"/>
+        </w:rPr>
+        <w:t xml:space="preserve"> to pass to clients discovering the respective service but the </w:t>
       </w:r>
       <w:hyperlink r:id="rId40" w:history="1">
         <w:proofErr w:type="spellStart"/>
@@ -7904,6 +7980,41 @@
           <w:sz w:val="24"/>
           <w:szCs w:val="24"/>
         </w:rPr>
+        <w:t xml:space="preserve"> class contains this information in the client class.</w:t>
+      </w:r>
+    </w:p>
+    <w:p>
+      <w:pPr>
+        <w:ind w:firstLine="720"/>
+        <w:rPr>
+          <w:sz w:val="24"/>
+          <w:szCs w:val="24"/>
+        </w:rPr>
+      </w:pPr>
+      <w:r>
+        <w:rPr>
+          <w:sz w:val="24"/>
+          <w:szCs w:val="24"/>
+        </w:rPr>
+        <w:t xml:space="preserve">In the </w:t>
+      </w:r>
+      <w:hyperlink r:id="rId41" w:history="1">
+        <w:proofErr w:type="spellStart"/>
+        <w:r>
+          <w:rPr>
+            <w:rStyle w:val="Hyperlink"/>
+            <w:sz w:val="24"/>
+            <w:szCs w:val="24"/>
+          </w:rPr>
+          <w:t>Salut</w:t>
+        </w:r>
+        <w:proofErr w:type="spellEnd"/>
+      </w:hyperlink>
+      <w:r>
+        <w:rPr>
+          <w:sz w:val="24"/>
+          <w:szCs w:val="24"/>
+        </w:rPr>
         <w:t xml:space="preserve"> library, the code for socket </w:t>
       </w:r>
       <w:r>
@@ -7927,7 +8038,7 @@
         </w:rPr>
         <w:t xml:space="preserve">the </w:t>
       </w:r>
-      <w:hyperlink r:id="rId41" w:history="1">
+      <w:hyperlink r:id="rId42" w:history="1">
         <w:proofErr w:type="gramStart"/>
         <w:r>
           <w:rPr>
@@ -7981,7 +8092,7 @@
         </w:rPr>
         <w:t xml:space="preserve"> </w:t>
       </w:r>
-      <w:hyperlink r:id="rId42" w:history="1">
+      <w:hyperlink r:id="rId43" w:history="1">
         <w:proofErr w:type="spellStart"/>
         <w:r>
           <w:rPr>
@@ -8021,7 +8132,7 @@
         </w:rPr>
         <w:t xml:space="preserve"> both the </w:t>
       </w:r>
-      <w:hyperlink r:id="rId43" w:history="1">
+      <w:hyperlink r:id="rId44" w:history="1">
         <w:proofErr w:type="spellStart"/>
         <w:r>
           <w:rPr>
@@ -8040,7 +8151,7 @@
         </w:rPr>
         <w:t xml:space="preserve"> and </w:t>
       </w:r>
-      <w:hyperlink r:id="rId44" w:history="1">
+      <w:hyperlink r:id="rId45" w:history="1">
         <w:proofErr w:type="spellStart"/>
         <w:r>
           <w:rPr>
@@ -8110,7 +8221,7 @@
         </w:rPr>
         <w:t xml:space="preserve">In terms of external libraries, the </w:t>
       </w:r>
-      <w:hyperlink r:id="rId45" w:history="1">
+      <w:hyperlink r:id="rId46" w:history="1">
         <w:proofErr w:type="spellStart"/>
         <w:r>
           <w:rPr>
@@ -8129,7 +8240,7 @@
         </w:rPr>
         <w:t xml:space="preserve"> library requires both </w:t>
       </w:r>
-      <w:hyperlink r:id="rId46" w:history="1">
+      <w:hyperlink r:id="rId47" w:history="1">
         <w:proofErr w:type="spellStart"/>
         <w:r>
           <w:rPr>
@@ -8148,7 +8259,7 @@
         </w:rPr>
         <w:t xml:space="preserve"> and </w:t>
       </w:r>
-      <w:hyperlink r:id="rId47" w:history="1">
+      <w:hyperlink r:id="rId48" w:history="1">
         <w:proofErr w:type="spellStart"/>
         <w:r>
           <w:rPr>
@@ -8166,74 +8277,6 @@
           <w:szCs w:val="24"/>
         </w:rPr>
         <w:t xml:space="preserve">. These libraries must be included in the </w:t>
-      </w:r>
-      <w:hyperlink r:id="rId48" w:history="1">
-        <w:proofErr w:type="spellStart"/>
-        <w:r>
-          <w:rPr>
-            <w:rStyle w:val="Hyperlink"/>
-            <w:sz w:val="24"/>
-            <w:szCs w:val="24"/>
-          </w:rPr>
-          <w:t>Gradle</w:t>
-        </w:r>
-        <w:proofErr w:type="spellEnd"/>
-      </w:hyperlink>
-      <w:r>
-        <w:rPr>
-          <w:sz w:val="24"/>
-          <w:szCs w:val="24"/>
-        </w:rPr>
-        <w:t xml:space="preserve"> </w:t>
-      </w:r>
-      <w:r>
-        <w:rPr>
-          <w:sz w:val="24"/>
-          <w:szCs w:val="24"/>
-        </w:rPr>
-        <w:t xml:space="preserve">build file </w:t>
-      </w:r>
-      <w:r>
-        <w:rPr>
-          <w:sz w:val="24"/>
-          <w:szCs w:val="24"/>
-        </w:rPr>
-        <w:t xml:space="preserve">otherwise the application will be unable to run. I believe that these dependencies are </w:t>
-      </w:r>
-      <w:r>
-        <w:rPr>
-          <w:sz w:val="24"/>
-          <w:szCs w:val="24"/>
-        </w:rPr>
-        <w:t xml:space="preserve">an </w:t>
-      </w:r>
-      <w:r>
-        <w:rPr>
-          <w:sz w:val="24"/>
-          <w:szCs w:val="24"/>
-        </w:rPr>
-        <w:t>unnecessary</w:t>
-      </w:r>
-      <w:r>
-        <w:rPr>
-          <w:sz w:val="24"/>
-          <w:szCs w:val="24"/>
-        </w:rPr>
-        <w:t xml:space="preserve"> step, and </w:t>
-      </w:r>
-      <w:r>
-        <w:rPr>
-          <w:sz w:val="24"/>
-          <w:szCs w:val="24"/>
-        </w:rPr>
-        <w:t>are difficult to include</w:t>
-      </w:r>
-      <w:r>
-        <w:rPr>
-          <w:sz w:val="24"/>
-          <w:szCs w:val="24"/>
-        </w:rPr>
-        <w:t xml:space="preserve"> in an offline environment where </w:t>
       </w:r>
       <w:hyperlink r:id="rId49" w:history="1">
         <w:proofErr w:type="spellStart"/>
@@ -8259,9 +8302,77 @@
           <w:sz w:val="24"/>
           <w:szCs w:val="24"/>
         </w:rPr>
+        <w:t xml:space="preserve">build file </w:t>
+      </w:r>
+      <w:r>
+        <w:rPr>
+          <w:sz w:val="24"/>
+          <w:szCs w:val="24"/>
+        </w:rPr>
+        <w:t xml:space="preserve">otherwise the application will be unable to run. I believe that these dependencies are </w:t>
+      </w:r>
+      <w:r>
+        <w:rPr>
+          <w:sz w:val="24"/>
+          <w:szCs w:val="24"/>
+        </w:rPr>
+        <w:t xml:space="preserve">an </w:t>
+      </w:r>
+      <w:r>
+        <w:rPr>
+          <w:sz w:val="24"/>
+          <w:szCs w:val="24"/>
+        </w:rPr>
+        <w:t>unnecessary</w:t>
+      </w:r>
+      <w:r>
+        <w:rPr>
+          <w:sz w:val="24"/>
+          <w:szCs w:val="24"/>
+        </w:rPr>
+        <w:t xml:space="preserve"> step, and </w:t>
+      </w:r>
+      <w:r>
+        <w:rPr>
+          <w:sz w:val="24"/>
+          <w:szCs w:val="24"/>
+        </w:rPr>
+        <w:t>are difficult to include</w:t>
+      </w:r>
+      <w:r>
+        <w:rPr>
+          <w:sz w:val="24"/>
+          <w:szCs w:val="24"/>
+        </w:rPr>
+        <w:t xml:space="preserve"> in an offline environment where </w:t>
+      </w:r>
+      <w:hyperlink r:id="rId50" w:history="1">
+        <w:proofErr w:type="spellStart"/>
+        <w:r>
+          <w:rPr>
+            <w:rStyle w:val="Hyperlink"/>
+            <w:sz w:val="24"/>
+            <w:szCs w:val="24"/>
+          </w:rPr>
+          <w:t>Gradle</w:t>
+        </w:r>
+        <w:proofErr w:type="spellEnd"/>
+      </w:hyperlink>
+      <w:r>
+        <w:rPr>
+          <w:sz w:val="24"/>
+          <w:szCs w:val="24"/>
+        </w:rPr>
+        <w:t xml:space="preserve"> </w:t>
+      </w:r>
+      <w:r>
+        <w:rPr>
+          <w:sz w:val="24"/>
+          <w:szCs w:val="24"/>
+        </w:rPr>
         <w:t xml:space="preserve">doesn’t have access to the internet. The library I have implemented requires no external libraries; therefore, removes the tedious task of including these external libraries in the </w:t>
       </w:r>
-      <w:hyperlink r:id="rId50" w:history="1">
+      <w:hyperlink r:id="rId51" w:history="1">
         <w:proofErr w:type="spellStart"/>
         <w:r>
           <w:rPr>
@@ -8575,7 +8686,7 @@
               </w:rPr>
               <w:t xml:space="preserve"> </w:t>
             </w:r>
-            <w:hyperlink r:id="rId51" w:history="1">
+            <w:hyperlink r:id="rId52" w:history="1">
               <w:proofErr w:type="spellStart"/>
               <w:r>
                 <w:rPr>
@@ -8803,7 +8914,7 @@
               </w:rPr>
               <w:t xml:space="preserve"> the universal </w:t>
             </w:r>
-            <w:hyperlink r:id="rId52" w:history="1">
+            <w:hyperlink r:id="rId53" w:history="1">
               <w:proofErr w:type="spellStart"/>
               <w:r>
                 <w:rPr>
@@ -8993,7 +9104,7 @@
               </w:rPr>
               <w:t xml:space="preserve"> These objects must be marked with annotations from the </w:t>
             </w:r>
-            <w:hyperlink r:id="rId53" w:history="1">
+            <w:hyperlink r:id="rId54" w:history="1">
               <w:proofErr w:type="spellStart"/>
               <w:r>
                 <w:rPr>
@@ -9142,7 +9253,7 @@
               </w:rPr>
               <w:t xml:space="preserve">Requires both </w:t>
             </w:r>
-            <w:hyperlink r:id="rId54" w:history="1">
+            <w:hyperlink r:id="rId55" w:history="1">
               <w:proofErr w:type="spellStart"/>
               <w:r>
                 <w:rPr>
@@ -9161,7 +9272,7 @@
               </w:rPr>
               <w:t xml:space="preserve"> and </w:t>
             </w:r>
-            <w:hyperlink r:id="rId55" w:history="1">
+            <w:hyperlink r:id="rId56" w:history="1">
               <w:proofErr w:type="spellStart"/>
               <w:r>
                 <w:rPr>
@@ -9327,7 +9438,7 @@
               </w:rPr>
               <w:t xml:space="preserve">The library uses a reference to an </w:t>
             </w:r>
-            <w:hyperlink r:id="rId56" w:history="1">
+            <w:hyperlink r:id="rId57" w:history="1">
               <w:r>
                 <w:rPr>
                   <w:rStyle w:val="Hyperlink"/>
@@ -9601,10 +9712,10 @@
           <w:szCs w:val="24"/>
         </w:rPr>
         <w:object w:dxaOrig="9360" w:dyaOrig="1359">
-          <v:shape id="_x0000_i1025" type="#_x0000_t75" style="width:468pt;height:67.7pt" o:ole="">
-            <v:imagedata r:id="rId57" o:title=""/>
+          <v:shape id="_x0000_i1026" type="#_x0000_t75" style="width:468pt;height:67.5pt" o:ole="">
+            <v:imagedata r:id="rId58" o:title=""/>
           </v:shape>
-          <o:OLEObject Type="Embed" ProgID="Word.OpenDocumentText.12" ShapeID="_x0000_i1025" DrawAspect="Content" ObjectID="_1554073392" r:id="rId58"/>
+          <o:OLEObject Type="Embed" ProgID="Word.OpenDocumentText.12" ShapeID="_x0000_i1026" DrawAspect="Content" ObjectID="_1554292138" r:id="rId59"/>
         </w:object>
       </w:r>
     </w:p>
@@ -9647,7 +9758,7 @@
         <w:tab/>
         <w:t xml:space="preserve">It is recommended that the initialization is done in an </w:t>
       </w:r>
-      <w:hyperlink r:id="rId59" w:history="1">
+      <w:hyperlink r:id="rId60" w:history="1">
         <w:r>
           <w:rPr>
             <w:rStyle w:val="Hyperlink"/>
@@ -9830,10 +9941,10 @@
           <w:szCs w:val="24"/>
         </w:rPr>
         <w:object w:dxaOrig="9360" w:dyaOrig="544">
-          <v:shape id="_x0000_i1026" type="#_x0000_t75" style="width:468pt;height:26.85pt" o:ole="">
-            <v:imagedata r:id="rId60" o:title=""/>
+          <v:shape id="_x0000_i1027" type="#_x0000_t75" style="width:468pt;height:27pt" o:ole="">
+            <v:imagedata r:id="rId61" o:title=""/>
           </v:shape>
-          <o:OLEObject Type="Embed" ProgID="Word.OpenDocumentText.12" ShapeID="_x0000_i1026" DrawAspect="Content" ObjectID="_1554073393" r:id="rId61"/>
+          <o:OLEObject Type="Embed" ProgID="Word.OpenDocumentText.12" ShapeID="_x0000_i1027" DrawAspect="Content" ObjectID="_1554292139" r:id="rId62"/>
         </w:object>
       </w:r>
     </w:p>
@@ -9938,10 +10049,10 @@
           <w:szCs w:val="24"/>
         </w:rPr>
         <w:object w:dxaOrig="9360" w:dyaOrig="544">
-          <v:shape id="_x0000_i1027" type="#_x0000_t75" style="width:468pt;height:26.85pt" o:ole="">
-            <v:imagedata r:id="rId62" o:title=""/>
+          <v:shape id="_x0000_i1028" type="#_x0000_t75" style="width:468pt;height:27pt" o:ole="">
+            <v:imagedata r:id="rId63" o:title=""/>
           </v:shape>
-          <o:OLEObject Type="Embed" ProgID="Word.OpenDocumentText.12" ShapeID="_x0000_i1027" DrawAspect="Content" ObjectID="_1554073394" r:id="rId63"/>
+          <o:OLEObject Type="Embed" ProgID="Word.OpenDocumentText.12" ShapeID="_x0000_i1028" DrawAspect="Content" ObjectID="_1554292140" r:id="rId64"/>
         </w:object>
       </w:r>
     </w:p>
@@ -10051,10 +10162,10 @@
           <w:szCs w:val="24"/>
         </w:rPr>
         <w:object w:dxaOrig="9360" w:dyaOrig="8428">
-          <v:shape id="_x0000_i1028" type="#_x0000_t75" style="width:468pt;height:420.7pt" o:ole="">
-            <v:imagedata r:id="rId64" o:title=""/>
+          <v:shape id="_x0000_i1029" type="#_x0000_t75" style="width:468pt;height:420.75pt" o:ole="">
+            <v:imagedata r:id="rId65" o:title=""/>
           </v:shape>
-          <o:OLEObject Type="Embed" ProgID="Word.OpenDocumentText.12" ShapeID="_x0000_i1028" DrawAspect="Content" ObjectID="_1554073395" r:id="rId65"/>
+          <o:OLEObject Type="Embed" ProgID="Word.OpenDocumentText.12" ShapeID="_x0000_i1029" DrawAspect="Content" ObjectID="_1554292141" r:id="rId66"/>
         </w:object>
       </w:r>
     </w:p>
@@ -10075,7 +10186,7 @@
         </w:rPr>
         <w:t xml:space="preserve">The </w:t>
       </w:r>
-      <w:hyperlink r:id="rId66" w:history="1">
+      <w:hyperlink r:id="rId67" w:history="1">
         <w:proofErr w:type="spellStart"/>
         <w:r>
           <w:rPr>
@@ -10122,7 +10233,7 @@
         </w:rPr>
         <w:t xml:space="preserve">The </w:t>
       </w:r>
-      <w:hyperlink r:id="rId67" w:history="1">
+      <w:hyperlink r:id="rId68" w:history="1">
         <w:proofErr w:type="spellStart"/>
         <w:r>
           <w:rPr>
@@ -10161,310 +10272,6 @@
           <w:szCs w:val="24"/>
         </w:rPr>
         <w:t xml:space="preserve"> The </w:t>
-      </w:r>
-      <w:hyperlink r:id="rId68" w:history="1">
-        <w:proofErr w:type="spellStart"/>
-        <w:r>
-          <w:rPr>
-            <w:rStyle w:val="Hyperlink"/>
-            <w:sz w:val="24"/>
-            <w:szCs w:val="24"/>
-          </w:rPr>
-          <w:t>ServiceCallback</w:t>
-        </w:r>
-        <w:proofErr w:type="spellEnd"/>
-      </w:hyperlink>
-      <w:r>
-        <w:rPr>
-          <w:sz w:val="24"/>
-          <w:szCs w:val="24"/>
-        </w:rPr>
-        <w:t xml:space="preserve"> </w:t>
-      </w:r>
-      <w:r>
-        <w:rPr>
-          <w:sz w:val="24"/>
-          <w:szCs w:val="24"/>
-        </w:rPr>
-        <w:t xml:space="preserve">is called </w:t>
-      </w:r>
-      <w:r>
-        <w:rPr>
-          <w:sz w:val="24"/>
-          <w:szCs w:val="24"/>
-        </w:rPr>
-        <w:t xml:space="preserve">when the </w:t>
-      </w:r>
-      <w:r>
-        <w:rPr>
-          <w:sz w:val="24"/>
-          <w:szCs w:val="24"/>
-        </w:rPr>
-        <w:t>service has stopped</w:t>
-      </w:r>
-      <w:r>
-        <w:rPr>
-          <w:sz w:val="24"/>
-          <w:szCs w:val="24"/>
-        </w:rPr>
-        <w:t xml:space="preserve">, </w:t>
-      </w:r>
-      <w:r>
-        <w:rPr>
-          <w:sz w:val="24"/>
-          <w:szCs w:val="24"/>
-        </w:rPr>
-        <w:t xml:space="preserve">which is useful in the event </w:t>
-      </w:r>
-      <w:r>
-        <w:rPr>
-          <w:sz w:val="24"/>
-          <w:szCs w:val="24"/>
-        </w:rPr>
-        <w:t>where the</w:t>
-      </w:r>
-      <w:r>
-        <w:rPr>
-          <w:sz w:val="24"/>
-          <w:szCs w:val="24"/>
-        </w:rPr>
-        <w:t xml:space="preserve"> service</w:t>
-      </w:r>
-      <w:r>
-        <w:rPr>
-          <w:sz w:val="24"/>
-          <w:szCs w:val="24"/>
-        </w:rPr>
-        <w:t xml:space="preserve"> may have stopped</w:t>
-      </w:r>
-      <w:r>
-        <w:rPr>
-          <w:sz w:val="24"/>
-          <w:szCs w:val="24"/>
-        </w:rPr>
-        <w:t xml:space="preserve"> unexpectedly</w:t>
-      </w:r>
-      <w:r>
-        <w:rPr>
-          <w:sz w:val="24"/>
-          <w:szCs w:val="24"/>
-        </w:rPr>
-        <w:t>.</w:t>
-      </w:r>
-      <w:r>
-        <w:rPr>
-          <w:sz w:val="24"/>
-          <w:szCs w:val="24"/>
-        </w:rPr>
-        <w:t xml:space="preserve"> </w:t>
-      </w:r>
-      <w:r>
-        <w:rPr>
-          <w:sz w:val="24"/>
-          <w:szCs w:val="24"/>
-        </w:rPr>
-        <w:t>I</w:t>
-      </w:r>
-      <w:r>
-        <w:rPr>
-          <w:sz w:val="24"/>
-          <w:szCs w:val="24"/>
-        </w:rPr>
-        <w:t xml:space="preserve">t is important that </w:t>
-      </w:r>
-      <w:r>
-        <w:rPr>
-          <w:sz w:val="24"/>
-          <w:szCs w:val="24"/>
-        </w:rPr>
-        <w:t xml:space="preserve">any </w:t>
-      </w:r>
-      <w:r>
-        <w:rPr>
-          <w:sz w:val="24"/>
-          <w:szCs w:val="24"/>
-        </w:rPr>
-        <w:t>callback</w:t>
-      </w:r>
-      <w:r>
-        <w:rPr>
-          <w:sz w:val="24"/>
-          <w:szCs w:val="24"/>
-        </w:rPr>
-        <w:t xml:space="preserve"> </w:t>
-      </w:r>
-      <w:r>
-        <w:rPr>
-          <w:sz w:val="24"/>
-          <w:szCs w:val="24"/>
-        </w:rPr>
-        <w:t>does</w:t>
-      </w:r>
-      <w:r>
-        <w:rPr>
-          <w:sz w:val="24"/>
-          <w:szCs w:val="24"/>
-        </w:rPr>
-        <w:t xml:space="preserve"> not contain any references to objects that will not persist between a switch in context.</w:t>
-      </w:r>
-    </w:p>
-    <w:p>
-      <w:pPr>
-        <w:pStyle w:val="Heading3"/>
-        <w:rPr>
-          <w:rStyle w:val="pl-k"/>
-          <w:rFonts w:asciiTheme="minorHAnsi" w:hAnsiTheme="minorHAnsi" w:cstheme="minorHAnsi"/>
-          <w:color w:val="auto"/>
-          <w:sz w:val="36"/>
-          <w:szCs w:val="36"/>
-        </w:rPr>
-      </w:pPr>
-      <w:bookmarkStart w:id="21" w:name="_Toc480329090"/>
-      <w:r>
-        <w:rPr>
-          <w:rFonts w:asciiTheme="minorHAnsi" w:hAnsiTheme="minorHAnsi" w:cstheme="minorHAnsi"/>
-          <w:color w:val="auto"/>
-          <w:sz w:val="36"/>
-          <w:szCs w:val="36"/>
-        </w:rPr>
-        <w:lastRenderedPageBreak/>
-        <w:t>Stopping</w:t>
-      </w:r>
-      <w:r>
-        <w:rPr>
-          <w:rFonts w:asciiTheme="minorHAnsi" w:hAnsiTheme="minorHAnsi" w:cstheme="minorHAnsi"/>
-          <w:color w:val="auto"/>
-          <w:sz w:val="36"/>
-          <w:szCs w:val="36"/>
-        </w:rPr>
-        <w:t xml:space="preserve"> a Service</w:t>
-      </w:r>
-      <w:bookmarkEnd w:id="21"/>
-    </w:p>
-    <w:p>
-      <w:pPr>
-        <w:ind w:firstLine="720"/>
-        <w:rPr>
-          <w:sz w:val="24"/>
-          <w:szCs w:val="24"/>
-        </w:rPr>
-      </w:pPr>
-      <w:r>
-        <w:rPr>
-          <w:sz w:val="24"/>
-          <w:szCs w:val="24"/>
-        </w:rPr>
-        <w:t xml:space="preserve">Below is the code for a host to </w:t>
-      </w:r>
-      <w:r>
-        <w:rPr>
-          <w:sz w:val="24"/>
-          <w:szCs w:val="24"/>
-        </w:rPr>
-        <w:t>stop</w:t>
-      </w:r>
-      <w:r>
-        <w:rPr>
-          <w:sz w:val="24"/>
-          <w:szCs w:val="24"/>
-        </w:rPr>
-        <w:t xml:space="preserve"> a service and </w:t>
-      </w:r>
-      <w:r>
-        <w:rPr>
-          <w:sz w:val="24"/>
-          <w:szCs w:val="24"/>
-        </w:rPr>
-        <w:t xml:space="preserve">discontinue </w:t>
-      </w:r>
-      <w:r>
-        <w:rPr>
-          <w:sz w:val="24"/>
-          <w:szCs w:val="24"/>
-        </w:rPr>
-        <w:t>advertise</w:t>
-      </w:r>
-      <w:r>
-        <w:rPr>
-          <w:sz w:val="24"/>
-          <w:szCs w:val="24"/>
-        </w:rPr>
-        <w:t>ment to</w:t>
-      </w:r>
-      <w:r>
-        <w:rPr>
-          <w:sz w:val="24"/>
-          <w:szCs w:val="24"/>
-        </w:rPr>
-        <w:t xml:space="preserve"> </w:t>
-      </w:r>
-      <w:r>
-        <w:rPr>
-          <w:sz w:val="24"/>
-          <w:szCs w:val="24"/>
-        </w:rPr>
-        <w:t>client devices, effectivel</w:t>
-      </w:r>
-      <w:r>
-        <w:rPr>
-          <w:sz w:val="24"/>
-          <w:szCs w:val="24"/>
-        </w:rPr>
-        <w:t>y closing all client connections.</w:t>
-      </w:r>
-      <w:r>
-        <w:rPr>
-          <w:sz w:val="24"/>
-          <w:szCs w:val="24"/>
-        </w:rPr>
-        <w:t xml:space="preserve"> If this request is successful, it will trigger the </w:t>
-      </w:r>
-      <w:proofErr w:type="spellStart"/>
-      <w:proofErr w:type="gramStart"/>
-      <w:r>
-        <w:rPr>
-          <w:rFonts w:ascii="Courier New" w:hAnsi="Courier New" w:cs="Courier New"/>
-          <w:color w:val="000000"/>
-          <w:sz w:val="24"/>
-          <w:szCs w:val="24"/>
-        </w:rPr>
-        <w:t>onService</w:t>
-      </w:r>
-      <w:r>
-        <w:rPr>
-          <w:rFonts w:ascii="Courier New" w:hAnsi="Courier New" w:cs="Courier New"/>
-          <w:color w:val="000000"/>
-          <w:sz w:val="24"/>
-          <w:szCs w:val="24"/>
-        </w:rPr>
-        <w:t>Stopped</w:t>
-      </w:r>
-      <w:proofErr w:type="spellEnd"/>
-      <w:r>
-        <w:rPr>
-          <w:rFonts w:ascii="Courier New" w:hAnsi="Courier New" w:cs="Courier New"/>
-          <w:color w:val="000000"/>
-          <w:sz w:val="24"/>
-          <w:szCs w:val="24"/>
-        </w:rPr>
-        <w:t>(</w:t>
-      </w:r>
-      <w:proofErr w:type="gramEnd"/>
-      <w:r>
-        <w:rPr>
-          <w:rFonts w:ascii="Courier New" w:hAnsi="Courier New" w:cs="Courier New"/>
-          <w:color w:val="000000"/>
-          <w:sz w:val="24"/>
-          <w:szCs w:val="24"/>
-        </w:rPr>
-        <w:t>)</w:t>
-      </w:r>
-      <w:r>
-        <w:rPr>
-          <w:sz w:val="24"/>
-          <w:szCs w:val="24"/>
-        </w:rPr>
-        <w:t xml:space="preserve"> method in the </w:t>
       </w:r>
       <w:hyperlink r:id="rId69" w:history="1">
         <w:proofErr w:type="spellStart"/>
@@ -10483,6 +10290,310 @@
           <w:sz w:val="24"/>
           <w:szCs w:val="24"/>
         </w:rPr>
+        <w:t xml:space="preserve"> </w:t>
+      </w:r>
+      <w:r>
+        <w:rPr>
+          <w:sz w:val="24"/>
+          <w:szCs w:val="24"/>
+        </w:rPr>
+        <w:t xml:space="preserve">is called </w:t>
+      </w:r>
+      <w:r>
+        <w:rPr>
+          <w:sz w:val="24"/>
+          <w:szCs w:val="24"/>
+        </w:rPr>
+        <w:t xml:space="preserve">when the </w:t>
+      </w:r>
+      <w:r>
+        <w:rPr>
+          <w:sz w:val="24"/>
+          <w:szCs w:val="24"/>
+        </w:rPr>
+        <w:t>service has stopped</w:t>
+      </w:r>
+      <w:r>
+        <w:rPr>
+          <w:sz w:val="24"/>
+          <w:szCs w:val="24"/>
+        </w:rPr>
+        <w:t xml:space="preserve">, </w:t>
+      </w:r>
+      <w:r>
+        <w:rPr>
+          <w:sz w:val="24"/>
+          <w:szCs w:val="24"/>
+        </w:rPr>
+        <w:t xml:space="preserve">which is useful in the event </w:t>
+      </w:r>
+      <w:r>
+        <w:rPr>
+          <w:sz w:val="24"/>
+          <w:szCs w:val="24"/>
+        </w:rPr>
+        <w:t>where the</w:t>
+      </w:r>
+      <w:r>
+        <w:rPr>
+          <w:sz w:val="24"/>
+          <w:szCs w:val="24"/>
+        </w:rPr>
+        <w:t xml:space="preserve"> service</w:t>
+      </w:r>
+      <w:r>
+        <w:rPr>
+          <w:sz w:val="24"/>
+          <w:szCs w:val="24"/>
+        </w:rPr>
+        <w:t xml:space="preserve"> may have stopped</w:t>
+      </w:r>
+      <w:r>
+        <w:rPr>
+          <w:sz w:val="24"/>
+          <w:szCs w:val="24"/>
+        </w:rPr>
+        <w:t xml:space="preserve"> unexpectedly</w:t>
+      </w:r>
+      <w:r>
+        <w:rPr>
+          <w:sz w:val="24"/>
+          <w:szCs w:val="24"/>
+        </w:rPr>
+        <w:t>.</w:t>
+      </w:r>
+      <w:r>
+        <w:rPr>
+          <w:sz w:val="24"/>
+          <w:szCs w:val="24"/>
+        </w:rPr>
+        <w:t xml:space="preserve"> </w:t>
+      </w:r>
+      <w:r>
+        <w:rPr>
+          <w:sz w:val="24"/>
+          <w:szCs w:val="24"/>
+        </w:rPr>
+        <w:t>I</w:t>
+      </w:r>
+      <w:r>
+        <w:rPr>
+          <w:sz w:val="24"/>
+          <w:szCs w:val="24"/>
+        </w:rPr>
+        <w:t xml:space="preserve">t is important that </w:t>
+      </w:r>
+      <w:r>
+        <w:rPr>
+          <w:sz w:val="24"/>
+          <w:szCs w:val="24"/>
+        </w:rPr>
+        <w:t xml:space="preserve">any </w:t>
+      </w:r>
+      <w:r>
+        <w:rPr>
+          <w:sz w:val="24"/>
+          <w:szCs w:val="24"/>
+        </w:rPr>
+        <w:t>callback</w:t>
+      </w:r>
+      <w:r>
+        <w:rPr>
+          <w:sz w:val="24"/>
+          <w:szCs w:val="24"/>
+        </w:rPr>
+        <w:t xml:space="preserve"> </w:t>
+      </w:r>
+      <w:r>
+        <w:rPr>
+          <w:sz w:val="24"/>
+          <w:szCs w:val="24"/>
+        </w:rPr>
+        <w:t>does</w:t>
+      </w:r>
+      <w:r>
+        <w:rPr>
+          <w:sz w:val="24"/>
+          <w:szCs w:val="24"/>
+        </w:rPr>
+        <w:t xml:space="preserve"> not contain any references to objects that will not persist between a switch in context.</w:t>
+      </w:r>
+    </w:p>
+    <w:p>
+      <w:pPr>
+        <w:pStyle w:val="Heading3"/>
+        <w:rPr>
+          <w:rStyle w:val="pl-k"/>
+          <w:rFonts w:asciiTheme="minorHAnsi" w:hAnsiTheme="minorHAnsi" w:cstheme="minorHAnsi"/>
+          <w:color w:val="auto"/>
+          <w:sz w:val="36"/>
+          <w:szCs w:val="36"/>
+        </w:rPr>
+      </w:pPr>
+      <w:bookmarkStart w:id="21" w:name="_Toc480329090"/>
+      <w:r>
+        <w:rPr>
+          <w:rFonts w:asciiTheme="minorHAnsi" w:hAnsiTheme="minorHAnsi" w:cstheme="minorHAnsi"/>
+          <w:color w:val="auto"/>
+          <w:sz w:val="36"/>
+          <w:szCs w:val="36"/>
+        </w:rPr>
+        <w:lastRenderedPageBreak/>
+        <w:t>Stopping</w:t>
+      </w:r>
+      <w:r>
+        <w:rPr>
+          <w:rFonts w:asciiTheme="minorHAnsi" w:hAnsiTheme="minorHAnsi" w:cstheme="minorHAnsi"/>
+          <w:color w:val="auto"/>
+          <w:sz w:val="36"/>
+          <w:szCs w:val="36"/>
+        </w:rPr>
+        <w:t xml:space="preserve"> a Service</w:t>
+      </w:r>
+      <w:bookmarkEnd w:id="21"/>
+    </w:p>
+    <w:p>
+      <w:pPr>
+        <w:ind w:firstLine="720"/>
+        <w:rPr>
+          <w:sz w:val="24"/>
+          <w:szCs w:val="24"/>
+        </w:rPr>
+      </w:pPr>
+      <w:r>
+        <w:rPr>
+          <w:sz w:val="24"/>
+          <w:szCs w:val="24"/>
+        </w:rPr>
+        <w:t xml:space="preserve">Below is the code for a host to </w:t>
+      </w:r>
+      <w:r>
+        <w:rPr>
+          <w:sz w:val="24"/>
+          <w:szCs w:val="24"/>
+        </w:rPr>
+        <w:t>stop</w:t>
+      </w:r>
+      <w:r>
+        <w:rPr>
+          <w:sz w:val="24"/>
+          <w:szCs w:val="24"/>
+        </w:rPr>
+        <w:t xml:space="preserve"> a service and </w:t>
+      </w:r>
+      <w:r>
+        <w:rPr>
+          <w:sz w:val="24"/>
+          <w:szCs w:val="24"/>
+        </w:rPr>
+        <w:t xml:space="preserve">discontinue </w:t>
+      </w:r>
+      <w:r>
+        <w:rPr>
+          <w:sz w:val="24"/>
+          <w:szCs w:val="24"/>
+        </w:rPr>
+        <w:t>advertise</w:t>
+      </w:r>
+      <w:r>
+        <w:rPr>
+          <w:sz w:val="24"/>
+          <w:szCs w:val="24"/>
+        </w:rPr>
+        <w:t>ment to</w:t>
+      </w:r>
+      <w:r>
+        <w:rPr>
+          <w:sz w:val="24"/>
+          <w:szCs w:val="24"/>
+        </w:rPr>
+        <w:t xml:space="preserve"> </w:t>
+      </w:r>
+      <w:r>
+        <w:rPr>
+          <w:sz w:val="24"/>
+          <w:szCs w:val="24"/>
+        </w:rPr>
+        <w:t>client devices, effectivel</w:t>
+      </w:r>
+      <w:r>
+        <w:rPr>
+          <w:sz w:val="24"/>
+          <w:szCs w:val="24"/>
+        </w:rPr>
+        <w:t>y closing all client connections.</w:t>
+      </w:r>
+      <w:r>
+        <w:rPr>
+          <w:sz w:val="24"/>
+          <w:szCs w:val="24"/>
+        </w:rPr>
+        <w:t xml:space="preserve"> If this request is successful, it will trigger the </w:t>
+      </w:r>
+      <w:proofErr w:type="spellStart"/>
+      <w:proofErr w:type="gramStart"/>
+      <w:r>
+        <w:rPr>
+          <w:rFonts w:ascii="Courier New" w:hAnsi="Courier New" w:cs="Courier New"/>
+          <w:color w:val="000000"/>
+          <w:sz w:val="24"/>
+          <w:szCs w:val="24"/>
+        </w:rPr>
+        <w:t>onService</w:t>
+      </w:r>
+      <w:r>
+        <w:rPr>
+          <w:rFonts w:ascii="Courier New" w:hAnsi="Courier New" w:cs="Courier New"/>
+          <w:color w:val="000000"/>
+          <w:sz w:val="24"/>
+          <w:szCs w:val="24"/>
+        </w:rPr>
+        <w:t>Stopped</w:t>
+      </w:r>
+      <w:proofErr w:type="spellEnd"/>
+      <w:r>
+        <w:rPr>
+          <w:rFonts w:ascii="Courier New" w:hAnsi="Courier New" w:cs="Courier New"/>
+          <w:color w:val="000000"/>
+          <w:sz w:val="24"/>
+          <w:szCs w:val="24"/>
+        </w:rPr>
+        <w:t>(</w:t>
+      </w:r>
+      <w:proofErr w:type="gramEnd"/>
+      <w:r>
+        <w:rPr>
+          <w:rFonts w:ascii="Courier New" w:hAnsi="Courier New" w:cs="Courier New"/>
+          <w:color w:val="000000"/>
+          <w:sz w:val="24"/>
+          <w:szCs w:val="24"/>
+        </w:rPr>
+        <w:t>)</w:t>
+      </w:r>
+      <w:r>
+        <w:rPr>
+          <w:sz w:val="24"/>
+          <w:szCs w:val="24"/>
+        </w:rPr>
+        <w:t xml:space="preserve"> method in the </w:t>
+      </w:r>
+      <w:hyperlink r:id="rId70" w:history="1">
+        <w:proofErr w:type="spellStart"/>
+        <w:r>
+          <w:rPr>
+            <w:rStyle w:val="Hyperlink"/>
+            <w:sz w:val="24"/>
+            <w:szCs w:val="24"/>
+          </w:rPr>
+          <w:t>ServiceCallback</w:t>
+        </w:r>
+        <w:proofErr w:type="spellEnd"/>
+      </w:hyperlink>
+      <w:r>
+        <w:rPr>
+          <w:sz w:val="24"/>
+          <w:szCs w:val="24"/>
+        </w:rPr>
         <w:t xml:space="preserve"> pro</w:t>
       </w:r>
       <w:r>
@@ -10512,10 +10623,10 @@
           <w:szCs w:val="24"/>
         </w:rPr>
         <w:object w:dxaOrig="9360" w:dyaOrig="2991">
-          <v:shape id="_x0000_i1029" type="#_x0000_t75" style="width:468pt;height:148.85pt" o:ole="">
-            <v:imagedata r:id="rId70" o:title=""/>
+          <v:shape id="_x0000_i1030" type="#_x0000_t75" style="width:468pt;height:148.5pt" o:ole="">
+            <v:imagedata r:id="rId71" o:title=""/>
           </v:shape>
-          <o:OLEObject Type="Embed" ProgID="Word.OpenDocumentText.12" ShapeID="_x0000_i1029" DrawAspect="Content" ObjectID="_1554073396" r:id="rId71"/>
+          <o:OLEObject Type="Embed" ProgID="Word.OpenDocumentText.12" ShapeID="_x0000_i1030" DrawAspect="Content" ObjectID="_1554292142" r:id="rId72"/>
         </w:object>
       </w:r>
     </w:p>
@@ -10596,7 +10707,7 @@
         </w:rPr>
         <w:t xml:space="preserve">The </w:t>
       </w:r>
-      <w:hyperlink r:id="rId72" w:history="1">
+      <w:hyperlink r:id="rId73" w:history="1">
         <w:proofErr w:type="spellStart"/>
         <w:r>
           <w:rPr>
@@ -10719,10 +10830,10 @@
           <w:szCs w:val="24"/>
         </w:rPr>
         <w:object w:dxaOrig="9360" w:dyaOrig="4350">
-          <v:shape id="_x0000_i1030" type="#_x0000_t75" style="width:468pt;height:217.6pt" o:ole="">
-            <v:imagedata r:id="rId73" o:title=""/>
+          <v:shape id="_x0000_i1031" type="#_x0000_t75" style="width:468pt;height:217.5pt" o:ole="">
+            <v:imagedata r:id="rId74" o:title=""/>
           </v:shape>
-          <o:OLEObject Type="Embed" ProgID="Word.OpenDocumentText.12" ShapeID="_x0000_i1030" DrawAspect="Content" ObjectID="_1554073397" r:id="rId74"/>
+          <o:OLEObject Type="Embed" ProgID="Word.OpenDocumentText.12" ShapeID="_x0000_i1031" DrawAspect="Content" ObjectID="_1554292143" r:id="rId75"/>
         </w:object>
       </w:r>
     </w:p>
@@ -10764,7 +10875,7 @@
         </w:rPr>
         <w:t xml:space="preserve">After the client has discovered a service, that client may now connect to that service with the respective host </w:t>
       </w:r>
-      <w:hyperlink r:id="rId75" w:history="1">
+      <w:hyperlink r:id="rId76" w:history="1">
         <w:r>
           <w:rPr>
             <w:rStyle w:val="Hyperlink"/>
@@ -10798,7 +10909,7 @@
         <w:lastRenderedPageBreak/>
         <w:t xml:space="preserve">The </w:t>
       </w:r>
-      <w:hyperlink r:id="rId76" w:history="1">
+      <w:hyperlink r:id="rId77" w:history="1">
         <w:proofErr w:type="spellStart"/>
         <w:r>
           <w:rPr>
@@ -10859,7 +10970,7 @@
         </w:rPr>
         <w:t xml:space="preserve">The </w:t>
       </w:r>
-      <w:hyperlink r:id="rId77" w:history="1">
+      <w:hyperlink r:id="rId78" w:history="1">
         <w:proofErr w:type="spellStart"/>
         <w:r>
           <w:rPr>
@@ -10954,10 +11065,10 @@
           <w:szCs w:val="24"/>
         </w:rPr>
         <w:object w:dxaOrig="9360" w:dyaOrig="7777">
-          <v:shape id="_x0000_i1031" type="#_x0000_t75" style="width:468pt;height:388.5pt" o:ole="">
-            <v:imagedata r:id="rId78" o:title=""/>
+          <v:shape id="_x0000_i1032" type="#_x0000_t75" style="width:468pt;height:388.5pt" o:ole="">
+            <v:imagedata r:id="rId79" o:title=""/>
           </v:shape>
-          <o:OLEObject Type="Embed" ProgID="Word.OpenDocumentText.12" ShapeID="_x0000_i1031" DrawAspect="Content" ObjectID="_1554073398" r:id="rId79"/>
+          <o:OLEObject Type="Embed" ProgID="Word.OpenDocumentText.12" ShapeID="_x0000_i1032" DrawAspect="Content" ObjectID="_1554292144" r:id="rId80"/>
         </w:object>
       </w:r>
     </w:p>
@@ -11041,7 +11152,7 @@
         </w:rPr>
         <w:t xml:space="preserve">The </w:t>
       </w:r>
-      <w:hyperlink r:id="rId80" w:history="1">
+      <w:hyperlink r:id="rId81" w:history="1">
         <w:proofErr w:type="spellStart"/>
         <w:r>
           <w:rPr>
@@ -11060,7 +11171,7 @@
         </w:rPr>
         <w:t xml:space="preserve"> does not guarantee a successful disconnect, this event will be captured in the </w:t>
       </w:r>
-      <w:hyperlink r:id="rId81" w:history="1">
+      <w:hyperlink r:id="rId82" w:history="1">
         <w:proofErr w:type="spellStart"/>
         <w:r>
           <w:rPr>
@@ -11113,10 +11224,10 @@
           <w:szCs w:val="24"/>
         </w:rPr>
         <w:object w:dxaOrig="9360" w:dyaOrig="2991">
-          <v:shape id="_x0000_i1032" type="#_x0000_t75" style="width:468pt;height:148.85pt" o:ole="">
-            <v:imagedata r:id="rId82" o:title=""/>
+          <v:shape id="_x0000_i1033" type="#_x0000_t75" style="width:468pt;height:148.5pt" o:ole="">
+            <v:imagedata r:id="rId83" o:title=""/>
           </v:shape>
-          <o:OLEObject Type="Embed" ProgID="Word.OpenDocumentText.12" ShapeID="_x0000_i1032" DrawAspect="Content" ObjectID="_1554073399" r:id="rId83"/>
+          <o:OLEObject Type="Embed" ProgID="Word.OpenDocumentText.12" ShapeID="_x0000_i1033" DrawAspect="Content" ObjectID="_1554292145" r:id="rId84"/>
         </w:object>
       </w:r>
     </w:p>
@@ -11218,10 +11329,10 @@
           <w:szCs w:val="24"/>
         </w:rPr>
         <w:object w:dxaOrig="9360" w:dyaOrig="3263">
-          <v:shape id="_x0000_i1033" type="#_x0000_t75" style="width:468pt;height:163.35pt" o:ole="">
-            <v:imagedata r:id="rId84" o:title=""/>
+          <v:shape id="_x0000_i1034" type="#_x0000_t75" style="width:468pt;height:163.5pt" o:ole="">
+            <v:imagedata r:id="rId85" o:title=""/>
           </v:shape>
-          <o:OLEObject Type="Embed" ProgID="Word.OpenDocumentText.12" ShapeID="_x0000_i1033" DrawAspect="Content" ObjectID="_1554073400" r:id="rId85"/>
+          <o:OLEObject Type="Embed" ProgID="Word.OpenDocumentText.12" ShapeID="_x0000_i1034" DrawAspect="Content" ObjectID="_1554292146" r:id="rId86"/>
         </w:object>
       </w:r>
     </w:p>
@@ -11283,10 +11394,10 @@
           <w:szCs w:val="24"/>
         </w:rPr>
         <w:object w:dxaOrig="9360" w:dyaOrig="2991">
-          <v:shape id="_x0000_i1034" type="#_x0000_t75" style="width:468pt;height:148.85pt" o:ole="">
-            <v:imagedata r:id="rId86" o:title=""/>
+          <v:shape id="_x0000_i1035" type="#_x0000_t75" style="width:468pt;height:148.5pt" o:ole="">
+            <v:imagedata r:id="rId87" o:title=""/>
           </v:shape>
-          <o:OLEObject Type="Embed" ProgID="Word.OpenDocumentText.12" ShapeID="_x0000_i1034" DrawAspect="Content" ObjectID="_1554073401" r:id="rId87"/>
+          <o:OLEObject Type="Embed" ProgID="Word.OpenDocumentText.12" ShapeID="_x0000_i1035" DrawAspect="Content" ObjectID="_1554292147" r:id="rId88"/>
         </w:object>
       </w:r>
       <w:r>
@@ -11383,7 +11494,7 @@
         </w:rPr>
         <w:t xml:space="preserve">any method called with the Wi-Fi P2P framework is only a request, and it’s success only reflects the success of the hardware receiving said request, not that the request has been fulfilled. The state of the hardware is only available through the </w:t>
       </w:r>
-      <w:hyperlink r:id="rId88" w:history="1">
+      <w:hyperlink r:id="rId89" w:history="1">
         <w:proofErr w:type="spellStart"/>
         <w:r>
           <w:rPr>
@@ -11423,7 +11534,7 @@
         </w:rPr>
         <w:t xml:space="preserve">For example, calling </w:t>
       </w:r>
-      <w:hyperlink r:id="rId89" w:anchor="connect(android.net.wifi.p2p.WifiP2pManager.Channel, android.net.wifi.p2p.WifiP2pConfig, android.net.wifi.p2p.WifiP2pManager.ActionListener)" w:history="1">
+      <w:hyperlink r:id="rId90" w:anchor="connect(android.net.wifi.p2p.WifiP2pManager.Channel, android.net.wifi.p2p.WifiP2pConfig, android.net.wifi.p2p.WifiP2pManager.ActionListener)" w:history="1">
         <w:r>
           <w:rPr>
             <w:rStyle w:val="Hyperlink"/>
@@ -11442,7 +11553,7 @@
         </w:rPr>
         <w:t xml:space="preserve"> from the </w:t>
       </w:r>
-      <w:hyperlink r:id="rId90" w:history="1">
+      <w:hyperlink r:id="rId91" w:history="1">
         <w:r>
           <w:rPr>
             <w:rStyle w:val="Hyperlink"/>
@@ -11461,7 +11572,7 @@
         </w:rPr>
         <w:t xml:space="preserve"> will only send the hardware the request to connect to the respective </w:t>
       </w:r>
-      <w:hyperlink r:id="rId91" w:history="1">
+      <w:hyperlink r:id="rId92" w:history="1">
         <w:r>
           <w:rPr>
             <w:rStyle w:val="Hyperlink"/>
@@ -11488,7 +11599,7 @@
         </w:rPr>
         <w:t xml:space="preserve"> The only way to determine if the connection has been establish is through the </w:t>
       </w:r>
-      <w:hyperlink r:id="rId92" w:history="1">
+      <w:hyperlink r:id="rId93" w:history="1">
         <w:proofErr w:type="spellStart"/>
         <w:r>
           <w:rPr>
@@ -11726,7 +11837,7 @@
         </w:rPr>
         <w:t xml:space="preserve">The </w:t>
       </w:r>
-      <w:hyperlink r:id="rId93" w:history="1">
+      <w:hyperlink r:id="rId94" w:history="1">
         <w:proofErr w:type="spellStart"/>
         <w:r>
           <w:rPr>
@@ -11747,39 +11858,6 @@
         </w:rPr>
         <w:t xml:space="preserve"> class extends </w:t>
       </w:r>
-      <w:hyperlink r:id="rId94" w:history="1">
-        <w:proofErr w:type="spellStart"/>
-        <w:r>
-          <w:rPr>
-            <w:rStyle w:val="Hyperlink"/>
-            <w:sz w:val="24"/>
-            <w:szCs w:val="24"/>
-          </w:rPr>
-          <w:t>BroadcastReceiver</w:t>
-        </w:r>
-        <w:proofErr w:type="spellEnd"/>
-      </w:hyperlink>
-      <w:r>
-        <w:rPr>
-          <w:sz w:val="24"/>
-          <w:szCs w:val="24"/>
-        </w:rPr>
-        <w:t>, which receives and handles broadcasts intents.</w:t>
-      </w:r>
-      <w:r>
-        <w:rPr>
-          <w:sz w:val="24"/>
-          <w:szCs w:val="24"/>
-        </w:rPr>
-        <w:t xml:space="preserve"> </w:t>
-      </w:r>
-      <w:r>
-        <w:rPr>
-          <w:sz w:val="24"/>
-          <w:szCs w:val="24"/>
-        </w:rPr>
-        <w:t xml:space="preserve">The </w:t>
-      </w:r>
       <w:hyperlink r:id="rId95" w:history="1">
         <w:proofErr w:type="spellStart"/>
         <w:r>
@@ -11797,6 +11875,13 @@
           <w:sz w:val="24"/>
           <w:szCs w:val="24"/>
         </w:rPr>
+        <w:t>, which receives and handles broadcasts intents.</w:t>
+      </w:r>
+      <w:r>
+        <w:rPr>
+          <w:sz w:val="24"/>
+          <w:szCs w:val="24"/>
+        </w:rPr>
         <w:t xml:space="preserve"> </w:t>
       </w:r>
       <w:r>
@@ -11804,6 +11889,32 @@
           <w:sz w:val="24"/>
           <w:szCs w:val="24"/>
         </w:rPr>
+        <w:t xml:space="preserve">The </w:t>
+      </w:r>
+      <w:hyperlink r:id="rId96" w:history="1">
+        <w:proofErr w:type="spellStart"/>
+        <w:r>
+          <w:rPr>
+            <w:rStyle w:val="Hyperlink"/>
+            <w:sz w:val="24"/>
+            <w:szCs w:val="24"/>
+          </w:rPr>
+          <w:t>BroadcastReceiver</w:t>
+        </w:r>
+        <w:proofErr w:type="spellEnd"/>
+      </w:hyperlink>
+      <w:r>
+        <w:rPr>
+          <w:sz w:val="24"/>
+          <w:szCs w:val="24"/>
+        </w:rPr>
+        <w:t xml:space="preserve"> </w:t>
+      </w:r>
+      <w:r>
+        <w:rPr>
+          <w:sz w:val="24"/>
+          <w:szCs w:val="24"/>
+        </w:rPr>
         <w:t xml:space="preserve">is essentially the means of </w:t>
       </w:r>
       <w:r>
@@ -11827,7 +11938,7 @@
         </w:rPr>
         <w:t xml:space="preserve">he Android system. In particular, there are five intents that the </w:t>
       </w:r>
-      <w:hyperlink r:id="rId96" w:history="1">
+      <w:hyperlink r:id="rId97" w:history="1">
         <w:proofErr w:type="spellStart"/>
         <w:r>
           <w:rPr>
@@ -12067,7 +12178,7 @@
           <w:shd w:val="clear" w:color="auto" w:fill="FFFFFF"/>
         </w:rPr>
       </w:pPr>
-      <w:hyperlink r:id="rId97" w:history="1">
+      <w:hyperlink r:id="rId98" w:history="1">
         <w:r>
           <w:rPr>
             <w:rStyle w:val="Hyperlink"/>
@@ -12100,7 +12211,7 @@
         </w:rPr>
         <w:t xml:space="preserve">This class represents Wi-Fi P2P group connection information. This class contains the field </w:t>
       </w:r>
-      <w:hyperlink r:id="rId98" w:anchor="groupFormed" w:history="1">
+      <w:hyperlink r:id="rId99" w:anchor="groupFormed" w:history="1">
         <w:proofErr w:type="spellStart"/>
         <w:r>
           <w:rPr>
@@ -12119,7 +12230,7 @@
         </w:rPr>
         <w:t xml:space="preserve"> which indicates whether a Wi-Fi P2P group has been successfully formed. This class also contains the field </w:t>
       </w:r>
-      <w:hyperlink r:id="rId99" w:anchor="groupOwnerAddress" w:history="1">
+      <w:hyperlink r:id="rId100" w:anchor="groupOwnerAddress" w:history="1">
         <w:proofErr w:type="spellStart"/>
         <w:r>
           <w:rPr>
@@ -12154,7 +12265,7 @@
           <w:shd w:val="clear" w:color="auto" w:fill="FFFFFF"/>
         </w:rPr>
       </w:pPr>
-      <w:hyperlink r:id="rId100" w:history="1">
+      <w:hyperlink r:id="rId101" w:history="1">
         <w:proofErr w:type="spellStart"/>
         <w:r>
           <w:rPr>
@@ -12189,7 +12300,7 @@
         </w:rPr>
         <w:t xml:space="preserve">This class represents the current network connection. This class is used to call the method </w:t>
       </w:r>
-      <w:hyperlink r:id="rId101" w:anchor="isConnected()" w:history="1">
+      <w:hyperlink r:id="rId102" w:anchor="isConnected()" w:history="1">
         <w:proofErr w:type="spellStart"/>
         <w:proofErr w:type="gramStart"/>
         <w:r>
@@ -12242,7 +12353,7 @@
           <w:shd w:val="clear" w:color="auto" w:fill="FFFFFF"/>
         </w:rPr>
       </w:pPr>
-      <w:hyperlink r:id="rId102" w:history="1">
+      <w:hyperlink r:id="rId103" w:history="1">
         <w:r>
           <w:rPr>
             <w:rStyle w:val="Hyperlink"/>
@@ -12275,7 +12386,7 @@
         </w:rPr>
         <w:t xml:space="preserve">This class represents the current Wi-Fi P2P group. This group consists of the group owner and one or more clients. In particular, this class will be used call the method </w:t>
       </w:r>
-      <w:hyperlink r:id="rId103" w:anchor="getOwner()" w:history="1">
+      <w:hyperlink r:id="rId104" w:anchor="getOwner()" w:history="1">
         <w:proofErr w:type="spellStart"/>
         <w:proofErr w:type="gramStart"/>
         <w:r>
@@ -12312,72 +12423,6 @@
         </w:rPr>
         <w:t xml:space="preserve"> in to retrieve the host </w:t>
       </w:r>
-      <w:hyperlink r:id="rId104" w:history="1">
-        <w:r>
-          <w:rPr>
-            <w:rStyle w:val="Hyperlink"/>
-            <w:sz w:val="24"/>
-            <w:szCs w:val="24"/>
-          </w:rPr>
-          <w:t>WifiP2pDevice</w:t>
-        </w:r>
-      </w:hyperlink>
-      <w:r>
-        <w:rPr>
-          <w:sz w:val="24"/>
-          <w:szCs w:val="24"/>
-        </w:rPr>
-        <w:t>.</w:t>
-      </w:r>
-    </w:p>
-    <w:p>
-      <w:pPr>
-        <w:pStyle w:val="ListParagraph"/>
-        <w:numPr>
-          <w:ilvl w:val="0"/>
-          <w:numId w:val="1"/>
-        </w:numPr>
-        <w:rPr>
-          <w:rFonts w:ascii="Consolas" w:hAnsi="Consolas"/>
-          <w:color w:val="A71D5D"/>
-          <w:sz w:val="24"/>
-          <w:szCs w:val="24"/>
-          <w:shd w:val="clear" w:color="auto" w:fill="FFFFFF"/>
-        </w:rPr>
-      </w:pPr>
-      <w:r>
-        <w:rPr>
-          <w:rFonts w:ascii="Consolas" w:hAnsi="Consolas"/>
-          <w:color w:val="0086B3"/>
-          <w:sz w:val="24"/>
-          <w:szCs w:val="24"/>
-          <w:shd w:val="clear" w:color="auto" w:fill="FFFFFF"/>
-        </w:rPr>
-        <w:t>WIFI_P2P_THIS_DEVICE_CHANGED_ACTION</w:t>
-      </w:r>
-    </w:p>
-    <w:p>
-      <w:pPr>
-        <w:pStyle w:val="ListParagraph"/>
-        <w:numPr>
-          <w:ilvl w:val="1"/>
-          <w:numId w:val="1"/>
-        </w:numPr>
-        <w:rPr>
-          <w:rFonts w:ascii="Consolas" w:hAnsi="Consolas"/>
-          <w:color w:val="A71D5D"/>
-          <w:sz w:val="24"/>
-          <w:szCs w:val="24"/>
-          <w:shd w:val="clear" w:color="auto" w:fill="FFFFFF"/>
-        </w:rPr>
-      </w:pPr>
-      <w:r>
-        <w:rPr>
-          <w:sz w:val="24"/>
-          <w:szCs w:val="24"/>
-        </w:rPr>
-        <w:t xml:space="preserve">This action indicates that the Wi-Fi P2P device has changed. This will be used to get a handle on the current </w:t>
-      </w:r>
       <w:hyperlink r:id="rId105" w:history="1">
         <w:r>
           <w:rPr>
@@ -12398,6 +12443,72 @@
     </w:p>
     <w:p>
       <w:pPr>
+        <w:pStyle w:val="ListParagraph"/>
+        <w:numPr>
+          <w:ilvl w:val="0"/>
+          <w:numId w:val="1"/>
+        </w:numPr>
+        <w:rPr>
+          <w:rFonts w:ascii="Consolas" w:hAnsi="Consolas"/>
+          <w:color w:val="A71D5D"/>
+          <w:sz w:val="24"/>
+          <w:szCs w:val="24"/>
+          <w:shd w:val="clear" w:color="auto" w:fill="FFFFFF"/>
+        </w:rPr>
+      </w:pPr>
+      <w:r>
+        <w:rPr>
+          <w:rFonts w:ascii="Consolas" w:hAnsi="Consolas"/>
+          <w:color w:val="0086B3"/>
+          <w:sz w:val="24"/>
+          <w:szCs w:val="24"/>
+          <w:shd w:val="clear" w:color="auto" w:fill="FFFFFF"/>
+        </w:rPr>
+        <w:t>WIFI_P2P_THIS_DEVICE_CHANGED_ACTION</w:t>
+      </w:r>
+    </w:p>
+    <w:p>
+      <w:pPr>
+        <w:pStyle w:val="ListParagraph"/>
+        <w:numPr>
+          <w:ilvl w:val="1"/>
+          <w:numId w:val="1"/>
+        </w:numPr>
+        <w:rPr>
+          <w:rFonts w:ascii="Consolas" w:hAnsi="Consolas"/>
+          <w:color w:val="A71D5D"/>
+          <w:sz w:val="24"/>
+          <w:szCs w:val="24"/>
+          <w:shd w:val="clear" w:color="auto" w:fill="FFFFFF"/>
+        </w:rPr>
+      </w:pPr>
+      <w:r>
+        <w:rPr>
+          <w:sz w:val="24"/>
+          <w:szCs w:val="24"/>
+        </w:rPr>
+        <w:t xml:space="preserve">This action indicates that the Wi-Fi P2P device has changed. This will be used to get a handle on the current </w:t>
+      </w:r>
+      <w:hyperlink r:id="rId106" w:history="1">
+        <w:r>
+          <w:rPr>
+            <w:rStyle w:val="Hyperlink"/>
+            <w:sz w:val="24"/>
+            <w:szCs w:val="24"/>
+          </w:rPr>
+          <w:t>WifiP2pDevice</w:t>
+        </w:r>
+      </w:hyperlink>
+      <w:r>
+        <w:rPr>
+          <w:sz w:val="24"/>
+          <w:szCs w:val="24"/>
+        </w:rPr>
+        <w:t>.</w:t>
+      </w:r>
+    </w:p>
+    <w:p>
+      <w:pPr>
         <w:ind w:firstLine="720"/>
         <w:rPr>
           <w:sz w:val="24"/>
@@ -12420,7 +12531,7 @@
         </w:rPr>
         <w:t xml:space="preserve">The </w:t>
       </w:r>
-      <w:hyperlink r:id="rId106" w:history="1">
+      <w:hyperlink r:id="rId107" w:history="1">
         <w:proofErr w:type="spellStart"/>
         <w:r>
           <w:rPr>
@@ -12453,7 +12564,7 @@
         </w:rPr>
         <w:t xml:space="preserve"> </w:t>
       </w:r>
-      <w:hyperlink r:id="rId107" w:anchor="onReceive(android.content.Context, android.content.Intent)" w:history="1">
+      <w:hyperlink r:id="rId108" w:anchor="onReceive(android.content.Context, android.content.Intent)" w:history="1">
         <w:proofErr w:type="spellStart"/>
         <w:r>
           <w:rPr>
@@ -12501,7 +12612,7 @@
         </w:rPr>
         <w:t xml:space="preserve">you may see this code smell in the official Android documentation for </w:t>
       </w:r>
-      <w:hyperlink r:id="rId108" w:anchor="creating-br" w:history="1">
+      <w:hyperlink r:id="rId109" w:anchor="creating-br" w:history="1">
         <w:r>
           <w:rPr>
             <w:rStyle w:val="Hyperlink"/>
@@ -12525,7 +12636,7 @@
         </w:rPr>
         <w:t xml:space="preserve"> </w:t>
       </w:r>
-      <w:hyperlink r:id="rId109" w:history="1">
+      <w:hyperlink r:id="rId110" w:history="1">
         <w:proofErr w:type="spellStart"/>
         <w:r>
           <w:rPr>
@@ -12563,7 +12674,7 @@
         </w:rPr>
         <w:t xml:space="preserve"> </w:t>
       </w:r>
-      <w:hyperlink r:id="rId110" w:anchor="onReceive(android.content.Context, android.content.Intent)" w:history="1">
+      <w:hyperlink r:id="rId111" w:anchor="onReceive(android.content.Context, android.content.Intent)" w:history="1">
         <w:proofErr w:type="spellStart"/>
         <w:proofErr w:type="gramStart"/>
         <w:r>
@@ -13480,7 +13591,7 @@
         </w:rPr>
         <w:t xml:space="preserve">The </w:t>
       </w:r>
-      <w:hyperlink r:id="rId111" w:history="1">
+      <w:hyperlink r:id="rId112" w:history="1">
         <w:proofErr w:type="spellStart"/>
         <w:r>
           <w:rPr>
@@ -13520,7 +13631,7 @@
         </w:rPr>
         <w:t xml:space="preserve">s, this class will be used by the </w:t>
       </w:r>
-      <w:hyperlink r:id="rId112" w:history="1">
+      <w:hyperlink r:id="rId113" w:history="1">
         <w:r>
           <w:rPr>
             <w:rStyle w:val="Hyperlink"/>
@@ -13690,46 +13801,6 @@
           <w:szCs w:val="24"/>
         </w:rPr>
         <w:t xml:space="preserve"> To begin, this method will initialize a new </w:t>
-      </w:r>
-      <w:hyperlink r:id="rId113" w:history="1">
-        <w:proofErr w:type="spellStart"/>
-        <w:r>
-          <w:rPr>
-            <w:rStyle w:val="Hyperlink"/>
-            <w:sz w:val="24"/>
-            <w:szCs w:val="24"/>
-          </w:rPr>
-          <w:t>ServerSocket</w:t>
-        </w:r>
-        <w:proofErr w:type="spellEnd"/>
-      </w:hyperlink>
-      <w:r>
-        <w:rPr>
-          <w:sz w:val="24"/>
-          <w:szCs w:val="24"/>
-        </w:rPr>
-        <w:t xml:space="preserve"> which will accept incoming client connections</w:t>
-      </w:r>
-      <w:r>
-        <w:rPr>
-          <w:sz w:val="24"/>
-          <w:szCs w:val="24"/>
-        </w:rPr>
-        <w:t xml:space="preserve">; </w:t>
-      </w:r>
-      <w:r>
-        <w:rPr>
-          <w:sz w:val="24"/>
-          <w:szCs w:val="24"/>
-        </w:rPr>
-        <w:t>however</w:t>
-      </w:r>
-      <w:r>
-        <w:rPr>
-          <w:sz w:val="24"/>
-          <w:szCs w:val="24"/>
-        </w:rPr>
-        <w:t xml:space="preserve">, the </w:t>
       </w:r>
       <w:hyperlink r:id="rId114" w:history="1">
         <w:proofErr w:type="spellStart"/>
@@ -13748,47 +13819,30 @@
           <w:sz w:val="24"/>
           <w:szCs w:val="24"/>
         </w:rPr>
-        <w:t xml:space="preserve"> </w:t>
-      </w:r>
-      <w:r>
-        <w:rPr>
-          <w:sz w:val="24"/>
-          <w:szCs w:val="24"/>
-        </w:rPr>
-        <w:t xml:space="preserve">has a blocking method which requires the registration process to run </w:t>
-      </w:r>
-      <w:r>
-        <w:rPr>
-          <w:sz w:val="24"/>
-          <w:szCs w:val="24"/>
-        </w:rPr>
-        <w:t xml:space="preserve">on a separate </w:t>
+        <w:t xml:space="preserve"> which will accept incoming client connections</w:t>
+      </w:r>
+      <w:r>
+        <w:rPr>
+          <w:sz w:val="24"/>
+          <w:szCs w:val="24"/>
+        </w:rPr>
+        <w:t xml:space="preserve">; </w:t>
+      </w:r>
+      <w:r>
+        <w:rPr>
+          <w:sz w:val="24"/>
+          <w:szCs w:val="24"/>
+        </w:rPr>
+        <w:t>however</w:t>
+      </w:r>
+      <w:r>
+        <w:rPr>
+          <w:sz w:val="24"/>
+          <w:szCs w:val="24"/>
+        </w:rPr>
+        <w:t xml:space="preserve">, the </w:t>
       </w:r>
       <w:hyperlink r:id="rId115" w:history="1">
-        <w:r>
-          <w:rPr>
-            <w:rStyle w:val="Hyperlink"/>
-            <w:sz w:val="24"/>
-            <w:szCs w:val="24"/>
-          </w:rPr>
-          <w:t>Thread</w:t>
-        </w:r>
-      </w:hyperlink>
-      <w:r>
-        <w:rPr>
-          <w:sz w:val="24"/>
-          <w:szCs w:val="24"/>
-        </w:rPr>
-        <w:t>. This blocking method is the</w:t>
-      </w:r>
-      <w:r>
-        <w:rPr>
-          <w:sz w:val="24"/>
-          <w:szCs w:val="24"/>
-        </w:rPr>
-        <w:t xml:space="preserve"> </w:t>
-      </w:r>
-      <w:hyperlink r:id="rId116" w:history="1">
         <w:proofErr w:type="spellStart"/>
         <w:r>
           <w:rPr>
@@ -13805,6 +13859,63 @@
           <w:sz w:val="24"/>
           <w:szCs w:val="24"/>
         </w:rPr>
+        <w:t xml:space="preserve"> </w:t>
+      </w:r>
+      <w:r>
+        <w:rPr>
+          <w:sz w:val="24"/>
+          <w:szCs w:val="24"/>
+        </w:rPr>
+        <w:t xml:space="preserve">has a blocking method which requires the registration process to run </w:t>
+      </w:r>
+      <w:r>
+        <w:rPr>
+          <w:sz w:val="24"/>
+          <w:szCs w:val="24"/>
+        </w:rPr>
+        <w:t xml:space="preserve">on a separate </w:t>
+      </w:r>
+      <w:hyperlink r:id="rId116" w:history="1">
+        <w:r>
+          <w:rPr>
+            <w:rStyle w:val="Hyperlink"/>
+            <w:sz w:val="24"/>
+            <w:szCs w:val="24"/>
+          </w:rPr>
+          <w:t>Thread</w:t>
+        </w:r>
+      </w:hyperlink>
+      <w:r>
+        <w:rPr>
+          <w:sz w:val="24"/>
+          <w:szCs w:val="24"/>
+        </w:rPr>
+        <w:t>. This blocking method is the</w:t>
+      </w:r>
+      <w:r>
+        <w:rPr>
+          <w:sz w:val="24"/>
+          <w:szCs w:val="24"/>
+        </w:rPr>
+        <w:t xml:space="preserve"> </w:t>
+      </w:r>
+      <w:hyperlink r:id="rId117" w:history="1">
+        <w:proofErr w:type="spellStart"/>
+        <w:r>
+          <w:rPr>
+            <w:rStyle w:val="Hyperlink"/>
+            <w:sz w:val="24"/>
+            <w:szCs w:val="24"/>
+          </w:rPr>
+          <w:t>ServerSocket</w:t>
+        </w:r>
+        <w:proofErr w:type="spellEnd"/>
+      </w:hyperlink>
+      <w:r>
+        <w:rPr>
+          <w:sz w:val="24"/>
+          <w:szCs w:val="24"/>
+        </w:rPr>
         <w:t xml:space="preserve"> accept</w:t>
       </w:r>
       <w:r>
@@ -13877,7 +13988,7 @@
         </w:rPr>
         <w:t xml:space="preserve">request through an </w:t>
       </w:r>
-      <w:hyperlink r:id="rId117" w:history="1">
+      <w:hyperlink r:id="rId118" w:history="1">
         <w:proofErr w:type="spellStart"/>
         <w:r>
           <w:rPr>
@@ -13938,7 +14049,7 @@
         </w:rPr>
         <w:t xml:space="preserve"> </w:t>
       </w:r>
-      <w:hyperlink r:id="rId118" w:history="1">
+      <w:hyperlink r:id="rId119" w:history="1">
         <w:proofErr w:type="spellStart"/>
         <w:r>
           <w:rPr>
@@ -13971,7 +14082,7 @@
         </w:rPr>
         <w:t xml:space="preserve"> </w:t>
       </w:r>
-      <w:hyperlink r:id="rId119" w:history="1">
+      <w:hyperlink r:id="rId120" w:history="1">
         <w:proofErr w:type="spellStart"/>
         <w:r>
           <w:rPr>
@@ -14034,7 +14145,7 @@
         </w:rPr>
         <w:t xml:space="preserve"> Clients who wish to register will send a </w:t>
       </w:r>
-      <w:hyperlink r:id="rId120" w:history="1">
+      <w:hyperlink r:id="rId121" w:history="1">
         <w:r>
           <w:rPr>
             <w:rStyle w:val="Hyperlink"/>
@@ -14051,7 +14162,7 @@
         </w:rPr>
         <w:t xml:space="preserve"> object and clients who wish to unregister will send over an </w:t>
       </w:r>
-      <w:hyperlink r:id="rId121" w:history="1">
+      <w:hyperlink r:id="rId122" w:history="1">
         <w:r>
           <w:rPr>
             <w:rStyle w:val="Hyperlink"/>
@@ -14074,39 +14185,6 @@
           <w:szCs w:val="24"/>
         </w:rPr>
         <w:t xml:space="preserve">In the case of a client registering, the host will then reply with its own </w:t>
-      </w:r>
-      <w:hyperlink r:id="rId122" w:history="1">
-        <w:r>
-          <w:rPr>
-            <w:rStyle w:val="Hyperlink"/>
-            <w:sz w:val="24"/>
-            <w:szCs w:val="24"/>
-          </w:rPr>
-          <w:t>Handshake</w:t>
-        </w:r>
-      </w:hyperlink>
-      <w:r>
-        <w:rPr>
-          <w:sz w:val="24"/>
-          <w:szCs w:val="24"/>
-        </w:rPr>
-        <w:t xml:space="preserve"> object.</w:t>
-      </w:r>
-    </w:p>
-    <w:p>
-      <w:pPr>
-        <w:ind w:firstLine="720"/>
-        <w:rPr>
-          <w:sz w:val="24"/>
-          <w:szCs w:val="24"/>
-        </w:rPr>
-      </w:pPr>
-      <w:r>
-        <w:rPr>
-          <w:sz w:val="24"/>
-          <w:szCs w:val="24"/>
-        </w:rPr>
-        <w:t xml:space="preserve">Both the </w:t>
       </w:r>
       <w:hyperlink r:id="rId123" w:history="1">
         <w:r>
@@ -14123,9 +14201,42 @@
           <w:sz w:val="24"/>
           <w:szCs w:val="24"/>
         </w:rPr>
+        <w:t xml:space="preserve"> object.</w:t>
+      </w:r>
+    </w:p>
+    <w:p>
+      <w:pPr>
+        <w:ind w:firstLine="720"/>
+        <w:rPr>
+          <w:sz w:val="24"/>
+          <w:szCs w:val="24"/>
+        </w:rPr>
+      </w:pPr>
+      <w:r>
+        <w:rPr>
+          <w:sz w:val="24"/>
+          <w:szCs w:val="24"/>
+        </w:rPr>
+        <w:t xml:space="preserve">Both the </w:t>
+      </w:r>
+      <w:hyperlink r:id="rId124" w:history="1">
+        <w:r>
+          <w:rPr>
+            <w:rStyle w:val="Hyperlink"/>
+            <w:sz w:val="24"/>
+            <w:szCs w:val="24"/>
+          </w:rPr>
+          <w:t>Handshake</w:t>
+        </w:r>
+      </w:hyperlink>
+      <w:r>
+        <w:rPr>
+          <w:sz w:val="24"/>
+          <w:szCs w:val="24"/>
+        </w:rPr>
         <w:t xml:space="preserve"> and the </w:t>
       </w:r>
-      <w:hyperlink r:id="rId124" w:history="1">
+      <w:hyperlink r:id="rId125" w:history="1">
         <w:r>
           <w:rPr>
             <w:rStyle w:val="Hyperlink"/>
@@ -14170,7 +14281,7 @@
         </w:rPr>
         <w:t xml:space="preserve">of the </w:t>
       </w:r>
-      <w:hyperlink r:id="rId125" w:history="1">
+      <w:hyperlink r:id="rId126" w:history="1">
         <w:proofErr w:type="spellStart"/>
         <w:r>
           <w:rPr>
@@ -14203,7 +14314,7 @@
         </w:rPr>
         <w:t xml:space="preserve"> device, while the IP address can easily be derived from the connecting </w:t>
       </w:r>
-      <w:hyperlink r:id="rId126" w:history="1">
+      <w:hyperlink r:id="rId127" w:history="1">
         <w:r>
           <w:rPr>
             <w:rStyle w:val="Hyperlink"/>
@@ -14262,7 +14373,7 @@
         </w:rPr>
         <w:t xml:space="preserve"> a connection with one another’s </w:t>
       </w:r>
-      <w:hyperlink r:id="rId127" w:history="1">
+      <w:hyperlink r:id="rId128" w:history="1">
         <w:proofErr w:type="spellStart"/>
         <w:r>
           <w:rPr>
@@ -14388,7 +14499,7 @@
         </w:rPr>
         <w:t xml:space="preserve">, the </w:t>
       </w:r>
-      <w:hyperlink r:id="rId128" w:history="1">
+      <w:hyperlink r:id="rId129" w:history="1">
         <w:proofErr w:type="spellStart"/>
         <w:r>
           <w:rPr>
@@ -14408,7 +14519,7 @@
         </w:rPr>
         <w:t xml:space="preserve"> will be shut down, the </w:t>
       </w:r>
-      <w:hyperlink r:id="rId129" w:history="1">
+      <w:hyperlink r:id="rId130" w:history="1">
         <w:proofErr w:type="spellStart"/>
         <w:r>
           <w:rPr>
@@ -14427,7 +14538,7 @@
         </w:rPr>
         <w:t xml:space="preserve"> closed, and the </w:t>
       </w:r>
-      <w:hyperlink r:id="rId130" w:history="1">
+      <w:hyperlink r:id="rId131" w:history="1">
         <w:r>
           <w:rPr>
             <w:rStyle w:val="Hyperlink"/>
@@ -14451,7 +14562,7 @@
         </w:rPr>
         <w:t xml:space="preserve">registrar will be interrupted; hence why a new </w:t>
       </w:r>
-      <w:hyperlink r:id="rId131" w:history="1">
+      <w:hyperlink r:id="rId132" w:history="1">
         <w:proofErr w:type="spellStart"/>
         <w:r>
           <w:rPr>
@@ -14602,7 +14713,7 @@
         </w:rPr>
         <w:t xml:space="preserve">The </w:t>
       </w:r>
-      <w:hyperlink r:id="rId132" w:history="1">
+      <w:hyperlink r:id="rId133" w:history="1">
         <w:proofErr w:type="spellStart"/>
         <w:r>
           <w:rPr>
@@ -14635,7 +14746,7 @@
         </w:rPr>
         <w:t xml:space="preserve">ling registration with the host, this class will be used by the </w:t>
       </w:r>
-      <w:hyperlink r:id="rId133" w:history="1">
+      <w:hyperlink r:id="rId134" w:history="1">
         <w:r>
           <w:rPr>
             <w:rStyle w:val="Hyperlink"/>
@@ -14864,7 +14975,7 @@
         </w:rPr>
         <w:t xml:space="preserve">. To begin, this method will initialize a new </w:t>
       </w:r>
-      <w:hyperlink r:id="rId134" w:history="1">
+      <w:hyperlink r:id="rId135" w:history="1">
         <w:r>
           <w:rPr>
             <w:rStyle w:val="Hyperlink"/>
@@ -14909,7 +15020,7 @@
         </w:rPr>
         <w:t xml:space="preserve">to connect to the </w:t>
       </w:r>
-      <w:hyperlink r:id="rId135" w:history="1">
+      <w:hyperlink r:id="rId136" w:history="1">
         <w:proofErr w:type="spellStart"/>
         <w:r>
           <w:rPr>
@@ -14928,7 +15039,7 @@
         </w:rPr>
         <w:t xml:space="preserve"> </w:t>
       </w:r>
-      <w:hyperlink r:id="rId136" w:history="1">
+      <w:hyperlink r:id="rId137" w:history="1">
         <w:proofErr w:type="spellStart"/>
         <w:r>
           <w:rPr>
@@ -14961,7 +15072,7 @@
         </w:rPr>
         <w:t xml:space="preserve">a separate </w:t>
       </w:r>
-      <w:hyperlink r:id="rId137" w:history="1">
+      <w:hyperlink r:id="rId138" w:history="1">
         <w:r>
           <w:rPr>
             <w:rStyle w:val="Hyperlink"/>
@@ -14985,7 +15096,7 @@
         </w:rPr>
         <w:t xml:space="preserve">to prevent a </w:t>
       </w:r>
-      <w:hyperlink r:id="rId138" w:history="1">
+      <w:hyperlink r:id="rId139" w:history="1">
         <w:proofErr w:type="spellStart"/>
         <w:r>
           <w:rPr>
@@ -15041,37 +15152,6 @@
         </w:rPr>
         <w:t xml:space="preserve">client will send a </w:t>
       </w:r>
-      <w:hyperlink r:id="rId139" w:history="1">
-        <w:r>
-          <w:rPr>
-            <w:rStyle w:val="Hyperlink"/>
-            <w:sz w:val="24"/>
-            <w:szCs w:val="24"/>
-          </w:rPr>
-          <w:t>Handshake</w:t>
-        </w:r>
-      </w:hyperlink>
-      <w:r>
-        <w:rPr>
-          <w:sz w:val="24"/>
-          <w:szCs w:val="24"/>
-        </w:rPr>
-        <w:t xml:space="preserve"> object and </w:t>
-      </w:r>
-      <w:r>
-        <w:rPr>
-          <w:sz w:val="24"/>
-          <w:szCs w:val="24"/>
-        </w:rPr>
-        <w:t>then</w:t>
-      </w:r>
-      <w:r>
-        <w:rPr>
-          <w:sz w:val="24"/>
-          <w:szCs w:val="24"/>
-        </w:rPr>
-        <w:t xml:space="preserve"> the host will reply with its own </w:t>
-      </w:r>
       <w:hyperlink r:id="rId140" w:history="1">
         <w:r>
           <w:rPr>
@@ -15087,40 +15167,45 @@
           <w:sz w:val="24"/>
           <w:szCs w:val="24"/>
         </w:rPr>
-        <w:t xml:space="preserve"> object.</w:t>
-      </w:r>
-      <w:r>
-        <w:rPr>
-          <w:sz w:val="24"/>
-          <w:szCs w:val="24"/>
-        </w:rPr>
-        <w:t xml:space="preserve"> This is done in order for the client to retrieve the port that the host </w:t>
+        <w:t xml:space="preserve"> object and </w:t>
+      </w:r>
+      <w:r>
+        <w:rPr>
+          <w:sz w:val="24"/>
+          <w:szCs w:val="24"/>
+        </w:rPr>
+        <w:t>then</w:t>
+      </w:r>
+      <w:r>
+        <w:rPr>
+          <w:sz w:val="24"/>
+          <w:szCs w:val="24"/>
+        </w:rPr>
+        <w:t xml:space="preserve"> the host will reply with its own </w:t>
       </w:r>
       <w:hyperlink r:id="rId141" w:history="1">
-        <w:proofErr w:type="spellStart"/>
         <w:r>
           <w:rPr>
             <w:rStyle w:val="Hyperlink"/>
             <w:sz w:val="24"/>
             <w:szCs w:val="24"/>
           </w:rPr>
-          <w:t>ObjectReceiver</w:t>
+          <w:t>Handshake</w:t>
         </w:r>
-        <w:proofErr w:type="spellEnd"/>
       </w:hyperlink>
       <w:r>
         <w:rPr>
           <w:sz w:val="24"/>
           <w:szCs w:val="24"/>
         </w:rPr>
-        <w:t xml:space="preserve"> </w:t>
-      </w:r>
-      <w:r>
-        <w:rPr>
-          <w:sz w:val="24"/>
-          <w:szCs w:val="24"/>
-        </w:rPr>
-        <w:t xml:space="preserve">running on, as well as for the host to retrieve the port that the client </w:t>
+        <w:t xml:space="preserve"> object.</w:t>
+      </w:r>
+      <w:r>
+        <w:rPr>
+          <w:sz w:val="24"/>
+          <w:szCs w:val="24"/>
+        </w:rPr>
+        <w:t xml:space="preserve"> This is done in order for the client to retrieve the port that the host </w:t>
       </w:r>
       <w:hyperlink r:id="rId142" w:history="1">
         <w:proofErr w:type="spellStart"/>
@@ -15146,6 +15231,32 @@
           <w:sz w:val="24"/>
           <w:szCs w:val="24"/>
         </w:rPr>
+        <w:t xml:space="preserve">running on, as well as for the host to retrieve the port that the client </w:t>
+      </w:r>
+      <w:hyperlink r:id="rId143" w:history="1">
+        <w:proofErr w:type="spellStart"/>
+        <w:r>
+          <w:rPr>
+            <w:rStyle w:val="Hyperlink"/>
+            <w:sz w:val="24"/>
+            <w:szCs w:val="24"/>
+          </w:rPr>
+          <w:t>ObjectReceiver</w:t>
+        </w:r>
+        <w:proofErr w:type="spellEnd"/>
+      </w:hyperlink>
+      <w:r>
+        <w:rPr>
+          <w:sz w:val="24"/>
+          <w:szCs w:val="24"/>
+        </w:rPr>
+        <w:t xml:space="preserve"> </w:t>
+      </w:r>
+      <w:r>
+        <w:rPr>
+          <w:sz w:val="24"/>
+          <w:szCs w:val="24"/>
+        </w:rPr>
         <w:t>is running on as well as the client IP address.</w:t>
       </w:r>
       <w:r>
@@ -15171,7 +15282,7 @@
         </w:rPr>
         <w:t xml:space="preserve">Once the transfer of the </w:t>
       </w:r>
-      <w:hyperlink r:id="rId143" w:history="1">
+      <w:hyperlink r:id="rId144" w:history="1">
         <w:r>
           <w:rPr>
             <w:rStyle w:val="Hyperlink"/>
@@ -15188,7 +15299,7 @@
         </w:rPr>
         <w:t xml:space="preserve"> objects are complete the </w:t>
       </w:r>
-      <w:hyperlink r:id="rId144" w:history="1">
+      <w:hyperlink r:id="rId145" w:history="1">
         <w:proofErr w:type="spellStart"/>
         <w:r>
           <w:rPr>
@@ -15214,7 +15325,7 @@
         </w:rPr>
         <w:t xml:space="preserve">will close the </w:t>
       </w:r>
-      <w:hyperlink r:id="rId145" w:history="1">
+      <w:hyperlink r:id="rId146" w:history="1">
         <w:r>
           <w:rPr>
             <w:rStyle w:val="Hyperlink"/>
@@ -15273,7 +15384,7 @@
         </w:rPr>
         <w:t xml:space="preserve"> done through the use of an </w:t>
       </w:r>
-      <w:hyperlink r:id="rId146" w:history="1">
+      <w:hyperlink r:id="rId147" w:history="1">
         <w:proofErr w:type="spellStart"/>
         <w:r>
           <w:rPr>
@@ -15306,7 +15417,7 @@
         </w:rPr>
         <w:t xml:space="preserve"> </w:t>
       </w:r>
-      <w:hyperlink r:id="rId147" w:history="1">
+      <w:hyperlink r:id="rId148" w:history="1">
         <w:proofErr w:type="spellStart"/>
         <w:r>
           <w:rPr>
@@ -15562,7 +15673,7 @@
         </w:rPr>
         <w:t xml:space="preserve">. To begin, this method will initialize a new </w:t>
       </w:r>
-      <w:hyperlink r:id="rId148" w:history="1">
+      <w:hyperlink r:id="rId149" w:history="1">
         <w:r>
           <w:rPr>
             <w:rStyle w:val="Hyperlink"/>
@@ -15607,7 +15718,7 @@
         </w:rPr>
         <w:t xml:space="preserve">to connect to the </w:t>
       </w:r>
-      <w:hyperlink r:id="rId149" w:history="1">
+      <w:hyperlink r:id="rId150" w:history="1">
         <w:proofErr w:type="spellStart"/>
         <w:r>
           <w:rPr>
@@ -15626,7 +15737,7 @@
         </w:rPr>
         <w:t xml:space="preserve"> </w:t>
       </w:r>
-      <w:hyperlink r:id="rId150" w:history="1">
+      <w:hyperlink r:id="rId151" w:history="1">
         <w:proofErr w:type="spellStart"/>
         <w:r>
           <w:rPr>
@@ -15652,7 +15763,7 @@
         </w:rPr>
         <w:t xml:space="preserve">a separate </w:t>
       </w:r>
-      <w:hyperlink r:id="rId151" w:history="1">
+      <w:hyperlink r:id="rId152" w:history="1">
         <w:r>
           <w:rPr>
             <w:rStyle w:val="Hyperlink"/>
@@ -15676,7 +15787,7 @@
         </w:rPr>
         <w:t xml:space="preserve">to prevent a </w:t>
       </w:r>
-      <w:hyperlink r:id="rId152" w:history="1">
+      <w:hyperlink r:id="rId153" w:history="1">
         <w:proofErr w:type="spellStart"/>
         <w:r>
           <w:rPr>
@@ -15739,7 +15850,7 @@
         </w:rPr>
         <w:t xml:space="preserve"> </w:t>
       </w:r>
-      <w:hyperlink r:id="rId153" w:history="1">
+      <w:hyperlink r:id="rId154" w:history="1">
         <w:r>
           <w:rPr>
             <w:rStyle w:val="Hyperlink"/>
@@ -15755,32 +15866,6 @@
           <w:szCs w:val="24"/>
         </w:rPr>
         <w:t xml:space="preserve"> object to the </w:t>
-      </w:r>
-      <w:hyperlink r:id="rId154" w:history="1">
-        <w:proofErr w:type="spellStart"/>
-        <w:r>
-          <w:rPr>
-            <w:rStyle w:val="Hyperlink"/>
-            <w:sz w:val="24"/>
-            <w:szCs w:val="24"/>
-          </w:rPr>
-          <w:t>HostRegistrar</w:t>
-        </w:r>
-        <w:proofErr w:type="spellEnd"/>
-      </w:hyperlink>
-      <w:r>
-        <w:rPr>
-          <w:sz w:val="24"/>
-          <w:szCs w:val="24"/>
-        </w:rPr>
-        <w:t>. This is done in order</w:t>
-      </w:r>
-      <w:r>
-        <w:rPr>
-          <w:sz w:val="24"/>
-          <w:szCs w:val="24"/>
-        </w:rPr>
-        <w:t xml:space="preserve"> to notify the </w:t>
       </w:r>
       <w:hyperlink r:id="rId155" w:history="1">
         <w:proofErr w:type="spellStart"/>
@@ -15799,6 +15884,32 @@
           <w:sz w:val="24"/>
           <w:szCs w:val="24"/>
         </w:rPr>
+        <w:t>. This is done in order</w:t>
+      </w:r>
+      <w:r>
+        <w:rPr>
+          <w:sz w:val="24"/>
+          <w:szCs w:val="24"/>
+        </w:rPr>
+        <w:t xml:space="preserve"> to notify the </w:t>
+      </w:r>
+      <w:hyperlink r:id="rId156" w:history="1">
+        <w:proofErr w:type="spellStart"/>
+        <w:r>
+          <w:rPr>
+            <w:rStyle w:val="Hyperlink"/>
+            <w:sz w:val="24"/>
+            <w:szCs w:val="24"/>
+          </w:rPr>
+          <w:t>HostRegistrar</w:t>
+        </w:r>
+        <w:proofErr w:type="spellEnd"/>
+      </w:hyperlink>
+      <w:r>
+        <w:rPr>
+          <w:sz w:val="24"/>
+          <w:szCs w:val="24"/>
+        </w:rPr>
         <w:t xml:space="preserve"> </w:t>
       </w:r>
       <w:r>
@@ -15824,7 +15935,7 @@
         </w:rPr>
         <w:t xml:space="preserve">Once the transfer of the </w:t>
       </w:r>
-      <w:hyperlink r:id="rId156" w:history="1">
+      <w:hyperlink r:id="rId157" w:history="1">
         <w:r>
           <w:rPr>
             <w:rStyle w:val="Hyperlink"/>
@@ -15841,7 +15952,7 @@
         </w:rPr>
         <w:t xml:space="preserve"> object is complete the </w:t>
       </w:r>
-      <w:hyperlink r:id="rId157" w:history="1">
+      <w:hyperlink r:id="rId158" w:history="1">
         <w:proofErr w:type="spellStart"/>
         <w:r>
           <w:rPr>
@@ -15867,7 +15978,7 @@
         </w:rPr>
         <w:t xml:space="preserve">will close the </w:t>
       </w:r>
-      <w:hyperlink r:id="rId158" w:history="1">
+      <w:hyperlink r:id="rId159" w:history="1">
         <w:r>
           <w:rPr>
             <w:rStyle w:val="Hyperlink"/>
@@ -15919,7 +16030,7 @@
         </w:rPr>
         <w:t xml:space="preserve"> done through the use of an </w:t>
       </w:r>
-      <w:hyperlink r:id="rId159" w:history="1">
+      <w:hyperlink r:id="rId160" w:history="1">
         <w:proofErr w:type="spellStart"/>
         <w:r>
           <w:rPr>
@@ -15952,7 +16063,7 @@
         </w:rPr>
         <w:t xml:space="preserve"> </w:t>
       </w:r>
-      <w:hyperlink r:id="rId160" w:history="1">
+      <w:hyperlink r:id="rId161" w:history="1">
         <w:proofErr w:type="spellStart"/>
         <w:r>
           <w:rPr>
@@ -16075,7 +16186,7 @@
         </w:rPr>
         <w:t xml:space="preserve">The </w:t>
       </w:r>
-      <w:hyperlink r:id="rId161" w:history="1">
+      <w:hyperlink r:id="rId162" w:history="1">
         <w:proofErr w:type="spellStart"/>
         <w:r>
           <w:rPr>
@@ -16108,7 +16219,7 @@
         </w:rPr>
         <w:t xml:space="preserve"> from an </w:t>
       </w:r>
-      <w:hyperlink r:id="rId162" w:history="1">
+      <w:hyperlink r:id="rId163" w:history="1">
         <w:proofErr w:type="spellStart"/>
         <w:r>
           <w:rPr>
@@ -16141,7 +16252,7 @@
         </w:rPr>
         <w:t xml:space="preserve"> the </w:t>
       </w:r>
-      <w:hyperlink r:id="rId163" w:history="1">
+      <w:hyperlink r:id="rId164" w:history="1">
         <w:r>
           <w:rPr>
             <w:rStyle w:val="Hyperlink"/>
@@ -16165,7 +16276,7 @@
         </w:rPr>
         <w:t xml:space="preserve">and </w:t>
       </w:r>
-      <w:hyperlink r:id="rId164" w:history="1">
+      